--- a/Brigada_165_10_Itogovyi_774_-otchet.docx
+++ b/Brigada_165_10_Itogovyi_774_-otchet.docx
@@ -1,6 +1,6 @@
 
 <file path=word/document.xml><?xml version="1.0" encoding="utf-8"?>
-<w:document xmlns:wpc="http://schemas.microsoft.com/office/word/2010/wordprocessingCanvas" xmlns:cx="http://schemas.microsoft.com/office/drawing/2014/chartex" xmlns:cx1="http://schemas.microsoft.com/office/drawing/2015/9/8/chartex" xmlns:mc="http://schemas.openxmlformats.org/markup-compatibility/2006" xmlns:o="urn:schemas-microsoft-com:office:office" xmlns:r="http://schemas.openxmlformats.org/officeDocument/2006/relationships" xmlns:m="http://schemas.openxmlformats.org/officeDocument/2006/math" xmlns:v="urn:schemas-microsoft-com:vml" xmlns:wp14="http://schemas.microsoft.com/office/word/2010/wordprocessingDrawing" xmlns:wp="http://schemas.openxmlformats.org/drawingml/2006/wordprocessingDrawing" xmlns:w10="urn:schemas-microsoft-com:office:word" xmlns:w="http://schemas.openxmlformats.org/wordprocessingml/2006/main" xmlns:w14="http://schemas.microsoft.com/office/word/2010/wordml" xmlns:w15="http://schemas.microsoft.com/office/word/2012/wordml" xmlns:w16se="http://schemas.microsoft.com/office/word/2015/wordml/symex" xmlns:wpg="http://schemas.microsoft.com/office/word/2010/wordprocessingGroup" xmlns:wpi="http://schemas.microsoft.com/office/word/2010/wordprocessingInk" xmlns:wne="http://schemas.microsoft.com/office/word/2006/wordml" xmlns:wps="http://schemas.microsoft.com/office/word/2010/wordprocessingShape" mc:Ignorable="w14 w15 w16se wp14">
+<w:document xmlns:wpc="http://schemas.microsoft.com/office/word/2010/wordprocessingCanvas" xmlns:mo="http://schemas.microsoft.com/office/mac/office/2008/main" xmlns:mc="http://schemas.openxmlformats.org/markup-compatibility/2006" xmlns:mv="urn:schemas-microsoft-com:mac:vml" xmlns:o="urn:schemas-microsoft-com:office:office" xmlns:r="http://schemas.openxmlformats.org/officeDocument/2006/relationships" xmlns:m="http://schemas.openxmlformats.org/officeDocument/2006/math" xmlns:v="urn:schemas-microsoft-com:vml" xmlns:wp14="http://schemas.microsoft.com/office/word/2010/wordprocessingDrawing" xmlns:wp="http://schemas.openxmlformats.org/drawingml/2006/wordprocessingDrawing" xmlns:w10="urn:schemas-microsoft-com:office:word" xmlns:w="http://schemas.openxmlformats.org/wordprocessingml/2006/main" xmlns:w14="http://schemas.microsoft.com/office/word/2010/wordml" xmlns:w15="http://schemas.microsoft.com/office/word/2012/wordml" xmlns:wpg="http://schemas.microsoft.com/office/word/2010/wordprocessingGroup" xmlns:wpi="http://schemas.microsoft.com/office/word/2010/wordprocessingInk" xmlns:wne="http://schemas.microsoft.com/office/word/2006/wordml" xmlns:wps="http://schemas.microsoft.com/office/word/2010/wordprocessingShape" mc:Ignorable="w14 w15 wp14">
   <w:body>
     <w:sdt>
       <w:sdtPr>
@@ -30,7 +30,7 @@
       <w:sdtContent>
         <w:p>
           <w:pPr>
-            <w:pStyle w:val="a4"/>
+            <w:pStyle w:val="TOCHeading"/>
           </w:pPr>
           <w:r>
             <w:t>Оглавление</w:t>
@@ -354,7 +354,7 @@
     </w:p>
     <w:p>
       <w:pPr>
-        <w:pStyle w:val="1"/>
+        <w:pStyle w:val="Heading1"/>
         <w:numPr>
           <w:ilvl w:val="0"/>
           <w:numId w:val="6"/>
@@ -379,7 +379,7 @@
     </w:p>
     <w:p>
       <w:pPr>
-        <w:pStyle w:val="2"/>
+        <w:pStyle w:val="Heading2"/>
         <w:numPr>
           <w:ilvl w:val="1"/>
           <w:numId w:val="28"/>
@@ -453,7 +453,7 @@
     </w:p>
     <w:p>
       <w:pPr>
-        <w:pStyle w:val="a3"/>
+        <w:pStyle w:val="ListParagraph"/>
         <w:numPr>
           <w:ilvl w:val="0"/>
           <w:numId w:val="26"/>
@@ -475,7 +475,7 @@
     </w:p>
     <w:p>
       <w:pPr>
-        <w:pStyle w:val="a3"/>
+        <w:pStyle w:val="ListParagraph"/>
         <w:numPr>
           <w:ilvl w:val="0"/>
           <w:numId w:val="26"/>
@@ -497,7 +497,7 @@
     </w:p>
     <w:p>
       <w:pPr>
-        <w:pStyle w:val="a3"/>
+        <w:pStyle w:val="ListParagraph"/>
         <w:numPr>
           <w:ilvl w:val="0"/>
           <w:numId w:val="26"/>
@@ -535,7 +535,7 @@
     </w:p>
     <w:p>
       <w:pPr>
-        <w:pStyle w:val="a3"/>
+        <w:pStyle w:val="ListParagraph"/>
         <w:numPr>
           <w:ilvl w:val="0"/>
           <w:numId w:val="26"/>
@@ -573,7 +573,7 @@
     </w:p>
     <w:p>
       <w:pPr>
-        <w:pStyle w:val="a3"/>
+        <w:pStyle w:val="ListParagraph"/>
         <w:numPr>
           <w:ilvl w:val="0"/>
           <w:numId w:val="26"/>
@@ -611,7 +611,7 @@
     </w:p>
     <w:p>
       <w:pPr>
-        <w:pStyle w:val="a3"/>
+        <w:pStyle w:val="ListParagraph"/>
         <w:numPr>
           <w:ilvl w:val="0"/>
           <w:numId w:val="26"/>
@@ -649,7 +649,7 @@
     </w:p>
     <w:p>
       <w:pPr>
-        <w:pStyle w:val="a3"/>
+        <w:pStyle w:val="ListParagraph"/>
         <w:numPr>
           <w:ilvl w:val="0"/>
           <w:numId w:val="26"/>
@@ -703,7 +703,7 @@
     </w:p>
     <w:p>
       <w:pPr>
-        <w:pStyle w:val="a3"/>
+        <w:pStyle w:val="ListParagraph"/>
         <w:numPr>
           <w:ilvl w:val="0"/>
           <w:numId w:val="26"/>
@@ -741,7 +741,7 @@
     </w:p>
     <w:p>
       <w:pPr>
-        <w:pStyle w:val="a3"/>
+        <w:pStyle w:val="ListParagraph"/>
         <w:numPr>
           <w:ilvl w:val="0"/>
           <w:numId w:val="26"/>
@@ -788,7 +788,7 @@
     </w:p>
     <w:p>
       <w:pPr>
-        <w:pStyle w:val="a3"/>
+        <w:pStyle w:val="ListParagraph"/>
         <w:numPr>
           <w:ilvl w:val="0"/>
           <w:numId w:val="26"/>
@@ -823,10 +823,12 @@
         </w:rPr>
         <w:t>ла,</w:t>
       </w:r>
+      <w:bookmarkStart w:id="1" w:name="_GoBack"/>
+      <w:bookmarkEnd w:id="1"/>
     </w:p>
     <w:p>
       <w:pPr>
-        <w:pStyle w:val="a3"/>
+        <w:pStyle w:val="ListParagraph"/>
         <w:numPr>
           <w:ilvl w:val="0"/>
           <w:numId w:val="26"/>
@@ -864,7 +866,7 @@
     </w:p>
     <w:p>
       <w:pPr>
-        <w:pStyle w:val="a3"/>
+        <w:pStyle w:val="ListParagraph"/>
         <w:numPr>
           <w:ilvl w:val="0"/>
           <w:numId w:val="26"/>
@@ -902,7 +904,7 @@
     </w:p>
     <w:p>
       <w:pPr>
-        <w:pStyle w:val="a3"/>
+        <w:pStyle w:val="ListParagraph"/>
         <w:numPr>
           <w:ilvl w:val="0"/>
           <w:numId w:val="26"/>
@@ -932,7 +934,7 @@
     </w:p>
     <w:p>
       <w:pPr>
-        <w:pStyle w:val="a3"/>
+        <w:pStyle w:val="ListParagraph"/>
         <w:rPr>
           <w:rFonts w:asciiTheme="minorHAnsi" w:eastAsia="Times New Roman" w:hAnsiTheme="minorHAnsi"/>
           <w:color w:val="000000" w:themeColor="text1"/>
@@ -986,7 +988,7 @@
       <w:hyperlink r:id="rId8" w:tooltip="Вашингтон (штат)" w:history="1">
         <w:r>
           <w:rPr>
-            <w:rStyle w:val="a5"/>
+            <w:rStyle w:val="Hyperlink"/>
             <w:rFonts w:asciiTheme="minorHAnsi" w:eastAsia="Times New Roman" w:hAnsiTheme="minorHAnsi"/>
             <w:color w:val="000000" w:themeColor="text1"/>
             <w:u w:val="none"/>
@@ -1008,7 +1010,7 @@
       <w:hyperlink r:id="rId9" w:tooltip="США" w:history="1">
         <w:r>
           <w:rPr>
-            <w:rStyle w:val="a5"/>
+            <w:rStyle w:val="Hyperlink"/>
             <w:rFonts w:asciiTheme="minorHAnsi" w:eastAsia="Times New Roman" w:hAnsiTheme="minorHAnsi"/>
             <w:color w:val="000000" w:themeColor="text1"/>
             <w:u w:val="none"/>
@@ -1043,7 +1045,7 @@
     </w:p>
     <w:p>
       <w:pPr>
-        <w:pStyle w:val="2"/>
+        <w:pStyle w:val="Heading2"/>
         <w:numPr>
           <w:ilvl w:val="1"/>
           <w:numId w:val="28"/>
@@ -1059,8 +1061,8 @@
         <w:ind w:left="432"/>
         <w:jc w:val="both"/>
       </w:pPr>
-      <w:bookmarkStart w:id="1" w:name="_1fob9te" w:colFirst="0" w:colLast="0"/>
-      <w:bookmarkEnd w:id="1"/>
+      <w:bookmarkStart w:id="2" w:name="_1fob9te" w:colFirst="0" w:colLast="0"/>
+      <w:bookmarkEnd w:id="2"/>
       <w:r>
         <w:t>Потенциальные потребители решения</w:t>
       </w:r>
@@ -1092,7 +1094,7 @@
       </w:r>
       <w:r>
         <w:rPr>
-          <w:rStyle w:val="af2"/>
+          <w:rStyle w:val="Emphasis"/>
           <w:rFonts w:asciiTheme="minorHAnsi" w:eastAsia="Times New Roman" w:hAnsiTheme="minorHAnsi" w:cs="Arial"/>
           <w:bCs/>
           <w:i w:val="0"/>
@@ -1114,7 +1116,7 @@
       </w:r>
       <w:r>
         <w:rPr>
-          <w:rStyle w:val="af2"/>
+          <w:rStyle w:val="Emphasis"/>
           <w:rFonts w:asciiTheme="minorHAnsi" w:eastAsia="Times New Roman" w:hAnsiTheme="minorHAnsi" w:cs="Arial"/>
           <w:bCs/>
           <w:i w:val="0"/>
@@ -1169,7 +1171,7 @@
     </w:p>
     <w:p>
       <w:pPr>
-        <w:pStyle w:val="2"/>
+        <w:pStyle w:val="Heading2"/>
         <w:numPr>
           <w:ilvl w:val="1"/>
           <w:numId w:val="28"/>
@@ -1185,8 +1187,8 @@
         <w:ind w:left="432"/>
         <w:jc w:val="both"/>
       </w:pPr>
-      <w:bookmarkStart w:id="2" w:name="_3znysh7" w:colFirst="0" w:colLast="0"/>
-      <w:bookmarkEnd w:id="2"/>
+      <w:bookmarkStart w:id="3" w:name="_3znysh7" w:colFirst="0" w:colLast="0"/>
+      <w:bookmarkEnd w:id="3"/>
       <w:r>
         <w:t>Основные гипотезы</w:t>
       </w:r>
@@ -2925,8 +2927,6 @@
         <w:rPr>
           <w:rFonts w:ascii="Calibri" w:eastAsia="Calibri" w:hAnsi="Calibri" w:cs="Calibri"/>
           <w:color w:val="000000"/>
-          <w:sz w:val="22"/>
-          <w:szCs w:val="22"/>
           <w:lang w:val="ru-RU"/>
         </w:rPr>
         <w:t xml:space="preserve">Первая, самая очевидная гипотеза заключается в наличии прямой зависимости между </w:t>
@@ -2935,8 +2935,6 @@
         <w:rPr>
           <w:rFonts w:ascii="Calibri" w:eastAsia="Calibri" w:hAnsi="Calibri" w:cs="Calibri"/>
           <w:color w:val="000000"/>
-          <w:sz w:val="22"/>
-          <w:szCs w:val="22"/>
           <w:lang w:val="ru-RU"/>
         </w:rPr>
         <w:t xml:space="preserve">ценой дома и его </w:t>
@@ -2945,8 +2943,6 @@
         <w:rPr>
           <w:rFonts w:ascii="Calibri" w:eastAsia="Calibri" w:hAnsi="Calibri" w:cs="Calibri"/>
           <w:color w:val="000000"/>
-          <w:sz w:val="22"/>
-          <w:szCs w:val="22"/>
           <w:lang w:val="ru-RU"/>
         </w:rPr>
         <w:t>количественных</w:t>
@@ -2955,8 +2951,6 @@
         <w:rPr>
           <w:rFonts w:ascii="Calibri" w:eastAsia="Calibri" w:hAnsi="Calibri" w:cs="Calibri"/>
           <w:color w:val="000000"/>
-          <w:sz w:val="22"/>
-          <w:szCs w:val="22"/>
           <w:lang w:val="ru-RU"/>
         </w:rPr>
         <w:t xml:space="preserve"> (площадь дома и участка, количество спален, этажей и т.д.)</w:t>
@@ -2965,8 +2959,6 @@
         <w:rPr>
           <w:rFonts w:ascii="Calibri" w:eastAsia="Calibri" w:hAnsi="Calibri" w:cs="Calibri"/>
           <w:color w:val="000000"/>
-          <w:sz w:val="22"/>
-          <w:szCs w:val="22"/>
           <w:lang w:val="ru-RU"/>
         </w:rPr>
         <w:t>, а также порядковых переменных (состояние, год постройки и реновации)</w:t>
@@ -2975,8 +2967,40 @@
         <w:rPr>
           <w:rFonts w:ascii="Calibri" w:eastAsia="Calibri" w:hAnsi="Calibri" w:cs="Calibri"/>
           <w:color w:val="000000"/>
-          <w:sz w:val="22"/>
-          <w:szCs w:val="22"/>
+          <w:lang w:val="ru-RU"/>
+        </w:rPr>
+        <w:t xml:space="preserve"> и номинальной переменной(</w:t>
+      </w:r>
+      <w:r>
+        <w:rPr>
+          <w:rFonts w:asciiTheme="minorHAnsi" w:eastAsia="Times New Roman" w:hAnsiTheme="minorHAnsi" w:cs="Arial"/>
+          <w:color w:val="000000" w:themeColor="text1"/>
+          <w:shd w:val="clear" w:color="auto" w:fill="FFFFFF"/>
+          <w:lang w:val="ru-RU"/>
+        </w:rPr>
+        <w:t>н</w:t>
+      </w:r>
+      <w:r>
+        <w:rPr>
+          <w:rFonts w:asciiTheme="minorHAnsi" w:eastAsia="Times New Roman" w:hAnsiTheme="minorHAnsi" w:cs="Arial"/>
+          <w:color w:val="000000" w:themeColor="text1"/>
+          <w:shd w:val="clear" w:color="auto" w:fill="FFFFFF"/>
+          <w:lang w:val="ru-RU"/>
+        </w:rPr>
+        <w:t>аличие вида на берег</w:t>
+      </w:r>
+      <w:r>
+        <w:rPr>
+          <w:rFonts w:ascii="Calibri" w:eastAsia="Calibri" w:hAnsi="Calibri" w:cs="Calibri"/>
+          <w:color w:val="000000"/>
+          <w:lang w:val="ru-RU"/>
+        </w:rPr>
+        <w:t>)</w:t>
+      </w:r>
+      <w:r>
+        <w:rPr>
+          <w:rFonts w:ascii="Calibri" w:eastAsia="Calibri" w:hAnsi="Calibri" w:cs="Calibri"/>
+          <w:color w:val="000000"/>
           <w:lang w:val="ru-RU"/>
         </w:rPr>
         <w:t>.</w:t>
@@ -3006,11 +3030,25 @@
         <w:rPr>
           <w:rFonts w:ascii="Calibri" w:eastAsia="Calibri" w:hAnsi="Calibri" w:cs="Calibri"/>
           <w:color w:val="000000"/>
-          <w:sz w:val="22"/>
-          <w:szCs w:val="22"/>
           <w:lang w:val="ru-RU"/>
         </w:rPr>
-        <w:t>Существует зависимость между ценой жилья и наличием вида на берег.</w:t>
+        <w:t>Потенциальные покупатели обращают</w:t>
+      </w:r>
+      <w:r>
+        <w:rPr>
+          <w:rFonts w:ascii="Calibri" w:eastAsia="Calibri" w:hAnsi="Calibri" w:cs="Calibri"/>
+          <w:color w:val="000000"/>
+          <w:lang w:val="ru-RU"/>
+        </w:rPr>
+        <w:t xml:space="preserve"> больше</w:t>
+      </w:r>
+      <w:r>
+        <w:rPr>
+          <w:rFonts w:ascii="Calibri" w:eastAsia="Calibri" w:hAnsi="Calibri" w:cs="Calibri"/>
+          <w:color w:val="000000"/>
+          <w:lang w:val="ru-RU"/>
+        </w:rPr>
+        <w:t xml:space="preserve"> внимания на площадь участка и дома, его состояние, чем на количество ванн, спален, этажей, площадь подвала.</w:t>
       </w:r>
     </w:p>
     <w:p>
@@ -3037,107 +3075,46 @@
         <w:rPr>
           <w:rFonts w:ascii="Calibri" w:eastAsia="Calibri" w:hAnsi="Calibri" w:cs="Calibri"/>
           <w:color w:val="000000"/>
-          <w:sz w:val="22"/>
-          <w:szCs w:val="22"/>
           <w:lang w:val="ru-RU"/>
         </w:rPr>
-        <w:t>Потенциальные покупатели обращают</w:t>
+        <w:t xml:space="preserve">Существует зависимость между </w:t>
       </w:r>
       <w:r>
         <w:rPr>
           <w:rFonts w:ascii="Calibri" w:eastAsia="Calibri" w:hAnsi="Calibri" w:cs="Calibri"/>
           <w:color w:val="000000"/>
-          <w:sz w:val="22"/>
-          <w:szCs w:val="22"/>
           <w:lang w:val="ru-RU"/>
         </w:rPr>
-        <w:t xml:space="preserve"> больше</w:t>
+        <w:t xml:space="preserve">ценой дома и его общей оценкой по системе Округа Кинг, то есть </w:t>
       </w:r>
       <w:r>
         <w:rPr>
           <w:rFonts w:ascii="Calibri" w:eastAsia="Calibri" w:hAnsi="Calibri" w:cs="Calibri"/>
           <w:color w:val="000000"/>
-          <w:sz w:val="22"/>
-          <w:szCs w:val="22"/>
           <w:lang w:val="ru-RU"/>
         </w:rPr>
-        <w:t xml:space="preserve"> внимания на площадь участка и дома, его состояние, чем на количество ванн, спален, этажей, площадь подвала.</w:t>
+        <w:t>покупатели обращают внимание</w:t>
+      </w:r>
+      <w:r>
+        <w:rPr>
+          <w:rFonts w:ascii="Calibri" w:eastAsia="Calibri" w:hAnsi="Calibri" w:cs="Calibri"/>
+          <w:color w:val="000000"/>
+          <w:lang w:val="ru-RU"/>
+        </w:rPr>
+        <w:t xml:space="preserve"> на рейтинг жилья.</w:t>
       </w:r>
     </w:p>
     <w:p>
       <w:pPr>
-        <w:numPr>
-          <w:ilvl w:val="0"/>
-          <w:numId w:val="27"/>
-        </w:numPr>
-        <w:pBdr>
-          <w:top w:val="nil"/>
-          <w:left w:val="nil"/>
-          <w:bottom w:val="nil"/>
-          <w:right w:val="nil"/>
-          <w:between w:val="nil"/>
-        </w:pBdr>
-        <w:spacing w:line="259" w:lineRule="auto"/>
-        <w:contextualSpacing/>
-        <w:jc w:val="both"/>
-        <w:rPr>
+        <w:rPr>
+          <w:color w:val="FF0000"/>
           <w:lang w:val="ru-RU"/>
         </w:rPr>
       </w:pPr>
-      <w:r>
-        <w:rPr>
-          <w:rFonts w:ascii="Calibri" w:eastAsia="Calibri" w:hAnsi="Calibri" w:cs="Calibri"/>
-          <w:color w:val="000000"/>
-          <w:sz w:val="22"/>
-          <w:szCs w:val="22"/>
-          <w:lang w:val="ru-RU"/>
-        </w:rPr>
-        <w:t xml:space="preserve">Существует зависимость между </w:t>
-      </w:r>
-      <w:r>
-        <w:rPr>
-          <w:rFonts w:ascii="Calibri" w:eastAsia="Calibri" w:hAnsi="Calibri" w:cs="Calibri"/>
-          <w:color w:val="000000"/>
-          <w:sz w:val="22"/>
-          <w:szCs w:val="22"/>
-          <w:lang w:val="ru-RU"/>
-        </w:rPr>
-        <w:t xml:space="preserve">ценой дома и его общей оценкой по системе Округа Кинг, то есть </w:t>
-      </w:r>
-      <w:r>
-        <w:rPr>
-          <w:rFonts w:ascii="Calibri" w:eastAsia="Calibri" w:hAnsi="Calibri" w:cs="Calibri"/>
-          <w:color w:val="000000"/>
-          <w:sz w:val="22"/>
-          <w:szCs w:val="22"/>
-          <w:lang w:val="ru-RU"/>
-        </w:rPr>
-        <w:t>покупатели обращают внимание</w:t>
-      </w:r>
-      <w:bookmarkStart w:id="3" w:name="_GoBack"/>
-      <w:bookmarkEnd w:id="3"/>
-      <w:r>
-        <w:rPr>
-          <w:rFonts w:ascii="Calibri" w:eastAsia="Calibri" w:hAnsi="Calibri" w:cs="Calibri"/>
-          <w:color w:val="000000"/>
-          <w:sz w:val="22"/>
-          <w:szCs w:val="22"/>
-          <w:lang w:val="ru-RU"/>
-        </w:rPr>
-        <w:t xml:space="preserve"> на рейтинг жилья.</w:t>
-      </w:r>
     </w:p>
     <w:p>
       <w:pPr>
-        <w:rPr>
-          <w:color w:val="FF0000"/>
-          <w:lang w:val="ru-RU"/>
-        </w:rPr>
-      </w:pPr>
-    </w:p>
-    <w:p>
-      <w:pPr>
-        <w:pStyle w:val="2"/>
+        <w:pStyle w:val="Heading2"/>
         <w:numPr>
           <w:ilvl w:val="1"/>
           <w:numId w:val="28"/>
@@ -3162,6 +3139,7 @@
     <w:p>
       <w:pPr>
         <w:rPr>
+          <w:rFonts w:ascii="Calibri" w:hAnsi="Calibri"/>
           <w:lang w:val="ru-RU"/>
         </w:rPr>
       </w:pPr>
@@ -3169,11 +3147,13 @@
     <w:p>
       <w:pPr>
         <w:rPr>
+          <w:rFonts w:ascii="Calibri" w:hAnsi="Calibri"/>
           <w:lang w:val="ru-RU"/>
         </w:rPr>
       </w:pPr>
       <w:r>
         <w:rPr>
+          <w:rFonts w:ascii="Calibri" w:hAnsi="Calibri"/>
           <w:lang w:val="ru-RU"/>
         </w:rPr>
         <w:t>Единственный источник данных (более 20 000 наблюдений)</w:t>
@@ -3182,11 +3162,13 @@
     <w:p>
       <w:pPr>
         <w:rPr>
+          <w:rFonts w:ascii="Calibri" w:hAnsi="Calibri"/>
           <w:lang w:val="ru-RU"/>
         </w:rPr>
       </w:pPr>
       <w:r>
         <w:rPr>
+          <w:rFonts w:ascii="Calibri" w:hAnsi="Calibri"/>
           <w:lang w:val="ru-RU"/>
         </w:rPr>
         <w:t>https://www.kaggle.com/harlfoxem/housesalesprediction/data</w:t>
@@ -3208,7 +3190,7 @@
     </w:p>
     <w:p>
       <w:pPr>
-        <w:pStyle w:val="2"/>
+        <w:pStyle w:val="Heading2"/>
         <w:numPr>
           <w:ilvl w:val="1"/>
           <w:numId w:val="28"/>
@@ -3246,7 +3228,7 @@
       <w:hyperlink r:id="rId10" w:history="1">
         <w:r>
           <w:rPr>
-            <w:rStyle w:val="a5"/>
+            <w:rStyle w:val="Hyperlink"/>
             <w:lang w:val="ru-RU"/>
           </w:rPr>
           <w:t>https://www.kaggle.com/arthurtok/feature-ranking-rfe-random-forest-linear-models</w:t>
@@ -3262,7 +3244,7 @@
       <w:hyperlink r:id="rId11" w:history="1">
         <w:r>
           <w:rPr>
-            <w:rStyle w:val="a5"/>
+            <w:rStyle w:val="Hyperlink"/>
             <w:lang w:val="ru-RU"/>
           </w:rPr>
           <w:t>https://www.kaggle.com/harlfoxem/house-price-prediction-part-1</w:t>
@@ -3278,7 +3260,7 @@
       <w:hyperlink r:id="rId12" w:history="1">
         <w:r>
           <w:rPr>
-            <w:rStyle w:val="a5"/>
+            <w:rStyle w:val="Hyperlink"/>
             <w:lang w:val="ru-RU"/>
           </w:rPr>
           <w:t>https://www.kaggle.com/auygur/step-by-step-house-price-prediction-r-2-0-77/output</w:t>
@@ -3304,7 +3286,7 @@
 </file>
 
 <file path=word/endnotes.xml><?xml version="1.0" encoding="utf-8"?>
-<w:endnotes xmlns:wpc="http://schemas.microsoft.com/office/word/2010/wordprocessingCanvas" xmlns:cx="http://schemas.microsoft.com/office/drawing/2014/chartex" xmlns:cx1="http://schemas.microsoft.com/office/drawing/2015/9/8/chartex" xmlns:mc="http://schemas.openxmlformats.org/markup-compatibility/2006" xmlns:o="urn:schemas-microsoft-com:office:office" xmlns:r="http://schemas.openxmlformats.org/officeDocument/2006/relationships" xmlns:m="http://schemas.openxmlformats.org/officeDocument/2006/math" xmlns:v="urn:schemas-microsoft-com:vml" xmlns:wp14="http://schemas.microsoft.com/office/word/2010/wordprocessingDrawing" xmlns:wp="http://schemas.openxmlformats.org/drawingml/2006/wordprocessingDrawing" xmlns:w10="urn:schemas-microsoft-com:office:word" xmlns:w="http://schemas.openxmlformats.org/wordprocessingml/2006/main" xmlns:w14="http://schemas.microsoft.com/office/word/2010/wordml" xmlns:w15="http://schemas.microsoft.com/office/word/2012/wordml" xmlns:w16se="http://schemas.microsoft.com/office/word/2015/wordml/symex" xmlns:wpg="http://schemas.microsoft.com/office/word/2010/wordprocessingGroup" xmlns:wpi="http://schemas.microsoft.com/office/word/2010/wordprocessingInk" xmlns:wne="http://schemas.microsoft.com/office/word/2006/wordml" xmlns:wps="http://schemas.microsoft.com/office/word/2010/wordprocessingShape" mc:Ignorable="w14 w15 w16se wp14">
+<w:endnotes xmlns:wpc="http://schemas.microsoft.com/office/word/2010/wordprocessingCanvas" xmlns:mo="http://schemas.microsoft.com/office/mac/office/2008/main" xmlns:mc="http://schemas.openxmlformats.org/markup-compatibility/2006" xmlns:mv="urn:schemas-microsoft-com:mac:vml" xmlns:o="urn:schemas-microsoft-com:office:office" xmlns:r="http://schemas.openxmlformats.org/officeDocument/2006/relationships" xmlns:m="http://schemas.openxmlformats.org/officeDocument/2006/math" xmlns:v="urn:schemas-microsoft-com:vml" xmlns:wp14="http://schemas.microsoft.com/office/word/2010/wordprocessingDrawing" xmlns:wp="http://schemas.openxmlformats.org/drawingml/2006/wordprocessingDrawing" xmlns:w10="urn:schemas-microsoft-com:office:word" xmlns:w="http://schemas.openxmlformats.org/wordprocessingml/2006/main" xmlns:w14="http://schemas.microsoft.com/office/word/2010/wordml" xmlns:w15="http://schemas.microsoft.com/office/word/2012/wordml" xmlns:wpg="http://schemas.microsoft.com/office/word/2010/wordprocessingGroup" xmlns:wpi="http://schemas.microsoft.com/office/word/2010/wordprocessingInk" xmlns:wne="http://schemas.microsoft.com/office/word/2006/wordml" xmlns:wps="http://schemas.microsoft.com/office/word/2010/wordprocessingShape" mc:Ignorable="w14 w15 wp14">
   <w:endnote w:type="separator" w:id="-1">
     <w:p>
       <w:r>
@@ -3323,7 +3305,7 @@
 </file>
 
 <file path=word/footer1.xml><?xml version="1.0" encoding="utf-8"?>
-<w:ftr xmlns:wpc="http://schemas.microsoft.com/office/word/2010/wordprocessingCanvas" xmlns:cx="http://schemas.microsoft.com/office/drawing/2014/chartex" xmlns:cx1="http://schemas.microsoft.com/office/drawing/2015/9/8/chartex" xmlns:mc="http://schemas.openxmlformats.org/markup-compatibility/2006" xmlns:o="urn:schemas-microsoft-com:office:office" xmlns:r="http://schemas.openxmlformats.org/officeDocument/2006/relationships" xmlns:m="http://schemas.openxmlformats.org/officeDocument/2006/math" xmlns:v="urn:schemas-microsoft-com:vml" xmlns:wp14="http://schemas.microsoft.com/office/word/2010/wordprocessingDrawing" xmlns:wp="http://schemas.openxmlformats.org/drawingml/2006/wordprocessingDrawing" xmlns:w10="urn:schemas-microsoft-com:office:word" xmlns:w="http://schemas.openxmlformats.org/wordprocessingml/2006/main" xmlns:w14="http://schemas.microsoft.com/office/word/2010/wordml" xmlns:w15="http://schemas.microsoft.com/office/word/2012/wordml" xmlns:w16se="http://schemas.microsoft.com/office/word/2015/wordml/symex" xmlns:wpg="http://schemas.microsoft.com/office/word/2010/wordprocessingGroup" xmlns:wpi="http://schemas.microsoft.com/office/word/2010/wordprocessingInk" xmlns:wne="http://schemas.microsoft.com/office/word/2006/wordml" xmlns:wps="http://schemas.microsoft.com/office/word/2010/wordprocessingShape" mc:Ignorable="w14 w15 w16se wp14">
+<w:ftr xmlns:wpc="http://schemas.microsoft.com/office/word/2010/wordprocessingCanvas" xmlns:mo="http://schemas.microsoft.com/office/mac/office/2008/main" xmlns:mc="http://schemas.openxmlformats.org/markup-compatibility/2006" xmlns:mv="urn:schemas-microsoft-com:mac:vml" xmlns:o="urn:schemas-microsoft-com:office:office" xmlns:r="http://schemas.openxmlformats.org/officeDocument/2006/relationships" xmlns:m="http://schemas.openxmlformats.org/officeDocument/2006/math" xmlns:v="urn:schemas-microsoft-com:vml" xmlns:wp14="http://schemas.microsoft.com/office/word/2010/wordprocessingDrawing" xmlns:wp="http://schemas.openxmlformats.org/drawingml/2006/wordprocessingDrawing" xmlns:w10="urn:schemas-microsoft-com:office:word" xmlns:w="http://schemas.openxmlformats.org/wordprocessingml/2006/main" xmlns:w14="http://schemas.microsoft.com/office/word/2010/wordml" xmlns:w15="http://schemas.microsoft.com/office/word/2012/wordml" xmlns:wpg="http://schemas.microsoft.com/office/word/2010/wordprocessingGroup" xmlns:wpi="http://schemas.microsoft.com/office/word/2010/wordprocessingInk" xmlns:wne="http://schemas.microsoft.com/office/word/2006/wordml" xmlns:wps="http://schemas.microsoft.com/office/word/2010/wordprocessingShape" mc:Ignorable="w14 w15 wp14">
   <w:sdt>
     <w:sdtPr>
       <w:id w:val="1042479258"/>
@@ -3336,7 +3318,7 @@
     <w:sdtContent>
       <w:p>
         <w:pPr>
-          <w:pStyle w:val="a8"/>
+          <w:pStyle w:val="Footer"/>
           <w:jc w:val="right"/>
         </w:pPr>
         <w:r>
@@ -3352,7 +3334,7 @@
           <w:rPr>
             <w:noProof/>
           </w:rPr>
-          <w:t>3</w:t>
+          <w:t>1</w:t>
         </w:r>
         <w:r>
           <w:fldChar w:fldCharType="end"/>
@@ -3362,14 +3344,14 @@
   </w:sdt>
   <w:p>
     <w:pPr>
-      <w:pStyle w:val="a8"/>
+      <w:pStyle w:val="Footer"/>
     </w:pPr>
   </w:p>
 </w:ftr>
 </file>
 
 <file path=word/footnotes.xml><?xml version="1.0" encoding="utf-8"?>
-<w:footnotes xmlns:wpc="http://schemas.microsoft.com/office/word/2010/wordprocessingCanvas" xmlns:cx="http://schemas.microsoft.com/office/drawing/2014/chartex" xmlns:cx1="http://schemas.microsoft.com/office/drawing/2015/9/8/chartex" xmlns:mc="http://schemas.openxmlformats.org/markup-compatibility/2006" xmlns:o="urn:schemas-microsoft-com:office:office" xmlns:r="http://schemas.openxmlformats.org/officeDocument/2006/relationships" xmlns:m="http://schemas.openxmlformats.org/officeDocument/2006/math" xmlns:v="urn:schemas-microsoft-com:vml" xmlns:wp14="http://schemas.microsoft.com/office/word/2010/wordprocessingDrawing" xmlns:wp="http://schemas.openxmlformats.org/drawingml/2006/wordprocessingDrawing" xmlns:w10="urn:schemas-microsoft-com:office:word" xmlns:w="http://schemas.openxmlformats.org/wordprocessingml/2006/main" xmlns:w14="http://schemas.microsoft.com/office/word/2010/wordml" xmlns:w15="http://schemas.microsoft.com/office/word/2012/wordml" xmlns:w16se="http://schemas.microsoft.com/office/word/2015/wordml/symex" xmlns:wpg="http://schemas.microsoft.com/office/word/2010/wordprocessingGroup" xmlns:wpi="http://schemas.microsoft.com/office/word/2010/wordprocessingInk" xmlns:wne="http://schemas.microsoft.com/office/word/2006/wordml" xmlns:wps="http://schemas.microsoft.com/office/word/2010/wordprocessingShape" mc:Ignorable="w14 w15 w16se wp14">
+<w:footnotes xmlns:wpc="http://schemas.microsoft.com/office/word/2010/wordprocessingCanvas" xmlns:mo="http://schemas.microsoft.com/office/mac/office/2008/main" xmlns:mc="http://schemas.openxmlformats.org/markup-compatibility/2006" xmlns:mv="urn:schemas-microsoft-com:mac:vml" xmlns:o="urn:schemas-microsoft-com:office:office" xmlns:r="http://schemas.openxmlformats.org/officeDocument/2006/relationships" xmlns:m="http://schemas.openxmlformats.org/officeDocument/2006/math" xmlns:v="urn:schemas-microsoft-com:vml" xmlns:wp14="http://schemas.microsoft.com/office/word/2010/wordprocessingDrawing" xmlns:wp="http://schemas.openxmlformats.org/drawingml/2006/wordprocessingDrawing" xmlns:w10="urn:schemas-microsoft-com:office:word" xmlns:w="http://schemas.openxmlformats.org/wordprocessingml/2006/main" xmlns:w14="http://schemas.microsoft.com/office/word/2010/wordml" xmlns:w15="http://schemas.microsoft.com/office/word/2012/wordml" xmlns:wpg="http://schemas.microsoft.com/office/word/2010/wordprocessingGroup" xmlns:wpi="http://schemas.microsoft.com/office/word/2010/wordprocessingInk" xmlns:wne="http://schemas.microsoft.com/office/word/2006/wordml" xmlns:wps="http://schemas.microsoft.com/office/word/2010/wordprocessingShape" mc:Ignorable="w14 w15 wp14">
   <w:footnote w:type="separator" w:id="-1">
     <w:p>
       <w:r>
@@ -3388,8 +3370,8 @@
 </file>
 
 <file path=word/numbering.xml><?xml version="1.0" encoding="utf-8"?>
-<w:numbering xmlns:wpc="http://schemas.microsoft.com/office/word/2010/wordprocessingCanvas" xmlns:cx="http://schemas.microsoft.com/office/drawing/2014/chartex" xmlns:cx1="http://schemas.microsoft.com/office/drawing/2015/9/8/chartex" xmlns:mc="http://schemas.openxmlformats.org/markup-compatibility/2006" xmlns:o="urn:schemas-microsoft-com:office:office" xmlns:r="http://schemas.openxmlformats.org/officeDocument/2006/relationships" xmlns:m="http://schemas.openxmlformats.org/officeDocument/2006/math" xmlns:v="urn:schemas-microsoft-com:vml" xmlns:wp14="http://schemas.microsoft.com/office/word/2010/wordprocessingDrawing" xmlns:wp="http://schemas.openxmlformats.org/drawingml/2006/wordprocessingDrawing" xmlns:w10="urn:schemas-microsoft-com:office:word" xmlns:w="http://schemas.openxmlformats.org/wordprocessingml/2006/main" xmlns:w14="http://schemas.microsoft.com/office/word/2010/wordml" xmlns:w15="http://schemas.microsoft.com/office/word/2012/wordml" xmlns:w16se="http://schemas.microsoft.com/office/word/2015/wordml/symex" xmlns:wpg="http://schemas.microsoft.com/office/word/2010/wordprocessingGroup" xmlns:wpi="http://schemas.microsoft.com/office/word/2010/wordprocessingInk" xmlns:wne="http://schemas.microsoft.com/office/word/2006/wordml" xmlns:wps="http://schemas.microsoft.com/office/word/2010/wordprocessingShape" mc:Ignorable="w14 w15 w16se wp14">
-  <w:abstractNum w:abstractNumId="0" w15:restartNumberingAfterBreak="0">
+<w:numbering xmlns:wpc="http://schemas.microsoft.com/office/word/2010/wordprocessingCanvas" xmlns:mo="http://schemas.microsoft.com/office/mac/office/2008/main" xmlns:mc="http://schemas.openxmlformats.org/markup-compatibility/2006" xmlns:mv="urn:schemas-microsoft-com:mac:vml" xmlns:o="urn:schemas-microsoft-com:office:office" xmlns:r="http://schemas.openxmlformats.org/officeDocument/2006/relationships" xmlns:m="http://schemas.openxmlformats.org/officeDocument/2006/math" xmlns:v="urn:schemas-microsoft-com:vml" xmlns:wp14="http://schemas.microsoft.com/office/word/2010/wordprocessingDrawing" xmlns:wp="http://schemas.openxmlformats.org/drawingml/2006/wordprocessingDrawing" xmlns:w10="urn:schemas-microsoft-com:office:word" xmlns:w="http://schemas.openxmlformats.org/wordprocessingml/2006/main" xmlns:w14="http://schemas.microsoft.com/office/word/2010/wordml" xmlns:w15="http://schemas.microsoft.com/office/word/2012/wordml" xmlns:wpg="http://schemas.microsoft.com/office/word/2010/wordprocessingGroup" xmlns:wpi="http://schemas.microsoft.com/office/word/2010/wordprocessingInk" xmlns:wne="http://schemas.microsoft.com/office/word/2006/wordml" xmlns:wps="http://schemas.microsoft.com/office/word/2010/wordprocessingShape" mc:Ignorable="w14 w15 wp14">
+  <w:abstractNum w:abstractNumId="0">
     <w:nsid w:val="0E8251DF"/>
     <w:multiLevelType w:val="hybridMultilevel"/>
     <w:tmpl w:val="2DE4EB5E"/>
@@ -3502,7 +3484,7 @@
       </w:rPr>
     </w:lvl>
   </w:abstractNum>
-  <w:abstractNum w:abstractNumId="1" w15:restartNumberingAfterBreak="0">
+  <w:abstractNum w:abstractNumId="1">
     <w:nsid w:val="14745FF5"/>
     <w:multiLevelType w:val="multilevel"/>
     <w:tmpl w:val="ED34ACDA"/>
@@ -3615,7 +3597,7 @@
       </w:rPr>
     </w:lvl>
   </w:abstractNum>
-  <w:abstractNum w:abstractNumId="2" w15:restartNumberingAfterBreak="0">
+  <w:abstractNum w:abstractNumId="2">
     <w:nsid w:val="194B1655"/>
     <w:multiLevelType w:val="multilevel"/>
     <w:tmpl w:val="2020F5EE"/>
@@ -3736,7 +3718,7 @@
       </w:rPr>
     </w:lvl>
   </w:abstractNum>
-  <w:abstractNum w:abstractNumId="3" w15:restartNumberingAfterBreak="0">
+  <w:abstractNum w:abstractNumId="3">
     <w:nsid w:val="1ECC37A5"/>
     <w:multiLevelType w:val="hybridMultilevel"/>
     <w:tmpl w:val="0688CFD6"/>
@@ -3822,7 +3804,7 @@
       </w:pPr>
     </w:lvl>
   </w:abstractNum>
-  <w:abstractNum w:abstractNumId="4" w15:restartNumberingAfterBreak="0">
+  <w:abstractNum w:abstractNumId="4">
     <w:nsid w:val="1F1B7F41"/>
     <w:multiLevelType w:val="multilevel"/>
     <w:tmpl w:val="86D047F4"/>
@@ -3935,7 +3917,7 @@
       </w:rPr>
     </w:lvl>
   </w:abstractNum>
-  <w:abstractNum w:abstractNumId="5" w15:restartNumberingAfterBreak="0">
+  <w:abstractNum w:abstractNumId="5">
     <w:nsid w:val="3206421F"/>
     <w:multiLevelType w:val="multilevel"/>
     <w:tmpl w:val="B0A2DAAE"/>
@@ -4021,7 +4003,7 @@
       </w:pPr>
     </w:lvl>
   </w:abstractNum>
-  <w:abstractNum w:abstractNumId="6" w15:restartNumberingAfterBreak="0">
+  <w:abstractNum w:abstractNumId="6">
     <w:nsid w:val="39CA3513"/>
     <w:multiLevelType w:val="multilevel"/>
     <w:tmpl w:val="7C7C42C4"/>
@@ -4110,7 +4092,7 @@
       </w:pPr>
     </w:lvl>
   </w:abstractNum>
-  <w:abstractNum w:abstractNumId="7" w15:restartNumberingAfterBreak="0">
+  <w:abstractNum w:abstractNumId="7">
     <w:nsid w:val="3B2F314A"/>
     <w:multiLevelType w:val="hybridMultilevel"/>
     <w:tmpl w:val="27D0D8D6"/>
@@ -4196,7 +4178,7 @@
       </w:pPr>
     </w:lvl>
   </w:abstractNum>
-  <w:abstractNum w:abstractNumId="8" w15:restartNumberingAfterBreak="0">
+  <w:abstractNum w:abstractNumId="8">
     <w:nsid w:val="3B8A4D90"/>
     <w:multiLevelType w:val="multilevel"/>
     <w:tmpl w:val="0419001F"/>
@@ -4309,7 +4291,7 @@
       </w:rPr>
     </w:lvl>
   </w:abstractNum>
-  <w:abstractNum w:abstractNumId="9" w15:restartNumberingAfterBreak="0">
+  <w:abstractNum w:abstractNumId="9">
     <w:nsid w:val="3C4F6608"/>
     <w:multiLevelType w:val="multilevel"/>
     <w:tmpl w:val="0419001F"/>
@@ -4422,7 +4404,7 @@
       </w:rPr>
     </w:lvl>
   </w:abstractNum>
-  <w:abstractNum w:abstractNumId="10" w15:restartNumberingAfterBreak="0">
+  <w:abstractNum w:abstractNumId="10">
     <w:nsid w:val="42C24EDE"/>
     <w:multiLevelType w:val="multilevel"/>
     <w:tmpl w:val="0419001F"/>
@@ -4508,7 +4490,7 @@
       </w:pPr>
     </w:lvl>
   </w:abstractNum>
-  <w:abstractNum w:abstractNumId="11" w15:restartNumberingAfterBreak="0">
+  <w:abstractNum w:abstractNumId="11">
     <w:nsid w:val="4AAE41EA"/>
     <w:multiLevelType w:val="hybridMultilevel"/>
     <w:tmpl w:val="BEE4BE2C"/>
@@ -4597,7 +4579,7 @@
       </w:pPr>
     </w:lvl>
   </w:abstractNum>
-  <w:abstractNum w:abstractNumId="12" w15:restartNumberingAfterBreak="0">
+  <w:abstractNum w:abstractNumId="12">
     <w:nsid w:val="4DE63AC3"/>
     <w:multiLevelType w:val="hybridMultilevel"/>
     <w:tmpl w:val="5F92FF14"/>
@@ -4686,7 +4668,7 @@
       </w:pPr>
     </w:lvl>
   </w:abstractNum>
-  <w:abstractNum w:abstractNumId="13" w15:restartNumberingAfterBreak="0">
+  <w:abstractNum w:abstractNumId="13">
     <w:nsid w:val="4E623EFC"/>
     <w:multiLevelType w:val="hybridMultilevel"/>
     <w:tmpl w:val="26982240"/>
@@ -4775,7 +4757,7 @@
       </w:pPr>
     </w:lvl>
   </w:abstractNum>
-  <w:abstractNum w:abstractNumId="14" w15:restartNumberingAfterBreak="0">
+  <w:abstractNum w:abstractNumId="14">
     <w:nsid w:val="4EBA06B4"/>
     <w:multiLevelType w:val="multilevel"/>
     <w:tmpl w:val="9C5C0F9A"/>
@@ -4888,7 +4870,7 @@
       </w:rPr>
     </w:lvl>
   </w:abstractNum>
-  <w:abstractNum w:abstractNumId="15" w15:restartNumberingAfterBreak="0">
+  <w:abstractNum w:abstractNumId="15">
     <w:nsid w:val="53966198"/>
     <w:multiLevelType w:val="multilevel"/>
     <w:tmpl w:val="0419001F"/>
@@ -4974,7 +4956,7 @@
       </w:pPr>
     </w:lvl>
   </w:abstractNum>
-  <w:abstractNum w:abstractNumId="16" w15:restartNumberingAfterBreak="0">
+  <w:abstractNum w:abstractNumId="16">
     <w:nsid w:val="53EE0C89"/>
     <w:multiLevelType w:val="multilevel"/>
     <w:tmpl w:val="8ED298FA"/>
@@ -5095,7 +5077,7 @@
       </w:rPr>
     </w:lvl>
   </w:abstractNum>
-  <w:abstractNum w:abstractNumId="17" w15:restartNumberingAfterBreak="0">
+  <w:abstractNum w:abstractNumId="17">
     <w:nsid w:val="593061FD"/>
     <w:multiLevelType w:val="hybridMultilevel"/>
     <w:tmpl w:val="F09E92B0"/>
@@ -5208,7 +5190,7 @@
       </w:rPr>
     </w:lvl>
   </w:abstractNum>
-  <w:abstractNum w:abstractNumId="18" w15:restartNumberingAfterBreak="0">
+  <w:abstractNum w:abstractNumId="18">
     <w:nsid w:val="5E7506DF"/>
     <w:multiLevelType w:val="hybridMultilevel"/>
     <w:tmpl w:val="BEE4BE2C"/>
@@ -5297,7 +5279,7 @@
       </w:pPr>
     </w:lvl>
   </w:abstractNum>
-  <w:abstractNum w:abstractNumId="19" w15:restartNumberingAfterBreak="0">
+  <w:abstractNum w:abstractNumId="19">
     <w:nsid w:val="5FA05967"/>
     <w:multiLevelType w:val="hybridMultilevel"/>
     <w:tmpl w:val="7568B6A2"/>
@@ -5383,7 +5365,7 @@
       </w:pPr>
     </w:lvl>
   </w:abstractNum>
-  <w:abstractNum w:abstractNumId="20" w15:restartNumberingAfterBreak="0">
+  <w:abstractNum w:abstractNumId="20">
     <w:nsid w:val="649F6E54"/>
     <w:multiLevelType w:val="hybridMultilevel"/>
     <w:tmpl w:val="C3227546"/>
@@ -5496,7 +5478,7 @@
       </w:rPr>
     </w:lvl>
   </w:abstractNum>
-  <w:abstractNum w:abstractNumId="21" w15:restartNumberingAfterBreak="0">
+  <w:abstractNum w:abstractNumId="21">
     <w:nsid w:val="65C205BC"/>
     <w:multiLevelType w:val="hybridMultilevel"/>
     <w:tmpl w:val="70B68132"/>
@@ -5609,7 +5591,7 @@
       </w:rPr>
     </w:lvl>
   </w:abstractNum>
-  <w:abstractNum w:abstractNumId="22" w15:restartNumberingAfterBreak="0">
+  <w:abstractNum w:abstractNumId="22">
     <w:nsid w:val="66633D3B"/>
     <w:multiLevelType w:val="multilevel"/>
     <w:tmpl w:val="0419001F"/>
@@ -5695,7 +5677,7 @@
       </w:pPr>
     </w:lvl>
   </w:abstractNum>
-  <w:abstractNum w:abstractNumId="23" w15:restartNumberingAfterBreak="0">
+  <w:abstractNum w:abstractNumId="23">
     <w:nsid w:val="6D035BE5"/>
     <w:multiLevelType w:val="multilevel"/>
     <w:tmpl w:val="6B24C0EA"/>
@@ -5808,7 +5790,7 @@
       </w:rPr>
     </w:lvl>
   </w:abstractNum>
-  <w:abstractNum w:abstractNumId="24" w15:restartNumberingAfterBreak="0">
+  <w:abstractNum w:abstractNumId="24">
     <w:nsid w:val="718834E7"/>
     <w:multiLevelType w:val="multilevel"/>
     <w:tmpl w:val="5D9C7FB0"/>
@@ -5921,7 +5903,7 @@
       </w:rPr>
     </w:lvl>
   </w:abstractNum>
-  <w:abstractNum w:abstractNumId="25" w15:restartNumberingAfterBreak="0">
+  <w:abstractNum w:abstractNumId="25">
     <w:nsid w:val="76113896"/>
     <w:multiLevelType w:val="hybridMultilevel"/>
     <w:tmpl w:val="39D03AC2"/>
@@ -6007,7 +5989,7 @@
       </w:pPr>
     </w:lvl>
   </w:abstractNum>
-  <w:abstractNum w:abstractNumId="26" w15:restartNumberingAfterBreak="0">
+  <w:abstractNum w:abstractNumId="26">
     <w:nsid w:val="77927F1E"/>
     <w:multiLevelType w:val="hybridMultilevel"/>
     <w:tmpl w:val="FBAA43D8"/>
@@ -6120,7 +6102,7 @@
       </w:rPr>
     </w:lvl>
   </w:abstractNum>
-  <w:abstractNum w:abstractNumId="27" w15:restartNumberingAfterBreak="0">
+  <w:abstractNum w:abstractNumId="27">
     <w:nsid w:val="7B071623"/>
     <w:multiLevelType w:val="multilevel"/>
     <w:tmpl w:val="FEB89A40"/>
@@ -6233,7 +6215,7 @@
       </w:rPr>
     </w:lvl>
   </w:abstractNum>
-  <w:abstractNum w:abstractNumId="28" w15:restartNumberingAfterBreak="0">
+  <w:abstractNum w:abstractNumId="28">
     <w:nsid w:val="7F3D1293"/>
     <w:multiLevelType w:val="multilevel"/>
     <w:tmpl w:val="0419001F"/>
@@ -6410,7 +6392,7 @@
 </file>
 
 <file path=word/styles.xml><?xml version="1.0" encoding="utf-8"?>
-<w:styles xmlns:mc="http://schemas.openxmlformats.org/markup-compatibility/2006" xmlns:r="http://schemas.openxmlformats.org/officeDocument/2006/relationships" xmlns:w="http://schemas.openxmlformats.org/wordprocessingml/2006/main" xmlns:w14="http://schemas.microsoft.com/office/word/2010/wordml" xmlns:w15="http://schemas.microsoft.com/office/word/2012/wordml" xmlns:w16se="http://schemas.microsoft.com/office/word/2015/wordml/symex" mc:Ignorable="w14 w15 w16se">
+<w:styles xmlns:mc="http://schemas.openxmlformats.org/markup-compatibility/2006" xmlns:r="http://schemas.openxmlformats.org/officeDocument/2006/relationships" xmlns:w="http://schemas.openxmlformats.org/wordprocessingml/2006/main" xmlns:w14="http://schemas.microsoft.com/office/word/2010/wordml" xmlns:w15="http://schemas.microsoft.com/office/word/2012/wordml" mc:Ignorable="w14 w15">
   <w:docDefaults>
     <w:rPrDefault>
       <w:rPr>
@@ -6426,7 +6408,7 @@
       </w:pPr>
     </w:pPrDefault>
   </w:docDefaults>
-  <w:latentStyles w:defLockedState="0" w:defUIPriority="99" w:defSemiHidden="0" w:defUnhideWhenUsed="0" w:defQFormat="0" w:count="371">
+  <w:latentStyles w:defLockedState="0" w:defUIPriority="99" w:defSemiHidden="0" w:defUnhideWhenUsed="0" w:defQFormat="0" w:count="380">
     <w:lsdException w:name="Normal" w:uiPriority="0" w:qFormat="1"/>
     <w:lsdException w:name="heading 1" w:uiPriority="9" w:qFormat="1"/>
     <w:lsdException w:name="heading 2" w:semiHidden="1" w:uiPriority="9" w:unhideWhenUsed="1" w:qFormat="1"/>
@@ -6799,7 +6781,7 @@
     <w:lsdException w:name="List Table 6 Colorful Accent 6" w:uiPriority="51"/>
     <w:lsdException w:name="List Table 7 Colorful Accent 6" w:uiPriority="52"/>
   </w:latentStyles>
-  <w:style w:type="paragraph" w:default="1" w:styleId="a">
+  <w:style w:type="paragraph" w:default="1" w:styleId="Normal">
     <w:name w:val="Normal"/>
     <w:qFormat/>
     <w:rsid w:val="000101AE"/>
@@ -6813,11 +6795,11 @@
       <w:lang w:val="en-GB" w:eastAsia="en-GB"/>
     </w:rPr>
   </w:style>
-  <w:style w:type="paragraph" w:styleId="1">
+  <w:style w:type="paragraph" w:styleId="Heading1">
     <w:name w:val="heading 1"/>
-    <w:basedOn w:val="a"/>
-    <w:next w:val="a"/>
-    <w:link w:val="10"/>
+    <w:basedOn w:val="Normal"/>
+    <w:next w:val="Normal"/>
+    <w:link w:val="Heading1Char"/>
     <w:uiPriority w:val="9"/>
     <w:qFormat/>
     <w:rsid w:val="00500F55"/>
@@ -6835,11 +6817,11 @@
       <w:lang w:val="ru-RU"/>
     </w:rPr>
   </w:style>
-  <w:style w:type="paragraph" w:styleId="2">
+  <w:style w:type="paragraph" w:styleId="Heading2">
     <w:name w:val="heading 2"/>
-    <w:basedOn w:val="a"/>
-    <w:next w:val="a"/>
-    <w:link w:val="20"/>
+    <w:basedOn w:val="Normal"/>
+    <w:next w:val="Normal"/>
+    <w:link w:val="Heading2Char"/>
     <w:uiPriority w:val="9"/>
     <w:unhideWhenUsed/>
     <w:qFormat/>
@@ -6858,11 +6840,11 @@
       <w:lang w:val="ru-RU"/>
     </w:rPr>
   </w:style>
-  <w:style w:type="paragraph" w:styleId="3">
+  <w:style w:type="paragraph" w:styleId="Heading3">
     <w:name w:val="heading 3"/>
-    <w:basedOn w:val="a"/>
-    <w:next w:val="a"/>
-    <w:link w:val="30"/>
+    <w:basedOn w:val="Normal"/>
+    <w:next w:val="Normal"/>
+    <w:link w:val="Heading3Char"/>
     <w:uiPriority w:val="9"/>
     <w:unhideWhenUsed/>
     <w:qFormat/>
@@ -6879,11 +6861,11 @@
       <w:lang w:val="ru-RU"/>
     </w:rPr>
   </w:style>
-  <w:style w:type="paragraph" w:styleId="4">
+  <w:style w:type="paragraph" w:styleId="Heading4">
     <w:name w:val="heading 4"/>
-    <w:basedOn w:val="a"/>
-    <w:next w:val="a"/>
-    <w:link w:val="40"/>
+    <w:basedOn w:val="Normal"/>
+    <w:next w:val="Normal"/>
+    <w:link w:val="Heading4Char"/>
     <w:uiPriority w:val="9"/>
     <w:unhideWhenUsed/>
     <w:qFormat/>
@@ -6902,13 +6884,13 @@
       <w:lang w:val="ru-RU"/>
     </w:rPr>
   </w:style>
-  <w:style w:type="character" w:default="1" w:styleId="a0">
+  <w:style w:type="character" w:default="1" w:styleId="DefaultParagraphFont">
     <w:name w:val="Default Paragraph Font"/>
     <w:uiPriority w:val="1"/>
     <w:semiHidden/>
     <w:unhideWhenUsed/>
   </w:style>
-  <w:style w:type="table" w:default="1" w:styleId="a1">
+  <w:style w:type="table" w:default="1" w:styleId="TableNormal">
     <w:name w:val="Normal Table"/>
     <w:uiPriority w:val="99"/>
     <w:semiHidden/>
@@ -6923,15 +6905,15 @@
       </w:tblCellMar>
     </w:tblPr>
   </w:style>
-  <w:style w:type="numbering" w:default="1" w:styleId="a2">
+  <w:style w:type="numbering" w:default="1" w:styleId="NoList">
     <w:name w:val="No List"/>
     <w:uiPriority w:val="99"/>
     <w:semiHidden/>
     <w:unhideWhenUsed/>
   </w:style>
-  <w:style w:type="paragraph" w:styleId="a3">
+  <w:style w:type="paragraph" w:styleId="ListParagraph">
     <w:name w:val="List Paragraph"/>
-    <w:basedOn w:val="a"/>
+    <w:basedOn w:val="Normal"/>
     <w:uiPriority w:val="34"/>
     <w:qFormat/>
     <w:rsid w:val="00500F55"/>
@@ -6943,10 +6925,10 @@
       <w:lang w:val="ru-RU"/>
     </w:rPr>
   </w:style>
-  <w:style w:type="character" w:customStyle="1" w:styleId="10">
-    <w:name w:val="Заголовок 1 Знак"/>
-    <w:basedOn w:val="a0"/>
-    <w:link w:val="1"/>
+  <w:style w:type="character" w:customStyle="1" w:styleId="Heading1Char">
+    <w:name w:val="Heading 1 Char"/>
+    <w:basedOn w:val="DefaultParagraphFont"/>
+    <w:link w:val="Heading1"/>
     <w:uiPriority w:val="9"/>
     <w:rsid w:val="00500F55"/>
     <w:rPr>
@@ -6956,10 +6938,10 @@
       <w:szCs w:val="32"/>
     </w:rPr>
   </w:style>
-  <w:style w:type="character" w:customStyle="1" w:styleId="20">
-    <w:name w:val="Заголовок 2 Знак"/>
-    <w:basedOn w:val="a0"/>
-    <w:link w:val="2"/>
+  <w:style w:type="character" w:customStyle="1" w:styleId="Heading2Char">
+    <w:name w:val="Heading 2 Char"/>
+    <w:basedOn w:val="DefaultParagraphFont"/>
+    <w:link w:val="Heading2"/>
     <w:uiPriority w:val="9"/>
     <w:rsid w:val="00500F55"/>
     <w:rPr>
@@ -6969,10 +6951,10 @@
       <w:szCs w:val="26"/>
     </w:rPr>
   </w:style>
-  <w:style w:type="character" w:customStyle="1" w:styleId="30">
-    <w:name w:val="Заголовок 3 Знак"/>
-    <w:basedOn w:val="a0"/>
-    <w:link w:val="3"/>
+  <w:style w:type="character" w:customStyle="1" w:styleId="Heading3Char">
+    <w:name w:val="Heading 3 Char"/>
+    <w:basedOn w:val="DefaultParagraphFont"/>
+    <w:link w:val="Heading3"/>
     <w:uiPriority w:val="9"/>
     <w:rsid w:val="00AD47EA"/>
     <w:rPr>
@@ -6982,10 +6964,10 @@
       <w:szCs w:val="24"/>
     </w:rPr>
   </w:style>
-  <w:style w:type="paragraph" w:styleId="a4">
+  <w:style w:type="paragraph" w:styleId="TOCHeading">
     <w:name w:val="TOC Heading"/>
-    <w:basedOn w:val="1"/>
-    <w:next w:val="a"/>
+    <w:basedOn w:val="Heading1"/>
+    <w:next w:val="Normal"/>
     <w:uiPriority w:val="39"/>
     <w:unhideWhenUsed/>
     <w:qFormat/>
@@ -6997,10 +6979,10 @@
       <w:lang w:eastAsia="ru-RU"/>
     </w:rPr>
   </w:style>
-  <w:style w:type="paragraph" w:styleId="11">
+  <w:style w:type="paragraph" w:styleId="TOC1">
     <w:name w:val="toc 1"/>
-    <w:basedOn w:val="a"/>
-    <w:next w:val="a"/>
+    <w:basedOn w:val="Normal"/>
+    <w:next w:val="Normal"/>
     <w:autoRedefine/>
     <w:uiPriority w:val="39"/>
     <w:unhideWhenUsed/>
@@ -7012,10 +6994,10 @@
       <w:lang w:val="ru-RU"/>
     </w:rPr>
   </w:style>
-  <w:style w:type="paragraph" w:styleId="21">
+  <w:style w:type="paragraph" w:styleId="TOC2">
     <w:name w:val="toc 2"/>
-    <w:basedOn w:val="a"/>
-    <w:next w:val="a"/>
+    <w:basedOn w:val="Normal"/>
+    <w:next w:val="Normal"/>
     <w:autoRedefine/>
     <w:uiPriority w:val="39"/>
     <w:unhideWhenUsed/>
@@ -7028,10 +7010,10 @@
       <w:lang w:val="ru-RU"/>
     </w:rPr>
   </w:style>
-  <w:style w:type="paragraph" w:styleId="31">
+  <w:style w:type="paragraph" w:styleId="TOC3">
     <w:name w:val="toc 3"/>
-    <w:basedOn w:val="a"/>
-    <w:next w:val="a"/>
+    <w:basedOn w:val="Normal"/>
+    <w:next w:val="Normal"/>
     <w:autoRedefine/>
     <w:uiPriority w:val="39"/>
     <w:unhideWhenUsed/>
@@ -7044,9 +7026,9 @@
       <w:lang w:val="ru-RU"/>
     </w:rPr>
   </w:style>
-  <w:style w:type="character" w:styleId="a5">
+  <w:style w:type="character" w:styleId="Hyperlink">
     <w:name w:val="Hyperlink"/>
-    <w:basedOn w:val="a0"/>
+    <w:basedOn w:val="DefaultParagraphFont"/>
     <w:uiPriority w:val="99"/>
     <w:unhideWhenUsed/>
     <w:rsid w:val="00B2517D"/>
@@ -7055,10 +7037,10 @@
       <w:u w:val="single"/>
     </w:rPr>
   </w:style>
-  <w:style w:type="paragraph" w:styleId="a6">
+  <w:style w:type="paragraph" w:styleId="Header">
     <w:name w:val="header"/>
-    <w:basedOn w:val="a"/>
-    <w:link w:val="a7"/>
+    <w:basedOn w:val="Normal"/>
+    <w:link w:val="HeaderChar"/>
     <w:uiPriority w:val="99"/>
     <w:unhideWhenUsed/>
     <w:rsid w:val="00AC0396"/>
@@ -7072,17 +7054,17 @@
       <w:lang w:val="ru-RU"/>
     </w:rPr>
   </w:style>
-  <w:style w:type="character" w:customStyle="1" w:styleId="a7">
-    <w:name w:val="Верхний колонтитул Знак"/>
-    <w:basedOn w:val="a0"/>
-    <w:link w:val="a6"/>
+  <w:style w:type="character" w:customStyle="1" w:styleId="HeaderChar">
+    <w:name w:val="Header Char"/>
+    <w:basedOn w:val="DefaultParagraphFont"/>
+    <w:link w:val="Header"/>
     <w:uiPriority w:val="99"/>
     <w:rsid w:val="00AC0396"/>
   </w:style>
-  <w:style w:type="paragraph" w:styleId="a8">
+  <w:style w:type="paragraph" w:styleId="Footer">
     <w:name w:val="footer"/>
-    <w:basedOn w:val="a"/>
-    <w:link w:val="a9"/>
+    <w:basedOn w:val="Normal"/>
+    <w:link w:val="FooterChar"/>
     <w:uiPriority w:val="99"/>
     <w:unhideWhenUsed/>
     <w:rsid w:val="00AC0396"/>
@@ -7096,16 +7078,16 @@
       <w:lang w:val="ru-RU"/>
     </w:rPr>
   </w:style>
-  <w:style w:type="character" w:customStyle="1" w:styleId="a9">
-    <w:name w:val="Нижний колонтитул Знак"/>
-    <w:basedOn w:val="a0"/>
-    <w:link w:val="a8"/>
+  <w:style w:type="character" w:customStyle="1" w:styleId="FooterChar">
+    <w:name w:val="Footer Char"/>
+    <w:basedOn w:val="DefaultParagraphFont"/>
+    <w:link w:val="Footer"/>
     <w:uiPriority w:val="99"/>
     <w:rsid w:val="00AC0396"/>
   </w:style>
-  <w:style w:type="character" w:styleId="aa">
+  <w:style w:type="character" w:styleId="CommentReference">
     <w:name w:val="annotation reference"/>
-    <w:basedOn w:val="a0"/>
+    <w:basedOn w:val="DefaultParagraphFont"/>
     <w:uiPriority w:val="99"/>
     <w:semiHidden/>
     <w:unhideWhenUsed/>
@@ -7115,10 +7097,10 @@
       <w:szCs w:val="16"/>
     </w:rPr>
   </w:style>
-  <w:style w:type="paragraph" w:styleId="ab">
+  <w:style w:type="paragraph" w:styleId="CommentText">
     <w:name w:val="annotation text"/>
-    <w:basedOn w:val="a"/>
-    <w:link w:val="ac"/>
+    <w:basedOn w:val="Normal"/>
+    <w:link w:val="CommentTextChar"/>
     <w:uiPriority w:val="99"/>
     <w:semiHidden/>
     <w:unhideWhenUsed/>
@@ -7129,10 +7111,10 @@
       <w:lang w:val="ru-RU"/>
     </w:rPr>
   </w:style>
-  <w:style w:type="character" w:customStyle="1" w:styleId="ac">
-    <w:name w:val="Текст примечания Знак"/>
-    <w:basedOn w:val="a0"/>
-    <w:link w:val="ab"/>
+  <w:style w:type="character" w:customStyle="1" w:styleId="CommentTextChar">
+    <w:name w:val="Comment Text Char"/>
+    <w:basedOn w:val="DefaultParagraphFont"/>
+    <w:link w:val="CommentText"/>
     <w:uiPriority w:val="99"/>
     <w:semiHidden/>
     <w:rsid w:val="00D81670"/>
@@ -7141,11 +7123,11 @@
       <w:szCs w:val="20"/>
     </w:rPr>
   </w:style>
-  <w:style w:type="paragraph" w:styleId="ad">
+  <w:style w:type="paragraph" w:styleId="CommentSubject">
     <w:name w:val="annotation subject"/>
-    <w:basedOn w:val="ab"/>
-    <w:next w:val="ab"/>
-    <w:link w:val="ae"/>
+    <w:basedOn w:val="CommentText"/>
+    <w:next w:val="CommentText"/>
+    <w:link w:val="CommentSubjectChar"/>
     <w:uiPriority w:val="99"/>
     <w:semiHidden/>
     <w:unhideWhenUsed/>
@@ -7155,10 +7137,10 @@
       <w:bCs/>
     </w:rPr>
   </w:style>
-  <w:style w:type="character" w:customStyle="1" w:styleId="ae">
-    <w:name w:val="Тема примечания Знак"/>
-    <w:basedOn w:val="ac"/>
-    <w:link w:val="ad"/>
+  <w:style w:type="character" w:customStyle="1" w:styleId="CommentSubjectChar">
+    <w:name w:val="Comment Subject Char"/>
+    <w:basedOn w:val="CommentTextChar"/>
+    <w:link w:val="CommentSubject"/>
     <w:uiPriority w:val="99"/>
     <w:semiHidden/>
     <w:rsid w:val="00D81670"/>
@@ -7169,10 +7151,10 @@
       <w:szCs w:val="20"/>
     </w:rPr>
   </w:style>
-  <w:style w:type="paragraph" w:styleId="af">
+  <w:style w:type="paragraph" w:styleId="BalloonText">
     <w:name w:val="Balloon Text"/>
-    <w:basedOn w:val="a"/>
-    <w:link w:val="af0"/>
+    <w:basedOn w:val="Normal"/>
+    <w:link w:val="BalloonTextChar"/>
     <w:uiPriority w:val="99"/>
     <w:semiHidden/>
     <w:unhideWhenUsed/>
@@ -7184,10 +7166,10 @@
       <w:lang w:val="ru-RU"/>
     </w:rPr>
   </w:style>
-  <w:style w:type="character" w:customStyle="1" w:styleId="af0">
-    <w:name w:val="Текст выноски Знак"/>
-    <w:basedOn w:val="a0"/>
-    <w:link w:val="af"/>
+  <w:style w:type="character" w:customStyle="1" w:styleId="BalloonTextChar">
+    <w:name w:val="Balloon Text Char"/>
+    <w:basedOn w:val="DefaultParagraphFont"/>
+    <w:link w:val="BalloonText"/>
     <w:uiPriority w:val="99"/>
     <w:semiHidden/>
     <w:rsid w:val="00D81670"/>
@@ -7197,10 +7179,10 @@
       <w:szCs w:val="18"/>
     </w:rPr>
   </w:style>
-  <w:style w:type="character" w:customStyle="1" w:styleId="40">
-    <w:name w:val="Заголовок 4 Знак"/>
-    <w:basedOn w:val="a0"/>
-    <w:link w:val="4"/>
+  <w:style w:type="character" w:customStyle="1" w:styleId="Heading4Char">
+    <w:name w:val="Heading 4 Char"/>
+    <w:basedOn w:val="DefaultParagraphFont"/>
+    <w:link w:val="Heading4"/>
     <w:uiPriority w:val="9"/>
     <w:rsid w:val="00FD63A5"/>
     <w:rPr>
@@ -7210,9 +7192,9 @@
       <w:color w:val="2E74B5" w:themeColor="accent1" w:themeShade="BF"/>
     </w:rPr>
   </w:style>
-  <w:style w:type="character" w:styleId="af1">
+  <w:style w:type="character" w:styleId="PlaceholderText">
     <w:name w:val="Placeholder Text"/>
-    <w:basedOn w:val="a0"/>
+    <w:basedOn w:val="DefaultParagraphFont"/>
     <w:uiPriority w:val="99"/>
     <w:semiHidden/>
     <w:rsid w:val="00151104"/>
@@ -7220,9 +7202,9 @@
       <w:color w:val="808080"/>
     </w:rPr>
   </w:style>
-  <w:style w:type="character" w:styleId="af2">
+  <w:style w:type="character" w:styleId="Emphasis">
     <w:name w:val="Emphasis"/>
-    <w:basedOn w:val="a0"/>
+    <w:basedOn w:val="DefaultParagraphFont"/>
     <w:uiPriority w:val="20"/>
     <w:qFormat/>
     <w:rsid w:val="004B6C93"/>
@@ -7500,7 +7482,7 @@
 </file>
 
 <file path=customXml/itemProps1.xml><?xml version="1.0" encoding="utf-8"?>
-<ds:datastoreItem xmlns:ds="http://schemas.openxmlformats.org/officeDocument/2006/customXml" ds:itemID="{58EE31D4-55E9-49E1-ADAE-CE3E9B73D7FA}">
+<ds:datastoreItem xmlns:ds="http://schemas.openxmlformats.org/officeDocument/2006/customXml" ds:itemID="{55443641-8C92-2949-9918-19B0C3ED25DF}">
   <ds:schemaRefs>
     <ds:schemaRef ds:uri="http://schemas.openxmlformats.org/officeDocument/2006/bibliography"/>
   </ds:schemaRefs>

--- a/Brigada_165_10_Itogovyi_774_-otchet.docx
+++ b/Brigada_165_10_Itogovyi_774_-otchet.docx
@@ -1,6 +1,6 @@
 
 <file path=word/document.xml><?xml version="1.0" encoding="utf-8"?>
-<w:document xmlns:wpc="http://schemas.microsoft.com/office/word/2010/wordprocessingCanvas" xmlns:mo="http://schemas.microsoft.com/office/mac/office/2008/main" xmlns:mc="http://schemas.openxmlformats.org/markup-compatibility/2006" xmlns:mv="urn:schemas-microsoft-com:mac:vml" xmlns:o="urn:schemas-microsoft-com:office:office" xmlns:r="http://schemas.openxmlformats.org/officeDocument/2006/relationships" xmlns:m="http://schemas.openxmlformats.org/officeDocument/2006/math" xmlns:v="urn:schemas-microsoft-com:vml" xmlns:wp14="http://schemas.microsoft.com/office/word/2010/wordprocessingDrawing" xmlns:wp="http://schemas.openxmlformats.org/drawingml/2006/wordprocessingDrawing" xmlns:w10="urn:schemas-microsoft-com:office:word" xmlns:w="http://schemas.openxmlformats.org/wordprocessingml/2006/main" xmlns:w14="http://schemas.microsoft.com/office/word/2010/wordml" xmlns:w15="http://schemas.microsoft.com/office/word/2012/wordml" xmlns:wpg="http://schemas.microsoft.com/office/word/2010/wordprocessingGroup" xmlns:wpi="http://schemas.microsoft.com/office/word/2010/wordprocessingInk" xmlns:wne="http://schemas.microsoft.com/office/word/2006/wordml" xmlns:wps="http://schemas.microsoft.com/office/word/2010/wordprocessingShape" mc:Ignorable="w14 w15 wp14">
+<w:document xmlns:wpc="http://schemas.microsoft.com/office/word/2010/wordprocessingCanvas" xmlns:cx="http://schemas.microsoft.com/office/drawing/2014/chartex" xmlns:cx1="http://schemas.microsoft.com/office/drawing/2015/9/8/chartex" xmlns:mc="http://schemas.openxmlformats.org/markup-compatibility/2006" xmlns:o="urn:schemas-microsoft-com:office:office" xmlns:r="http://schemas.openxmlformats.org/officeDocument/2006/relationships" xmlns:m="http://schemas.openxmlformats.org/officeDocument/2006/math" xmlns:v="urn:schemas-microsoft-com:vml" xmlns:wp14="http://schemas.microsoft.com/office/word/2010/wordprocessingDrawing" xmlns:wp="http://schemas.openxmlformats.org/drawingml/2006/wordprocessingDrawing" xmlns:w10="urn:schemas-microsoft-com:office:word" xmlns:w="http://schemas.openxmlformats.org/wordprocessingml/2006/main" xmlns:w14="http://schemas.microsoft.com/office/word/2010/wordml" xmlns:w15="http://schemas.microsoft.com/office/word/2012/wordml" xmlns:w16se="http://schemas.microsoft.com/office/word/2015/wordml/symex" xmlns:wpg="http://schemas.microsoft.com/office/word/2010/wordprocessingGroup" xmlns:wpi="http://schemas.microsoft.com/office/word/2010/wordprocessingInk" xmlns:wne="http://schemas.microsoft.com/office/word/2006/wordml" xmlns:wps="http://schemas.microsoft.com/office/word/2010/wordprocessingShape" mc:Ignorable="w14 w15 w16se wp14">
   <w:body>
     <w:sdt>
       <w:sdtPr>
@@ -30,7 +30,7 @@
       <w:sdtContent>
         <w:p>
           <w:pPr>
-            <w:pStyle w:val="TOCHeading"/>
+            <w:pStyle w:val="a4"/>
           </w:pPr>
           <w:r>
             <w:t>Оглавление</w:t>
@@ -148,40 +148,105 @@
               <w:lang w:val="ru-RU"/>
             </w:rPr>
           </w:pPr>
-          <w:hyperlink w:anchor="_1fob9te">
-            <w:r>
-              <w:rPr>
-                <w:rFonts w:ascii="Calibri" w:eastAsia="Calibri" w:hAnsi="Calibri" w:cs="Calibri"/>
-                <w:color w:val="000000"/>
-                <w:sz w:val="22"/>
-                <w:szCs w:val="22"/>
-                <w:lang w:val="ru-RU"/>
-              </w:rPr>
-              <w:t>1.2.</w:t>
-            </w:r>
-            <w:r>
-              <w:rPr>
-                <w:rFonts w:ascii="Calibri" w:eastAsia="Calibri" w:hAnsi="Calibri" w:cs="Calibri"/>
-                <w:color w:val="000000"/>
-                <w:sz w:val="22"/>
-                <w:szCs w:val="22"/>
-                <w:lang w:val="ru-RU"/>
-              </w:rPr>
-              <w:tab/>
-              <w:t>Потенциальные потребители решения</w:t>
-            </w:r>
-            <w:r>
-              <w:rPr>
-                <w:rFonts w:ascii="Calibri" w:eastAsia="Calibri" w:hAnsi="Calibri" w:cs="Calibri"/>
-                <w:color w:val="000000"/>
-                <w:sz w:val="22"/>
-                <w:szCs w:val="22"/>
-                <w:lang w:val="ru-RU"/>
-              </w:rPr>
-              <w:tab/>
-              <w:t>3</w:t>
-            </w:r>
-          </w:hyperlink>
+          <w:r>
+            <w:fldChar w:fldCharType="begin"/>
+          </w:r>
+          <w:r>
+            <w:rPr>
+              <w:lang w:val="ru-RU"/>
+            </w:rPr>
+            <w:instrText xml:space="preserve"> </w:instrText>
+          </w:r>
+          <w:r>
+            <w:instrText>HYPERLINK</w:instrText>
+          </w:r>
+          <w:r>
+            <w:rPr>
+              <w:lang w:val="ru-RU"/>
+            </w:rPr>
+            <w:instrText xml:space="preserve"> \</w:instrText>
+          </w:r>
+          <w:r>
+            <w:instrText>l</w:instrText>
+          </w:r>
+          <w:r>
+            <w:rPr>
+              <w:lang w:val="ru-RU"/>
+            </w:rPr>
+            <w:instrText xml:space="preserve"> "_1</w:instrText>
+          </w:r>
+          <w:r>
+            <w:instrText>fob</w:instrText>
+          </w:r>
+          <w:r>
+            <w:rPr>
+              <w:lang w:val="ru-RU"/>
+            </w:rPr>
+            <w:instrText>9</w:instrText>
+          </w:r>
+          <w:r>
+            <w:instrText>te</w:instrText>
+          </w:r>
+          <w:r>
+            <w:rPr>
+              <w:lang w:val="ru-RU"/>
+            </w:rPr>
+            <w:instrText>" \</w:instrText>
+          </w:r>
+          <w:r>
+            <w:instrText>h</w:instrText>
+          </w:r>
+          <w:r>
+            <w:rPr>
+              <w:lang w:val="ru-RU"/>
+            </w:rPr>
+            <w:instrText xml:space="preserve"> </w:instrText>
+          </w:r>
+          <w:r>
+            <w:fldChar w:fldCharType="separate"/>
+          </w:r>
+          <w:r>
+            <w:rPr>
+              <w:rFonts w:ascii="Calibri" w:eastAsia="Calibri" w:hAnsi="Calibri" w:cs="Calibri"/>
+              <w:color w:val="000000"/>
+              <w:sz w:val="22"/>
+              <w:szCs w:val="22"/>
+              <w:lang w:val="ru-RU"/>
+            </w:rPr>
+            <w:t>1.2.</w:t>
+          </w:r>
+          <w:r>
+            <w:rPr>
+              <w:rFonts w:ascii="Calibri" w:eastAsia="Calibri" w:hAnsi="Calibri" w:cs="Calibri"/>
+              <w:color w:val="000000"/>
+              <w:sz w:val="22"/>
+              <w:szCs w:val="22"/>
+              <w:lang w:val="ru-RU"/>
+            </w:rPr>
+            <w:tab/>
+            <w:t>Потенциальные потребители решения</w:t>
+          </w:r>
+          <w:r>
+            <w:rPr>
+              <w:rFonts w:ascii="Calibri" w:eastAsia="Calibri" w:hAnsi="Calibri" w:cs="Calibri"/>
+              <w:color w:val="000000"/>
+              <w:sz w:val="22"/>
+              <w:szCs w:val="22"/>
+              <w:lang w:val="ru-RU"/>
+            </w:rPr>
+            <w:tab/>
+            <w:t>3</w:t>
+          </w:r>
+          <w:r>
+            <w:rPr>
+              <w:rFonts w:ascii="Calibri" w:eastAsia="Calibri" w:hAnsi="Calibri" w:cs="Calibri"/>
+              <w:color w:val="000000"/>
+              <w:sz w:val="22"/>
+              <w:szCs w:val="22"/>
+              <w:lang w:val="ru-RU"/>
+            </w:rPr>
+            <w:fldChar w:fldCharType="end"/>
+          </w:r>
         </w:p>
         <w:p>
           <w:pPr>
@@ -354,7 +419,7 @@
     </w:p>
     <w:p>
       <w:pPr>
-        <w:pStyle w:val="Heading1"/>
+        <w:pStyle w:val="1"/>
         <w:numPr>
           <w:ilvl w:val="0"/>
           <w:numId w:val="6"/>
@@ -379,7 +444,7 @@
     </w:p>
     <w:p>
       <w:pPr>
-        <w:pStyle w:val="Heading2"/>
+        <w:pStyle w:val="2"/>
         <w:numPr>
           <w:ilvl w:val="1"/>
           <w:numId w:val="28"/>
@@ -453,7 +518,7 @@
     </w:p>
     <w:p>
       <w:pPr>
-        <w:pStyle w:val="ListParagraph"/>
+        <w:pStyle w:val="a3"/>
         <w:numPr>
           <w:ilvl w:val="0"/>
           <w:numId w:val="26"/>
@@ -475,7 +540,7 @@
     </w:p>
     <w:p>
       <w:pPr>
-        <w:pStyle w:val="ListParagraph"/>
+        <w:pStyle w:val="a3"/>
         <w:numPr>
           <w:ilvl w:val="0"/>
           <w:numId w:val="26"/>
@@ -497,7 +562,7 @@
     </w:p>
     <w:p>
       <w:pPr>
-        <w:pStyle w:val="ListParagraph"/>
+        <w:pStyle w:val="a3"/>
         <w:numPr>
           <w:ilvl w:val="0"/>
           <w:numId w:val="26"/>
@@ -535,7 +600,7 @@
     </w:p>
     <w:p>
       <w:pPr>
-        <w:pStyle w:val="ListParagraph"/>
+        <w:pStyle w:val="a3"/>
         <w:numPr>
           <w:ilvl w:val="0"/>
           <w:numId w:val="26"/>
@@ -573,7 +638,7 @@
     </w:p>
     <w:p>
       <w:pPr>
-        <w:pStyle w:val="ListParagraph"/>
+        <w:pStyle w:val="a3"/>
         <w:numPr>
           <w:ilvl w:val="0"/>
           <w:numId w:val="26"/>
@@ -611,7 +676,7 @@
     </w:p>
     <w:p>
       <w:pPr>
-        <w:pStyle w:val="ListParagraph"/>
+        <w:pStyle w:val="a3"/>
         <w:numPr>
           <w:ilvl w:val="0"/>
           <w:numId w:val="26"/>
@@ -649,7 +714,7 @@
     </w:p>
     <w:p>
       <w:pPr>
-        <w:pStyle w:val="ListParagraph"/>
+        <w:pStyle w:val="a3"/>
         <w:numPr>
           <w:ilvl w:val="0"/>
           <w:numId w:val="26"/>
@@ -703,7 +768,7 @@
     </w:p>
     <w:p>
       <w:pPr>
-        <w:pStyle w:val="ListParagraph"/>
+        <w:pStyle w:val="a3"/>
         <w:numPr>
           <w:ilvl w:val="0"/>
           <w:numId w:val="26"/>
@@ -741,7 +806,7 @@
     </w:p>
     <w:p>
       <w:pPr>
-        <w:pStyle w:val="ListParagraph"/>
+        <w:pStyle w:val="a3"/>
         <w:numPr>
           <w:ilvl w:val="0"/>
           <w:numId w:val="26"/>
@@ -788,7 +853,7 @@
     </w:p>
     <w:p>
       <w:pPr>
-        <w:pStyle w:val="ListParagraph"/>
+        <w:pStyle w:val="a3"/>
         <w:numPr>
           <w:ilvl w:val="0"/>
           <w:numId w:val="26"/>
@@ -823,12 +888,10 @@
         </w:rPr>
         <w:t>ла,</w:t>
       </w:r>
-      <w:bookmarkStart w:id="1" w:name="_GoBack"/>
-      <w:bookmarkEnd w:id="1"/>
     </w:p>
     <w:p>
       <w:pPr>
-        <w:pStyle w:val="ListParagraph"/>
+        <w:pStyle w:val="a3"/>
         <w:numPr>
           <w:ilvl w:val="0"/>
           <w:numId w:val="26"/>
@@ -866,7 +929,7 @@
     </w:p>
     <w:p>
       <w:pPr>
-        <w:pStyle w:val="ListParagraph"/>
+        <w:pStyle w:val="a3"/>
         <w:numPr>
           <w:ilvl w:val="0"/>
           <w:numId w:val="26"/>
@@ -904,7 +967,7 @@
     </w:p>
     <w:p>
       <w:pPr>
-        <w:pStyle w:val="ListParagraph"/>
+        <w:pStyle w:val="a3"/>
         <w:numPr>
           <w:ilvl w:val="0"/>
           <w:numId w:val="26"/>
@@ -934,7 +997,7 @@
     </w:p>
     <w:p>
       <w:pPr>
-        <w:pStyle w:val="ListParagraph"/>
+        <w:pStyle w:val="a3"/>
         <w:rPr>
           <w:rFonts w:asciiTheme="minorHAnsi" w:eastAsia="Times New Roman" w:hAnsiTheme="minorHAnsi"/>
           <w:color w:val="000000" w:themeColor="text1"/>
@@ -988,7 +1051,7 @@
       <w:hyperlink r:id="rId8" w:tooltip="Вашингтон (штат)" w:history="1">
         <w:r>
           <w:rPr>
-            <w:rStyle w:val="Hyperlink"/>
+            <w:rStyle w:val="a5"/>
             <w:rFonts w:asciiTheme="minorHAnsi" w:eastAsia="Times New Roman" w:hAnsiTheme="minorHAnsi"/>
             <w:color w:val="000000" w:themeColor="text1"/>
             <w:u w:val="none"/>
@@ -1010,7 +1073,7 @@
       <w:hyperlink r:id="rId9" w:tooltip="США" w:history="1">
         <w:r>
           <w:rPr>
-            <w:rStyle w:val="Hyperlink"/>
+            <w:rStyle w:val="a5"/>
             <w:rFonts w:asciiTheme="minorHAnsi" w:eastAsia="Times New Roman" w:hAnsiTheme="minorHAnsi"/>
             <w:color w:val="000000" w:themeColor="text1"/>
             <w:u w:val="none"/>
@@ -1045,7 +1108,7 @@
     </w:p>
     <w:p>
       <w:pPr>
-        <w:pStyle w:val="Heading2"/>
+        <w:pStyle w:val="2"/>
         <w:numPr>
           <w:ilvl w:val="1"/>
           <w:numId w:val="28"/>
@@ -1061,8 +1124,8 @@
         <w:ind w:left="432"/>
         <w:jc w:val="both"/>
       </w:pPr>
-      <w:bookmarkStart w:id="2" w:name="_1fob9te" w:colFirst="0" w:colLast="0"/>
-      <w:bookmarkEnd w:id="2"/>
+      <w:bookmarkStart w:id="1" w:name="_1fob9te" w:colFirst="0" w:colLast="0"/>
+      <w:bookmarkEnd w:id="1"/>
       <w:r>
         <w:t>Потенциальные потребители решения</w:t>
       </w:r>
@@ -1094,7 +1157,7 @@
       </w:r>
       <w:r>
         <w:rPr>
-          <w:rStyle w:val="Emphasis"/>
+          <w:rStyle w:val="af2"/>
           <w:rFonts w:asciiTheme="minorHAnsi" w:eastAsia="Times New Roman" w:hAnsiTheme="minorHAnsi" w:cs="Arial"/>
           <w:bCs/>
           <w:i w:val="0"/>
@@ -1116,7 +1179,7 @@
       </w:r>
       <w:r>
         <w:rPr>
-          <w:rStyle w:val="Emphasis"/>
+          <w:rStyle w:val="af2"/>
           <w:rFonts w:asciiTheme="minorHAnsi" w:eastAsia="Times New Roman" w:hAnsiTheme="minorHAnsi" w:cs="Arial"/>
           <w:bCs/>
           <w:i w:val="0"/>
@@ -1171,7 +1234,7 @@
     </w:p>
     <w:p>
       <w:pPr>
-        <w:pStyle w:val="Heading2"/>
+        <w:pStyle w:val="2"/>
         <w:numPr>
           <w:ilvl w:val="1"/>
           <w:numId w:val="28"/>
@@ -1187,8 +1250,8 @@
         <w:ind w:left="432"/>
         <w:jc w:val="both"/>
       </w:pPr>
-      <w:bookmarkStart w:id="3" w:name="_3znysh7" w:colFirst="0" w:colLast="0"/>
-      <w:bookmarkEnd w:id="3"/>
+      <w:bookmarkStart w:id="2" w:name="_3znysh7" w:colFirst="0" w:colLast="0"/>
+      <w:bookmarkEnd w:id="2"/>
       <w:r>
         <w:t>Основные гипотезы</w:t>
       </w:r>
@@ -2969,8 +3032,38 @@
           <w:color w:val="000000"/>
           <w:lang w:val="ru-RU"/>
         </w:rPr>
-        <w:t xml:space="preserve"> и номинальной переменной(</w:t>
-      </w:r>
+        <w:t xml:space="preserve"> и номинальной </w:t>
+      </w:r>
+      <w:proofErr w:type="gramStart"/>
+      <w:r>
+        <w:rPr>
+          <w:rFonts w:ascii="Calibri" w:eastAsia="Calibri" w:hAnsi="Calibri" w:cs="Calibri"/>
+          <w:color w:val="000000"/>
+          <w:lang w:val="ru-RU"/>
+        </w:rPr>
+        <w:t>переменной</w:t>
+      </w:r>
+      <w:proofErr w:type="gramEnd"/>
+      <w:r>
+        <w:rPr>
+          <w:rFonts w:ascii="Calibri" w:eastAsia="Calibri" w:hAnsi="Calibri" w:cs="Calibri"/>
+          <w:color w:val="000000"/>
+          <w:lang w:val="en-US"/>
+        </w:rPr>
+        <w:t xml:space="preserve"> </w:t>
+      </w:r>
+      <w:bookmarkStart w:id="3" w:name="_GoBack"/>
+      <w:bookmarkEnd w:id="3"/>
+      <w:proofErr w:type="gramStart"/>
+      <w:r>
+        <w:rPr>
+          <w:rFonts w:ascii="Calibri" w:eastAsia="Calibri" w:hAnsi="Calibri" w:cs="Calibri"/>
+          <w:color w:val="000000"/>
+          <w:lang w:val="ru-RU"/>
+        </w:rPr>
+        <w:t>(</w:t>
+      </w:r>
+      <w:proofErr w:type="gramEnd"/>
       <w:r>
         <w:rPr>
           <w:rFonts w:asciiTheme="minorHAnsi" w:eastAsia="Times New Roman" w:hAnsiTheme="minorHAnsi" w:cs="Arial"/>
@@ -2978,16 +3071,7 @@
           <w:shd w:val="clear" w:color="auto" w:fill="FFFFFF"/>
           <w:lang w:val="ru-RU"/>
         </w:rPr>
-        <w:t>н</w:t>
-      </w:r>
-      <w:r>
-        <w:rPr>
-          <w:rFonts w:asciiTheme="minorHAnsi" w:eastAsia="Times New Roman" w:hAnsiTheme="minorHAnsi" w:cs="Arial"/>
-          <w:color w:val="000000" w:themeColor="text1"/>
-          <w:shd w:val="clear" w:color="auto" w:fill="FFFFFF"/>
-          <w:lang w:val="ru-RU"/>
-        </w:rPr>
-        <w:t>аличие вида на берег</w:t>
+        <w:t>наличие вида на берег</w:t>
       </w:r>
       <w:r>
         <w:rPr>
@@ -3114,7 +3198,7 @@
     </w:p>
     <w:p>
       <w:pPr>
-        <w:pStyle w:val="Heading2"/>
+        <w:pStyle w:val="2"/>
         <w:numPr>
           <w:ilvl w:val="1"/>
           <w:numId w:val="28"/>
@@ -3190,7 +3274,7 @@
     </w:p>
     <w:p>
       <w:pPr>
-        <w:pStyle w:val="Heading2"/>
+        <w:pStyle w:val="2"/>
         <w:numPr>
           <w:ilvl w:val="1"/>
           <w:numId w:val="28"/>
@@ -3228,7 +3312,7 @@
       <w:hyperlink r:id="rId10" w:history="1">
         <w:r>
           <w:rPr>
-            <w:rStyle w:val="Hyperlink"/>
+            <w:rStyle w:val="a5"/>
             <w:lang w:val="ru-RU"/>
           </w:rPr>
           <w:t>https://www.kaggle.com/arthurtok/feature-ranking-rfe-random-forest-linear-models</w:t>
@@ -3244,7 +3328,7 @@
       <w:hyperlink r:id="rId11" w:history="1">
         <w:r>
           <w:rPr>
-            <w:rStyle w:val="Hyperlink"/>
+            <w:rStyle w:val="a5"/>
             <w:lang w:val="ru-RU"/>
           </w:rPr>
           <w:t>https://www.kaggle.com/harlfoxem/house-price-prediction-part-1</w:t>
@@ -3260,7 +3344,7 @@
       <w:hyperlink r:id="rId12" w:history="1">
         <w:r>
           <w:rPr>
-            <w:rStyle w:val="Hyperlink"/>
+            <w:rStyle w:val="a5"/>
             <w:lang w:val="ru-RU"/>
           </w:rPr>
           <w:t>https://www.kaggle.com/auygur/step-by-step-house-price-prediction-r-2-0-77/output</w:t>
@@ -3286,7 +3370,7 @@
 </file>
 
 <file path=word/endnotes.xml><?xml version="1.0" encoding="utf-8"?>
-<w:endnotes xmlns:wpc="http://schemas.microsoft.com/office/word/2010/wordprocessingCanvas" xmlns:mo="http://schemas.microsoft.com/office/mac/office/2008/main" xmlns:mc="http://schemas.openxmlformats.org/markup-compatibility/2006" xmlns:mv="urn:schemas-microsoft-com:mac:vml" xmlns:o="urn:schemas-microsoft-com:office:office" xmlns:r="http://schemas.openxmlformats.org/officeDocument/2006/relationships" xmlns:m="http://schemas.openxmlformats.org/officeDocument/2006/math" xmlns:v="urn:schemas-microsoft-com:vml" xmlns:wp14="http://schemas.microsoft.com/office/word/2010/wordprocessingDrawing" xmlns:wp="http://schemas.openxmlformats.org/drawingml/2006/wordprocessingDrawing" xmlns:w10="urn:schemas-microsoft-com:office:word" xmlns:w="http://schemas.openxmlformats.org/wordprocessingml/2006/main" xmlns:w14="http://schemas.microsoft.com/office/word/2010/wordml" xmlns:w15="http://schemas.microsoft.com/office/word/2012/wordml" xmlns:wpg="http://schemas.microsoft.com/office/word/2010/wordprocessingGroup" xmlns:wpi="http://schemas.microsoft.com/office/word/2010/wordprocessingInk" xmlns:wne="http://schemas.microsoft.com/office/word/2006/wordml" xmlns:wps="http://schemas.microsoft.com/office/word/2010/wordprocessingShape" mc:Ignorable="w14 w15 wp14">
+<w:endnotes xmlns:wpc="http://schemas.microsoft.com/office/word/2010/wordprocessingCanvas" xmlns:cx="http://schemas.microsoft.com/office/drawing/2014/chartex" xmlns:cx1="http://schemas.microsoft.com/office/drawing/2015/9/8/chartex" xmlns:mc="http://schemas.openxmlformats.org/markup-compatibility/2006" xmlns:o="urn:schemas-microsoft-com:office:office" xmlns:r="http://schemas.openxmlformats.org/officeDocument/2006/relationships" xmlns:m="http://schemas.openxmlformats.org/officeDocument/2006/math" xmlns:v="urn:schemas-microsoft-com:vml" xmlns:wp14="http://schemas.microsoft.com/office/word/2010/wordprocessingDrawing" xmlns:wp="http://schemas.openxmlformats.org/drawingml/2006/wordprocessingDrawing" xmlns:w10="urn:schemas-microsoft-com:office:word" xmlns:w="http://schemas.openxmlformats.org/wordprocessingml/2006/main" xmlns:w14="http://schemas.microsoft.com/office/word/2010/wordml" xmlns:w15="http://schemas.microsoft.com/office/word/2012/wordml" xmlns:w16se="http://schemas.microsoft.com/office/word/2015/wordml/symex" xmlns:wpg="http://schemas.microsoft.com/office/word/2010/wordprocessingGroup" xmlns:wpi="http://schemas.microsoft.com/office/word/2010/wordprocessingInk" xmlns:wne="http://schemas.microsoft.com/office/word/2006/wordml" xmlns:wps="http://schemas.microsoft.com/office/word/2010/wordprocessingShape" mc:Ignorable="w14 w15 w16se wp14">
   <w:endnote w:type="separator" w:id="-1">
     <w:p>
       <w:r>
@@ -3305,7 +3389,7 @@
 </file>
 
 <file path=word/footer1.xml><?xml version="1.0" encoding="utf-8"?>
-<w:ftr xmlns:wpc="http://schemas.microsoft.com/office/word/2010/wordprocessingCanvas" xmlns:mo="http://schemas.microsoft.com/office/mac/office/2008/main" xmlns:mc="http://schemas.openxmlformats.org/markup-compatibility/2006" xmlns:mv="urn:schemas-microsoft-com:mac:vml" xmlns:o="urn:schemas-microsoft-com:office:office" xmlns:r="http://schemas.openxmlformats.org/officeDocument/2006/relationships" xmlns:m="http://schemas.openxmlformats.org/officeDocument/2006/math" xmlns:v="urn:schemas-microsoft-com:vml" xmlns:wp14="http://schemas.microsoft.com/office/word/2010/wordprocessingDrawing" xmlns:wp="http://schemas.openxmlformats.org/drawingml/2006/wordprocessingDrawing" xmlns:w10="urn:schemas-microsoft-com:office:word" xmlns:w="http://schemas.openxmlformats.org/wordprocessingml/2006/main" xmlns:w14="http://schemas.microsoft.com/office/word/2010/wordml" xmlns:w15="http://schemas.microsoft.com/office/word/2012/wordml" xmlns:wpg="http://schemas.microsoft.com/office/word/2010/wordprocessingGroup" xmlns:wpi="http://schemas.microsoft.com/office/word/2010/wordprocessingInk" xmlns:wne="http://schemas.microsoft.com/office/word/2006/wordml" xmlns:wps="http://schemas.microsoft.com/office/word/2010/wordprocessingShape" mc:Ignorable="w14 w15 wp14">
+<w:ftr xmlns:wpc="http://schemas.microsoft.com/office/word/2010/wordprocessingCanvas" xmlns:cx="http://schemas.microsoft.com/office/drawing/2014/chartex" xmlns:cx1="http://schemas.microsoft.com/office/drawing/2015/9/8/chartex" xmlns:mc="http://schemas.openxmlformats.org/markup-compatibility/2006" xmlns:o="urn:schemas-microsoft-com:office:office" xmlns:r="http://schemas.openxmlformats.org/officeDocument/2006/relationships" xmlns:m="http://schemas.openxmlformats.org/officeDocument/2006/math" xmlns:v="urn:schemas-microsoft-com:vml" xmlns:wp14="http://schemas.microsoft.com/office/word/2010/wordprocessingDrawing" xmlns:wp="http://schemas.openxmlformats.org/drawingml/2006/wordprocessingDrawing" xmlns:w10="urn:schemas-microsoft-com:office:word" xmlns:w="http://schemas.openxmlformats.org/wordprocessingml/2006/main" xmlns:w14="http://schemas.microsoft.com/office/word/2010/wordml" xmlns:w15="http://schemas.microsoft.com/office/word/2012/wordml" xmlns:w16se="http://schemas.microsoft.com/office/word/2015/wordml/symex" xmlns:wpg="http://schemas.microsoft.com/office/word/2010/wordprocessingGroup" xmlns:wpi="http://schemas.microsoft.com/office/word/2010/wordprocessingInk" xmlns:wne="http://schemas.microsoft.com/office/word/2006/wordml" xmlns:wps="http://schemas.microsoft.com/office/word/2010/wordprocessingShape" mc:Ignorable="w14 w15 w16se wp14">
   <w:sdt>
     <w:sdtPr>
       <w:id w:val="1042479258"/>
@@ -3318,7 +3402,7 @@
     <w:sdtContent>
       <w:p>
         <w:pPr>
-          <w:pStyle w:val="Footer"/>
+          <w:pStyle w:val="a8"/>
           <w:jc w:val="right"/>
         </w:pPr>
         <w:r>
@@ -3334,7 +3418,7 @@
           <w:rPr>
             <w:noProof/>
           </w:rPr>
-          <w:t>1</w:t>
+          <w:t>2</w:t>
         </w:r>
         <w:r>
           <w:fldChar w:fldCharType="end"/>
@@ -3344,14 +3428,14 @@
   </w:sdt>
   <w:p>
     <w:pPr>
-      <w:pStyle w:val="Footer"/>
+      <w:pStyle w:val="a8"/>
     </w:pPr>
   </w:p>
 </w:ftr>
 </file>
 
 <file path=word/footnotes.xml><?xml version="1.0" encoding="utf-8"?>
-<w:footnotes xmlns:wpc="http://schemas.microsoft.com/office/word/2010/wordprocessingCanvas" xmlns:mo="http://schemas.microsoft.com/office/mac/office/2008/main" xmlns:mc="http://schemas.openxmlformats.org/markup-compatibility/2006" xmlns:mv="urn:schemas-microsoft-com:mac:vml" xmlns:o="urn:schemas-microsoft-com:office:office" xmlns:r="http://schemas.openxmlformats.org/officeDocument/2006/relationships" xmlns:m="http://schemas.openxmlformats.org/officeDocument/2006/math" xmlns:v="urn:schemas-microsoft-com:vml" xmlns:wp14="http://schemas.microsoft.com/office/word/2010/wordprocessingDrawing" xmlns:wp="http://schemas.openxmlformats.org/drawingml/2006/wordprocessingDrawing" xmlns:w10="urn:schemas-microsoft-com:office:word" xmlns:w="http://schemas.openxmlformats.org/wordprocessingml/2006/main" xmlns:w14="http://schemas.microsoft.com/office/word/2010/wordml" xmlns:w15="http://schemas.microsoft.com/office/word/2012/wordml" xmlns:wpg="http://schemas.microsoft.com/office/word/2010/wordprocessingGroup" xmlns:wpi="http://schemas.microsoft.com/office/word/2010/wordprocessingInk" xmlns:wne="http://schemas.microsoft.com/office/word/2006/wordml" xmlns:wps="http://schemas.microsoft.com/office/word/2010/wordprocessingShape" mc:Ignorable="w14 w15 wp14">
+<w:footnotes xmlns:wpc="http://schemas.microsoft.com/office/word/2010/wordprocessingCanvas" xmlns:cx="http://schemas.microsoft.com/office/drawing/2014/chartex" xmlns:cx1="http://schemas.microsoft.com/office/drawing/2015/9/8/chartex" xmlns:mc="http://schemas.openxmlformats.org/markup-compatibility/2006" xmlns:o="urn:schemas-microsoft-com:office:office" xmlns:r="http://schemas.openxmlformats.org/officeDocument/2006/relationships" xmlns:m="http://schemas.openxmlformats.org/officeDocument/2006/math" xmlns:v="urn:schemas-microsoft-com:vml" xmlns:wp14="http://schemas.microsoft.com/office/word/2010/wordprocessingDrawing" xmlns:wp="http://schemas.openxmlformats.org/drawingml/2006/wordprocessingDrawing" xmlns:w10="urn:schemas-microsoft-com:office:word" xmlns:w="http://schemas.openxmlformats.org/wordprocessingml/2006/main" xmlns:w14="http://schemas.microsoft.com/office/word/2010/wordml" xmlns:w15="http://schemas.microsoft.com/office/word/2012/wordml" xmlns:w16se="http://schemas.microsoft.com/office/word/2015/wordml/symex" xmlns:wpg="http://schemas.microsoft.com/office/word/2010/wordprocessingGroup" xmlns:wpi="http://schemas.microsoft.com/office/word/2010/wordprocessingInk" xmlns:wne="http://schemas.microsoft.com/office/word/2006/wordml" xmlns:wps="http://schemas.microsoft.com/office/word/2010/wordprocessingShape" mc:Ignorable="w14 w15 w16se wp14">
   <w:footnote w:type="separator" w:id="-1">
     <w:p>
       <w:r>
@@ -3370,8 +3454,8 @@
 </file>
 
 <file path=word/numbering.xml><?xml version="1.0" encoding="utf-8"?>
-<w:numbering xmlns:wpc="http://schemas.microsoft.com/office/word/2010/wordprocessingCanvas" xmlns:mo="http://schemas.microsoft.com/office/mac/office/2008/main" xmlns:mc="http://schemas.openxmlformats.org/markup-compatibility/2006" xmlns:mv="urn:schemas-microsoft-com:mac:vml" xmlns:o="urn:schemas-microsoft-com:office:office" xmlns:r="http://schemas.openxmlformats.org/officeDocument/2006/relationships" xmlns:m="http://schemas.openxmlformats.org/officeDocument/2006/math" xmlns:v="urn:schemas-microsoft-com:vml" xmlns:wp14="http://schemas.microsoft.com/office/word/2010/wordprocessingDrawing" xmlns:wp="http://schemas.openxmlformats.org/drawingml/2006/wordprocessingDrawing" xmlns:w10="urn:schemas-microsoft-com:office:word" xmlns:w="http://schemas.openxmlformats.org/wordprocessingml/2006/main" xmlns:w14="http://schemas.microsoft.com/office/word/2010/wordml" xmlns:w15="http://schemas.microsoft.com/office/word/2012/wordml" xmlns:wpg="http://schemas.microsoft.com/office/word/2010/wordprocessingGroup" xmlns:wpi="http://schemas.microsoft.com/office/word/2010/wordprocessingInk" xmlns:wne="http://schemas.microsoft.com/office/word/2006/wordml" xmlns:wps="http://schemas.microsoft.com/office/word/2010/wordprocessingShape" mc:Ignorable="w14 w15 wp14">
-  <w:abstractNum w:abstractNumId="0">
+<w:numbering xmlns:wpc="http://schemas.microsoft.com/office/word/2010/wordprocessingCanvas" xmlns:cx="http://schemas.microsoft.com/office/drawing/2014/chartex" xmlns:cx1="http://schemas.microsoft.com/office/drawing/2015/9/8/chartex" xmlns:mc="http://schemas.openxmlformats.org/markup-compatibility/2006" xmlns:o="urn:schemas-microsoft-com:office:office" xmlns:r="http://schemas.openxmlformats.org/officeDocument/2006/relationships" xmlns:m="http://schemas.openxmlformats.org/officeDocument/2006/math" xmlns:v="urn:schemas-microsoft-com:vml" xmlns:wp14="http://schemas.microsoft.com/office/word/2010/wordprocessingDrawing" xmlns:wp="http://schemas.openxmlformats.org/drawingml/2006/wordprocessingDrawing" xmlns:w10="urn:schemas-microsoft-com:office:word" xmlns:w="http://schemas.openxmlformats.org/wordprocessingml/2006/main" xmlns:w14="http://schemas.microsoft.com/office/word/2010/wordml" xmlns:w15="http://schemas.microsoft.com/office/word/2012/wordml" xmlns:w16se="http://schemas.microsoft.com/office/word/2015/wordml/symex" xmlns:wpg="http://schemas.microsoft.com/office/word/2010/wordprocessingGroup" xmlns:wpi="http://schemas.microsoft.com/office/word/2010/wordprocessingInk" xmlns:wne="http://schemas.microsoft.com/office/word/2006/wordml" xmlns:wps="http://schemas.microsoft.com/office/word/2010/wordprocessingShape" mc:Ignorable="w14 w15 w16se wp14">
+  <w:abstractNum w:abstractNumId="0" w15:restartNumberingAfterBreak="0">
     <w:nsid w:val="0E8251DF"/>
     <w:multiLevelType w:val="hybridMultilevel"/>
     <w:tmpl w:val="2DE4EB5E"/>
@@ -3484,7 +3568,7 @@
       </w:rPr>
     </w:lvl>
   </w:abstractNum>
-  <w:abstractNum w:abstractNumId="1">
+  <w:abstractNum w:abstractNumId="1" w15:restartNumberingAfterBreak="0">
     <w:nsid w:val="14745FF5"/>
     <w:multiLevelType w:val="multilevel"/>
     <w:tmpl w:val="ED34ACDA"/>
@@ -3597,7 +3681,7 @@
       </w:rPr>
     </w:lvl>
   </w:abstractNum>
-  <w:abstractNum w:abstractNumId="2">
+  <w:abstractNum w:abstractNumId="2" w15:restartNumberingAfterBreak="0">
     <w:nsid w:val="194B1655"/>
     <w:multiLevelType w:val="multilevel"/>
     <w:tmpl w:val="2020F5EE"/>
@@ -3718,7 +3802,7 @@
       </w:rPr>
     </w:lvl>
   </w:abstractNum>
-  <w:abstractNum w:abstractNumId="3">
+  <w:abstractNum w:abstractNumId="3" w15:restartNumberingAfterBreak="0">
     <w:nsid w:val="1ECC37A5"/>
     <w:multiLevelType w:val="hybridMultilevel"/>
     <w:tmpl w:val="0688CFD6"/>
@@ -3804,7 +3888,7 @@
       </w:pPr>
     </w:lvl>
   </w:abstractNum>
-  <w:abstractNum w:abstractNumId="4">
+  <w:abstractNum w:abstractNumId="4" w15:restartNumberingAfterBreak="0">
     <w:nsid w:val="1F1B7F41"/>
     <w:multiLevelType w:val="multilevel"/>
     <w:tmpl w:val="86D047F4"/>
@@ -3917,7 +4001,7 @@
       </w:rPr>
     </w:lvl>
   </w:abstractNum>
-  <w:abstractNum w:abstractNumId="5">
+  <w:abstractNum w:abstractNumId="5" w15:restartNumberingAfterBreak="0">
     <w:nsid w:val="3206421F"/>
     <w:multiLevelType w:val="multilevel"/>
     <w:tmpl w:val="B0A2DAAE"/>
@@ -4003,7 +4087,7 @@
       </w:pPr>
     </w:lvl>
   </w:abstractNum>
-  <w:abstractNum w:abstractNumId="6">
+  <w:abstractNum w:abstractNumId="6" w15:restartNumberingAfterBreak="0">
     <w:nsid w:val="39CA3513"/>
     <w:multiLevelType w:val="multilevel"/>
     <w:tmpl w:val="7C7C42C4"/>
@@ -4092,7 +4176,7 @@
       </w:pPr>
     </w:lvl>
   </w:abstractNum>
-  <w:abstractNum w:abstractNumId="7">
+  <w:abstractNum w:abstractNumId="7" w15:restartNumberingAfterBreak="0">
     <w:nsid w:val="3B2F314A"/>
     <w:multiLevelType w:val="hybridMultilevel"/>
     <w:tmpl w:val="27D0D8D6"/>
@@ -4178,7 +4262,7 @@
       </w:pPr>
     </w:lvl>
   </w:abstractNum>
-  <w:abstractNum w:abstractNumId="8">
+  <w:abstractNum w:abstractNumId="8" w15:restartNumberingAfterBreak="0">
     <w:nsid w:val="3B8A4D90"/>
     <w:multiLevelType w:val="multilevel"/>
     <w:tmpl w:val="0419001F"/>
@@ -4291,7 +4375,7 @@
       </w:rPr>
     </w:lvl>
   </w:abstractNum>
-  <w:abstractNum w:abstractNumId="9">
+  <w:abstractNum w:abstractNumId="9" w15:restartNumberingAfterBreak="0">
     <w:nsid w:val="3C4F6608"/>
     <w:multiLevelType w:val="multilevel"/>
     <w:tmpl w:val="0419001F"/>
@@ -4404,7 +4488,7 @@
       </w:rPr>
     </w:lvl>
   </w:abstractNum>
-  <w:abstractNum w:abstractNumId="10">
+  <w:abstractNum w:abstractNumId="10" w15:restartNumberingAfterBreak="0">
     <w:nsid w:val="42C24EDE"/>
     <w:multiLevelType w:val="multilevel"/>
     <w:tmpl w:val="0419001F"/>
@@ -4490,7 +4574,7 @@
       </w:pPr>
     </w:lvl>
   </w:abstractNum>
-  <w:abstractNum w:abstractNumId="11">
+  <w:abstractNum w:abstractNumId="11" w15:restartNumberingAfterBreak="0">
     <w:nsid w:val="4AAE41EA"/>
     <w:multiLevelType w:val="hybridMultilevel"/>
     <w:tmpl w:val="BEE4BE2C"/>
@@ -4579,7 +4663,7 @@
       </w:pPr>
     </w:lvl>
   </w:abstractNum>
-  <w:abstractNum w:abstractNumId="12">
+  <w:abstractNum w:abstractNumId="12" w15:restartNumberingAfterBreak="0">
     <w:nsid w:val="4DE63AC3"/>
     <w:multiLevelType w:val="hybridMultilevel"/>
     <w:tmpl w:val="5F92FF14"/>
@@ -4668,7 +4752,7 @@
       </w:pPr>
     </w:lvl>
   </w:abstractNum>
-  <w:abstractNum w:abstractNumId="13">
+  <w:abstractNum w:abstractNumId="13" w15:restartNumberingAfterBreak="0">
     <w:nsid w:val="4E623EFC"/>
     <w:multiLevelType w:val="hybridMultilevel"/>
     <w:tmpl w:val="26982240"/>
@@ -4757,7 +4841,7 @@
       </w:pPr>
     </w:lvl>
   </w:abstractNum>
-  <w:abstractNum w:abstractNumId="14">
+  <w:abstractNum w:abstractNumId="14" w15:restartNumberingAfterBreak="0">
     <w:nsid w:val="4EBA06B4"/>
     <w:multiLevelType w:val="multilevel"/>
     <w:tmpl w:val="9C5C0F9A"/>
@@ -4870,7 +4954,7 @@
       </w:rPr>
     </w:lvl>
   </w:abstractNum>
-  <w:abstractNum w:abstractNumId="15">
+  <w:abstractNum w:abstractNumId="15" w15:restartNumberingAfterBreak="0">
     <w:nsid w:val="53966198"/>
     <w:multiLevelType w:val="multilevel"/>
     <w:tmpl w:val="0419001F"/>
@@ -4956,7 +5040,7 @@
       </w:pPr>
     </w:lvl>
   </w:abstractNum>
-  <w:abstractNum w:abstractNumId="16">
+  <w:abstractNum w:abstractNumId="16" w15:restartNumberingAfterBreak="0">
     <w:nsid w:val="53EE0C89"/>
     <w:multiLevelType w:val="multilevel"/>
     <w:tmpl w:val="8ED298FA"/>
@@ -5077,7 +5161,7 @@
       </w:rPr>
     </w:lvl>
   </w:abstractNum>
-  <w:abstractNum w:abstractNumId="17">
+  <w:abstractNum w:abstractNumId="17" w15:restartNumberingAfterBreak="0">
     <w:nsid w:val="593061FD"/>
     <w:multiLevelType w:val="hybridMultilevel"/>
     <w:tmpl w:val="F09E92B0"/>
@@ -5190,7 +5274,7 @@
       </w:rPr>
     </w:lvl>
   </w:abstractNum>
-  <w:abstractNum w:abstractNumId="18">
+  <w:abstractNum w:abstractNumId="18" w15:restartNumberingAfterBreak="0">
     <w:nsid w:val="5E7506DF"/>
     <w:multiLevelType w:val="hybridMultilevel"/>
     <w:tmpl w:val="BEE4BE2C"/>
@@ -5279,7 +5363,7 @@
       </w:pPr>
     </w:lvl>
   </w:abstractNum>
-  <w:abstractNum w:abstractNumId="19">
+  <w:abstractNum w:abstractNumId="19" w15:restartNumberingAfterBreak="0">
     <w:nsid w:val="5FA05967"/>
     <w:multiLevelType w:val="hybridMultilevel"/>
     <w:tmpl w:val="7568B6A2"/>
@@ -5365,7 +5449,7 @@
       </w:pPr>
     </w:lvl>
   </w:abstractNum>
-  <w:abstractNum w:abstractNumId="20">
+  <w:abstractNum w:abstractNumId="20" w15:restartNumberingAfterBreak="0">
     <w:nsid w:val="649F6E54"/>
     <w:multiLevelType w:val="hybridMultilevel"/>
     <w:tmpl w:val="C3227546"/>
@@ -5478,7 +5562,7 @@
       </w:rPr>
     </w:lvl>
   </w:abstractNum>
-  <w:abstractNum w:abstractNumId="21">
+  <w:abstractNum w:abstractNumId="21" w15:restartNumberingAfterBreak="0">
     <w:nsid w:val="65C205BC"/>
     <w:multiLevelType w:val="hybridMultilevel"/>
     <w:tmpl w:val="70B68132"/>
@@ -5591,7 +5675,7 @@
       </w:rPr>
     </w:lvl>
   </w:abstractNum>
-  <w:abstractNum w:abstractNumId="22">
+  <w:abstractNum w:abstractNumId="22" w15:restartNumberingAfterBreak="0">
     <w:nsid w:val="66633D3B"/>
     <w:multiLevelType w:val="multilevel"/>
     <w:tmpl w:val="0419001F"/>
@@ -5677,7 +5761,7 @@
       </w:pPr>
     </w:lvl>
   </w:abstractNum>
-  <w:abstractNum w:abstractNumId="23">
+  <w:abstractNum w:abstractNumId="23" w15:restartNumberingAfterBreak="0">
     <w:nsid w:val="6D035BE5"/>
     <w:multiLevelType w:val="multilevel"/>
     <w:tmpl w:val="6B24C0EA"/>
@@ -5790,7 +5874,7 @@
       </w:rPr>
     </w:lvl>
   </w:abstractNum>
-  <w:abstractNum w:abstractNumId="24">
+  <w:abstractNum w:abstractNumId="24" w15:restartNumberingAfterBreak="0">
     <w:nsid w:val="718834E7"/>
     <w:multiLevelType w:val="multilevel"/>
     <w:tmpl w:val="5D9C7FB0"/>
@@ -5903,7 +5987,7 @@
       </w:rPr>
     </w:lvl>
   </w:abstractNum>
-  <w:abstractNum w:abstractNumId="25">
+  <w:abstractNum w:abstractNumId="25" w15:restartNumberingAfterBreak="0">
     <w:nsid w:val="76113896"/>
     <w:multiLevelType w:val="hybridMultilevel"/>
     <w:tmpl w:val="39D03AC2"/>
@@ -5989,7 +6073,7 @@
       </w:pPr>
     </w:lvl>
   </w:abstractNum>
-  <w:abstractNum w:abstractNumId="26">
+  <w:abstractNum w:abstractNumId="26" w15:restartNumberingAfterBreak="0">
     <w:nsid w:val="77927F1E"/>
     <w:multiLevelType w:val="hybridMultilevel"/>
     <w:tmpl w:val="FBAA43D8"/>
@@ -6102,7 +6186,7 @@
       </w:rPr>
     </w:lvl>
   </w:abstractNum>
-  <w:abstractNum w:abstractNumId="27">
+  <w:abstractNum w:abstractNumId="27" w15:restartNumberingAfterBreak="0">
     <w:nsid w:val="7B071623"/>
     <w:multiLevelType w:val="multilevel"/>
     <w:tmpl w:val="FEB89A40"/>
@@ -6215,7 +6299,7 @@
       </w:rPr>
     </w:lvl>
   </w:abstractNum>
-  <w:abstractNum w:abstractNumId="28">
+  <w:abstractNum w:abstractNumId="28" w15:restartNumberingAfterBreak="0">
     <w:nsid w:val="7F3D1293"/>
     <w:multiLevelType w:val="multilevel"/>
     <w:tmpl w:val="0419001F"/>
@@ -6392,7 +6476,7 @@
 </file>
 
 <file path=word/styles.xml><?xml version="1.0" encoding="utf-8"?>
-<w:styles xmlns:mc="http://schemas.openxmlformats.org/markup-compatibility/2006" xmlns:r="http://schemas.openxmlformats.org/officeDocument/2006/relationships" xmlns:w="http://schemas.openxmlformats.org/wordprocessingml/2006/main" xmlns:w14="http://schemas.microsoft.com/office/word/2010/wordml" xmlns:w15="http://schemas.microsoft.com/office/word/2012/wordml" mc:Ignorable="w14 w15">
+<w:styles xmlns:mc="http://schemas.openxmlformats.org/markup-compatibility/2006" xmlns:r="http://schemas.openxmlformats.org/officeDocument/2006/relationships" xmlns:w="http://schemas.openxmlformats.org/wordprocessingml/2006/main" xmlns:w14="http://schemas.microsoft.com/office/word/2010/wordml" xmlns:w15="http://schemas.microsoft.com/office/word/2012/wordml" xmlns:w16se="http://schemas.microsoft.com/office/word/2015/wordml/symex" mc:Ignorable="w14 w15 w16se">
   <w:docDefaults>
     <w:rPrDefault>
       <w:rPr>
@@ -6408,7 +6492,7 @@
       </w:pPr>
     </w:pPrDefault>
   </w:docDefaults>
-  <w:latentStyles w:defLockedState="0" w:defUIPriority="99" w:defSemiHidden="0" w:defUnhideWhenUsed="0" w:defQFormat="0" w:count="380">
+  <w:latentStyles w:defLockedState="0" w:defUIPriority="99" w:defSemiHidden="0" w:defUnhideWhenUsed="0" w:defQFormat="0" w:count="371">
     <w:lsdException w:name="Normal" w:uiPriority="0" w:qFormat="1"/>
     <w:lsdException w:name="heading 1" w:uiPriority="9" w:qFormat="1"/>
     <w:lsdException w:name="heading 2" w:semiHidden="1" w:uiPriority="9" w:unhideWhenUsed="1" w:qFormat="1"/>
@@ -6781,7 +6865,7 @@
     <w:lsdException w:name="List Table 6 Colorful Accent 6" w:uiPriority="51"/>
     <w:lsdException w:name="List Table 7 Colorful Accent 6" w:uiPriority="52"/>
   </w:latentStyles>
-  <w:style w:type="paragraph" w:default="1" w:styleId="Normal">
+  <w:style w:type="paragraph" w:default="1" w:styleId="a">
     <w:name w:val="Normal"/>
     <w:qFormat/>
     <w:rsid w:val="000101AE"/>
@@ -6795,11 +6879,11 @@
       <w:lang w:val="en-GB" w:eastAsia="en-GB"/>
     </w:rPr>
   </w:style>
-  <w:style w:type="paragraph" w:styleId="Heading1">
+  <w:style w:type="paragraph" w:styleId="1">
     <w:name w:val="heading 1"/>
-    <w:basedOn w:val="Normal"/>
-    <w:next w:val="Normal"/>
-    <w:link w:val="Heading1Char"/>
+    <w:basedOn w:val="a"/>
+    <w:next w:val="a"/>
+    <w:link w:val="10"/>
     <w:uiPriority w:val="9"/>
     <w:qFormat/>
     <w:rsid w:val="00500F55"/>
@@ -6817,11 +6901,11 @@
       <w:lang w:val="ru-RU"/>
     </w:rPr>
   </w:style>
-  <w:style w:type="paragraph" w:styleId="Heading2">
+  <w:style w:type="paragraph" w:styleId="2">
     <w:name w:val="heading 2"/>
-    <w:basedOn w:val="Normal"/>
-    <w:next w:val="Normal"/>
-    <w:link w:val="Heading2Char"/>
+    <w:basedOn w:val="a"/>
+    <w:next w:val="a"/>
+    <w:link w:val="20"/>
     <w:uiPriority w:val="9"/>
     <w:unhideWhenUsed/>
     <w:qFormat/>
@@ -6840,11 +6924,11 @@
       <w:lang w:val="ru-RU"/>
     </w:rPr>
   </w:style>
-  <w:style w:type="paragraph" w:styleId="Heading3">
+  <w:style w:type="paragraph" w:styleId="3">
     <w:name w:val="heading 3"/>
-    <w:basedOn w:val="Normal"/>
-    <w:next w:val="Normal"/>
-    <w:link w:val="Heading3Char"/>
+    <w:basedOn w:val="a"/>
+    <w:next w:val="a"/>
+    <w:link w:val="30"/>
     <w:uiPriority w:val="9"/>
     <w:unhideWhenUsed/>
     <w:qFormat/>
@@ -6861,11 +6945,11 @@
       <w:lang w:val="ru-RU"/>
     </w:rPr>
   </w:style>
-  <w:style w:type="paragraph" w:styleId="Heading4">
+  <w:style w:type="paragraph" w:styleId="4">
     <w:name w:val="heading 4"/>
-    <w:basedOn w:val="Normal"/>
-    <w:next w:val="Normal"/>
-    <w:link w:val="Heading4Char"/>
+    <w:basedOn w:val="a"/>
+    <w:next w:val="a"/>
+    <w:link w:val="40"/>
     <w:uiPriority w:val="9"/>
     <w:unhideWhenUsed/>
     <w:qFormat/>
@@ -6884,13 +6968,13 @@
       <w:lang w:val="ru-RU"/>
     </w:rPr>
   </w:style>
-  <w:style w:type="character" w:default="1" w:styleId="DefaultParagraphFont">
+  <w:style w:type="character" w:default="1" w:styleId="a0">
     <w:name w:val="Default Paragraph Font"/>
     <w:uiPriority w:val="1"/>
     <w:semiHidden/>
     <w:unhideWhenUsed/>
   </w:style>
-  <w:style w:type="table" w:default="1" w:styleId="TableNormal">
+  <w:style w:type="table" w:default="1" w:styleId="a1">
     <w:name w:val="Normal Table"/>
     <w:uiPriority w:val="99"/>
     <w:semiHidden/>
@@ -6905,15 +6989,15 @@
       </w:tblCellMar>
     </w:tblPr>
   </w:style>
-  <w:style w:type="numbering" w:default="1" w:styleId="NoList">
+  <w:style w:type="numbering" w:default="1" w:styleId="a2">
     <w:name w:val="No List"/>
     <w:uiPriority w:val="99"/>
     <w:semiHidden/>
     <w:unhideWhenUsed/>
   </w:style>
-  <w:style w:type="paragraph" w:styleId="ListParagraph">
+  <w:style w:type="paragraph" w:styleId="a3">
     <w:name w:val="List Paragraph"/>
-    <w:basedOn w:val="Normal"/>
+    <w:basedOn w:val="a"/>
     <w:uiPriority w:val="34"/>
     <w:qFormat/>
     <w:rsid w:val="00500F55"/>
@@ -6925,10 +7009,10 @@
       <w:lang w:val="ru-RU"/>
     </w:rPr>
   </w:style>
-  <w:style w:type="character" w:customStyle="1" w:styleId="Heading1Char">
-    <w:name w:val="Heading 1 Char"/>
-    <w:basedOn w:val="DefaultParagraphFont"/>
-    <w:link w:val="Heading1"/>
+  <w:style w:type="character" w:customStyle="1" w:styleId="10">
+    <w:name w:val="Заголовок 1 Знак"/>
+    <w:basedOn w:val="a0"/>
+    <w:link w:val="1"/>
     <w:uiPriority w:val="9"/>
     <w:rsid w:val="00500F55"/>
     <w:rPr>
@@ -6938,10 +7022,10 @@
       <w:szCs w:val="32"/>
     </w:rPr>
   </w:style>
-  <w:style w:type="character" w:customStyle="1" w:styleId="Heading2Char">
-    <w:name w:val="Heading 2 Char"/>
-    <w:basedOn w:val="DefaultParagraphFont"/>
-    <w:link w:val="Heading2"/>
+  <w:style w:type="character" w:customStyle="1" w:styleId="20">
+    <w:name w:val="Заголовок 2 Знак"/>
+    <w:basedOn w:val="a0"/>
+    <w:link w:val="2"/>
     <w:uiPriority w:val="9"/>
     <w:rsid w:val="00500F55"/>
     <w:rPr>
@@ -6951,10 +7035,10 @@
       <w:szCs w:val="26"/>
     </w:rPr>
   </w:style>
-  <w:style w:type="character" w:customStyle="1" w:styleId="Heading3Char">
-    <w:name w:val="Heading 3 Char"/>
-    <w:basedOn w:val="DefaultParagraphFont"/>
-    <w:link w:val="Heading3"/>
+  <w:style w:type="character" w:customStyle="1" w:styleId="30">
+    <w:name w:val="Заголовок 3 Знак"/>
+    <w:basedOn w:val="a0"/>
+    <w:link w:val="3"/>
     <w:uiPriority w:val="9"/>
     <w:rsid w:val="00AD47EA"/>
     <w:rPr>
@@ -6964,10 +7048,10 @@
       <w:szCs w:val="24"/>
     </w:rPr>
   </w:style>
-  <w:style w:type="paragraph" w:styleId="TOCHeading">
+  <w:style w:type="paragraph" w:styleId="a4">
     <w:name w:val="TOC Heading"/>
-    <w:basedOn w:val="Heading1"/>
-    <w:next w:val="Normal"/>
+    <w:basedOn w:val="1"/>
+    <w:next w:val="a"/>
     <w:uiPriority w:val="39"/>
     <w:unhideWhenUsed/>
     <w:qFormat/>
@@ -6979,10 +7063,10 @@
       <w:lang w:eastAsia="ru-RU"/>
     </w:rPr>
   </w:style>
-  <w:style w:type="paragraph" w:styleId="TOC1">
+  <w:style w:type="paragraph" w:styleId="11">
     <w:name w:val="toc 1"/>
-    <w:basedOn w:val="Normal"/>
-    <w:next w:val="Normal"/>
+    <w:basedOn w:val="a"/>
+    <w:next w:val="a"/>
     <w:autoRedefine/>
     <w:uiPriority w:val="39"/>
     <w:unhideWhenUsed/>
@@ -6994,10 +7078,10 @@
       <w:lang w:val="ru-RU"/>
     </w:rPr>
   </w:style>
-  <w:style w:type="paragraph" w:styleId="TOC2">
+  <w:style w:type="paragraph" w:styleId="21">
     <w:name w:val="toc 2"/>
-    <w:basedOn w:val="Normal"/>
-    <w:next w:val="Normal"/>
+    <w:basedOn w:val="a"/>
+    <w:next w:val="a"/>
     <w:autoRedefine/>
     <w:uiPriority w:val="39"/>
     <w:unhideWhenUsed/>
@@ -7010,10 +7094,10 @@
       <w:lang w:val="ru-RU"/>
     </w:rPr>
   </w:style>
-  <w:style w:type="paragraph" w:styleId="TOC3">
+  <w:style w:type="paragraph" w:styleId="31">
     <w:name w:val="toc 3"/>
-    <w:basedOn w:val="Normal"/>
-    <w:next w:val="Normal"/>
+    <w:basedOn w:val="a"/>
+    <w:next w:val="a"/>
     <w:autoRedefine/>
     <w:uiPriority w:val="39"/>
     <w:unhideWhenUsed/>
@@ -7026,9 +7110,9 @@
       <w:lang w:val="ru-RU"/>
     </w:rPr>
   </w:style>
-  <w:style w:type="character" w:styleId="Hyperlink">
+  <w:style w:type="character" w:styleId="a5">
     <w:name w:val="Hyperlink"/>
-    <w:basedOn w:val="DefaultParagraphFont"/>
+    <w:basedOn w:val="a0"/>
     <w:uiPriority w:val="99"/>
     <w:unhideWhenUsed/>
     <w:rsid w:val="00B2517D"/>
@@ -7037,10 +7121,10 @@
       <w:u w:val="single"/>
     </w:rPr>
   </w:style>
-  <w:style w:type="paragraph" w:styleId="Header">
+  <w:style w:type="paragraph" w:styleId="a6">
     <w:name w:val="header"/>
-    <w:basedOn w:val="Normal"/>
-    <w:link w:val="HeaderChar"/>
+    <w:basedOn w:val="a"/>
+    <w:link w:val="a7"/>
     <w:uiPriority w:val="99"/>
     <w:unhideWhenUsed/>
     <w:rsid w:val="00AC0396"/>
@@ -7054,17 +7138,17 @@
       <w:lang w:val="ru-RU"/>
     </w:rPr>
   </w:style>
-  <w:style w:type="character" w:customStyle="1" w:styleId="HeaderChar">
-    <w:name w:val="Header Char"/>
-    <w:basedOn w:val="DefaultParagraphFont"/>
-    <w:link w:val="Header"/>
+  <w:style w:type="character" w:customStyle="1" w:styleId="a7">
+    <w:name w:val="Верхний колонтитул Знак"/>
+    <w:basedOn w:val="a0"/>
+    <w:link w:val="a6"/>
     <w:uiPriority w:val="99"/>
     <w:rsid w:val="00AC0396"/>
   </w:style>
-  <w:style w:type="paragraph" w:styleId="Footer">
+  <w:style w:type="paragraph" w:styleId="a8">
     <w:name w:val="footer"/>
-    <w:basedOn w:val="Normal"/>
-    <w:link w:val="FooterChar"/>
+    <w:basedOn w:val="a"/>
+    <w:link w:val="a9"/>
     <w:uiPriority w:val="99"/>
     <w:unhideWhenUsed/>
     <w:rsid w:val="00AC0396"/>
@@ -7078,16 +7162,16 @@
       <w:lang w:val="ru-RU"/>
     </w:rPr>
   </w:style>
-  <w:style w:type="character" w:customStyle="1" w:styleId="FooterChar">
-    <w:name w:val="Footer Char"/>
-    <w:basedOn w:val="DefaultParagraphFont"/>
-    <w:link w:val="Footer"/>
+  <w:style w:type="character" w:customStyle="1" w:styleId="a9">
+    <w:name w:val="Нижний колонтитул Знак"/>
+    <w:basedOn w:val="a0"/>
+    <w:link w:val="a8"/>
     <w:uiPriority w:val="99"/>
     <w:rsid w:val="00AC0396"/>
   </w:style>
-  <w:style w:type="character" w:styleId="CommentReference">
+  <w:style w:type="character" w:styleId="aa">
     <w:name w:val="annotation reference"/>
-    <w:basedOn w:val="DefaultParagraphFont"/>
+    <w:basedOn w:val="a0"/>
     <w:uiPriority w:val="99"/>
     <w:semiHidden/>
     <w:unhideWhenUsed/>
@@ -7097,10 +7181,10 @@
       <w:szCs w:val="16"/>
     </w:rPr>
   </w:style>
-  <w:style w:type="paragraph" w:styleId="CommentText">
+  <w:style w:type="paragraph" w:styleId="ab">
     <w:name w:val="annotation text"/>
-    <w:basedOn w:val="Normal"/>
-    <w:link w:val="CommentTextChar"/>
+    <w:basedOn w:val="a"/>
+    <w:link w:val="ac"/>
     <w:uiPriority w:val="99"/>
     <w:semiHidden/>
     <w:unhideWhenUsed/>
@@ -7111,10 +7195,10 @@
       <w:lang w:val="ru-RU"/>
     </w:rPr>
   </w:style>
-  <w:style w:type="character" w:customStyle="1" w:styleId="CommentTextChar">
-    <w:name w:val="Comment Text Char"/>
-    <w:basedOn w:val="DefaultParagraphFont"/>
-    <w:link w:val="CommentText"/>
+  <w:style w:type="character" w:customStyle="1" w:styleId="ac">
+    <w:name w:val="Текст примечания Знак"/>
+    <w:basedOn w:val="a0"/>
+    <w:link w:val="ab"/>
     <w:uiPriority w:val="99"/>
     <w:semiHidden/>
     <w:rsid w:val="00D81670"/>
@@ -7123,11 +7207,11 @@
       <w:szCs w:val="20"/>
     </w:rPr>
   </w:style>
-  <w:style w:type="paragraph" w:styleId="CommentSubject">
+  <w:style w:type="paragraph" w:styleId="ad">
     <w:name w:val="annotation subject"/>
-    <w:basedOn w:val="CommentText"/>
-    <w:next w:val="CommentText"/>
-    <w:link w:val="CommentSubjectChar"/>
+    <w:basedOn w:val="ab"/>
+    <w:next w:val="ab"/>
+    <w:link w:val="ae"/>
     <w:uiPriority w:val="99"/>
     <w:semiHidden/>
     <w:unhideWhenUsed/>
@@ -7137,10 +7221,10 @@
       <w:bCs/>
     </w:rPr>
   </w:style>
-  <w:style w:type="character" w:customStyle="1" w:styleId="CommentSubjectChar">
-    <w:name w:val="Comment Subject Char"/>
-    <w:basedOn w:val="CommentTextChar"/>
-    <w:link w:val="CommentSubject"/>
+  <w:style w:type="character" w:customStyle="1" w:styleId="ae">
+    <w:name w:val="Тема примечания Знак"/>
+    <w:basedOn w:val="ac"/>
+    <w:link w:val="ad"/>
     <w:uiPriority w:val="99"/>
     <w:semiHidden/>
     <w:rsid w:val="00D81670"/>
@@ -7151,10 +7235,10 @@
       <w:szCs w:val="20"/>
     </w:rPr>
   </w:style>
-  <w:style w:type="paragraph" w:styleId="BalloonText">
+  <w:style w:type="paragraph" w:styleId="af">
     <w:name w:val="Balloon Text"/>
-    <w:basedOn w:val="Normal"/>
-    <w:link w:val="BalloonTextChar"/>
+    <w:basedOn w:val="a"/>
+    <w:link w:val="af0"/>
     <w:uiPriority w:val="99"/>
     <w:semiHidden/>
     <w:unhideWhenUsed/>
@@ -7166,10 +7250,10 @@
       <w:lang w:val="ru-RU"/>
     </w:rPr>
   </w:style>
-  <w:style w:type="character" w:customStyle="1" w:styleId="BalloonTextChar">
-    <w:name w:val="Balloon Text Char"/>
-    <w:basedOn w:val="DefaultParagraphFont"/>
-    <w:link w:val="BalloonText"/>
+  <w:style w:type="character" w:customStyle="1" w:styleId="af0">
+    <w:name w:val="Текст выноски Знак"/>
+    <w:basedOn w:val="a0"/>
+    <w:link w:val="af"/>
     <w:uiPriority w:val="99"/>
     <w:semiHidden/>
     <w:rsid w:val="00D81670"/>
@@ -7179,10 +7263,10 @@
       <w:szCs w:val="18"/>
     </w:rPr>
   </w:style>
-  <w:style w:type="character" w:customStyle="1" w:styleId="Heading4Char">
-    <w:name w:val="Heading 4 Char"/>
-    <w:basedOn w:val="DefaultParagraphFont"/>
-    <w:link w:val="Heading4"/>
+  <w:style w:type="character" w:customStyle="1" w:styleId="40">
+    <w:name w:val="Заголовок 4 Знак"/>
+    <w:basedOn w:val="a0"/>
+    <w:link w:val="4"/>
     <w:uiPriority w:val="9"/>
     <w:rsid w:val="00FD63A5"/>
     <w:rPr>
@@ -7192,9 +7276,9 @@
       <w:color w:val="2E74B5" w:themeColor="accent1" w:themeShade="BF"/>
     </w:rPr>
   </w:style>
-  <w:style w:type="character" w:styleId="PlaceholderText">
+  <w:style w:type="character" w:styleId="af1">
     <w:name w:val="Placeholder Text"/>
-    <w:basedOn w:val="DefaultParagraphFont"/>
+    <w:basedOn w:val="a0"/>
     <w:uiPriority w:val="99"/>
     <w:semiHidden/>
     <w:rsid w:val="00151104"/>
@@ -7202,9 +7286,9 @@
       <w:color w:val="808080"/>
     </w:rPr>
   </w:style>
-  <w:style w:type="character" w:styleId="Emphasis">
+  <w:style w:type="character" w:styleId="af2">
     <w:name w:val="Emphasis"/>
-    <w:basedOn w:val="DefaultParagraphFont"/>
+    <w:basedOn w:val="a0"/>
     <w:uiPriority w:val="20"/>
     <w:qFormat/>
     <w:rsid w:val="004B6C93"/>
@@ -7482,7 +7566,7 @@
 </file>
 
 <file path=customXml/itemProps1.xml><?xml version="1.0" encoding="utf-8"?>
-<ds:datastoreItem xmlns:ds="http://schemas.openxmlformats.org/officeDocument/2006/customXml" ds:itemID="{55443641-8C92-2949-9918-19B0C3ED25DF}">
+<ds:datastoreItem xmlns:ds="http://schemas.openxmlformats.org/officeDocument/2006/customXml" ds:itemID="{0254D892-5E1C-47C7-B9C4-39DCD97C8F8A}">
   <ds:schemaRefs>
     <ds:schemaRef ds:uri="http://schemas.openxmlformats.org/officeDocument/2006/bibliography"/>
   </ds:schemaRefs>

--- a/Brigada_165_10_Itogovyi_774_-otchet.docx
+++ b/Brigada_165_10_Itogovyi_774_-otchet.docx
@@ -148,105 +148,40 @@
               <w:lang w:val="ru-RU"/>
             </w:rPr>
           </w:pPr>
-          <w:r>
-            <w:fldChar w:fldCharType="begin"/>
-          </w:r>
-          <w:r>
-            <w:rPr>
-              <w:lang w:val="ru-RU"/>
-            </w:rPr>
-            <w:instrText xml:space="preserve"> </w:instrText>
-          </w:r>
-          <w:r>
-            <w:instrText>HYPERLINK</w:instrText>
-          </w:r>
-          <w:r>
-            <w:rPr>
-              <w:lang w:val="ru-RU"/>
-            </w:rPr>
-            <w:instrText xml:space="preserve"> \</w:instrText>
-          </w:r>
-          <w:r>
-            <w:instrText>l</w:instrText>
-          </w:r>
-          <w:r>
-            <w:rPr>
-              <w:lang w:val="ru-RU"/>
-            </w:rPr>
-            <w:instrText xml:space="preserve"> "_1</w:instrText>
-          </w:r>
-          <w:r>
-            <w:instrText>fob</w:instrText>
-          </w:r>
-          <w:r>
-            <w:rPr>
-              <w:lang w:val="ru-RU"/>
-            </w:rPr>
-            <w:instrText>9</w:instrText>
-          </w:r>
-          <w:r>
-            <w:instrText>te</w:instrText>
-          </w:r>
-          <w:r>
-            <w:rPr>
-              <w:lang w:val="ru-RU"/>
-            </w:rPr>
-            <w:instrText>" \</w:instrText>
-          </w:r>
-          <w:r>
-            <w:instrText>h</w:instrText>
-          </w:r>
-          <w:r>
-            <w:rPr>
-              <w:lang w:val="ru-RU"/>
-            </w:rPr>
-            <w:instrText xml:space="preserve"> </w:instrText>
-          </w:r>
-          <w:r>
-            <w:fldChar w:fldCharType="separate"/>
-          </w:r>
-          <w:r>
-            <w:rPr>
-              <w:rFonts w:ascii="Calibri" w:eastAsia="Calibri" w:hAnsi="Calibri" w:cs="Calibri"/>
-              <w:color w:val="000000"/>
-              <w:sz w:val="22"/>
-              <w:szCs w:val="22"/>
-              <w:lang w:val="ru-RU"/>
-            </w:rPr>
-            <w:t>1.2.</w:t>
-          </w:r>
-          <w:r>
-            <w:rPr>
-              <w:rFonts w:ascii="Calibri" w:eastAsia="Calibri" w:hAnsi="Calibri" w:cs="Calibri"/>
-              <w:color w:val="000000"/>
-              <w:sz w:val="22"/>
-              <w:szCs w:val="22"/>
-              <w:lang w:val="ru-RU"/>
-            </w:rPr>
-            <w:tab/>
-            <w:t>Потенциальные потребители решения</w:t>
-          </w:r>
-          <w:r>
-            <w:rPr>
-              <w:rFonts w:ascii="Calibri" w:eastAsia="Calibri" w:hAnsi="Calibri" w:cs="Calibri"/>
-              <w:color w:val="000000"/>
-              <w:sz w:val="22"/>
-              <w:szCs w:val="22"/>
-              <w:lang w:val="ru-RU"/>
-            </w:rPr>
-            <w:tab/>
-            <w:t>3</w:t>
-          </w:r>
-          <w:r>
-            <w:rPr>
-              <w:rFonts w:ascii="Calibri" w:eastAsia="Calibri" w:hAnsi="Calibri" w:cs="Calibri"/>
-              <w:color w:val="000000"/>
-              <w:sz w:val="22"/>
-              <w:szCs w:val="22"/>
-              <w:lang w:val="ru-RU"/>
-            </w:rPr>
-            <w:fldChar w:fldCharType="end"/>
-          </w:r>
+          <w:hyperlink w:anchor="_1fob9te">
+            <w:r>
+              <w:rPr>
+                <w:rFonts w:ascii="Calibri" w:eastAsia="Calibri" w:hAnsi="Calibri" w:cs="Calibri"/>
+                <w:color w:val="000000"/>
+                <w:sz w:val="22"/>
+                <w:szCs w:val="22"/>
+                <w:lang w:val="ru-RU"/>
+              </w:rPr>
+              <w:t>1.2.</w:t>
+            </w:r>
+            <w:r>
+              <w:rPr>
+                <w:rFonts w:ascii="Calibri" w:eastAsia="Calibri" w:hAnsi="Calibri" w:cs="Calibri"/>
+                <w:color w:val="000000"/>
+                <w:sz w:val="22"/>
+                <w:szCs w:val="22"/>
+                <w:lang w:val="ru-RU"/>
+              </w:rPr>
+              <w:tab/>
+              <w:t>Потенциальные потребители решения</w:t>
+            </w:r>
+            <w:r>
+              <w:rPr>
+                <w:rFonts w:ascii="Calibri" w:eastAsia="Calibri" w:hAnsi="Calibri" w:cs="Calibri"/>
+                <w:color w:val="000000"/>
+                <w:sz w:val="22"/>
+                <w:szCs w:val="22"/>
+                <w:lang w:val="ru-RU"/>
+              </w:rPr>
+              <w:tab/>
+              <w:t>3</w:t>
+            </w:r>
+          </w:hyperlink>
         </w:p>
         <w:p>
           <w:pPr>
@@ -1153,7 +1088,79 @@
           <w:color w:val="000000" w:themeColor="text1"/>
           <w:lang w:val="ru-RU"/>
         </w:rPr>
-        <w:t>С помощью построенной модели и найденных зависимостей между показателями жилого дома и его ценой агенты на данном рынке недвижимость смогут рационализировать свои действия к</w:t>
+        <w:t>Используя построенную модель</w:t>
+      </w:r>
+      <w:r>
+        <w:rPr>
+          <w:rFonts w:asciiTheme="minorHAnsi" w:hAnsiTheme="minorHAnsi"/>
+          <w:color w:val="000000" w:themeColor="text1"/>
+          <w:lang w:val="ru-RU"/>
+        </w:rPr>
+        <w:t xml:space="preserve"> и найденны</w:t>
+      </w:r>
+      <w:r>
+        <w:rPr>
+          <w:rFonts w:asciiTheme="minorHAnsi" w:hAnsiTheme="minorHAnsi"/>
+          <w:color w:val="000000" w:themeColor="text1"/>
+          <w:lang w:val="ru-RU"/>
+        </w:rPr>
+        <w:t>е</w:t>
+      </w:r>
+      <w:r>
+        <w:rPr>
+          <w:rFonts w:asciiTheme="minorHAnsi" w:hAnsiTheme="minorHAnsi"/>
+          <w:color w:val="000000" w:themeColor="text1"/>
+          <w:lang w:val="ru-RU"/>
+        </w:rPr>
+        <w:t xml:space="preserve"> зависимост</w:t>
+      </w:r>
+      <w:r>
+        <w:rPr>
+          <w:rFonts w:asciiTheme="minorHAnsi" w:hAnsiTheme="minorHAnsi"/>
+          <w:color w:val="000000" w:themeColor="text1"/>
+          <w:lang w:val="ru-RU"/>
+        </w:rPr>
+        <w:t xml:space="preserve">и </w:t>
+      </w:r>
+      <w:r>
+        <w:rPr>
+          <w:rFonts w:asciiTheme="minorHAnsi" w:hAnsiTheme="minorHAnsi"/>
+          <w:color w:val="000000" w:themeColor="text1"/>
+          <w:lang w:val="ru-RU"/>
+        </w:rPr>
+        <w:t>между показателями жилого дома и его ценой</w:t>
+      </w:r>
+      <w:r>
+        <w:rPr>
+          <w:rFonts w:asciiTheme="minorHAnsi" w:hAnsiTheme="minorHAnsi"/>
+          <w:color w:val="000000" w:themeColor="text1"/>
+          <w:lang w:val="ru-RU"/>
+        </w:rPr>
+        <w:t>,</w:t>
+      </w:r>
+      <w:r>
+        <w:rPr>
+          <w:rFonts w:asciiTheme="minorHAnsi" w:hAnsiTheme="minorHAnsi"/>
+          <w:color w:val="000000" w:themeColor="text1"/>
+          <w:lang w:val="ru-RU"/>
+        </w:rPr>
+        <w:t xml:space="preserve"> агенты на данном рынке недвижимост</w:t>
+      </w:r>
+      <w:r>
+        <w:rPr>
+          <w:rFonts w:asciiTheme="minorHAnsi" w:hAnsiTheme="minorHAnsi"/>
+          <w:color w:val="000000" w:themeColor="text1"/>
+          <w:lang w:val="ru-RU"/>
+        </w:rPr>
+        <w:t>и</w:t>
+      </w:r>
+      <w:r>
+        <w:rPr>
+          <w:rFonts w:asciiTheme="minorHAnsi" w:hAnsiTheme="minorHAnsi"/>
+          <w:color w:val="000000" w:themeColor="text1"/>
+          <w:lang w:val="ru-RU"/>
+        </w:rPr>
+        <w:t xml:space="preserve"> смогут рационализировать свои действия к</w:t>
       </w:r>
       <w:r>
         <w:rPr>
@@ -1642,6 +1649,7 @@
               <w:rPr>
                 <w:lang w:val="ru-RU"/>
               </w:rPr>
+              <w:lastRenderedPageBreak/>
               <w:t>3</w:t>
             </w:r>
           </w:p>
@@ -1762,7 +1770,6 @@
               <w:rPr>
                 <w:lang w:val="ru-RU"/>
               </w:rPr>
-              <w:lastRenderedPageBreak/>
               <w:t>4</w:t>
             </w:r>
           </w:p>
@@ -2992,7 +2999,7 @@
           <w:color w:val="000000"/>
           <w:lang w:val="ru-RU"/>
         </w:rPr>
-        <w:t xml:space="preserve">Первая, самая очевидная гипотеза заключается в наличии прямой зависимости между </w:t>
+        <w:t>Первая, самая очевидная</w:t>
       </w:r>
       <w:r>
         <w:rPr>
@@ -3000,7 +3007,7 @@
           <w:color w:val="000000"/>
           <w:lang w:val="ru-RU"/>
         </w:rPr>
-        <w:t xml:space="preserve">ценой дома и его </w:t>
+        <w:t>,</w:t>
       </w:r>
       <w:r>
         <w:rPr>
@@ -3008,7 +3015,7 @@
           <w:color w:val="000000"/>
           <w:lang w:val="ru-RU"/>
         </w:rPr>
-        <w:t>количественных</w:t>
+        <w:t xml:space="preserve"> гипотеза заключается в наличии прямой зависимости между </w:t>
       </w:r>
       <w:r>
         <w:rPr>
@@ -3016,7 +3023,7 @@
           <w:color w:val="000000"/>
           <w:lang w:val="ru-RU"/>
         </w:rPr>
-        <w:t xml:space="preserve"> (площадь дома и участка, количество спален, этажей и т.д.)</w:t>
+        <w:t xml:space="preserve">ценой дома и его </w:t>
       </w:r>
       <w:r>
         <w:rPr>
@@ -3024,7 +3031,7 @@
           <w:color w:val="000000"/>
           <w:lang w:val="ru-RU"/>
         </w:rPr>
-        <w:t>, а также порядковых переменных (состояние, год постройки и реновации)</w:t>
+        <w:t>количественных</w:t>
       </w:r>
       <w:r>
         <w:rPr>
@@ -3032,38 +3039,40 @@
           <w:color w:val="000000"/>
           <w:lang w:val="ru-RU"/>
         </w:rPr>
-        <w:t xml:space="preserve"> и номинальной </w:t>
-      </w:r>
-      <w:proofErr w:type="gramStart"/>
+        <w:t xml:space="preserve"> (площадь дома и участка, количество спален, этажей и т.д.)</w:t>
+      </w:r>
       <w:r>
         <w:rPr>
           <w:rFonts w:ascii="Calibri" w:eastAsia="Calibri" w:hAnsi="Calibri" w:cs="Calibri"/>
           <w:color w:val="000000"/>
           <w:lang w:val="ru-RU"/>
         </w:rPr>
-        <w:t>переменной</w:t>
-      </w:r>
-      <w:proofErr w:type="gramEnd"/>
-      <w:r>
-        <w:rPr>
-          <w:rFonts w:ascii="Calibri" w:eastAsia="Calibri" w:hAnsi="Calibri" w:cs="Calibri"/>
-          <w:color w:val="000000"/>
-          <w:lang w:val="en-US"/>
-        </w:rPr>
-        <w:t xml:space="preserve"> </w:t>
-      </w:r>
-      <w:bookmarkStart w:id="3" w:name="_GoBack"/>
-      <w:bookmarkEnd w:id="3"/>
-      <w:proofErr w:type="gramStart"/>
+        <w:t>, а также порядковых переменных (состояние, год постройки и реновации)</w:t>
+      </w:r>
       <w:r>
         <w:rPr>
           <w:rFonts w:ascii="Calibri" w:eastAsia="Calibri" w:hAnsi="Calibri" w:cs="Calibri"/>
           <w:color w:val="000000"/>
           <w:lang w:val="ru-RU"/>
         </w:rPr>
+        <w:t xml:space="preserve"> и номинальной переменной</w:t>
+      </w:r>
+      <w:r>
+        <w:rPr>
+          <w:rFonts w:ascii="Calibri" w:eastAsia="Calibri" w:hAnsi="Calibri" w:cs="Calibri"/>
+          <w:color w:val="000000"/>
+          <w:lang w:val="ru-RU"/>
+        </w:rPr>
+        <w:t xml:space="preserve"> </w:t>
+      </w:r>
+      <w:r>
+        <w:rPr>
+          <w:rFonts w:ascii="Calibri" w:eastAsia="Calibri" w:hAnsi="Calibri" w:cs="Calibri"/>
+          <w:color w:val="000000"/>
+          <w:lang w:val="ru-RU"/>
+        </w:rPr>
         <w:t>(</w:t>
       </w:r>
-      <w:proofErr w:type="gramEnd"/>
       <w:r>
         <w:rPr>
           <w:rFonts w:asciiTheme="minorHAnsi" w:eastAsia="Times New Roman" w:hAnsiTheme="minorHAnsi" w:cs="Arial"/>
@@ -3214,8 +3223,8 @@
         <w:ind w:left="432"/>
         <w:jc w:val="both"/>
       </w:pPr>
-      <w:bookmarkStart w:id="4" w:name="_2et92p0" w:colFirst="0" w:colLast="0"/>
-      <w:bookmarkEnd w:id="4"/>
+      <w:bookmarkStart w:id="3" w:name="_2et92p0" w:colFirst="0" w:colLast="0"/>
+      <w:bookmarkEnd w:id="3"/>
       <w:r>
         <w:t>Основные источники данных</w:t>
       </w:r>
@@ -3290,8 +3299,8 @@
         <w:ind w:left="432"/>
         <w:jc w:val="both"/>
       </w:pPr>
-      <w:bookmarkStart w:id="5" w:name="_tyjcwt" w:colFirst="0" w:colLast="0"/>
-      <w:bookmarkEnd w:id="5"/>
+      <w:bookmarkStart w:id="4" w:name="_tyjcwt" w:colFirst="0" w:colLast="0"/>
+      <w:bookmarkEnd w:id="4"/>
       <w:r>
         <w:t>Публикации</w:t>
       </w:r>
@@ -3352,11 +3361,8 @@
       </w:hyperlink>
     </w:p>
     <w:p>
-      <w:pPr>
-        <w:rPr>
-          <w:lang w:val="ru-RU"/>
-        </w:rPr>
-      </w:pPr>
+      <w:bookmarkStart w:id="5" w:name="_GoBack"/>
+      <w:bookmarkEnd w:id="5"/>
     </w:p>
     <w:sectPr>
       <w:footerReference w:type="default" r:id="rId13"/>
@@ -3418,7 +3424,7 @@
           <w:rPr>
             <w:noProof/>
           </w:rPr>
-          <w:t>2</w:t>
+          <w:t>3</w:t>
         </w:r>
         <w:r>
           <w:fldChar w:fldCharType="end"/>
@@ -3456,6 +3462,119 @@
 <file path=word/numbering.xml><?xml version="1.0" encoding="utf-8"?>
 <w:numbering xmlns:wpc="http://schemas.microsoft.com/office/word/2010/wordprocessingCanvas" xmlns:cx="http://schemas.microsoft.com/office/drawing/2014/chartex" xmlns:cx1="http://schemas.microsoft.com/office/drawing/2015/9/8/chartex" xmlns:mc="http://schemas.openxmlformats.org/markup-compatibility/2006" xmlns:o="urn:schemas-microsoft-com:office:office" xmlns:r="http://schemas.openxmlformats.org/officeDocument/2006/relationships" xmlns:m="http://schemas.openxmlformats.org/officeDocument/2006/math" xmlns:v="urn:schemas-microsoft-com:vml" xmlns:wp14="http://schemas.microsoft.com/office/word/2010/wordprocessingDrawing" xmlns:wp="http://schemas.openxmlformats.org/drawingml/2006/wordprocessingDrawing" xmlns:w10="urn:schemas-microsoft-com:office:word" xmlns:w="http://schemas.openxmlformats.org/wordprocessingml/2006/main" xmlns:w14="http://schemas.microsoft.com/office/word/2010/wordml" xmlns:w15="http://schemas.microsoft.com/office/word/2012/wordml" xmlns:w16se="http://schemas.microsoft.com/office/word/2015/wordml/symex" xmlns:wpg="http://schemas.microsoft.com/office/word/2010/wordprocessingGroup" xmlns:wpi="http://schemas.microsoft.com/office/word/2010/wordprocessingInk" xmlns:wne="http://schemas.microsoft.com/office/word/2006/wordml" xmlns:wps="http://schemas.microsoft.com/office/word/2010/wordprocessingShape" mc:Ignorable="w14 w15 w16se wp14">
   <w:abstractNum w:abstractNumId="0" w15:restartNumberingAfterBreak="0">
+    <w:nsid w:val="0E033538"/>
+    <w:multiLevelType w:val="hybridMultilevel"/>
+    <w:tmpl w:val="B7085E10"/>
+    <w:lvl w:ilvl="0" w:tplc="04190001">
+      <w:start w:val="1"/>
+      <w:numFmt w:val="bullet"/>
+      <w:lvlText w:val=""/>
+      <w:lvlJc w:val="left"/>
+      <w:pPr>
+        <w:ind w:left="720" w:hanging="360"/>
+      </w:pPr>
+      <w:rPr>
+        <w:rFonts w:ascii="Symbol" w:hAnsi="Symbol" w:hint="default"/>
+      </w:rPr>
+    </w:lvl>
+    <w:lvl w:ilvl="1" w:tplc="04190003" w:tentative="1">
+      <w:start w:val="1"/>
+      <w:numFmt w:val="bullet"/>
+      <w:lvlText w:val="o"/>
+      <w:lvlJc w:val="left"/>
+      <w:pPr>
+        <w:ind w:left="1440" w:hanging="360"/>
+      </w:pPr>
+      <w:rPr>
+        <w:rFonts w:ascii="Courier New" w:hAnsi="Courier New" w:cs="Courier New" w:hint="default"/>
+      </w:rPr>
+    </w:lvl>
+    <w:lvl w:ilvl="2" w:tplc="04190005" w:tentative="1">
+      <w:start w:val="1"/>
+      <w:numFmt w:val="bullet"/>
+      <w:lvlText w:val=""/>
+      <w:lvlJc w:val="left"/>
+      <w:pPr>
+        <w:ind w:left="2160" w:hanging="360"/>
+      </w:pPr>
+      <w:rPr>
+        <w:rFonts w:ascii="Wingdings" w:hAnsi="Wingdings" w:hint="default"/>
+      </w:rPr>
+    </w:lvl>
+    <w:lvl w:ilvl="3" w:tplc="04190001" w:tentative="1">
+      <w:start w:val="1"/>
+      <w:numFmt w:val="bullet"/>
+      <w:lvlText w:val=""/>
+      <w:lvlJc w:val="left"/>
+      <w:pPr>
+        <w:ind w:left="2880" w:hanging="360"/>
+      </w:pPr>
+      <w:rPr>
+        <w:rFonts w:ascii="Symbol" w:hAnsi="Symbol" w:hint="default"/>
+      </w:rPr>
+    </w:lvl>
+    <w:lvl w:ilvl="4" w:tplc="04190003" w:tentative="1">
+      <w:start w:val="1"/>
+      <w:numFmt w:val="bullet"/>
+      <w:lvlText w:val="o"/>
+      <w:lvlJc w:val="left"/>
+      <w:pPr>
+        <w:ind w:left="3600" w:hanging="360"/>
+      </w:pPr>
+      <w:rPr>
+        <w:rFonts w:ascii="Courier New" w:hAnsi="Courier New" w:cs="Courier New" w:hint="default"/>
+      </w:rPr>
+    </w:lvl>
+    <w:lvl w:ilvl="5" w:tplc="04190005" w:tentative="1">
+      <w:start w:val="1"/>
+      <w:numFmt w:val="bullet"/>
+      <w:lvlText w:val=""/>
+      <w:lvlJc w:val="left"/>
+      <w:pPr>
+        <w:ind w:left="4320" w:hanging="360"/>
+      </w:pPr>
+      <w:rPr>
+        <w:rFonts w:ascii="Wingdings" w:hAnsi="Wingdings" w:hint="default"/>
+      </w:rPr>
+    </w:lvl>
+    <w:lvl w:ilvl="6" w:tplc="04190001" w:tentative="1">
+      <w:start w:val="1"/>
+      <w:numFmt w:val="bullet"/>
+      <w:lvlText w:val=""/>
+      <w:lvlJc w:val="left"/>
+      <w:pPr>
+        <w:ind w:left="5040" w:hanging="360"/>
+      </w:pPr>
+      <w:rPr>
+        <w:rFonts w:ascii="Symbol" w:hAnsi="Symbol" w:hint="default"/>
+      </w:rPr>
+    </w:lvl>
+    <w:lvl w:ilvl="7" w:tplc="04190003" w:tentative="1">
+      <w:start w:val="1"/>
+      <w:numFmt w:val="bullet"/>
+      <w:lvlText w:val="o"/>
+      <w:lvlJc w:val="left"/>
+      <w:pPr>
+        <w:ind w:left="5760" w:hanging="360"/>
+      </w:pPr>
+      <w:rPr>
+        <w:rFonts w:ascii="Courier New" w:hAnsi="Courier New" w:cs="Courier New" w:hint="default"/>
+      </w:rPr>
+    </w:lvl>
+    <w:lvl w:ilvl="8" w:tplc="04190005" w:tentative="1">
+      <w:start w:val="1"/>
+      <w:numFmt w:val="bullet"/>
+      <w:lvlText w:val=""/>
+      <w:lvlJc w:val="left"/>
+      <w:pPr>
+        <w:ind w:left="6480" w:hanging="360"/>
+      </w:pPr>
+      <w:rPr>
+        <w:rFonts w:ascii="Wingdings" w:hAnsi="Wingdings" w:hint="default"/>
+      </w:rPr>
+    </w:lvl>
+  </w:abstractNum>
+  <w:abstractNum w:abstractNumId="1" w15:restartNumberingAfterBreak="0">
     <w:nsid w:val="0E8251DF"/>
     <w:multiLevelType w:val="hybridMultilevel"/>
     <w:tmpl w:val="2DE4EB5E"/>
@@ -3568,7 +3687,7 @@
       </w:rPr>
     </w:lvl>
   </w:abstractNum>
-  <w:abstractNum w:abstractNumId="1" w15:restartNumberingAfterBreak="0">
+  <w:abstractNum w:abstractNumId="2" w15:restartNumberingAfterBreak="0">
     <w:nsid w:val="14745FF5"/>
     <w:multiLevelType w:val="multilevel"/>
     <w:tmpl w:val="ED34ACDA"/>
@@ -3681,7 +3800,7 @@
       </w:rPr>
     </w:lvl>
   </w:abstractNum>
-  <w:abstractNum w:abstractNumId="2" w15:restartNumberingAfterBreak="0">
+  <w:abstractNum w:abstractNumId="3" w15:restartNumberingAfterBreak="0">
     <w:nsid w:val="194B1655"/>
     <w:multiLevelType w:val="multilevel"/>
     <w:tmpl w:val="2020F5EE"/>
@@ -3802,7 +3921,7 @@
       </w:rPr>
     </w:lvl>
   </w:abstractNum>
-  <w:abstractNum w:abstractNumId="3" w15:restartNumberingAfterBreak="0">
+  <w:abstractNum w:abstractNumId="4" w15:restartNumberingAfterBreak="0">
     <w:nsid w:val="1ECC37A5"/>
     <w:multiLevelType w:val="hybridMultilevel"/>
     <w:tmpl w:val="0688CFD6"/>
@@ -3888,7 +4007,7 @@
       </w:pPr>
     </w:lvl>
   </w:abstractNum>
-  <w:abstractNum w:abstractNumId="4" w15:restartNumberingAfterBreak="0">
+  <w:abstractNum w:abstractNumId="5" w15:restartNumberingAfterBreak="0">
     <w:nsid w:val="1F1B7F41"/>
     <w:multiLevelType w:val="multilevel"/>
     <w:tmpl w:val="86D047F4"/>
@@ -4001,7 +4120,7 @@
       </w:rPr>
     </w:lvl>
   </w:abstractNum>
-  <w:abstractNum w:abstractNumId="5" w15:restartNumberingAfterBreak="0">
+  <w:abstractNum w:abstractNumId="6" w15:restartNumberingAfterBreak="0">
     <w:nsid w:val="3206421F"/>
     <w:multiLevelType w:val="multilevel"/>
     <w:tmpl w:val="B0A2DAAE"/>
@@ -4087,7 +4206,7 @@
       </w:pPr>
     </w:lvl>
   </w:abstractNum>
-  <w:abstractNum w:abstractNumId="6" w15:restartNumberingAfterBreak="0">
+  <w:abstractNum w:abstractNumId="7" w15:restartNumberingAfterBreak="0">
     <w:nsid w:val="39CA3513"/>
     <w:multiLevelType w:val="multilevel"/>
     <w:tmpl w:val="7C7C42C4"/>
@@ -4176,7 +4295,7 @@
       </w:pPr>
     </w:lvl>
   </w:abstractNum>
-  <w:abstractNum w:abstractNumId="7" w15:restartNumberingAfterBreak="0">
+  <w:abstractNum w:abstractNumId="8" w15:restartNumberingAfterBreak="0">
     <w:nsid w:val="3B2F314A"/>
     <w:multiLevelType w:val="hybridMultilevel"/>
     <w:tmpl w:val="27D0D8D6"/>
@@ -4262,7 +4381,7 @@
       </w:pPr>
     </w:lvl>
   </w:abstractNum>
-  <w:abstractNum w:abstractNumId="8" w15:restartNumberingAfterBreak="0">
+  <w:abstractNum w:abstractNumId="9" w15:restartNumberingAfterBreak="0">
     <w:nsid w:val="3B8A4D90"/>
     <w:multiLevelType w:val="multilevel"/>
     <w:tmpl w:val="0419001F"/>
@@ -4375,7 +4494,7 @@
       </w:rPr>
     </w:lvl>
   </w:abstractNum>
-  <w:abstractNum w:abstractNumId="9" w15:restartNumberingAfterBreak="0">
+  <w:abstractNum w:abstractNumId="10" w15:restartNumberingAfterBreak="0">
     <w:nsid w:val="3C4F6608"/>
     <w:multiLevelType w:val="multilevel"/>
     <w:tmpl w:val="0419001F"/>
@@ -4488,7 +4607,7 @@
       </w:rPr>
     </w:lvl>
   </w:abstractNum>
-  <w:abstractNum w:abstractNumId="10" w15:restartNumberingAfterBreak="0">
+  <w:abstractNum w:abstractNumId="11" w15:restartNumberingAfterBreak="0">
     <w:nsid w:val="42C24EDE"/>
     <w:multiLevelType w:val="multilevel"/>
     <w:tmpl w:val="0419001F"/>
@@ -4574,7 +4693,7 @@
       </w:pPr>
     </w:lvl>
   </w:abstractNum>
-  <w:abstractNum w:abstractNumId="11" w15:restartNumberingAfterBreak="0">
+  <w:abstractNum w:abstractNumId="12" w15:restartNumberingAfterBreak="0">
     <w:nsid w:val="4AAE41EA"/>
     <w:multiLevelType w:val="hybridMultilevel"/>
     <w:tmpl w:val="BEE4BE2C"/>
@@ -4663,7 +4782,7 @@
       </w:pPr>
     </w:lvl>
   </w:abstractNum>
-  <w:abstractNum w:abstractNumId="12" w15:restartNumberingAfterBreak="0">
+  <w:abstractNum w:abstractNumId="13" w15:restartNumberingAfterBreak="0">
     <w:nsid w:val="4DE63AC3"/>
     <w:multiLevelType w:val="hybridMultilevel"/>
     <w:tmpl w:val="5F92FF14"/>
@@ -4752,7 +4871,7 @@
       </w:pPr>
     </w:lvl>
   </w:abstractNum>
-  <w:abstractNum w:abstractNumId="13" w15:restartNumberingAfterBreak="0">
+  <w:abstractNum w:abstractNumId="14" w15:restartNumberingAfterBreak="0">
     <w:nsid w:val="4E623EFC"/>
     <w:multiLevelType w:val="hybridMultilevel"/>
     <w:tmpl w:val="26982240"/>
@@ -4841,7 +4960,7 @@
       </w:pPr>
     </w:lvl>
   </w:abstractNum>
-  <w:abstractNum w:abstractNumId="14" w15:restartNumberingAfterBreak="0">
+  <w:abstractNum w:abstractNumId="15" w15:restartNumberingAfterBreak="0">
     <w:nsid w:val="4EBA06B4"/>
     <w:multiLevelType w:val="multilevel"/>
     <w:tmpl w:val="9C5C0F9A"/>
@@ -4954,7 +5073,7 @@
       </w:rPr>
     </w:lvl>
   </w:abstractNum>
-  <w:abstractNum w:abstractNumId="15" w15:restartNumberingAfterBreak="0">
+  <w:abstractNum w:abstractNumId="16" w15:restartNumberingAfterBreak="0">
     <w:nsid w:val="53966198"/>
     <w:multiLevelType w:val="multilevel"/>
     <w:tmpl w:val="0419001F"/>
@@ -5040,7 +5159,7 @@
       </w:pPr>
     </w:lvl>
   </w:abstractNum>
-  <w:abstractNum w:abstractNumId="16" w15:restartNumberingAfterBreak="0">
+  <w:abstractNum w:abstractNumId="17" w15:restartNumberingAfterBreak="0">
     <w:nsid w:val="53EE0C89"/>
     <w:multiLevelType w:val="multilevel"/>
     <w:tmpl w:val="8ED298FA"/>
@@ -5161,7 +5280,7 @@
       </w:rPr>
     </w:lvl>
   </w:abstractNum>
-  <w:abstractNum w:abstractNumId="17" w15:restartNumberingAfterBreak="0">
+  <w:abstractNum w:abstractNumId="18" w15:restartNumberingAfterBreak="0">
     <w:nsid w:val="593061FD"/>
     <w:multiLevelType w:val="hybridMultilevel"/>
     <w:tmpl w:val="F09E92B0"/>
@@ -5274,7 +5393,7 @@
       </w:rPr>
     </w:lvl>
   </w:abstractNum>
-  <w:abstractNum w:abstractNumId="18" w15:restartNumberingAfterBreak="0">
+  <w:abstractNum w:abstractNumId="19" w15:restartNumberingAfterBreak="0">
     <w:nsid w:val="5E7506DF"/>
     <w:multiLevelType w:val="hybridMultilevel"/>
     <w:tmpl w:val="BEE4BE2C"/>
@@ -5363,7 +5482,7 @@
       </w:pPr>
     </w:lvl>
   </w:abstractNum>
-  <w:abstractNum w:abstractNumId="19" w15:restartNumberingAfterBreak="0">
+  <w:abstractNum w:abstractNumId="20" w15:restartNumberingAfterBreak="0">
     <w:nsid w:val="5FA05967"/>
     <w:multiLevelType w:val="hybridMultilevel"/>
     <w:tmpl w:val="7568B6A2"/>
@@ -5449,7 +5568,7 @@
       </w:pPr>
     </w:lvl>
   </w:abstractNum>
-  <w:abstractNum w:abstractNumId="20" w15:restartNumberingAfterBreak="0">
+  <w:abstractNum w:abstractNumId="21" w15:restartNumberingAfterBreak="0">
     <w:nsid w:val="649F6E54"/>
     <w:multiLevelType w:val="hybridMultilevel"/>
     <w:tmpl w:val="C3227546"/>
@@ -5562,7 +5681,7 @@
       </w:rPr>
     </w:lvl>
   </w:abstractNum>
-  <w:abstractNum w:abstractNumId="21" w15:restartNumberingAfterBreak="0">
+  <w:abstractNum w:abstractNumId="22" w15:restartNumberingAfterBreak="0">
     <w:nsid w:val="65C205BC"/>
     <w:multiLevelType w:val="hybridMultilevel"/>
     <w:tmpl w:val="70B68132"/>
@@ -5675,7 +5794,7 @@
       </w:rPr>
     </w:lvl>
   </w:abstractNum>
-  <w:abstractNum w:abstractNumId="22" w15:restartNumberingAfterBreak="0">
+  <w:abstractNum w:abstractNumId="23" w15:restartNumberingAfterBreak="0">
     <w:nsid w:val="66633D3B"/>
     <w:multiLevelType w:val="multilevel"/>
     <w:tmpl w:val="0419001F"/>
@@ -5761,7 +5880,7 @@
       </w:pPr>
     </w:lvl>
   </w:abstractNum>
-  <w:abstractNum w:abstractNumId="23" w15:restartNumberingAfterBreak="0">
+  <w:abstractNum w:abstractNumId="24" w15:restartNumberingAfterBreak="0">
     <w:nsid w:val="6D035BE5"/>
     <w:multiLevelType w:val="multilevel"/>
     <w:tmpl w:val="6B24C0EA"/>
@@ -5874,7 +5993,7 @@
       </w:rPr>
     </w:lvl>
   </w:abstractNum>
-  <w:abstractNum w:abstractNumId="24" w15:restartNumberingAfterBreak="0">
+  <w:abstractNum w:abstractNumId="25" w15:restartNumberingAfterBreak="0">
     <w:nsid w:val="718834E7"/>
     <w:multiLevelType w:val="multilevel"/>
     <w:tmpl w:val="5D9C7FB0"/>
@@ -5987,7 +6106,7 @@
       </w:rPr>
     </w:lvl>
   </w:abstractNum>
-  <w:abstractNum w:abstractNumId="25" w15:restartNumberingAfterBreak="0">
+  <w:abstractNum w:abstractNumId="26" w15:restartNumberingAfterBreak="0">
     <w:nsid w:val="76113896"/>
     <w:multiLevelType w:val="hybridMultilevel"/>
     <w:tmpl w:val="39D03AC2"/>
@@ -6073,7 +6192,7 @@
       </w:pPr>
     </w:lvl>
   </w:abstractNum>
-  <w:abstractNum w:abstractNumId="26" w15:restartNumberingAfterBreak="0">
+  <w:abstractNum w:abstractNumId="27" w15:restartNumberingAfterBreak="0">
     <w:nsid w:val="77927F1E"/>
     <w:multiLevelType w:val="hybridMultilevel"/>
     <w:tmpl w:val="FBAA43D8"/>
@@ -6186,7 +6305,7 @@
       </w:rPr>
     </w:lvl>
   </w:abstractNum>
-  <w:abstractNum w:abstractNumId="27" w15:restartNumberingAfterBreak="0">
+  <w:abstractNum w:abstractNumId="28" w15:restartNumberingAfterBreak="0">
     <w:nsid w:val="7B071623"/>
     <w:multiLevelType w:val="multilevel"/>
     <w:tmpl w:val="FEB89A40"/>
@@ -6299,7 +6418,7 @@
       </w:rPr>
     </w:lvl>
   </w:abstractNum>
-  <w:abstractNum w:abstractNumId="28" w15:restartNumberingAfterBreak="0">
+  <w:abstractNum w:abstractNumId="29" w15:restartNumberingAfterBreak="0">
     <w:nsid w:val="7F3D1293"/>
     <w:multiLevelType w:val="multilevel"/>
     <w:tmpl w:val="0419001F"/>
@@ -6386,91 +6505,94 @@
     </w:lvl>
   </w:abstractNum>
   <w:num w:numId="1">
+    <w:abstractNumId w:val="21"/>
+  </w:num>
+  <w:num w:numId="2">
+    <w:abstractNumId w:val="3"/>
+  </w:num>
+  <w:num w:numId="3">
+    <w:abstractNumId w:val="14"/>
+  </w:num>
+  <w:num w:numId="4">
+    <w:abstractNumId w:val="12"/>
+  </w:num>
+  <w:num w:numId="5">
+    <w:abstractNumId w:val="1"/>
+  </w:num>
+  <w:num w:numId="6">
+    <w:abstractNumId w:val="10"/>
+  </w:num>
+  <w:num w:numId="7">
+    <w:abstractNumId w:val="18"/>
+  </w:num>
+  <w:num w:numId="8">
+    <w:abstractNumId w:val="13"/>
+  </w:num>
+  <w:num w:numId="9">
+    <w:abstractNumId w:val="8"/>
+  </w:num>
+  <w:num w:numId="10">
+    <w:abstractNumId w:val="11"/>
+  </w:num>
+  <w:num w:numId="11">
+    <w:abstractNumId w:val="24"/>
+  </w:num>
+  <w:num w:numId="12">
+    <w:abstractNumId w:val="9"/>
+  </w:num>
+  <w:num w:numId="13">
+    <w:abstractNumId w:val="23"/>
+  </w:num>
+  <w:num w:numId="14">
+    <w:abstractNumId w:val="4"/>
+  </w:num>
+  <w:num w:numId="15">
+    <w:abstractNumId w:val="29"/>
+  </w:num>
+  <w:num w:numId="16">
+    <w:abstractNumId w:val="16"/>
+  </w:num>
+  <w:num w:numId="17">
     <w:abstractNumId w:val="20"/>
   </w:num>
-  <w:num w:numId="2">
+  <w:num w:numId="18">
+    <w:abstractNumId w:val="26"/>
+  </w:num>
+  <w:num w:numId="19">
+    <w:abstractNumId w:val="5"/>
+  </w:num>
+  <w:num w:numId="20">
+    <w:abstractNumId w:val="19"/>
+  </w:num>
+  <w:num w:numId="21">
+    <w:abstractNumId w:val="17"/>
+  </w:num>
+  <w:num w:numId="22">
     <w:abstractNumId w:val="2"/>
   </w:num>
-  <w:num w:numId="3">
-    <w:abstractNumId w:val="13"/>
+  <w:num w:numId="23">
+    <w:abstractNumId w:val="15"/>
   </w:num>
-  <w:num w:numId="4">
-    <w:abstractNumId w:val="11"/>
+  <w:num w:numId="24">
+    <w:abstractNumId w:val="25"/>
   </w:num>
-  <w:num w:numId="5">
-    <w:abstractNumId w:val="0"/>
+  <w:num w:numId="25">
+    <w:abstractNumId w:val="27"/>
   </w:num>
-  <w:num w:numId="6">
-    <w:abstractNumId w:val="9"/>
+  <w:num w:numId="26">
+    <w:abstractNumId w:val="22"/>
   </w:num>
-  <w:num w:numId="7">
-    <w:abstractNumId w:val="17"/>
-  </w:num>
-  <w:num w:numId="8">
-    <w:abstractNumId w:val="12"/>
-  </w:num>
-  <w:num w:numId="9">
+  <w:num w:numId="27">
     <w:abstractNumId w:val="7"/>
   </w:num>
-  <w:num w:numId="10">
-    <w:abstractNumId w:val="10"/>
+  <w:num w:numId="28">
+    <w:abstractNumId w:val="6"/>
   </w:num>
-  <w:num w:numId="11">
-    <w:abstractNumId w:val="23"/>
-  </w:num>
-  <w:num w:numId="12">
-    <w:abstractNumId w:val="8"/>
-  </w:num>
-  <w:num w:numId="13">
-    <w:abstractNumId w:val="22"/>
-  </w:num>
-  <w:num w:numId="14">
-    <w:abstractNumId w:val="3"/>
-  </w:num>
-  <w:num w:numId="15">
+  <w:num w:numId="29">
     <w:abstractNumId w:val="28"/>
   </w:num>
-  <w:num w:numId="16">
-    <w:abstractNumId w:val="15"/>
-  </w:num>
-  <w:num w:numId="17">
-    <w:abstractNumId w:val="19"/>
-  </w:num>
-  <w:num w:numId="18">
-    <w:abstractNumId w:val="25"/>
-  </w:num>
-  <w:num w:numId="19">
-    <w:abstractNumId w:val="4"/>
-  </w:num>
-  <w:num w:numId="20">
-    <w:abstractNumId w:val="18"/>
-  </w:num>
-  <w:num w:numId="21">
-    <w:abstractNumId w:val="16"/>
-  </w:num>
-  <w:num w:numId="22">
-    <w:abstractNumId w:val="1"/>
-  </w:num>
-  <w:num w:numId="23">
-    <w:abstractNumId w:val="14"/>
-  </w:num>
-  <w:num w:numId="24">
-    <w:abstractNumId w:val="24"/>
-  </w:num>
-  <w:num w:numId="25">
-    <w:abstractNumId w:val="26"/>
-  </w:num>
-  <w:num w:numId="26">
-    <w:abstractNumId w:val="21"/>
-  </w:num>
-  <w:num w:numId="27">
-    <w:abstractNumId w:val="6"/>
-  </w:num>
-  <w:num w:numId="28">
-    <w:abstractNumId w:val="5"/>
-  </w:num>
-  <w:num w:numId="29">
-    <w:abstractNumId w:val="27"/>
+  <w:num w:numId="30">
+    <w:abstractNumId w:val="0"/>
   </w:num>
 </w:numbering>
 </file>
@@ -7297,6 +7419,18 @@
       <w:iCs/>
     </w:rPr>
   </w:style>
+  <w:style w:type="character" w:styleId="af3">
+    <w:name w:val="FollowedHyperlink"/>
+    <w:basedOn w:val="a0"/>
+    <w:uiPriority w:val="99"/>
+    <w:semiHidden/>
+    <w:unhideWhenUsed/>
+    <w:rsid w:val="002A6BAA"/>
+    <w:rPr>
+      <w:color w:val="954F72" w:themeColor="followedHyperlink"/>
+      <w:u w:val="single"/>
+    </w:rPr>
+  </w:style>
 </w:styles>
 </file>
 
@@ -7566,7 +7700,7 @@
 </file>
 
 <file path=customXml/itemProps1.xml><?xml version="1.0" encoding="utf-8"?>
-<ds:datastoreItem xmlns:ds="http://schemas.openxmlformats.org/officeDocument/2006/customXml" ds:itemID="{0254D892-5E1C-47C7-B9C4-39DCD97C8F8A}">
+<ds:datastoreItem xmlns:ds="http://schemas.openxmlformats.org/officeDocument/2006/customXml" ds:itemID="{5E3164A7-1510-4098-A422-4E01099B4881}">
   <ds:schemaRefs>
     <ds:schemaRef ds:uri="http://schemas.openxmlformats.org/officeDocument/2006/bibliography"/>
   </ds:schemaRefs>

--- a/Brigada_165_10_Itogovyi_774_-otchet.docx
+++ b/Brigada_165_10_Itogovyi_774_-otchet.docx
@@ -1447,7 +1447,6 @@
                 <w:lang w:val="ru-RU"/>
               </w:rPr>
             </w:pPr>
-            <w:proofErr w:type="spellStart"/>
             <w:r>
               <w:rPr>
                 <w:rFonts w:ascii="Helvetica" w:eastAsia="Times New Roman" w:hAnsi="Helvetica"/>
@@ -1459,7 +1458,6 @@
               </w:rPr>
               <w:t>bedrooms</w:t>
             </w:r>
-            <w:proofErr w:type="spellEnd"/>
           </w:p>
         </w:tc>
         <w:tc>
@@ -1567,7 +1565,6 @@
                 <w:lang w:val="ru-RU"/>
               </w:rPr>
             </w:pPr>
-            <w:proofErr w:type="spellStart"/>
             <w:r>
               <w:rPr>
                 <w:rFonts w:ascii="Helvetica" w:eastAsia="Times New Roman" w:hAnsi="Helvetica"/>
@@ -1579,7 +1576,6 @@
               </w:rPr>
               <w:t>bathrooms</w:t>
             </w:r>
-            <w:proofErr w:type="spellEnd"/>
           </w:p>
         </w:tc>
         <w:tc>
@@ -1688,7 +1684,6 @@
                 <w:lang w:val="ru-RU"/>
               </w:rPr>
             </w:pPr>
-            <w:proofErr w:type="spellStart"/>
             <w:r>
               <w:rPr>
                 <w:rFonts w:ascii="Helvetica" w:eastAsia="Times New Roman" w:hAnsi="Helvetica"/>
@@ -1700,7 +1695,6 @@
               </w:rPr>
               <w:t>sqft_living</w:t>
             </w:r>
-            <w:proofErr w:type="spellEnd"/>
           </w:p>
         </w:tc>
         <w:tc>
@@ -1808,7 +1802,6 @@
                 <w:lang w:val="ru-RU"/>
               </w:rPr>
             </w:pPr>
-            <w:proofErr w:type="spellStart"/>
             <w:r>
               <w:rPr>
                 <w:rFonts w:ascii="Helvetica" w:eastAsia="Times New Roman" w:hAnsi="Helvetica"/>
@@ -1820,7 +1813,6 @@
               </w:rPr>
               <w:t>sqft_lot</w:t>
             </w:r>
-            <w:proofErr w:type="spellEnd"/>
           </w:p>
         </w:tc>
         <w:tc>
@@ -1928,7 +1920,6 @@
                 <w:lang w:val="ru-RU"/>
               </w:rPr>
             </w:pPr>
-            <w:proofErr w:type="spellStart"/>
             <w:r>
               <w:rPr>
                 <w:rFonts w:ascii="Helvetica" w:eastAsia="Times New Roman" w:hAnsi="Helvetica"/>
@@ -1940,7 +1931,6 @@
               </w:rPr>
               <w:t>floors</w:t>
             </w:r>
-            <w:proofErr w:type="spellEnd"/>
           </w:p>
         </w:tc>
         <w:tc>
@@ -2048,7 +2038,6 @@
                 <w:lang w:val="ru-RU"/>
               </w:rPr>
             </w:pPr>
-            <w:proofErr w:type="spellStart"/>
             <w:r>
               <w:rPr>
                 <w:rFonts w:ascii="Helvetica" w:eastAsia="Times New Roman" w:hAnsi="Helvetica"/>
@@ -2060,7 +2049,6 @@
               </w:rPr>
               <w:t>waterfront</w:t>
             </w:r>
-            <w:proofErr w:type="spellEnd"/>
           </w:p>
         </w:tc>
         <w:tc>
@@ -2171,7 +2159,6 @@
                 <w:lang w:val="ru-RU"/>
               </w:rPr>
             </w:pPr>
-            <w:proofErr w:type="spellStart"/>
             <w:r>
               <w:rPr>
                 <w:rFonts w:ascii="Helvetica" w:eastAsia="Times New Roman" w:hAnsi="Helvetica"/>
@@ -2183,7 +2170,6 @@
               </w:rPr>
               <w:t>view</w:t>
             </w:r>
-            <w:proofErr w:type="spellEnd"/>
           </w:p>
         </w:tc>
         <w:tc>
@@ -2291,7 +2277,6 @@
                 <w:lang w:val="ru-RU"/>
               </w:rPr>
             </w:pPr>
-            <w:proofErr w:type="spellStart"/>
             <w:r>
               <w:rPr>
                 <w:rFonts w:ascii="Helvetica" w:eastAsia="Times New Roman" w:hAnsi="Helvetica"/>
@@ -2303,7 +2288,6 @@
               </w:rPr>
               <w:t>condition</w:t>
             </w:r>
-            <w:proofErr w:type="spellEnd"/>
           </w:p>
         </w:tc>
         <w:tc>
@@ -2418,7 +2402,6 @@
                 <w:lang w:val="ru-RU"/>
               </w:rPr>
             </w:pPr>
-            <w:proofErr w:type="spellStart"/>
             <w:r>
               <w:rPr>
                 <w:rFonts w:ascii="Helvetica" w:eastAsia="Times New Roman" w:hAnsi="Helvetica"/>
@@ -2430,7 +2413,6 @@
               </w:rPr>
               <w:t>grade</w:t>
             </w:r>
-            <w:proofErr w:type="spellEnd"/>
           </w:p>
         </w:tc>
         <w:tc>
@@ -2535,7 +2517,6 @@
                 <w:lang w:val="ru-RU"/>
               </w:rPr>
             </w:pPr>
-            <w:proofErr w:type="spellStart"/>
             <w:r>
               <w:rPr>
                 <w:rFonts w:ascii="Helvetica" w:eastAsia="Times New Roman" w:hAnsi="Helvetica"/>
@@ -2547,7 +2528,6 @@
               </w:rPr>
               <w:t>sqft_basement</w:t>
             </w:r>
-            <w:proofErr w:type="spellEnd"/>
           </w:p>
         </w:tc>
         <w:tc>
@@ -2655,7 +2635,6 @@
                 <w:lang w:val="ru-RU"/>
               </w:rPr>
             </w:pPr>
-            <w:proofErr w:type="spellStart"/>
             <w:r>
               <w:rPr>
                 <w:rFonts w:ascii="Helvetica" w:eastAsia="Times New Roman" w:hAnsi="Helvetica"/>
@@ -2667,7 +2646,6 @@
               </w:rPr>
               <w:t>yr_built</w:t>
             </w:r>
-            <w:proofErr w:type="spellEnd"/>
           </w:p>
         </w:tc>
         <w:tc>
@@ -2775,7 +2753,6 @@
                 <w:lang w:val="ru-RU"/>
               </w:rPr>
             </w:pPr>
-            <w:proofErr w:type="spellStart"/>
             <w:r>
               <w:rPr>
                 <w:rFonts w:ascii="Helvetica" w:eastAsia="Times New Roman" w:hAnsi="Helvetica"/>
@@ -2787,7 +2764,6 @@
               </w:rPr>
               <w:t>yr_renovated</w:t>
             </w:r>
-            <w:proofErr w:type="spellEnd"/>
           </w:p>
         </w:tc>
         <w:tc>
@@ -2899,7 +2875,6 @@
                 <w:lang w:val="ru-RU"/>
               </w:rPr>
             </w:pPr>
-            <w:proofErr w:type="spellStart"/>
             <w:r>
               <w:rPr>
                 <w:rFonts w:ascii="Helvetica" w:eastAsia="Times New Roman" w:hAnsi="Helvetica"/>
@@ -2911,7 +2886,6 @@
               </w:rPr>
               <w:t>price</w:t>
             </w:r>
-            <w:proofErr w:type="spellEnd"/>
           </w:p>
         </w:tc>
         <w:tc>
@@ -3347,6 +3321,7 @@
     <w:p>
       <w:pPr>
         <w:rPr>
+          <w:rStyle w:val="a5"/>
           <w:lang w:val="ru-RU"/>
         </w:rPr>
       </w:pPr>
@@ -3361,11 +3336,8240 @@
       </w:hyperlink>
     </w:p>
     <w:p>
+      <w:pPr>
+        <w:rPr>
+          <w:rStyle w:val="a5"/>
+          <w:lang w:val="ru-RU"/>
+        </w:rPr>
+      </w:pPr>
+    </w:p>
+    <w:p>
+      <w:pPr>
+        <w:rPr>
+          <w:rStyle w:val="a5"/>
+          <w:lang w:val="ru-RU"/>
+        </w:rPr>
+      </w:pPr>
+    </w:p>
+    <w:p>
+      <w:pPr>
+        <w:rPr>
+          <w:rStyle w:val="a5"/>
+          <w:lang w:val="ru-RU"/>
+        </w:rPr>
+      </w:pPr>
+    </w:p>
+    <w:p>
+      <w:pPr>
+        <w:pStyle w:val="1"/>
+        <w:numPr>
+          <w:ilvl w:val="0"/>
+          <w:numId w:val="28"/>
+        </w:numPr>
+        <w:jc w:val="center"/>
+      </w:pPr>
+      <w:r>
+        <w:lastRenderedPageBreak/>
+        <w:t>Предварительный анализ собранных данных</w:t>
+      </w:r>
+    </w:p>
+    <w:p>
+      <w:pPr>
+        <w:pStyle w:val="2"/>
+        <w:numPr>
+          <w:ilvl w:val="1"/>
+          <w:numId w:val="28"/>
+        </w:numPr>
+        <w:jc w:val="both"/>
+      </w:pPr>
+      <w:r>
+        <w:t xml:space="preserve"> Анализ особенностей данных: потенциальные ошибки и пропущенные значения, группы и выбросы</w:t>
+      </w:r>
+    </w:p>
+    <w:p>
+      <w:pPr>
+        <w:pStyle w:val="5"/>
+        <w:numPr>
+          <w:ilvl w:val="2"/>
+          <w:numId w:val="28"/>
+        </w:numPr>
+        <w:jc w:val="both"/>
+      </w:pPr>
+      <w:r>
+        <w:t>Анализ количественных переменных</w:t>
+      </w:r>
+    </w:p>
+    <w:p>
+      <w:pPr>
+        <w:rPr>
+          <w:lang w:val="ru-RU"/>
+        </w:rPr>
+      </w:pPr>
+    </w:p>
+    <w:p>
+      <w:pPr>
+        <w:autoSpaceDE w:val="0"/>
+        <w:autoSpaceDN w:val="0"/>
+        <w:adjustRightInd w:val="0"/>
+        <w:rPr>
+          <w:lang w:val="ru-RU" w:eastAsia="en-US"/>
+        </w:rPr>
+      </w:pPr>
+    </w:p>
+    <w:p>
+      <w:pPr>
+        <w:autoSpaceDE w:val="0"/>
+        <w:autoSpaceDN w:val="0"/>
+        <w:adjustRightInd w:val="0"/>
+        <w:rPr>
+          <w:lang w:val="ru-RU" w:eastAsia="en-US"/>
+        </w:rPr>
+      </w:pPr>
+      <w:r>
+        <w:rPr>
+          <w:noProof/>
+          <w:lang w:val="ru-RU" w:eastAsia="ru-RU"/>
+        </w:rPr>
+        <w:drawing>
+          <wp:inline distT="0" distB="0" distL="0" distR="0" wp14:anchorId="52D5958A" wp14:editId="0B2D41D0">
+            <wp:extent cx="5974080" cy="3512820"/>
+            <wp:effectExtent l="0" t="0" r="7620" b="0"/>
+            <wp:docPr id="3" name="Рисунок 3"/>
+            <wp:cNvGraphicFramePr>
+              <a:graphicFrameLocks xmlns:a="http://schemas.openxmlformats.org/drawingml/2006/main" noChangeAspect="1"/>
+            </wp:cNvGraphicFramePr>
+            <a:graphic xmlns:a="http://schemas.openxmlformats.org/drawingml/2006/main">
+              <a:graphicData uri="http://schemas.openxmlformats.org/drawingml/2006/picture">
+                <pic:pic xmlns:pic="http://schemas.openxmlformats.org/drawingml/2006/picture">
+                  <pic:nvPicPr>
+                    <pic:cNvPr id="0" name="Picture 5"/>
+                    <pic:cNvPicPr>
+                      <a:picLocks noChangeAspect="1" noChangeArrowheads="1"/>
+                    </pic:cNvPicPr>
+                  </pic:nvPicPr>
+                  <pic:blipFill>
+                    <a:blip r:embed="rId13">
+                      <a:extLst>
+                        <a:ext uri="{28A0092B-C50C-407E-A947-70E740481C1C}">
+                          <a14:useLocalDpi xmlns:a14="http://schemas.microsoft.com/office/drawing/2010/main" val="0"/>
+                        </a:ext>
+                      </a:extLst>
+                    </a:blip>
+                    <a:srcRect/>
+                    <a:stretch>
+                      <a:fillRect/>
+                    </a:stretch>
+                  </pic:blipFill>
+                  <pic:spPr bwMode="auto">
+                    <a:xfrm>
+                      <a:off x="0" y="0"/>
+                      <a:ext cx="5974080" cy="3512820"/>
+                    </a:xfrm>
+                    <a:prstGeom prst="rect">
+                      <a:avLst/>
+                    </a:prstGeom>
+                    <a:noFill/>
+                    <a:ln>
+                      <a:noFill/>
+                    </a:ln>
+                  </pic:spPr>
+                </pic:pic>
+              </a:graphicData>
+            </a:graphic>
+          </wp:inline>
+        </w:drawing>
+      </w:r>
+    </w:p>
+    <w:p>
+      <w:pPr>
+        <w:autoSpaceDE w:val="0"/>
+        <w:autoSpaceDN w:val="0"/>
+        <w:adjustRightInd w:val="0"/>
+        <w:rPr>
+          <w:lang w:val="ru-RU" w:eastAsia="en-US"/>
+        </w:rPr>
+      </w:pPr>
+    </w:p>
+    <w:tbl>
+      <w:tblPr>
+        <w:tblW w:w="4873" w:type="dxa"/>
+        <w:tblBorders>
+          <w:top w:val="single" w:sz="8" w:space="0" w:color="000000"/>
+          <w:left w:val="single" w:sz="8" w:space="0" w:color="000000"/>
+          <w:bottom w:val="single" w:sz="8" w:space="0" w:color="000000"/>
+          <w:right w:val="single" w:sz="8" w:space="0" w:color="000000"/>
+          <w:insideH w:val="single" w:sz="8" w:space="0" w:color="000000"/>
+          <w:insideV w:val="single" w:sz="8" w:space="0" w:color="000000"/>
+        </w:tblBorders>
+        <w:tblLayout w:type="fixed"/>
+        <w:tblCellMar>
+          <w:left w:w="0" w:type="dxa"/>
+          <w:right w:w="0" w:type="dxa"/>
+        </w:tblCellMar>
+        <w:tblLook w:val="0000" w:firstRow="0" w:lastRow="0" w:firstColumn="0" w:lastColumn="0" w:noHBand="0" w:noVBand="0"/>
+      </w:tblPr>
+      <w:tblGrid>
+        <w:gridCol w:w="1686"/>
+        <w:gridCol w:w="1687"/>
+        <w:gridCol w:w="1500"/>
+      </w:tblGrid>
+      <w:tr>
+        <w:tblPrEx>
+          <w:tblCellMar>
+            <w:top w:w="0" w:type="dxa"/>
+            <w:bottom w:w="0" w:type="dxa"/>
+          </w:tblCellMar>
+        </w:tblPrEx>
+        <w:trPr>
+          <w:cantSplit/>
+        </w:trPr>
+        <w:tc>
+          <w:tcPr>
+            <w:tcW w:w="4873" w:type="dxa"/>
+            <w:gridSpan w:val="3"/>
+            <w:tcBorders>
+              <w:top w:val="nil"/>
+              <w:left w:val="nil"/>
+              <w:bottom w:val="nil"/>
+              <w:right w:val="nil"/>
+            </w:tcBorders>
+            <w:shd w:val="clear" w:color="auto" w:fill="FFFFFF"/>
+            <w:vAlign w:val="center"/>
+          </w:tcPr>
+          <w:p>
+            <w:pPr>
+              <w:autoSpaceDE w:val="0"/>
+              <w:autoSpaceDN w:val="0"/>
+              <w:adjustRightInd w:val="0"/>
+              <w:spacing w:line="320" w:lineRule="atLeast"/>
+              <w:ind w:left="60" w:right="60"/>
+              <w:jc w:val="center"/>
+              <w:rPr>
+                <w:rFonts w:ascii="Arial" w:hAnsi="Arial" w:cs="Arial"/>
+                <w:color w:val="010205"/>
+                <w:sz w:val="22"/>
+                <w:szCs w:val="22"/>
+                <w:lang w:val="ru-RU" w:eastAsia="en-US"/>
+              </w:rPr>
+            </w:pPr>
+            <w:r>
+              <w:rPr>
+                <w:rFonts w:ascii="Arial" w:hAnsi="Arial" w:cs="Arial"/>
+                <w:b/>
+                <w:bCs/>
+                <w:color w:val="010205"/>
+                <w:sz w:val="22"/>
+                <w:szCs w:val="22"/>
+                <w:lang w:val="ru-RU" w:eastAsia="en-US"/>
+              </w:rPr>
+              <w:t>Статистика</w:t>
+            </w:r>
+          </w:p>
+        </w:tc>
+      </w:tr>
+      <w:tr>
+        <w:tblPrEx>
+          <w:tblCellMar>
+            <w:top w:w="0" w:type="dxa"/>
+            <w:bottom w:w="0" w:type="dxa"/>
+          </w:tblCellMar>
+        </w:tblPrEx>
+        <w:trPr>
+          <w:cantSplit/>
+        </w:trPr>
+        <w:tc>
+          <w:tcPr>
+            <w:tcW w:w="4873" w:type="dxa"/>
+            <w:gridSpan w:val="3"/>
+            <w:tcBorders>
+              <w:top w:val="nil"/>
+              <w:left w:val="nil"/>
+              <w:bottom w:val="nil"/>
+              <w:right w:val="nil"/>
+            </w:tcBorders>
+            <w:shd w:val="clear" w:color="auto" w:fill="FFFFFF"/>
+            <w:vAlign w:val="bottom"/>
+          </w:tcPr>
+          <w:p>
+            <w:pPr>
+              <w:autoSpaceDE w:val="0"/>
+              <w:autoSpaceDN w:val="0"/>
+              <w:adjustRightInd w:val="0"/>
+              <w:spacing w:line="320" w:lineRule="atLeast"/>
+              <w:rPr>
+                <w:lang w:val="ru-RU" w:eastAsia="en-US"/>
+              </w:rPr>
+            </w:pPr>
+            <w:r>
+              <w:rPr>
+                <w:rFonts w:ascii="Arial" w:hAnsi="Arial" w:cs="Arial"/>
+                <w:color w:val="010205"/>
+                <w:sz w:val="18"/>
+                <w:szCs w:val="18"/>
+                <w:shd w:val="clear" w:color="auto" w:fill="FFFFFF"/>
+                <w:lang w:val="ru-RU" w:eastAsia="en-US"/>
+              </w:rPr>
+              <w:t xml:space="preserve">price  </w:t>
+            </w:r>
+          </w:p>
+        </w:tc>
+      </w:tr>
+      <w:tr>
+        <w:tblPrEx>
+          <w:tblCellMar>
+            <w:top w:w="0" w:type="dxa"/>
+            <w:bottom w:w="0" w:type="dxa"/>
+          </w:tblCellMar>
+        </w:tblPrEx>
+        <w:trPr>
+          <w:cantSplit/>
+        </w:trPr>
+        <w:tc>
+          <w:tcPr>
+            <w:tcW w:w="1686" w:type="dxa"/>
+            <w:vMerge w:val="restart"/>
+            <w:tcBorders>
+              <w:top w:val="nil"/>
+              <w:left w:val="nil"/>
+              <w:bottom w:val="single" w:sz="8" w:space="0" w:color="AEAEAE"/>
+              <w:right w:val="nil"/>
+            </w:tcBorders>
+            <w:shd w:val="clear" w:color="auto" w:fill="E0E0E0"/>
+          </w:tcPr>
+          <w:p>
+            <w:pPr>
+              <w:autoSpaceDE w:val="0"/>
+              <w:autoSpaceDN w:val="0"/>
+              <w:adjustRightInd w:val="0"/>
+              <w:spacing w:line="320" w:lineRule="atLeast"/>
+              <w:ind w:left="60" w:right="60"/>
+              <w:rPr>
+                <w:rFonts w:ascii="Arial" w:hAnsi="Arial" w:cs="Arial"/>
+                <w:color w:val="264A60"/>
+                <w:sz w:val="18"/>
+                <w:szCs w:val="18"/>
+                <w:lang w:val="ru-RU" w:eastAsia="en-US"/>
+              </w:rPr>
+            </w:pPr>
+            <w:r>
+              <w:rPr>
+                <w:rFonts w:ascii="Arial" w:hAnsi="Arial" w:cs="Arial"/>
+                <w:color w:val="264A60"/>
+                <w:sz w:val="18"/>
+                <w:szCs w:val="18"/>
+                <w:lang w:val="ru-RU" w:eastAsia="en-US"/>
+              </w:rPr>
+              <w:t>N</w:t>
+            </w:r>
+          </w:p>
+        </w:tc>
+        <w:tc>
+          <w:tcPr>
+            <w:tcW w:w="1687" w:type="dxa"/>
+            <w:tcBorders>
+              <w:top w:val="nil"/>
+              <w:left w:val="nil"/>
+              <w:bottom w:val="single" w:sz="8" w:space="0" w:color="AEAEAE"/>
+              <w:right w:val="nil"/>
+            </w:tcBorders>
+            <w:shd w:val="clear" w:color="auto" w:fill="E0E0E0"/>
+          </w:tcPr>
+          <w:p>
+            <w:pPr>
+              <w:autoSpaceDE w:val="0"/>
+              <w:autoSpaceDN w:val="0"/>
+              <w:adjustRightInd w:val="0"/>
+              <w:spacing w:line="320" w:lineRule="atLeast"/>
+              <w:ind w:left="60" w:right="60"/>
+              <w:rPr>
+                <w:rFonts w:ascii="Arial" w:hAnsi="Arial" w:cs="Arial"/>
+                <w:color w:val="264A60"/>
+                <w:sz w:val="18"/>
+                <w:szCs w:val="18"/>
+                <w:lang w:val="ru-RU" w:eastAsia="en-US"/>
+              </w:rPr>
+            </w:pPr>
+            <w:r>
+              <w:rPr>
+                <w:rFonts w:ascii="Arial" w:hAnsi="Arial" w:cs="Arial"/>
+                <w:color w:val="264A60"/>
+                <w:sz w:val="18"/>
+                <w:szCs w:val="18"/>
+                <w:lang w:val="ru-RU" w:eastAsia="en-US"/>
+              </w:rPr>
+              <w:t>Валидные</w:t>
+            </w:r>
+          </w:p>
+        </w:tc>
+        <w:tc>
+          <w:tcPr>
+            <w:tcW w:w="1500" w:type="dxa"/>
+            <w:tcBorders>
+              <w:top w:val="nil"/>
+              <w:left w:val="nil"/>
+              <w:bottom w:val="single" w:sz="8" w:space="0" w:color="AEAEAE"/>
+              <w:right w:val="nil"/>
+            </w:tcBorders>
+            <w:shd w:val="clear" w:color="auto" w:fill="FFFFFF"/>
+          </w:tcPr>
+          <w:p>
+            <w:pPr>
+              <w:autoSpaceDE w:val="0"/>
+              <w:autoSpaceDN w:val="0"/>
+              <w:adjustRightInd w:val="0"/>
+              <w:spacing w:line="320" w:lineRule="atLeast"/>
+              <w:ind w:left="60" w:right="60"/>
+              <w:jc w:val="right"/>
+              <w:rPr>
+                <w:rFonts w:ascii="Arial" w:hAnsi="Arial" w:cs="Arial"/>
+                <w:color w:val="010205"/>
+                <w:sz w:val="18"/>
+                <w:szCs w:val="18"/>
+                <w:lang w:val="ru-RU" w:eastAsia="en-US"/>
+              </w:rPr>
+            </w:pPr>
+            <w:r>
+              <w:rPr>
+                <w:rFonts w:ascii="Arial" w:hAnsi="Arial" w:cs="Arial"/>
+                <w:color w:val="010205"/>
+                <w:sz w:val="18"/>
+                <w:szCs w:val="18"/>
+                <w:lang w:val="ru-RU" w:eastAsia="en-US"/>
+              </w:rPr>
+              <w:t>21613</w:t>
+            </w:r>
+          </w:p>
+        </w:tc>
+      </w:tr>
+      <w:tr>
+        <w:tblPrEx>
+          <w:tblCellMar>
+            <w:top w:w="0" w:type="dxa"/>
+            <w:bottom w:w="0" w:type="dxa"/>
+          </w:tblCellMar>
+        </w:tblPrEx>
+        <w:trPr>
+          <w:cantSplit/>
+        </w:trPr>
+        <w:tc>
+          <w:tcPr>
+            <w:tcW w:w="1686" w:type="dxa"/>
+            <w:vMerge/>
+            <w:tcBorders>
+              <w:top w:val="nil"/>
+              <w:left w:val="nil"/>
+              <w:bottom w:val="single" w:sz="8" w:space="0" w:color="AEAEAE"/>
+              <w:right w:val="nil"/>
+            </w:tcBorders>
+            <w:shd w:val="clear" w:color="auto" w:fill="E0E0E0"/>
+          </w:tcPr>
+          <w:p>
+            <w:pPr>
+              <w:autoSpaceDE w:val="0"/>
+              <w:autoSpaceDN w:val="0"/>
+              <w:adjustRightInd w:val="0"/>
+              <w:rPr>
+                <w:rFonts w:ascii="Arial" w:hAnsi="Arial" w:cs="Arial"/>
+                <w:color w:val="010205"/>
+                <w:sz w:val="18"/>
+                <w:szCs w:val="18"/>
+                <w:lang w:val="ru-RU" w:eastAsia="en-US"/>
+              </w:rPr>
+            </w:pPr>
+          </w:p>
+        </w:tc>
+        <w:tc>
+          <w:tcPr>
+            <w:tcW w:w="1687" w:type="dxa"/>
+            <w:tcBorders>
+              <w:top w:val="single" w:sz="8" w:space="0" w:color="AEAEAE"/>
+              <w:left w:val="nil"/>
+              <w:bottom w:val="single" w:sz="8" w:space="0" w:color="AEAEAE"/>
+              <w:right w:val="nil"/>
+            </w:tcBorders>
+            <w:shd w:val="clear" w:color="auto" w:fill="E0E0E0"/>
+          </w:tcPr>
+          <w:p>
+            <w:pPr>
+              <w:autoSpaceDE w:val="0"/>
+              <w:autoSpaceDN w:val="0"/>
+              <w:adjustRightInd w:val="0"/>
+              <w:spacing w:line="320" w:lineRule="atLeast"/>
+              <w:ind w:left="60" w:right="60"/>
+              <w:rPr>
+                <w:rFonts w:ascii="Arial" w:hAnsi="Arial" w:cs="Arial"/>
+                <w:color w:val="264A60"/>
+                <w:sz w:val="18"/>
+                <w:szCs w:val="18"/>
+                <w:lang w:val="ru-RU" w:eastAsia="en-US"/>
+              </w:rPr>
+            </w:pPr>
+            <w:r>
+              <w:rPr>
+                <w:rFonts w:ascii="Arial" w:hAnsi="Arial" w:cs="Arial"/>
+                <w:color w:val="264A60"/>
+                <w:sz w:val="18"/>
+                <w:szCs w:val="18"/>
+                <w:lang w:val="ru-RU" w:eastAsia="en-US"/>
+              </w:rPr>
+              <w:t>Пропущенные</w:t>
+            </w:r>
+          </w:p>
+        </w:tc>
+        <w:tc>
+          <w:tcPr>
+            <w:tcW w:w="1500" w:type="dxa"/>
+            <w:tcBorders>
+              <w:top w:val="single" w:sz="8" w:space="0" w:color="AEAEAE"/>
+              <w:left w:val="nil"/>
+              <w:bottom w:val="single" w:sz="8" w:space="0" w:color="AEAEAE"/>
+              <w:right w:val="nil"/>
+            </w:tcBorders>
+            <w:shd w:val="clear" w:color="auto" w:fill="FFFFFF"/>
+          </w:tcPr>
+          <w:p>
+            <w:pPr>
+              <w:autoSpaceDE w:val="0"/>
+              <w:autoSpaceDN w:val="0"/>
+              <w:adjustRightInd w:val="0"/>
+              <w:spacing w:line="320" w:lineRule="atLeast"/>
+              <w:ind w:left="60" w:right="60"/>
+              <w:jc w:val="right"/>
+              <w:rPr>
+                <w:rFonts w:ascii="Arial" w:hAnsi="Arial" w:cs="Arial"/>
+                <w:color w:val="010205"/>
+                <w:sz w:val="18"/>
+                <w:szCs w:val="18"/>
+                <w:lang w:val="ru-RU" w:eastAsia="en-US"/>
+              </w:rPr>
+            </w:pPr>
+            <w:r>
+              <w:rPr>
+                <w:rFonts w:ascii="Arial" w:hAnsi="Arial" w:cs="Arial"/>
+                <w:color w:val="010205"/>
+                <w:sz w:val="18"/>
+                <w:szCs w:val="18"/>
+                <w:lang w:val="ru-RU" w:eastAsia="en-US"/>
+              </w:rPr>
+              <w:t>0</w:t>
+            </w:r>
+          </w:p>
+        </w:tc>
+      </w:tr>
+      <w:tr>
+        <w:tblPrEx>
+          <w:tblCellMar>
+            <w:top w:w="0" w:type="dxa"/>
+            <w:bottom w:w="0" w:type="dxa"/>
+          </w:tblCellMar>
+        </w:tblPrEx>
+        <w:trPr>
+          <w:cantSplit/>
+        </w:trPr>
+        <w:tc>
+          <w:tcPr>
+            <w:tcW w:w="3373" w:type="dxa"/>
+            <w:gridSpan w:val="2"/>
+            <w:tcBorders>
+              <w:top w:val="single" w:sz="8" w:space="0" w:color="AEAEAE"/>
+              <w:left w:val="nil"/>
+              <w:bottom w:val="single" w:sz="8" w:space="0" w:color="AEAEAE"/>
+              <w:right w:val="nil"/>
+            </w:tcBorders>
+            <w:shd w:val="clear" w:color="auto" w:fill="E0E0E0"/>
+          </w:tcPr>
+          <w:p>
+            <w:pPr>
+              <w:autoSpaceDE w:val="0"/>
+              <w:autoSpaceDN w:val="0"/>
+              <w:adjustRightInd w:val="0"/>
+              <w:spacing w:line="320" w:lineRule="atLeast"/>
+              <w:ind w:left="60" w:right="60"/>
+              <w:rPr>
+                <w:rFonts w:ascii="Arial" w:hAnsi="Arial" w:cs="Arial"/>
+                <w:color w:val="264A60"/>
+                <w:sz w:val="18"/>
+                <w:szCs w:val="18"/>
+                <w:lang w:val="ru-RU" w:eastAsia="en-US"/>
+              </w:rPr>
+            </w:pPr>
+            <w:r>
+              <w:rPr>
+                <w:rFonts w:ascii="Arial" w:hAnsi="Arial" w:cs="Arial"/>
+                <w:color w:val="264A60"/>
+                <w:sz w:val="18"/>
+                <w:szCs w:val="18"/>
+                <w:lang w:val="ru-RU" w:eastAsia="en-US"/>
+              </w:rPr>
+              <w:t>Среднее</w:t>
+            </w:r>
+          </w:p>
+        </w:tc>
+        <w:tc>
+          <w:tcPr>
+            <w:tcW w:w="1500" w:type="dxa"/>
+            <w:tcBorders>
+              <w:top w:val="single" w:sz="8" w:space="0" w:color="AEAEAE"/>
+              <w:left w:val="nil"/>
+              <w:bottom w:val="single" w:sz="8" w:space="0" w:color="AEAEAE"/>
+              <w:right w:val="nil"/>
+            </w:tcBorders>
+            <w:shd w:val="clear" w:color="auto" w:fill="FFFFFF"/>
+          </w:tcPr>
+          <w:p>
+            <w:pPr>
+              <w:autoSpaceDE w:val="0"/>
+              <w:autoSpaceDN w:val="0"/>
+              <w:adjustRightInd w:val="0"/>
+              <w:spacing w:line="320" w:lineRule="atLeast"/>
+              <w:ind w:left="60" w:right="60"/>
+              <w:jc w:val="right"/>
+              <w:rPr>
+                <w:rFonts w:ascii="Arial" w:hAnsi="Arial" w:cs="Arial"/>
+                <w:color w:val="010205"/>
+                <w:sz w:val="18"/>
+                <w:szCs w:val="18"/>
+                <w:lang w:val="ru-RU" w:eastAsia="en-US"/>
+              </w:rPr>
+            </w:pPr>
+            <w:r>
+              <w:rPr>
+                <w:rFonts w:ascii="Arial" w:hAnsi="Arial" w:cs="Arial"/>
+                <w:color w:val="010205"/>
+                <w:sz w:val="18"/>
+                <w:szCs w:val="18"/>
+                <w:lang w:val="ru-RU" w:eastAsia="en-US"/>
+              </w:rPr>
+              <w:t>540088,14</w:t>
+            </w:r>
+          </w:p>
+        </w:tc>
+      </w:tr>
+      <w:tr>
+        <w:tblPrEx>
+          <w:tblCellMar>
+            <w:top w:w="0" w:type="dxa"/>
+            <w:bottom w:w="0" w:type="dxa"/>
+          </w:tblCellMar>
+        </w:tblPrEx>
+        <w:trPr>
+          <w:cantSplit/>
+        </w:trPr>
+        <w:tc>
+          <w:tcPr>
+            <w:tcW w:w="3373" w:type="dxa"/>
+            <w:gridSpan w:val="2"/>
+            <w:tcBorders>
+              <w:top w:val="single" w:sz="8" w:space="0" w:color="AEAEAE"/>
+              <w:left w:val="nil"/>
+              <w:bottom w:val="single" w:sz="8" w:space="0" w:color="AEAEAE"/>
+              <w:right w:val="nil"/>
+            </w:tcBorders>
+            <w:shd w:val="clear" w:color="auto" w:fill="E0E0E0"/>
+          </w:tcPr>
+          <w:p>
+            <w:pPr>
+              <w:autoSpaceDE w:val="0"/>
+              <w:autoSpaceDN w:val="0"/>
+              <w:adjustRightInd w:val="0"/>
+              <w:spacing w:line="320" w:lineRule="atLeast"/>
+              <w:ind w:left="60" w:right="60"/>
+              <w:rPr>
+                <w:rFonts w:ascii="Arial" w:hAnsi="Arial" w:cs="Arial"/>
+                <w:color w:val="264A60"/>
+                <w:sz w:val="18"/>
+                <w:szCs w:val="18"/>
+                <w:lang w:val="ru-RU" w:eastAsia="en-US"/>
+              </w:rPr>
+            </w:pPr>
+            <w:r>
+              <w:rPr>
+                <w:rFonts w:ascii="Arial" w:hAnsi="Arial" w:cs="Arial"/>
+                <w:color w:val="264A60"/>
+                <w:sz w:val="18"/>
+                <w:szCs w:val="18"/>
+                <w:lang w:val="ru-RU" w:eastAsia="en-US"/>
+              </w:rPr>
+              <w:t>Медиана</w:t>
+            </w:r>
+          </w:p>
+        </w:tc>
+        <w:tc>
+          <w:tcPr>
+            <w:tcW w:w="1500" w:type="dxa"/>
+            <w:tcBorders>
+              <w:top w:val="single" w:sz="8" w:space="0" w:color="AEAEAE"/>
+              <w:left w:val="nil"/>
+              <w:bottom w:val="single" w:sz="8" w:space="0" w:color="AEAEAE"/>
+              <w:right w:val="nil"/>
+            </w:tcBorders>
+            <w:shd w:val="clear" w:color="auto" w:fill="FFFFFF"/>
+          </w:tcPr>
+          <w:p>
+            <w:pPr>
+              <w:autoSpaceDE w:val="0"/>
+              <w:autoSpaceDN w:val="0"/>
+              <w:adjustRightInd w:val="0"/>
+              <w:spacing w:line="320" w:lineRule="atLeast"/>
+              <w:ind w:left="60" w:right="60"/>
+              <w:jc w:val="right"/>
+              <w:rPr>
+                <w:rFonts w:ascii="Arial" w:hAnsi="Arial" w:cs="Arial"/>
+                <w:color w:val="010205"/>
+                <w:sz w:val="18"/>
+                <w:szCs w:val="18"/>
+                <w:lang w:val="ru-RU" w:eastAsia="en-US"/>
+              </w:rPr>
+            </w:pPr>
+            <w:r>
+              <w:rPr>
+                <w:rFonts w:ascii="Arial" w:hAnsi="Arial" w:cs="Arial"/>
+                <w:color w:val="010205"/>
+                <w:sz w:val="18"/>
+                <w:szCs w:val="18"/>
+                <w:lang w:val="ru-RU" w:eastAsia="en-US"/>
+              </w:rPr>
+              <w:t>450000,00</w:t>
+            </w:r>
+          </w:p>
+        </w:tc>
+      </w:tr>
+      <w:tr>
+        <w:tblPrEx>
+          <w:tblCellMar>
+            <w:top w:w="0" w:type="dxa"/>
+            <w:bottom w:w="0" w:type="dxa"/>
+          </w:tblCellMar>
+        </w:tblPrEx>
+        <w:trPr>
+          <w:cantSplit/>
+        </w:trPr>
+        <w:tc>
+          <w:tcPr>
+            <w:tcW w:w="3373" w:type="dxa"/>
+            <w:gridSpan w:val="2"/>
+            <w:tcBorders>
+              <w:top w:val="single" w:sz="8" w:space="0" w:color="AEAEAE"/>
+              <w:left w:val="nil"/>
+              <w:bottom w:val="single" w:sz="8" w:space="0" w:color="AEAEAE"/>
+              <w:right w:val="nil"/>
+            </w:tcBorders>
+            <w:shd w:val="clear" w:color="auto" w:fill="E0E0E0"/>
+          </w:tcPr>
+          <w:p>
+            <w:pPr>
+              <w:autoSpaceDE w:val="0"/>
+              <w:autoSpaceDN w:val="0"/>
+              <w:adjustRightInd w:val="0"/>
+              <w:spacing w:line="320" w:lineRule="atLeast"/>
+              <w:ind w:left="60" w:right="60"/>
+              <w:rPr>
+                <w:rFonts w:ascii="Arial" w:hAnsi="Arial" w:cs="Arial"/>
+                <w:color w:val="264A60"/>
+                <w:sz w:val="18"/>
+                <w:szCs w:val="18"/>
+                <w:lang w:val="ru-RU" w:eastAsia="en-US"/>
+              </w:rPr>
+            </w:pPr>
+            <w:r>
+              <w:rPr>
+                <w:rFonts w:ascii="Arial" w:hAnsi="Arial" w:cs="Arial"/>
+                <w:color w:val="264A60"/>
+                <w:sz w:val="18"/>
+                <w:szCs w:val="18"/>
+                <w:lang w:val="ru-RU" w:eastAsia="en-US"/>
+              </w:rPr>
+              <w:t>Стандартная отклонения</w:t>
+            </w:r>
+          </w:p>
+        </w:tc>
+        <w:tc>
+          <w:tcPr>
+            <w:tcW w:w="1500" w:type="dxa"/>
+            <w:tcBorders>
+              <w:top w:val="single" w:sz="8" w:space="0" w:color="AEAEAE"/>
+              <w:left w:val="nil"/>
+              <w:bottom w:val="single" w:sz="8" w:space="0" w:color="AEAEAE"/>
+              <w:right w:val="nil"/>
+            </w:tcBorders>
+            <w:shd w:val="clear" w:color="auto" w:fill="FFFFFF"/>
+          </w:tcPr>
+          <w:p>
+            <w:pPr>
+              <w:autoSpaceDE w:val="0"/>
+              <w:autoSpaceDN w:val="0"/>
+              <w:adjustRightInd w:val="0"/>
+              <w:spacing w:line="320" w:lineRule="atLeast"/>
+              <w:ind w:left="60" w:right="60"/>
+              <w:jc w:val="right"/>
+              <w:rPr>
+                <w:rFonts w:ascii="Arial" w:hAnsi="Arial" w:cs="Arial"/>
+                <w:color w:val="010205"/>
+                <w:sz w:val="18"/>
+                <w:szCs w:val="18"/>
+                <w:lang w:val="ru-RU" w:eastAsia="en-US"/>
+              </w:rPr>
+            </w:pPr>
+            <w:r>
+              <w:rPr>
+                <w:rFonts w:ascii="Arial" w:hAnsi="Arial" w:cs="Arial"/>
+                <w:color w:val="010205"/>
+                <w:sz w:val="18"/>
+                <w:szCs w:val="18"/>
+                <w:lang w:val="ru-RU" w:eastAsia="en-US"/>
+              </w:rPr>
+              <w:t>367127,196</w:t>
+            </w:r>
+          </w:p>
+        </w:tc>
+      </w:tr>
+      <w:tr>
+        <w:tblPrEx>
+          <w:tblCellMar>
+            <w:top w:w="0" w:type="dxa"/>
+            <w:bottom w:w="0" w:type="dxa"/>
+          </w:tblCellMar>
+        </w:tblPrEx>
+        <w:trPr>
+          <w:cantSplit/>
+        </w:trPr>
+        <w:tc>
+          <w:tcPr>
+            <w:tcW w:w="3373" w:type="dxa"/>
+            <w:gridSpan w:val="2"/>
+            <w:tcBorders>
+              <w:top w:val="single" w:sz="8" w:space="0" w:color="AEAEAE"/>
+              <w:left w:val="nil"/>
+              <w:bottom w:val="single" w:sz="8" w:space="0" w:color="AEAEAE"/>
+              <w:right w:val="nil"/>
+            </w:tcBorders>
+            <w:shd w:val="clear" w:color="auto" w:fill="E0E0E0"/>
+          </w:tcPr>
+          <w:p>
+            <w:pPr>
+              <w:autoSpaceDE w:val="0"/>
+              <w:autoSpaceDN w:val="0"/>
+              <w:adjustRightInd w:val="0"/>
+              <w:spacing w:line="320" w:lineRule="atLeast"/>
+              <w:ind w:left="60" w:right="60"/>
+              <w:rPr>
+                <w:rFonts w:ascii="Arial" w:hAnsi="Arial" w:cs="Arial"/>
+                <w:color w:val="264A60"/>
+                <w:sz w:val="18"/>
+                <w:szCs w:val="18"/>
+                <w:lang w:val="ru-RU" w:eastAsia="en-US"/>
+              </w:rPr>
+            </w:pPr>
+            <w:r>
+              <w:rPr>
+                <w:rFonts w:ascii="Arial" w:hAnsi="Arial" w:cs="Arial"/>
+                <w:color w:val="264A60"/>
+                <w:sz w:val="18"/>
+                <w:szCs w:val="18"/>
+                <w:lang w:val="ru-RU" w:eastAsia="en-US"/>
+              </w:rPr>
+              <w:t>Дисперсия</w:t>
+            </w:r>
+          </w:p>
+        </w:tc>
+        <w:tc>
+          <w:tcPr>
+            <w:tcW w:w="1500" w:type="dxa"/>
+            <w:tcBorders>
+              <w:top w:val="single" w:sz="8" w:space="0" w:color="AEAEAE"/>
+              <w:left w:val="nil"/>
+              <w:bottom w:val="single" w:sz="8" w:space="0" w:color="AEAEAE"/>
+              <w:right w:val="nil"/>
+            </w:tcBorders>
+            <w:shd w:val="clear" w:color="auto" w:fill="FFFFFF"/>
+          </w:tcPr>
+          <w:p>
+            <w:pPr>
+              <w:autoSpaceDE w:val="0"/>
+              <w:autoSpaceDN w:val="0"/>
+              <w:adjustRightInd w:val="0"/>
+              <w:spacing w:line="320" w:lineRule="atLeast"/>
+              <w:ind w:left="60" w:right="60"/>
+              <w:jc w:val="right"/>
+              <w:rPr>
+                <w:rFonts w:ascii="Arial" w:hAnsi="Arial" w:cs="Arial"/>
+                <w:color w:val="010205"/>
+                <w:sz w:val="18"/>
+                <w:szCs w:val="18"/>
+                <w:lang w:val="ru-RU" w:eastAsia="en-US"/>
+              </w:rPr>
+            </w:pPr>
+            <w:r>
+              <w:rPr>
+                <w:rFonts w:ascii="Arial" w:hAnsi="Arial" w:cs="Arial"/>
+                <w:color w:val="010205"/>
+                <w:sz w:val="18"/>
+                <w:szCs w:val="18"/>
+                <w:lang w:val="ru-RU" w:eastAsia="en-US"/>
+              </w:rPr>
+              <w:t>134782378397,247</w:t>
+            </w:r>
+          </w:p>
+        </w:tc>
+      </w:tr>
+      <w:tr>
+        <w:tblPrEx>
+          <w:tblCellMar>
+            <w:top w:w="0" w:type="dxa"/>
+            <w:bottom w:w="0" w:type="dxa"/>
+          </w:tblCellMar>
+        </w:tblPrEx>
+        <w:trPr>
+          <w:cantSplit/>
+        </w:trPr>
+        <w:tc>
+          <w:tcPr>
+            <w:tcW w:w="3373" w:type="dxa"/>
+            <w:gridSpan w:val="2"/>
+            <w:tcBorders>
+              <w:top w:val="single" w:sz="8" w:space="0" w:color="AEAEAE"/>
+              <w:left w:val="nil"/>
+              <w:bottom w:val="single" w:sz="8" w:space="0" w:color="AEAEAE"/>
+              <w:right w:val="nil"/>
+            </w:tcBorders>
+            <w:shd w:val="clear" w:color="auto" w:fill="E0E0E0"/>
+          </w:tcPr>
+          <w:p>
+            <w:pPr>
+              <w:autoSpaceDE w:val="0"/>
+              <w:autoSpaceDN w:val="0"/>
+              <w:adjustRightInd w:val="0"/>
+              <w:spacing w:line="320" w:lineRule="atLeast"/>
+              <w:ind w:left="60" w:right="60"/>
+              <w:rPr>
+                <w:rFonts w:ascii="Arial" w:hAnsi="Arial" w:cs="Arial"/>
+                <w:color w:val="264A60"/>
+                <w:sz w:val="18"/>
+                <w:szCs w:val="18"/>
+                <w:lang w:val="ru-RU" w:eastAsia="en-US"/>
+              </w:rPr>
+            </w:pPr>
+            <w:r>
+              <w:rPr>
+                <w:rFonts w:ascii="Arial" w:hAnsi="Arial" w:cs="Arial"/>
+                <w:color w:val="264A60"/>
+                <w:sz w:val="18"/>
+                <w:szCs w:val="18"/>
+                <w:lang w:val="ru-RU" w:eastAsia="en-US"/>
+              </w:rPr>
+              <w:t>Асимметрия</w:t>
+            </w:r>
+          </w:p>
+        </w:tc>
+        <w:tc>
+          <w:tcPr>
+            <w:tcW w:w="1500" w:type="dxa"/>
+            <w:tcBorders>
+              <w:top w:val="single" w:sz="8" w:space="0" w:color="AEAEAE"/>
+              <w:left w:val="nil"/>
+              <w:bottom w:val="single" w:sz="8" w:space="0" w:color="AEAEAE"/>
+              <w:right w:val="nil"/>
+            </w:tcBorders>
+            <w:shd w:val="clear" w:color="auto" w:fill="FFFFFF"/>
+          </w:tcPr>
+          <w:p>
+            <w:pPr>
+              <w:autoSpaceDE w:val="0"/>
+              <w:autoSpaceDN w:val="0"/>
+              <w:adjustRightInd w:val="0"/>
+              <w:spacing w:line="320" w:lineRule="atLeast"/>
+              <w:ind w:left="60" w:right="60"/>
+              <w:jc w:val="right"/>
+              <w:rPr>
+                <w:rFonts w:ascii="Arial" w:hAnsi="Arial" w:cs="Arial"/>
+                <w:color w:val="010205"/>
+                <w:sz w:val="18"/>
+                <w:szCs w:val="18"/>
+                <w:lang w:val="ru-RU" w:eastAsia="en-US"/>
+              </w:rPr>
+            </w:pPr>
+            <w:r>
+              <w:rPr>
+                <w:rFonts w:ascii="Arial" w:hAnsi="Arial" w:cs="Arial"/>
+                <w:color w:val="010205"/>
+                <w:sz w:val="18"/>
+                <w:szCs w:val="18"/>
+                <w:lang w:val="ru-RU" w:eastAsia="en-US"/>
+              </w:rPr>
+              <w:t>4,024</w:t>
+            </w:r>
+          </w:p>
+        </w:tc>
+      </w:tr>
+      <w:tr>
+        <w:tblPrEx>
+          <w:tblCellMar>
+            <w:top w:w="0" w:type="dxa"/>
+            <w:bottom w:w="0" w:type="dxa"/>
+          </w:tblCellMar>
+        </w:tblPrEx>
+        <w:trPr>
+          <w:cantSplit/>
+        </w:trPr>
+        <w:tc>
+          <w:tcPr>
+            <w:tcW w:w="3373" w:type="dxa"/>
+            <w:gridSpan w:val="2"/>
+            <w:tcBorders>
+              <w:top w:val="single" w:sz="8" w:space="0" w:color="AEAEAE"/>
+              <w:left w:val="nil"/>
+              <w:bottom w:val="single" w:sz="8" w:space="0" w:color="AEAEAE"/>
+              <w:right w:val="nil"/>
+            </w:tcBorders>
+            <w:shd w:val="clear" w:color="auto" w:fill="E0E0E0"/>
+          </w:tcPr>
+          <w:p>
+            <w:pPr>
+              <w:autoSpaceDE w:val="0"/>
+              <w:autoSpaceDN w:val="0"/>
+              <w:adjustRightInd w:val="0"/>
+              <w:spacing w:line="320" w:lineRule="atLeast"/>
+              <w:ind w:left="60" w:right="60"/>
+              <w:rPr>
+                <w:rFonts w:ascii="Arial" w:hAnsi="Arial" w:cs="Arial"/>
+                <w:color w:val="264A60"/>
+                <w:sz w:val="18"/>
+                <w:szCs w:val="18"/>
+                <w:lang w:val="ru-RU" w:eastAsia="en-US"/>
+              </w:rPr>
+            </w:pPr>
+            <w:r>
+              <w:rPr>
+                <w:rFonts w:ascii="Arial" w:hAnsi="Arial" w:cs="Arial"/>
+                <w:color w:val="264A60"/>
+                <w:sz w:val="18"/>
+                <w:szCs w:val="18"/>
+                <w:lang w:val="ru-RU" w:eastAsia="en-US"/>
+              </w:rPr>
+              <w:t>Стандартная Ошибка асимметрии</w:t>
+            </w:r>
+          </w:p>
+        </w:tc>
+        <w:tc>
+          <w:tcPr>
+            <w:tcW w:w="1500" w:type="dxa"/>
+            <w:tcBorders>
+              <w:top w:val="single" w:sz="8" w:space="0" w:color="AEAEAE"/>
+              <w:left w:val="nil"/>
+              <w:bottom w:val="single" w:sz="8" w:space="0" w:color="AEAEAE"/>
+              <w:right w:val="nil"/>
+            </w:tcBorders>
+            <w:shd w:val="clear" w:color="auto" w:fill="FFFFFF"/>
+          </w:tcPr>
+          <w:p>
+            <w:pPr>
+              <w:autoSpaceDE w:val="0"/>
+              <w:autoSpaceDN w:val="0"/>
+              <w:adjustRightInd w:val="0"/>
+              <w:spacing w:line="320" w:lineRule="atLeast"/>
+              <w:ind w:left="60" w:right="60"/>
+              <w:jc w:val="right"/>
+              <w:rPr>
+                <w:rFonts w:ascii="Arial" w:hAnsi="Arial" w:cs="Arial"/>
+                <w:color w:val="010205"/>
+                <w:sz w:val="18"/>
+                <w:szCs w:val="18"/>
+                <w:lang w:val="ru-RU" w:eastAsia="en-US"/>
+              </w:rPr>
+            </w:pPr>
+            <w:r>
+              <w:rPr>
+                <w:rFonts w:ascii="Arial" w:hAnsi="Arial" w:cs="Arial"/>
+                <w:color w:val="010205"/>
+                <w:sz w:val="18"/>
+                <w:szCs w:val="18"/>
+                <w:lang w:val="ru-RU" w:eastAsia="en-US"/>
+              </w:rPr>
+              <w:t>,017</w:t>
+            </w:r>
+          </w:p>
+        </w:tc>
+      </w:tr>
+      <w:tr>
+        <w:tblPrEx>
+          <w:tblCellMar>
+            <w:top w:w="0" w:type="dxa"/>
+            <w:bottom w:w="0" w:type="dxa"/>
+          </w:tblCellMar>
+        </w:tblPrEx>
+        <w:trPr>
+          <w:cantSplit/>
+        </w:trPr>
+        <w:tc>
+          <w:tcPr>
+            <w:tcW w:w="3373" w:type="dxa"/>
+            <w:gridSpan w:val="2"/>
+            <w:tcBorders>
+              <w:top w:val="single" w:sz="8" w:space="0" w:color="AEAEAE"/>
+              <w:left w:val="nil"/>
+              <w:bottom w:val="single" w:sz="8" w:space="0" w:color="AEAEAE"/>
+              <w:right w:val="nil"/>
+            </w:tcBorders>
+            <w:shd w:val="clear" w:color="auto" w:fill="E0E0E0"/>
+          </w:tcPr>
+          <w:p>
+            <w:pPr>
+              <w:autoSpaceDE w:val="0"/>
+              <w:autoSpaceDN w:val="0"/>
+              <w:adjustRightInd w:val="0"/>
+              <w:spacing w:line="320" w:lineRule="atLeast"/>
+              <w:ind w:left="60" w:right="60"/>
+              <w:rPr>
+                <w:rFonts w:ascii="Arial" w:hAnsi="Arial" w:cs="Arial"/>
+                <w:color w:val="264A60"/>
+                <w:sz w:val="18"/>
+                <w:szCs w:val="18"/>
+                <w:lang w:val="ru-RU" w:eastAsia="en-US"/>
+              </w:rPr>
+            </w:pPr>
+            <w:r>
+              <w:rPr>
+                <w:rFonts w:ascii="Arial" w:hAnsi="Arial" w:cs="Arial"/>
+                <w:color w:val="264A60"/>
+                <w:sz w:val="18"/>
+                <w:szCs w:val="18"/>
+                <w:lang w:val="ru-RU" w:eastAsia="en-US"/>
+              </w:rPr>
+              <w:t>Эксцесс</w:t>
+            </w:r>
+          </w:p>
+        </w:tc>
+        <w:tc>
+          <w:tcPr>
+            <w:tcW w:w="1500" w:type="dxa"/>
+            <w:tcBorders>
+              <w:top w:val="single" w:sz="8" w:space="0" w:color="AEAEAE"/>
+              <w:left w:val="nil"/>
+              <w:bottom w:val="single" w:sz="8" w:space="0" w:color="AEAEAE"/>
+              <w:right w:val="nil"/>
+            </w:tcBorders>
+            <w:shd w:val="clear" w:color="auto" w:fill="FFFFFF"/>
+          </w:tcPr>
+          <w:p>
+            <w:pPr>
+              <w:autoSpaceDE w:val="0"/>
+              <w:autoSpaceDN w:val="0"/>
+              <w:adjustRightInd w:val="0"/>
+              <w:spacing w:line="320" w:lineRule="atLeast"/>
+              <w:ind w:left="60" w:right="60"/>
+              <w:jc w:val="right"/>
+              <w:rPr>
+                <w:rFonts w:ascii="Arial" w:hAnsi="Arial" w:cs="Arial"/>
+                <w:color w:val="010205"/>
+                <w:sz w:val="18"/>
+                <w:szCs w:val="18"/>
+                <w:lang w:val="ru-RU" w:eastAsia="en-US"/>
+              </w:rPr>
+            </w:pPr>
+            <w:r>
+              <w:rPr>
+                <w:rFonts w:ascii="Arial" w:hAnsi="Arial" w:cs="Arial"/>
+                <w:color w:val="010205"/>
+                <w:sz w:val="18"/>
+                <w:szCs w:val="18"/>
+                <w:lang w:val="ru-RU" w:eastAsia="en-US"/>
+              </w:rPr>
+              <w:t>34,586</w:t>
+            </w:r>
+          </w:p>
+        </w:tc>
+      </w:tr>
+      <w:tr>
+        <w:tblPrEx>
+          <w:tblCellMar>
+            <w:top w:w="0" w:type="dxa"/>
+            <w:bottom w:w="0" w:type="dxa"/>
+          </w:tblCellMar>
+        </w:tblPrEx>
+        <w:trPr>
+          <w:cantSplit/>
+        </w:trPr>
+        <w:tc>
+          <w:tcPr>
+            <w:tcW w:w="3373" w:type="dxa"/>
+            <w:gridSpan w:val="2"/>
+            <w:tcBorders>
+              <w:top w:val="single" w:sz="8" w:space="0" w:color="AEAEAE"/>
+              <w:left w:val="nil"/>
+              <w:bottom w:val="single" w:sz="8" w:space="0" w:color="AEAEAE"/>
+              <w:right w:val="nil"/>
+            </w:tcBorders>
+            <w:shd w:val="clear" w:color="auto" w:fill="E0E0E0"/>
+          </w:tcPr>
+          <w:p>
+            <w:pPr>
+              <w:autoSpaceDE w:val="0"/>
+              <w:autoSpaceDN w:val="0"/>
+              <w:adjustRightInd w:val="0"/>
+              <w:spacing w:line="320" w:lineRule="atLeast"/>
+              <w:ind w:left="60" w:right="60"/>
+              <w:rPr>
+                <w:rFonts w:ascii="Arial" w:hAnsi="Arial" w:cs="Arial"/>
+                <w:color w:val="264A60"/>
+                <w:sz w:val="18"/>
+                <w:szCs w:val="18"/>
+                <w:lang w:val="ru-RU" w:eastAsia="en-US"/>
+              </w:rPr>
+            </w:pPr>
+            <w:r>
+              <w:rPr>
+                <w:rFonts w:ascii="Arial" w:hAnsi="Arial" w:cs="Arial"/>
+                <w:color w:val="264A60"/>
+                <w:sz w:val="18"/>
+                <w:szCs w:val="18"/>
+                <w:lang w:val="ru-RU" w:eastAsia="en-US"/>
+              </w:rPr>
+              <w:t>Стандартная ошибка эксцесса</w:t>
+            </w:r>
+          </w:p>
+        </w:tc>
+        <w:tc>
+          <w:tcPr>
+            <w:tcW w:w="1500" w:type="dxa"/>
+            <w:tcBorders>
+              <w:top w:val="single" w:sz="8" w:space="0" w:color="AEAEAE"/>
+              <w:left w:val="nil"/>
+              <w:bottom w:val="single" w:sz="8" w:space="0" w:color="AEAEAE"/>
+              <w:right w:val="nil"/>
+            </w:tcBorders>
+            <w:shd w:val="clear" w:color="auto" w:fill="FFFFFF"/>
+          </w:tcPr>
+          <w:p>
+            <w:pPr>
+              <w:autoSpaceDE w:val="0"/>
+              <w:autoSpaceDN w:val="0"/>
+              <w:adjustRightInd w:val="0"/>
+              <w:spacing w:line="320" w:lineRule="atLeast"/>
+              <w:ind w:left="60" w:right="60"/>
+              <w:jc w:val="right"/>
+              <w:rPr>
+                <w:rFonts w:ascii="Arial" w:hAnsi="Arial" w:cs="Arial"/>
+                <w:color w:val="010205"/>
+                <w:sz w:val="18"/>
+                <w:szCs w:val="18"/>
+                <w:lang w:val="ru-RU" w:eastAsia="en-US"/>
+              </w:rPr>
+            </w:pPr>
+            <w:r>
+              <w:rPr>
+                <w:rFonts w:ascii="Arial" w:hAnsi="Arial" w:cs="Arial"/>
+                <w:color w:val="010205"/>
+                <w:sz w:val="18"/>
+                <w:szCs w:val="18"/>
+                <w:lang w:val="ru-RU" w:eastAsia="en-US"/>
+              </w:rPr>
+              <w:t>,033</w:t>
+            </w:r>
+          </w:p>
+        </w:tc>
+      </w:tr>
+      <w:tr>
+        <w:tblPrEx>
+          <w:tblCellMar>
+            <w:top w:w="0" w:type="dxa"/>
+            <w:bottom w:w="0" w:type="dxa"/>
+          </w:tblCellMar>
+        </w:tblPrEx>
+        <w:trPr>
+          <w:cantSplit/>
+        </w:trPr>
+        <w:tc>
+          <w:tcPr>
+            <w:tcW w:w="3373" w:type="dxa"/>
+            <w:gridSpan w:val="2"/>
+            <w:tcBorders>
+              <w:top w:val="single" w:sz="8" w:space="0" w:color="AEAEAE"/>
+              <w:left w:val="nil"/>
+              <w:bottom w:val="single" w:sz="8" w:space="0" w:color="AEAEAE"/>
+              <w:right w:val="nil"/>
+            </w:tcBorders>
+            <w:shd w:val="clear" w:color="auto" w:fill="E0E0E0"/>
+          </w:tcPr>
+          <w:p>
+            <w:pPr>
+              <w:autoSpaceDE w:val="0"/>
+              <w:autoSpaceDN w:val="0"/>
+              <w:adjustRightInd w:val="0"/>
+              <w:spacing w:line="320" w:lineRule="atLeast"/>
+              <w:ind w:left="60" w:right="60"/>
+              <w:rPr>
+                <w:rFonts w:ascii="Arial" w:hAnsi="Arial" w:cs="Arial"/>
+                <w:color w:val="264A60"/>
+                <w:sz w:val="18"/>
+                <w:szCs w:val="18"/>
+                <w:lang w:val="ru-RU" w:eastAsia="en-US"/>
+              </w:rPr>
+            </w:pPr>
+            <w:r>
+              <w:rPr>
+                <w:rFonts w:ascii="Arial" w:hAnsi="Arial" w:cs="Arial"/>
+                <w:color w:val="264A60"/>
+                <w:sz w:val="18"/>
+                <w:szCs w:val="18"/>
+                <w:lang w:val="ru-RU" w:eastAsia="en-US"/>
+              </w:rPr>
+              <w:t>Диапазон</w:t>
+            </w:r>
+          </w:p>
+        </w:tc>
+        <w:tc>
+          <w:tcPr>
+            <w:tcW w:w="1500" w:type="dxa"/>
+            <w:tcBorders>
+              <w:top w:val="single" w:sz="8" w:space="0" w:color="AEAEAE"/>
+              <w:left w:val="nil"/>
+              <w:bottom w:val="single" w:sz="8" w:space="0" w:color="AEAEAE"/>
+              <w:right w:val="nil"/>
+            </w:tcBorders>
+            <w:shd w:val="clear" w:color="auto" w:fill="FFFFFF"/>
+          </w:tcPr>
+          <w:p>
+            <w:pPr>
+              <w:autoSpaceDE w:val="0"/>
+              <w:autoSpaceDN w:val="0"/>
+              <w:adjustRightInd w:val="0"/>
+              <w:spacing w:line="320" w:lineRule="atLeast"/>
+              <w:ind w:left="60" w:right="60"/>
+              <w:jc w:val="right"/>
+              <w:rPr>
+                <w:rFonts w:ascii="Arial" w:hAnsi="Arial" w:cs="Arial"/>
+                <w:color w:val="010205"/>
+                <w:sz w:val="18"/>
+                <w:szCs w:val="18"/>
+                <w:lang w:val="ru-RU" w:eastAsia="en-US"/>
+              </w:rPr>
+            </w:pPr>
+            <w:r>
+              <w:rPr>
+                <w:rFonts w:ascii="Arial" w:hAnsi="Arial" w:cs="Arial"/>
+                <w:color w:val="010205"/>
+                <w:sz w:val="18"/>
+                <w:szCs w:val="18"/>
+                <w:lang w:val="ru-RU" w:eastAsia="en-US"/>
+              </w:rPr>
+              <w:t>7625000</w:t>
+            </w:r>
+          </w:p>
+        </w:tc>
+      </w:tr>
+      <w:tr>
+        <w:tblPrEx>
+          <w:tblCellMar>
+            <w:top w:w="0" w:type="dxa"/>
+            <w:bottom w:w="0" w:type="dxa"/>
+          </w:tblCellMar>
+        </w:tblPrEx>
+        <w:trPr>
+          <w:cantSplit/>
+        </w:trPr>
+        <w:tc>
+          <w:tcPr>
+            <w:tcW w:w="1686" w:type="dxa"/>
+            <w:vMerge w:val="restart"/>
+            <w:tcBorders>
+              <w:top w:val="single" w:sz="8" w:space="0" w:color="AEAEAE"/>
+              <w:left w:val="nil"/>
+              <w:bottom w:val="single" w:sz="8" w:space="0" w:color="152935"/>
+              <w:right w:val="nil"/>
+            </w:tcBorders>
+            <w:shd w:val="clear" w:color="auto" w:fill="E0E0E0"/>
+          </w:tcPr>
+          <w:p>
+            <w:pPr>
+              <w:autoSpaceDE w:val="0"/>
+              <w:autoSpaceDN w:val="0"/>
+              <w:adjustRightInd w:val="0"/>
+              <w:spacing w:line="320" w:lineRule="atLeast"/>
+              <w:ind w:left="60" w:right="60"/>
+              <w:rPr>
+                <w:rFonts w:ascii="Arial" w:hAnsi="Arial" w:cs="Arial"/>
+                <w:color w:val="264A60"/>
+                <w:sz w:val="18"/>
+                <w:szCs w:val="18"/>
+                <w:lang w:val="ru-RU" w:eastAsia="en-US"/>
+              </w:rPr>
+            </w:pPr>
+            <w:r>
+              <w:rPr>
+                <w:rFonts w:ascii="Arial" w:hAnsi="Arial" w:cs="Arial"/>
+                <w:color w:val="264A60"/>
+                <w:sz w:val="18"/>
+                <w:szCs w:val="18"/>
+                <w:lang w:val="ru-RU" w:eastAsia="en-US"/>
+              </w:rPr>
+              <w:t>Процентили</w:t>
+            </w:r>
+          </w:p>
+        </w:tc>
+        <w:tc>
+          <w:tcPr>
+            <w:tcW w:w="1687" w:type="dxa"/>
+            <w:tcBorders>
+              <w:top w:val="single" w:sz="8" w:space="0" w:color="AEAEAE"/>
+              <w:left w:val="nil"/>
+              <w:bottom w:val="single" w:sz="8" w:space="0" w:color="AEAEAE"/>
+              <w:right w:val="nil"/>
+            </w:tcBorders>
+            <w:shd w:val="clear" w:color="auto" w:fill="E0E0E0"/>
+          </w:tcPr>
+          <w:p>
+            <w:pPr>
+              <w:autoSpaceDE w:val="0"/>
+              <w:autoSpaceDN w:val="0"/>
+              <w:adjustRightInd w:val="0"/>
+              <w:spacing w:line="320" w:lineRule="atLeast"/>
+              <w:ind w:left="60" w:right="60"/>
+              <w:rPr>
+                <w:rFonts w:ascii="Arial" w:hAnsi="Arial" w:cs="Arial"/>
+                <w:color w:val="264A60"/>
+                <w:sz w:val="18"/>
+                <w:szCs w:val="18"/>
+                <w:lang w:val="ru-RU" w:eastAsia="en-US"/>
+              </w:rPr>
+            </w:pPr>
+            <w:r>
+              <w:rPr>
+                <w:rFonts w:ascii="Arial" w:hAnsi="Arial" w:cs="Arial"/>
+                <w:color w:val="264A60"/>
+                <w:sz w:val="18"/>
+                <w:szCs w:val="18"/>
+                <w:lang w:val="ru-RU" w:eastAsia="en-US"/>
+              </w:rPr>
+              <w:t>25</w:t>
+            </w:r>
+          </w:p>
+        </w:tc>
+        <w:tc>
+          <w:tcPr>
+            <w:tcW w:w="1500" w:type="dxa"/>
+            <w:tcBorders>
+              <w:top w:val="single" w:sz="8" w:space="0" w:color="AEAEAE"/>
+              <w:left w:val="nil"/>
+              <w:bottom w:val="single" w:sz="8" w:space="0" w:color="AEAEAE"/>
+              <w:right w:val="nil"/>
+            </w:tcBorders>
+            <w:shd w:val="clear" w:color="auto" w:fill="FFFFFF"/>
+          </w:tcPr>
+          <w:p>
+            <w:pPr>
+              <w:autoSpaceDE w:val="0"/>
+              <w:autoSpaceDN w:val="0"/>
+              <w:adjustRightInd w:val="0"/>
+              <w:spacing w:line="320" w:lineRule="atLeast"/>
+              <w:ind w:left="60" w:right="60"/>
+              <w:jc w:val="right"/>
+              <w:rPr>
+                <w:rFonts w:ascii="Arial" w:hAnsi="Arial" w:cs="Arial"/>
+                <w:color w:val="010205"/>
+                <w:sz w:val="18"/>
+                <w:szCs w:val="18"/>
+                <w:lang w:val="ru-RU" w:eastAsia="en-US"/>
+              </w:rPr>
+            </w:pPr>
+            <w:r>
+              <w:rPr>
+                <w:rFonts w:ascii="Arial" w:hAnsi="Arial" w:cs="Arial"/>
+                <w:color w:val="010205"/>
+                <w:sz w:val="18"/>
+                <w:szCs w:val="18"/>
+                <w:lang w:val="ru-RU" w:eastAsia="en-US"/>
+              </w:rPr>
+              <w:t>321725,00</w:t>
+            </w:r>
+          </w:p>
+        </w:tc>
+      </w:tr>
+      <w:tr>
+        <w:tblPrEx>
+          <w:tblCellMar>
+            <w:top w:w="0" w:type="dxa"/>
+            <w:bottom w:w="0" w:type="dxa"/>
+          </w:tblCellMar>
+        </w:tblPrEx>
+        <w:trPr>
+          <w:cantSplit/>
+        </w:trPr>
+        <w:tc>
+          <w:tcPr>
+            <w:tcW w:w="1686" w:type="dxa"/>
+            <w:vMerge/>
+            <w:tcBorders>
+              <w:top w:val="single" w:sz="8" w:space="0" w:color="AEAEAE"/>
+              <w:left w:val="nil"/>
+              <w:bottom w:val="single" w:sz="8" w:space="0" w:color="152935"/>
+              <w:right w:val="nil"/>
+            </w:tcBorders>
+            <w:shd w:val="clear" w:color="auto" w:fill="E0E0E0"/>
+          </w:tcPr>
+          <w:p>
+            <w:pPr>
+              <w:autoSpaceDE w:val="0"/>
+              <w:autoSpaceDN w:val="0"/>
+              <w:adjustRightInd w:val="0"/>
+              <w:rPr>
+                <w:rFonts w:ascii="Arial" w:hAnsi="Arial" w:cs="Arial"/>
+                <w:color w:val="010205"/>
+                <w:sz w:val="18"/>
+                <w:szCs w:val="18"/>
+                <w:lang w:val="ru-RU" w:eastAsia="en-US"/>
+              </w:rPr>
+            </w:pPr>
+          </w:p>
+        </w:tc>
+        <w:tc>
+          <w:tcPr>
+            <w:tcW w:w="1687" w:type="dxa"/>
+            <w:tcBorders>
+              <w:top w:val="single" w:sz="8" w:space="0" w:color="AEAEAE"/>
+              <w:left w:val="nil"/>
+              <w:bottom w:val="single" w:sz="8" w:space="0" w:color="AEAEAE"/>
+              <w:right w:val="nil"/>
+            </w:tcBorders>
+            <w:shd w:val="clear" w:color="auto" w:fill="E0E0E0"/>
+          </w:tcPr>
+          <w:p>
+            <w:pPr>
+              <w:autoSpaceDE w:val="0"/>
+              <w:autoSpaceDN w:val="0"/>
+              <w:adjustRightInd w:val="0"/>
+              <w:spacing w:line="320" w:lineRule="atLeast"/>
+              <w:ind w:left="60" w:right="60"/>
+              <w:rPr>
+                <w:rFonts w:ascii="Arial" w:hAnsi="Arial" w:cs="Arial"/>
+                <w:color w:val="264A60"/>
+                <w:sz w:val="18"/>
+                <w:szCs w:val="18"/>
+                <w:lang w:val="ru-RU" w:eastAsia="en-US"/>
+              </w:rPr>
+            </w:pPr>
+            <w:r>
+              <w:rPr>
+                <w:rFonts w:ascii="Arial" w:hAnsi="Arial" w:cs="Arial"/>
+                <w:color w:val="264A60"/>
+                <w:sz w:val="18"/>
+                <w:szCs w:val="18"/>
+                <w:lang w:val="ru-RU" w:eastAsia="en-US"/>
+              </w:rPr>
+              <w:t>50</w:t>
+            </w:r>
+          </w:p>
+        </w:tc>
+        <w:tc>
+          <w:tcPr>
+            <w:tcW w:w="1500" w:type="dxa"/>
+            <w:tcBorders>
+              <w:top w:val="single" w:sz="8" w:space="0" w:color="AEAEAE"/>
+              <w:left w:val="nil"/>
+              <w:bottom w:val="single" w:sz="8" w:space="0" w:color="AEAEAE"/>
+              <w:right w:val="nil"/>
+            </w:tcBorders>
+            <w:shd w:val="clear" w:color="auto" w:fill="FFFFFF"/>
+          </w:tcPr>
+          <w:p>
+            <w:pPr>
+              <w:autoSpaceDE w:val="0"/>
+              <w:autoSpaceDN w:val="0"/>
+              <w:adjustRightInd w:val="0"/>
+              <w:spacing w:line="320" w:lineRule="atLeast"/>
+              <w:ind w:left="60" w:right="60"/>
+              <w:jc w:val="right"/>
+              <w:rPr>
+                <w:rFonts w:ascii="Arial" w:hAnsi="Arial" w:cs="Arial"/>
+                <w:color w:val="010205"/>
+                <w:sz w:val="18"/>
+                <w:szCs w:val="18"/>
+                <w:lang w:val="ru-RU" w:eastAsia="en-US"/>
+              </w:rPr>
+            </w:pPr>
+            <w:r>
+              <w:rPr>
+                <w:rFonts w:ascii="Arial" w:hAnsi="Arial" w:cs="Arial"/>
+                <w:color w:val="010205"/>
+                <w:sz w:val="18"/>
+                <w:szCs w:val="18"/>
+                <w:lang w:val="ru-RU" w:eastAsia="en-US"/>
+              </w:rPr>
+              <w:t>450000,00</w:t>
+            </w:r>
+          </w:p>
+        </w:tc>
+      </w:tr>
+      <w:tr>
+        <w:tblPrEx>
+          <w:tblCellMar>
+            <w:top w:w="0" w:type="dxa"/>
+            <w:bottom w:w="0" w:type="dxa"/>
+          </w:tblCellMar>
+        </w:tblPrEx>
+        <w:trPr>
+          <w:cantSplit/>
+        </w:trPr>
+        <w:tc>
+          <w:tcPr>
+            <w:tcW w:w="1686" w:type="dxa"/>
+            <w:vMerge/>
+            <w:tcBorders>
+              <w:top w:val="single" w:sz="8" w:space="0" w:color="AEAEAE"/>
+              <w:left w:val="nil"/>
+              <w:bottom w:val="single" w:sz="8" w:space="0" w:color="152935"/>
+              <w:right w:val="nil"/>
+            </w:tcBorders>
+            <w:shd w:val="clear" w:color="auto" w:fill="E0E0E0"/>
+          </w:tcPr>
+          <w:p>
+            <w:pPr>
+              <w:autoSpaceDE w:val="0"/>
+              <w:autoSpaceDN w:val="0"/>
+              <w:adjustRightInd w:val="0"/>
+              <w:rPr>
+                <w:rFonts w:ascii="Arial" w:hAnsi="Arial" w:cs="Arial"/>
+                <w:color w:val="010205"/>
+                <w:sz w:val="18"/>
+                <w:szCs w:val="18"/>
+                <w:lang w:val="ru-RU" w:eastAsia="en-US"/>
+              </w:rPr>
+            </w:pPr>
+          </w:p>
+        </w:tc>
+        <w:tc>
+          <w:tcPr>
+            <w:tcW w:w="1687" w:type="dxa"/>
+            <w:tcBorders>
+              <w:top w:val="single" w:sz="8" w:space="0" w:color="AEAEAE"/>
+              <w:left w:val="nil"/>
+              <w:bottom w:val="single" w:sz="8" w:space="0" w:color="152935"/>
+              <w:right w:val="nil"/>
+            </w:tcBorders>
+            <w:shd w:val="clear" w:color="auto" w:fill="E0E0E0"/>
+          </w:tcPr>
+          <w:p>
+            <w:pPr>
+              <w:autoSpaceDE w:val="0"/>
+              <w:autoSpaceDN w:val="0"/>
+              <w:adjustRightInd w:val="0"/>
+              <w:spacing w:line="320" w:lineRule="atLeast"/>
+              <w:ind w:left="60" w:right="60"/>
+              <w:rPr>
+                <w:rFonts w:ascii="Arial" w:hAnsi="Arial" w:cs="Arial"/>
+                <w:color w:val="264A60"/>
+                <w:sz w:val="18"/>
+                <w:szCs w:val="18"/>
+                <w:lang w:val="ru-RU" w:eastAsia="en-US"/>
+              </w:rPr>
+            </w:pPr>
+            <w:r>
+              <w:rPr>
+                <w:rFonts w:ascii="Arial" w:hAnsi="Arial" w:cs="Arial"/>
+                <w:color w:val="264A60"/>
+                <w:sz w:val="18"/>
+                <w:szCs w:val="18"/>
+                <w:lang w:val="ru-RU" w:eastAsia="en-US"/>
+              </w:rPr>
+              <w:t>75</w:t>
+            </w:r>
+          </w:p>
+        </w:tc>
+        <w:tc>
+          <w:tcPr>
+            <w:tcW w:w="1500" w:type="dxa"/>
+            <w:tcBorders>
+              <w:top w:val="single" w:sz="8" w:space="0" w:color="AEAEAE"/>
+              <w:left w:val="nil"/>
+              <w:bottom w:val="single" w:sz="8" w:space="0" w:color="152935"/>
+              <w:right w:val="nil"/>
+            </w:tcBorders>
+            <w:shd w:val="clear" w:color="auto" w:fill="FFFFFF"/>
+          </w:tcPr>
+          <w:p>
+            <w:pPr>
+              <w:autoSpaceDE w:val="0"/>
+              <w:autoSpaceDN w:val="0"/>
+              <w:adjustRightInd w:val="0"/>
+              <w:spacing w:line="320" w:lineRule="atLeast"/>
+              <w:ind w:left="60" w:right="60"/>
+              <w:jc w:val="right"/>
+              <w:rPr>
+                <w:rFonts w:ascii="Arial" w:hAnsi="Arial" w:cs="Arial"/>
+                <w:color w:val="010205"/>
+                <w:sz w:val="18"/>
+                <w:szCs w:val="18"/>
+                <w:lang w:val="ru-RU" w:eastAsia="en-US"/>
+              </w:rPr>
+            </w:pPr>
+            <w:r>
+              <w:rPr>
+                <w:rFonts w:ascii="Arial" w:hAnsi="Arial" w:cs="Arial"/>
+                <w:color w:val="010205"/>
+                <w:sz w:val="18"/>
+                <w:szCs w:val="18"/>
+                <w:lang w:val="ru-RU" w:eastAsia="en-US"/>
+              </w:rPr>
+              <w:t>645000,00</w:t>
+            </w:r>
+          </w:p>
+        </w:tc>
+      </w:tr>
+    </w:tbl>
+    <w:p>
+      <w:pPr>
+        <w:autoSpaceDE w:val="0"/>
+        <w:autoSpaceDN w:val="0"/>
+        <w:adjustRightInd w:val="0"/>
+        <w:spacing w:line="400" w:lineRule="atLeast"/>
+        <w:rPr>
+          <w:lang w:val="ru-RU" w:eastAsia="en-US"/>
+        </w:rPr>
+      </w:pPr>
+    </w:p>
+    <w:p>
+      <w:pPr>
+        <w:autoSpaceDE w:val="0"/>
+        <w:autoSpaceDN w:val="0"/>
+        <w:adjustRightInd w:val="0"/>
+        <w:rPr>
+          <w:lang w:val="ru-RU" w:eastAsia="en-US"/>
+        </w:rPr>
+      </w:pPr>
+      <w:r>
+        <w:rPr>
+          <w:noProof/>
+          <w:lang w:val="ru-RU" w:eastAsia="ru-RU"/>
+        </w:rPr>
+        <w:lastRenderedPageBreak/>
+        <w:drawing>
+          <wp:inline distT="0" distB="0" distL="0" distR="0" wp14:anchorId="27130087" wp14:editId="1DF42828">
+            <wp:extent cx="5974080" cy="3512820"/>
+            <wp:effectExtent l="0" t="0" r="7620" b="0"/>
+            <wp:docPr id="4" name="Рисунок 4"/>
+            <wp:cNvGraphicFramePr>
+              <a:graphicFrameLocks xmlns:a="http://schemas.openxmlformats.org/drawingml/2006/main" noChangeAspect="1"/>
+            </wp:cNvGraphicFramePr>
+            <a:graphic xmlns:a="http://schemas.openxmlformats.org/drawingml/2006/main">
+              <a:graphicData uri="http://schemas.openxmlformats.org/drawingml/2006/picture">
+                <pic:pic xmlns:pic="http://schemas.openxmlformats.org/drawingml/2006/picture">
+                  <pic:nvPicPr>
+                    <pic:cNvPr id="0" name="Picture 7"/>
+                    <pic:cNvPicPr>
+                      <a:picLocks noChangeAspect="1" noChangeArrowheads="1"/>
+                    </pic:cNvPicPr>
+                  </pic:nvPicPr>
+                  <pic:blipFill>
+                    <a:blip r:embed="rId13">
+                      <a:extLst>
+                        <a:ext uri="{28A0092B-C50C-407E-A947-70E740481C1C}">
+                          <a14:useLocalDpi xmlns:a14="http://schemas.microsoft.com/office/drawing/2010/main" val="0"/>
+                        </a:ext>
+                      </a:extLst>
+                    </a:blip>
+                    <a:srcRect/>
+                    <a:stretch>
+                      <a:fillRect/>
+                    </a:stretch>
+                  </pic:blipFill>
+                  <pic:spPr bwMode="auto">
+                    <a:xfrm>
+                      <a:off x="0" y="0"/>
+                      <a:ext cx="5974080" cy="3512820"/>
+                    </a:xfrm>
+                    <a:prstGeom prst="rect">
+                      <a:avLst/>
+                    </a:prstGeom>
+                    <a:noFill/>
+                    <a:ln>
+                      <a:noFill/>
+                    </a:ln>
+                  </pic:spPr>
+                </pic:pic>
+              </a:graphicData>
+            </a:graphic>
+          </wp:inline>
+        </w:drawing>
+      </w:r>
+    </w:p>
+    <w:p>
+      <w:pPr>
+        <w:autoSpaceDE w:val="0"/>
+        <w:autoSpaceDN w:val="0"/>
+        <w:adjustRightInd w:val="0"/>
+        <w:rPr>
+          <w:lang w:val="ru-RU" w:eastAsia="en-US"/>
+        </w:rPr>
+      </w:pPr>
+    </w:p>
+    <w:p>
+      <w:pPr>
+        <w:autoSpaceDE w:val="0"/>
+        <w:autoSpaceDN w:val="0"/>
+        <w:adjustRightInd w:val="0"/>
+        <w:spacing w:line="400" w:lineRule="atLeast"/>
+        <w:rPr>
+          <w:lang w:val="ru-RU" w:eastAsia="en-US"/>
+        </w:rPr>
+      </w:pPr>
+    </w:p>
+    <w:p>
+      <w:pPr>
+        <w:autoSpaceDE w:val="0"/>
+        <w:autoSpaceDN w:val="0"/>
+        <w:adjustRightInd w:val="0"/>
+        <w:rPr>
+          <w:lang w:val="ru-RU" w:eastAsia="en-US"/>
+        </w:rPr>
+      </w:pPr>
+    </w:p>
+    <w:tbl>
+      <w:tblPr>
+        <w:tblW w:w="4704" w:type="dxa"/>
+        <w:tblBorders>
+          <w:top w:val="single" w:sz="8" w:space="0" w:color="000000"/>
+          <w:left w:val="single" w:sz="8" w:space="0" w:color="000000"/>
+          <w:bottom w:val="single" w:sz="8" w:space="0" w:color="000000"/>
+          <w:right w:val="single" w:sz="8" w:space="0" w:color="000000"/>
+          <w:insideH w:val="single" w:sz="8" w:space="0" w:color="000000"/>
+          <w:insideV w:val="single" w:sz="8" w:space="0" w:color="000000"/>
+        </w:tblBorders>
+        <w:tblLayout w:type="fixed"/>
+        <w:tblCellMar>
+          <w:left w:w="0" w:type="dxa"/>
+          <w:right w:w="0" w:type="dxa"/>
+        </w:tblCellMar>
+        <w:tblLook w:val="0000" w:firstRow="0" w:lastRow="0" w:firstColumn="0" w:lastColumn="0" w:noHBand="0" w:noVBand="0"/>
+      </w:tblPr>
+      <w:tblGrid>
+        <w:gridCol w:w="1687"/>
+        <w:gridCol w:w="1688"/>
+        <w:gridCol w:w="1329"/>
+      </w:tblGrid>
+      <w:tr>
+        <w:tblPrEx>
+          <w:tblCellMar>
+            <w:top w:w="0" w:type="dxa"/>
+            <w:bottom w:w="0" w:type="dxa"/>
+          </w:tblCellMar>
+        </w:tblPrEx>
+        <w:trPr>
+          <w:cantSplit/>
+        </w:trPr>
+        <w:tc>
+          <w:tcPr>
+            <w:tcW w:w="4702" w:type="dxa"/>
+            <w:gridSpan w:val="3"/>
+            <w:tcBorders>
+              <w:top w:val="nil"/>
+              <w:left w:val="nil"/>
+              <w:bottom w:val="nil"/>
+              <w:right w:val="nil"/>
+            </w:tcBorders>
+            <w:shd w:val="clear" w:color="auto" w:fill="FFFFFF"/>
+            <w:vAlign w:val="center"/>
+          </w:tcPr>
+          <w:p>
+            <w:pPr>
+              <w:autoSpaceDE w:val="0"/>
+              <w:autoSpaceDN w:val="0"/>
+              <w:adjustRightInd w:val="0"/>
+              <w:spacing w:line="320" w:lineRule="atLeast"/>
+              <w:ind w:left="60" w:right="60"/>
+              <w:jc w:val="center"/>
+              <w:rPr>
+                <w:rFonts w:ascii="Arial" w:hAnsi="Arial" w:cs="Arial"/>
+                <w:color w:val="010205"/>
+                <w:sz w:val="22"/>
+                <w:szCs w:val="22"/>
+                <w:lang w:val="ru-RU" w:eastAsia="en-US"/>
+              </w:rPr>
+            </w:pPr>
+            <w:r>
+              <w:rPr>
+                <w:rFonts w:ascii="Arial" w:hAnsi="Arial" w:cs="Arial"/>
+                <w:b/>
+                <w:bCs/>
+                <w:color w:val="010205"/>
+                <w:sz w:val="22"/>
+                <w:szCs w:val="22"/>
+                <w:lang w:val="ru-RU" w:eastAsia="en-US"/>
+              </w:rPr>
+              <w:t>Статистика</w:t>
+            </w:r>
+          </w:p>
+        </w:tc>
+      </w:tr>
+      <w:tr>
+        <w:tblPrEx>
+          <w:tblCellMar>
+            <w:top w:w="0" w:type="dxa"/>
+            <w:bottom w:w="0" w:type="dxa"/>
+          </w:tblCellMar>
+        </w:tblPrEx>
+        <w:trPr>
+          <w:cantSplit/>
+        </w:trPr>
+        <w:tc>
+          <w:tcPr>
+            <w:tcW w:w="4702" w:type="dxa"/>
+            <w:gridSpan w:val="3"/>
+            <w:tcBorders>
+              <w:top w:val="nil"/>
+              <w:left w:val="nil"/>
+              <w:bottom w:val="nil"/>
+              <w:right w:val="nil"/>
+            </w:tcBorders>
+            <w:shd w:val="clear" w:color="auto" w:fill="FFFFFF"/>
+            <w:vAlign w:val="bottom"/>
+          </w:tcPr>
+          <w:p>
+            <w:pPr>
+              <w:autoSpaceDE w:val="0"/>
+              <w:autoSpaceDN w:val="0"/>
+              <w:adjustRightInd w:val="0"/>
+              <w:spacing w:line="320" w:lineRule="atLeast"/>
+              <w:rPr>
+                <w:lang w:val="ru-RU" w:eastAsia="en-US"/>
+              </w:rPr>
+            </w:pPr>
+            <w:r>
+              <w:rPr>
+                <w:rFonts w:ascii="Arial" w:hAnsi="Arial" w:cs="Arial"/>
+                <w:color w:val="010205"/>
+                <w:sz w:val="18"/>
+                <w:szCs w:val="18"/>
+                <w:shd w:val="clear" w:color="auto" w:fill="FFFFFF"/>
+                <w:lang w:val="ru-RU" w:eastAsia="en-US"/>
+              </w:rPr>
+              <w:t xml:space="preserve">sqft_above  </w:t>
+            </w:r>
+          </w:p>
+        </w:tc>
+      </w:tr>
+      <w:tr>
+        <w:tblPrEx>
+          <w:tblCellMar>
+            <w:top w:w="0" w:type="dxa"/>
+            <w:bottom w:w="0" w:type="dxa"/>
+          </w:tblCellMar>
+        </w:tblPrEx>
+        <w:trPr>
+          <w:cantSplit/>
+        </w:trPr>
+        <w:tc>
+          <w:tcPr>
+            <w:tcW w:w="1687" w:type="dxa"/>
+            <w:vMerge w:val="restart"/>
+            <w:tcBorders>
+              <w:top w:val="nil"/>
+              <w:left w:val="nil"/>
+              <w:bottom w:val="single" w:sz="8" w:space="0" w:color="AEAEAE"/>
+              <w:right w:val="nil"/>
+            </w:tcBorders>
+            <w:shd w:val="clear" w:color="auto" w:fill="E0E0E0"/>
+          </w:tcPr>
+          <w:p>
+            <w:pPr>
+              <w:autoSpaceDE w:val="0"/>
+              <w:autoSpaceDN w:val="0"/>
+              <w:adjustRightInd w:val="0"/>
+              <w:spacing w:line="320" w:lineRule="atLeast"/>
+              <w:ind w:left="60" w:right="60"/>
+              <w:rPr>
+                <w:rFonts w:ascii="Arial" w:hAnsi="Arial" w:cs="Arial"/>
+                <w:color w:val="264A60"/>
+                <w:sz w:val="18"/>
+                <w:szCs w:val="18"/>
+                <w:lang w:val="ru-RU" w:eastAsia="en-US"/>
+              </w:rPr>
+            </w:pPr>
+            <w:r>
+              <w:rPr>
+                <w:rFonts w:ascii="Arial" w:hAnsi="Arial" w:cs="Arial"/>
+                <w:color w:val="264A60"/>
+                <w:sz w:val="18"/>
+                <w:szCs w:val="18"/>
+                <w:lang w:val="ru-RU" w:eastAsia="en-US"/>
+              </w:rPr>
+              <w:t>N</w:t>
+            </w:r>
+          </w:p>
+        </w:tc>
+        <w:tc>
+          <w:tcPr>
+            <w:tcW w:w="1687" w:type="dxa"/>
+            <w:tcBorders>
+              <w:top w:val="nil"/>
+              <w:left w:val="nil"/>
+              <w:bottom w:val="single" w:sz="8" w:space="0" w:color="AEAEAE"/>
+              <w:right w:val="nil"/>
+            </w:tcBorders>
+            <w:shd w:val="clear" w:color="auto" w:fill="E0E0E0"/>
+          </w:tcPr>
+          <w:p>
+            <w:pPr>
+              <w:autoSpaceDE w:val="0"/>
+              <w:autoSpaceDN w:val="0"/>
+              <w:adjustRightInd w:val="0"/>
+              <w:spacing w:line="320" w:lineRule="atLeast"/>
+              <w:ind w:left="60" w:right="60"/>
+              <w:rPr>
+                <w:rFonts w:ascii="Arial" w:hAnsi="Arial" w:cs="Arial"/>
+                <w:color w:val="264A60"/>
+                <w:sz w:val="18"/>
+                <w:szCs w:val="18"/>
+                <w:lang w:val="ru-RU" w:eastAsia="en-US"/>
+              </w:rPr>
+            </w:pPr>
+            <w:r>
+              <w:rPr>
+                <w:rFonts w:ascii="Arial" w:hAnsi="Arial" w:cs="Arial"/>
+                <w:color w:val="264A60"/>
+                <w:sz w:val="18"/>
+                <w:szCs w:val="18"/>
+                <w:lang w:val="ru-RU" w:eastAsia="en-US"/>
+              </w:rPr>
+              <w:t>Валидные</w:t>
+            </w:r>
+          </w:p>
+        </w:tc>
+        <w:tc>
+          <w:tcPr>
+            <w:tcW w:w="1328" w:type="dxa"/>
+            <w:tcBorders>
+              <w:top w:val="nil"/>
+              <w:left w:val="nil"/>
+              <w:bottom w:val="single" w:sz="8" w:space="0" w:color="AEAEAE"/>
+              <w:right w:val="nil"/>
+            </w:tcBorders>
+            <w:shd w:val="clear" w:color="auto" w:fill="FFFFFF"/>
+          </w:tcPr>
+          <w:p>
+            <w:pPr>
+              <w:autoSpaceDE w:val="0"/>
+              <w:autoSpaceDN w:val="0"/>
+              <w:adjustRightInd w:val="0"/>
+              <w:spacing w:line="320" w:lineRule="atLeast"/>
+              <w:ind w:left="60" w:right="60"/>
+              <w:jc w:val="right"/>
+              <w:rPr>
+                <w:rFonts w:ascii="Arial" w:hAnsi="Arial" w:cs="Arial"/>
+                <w:color w:val="010205"/>
+                <w:sz w:val="18"/>
+                <w:szCs w:val="18"/>
+                <w:lang w:val="ru-RU" w:eastAsia="en-US"/>
+              </w:rPr>
+            </w:pPr>
+            <w:r>
+              <w:rPr>
+                <w:rFonts w:ascii="Arial" w:hAnsi="Arial" w:cs="Arial"/>
+                <w:color w:val="010205"/>
+                <w:sz w:val="18"/>
+                <w:szCs w:val="18"/>
+                <w:lang w:val="ru-RU" w:eastAsia="en-US"/>
+              </w:rPr>
+              <w:t>21613</w:t>
+            </w:r>
+          </w:p>
+        </w:tc>
+      </w:tr>
+      <w:tr>
+        <w:tblPrEx>
+          <w:tblCellMar>
+            <w:top w:w="0" w:type="dxa"/>
+            <w:bottom w:w="0" w:type="dxa"/>
+          </w:tblCellMar>
+        </w:tblPrEx>
+        <w:trPr>
+          <w:cantSplit/>
+        </w:trPr>
+        <w:tc>
+          <w:tcPr>
+            <w:tcW w:w="1687" w:type="dxa"/>
+            <w:vMerge/>
+            <w:tcBorders>
+              <w:top w:val="nil"/>
+              <w:left w:val="nil"/>
+              <w:bottom w:val="single" w:sz="8" w:space="0" w:color="AEAEAE"/>
+              <w:right w:val="nil"/>
+            </w:tcBorders>
+            <w:shd w:val="clear" w:color="auto" w:fill="E0E0E0"/>
+          </w:tcPr>
+          <w:p>
+            <w:pPr>
+              <w:autoSpaceDE w:val="0"/>
+              <w:autoSpaceDN w:val="0"/>
+              <w:adjustRightInd w:val="0"/>
+              <w:rPr>
+                <w:rFonts w:ascii="Arial" w:hAnsi="Arial" w:cs="Arial"/>
+                <w:color w:val="010205"/>
+                <w:sz w:val="18"/>
+                <w:szCs w:val="18"/>
+                <w:lang w:val="ru-RU" w:eastAsia="en-US"/>
+              </w:rPr>
+            </w:pPr>
+          </w:p>
+        </w:tc>
+        <w:tc>
+          <w:tcPr>
+            <w:tcW w:w="1687" w:type="dxa"/>
+            <w:tcBorders>
+              <w:top w:val="single" w:sz="8" w:space="0" w:color="AEAEAE"/>
+              <w:left w:val="nil"/>
+              <w:bottom w:val="single" w:sz="8" w:space="0" w:color="AEAEAE"/>
+              <w:right w:val="nil"/>
+            </w:tcBorders>
+            <w:shd w:val="clear" w:color="auto" w:fill="E0E0E0"/>
+          </w:tcPr>
+          <w:p>
+            <w:pPr>
+              <w:autoSpaceDE w:val="0"/>
+              <w:autoSpaceDN w:val="0"/>
+              <w:adjustRightInd w:val="0"/>
+              <w:spacing w:line="320" w:lineRule="atLeast"/>
+              <w:ind w:left="60" w:right="60"/>
+              <w:rPr>
+                <w:rFonts w:ascii="Arial" w:hAnsi="Arial" w:cs="Arial"/>
+                <w:color w:val="264A60"/>
+                <w:sz w:val="18"/>
+                <w:szCs w:val="18"/>
+                <w:lang w:val="ru-RU" w:eastAsia="en-US"/>
+              </w:rPr>
+            </w:pPr>
+            <w:r>
+              <w:rPr>
+                <w:rFonts w:ascii="Arial" w:hAnsi="Arial" w:cs="Arial"/>
+                <w:color w:val="264A60"/>
+                <w:sz w:val="18"/>
+                <w:szCs w:val="18"/>
+                <w:lang w:val="ru-RU" w:eastAsia="en-US"/>
+              </w:rPr>
+              <w:t>Пропущенные</w:t>
+            </w:r>
+          </w:p>
+        </w:tc>
+        <w:tc>
+          <w:tcPr>
+            <w:tcW w:w="1328" w:type="dxa"/>
+            <w:tcBorders>
+              <w:top w:val="single" w:sz="8" w:space="0" w:color="AEAEAE"/>
+              <w:left w:val="nil"/>
+              <w:bottom w:val="single" w:sz="8" w:space="0" w:color="AEAEAE"/>
+              <w:right w:val="nil"/>
+            </w:tcBorders>
+            <w:shd w:val="clear" w:color="auto" w:fill="FFFFFF"/>
+          </w:tcPr>
+          <w:p>
+            <w:pPr>
+              <w:autoSpaceDE w:val="0"/>
+              <w:autoSpaceDN w:val="0"/>
+              <w:adjustRightInd w:val="0"/>
+              <w:spacing w:line="320" w:lineRule="atLeast"/>
+              <w:ind w:left="60" w:right="60"/>
+              <w:jc w:val="right"/>
+              <w:rPr>
+                <w:rFonts w:ascii="Arial" w:hAnsi="Arial" w:cs="Arial"/>
+                <w:color w:val="010205"/>
+                <w:sz w:val="18"/>
+                <w:szCs w:val="18"/>
+                <w:lang w:val="ru-RU" w:eastAsia="en-US"/>
+              </w:rPr>
+            </w:pPr>
+            <w:r>
+              <w:rPr>
+                <w:rFonts w:ascii="Arial" w:hAnsi="Arial" w:cs="Arial"/>
+                <w:color w:val="010205"/>
+                <w:sz w:val="18"/>
+                <w:szCs w:val="18"/>
+                <w:lang w:val="ru-RU" w:eastAsia="en-US"/>
+              </w:rPr>
+              <w:t>0</w:t>
+            </w:r>
+          </w:p>
+        </w:tc>
+      </w:tr>
+      <w:tr>
+        <w:tblPrEx>
+          <w:tblCellMar>
+            <w:top w:w="0" w:type="dxa"/>
+            <w:bottom w:w="0" w:type="dxa"/>
+          </w:tblCellMar>
+        </w:tblPrEx>
+        <w:trPr>
+          <w:cantSplit/>
+        </w:trPr>
+        <w:tc>
+          <w:tcPr>
+            <w:tcW w:w="3374" w:type="dxa"/>
+            <w:gridSpan w:val="2"/>
+            <w:tcBorders>
+              <w:top w:val="single" w:sz="8" w:space="0" w:color="AEAEAE"/>
+              <w:left w:val="nil"/>
+              <w:bottom w:val="single" w:sz="8" w:space="0" w:color="AEAEAE"/>
+              <w:right w:val="nil"/>
+            </w:tcBorders>
+            <w:shd w:val="clear" w:color="auto" w:fill="E0E0E0"/>
+          </w:tcPr>
+          <w:p>
+            <w:pPr>
+              <w:autoSpaceDE w:val="0"/>
+              <w:autoSpaceDN w:val="0"/>
+              <w:adjustRightInd w:val="0"/>
+              <w:spacing w:line="320" w:lineRule="atLeast"/>
+              <w:ind w:left="60" w:right="60"/>
+              <w:rPr>
+                <w:rFonts w:ascii="Arial" w:hAnsi="Arial" w:cs="Arial"/>
+                <w:color w:val="264A60"/>
+                <w:sz w:val="18"/>
+                <w:szCs w:val="18"/>
+                <w:lang w:val="ru-RU" w:eastAsia="en-US"/>
+              </w:rPr>
+            </w:pPr>
+            <w:r>
+              <w:rPr>
+                <w:rFonts w:ascii="Arial" w:hAnsi="Arial" w:cs="Arial"/>
+                <w:color w:val="264A60"/>
+                <w:sz w:val="18"/>
+                <w:szCs w:val="18"/>
+                <w:lang w:val="ru-RU" w:eastAsia="en-US"/>
+              </w:rPr>
+              <w:t>Среднее</w:t>
+            </w:r>
+          </w:p>
+        </w:tc>
+        <w:tc>
+          <w:tcPr>
+            <w:tcW w:w="1328" w:type="dxa"/>
+            <w:tcBorders>
+              <w:top w:val="single" w:sz="8" w:space="0" w:color="AEAEAE"/>
+              <w:left w:val="nil"/>
+              <w:bottom w:val="single" w:sz="8" w:space="0" w:color="AEAEAE"/>
+              <w:right w:val="nil"/>
+            </w:tcBorders>
+            <w:shd w:val="clear" w:color="auto" w:fill="FFFFFF"/>
+          </w:tcPr>
+          <w:p>
+            <w:pPr>
+              <w:autoSpaceDE w:val="0"/>
+              <w:autoSpaceDN w:val="0"/>
+              <w:adjustRightInd w:val="0"/>
+              <w:spacing w:line="320" w:lineRule="atLeast"/>
+              <w:ind w:left="60" w:right="60"/>
+              <w:jc w:val="right"/>
+              <w:rPr>
+                <w:rFonts w:ascii="Arial" w:hAnsi="Arial" w:cs="Arial"/>
+                <w:color w:val="010205"/>
+                <w:sz w:val="18"/>
+                <w:szCs w:val="18"/>
+                <w:lang w:val="ru-RU" w:eastAsia="en-US"/>
+              </w:rPr>
+            </w:pPr>
+            <w:r>
+              <w:rPr>
+                <w:rFonts w:ascii="Arial" w:hAnsi="Arial" w:cs="Arial"/>
+                <w:color w:val="010205"/>
+                <w:sz w:val="18"/>
+                <w:szCs w:val="18"/>
+                <w:lang w:val="ru-RU" w:eastAsia="en-US"/>
+              </w:rPr>
+              <w:t>1788,39</w:t>
+            </w:r>
+          </w:p>
+        </w:tc>
+      </w:tr>
+      <w:tr>
+        <w:tblPrEx>
+          <w:tblCellMar>
+            <w:top w:w="0" w:type="dxa"/>
+            <w:bottom w:w="0" w:type="dxa"/>
+          </w:tblCellMar>
+        </w:tblPrEx>
+        <w:trPr>
+          <w:cantSplit/>
+        </w:trPr>
+        <w:tc>
+          <w:tcPr>
+            <w:tcW w:w="3374" w:type="dxa"/>
+            <w:gridSpan w:val="2"/>
+            <w:tcBorders>
+              <w:top w:val="single" w:sz="8" w:space="0" w:color="AEAEAE"/>
+              <w:left w:val="nil"/>
+              <w:bottom w:val="single" w:sz="8" w:space="0" w:color="AEAEAE"/>
+              <w:right w:val="nil"/>
+            </w:tcBorders>
+            <w:shd w:val="clear" w:color="auto" w:fill="E0E0E0"/>
+          </w:tcPr>
+          <w:p>
+            <w:pPr>
+              <w:autoSpaceDE w:val="0"/>
+              <w:autoSpaceDN w:val="0"/>
+              <w:adjustRightInd w:val="0"/>
+              <w:spacing w:line="320" w:lineRule="atLeast"/>
+              <w:ind w:left="60" w:right="60"/>
+              <w:rPr>
+                <w:rFonts w:ascii="Arial" w:hAnsi="Arial" w:cs="Arial"/>
+                <w:color w:val="264A60"/>
+                <w:sz w:val="18"/>
+                <w:szCs w:val="18"/>
+                <w:lang w:val="ru-RU" w:eastAsia="en-US"/>
+              </w:rPr>
+            </w:pPr>
+            <w:r>
+              <w:rPr>
+                <w:rFonts w:ascii="Arial" w:hAnsi="Arial" w:cs="Arial"/>
+                <w:color w:val="264A60"/>
+                <w:sz w:val="18"/>
+                <w:szCs w:val="18"/>
+                <w:lang w:val="ru-RU" w:eastAsia="en-US"/>
+              </w:rPr>
+              <w:t>Медиана</w:t>
+            </w:r>
+          </w:p>
+        </w:tc>
+        <w:tc>
+          <w:tcPr>
+            <w:tcW w:w="1328" w:type="dxa"/>
+            <w:tcBorders>
+              <w:top w:val="single" w:sz="8" w:space="0" w:color="AEAEAE"/>
+              <w:left w:val="nil"/>
+              <w:bottom w:val="single" w:sz="8" w:space="0" w:color="AEAEAE"/>
+              <w:right w:val="nil"/>
+            </w:tcBorders>
+            <w:shd w:val="clear" w:color="auto" w:fill="FFFFFF"/>
+          </w:tcPr>
+          <w:p>
+            <w:pPr>
+              <w:autoSpaceDE w:val="0"/>
+              <w:autoSpaceDN w:val="0"/>
+              <w:adjustRightInd w:val="0"/>
+              <w:spacing w:line="320" w:lineRule="atLeast"/>
+              <w:ind w:left="60" w:right="60"/>
+              <w:jc w:val="right"/>
+              <w:rPr>
+                <w:rFonts w:ascii="Arial" w:hAnsi="Arial" w:cs="Arial"/>
+                <w:color w:val="010205"/>
+                <w:sz w:val="18"/>
+                <w:szCs w:val="18"/>
+                <w:lang w:val="ru-RU" w:eastAsia="en-US"/>
+              </w:rPr>
+            </w:pPr>
+            <w:r>
+              <w:rPr>
+                <w:rFonts w:ascii="Arial" w:hAnsi="Arial" w:cs="Arial"/>
+                <w:color w:val="010205"/>
+                <w:sz w:val="18"/>
+                <w:szCs w:val="18"/>
+                <w:lang w:val="ru-RU" w:eastAsia="en-US"/>
+              </w:rPr>
+              <w:t>1560,00</w:t>
+            </w:r>
+          </w:p>
+        </w:tc>
+      </w:tr>
+      <w:tr>
+        <w:tblPrEx>
+          <w:tblCellMar>
+            <w:top w:w="0" w:type="dxa"/>
+            <w:bottom w:w="0" w:type="dxa"/>
+          </w:tblCellMar>
+        </w:tblPrEx>
+        <w:trPr>
+          <w:cantSplit/>
+        </w:trPr>
+        <w:tc>
+          <w:tcPr>
+            <w:tcW w:w="3374" w:type="dxa"/>
+            <w:gridSpan w:val="2"/>
+            <w:tcBorders>
+              <w:top w:val="single" w:sz="8" w:space="0" w:color="AEAEAE"/>
+              <w:left w:val="nil"/>
+              <w:bottom w:val="single" w:sz="8" w:space="0" w:color="AEAEAE"/>
+              <w:right w:val="nil"/>
+            </w:tcBorders>
+            <w:shd w:val="clear" w:color="auto" w:fill="E0E0E0"/>
+          </w:tcPr>
+          <w:p>
+            <w:pPr>
+              <w:autoSpaceDE w:val="0"/>
+              <w:autoSpaceDN w:val="0"/>
+              <w:adjustRightInd w:val="0"/>
+              <w:spacing w:line="320" w:lineRule="atLeast"/>
+              <w:ind w:left="60" w:right="60"/>
+              <w:rPr>
+                <w:rFonts w:ascii="Arial" w:hAnsi="Arial" w:cs="Arial"/>
+                <w:color w:val="264A60"/>
+                <w:sz w:val="18"/>
+                <w:szCs w:val="18"/>
+                <w:lang w:val="ru-RU" w:eastAsia="en-US"/>
+              </w:rPr>
+            </w:pPr>
+            <w:r>
+              <w:rPr>
+                <w:rFonts w:ascii="Arial" w:hAnsi="Arial" w:cs="Arial"/>
+                <w:color w:val="264A60"/>
+                <w:sz w:val="18"/>
+                <w:szCs w:val="18"/>
+                <w:lang w:val="ru-RU" w:eastAsia="en-US"/>
+              </w:rPr>
+              <w:t>Стандартная отклонения</w:t>
+            </w:r>
+          </w:p>
+        </w:tc>
+        <w:tc>
+          <w:tcPr>
+            <w:tcW w:w="1328" w:type="dxa"/>
+            <w:tcBorders>
+              <w:top w:val="single" w:sz="8" w:space="0" w:color="AEAEAE"/>
+              <w:left w:val="nil"/>
+              <w:bottom w:val="single" w:sz="8" w:space="0" w:color="AEAEAE"/>
+              <w:right w:val="nil"/>
+            </w:tcBorders>
+            <w:shd w:val="clear" w:color="auto" w:fill="FFFFFF"/>
+          </w:tcPr>
+          <w:p>
+            <w:pPr>
+              <w:autoSpaceDE w:val="0"/>
+              <w:autoSpaceDN w:val="0"/>
+              <w:adjustRightInd w:val="0"/>
+              <w:spacing w:line="320" w:lineRule="atLeast"/>
+              <w:ind w:left="60" w:right="60"/>
+              <w:jc w:val="right"/>
+              <w:rPr>
+                <w:rFonts w:ascii="Arial" w:hAnsi="Arial" w:cs="Arial"/>
+                <w:color w:val="010205"/>
+                <w:sz w:val="18"/>
+                <w:szCs w:val="18"/>
+                <w:lang w:val="ru-RU" w:eastAsia="en-US"/>
+              </w:rPr>
+            </w:pPr>
+            <w:r>
+              <w:rPr>
+                <w:rFonts w:ascii="Arial" w:hAnsi="Arial" w:cs="Arial"/>
+                <w:color w:val="010205"/>
+                <w:sz w:val="18"/>
+                <w:szCs w:val="18"/>
+                <w:lang w:val="ru-RU" w:eastAsia="en-US"/>
+              </w:rPr>
+              <w:t>828,091</w:t>
+            </w:r>
+          </w:p>
+        </w:tc>
+      </w:tr>
+      <w:tr>
+        <w:tblPrEx>
+          <w:tblCellMar>
+            <w:top w:w="0" w:type="dxa"/>
+            <w:bottom w:w="0" w:type="dxa"/>
+          </w:tblCellMar>
+        </w:tblPrEx>
+        <w:trPr>
+          <w:cantSplit/>
+        </w:trPr>
+        <w:tc>
+          <w:tcPr>
+            <w:tcW w:w="3374" w:type="dxa"/>
+            <w:gridSpan w:val="2"/>
+            <w:tcBorders>
+              <w:top w:val="single" w:sz="8" w:space="0" w:color="AEAEAE"/>
+              <w:left w:val="nil"/>
+              <w:bottom w:val="single" w:sz="8" w:space="0" w:color="AEAEAE"/>
+              <w:right w:val="nil"/>
+            </w:tcBorders>
+            <w:shd w:val="clear" w:color="auto" w:fill="E0E0E0"/>
+          </w:tcPr>
+          <w:p>
+            <w:pPr>
+              <w:autoSpaceDE w:val="0"/>
+              <w:autoSpaceDN w:val="0"/>
+              <w:adjustRightInd w:val="0"/>
+              <w:spacing w:line="320" w:lineRule="atLeast"/>
+              <w:ind w:left="60" w:right="60"/>
+              <w:rPr>
+                <w:rFonts w:ascii="Arial" w:hAnsi="Arial" w:cs="Arial"/>
+                <w:color w:val="264A60"/>
+                <w:sz w:val="18"/>
+                <w:szCs w:val="18"/>
+                <w:lang w:val="ru-RU" w:eastAsia="en-US"/>
+              </w:rPr>
+            </w:pPr>
+            <w:r>
+              <w:rPr>
+                <w:rFonts w:ascii="Arial" w:hAnsi="Arial" w:cs="Arial"/>
+                <w:color w:val="264A60"/>
+                <w:sz w:val="18"/>
+                <w:szCs w:val="18"/>
+                <w:lang w:val="ru-RU" w:eastAsia="en-US"/>
+              </w:rPr>
+              <w:t>Дисперсия</w:t>
+            </w:r>
+          </w:p>
+        </w:tc>
+        <w:tc>
+          <w:tcPr>
+            <w:tcW w:w="1328" w:type="dxa"/>
+            <w:tcBorders>
+              <w:top w:val="single" w:sz="8" w:space="0" w:color="AEAEAE"/>
+              <w:left w:val="nil"/>
+              <w:bottom w:val="single" w:sz="8" w:space="0" w:color="AEAEAE"/>
+              <w:right w:val="nil"/>
+            </w:tcBorders>
+            <w:shd w:val="clear" w:color="auto" w:fill="FFFFFF"/>
+          </w:tcPr>
+          <w:p>
+            <w:pPr>
+              <w:autoSpaceDE w:val="0"/>
+              <w:autoSpaceDN w:val="0"/>
+              <w:adjustRightInd w:val="0"/>
+              <w:spacing w:line="320" w:lineRule="atLeast"/>
+              <w:ind w:left="60" w:right="60"/>
+              <w:jc w:val="right"/>
+              <w:rPr>
+                <w:rFonts w:ascii="Arial" w:hAnsi="Arial" w:cs="Arial"/>
+                <w:color w:val="010205"/>
+                <w:sz w:val="18"/>
+                <w:szCs w:val="18"/>
+                <w:lang w:val="ru-RU" w:eastAsia="en-US"/>
+              </w:rPr>
+            </w:pPr>
+            <w:r>
+              <w:rPr>
+                <w:rFonts w:ascii="Arial" w:hAnsi="Arial" w:cs="Arial"/>
+                <w:color w:val="010205"/>
+                <w:sz w:val="18"/>
+                <w:szCs w:val="18"/>
+                <w:lang w:val="ru-RU" w:eastAsia="en-US"/>
+              </w:rPr>
+              <w:t>685734,667</w:t>
+            </w:r>
+          </w:p>
+        </w:tc>
+      </w:tr>
+      <w:tr>
+        <w:tblPrEx>
+          <w:tblCellMar>
+            <w:top w:w="0" w:type="dxa"/>
+            <w:bottom w:w="0" w:type="dxa"/>
+          </w:tblCellMar>
+        </w:tblPrEx>
+        <w:trPr>
+          <w:cantSplit/>
+        </w:trPr>
+        <w:tc>
+          <w:tcPr>
+            <w:tcW w:w="3374" w:type="dxa"/>
+            <w:gridSpan w:val="2"/>
+            <w:tcBorders>
+              <w:top w:val="single" w:sz="8" w:space="0" w:color="AEAEAE"/>
+              <w:left w:val="nil"/>
+              <w:bottom w:val="single" w:sz="8" w:space="0" w:color="AEAEAE"/>
+              <w:right w:val="nil"/>
+            </w:tcBorders>
+            <w:shd w:val="clear" w:color="auto" w:fill="E0E0E0"/>
+          </w:tcPr>
+          <w:p>
+            <w:pPr>
+              <w:autoSpaceDE w:val="0"/>
+              <w:autoSpaceDN w:val="0"/>
+              <w:adjustRightInd w:val="0"/>
+              <w:spacing w:line="320" w:lineRule="atLeast"/>
+              <w:ind w:left="60" w:right="60"/>
+              <w:rPr>
+                <w:rFonts w:ascii="Arial" w:hAnsi="Arial" w:cs="Arial"/>
+                <w:color w:val="264A60"/>
+                <w:sz w:val="18"/>
+                <w:szCs w:val="18"/>
+                <w:lang w:val="ru-RU" w:eastAsia="en-US"/>
+              </w:rPr>
+            </w:pPr>
+            <w:r>
+              <w:rPr>
+                <w:rFonts w:ascii="Arial" w:hAnsi="Arial" w:cs="Arial"/>
+                <w:color w:val="264A60"/>
+                <w:sz w:val="18"/>
+                <w:szCs w:val="18"/>
+                <w:lang w:val="ru-RU" w:eastAsia="en-US"/>
+              </w:rPr>
+              <w:t>Асимметрия</w:t>
+            </w:r>
+          </w:p>
+        </w:tc>
+        <w:tc>
+          <w:tcPr>
+            <w:tcW w:w="1328" w:type="dxa"/>
+            <w:tcBorders>
+              <w:top w:val="single" w:sz="8" w:space="0" w:color="AEAEAE"/>
+              <w:left w:val="nil"/>
+              <w:bottom w:val="single" w:sz="8" w:space="0" w:color="AEAEAE"/>
+              <w:right w:val="nil"/>
+            </w:tcBorders>
+            <w:shd w:val="clear" w:color="auto" w:fill="FFFFFF"/>
+          </w:tcPr>
+          <w:p>
+            <w:pPr>
+              <w:autoSpaceDE w:val="0"/>
+              <w:autoSpaceDN w:val="0"/>
+              <w:adjustRightInd w:val="0"/>
+              <w:spacing w:line="320" w:lineRule="atLeast"/>
+              <w:ind w:left="60" w:right="60"/>
+              <w:jc w:val="right"/>
+              <w:rPr>
+                <w:rFonts w:ascii="Arial" w:hAnsi="Arial" w:cs="Arial"/>
+                <w:color w:val="010205"/>
+                <w:sz w:val="18"/>
+                <w:szCs w:val="18"/>
+                <w:lang w:val="ru-RU" w:eastAsia="en-US"/>
+              </w:rPr>
+            </w:pPr>
+            <w:r>
+              <w:rPr>
+                <w:rFonts w:ascii="Arial" w:hAnsi="Arial" w:cs="Arial"/>
+                <w:color w:val="010205"/>
+                <w:sz w:val="18"/>
+                <w:szCs w:val="18"/>
+                <w:lang w:val="ru-RU" w:eastAsia="en-US"/>
+              </w:rPr>
+              <w:t>1,447</w:t>
+            </w:r>
+          </w:p>
+        </w:tc>
+      </w:tr>
+      <w:tr>
+        <w:tblPrEx>
+          <w:tblCellMar>
+            <w:top w:w="0" w:type="dxa"/>
+            <w:bottom w:w="0" w:type="dxa"/>
+          </w:tblCellMar>
+        </w:tblPrEx>
+        <w:trPr>
+          <w:cantSplit/>
+        </w:trPr>
+        <w:tc>
+          <w:tcPr>
+            <w:tcW w:w="3374" w:type="dxa"/>
+            <w:gridSpan w:val="2"/>
+            <w:tcBorders>
+              <w:top w:val="single" w:sz="8" w:space="0" w:color="AEAEAE"/>
+              <w:left w:val="nil"/>
+              <w:bottom w:val="single" w:sz="8" w:space="0" w:color="AEAEAE"/>
+              <w:right w:val="nil"/>
+            </w:tcBorders>
+            <w:shd w:val="clear" w:color="auto" w:fill="E0E0E0"/>
+          </w:tcPr>
+          <w:p>
+            <w:pPr>
+              <w:autoSpaceDE w:val="0"/>
+              <w:autoSpaceDN w:val="0"/>
+              <w:adjustRightInd w:val="0"/>
+              <w:spacing w:line="320" w:lineRule="atLeast"/>
+              <w:ind w:left="60" w:right="60"/>
+              <w:rPr>
+                <w:rFonts w:ascii="Arial" w:hAnsi="Arial" w:cs="Arial"/>
+                <w:color w:val="264A60"/>
+                <w:sz w:val="18"/>
+                <w:szCs w:val="18"/>
+                <w:lang w:val="ru-RU" w:eastAsia="en-US"/>
+              </w:rPr>
+            </w:pPr>
+            <w:r>
+              <w:rPr>
+                <w:rFonts w:ascii="Arial" w:hAnsi="Arial" w:cs="Arial"/>
+                <w:color w:val="264A60"/>
+                <w:sz w:val="18"/>
+                <w:szCs w:val="18"/>
+                <w:lang w:val="ru-RU" w:eastAsia="en-US"/>
+              </w:rPr>
+              <w:t>Стандартная Ошибка асимметрии</w:t>
+            </w:r>
+          </w:p>
+        </w:tc>
+        <w:tc>
+          <w:tcPr>
+            <w:tcW w:w="1328" w:type="dxa"/>
+            <w:tcBorders>
+              <w:top w:val="single" w:sz="8" w:space="0" w:color="AEAEAE"/>
+              <w:left w:val="nil"/>
+              <w:bottom w:val="single" w:sz="8" w:space="0" w:color="AEAEAE"/>
+              <w:right w:val="nil"/>
+            </w:tcBorders>
+            <w:shd w:val="clear" w:color="auto" w:fill="FFFFFF"/>
+          </w:tcPr>
+          <w:p>
+            <w:pPr>
+              <w:autoSpaceDE w:val="0"/>
+              <w:autoSpaceDN w:val="0"/>
+              <w:adjustRightInd w:val="0"/>
+              <w:spacing w:line="320" w:lineRule="atLeast"/>
+              <w:ind w:left="60" w:right="60"/>
+              <w:jc w:val="right"/>
+              <w:rPr>
+                <w:rFonts w:ascii="Arial" w:hAnsi="Arial" w:cs="Arial"/>
+                <w:color w:val="010205"/>
+                <w:sz w:val="18"/>
+                <w:szCs w:val="18"/>
+                <w:lang w:val="ru-RU" w:eastAsia="en-US"/>
+              </w:rPr>
+            </w:pPr>
+            <w:r>
+              <w:rPr>
+                <w:rFonts w:ascii="Arial" w:hAnsi="Arial" w:cs="Arial"/>
+                <w:color w:val="010205"/>
+                <w:sz w:val="18"/>
+                <w:szCs w:val="18"/>
+                <w:lang w:val="ru-RU" w:eastAsia="en-US"/>
+              </w:rPr>
+              <w:t>,017</w:t>
+            </w:r>
+          </w:p>
+        </w:tc>
+      </w:tr>
+      <w:tr>
+        <w:tblPrEx>
+          <w:tblCellMar>
+            <w:top w:w="0" w:type="dxa"/>
+            <w:bottom w:w="0" w:type="dxa"/>
+          </w:tblCellMar>
+        </w:tblPrEx>
+        <w:trPr>
+          <w:cantSplit/>
+        </w:trPr>
+        <w:tc>
+          <w:tcPr>
+            <w:tcW w:w="3374" w:type="dxa"/>
+            <w:gridSpan w:val="2"/>
+            <w:tcBorders>
+              <w:top w:val="single" w:sz="8" w:space="0" w:color="AEAEAE"/>
+              <w:left w:val="nil"/>
+              <w:bottom w:val="single" w:sz="8" w:space="0" w:color="AEAEAE"/>
+              <w:right w:val="nil"/>
+            </w:tcBorders>
+            <w:shd w:val="clear" w:color="auto" w:fill="E0E0E0"/>
+          </w:tcPr>
+          <w:p>
+            <w:pPr>
+              <w:autoSpaceDE w:val="0"/>
+              <w:autoSpaceDN w:val="0"/>
+              <w:adjustRightInd w:val="0"/>
+              <w:spacing w:line="320" w:lineRule="atLeast"/>
+              <w:ind w:left="60" w:right="60"/>
+              <w:rPr>
+                <w:rFonts w:ascii="Arial" w:hAnsi="Arial" w:cs="Arial"/>
+                <w:color w:val="264A60"/>
+                <w:sz w:val="18"/>
+                <w:szCs w:val="18"/>
+                <w:lang w:val="ru-RU" w:eastAsia="en-US"/>
+              </w:rPr>
+            </w:pPr>
+            <w:r>
+              <w:rPr>
+                <w:rFonts w:ascii="Arial" w:hAnsi="Arial" w:cs="Arial"/>
+                <w:color w:val="264A60"/>
+                <w:sz w:val="18"/>
+                <w:szCs w:val="18"/>
+                <w:lang w:val="ru-RU" w:eastAsia="en-US"/>
+              </w:rPr>
+              <w:t>Эксцесс</w:t>
+            </w:r>
+          </w:p>
+        </w:tc>
+        <w:tc>
+          <w:tcPr>
+            <w:tcW w:w="1328" w:type="dxa"/>
+            <w:tcBorders>
+              <w:top w:val="single" w:sz="8" w:space="0" w:color="AEAEAE"/>
+              <w:left w:val="nil"/>
+              <w:bottom w:val="single" w:sz="8" w:space="0" w:color="AEAEAE"/>
+              <w:right w:val="nil"/>
+            </w:tcBorders>
+            <w:shd w:val="clear" w:color="auto" w:fill="FFFFFF"/>
+          </w:tcPr>
+          <w:p>
+            <w:pPr>
+              <w:autoSpaceDE w:val="0"/>
+              <w:autoSpaceDN w:val="0"/>
+              <w:adjustRightInd w:val="0"/>
+              <w:spacing w:line="320" w:lineRule="atLeast"/>
+              <w:ind w:left="60" w:right="60"/>
+              <w:jc w:val="right"/>
+              <w:rPr>
+                <w:rFonts w:ascii="Arial" w:hAnsi="Arial" w:cs="Arial"/>
+                <w:color w:val="010205"/>
+                <w:sz w:val="18"/>
+                <w:szCs w:val="18"/>
+                <w:lang w:val="ru-RU" w:eastAsia="en-US"/>
+              </w:rPr>
+            </w:pPr>
+            <w:r>
+              <w:rPr>
+                <w:rFonts w:ascii="Arial" w:hAnsi="Arial" w:cs="Arial"/>
+                <w:color w:val="010205"/>
+                <w:sz w:val="18"/>
+                <w:szCs w:val="18"/>
+                <w:lang w:val="ru-RU" w:eastAsia="en-US"/>
+              </w:rPr>
+              <w:t>3,402</w:t>
+            </w:r>
+          </w:p>
+        </w:tc>
+      </w:tr>
+      <w:tr>
+        <w:tblPrEx>
+          <w:tblCellMar>
+            <w:top w:w="0" w:type="dxa"/>
+            <w:bottom w:w="0" w:type="dxa"/>
+          </w:tblCellMar>
+        </w:tblPrEx>
+        <w:trPr>
+          <w:cantSplit/>
+        </w:trPr>
+        <w:tc>
+          <w:tcPr>
+            <w:tcW w:w="3374" w:type="dxa"/>
+            <w:gridSpan w:val="2"/>
+            <w:tcBorders>
+              <w:top w:val="single" w:sz="8" w:space="0" w:color="AEAEAE"/>
+              <w:left w:val="nil"/>
+              <w:bottom w:val="single" w:sz="8" w:space="0" w:color="AEAEAE"/>
+              <w:right w:val="nil"/>
+            </w:tcBorders>
+            <w:shd w:val="clear" w:color="auto" w:fill="E0E0E0"/>
+          </w:tcPr>
+          <w:p>
+            <w:pPr>
+              <w:autoSpaceDE w:val="0"/>
+              <w:autoSpaceDN w:val="0"/>
+              <w:adjustRightInd w:val="0"/>
+              <w:spacing w:line="320" w:lineRule="atLeast"/>
+              <w:ind w:left="60" w:right="60"/>
+              <w:rPr>
+                <w:rFonts w:ascii="Arial" w:hAnsi="Arial" w:cs="Arial"/>
+                <w:color w:val="264A60"/>
+                <w:sz w:val="18"/>
+                <w:szCs w:val="18"/>
+                <w:lang w:val="ru-RU" w:eastAsia="en-US"/>
+              </w:rPr>
+            </w:pPr>
+            <w:r>
+              <w:rPr>
+                <w:rFonts w:ascii="Arial" w:hAnsi="Arial" w:cs="Arial"/>
+                <w:color w:val="264A60"/>
+                <w:sz w:val="18"/>
+                <w:szCs w:val="18"/>
+                <w:lang w:val="ru-RU" w:eastAsia="en-US"/>
+              </w:rPr>
+              <w:t>Стандартная ошибка эксцесса</w:t>
+            </w:r>
+          </w:p>
+        </w:tc>
+        <w:tc>
+          <w:tcPr>
+            <w:tcW w:w="1328" w:type="dxa"/>
+            <w:tcBorders>
+              <w:top w:val="single" w:sz="8" w:space="0" w:color="AEAEAE"/>
+              <w:left w:val="nil"/>
+              <w:bottom w:val="single" w:sz="8" w:space="0" w:color="AEAEAE"/>
+              <w:right w:val="nil"/>
+            </w:tcBorders>
+            <w:shd w:val="clear" w:color="auto" w:fill="FFFFFF"/>
+          </w:tcPr>
+          <w:p>
+            <w:pPr>
+              <w:autoSpaceDE w:val="0"/>
+              <w:autoSpaceDN w:val="0"/>
+              <w:adjustRightInd w:val="0"/>
+              <w:spacing w:line="320" w:lineRule="atLeast"/>
+              <w:ind w:left="60" w:right="60"/>
+              <w:jc w:val="right"/>
+              <w:rPr>
+                <w:rFonts w:ascii="Arial" w:hAnsi="Arial" w:cs="Arial"/>
+                <w:color w:val="010205"/>
+                <w:sz w:val="18"/>
+                <w:szCs w:val="18"/>
+                <w:lang w:val="ru-RU" w:eastAsia="en-US"/>
+              </w:rPr>
+            </w:pPr>
+            <w:r>
+              <w:rPr>
+                <w:rFonts w:ascii="Arial" w:hAnsi="Arial" w:cs="Arial"/>
+                <w:color w:val="010205"/>
+                <w:sz w:val="18"/>
+                <w:szCs w:val="18"/>
+                <w:lang w:val="ru-RU" w:eastAsia="en-US"/>
+              </w:rPr>
+              <w:t>,033</w:t>
+            </w:r>
+          </w:p>
+        </w:tc>
+      </w:tr>
+      <w:tr>
+        <w:tblPrEx>
+          <w:tblCellMar>
+            <w:top w:w="0" w:type="dxa"/>
+            <w:bottom w:w="0" w:type="dxa"/>
+          </w:tblCellMar>
+        </w:tblPrEx>
+        <w:trPr>
+          <w:cantSplit/>
+        </w:trPr>
+        <w:tc>
+          <w:tcPr>
+            <w:tcW w:w="3374" w:type="dxa"/>
+            <w:gridSpan w:val="2"/>
+            <w:tcBorders>
+              <w:top w:val="single" w:sz="8" w:space="0" w:color="AEAEAE"/>
+              <w:left w:val="nil"/>
+              <w:bottom w:val="single" w:sz="8" w:space="0" w:color="AEAEAE"/>
+              <w:right w:val="nil"/>
+            </w:tcBorders>
+            <w:shd w:val="clear" w:color="auto" w:fill="E0E0E0"/>
+          </w:tcPr>
+          <w:p>
+            <w:pPr>
+              <w:autoSpaceDE w:val="0"/>
+              <w:autoSpaceDN w:val="0"/>
+              <w:adjustRightInd w:val="0"/>
+              <w:spacing w:line="320" w:lineRule="atLeast"/>
+              <w:ind w:left="60" w:right="60"/>
+              <w:rPr>
+                <w:rFonts w:ascii="Arial" w:hAnsi="Arial" w:cs="Arial"/>
+                <w:color w:val="264A60"/>
+                <w:sz w:val="18"/>
+                <w:szCs w:val="18"/>
+                <w:lang w:val="ru-RU" w:eastAsia="en-US"/>
+              </w:rPr>
+            </w:pPr>
+            <w:r>
+              <w:rPr>
+                <w:rFonts w:ascii="Arial" w:hAnsi="Arial" w:cs="Arial"/>
+                <w:color w:val="264A60"/>
+                <w:sz w:val="18"/>
+                <w:szCs w:val="18"/>
+                <w:lang w:val="ru-RU" w:eastAsia="en-US"/>
+              </w:rPr>
+              <w:t>Диапазон</w:t>
+            </w:r>
+          </w:p>
+        </w:tc>
+        <w:tc>
+          <w:tcPr>
+            <w:tcW w:w="1328" w:type="dxa"/>
+            <w:tcBorders>
+              <w:top w:val="single" w:sz="8" w:space="0" w:color="AEAEAE"/>
+              <w:left w:val="nil"/>
+              <w:bottom w:val="single" w:sz="8" w:space="0" w:color="AEAEAE"/>
+              <w:right w:val="nil"/>
+            </w:tcBorders>
+            <w:shd w:val="clear" w:color="auto" w:fill="FFFFFF"/>
+          </w:tcPr>
+          <w:p>
+            <w:pPr>
+              <w:autoSpaceDE w:val="0"/>
+              <w:autoSpaceDN w:val="0"/>
+              <w:adjustRightInd w:val="0"/>
+              <w:spacing w:line="320" w:lineRule="atLeast"/>
+              <w:ind w:left="60" w:right="60"/>
+              <w:jc w:val="right"/>
+              <w:rPr>
+                <w:rFonts w:ascii="Arial" w:hAnsi="Arial" w:cs="Arial"/>
+                <w:color w:val="010205"/>
+                <w:sz w:val="18"/>
+                <w:szCs w:val="18"/>
+                <w:lang w:val="ru-RU" w:eastAsia="en-US"/>
+              </w:rPr>
+            </w:pPr>
+            <w:r>
+              <w:rPr>
+                <w:rFonts w:ascii="Arial" w:hAnsi="Arial" w:cs="Arial"/>
+                <w:color w:val="010205"/>
+                <w:sz w:val="18"/>
+                <w:szCs w:val="18"/>
+                <w:lang w:val="ru-RU" w:eastAsia="en-US"/>
+              </w:rPr>
+              <w:t>9120</w:t>
+            </w:r>
+          </w:p>
+        </w:tc>
+      </w:tr>
+      <w:tr>
+        <w:tblPrEx>
+          <w:tblCellMar>
+            <w:top w:w="0" w:type="dxa"/>
+            <w:bottom w:w="0" w:type="dxa"/>
+          </w:tblCellMar>
+        </w:tblPrEx>
+        <w:trPr>
+          <w:cantSplit/>
+        </w:trPr>
+        <w:tc>
+          <w:tcPr>
+            <w:tcW w:w="1687" w:type="dxa"/>
+            <w:vMerge w:val="restart"/>
+            <w:tcBorders>
+              <w:top w:val="single" w:sz="8" w:space="0" w:color="AEAEAE"/>
+              <w:left w:val="nil"/>
+              <w:bottom w:val="single" w:sz="8" w:space="0" w:color="152935"/>
+              <w:right w:val="nil"/>
+            </w:tcBorders>
+            <w:shd w:val="clear" w:color="auto" w:fill="E0E0E0"/>
+          </w:tcPr>
+          <w:p>
+            <w:pPr>
+              <w:autoSpaceDE w:val="0"/>
+              <w:autoSpaceDN w:val="0"/>
+              <w:adjustRightInd w:val="0"/>
+              <w:spacing w:line="320" w:lineRule="atLeast"/>
+              <w:ind w:left="60" w:right="60"/>
+              <w:rPr>
+                <w:rFonts w:ascii="Arial" w:hAnsi="Arial" w:cs="Arial"/>
+                <w:color w:val="264A60"/>
+                <w:sz w:val="18"/>
+                <w:szCs w:val="18"/>
+                <w:lang w:val="ru-RU" w:eastAsia="en-US"/>
+              </w:rPr>
+            </w:pPr>
+            <w:r>
+              <w:rPr>
+                <w:rFonts w:ascii="Arial" w:hAnsi="Arial" w:cs="Arial"/>
+                <w:color w:val="264A60"/>
+                <w:sz w:val="18"/>
+                <w:szCs w:val="18"/>
+                <w:lang w:val="ru-RU" w:eastAsia="en-US"/>
+              </w:rPr>
+              <w:t>Процентили</w:t>
+            </w:r>
+          </w:p>
+        </w:tc>
+        <w:tc>
+          <w:tcPr>
+            <w:tcW w:w="1687" w:type="dxa"/>
+            <w:tcBorders>
+              <w:top w:val="single" w:sz="8" w:space="0" w:color="AEAEAE"/>
+              <w:left w:val="nil"/>
+              <w:bottom w:val="single" w:sz="8" w:space="0" w:color="AEAEAE"/>
+              <w:right w:val="nil"/>
+            </w:tcBorders>
+            <w:shd w:val="clear" w:color="auto" w:fill="E0E0E0"/>
+          </w:tcPr>
+          <w:p>
+            <w:pPr>
+              <w:autoSpaceDE w:val="0"/>
+              <w:autoSpaceDN w:val="0"/>
+              <w:adjustRightInd w:val="0"/>
+              <w:spacing w:line="320" w:lineRule="atLeast"/>
+              <w:ind w:left="60" w:right="60"/>
+              <w:rPr>
+                <w:rFonts w:ascii="Arial" w:hAnsi="Arial" w:cs="Arial"/>
+                <w:color w:val="264A60"/>
+                <w:sz w:val="18"/>
+                <w:szCs w:val="18"/>
+                <w:lang w:val="ru-RU" w:eastAsia="en-US"/>
+              </w:rPr>
+            </w:pPr>
+            <w:r>
+              <w:rPr>
+                <w:rFonts w:ascii="Arial" w:hAnsi="Arial" w:cs="Arial"/>
+                <w:color w:val="264A60"/>
+                <w:sz w:val="18"/>
+                <w:szCs w:val="18"/>
+                <w:lang w:val="ru-RU" w:eastAsia="en-US"/>
+              </w:rPr>
+              <w:t>25</w:t>
+            </w:r>
+          </w:p>
+        </w:tc>
+        <w:tc>
+          <w:tcPr>
+            <w:tcW w:w="1328" w:type="dxa"/>
+            <w:tcBorders>
+              <w:top w:val="single" w:sz="8" w:space="0" w:color="AEAEAE"/>
+              <w:left w:val="nil"/>
+              <w:bottom w:val="single" w:sz="8" w:space="0" w:color="AEAEAE"/>
+              <w:right w:val="nil"/>
+            </w:tcBorders>
+            <w:shd w:val="clear" w:color="auto" w:fill="FFFFFF"/>
+          </w:tcPr>
+          <w:p>
+            <w:pPr>
+              <w:autoSpaceDE w:val="0"/>
+              <w:autoSpaceDN w:val="0"/>
+              <w:adjustRightInd w:val="0"/>
+              <w:spacing w:line="320" w:lineRule="atLeast"/>
+              <w:ind w:left="60" w:right="60"/>
+              <w:jc w:val="right"/>
+              <w:rPr>
+                <w:rFonts w:ascii="Arial" w:hAnsi="Arial" w:cs="Arial"/>
+                <w:color w:val="010205"/>
+                <w:sz w:val="18"/>
+                <w:szCs w:val="18"/>
+                <w:lang w:val="ru-RU" w:eastAsia="en-US"/>
+              </w:rPr>
+            </w:pPr>
+            <w:r>
+              <w:rPr>
+                <w:rFonts w:ascii="Arial" w:hAnsi="Arial" w:cs="Arial"/>
+                <w:color w:val="010205"/>
+                <w:sz w:val="18"/>
+                <w:szCs w:val="18"/>
+                <w:lang w:val="ru-RU" w:eastAsia="en-US"/>
+              </w:rPr>
+              <w:t>1190,00</w:t>
+            </w:r>
+          </w:p>
+        </w:tc>
+      </w:tr>
+      <w:tr>
+        <w:tblPrEx>
+          <w:tblCellMar>
+            <w:top w:w="0" w:type="dxa"/>
+            <w:bottom w:w="0" w:type="dxa"/>
+          </w:tblCellMar>
+        </w:tblPrEx>
+        <w:trPr>
+          <w:cantSplit/>
+        </w:trPr>
+        <w:tc>
+          <w:tcPr>
+            <w:tcW w:w="1687" w:type="dxa"/>
+            <w:vMerge/>
+            <w:tcBorders>
+              <w:top w:val="single" w:sz="8" w:space="0" w:color="AEAEAE"/>
+              <w:left w:val="nil"/>
+              <w:bottom w:val="single" w:sz="8" w:space="0" w:color="152935"/>
+              <w:right w:val="nil"/>
+            </w:tcBorders>
+            <w:shd w:val="clear" w:color="auto" w:fill="E0E0E0"/>
+          </w:tcPr>
+          <w:p>
+            <w:pPr>
+              <w:autoSpaceDE w:val="0"/>
+              <w:autoSpaceDN w:val="0"/>
+              <w:adjustRightInd w:val="0"/>
+              <w:rPr>
+                <w:rFonts w:ascii="Arial" w:hAnsi="Arial" w:cs="Arial"/>
+                <w:color w:val="010205"/>
+                <w:sz w:val="18"/>
+                <w:szCs w:val="18"/>
+                <w:lang w:val="ru-RU" w:eastAsia="en-US"/>
+              </w:rPr>
+            </w:pPr>
+          </w:p>
+        </w:tc>
+        <w:tc>
+          <w:tcPr>
+            <w:tcW w:w="1687" w:type="dxa"/>
+            <w:tcBorders>
+              <w:top w:val="single" w:sz="8" w:space="0" w:color="AEAEAE"/>
+              <w:left w:val="nil"/>
+              <w:bottom w:val="single" w:sz="8" w:space="0" w:color="AEAEAE"/>
+              <w:right w:val="nil"/>
+            </w:tcBorders>
+            <w:shd w:val="clear" w:color="auto" w:fill="E0E0E0"/>
+          </w:tcPr>
+          <w:p>
+            <w:pPr>
+              <w:autoSpaceDE w:val="0"/>
+              <w:autoSpaceDN w:val="0"/>
+              <w:adjustRightInd w:val="0"/>
+              <w:spacing w:line="320" w:lineRule="atLeast"/>
+              <w:ind w:left="60" w:right="60"/>
+              <w:rPr>
+                <w:rFonts w:ascii="Arial" w:hAnsi="Arial" w:cs="Arial"/>
+                <w:color w:val="264A60"/>
+                <w:sz w:val="18"/>
+                <w:szCs w:val="18"/>
+                <w:lang w:val="ru-RU" w:eastAsia="en-US"/>
+              </w:rPr>
+            </w:pPr>
+            <w:r>
+              <w:rPr>
+                <w:rFonts w:ascii="Arial" w:hAnsi="Arial" w:cs="Arial"/>
+                <w:color w:val="264A60"/>
+                <w:sz w:val="18"/>
+                <w:szCs w:val="18"/>
+                <w:lang w:val="ru-RU" w:eastAsia="en-US"/>
+              </w:rPr>
+              <w:t>50</w:t>
+            </w:r>
+          </w:p>
+        </w:tc>
+        <w:tc>
+          <w:tcPr>
+            <w:tcW w:w="1328" w:type="dxa"/>
+            <w:tcBorders>
+              <w:top w:val="single" w:sz="8" w:space="0" w:color="AEAEAE"/>
+              <w:left w:val="nil"/>
+              <w:bottom w:val="single" w:sz="8" w:space="0" w:color="AEAEAE"/>
+              <w:right w:val="nil"/>
+            </w:tcBorders>
+            <w:shd w:val="clear" w:color="auto" w:fill="FFFFFF"/>
+          </w:tcPr>
+          <w:p>
+            <w:pPr>
+              <w:autoSpaceDE w:val="0"/>
+              <w:autoSpaceDN w:val="0"/>
+              <w:adjustRightInd w:val="0"/>
+              <w:spacing w:line="320" w:lineRule="atLeast"/>
+              <w:ind w:left="60" w:right="60"/>
+              <w:jc w:val="right"/>
+              <w:rPr>
+                <w:rFonts w:ascii="Arial" w:hAnsi="Arial" w:cs="Arial"/>
+                <w:color w:val="010205"/>
+                <w:sz w:val="18"/>
+                <w:szCs w:val="18"/>
+                <w:lang w:val="ru-RU" w:eastAsia="en-US"/>
+              </w:rPr>
+            </w:pPr>
+            <w:r>
+              <w:rPr>
+                <w:rFonts w:ascii="Arial" w:hAnsi="Arial" w:cs="Arial"/>
+                <w:color w:val="010205"/>
+                <w:sz w:val="18"/>
+                <w:szCs w:val="18"/>
+                <w:lang w:val="ru-RU" w:eastAsia="en-US"/>
+              </w:rPr>
+              <w:t>1560,00</w:t>
+            </w:r>
+          </w:p>
+        </w:tc>
+      </w:tr>
+      <w:tr>
+        <w:tblPrEx>
+          <w:tblCellMar>
+            <w:top w:w="0" w:type="dxa"/>
+            <w:bottom w:w="0" w:type="dxa"/>
+          </w:tblCellMar>
+        </w:tblPrEx>
+        <w:trPr>
+          <w:cantSplit/>
+        </w:trPr>
+        <w:tc>
+          <w:tcPr>
+            <w:tcW w:w="1687" w:type="dxa"/>
+            <w:vMerge/>
+            <w:tcBorders>
+              <w:top w:val="single" w:sz="8" w:space="0" w:color="AEAEAE"/>
+              <w:left w:val="nil"/>
+              <w:bottom w:val="single" w:sz="8" w:space="0" w:color="152935"/>
+              <w:right w:val="nil"/>
+            </w:tcBorders>
+            <w:shd w:val="clear" w:color="auto" w:fill="E0E0E0"/>
+          </w:tcPr>
+          <w:p>
+            <w:pPr>
+              <w:autoSpaceDE w:val="0"/>
+              <w:autoSpaceDN w:val="0"/>
+              <w:adjustRightInd w:val="0"/>
+              <w:rPr>
+                <w:rFonts w:ascii="Arial" w:hAnsi="Arial" w:cs="Arial"/>
+                <w:color w:val="010205"/>
+                <w:sz w:val="18"/>
+                <w:szCs w:val="18"/>
+                <w:lang w:val="ru-RU" w:eastAsia="en-US"/>
+              </w:rPr>
+            </w:pPr>
+          </w:p>
+        </w:tc>
+        <w:tc>
+          <w:tcPr>
+            <w:tcW w:w="1687" w:type="dxa"/>
+            <w:tcBorders>
+              <w:top w:val="single" w:sz="8" w:space="0" w:color="AEAEAE"/>
+              <w:left w:val="nil"/>
+              <w:bottom w:val="single" w:sz="8" w:space="0" w:color="152935"/>
+              <w:right w:val="nil"/>
+            </w:tcBorders>
+            <w:shd w:val="clear" w:color="auto" w:fill="E0E0E0"/>
+          </w:tcPr>
+          <w:p>
+            <w:pPr>
+              <w:autoSpaceDE w:val="0"/>
+              <w:autoSpaceDN w:val="0"/>
+              <w:adjustRightInd w:val="0"/>
+              <w:spacing w:line="320" w:lineRule="atLeast"/>
+              <w:ind w:left="60" w:right="60"/>
+              <w:rPr>
+                <w:rFonts w:ascii="Arial" w:hAnsi="Arial" w:cs="Arial"/>
+                <w:color w:val="264A60"/>
+                <w:sz w:val="18"/>
+                <w:szCs w:val="18"/>
+                <w:lang w:val="ru-RU" w:eastAsia="en-US"/>
+              </w:rPr>
+            </w:pPr>
+            <w:r>
+              <w:rPr>
+                <w:rFonts w:ascii="Arial" w:hAnsi="Arial" w:cs="Arial"/>
+                <w:color w:val="264A60"/>
+                <w:sz w:val="18"/>
+                <w:szCs w:val="18"/>
+                <w:lang w:val="ru-RU" w:eastAsia="en-US"/>
+              </w:rPr>
+              <w:t>75</w:t>
+            </w:r>
+          </w:p>
+        </w:tc>
+        <w:tc>
+          <w:tcPr>
+            <w:tcW w:w="1328" w:type="dxa"/>
+            <w:tcBorders>
+              <w:top w:val="single" w:sz="8" w:space="0" w:color="AEAEAE"/>
+              <w:left w:val="nil"/>
+              <w:bottom w:val="single" w:sz="8" w:space="0" w:color="152935"/>
+              <w:right w:val="nil"/>
+            </w:tcBorders>
+            <w:shd w:val="clear" w:color="auto" w:fill="FFFFFF"/>
+          </w:tcPr>
+          <w:p>
+            <w:pPr>
+              <w:autoSpaceDE w:val="0"/>
+              <w:autoSpaceDN w:val="0"/>
+              <w:adjustRightInd w:val="0"/>
+              <w:spacing w:line="320" w:lineRule="atLeast"/>
+              <w:ind w:left="60" w:right="60"/>
+              <w:jc w:val="right"/>
+              <w:rPr>
+                <w:rFonts w:ascii="Arial" w:hAnsi="Arial" w:cs="Arial"/>
+                <w:color w:val="010205"/>
+                <w:sz w:val="18"/>
+                <w:szCs w:val="18"/>
+                <w:lang w:val="ru-RU" w:eastAsia="en-US"/>
+              </w:rPr>
+            </w:pPr>
+            <w:r>
+              <w:rPr>
+                <w:rFonts w:ascii="Arial" w:hAnsi="Arial" w:cs="Arial"/>
+                <w:color w:val="010205"/>
+                <w:sz w:val="18"/>
+                <w:szCs w:val="18"/>
+                <w:lang w:val="ru-RU" w:eastAsia="en-US"/>
+              </w:rPr>
+              <w:t>2210,00</w:t>
+            </w:r>
+          </w:p>
+        </w:tc>
+      </w:tr>
+    </w:tbl>
+    <w:p>
+      <w:pPr>
+        <w:autoSpaceDE w:val="0"/>
+        <w:autoSpaceDN w:val="0"/>
+        <w:adjustRightInd w:val="0"/>
+        <w:spacing w:line="400" w:lineRule="atLeast"/>
+        <w:rPr>
+          <w:lang w:val="ru-RU" w:eastAsia="en-US"/>
+        </w:rPr>
+      </w:pPr>
+    </w:p>
+    <w:p>
+      <w:pPr>
+        <w:autoSpaceDE w:val="0"/>
+        <w:autoSpaceDN w:val="0"/>
+        <w:adjustRightInd w:val="0"/>
+        <w:rPr>
+          <w:lang w:val="ru-RU" w:eastAsia="en-US"/>
+        </w:rPr>
+      </w:pPr>
+      <w:r>
+        <w:rPr>
+          <w:noProof/>
+          <w:lang w:val="ru-RU" w:eastAsia="ru-RU"/>
+        </w:rPr>
+        <w:lastRenderedPageBreak/>
+        <w:drawing>
+          <wp:inline distT="0" distB="0" distL="0" distR="0" wp14:anchorId="68CF99FC" wp14:editId="364CD357">
+            <wp:extent cx="5974080" cy="3512820"/>
+            <wp:effectExtent l="0" t="0" r="7620" b="0"/>
+            <wp:docPr id="5" name="Рисунок 5"/>
+            <wp:cNvGraphicFramePr>
+              <a:graphicFrameLocks xmlns:a="http://schemas.openxmlformats.org/drawingml/2006/main" noChangeAspect="1"/>
+            </wp:cNvGraphicFramePr>
+            <a:graphic xmlns:a="http://schemas.openxmlformats.org/drawingml/2006/main">
+              <a:graphicData uri="http://schemas.openxmlformats.org/drawingml/2006/picture">
+                <pic:pic xmlns:pic="http://schemas.openxmlformats.org/drawingml/2006/picture">
+                  <pic:nvPicPr>
+                    <pic:cNvPr id="0" name="Picture 9"/>
+                    <pic:cNvPicPr>
+                      <a:picLocks noChangeAspect="1" noChangeArrowheads="1"/>
+                    </pic:cNvPicPr>
+                  </pic:nvPicPr>
+                  <pic:blipFill>
+                    <a:blip r:embed="rId14">
+                      <a:extLst>
+                        <a:ext uri="{28A0092B-C50C-407E-A947-70E740481C1C}">
+                          <a14:useLocalDpi xmlns:a14="http://schemas.microsoft.com/office/drawing/2010/main" val="0"/>
+                        </a:ext>
+                      </a:extLst>
+                    </a:blip>
+                    <a:srcRect/>
+                    <a:stretch>
+                      <a:fillRect/>
+                    </a:stretch>
+                  </pic:blipFill>
+                  <pic:spPr bwMode="auto">
+                    <a:xfrm>
+                      <a:off x="0" y="0"/>
+                      <a:ext cx="5974080" cy="3512820"/>
+                    </a:xfrm>
+                    <a:prstGeom prst="rect">
+                      <a:avLst/>
+                    </a:prstGeom>
+                    <a:noFill/>
+                    <a:ln>
+                      <a:noFill/>
+                    </a:ln>
+                  </pic:spPr>
+                </pic:pic>
+              </a:graphicData>
+            </a:graphic>
+          </wp:inline>
+        </w:drawing>
+      </w:r>
+    </w:p>
+    <w:p>
+      <w:pPr>
+        <w:autoSpaceDE w:val="0"/>
+        <w:autoSpaceDN w:val="0"/>
+        <w:adjustRightInd w:val="0"/>
+        <w:rPr>
+          <w:lang w:val="ru-RU" w:eastAsia="en-US"/>
+        </w:rPr>
+      </w:pPr>
+    </w:p>
+    <w:p>
+      <w:pPr>
+        <w:autoSpaceDE w:val="0"/>
+        <w:autoSpaceDN w:val="0"/>
+        <w:adjustRightInd w:val="0"/>
+        <w:spacing w:line="400" w:lineRule="atLeast"/>
+        <w:rPr>
+          <w:lang w:val="ru-RU" w:eastAsia="en-US"/>
+        </w:rPr>
+      </w:pPr>
+    </w:p>
+    <w:p>
+      <w:pPr>
+        <w:autoSpaceDE w:val="0"/>
+        <w:autoSpaceDN w:val="0"/>
+        <w:adjustRightInd w:val="0"/>
+        <w:rPr>
+          <w:lang w:val="ru-RU" w:eastAsia="en-US"/>
+        </w:rPr>
+      </w:pPr>
+    </w:p>
+    <w:tbl>
+      <w:tblPr>
+        <w:tblW w:w="4704" w:type="dxa"/>
+        <w:tblBorders>
+          <w:top w:val="single" w:sz="8" w:space="0" w:color="000000"/>
+          <w:left w:val="single" w:sz="8" w:space="0" w:color="000000"/>
+          <w:bottom w:val="single" w:sz="8" w:space="0" w:color="000000"/>
+          <w:right w:val="single" w:sz="8" w:space="0" w:color="000000"/>
+          <w:insideH w:val="single" w:sz="8" w:space="0" w:color="000000"/>
+          <w:insideV w:val="single" w:sz="8" w:space="0" w:color="000000"/>
+        </w:tblBorders>
+        <w:tblLayout w:type="fixed"/>
+        <w:tblCellMar>
+          <w:left w:w="0" w:type="dxa"/>
+          <w:right w:w="0" w:type="dxa"/>
+        </w:tblCellMar>
+        <w:tblLook w:val="0000" w:firstRow="0" w:lastRow="0" w:firstColumn="0" w:lastColumn="0" w:noHBand="0" w:noVBand="0"/>
+      </w:tblPr>
+      <w:tblGrid>
+        <w:gridCol w:w="1687"/>
+        <w:gridCol w:w="1688"/>
+        <w:gridCol w:w="1329"/>
+      </w:tblGrid>
+      <w:tr>
+        <w:tblPrEx>
+          <w:tblCellMar>
+            <w:top w:w="0" w:type="dxa"/>
+            <w:bottom w:w="0" w:type="dxa"/>
+          </w:tblCellMar>
+        </w:tblPrEx>
+        <w:trPr>
+          <w:cantSplit/>
+        </w:trPr>
+        <w:tc>
+          <w:tcPr>
+            <w:tcW w:w="4702" w:type="dxa"/>
+            <w:gridSpan w:val="3"/>
+            <w:tcBorders>
+              <w:top w:val="nil"/>
+              <w:left w:val="nil"/>
+              <w:bottom w:val="nil"/>
+              <w:right w:val="nil"/>
+            </w:tcBorders>
+            <w:shd w:val="clear" w:color="auto" w:fill="FFFFFF"/>
+            <w:vAlign w:val="center"/>
+          </w:tcPr>
+          <w:p>
+            <w:pPr>
+              <w:autoSpaceDE w:val="0"/>
+              <w:autoSpaceDN w:val="0"/>
+              <w:adjustRightInd w:val="0"/>
+              <w:spacing w:line="320" w:lineRule="atLeast"/>
+              <w:ind w:left="60" w:right="60"/>
+              <w:jc w:val="center"/>
+              <w:rPr>
+                <w:rFonts w:ascii="Arial" w:hAnsi="Arial" w:cs="Arial"/>
+                <w:color w:val="010205"/>
+                <w:sz w:val="22"/>
+                <w:szCs w:val="22"/>
+                <w:lang w:val="ru-RU" w:eastAsia="en-US"/>
+              </w:rPr>
+            </w:pPr>
+            <w:r>
+              <w:rPr>
+                <w:rFonts w:ascii="Arial" w:hAnsi="Arial" w:cs="Arial"/>
+                <w:b/>
+                <w:bCs/>
+                <w:color w:val="010205"/>
+                <w:sz w:val="22"/>
+                <w:szCs w:val="22"/>
+                <w:lang w:val="ru-RU" w:eastAsia="en-US"/>
+              </w:rPr>
+              <w:t>Статистика</w:t>
+            </w:r>
+          </w:p>
+        </w:tc>
+      </w:tr>
+      <w:tr>
+        <w:tblPrEx>
+          <w:tblCellMar>
+            <w:top w:w="0" w:type="dxa"/>
+            <w:bottom w:w="0" w:type="dxa"/>
+          </w:tblCellMar>
+        </w:tblPrEx>
+        <w:trPr>
+          <w:cantSplit/>
+        </w:trPr>
+        <w:tc>
+          <w:tcPr>
+            <w:tcW w:w="4702" w:type="dxa"/>
+            <w:gridSpan w:val="3"/>
+            <w:tcBorders>
+              <w:top w:val="nil"/>
+              <w:left w:val="nil"/>
+              <w:bottom w:val="nil"/>
+              <w:right w:val="nil"/>
+            </w:tcBorders>
+            <w:shd w:val="clear" w:color="auto" w:fill="FFFFFF"/>
+            <w:vAlign w:val="bottom"/>
+          </w:tcPr>
+          <w:p>
+            <w:pPr>
+              <w:autoSpaceDE w:val="0"/>
+              <w:autoSpaceDN w:val="0"/>
+              <w:adjustRightInd w:val="0"/>
+              <w:spacing w:line="320" w:lineRule="atLeast"/>
+              <w:rPr>
+                <w:lang w:val="ru-RU" w:eastAsia="en-US"/>
+              </w:rPr>
+            </w:pPr>
+            <w:r>
+              <w:rPr>
+                <w:rFonts w:ascii="Arial" w:hAnsi="Arial" w:cs="Arial"/>
+                <w:color w:val="010205"/>
+                <w:sz w:val="18"/>
+                <w:szCs w:val="18"/>
+                <w:shd w:val="clear" w:color="auto" w:fill="FFFFFF"/>
+                <w:lang w:val="ru-RU" w:eastAsia="en-US"/>
+              </w:rPr>
+              <w:t xml:space="preserve">sqft_basement  </w:t>
+            </w:r>
+          </w:p>
+        </w:tc>
+      </w:tr>
+      <w:tr>
+        <w:tblPrEx>
+          <w:tblCellMar>
+            <w:top w:w="0" w:type="dxa"/>
+            <w:bottom w:w="0" w:type="dxa"/>
+          </w:tblCellMar>
+        </w:tblPrEx>
+        <w:trPr>
+          <w:cantSplit/>
+        </w:trPr>
+        <w:tc>
+          <w:tcPr>
+            <w:tcW w:w="1687" w:type="dxa"/>
+            <w:vMerge w:val="restart"/>
+            <w:tcBorders>
+              <w:top w:val="nil"/>
+              <w:left w:val="nil"/>
+              <w:bottom w:val="single" w:sz="8" w:space="0" w:color="AEAEAE"/>
+              <w:right w:val="nil"/>
+            </w:tcBorders>
+            <w:shd w:val="clear" w:color="auto" w:fill="E0E0E0"/>
+          </w:tcPr>
+          <w:p>
+            <w:pPr>
+              <w:autoSpaceDE w:val="0"/>
+              <w:autoSpaceDN w:val="0"/>
+              <w:adjustRightInd w:val="0"/>
+              <w:spacing w:line="320" w:lineRule="atLeast"/>
+              <w:ind w:left="60" w:right="60"/>
+              <w:rPr>
+                <w:rFonts w:ascii="Arial" w:hAnsi="Arial" w:cs="Arial"/>
+                <w:color w:val="264A60"/>
+                <w:sz w:val="18"/>
+                <w:szCs w:val="18"/>
+                <w:lang w:val="ru-RU" w:eastAsia="en-US"/>
+              </w:rPr>
+            </w:pPr>
+            <w:r>
+              <w:rPr>
+                <w:rFonts w:ascii="Arial" w:hAnsi="Arial" w:cs="Arial"/>
+                <w:color w:val="264A60"/>
+                <w:sz w:val="18"/>
+                <w:szCs w:val="18"/>
+                <w:lang w:val="ru-RU" w:eastAsia="en-US"/>
+              </w:rPr>
+              <w:t>N</w:t>
+            </w:r>
+          </w:p>
+        </w:tc>
+        <w:tc>
+          <w:tcPr>
+            <w:tcW w:w="1687" w:type="dxa"/>
+            <w:tcBorders>
+              <w:top w:val="nil"/>
+              <w:left w:val="nil"/>
+              <w:bottom w:val="single" w:sz="8" w:space="0" w:color="AEAEAE"/>
+              <w:right w:val="nil"/>
+            </w:tcBorders>
+            <w:shd w:val="clear" w:color="auto" w:fill="E0E0E0"/>
+          </w:tcPr>
+          <w:p>
+            <w:pPr>
+              <w:autoSpaceDE w:val="0"/>
+              <w:autoSpaceDN w:val="0"/>
+              <w:adjustRightInd w:val="0"/>
+              <w:spacing w:line="320" w:lineRule="atLeast"/>
+              <w:ind w:left="60" w:right="60"/>
+              <w:rPr>
+                <w:rFonts w:ascii="Arial" w:hAnsi="Arial" w:cs="Arial"/>
+                <w:color w:val="264A60"/>
+                <w:sz w:val="18"/>
+                <w:szCs w:val="18"/>
+                <w:lang w:val="ru-RU" w:eastAsia="en-US"/>
+              </w:rPr>
+            </w:pPr>
+            <w:r>
+              <w:rPr>
+                <w:rFonts w:ascii="Arial" w:hAnsi="Arial" w:cs="Arial"/>
+                <w:color w:val="264A60"/>
+                <w:sz w:val="18"/>
+                <w:szCs w:val="18"/>
+                <w:lang w:val="ru-RU" w:eastAsia="en-US"/>
+              </w:rPr>
+              <w:t>Валидные</w:t>
+            </w:r>
+          </w:p>
+        </w:tc>
+        <w:tc>
+          <w:tcPr>
+            <w:tcW w:w="1328" w:type="dxa"/>
+            <w:tcBorders>
+              <w:top w:val="nil"/>
+              <w:left w:val="nil"/>
+              <w:bottom w:val="single" w:sz="8" w:space="0" w:color="AEAEAE"/>
+              <w:right w:val="nil"/>
+            </w:tcBorders>
+            <w:shd w:val="clear" w:color="auto" w:fill="FFFFFF"/>
+          </w:tcPr>
+          <w:p>
+            <w:pPr>
+              <w:autoSpaceDE w:val="0"/>
+              <w:autoSpaceDN w:val="0"/>
+              <w:adjustRightInd w:val="0"/>
+              <w:spacing w:line="320" w:lineRule="atLeast"/>
+              <w:ind w:left="60" w:right="60"/>
+              <w:jc w:val="right"/>
+              <w:rPr>
+                <w:rFonts w:ascii="Arial" w:hAnsi="Arial" w:cs="Arial"/>
+                <w:color w:val="010205"/>
+                <w:sz w:val="18"/>
+                <w:szCs w:val="18"/>
+                <w:lang w:val="ru-RU" w:eastAsia="en-US"/>
+              </w:rPr>
+            </w:pPr>
+            <w:r>
+              <w:rPr>
+                <w:rFonts w:ascii="Arial" w:hAnsi="Arial" w:cs="Arial"/>
+                <w:color w:val="010205"/>
+                <w:sz w:val="18"/>
+                <w:szCs w:val="18"/>
+                <w:lang w:val="ru-RU" w:eastAsia="en-US"/>
+              </w:rPr>
+              <w:t>21613</w:t>
+            </w:r>
+          </w:p>
+        </w:tc>
+      </w:tr>
+      <w:tr>
+        <w:tblPrEx>
+          <w:tblCellMar>
+            <w:top w:w="0" w:type="dxa"/>
+            <w:bottom w:w="0" w:type="dxa"/>
+          </w:tblCellMar>
+        </w:tblPrEx>
+        <w:trPr>
+          <w:cantSplit/>
+        </w:trPr>
+        <w:tc>
+          <w:tcPr>
+            <w:tcW w:w="1687" w:type="dxa"/>
+            <w:vMerge/>
+            <w:tcBorders>
+              <w:top w:val="nil"/>
+              <w:left w:val="nil"/>
+              <w:bottom w:val="single" w:sz="8" w:space="0" w:color="AEAEAE"/>
+              <w:right w:val="nil"/>
+            </w:tcBorders>
+            <w:shd w:val="clear" w:color="auto" w:fill="E0E0E0"/>
+          </w:tcPr>
+          <w:p>
+            <w:pPr>
+              <w:autoSpaceDE w:val="0"/>
+              <w:autoSpaceDN w:val="0"/>
+              <w:adjustRightInd w:val="0"/>
+              <w:rPr>
+                <w:rFonts w:ascii="Arial" w:hAnsi="Arial" w:cs="Arial"/>
+                <w:color w:val="010205"/>
+                <w:sz w:val="18"/>
+                <w:szCs w:val="18"/>
+                <w:lang w:val="ru-RU" w:eastAsia="en-US"/>
+              </w:rPr>
+            </w:pPr>
+          </w:p>
+        </w:tc>
+        <w:tc>
+          <w:tcPr>
+            <w:tcW w:w="1687" w:type="dxa"/>
+            <w:tcBorders>
+              <w:top w:val="single" w:sz="8" w:space="0" w:color="AEAEAE"/>
+              <w:left w:val="nil"/>
+              <w:bottom w:val="single" w:sz="8" w:space="0" w:color="AEAEAE"/>
+              <w:right w:val="nil"/>
+            </w:tcBorders>
+            <w:shd w:val="clear" w:color="auto" w:fill="E0E0E0"/>
+          </w:tcPr>
+          <w:p>
+            <w:pPr>
+              <w:autoSpaceDE w:val="0"/>
+              <w:autoSpaceDN w:val="0"/>
+              <w:adjustRightInd w:val="0"/>
+              <w:spacing w:line="320" w:lineRule="atLeast"/>
+              <w:ind w:left="60" w:right="60"/>
+              <w:rPr>
+                <w:rFonts w:ascii="Arial" w:hAnsi="Arial" w:cs="Arial"/>
+                <w:color w:val="264A60"/>
+                <w:sz w:val="18"/>
+                <w:szCs w:val="18"/>
+                <w:lang w:val="ru-RU" w:eastAsia="en-US"/>
+              </w:rPr>
+            </w:pPr>
+            <w:r>
+              <w:rPr>
+                <w:rFonts w:ascii="Arial" w:hAnsi="Arial" w:cs="Arial"/>
+                <w:color w:val="264A60"/>
+                <w:sz w:val="18"/>
+                <w:szCs w:val="18"/>
+                <w:lang w:val="ru-RU" w:eastAsia="en-US"/>
+              </w:rPr>
+              <w:t>Пропущенные</w:t>
+            </w:r>
+          </w:p>
+        </w:tc>
+        <w:tc>
+          <w:tcPr>
+            <w:tcW w:w="1328" w:type="dxa"/>
+            <w:tcBorders>
+              <w:top w:val="single" w:sz="8" w:space="0" w:color="AEAEAE"/>
+              <w:left w:val="nil"/>
+              <w:bottom w:val="single" w:sz="8" w:space="0" w:color="AEAEAE"/>
+              <w:right w:val="nil"/>
+            </w:tcBorders>
+            <w:shd w:val="clear" w:color="auto" w:fill="FFFFFF"/>
+          </w:tcPr>
+          <w:p>
+            <w:pPr>
+              <w:autoSpaceDE w:val="0"/>
+              <w:autoSpaceDN w:val="0"/>
+              <w:adjustRightInd w:val="0"/>
+              <w:spacing w:line="320" w:lineRule="atLeast"/>
+              <w:ind w:left="60" w:right="60"/>
+              <w:jc w:val="right"/>
+              <w:rPr>
+                <w:rFonts w:ascii="Arial" w:hAnsi="Arial" w:cs="Arial"/>
+                <w:color w:val="010205"/>
+                <w:sz w:val="18"/>
+                <w:szCs w:val="18"/>
+                <w:lang w:val="ru-RU" w:eastAsia="en-US"/>
+              </w:rPr>
+            </w:pPr>
+            <w:r>
+              <w:rPr>
+                <w:rFonts w:ascii="Arial" w:hAnsi="Arial" w:cs="Arial"/>
+                <w:color w:val="010205"/>
+                <w:sz w:val="18"/>
+                <w:szCs w:val="18"/>
+                <w:lang w:val="ru-RU" w:eastAsia="en-US"/>
+              </w:rPr>
+              <w:t>0</w:t>
+            </w:r>
+          </w:p>
+        </w:tc>
+      </w:tr>
+      <w:tr>
+        <w:tblPrEx>
+          <w:tblCellMar>
+            <w:top w:w="0" w:type="dxa"/>
+            <w:bottom w:w="0" w:type="dxa"/>
+          </w:tblCellMar>
+        </w:tblPrEx>
+        <w:trPr>
+          <w:cantSplit/>
+        </w:trPr>
+        <w:tc>
+          <w:tcPr>
+            <w:tcW w:w="3374" w:type="dxa"/>
+            <w:gridSpan w:val="2"/>
+            <w:tcBorders>
+              <w:top w:val="single" w:sz="8" w:space="0" w:color="AEAEAE"/>
+              <w:left w:val="nil"/>
+              <w:bottom w:val="single" w:sz="8" w:space="0" w:color="AEAEAE"/>
+              <w:right w:val="nil"/>
+            </w:tcBorders>
+            <w:shd w:val="clear" w:color="auto" w:fill="E0E0E0"/>
+          </w:tcPr>
+          <w:p>
+            <w:pPr>
+              <w:autoSpaceDE w:val="0"/>
+              <w:autoSpaceDN w:val="0"/>
+              <w:adjustRightInd w:val="0"/>
+              <w:spacing w:line="320" w:lineRule="atLeast"/>
+              <w:ind w:left="60" w:right="60"/>
+              <w:rPr>
+                <w:rFonts w:ascii="Arial" w:hAnsi="Arial" w:cs="Arial"/>
+                <w:color w:val="264A60"/>
+                <w:sz w:val="18"/>
+                <w:szCs w:val="18"/>
+                <w:lang w:val="ru-RU" w:eastAsia="en-US"/>
+              </w:rPr>
+            </w:pPr>
+            <w:r>
+              <w:rPr>
+                <w:rFonts w:ascii="Arial" w:hAnsi="Arial" w:cs="Arial"/>
+                <w:color w:val="264A60"/>
+                <w:sz w:val="18"/>
+                <w:szCs w:val="18"/>
+                <w:lang w:val="ru-RU" w:eastAsia="en-US"/>
+              </w:rPr>
+              <w:t>Среднее</w:t>
+            </w:r>
+          </w:p>
+        </w:tc>
+        <w:tc>
+          <w:tcPr>
+            <w:tcW w:w="1328" w:type="dxa"/>
+            <w:tcBorders>
+              <w:top w:val="single" w:sz="8" w:space="0" w:color="AEAEAE"/>
+              <w:left w:val="nil"/>
+              <w:bottom w:val="single" w:sz="8" w:space="0" w:color="AEAEAE"/>
+              <w:right w:val="nil"/>
+            </w:tcBorders>
+            <w:shd w:val="clear" w:color="auto" w:fill="FFFFFF"/>
+          </w:tcPr>
+          <w:p>
+            <w:pPr>
+              <w:autoSpaceDE w:val="0"/>
+              <w:autoSpaceDN w:val="0"/>
+              <w:adjustRightInd w:val="0"/>
+              <w:spacing w:line="320" w:lineRule="atLeast"/>
+              <w:ind w:left="60" w:right="60"/>
+              <w:jc w:val="right"/>
+              <w:rPr>
+                <w:rFonts w:ascii="Arial" w:hAnsi="Arial" w:cs="Arial"/>
+                <w:color w:val="010205"/>
+                <w:sz w:val="18"/>
+                <w:szCs w:val="18"/>
+                <w:lang w:val="ru-RU" w:eastAsia="en-US"/>
+              </w:rPr>
+            </w:pPr>
+            <w:r>
+              <w:rPr>
+                <w:rFonts w:ascii="Arial" w:hAnsi="Arial" w:cs="Arial"/>
+                <w:color w:val="010205"/>
+                <w:sz w:val="18"/>
+                <w:szCs w:val="18"/>
+                <w:lang w:val="ru-RU" w:eastAsia="en-US"/>
+              </w:rPr>
+              <w:t>291,51</w:t>
+            </w:r>
+          </w:p>
+        </w:tc>
+      </w:tr>
+      <w:tr>
+        <w:tblPrEx>
+          <w:tblCellMar>
+            <w:top w:w="0" w:type="dxa"/>
+            <w:bottom w:w="0" w:type="dxa"/>
+          </w:tblCellMar>
+        </w:tblPrEx>
+        <w:trPr>
+          <w:cantSplit/>
+        </w:trPr>
+        <w:tc>
+          <w:tcPr>
+            <w:tcW w:w="3374" w:type="dxa"/>
+            <w:gridSpan w:val="2"/>
+            <w:tcBorders>
+              <w:top w:val="single" w:sz="8" w:space="0" w:color="AEAEAE"/>
+              <w:left w:val="nil"/>
+              <w:bottom w:val="single" w:sz="8" w:space="0" w:color="AEAEAE"/>
+              <w:right w:val="nil"/>
+            </w:tcBorders>
+            <w:shd w:val="clear" w:color="auto" w:fill="E0E0E0"/>
+          </w:tcPr>
+          <w:p>
+            <w:pPr>
+              <w:autoSpaceDE w:val="0"/>
+              <w:autoSpaceDN w:val="0"/>
+              <w:adjustRightInd w:val="0"/>
+              <w:spacing w:line="320" w:lineRule="atLeast"/>
+              <w:ind w:left="60" w:right="60"/>
+              <w:rPr>
+                <w:rFonts w:ascii="Arial" w:hAnsi="Arial" w:cs="Arial"/>
+                <w:color w:val="264A60"/>
+                <w:sz w:val="18"/>
+                <w:szCs w:val="18"/>
+                <w:lang w:val="ru-RU" w:eastAsia="en-US"/>
+              </w:rPr>
+            </w:pPr>
+            <w:r>
+              <w:rPr>
+                <w:rFonts w:ascii="Arial" w:hAnsi="Arial" w:cs="Arial"/>
+                <w:color w:val="264A60"/>
+                <w:sz w:val="18"/>
+                <w:szCs w:val="18"/>
+                <w:lang w:val="ru-RU" w:eastAsia="en-US"/>
+              </w:rPr>
+              <w:t>Медиана</w:t>
+            </w:r>
+          </w:p>
+        </w:tc>
+        <w:tc>
+          <w:tcPr>
+            <w:tcW w:w="1328" w:type="dxa"/>
+            <w:tcBorders>
+              <w:top w:val="single" w:sz="8" w:space="0" w:color="AEAEAE"/>
+              <w:left w:val="nil"/>
+              <w:bottom w:val="single" w:sz="8" w:space="0" w:color="AEAEAE"/>
+              <w:right w:val="nil"/>
+            </w:tcBorders>
+            <w:shd w:val="clear" w:color="auto" w:fill="FFFFFF"/>
+          </w:tcPr>
+          <w:p>
+            <w:pPr>
+              <w:autoSpaceDE w:val="0"/>
+              <w:autoSpaceDN w:val="0"/>
+              <w:adjustRightInd w:val="0"/>
+              <w:spacing w:line="320" w:lineRule="atLeast"/>
+              <w:ind w:left="60" w:right="60"/>
+              <w:jc w:val="right"/>
+              <w:rPr>
+                <w:rFonts w:ascii="Arial" w:hAnsi="Arial" w:cs="Arial"/>
+                <w:color w:val="010205"/>
+                <w:sz w:val="18"/>
+                <w:szCs w:val="18"/>
+                <w:lang w:val="ru-RU" w:eastAsia="en-US"/>
+              </w:rPr>
+            </w:pPr>
+            <w:r>
+              <w:rPr>
+                <w:rFonts w:ascii="Arial" w:hAnsi="Arial" w:cs="Arial"/>
+                <w:color w:val="010205"/>
+                <w:sz w:val="18"/>
+                <w:szCs w:val="18"/>
+                <w:lang w:val="ru-RU" w:eastAsia="en-US"/>
+              </w:rPr>
+              <w:t>,00</w:t>
+            </w:r>
+          </w:p>
+        </w:tc>
+      </w:tr>
+      <w:tr>
+        <w:tblPrEx>
+          <w:tblCellMar>
+            <w:top w:w="0" w:type="dxa"/>
+            <w:bottom w:w="0" w:type="dxa"/>
+          </w:tblCellMar>
+        </w:tblPrEx>
+        <w:trPr>
+          <w:cantSplit/>
+        </w:trPr>
+        <w:tc>
+          <w:tcPr>
+            <w:tcW w:w="3374" w:type="dxa"/>
+            <w:gridSpan w:val="2"/>
+            <w:tcBorders>
+              <w:top w:val="single" w:sz="8" w:space="0" w:color="AEAEAE"/>
+              <w:left w:val="nil"/>
+              <w:bottom w:val="single" w:sz="8" w:space="0" w:color="AEAEAE"/>
+              <w:right w:val="nil"/>
+            </w:tcBorders>
+            <w:shd w:val="clear" w:color="auto" w:fill="E0E0E0"/>
+          </w:tcPr>
+          <w:p>
+            <w:pPr>
+              <w:autoSpaceDE w:val="0"/>
+              <w:autoSpaceDN w:val="0"/>
+              <w:adjustRightInd w:val="0"/>
+              <w:spacing w:line="320" w:lineRule="atLeast"/>
+              <w:ind w:left="60" w:right="60"/>
+              <w:rPr>
+                <w:rFonts w:ascii="Arial" w:hAnsi="Arial" w:cs="Arial"/>
+                <w:color w:val="264A60"/>
+                <w:sz w:val="18"/>
+                <w:szCs w:val="18"/>
+                <w:lang w:val="ru-RU" w:eastAsia="en-US"/>
+              </w:rPr>
+            </w:pPr>
+            <w:r>
+              <w:rPr>
+                <w:rFonts w:ascii="Arial" w:hAnsi="Arial" w:cs="Arial"/>
+                <w:color w:val="264A60"/>
+                <w:sz w:val="18"/>
+                <w:szCs w:val="18"/>
+                <w:lang w:val="ru-RU" w:eastAsia="en-US"/>
+              </w:rPr>
+              <w:t>Стандартная отклонения</w:t>
+            </w:r>
+          </w:p>
+        </w:tc>
+        <w:tc>
+          <w:tcPr>
+            <w:tcW w:w="1328" w:type="dxa"/>
+            <w:tcBorders>
+              <w:top w:val="single" w:sz="8" w:space="0" w:color="AEAEAE"/>
+              <w:left w:val="nil"/>
+              <w:bottom w:val="single" w:sz="8" w:space="0" w:color="AEAEAE"/>
+              <w:right w:val="nil"/>
+            </w:tcBorders>
+            <w:shd w:val="clear" w:color="auto" w:fill="FFFFFF"/>
+          </w:tcPr>
+          <w:p>
+            <w:pPr>
+              <w:autoSpaceDE w:val="0"/>
+              <w:autoSpaceDN w:val="0"/>
+              <w:adjustRightInd w:val="0"/>
+              <w:spacing w:line="320" w:lineRule="atLeast"/>
+              <w:ind w:left="60" w:right="60"/>
+              <w:jc w:val="right"/>
+              <w:rPr>
+                <w:rFonts w:ascii="Arial" w:hAnsi="Arial" w:cs="Arial"/>
+                <w:color w:val="010205"/>
+                <w:sz w:val="18"/>
+                <w:szCs w:val="18"/>
+                <w:lang w:val="ru-RU" w:eastAsia="en-US"/>
+              </w:rPr>
+            </w:pPr>
+            <w:r>
+              <w:rPr>
+                <w:rFonts w:ascii="Arial" w:hAnsi="Arial" w:cs="Arial"/>
+                <w:color w:val="010205"/>
+                <w:sz w:val="18"/>
+                <w:szCs w:val="18"/>
+                <w:lang w:val="ru-RU" w:eastAsia="en-US"/>
+              </w:rPr>
+              <w:t>442,575</w:t>
+            </w:r>
+          </w:p>
+        </w:tc>
+      </w:tr>
+      <w:tr>
+        <w:tblPrEx>
+          <w:tblCellMar>
+            <w:top w:w="0" w:type="dxa"/>
+            <w:bottom w:w="0" w:type="dxa"/>
+          </w:tblCellMar>
+        </w:tblPrEx>
+        <w:trPr>
+          <w:cantSplit/>
+        </w:trPr>
+        <w:tc>
+          <w:tcPr>
+            <w:tcW w:w="3374" w:type="dxa"/>
+            <w:gridSpan w:val="2"/>
+            <w:tcBorders>
+              <w:top w:val="single" w:sz="8" w:space="0" w:color="AEAEAE"/>
+              <w:left w:val="nil"/>
+              <w:bottom w:val="single" w:sz="8" w:space="0" w:color="AEAEAE"/>
+              <w:right w:val="nil"/>
+            </w:tcBorders>
+            <w:shd w:val="clear" w:color="auto" w:fill="E0E0E0"/>
+          </w:tcPr>
+          <w:p>
+            <w:pPr>
+              <w:autoSpaceDE w:val="0"/>
+              <w:autoSpaceDN w:val="0"/>
+              <w:adjustRightInd w:val="0"/>
+              <w:spacing w:line="320" w:lineRule="atLeast"/>
+              <w:ind w:left="60" w:right="60"/>
+              <w:rPr>
+                <w:rFonts w:ascii="Arial" w:hAnsi="Arial" w:cs="Arial"/>
+                <w:color w:val="264A60"/>
+                <w:sz w:val="18"/>
+                <w:szCs w:val="18"/>
+                <w:lang w:val="ru-RU" w:eastAsia="en-US"/>
+              </w:rPr>
+            </w:pPr>
+            <w:r>
+              <w:rPr>
+                <w:rFonts w:ascii="Arial" w:hAnsi="Arial" w:cs="Arial"/>
+                <w:color w:val="264A60"/>
+                <w:sz w:val="18"/>
+                <w:szCs w:val="18"/>
+                <w:lang w:val="ru-RU" w:eastAsia="en-US"/>
+              </w:rPr>
+              <w:t>Дисперсия</w:t>
+            </w:r>
+          </w:p>
+        </w:tc>
+        <w:tc>
+          <w:tcPr>
+            <w:tcW w:w="1328" w:type="dxa"/>
+            <w:tcBorders>
+              <w:top w:val="single" w:sz="8" w:space="0" w:color="AEAEAE"/>
+              <w:left w:val="nil"/>
+              <w:bottom w:val="single" w:sz="8" w:space="0" w:color="AEAEAE"/>
+              <w:right w:val="nil"/>
+            </w:tcBorders>
+            <w:shd w:val="clear" w:color="auto" w:fill="FFFFFF"/>
+          </w:tcPr>
+          <w:p>
+            <w:pPr>
+              <w:autoSpaceDE w:val="0"/>
+              <w:autoSpaceDN w:val="0"/>
+              <w:adjustRightInd w:val="0"/>
+              <w:spacing w:line="320" w:lineRule="atLeast"/>
+              <w:ind w:left="60" w:right="60"/>
+              <w:jc w:val="right"/>
+              <w:rPr>
+                <w:rFonts w:ascii="Arial" w:hAnsi="Arial" w:cs="Arial"/>
+                <w:color w:val="010205"/>
+                <w:sz w:val="18"/>
+                <w:szCs w:val="18"/>
+                <w:lang w:val="ru-RU" w:eastAsia="en-US"/>
+              </w:rPr>
+            </w:pPr>
+            <w:r>
+              <w:rPr>
+                <w:rFonts w:ascii="Arial" w:hAnsi="Arial" w:cs="Arial"/>
+                <w:color w:val="010205"/>
+                <w:sz w:val="18"/>
+                <w:szCs w:val="18"/>
+                <w:lang w:val="ru-RU" w:eastAsia="en-US"/>
+              </w:rPr>
+              <w:t>195872,668</w:t>
+            </w:r>
+          </w:p>
+        </w:tc>
+      </w:tr>
+      <w:tr>
+        <w:tblPrEx>
+          <w:tblCellMar>
+            <w:top w:w="0" w:type="dxa"/>
+            <w:bottom w:w="0" w:type="dxa"/>
+          </w:tblCellMar>
+        </w:tblPrEx>
+        <w:trPr>
+          <w:cantSplit/>
+        </w:trPr>
+        <w:tc>
+          <w:tcPr>
+            <w:tcW w:w="3374" w:type="dxa"/>
+            <w:gridSpan w:val="2"/>
+            <w:tcBorders>
+              <w:top w:val="single" w:sz="8" w:space="0" w:color="AEAEAE"/>
+              <w:left w:val="nil"/>
+              <w:bottom w:val="single" w:sz="8" w:space="0" w:color="AEAEAE"/>
+              <w:right w:val="nil"/>
+            </w:tcBorders>
+            <w:shd w:val="clear" w:color="auto" w:fill="E0E0E0"/>
+          </w:tcPr>
+          <w:p>
+            <w:pPr>
+              <w:autoSpaceDE w:val="0"/>
+              <w:autoSpaceDN w:val="0"/>
+              <w:adjustRightInd w:val="0"/>
+              <w:spacing w:line="320" w:lineRule="atLeast"/>
+              <w:ind w:left="60" w:right="60"/>
+              <w:rPr>
+                <w:rFonts w:ascii="Arial" w:hAnsi="Arial" w:cs="Arial"/>
+                <w:color w:val="264A60"/>
+                <w:sz w:val="18"/>
+                <w:szCs w:val="18"/>
+                <w:lang w:val="ru-RU" w:eastAsia="en-US"/>
+              </w:rPr>
+            </w:pPr>
+            <w:r>
+              <w:rPr>
+                <w:rFonts w:ascii="Arial" w:hAnsi="Arial" w:cs="Arial"/>
+                <w:color w:val="264A60"/>
+                <w:sz w:val="18"/>
+                <w:szCs w:val="18"/>
+                <w:lang w:val="ru-RU" w:eastAsia="en-US"/>
+              </w:rPr>
+              <w:t>Асимметрия</w:t>
+            </w:r>
+          </w:p>
+        </w:tc>
+        <w:tc>
+          <w:tcPr>
+            <w:tcW w:w="1328" w:type="dxa"/>
+            <w:tcBorders>
+              <w:top w:val="single" w:sz="8" w:space="0" w:color="AEAEAE"/>
+              <w:left w:val="nil"/>
+              <w:bottom w:val="single" w:sz="8" w:space="0" w:color="AEAEAE"/>
+              <w:right w:val="nil"/>
+            </w:tcBorders>
+            <w:shd w:val="clear" w:color="auto" w:fill="FFFFFF"/>
+          </w:tcPr>
+          <w:p>
+            <w:pPr>
+              <w:autoSpaceDE w:val="0"/>
+              <w:autoSpaceDN w:val="0"/>
+              <w:adjustRightInd w:val="0"/>
+              <w:spacing w:line="320" w:lineRule="atLeast"/>
+              <w:ind w:left="60" w:right="60"/>
+              <w:jc w:val="right"/>
+              <w:rPr>
+                <w:rFonts w:ascii="Arial" w:hAnsi="Arial" w:cs="Arial"/>
+                <w:color w:val="010205"/>
+                <w:sz w:val="18"/>
+                <w:szCs w:val="18"/>
+                <w:lang w:val="ru-RU" w:eastAsia="en-US"/>
+              </w:rPr>
+            </w:pPr>
+            <w:r>
+              <w:rPr>
+                <w:rFonts w:ascii="Arial" w:hAnsi="Arial" w:cs="Arial"/>
+                <w:color w:val="010205"/>
+                <w:sz w:val="18"/>
+                <w:szCs w:val="18"/>
+                <w:lang w:val="ru-RU" w:eastAsia="en-US"/>
+              </w:rPr>
+              <w:t>1,578</w:t>
+            </w:r>
+          </w:p>
+        </w:tc>
+      </w:tr>
+      <w:tr>
+        <w:tblPrEx>
+          <w:tblCellMar>
+            <w:top w:w="0" w:type="dxa"/>
+            <w:bottom w:w="0" w:type="dxa"/>
+          </w:tblCellMar>
+        </w:tblPrEx>
+        <w:trPr>
+          <w:cantSplit/>
+        </w:trPr>
+        <w:tc>
+          <w:tcPr>
+            <w:tcW w:w="3374" w:type="dxa"/>
+            <w:gridSpan w:val="2"/>
+            <w:tcBorders>
+              <w:top w:val="single" w:sz="8" w:space="0" w:color="AEAEAE"/>
+              <w:left w:val="nil"/>
+              <w:bottom w:val="single" w:sz="8" w:space="0" w:color="AEAEAE"/>
+              <w:right w:val="nil"/>
+            </w:tcBorders>
+            <w:shd w:val="clear" w:color="auto" w:fill="E0E0E0"/>
+          </w:tcPr>
+          <w:p>
+            <w:pPr>
+              <w:autoSpaceDE w:val="0"/>
+              <w:autoSpaceDN w:val="0"/>
+              <w:adjustRightInd w:val="0"/>
+              <w:spacing w:line="320" w:lineRule="atLeast"/>
+              <w:ind w:left="60" w:right="60"/>
+              <w:rPr>
+                <w:rFonts w:ascii="Arial" w:hAnsi="Arial" w:cs="Arial"/>
+                <w:color w:val="264A60"/>
+                <w:sz w:val="18"/>
+                <w:szCs w:val="18"/>
+                <w:lang w:val="ru-RU" w:eastAsia="en-US"/>
+              </w:rPr>
+            </w:pPr>
+            <w:r>
+              <w:rPr>
+                <w:rFonts w:ascii="Arial" w:hAnsi="Arial" w:cs="Arial"/>
+                <w:color w:val="264A60"/>
+                <w:sz w:val="18"/>
+                <w:szCs w:val="18"/>
+                <w:lang w:val="ru-RU" w:eastAsia="en-US"/>
+              </w:rPr>
+              <w:t>Стандартная Ошибка асимметрии</w:t>
+            </w:r>
+          </w:p>
+        </w:tc>
+        <w:tc>
+          <w:tcPr>
+            <w:tcW w:w="1328" w:type="dxa"/>
+            <w:tcBorders>
+              <w:top w:val="single" w:sz="8" w:space="0" w:color="AEAEAE"/>
+              <w:left w:val="nil"/>
+              <w:bottom w:val="single" w:sz="8" w:space="0" w:color="AEAEAE"/>
+              <w:right w:val="nil"/>
+            </w:tcBorders>
+            <w:shd w:val="clear" w:color="auto" w:fill="FFFFFF"/>
+          </w:tcPr>
+          <w:p>
+            <w:pPr>
+              <w:autoSpaceDE w:val="0"/>
+              <w:autoSpaceDN w:val="0"/>
+              <w:adjustRightInd w:val="0"/>
+              <w:spacing w:line="320" w:lineRule="atLeast"/>
+              <w:ind w:left="60" w:right="60"/>
+              <w:jc w:val="right"/>
+              <w:rPr>
+                <w:rFonts w:ascii="Arial" w:hAnsi="Arial" w:cs="Arial"/>
+                <w:color w:val="010205"/>
+                <w:sz w:val="18"/>
+                <w:szCs w:val="18"/>
+                <w:lang w:val="ru-RU" w:eastAsia="en-US"/>
+              </w:rPr>
+            </w:pPr>
+            <w:r>
+              <w:rPr>
+                <w:rFonts w:ascii="Arial" w:hAnsi="Arial" w:cs="Arial"/>
+                <w:color w:val="010205"/>
+                <w:sz w:val="18"/>
+                <w:szCs w:val="18"/>
+                <w:lang w:val="ru-RU" w:eastAsia="en-US"/>
+              </w:rPr>
+              <w:t>,017</w:t>
+            </w:r>
+          </w:p>
+        </w:tc>
+      </w:tr>
+      <w:tr>
+        <w:tblPrEx>
+          <w:tblCellMar>
+            <w:top w:w="0" w:type="dxa"/>
+            <w:bottom w:w="0" w:type="dxa"/>
+          </w:tblCellMar>
+        </w:tblPrEx>
+        <w:trPr>
+          <w:cantSplit/>
+        </w:trPr>
+        <w:tc>
+          <w:tcPr>
+            <w:tcW w:w="3374" w:type="dxa"/>
+            <w:gridSpan w:val="2"/>
+            <w:tcBorders>
+              <w:top w:val="single" w:sz="8" w:space="0" w:color="AEAEAE"/>
+              <w:left w:val="nil"/>
+              <w:bottom w:val="single" w:sz="8" w:space="0" w:color="AEAEAE"/>
+              <w:right w:val="nil"/>
+            </w:tcBorders>
+            <w:shd w:val="clear" w:color="auto" w:fill="E0E0E0"/>
+          </w:tcPr>
+          <w:p>
+            <w:pPr>
+              <w:autoSpaceDE w:val="0"/>
+              <w:autoSpaceDN w:val="0"/>
+              <w:adjustRightInd w:val="0"/>
+              <w:spacing w:line="320" w:lineRule="atLeast"/>
+              <w:ind w:left="60" w:right="60"/>
+              <w:rPr>
+                <w:rFonts w:ascii="Arial" w:hAnsi="Arial" w:cs="Arial"/>
+                <w:color w:val="264A60"/>
+                <w:sz w:val="18"/>
+                <w:szCs w:val="18"/>
+                <w:lang w:val="ru-RU" w:eastAsia="en-US"/>
+              </w:rPr>
+            </w:pPr>
+            <w:r>
+              <w:rPr>
+                <w:rFonts w:ascii="Arial" w:hAnsi="Arial" w:cs="Arial"/>
+                <w:color w:val="264A60"/>
+                <w:sz w:val="18"/>
+                <w:szCs w:val="18"/>
+                <w:lang w:val="ru-RU" w:eastAsia="en-US"/>
+              </w:rPr>
+              <w:t>Эксцесс</w:t>
+            </w:r>
+          </w:p>
+        </w:tc>
+        <w:tc>
+          <w:tcPr>
+            <w:tcW w:w="1328" w:type="dxa"/>
+            <w:tcBorders>
+              <w:top w:val="single" w:sz="8" w:space="0" w:color="AEAEAE"/>
+              <w:left w:val="nil"/>
+              <w:bottom w:val="single" w:sz="8" w:space="0" w:color="AEAEAE"/>
+              <w:right w:val="nil"/>
+            </w:tcBorders>
+            <w:shd w:val="clear" w:color="auto" w:fill="FFFFFF"/>
+          </w:tcPr>
+          <w:p>
+            <w:pPr>
+              <w:autoSpaceDE w:val="0"/>
+              <w:autoSpaceDN w:val="0"/>
+              <w:adjustRightInd w:val="0"/>
+              <w:spacing w:line="320" w:lineRule="atLeast"/>
+              <w:ind w:left="60" w:right="60"/>
+              <w:jc w:val="right"/>
+              <w:rPr>
+                <w:rFonts w:ascii="Arial" w:hAnsi="Arial" w:cs="Arial"/>
+                <w:color w:val="010205"/>
+                <w:sz w:val="18"/>
+                <w:szCs w:val="18"/>
+                <w:lang w:val="ru-RU" w:eastAsia="en-US"/>
+              </w:rPr>
+            </w:pPr>
+            <w:r>
+              <w:rPr>
+                <w:rFonts w:ascii="Arial" w:hAnsi="Arial" w:cs="Arial"/>
+                <w:color w:val="010205"/>
+                <w:sz w:val="18"/>
+                <w:szCs w:val="18"/>
+                <w:lang w:val="ru-RU" w:eastAsia="en-US"/>
+              </w:rPr>
+              <w:t>2,716</w:t>
+            </w:r>
+          </w:p>
+        </w:tc>
+      </w:tr>
+      <w:tr>
+        <w:tblPrEx>
+          <w:tblCellMar>
+            <w:top w:w="0" w:type="dxa"/>
+            <w:bottom w:w="0" w:type="dxa"/>
+          </w:tblCellMar>
+        </w:tblPrEx>
+        <w:trPr>
+          <w:cantSplit/>
+        </w:trPr>
+        <w:tc>
+          <w:tcPr>
+            <w:tcW w:w="3374" w:type="dxa"/>
+            <w:gridSpan w:val="2"/>
+            <w:tcBorders>
+              <w:top w:val="single" w:sz="8" w:space="0" w:color="AEAEAE"/>
+              <w:left w:val="nil"/>
+              <w:bottom w:val="single" w:sz="8" w:space="0" w:color="AEAEAE"/>
+              <w:right w:val="nil"/>
+            </w:tcBorders>
+            <w:shd w:val="clear" w:color="auto" w:fill="E0E0E0"/>
+          </w:tcPr>
+          <w:p>
+            <w:pPr>
+              <w:autoSpaceDE w:val="0"/>
+              <w:autoSpaceDN w:val="0"/>
+              <w:adjustRightInd w:val="0"/>
+              <w:spacing w:line="320" w:lineRule="atLeast"/>
+              <w:ind w:left="60" w:right="60"/>
+              <w:rPr>
+                <w:rFonts w:ascii="Arial" w:hAnsi="Arial" w:cs="Arial"/>
+                <w:color w:val="264A60"/>
+                <w:sz w:val="18"/>
+                <w:szCs w:val="18"/>
+                <w:lang w:val="ru-RU" w:eastAsia="en-US"/>
+              </w:rPr>
+            </w:pPr>
+            <w:r>
+              <w:rPr>
+                <w:rFonts w:ascii="Arial" w:hAnsi="Arial" w:cs="Arial"/>
+                <w:color w:val="264A60"/>
+                <w:sz w:val="18"/>
+                <w:szCs w:val="18"/>
+                <w:lang w:val="ru-RU" w:eastAsia="en-US"/>
+              </w:rPr>
+              <w:t>Стандартная ошибка эксцесса</w:t>
+            </w:r>
+          </w:p>
+        </w:tc>
+        <w:tc>
+          <w:tcPr>
+            <w:tcW w:w="1328" w:type="dxa"/>
+            <w:tcBorders>
+              <w:top w:val="single" w:sz="8" w:space="0" w:color="AEAEAE"/>
+              <w:left w:val="nil"/>
+              <w:bottom w:val="single" w:sz="8" w:space="0" w:color="AEAEAE"/>
+              <w:right w:val="nil"/>
+            </w:tcBorders>
+            <w:shd w:val="clear" w:color="auto" w:fill="FFFFFF"/>
+          </w:tcPr>
+          <w:p>
+            <w:pPr>
+              <w:autoSpaceDE w:val="0"/>
+              <w:autoSpaceDN w:val="0"/>
+              <w:adjustRightInd w:val="0"/>
+              <w:spacing w:line="320" w:lineRule="atLeast"/>
+              <w:ind w:left="60" w:right="60"/>
+              <w:jc w:val="right"/>
+              <w:rPr>
+                <w:rFonts w:ascii="Arial" w:hAnsi="Arial" w:cs="Arial"/>
+                <w:color w:val="010205"/>
+                <w:sz w:val="18"/>
+                <w:szCs w:val="18"/>
+                <w:lang w:val="ru-RU" w:eastAsia="en-US"/>
+              </w:rPr>
+            </w:pPr>
+            <w:r>
+              <w:rPr>
+                <w:rFonts w:ascii="Arial" w:hAnsi="Arial" w:cs="Arial"/>
+                <w:color w:val="010205"/>
+                <w:sz w:val="18"/>
+                <w:szCs w:val="18"/>
+                <w:lang w:val="ru-RU" w:eastAsia="en-US"/>
+              </w:rPr>
+              <w:t>,033</w:t>
+            </w:r>
+          </w:p>
+        </w:tc>
+      </w:tr>
+      <w:tr>
+        <w:tblPrEx>
+          <w:tblCellMar>
+            <w:top w:w="0" w:type="dxa"/>
+            <w:bottom w:w="0" w:type="dxa"/>
+          </w:tblCellMar>
+        </w:tblPrEx>
+        <w:trPr>
+          <w:cantSplit/>
+        </w:trPr>
+        <w:tc>
+          <w:tcPr>
+            <w:tcW w:w="3374" w:type="dxa"/>
+            <w:gridSpan w:val="2"/>
+            <w:tcBorders>
+              <w:top w:val="single" w:sz="8" w:space="0" w:color="AEAEAE"/>
+              <w:left w:val="nil"/>
+              <w:bottom w:val="single" w:sz="8" w:space="0" w:color="AEAEAE"/>
+              <w:right w:val="nil"/>
+            </w:tcBorders>
+            <w:shd w:val="clear" w:color="auto" w:fill="E0E0E0"/>
+          </w:tcPr>
+          <w:p>
+            <w:pPr>
+              <w:autoSpaceDE w:val="0"/>
+              <w:autoSpaceDN w:val="0"/>
+              <w:adjustRightInd w:val="0"/>
+              <w:spacing w:line="320" w:lineRule="atLeast"/>
+              <w:ind w:left="60" w:right="60"/>
+              <w:rPr>
+                <w:rFonts w:ascii="Arial" w:hAnsi="Arial" w:cs="Arial"/>
+                <w:color w:val="264A60"/>
+                <w:sz w:val="18"/>
+                <w:szCs w:val="18"/>
+                <w:lang w:val="ru-RU" w:eastAsia="en-US"/>
+              </w:rPr>
+            </w:pPr>
+            <w:r>
+              <w:rPr>
+                <w:rFonts w:ascii="Arial" w:hAnsi="Arial" w:cs="Arial"/>
+                <w:color w:val="264A60"/>
+                <w:sz w:val="18"/>
+                <w:szCs w:val="18"/>
+                <w:lang w:val="ru-RU" w:eastAsia="en-US"/>
+              </w:rPr>
+              <w:t>Диапазон</w:t>
+            </w:r>
+          </w:p>
+        </w:tc>
+        <w:tc>
+          <w:tcPr>
+            <w:tcW w:w="1328" w:type="dxa"/>
+            <w:tcBorders>
+              <w:top w:val="single" w:sz="8" w:space="0" w:color="AEAEAE"/>
+              <w:left w:val="nil"/>
+              <w:bottom w:val="single" w:sz="8" w:space="0" w:color="AEAEAE"/>
+              <w:right w:val="nil"/>
+            </w:tcBorders>
+            <w:shd w:val="clear" w:color="auto" w:fill="FFFFFF"/>
+          </w:tcPr>
+          <w:p>
+            <w:pPr>
+              <w:autoSpaceDE w:val="0"/>
+              <w:autoSpaceDN w:val="0"/>
+              <w:adjustRightInd w:val="0"/>
+              <w:spacing w:line="320" w:lineRule="atLeast"/>
+              <w:ind w:left="60" w:right="60"/>
+              <w:jc w:val="right"/>
+              <w:rPr>
+                <w:rFonts w:ascii="Arial" w:hAnsi="Arial" w:cs="Arial"/>
+                <w:color w:val="010205"/>
+                <w:sz w:val="18"/>
+                <w:szCs w:val="18"/>
+                <w:lang w:val="ru-RU" w:eastAsia="en-US"/>
+              </w:rPr>
+            </w:pPr>
+            <w:r>
+              <w:rPr>
+                <w:rFonts w:ascii="Arial" w:hAnsi="Arial" w:cs="Arial"/>
+                <w:color w:val="010205"/>
+                <w:sz w:val="18"/>
+                <w:szCs w:val="18"/>
+                <w:lang w:val="ru-RU" w:eastAsia="en-US"/>
+              </w:rPr>
+              <w:t>4820</w:t>
+            </w:r>
+          </w:p>
+        </w:tc>
+      </w:tr>
+      <w:tr>
+        <w:tblPrEx>
+          <w:tblCellMar>
+            <w:top w:w="0" w:type="dxa"/>
+            <w:bottom w:w="0" w:type="dxa"/>
+          </w:tblCellMar>
+        </w:tblPrEx>
+        <w:trPr>
+          <w:cantSplit/>
+        </w:trPr>
+        <w:tc>
+          <w:tcPr>
+            <w:tcW w:w="1687" w:type="dxa"/>
+            <w:vMerge w:val="restart"/>
+            <w:tcBorders>
+              <w:top w:val="single" w:sz="8" w:space="0" w:color="AEAEAE"/>
+              <w:left w:val="nil"/>
+              <w:bottom w:val="single" w:sz="8" w:space="0" w:color="152935"/>
+              <w:right w:val="nil"/>
+            </w:tcBorders>
+            <w:shd w:val="clear" w:color="auto" w:fill="E0E0E0"/>
+          </w:tcPr>
+          <w:p>
+            <w:pPr>
+              <w:autoSpaceDE w:val="0"/>
+              <w:autoSpaceDN w:val="0"/>
+              <w:adjustRightInd w:val="0"/>
+              <w:spacing w:line="320" w:lineRule="atLeast"/>
+              <w:ind w:left="60" w:right="60"/>
+              <w:rPr>
+                <w:rFonts w:ascii="Arial" w:hAnsi="Arial" w:cs="Arial"/>
+                <w:color w:val="264A60"/>
+                <w:sz w:val="18"/>
+                <w:szCs w:val="18"/>
+                <w:lang w:val="ru-RU" w:eastAsia="en-US"/>
+              </w:rPr>
+            </w:pPr>
+            <w:r>
+              <w:rPr>
+                <w:rFonts w:ascii="Arial" w:hAnsi="Arial" w:cs="Arial"/>
+                <w:color w:val="264A60"/>
+                <w:sz w:val="18"/>
+                <w:szCs w:val="18"/>
+                <w:lang w:val="ru-RU" w:eastAsia="en-US"/>
+              </w:rPr>
+              <w:t>Процентили</w:t>
+            </w:r>
+          </w:p>
+        </w:tc>
+        <w:tc>
+          <w:tcPr>
+            <w:tcW w:w="1687" w:type="dxa"/>
+            <w:tcBorders>
+              <w:top w:val="single" w:sz="8" w:space="0" w:color="AEAEAE"/>
+              <w:left w:val="nil"/>
+              <w:bottom w:val="single" w:sz="8" w:space="0" w:color="AEAEAE"/>
+              <w:right w:val="nil"/>
+            </w:tcBorders>
+            <w:shd w:val="clear" w:color="auto" w:fill="E0E0E0"/>
+          </w:tcPr>
+          <w:p>
+            <w:pPr>
+              <w:autoSpaceDE w:val="0"/>
+              <w:autoSpaceDN w:val="0"/>
+              <w:adjustRightInd w:val="0"/>
+              <w:spacing w:line="320" w:lineRule="atLeast"/>
+              <w:ind w:left="60" w:right="60"/>
+              <w:rPr>
+                <w:rFonts w:ascii="Arial" w:hAnsi="Arial" w:cs="Arial"/>
+                <w:color w:val="264A60"/>
+                <w:sz w:val="18"/>
+                <w:szCs w:val="18"/>
+                <w:lang w:val="ru-RU" w:eastAsia="en-US"/>
+              </w:rPr>
+            </w:pPr>
+            <w:r>
+              <w:rPr>
+                <w:rFonts w:ascii="Arial" w:hAnsi="Arial" w:cs="Arial"/>
+                <w:color w:val="264A60"/>
+                <w:sz w:val="18"/>
+                <w:szCs w:val="18"/>
+                <w:lang w:val="ru-RU" w:eastAsia="en-US"/>
+              </w:rPr>
+              <w:t>25</w:t>
+            </w:r>
+          </w:p>
+        </w:tc>
+        <w:tc>
+          <w:tcPr>
+            <w:tcW w:w="1328" w:type="dxa"/>
+            <w:tcBorders>
+              <w:top w:val="single" w:sz="8" w:space="0" w:color="AEAEAE"/>
+              <w:left w:val="nil"/>
+              <w:bottom w:val="single" w:sz="8" w:space="0" w:color="AEAEAE"/>
+              <w:right w:val="nil"/>
+            </w:tcBorders>
+            <w:shd w:val="clear" w:color="auto" w:fill="FFFFFF"/>
+          </w:tcPr>
+          <w:p>
+            <w:pPr>
+              <w:autoSpaceDE w:val="0"/>
+              <w:autoSpaceDN w:val="0"/>
+              <w:adjustRightInd w:val="0"/>
+              <w:spacing w:line="320" w:lineRule="atLeast"/>
+              <w:ind w:left="60" w:right="60"/>
+              <w:jc w:val="right"/>
+              <w:rPr>
+                <w:rFonts w:ascii="Arial" w:hAnsi="Arial" w:cs="Arial"/>
+                <w:color w:val="010205"/>
+                <w:sz w:val="18"/>
+                <w:szCs w:val="18"/>
+                <w:lang w:val="ru-RU" w:eastAsia="en-US"/>
+              </w:rPr>
+            </w:pPr>
+            <w:r>
+              <w:rPr>
+                <w:rFonts w:ascii="Arial" w:hAnsi="Arial" w:cs="Arial"/>
+                <w:color w:val="010205"/>
+                <w:sz w:val="18"/>
+                <w:szCs w:val="18"/>
+                <w:lang w:val="ru-RU" w:eastAsia="en-US"/>
+              </w:rPr>
+              <w:t>,00</w:t>
+            </w:r>
+          </w:p>
+        </w:tc>
+      </w:tr>
+      <w:tr>
+        <w:tblPrEx>
+          <w:tblCellMar>
+            <w:top w:w="0" w:type="dxa"/>
+            <w:bottom w:w="0" w:type="dxa"/>
+          </w:tblCellMar>
+        </w:tblPrEx>
+        <w:trPr>
+          <w:cantSplit/>
+        </w:trPr>
+        <w:tc>
+          <w:tcPr>
+            <w:tcW w:w="1687" w:type="dxa"/>
+            <w:vMerge/>
+            <w:tcBorders>
+              <w:top w:val="single" w:sz="8" w:space="0" w:color="AEAEAE"/>
+              <w:left w:val="nil"/>
+              <w:bottom w:val="single" w:sz="8" w:space="0" w:color="152935"/>
+              <w:right w:val="nil"/>
+            </w:tcBorders>
+            <w:shd w:val="clear" w:color="auto" w:fill="E0E0E0"/>
+          </w:tcPr>
+          <w:p>
+            <w:pPr>
+              <w:autoSpaceDE w:val="0"/>
+              <w:autoSpaceDN w:val="0"/>
+              <w:adjustRightInd w:val="0"/>
+              <w:rPr>
+                <w:rFonts w:ascii="Arial" w:hAnsi="Arial" w:cs="Arial"/>
+                <w:color w:val="010205"/>
+                <w:sz w:val="18"/>
+                <w:szCs w:val="18"/>
+                <w:lang w:val="ru-RU" w:eastAsia="en-US"/>
+              </w:rPr>
+            </w:pPr>
+          </w:p>
+        </w:tc>
+        <w:tc>
+          <w:tcPr>
+            <w:tcW w:w="1687" w:type="dxa"/>
+            <w:tcBorders>
+              <w:top w:val="single" w:sz="8" w:space="0" w:color="AEAEAE"/>
+              <w:left w:val="nil"/>
+              <w:bottom w:val="single" w:sz="8" w:space="0" w:color="AEAEAE"/>
+              <w:right w:val="nil"/>
+            </w:tcBorders>
+            <w:shd w:val="clear" w:color="auto" w:fill="E0E0E0"/>
+          </w:tcPr>
+          <w:p>
+            <w:pPr>
+              <w:autoSpaceDE w:val="0"/>
+              <w:autoSpaceDN w:val="0"/>
+              <w:adjustRightInd w:val="0"/>
+              <w:spacing w:line="320" w:lineRule="atLeast"/>
+              <w:ind w:left="60" w:right="60"/>
+              <w:rPr>
+                <w:rFonts w:ascii="Arial" w:hAnsi="Arial" w:cs="Arial"/>
+                <w:color w:val="264A60"/>
+                <w:sz w:val="18"/>
+                <w:szCs w:val="18"/>
+                <w:lang w:val="ru-RU" w:eastAsia="en-US"/>
+              </w:rPr>
+            </w:pPr>
+            <w:r>
+              <w:rPr>
+                <w:rFonts w:ascii="Arial" w:hAnsi="Arial" w:cs="Arial"/>
+                <w:color w:val="264A60"/>
+                <w:sz w:val="18"/>
+                <w:szCs w:val="18"/>
+                <w:lang w:val="ru-RU" w:eastAsia="en-US"/>
+              </w:rPr>
+              <w:t>50</w:t>
+            </w:r>
+          </w:p>
+        </w:tc>
+        <w:tc>
+          <w:tcPr>
+            <w:tcW w:w="1328" w:type="dxa"/>
+            <w:tcBorders>
+              <w:top w:val="single" w:sz="8" w:space="0" w:color="AEAEAE"/>
+              <w:left w:val="nil"/>
+              <w:bottom w:val="single" w:sz="8" w:space="0" w:color="AEAEAE"/>
+              <w:right w:val="nil"/>
+            </w:tcBorders>
+            <w:shd w:val="clear" w:color="auto" w:fill="FFFFFF"/>
+          </w:tcPr>
+          <w:p>
+            <w:pPr>
+              <w:autoSpaceDE w:val="0"/>
+              <w:autoSpaceDN w:val="0"/>
+              <w:adjustRightInd w:val="0"/>
+              <w:spacing w:line="320" w:lineRule="atLeast"/>
+              <w:ind w:left="60" w:right="60"/>
+              <w:jc w:val="right"/>
+              <w:rPr>
+                <w:rFonts w:ascii="Arial" w:hAnsi="Arial" w:cs="Arial"/>
+                <w:color w:val="010205"/>
+                <w:sz w:val="18"/>
+                <w:szCs w:val="18"/>
+                <w:lang w:val="ru-RU" w:eastAsia="en-US"/>
+              </w:rPr>
+            </w:pPr>
+            <w:r>
+              <w:rPr>
+                <w:rFonts w:ascii="Arial" w:hAnsi="Arial" w:cs="Arial"/>
+                <w:color w:val="010205"/>
+                <w:sz w:val="18"/>
+                <w:szCs w:val="18"/>
+                <w:lang w:val="ru-RU" w:eastAsia="en-US"/>
+              </w:rPr>
+              <w:t>,00</w:t>
+            </w:r>
+          </w:p>
+        </w:tc>
+      </w:tr>
+      <w:tr>
+        <w:tblPrEx>
+          <w:tblCellMar>
+            <w:top w:w="0" w:type="dxa"/>
+            <w:bottom w:w="0" w:type="dxa"/>
+          </w:tblCellMar>
+        </w:tblPrEx>
+        <w:trPr>
+          <w:cantSplit/>
+        </w:trPr>
+        <w:tc>
+          <w:tcPr>
+            <w:tcW w:w="1687" w:type="dxa"/>
+            <w:vMerge/>
+            <w:tcBorders>
+              <w:top w:val="single" w:sz="8" w:space="0" w:color="AEAEAE"/>
+              <w:left w:val="nil"/>
+              <w:bottom w:val="single" w:sz="8" w:space="0" w:color="152935"/>
+              <w:right w:val="nil"/>
+            </w:tcBorders>
+            <w:shd w:val="clear" w:color="auto" w:fill="E0E0E0"/>
+          </w:tcPr>
+          <w:p>
+            <w:pPr>
+              <w:autoSpaceDE w:val="0"/>
+              <w:autoSpaceDN w:val="0"/>
+              <w:adjustRightInd w:val="0"/>
+              <w:rPr>
+                <w:rFonts w:ascii="Arial" w:hAnsi="Arial" w:cs="Arial"/>
+                <w:color w:val="010205"/>
+                <w:sz w:val="18"/>
+                <w:szCs w:val="18"/>
+                <w:lang w:val="ru-RU" w:eastAsia="en-US"/>
+              </w:rPr>
+            </w:pPr>
+          </w:p>
+        </w:tc>
+        <w:tc>
+          <w:tcPr>
+            <w:tcW w:w="1687" w:type="dxa"/>
+            <w:tcBorders>
+              <w:top w:val="single" w:sz="8" w:space="0" w:color="AEAEAE"/>
+              <w:left w:val="nil"/>
+              <w:bottom w:val="single" w:sz="8" w:space="0" w:color="152935"/>
+              <w:right w:val="nil"/>
+            </w:tcBorders>
+            <w:shd w:val="clear" w:color="auto" w:fill="E0E0E0"/>
+          </w:tcPr>
+          <w:p>
+            <w:pPr>
+              <w:autoSpaceDE w:val="0"/>
+              <w:autoSpaceDN w:val="0"/>
+              <w:adjustRightInd w:val="0"/>
+              <w:spacing w:line="320" w:lineRule="atLeast"/>
+              <w:ind w:left="60" w:right="60"/>
+              <w:rPr>
+                <w:rFonts w:ascii="Arial" w:hAnsi="Arial" w:cs="Arial"/>
+                <w:color w:val="264A60"/>
+                <w:sz w:val="18"/>
+                <w:szCs w:val="18"/>
+                <w:lang w:val="ru-RU" w:eastAsia="en-US"/>
+              </w:rPr>
+            </w:pPr>
+            <w:r>
+              <w:rPr>
+                <w:rFonts w:ascii="Arial" w:hAnsi="Arial" w:cs="Arial"/>
+                <w:color w:val="264A60"/>
+                <w:sz w:val="18"/>
+                <w:szCs w:val="18"/>
+                <w:lang w:val="ru-RU" w:eastAsia="en-US"/>
+              </w:rPr>
+              <w:t>75</w:t>
+            </w:r>
+          </w:p>
+        </w:tc>
+        <w:tc>
+          <w:tcPr>
+            <w:tcW w:w="1328" w:type="dxa"/>
+            <w:tcBorders>
+              <w:top w:val="single" w:sz="8" w:space="0" w:color="AEAEAE"/>
+              <w:left w:val="nil"/>
+              <w:bottom w:val="single" w:sz="8" w:space="0" w:color="152935"/>
+              <w:right w:val="nil"/>
+            </w:tcBorders>
+            <w:shd w:val="clear" w:color="auto" w:fill="FFFFFF"/>
+          </w:tcPr>
+          <w:p>
+            <w:pPr>
+              <w:autoSpaceDE w:val="0"/>
+              <w:autoSpaceDN w:val="0"/>
+              <w:adjustRightInd w:val="0"/>
+              <w:spacing w:line="320" w:lineRule="atLeast"/>
+              <w:ind w:left="60" w:right="60"/>
+              <w:jc w:val="right"/>
+              <w:rPr>
+                <w:rFonts w:ascii="Arial" w:hAnsi="Arial" w:cs="Arial"/>
+                <w:color w:val="010205"/>
+                <w:sz w:val="18"/>
+                <w:szCs w:val="18"/>
+                <w:lang w:val="ru-RU" w:eastAsia="en-US"/>
+              </w:rPr>
+            </w:pPr>
+            <w:r>
+              <w:rPr>
+                <w:rFonts w:ascii="Arial" w:hAnsi="Arial" w:cs="Arial"/>
+                <w:color w:val="010205"/>
+                <w:sz w:val="18"/>
+                <w:szCs w:val="18"/>
+                <w:lang w:val="ru-RU" w:eastAsia="en-US"/>
+              </w:rPr>
+              <w:t>560,00</w:t>
+            </w:r>
+          </w:p>
+        </w:tc>
+      </w:tr>
+    </w:tbl>
+    <w:p>
+      <w:pPr>
+        <w:autoSpaceDE w:val="0"/>
+        <w:autoSpaceDN w:val="0"/>
+        <w:adjustRightInd w:val="0"/>
+        <w:spacing w:line="400" w:lineRule="atLeast"/>
+        <w:rPr>
+          <w:lang w:val="ru-RU" w:eastAsia="en-US"/>
+        </w:rPr>
+      </w:pPr>
+    </w:p>
+    <w:p>
+      <w:pPr>
+        <w:autoSpaceDE w:val="0"/>
+        <w:autoSpaceDN w:val="0"/>
+        <w:adjustRightInd w:val="0"/>
+        <w:rPr>
+          <w:lang w:val="ru-RU" w:eastAsia="en-US"/>
+        </w:rPr>
+      </w:pPr>
+      <w:r>
+        <w:rPr>
+          <w:noProof/>
+          <w:lang w:val="ru-RU" w:eastAsia="ru-RU"/>
+        </w:rPr>
+        <w:lastRenderedPageBreak/>
+        <w:drawing>
+          <wp:inline distT="0" distB="0" distL="0" distR="0" wp14:anchorId="6413513D" wp14:editId="559F7FBB">
+            <wp:extent cx="5974080" cy="3512820"/>
+            <wp:effectExtent l="0" t="0" r="7620" b="0"/>
+            <wp:docPr id="6" name="Рисунок 6"/>
+            <wp:cNvGraphicFramePr>
+              <a:graphicFrameLocks xmlns:a="http://schemas.openxmlformats.org/drawingml/2006/main" noChangeAspect="1"/>
+            </wp:cNvGraphicFramePr>
+            <a:graphic xmlns:a="http://schemas.openxmlformats.org/drawingml/2006/main">
+              <a:graphicData uri="http://schemas.openxmlformats.org/drawingml/2006/picture">
+                <pic:pic xmlns:pic="http://schemas.openxmlformats.org/drawingml/2006/picture">
+                  <pic:nvPicPr>
+                    <pic:cNvPr id="0" name="Picture 11"/>
+                    <pic:cNvPicPr>
+                      <a:picLocks noChangeAspect="1" noChangeArrowheads="1"/>
+                    </pic:cNvPicPr>
+                  </pic:nvPicPr>
+                  <pic:blipFill>
+                    <a:blip r:embed="rId15">
+                      <a:extLst>
+                        <a:ext uri="{28A0092B-C50C-407E-A947-70E740481C1C}">
+                          <a14:useLocalDpi xmlns:a14="http://schemas.microsoft.com/office/drawing/2010/main" val="0"/>
+                        </a:ext>
+                      </a:extLst>
+                    </a:blip>
+                    <a:srcRect/>
+                    <a:stretch>
+                      <a:fillRect/>
+                    </a:stretch>
+                  </pic:blipFill>
+                  <pic:spPr bwMode="auto">
+                    <a:xfrm>
+                      <a:off x="0" y="0"/>
+                      <a:ext cx="5974080" cy="3512820"/>
+                    </a:xfrm>
+                    <a:prstGeom prst="rect">
+                      <a:avLst/>
+                    </a:prstGeom>
+                    <a:noFill/>
+                    <a:ln>
+                      <a:noFill/>
+                    </a:ln>
+                  </pic:spPr>
+                </pic:pic>
+              </a:graphicData>
+            </a:graphic>
+          </wp:inline>
+        </w:drawing>
+      </w:r>
+    </w:p>
+    <w:p>
+      <w:pPr>
+        <w:autoSpaceDE w:val="0"/>
+        <w:autoSpaceDN w:val="0"/>
+        <w:adjustRightInd w:val="0"/>
+        <w:rPr>
+          <w:lang w:val="ru-RU" w:eastAsia="en-US"/>
+        </w:rPr>
+      </w:pPr>
+    </w:p>
+    <w:p>
+      <w:pPr>
+        <w:autoSpaceDE w:val="0"/>
+        <w:autoSpaceDN w:val="0"/>
+        <w:adjustRightInd w:val="0"/>
+        <w:spacing w:line="400" w:lineRule="atLeast"/>
+        <w:rPr>
+          <w:lang w:val="ru-RU" w:eastAsia="en-US"/>
+        </w:rPr>
+      </w:pPr>
+    </w:p>
+    <w:p>
+      <w:pPr>
+        <w:autoSpaceDE w:val="0"/>
+        <w:autoSpaceDN w:val="0"/>
+        <w:adjustRightInd w:val="0"/>
+        <w:rPr>
+          <w:lang w:val="ru-RU" w:eastAsia="en-US"/>
+        </w:rPr>
+      </w:pPr>
+    </w:p>
+    <w:tbl>
+      <w:tblPr>
+        <w:tblW w:w="4427" w:type="dxa"/>
+        <w:tblBorders>
+          <w:top w:val="single" w:sz="8" w:space="0" w:color="000000"/>
+          <w:left w:val="single" w:sz="8" w:space="0" w:color="000000"/>
+          <w:bottom w:val="single" w:sz="8" w:space="0" w:color="000000"/>
+          <w:right w:val="single" w:sz="8" w:space="0" w:color="000000"/>
+          <w:insideH w:val="single" w:sz="8" w:space="0" w:color="000000"/>
+          <w:insideV w:val="single" w:sz="8" w:space="0" w:color="000000"/>
+        </w:tblBorders>
+        <w:tblLayout w:type="fixed"/>
+        <w:tblCellMar>
+          <w:left w:w="0" w:type="dxa"/>
+          <w:right w:w="0" w:type="dxa"/>
+        </w:tblCellMar>
+        <w:tblLook w:val="0000" w:firstRow="0" w:lastRow="0" w:firstColumn="0" w:lastColumn="0" w:noHBand="0" w:noVBand="0"/>
+      </w:tblPr>
+      <w:tblGrid>
+        <w:gridCol w:w="1690"/>
+        <w:gridCol w:w="1689"/>
+        <w:gridCol w:w="1048"/>
+      </w:tblGrid>
+      <w:tr>
+        <w:tblPrEx>
+          <w:tblCellMar>
+            <w:top w:w="0" w:type="dxa"/>
+            <w:bottom w:w="0" w:type="dxa"/>
+          </w:tblCellMar>
+        </w:tblPrEx>
+        <w:trPr>
+          <w:cantSplit/>
+        </w:trPr>
+        <w:tc>
+          <w:tcPr>
+            <w:tcW w:w="4426" w:type="dxa"/>
+            <w:gridSpan w:val="3"/>
+            <w:tcBorders>
+              <w:top w:val="nil"/>
+              <w:left w:val="nil"/>
+              <w:bottom w:val="nil"/>
+              <w:right w:val="nil"/>
+            </w:tcBorders>
+            <w:shd w:val="clear" w:color="auto" w:fill="FFFFFF"/>
+            <w:vAlign w:val="center"/>
+          </w:tcPr>
+          <w:p>
+            <w:pPr>
+              <w:autoSpaceDE w:val="0"/>
+              <w:autoSpaceDN w:val="0"/>
+              <w:adjustRightInd w:val="0"/>
+              <w:spacing w:line="320" w:lineRule="atLeast"/>
+              <w:ind w:left="60" w:right="60"/>
+              <w:jc w:val="center"/>
+              <w:rPr>
+                <w:rFonts w:ascii="Arial" w:hAnsi="Arial" w:cs="Arial"/>
+                <w:color w:val="010205"/>
+                <w:sz w:val="22"/>
+                <w:szCs w:val="22"/>
+                <w:lang w:val="ru-RU" w:eastAsia="en-US"/>
+              </w:rPr>
+            </w:pPr>
+            <w:r>
+              <w:rPr>
+                <w:rFonts w:ascii="Arial" w:hAnsi="Arial" w:cs="Arial"/>
+                <w:b/>
+                <w:bCs/>
+                <w:color w:val="010205"/>
+                <w:sz w:val="22"/>
+                <w:szCs w:val="22"/>
+                <w:lang w:val="ru-RU" w:eastAsia="en-US"/>
+              </w:rPr>
+              <w:t>Статистика</w:t>
+            </w:r>
+          </w:p>
+        </w:tc>
+      </w:tr>
+      <w:tr>
+        <w:tblPrEx>
+          <w:tblCellMar>
+            <w:top w:w="0" w:type="dxa"/>
+            <w:bottom w:w="0" w:type="dxa"/>
+          </w:tblCellMar>
+        </w:tblPrEx>
+        <w:trPr>
+          <w:cantSplit/>
+        </w:trPr>
+        <w:tc>
+          <w:tcPr>
+            <w:tcW w:w="4426" w:type="dxa"/>
+            <w:gridSpan w:val="3"/>
+            <w:tcBorders>
+              <w:top w:val="nil"/>
+              <w:left w:val="nil"/>
+              <w:bottom w:val="nil"/>
+              <w:right w:val="nil"/>
+            </w:tcBorders>
+            <w:shd w:val="clear" w:color="auto" w:fill="FFFFFF"/>
+            <w:vAlign w:val="bottom"/>
+          </w:tcPr>
+          <w:p>
+            <w:pPr>
+              <w:autoSpaceDE w:val="0"/>
+              <w:autoSpaceDN w:val="0"/>
+              <w:adjustRightInd w:val="0"/>
+              <w:spacing w:line="320" w:lineRule="atLeast"/>
+              <w:rPr>
+                <w:lang w:val="ru-RU" w:eastAsia="en-US"/>
+              </w:rPr>
+            </w:pPr>
+            <w:r>
+              <w:rPr>
+                <w:rFonts w:ascii="Arial" w:hAnsi="Arial" w:cs="Arial"/>
+                <w:color w:val="010205"/>
+                <w:sz w:val="18"/>
+                <w:szCs w:val="18"/>
+                <w:shd w:val="clear" w:color="auto" w:fill="FFFFFF"/>
+                <w:lang w:val="ru-RU" w:eastAsia="en-US"/>
+              </w:rPr>
+              <w:t xml:space="preserve">bedrooms  </w:t>
+            </w:r>
+          </w:p>
+        </w:tc>
+      </w:tr>
+      <w:tr>
+        <w:tblPrEx>
+          <w:tblCellMar>
+            <w:top w:w="0" w:type="dxa"/>
+            <w:bottom w:w="0" w:type="dxa"/>
+          </w:tblCellMar>
+        </w:tblPrEx>
+        <w:trPr>
+          <w:cantSplit/>
+        </w:trPr>
+        <w:tc>
+          <w:tcPr>
+            <w:tcW w:w="1689" w:type="dxa"/>
+            <w:vMerge w:val="restart"/>
+            <w:tcBorders>
+              <w:top w:val="nil"/>
+              <w:left w:val="nil"/>
+              <w:bottom w:val="single" w:sz="8" w:space="0" w:color="AEAEAE"/>
+              <w:right w:val="nil"/>
+            </w:tcBorders>
+            <w:shd w:val="clear" w:color="auto" w:fill="E0E0E0"/>
+          </w:tcPr>
+          <w:p>
+            <w:pPr>
+              <w:autoSpaceDE w:val="0"/>
+              <w:autoSpaceDN w:val="0"/>
+              <w:adjustRightInd w:val="0"/>
+              <w:spacing w:line="320" w:lineRule="atLeast"/>
+              <w:ind w:left="60" w:right="60"/>
+              <w:rPr>
+                <w:rFonts w:ascii="Arial" w:hAnsi="Arial" w:cs="Arial"/>
+                <w:color w:val="264A60"/>
+                <w:sz w:val="18"/>
+                <w:szCs w:val="18"/>
+                <w:lang w:val="ru-RU" w:eastAsia="en-US"/>
+              </w:rPr>
+            </w:pPr>
+            <w:r>
+              <w:rPr>
+                <w:rFonts w:ascii="Arial" w:hAnsi="Arial" w:cs="Arial"/>
+                <w:color w:val="264A60"/>
+                <w:sz w:val="18"/>
+                <w:szCs w:val="18"/>
+                <w:lang w:val="ru-RU" w:eastAsia="en-US"/>
+              </w:rPr>
+              <w:t>N</w:t>
+            </w:r>
+          </w:p>
+        </w:tc>
+        <w:tc>
+          <w:tcPr>
+            <w:tcW w:w="1689" w:type="dxa"/>
+            <w:tcBorders>
+              <w:top w:val="nil"/>
+              <w:left w:val="nil"/>
+              <w:bottom w:val="single" w:sz="8" w:space="0" w:color="AEAEAE"/>
+              <w:right w:val="nil"/>
+            </w:tcBorders>
+            <w:shd w:val="clear" w:color="auto" w:fill="E0E0E0"/>
+          </w:tcPr>
+          <w:p>
+            <w:pPr>
+              <w:autoSpaceDE w:val="0"/>
+              <w:autoSpaceDN w:val="0"/>
+              <w:adjustRightInd w:val="0"/>
+              <w:spacing w:line="320" w:lineRule="atLeast"/>
+              <w:ind w:left="60" w:right="60"/>
+              <w:rPr>
+                <w:rFonts w:ascii="Arial" w:hAnsi="Arial" w:cs="Arial"/>
+                <w:color w:val="264A60"/>
+                <w:sz w:val="18"/>
+                <w:szCs w:val="18"/>
+                <w:lang w:val="ru-RU" w:eastAsia="en-US"/>
+              </w:rPr>
+            </w:pPr>
+            <w:r>
+              <w:rPr>
+                <w:rFonts w:ascii="Arial" w:hAnsi="Arial" w:cs="Arial"/>
+                <w:color w:val="264A60"/>
+                <w:sz w:val="18"/>
+                <w:szCs w:val="18"/>
+                <w:lang w:val="ru-RU" w:eastAsia="en-US"/>
+              </w:rPr>
+              <w:t>Валидные</w:t>
+            </w:r>
+          </w:p>
+        </w:tc>
+        <w:tc>
+          <w:tcPr>
+            <w:tcW w:w="1048" w:type="dxa"/>
+            <w:tcBorders>
+              <w:top w:val="nil"/>
+              <w:left w:val="nil"/>
+              <w:bottom w:val="single" w:sz="8" w:space="0" w:color="AEAEAE"/>
+              <w:right w:val="nil"/>
+            </w:tcBorders>
+            <w:shd w:val="clear" w:color="auto" w:fill="FFFFFF"/>
+          </w:tcPr>
+          <w:p>
+            <w:pPr>
+              <w:autoSpaceDE w:val="0"/>
+              <w:autoSpaceDN w:val="0"/>
+              <w:adjustRightInd w:val="0"/>
+              <w:spacing w:line="320" w:lineRule="atLeast"/>
+              <w:ind w:left="60" w:right="60"/>
+              <w:jc w:val="right"/>
+              <w:rPr>
+                <w:rFonts w:ascii="Arial" w:hAnsi="Arial" w:cs="Arial"/>
+                <w:color w:val="010205"/>
+                <w:sz w:val="18"/>
+                <w:szCs w:val="18"/>
+                <w:lang w:val="ru-RU" w:eastAsia="en-US"/>
+              </w:rPr>
+            </w:pPr>
+            <w:r>
+              <w:rPr>
+                <w:rFonts w:ascii="Arial" w:hAnsi="Arial" w:cs="Arial"/>
+                <w:color w:val="010205"/>
+                <w:sz w:val="18"/>
+                <w:szCs w:val="18"/>
+                <w:lang w:val="ru-RU" w:eastAsia="en-US"/>
+              </w:rPr>
+              <w:t>21613</w:t>
+            </w:r>
+          </w:p>
+        </w:tc>
+      </w:tr>
+      <w:tr>
+        <w:tblPrEx>
+          <w:tblCellMar>
+            <w:top w:w="0" w:type="dxa"/>
+            <w:bottom w:w="0" w:type="dxa"/>
+          </w:tblCellMar>
+        </w:tblPrEx>
+        <w:trPr>
+          <w:cantSplit/>
+        </w:trPr>
+        <w:tc>
+          <w:tcPr>
+            <w:tcW w:w="1689" w:type="dxa"/>
+            <w:vMerge/>
+            <w:tcBorders>
+              <w:top w:val="nil"/>
+              <w:left w:val="nil"/>
+              <w:bottom w:val="single" w:sz="8" w:space="0" w:color="AEAEAE"/>
+              <w:right w:val="nil"/>
+            </w:tcBorders>
+            <w:shd w:val="clear" w:color="auto" w:fill="E0E0E0"/>
+          </w:tcPr>
+          <w:p>
+            <w:pPr>
+              <w:autoSpaceDE w:val="0"/>
+              <w:autoSpaceDN w:val="0"/>
+              <w:adjustRightInd w:val="0"/>
+              <w:rPr>
+                <w:rFonts w:ascii="Arial" w:hAnsi="Arial" w:cs="Arial"/>
+                <w:color w:val="010205"/>
+                <w:sz w:val="18"/>
+                <w:szCs w:val="18"/>
+                <w:lang w:val="ru-RU" w:eastAsia="en-US"/>
+              </w:rPr>
+            </w:pPr>
+          </w:p>
+        </w:tc>
+        <w:tc>
+          <w:tcPr>
+            <w:tcW w:w="1689" w:type="dxa"/>
+            <w:tcBorders>
+              <w:top w:val="single" w:sz="8" w:space="0" w:color="AEAEAE"/>
+              <w:left w:val="nil"/>
+              <w:bottom w:val="single" w:sz="8" w:space="0" w:color="AEAEAE"/>
+              <w:right w:val="nil"/>
+            </w:tcBorders>
+            <w:shd w:val="clear" w:color="auto" w:fill="E0E0E0"/>
+          </w:tcPr>
+          <w:p>
+            <w:pPr>
+              <w:autoSpaceDE w:val="0"/>
+              <w:autoSpaceDN w:val="0"/>
+              <w:adjustRightInd w:val="0"/>
+              <w:spacing w:line="320" w:lineRule="atLeast"/>
+              <w:ind w:left="60" w:right="60"/>
+              <w:rPr>
+                <w:rFonts w:ascii="Arial" w:hAnsi="Arial" w:cs="Arial"/>
+                <w:color w:val="264A60"/>
+                <w:sz w:val="18"/>
+                <w:szCs w:val="18"/>
+                <w:lang w:val="ru-RU" w:eastAsia="en-US"/>
+              </w:rPr>
+            </w:pPr>
+            <w:r>
+              <w:rPr>
+                <w:rFonts w:ascii="Arial" w:hAnsi="Arial" w:cs="Arial"/>
+                <w:color w:val="264A60"/>
+                <w:sz w:val="18"/>
+                <w:szCs w:val="18"/>
+                <w:lang w:val="ru-RU" w:eastAsia="en-US"/>
+              </w:rPr>
+              <w:t>Пропущенные</w:t>
+            </w:r>
+          </w:p>
+        </w:tc>
+        <w:tc>
+          <w:tcPr>
+            <w:tcW w:w="1048" w:type="dxa"/>
+            <w:tcBorders>
+              <w:top w:val="single" w:sz="8" w:space="0" w:color="AEAEAE"/>
+              <w:left w:val="nil"/>
+              <w:bottom w:val="single" w:sz="8" w:space="0" w:color="AEAEAE"/>
+              <w:right w:val="nil"/>
+            </w:tcBorders>
+            <w:shd w:val="clear" w:color="auto" w:fill="FFFFFF"/>
+          </w:tcPr>
+          <w:p>
+            <w:pPr>
+              <w:autoSpaceDE w:val="0"/>
+              <w:autoSpaceDN w:val="0"/>
+              <w:adjustRightInd w:val="0"/>
+              <w:spacing w:line="320" w:lineRule="atLeast"/>
+              <w:ind w:left="60" w:right="60"/>
+              <w:jc w:val="right"/>
+              <w:rPr>
+                <w:rFonts w:ascii="Arial" w:hAnsi="Arial" w:cs="Arial"/>
+                <w:color w:val="010205"/>
+                <w:sz w:val="18"/>
+                <w:szCs w:val="18"/>
+                <w:lang w:val="ru-RU" w:eastAsia="en-US"/>
+              </w:rPr>
+            </w:pPr>
+            <w:r>
+              <w:rPr>
+                <w:rFonts w:ascii="Arial" w:hAnsi="Arial" w:cs="Arial"/>
+                <w:color w:val="010205"/>
+                <w:sz w:val="18"/>
+                <w:szCs w:val="18"/>
+                <w:lang w:val="ru-RU" w:eastAsia="en-US"/>
+              </w:rPr>
+              <w:t>0</w:t>
+            </w:r>
+          </w:p>
+        </w:tc>
+      </w:tr>
+      <w:tr>
+        <w:tblPrEx>
+          <w:tblCellMar>
+            <w:top w:w="0" w:type="dxa"/>
+            <w:bottom w:w="0" w:type="dxa"/>
+          </w:tblCellMar>
+        </w:tblPrEx>
+        <w:trPr>
+          <w:cantSplit/>
+        </w:trPr>
+        <w:tc>
+          <w:tcPr>
+            <w:tcW w:w="3378" w:type="dxa"/>
+            <w:gridSpan w:val="2"/>
+            <w:tcBorders>
+              <w:top w:val="single" w:sz="8" w:space="0" w:color="AEAEAE"/>
+              <w:left w:val="nil"/>
+              <w:bottom w:val="single" w:sz="8" w:space="0" w:color="AEAEAE"/>
+              <w:right w:val="nil"/>
+            </w:tcBorders>
+            <w:shd w:val="clear" w:color="auto" w:fill="E0E0E0"/>
+          </w:tcPr>
+          <w:p>
+            <w:pPr>
+              <w:autoSpaceDE w:val="0"/>
+              <w:autoSpaceDN w:val="0"/>
+              <w:adjustRightInd w:val="0"/>
+              <w:spacing w:line="320" w:lineRule="atLeast"/>
+              <w:ind w:left="60" w:right="60"/>
+              <w:rPr>
+                <w:rFonts w:ascii="Arial" w:hAnsi="Arial" w:cs="Arial"/>
+                <w:color w:val="264A60"/>
+                <w:sz w:val="18"/>
+                <w:szCs w:val="18"/>
+                <w:lang w:val="ru-RU" w:eastAsia="en-US"/>
+              </w:rPr>
+            </w:pPr>
+            <w:r>
+              <w:rPr>
+                <w:rFonts w:ascii="Arial" w:hAnsi="Arial" w:cs="Arial"/>
+                <w:color w:val="264A60"/>
+                <w:sz w:val="18"/>
+                <w:szCs w:val="18"/>
+                <w:lang w:val="ru-RU" w:eastAsia="en-US"/>
+              </w:rPr>
+              <w:t>Среднее</w:t>
+            </w:r>
+          </w:p>
+        </w:tc>
+        <w:tc>
+          <w:tcPr>
+            <w:tcW w:w="1048" w:type="dxa"/>
+            <w:tcBorders>
+              <w:top w:val="single" w:sz="8" w:space="0" w:color="AEAEAE"/>
+              <w:left w:val="nil"/>
+              <w:bottom w:val="single" w:sz="8" w:space="0" w:color="AEAEAE"/>
+              <w:right w:val="nil"/>
+            </w:tcBorders>
+            <w:shd w:val="clear" w:color="auto" w:fill="FFFFFF"/>
+          </w:tcPr>
+          <w:p>
+            <w:pPr>
+              <w:autoSpaceDE w:val="0"/>
+              <w:autoSpaceDN w:val="0"/>
+              <w:adjustRightInd w:val="0"/>
+              <w:spacing w:line="320" w:lineRule="atLeast"/>
+              <w:ind w:left="60" w:right="60"/>
+              <w:jc w:val="right"/>
+              <w:rPr>
+                <w:rFonts w:ascii="Arial" w:hAnsi="Arial" w:cs="Arial"/>
+                <w:color w:val="010205"/>
+                <w:sz w:val="18"/>
+                <w:szCs w:val="18"/>
+                <w:lang w:val="ru-RU" w:eastAsia="en-US"/>
+              </w:rPr>
+            </w:pPr>
+            <w:r>
+              <w:rPr>
+                <w:rFonts w:ascii="Arial" w:hAnsi="Arial" w:cs="Arial"/>
+                <w:color w:val="010205"/>
+                <w:sz w:val="18"/>
+                <w:szCs w:val="18"/>
+                <w:lang w:val="ru-RU" w:eastAsia="en-US"/>
+              </w:rPr>
+              <w:t>3,37</w:t>
+            </w:r>
+          </w:p>
+        </w:tc>
+      </w:tr>
+      <w:tr>
+        <w:tblPrEx>
+          <w:tblCellMar>
+            <w:top w:w="0" w:type="dxa"/>
+            <w:bottom w:w="0" w:type="dxa"/>
+          </w:tblCellMar>
+        </w:tblPrEx>
+        <w:trPr>
+          <w:cantSplit/>
+        </w:trPr>
+        <w:tc>
+          <w:tcPr>
+            <w:tcW w:w="3378" w:type="dxa"/>
+            <w:gridSpan w:val="2"/>
+            <w:tcBorders>
+              <w:top w:val="single" w:sz="8" w:space="0" w:color="AEAEAE"/>
+              <w:left w:val="nil"/>
+              <w:bottom w:val="single" w:sz="8" w:space="0" w:color="AEAEAE"/>
+              <w:right w:val="nil"/>
+            </w:tcBorders>
+            <w:shd w:val="clear" w:color="auto" w:fill="E0E0E0"/>
+          </w:tcPr>
+          <w:p>
+            <w:pPr>
+              <w:autoSpaceDE w:val="0"/>
+              <w:autoSpaceDN w:val="0"/>
+              <w:adjustRightInd w:val="0"/>
+              <w:spacing w:line="320" w:lineRule="atLeast"/>
+              <w:ind w:left="60" w:right="60"/>
+              <w:rPr>
+                <w:rFonts w:ascii="Arial" w:hAnsi="Arial" w:cs="Arial"/>
+                <w:color w:val="264A60"/>
+                <w:sz w:val="18"/>
+                <w:szCs w:val="18"/>
+                <w:lang w:val="ru-RU" w:eastAsia="en-US"/>
+              </w:rPr>
+            </w:pPr>
+            <w:r>
+              <w:rPr>
+                <w:rFonts w:ascii="Arial" w:hAnsi="Arial" w:cs="Arial"/>
+                <w:color w:val="264A60"/>
+                <w:sz w:val="18"/>
+                <w:szCs w:val="18"/>
+                <w:lang w:val="ru-RU" w:eastAsia="en-US"/>
+              </w:rPr>
+              <w:t>Медиана</w:t>
+            </w:r>
+          </w:p>
+        </w:tc>
+        <w:tc>
+          <w:tcPr>
+            <w:tcW w:w="1048" w:type="dxa"/>
+            <w:tcBorders>
+              <w:top w:val="single" w:sz="8" w:space="0" w:color="AEAEAE"/>
+              <w:left w:val="nil"/>
+              <w:bottom w:val="single" w:sz="8" w:space="0" w:color="AEAEAE"/>
+              <w:right w:val="nil"/>
+            </w:tcBorders>
+            <w:shd w:val="clear" w:color="auto" w:fill="FFFFFF"/>
+          </w:tcPr>
+          <w:p>
+            <w:pPr>
+              <w:autoSpaceDE w:val="0"/>
+              <w:autoSpaceDN w:val="0"/>
+              <w:adjustRightInd w:val="0"/>
+              <w:spacing w:line="320" w:lineRule="atLeast"/>
+              <w:ind w:left="60" w:right="60"/>
+              <w:jc w:val="right"/>
+              <w:rPr>
+                <w:rFonts w:ascii="Arial" w:hAnsi="Arial" w:cs="Arial"/>
+                <w:color w:val="010205"/>
+                <w:sz w:val="18"/>
+                <w:szCs w:val="18"/>
+                <w:lang w:val="ru-RU" w:eastAsia="en-US"/>
+              </w:rPr>
+            </w:pPr>
+            <w:r>
+              <w:rPr>
+                <w:rFonts w:ascii="Arial" w:hAnsi="Arial" w:cs="Arial"/>
+                <w:color w:val="010205"/>
+                <w:sz w:val="18"/>
+                <w:szCs w:val="18"/>
+                <w:lang w:val="ru-RU" w:eastAsia="en-US"/>
+              </w:rPr>
+              <w:t>3,00</w:t>
+            </w:r>
+          </w:p>
+        </w:tc>
+      </w:tr>
+      <w:tr>
+        <w:tblPrEx>
+          <w:tblCellMar>
+            <w:top w:w="0" w:type="dxa"/>
+            <w:bottom w:w="0" w:type="dxa"/>
+          </w:tblCellMar>
+        </w:tblPrEx>
+        <w:trPr>
+          <w:cantSplit/>
+        </w:trPr>
+        <w:tc>
+          <w:tcPr>
+            <w:tcW w:w="3378" w:type="dxa"/>
+            <w:gridSpan w:val="2"/>
+            <w:tcBorders>
+              <w:top w:val="single" w:sz="8" w:space="0" w:color="AEAEAE"/>
+              <w:left w:val="nil"/>
+              <w:bottom w:val="single" w:sz="8" w:space="0" w:color="AEAEAE"/>
+              <w:right w:val="nil"/>
+            </w:tcBorders>
+            <w:shd w:val="clear" w:color="auto" w:fill="E0E0E0"/>
+          </w:tcPr>
+          <w:p>
+            <w:pPr>
+              <w:autoSpaceDE w:val="0"/>
+              <w:autoSpaceDN w:val="0"/>
+              <w:adjustRightInd w:val="0"/>
+              <w:spacing w:line="320" w:lineRule="atLeast"/>
+              <w:ind w:left="60" w:right="60"/>
+              <w:rPr>
+                <w:rFonts w:ascii="Arial" w:hAnsi="Arial" w:cs="Arial"/>
+                <w:color w:val="264A60"/>
+                <w:sz w:val="18"/>
+                <w:szCs w:val="18"/>
+                <w:lang w:val="ru-RU" w:eastAsia="en-US"/>
+              </w:rPr>
+            </w:pPr>
+            <w:r>
+              <w:rPr>
+                <w:rFonts w:ascii="Arial" w:hAnsi="Arial" w:cs="Arial"/>
+                <w:color w:val="264A60"/>
+                <w:sz w:val="18"/>
+                <w:szCs w:val="18"/>
+                <w:lang w:val="ru-RU" w:eastAsia="en-US"/>
+              </w:rPr>
+              <w:t>Стандартная отклонения</w:t>
+            </w:r>
+          </w:p>
+        </w:tc>
+        <w:tc>
+          <w:tcPr>
+            <w:tcW w:w="1048" w:type="dxa"/>
+            <w:tcBorders>
+              <w:top w:val="single" w:sz="8" w:space="0" w:color="AEAEAE"/>
+              <w:left w:val="nil"/>
+              <w:bottom w:val="single" w:sz="8" w:space="0" w:color="AEAEAE"/>
+              <w:right w:val="nil"/>
+            </w:tcBorders>
+            <w:shd w:val="clear" w:color="auto" w:fill="FFFFFF"/>
+          </w:tcPr>
+          <w:p>
+            <w:pPr>
+              <w:autoSpaceDE w:val="0"/>
+              <w:autoSpaceDN w:val="0"/>
+              <w:adjustRightInd w:val="0"/>
+              <w:spacing w:line="320" w:lineRule="atLeast"/>
+              <w:ind w:left="60" w:right="60"/>
+              <w:jc w:val="right"/>
+              <w:rPr>
+                <w:rFonts w:ascii="Arial" w:hAnsi="Arial" w:cs="Arial"/>
+                <w:color w:val="010205"/>
+                <w:sz w:val="18"/>
+                <w:szCs w:val="18"/>
+                <w:lang w:val="ru-RU" w:eastAsia="en-US"/>
+              </w:rPr>
+            </w:pPr>
+            <w:r>
+              <w:rPr>
+                <w:rFonts w:ascii="Arial" w:hAnsi="Arial" w:cs="Arial"/>
+                <w:color w:val="010205"/>
+                <w:sz w:val="18"/>
+                <w:szCs w:val="18"/>
+                <w:lang w:val="ru-RU" w:eastAsia="en-US"/>
+              </w:rPr>
+              <w:t>,930</w:t>
+            </w:r>
+          </w:p>
+        </w:tc>
+      </w:tr>
+      <w:tr>
+        <w:tblPrEx>
+          <w:tblCellMar>
+            <w:top w:w="0" w:type="dxa"/>
+            <w:bottom w:w="0" w:type="dxa"/>
+          </w:tblCellMar>
+        </w:tblPrEx>
+        <w:trPr>
+          <w:cantSplit/>
+        </w:trPr>
+        <w:tc>
+          <w:tcPr>
+            <w:tcW w:w="3378" w:type="dxa"/>
+            <w:gridSpan w:val="2"/>
+            <w:tcBorders>
+              <w:top w:val="single" w:sz="8" w:space="0" w:color="AEAEAE"/>
+              <w:left w:val="nil"/>
+              <w:bottom w:val="single" w:sz="8" w:space="0" w:color="AEAEAE"/>
+              <w:right w:val="nil"/>
+            </w:tcBorders>
+            <w:shd w:val="clear" w:color="auto" w:fill="E0E0E0"/>
+          </w:tcPr>
+          <w:p>
+            <w:pPr>
+              <w:autoSpaceDE w:val="0"/>
+              <w:autoSpaceDN w:val="0"/>
+              <w:adjustRightInd w:val="0"/>
+              <w:spacing w:line="320" w:lineRule="atLeast"/>
+              <w:ind w:left="60" w:right="60"/>
+              <w:rPr>
+                <w:rFonts w:ascii="Arial" w:hAnsi="Arial" w:cs="Arial"/>
+                <w:color w:val="264A60"/>
+                <w:sz w:val="18"/>
+                <w:szCs w:val="18"/>
+                <w:lang w:val="ru-RU" w:eastAsia="en-US"/>
+              </w:rPr>
+            </w:pPr>
+            <w:r>
+              <w:rPr>
+                <w:rFonts w:ascii="Arial" w:hAnsi="Arial" w:cs="Arial"/>
+                <w:color w:val="264A60"/>
+                <w:sz w:val="18"/>
+                <w:szCs w:val="18"/>
+                <w:lang w:val="ru-RU" w:eastAsia="en-US"/>
+              </w:rPr>
+              <w:t>Дисперсия</w:t>
+            </w:r>
+          </w:p>
+        </w:tc>
+        <w:tc>
+          <w:tcPr>
+            <w:tcW w:w="1048" w:type="dxa"/>
+            <w:tcBorders>
+              <w:top w:val="single" w:sz="8" w:space="0" w:color="AEAEAE"/>
+              <w:left w:val="nil"/>
+              <w:bottom w:val="single" w:sz="8" w:space="0" w:color="AEAEAE"/>
+              <w:right w:val="nil"/>
+            </w:tcBorders>
+            <w:shd w:val="clear" w:color="auto" w:fill="FFFFFF"/>
+          </w:tcPr>
+          <w:p>
+            <w:pPr>
+              <w:autoSpaceDE w:val="0"/>
+              <w:autoSpaceDN w:val="0"/>
+              <w:adjustRightInd w:val="0"/>
+              <w:spacing w:line="320" w:lineRule="atLeast"/>
+              <w:ind w:left="60" w:right="60"/>
+              <w:jc w:val="right"/>
+              <w:rPr>
+                <w:rFonts w:ascii="Arial" w:hAnsi="Arial" w:cs="Arial"/>
+                <w:color w:val="010205"/>
+                <w:sz w:val="18"/>
+                <w:szCs w:val="18"/>
+                <w:lang w:val="ru-RU" w:eastAsia="en-US"/>
+              </w:rPr>
+            </w:pPr>
+            <w:r>
+              <w:rPr>
+                <w:rFonts w:ascii="Arial" w:hAnsi="Arial" w:cs="Arial"/>
+                <w:color w:val="010205"/>
+                <w:sz w:val="18"/>
+                <w:szCs w:val="18"/>
+                <w:lang w:val="ru-RU" w:eastAsia="en-US"/>
+              </w:rPr>
+              <w:t>,865</w:t>
+            </w:r>
+          </w:p>
+        </w:tc>
+      </w:tr>
+      <w:tr>
+        <w:tblPrEx>
+          <w:tblCellMar>
+            <w:top w:w="0" w:type="dxa"/>
+            <w:bottom w:w="0" w:type="dxa"/>
+          </w:tblCellMar>
+        </w:tblPrEx>
+        <w:trPr>
+          <w:cantSplit/>
+        </w:trPr>
+        <w:tc>
+          <w:tcPr>
+            <w:tcW w:w="3378" w:type="dxa"/>
+            <w:gridSpan w:val="2"/>
+            <w:tcBorders>
+              <w:top w:val="single" w:sz="8" w:space="0" w:color="AEAEAE"/>
+              <w:left w:val="nil"/>
+              <w:bottom w:val="single" w:sz="8" w:space="0" w:color="AEAEAE"/>
+              <w:right w:val="nil"/>
+            </w:tcBorders>
+            <w:shd w:val="clear" w:color="auto" w:fill="E0E0E0"/>
+          </w:tcPr>
+          <w:p>
+            <w:pPr>
+              <w:autoSpaceDE w:val="0"/>
+              <w:autoSpaceDN w:val="0"/>
+              <w:adjustRightInd w:val="0"/>
+              <w:spacing w:line="320" w:lineRule="atLeast"/>
+              <w:ind w:left="60" w:right="60"/>
+              <w:rPr>
+                <w:rFonts w:ascii="Arial" w:hAnsi="Arial" w:cs="Arial"/>
+                <w:color w:val="264A60"/>
+                <w:sz w:val="18"/>
+                <w:szCs w:val="18"/>
+                <w:lang w:val="ru-RU" w:eastAsia="en-US"/>
+              </w:rPr>
+            </w:pPr>
+            <w:r>
+              <w:rPr>
+                <w:rFonts w:ascii="Arial" w:hAnsi="Arial" w:cs="Arial"/>
+                <w:color w:val="264A60"/>
+                <w:sz w:val="18"/>
+                <w:szCs w:val="18"/>
+                <w:lang w:val="ru-RU" w:eastAsia="en-US"/>
+              </w:rPr>
+              <w:t>Асимметрия</w:t>
+            </w:r>
+          </w:p>
+        </w:tc>
+        <w:tc>
+          <w:tcPr>
+            <w:tcW w:w="1048" w:type="dxa"/>
+            <w:tcBorders>
+              <w:top w:val="single" w:sz="8" w:space="0" w:color="AEAEAE"/>
+              <w:left w:val="nil"/>
+              <w:bottom w:val="single" w:sz="8" w:space="0" w:color="AEAEAE"/>
+              <w:right w:val="nil"/>
+            </w:tcBorders>
+            <w:shd w:val="clear" w:color="auto" w:fill="FFFFFF"/>
+          </w:tcPr>
+          <w:p>
+            <w:pPr>
+              <w:autoSpaceDE w:val="0"/>
+              <w:autoSpaceDN w:val="0"/>
+              <w:adjustRightInd w:val="0"/>
+              <w:spacing w:line="320" w:lineRule="atLeast"/>
+              <w:ind w:left="60" w:right="60"/>
+              <w:jc w:val="right"/>
+              <w:rPr>
+                <w:rFonts w:ascii="Arial" w:hAnsi="Arial" w:cs="Arial"/>
+                <w:color w:val="010205"/>
+                <w:sz w:val="18"/>
+                <w:szCs w:val="18"/>
+                <w:lang w:val="ru-RU" w:eastAsia="en-US"/>
+              </w:rPr>
+            </w:pPr>
+            <w:r>
+              <w:rPr>
+                <w:rFonts w:ascii="Arial" w:hAnsi="Arial" w:cs="Arial"/>
+                <w:color w:val="010205"/>
+                <w:sz w:val="18"/>
+                <w:szCs w:val="18"/>
+                <w:lang w:val="ru-RU" w:eastAsia="en-US"/>
+              </w:rPr>
+              <w:t>1,974</w:t>
+            </w:r>
+          </w:p>
+        </w:tc>
+      </w:tr>
+      <w:tr>
+        <w:tblPrEx>
+          <w:tblCellMar>
+            <w:top w:w="0" w:type="dxa"/>
+            <w:bottom w:w="0" w:type="dxa"/>
+          </w:tblCellMar>
+        </w:tblPrEx>
+        <w:trPr>
+          <w:cantSplit/>
+        </w:trPr>
+        <w:tc>
+          <w:tcPr>
+            <w:tcW w:w="3378" w:type="dxa"/>
+            <w:gridSpan w:val="2"/>
+            <w:tcBorders>
+              <w:top w:val="single" w:sz="8" w:space="0" w:color="AEAEAE"/>
+              <w:left w:val="nil"/>
+              <w:bottom w:val="single" w:sz="8" w:space="0" w:color="AEAEAE"/>
+              <w:right w:val="nil"/>
+            </w:tcBorders>
+            <w:shd w:val="clear" w:color="auto" w:fill="E0E0E0"/>
+          </w:tcPr>
+          <w:p>
+            <w:pPr>
+              <w:autoSpaceDE w:val="0"/>
+              <w:autoSpaceDN w:val="0"/>
+              <w:adjustRightInd w:val="0"/>
+              <w:spacing w:line="320" w:lineRule="atLeast"/>
+              <w:ind w:left="60" w:right="60"/>
+              <w:rPr>
+                <w:rFonts w:ascii="Arial" w:hAnsi="Arial" w:cs="Arial"/>
+                <w:color w:val="264A60"/>
+                <w:sz w:val="18"/>
+                <w:szCs w:val="18"/>
+                <w:lang w:val="ru-RU" w:eastAsia="en-US"/>
+              </w:rPr>
+            </w:pPr>
+            <w:r>
+              <w:rPr>
+                <w:rFonts w:ascii="Arial" w:hAnsi="Arial" w:cs="Arial"/>
+                <w:color w:val="264A60"/>
+                <w:sz w:val="18"/>
+                <w:szCs w:val="18"/>
+                <w:lang w:val="ru-RU" w:eastAsia="en-US"/>
+              </w:rPr>
+              <w:t>Стандартная Ошибка асимметрии</w:t>
+            </w:r>
+          </w:p>
+        </w:tc>
+        <w:tc>
+          <w:tcPr>
+            <w:tcW w:w="1048" w:type="dxa"/>
+            <w:tcBorders>
+              <w:top w:val="single" w:sz="8" w:space="0" w:color="AEAEAE"/>
+              <w:left w:val="nil"/>
+              <w:bottom w:val="single" w:sz="8" w:space="0" w:color="AEAEAE"/>
+              <w:right w:val="nil"/>
+            </w:tcBorders>
+            <w:shd w:val="clear" w:color="auto" w:fill="FFFFFF"/>
+          </w:tcPr>
+          <w:p>
+            <w:pPr>
+              <w:autoSpaceDE w:val="0"/>
+              <w:autoSpaceDN w:val="0"/>
+              <w:adjustRightInd w:val="0"/>
+              <w:spacing w:line="320" w:lineRule="atLeast"/>
+              <w:ind w:left="60" w:right="60"/>
+              <w:jc w:val="right"/>
+              <w:rPr>
+                <w:rFonts w:ascii="Arial" w:hAnsi="Arial" w:cs="Arial"/>
+                <w:color w:val="010205"/>
+                <w:sz w:val="18"/>
+                <w:szCs w:val="18"/>
+                <w:lang w:val="ru-RU" w:eastAsia="en-US"/>
+              </w:rPr>
+            </w:pPr>
+            <w:r>
+              <w:rPr>
+                <w:rFonts w:ascii="Arial" w:hAnsi="Arial" w:cs="Arial"/>
+                <w:color w:val="010205"/>
+                <w:sz w:val="18"/>
+                <w:szCs w:val="18"/>
+                <w:lang w:val="ru-RU" w:eastAsia="en-US"/>
+              </w:rPr>
+              <w:t>,017</w:t>
+            </w:r>
+          </w:p>
+        </w:tc>
+      </w:tr>
+      <w:tr>
+        <w:tblPrEx>
+          <w:tblCellMar>
+            <w:top w:w="0" w:type="dxa"/>
+            <w:bottom w:w="0" w:type="dxa"/>
+          </w:tblCellMar>
+        </w:tblPrEx>
+        <w:trPr>
+          <w:cantSplit/>
+        </w:trPr>
+        <w:tc>
+          <w:tcPr>
+            <w:tcW w:w="3378" w:type="dxa"/>
+            <w:gridSpan w:val="2"/>
+            <w:tcBorders>
+              <w:top w:val="single" w:sz="8" w:space="0" w:color="AEAEAE"/>
+              <w:left w:val="nil"/>
+              <w:bottom w:val="single" w:sz="8" w:space="0" w:color="AEAEAE"/>
+              <w:right w:val="nil"/>
+            </w:tcBorders>
+            <w:shd w:val="clear" w:color="auto" w:fill="E0E0E0"/>
+          </w:tcPr>
+          <w:p>
+            <w:pPr>
+              <w:autoSpaceDE w:val="0"/>
+              <w:autoSpaceDN w:val="0"/>
+              <w:adjustRightInd w:val="0"/>
+              <w:spacing w:line="320" w:lineRule="atLeast"/>
+              <w:ind w:left="60" w:right="60"/>
+              <w:rPr>
+                <w:rFonts w:ascii="Arial" w:hAnsi="Arial" w:cs="Arial"/>
+                <w:color w:val="264A60"/>
+                <w:sz w:val="18"/>
+                <w:szCs w:val="18"/>
+                <w:lang w:val="ru-RU" w:eastAsia="en-US"/>
+              </w:rPr>
+            </w:pPr>
+            <w:r>
+              <w:rPr>
+                <w:rFonts w:ascii="Arial" w:hAnsi="Arial" w:cs="Arial"/>
+                <w:color w:val="264A60"/>
+                <w:sz w:val="18"/>
+                <w:szCs w:val="18"/>
+                <w:lang w:val="ru-RU" w:eastAsia="en-US"/>
+              </w:rPr>
+              <w:t>Эксцесс</w:t>
+            </w:r>
+          </w:p>
+        </w:tc>
+        <w:tc>
+          <w:tcPr>
+            <w:tcW w:w="1048" w:type="dxa"/>
+            <w:tcBorders>
+              <w:top w:val="single" w:sz="8" w:space="0" w:color="AEAEAE"/>
+              <w:left w:val="nil"/>
+              <w:bottom w:val="single" w:sz="8" w:space="0" w:color="AEAEAE"/>
+              <w:right w:val="nil"/>
+            </w:tcBorders>
+            <w:shd w:val="clear" w:color="auto" w:fill="FFFFFF"/>
+          </w:tcPr>
+          <w:p>
+            <w:pPr>
+              <w:autoSpaceDE w:val="0"/>
+              <w:autoSpaceDN w:val="0"/>
+              <w:adjustRightInd w:val="0"/>
+              <w:spacing w:line="320" w:lineRule="atLeast"/>
+              <w:ind w:left="60" w:right="60"/>
+              <w:jc w:val="right"/>
+              <w:rPr>
+                <w:rFonts w:ascii="Arial" w:hAnsi="Arial" w:cs="Arial"/>
+                <w:color w:val="010205"/>
+                <w:sz w:val="18"/>
+                <w:szCs w:val="18"/>
+                <w:lang w:val="ru-RU" w:eastAsia="en-US"/>
+              </w:rPr>
+            </w:pPr>
+            <w:r>
+              <w:rPr>
+                <w:rFonts w:ascii="Arial" w:hAnsi="Arial" w:cs="Arial"/>
+                <w:color w:val="010205"/>
+                <w:sz w:val="18"/>
+                <w:szCs w:val="18"/>
+                <w:lang w:val="ru-RU" w:eastAsia="en-US"/>
+              </w:rPr>
+              <w:t>49,064</w:t>
+            </w:r>
+          </w:p>
+        </w:tc>
+      </w:tr>
+      <w:tr>
+        <w:tblPrEx>
+          <w:tblCellMar>
+            <w:top w:w="0" w:type="dxa"/>
+            <w:bottom w:w="0" w:type="dxa"/>
+          </w:tblCellMar>
+        </w:tblPrEx>
+        <w:trPr>
+          <w:cantSplit/>
+        </w:trPr>
+        <w:tc>
+          <w:tcPr>
+            <w:tcW w:w="3378" w:type="dxa"/>
+            <w:gridSpan w:val="2"/>
+            <w:tcBorders>
+              <w:top w:val="single" w:sz="8" w:space="0" w:color="AEAEAE"/>
+              <w:left w:val="nil"/>
+              <w:bottom w:val="single" w:sz="8" w:space="0" w:color="AEAEAE"/>
+              <w:right w:val="nil"/>
+            </w:tcBorders>
+            <w:shd w:val="clear" w:color="auto" w:fill="E0E0E0"/>
+          </w:tcPr>
+          <w:p>
+            <w:pPr>
+              <w:autoSpaceDE w:val="0"/>
+              <w:autoSpaceDN w:val="0"/>
+              <w:adjustRightInd w:val="0"/>
+              <w:spacing w:line="320" w:lineRule="atLeast"/>
+              <w:ind w:left="60" w:right="60"/>
+              <w:rPr>
+                <w:rFonts w:ascii="Arial" w:hAnsi="Arial" w:cs="Arial"/>
+                <w:color w:val="264A60"/>
+                <w:sz w:val="18"/>
+                <w:szCs w:val="18"/>
+                <w:lang w:val="ru-RU" w:eastAsia="en-US"/>
+              </w:rPr>
+            </w:pPr>
+            <w:r>
+              <w:rPr>
+                <w:rFonts w:ascii="Arial" w:hAnsi="Arial" w:cs="Arial"/>
+                <w:color w:val="264A60"/>
+                <w:sz w:val="18"/>
+                <w:szCs w:val="18"/>
+                <w:lang w:val="ru-RU" w:eastAsia="en-US"/>
+              </w:rPr>
+              <w:t>Стандартная ошибка эксцесса</w:t>
+            </w:r>
+          </w:p>
+        </w:tc>
+        <w:tc>
+          <w:tcPr>
+            <w:tcW w:w="1048" w:type="dxa"/>
+            <w:tcBorders>
+              <w:top w:val="single" w:sz="8" w:space="0" w:color="AEAEAE"/>
+              <w:left w:val="nil"/>
+              <w:bottom w:val="single" w:sz="8" w:space="0" w:color="AEAEAE"/>
+              <w:right w:val="nil"/>
+            </w:tcBorders>
+            <w:shd w:val="clear" w:color="auto" w:fill="FFFFFF"/>
+          </w:tcPr>
+          <w:p>
+            <w:pPr>
+              <w:autoSpaceDE w:val="0"/>
+              <w:autoSpaceDN w:val="0"/>
+              <w:adjustRightInd w:val="0"/>
+              <w:spacing w:line="320" w:lineRule="atLeast"/>
+              <w:ind w:left="60" w:right="60"/>
+              <w:jc w:val="right"/>
+              <w:rPr>
+                <w:rFonts w:ascii="Arial" w:hAnsi="Arial" w:cs="Arial"/>
+                <w:color w:val="010205"/>
+                <w:sz w:val="18"/>
+                <w:szCs w:val="18"/>
+                <w:lang w:val="ru-RU" w:eastAsia="en-US"/>
+              </w:rPr>
+            </w:pPr>
+            <w:r>
+              <w:rPr>
+                <w:rFonts w:ascii="Arial" w:hAnsi="Arial" w:cs="Arial"/>
+                <w:color w:val="010205"/>
+                <w:sz w:val="18"/>
+                <w:szCs w:val="18"/>
+                <w:lang w:val="ru-RU" w:eastAsia="en-US"/>
+              </w:rPr>
+              <w:t>,033</w:t>
+            </w:r>
+          </w:p>
+        </w:tc>
+      </w:tr>
+      <w:tr>
+        <w:tblPrEx>
+          <w:tblCellMar>
+            <w:top w:w="0" w:type="dxa"/>
+            <w:bottom w:w="0" w:type="dxa"/>
+          </w:tblCellMar>
+        </w:tblPrEx>
+        <w:trPr>
+          <w:cantSplit/>
+        </w:trPr>
+        <w:tc>
+          <w:tcPr>
+            <w:tcW w:w="3378" w:type="dxa"/>
+            <w:gridSpan w:val="2"/>
+            <w:tcBorders>
+              <w:top w:val="single" w:sz="8" w:space="0" w:color="AEAEAE"/>
+              <w:left w:val="nil"/>
+              <w:bottom w:val="single" w:sz="8" w:space="0" w:color="AEAEAE"/>
+              <w:right w:val="nil"/>
+            </w:tcBorders>
+            <w:shd w:val="clear" w:color="auto" w:fill="E0E0E0"/>
+          </w:tcPr>
+          <w:p>
+            <w:pPr>
+              <w:autoSpaceDE w:val="0"/>
+              <w:autoSpaceDN w:val="0"/>
+              <w:adjustRightInd w:val="0"/>
+              <w:spacing w:line="320" w:lineRule="atLeast"/>
+              <w:ind w:left="60" w:right="60"/>
+              <w:rPr>
+                <w:rFonts w:ascii="Arial" w:hAnsi="Arial" w:cs="Arial"/>
+                <w:color w:val="264A60"/>
+                <w:sz w:val="18"/>
+                <w:szCs w:val="18"/>
+                <w:lang w:val="ru-RU" w:eastAsia="en-US"/>
+              </w:rPr>
+            </w:pPr>
+            <w:r>
+              <w:rPr>
+                <w:rFonts w:ascii="Arial" w:hAnsi="Arial" w:cs="Arial"/>
+                <w:color w:val="264A60"/>
+                <w:sz w:val="18"/>
+                <w:szCs w:val="18"/>
+                <w:lang w:val="ru-RU" w:eastAsia="en-US"/>
+              </w:rPr>
+              <w:t>Диапазон</w:t>
+            </w:r>
+          </w:p>
+        </w:tc>
+        <w:tc>
+          <w:tcPr>
+            <w:tcW w:w="1048" w:type="dxa"/>
+            <w:tcBorders>
+              <w:top w:val="single" w:sz="8" w:space="0" w:color="AEAEAE"/>
+              <w:left w:val="nil"/>
+              <w:bottom w:val="single" w:sz="8" w:space="0" w:color="AEAEAE"/>
+              <w:right w:val="nil"/>
+            </w:tcBorders>
+            <w:shd w:val="clear" w:color="auto" w:fill="FFFFFF"/>
+          </w:tcPr>
+          <w:p>
+            <w:pPr>
+              <w:autoSpaceDE w:val="0"/>
+              <w:autoSpaceDN w:val="0"/>
+              <w:adjustRightInd w:val="0"/>
+              <w:spacing w:line="320" w:lineRule="atLeast"/>
+              <w:ind w:left="60" w:right="60"/>
+              <w:jc w:val="right"/>
+              <w:rPr>
+                <w:rFonts w:ascii="Arial" w:hAnsi="Arial" w:cs="Arial"/>
+                <w:color w:val="010205"/>
+                <w:sz w:val="18"/>
+                <w:szCs w:val="18"/>
+                <w:lang w:val="ru-RU" w:eastAsia="en-US"/>
+              </w:rPr>
+            </w:pPr>
+            <w:r>
+              <w:rPr>
+                <w:rFonts w:ascii="Arial" w:hAnsi="Arial" w:cs="Arial"/>
+                <w:color w:val="010205"/>
+                <w:sz w:val="18"/>
+                <w:szCs w:val="18"/>
+                <w:lang w:val="ru-RU" w:eastAsia="en-US"/>
+              </w:rPr>
+              <w:t>33</w:t>
+            </w:r>
+          </w:p>
+        </w:tc>
+      </w:tr>
+      <w:tr>
+        <w:tblPrEx>
+          <w:tblCellMar>
+            <w:top w:w="0" w:type="dxa"/>
+            <w:bottom w:w="0" w:type="dxa"/>
+          </w:tblCellMar>
+        </w:tblPrEx>
+        <w:trPr>
+          <w:cantSplit/>
+        </w:trPr>
+        <w:tc>
+          <w:tcPr>
+            <w:tcW w:w="1689" w:type="dxa"/>
+            <w:vMerge w:val="restart"/>
+            <w:tcBorders>
+              <w:top w:val="single" w:sz="8" w:space="0" w:color="AEAEAE"/>
+              <w:left w:val="nil"/>
+              <w:bottom w:val="single" w:sz="8" w:space="0" w:color="152935"/>
+              <w:right w:val="nil"/>
+            </w:tcBorders>
+            <w:shd w:val="clear" w:color="auto" w:fill="E0E0E0"/>
+          </w:tcPr>
+          <w:p>
+            <w:pPr>
+              <w:autoSpaceDE w:val="0"/>
+              <w:autoSpaceDN w:val="0"/>
+              <w:adjustRightInd w:val="0"/>
+              <w:spacing w:line="320" w:lineRule="atLeast"/>
+              <w:ind w:left="60" w:right="60"/>
+              <w:rPr>
+                <w:rFonts w:ascii="Arial" w:hAnsi="Arial" w:cs="Arial"/>
+                <w:color w:val="264A60"/>
+                <w:sz w:val="18"/>
+                <w:szCs w:val="18"/>
+                <w:lang w:val="ru-RU" w:eastAsia="en-US"/>
+              </w:rPr>
+            </w:pPr>
+            <w:r>
+              <w:rPr>
+                <w:rFonts w:ascii="Arial" w:hAnsi="Arial" w:cs="Arial"/>
+                <w:color w:val="264A60"/>
+                <w:sz w:val="18"/>
+                <w:szCs w:val="18"/>
+                <w:lang w:val="ru-RU" w:eastAsia="en-US"/>
+              </w:rPr>
+              <w:t>Процентили</w:t>
+            </w:r>
+          </w:p>
+        </w:tc>
+        <w:tc>
+          <w:tcPr>
+            <w:tcW w:w="1689" w:type="dxa"/>
+            <w:tcBorders>
+              <w:top w:val="single" w:sz="8" w:space="0" w:color="AEAEAE"/>
+              <w:left w:val="nil"/>
+              <w:bottom w:val="single" w:sz="8" w:space="0" w:color="AEAEAE"/>
+              <w:right w:val="nil"/>
+            </w:tcBorders>
+            <w:shd w:val="clear" w:color="auto" w:fill="E0E0E0"/>
+          </w:tcPr>
+          <w:p>
+            <w:pPr>
+              <w:autoSpaceDE w:val="0"/>
+              <w:autoSpaceDN w:val="0"/>
+              <w:adjustRightInd w:val="0"/>
+              <w:spacing w:line="320" w:lineRule="atLeast"/>
+              <w:ind w:left="60" w:right="60"/>
+              <w:rPr>
+                <w:rFonts w:ascii="Arial" w:hAnsi="Arial" w:cs="Arial"/>
+                <w:color w:val="264A60"/>
+                <w:sz w:val="18"/>
+                <w:szCs w:val="18"/>
+                <w:lang w:val="ru-RU" w:eastAsia="en-US"/>
+              </w:rPr>
+            </w:pPr>
+            <w:r>
+              <w:rPr>
+                <w:rFonts w:ascii="Arial" w:hAnsi="Arial" w:cs="Arial"/>
+                <w:color w:val="264A60"/>
+                <w:sz w:val="18"/>
+                <w:szCs w:val="18"/>
+                <w:lang w:val="ru-RU" w:eastAsia="en-US"/>
+              </w:rPr>
+              <w:t>25</w:t>
+            </w:r>
+          </w:p>
+        </w:tc>
+        <w:tc>
+          <w:tcPr>
+            <w:tcW w:w="1048" w:type="dxa"/>
+            <w:tcBorders>
+              <w:top w:val="single" w:sz="8" w:space="0" w:color="AEAEAE"/>
+              <w:left w:val="nil"/>
+              <w:bottom w:val="single" w:sz="8" w:space="0" w:color="AEAEAE"/>
+              <w:right w:val="nil"/>
+            </w:tcBorders>
+            <w:shd w:val="clear" w:color="auto" w:fill="FFFFFF"/>
+          </w:tcPr>
+          <w:p>
+            <w:pPr>
+              <w:autoSpaceDE w:val="0"/>
+              <w:autoSpaceDN w:val="0"/>
+              <w:adjustRightInd w:val="0"/>
+              <w:spacing w:line="320" w:lineRule="atLeast"/>
+              <w:ind w:left="60" w:right="60"/>
+              <w:jc w:val="right"/>
+              <w:rPr>
+                <w:rFonts w:ascii="Arial" w:hAnsi="Arial" w:cs="Arial"/>
+                <w:color w:val="010205"/>
+                <w:sz w:val="18"/>
+                <w:szCs w:val="18"/>
+                <w:lang w:val="ru-RU" w:eastAsia="en-US"/>
+              </w:rPr>
+            </w:pPr>
+            <w:r>
+              <w:rPr>
+                <w:rFonts w:ascii="Arial" w:hAnsi="Arial" w:cs="Arial"/>
+                <w:color w:val="010205"/>
+                <w:sz w:val="18"/>
+                <w:szCs w:val="18"/>
+                <w:lang w:val="ru-RU" w:eastAsia="en-US"/>
+              </w:rPr>
+              <w:t>3,00</w:t>
+            </w:r>
+          </w:p>
+        </w:tc>
+      </w:tr>
+      <w:tr>
+        <w:tblPrEx>
+          <w:tblCellMar>
+            <w:top w:w="0" w:type="dxa"/>
+            <w:bottom w:w="0" w:type="dxa"/>
+          </w:tblCellMar>
+        </w:tblPrEx>
+        <w:trPr>
+          <w:cantSplit/>
+        </w:trPr>
+        <w:tc>
+          <w:tcPr>
+            <w:tcW w:w="1689" w:type="dxa"/>
+            <w:vMerge/>
+            <w:tcBorders>
+              <w:top w:val="single" w:sz="8" w:space="0" w:color="AEAEAE"/>
+              <w:left w:val="nil"/>
+              <w:bottom w:val="single" w:sz="8" w:space="0" w:color="152935"/>
+              <w:right w:val="nil"/>
+            </w:tcBorders>
+            <w:shd w:val="clear" w:color="auto" w:fill="E0E0E0"/>
+          </w:tcPr>
+          <w:p>
+            <w:pPr>
+              <w:autoSpaceDE w:val="0"/>
+              <w:autoSpaceDN w:val="0"/>
+              <w:adjustRightInd w:val="0"/>
+              <w:rPr>
+                <w:rFonts w:ascii="Arial" w:hAnsi="Arial" w:cs="Arial"/>
+                <w:color w:val="010205"/>
+                <w:sz w:val="18"/>
+                <w:szCs w:val="18"/>
+                <w:lang w:val="ru-RU" w:eastAsia="en-US"/>
+              </w:rPr>
+            </w:pPr>
+          </w:p>
+        </w:tc>
+        <w:tc>
+          <w:tcPr>
+            <w:tcW w:w="1689" w:type="dxa"/>
+            <w:tcBorders>
+              <w:top w:val="single" w:sz="8" w:space="0" w:color="AEAEAE"/>
+              <w:left w:val="nil"/>
+              <w:bottom w:val="single" w:sz="8" w:space="0" w:color="AEAEAE"/>
+              <w:right w:val="nil"/>
+            </w:tcBorders>
+            <w:shd w:val="clear" w:color="auto" w:fill="E0E0E0"/>
+          </w:tcPr>
+          <w:p>
+            <w:pPr>
+              <w:autoSpaceDE w:val="0"/>
+              <w:autoSpaceDN w:val="0"/>
+              <w:adjustRightInd w:val="0"/>
+              <w:spacing w:line="320" w:lineRule="atLeast"/>
+              <w:ind w:left="60" w:right="60"/>
+              <w:rPr>
+                <w:rFonts w:ascii="Arial" w:hAnsi="Arial" w:cs="Arial"/>
+                <w:color w:val="264A60"/>
+                <w:sz w:val="18"/>
+                <w:szCs w:val="18"/>
+                <w:lang w:val="ru-RU" w:eastAsia="en-US"/>
+              </w:rPr>
+            </w:pPr>
+            <w:r>
+              <w:rPr>
+                <w:rFonts w:ascii="Arial" w:hAnsi="Arial" w:cs="Arial"/>
+                <w:color w:val="264A60"/>
+                <w:sz w:val="18"/>
+                <w:szCs w:val="18"/>
+                <w:lang w:val="ru-RU" w:eastAsia="en-US"/>
+              </w:rPr>
+              <w:t>50</w:t>
+            </w:r>
+          </w:p>
+        </w:tc>
+        <w:tc>
+          <w:tcPr>
+            <w:tcW w:w="1048" w:type="dxa"/>
+            <w:tcBorders>
+              <w:top w:val="single" w:sz="8" w:space="0" w:color="AEAEAE"/>
+              <w:left w:val="nil"/>
+              <w:bottom w:val="single" w:sz="8" w:space="0" w:color="AEAEAE"/>
+              <w:right w:val="nil"/>
+            </w:tcBorders>
+            <w:shd w:val="clear" w:color="auto" w:fill="FFFFFF"/>
+          </w:tcPr>
+          <w:p>
+            <w:pPr>
+              <w:autoSpaceDE w:val="0"/>
+              <w:autoSpaceDN w:val="0"/>
+              <w:adjustRightInd w:val="0"/>
+              <w:spacing w:line="320" w:lineRule="atLeast"/>
+              <w:ind w:left="60" w:right="60"/>
+              <w:jc w:val="right"/>
+              <w:rPr>
+                <w:rFonts w:ascii="Arial" w:hAnsi="Arial" w:cs="Arial"/>
+                <w:color w:val="010205"/>
+                <w:sz w:val="18"/>
+                <w:szCs w:val="18"/>
+                <w:lang w:val="ru-RU" w:eastAsia="en-US"/>
+              </w:rPr>
+            </w:pPr>
+            <w:r>
+              <w:rPr>
+                <w:rFonts w:ascii="Arial" w:hAnsi="Arial" w:cs="Arial"/>
+                <w:color w:val="010205"/>
+                <w:sz w:val="18"/>
+                <w:szCs w:val="18"/>
+                <w:lang w:val="ru-RU" w:eastAsia="en-US"/>
+              </w:rPr>
+              <w:t>3,00</w:t>
+            </w:r>
+          </w:p>
+        </w:tc>
+      </w:tr>
+      <w:tr>
+        <w:tblPrEx>
+          <w:tblCellMar>
+            <w:top w:w="0" w:type="dxa"/>
+            <w:bottom w:w="0" w:type="dxa"/>
+          </w:tblCellMar>
+        </w:tblPrEx>
+        <w:trPr>
+          <w:cantSplit/>
+        </w:trPr>
+        <w:tc>
+          <w:tcPr>
+            <w:tcW w:w="1689" w:type="dxa"/>
+            <w:vMerge/>
+            <w:tcBorders>
+              <w:top w:val="single" w:sz="8" w:space="0" w:color="AEAEAE"/>
+              <w:left w:val="nil"/>
+              <w:bottom w:val="single" w:sz="8" w:space="0" w:color="152935"/>
+              <w:right w:val="nil"/>
+            </w:tcBorders>
+            <w:shd w:val="clear" w:color="auto" w:fill="E0E0E0"/>
+          </w:tcPr>
+          <w:p>
+            <w:pPr>
+              <w:autoSpaceDE w:val="0"/>
+              <w:autoSpaceDN w:val="0"/>
+              <w:adjustRightInd w:val="0"/>
+              <w:rPr>
+                <w:rFonts w:ascii="Arial" w:hAnsi="Arial" w:cs="Arial"/>
+                <w:color w:val="010205"/>
+                <w:sz w:val="18"/>
+                <w:szCs w:val="18"/>
+                <w:lang w:val="ru-RU" w:eastAsia="en-US"/>
+              </w:rPr>
+            </w:pPr>
+          </w:p>
+        </w:tc>
+        <w:tc>
+          <w:tcPr>
+            <w:tcW w:w="1689" w:type="dxa"/>
+            <w:tcBorders>
+              <w:top w:val="single" w:sz="8" w:space="0" w:color="AEAEAE"/>
+              <w:left w:val="nil"/>
+              <w:bottom w:val="single" w:sz="8" w:space="0" w:color="152935"/>
+              <w:right w:val="nil"/>
+            </w:tcBorders>
+            <w:shd w:val="clear" w:color="auto" w:fill="E0E0E0"/>
+          </w:tcPr>
+          <w:p>
+            <w:pPr>
+              <w:autoSpaceDE w:val="0"/>
+              <w:autoSpaceDN w:val="0"/>
+              <w:adjustRightInd w:val="0"/>
+              <w:spacing w:line="320" w:lineRule="atLeast"/>
+              <w:ind w:left="60" w:right="60"/>
+              <w:rPr>
+                <w:rFonts w:ascii="Arial" w:hAnsi="Arial" w:cs="Arial"/>
+                <w:color w:val="264A60"/>
+                <w:sz w:val="18"/>
+                <w:szCs w:val="18"/>
+                <w:lang w:val="ru-RU" w:eastAsia="en-US"/>
+              </w:rPr>
+            </w:pPr>
+            <w:r>
+              <w:rPr>
+                <w:rFonts w:ascii="Arial" w:hAnsi="Arial" w:cs="Arial"/>
+                <w:color w:val="264A60"/>
+                <w:sz w:val="18"/>
+                <w:szCs w:val="18"/>
+                <w:lang w:val="ru-RU" w:eastAsia="en-US"/>
+              </w:rPr>
+              <w:t>75</w:t>
+            </w:r>
+          </w:p>
+        </w:tc>
+        <w:tc>
+          <w:tcPr>
+            <w:tcW w:w="1048" w:type="dxa"/>
+            <w:tcBorders>
+              <w:top w:val="single" w:sz="8" w:space="0" w:color="AEAEAE"/>
+              <w:left w:val="nil"/>
+              <w:bottom w:val="single" w:sz="8" w:space="0" w:color="152935"/>
+              <w:right w:val="nil"/>
+            </w:tcBorders>
+            <w:shd w:val="clear" w:color="auto" w:fill="FFFFFF"/>
+          </w:tcPr>
+          <w:p>
+            <w:pPr>
+              <w:autoSpaceDE w:val="0"/>
+              <w:autoSpaceDN w:val="0"/>
+              <w:adjustRightInd w:val="0"/>
+              <w:spacing w:line="320" w:lineRule="atLeast"/>
+              <w:ind w:left="60" w:right="60"/>
+              <w:jc w:val="right"/>
+              <w:rPr>
+                <w:rFonts w:ascii="Arial" w:hAnsi="Arial" w:cs="Arial"/>
+                <w:color w:val="010205"/>
+                <w:sz w:val="18"/>
+                <w:szCs w:val="18"/>
+                <w:lang w:val="ru-RU" w:eastAsia="en-US"/>
+              </w:rPr>
+            </w:pPr>
+            <w:r>
+              <w:rPr>
+                <w:rFonts w:ascii="Arial" w:hAnsi="Arial" w:cs="Arial"/>
+                <w:color w:val="010205"/>
+                <w:sz w:val="18"/>
+                <w:szCs w:val="18"/>
+                <w:lang w:val="ru-RU" w:eastAsia="en-US"/>
+              </w:rPr>
+              <w:t>4,00</w:t>
+            </w:r>
+          </w:p>
+        </w:tc>
+      </w:tr>
+    </w:tbl>
+    <w:p>
+      <w:pPr>
+        <w:autoSpaceDE w:val="0"/>
+        <w:autoSpaceDN w:val="0"/>
+        <w:adjustRightInd w:val="0"/>
+        <w:spacing w:line="400" w:lineRule="atLeast"/>
+        <w:rPr>
+          <w:lang w:val="ru-RU" w:eastAsia="en-US"/>
+        </w:rPr>
+      </w:pPr>
+    </w:p>
+    <w:p>
+      <w:pPr>
+        <w:autoSpaceDE w:val="0"/>
+        <w:autoSpaceDN w:val="0"/>
+        <w:adjustRightInd w:val="0"/>
+        <w:rPr>
+          <w:lang w:val="ru-RU" w:eastAsia="en-US"/>
+        </w:rPr>
+      </w:pPr>
+      <w:r>
+        <w:rPr>
+          <w:noProof/>
+          <w:lang w:val="ru-RU" w:eastAsia="ru-RU"/>
+        </w:rPr>
+        <w:lastRenderedPageBreak/>
+        <w:drawing>
+          <wp:inline distT="0" distB="0" distL="0" distR="0" wp14:anchorId="068F0102" wp14:editId="1AD602DB">
+            <wp:extent cx="5974080" cy="3512820"/>
+            <wp:effectExtent l="0" t="0" r="7620" b="0"/>
+            <wp:docPr id="7" name="Рисунок 7"/>
+            <wp:cNvGraphicFramePr>
+              <a:graphicFrameLocks xmlns:a="http://schemas.openxmlformats.org/drawingml/2006/main" noChangeAspect="1"/>
+            </wp:cNvGraphicFramePr>
+            <a:graphic xmlns:a="http://schemas.openxmlformats.org/drawingml/2006/main">
+              <a:graphicData uri="http://schemas.openxmlformats.org/drawingml/2006/picture">
+                <pic:pic xmlns:pic="http://schemas.openxmlformats.org/drawingml/2006/picture">
+                  <pic:nvPicPr>
+                    <pic:cNvPr id="0" name="Picture 13"/>
+                    <pic:cNvPicPr>
+                      <a:picLocks noChangeAspect="1" noChangeArrowheads="1"/>
+                    </pic:cNvPicPr>
+                  </pic:nvPicPr>
+                  <pic:blipFill>
+                    <a:blip r:embed="rId16">
+                      <a:extLst>
+                        <a:ext uri="{28A0092B-C50C-407E-A947-70E740481C1C}">
+                          <a14:useLocalDpi xmlns:a14="http://schemas.microsoft.com/office/drawing/2010/main" val="0"/>
+                        </a:ext>
+                      </a:extLst>
+                    </a:blip>
+                    <a:srcRect/>
+                    <a:stretch>
+                      <a:fillRect/>
+                    </a:stretch>
+                  </pic:blipFill>
+                  <pic:spPr bwMode="auto">
+                    <a:xfrm>
+                      <a:off x="0" y="0"/>
+                      <a:ext cx="5974080" cy="3512820"/>
+                    </a:xfrm>
+                    <a:prstGeom prst="rect">
+                      <a:avLst/>
+                    </a:prstGeom>
+                    <a:noFill/>
+                    <a:ln>
+                      <a:noFill/>
+                    </a:ln>
+                  </pic:spPr>
+                </pic:pic>
+              </a:graphicData>
+            </a:graphic>
+          </wp:inline>
+        </w:drawing>
+      </w:r>
+    </w:p>
+    <w:p>
+      <w:pPr>
+        <w:autoSpaceDE w:val="0"/>
+        <w:autoSpaceDN w:val="0"/>
+        <w:adjustRightInd w:val="0"/>
+        <w:rPr>
+          <w:lang w:val="ru-RU" w:eastAsia="en-US"/>
+        </w:rPr>
+      </w:pPr>
+    </w:p>
+    <w:p>
+      <w:pPr>
+        <w:autoSpaceDE w:val="0"/>
+        <w:autoSpaceDN w:val="0"/>
+        <w:adjustRightInd w:val="0"/>
+        <w:spacing w:line="400" w:lineRule="atLeast"/>
+        <w:rPr>
+          <w:lang w:val="ru-RU" w:eastAsia="en-US"/>
+        </w:rPr>
+      </w:pPr>
+    </w:p>
+    <w:p>
+      <w:pPr>
+        <w:autoSpaceDE w:val="0"/>
+        <w:autoSpaceDN w:val="0"/>
+        <w:adjustRightInd w:val="0"/>
+        <w:rPr>
+          <w:lang w:val="ru-RU" w:eastAsia="en-US"/>
+        </w:rPr>
+      </w:pPr>
+    </w:p>
+    <w:tbl>
+      <w:tblPr>
+        <w:tblW w:w="4427" w:type="dxa"/>
+        <w:tblBorders>
+          <w:top w:val="single" w:sz="8" w:space="0" w:color="000000"/>
+          <w:left w:val="single" w:sz="8" w:space="0" w:color="000000"/>
+          <w:bottom w:val="single" w:sz="8" w:space="0" w:color="000000"/>
+          <w:right w:val="single" w:sz="8" w:space="0" w:color="000000"/>
+          <w:insideH w:val="single" w:sz="8" w:space="0" w:color="000000"/>
+          <w:insideV w:val="single" w:sz="8" w:space="0" w:color="000000"/>
+        </w:tblBorders>
+        <w:tblLayout w:type="fixed"/>
+        <w:tblCellMar>
+          <w:left w:w="0" w:type="dxa"/>
+          <w:right w:w="0" w:type="dxa"/>
+        </w:tblCellMar>
+        <w:tblLook w:val="0000" w:firstRow="0" w:lastRow="0" w:firstColumn="0" w:lastColumn="0" w:noHBand="0" w:noVBand="0"/>
+      </w:tblPr>
+      <w:tblGrid>
+        <w:gridCol w:w="1690"/>
+        <w:gridCol w:w="1689"/>
+        <w:gridCol w:w="1048"/>
+      </w:tblGrid>
+      <w:tr>
+        <w:tblPrEx>
+          <w:tblCellMar>
+            <w:top w:w="0" w:type="dxa"/>
+            <w:bottom w:w="0" w:type="dxa"/>
+          </w:tblCellMar>
+        </w:tblPrEx>
+        <w:trPr>
+          <w:cantSplit/>
+        </w:trPr>
+        <w:tc>
+          <w:tcPr>
+            <w:tcW w:w="4426" w:type="dxa"/>
+            <w:gridSpan w:val="3"/>
+            <w:tcBorders>
+              <w:top w:val="nil"/>
+              <w:left w:val="nil"/>
+              <w:bottom w:val="nil"/>
+              <w:right w:val="nil"/>
+            </w:tcBorders>
+            <w:shd w:val="clear" w:color="auto" w:fill="FFFFFF"/>
+            <w:vAlign w:val="center"/>
+          </w:tcPr>
+          <w:p>
+            <w:pPr>
+              <w:autoSpaceDE w:val="0"/>
+              <w:autoSpaceDN w:val="0"/>
+              <w:adjustRightInd w:val="0"/>
+              <w:spacing w:line="320" w:lineRule="atLeast"/>
+              <w:ind w:left="60" w:right="60"/>
+              <w:jc w:val="center"/>
+              <w:rPr>
+                <w:rFonts w:ascii="Arial" w:hAnsi="Arial" w:cs="Arial"/>
+                <w:color w:val="010205"/>
+                <w:sz w:val="22"/>
+                <w:szCs w:val="22"/>
+                <w:lang w:val="ru-RU" w:eastAsia="en-US"/>
+              </w:rPr>
+            </w:pPr>
+            <w:r>
+              <w:rPr>
+                <w:rFonts w:ascii="Arial" w:hAnsi="Arial" w:cs="Arial"/>
+                <w:b/>
+                <w:bCs/>
+                <w:color w:val="010205"/>
+                <w:sz w:val="22"/>
+                <w:szCs w:val="22"/>
+                <w:lang w:val="ru-RU" w:eastAsia="en-US"/>
+              </w:rPr>
+              <w:t>Статистика</w:t>
+            </w:r>
+          </w:p>
+        </w:tc>
+      </w:tr>
+      <w:tr>
+        <w:tblPrEx>
+          <w:tblCellMar>
+            <w:top w:w="0" w:type="dxa"/>
+            <w:bottom w:w="0" w:type="dxa"/>
+          </w:tblCellMar>
+        </w:tblPrEx>
+        <w:trPr>
+          <w:cantSplit/>
+        </w:trPr>
+        <w:tc>
+          <w:tcPr>
+            <w:tcW w:w="4426" w:type="dxa"/>
+            <w:gridSpan w:val="3"/>
+            <w:tcBorders>
+              <w:top w:val="nil"/>
+              <w:left w:val="nil"/>
+              <w:bottom w:val="nil"/>
+              <w:right w:val="nil"/>
+            </w:tcBorders>
+            <w:shd w:val="clear" w:color="auto" w:fill="FFFFFF"/>
+            <w:vAlign w:val="bottom"/>
+          </w:tcPr>
+          <w:p>
+            <w:pPr>
+              <w:autoSpaceDE w:val="0"/>
+              <w:autoSpaceDN w:val="0"/>
+              <w:adjustRightInd w:val="0"/>
+              <w:spacing w:line="320" w:lineRule="atLeast"/>
+              <w:rPr>
+                <w:lang w:val="ru-RU" w:eastAsia="en-US"/>
+              </w:rPr>
+            </w:pPr>
+            <w:r>
+              <w:rPr>
+                <w:rFonts w:ascii="Arial" w:hAnsi="Arial" w:cs="Arial"/>
+                <w:color w:val="010205"/>
+                <w:sz w:val="18"/>
+                <w:szCs w:val="18"/>
+                <w:shd w:val="clear" w:color="auto" w:fill="FFFFFF"/>
+                <w:lang w:val="ru-RU" w:eastAsia="en-US"/>
+              </w:rPr>
+              <w:t xml:space="preserve">bathrooms  </w:t>
+            </w:r>
+          </w:p>
+        </w:tc>
+      </w:tr>
+      <w:tr>
+        <w:tblPrEx>
+          <w:tblCellMar>
+            <w:top w:w="0" w:type="dxa"/>
+            <w:bottom w:w="0" w:type="dxa"/>
+          </w:tblCellMar>
+        </w:tblPrEx>
+        <w:trPr>
+          <w:cantSplit/>
+        </w:trPr>
+        <w:tc>
+          <w:tcPr>
+            <w:tcW w:w="1689" w:type="dxa"/>
+            <w:vMerge w:val="restart"/>
+            <w:tcBorders>
+              <w:top w:val="nil"/>
+              <w:left w:val="nil"/>
+              <w:bottom w:val="single" w:sz="8" w:space="0" w:color="AEAEAE"/>
+              <w:right w:val="nil"/>
+            </w:tcBorders>
+            <w:shd w:val="clear" w:color="auto" w:fill="E0E0E0"/>
+          </w:tcPr>
+          <w:p>
+            <w:pPr>
+              <w:autoSpaceDE w:val="0"/>
+              <w:autoSpaceDN w:val="0"/>
+              <w:adjustRightInd w:val="0"/>
+              <w:spacing w:line="320" w:lineRule="atLeast"/>
+              <w:ind w:left="60" w:right="60"/>
+              <w:rPr>
+                <w:rFonts w:ascii="Arial" w:hAnsi="Arial" w:cs="Arial"/>
+                <w:color w:val="264A60"/>
+                <w:sz w:val="18"/>
+                <w:szCs w:val="18"/>
+                <w:lang w:val="ru-RU" w:eastAsia="en-US"/>
+              </w:rPr>
+            </w:pPr>
+            <w:r>
+              <w:rPr>
+                <w:rFonts w:ascii="Arial" w:hAnsi="Arial" w:cs="Arial"/>
+                <w:color w:val="264A60"/>
+                <w:sz w:val="18"/>
+                <w:szCs w:val="18"/>
+                <w:lang w:val="ru-RU" w:eastAsia="en-US"/>
+              </w:rPr>
+              <w:t>N</w:t>
+            </w:r>
+          </w:p>
+        </w:tc>
+        <w:tc>
+          <w:tcPr>
+            <w:tcW w:w="1689" w:type="dxa"/>
+            <w:tcBorders>
+              <w:top w:val="nil"/>
+              <w:left w:val="nil"/>
+              <w:bottom w:val="single" w:sz="8" w:space="0" w:color="AEAEAE"/>
+              <w:right w:val="nil"/>
+            </w:tcBorders>
+            <w:shd w:val="clear" w:color="auto" w:fill="E0E0E0"/>
+          </w:tcPr>
+          <w:p>
+            <w:pPr>
+              <w:autoSpaceDE w:val="0"/>
+              <w:autoSpaceDN w:val="0"/>
+              <w:adjustRightInd w:val="0"/>
+              <w:spacing w:line="320" w:lineRule="atLeast"/>
+              <w:ind w:left="60" w:right="60"/>
+              <w:rPr>
+                <w:rFonts w:ascii="Arial" w:hAnsi="Arial" w:cs="Arial"/>
+                <w:color w:val="264A60"/>
+                <w:sz w:val="18"/>
+                <w:szCs w:val="18"/>
+                <w:lang w:val="ru-RU" w:eastAsia="en-US"/>
+              </w:rPr>
+            </w:pPr>
+            <w:r>
+              <w:rPr>
+                <w:rFonts w:ascii="Arial" w:hAnsi="Arial" w:cs="Arial"/>
+                <w:color w:val="264A60"/>
+                <w:sz w:val="18"/>
+                <w:szCs w:val="18"/>
+                <w:lang w:val="ru-RU" w:eastAsia="en-US"/>
+              </w:rPr>
+              <w:t>Валидные</w:t>
+            </w:r>
+          </w:p>
+        </w:tc>
+        <w:tc>
+          <w:tcPr>
+            <w:tcW w:w="1048" w:type="dxa"/>
+            <w:tcBorders>
+              <w:top w:val="nil"/>
+              <w:left w:val="nil"/>
+              <w:bottom w:val="single" w:sz="8" w:space="0" w:color="AEAEAE"/>
+              <w:right w:val="nil"/>
+            </w:tcBorders>
+            <w:shd w:val="clear" w:color="auto" w:fill="FFFFFF"/>
+          </w:tcPr>
+          <w:p>
+            <w:pPr>
+              <w:autoSpaceDE w:val="0"/>
+              <w:autoSpaceDN w:val="0"/>
+              <w:adjustRightInd w:val="0"/>
+              <w:spacing w:line="320" w:lineRule="atLeast"/>
+              <w:ind w:left="60" w:right="60"/>
+              <w:jc w:val="right"/>
+              <w:rPr>
+                <w:rFonts w:ascii="Arial" w:hAnsi="Arial" w:cs="Arial"/>
+                <w:color w:val="010205"/>
+                <w:sz w:val="18"/>
+                <w:szCs w:val="18"/>
+                <w:lang w:val="ru-RU" w:eastAsia="en-US"/>
+              </w:rPr>
+            </w:pPr>
+            <w:r>
+              <w:rPr>
+                <w:rFonts w:ascii="Arial" w:hAnsi="Arial" w:cs="Arial"/>
+                <w:color w:val="010205"/>
+                <w:sz w:val="18"/>
+                <w:szCs w:val="18"/>
+                <w:lang w:val="ru-RU" w:eastAsia="en-US"/>
+              </w:rPr>
+              <w:t>21613</w:t>
+            </w:r>
+          </w:p>
+        </w:tc>
+      </w:tr>
+      <w:tr>
+        <w:tblPrEx>
+          <w:tblCellMar>
+            <w:top w:w="0" w:type="dxa"/>
+            <w:bottom w:w="0" w:type="dxa"/>
+          </w:tblCellMar>
+        </w:tblPrEx>
+        <w:trPr>
+          <w:cantSplit/>
+        </w:trPr>
+        <w:tc>
+          <w:tcPr>
+            <w:tcW w:w="1689" w:type="dxa"/>
+            <w:vMerge/>
+            <w:tcBorders>
+              <w:top w:val="nil"/>
+              <w:left w:val="nil"/>
+              <w:bottom w:val="single" w:sz="8" w:space="0" w:color="AEAEAE"/>
+              <w:right w:val="nil"/>
+            </w:tcBorders>
+            <w:shd w:val="clear" w:color="auto" w:fill="E0E0E0"/>
+          </w:tcPr>
+          <w:p>
+            <w:pPr>
+              <w:autoSpaceDE w:val="0"/>
+              <w:autoSpaceDN w:val="0"/>
+              <w:adjustRightInd w:val="0"/>
+              <w:rPr>
+                <w:rFonts w:ascii="Arial" w:hAnsi="Arial" w:cs="Arial"/>
+                <w:color w:val="010205"/>
+                <w:sz w:val="18"/>
+                <w:szCs w:val="18"/>
+                <w:lang w:val="ru-RU" w:eastAsia="en-US"/>
+              </w:rPr>
+            </w:pPr>
+          </w:p>
+        </w:tc>
+        <w:tc>
+          <w:tcPr>
+            <w:tcW w:w="1689" w:type="dxa"/>
+            <w:tcBorders>
+              <w:top w:val="single" w:sz="8" w:space="0" w:color="AEAEAE"/>
+              <w:left w:val="nil"/>
+              <w:bottom w:val="single" w:sz="8" w:space="0" w:color="AEAEAE"/>
+              <w:right w:val="nil"/>
+            </w:tcBorders>
+            <w:shd w:val="clear" w:color="auto" w:fill="E0E0E0"/>
+          </w:tcPr>
+          <w:p>
+            <w:pPr>
+              <w:autoSpaceDE w:val="0"/>
+              <w:autoSpaceDN w:val="0"/>
+              <w:adjustRightInd w:val="0"/>
+              <w:spacing w:line="320" w:lineRule="atLeast"/>
+              <w:ind w:left="60" w:right="60"/>
+              <w:rPr>
+                <w:rFonts w:ascii="Arial" w:hAnsi="Arial" w:cs="Arial"/>
+                <w:color w:val="264A60"/>
+                <w:sz w:val="18"/>
+                <w:szCs w:val="18"/>
+                <w:lang w:val="ru-RU" w:eastAsia="en-US"/>
+              </w:rPr>
+            </w:pPr>
+            <w:r>
+              <w:rPr>
+                <w:rFonts w:ascii="Arial" w:hAnsi="Arial" w:cs="Arial"/>
+                <w:color w:val="264A60"/>
+                <w:sz w:val="18"/>
+                <w:szCs w:val="18"/>
+                <w:lang w:val="ru-RU" w:eastAsia="en-US"/>
+              </w:rPr>
+              <w:t>Пропущенные</w:t>
+            </w:r>
+          </w:p>
+        </w:tc>
+        <w:tc>
+          <w:tcPr>
+            <w:tcW w:w="1048" w:type="dxa"/>
+            <w:tcBorders>
+              <w:top w:val="single" w:sz="8" w:space="0" w:color="AEAEAE"/>
+              <w:left w:val="nil"/>
+              <w:bottom w:val="single" w:sz="8" w:space="0" w:color="AEAEAE"/>
+              <w:right w:val="nil"/>
+            </w:tcBorders>
+            <w:shd w:val="clear" w:color="auto" w:fill="FFFFFF"/>
+          </w:tcPr>
+          <w:p>
+            <w:pPr>
+              <w:autoSpaceDE w:val="0"/>
+              <w:autoSpaceDN w:val="0"/>
+              <w:adjustRightInd w:val="0"/>
+              <w:spacing w:line="320" w:lineRule="atLeast"/>
+              <w:ind w:left="60" w:right="60"/>
+              <w:jc w:val="right"/>
+              <w:rPr>
+                <w:rFonts w:ascii="Arial" w:hAnsi="Arial" w:cs="Arial"/>
+                <w:color w:val="010205"/>
+                <w:sz w:val="18"/>
+                <w:szCs w:val="18"/>
+                <w:lang w:val="ru-RU" w:eastAsia="en-US"/>
+              </w:rPr>
+            </w:pPr>
+            <w:r>
+              <w:rPr>
+                <w:rFonts w:ascii="Arial" w:hAnsi="Arial" w:cs="Arial"/>
+                <w:color w:val="010205"/>
+                <w:sz w:val="18"/>
+                <w:szCs w:val="18"/>
+                <w:lang w:val="ru-RU" w:eastAsia="en-US"/>
+              </w:rPr>
+              <w:t>0</w:t>
+            </w:r>
+          </w:p>
+        </w:tc>
+      </w:tr>
+      <w:tr>
+        <w:tblPrEx>
+          <w:tblCellMar>
+            <w:top w:w="0" w:type="dxa"/>
+            <w:bottom w:w="0" w:type="dxa"/>
+          </w:tblCellMar>
+        </w:tblPrEx>
+        <w:trPr>
+          <w:cantSplit/>
+        </w:trPr>
+        <w:tc>
+          <w:tcPr>
+            <w:tcW w:w="3378" w:type="dxa"/>
+            <w:gridSpan w:val="2"/>
+            <w:tcBorders>
+              <w:top w:val="single" w:sz="8" w:space="0" w:color="AEAEAE"/>
+              <w:left w:val="nil"/>
+              <w:bottom w:val="single" w:sz="8" w:space="0" w:color="AEAEAE"/>
+              <w:right w:val="nil"/>
+            </w:tcBorders>
+            <w:shd w:val="clear" w:color="auto" w:fill="E0E0E0"/>
+          </w:tcPr>
+          <w:p>
+            <w:pPr>
+              <w:autoSpaceDE w:val="0"/>
+              <w:autoSpaceDN w:val="0"/>
+              <w:adjustRightInd w:val="0"/>
+              <w:spacing w:line="320" w:lineRule="atLeast"/>
+              <w:ind w:left="60" w:right="60"/>
+              <w:rPr>
+                <w:rFonts w:ascii="Arial" w:hAnsi="Arial" w:cs="Arial"/>
+                <w:color w:val="264A60"/>
+                <w:sz w:val="18"/>
+                <w:szCs w:val="18"/>
+                <w:lang w:val="ru-RU" w:eastAsia="en-US"/>
+              </w:rPr>
+            </w:pPr>
+            <w:r>
+              <w:rPr>
+                <w:rFonts w:ascii="Arial" w:hAnsi="Arial" w:cs="Arial"/>
+                <w:color w:val="264A60"/>
+                <w:sz w:val="18"/>
+                <w:szCs w:val="18"/>
+                <w:lang w:val="ru-RU" w:eastAsia="en-US"/>
+              </w:rPr>
+              <w:t>Среднее</w:t>
+            </w:r>
+          </w:p>
+        </w:tc>
+        <w:tc>
+          <w:tcPr>
+            <w:tcW w:w="1048" w:type="dxa"/>
+            <w:tcBorders>
+              <w:top w:val="single" w:sz="8" w:space="0" w:color="AEAEAE"/>
+              <w:left w:val="nil"/>
+              <w:bottom w:val="single" w:sz="8" w:space="0" w:color="AEAEAE"/>
+              <w:right w:val="nil"/>
+            </w:tcBorders>
+            <w:shd w:val="clear" w:color="auto" w:fill="FFFFFF"/>
+          </w:tcPr>
+          <w:p>
+            <w:pPr>
+              <w:autoSpaceDE w:val="0"/>
+              <w:autoSpaceDN w:val="0"/>
+              <w:adjustRightInd w:val="0"/>
+              <w:spacing w:line="320" w:lineRule="atLeast"/>
+              <w:ind w:left="60" w:right="60"/>
+              <w:jc w:val="right"/>
+              <w:rPr>
+                <w:rFonts w:ascii="Arial" w:hAnsi="Arial" w:cs="Arial"/>
+                <w:color w:val="010205"/>
+                <w:sz w:val="18"/>
+                <w:szCs w:val="18"/>
+                <w:lang w:val="ru-RU" w:eastAsia="en-US"/>
+              </w:rPr>
+            </w:pPr>
+            <w:r>
+              <w:rPr>
+                <w:rFonts w:ascii="Arial" w:hAnsi="Arial" w:cs="Arial"/>
+                <w:color w:val="010205"/>
+                <w:sz w:val="18"/>
+                <w:szCs w:val="18"/>
+                <w:lang w:val="ru-RU" w:eastAsia="en-US"/>
+              </w:rPr>
+              <w:t>2,1148</w:t>
+            </w:r>
+          </w:p>
+        </w:tc>
+      </w:tr>
+      <w:tr>
+        <w:tblPrEx>
+          <w:tblCellMar>
+            <w:top w:w="0" w:type="dxa"/>
+            <w:bottom w:w="0" w:type="dxa"/>
+          </w:tblCellMar>
+        </w:tblPrEx>
+        <w:trPr>
+          <w:cantSplit/>
+        </w:trPr>
+        <w:tc>
+          <w:tcPr>
+            <w:tcW w:w="3378" w:type="dxa"/>
+            <w:gridSpan w:val="2"/>
+            <w:tcBorders>
+              <w:top w:val="single" w:sz="8" w:space="0" w:color="AEAEAE"/>
+              <w:left w:val="nil"/>
+              <w:bottom w:val="single" w:sz="8" w:space="0" w:color="AEAEAE"/>
+              <w:right w:val="nil"/>
+            </w:tcBorders>
+            <w:shd w:val="clear" w:color="auto" w:fill="E0E0E0"/>
+          </w:tcPr>
+          <w:p>
+            <w:pPr>
+              <w:autoSpaceDE w:val="0"/>
+              <w:autoSpaceDN w:val="0"/>
+              <w:adjustRightInd w:val="0"/>
+              <w:spacing w:line="320" w:lineRule="atLeast"/>
+              <w:ind w:left="60" w:right="60"/>
+              <w:rPr>
+                <w:rFonts w:ascii="Arial" w:hAnsi="Arial" w:cs="Arial"/>
+                <w:color w:val="264A60"/>
+                <w:sz w:val="18"/>
+                <w:szCs w:val="18"/>
+                <w:lang w:val="ru-RU" w:eastAsia="en-US"/>
+              </w:rPr>
+            </w:pPr>
+            <w:r>
+              <w:rPr>
+                <w:rFonts w:ascii="Arial" w:hAnsi="Arial" w:cs="Arial"/>
+                <w:color w:val="264A60"/>
+                <w:sz w:val="18"/>
+                <w:szCs w:val="18"/>
+                <w:lang w:val="ru-RU" w:eastAsia="en-US"/>
+              </w:rPr>
+              <w:t>Медиана</w:t>
+            </w:r>
+          </w:p>
+        </w:tc>
+        <w:tc>
+          <w:tcPr>
+            <w:tcW w:w="1048" w:type="dxa"/>
+            <w:tcBorders>
+              <w:top w:val="single" w:sz="8" w:space="0" w:color="AEAEAE"/>
+              <w:left w:val="nil"/>
+              <w:bottom w:val="single" w:sz="8" w:space="0" w:color="AEAEAE"/>
+              <w:right w:val="nil"/>
+            </w:tcBorders>
+            <w:shd w:val="clear" w:color="auto" w:fill="FFFFFF"/>
+          </w:tcPr>
+          <w:p>
+            <w:pPr>
+              <w:autoSpaceDE w:val="0"/>
+              <w:autoSpaceDN w:val="0"/>
+              <w:adjustRightInd w:val="0"/>
+              <w:spacing w:line="320" w:lineRule="atLeast"/>
+              <w:ind w:left="60" w:right="60"/>
+              <w:jc w:val="right"/>
+              <w:rPr>
+                <w:rFonts w:ascii="Arial" w:hAnsi="Arial" w:cs="Arial"/>
+                <w:color w:val="010205"/>
+                <w:sz w:val="18"/>
+                <w:szCs w:val="18"/>
+                <w:lang w:val="ru-RU" w:eastAsia="en-US"/>
+              </w:rPr>
+            </w:pPr>
+            <w:r>
+              <w:rPr>
+                <w:rFonts w:ascii="Arial" w:hAnsi="Arial" w:cs="Arial"/>
+                <w:color w:val="010205"/>
+                <w:sz w:val="18"/>
+                <w:szCs w:val="18"/>
+                <w:lang w:val="ru-RU" w:eastAsia="en-US"/>
+              </w:rPr>
+              <w:t>2,2500</w:t>
+            </w:r>
+          </w:p>
+        </w:tc>
+      </w:tr>
+      <w:tr>
+        <w:tblPrEx>
+          <w:tblCellMar>
+            <w:top w:w="0" w:type="dxa"/>
+            <w:bottom w:w="0" w:type="dxa"/>
+          </w:tblCellMar>
+        </w:tblPrEx>
+        <w:trPr>
+          <w:cantSplit/>
+        </w:trPr>
+        <w:tc>
+          <w:tcPr>
+            <w:tcW w:w="3378" w:type="dxa"/>
+            <w:gridSpan w:val="2"/>
+            <w:tcBorders>
+              <w:top w:val="single" w:sz="8" w:space="0" w:color="AEAEAE"/>
+              <w:left w:val="nil"/>
+              <w:bottom w:val="single" w:sz="8" w:space="0" w:color="AEAEAE"/>
+              <w:right w:val="nil"/>
+            </w:tcBorders>
+            <w:shd w:val="clear" w:color="auto" w:fill="E0E0E0"/>
+          </w:tcPr>
+          <w:p>
+            <w:pPr>
+              <w:autoSpaceDE w:val="0"/>
+              <w:autoSpaceDN w:val="0"/>
+              <w:adjustRightInd w:val="0"/>
+              <w:spacing w:line="320" w:lineRule="atLeast"/>
+              <w:ind w:left="60" w:right="60"/>
+              <w:rPr>
+                <w:rFonts w:ascii="Arial" w:hAnsi="Arial" w:cs="Arial"/>
+                <w:color w:val="264A60"/>
+                <w:sz w:val="18"/>
+                <w:szCs w:val="18"/>
+                <w:lang w:val="ru-RU" w:eastAsia="en-US"/>
+              </w:rPr>
+            </w:pPr>
+            <w:r>
+              <w:rPr>
+                <w:rFonts w:ascii="Arial" w:hAnsi="Arial" w:cs="Arial"/>
+                <w:color w:val="264A60"/>
+                <w:sz w:val="18"/>
+                <w:szCs w:val="18"/>
+                <w:lang w:val="ru-RU" w:eastAsia="en-US"/>
+              </w:rPr>
+              <w:t>Стандартная отклонения</w:t>
+            </w:r>
+          </w:p>
+        </w:tc>
+        <w:tc>
+          <w:tcPr>
+            <w:tcW w:w="1048" w:type="dxa"/>
+            <w:tcBorders>
+              <w:top w:val="single" w:sz="8" w:space="0" w:color="AEAEAE"/>
+              <w:left w:val="nil"/>
+              <w:bottom w:val="single" w:sz="8" w:space="0" w:color="AEAEAE"/>
+              <w:right w:val="nil"/>
+            </w:tcBorders>
+            <w:shd w:val="clear" w:color="auto" w:fill="FFFFFF"/>
+          </w:tcPr>
+          <w:p>
+            <w:pPr>
+              <w:autoSpaceDE w:val="0"/>
+              <w:autoSpaceDN w:val="0"/>
+              <w:adjustRightInd w:val="0"/>
+              <w:spacing w:line="320" w:lineRule="atLeast"/>
+              <w:ind w:left="60" w:right="60"/>
+              <w:jc w:val="right"/>
+              <w:rPr>
+                <w:rFonts w:ascii="Arial" w:hAnsi="Arial" w:cs="Arial"/>
+                <w:color w:val="010205"/>
+                <w:sz w:val="18"/>
+                <w:szCs w:val="18"/>
+                <w:lang w:val="ru-RU" w:eastAsia="en-US"/>
+              </w:rPr>
+            </w:pPr>
+            <w:r>
+              <w:rPr>
+                <w:rFonts w:ascii="Arial" w:hAnsi="Arial" w:cs="Arial"/>
+                <w:color w:val="010205"/>
+                <w:sz w:val="18"/>
+                <w:szCs w:val="18"/>
+                <w:lang w:val="ru-RU" w:eastAsia="en-US"/>
+              </w:rPr>
+              <w:t>,77016</w:t>
+            </w:r>
+          </w:p>
+        </w:tc>
+      </w:tr>
+      <w:tr>
+        <w:tblPrEx>
+          <w:tblCellMar>
+            <w:top w:w="0" w:type="dxa"/>
+            <w:bottom w:w="0" w:type="dxa"/>
+          </w:tblCellMar>
+        </w:tblPrEx>
+        <w:trPr>
+          <w:cantSplit/>
+        </w:trPr>
+        <w:tc>
+          <w:tcPr>
+            <w:tcW w:w="3378" w:type="dxa"/>
+            <w:gridSpan w:val="2"/>
+            <w:tcBorders>
+              <w:top w:val="single" w:sz="8" w:space="0" w:color="AEAEAE"/>
+              <w:left w:val="nil"/>
+              <w:bottom w:val="single" w:sz="8" w:space="0" w:color="AEAEAE"/>
+              <w:right w:val="nil"/>
+            </w:tcBorders>
+            <w:shd w:val="clear" w:color="auto" w:fill="E0E0E0"/>
+          </w:tcPr>
+          <w:p>
+            <w:pPr>
+              <w:autoSpaceDE w:val="0"/>
+              <w:autoSpaceDN w:val="0"/>
+              <w:adjustRightInd w:val="0"/>
+              <w:spacing w:line="320" w:lineRule="atLeast"/>
+              <w:ind w:left="60" w:right="60"/>
+              <w:rPr>
+                <w:rFonts w:ascii="Arial" w:hAnsi="Arial" w:cs="Arial"/>
+                <w:color w:val="264A60"/>
+                <w:sz w:val="18"/>
+                <w:szCs w:val="18"/>
+                <w:lang w:val="ru-RU" w:eastAsia="en-US"/>
+              </w:rPr>
+            </w:pPr>
+            <w:r>
+              <w:rPr>
+                <w:rFonts w:ascii="Arial" w:hAnsi="Arial" w:cs="Arial"/>
+                <w:color w:val="264A60"/>
+                <w:sz w:val="18"/>
+                <w:szCs w:val="18"/>
+                <w:lang w:val="ru-RU" w:eastAsia="en-US"/>
+              </w:rPr>
+              <w:t>Дисперсия</w:t>
+            </w:r>
+          </w:p>
+        </w:tc>
+        <w:tc>
+          <w:tcPr>
+            <w:tcW w:w="1048" w:type="dxa"/>
+            <w:tcBorders>
+              <w:top w:val="single" w:sz="8" w:space="0" w:color="AEAEAE"/>
+              <w:left w:val="nil"/>
+              <w:bottom w:val="single" w:sz="8" w:space="0" w:color="AEAEAE"/>
+              <w:right w:val="nil"/>
+            </w:tcBorders>
+            <w:shd w:val="clear" w:color="auto" w:fill="FFFFFF"/>
+          </w:tcPr>
+          <w:p>
+            <w:pPr>
+              <w:autoSpaceDE w:val="0"/>
+              <w:autoSpaceDN w:val="0"/>
+              <w:adjustRightInd w:val="0"/>
+              <w:spacing w:line="320" w:lineRule="atLeast"/>
+              <w:ind w:left="60" w:right="60"/>
+              <w:jc w:val="right"/>
+              <w:rPr>
+                <w:rFonts w:ascii="Arial" w:hAnsi="Arial" w:cs="Arial"/>
+                <w:color w:val="010205"/>
+                <w:sz w:val="18"/>
+                <w:szCs w:val="18"/>
+                <w:lang w:val="ru-RU" w:eastAsia="en-US"/>
+              </w:rPr>
+            </w:pPr>
+            <w:r>
+              <w:rPr>
+                <w:rFonts w:ascii="Arial" w:hAnsi="Arial" w:cs="Arial"/>
+                <w:color w:val="010205"/>
+                <w:sz w:val="18"/>
+                <w:szCs w:val="18"/>
+                <w:lang w:val="ru-RU" w:eastAsia="en-US"/>
+              </w:rPr>
+              <w:t>,593</w:t>
+            </w:r>
+          </w:p>
+        </w:tc>
+      </w:tr>
+      <w:tr>
+        <w:tblPrEx>
+          <w:tblCellMar>
+            <w:top w:w="0" w:type="dxa"/>
+            <w:bottom w:w="0" w:type="dxa"/>
+          </w:tblCellMar>
+        </w:tblPrEx>
+        <w:trPr>
+          <w:cantSplit/>
+        </w:trPr>
+        <w:tc>
+          <w:tcPr>
+            <w:tcW w:w="3378" w:type="dxa"/>
+            <w:gridSpan w:val="2"/>
+            <w:tcBorders>
+              <w:top w:val="single" w:sz="8" w:space="0" w:color="AEAEAE"/>
+              <w:left w:val="nil"/>
+              <w:bottom w:val="single" w:sz="8" w:space="0" w:color="AEAEAE"/>
+              <w:right w:val="nil"/>
+            </w:tcBorders>
+            <w:shd w:val="clear" w:color="auto" w:fill="E0E0E0"/>
+          </w:tcPr>
+          <w:p>
+            <w:pPr>
+              <w:autoSpaceDE w:val="0"/>
+              <w:autoSpaceDN w:val="0"/>
+              <w:adjustRightInd w:val="0"/>
+              <w:spacing w:line="320" w:lineRule="atLeast"/>
+              <w:ind w:left="60" w:right="60"/>
+              <w:rPr>
+                <w:rFonts w:ascii="Arial" w:hAnsi="Arial" w:cs="Arial"/>
+                <w:color w:val="264A60"/>
+                <w:sz w:val="18"/>
+                <w:szCs w:val="18"/>
+                <w:lang w:val="ru-RU" w:eastAsia="en-US"/>
+              </w:rPr>
+            </w:pPr>
+            <w:r>
+              <w:rPr>
+                <w:rFonts w:ascii="Arial" w:hAnsi="Arial" w:cs="Arial"/>
+                <w:color w:val="264A60"/>
+                <w:sz w:val="18"/>
+                <w:szCs w:val="18"/>
+                <w:lang w:val="ru-RU" w:eastAsia="en-US"/>
+              </w:rPr>
+              <w:t>Асимметрия</w:t>
+            </w:r>
+          </w:p>
+        </w:tc>
+        <w:tc>
+          <w:tcPr>
+            <w:tcW w:w="1048" w:type="dxa"/>
+            <w:tcBorders>
+              <w:top w:val="single" w:sz="8" w:space="0" w:color="AEAEAE"/>
+              <w:left w:val="nil"/>
+              <w:bottom w:val="single" w:sz="8" w:space="0" w:color="AEAEAE"/>
+              <w:right w:val="nil"/>
+            </w:tcBorders>
+            <w:shd w:val="clear" w:color="auto" w:fill="FFFFFF"/>
+          </w:tcPr>
+          <w:p>
+            <w:pPr>
+              <w:autoSpaceDE w:val="0"/>
+              <w:autoSpaceDN w:val="0"/>
+              <w:adjustRightInd w:val="0"/>
+              <w:spacing w:line="320" w:lineRule="atLeast"/>
+              <w:ind w:left="60" w:right="60"/>
+              <w:jc w:val="right"/>
+              <w:rPr>
+                <w:rFonts w:ascii="Arial" w:hAnsi="Arial" w:cs="Arial"/>
+                <w:color w:val="010205"/>
+                <w:sz w:val="18"/>
+                <w:szCs w:val="18"/>
+                <w:lang w:val="ru-RU" w:eastAsia="en-US"/>
+              </w:rPr>
+            </w:pPr>
+            <w:r>
+              <w:rPr>
+                <w:rFonts w:ascii="Arial" w:hAnsi="Arial" w:cs="Arial"/>
+                <w:color w:val="010205"/>
+                <w:sz w:val="18"/>
+                <w:szCs w:val="18"/>
+                <w:lang w:val="ru-RU" w:eastAsia="en-US"/>
+              </w:rPr>
+              <w:t>,511</w:t>
+            </w:r>
+          </w:p>
+        </w:tc>
+      </w:tr>
+      <w:tr>
+        <w:tblPrEx>
+          <w:tblCellMar>
+            <w:top w:w="0" w:type="dxa"/>
+            <w:bottom w:w="0" w:type="dxa"/>
+          </w:tblCellMar>
+        </w:tblPrEx>
+        <w:trPr>
+          <w:cantSplit/>
+        </w:trPr>
+        <w:tc>
+          <w:tcPr>
+            <w:tcW w:w="3378" w:type="dxa"/>
+            <w:gridSpan w:val="2"/>
+            <w:tcBorders>
+              <w:top w:val="single" w:sz="8" w:space="0" w:color="AEAEAE"/>
+              <w:left w:val="nil"/>
+              <w:bottom w:val="single" w:sz="8" w:space="0" w:color="AEAEAE"/>
+              <w:right w:val="nil"/>
+            </w:tcBorders>
+            <w:shd w:val="clear" w:color="auto" w:fill="E0E0E0"/>
+          </w:tcPr>
+          <w:p>
+            <w:pPr>
+              <w:autoSpaceDE w:val="0"/>
+              <w:autoSpaceDN w:val="0"/>
+              <w:adjustRightInd w:val="0"/>
+              <w:spacing w:line="320" w:lineRule="atLeast"/>
+              <w:ind w:left="60" w:right="60"/>
+              <w:rPr>
+                <w:rFonts w:ascii="Arial" w:hAnsi="Arial" w:cs="Arial"/>
+                <w:color w:val="264A60"/>
+                <w:sz w:val="18"/>
+                <w:szCs w:val="18"/>
+                <w:lang w:val="ru-RU" w:eastAsia="en-US"/>
+              </w:rPr>
+            </w:pPr>
+            <w:r>
+              <w:rPr>
+                <w:rFonts w:ascii="Arial" w:hAnsi="Arial" w:cs="Arial"/>
+                <w:color w:val="264A60"/>
+                <w:sz w:val="18"/>
+                <w:szCs w:val="18"/>
+                <w:lang w:val="ru-RU" w:eastAsia="en-US"/>
+              </w:rPr>
+              <w:t>Стандартная Ошибка асимметрии</w:t>
+            </w:r>
+          </w:p>
+        </w:tc>
+        <w:tc>
+          <w:tcPr>
+            <w:tcW w:w="1048" w:type="dxa"/>
+            <w:tcBorders>
+              <w:top w:val="single" w:sz="8" w:space="0" w:color="AEAEAE"/>
+              <w:left w:val="nil"/>
+              <w:bottom w:val="single" w:sz="8" w:space="0" w:color="AEAEAE"/>
+              <w:right w:val="nil"/>
+            </w:tcBorders>
+            <w:shd w:val="clear" w:color="auto" w:fill="FFFFFF"/>
+          </w:tcPr>
+          <w:p>
+            <w:pPr>
+              <w:autoSpaceDE w:val="0"/>
+              <w:autoSpaceDN w:val="0"/>
+              <w:adjustRightInd w:val="0"/>
+              <w:spacing w:line="320" w:lineRule="atLeast"/>
+              <w:ind w:left="60" w:right="60"/>
+              <w:jc w:val="right"/>
+              <w:rPr>
+                <w:rFonts w:ascii="Arial" w:hAnsi="Arial" w:cs="Arial"/>
+                <w:color w:val="010205"/>
+                <w:sz w:val="18"/>
+                <w:szCs w:val="18"/>
+                <w:lang w:val="ru-RU" w:eastAsia="en-US"/>
+              </w:rPr>
+            </w:pPr>
+            <w:r>
+              <w:rPr>
+                <w:rFonts w:ascii="Arial" w:hAnsi="Arial" w:cs="Arial"/>
+                <w:color w:val="010205"/>
+                <w:sz w:val="18"/>
+                <w:szCs w:val="18"/>
+                <w:lang w:val="ru-RU" w:eastAsia="en-US"/>
+              </w:rPr>
+              <w:t>,017</w:t>
+            </w:r>
+          </w:p>
+        </w:tc>
+      </w:tr>
+      <w:tr>
+        <w:tblPrEx>
+          <w:tblCellMar>
+            <w:top w:w="0" w:type="dxa"/>
+            <w:bottom w:w="0" w:type="dxa"/>
+          </w:tblCellMar>
+        </w:tblPrEx>
+        <w:trPr>
+          <w:cantSplit/>
+        </w:trPr>
+        <w:tc>
+          <w:tcPr>
+            <w:tcW w:w="3378" w:type="dxa"/>
+            <w:gridSpan w:val="2"/>
+            <w:tcBorders>
+              <w:top w:val="single" w:sz="8" w:space="0" w:color="AEAEAE"/>
+              <w:left w:val="nil"/>
+              <w:bottom w:val="single" w:sz="8" w:space="0" w:color="AEAEAE"/>
+              <w:right w:val="nil"/>
+            </w:tcBorders>
+            <w:shd w:val="clear" w:color="auto" w:fill="E0E0E0"/>
+          </w:tcPr>
+          <w:p>
+            <w:pPr>
+              <w:autoSpaceDE w:val="0"/>
+              <w:autoSpaceDN w:val="0"/>
+              <w:adjustRightInd w:val="0"/>
+              <w:spacing w:line="320" w:lineRule="atLeast"/>
+              <w:ind w:left="60" w:right="60"/>
+              <w:rPr>
+                <w:rFonts w:ascii="Arial" w:hAnsi="Arial" w:cs="Arial"/>
+                <w:color w:val="264A60"/>
+                <w:sz w:val="18"/>
+                <w:szCs w:val="18"/>
+                <w:lang w:val="ru-RU" w:eastAsia="en-US"/>
+              </w:rPr>
+            </w:pPr>
+            <w:r>
+              <w:rPr>
+                <w:rFonts w:ascii="Arial" w:hAnsi="Arial" w:cs="Arial"/>
+                <w:color w:val="264A60"/>
+                <w:sz w:val="18"/>
+                <w:szCs w:val="18"/>
+                <w:lang w:val="ru-RU" w:eastAsia="en-US"/>
+              </w:rPr>
+              <w:t>Эксцесс</w:t>
+            </w:r>
+          </w:p>
+        </w:tc>
+        <w:tc>
+          <w:tcPr>
+            <w:tcW w:w="1048" w:type="dxa"/>
+            <w:tcBorders>
+              <w:top w:val="single" w:sz="8" w:space="0" w:color="AEAEAE"/>
+              <w:left w:val="nil"/>
+              <w:bottom w:val="single" w:sz="8" w:space="0" w:color="AEAEAE"/>
+              <w:right w:val="nil"/>
+            </w:tcBorders>
+            <w:shd w:val="clear" w:color="auto" w:fill="FFFFFF"/>
+          </w:tcPr>
+          <w:p>
+            <w:pPr>
+              <w:autoSpaceDE w:val="0"/>
+              <w:autoSpaceDN w:val="0"/>
+              <w:adjustRightInd w:val="0"/>
+              <w:spacing w:line="320" w:lineRule="atLeast"/>
+              <w:ind w:left="60" w:right="60"/>
+              <w:jc w:val="right"/>
+              <w:rPr>
+                <w:rFonts w:ascii="Arial" w:hAnsi="Arial" w:cs="Arial"/>
+                <w:color w:val="010205"/>
+                <w:sz w:val="18"/>
+                <w:szCs w:val="18"/>
+                <w:lang w:val="ru-RU" w:eastAsia="en-US"/>
+              </w:rPr>
+            </w:pPr>
+            <w:r>
+              <w:rPr>
+                <w:rFonts w:ascii="Arial" w:hAnsi="Arial" w:cs="Arial"/>
+                <w:color w:val="010205"/>
+                <w:sz w:val="18"/>
+                <w:szCs w:val="18"/>
+                <w:lang w:val="ru-RU" w:eastAsia="en-US"/>
+              </w:rPr>
+              <w:t>1,280</w:t>
+            </w:r>
+          </w:p>
+        </w:tc>
+      </w:tr>
+      <w:tr>
+        <w:tblPrEx>
+          <w:tblCellMar>
+            <w:top w:w="0" w:type="dxa"/>
+            <w:bottom w:w="0" w:type="dxa"/>
+          </w:tblCellMar>
+        </w:tblPrEx>
+        <w:trPr>
+          <w:cantSplit/>
+        </w:trPr>
+        <w:tc>
+          <w:tcPr>
+            <w:tcW w:w="3378" w:type="dxa"/>
+            <w:gridSpan w:val="2"/>
+            <w:tcBorders>
+              <w:top w:val="single" w:sz="8" w:space="0" w:color="AEAEAE"/>
+              <w:left w:val="nil"/>
+              <w:bottom w:val="single" w:sz="8" w:space="0" w:color="AEAEAE"/>
+              <w:right w:val="nil"/>
+            </w:tcBorders>
+            <w:shd w:val="clear" w:color="auto" w:fill="E0E0E0"/>
+          </w:tcPr>
+          <w:p>
+            <w:pPr>
+              <w:autoSpaceDE w:val="0"/>
+              <w:autoSpaceDN w:val="0"/>
+              <w:adjustRightInd w:val="0"/>
+              <w:spacing w:line="320" w:lineRule="atLeast"/>
+              <w:ind w:left="60" w:right="60"/>
+              <w:rPr>
+                <w:rFonts w:ascii="Arial" w:hAnsi="Arial" w:cs="Arial"/>
+                <w:color w:val="264A60"/>
+                <w:sz w:val="18"/>
+                <w:szCs w:val="18"/>
+                <w:lang w:val="ru-RU" w:eastAsia="en-US"/>
+              </w:rPr>
+            </w:pPr>
+            <w:r>
+              <w:rPr>
+                <w:rFonts w:ascii="Arial" w:hAnsi="Arial" w:cs="Arial"/>
+                <w:color w:val="264A60"/>
+                <w:sz w:val="18"/>
+                <w:szCs w:val="18"/>
+                <w:lang w:val="ru-RU" w:eastAsia="en-US"/>
+              </w:rPr>
+              <w:t>Стандартная ошибка эксцесса</w:t>
+            </w:r>
+          </w:p>
+        </w:tc>
+        <w:tc>
+          <w:tcPr>
+            <w:tcW w:w="1048" w:type="dxa"/>
+            <w:tcBorders>
+              <w:top w:val="single" w:sz="8" w:space="0" w:color="AEAEAE"/>
+              <w:left w:val="nil"/>
+              <w:bottom w:val="single" w:sz="8" w:space="0" w:color="AEAEAE"/>
+              <w:right w:val="nil"/>
+            </w:tcBorders>
+            <w:shd w:val="clear" w:color="auto" w:fill="FFFFFF"/>
+          </w:tcPr>
+          <w:p>
+            <w:pPr>
+              <w:autoSpaceDE w:val="0"/>
+              <w:autoSpaceDN w:val="0"/>
+              <w:adjustRightInd w:val="0"/>
+              <w:spacing w:line="320" w:lineRule="atLeast"/>
+              <w:ind w:left="60" w:right="60"/>
+              <w:jc w:val="right"/>
+              <w:rPr>
+                <w:rFonts w:ascii="Arial" w:hAnsi="Arial" w:cs="Arial"/>
+                <w:color w:val="010205"/>
+                <w:sz w:val="18"/>
+                <w:szCs w:val="18"/>
+                <w:lang w:val="ru-RU" w:eastAsia="en-US"/>
+              </w:rPr>
+            </w:pPr>
+            <w:r>
+              <w:rPr>
+                <w:rFonts w:ascii="Arial" w:hAnsi="Arial" w:cs="Arial"/>
+                <w:color w:val="010205"/>
+                <w:sz w:val="18"/>
+                <w:szCs w:val="18"/>
+                <w:lang w:val="ru-RU" w:eastAsia="en-US"/>
+              </w:rPr>
+              <w:t>,033</w:t>
+            </w:r>
+          </w:p>
+        </w:tc>
+      </w:tr>
+      <w:tr>
+        <w:tblPrEx>
+          <w:tblCellMar>
+            <w:top w:w="0" w:type="dxa"/>
+            <w:bottom w:w="0" w:type="dxa"/>
+          </w:tblCellMar>
+        </w:tblPrEx>
+        <w:trPr>
+          <w:cantSplit/>
+        </w:trPr>
+        <w:tc>
+          <w:tcPr>
+            <w:tcW w:w="3378" w:type="dxa"/>
+            <w:gridSpan w:val="2"/>
+            <w:tcBorders>
+              <w:top w:val="single" w:sz="8" w:space="0" w:color="AEAEAE"/>
+              <w:left w:val="nil"/>
+              <w:bottom w:val="single" w:sz="8" w:space="0" w:color="AEAEAE"/>
+              <w:right w:val="nil"/>
+            </w:tcBorders>
+            <w:shd w:val="clear" w:color="auto" w:fill="E0E0E0"/>
+          </w:tcPr>
+          <w:p>
+            <w:pPr>
+              <w:autoSpaceDE w:val="0"/>
+              <w:autoSpaceDN w:val="0"/>
+              <w:adjustRightInd w:val="0"/>
+              <w:spacing w:line="320" w:lineRule="atLeast"/>
+              <w:ind w:left="60" w:right="60"/>
+              <w:rPr>
+                <w:rFonts w:ascii="Arial" w:hAnsi="Arial" w:cs="Arial"/>
+                <w:color w:val="264A60"/>
+                <w:sz w:val="18"/>
+                <w:szCs w:val="18"/>
+                <w:lang w:val="ru-RU" w:eastAsia="en-US"/>
+              </w:rPr>
+            </w:pPr>
+            <w:r>
+              <w:rPr>
+                <w:rFonts w:ascii="Arial" w:hAnsi="Arial" w:cs="Arial"/>
+                <w:color w:val="264A60"/>
+                <w:sz w:val="18"/>
+                <w:szCs w:val="18"/>
+                <w:lang w:val="ru-RU" w:eastAsia="en-US"/>
+              </w:rPr>
+              <w:t>Диапазон</w:t>
+            </w:r>
+          </w:p>
+        </w:tc>
+        <w:tc>
+          <w:tcPr>
+            <w:tcW w:w="1048" w:type="dxa"/>
+            <w:tcBorders>
+              <w:top w:val="single" w:sz="8" w:space="0" w:color="AEAEAE"/>
+              <w:left w:val="nil"/>
+              <w:bottom w:val="single" w:sz="8" w:space="0" w:color="AEAEAE"/>
+              <w:right w:val="nil"/>
+            </w:tcBorders>
+            <w:shd w:val="clear" w:color="auto" w:fill="FFFFFF"/>
+          </w:tcPr>
+          <w:p>
+            <w:pPr>
+              <w:autoSpaceDE w:val="0"/>
+              <w:autoSpaceDN w:val="0"/>
+              <w:adjustRightInd w:val="0"/>
+              <w:spacing w:line="320" w:lineRule="atLeast"/>
+              <w:ind w:left="60" w:right="60"/>
+              <w:jc w:val="right"/>
+              <w:rPr>
+                <w:rFonts w:ascii="Arial" w:hAnsi="Arial" w:cs="Arial"/>
+                <w:color w:val="010205"/>
+                <w:sz w:val="18"/>
+                <w:szCs w:val="18"/>
+                <w:lang w:val="ru-RU" w:eastAsia="en-US"/>
+              </w:rPr>
+            </w:pPr>
+            <w:r>
+              <w:rPr>
+                <w:rFonts w:ascii="Arial" w:hAnsi="Arial" w:cs="Arial"/>
+                <w:color w:val="010205"/>
+                <w:sz w:val="18"/>
+                <w:szCs w:val="18"/>
+                <w:lang w:val="ru-RU" w:eastAsia="en-US"/>
+              </w:rPr>
+              <w:t>8,00</w:t>
+            </w:r>
+          </w:p>
+        </w:tc>
+      </w:tr>
+      <w:tr>
+        <w:tblPrEx>
+          <w:tblCellMar>
+            <w:top w:w="0" w:type="dxa"/>
+            <w:bottom w:w="0" w:type="dxa"/>
+          </w:tblCellMar>
+        </w:tblPrEx>
+        <w:trPr>
+          <w:cantSplit/>
+        </w:trPr>
+        <w:tc>
+          <w:tcPr>
+            <w:tcW w:w="1689" w:type="dxa"/>
+            <w:vMerge w:val="restart"/>
+            <w:tcBorders>
+              <w:top w:val="single" w:sz="8" w:space="0" w:color="AEAEAE"/>
+              <w:left w:val="nil"/>
+              <w:bottom w:val="single" w:sz="8" w:space="0" w:color="152935"/>
+              <w:right w:val="nil"/>
+            </w:tcBorders>
+            <w:shd w:val="clear" w:color="auto" w:fill="E0E0E0"/>
+          </w:tcPr>
+          <w:p>
+            <w:pPr>
+              <w:autoSpaceDE w:val="0"/>
+              <w:autoSpaceDN w:val="0"/>
+              <w:adjustRightInd w:val="0"/>
+              <w:spacing w:line="320" w:lineRule="atLeast"/>
+              <w:ind w:left="60" w:right="60"/>
+              <w:rPr>
+                <w:rFonts w:ascii="Arial" w:hAnsi="Arial" w:cs="Arial"/>
+                <w:color w:val="264A60"/>
+                <w:sz w:val="18"/>
+                <w:szCs w:val="18"/>
+                <w:lang w:val="ru-RU" w:eastAsia="en-US"/>
+              </w:rPr>
+            </w:pPr>
+            <w:r>
+              <w:rPr>
+                <w:rFonts w:ascii="Arial" w:hAnsi="Arial" w:cs="Arial"/>
+                <w:color w:val="264A60"/>
+                <w:sz w:val="18"/>
+                <w:szCs w:val="18"/>
+                <w:lang w:val="ru-RU" w:eastAsia="en-US"/>
+              </w:rPr>
+              <w:t>Процентили</w:t>
+            </w:r>
+          </w:p>
+        </w:tc>
+        <w:tc>
+          <w:tcPr>
+            <w:tcW w:w="1689" w:type="dxa"/>
+            <w:tcBorders>
+              <w:top w:val="single" w:sz="8" w:space="0" w:color="AEAEAE"/>
+              <w:left w:val="nil"/>
+              <w:bottom w:val="single" w:sz="8" w:space="0" w:color="AEAEAE"/>
+              <w:right w:val="nil"/>
+            </w:tcBorders>
+            <w:shd w:val="clear" w:color="auto" w:fill="E0E0E0"/>
+          </w:tcPr>
+          <w:p>
+            <w:pPr>
+              <w:autoSpaceDE w:val="0"/>
+              <w:autoSpaceDN w:val="0"/>
+              <w:adjustRightInd w:val="0"/>
+              <w:spacing w:line="320" w:lineRule="atLeast"/>
+              <w:ind w:left="60" w:right="60"/>
+              <w:rPr>
+                <w:rFonts w:ascii="Arial" w:hAnsi="Arial" w:cs="Arial"/>
+                <w:color w:val="264A60"/>
+                <w:sz w:val="18"/>
+                <w:szCs w:val="18"/>
+                <w:lang w:val="ru-RU" w:eastAsia="en-US"/>
+              </w:rPr>
+            </w:pPr>
+            <w:r>
+              <w:rPr>
+                <w:rFonts w:ascii="Arial" w:hAnsi="Arial" w:cs="Arial"/>
+                <w:color w:val="264A60"/>
+                <w:sz w:val="18"/>
+                <w:szCs w:val="18"/>
+                <w:lang w:val="ru-RU" w:eastAsia="en-US"/>
+              </w:rPr>
+              <w:t>25</w:t>
+            </w:r>
+          </w:p>
+        </w:tc>
+        <w:tc>
+          <w:tcPr>
+            <w:tcW w:w="1048" w:type="dxa"/>
+            <w:tcBorders>
+              <w:top w:val="single" w:sz="8" w:space="0" w:color="AEAEAE"/>
+              <w:left w:val="nil"/>
+              <w:bottom w:val="single" w:sz="8" w:space="0" w:color="AEAEAE"/>
+              <w:right w:val="nil"/>
+            </w:tcBorders>
+            <w:shd w:val="clear" w:color="auto" w:fill="FFFFFF"/>
+          </w:tcPr>
+          <w:p>
+            <w:pPr>
+              <w:autoSpaceDE w:val="0"/>
+              <w:autoSpaceDN w:val="0"/>
+              <w:adjustRightInd w:val="0"/>
+              <w:spacing w:line="320" w:lineRule="atLeast"/>
+              <w:ind w:left="60" w:right="60"/>
+              <w:jc w:val="right"/>
+              <w:rPr>
+                <w:rFonts w:ascii="Arial" w:hAnsi="Arial" w:cs="Arial"/>
+                <w:color w:val="010205"/>
+                <w:sz w:val="18"/>
+                <w:szCs w:val="18"/>
+                <w:lang w:val="ru-RU" w:eastAsia="en-US"/>
+              </w:rPr>
+            </w:pPr>
+            <w:r>
+              <w:rPr>
+                <w:rFonts w:ascii="Arial" w:hAnsi="Arial" w:cs="Arial"/>
+                <w:color w:val="010205"/>
+                <w:sz w:val="18"/>
+                <w:szCs w:val="18"/>
+                <w:lang w:val="ru-RU" w:eastAsia="en-US"/>
+              </w:rPr>
+              <w:t>1,7500</w:t>
+            </w:r>
+          </w:p>
+        </w:tc>
+      </w:tr>
+      <w:tr>
+        <w:tblPrEx>
+          <w:tblCellMar>
+            <w:top w:w="0" w:type="dxa"/>
+            <w:bottom w:w="0" w:type="dxa"/>
+          </w:tblCellMar>
+        </w:tblPrEx>
+        <w:trPr>
+          <w:cantSplit/>
+        </w:trPr>
+        <w:tc>
+          <w:tcPr>
+            <w:tcW w:w="1689" w:type="dxa"/>
+            <w:vMerge/>
+            <w:tcBorders>
+              <w:top w:val="single" w:sz="8" w:space="0" w:color="AEAEAE"/>
+              <w:left w:val="nil"/>
+              <w:bottom w:val="single" w:sz="8" w:space="0" w:color="152935"/>
+              <w:right w:val="nil"/>
+            </w:tcBorders>
+            <w:shd w:val="clear" w:color="auto" w:fill="E0E0E0"/>
+          </w:tcPr>
+          <w:p>
+            <w:pPr>
+              <w:autoSpaceDE w:val="0"/>
+              <w:autoSpaceDN w:val="0"/>
+              <w:adjustRightInd w:val="0"/>
+              <w:rPr>
+                <w:rFonts w:ascii="Arial" w:hAnsi="Arial" w:cs="Arial"/>
+                <w:color w:val="010205"/>
+                <w:sz w:val="18"/>
+                <w:szCs w:val="18"/>
+                <w:lang w:val="ru-RU" w:eastAsia="en-US"/>
+              </w:rPr>
+            </w:pPr>
+          </w:p>
+        </w:tc>
+        <w:tc>
+          <w:tcPr>
+            <w:tcW w:w="1689" w:type="dxa"/>
+            <w:tcBorders>
+              <w:top w:val="single" w:sz="8" w:space="0" w:color="AEAEAE"/>
+              <w:left w:val="nil"/>
+              <w:bottom w:val="single" w:sz="8" w:space="0" w:color="AEAEAE"/>
+              <w:right w:val="nil"/>
+            </w:tcBorders>
+            <w:shd w:val="clear" w:color="auto" w:fill="E0E0E0"/>
+          </w:tcPr>
+          <w:p>
+            <w:pPr>
+              <w:autoSpaceDE w:val="0"/>
+              <w:autoSpaceDN w:val="0"/>
+              <w:adjustRightInd w:val="0"/>
+              <w:spacing w:line="320" w:lineRule="atLeast"/>
+              <w:ind w:left="60" w:right="60"/>
+              <w:rPr>
+                <w:rFonts w:ascii="Arial" w:hAnsi="Arial" w:cs="Arial"/>
+                <w:color w:val="264A60"/>
+                <w:sz w:val="18"/>
+                <w:szCs w:val="18"/>
+                <w:lang w:val="ru-RU" w:eastAsia="en-US"/>
+              </w:rPr>
+            </w:pPr>
+            <w:r>
+              <w:rPr>
+                <w:rFonts w:ascii="Arial" w:hAnsi="Arial" w:cs="Arial"/>
+                <w:color w:val="264A60"/>
+                <w:sz w:val="18"/>
+                <w:szCs w:val="18"/>
+                <w:lang w:val="ru-RU" w:eastAsia="en-US"/>
+              </w:rPr>
+              <w:t>50</w:t>
+            </w:r>
+          </w:p>
+        </w:tc>
+        <w:tc>
+          <w:tcPr>
+            <w:tcW w:w="1048" w:type="dxa"/>
+            <w:tcBorders>
+              <w:top w:val="single" w:sz="8" w:space="0" w:color="AEAEAE"/>
+              <w:left w:val="nil"/>
+              <w:bottom w:val="single" w:sz="8" w:space="0" w:color="AEAEAE"/>
+              <w:right w:val="nil"/>
+            </w:tcBorders>
+            <w:shd w:val="clear" w:color="auto" w:fill="FFFFFF"/>
+          </w:tcPr>
+          <w:p>
+            <w:pPr>
+              <w:autoSpaceDE w:val="0"/>
+              <w:autoSpaceDN w:val="0"/>
+              <w:adjustRightInd w:val="0"/>
+              <w:spacing w:line="320" w:lineRule="atLeast"/>
+              <w:ind w:left="60" w:right="60"/>
+              <w:jc w:val="right"/>
+              <w:rPr>
+                <w:rFonts w:ascii="Arial" w:hAnsi="Arial" w:cs="Arial"/>
+                <w:color w:val="010205"/>
+                <w:sz w:val="18"/>
+                <w:szCs w:val="18"/>
+                <w:lang w:val="ru-RU" w:eastAsia="en-US"/>
+              </w:rPr>
+            </w:pPr>
+            <w:r>
+              <w:rPr>
+                <w:rFonts w:ascii="Arial" w:hAnsi="Arial" w:cs="Arial"/>
+                <w:color w:val="010205"/>
+                <w:sz w:val="18"/>
+                <w:szCs w:val="18"/>
+                <w:lang w:val="ru-RU" w:eastAsia="en-US"/>
+              </w:rPr>
+              <w:t>2,2500</w:t>
+            </w:r>
+          </w:p>
+        </w:tc>
+      </w:tr>
+      <w:tr>
+        <w:tblPrEx>
+          <w:tblCellMar>
+            <w:top w:w="0" w:type="dxa"/>
+            <w:bottom w:w="0" w:type="dxa"/>
+          </w:tblCellMar>
+        </w:tblPrEx>
+        <w:trPr>
+          <w:cantSplit/>
+        </w:trPr>
+        <w:tc>
+          <w:tcPr>
+            <w:tcW w:w="1689" w:type="dxa"/>
+            <w:vMerge/>
+            <w:tcBorders>
+              <w:top w:val="single" w:sz="8" w:space="0" w:color="AEAEAE"/>
+              <w:left w:val="nil"/>
+              <w:bottom w:val="single" w:sz="8" w:space="0" w:color="152935"/>
+              <w:right w:val="nil"/>
+            </w:tcBorders>
+            <w:shd w:val="clear" w:color="auto" w:fill="E0E0E0"/>
+          </w:tcPr>
+          <w:p>
+            <w:pPr>
+              <w:autoSpaceDE w:val="0"/>
+              <w:autoSpaceDN w:val="0"/>
+              <w:adjustRightInd w:val="0"/>
+              <w:rPr>
+                <w:rFonts w:ascii="Arial" w:hAnsi="Arial" w:cs="Arial"/>
+                <w:color w:val="010205"/>
+                <w:sz w:val="18"/>
+                <w:szCs w:val="18"/>
+                <w:lang w:val="ru-RU" w:eastAsia="en-US"/>
+              </w:rPr>
+            </w:pPr>
+          </w:p>
+        </w:tc>
+        <w:tc>
+          <w:tcPr>
+            <w:tcW w:w="1689" w:type="dxa"/>
+            <w:tcBorders>
+              <w:top w:val="single" w:sz="8" w:space="0" w:color="AEAEAE"/>
+              <w:left w:val="nil"/>
+              <w:bottom w:val="single" w:sz="8" w:space="0" w:color="152935"/>
+              <w:right w:val="nil"/>
+            </w:tcBorders>
+            <w:shd w:val="clear" w:color="auto" w:fill="E0E0E0"/>
+          </w:tcPr>
+          <w:p>
+            <w:pPr>
+              <w:autoSpaceDE w:val="0"/>
+              <w:autoSpaceDN w:val="0"/>
+              <w:adjustRightInd w:val="0"/>
+              <w:spacing w:line="320" w:lineRule="atLeast"/>
+              <w:ind w:left="60" w:right="60"/>
+              <w:rPr>
+                <w:rFonts w:ascii="Arial" w:hAnsi="Arial" w:cs="Arial"/>
+                <w:color w:val="264A60"/>
+                <w:sz w:val="18"/>
+                <w:szCs w:val="18"/>
+                <w:lang w:val="ru-RU" w:eastAsia="en-US"/>
+              </w:rPr>
+            </w:pPr>
+            <w:r>
+              <w:rPr>
+                <w:rFonts w:ascii="Arial" w:hAnsi="Arial" w:cs="Arial"/>
+                <w:color w:val="264A60"/>
+                <w:sz w:val="18"/>
+                <w:szCs w:val="18"/>
+                <w:lang w:val="ru-RU" w:eastAsia="en-US"/>
+              </w:rPr>
+              <w:t>75</w:t>
+            </w:r>
+          </w:p>
+        </w:tc>
+        <w:tc>
+          <w:tcPr>
+            <w:tcW w:w="1048" w:type="dxa"/>
+            <w:tcBorders>
+              <w:top w:val="single" w:sz="8" w:space="0" w:color="AEAEAE"/>
+              <w:left w:val="nil"/>
+              <w:bottom w:val="single" w:sz="8" w:space="0" w:color="152935"/>
+              <w:right w:val="nil"/>
+            </w:tcBorders>
+            <w:shd w:val="clear" w:color="auto" w:fill="FFFFFF"/>
+          </w:tcPr>
+          <w:p>
+            <w:pPr>
+              <w:autoSpaceDE w:val="0"/>
+              <w:autoSpaceDN w:val="0"/>
+              <w:adjustRightInd w:val="0"/>
+              <w:spacing w:line="320" w:lineRule="atLeast"/>
+              <w:ind w:left="60" w:right="60"/>
+              <w:jc w:val="right"/>
+              <w:rPr>
+                <w:rFonts w:ascii="Arial" w:hAnsi="Arial" w:cs="Arial"/>
+                <w:color w:val="010205"/>
+                <w:sz w:val="18"/>
+                <w:szCs w:val="18"/>
+                <w:lang w:val="ru-RU" w:eastAsia="en-US"/>
+              </w:rPr>
+            </w:pPr>
+            <w:r>
+              <w:rPr>
+                <w:rFonts w:ascii="Arial" w:hAnsi="Arial" w:cs="Arial"/>
+                <w:color w:val="010205"/>
+                <w:sz w:val="18"/>
+                <w:szCs w:val="18"/>
+                <w:lang w:val="ru-RU" w:eastAsia="en-US"/>
+              </w:rPr>
+              <w:t>2,5000</w:t>
+            </w:r>
+          </w:p>
+        </w:tc>
+      </w:tr>
+    </w:tbl>
+    <w:p>
+      <w:pPr>
+        <w:autoSpaceDE w:val="0"/>
+        <w:autoSpaceDN w:val="0"/>
+        <w:adjustRightInd w:val="0"/>
+        <w:spacing w:line="400" w:lineRule="atLeast"/>
+        <w:rPr>
+          <w:lang w:val="ru-RU" w:eastAsia="en-US"/>
+        </w:rPr>
+      </w:pPr>
+    </w:p>
+    <w:p>
+      <w:pPr>
+        <w:autoSpaceDE w:val="0"/>
+        <w:autoSpaceDN w:val="0"/>
+        <w:adjustRightInd w:val="0"/>
+        <w:spacing w:line="400" w:lineRule="atLeast"/>
+        <w:rPr>
+          <w:lang w:val="ru-RU" w:eastAsia="en-US"/>
+        </w:rPr>
+      </w:pPr>
       <w:bookmarkStart w:id="5" w:name="_GoBack"/>
       <w:bookmarkEnd w:id="5"/>
     </w:p>
+    <w:p/>
     <w:sectPr>
-      <w:footerReference w:type="default" r:id="rId13"/>
+      <w:footerReference w:type="default" r:id="rId17"/>
       <w:pgSz w:w="11906" w:h="16838"/>
       <w:pgMar w:top="1134" w:right="851" w:bottom="1134" w:left="1701" w:header="709" w:footer="709" w:gutter="0"/>
       <w:cols w:space="708"/>
@@ -3424,7 +11628,7 @@
           <w:rPr>
             <w:noProof/>
           </w:rPr>
-          <w:t>3</w:t>
+          <w:t>8</w:t>
         </w:r>
         <w:r>
           <w:fldChar w:fldCharType="end"/>
@@ -3462,6 +11666,92 @@
 <file path=word/numbering.xml><?xml version="1.0" encoding="utf-8"?>
 <w:numbering xmlns:wpc="http://schemas.microsoft.com/office/word/2010/wordprocessingCanvas" xmlns:cx="http://schemas.microsoft.com/office/drawing/2014/chartex" xmlns:cx1="http://schemas.microsoft.com/office/drawing/2015/9/8/chartex" xmlns:mc="http://schemas.openxmlformats.org/markup-compatibility/2006" xmlns:o="urn:schemas-microsoft-com:office:office" xmlns:r="http://schemas.openxmlformats.org/officeDocument/2006/relationships" xmlns:m="http://schemas.openxmlformats.org/officeDocument/2006/math" xmlns:v="urn:schemas-microsoft-com:vml" xmlns:wp14="http://schemas.microsoft.com/office/word/2010/wordprocessingDrawing" xmlns:wp="http://schemas.openxmlformats.org/drawingml/2006/wordprocessingDrawing" xmlns:w10="urn:schemas-microsoft-com:office:word" xmlns:w="http://schemas.openxmlformats.org/wordprocessingml/2006/main" xmlns:w14="http://schemas.microsoft.com/office/word/2010/wordml" xmlns:w15="http://schemas.microsoft.com/office/word/2012/wordml" xmlns:w16se="http://schemas.microsoft.com/office/word/2015/wordml/symex" xmlns:wpg="http://schemas.microsoft.com/office/word/2010/wordprocessingGroup" xmlns:wpi="http://schemas.microsoft.com/office/word/2010/wordprocessingInk" xmlns:wne="http://schemas.microsoft.com/office/word/2006/wordml" xmlns:wps="http://schemas.microsoft.com/office/word/2010/wordprocessingShape" mc:Ignorable="w14 w15 w16se wp14">
   <w:abstractNum w:abstractNumId="0" w15:restartNumberingAfterBreak="0">
+    <w:nsid w:val="02DE2F25"/>
+    <w:multiLevelType w:val="hybridMultilevel"/>
+    <w:tmpl w:val="AC7C88BE"/>
+    <w:lvl w:ilvl="0" w:tplc="0419000F">
+      <w:start w:val="1"/>
+      <w:numFmt w:val="decimal"/>
+      <w:lvlText w:val="%1."/>
+      <w:lvlJc w:val="left"/>
+      <w:pPr>
+        <w:ind w:left="720" w:hanging="360"/>
+      </w:pPr>
+    </w:lvl>
+    <w:lvl w:ilvl="1" w:tplc="04190019" w:tentative="1">
+      <w:start w:val="1"/>
+      <w:numFmt w:val="lowerLetter"/>
+      <w:lvlText w:val="%2."/>
+      <w:lvlJc w:val="left"/>
+      <w:pPr>
+        <w:ind w:left="1440" w:hanging="360"/>
+      </w:pPr>
+    </w:lvl>
+    <w:lvl w:ilvl="2" w:tplc="0419001B" w:tentative="1">
+      <w:start w:val="1"/>
+      <w:numFmt w:val="lowerRoman"/>
+      <w:lvlText w:val="%3."/>
+      <w:lvlJc w:val="right"/>
+      <w:pPr>
+        <w:ind w:left="2160" w:hanging="180"/>
+      </w:pPr>
+    </w:lvl>
+    <w:lvl w:ilvl="3" w:tplc="0419000F" w:tentative="1">
+      <w:start w:val="1"/>
+      <w:numFmt w:val="decimal"/>
+      <w:lvlText w:val="%4."/>
+      <w:lvlJc w:val="left"/>
+      <w:pPr>
+        <w:ind w:left="2880" w:hanging="360"/>
+      </w:pPr>
+    </w:lvl>
+    <w:lvl w:ilvl="4" w:tplc="04190019" w:tentative="1">
+      <w:start w:val="1"/>
+      <w:numFmt w:val="lowerLetter"/>
+      <w:lvlText w:val="%5."/>
+      <w:lvlJc w:val="left"/>
+      <w:pPr>
+        <w:ind w:left="3600" w:hanging="360"/>
+      </w:pPr>
+    </w:lvl>
+    <w:lvl w:ilvl="5" w:tplc="0419001B" w:tentative="1">
+      <w:start w:val="1"/>
+      <w:numFmt w:val="lowerRoman"/>
+      <w:lvlText w:val="%6."/>
+      <w:lvlJc w:val="right"/>
+      <w:pPr>
+        <w:ind w:left="4320" w:hanging="180"/>
+      </w:pPr>
+    </w:lvl>
+    <w:lvl w:ilvl="6" w:tplc="0419000F" w:tentative="1">
+      <w:start w:val="1"/>
+      <w:numFmt w:val="decimal"/>
+      <w:lvlText w:val="%7."/>
+      <w:lvlJc w:val="left"/>
+      <w:pPr>
+        <w:ind w:left="5040" w:hanging="360"/>
+      </w:pPr>
+    </w:lvl>
+    <w:lvl w:ilvl="7" w:tplc="04190019" w:tentative="1">
+      <w:start w:val="1"/>
+      <w:numFmt w:val="lowerLetter"/>
+      <w:lvlText w:val="%8."/>
+      <w:lvlJc w:val="left"/>
+      <w:pPr>
+        <w:ind w:left="5760" w:hanging="360"/>
+      </w:pPr>
+    </w:lvl>
+    <w:lvl w:ilvl="8" w:tplc="0419001B" w:tentative="1">
+      <w:start w:val="1"/>
+      <w:numFmt w:val="lowerRoman"/>
+      <w:lvlText w:val="%9."/>
+      <w:lvlJc w:val="right"/>
+      <w:pPr>
+        <w:ind w:left="6480" w:hanging="180"/>
+      </w:pPr>
+    </w:lvl>
+  </w:abstractNum>
+  <w:abstractNum w:abstractNumId="1" w15:restartNumberingAfterBreak="0">
     <w:nsid w:val="0E033538"/>
     <w:multiLevelType w:val="hybridMultilevel"/>
     <w:tmpl w:val="B7085E10"/>
@@ -3574,7 +11864,7 @@
       </w:rPr>
     </w:lvl>
   </w:abstractNum>
-  <w:abstractNum w:abstractNumId="1" w15:restartNumberingAfterBreak="0">
+  <w:abstractNum w:abstractNumId="2" w15:restartNumberingAfterBreak="0">
     <w:nsid w:val="0E8251DF"/>
     <w:multiLevelType w:val="hybridMultilevel"/>
     <w:tmpl w:val="2DE4EB5E"/>
@@ -3687,7 +11977,93 @@
       </w:rPr>
     </w:lvl>
   </w:abstractNum>
-  <w:abstractNum w:abstractNumId="2" w15:restartNumberingAfterBreak="0">
+  <w:abstractNum w:abstractNumId="3" w15:restartNumberingAfterBreak="0">
+    <w:nsid w:val="13C100D4"/>
+    <w:multiLevelType w:val="hybridMultilevel"/>
+    <w:tmpl w:val="EA4C2A4C"/>
+    <w:lvl w:ilvl="0" w:tplc="0419000F">
+      <w:start w:val="1"/>
+      <w:numFmt w:val="decimal"/>
+      <w:lvlText w:val="%1."/>
+      <w:lvlJc w:val="left"/>
+      <w:pPr>
+        <w:ind w:left="720" w:hanging="360"/>
+      </w:pPr>
+    </w:lvl>
+    <w:lvl w:ilvl="1" w:tplc="04190019" w:tentative="1">
+      <w:start w:val="1"/>
+      <w:numFmt w:val="lowerLetter"/>
+      <w:lvlText w:val="%2."/>
+      <w:lvlJc w:val="left"/>
+      <w:pPr>
+        <w:ind w:left="1440" w:hanging="360"/>
+      </w:pPr>
+    </w:lvl>
+    <w:lvl w:ilvl="2" w:tplc="0419001B" w:tentative="1">
+      <w:start w:val="1"/>
+      <w:numFmt w:val="lowerRoman"/>
+      <w:lvlText w:val="%3."/>
+      <w:lvlJc w:val="right"/>
+      <w:pPr>
+        <w:ind w:left="2160" w:hanging="180"/>
+      </w:pPr>
+    </w:lvl>
+    <w:lvl w:ilvl="3" w:tplc="0419000F" w:tentative="1">
+      <w:start w:val="1"/>
+      <w:numFmt w:val="decimal"/>
+      <w:lvlText w:val="%4."/>
+      <w:lvlJc w:val="left"/>
+      <w:pPr>
+        <w:ind w:left="2880" w:hanging="360"/>
+      </w:pPr>
+    </w:lvl>
+    <w:lvl w:ilvl="4" w:tplc="04190019" w:tentative="1">
+      <w:start w:val="1"/>
+      <w:numFmt w:val="lowerLetter"/>
+      <w:lvlText w:val="%5."/>
+      <w:lvlJc w:val="left"/>
+      <w:pPr>
+        <w:ind w:left="3600" w:hanging="360"/>
+      </w:pPr>
+    </w:lvl>
+    <w:lvl w:ilvl="5" w:tplc="0419001B" w:tentative="1">
+      <w:start w:val="1"/>
+      <w:numFmt w:val="lowerRoman"/>
+      <w:lvlText w:val="%6."/>
+      <w:lvlJc w:val="right"/>
+      <w:pPr>
+        <w:ind w:left="4320" w:hanging="180"/>
+      </w:pPr>
+    </w:lvl>
+    <w:lvl w:ilvl="6" w:tplc="0419000F" w:tentative="1">
+      <w:start w:val="1"/>
+      <w:numFmt w:val="decimal"/>
+      <w:lvlText w:val="%7."/>
+      <w:lvlJc w:val="left"/>
+      <w:pPr>
+        <w:ind w:left="5040" w:hanging="360"/>
+      </w:pPr>
+    </w:lvl>
+    <w:lvl w:ilvl="7" w:tplc="04190019" w:tentative="1">
+      <w:start w:val="1"/>
+      <w:numFmt w:val="lowerLetter"/>
+      <w:lvlText w:val="%8."/>
+      <w:lvlJc w:val="left"/>
+      <w:pPr>
+        <w:ind w:left="5760" w:hanging="360"/>
+      </w:pPr>
+    </w:lvl>
+    <w:lvl w:ilvl="8" w:tplc="0419001B" w:tentative="1">
+      <w:start w:val="1"/>
+      <w:numFmt w:val="lowerRoman"/>
+      <w:lvlText w:val="%9."/>
+      <w:lvlJc w:val="right"/>
+      <w:pPr>
+        <w:ind w:left="6480" w:hanging="180"/>
+      </w:pPr>
+    </w:lvl>
+  </w:abstractNum>
+  <w:abstractNum w:abstractNumId="4" w15:restartNumberingAfterBreak="0">
     <w:nsid w:val="14745FF5"/>
     <w:multiLevelType w:val="multilevel"/>
     <w:tmpl w:val="ED34ACDA"/>
@@ -3800,7 +12176,120 @@
       </w:rPr>
     </w:lvl>
   </w:abstractNum>
-  <w:abstractNum w:abstractNumId="3" w15:restartNumberingAfterBreak="0">
+  <w:abstractNum w:abstractNumId="5" w15:restartNumberingAfterBreak="0">
+    <w:nsid w:val="185A5B61"/>
+    <w:multiLevelType w:val="multilevel"/>
+    <w:tmpl w:val="CAB4D26C"/>
+    <w:lvl w:ilvl="0">
+      <w:start w:val="2"/>
+      <w:numFmt w:val="decimal"/>
+      <w:lvlText w:val="%1"/>
+      <w:lvlJc w:val="left"/>
+      <w:pPr>
+        <w:ind w:left="360" w:hanging="360"/>
+      </w:pPr>
+      <w:rPr>
+        <w:rFonts w:hint="default"/>
+      </w:rPr>
+    </w:lvl>
+    <w:lvl w:ilvl="1">
+      <w:start w:val="1"/>
+      <w:numFmt w:val="decimal"/>
+      <w:lvlText w:val="%1.%2"/>
+      <w:lvlJc w:val="left"/>
+      <w:pPr>
+        <w:ind w:left="360" w:hanging="360"/>
+      </w:pPr>
+      <w:rPr>
+        <w:rFonts w:hint="default"/>
+      </w:rPr>
+    </w:lvl>
+    <w:lvl w:ilvl="2">
+      <w:start w:val="1"/>
+      <w:numFmt w:val="decimal"/>
+      <w:lvlText w:val="%1.%2.%3"/>
+      <w:lvlJc w:val="left"/>
+      <w:pPr>
+        <w:ind w:left="720" w:hanging="720"/>
+      </w:pPr>
+      <w:rPr>
+        <w:rFonts w:hint="default"/>
+      </w:rPr>
+    </w:lvl>
+    <w:lvl w:ilvl="3">
+      <w:start w:val="1"/>
+      <w:numFmt w:val="decimal"/>
+      <w:lvlText w:val="%1.%2.%3.%4"/>
+      <w:lvlJc w:val="left"/>
+      <w:pPr>
+        <w:ind w:left="720" w:hanging="720"/>
+      </w:pPr>
+      <w:rPr>
+        <w:rFonts w:hint="default"/>
+      </w:rPr>
+    </w:lvl>
+    <w:lvl w:ilvl="4">
+      <w:start w:val="1"/>
+      <w:numFmt w:val="decimal"/>
+      <w:lvlText w:val="%1.%2.%3.%4.%5"/>
+      <w:lvlJc w:val="left"/>
+      <w:pPr>
+        <w:ind w:left="1080" w:hanging="1080"/>
+      </w:pPr>
+      <w:rPr>
+        <w:rFonts w:hint="default"/>
+      </w:rPr>
+    </w:lvl>
+    <w:lvl w:ilvl="5">
+      <w:start w:val="1"/>
+      <w:numFmt w:val="decimal"/>
+      <w:lvlText w:val="%1.%2.%3.%4.%5.%6"/>
+      <w:lvlJc w:val="left"/>
+      <w:pPr>
+        <w:ind w:left="1440" w:hanging="1440"/>
+      </w:pPr>
+      <w:rPr>
+        <w:rFonts w:hint="default"/>
+      </w:rPr>
+    </w:lvl>
+    <w:lvl w:ilvl="6">
+      <w:start w:val="1"/>
+      <w:numFmt w:val="decimal"/>
+      <w:lvlText w:val="%1.%2.%3.%4.%5.%6.%7"/>
+      <w:lvlJc w:val="left"/>
+      <w:pPr>
+        <w:ind w:left="1440" w:hanging="1440"/>
+      </w:pPr>
+      <w:rPr>
+        <w:rFonts w:hint="default"/>
+      </w:rPr>
+    </w:lvl>
+    <w:lvl w:ilvl="7">
+      <w:start w:val="1"/>
+      <w:numFmt w:val="decimal"/>
+      <w:lvlText w:val="%1.%2.%3.%4.%5.%6.%7.%8"/>
+      <w:lvlJc w:val="left"/>
+      <w:pPr>
+        <w:ind w:left="1800" w:hanging="1800"/>
+      </w:pPr>
+      <w:rPr>
+        <w:rFonts w:hint="default"/>
+      </w:rPr>
+    </w:lvl>
+    <w:lvl w:ilvl="8">
+      <w:start w:val="1"/>
+      <w:numFmt w:val="decimal"/>
+      <w:lvlText w:val="%1.%2.%3.%4.%5.%6.%7.%8.%9"/>
+      <w:lvlJc w:val="left"/>
+      <w:pPr>
+        <w:ind w:left="1800" w:hanging="1800"/>
+      </w:pPr>
+      <w:rPr>
+        <w:rFonts w:hint="default"/>
+      </w:rPr>
+    </w:lvl>
+  </w:abstractNum>
+  <w:abstractNum w:abstractNumId="6" w15:restartNumberingAfterBreak="0">
     <w:nsid w:val="194B1655"/>
     <w:multiLevelType w:val="multilevel"/>
     <w:tmpl w:val="2020F5EE"/>
@@ -3921,7 +12410,7 @@
       </w:rPr>
     </w:lvl>
   </w:abstractNum>
-  <w:abstractNum w:abstractNumId="4" w15:restartNumberingAfterBreak="0">
+  <w:abstractNum w:abstractNumId="7" w15:restartNumberingAfterBreak="0">
     <w:nsid w:val="1ECC37A5"/>
     <w:multiLevelType w:val="hybridMultilevel"/>
     <w:tmpl w:val="0688CFD6"/>
@@ -4007,7 +12496,7 @@
       </w:pPr>
     </w:lvl>
   </w:abstractNum>
-  <w:abstractNum w:abstractNumId="5" w15:restartNumberingAfterBreak="0">
+  <w:abstractNum w:abstractNumId="8" w15:restartNumberingAfterBreak="0">
     <w:nsid w:val="1F1B7F41"/>
     <w:multiLevelType w:val="multilevel"/>
     <w:tmpl w:val="86D047F4"/>
@@ -4120,7 +12609,93 @@
       </w:rPr>
     </w:lvl>
   </w:abstractNum>
-  <w:abstractNum w:abstractNumId="6" w15:restartNumberingAfterBreak="0">
+  <w:abstractNum w:abstractNumId="9" w15:restartNumberingAfterBreak="0">
+    <w:nsid w:val="31926F85"/>
+    <w:multiLevelType w:val="hybridMultilevel"/>
+    <w:tmpl w:val="3788C5CA"/>
+    <w:lvl w:ilvl="0" w:tplc="0419000F">
+      <w:start w:val="1"/>
+      <w:numFmt w:val="decimal"/>
+      <w:lvlText w:val="%1."/>
+      <w:lvlJc w:val="left"/>
+      <w:pPr>
+        <w:ind w:left="720" w:hanging="360"/>
+      </w:pPr>
+    </w:lvl>
+    <w:lvl w:ilvl="1" w:tplc="04190019" w:tentative="1">
+      <w:start w:val="1"/>
+      <w:numFmt w:val="lowerLetter"/>
+      <w:lvlText w:val="%2."/>
+      <w:lvlJc w:val="left"/>
+      <w:pPr>
+        <w:ind w:left="1440" w:hanging="360"/>
+      </w:pPr>
+    </w:lvl>
+    <w:lvl w:ilvl="2" w:tplc="0419001B" w:tentative="1">
+      <w:start w:val="1"/>
+      <w:numFmt w:val="lowerRoman"/>
+      <w:lvlText w:val="%3."/>
+      <w:lvlJc w:val="right"/>
+      <w:pPr>
+        <w:ind w:left="2160" w:hanging="180"/>
+      </w:pPr>
+    </w:lvl>
+    <w:lvl w:ilvl="3" w:tplc="0419000F" w:tentative="1">
+      <w:start w:val="1"/>
+      <w:numFmt w:val="decimal"/>
+      <w:lvlText w:val="%4."/>
+      <w:lvlJc w:val="left"/>
+      <w:pPr>
+        <w:ind w:left="2880" w:hanging="360"/>
+      </w:pPr>
+    </w:lvl>
+    <w:lvl w:ilvl="4" w:tplc="04190019" w:tentative="1">
+      <w:start w:val="1"/>
+      <w:numFmt w:val="lowerLetter"/>
+      <w:lvlText w:val="%5."/>
+      <w:lvlJc w:val="left"/>
+      <w:pPr>
+        <w:ind w:left="3600" w:hanging="360"/>
+      </w:pPr>
+    </w:lvl>
+    <w:lvl w:ilvl="5" w:tplc="0419001B" w:tentative="1">
+      <w:start w:val="1"/>
+      <w:numFmt w:val="lowerRoman"/>
+      <w:lvlText w:val="%6."/>
+      <w:lvlJc w:val="right"/>
+      <w:pPr>
+        <w:ind w:left="4320" w:hanging="180"/>
+      </w:pPr>
+    </w:lvl>
+    <w:lvl w:ilvl="6" w:tplc="0419000F" w:tentative="1">
+      <w:start w:val="1"/>
+      <w:numFmt w:val="decimal"/>
+      <w:lvlText w:val="%7."/>
+      <w:lvlJc w:val="left"/>
+      <w:pPr>
+        <w:ind w:left="5040" w:hanging="360"/>
+      </w:pPr>
+    </w:lvl>
+    <w:lvl w:ilvl="7" w:tplc="04190019" w:tentative="1">
+      <w:start w:val="1"/>
+      <w:numFmt w:val="lowerLetter"/>
+      <w:lvlText w:val="%8."/>
+      <w:lvlJc w:val="left"/>
+      <w:pPr>
+        <w:ind w:left="5760" w:hanging="360"/>
+      </w:pPr>
+    </w:lvl>
+    <w:lvl w:ilvl="8" w:tplc="0419001B" w:tentative="1">
+      <w:start w:val="1"/>
+      <w:numFmt w:val="lowerRoman"/>
+      <w:lvlText w:val="%9."/>
+      <w:lvlJc w:val="right"/>
+      <w:pPr>
+        <w:ind w:left="6480" w:hanging="180"/>
+      </w:pPr>
+    </w:lvl>
+  </w:abstractNum>
+  <w:abstractNum w:abstractNumId="10" w15:restartNumberingAfterBreak="0">
     <w:nsid w:val="3206421F"/>
     <w:multiLevelType w:val="multilevel"/>
     <w:tmpl w:val="B0A2DAAE"/>
@@ -4206,7 +12781,7 @@
       </w:pPr>
     </w:lvl>
   </w:abstractNum>
-  <w:abstractNum w:abstractNumId="7" w15:restartNumberingAfterBreak="0">
+  <w:abstractNum w:abstractNumId="11" w15:restartNumberingAfterBreak="0">
     <w:nsid w:val="39CA3513"/>
     <w:multiLevelType w:val="multilevel"/>
     <w:tmpl w:val="7C7C42C4"/>
@@ -4295,7 +12870,7 @@
       </w:pPr>
     </w:lvl>
   </w:abstractNum>
-  <w:abstractNum w:abstractNumId="8" w15:restartNumberingAfterBreak="0">
+  <w:abstractNum w:abstractNumId="12" w15:restartNumberingAfterBreak="0">
     <w:nsid w:val="3B2F314A"/>
     <w:multiLevelType w:val="hybridMultilevel"/>
     <w:tmpl w:val="27D0D8D6"/>
@@ -4381,7 +12956,7 @@
       </w:pPr>
     </w:lvl>
   </w:abstractNum>
-  <w:abstractNum w:abstractNumId="9" w15:restartNumberingAfterBreak="0">
+  <w:abstractNum w:abstractNumId="13" w15:restartNumberingAfterBreak="0">
     <w:nsid w:val="3B8A4D90"/>
     <w:multiLevelType w:val="multilevel"/>
     <w:tmpl w:val="0419001F"/>
@@ -4494,7 +13069,7 @@
       </w:rPr>
     </w:lvl>
   </w:abstractNum>
-  <w:abstractNum w:abstractNumId="10" w15:restartNumberingAfterBreak="0">
+  <w:abstractNum w:abstractNumId="14" w15:restartNumberingAfterBreak="0">
     <w:nsid w:val="3C4F6608"/>
     <w:multiLevelType w:val="multilevel"/>
     <w:tmpl w:val="0419001F"/>
@@ -4607,7 +13182,7 @@
       </w:rPr>
     </w:lvl>
   </w:abstractNum>
-  <w:abstractNum w:abstractNumId="11" w15:restartNumberingAfterBreak="0">
+  <w:abstractNum w:abstractNumId="15" w15:restartNumberingAfterBreak="0">
     <w:nsid w:val="42C24EDE"/>
     <w:multiLevelType w:val="multilevel"/>
     <w:tmpl w:val="0419001F"/>
@@ -4693,7 +13268,7 @@
       </w:pPr>
     </w:lvl>
   </w:abstractNum>
-  <w:abstractNum w:abstractNumId="12" w15:restartNumberingAfterBreak="0">
+  <w:abstractNum w:abstractNumId="16" w15:restartNumberingAfterBreak="0">
     <w:nsid w:val="4AAE41EA"/>
     <w:multiLevelType w:val="hybridMultilevel"/>
     <w:tmpl w:val="BEE4BE2C"/>
@@ -4782,7 +13357,7 @@
       </w:pPr>
     </w:lvl>
   </w:abstractNum>
-  <w:abstractNum w:abstractNumId="13" w15:restartNumberingAfterBreak="0">
+  <w:abstractNum w:abstractNumId="17" w15:restartNumberingAfterBreak="0">
     <w:nsid w:val="4DE63AC3"/>
     <w:multiLevelType w:val="hybridMultilevel"/>
     <w:tmpl w:val="5F92FF14"/>
@@ -4871,7 +13446,7 @@
       </w:pPr>
     </w:lvl>
   </w:abstractNum>
-  <w:abstractNum w:abstractNumId="14" w15:restartNumberingAfterBreak="0">
+  <w:abstractNum w:abstractNumId="18" w15:restartNumberingAfterBreak="0">
     <w:nsid w:val="4E623EFC"/>
     <w:multiLevelType w:val="hybridMultilevel"/>
     <w:tmpl w:val="26982240"/>
@@ -4960,7 +13535,7 @@
       </w:pPr>
     </w:lvl>
   </w:abstractNum>
-  <w:abstractNum w:abstractNumId="15" w15:restartNumberingAfterBreak="0">
+  <w:abstractNum w:abstractNumId="19" w15:restartNumberingAfterBreak="0">
     <w:nsid w:val="4EBA06B4"/>
     <w:multiLevelType w:val="multilevel"/>
     <w:tmpl w:val="9C5C0F9A"/>
@@ -5073,7 +13648,7 @@
       </w:rPr>
     </w:lvl>
   </w:abstractNum>
-  <w:abstractNum w:abstractNumId="16" w15:restartNumberingAfterBreak="0">
+  <w:abstractNum w:abstractNumId="20" w15:restartNumberingAfterBreak="0">
     <w:nsid w:val="53966198"/>
     <w:multiLevelType w:val="multilevel"/>
     <w:tmpl w:val="0419001F"/>
@@ -5159,7 +13734,7 @@
       </w:pPr>
     </w:lvl>
   </w:abstractNum>
-  <w:abstractNum w:abstractNumId="17" w15:restartNumberingAfterBreak="0">
+  <w:abstractNum w:abstractNumId="21" w15:restartNumberingAfterBreak="0">
     <w:nsid w:val="53EE0C89"/>
     <w:multiLevelType w:val="multilevel"/>
     <w:tmpl w:val="8ED298FA"/>
@@ -5280,7 +13855,93 @@
       </w:rPr>
     </w:lvl>
   </w:abstractNum>
-  <w:abstractNum w:abstractNumId="18" w15:restartNumberingAfterBreak="0">
+  <w:abstractNum w:abstractNumId="22" w15:restartNumberingAfterBreak="0">
+    <w:nsid w:val="59170C7A"/>
+    <w:multiLevelType w:val="hybridMultilevel"/>
+    <w:tmpl w:val="B70E1704"/>
+    <w:lvl w:ilvl="0" w:tplc="0419000F">
+      <w:start w:val="1"/>
+      <w:numFmt w:val="decimal"/>
+      <w:lvlText w:val="%1."/>
+      <w:lvlJc w:val="left"/>
+      <w:pPr>
+        <w:ind w:left="720" w:hanging="360"/>
+      </w:pPr>
+    </w:lvl>
+    <w:lvl w:ilvl="1" w:tplc="04190011">
+      <w:start w:val="1"/>
+      <w:numFmt w:val="decimal"/>
+      <w:lvlText w:val="%2)"/>
+      <w:lvlJc w:val="left"/>
+      <w:pPr>
+        <w:ind w:left="1440" w:hanging="360"/>
+      </w:pPr>
+    </w:lvl>
+    <w:lvl w:ilvl="2" w:tplc="0419001B" w:tentative="1">
+      <w:start w:val="1"/>
+      <w:numFmt w:val="lowerRoman"/>
+      <w:lvlText w:val="%3."/>
+      <w:lvlJc w:val="right"/>
+      <w:pPr>
+        <w:ind w:left="2160" w:hanging="180"/>
+      </w:pPr>
+    </w:lvl>
+    <w:lvl w:ilvl="3" w:tplc="0419000F" w:tentative="1">
+      <w:start w:val="1"/>
+      <w:numFmt w:val="decimal"/>
+      <w:lvlText w:val="%4."/>
+      <w:lvlJc w:val="left"/>
+      <w:pPr>
+        <w:ind w:left="2880" w:hanging="360"/>
+      </w:pPr>
+    </w:lvl>
+    <w:lvl w:ilvl="4" w:tplc="04190019" w:tentative="1">
+      <w:start w:val="1"/>
+      <w:numFmt w:val="lowerLetter"/>
+      <w:lvlText w:val="%5."/>
+      <w:lvlJc w:val="left"/>
+      <w:pPr>
+        <w:ind w:left="3600" w:hanging="360"/>
+      </w:pPr>
+    </w:lvl>
+    <w:lvl w:ilvl="5" w:tplc="0419001B" w:tentative="1">
+      <w:start w:val="1"/>
+      <w:numFmt w:val="lowerRoman"/>
+      <w:lvlText w:val="%6."/>
+      <w:lvlJc w:val="right"/>
+      <w:pPr>
+        <w:ind w:left="4320" w:hanging="180"/>
+      </w:pPr>
+    </w:lvl>
+    <w:lvl w:ilvl="6" w:tplc="0419000F" w:tentative="1">
+      <w:start w:val="1"/>
+      <w:numFmt w:val="decimal"/>
+      <w:lvlText w:val="%7."/>
+      <w:lvlJc w:val="left"/>
+      <w:pPr>
+        <w:ind w:left="5040" w:hanging="360"/>
+      </w:pPr>
+    </w:lvl>
+    <w:lvl w:ilvl="7" w:tplc="04190019" w:tentative="1">
+      <w:start w:val="1"/>
+      <w:numFmt w:val="lowerLetter"/>
+      <w:lvlText w:val="%8."/>
+      <w:lvlJc w:val="left"/>
+      <w:pPr>
+        <w:ind w:left="5760" w:hanging="360"/>
+      </w:pPr>
+    </w:lvl>
+    <w:lvl w:ilvl="8" w:tplc="0419001B" w:tentative="1">
+      <w:start w:val="1"/>
+      <w:numFmt w:val="lowerRoman"/>
+      <w:lvlText w:val="%9."/>
+      <w:lvlJc w:val="right"/>
+      <w:pPr>
+        <w:ind w:left="6480" w:hanging="180"/>
+      </w:pPr>
+    </w:lvl>
+  </w:abstractNum>
+  <w:abstractNum w:abstractNumId="23" w15:restartNumberingAfterBreak="0">
     <w:nsid w:val="593061FD"/>
     <w:multiLevelType w:val="hybridMultilevel"/>
     <w:tmpl w:val="F09E92B0"/>
@@ -5393,7 +14054,7 @@
       </w:rPr>
     </w:lvl>
   </w:abstractNum>
-  <w:abstractNum w:abstractNumId="19" w15:restartNumberingAfterBreak="0">
+  <w:abstractNum w:abstractNumId="24" w15:restartNumberingAfterBreak="0">
     <w:nsid w:val="5E7506DF"/>
     <w:multiLevelType w:val="hybridMultilevel"/>
     <w:tmpl w:val="BEE4BE2C"/>
@@ -5482,7 +14143,93 @@
       </w:pPr>
     </w:lvl>
   </w:abstractNum>
-  <w:abstractNum w:abstractNumId="20" w15:restartNumberingAfterBreak="0">
+  <w:abstractNum w:abstractNumId="25" w15:restartNumberingAfterBreak="0">
+    <w:nsid w:val="5E760DA4"/>
+    <w:multiLevelType w:val="hybridMultilevel"/>
+    <w:tmpl w:val="096E2D36"/>
+    <w:lvl w:ilvl="0" w:tplc="0419000F">
+      <w:start w:val="1"/>
+      <w:numFmt w:val="decimal"/>
+      <w:lvlText w:val="%1."/>
+      <w:lvlJc w:val="left"/>
+      <w:pPr>
+        <w:ind w:left="360" w:hanging="360"/>
+      </w:pPr>
+    </w:lvl>
+    <w:lvl w:ilvl="1" w:tplc="04190019" w:tentative="1">
+      <w:start w:val="1"/>
+      <w:numFmt w:val="lowerLetter"/>
+      <w:lvlText w:val="%2."/>
+      <w:lvlJc w:val="left"/>
+      <w:pPr>
+        <w:ind w:left="1080" w:hanging="360"/>
+      </w:pPr>
+    </w:lvl>
+    <w:lvl w:ilvl="2" w:tplc="0419001B" w:tentative="1">
+      <w:start w:val="1"/>
+      <w:numFmt w:val="lowerRoman"/>
+      <w:lvlText w:val="%3."/>
+      <w:lvlJc w:val="right"/>
+      <w:pPr>
+        <w:ind w:left="1800" w:hanging="180"/>
+      </w:pPr>
+    </w:lvl>
+    <w:lvl w:ilvl="3" w:tplc="0419000F" w:tentative="1">
+      <w:start w:val="1"/>
+      <w:numFmt w:val="decimal"/>
+      <w:lvlText w:val="%4."/>
+      <w:lvlJc w:val="left"/>
+      <w:pPr>
+        <w:ind w:left="2520" w:hanging="360"/>
+      </w:pPr>
+    </w:lvl>
+    <w:lvl w:ilvl="4" w:tplc="04190019" w:tentative="1">
+      <w:start w:val="1"/>
+      <w:numFmt w:val="lowerLetter"/>
+      <w:lvlText w:val="%5."/>
+      <w:lvlJc w:val="left"/>
+      <w:pPr>
+        <w:ind w:left="3240" w:hanging="360"/>
+      </w:pPr>
+    </w:lvl>
+    <w:lvl w:ilvl="5" w:tplc="0419001B" w:tentative="1">
+      <w:start w:val="1"/>
+      <w:numFmt w:val="lowerRoman"/>
+      <w:lvlText w:val="%6."/>
+      <w:lvlJc w:val="right"/>
+      <w:pPr>
+        <w:ind w:left="3960" w:hanging="180"/>
+      </w:pPr>
+    </w:lvl>
+    <w:lvl w:ilvl="6" w:tplc="0419000F" w:tentative="1">
+      <w:start w:val="1"/>
+      <w:numFmt w:val="decimal"/>
+      <w:lvlText w:val="%7."/>
+      <w:lvlJc w:val="left"/>
+      <w:pPr>
+        <w:ind w:left="4680" w:hanging="360"/>
+      </w:pPr>
+    </w:lvl>
+    <w:lvl w:ilvl="7" w:tplc="04190019" w:tentative="1">
+      <w:start w:val="1"/>
+      <w:numFmt w:val="lowerLetter"/>
+      <w:lvlText w:val="%8."/>
+      <w:lvlJc w:val="left"/>
+      <w:pPr>
+        <w:ind w:left="5400" w:hanging="360"/>
+      </w:pPr>
+    </w:lvl>
+    <w:lvl w:ilvl="8" w:tplc="0419001B" w:tentative="1">
+      <w:start w:val="1"/>
+      <w:numFmt w:val="lowerRoman"/>
+      <w:lvlText w:val="%9."/>
+      <w:lvlJc w:val="right"/>
+      <w:pPr>
+        <w:ind w:left="6120" w:hanging="180"/>
+      </w:pPr>
+    </w:lvl>
+  </w:abstractNum>
+  <w:abstractNum w:abstractNumId="26" w15:restartNumberingAfterBreak="0">
     <w:nsid w:val="5FA05967"/>
     <w:multiLevelType w:val="hybridMultilevel"/>
     <w:tmpl w:val="7568B6A2"/>
@@ -5568,7 +14315,179 @@
       </w:pPr>
     </w:lvl>
   </w:abstractNum>
-  <w:abstractNum w:abstractNumId="21" w15:restartNumberingAfterBreak="0">
+  <w:abstractNum w:abstractNumId="27" w15:restartNumberingAfterBreak="0">
+    <w:nsid w:val="6093415D"/>
+    <w:multiLevelType w:val="hybridMultilevel"/>
+    <w:tmpl w:val="7F184962"/>
+    <w:lvl w:ilvl="0" w:tplc="0419000F">
+      <w:start w:val="1"/>
+      <w:numFmt w:val="decimal"/>
+      <w:lvlText w:val="%1."/>
+      <w:lvlJc w:val="left"/>
+      <w:pPr>
+        <w:ind w:left="720" w:hanging="360"/>
+      </w:pPr>
+    </w:lvl>
+    <w:lvl w:ilvl="1" w:tplc="0419000F">
+      <w:start w:val="1"/>
+      <w:numFmt w:val="decimal"/>
+      <w:lvlText w:val="%2."/>
+      <w:lvlJc w:val="left"/>
+      <w:pPr>
+        <w:ind w:left="1440" w:hanging="360"/>
+      </w:pPr>
+    </w:lvl>
+    <w:lvl w:ilvl="2" w:tplc="0419001B" w:tentative="1">
+      <w:start w:val="1"/>
+      <w:numFmt w:val="lowerRoman"/>
+      <w:lvlText w:val="%3."/>
+      <w:lvlJc w:val="right"/>
+      <w:pPr>
+        <w:ind w:left="2160" w:hanging="180"/>
+      </w:pPr>
+    </w:lvl>
+    <w:lvl w:ilvl="3" w:tplc="0419000F" w:tentative="1">
+      <w:start w:val="1"/>
+      <w:numFmt w:val="decimal"/>
+      <w:lvlText w:val="%4."/>
+      <w:lvlJc w:val="left"/>
+      <w:pPr>
+        <w:ind w:left="2880" w:hanging="360"/>
+      </w:pPr>
+    </w:lvl>
+    <w:lvl w:ilvl="4" w:tplc="04190019" w:tentative="1">
+      <w:start w:val="1"/>
+      <w:numFmt w:val="lowerLetter"/>
+      <w:lvlText w:val="%5."/>
+      <w:lvlJc w:val="left"/>
+      <w:pPr>
+        <w:ind w:left="3600" w:hanging="360"/>
+      </w:pPr>
+    </w:lvl>
+    <w:lvl w:ilvl="5" w:tplc="0419001B" w:tentative="1">
+      <w:start w:val="1"/>
+      <w:numFmt w:val="lowerRoman"/>
+      <w:lvlText w:val="%6."/>
+      <w:lvlJc w:val="right"/>
+      <w:pPr>
+        <w:ind w:left="4320" w:hanging="180"/>
+      </w:pPr>
+    </w:lvl>
+    <w:lvl w:ilvl="6" w:tplc="0419000F" w:tentative="1">
+      <w:start w:val="1"/>
+      <w:numFmt w:val="decimal"/>
+      <w:lvlText w:val="%7."/>
+      <w:lvlJc w:val="left"/>
+      <w:pPr>
+        <w:ind w:left="5040" w:hanging="360"/>
+      </w:pPr>
+    </w:lvl>
+    <w:lvl w:ilvl="7" w:tplc="04190019" w:tentative="1">
+      <w:start w:val="1"/>
+      <w:numFmt w:val="lowerLetter"/>
+      <w:lvlText w:val="%8."/>
+      <w:lvlJc w:val="left"/>
+      <w:pPr>
+        <w:ind w:left="5760" w:hanging="360"/>
+      </w:pPr>
+    </w:lvl>
+    <w:lvl w:ilvl="8" w:tplc="0419001B" w:tentative="1">
+      <w:start w:val="1"/>
+      <w:numFmt w:val="lowerRoman"/>
+      <w:lvlText w:val="%9."/>
+      <w:lvlJc w:val="right"/>
+      <w:pPr>
+        <w:ind w:left="6480" w:hanging="180"/>
+      </w:pPr>
+    </w:lvl>
+  </w:abstractNum>
+  <w:abstractNum w:abstractNumId="28" w15:restartNumberingAfterBreak="0">
+    <w:nsid w:val="63E87584"/>
+    <w:multiLevelType w:val="hybridMultilevel"/>
+    <w:tmpl w:val="1200F602"/>
+    <w:lvl w:ilvl="0" w:tplc="0419000F">
+      <w:start w:val="1"/>
+      <w:numFmt w:val="decimal"/>
+      <w:lvlText w:val="%1."/>
+      <w:lvlJc w:val="left"/>
+      <w:pPr>
+        <w:ind w:left="720" w:hanging="360"/>
+      </w:pPr>
+    </w:lvl>
+    <w:lvl w:ilvl="1" w:tplc="04190019">
+      <w:start w:val="1"/>
+      <w:numFmt w:val="lowerLetter"/>
+      <w:lvlText w:val="%2."/>
+      <w:lvlJc w:val="left"/>
+      <w:pPr>
+        <w:ind w:left="1440" w:hanging="360"/>
+      </w:pPr>
+    </w:lvl>
+    <w:lvl w:ilvl="2" w:tplc="0419001B" w:tentative="1">
+      <w:start w:val="1"/>
+      <w:numFmt w:val="lowerRoman"/>
+      <w:lvlText w:val="%3."/>
+      <w:lvlJc w:val="right"/>
+      <w:pPr>
+        <w:ind w:left="2160" w:hanging="180"/>
+      </w:pPr>
+    </w:lvl>
+    <w:lvl w:ilvl="3" w:tplc="0419000F" w:tentative="1">
+      <w:start w:val="1"/>
+      <w:numFmt w:val="decimal"/>
+      <w:lvlText w:val="%4."/>
+      <w:lvlJc w:val="left"/>
+      <w:pPr>
+        <w:ind w:left="2880" w:hanging="360"/>
+      </w:pPr>
+    </w:lvl>
+    <w:lvl w:ilvl="4" w:tplc="04190019" w:tentative="1">
+      <w:start w:val="1"/>
+      <w:numFmt w:val="lowerLetter"/>
+      <w:lvlText w:val="%5."/>
+      <w:lvlJc w:val="left"/>
+      <w:pPr>
+        <w:ind w:left="3600" w:hanging="360"/>
+      </w:pPr>
+    </w:lvl>
+    <w:lvl w:ilvl="5" w:tplc="0419001B" w:tentative="1">
+      <w:start w:val="1"/>
+      <w:numFmt w:val="lowerRoman"/>
+      <w:lvlText w:val="%6."/>
+      <w:lvlJc w:val="right"/>
+      <w:pPr>
+        <w:ind w:left="4320" w:hanging="180"/>
+      </w:pPr>
+    </w:lvl>
+    <w:lvl w:ilvl="6" w:tplc="0419000F" w:tentative="1">
+      <w:start w:val="1"/>
+      <w:numFmt w:val="decimal"/>
+      <w:lvlText w:val="%7."/>
+      <w:lvlJc w:val="left"/>
+      <w:pPr>
+        <w:ind w:left="5040" w:hanging="360"/>
+      </w:pPr>
+    </w:lvl>
+    <w:lvl w:ilvl="7" w:tplc="04190019" w:tentative="1">
+      <w:start w:val="1"/>
+      <w:numFmt w:val="lowerLetter"/>
+      <w:lvlText w:val="%8."/>
+      <w:lvlJc w:val="left"/>
+      <w:pPr>
+        <w:ind w:left="5760" w:hanging="360"/>
+      </w:pPr>
+    </w:lvl>
+    <w:lvl w:ilvl="8" w:tplc="0419001B" w:tentative="1">
+      <w:start w:val="1"/>
+      <w:numFmt w:val="lowerRoman"/>
+      <w:lvlText w:val="%9."/>
+      <w:lvlJc w:val="right"/>
+      <w:pPr>
+        <w:ind w:left="6480" w:hanging="180"/>
+      </w:pPr>
+    </w:lvl>
+  </w:abstractNum>
+  <w:abstractNum w:abstractNumId="29" w15:restartNumberingAfterBreak="0">
     <w:nsid w:val="649F6E54"/>
     <w:multiLevelType w:val="hybridMultilevel"/>
     <w:tmpl w:val="C3227546"/>
@@ -5681,7 +14600,7 @@
       </w:rPr>
     </w:lvl>
   </w:abstractNum>
-  <w:abstractNum w:abstractNumId="22" w15:restartNumberingAfterBreak="0">
+  <w:abstractNum w:abstractNumId="30" w15:restartNumberingAfterBreak="0">
     <w:nsid w:val="65C205BC"/>
     <w:multiLevelType w:val="hybridMultilevel"/>
     <w:tmpl w:val="70B68132"/>
@@ -5794,7 +14713,7 @@
       </w:rPr>
     </w:lvl>
   </w:abstractNum>
-  <w:abstractNum w:abstractNumId="23" w15:restartNumberingAfterBreak="0">
+  <w:abstractNum w:abstractNumId="31" w15:restartNumberingAfterBreak="0">
     <w:nsid w:val="66633D3B"/>
     <w:multiLevelType w:val="multilevel"/>
     <w:tmpl w:val="0419001F"/>
@@ -5880,7 +14799,7 @@
       </w:pPr>
     </w:lvl>
   </w:abstractNum>
-  <w:abstractNum w:abstractNumId="24" w15:restartNumberingAfterBreak="0">
+  <w:abstractNum w:abstractNumId="32" w15:restartNumberingAfterBreak="0">
     <w:nsid w:val="6D035BE5"/>
     <w:multiLevelType w:val="multilevel"/>
     <w:tmpl w:val="6B24C0EA"/>
@@ -5993,7 +14912,7 @@
       </w:rPr>
     </w:lvl>
   </w:abstractNum>
-  <w:abstractNum w:abstractNumId="25" w15:restartNumberingAfterBreak="0">
+  <w:abstractNum w:abstractNumId="33" w15:restartNumberingAfterBreak="0">
     <w:nsid w:val="718834E7"/>
     <w:multiLevelType w:val="multilevel"/>
     <w:tmpl w:val="5D9C7FB0"/>
@@ -6106,7 +15025,7 @@
       </w:rPr>
     </w:lvl>
   </w:abstractNum>
-  <w:abstractNum w:abstractNumId="26" w15:restartNumberingAfterBreak="0">
+  <w:abstractNum w:abstractNumId="34" w15:restartNumberingAfterBreak="0">
     <w:nsid w:val="76113896"/>
     <w:multiLevelType w:val="hybridMultilevel"/>
     <w:tmpl w:val="39D03AC2"/>
@@ -6192,7 +15111,7 @@
       </w:pPr>
     </w:lvl>
   </w:abstractNum>
-  <w:abstractNum w:abstractNumId="27" w15:restartNumberingAfterBreak="0">
+  <w:abstractNum w:abstractNumId="35" w15:restartNumberingAfterBreak="0">
     <w:nsid w:val="77927F1E"/>
     <w:multiLevelType w:val="hybridMultilevel"/>
     <w:tmpl w:val="FBAA43D8"/>
@@ -6305,7 +15224,7 @@
       </w:rPr>
     </w:lvl>
   </w:abstractNum>
-  <w:abstractNum w:abstractNumId="28" w15:restartNumberingAfterBreak="0">
+  <w:abstractNum w:abstractNumId="36" w15:restartNumberingAfterBreak="0">
     <w:nsid w:val="7B071623"/>
     <w:multiLevelType w:val="multilevel"/>
     <w:tmpl w:val="FEB89A40"/>
@@ -6418,7 +15337,7 @@
       </w:rPr>
     </w:lvl>
   </w:abstractNum>
-  <w:abstractNum w:abstractNumId="29" w15:restartNumberingAfterBreak="0">
+  <w:abstractNum w:abstractNumId="37" w15:restartNumberingAfterBreak="0">
     <w:nsid w:val="7F3D1293"/>
     <w:multiLevelType w:val="multilevel"/>
     <w:tmpl w:val="0419001F"/>
@@ -6505,94 +15424,118 @@
     </w:lvl>
   </w:abstractNum>
   <w:num w:numId="1">
+    <w:abstractNumId w:val="29"/>
+  </w:num>
+  <w:num w:numId="2">
+    <w:abstractNumId w:val="6"/>
+  </w:num>
+  <w:num w:numId="3">
+    <w:abstractNumId w:val="18"/>
+  </w:num>
+  <w:num w:numId="4">
+    <w:abstractNumId w:val="16"/>
+  </w:num>
+  <w:num w:numId="5">
+    <w:abstractNumId w:val="2"/>
+  </w:num>
+  <w:num w:numId="6">
+    <w:abstractNumId w:val="14"/>
+  </w:num>
+  <w:num w:numId="7">
+    <w:abstractNumId w:val="23"/>
+  </w:num>
+  <w:num w:numId="8">
+    <w:abstractNumId w:val="17"/>
+  </w:num>
+  <w:num w:numId="9">
+    <w:abstractNumId w:val="12"/>
+  </w:num>
+  <w:num w:numId="10">
+    <w:abstractNumId w:val="15"/>
+  </w:num>
+  <w:num w:numId="11">
+    <w:abstractNumId w:val="32"/>
+  </w:num>
+  <w:num w:numId="12">
+    <w:abstractNumId w:val="13"/>
+  </w:num>
+  <w:num w:numId="13">
+    <w:abstractNumId w:val="31"/>
+  </w:num>
+  <w:num w:numId="14">
+    <w:abstractNumId w:val="7"/>
+  </w:num>
+  <w:num w:numId="15">
+    <w:abstractNumId w:val="37"/>
+  </w:num>
+  <w:num w:numId="16">
+    <w:abstractNumId w:val="20"/>
+  </w:num>
+  <w:num w:numId="17">
+    <w:abstractNumId w:val="26"/>
+  </w:num>
+  <w:num w:numId="18">
+    <w:abstractNumId w:val="34"/>
+  </w:num>
+  <w:num w:numId="19">
+    <w:abstractNumId w:val="8"/>
+  </w:num>
+  <w:num w:numId="20">
+    <w:abstractNumId w:val="24"/>
+  </w:num>
+  <w:num w:numId="21">
     <w:abstractNumId w:val="21"/>
   </w:num>
-  <w:num w:numId="2">
+  <w:num w:numId="22">
+    <w:abstractNumId w:val="4"/>
+  </w:num>
+  <w:num w:numId="23">
+    <w:abstractNumId w:val="19"/>
+  </w:num>
+  <w:num w:numId="24">
+    <w:abstractNumId w:val="33"/>
+  </w:num>
+  <w:num w:numId="25">
+    <w:abstractNumId w:val="35"/>
+  </w:num>
+  <w:num w:numId="26">
+    <w:abstractNumId w:val="30"/>
+  </w:num>
+  <w:num w:numId="27">
+    <w:abstractNumId w:val="11"/>
+  </w:num>
+  <w:num w:numId="28">
+    <w:abstractNumId w:val="10"/>
+  </w:num>
+  <w:num w:numId="29">
+    <w:abstractNumId w:val="36"/>
+  </w:num>
+  <w:num w:numId="30">
+    <w:abstractNumId w:val="1"/>
+  </w:num>
+  <w:num w:numId="31">
+    <w:abstractNumId w:val="5"/>
+  </w:num>
+  <w:num w:numId="32">
+    <w:abstractNumId w:val="28"/>
+  </w:num>
+  <w:num w:numId="33">
+    <w:abstractNumId w:val="22"/>
+  </w:num>
+  <w:num w:numId="34">
+    <w:abstractNumId w:val="27"/>
+  </w:num>
+  <w:num w:numId="35">
     <w:abstractNumId w:val="3"/>
   </w:num>
-  <w:num w:numId="3">
-    <w:abstractNumId w:val="14"/>
+  <w:num w:numId="36">
+    <w:abstractNumId w:val="0"/>
   </w:num>
-  <w:num w:numId="4">
-    <w:abstractNumId w:val="12"/>
-  </w:num>
-  <w:num w:numId="5">
-    <w:abstractNumId w:val="1"/>
-  </w:num>
-  <w:num w:numId="6">
-    <w:abstractNumId w:val="10"/>
-  </w:num>
-  <w:num w:numId="7">
-    <w:abstractNumId w:val="18"/>
-  </w:num>
-  <w:num w:numId="8">
-    <w:abstractNumId w:val="13"/>
-  </w:num>
-  <w:num w:numId="9">
-    <w:abstractNumId w:val="8"/>
-  </w:num>
-  <w:num w:numId="10">
-    <w:abstractNumId w:val="11"/>
-  </w:num>
-  <w:num w:numId="11">
-    <w:abstractNumId w:val="24"/>
-  </w:num>
-  <w:num w:numId="12">
+  <w:num w:numId="37">
     <w:abstractNumId w:val="9"/>
   </w:num>
-  <w:num w:numId="13">
-    <w:abstractNumId w:val="23"/>
-  </w:num>
-  <w:num w:numId="14">
-    <w:abstractNumId w:val="4"/>
-  </w:num>
-  <w:num w:numId="15">
-    <w:abstractNumId w:val="29"/>
-  </w:num>
-  <w:num w:numId="16">
-    <w:abstractNumId w:val="16"/>
-  </w:num>
-  <w:num w:numId="17">
-    <w:abstractNumId w:val="20"/>
-  </w:num>
-  <w:num w:numId="18">
-    <w:abstractNumId w:val="26"/>
-  </w:num>
-  <w:num w:numId="19">
-    <w:abstractNumId w:val="5"/>
-  </w:num>
-  <w:num w:numId="20">
-    <w:abstractNumId w:val="19"/>
-  </w:num>
-  <w:num w:numId="21">
-    <w:abstractNumId w:val="17"/>
-  </w:num>
-  <w:num w:numId="22">
-    <w:abstractNumId w:val="2"/>
-  </w:num>
-  <w:num w:numId="23">
-    <w:abstractNumId w:val="15"/>
-  </w:num>
-  <w:num w:numId="24">
+  <w:num w:numId="38">
     <w:abstractNumId w:val="25"/>
-  </w:num>
-  <w:num w:numId="25">
-    <w:abstractNumId w:val="27"/>
-  </w:num>
-  <w:num w:numId="26">
-    <w:abstractNumId w:val="22"/>
-  </w:num>
-  <w:num w:numId="27">
-    <w:abstractNumId w:val="7"/>
-  </w:num>
-  <w:num w:numId="28">
-    <w:abstractNumId w:val="6"/>
-  </w:num>
-  <w:num w:numId="29">
-    <w:abstractNumId w:val="28"/>
-  </w:num>
-  <w:num w:numId="30">
-    <w:abstractNumId w:val="0"/>
   </w:num>
 </w:numbering>
 </file>
@@ -7090,10 +16033,29 @@
       <w:lang w:val="ru-RU"/>
     </w:rPr>
   </w:style>
+  <w:style w:type="paragraph" w:styleId="5">
+    <w:name w:val="heading 5"/>
+    <w:basedOn w:val="a"/>
+    <w:next w:val="a"/>
+    <w:link w:val="50"/>
+    <w:uiPriority w:val="9"/>
+    <w:unhideWhenUsed/>
+    <w:qFormat/>
+    <w:rsid w:val="00B50D36"/>
+    <w:pPr>
+      <w:keepNext/>
+      <w:keepLines/>
+      <w:spacing w:before="40"/>
+      <w:outlineLvl w:val="4"/>
+    </w:pPr>
+    <w:rPr>
+      <w:rFonts w:asciiTheme="majorHAnsi" w:eastAsiaTheme="majorEastAsia" w:hAnsiTheme="majorHAnsi" w:cstheme="majorBidi"/>
+      <w:color w:val="2E74B5" w:themeColor="accent1" w:themeShade="BF"/>
+    </w:rPr>
+  </w:style>
   <w:style w:type="character" w:default="1" w:styleId="a0">
     <w:name w:val="Default Paragraph Font"/>
     <w:uiPriority w:val="1"/>
-    <w:semiHidden/>
     <w:unhideWhenUsed/>
   </w:style>
   <w:style w:type="table" w:default="1" w:styleId="a1">
@@ -7431,6 +16393,20 @@
       <w:u w:val="single"/>
     </w:rPr>
   </w:style>
+  <w:style w:type="character" w:customStyle="1" w:styleId="50">
+    <w:name w:val="Заголовок 5 Знак"/>
+    <w:basedOn w:val="a0"/>
+    <w:link w:val="5"/>
+    <w:uiPriority w:val="9"/>
+    <w:rsid w:val="00B50D36"/>
+    <w:rPr>
+      <w:rFonts w:asciiTheme="majorHAnsi" w:eastAsiaTheme="majorEastAsia" w:hAnsiTheme="majorHAnsi" w:cstheme="majorBidi"/>
+      <w:color w:val="2E74B5" w:themeColor="accent1" w:themeShade="BF"/>
+      <w:sz w:val="24"/>
+      <w:szCs w:val="24"/>
+      <w:lang w:val="en-GB" w:eastAsia="en-GB"/>
+    </w:rPr>
+  </w:style>
 </w:styles>
 </file>
 
@@ -7700,7 +16676,7 @@
 </file>
 
 <file path=customXml/itemProps1.xml><?xml version="1.0" encoding="utf-8"?>
-<ds:datastoreItem xmlns:ds="http://schemas.openxmlformats.org/officeDocument/2006/customXml" ds:itemID="{5E3164A7-1510-4098-A422-4E01099B4881}">
+<ds:datastoreItem xmlns:ds="http://schemas.openxmlformats.org/officeDocument/2006/customXml" ds:itemID="{1454C273-8CAD-4E8C-A7C9-30B9FFEE16A3}">
   <ds:schemaRefs>
     <ds:schemaRef ds:uri="http://schemas.openxmlformats.org/officeDocument/2006/bibliography"/>
   </ds:schemaRefs>

--- a/Brigada_165_10_Itogovyi_774_-otchet.docx
+++ b/Brigada_165_10_Itogovyi_774_-otchet.docx
@@ -1,6 +1,6 @@
 
 <file path=word/document.xml><?xml version="1.0" encoding="utf-8"?>
-<w:document xmlns:wpc="http://schemas.microsoft.com/office/word/2010/wordprocessingCanvas" xmlns:mo="http://schemas.microsoft.com/office/mac/office/2008/main" xmlns:mc="http://schemas.openxmlformats.org/markup-compatibility/2006" xmlns:mv="urn:schemas-microsoft-com:mac:vml" xmlns:o="urn:schemas-microsoft-com:office:office" xmlns:r="http://schemas.openxmlformats.org/officeDocument/2006/relationships" xmlns:m="http://schemas.openxmlformats.org/officeDocument/2006/math" xmlns:v="urn:schemas-microsoft-com:vml" xmlns:wp14="http://schemas.microsoft.com/office/word/2010/wordprocessingDrawing" xmlns:wp="http://schemas.openxmlformats.org/drawingml/2006/wordprocessingDrawing" xmlns:w10="urn:schemas-microsoft-com:office:word" xmlns:w="http://schemas.openxmlformats.org/wordprocessingml/2006/main" xmlns:w14="http://schemas.microsoft.com/office/word/2010/wordml" xmlns:w15="http://schemas.microsoft.com/office/word/2012/wordml" xmlns:wpg="http://schemas.microsoft.com/office/word/2010/wordprocessingGroup" xmlns:wpi="http://schemas.microsoft.com/office/word/2010/wordprocessingInk" xmlns:wne="http://schemas.microsoft.com/office/word/2006/wordml" xmlns:wps="http://schemas.microsoft.com/office/word/2010/wordprocessingShape" mc:Ignorable="w14 w15 wp14">
+<w:document xmlns:wpc="http://schemas.microsoft.com/office/word/2010/wordprocessingCanvas" xmlns:cx="http://schemas.microsoft.com/office/drawing/2014/chartex" xmlns:cx1="http://schemas.microsoft.com/office/drawing/2015/9/8/chartex" xmlns:mc="http://schemas.openxmlformats.org/markup-compatibility/2006" xmlns:o="urn:schemas-microsoft-com:office:office" xmlns:r="http://schemas.openxmlformats.org/officeDocument/2006/relationships" xmlns:m="http://schemas.openxmlformats.org/officeDocument/2006/math" xmlns:v="urn:schemas-microsoft-com:vml" xmlns:wp14="http://schemas.microsoft.com/office/word/2010/wordprocessingDrawing" xmlns:wp="http://schemas.openxmlformats.org/drawingml/2006/wordprocessingDrawing" xmlns:w10="urn:schemas-microsoft-com:office:word" xmlns:w="http://schemas.openxmlformats.org/wordprocessingml/2006/main" xmlns:w14="http://schemas.microsoft.com/office/word/2010/wordml" xmlns:w15="http://schemas.microsoft.com/office/word/2012/wordml" xmlns:w16se="http://schemas.microsoft.com/office/word/2015/wordml/symex" xmlns:wpg="http://schemas.microsoft.com/office/word/2010/wordprocessingGroup" xmlns:wpi="http://schemas.microsoft.com/office/word/2010/wordprocessingInk" xmlns:wne="http://schemas.microsoft.com/office/word/2006/wordml" xmlns:wps="http://schemas.microsoft.com/office/word/2010/wordprocessingShape" mc:Ignorable="w14 w15 w16se wp14">
   <w:body>
     <w:sdt>
       <w:sdtPr>
@@ -30,7 +30,7 @@
       <w:sdtContent>
         <w:p>
           <w:pPr>
-            <w:pStyle w:val="TOCHeading"/>
+            <w:pStyle w:val="a4"/>
           </w:pPr>
           <w:r>
             <w:t>Оглавление</w:t>
@@ -309,7 +309,7 @@
     </w:p>
     <w:p>
       <w:pPr>
-        <w:pStyle w:val="Heading1"/>
+        <w:pStyle w:val="1"/>
         <w:numPr>
           <w:ilvl w:val="0"/>
           <w:numId w:val="6"/>
@@ -333,7 +333,7 @@
     </w:p>
     <w:p>
       <w:pPr>
-        <w:pStyle w:val="Heading2"/>
+        <w:pStyle w:val="2"/>
         <w:numPr>
           <w:ilvl w:val="1"/>
           <w:numId w:val="28"/>
@@ -401,7 +401,7 @@
     </w:p>
     <w:p>
       <w:pPr>
-        <w:pStyle w:val="ListParagraph"/>
+        <w:pStyle w:val="a3"/>
         <w:numPr>
           <w:ilvl w:val="0"/>
           <w:numId w:val="26"/>
@@ -423,7 +423,7 @@
     </w:p>
     <w:p>
       <w:pPr>
-        <w:pStyle w:val="ListParagraph"/>
+        <w:pStyle w:val="a3"/>
         <w:numPr>
           <w:ilvl w:val="0"/>
           <w:numId w:val="26"/>
@@ -445,7 +445,7 @@
     </w:p>
     <w:p>
       <w:pPr>
-        <w:pStyle w:val="ListParagraph"/>
+        <w:pStyle w:val="a3"/>
         <w:numPr>
           <w:ilvl w:val="0"/>
           <w:numId w:val="26"/>
@@ -483,7 +483,7 @@
     </w:p>
     <w:p>
       <w:pPr>
-        <w:pStyle w:val="ListParagraph"/>
+        <w:pStyle w:val="a3"/>
         <w:numPr>
           <w:ilvl w:val="0"/>
           <w:numId w:val="26"/>
@@ -521,7 +521,7 @@
     </w:p>
     <w:p>
       <w:pPr>
-        <w:pStyle w:val="ListParagraph"/>
+        <w:pStyle w:val="a3"/>
         <w:numPr>
           <w:ilvl w:val="0"/>
           <w:numId w:val="26"/>
@@ -559,7 +559,7 @@
     </w:p>
     <w:p>
       <w:pPr>
-        <w:pStyle w:val="ListParagraph"/>
+        <w:pStyle w:val="a3"/>
         <w:numPr>
           <w:ilvl w:val="0"/>
           <w:numId w:val="26"/>
@@ -597,7 +597,7 @@
     </w:p>
     <w:p>
       <w:pPr>
-        <w:pStyle w:val="ListParagraph"/>
+        <w:pStyle w:val="a3"/>
         <w:numPr>
           <w:ilvl w:val="0"/>
           <w:numId w:val="26"/>
@@ -651,7 +651,7 @@
     </w:p>
     <w:p>
       <w:pPr>
-        <w:pStyle w:val="ListParagraph"/>
+        <w:pStyle w:val="a3"/>
         <w:numPr>
           <w:ilvl w:val="0"/>
           <w:numId w:val="26"/>
@@ -689,7 +689,7 @@
     </w:p>
     <w:p>
       <w:pPr>
-        <w:pStyle w:val="ListParagraph"/>
+        <w:pStyle w:val="a3"/>
         <w:numPr>
           <w:ilvl w:val="0"/>
           <w:numId w:val="26"/>
@@ -736,7 +736,7 @@
     </w:p>
     <w:p>
       <w:pPr>
-        <w:pStyle w:val="ListParagraph"/>
+        <w:pStyle w:val="a3"/>
         <w:numPr>
           <w:ilvl w:val="0"/>
           <w:numId w:val="26"/>
@@ -774,7 +774,7 @@
     </w:p>
     <w:p>
       <w:pPr>
-        <w:pStyle w:val="ListParagraph"/>
+        <w:pStyle w:val="a3"/>
         <w:numPr>
           <w:ilvl w:val="0"/>
           <w:numId w:val="26"/>
@@ -812,7 +812,7 @@
     </w:p>
     <w:p>
       <w:pPr>
-        <w:pStyle w:val="ListParagraph"/>
+        <w:pStyle w:val="a3"/>
         <w:numPr>
           <w:ilvl w:val="0"/>
           <w:numId w:val="26"/>
@@ -850,7 +850,7 @@
     </w:p>
     <w:p>
       <w:pPr>
-        <w:pStyle w:val="ListParagraph"/>
+        <w:pStyle w:val="a3"/>
         <w:numPr>
           <w:ilvl w:val="0"/>
           <w:numId w:val="26"/>
@@ -880,7 +880,7 @@
     </w:p>
     <w:p>
       <w:pPr>
-        <w:pStyle w:val="ListParagraph"/>
+        <w:pStyle w:val="a3"/>
         <w:rPr>
           <w:rFonts w:asciiTheme="minorHAnsi" w:eastAsia="Times New Roman" w:hAnsiTheme="minorHAnsi"/>
           <w:color w:val="000000" w:themeColor="text1"/>
@@ -929,7 +929,7 @@
       <w:hyperlink r:id="rId8" w:tooltip="Вашингтон (штат)" w:history="1">
         <w:r>
           <w:rPr>
-            <w:rStyle w:val="Hyperlink"/>
+            <w:rStyle w:val="a5"/>
             <w:rFonts w:asciiTheme="minorHAnsi" w:eastAsia="Times New Roman" w:hAnsiTheme="minorHAnsi"/>
             <w:color w:val="000000" w:themeColor="text1"/>
             <w:u w:val="none"/>
@@ -949,7 +949,7 @@
       <w:hyperlink r:id="rId9" w:tooltip="США" w:history="1">
         <w:r>
           <w:rPr>
-            <w:rStyle w:val="Hyperlink"/>
+            <w:rStyle w:val="a5"/>
             <w:rFonts w:asciiTheme="minorHAnsi" w:eastAsia="Times New Roman" w:hAnsiTheme="minorHAnsi"/>
             <w:color w:val="000000" w:themeColor="text1"/>
             <w:u w:val="none"/>
@@ -970,7 +970,7 @@
     <w:p/>
     <w:p>
       <w:pPr>
-        <w:pStyle w:val="Heading2"/>
+        <w:pStyle w:val="2"/>
         <w:numPr>
           <w:ilvl w:val="1"/>
           <w:numId w:val="28"/>
@@ -1079,7 +1079,7 @@
       </w:r>
       <w:r>
         <w:rPr>
-          <w:rStyle w:val="Emphasis"/>
+          <w:rStyle w:val="af2"/>
           <w:rFonts w:asciiTheme="minorHAnsi" w:eastAsia="Times New Roman" w:hAnsiTheme="minorHAnsi" w:cs="Arial"/>
           <w:bCs/>
           <w:i w:val="0"/>
@@ -1099,7 +1099,7 @@
       </w:r>
       <w:r>
         <w:rPr>
-          <w:rStyle w:val="Emphasis"/>
+          <w:rStyle w:val="af2"/>
           <w:rFonts w:asciiTheme="minorHAnsi" w:eastAsia="Times New Roman" w:hAnsiTheme="minorHAnsi" w:cs="Arial"/>
           <w:bCs/>
           <w:i w:val="0"/>
@@ -1148,7 +1148,7 @@
     </w:p>
     <w:p>
       <w:pPr>
-        <w:pStyle w:val="Heading2"/>
+        <w:pStyle w:val="2"/>
         <w:numPr>
           <w:ilvl w:val="1"/>
           <w:numId w:val="28"/>
@@ -1313,7 +1313,6 @@
                 <w:rFonts w:eastAsia="Times New Roman"/>
               </w:rPr>
             </w:pPr>
-            <w:proofErr w:type="spellStart"/>
             <w:r>
               <w:rPr>
                 <w:rFonts w:ascii="Helvetica" w:eastAsia="Times New Roman" w:hAnsi="Helvetica"/>
@@ -1324,7 +1323,6 @@
               </w:rPr>
               <w:t>bedrooms</w:t>
             </w:r>
-            <w:proofErr w:type="spellEnd"/>
           </w:p>
         </w:tc>
         <w:tc>
@@ -1413,7 +1411,6 @@
                 <w:rFonts w:eastAsia="Times New Roman"/>
               </w:rPr>
             </w:pPr>
-            <w:proofErr w:type="spellStart"/>
             <w:r>
               <w:rPr>
                 <w:rFonts w:ascii="Helvetica" w:eastAsia="Times New Roman" w:hAnsi="Helvetica"/>
@@ -1424,7 +1421,6 @@
               </w:rPr>
               <w:t>bathrooms</w:t>
             </w:r>
-            <w:proofErr w:type="spellEnd"/>
           </w:p>
         </w:tc>
         <w:tc>
@@ -1514,7 +1510,6 @@
                 <w:rFonts w:eastAsia="Times New Roman"/>
               </w:rPr>
             </w:pPr>
-            <w:proofErr w:type="spellStart"/>
             <w:r>
               <w:rPr>
                 <w:rFonts w:ascii="Helvetica" w:eastAsia="Times New Roman" w:hAnsi="Helvetica"/>
@@ -1525,7 +1520,6 @@
               </w:rPr>
               <w:t>sqft_living</w:t>
             </w:r>
-            <w:proofErr w:type="spellEnd"/>
           </w:p>
         </w:tc>
         <w:tc>
@@ -1614,7 +1608,6 @@
                 <w:rFonts w:eastAsia="Times New Roman"/>
               </w:rPr>
             </w:pPr>
-            <w:proofErr w:type="spellStart"/>
             <w:r>
               <w:rPr>
                 <w:rFonts w:ascii="Helvetica" w:eastAsia="Times New Roman" w:hAnsi="Helvetica"/>
@@ -1625,7 +1618,6 @@
               </w:rPr>
               <w:t>sqft_lot</w:t>
             </w:r>
-            <w:proofErr w:type="spellEnd"/>
           </w:p>
         </w:tc>
         <w:tc>
@@ -1714,7 +1706,6 @@
                 <w:rFonts w:eastAsia="Times New Roman"/>
               </w:rPr>
             </w:pPr>
-            <w:proofErr w:type="spellStart"/>
             <w:r>
               <w:rPr>
                 <w:rFonts w:ascii="Helvetica" w:eastAsia="Times New Roman" w:hAnsi="Helvetica"/>
@@ -1725,7 +1716,6 @@
               </w:rPr>
               <w:t>floors</w:t>
             </w:r>
-            <w:proofErr w:type="spellEnd"/>
           </w:p>
         </w:tc>
         <w:tc>
@@ -1814,7 +1804,6 @@
                 <w:rFonts w:eastAsia="Times New Roman"/>
               </w:rPr>
             </w:pPr>
-            <w:proofErr w:type="spellStart"/>
             <w:r>
               <w:rPr>
                 <w:rFonts w:ascii="Helvetica" w:eastAsia="Times New Roman" w:hAnsi="Helvetica"/>
@@ -1825,7 +1814,6 @@
               </w:rPr>
               <w:t>waterfront</w:t>
             </w:r>
-            <w:proofErr w:type="spellEnd"/>
           </w:p>
         </w:tc>
         <w:tc>
@@ -1909,7 +1897,6 @@
                 <w:rFonts w:eastAsia="Times New Roman"/>
               </w:rPr>
             </w:pPr>
-            <w:proofErr w:type="spellStart"/>
             <w:r>
               <w:rPr>
                 <w:rFonts w:ascii="Helvetica" w:eastAsia="Times New Roman" w:hAnsi="Helvetica"/>
@@ -1920,7 +1907,6 @@
               </w:rPr>
               <w:t>view</w:t>
             </w:r>
-            <w:proofErr w:type="spellEnd"/>
           </w:p>
         </w:tc>
         <w:tc>
@@ -2009,7 +1995,6 @@
                 <w:rFonts w:eastAsia="Times New Roman"/>
               </w:rPr>
             </w:pPr>
-            <w:proofErr w:type="spellStart"/>
             <w:r>
               <w:rPr>
                 <w:rFonts w:ascii="Helvetica" w:eastAsia="Times New Roman" w:hAnsi="Helvetica"/>
@@ -2020,7 +2005,6 @@
               </w:rPr>
               <w:t>condition</w:t>
             </w:r>
-            <w:proofErr w:type="spellEnd"/>
           </w:p>
         </w:tc>
         <w:tc>
@@ -2113,7 +2097,6 @@
                 <w:rFonts w:eastAsia="Times New Roman"/>
               </w:rPr>
             </w:pPr>
-            <w:proofErr w:type="spellStart"/>
             <w:r>
               <w:rPr>
                 <w:rFonts w:ascii="Helvetica" w:eastAsia="Times New Roman" w:hAnsi="Helvetica"/>
@@ -2124,7 +2107,6 @@
               </w:rPr>
               <w:t>grade</w:t>
             </w:r>
-            <w:proofErr w:type="spellEnd"/>
           </w:p>
         </w:tc>
         <w:tc>
@@ -2208,7 +2190,6 @@
                 <w:rFonts w:eastAsia="Times New Roman"/>
               </w:rPr>
             </w:pPr>
-            <w:proofErr w:type="spellStart"/>
             <w:r>
               <w:rPr>
                 <w:rFonts w:ascii="Helvetica" w:eastAsia="Times New Roman" w:hAnsi="Helvetica"/>
@@ -2219,7 +2200,6 @@
               </w:rPr>
               <w:t>sqft_basement</w:t>
             </w:r>
-            <w:proofErr w:type="spellEnd"/>
           </w:p>
         </w:tc>
         <w:tc>
@@ -2308,7 +2288,6 @@
                 <w:rFonts w:eastAsia="Times New Roman"/>
               </w:rPr>
             </w:pPr>
-            <w:proofErr w:type="spellStart"/>
             <w:r>
               <w:rPr>
                 <w:rFonts w:ascii="Helvetica" w:eastAsia="Times New Roman" w:hAnsi="Helvetica"/>
@@ -2319,7 +2298,6 @@
               </w:rPr>
               <w:t>yr_built</w:t>
             </w:r>
-            <w:proofErr w:type="spellEnd"/>
           </w:p>
         </w:tc>
         <w:tc>
@@ -2408,7 +2386,6 @@
                 <w:rFonts w:eastAsia="Times New Roman"/>
               </w:rPr>
             </w:pPr>
-            <w:proofErr w:type="spellStart"/>
             <w:r>
               <w:rPr>
                 <w:rFonts w:ascii="Helvetica" w:eastAsia="Times New Roman" w:hAnsi="Helvetica"/>
@@ -2419,7 +2396,6 @@
               </w:rPr>
               <w:t>yr_renovated</w:t>
             </w:r>
-            <w:proofErr w:type="spellEnd"/>
           </w:p>
         </w:tc>
         <w:tc>
@@ -2512,7 +2488,6 @@
                 <w:shd w:val="clear" w:color="auto" w:fill="FFFFFF"/>
               </w:rPr>
             </w:pPr>
-            <w:proofErr w:type="spellStart"/>
             <w:r>
               <w:rPr>
                 <w:rFonts w:ascii="Helvetica" w:eastAsia="Times New Roman" w:hAnsi="Helvetica"/>
@@ -2523,7 +2498,6 @@
               </w:rPr>
               <w:t>price</w:t>
             </w:r>
-            <w:proofErr w:type="spellEnd"/>
           </w:p>
         </w:tc>
         <w:tc>
@@ -2767,7 +2741,7 @@
     </w:p>
     <w:p>
       <w:pPr>
-        <w:pStyle w:val="Heading2"/>
+        <w:pStyle w:val="2"/>
         <w:numPr>
           <w:ilvl w:val="1"/>
           <w:numId w:val="28"/>
@@ -2826,7 +2800,7 @@
     <w:p/>
     <w:p>
       <w:pPr>
-        <w:pStyle w:val="Heading2"/>
+        <w:pStyle w:val="2"/>
         <w:numPr>
           <w:ilvl w:val="1"/>
           <w:numId w:val="28"/>
@@ -2853,7 +2827,7 @@
       <w:hyperlink r:id="rId10" w:history="1">
         <w:r>
           <w:rPr>
-            <w:rStyle w:val="Hyperlink"/>
+            <w:rStyle w:val="a5"/>
           </w:rPr>
           <w:t>https://www.kaggle.com/arthurtok/feature-ranking-rfe-random-forest-linear-models</w:t>
         </w:r>
@@ -2863,7 +2837,7 @@
       <w:hyperlink r:id="rId11" w:history="1">
         <w:r>
           <w:rPr>
-            <w:rStyle w:val="Hyperlink"/>
+            <w:rStyle w:val="a5"/>
           </w:rPr>
           <w:t>https://www.kaggle.com/harlfoxem/house-price-prediction-part-1</w:t>
         </w:r>
@@ -2872,13 +2846,13 @@
     <w:p>
       <w:pPr>
         <w:rPr>
-          <w:rStyle w:val="Hyperlink"/>
+          <w:rStyle w:val="a5"/>
         </w:rPr>
       </w:pPr>
       <w:hyperlink r:id="rId12" w:history="1">
         <w:r>
           <w:rPr>
-            <w:rStyle w:val="Hyperlink"/>
+            <w:rStyle w:val="a5"/>
           </w:rPr>
           <w:t>https://www.kaggle.com/auygur/step-by-step-house-price-prediction-r-2-0-77/output</w:t>
         </w:r>
@@ -2887,27 +2861,27 @@
     <w:p>
       <w:pPr>
         <w:rPr>
-          <w:rStyle w:val="Hyperlink"/>
+          <w:rStyle w:val="a5"/>
         </w:rPr>
       </w:pPr>
     </w:p>
     <w:p>
       <w:pPr>
         <w:rPr>
-          <w:rStyle w:val="Hyperlink"/>
+          <w:rStyle w:val="a5"/>
         </w:rPr>
       </w:pPr>
     </w:p>
     <w:p>
       <w:pPr>
         <w:rPr>
-          <w:rStyle w:val="Hyperlink"/>
+          <w:rStyle w:val="a5"/>
         </w:rPr>
       </w:pPr>
     </w:p>
     <w:p>
       <w:pPr>
-        <w:pStyle w:val="Heading1"/>
+        <w:pStyle w:val="1"/>
         <w:numPr>
           <w:ilvl w:val="0"/>
           <w:numId w:val="28"/>
@@ -2921,7 +2895,7 @@
     </w:p>
     <w:p>
       <w:pPr>
-        <w:pStyle w:val="Heading2"/>
+        <w:pStyle w:val="2"/>
         <w:numPr>
           <w:ilvl w:val="1"/>
           <w:numId w:val="28"/>
@@ -2934,7 +2908,7 @@
     </w:p>
     <w:p>
       <w:pPr>
-        <w:pStyle w:val="Heading5"/>
+        <w:pStyle w:val="5"/>
         <w:numPr>
           <w:ilvl w:val="2"/>
           <w:numId w:val="28"/>
@@ -2948,7 +2922,7 @@
     <w:p/>
     <w:p>
       <w:pPr>
-        <w:pStyle w:val="ListParagraph"/>
+        <w:pStyle w:val="a3"/>
         <w:numPr>
           <w:ilvl w:val="0"/>
           <w:numId w:val="39"/>
@@ -2969,7 +2943,7 @@
     <w:p/>
     <w:p>
       <w:pPr>
-        <w:pStyle w:val="ListParagraph"/>
+        <w:pStyle w:val="a3"/>
         <w:numPr>
           <w:ilvl w:val="0"/>
           <w:numId w:val="40"/>
@@ -2993,7 +2967,7 @@
     </w:p>
     <w:p>
       <w:pPr>
-        <w:pStyle w:val="ListParagraph"/>
+        <w:pStyle w:val="a3"/>
         <w:autoSpaceDE w:val="0"/>
         <w:autoSpaceDN w:val="0"/>
         <w:adjustRightInd w:val="0"/>
@@ -3063,35 +3037,7 @@
         <w:rPr>
           <w:rFonts w:ascii="Calibri Light" w:hAnsi="Calibri Light"/>
         </w:rPr>
-        <w:t xml:space="preserve"> произведем подсчет критерия эксцесса, позволяющего проверить «</w:t>
-      </w:r>
-      <w:proofErr w:type="spellStart"/>
-      <w:r>
-        <w:rPr>
-          <w:rFonts w:ascii="Calibri Light" w:hAnsi="Calibri Light"/>
-        </w:rPr>
-        <w:t>плосковершинность</w:t>
-      </w:r>
-      <w:proofErr w:type="spellEnd"/>
-      <w:r>
-        <w:rPr>
-          <w:rFonts w:ascii="Calibri Light" w:hAnsi="Calibri Light"/>
-        </w:rPr>
-        <w:t>» или «</w:t>
-      </w:r>
-      <w:proofErr w:type="spellStart"/>
-      <w:r>
-        <w:rPr>
-          <w:rFonts w:ascii="Calibri Light" w:hAnsi="Calibri Light"/>
-        </w:rPr>
-        <w:t>узковершинность</w:t>
-      </w:r>
-      <w:proofErr w:type="spellEnd"/>
-      <w:r>
-        <w:rPr>
-          <w:rFonts w:ascii="Calibri Light" w:hAnsi="Calibri Light"/>
-        </w:rPr>
-        <w:t xml:space="preserve">» эмпирического распределения, выраженную в числовой форме, и коэффициента асимметрии, меры отклонения распределения частоты от симметричного распределения. Распределение является нормальным, при условии, что показатели эксцесса и асимметрии находятся в диапазоне [-1;1]. Если показатели или асимметрии, или эксцесса не находятся в данном диапазоне, распределение нельзя назвать нормальным. </w:t>
+        <w:t xml:space="preserve"> произведем подсчет критерия эксцесса, позволяющего проверить «плосковершинность» или «узковершинность» эмпирического распределения, выраженную в числовой форме, и коэффициента асимметрии, меры отклонения распределения частоты от симметричного распределения. Распределение является нормальным, при условии, что показатели эксцесса и асимметрии находятся в диапазоне [-1;1]. Если показатели или асимметрии, или эксцесса не находятся в данном диапазоне, распределение нельзя назвать нормальным. </w:t>
       </w:r>
     </w:p>
     <w:p>
@@ -3112,8 +3058,6 @@
         </w:rPr>
         <w:t>В таблице</w:t>
       </w:r>
-      <w:bookmarkStart w:id="5" w:name="_GoBack"/>
-      <w:bookmarkEnd w:id="5"/>
       <w:r>
         <w:rPr>
           <w:rFonts w:ascii="Calibri Light" w:hAnsi="Calibri Light"/>
@@ -3162,21 +3106,7 @@
         <w:rPr>
           <w:rFonts w:ascii="Calibri Light" w:hAnsi="Calibri Light"/>
         </w:rPr>
-        <w:t>). Следовательно, принимая за основную гипотезу, что данные взяты из нормально распределенной генеральной совокупности, а за альтернативную, соответственно, что данные взяты не из нормально распределенной генеральной совокупности, мы отвергаем основную гипотезу. В данном случае перед нами «</w:t>
-      </w:r>
-      <w:proofErr w:type="spellStart"/>
-      <w:r>
-        <w:rPr>
-          <w:rFonts w:ascii="Calibri Light" w:hAnsi="Calibri Light"/>
-        </w:rPr>
-        <w:t>узковершинность</w:t>
-      </w:r>
-      <w:proofErr w:type="spellEnd"/>
-      <w:r>
-        <w:rPr>
-          <w:rFonts w:ascii="Calibri Light" w:hAnsi="Calibri Light"/>
-        </w:rPr>
-        <w:t xml:space="preserve">». </w:t>
+        <w:t xml:space="preserve">). Следовательно, принимая за основную гипотезу, что данные взяты из нормально распределенной генеральной совокупности, а за альтернативную, соответственно, что данные взяты не из нормально распределенной генеральной совокупности, мы отвергаем основную гипотезу. В данном случае перед нами «узковершинность». </w:t>
       </w:r>
     </w:p>
     <w:p>
@@ -3201,6 +3131,7 @@
       <w:r>
         <w:rPr>
           <w:noProof/>
+          <w:lang w:eastAsia="ru-RU"/>
         </w:rPr>
         <w:drawing>
           <wp:inline distT="0" distB="0" distL="0" distR="0" wp14:anchorId="52D5958A" wp14:editId="0B2D41D0">
@@ -3360,7 +3291,6 @@
                 <w:lang w:eastAsia="en-US"/>
               </w:rPr>
             </w:pPr>
-            <w:proofErr w:type="spellStart"/>
             <w:r>
               <w:rPr>
                 <w:rFonts w:ascii="Arial" w:hAnsi="Arial" w:cs="Arial"/>
@@ -3370,19 +3300,7 @@
                 <w:shd w:val="clear" w:color="auto" w:fill="FFFFFF"/>
                 <w:lang w:eastAsia="en-US"/>
               </w:rPr>
-              <w:t>price</w:t>
-            </w:r>
-            <w:proofErr w:type="spellEnd"/>
-            <w:r>
-              <w:rPr>
-                <w:rFonts w:ascii="Arial" w:hAnsi="Arial" w:cs="Arial"/>
-                <w:color w:val="010205"/>
-                <w:sz w:val="18"/>
-                <w:szCs w:val="18"/>
-                <w:shd w:val="clear" w:color="auto" w:fill="FFFFFF"/>
-                <w:lang w:eastAsia="en-US"/>
-              </w:rPr>
-              <w:t xml:space="preserve">  </w:t>
+              <w:t xml:space="preserve">price  </w:t>
             </w:r>
           </w:p>
         </w:tc>
@@ -4395,7 +4313,6 @@
                 <w:lang w:eastAsia="en-US"/>
               </w:rPr>
             </w:pPr>
-            <w:proofErr w:type="spellStart"/>
             <w:r>
               <w:rPr>
                 <w:rFonts w:ascii="Arial" w:hAnsi="Arial" w:cs="Arial"/>
@@ -4406,7 +4323,6 @@
               </w:rPr>
               <w:t>Процентили</w:t>
             </w:r>
-            <w:proofErr w:type="spellEnd"/>
           </w:p>
         </w:tc>
         <w:tc>
@@ -4730,7 +4646,7 @@
     </w:p>
     <w:p>
       <w:pPr>
-        <w:pStyle w:val="ListParagraph"/>
+        <w:pStyle w:val="a3"/>
         <w:numPr>
           <w:ilvl w:val="0"/>
           <w:numId w:val="39"/>
@@ -4751,7 +4667,7 @@
     <w:p/>
     <w:p>
       <w:pPr>
-        <w:pStyle w:val="ListParagraph"/>
+        <w:pStyle w:val="a3"/>
         <w:numPr>
           <w:ilvl w:val="0"/>
           <w:numId w:val="40"/>
@@ -4775,7 +4691,7 @@
     </w:p>
     <w:p>
       <w:pPr>
-        <w:pStyle w:val="ListParagraph"/>
+        <w:pStyle w:val="a3"/>
         <w:autoSpaceDE w:val="0"/>
         <w:autoSpaceDN w:val="0"/>
         <w:adjustRightInd w:val="0"/>
@@ -4943,6 +4859,7 @@
       <w:r>
         <w:rPr>
           <w:noProof/>
+          <w:lang w:eastAsia="ru-RU"/>
         </w:rPr>
         <w:lastRenderedPageBreak/>
         <w:drawing>
@@ -5124,7 +5041,6 @@
                 <w:lang w:eastAsia="en-US"/>
               </w:rPr>
             </w:pPr>
-            <w:proofErr w:type="spellStart"/>
             <w:r>
               <w:rPr>
                 <w:rFonts w:ascii="Arial" w:hAnsi="Arial" w:cs="Arial"/>
@@ -5134,19 +5050,7 @@
                 <w:shd w:val="clear" w:color="auto" w:fill="FFFFFF"/>
                 <w:lang w:eastAsia="en-US"/>
               </w:rPr>
-              <w:t>sqft_above</w:t>
-            </w:r>
-            <w:proofErr w:type="spellEnd"/>
-            <w:r>
-              <w:rPr>
-                <w:rFonts w:ascii="Arial" w:hAnsi="Arial" w:cs="Arial"/>
-                <w:color w:val="010205"/>
-                <w:sz w:val="18"/>
-                <w:szCs w:val="18"/>
-                <w:shd w:val="clear" w:color="auto" w:fill="FFFFFF"/>
-                <w:lang w:eastAsia="en-US"/>
-              </w:rPr>
-              <w:t xml:space="preserve">  </w:t>
+              <w:t xml:space="preserve">sqft_above  </w:t>
             </w:r>
           </w:p>
         </w:tc>
@@ -6159,7 +6063,6 @@
                 <w:lang w:eastAsia="en-US"/>
               </w:rPr>
             </w:pPr>
-            <w:proofErr w:type="spellStart"/>
             <w:r>
               <w:rPr>
                 <w:rFonts w:ascii="Arial" w:hAnsi="Arial" w:cs="Arial"/>
@@ -6170,7 +6073,6 @@
               </w:rPr>
               <w:t>Процентили</w:t>
             </w:r>
-            <w:proofErr w:type="spellEnd"/>
           </w:p>
         </w:tc>
         <w:tc>
@@ -6483,7 +6385,7 @@
     </w:p>
     <w:p>
       <w:pPr>
-        <w:pStyle w:val="ListParagraph"/>
+        <w:pStyle w:val="a3"/>
         <w:numPr>
           <w:ilvl w:val="0"/>
           <w:numId w:val="39"/>
@@ -6504,7 +6406,7 @@
     <w:p/>
     <w:p>
       <w:pPr>
-        <w:pStyle w:val="ListParagraph"/>
+        <w:pStyle w:val="a3"/>
         <w:numPr>
           <w:ilvl w:val="0"/>
           <w:numId w:val="40"/>
@@ -6708,6 +6610,7 @@
       <w:r>
         <w:rPr>
           <w:noProof/>
+          <w:lang w:eastAsia="ru-RU"/>
         </w:rPr>
         <w:drawing>
           <wp:inline distT="0" distB="0" distL="0" distR="0" wp14:anchorId="68CF99FC" wp14:editId="364CD357">
@@ -6888,7 +6791,6 @@
                 <w:lang w:eastAsia="en-US"/>
               </w:rPr>
             </w:pPr>
-            <w:proofErr w:type="spellStart"/>
             <w:r>
               <w:rPr>
                 <w:rFonts w:ascii="Arial" w:hAnsi="Arial" w:cs="Arial"/>
@@ -6898,19 +6800,7 @@
                 <w:shd w:val="clear" w:color="auto" w:fill="FFFFFF"/>
                 <w:lang w:eastAsia="en-US"/>
               </w:rPr>
-              <w:t>sqft_basement</w:t>
-            </w:r>
-            <w:proofErr w:type="spellEnd"/>
-            <w:r>
-              <w:rPr>
-                <w:rFonts w:ascii="Arial" w:hAnsi="Arial" w:cs="Arial"/>
-                <w:color w:val="010205"/>
-                <w:sz w:val="18"/>
-                <w:szCs w:val="18"/>
-                <w:shd w:val="clear" w:color="auto" w:fill="FFFFFF"/>
-                <w:lang w:eastAsia="en-US"/>
-              </w:rPr>
-              <w:t xml:space="preserve">  </w:t>
+              <w:t xml:space="preserve">sqft_basement  </w:t>
             </w:r>
           </w:p>
         </w:tc>
@@ -7923,7 +7813,6 @@
                 <w:lang w:eastAsia="en-US"/>
               </w:rPr>
             </w:pPr>
-            <w:proofErr w:type="spellStart"/>
             <w:r>
               <w:rPr>
                 <w:rFonts w:ascii="Arial" w:hAnsi="Arial" w:cs="Arial"/>
@@ -7934,7 +7823,6 @@
               </w:rPr>
               <w:t>Процентили</w:t>
             </w:r>
-            <w:proofErr w:type="spellEnd"/>
           </w:p>
         </w:tc>
         <w:tc>
@@ -8247,7 +8135,7 @@
     </w:p>
     <w:p>
       <w:pPr>
-        <w:pStyle w:val="ListParagraph"/>
+        <w:pStyle w:val="a3"/>
         <w:numPr>
           <w:ilvl w:val="0"/>
           <w:numId w:val="39"/>
@@ -8269,7 +8157,7 @@
     <w:p/>
     <w:p>
       <w:pPr>
-        <w:pStyle w:val="ListParagraph"/>
+        <w:pStyle w:val="a3"/>
         <w:numPr>
           <w:ilvl w:val="0"/>
           <w:numId w:val="40"/>
@@ -8293,7 +8181,7 @@
     </w:p>
     <w:p>
       <w:pPr>
-        <w:pStyle w:val="ListParagraph"/>
+        <w:pStyle w:val="a3"/>
         <w:autoSpaceDE w:val="0"/>
         <w:autoSpaceDN w:val="0"/>
         <w:adjustRightInd w:val="0"/>
@@ -8484,6 +8372,7 @@
       <w:r>
         <w:rPr>
           <w:noProof/>
+          <w:lang w:eastAsia="ru-RU"/>
         </w:rPr>
         <w:drawing>
           <wp:inline distT="0" distB="0" distL="0" distR="0" wp14:anchorId="6413513D" wp14:editId="559F7FBB">
@@ -8664,7 +8553,6 @@
                 <w:lang w:eastAsia="en-US"/>
               </w:rPr>
             </w:pPr>
-            <w:proofErr w:type="spellStart"/>
             <w:r>
               <w:rPr>
                 <w:rFonts w:ascii="Arial" w:hAnsi="Arial" w:cs="Arial"/>
@@ -8674,19 +8562,7 @@
                 <w:shd w:val="clear" w:color="auto" w:fill="FFFFFF"/>
                 <w:lang w:eastAsia="en-US"/>
               </w:rPr>
-              <w:t>bedrooms</w:t>
-            </w:r>
-            <w:proofErr w:type="spellEnd"/>
-            <w:r>
-              <w:rPr>
-                <w:rFonts w:ascii="Arial" w:hAnsi="Arial" w:cs="Arial"/>
-                <w:color w:val="010205"/>
-                <w:sz w:val="18"/>
-                <w:szCs w:val="18"/>
-                <w:shd w:val="clear" w:color="auto" w:fill="FFFFFF"/>
-                <w:lang w:eastAsia="en-US"/>
-              </w:rPr>
-              <w:t xml:space="preserve">  </w:t>
+              <w:t xml:space="preserve">bedrooms  </w:t>
             </w:r>
           </w:p>
         </w:tc>
@@ -9700,7 +9576,6 @@
                 <w:lang w:eastAsia="en-US"/>
               </w:rPr>
             </w:pPr>
-            <w:proofErr w:type="spellStart"/>
             <w:r>
               <w:rPr>
                 <w:rFonts w:ascii="Arial" w:hAnsi="Arial" w:cs="Arial"/>
@@ -9711,7 +9586,6 @@
               </w:rPr>
               <w:t>Процентили</w:t>
             </w:r>
-            <w:proofErr w:type="spellEnd"/>
           </w:p>
         </w:tc>
         <w:tc>
@@ -10024,7 +9898,7 @@
     </w:p>
     <w:p>
       <w:pPr>
-        <w:pStyle w:val="ListParagraph"/>
+        <w:pStyle w:val="a3"/>
         <w:numPr>
           <w:ilvl w:val="0"/>
           <w:numId w:val="39"/>
@@ -10039,20 +9913,13 @@
           <w:rFonts w:ascii="Calibri Light" w:hAnsi="Calibri Light"/>
           <w:b/>
         </w:rPr>
-        <w:t xml:space="preserve">Количество </w:t>
-      </w:r>
-      <w:r>
-        <w:rPr>
-          <w:rFonts w:ascii="Calibri Light" w:hAnsi="Calibri Light"/>
-          <w:b/>
-        </w:rPr>
-        <w:t>ванн</w:t>
+        <w:t>Количество ванн</w:t>
       </w:r>
     </w:p>
     <w:p/>
     <w:p>
       <w:pPr>
-        <w:pStyle w:val="ListParagraph"/>
+        <w:pStyle w:val="a3"/>
         <w:numPr>
           <w:ilvl w:val="0"/>
           <w:numId w:val="40"/>
@@ -10076,7 +9943,7 @@
     </w:p>
     <w:p>
       <w:pPr>
-        <w:pStyle w:val="ListParagraph"/>
+        <w:pStyle w:val="a3"/>
         <w:autoSpaceDE w:val="0"/>
         <w:autoSpaceDN w:val="0"/>
         <w:adjustRightInd w:val="0"/>
@@ -10273,6 +10140,7 @@
       <w:r>
         <w:rPr>
           <w:noProof/>
+          <w:lang w:eastAsia="ru-RU"/>
         </w:rPr>
         <w:drawing>
           <wp:inline distT="0" distB="0" distL="0" distR="0" wp14:anchorId="068F0102" wp14:editId="1AD602DB">
@@ -10453,7 +10321,6 @@
                 <w:lang w:eastAsia="en-US"/>
               </w:rPr>
             </w:pPr>
-            <w:proofErr w:type="spellStart"/>
             <w:r>
               <w:rPr>
                 <w:rFonts w:ascii="Arial" w:hAnsi="Arial" w:cs="Arial"/>
@@ -10463,19 +10330,7 @@
                 <w:shd w:val="clear" w:color="auto" w:fill="FFFFFF"/>
                 <w:lang w:eastAsia="en-US"/>
               </w:rPr>
-              <w:t>bathrooms</w:t>
-            </w:r>
-            <w:proofErr w:type="spellEnd"/>
-            <w:r>
-              <w:rPr>
-                <w:rFonts w:ascii="Arial" w:hAnsi="Arial" w:cs="Arial"/>
-                <w:color w:val="010205"/>
-                <w:sz w:val="18"/>
-                <w:szCs w:val="18"/>
-                <w:shd w:val="clear" w:color="auto" w:fill="FFFFFF"/>
-                <w:lang w:eastAsia="en-US"/>
-              </w:rPr>
-              <w:t xml:space="preserve">  </w:t>
+              <w:t xml:space="preserve">bathrooms  </w:t>
             </w:r>
           </w:p>
         </w:tc>
@@ -11488,7 +11343,6 @@
                 <w:lang w:eastAsia="en-US"/>
               </w:rPr>
             </w:pPr>
-            <w:proofErr w:type="spellStart"/>
             <w:r>
               <w:rPr>
                 <w:rFonts w:ascii="Arial" w:hAnsi="Arial" w:cs="Arial"/>
@@ -11499,7 +11353,6 @@
               </w:rPr>
               <w:t>Процентили</w:t>
             </w:r>
-            <w:proofErr w:type="spellEnd"/>
           </w:p>
         </w:tc>
         <w:tc>
@@ -11821,9 +11674,1897 @@
         </w:rPr>
       </w:pPr>
     </w:p>
+    <w:p>
+      <w:pPr>
+        <w:pStyle w:val="a3"/>
+        <w:numPr>
+          <w:ilvl w:val="0"/>
+          <w:numId w:val="39"/>
+        </w:numPr>
+        <w:rPr>
+          <w:rFonts w:ascii="Calibri Light" w:hAnsi="Calibri Light"/>
+          <w:b/>
+        </w:rPr>
+      </w:pPr>
+      <w:r>
+        <w:rPr>
+          <w:rFonts w:ascii="Calibri Light" w:hAnsi="Calibri Light"/>
+          <w:b/>
+        </w:rPr>
+        <w:t xml:space="preserve">Количество </w:t>
+      </w:r>
+      <w:r>
+        <w:rPr>
+          <w:rFonts w:ascii="Calibri Light" w:hAnsi="Calibri Light"/>
+          <w:b/>
+        </w:rPr>
+        <w:t>этажей</w:t>
+      </w:r>
+    </w:p>
+    <w:p/>
+    <w:p>
+      <w:pPr>
+        <w:pStyle w:val="a3"/>
+        <w:numPr>
+          <w:ilvl w:val="0"/>
+          <w:numId w:val="40"/>
+        </w:numPr>
+        <w:autoSpaceDE w:val="0"/>
+        <w:autoSpaceDN w:val="0"/>
+        <w:adjustRightInd w:val="0"/>
+        <w:spacing w:line="360" w:lineRule="auto"/>
+        <w:rPr>
+          <w:rFonts w:ascii="Calibri Light" w:hAnsi="Calibri Light"/>
+          <w:b/>
+        </w:rPr>
+      </w:pPr>
+      <w:r>
+        <w:rPr>
+          <w:rFonts w:ascii="Calibri Light" w:hAnsi="Calibri Light"/>
+          <w:b/>
+        </w:rPr>
+        <w:t>Форма гистограммы</w:t>
+      </w:r>
+    </w:p>
+    <w:p>
+      <w:pPr>
+        <w:pStyle w:val="a3"/>
+        <w:autoSpaceDE w:val="0"/>
+        <w:autoSpaceDN w:val="0"/>
+        <w:adjustRightInd w:val="0"/>
+        <w:spacing w:line="360" w:lineRule="auto"/>
+        <w:rPr>
+          <w:rFonts w:ascii="Calibri Light" w:hAnsi="Calibri Light"/>
+        </w:rPr>
+      </w:pPr>
+      <w:r>
+        <w:rPr>
+          <w:rFonts w:ascii="Calibri Light" w:hAnsi="Calibri Light"/>
+        </w:rPr>
+        <w:t xml:space="preserve">Полученная форма гистограммы схожа с формой нормальной кривой. </w:t>
+      </w:r>
+    </w:p>
+    <w:p>
+      <w:pPr>
+        <w:autoSpaceDE w:val="0"/>
+        <w:autoSpaceDN w:val="0"/>
+        <w:adjustRightInd w:val="0"/>
+        <w:spacing w:line="360" w:lineRule="auto"/>
+        <w:ind w:firstLine="708"/>
+        <w:rPr>
+          <w:rFonts w:ascii="Calibri Light" w:hAnsi="Calibri Light"/>
+          <w:color w:val="FF0000"/>
+        </w:rPr>
+      </w:pPr>
+      <w:r>
+        <w:rPr>
+          <w:rFonts w:ascii="Calibri Light" w:hAnsi="Calibri Light"/>
+        </w:rPr>
+        <w:t xml:space="preserve">С помощью инструментов </w:t>
+      </w:r>
+      <w:r>
+        <w:rPr>
+          <w:rFonts w:ascii="Calibri Light" w:hAnsi="Calibri Light"/>
+          <w:lang w:val="en-US"/>
+        </w:rPr>
+        <w:t>IBM</w:t>
+      </w:r>
+      <w:r>
+        <w:rPr>
+          <w:rFonts w:ascii="Calibri Light" w:hAnsi="Calibri Light"/>
+        </w:rPr>
+        <w:t xml:space="preserve"> </w:t>
+      </w:r>
+      <w:r>
+        <w:rPr>
+          <w:rFonts w:ascii="Calibri Light" w:hAnsi="Calibri Light"/>
+          <w:lang w:val="en-US"/>
+        </w:rPr>
+        <w:t>SPSS</w:t>
+      </w:r>
+      <w:r>
+        <w:rPr>
+          <w:rFonts w:ascii="Calibri Light" w:hAnsi="Calibri Light"/>
+        </w:rPr>
+        <w:t xml:space="preserve"> </w:t>
+      </w:r>
+      <w:r>
+        <w:rPr>
+          <w:rFonts w:ascii="Calibri Light" w:hAnsi="Calibri Light"/>
+          <w:lang w:val="en-US"/>
+        </w:rPr>
+        <w:t>Statistics</w:t>
+      </w:r>
+      <w:r>
+        <w:rPr>
+          <w:rFonts w:ascii="Calibri Light" w:hAnsi="Calibri Light"/>
+        </w:rPr>
+        <w:t xml:space="preserve"> произведем подсчет критерия эк</w:t>
+      </w:r>
+      <w:r>
+        <w:rPr>
+          <w:rFonts w:ascii="Calibri Light" w:hAnsi="Calibri Light"/>
+        </w:rPr>
+        <w:t>сцесса и асимметрии. В таблице</w:t>
+      </w:r>
+      <w:r>
+        <w:rPr>
+          <w:rFonts w:ascii="Calibri Light" w:hAnsi="Calibri Light"/>
+        </w:rPr>
+        <w:t xml:space="preserve"> указаны значения </w:t>
+      </w:r>
+      <w:r>
+        <w:rPr>
+          <w:rFonts w:ascii="Calibri Light" w:hAnsi="Calibri Light"/>
+        </w:rPr>
+        <w:t>как эксцесса, так и асимметрии,</w:t>
+      </w:r>
+      <w:bookmarkStart w:id="5" w:name="_GoBack"/>
+      <w:bookmarkEnd w:id="5"/>
+      <w:r>
+        <w:rPr>
+          <w:rFonts w:ascii="Calibri Light" w:hAnsi="Calibri Light"/>
+        </w:rPr>
+        <w:t xml:space="preserve"> </w:t>
+      </w:r>
+      <w:r>
+        <w:rPr>
+          <w:rFonts w:ascii="Calibri Light" w:hAnsi="Calibri Light"/>
+        </w:rPr>
+        <w:t>входящие в диапазон [-1;1] (</w:t>
+      </w:r>
+      <w:r>
+        <w:rPr>
+          <w:rFonts w:ascii="Calibri Light" w:hAnsi="Calibri Light"/>
+          <w:lang w:val="en-US"/>
+        </w:rPr>
+        <w:t>Ex</w:t>
+      </w:r>
+      <w:r>
+        <w:rPr>
+          <w:rFonts w:ascii="Calibri Light" w:hAnsi="Calibri Light"/>
+        </w:rPr>
+        <w:t xml:space="preserve"> = </w:t>
+      </w:r>
+      <w:r>
+        <w:rPr>
+          <w:rFonts w:ascii="Arial" w:hAnsi="Arial" w:cs="Arial"/>
+          <w:color w:val="010205"/>
+          <w:sz w:val="18"/>
+          <w:szCs w:val="18"/>
+          <w:lang w:eastAsia="en-US"/>
+        </w:rPr>
+        <w:t>-</w:t>
+      </w:r>
+      <w:r>
+        <w:rPr>
+          <w:rFonts w:ascii="Arial" w:hAnsi="Arial" w:cs="Arial"/>
+          <w:color w:val="010205"/>
+          <w:sz w:val="18"/>
+          <w:szCs w:val="18"/>
+          <w:lang w:eastAsia="en-US"/>
+        </w:rPr>
+        <w:t>0</w:t>
+      </w:r>
+      <w:r>
+        <w:rPr>
+          <w:rFonts w:ascii="Arial" w:hAnsi="Arial" w:cs="Arial"/>
+          <w:color w:val="010205"/>
+          <w:sz w:val="18"/>
+          <w:szCs w:val="18"/>
+          <w:lang w:eastAsia="en-US"/>
+        </w:rPr>
+        <w:t>,485</w:t>
+      </w:r>
+      <w:r>
+        <w:rPr>
+          <w:rFonts w:ascii="Calibri Light" w:hAnsi="Calibri Light"/>
+        </w:rPr>
+        <w:t xml:space="preserve">; </w:t>
+      </w:r>
+      <w:r>
+        <w:rPr>
+          <w:rFonts w:ascii="Calibri Light" w:hAnsi="Calibri Light"/>
+          <w:lang w:val="en-US"/>
+        </w:rPr>
+        <w:t>As</w:t>
+      </w:r>
+      <w:r>
+        <w:rPr>
+          <w:rFonts w:ascii="Calibri Light" w:hAnsi="Calibri Light"/>
+        </w:rPr>
+        <w:t xml:space="preserve"> = </w:t>
+      </w:r>
+      <w:r>
+        <w:rPr>
+          <w:rFonts w:ascii="Calibri Light" w:hAnsi="Calibri Light"/>
+        </w:rPr>
+        <w:t>0</w:t>
+      </w:r>
+      <w:r>
+        <w:rPr>
+          <w:rFonts w:ascii="Arial" w:hAnsi="Arial" w:cs="Arial"/>
+          <w:color w:val="010205"/>
+          <w:sz w:val="18"/>
+          <w:szCs w:val="18"/>
+          <w:lang w:eastAsia="en-US"/>
+        </w:rPr>
+        <w:t>,616</w:t>
+      </w:r>
+      <w:r>
+        <w:rPr>
+          <w:rFonts w:ascii="Calibri Light" w:hAnsi="Calibri Light"/>
+        </w:rPr>
+        <w:t xml:space="preserve">). Так, принимая за основную гипотезу, что данные взяты из нормально распределенной генеральной совокупности, а за альтернативную, соответственно, что данные взяты не из нормально распределенной генеральной совокупности, мы принимаем </w:t>
+      </w:r>
+      <w:r>
+        <w:rPr>
+          <w:rFonts w:ascii="Calibri Light" w:hAnsi="Calibri Light"/>
+        </w:rPr>
+        <w:t>основную</w:t>
+      </w:r>
+      <w:r>
+        <w:rPr>
+          <w:rFonts w:ascii="Calibri Light" w:hAnsi="Calibri Light"/>
+        </w:rPr>
+        <w:t xml:space="preserve"> гипотезу. </w:t>
+      </w:r>
+    </w:p>
+    <w:p>
+      <w:pPr>
+        <w:autoSpaceDE w:val="0"/>
+        <w:autoSpaceDN w:val="0"/>
+        <w:adjustRightInd w:val="0"/>
+        <w:rPr>
+          <w:lang w:eastAsia="en-US"/>
+        </w:rPr>
+      </w:pPr>
+      <w:r>
+        <w:rPr>
+          <w:noProof/>
+          <w:lang w:eastAsia="ru-RU"/>
+        </w:rPr>
+        <w:lastRenderedPageBreak/>
+        <w:drawing>
+          <wp:inline distT="0" distB="0" distL="0" distR="0" wp14:anchorId="04D08D9F" wp14:editId="1710A1B1">
+            <wp:extent cx="5974080" cy="3512820"/>
+            <wp:effectExtent l="0" t="0" r="7620" b="0"/>
+            <wp:docPr id="1" name="Рисунок 1"/>
+            <wp:cNvGraphicFramePr>
+              <a:graphicFrameLocks xmlns:a="http://schemas.openxmlformats.org/drawingml/2006/main" noChangeAspect="1"/>
+            </wp:cNvGraphicFramePr>
+            <a:graphic xmlns:a="http://schemas.openxmlformats.org/drawingml/2006/main">
+              <a:graphicData uri="http://schemas.openxmlformats.org/drawingml/2006/picture">
+                <pic:pic xmlns:pic="http://schemas.openxmlformats.org/drawingml/2006/picture">
+                  <pic:nvPicPr>
+                    <pic:cNvPr id="0" name="Picture 1"/>
+                    <pic:cNvPicPr>
+                      <a:picLocks noChangeAspect="1" noChangeArrowheads="1"/>
+                    </pic:cNvPicPr>
+                  </pic:nvPicPr>
+                  <pic:blipFill>
+                    <a:blip r:embed="rId17">
+                      <a:extLst>
+                        <a:ext uri="{28A0092B-C50C-407E-A947-70E740481C1C}">
+                          <a14:useLocalDpi xmlns:a14="http://schemas.microsoft.com/office/drawing/2010/main" val="0"/>
+                        </a:ext>
+                      </a:extLst>
+                    </a:blip>
+                    <a:srcRect/>
+                    <a:stretch>
+                      <a:fillRect/>
+                    </a:stretch>
+                  </pic:blipFill>
+                  <pic:spPr bwMode="auto">
+                    <a:xfrm>
+                      <a:off x="0" y="0"/>
+                      <a:ext cx="5974080" cy="3512820"/>
+                    </a:xfrm>
+                    <a:prstGeom prst="rect">
+                      <a:avLst/>
+                    </a:prstGeom>
+                    <a:noFill/>
+                    <a:ln>
+                      <a:noFill/>
+                    </a:ln>
+                  </pic:spPr>
+                </pic:pic>
+              </a:graphicData>
+            </a:graphic>
+          </wp:inline>
+        </w:drawing>
+      </w:r>
+    </w:p>
+    <w:p>
+      <w:pPr>
+        <w:autoSpaceDE w:val="0"/>
+        <w:autoSpaceDN w:val="0"/>
+        <w:adjustRightInd w:val="0"/>
+        <w:rPr>
+          <w:lang w:eastAsia="en-US"/>
+        </w:rPr>
+      </w:pPr>
+    </w:p>
+    <w:p>
+      <w:pPr>
+        <w:autoSpaceDE w:val="0"/>
+        <w:autoSpaceDN w:val="0"/>
+        <w:adjustRightInd w:val="0"/>
+        <w:spacing w:line="400" w:lineRule="atLeast"/>
+        <w:rPr>
+          <w:lang w:val="en-US" w:eastAsia="en-US"/>
+        </w:rPr>
+      </w:pPr>
+    </w:p>
+    <w:p>
+      <w:pPr>
+        <w:autoSpaceDE w:val="0"/>
+        <w:autoSpaceDN w:val="0"/>
+        <w:adjustRightInd w:val="0"/>
+        <w:rPr>
+          <w:lang w:eastAsia="en-US"/>
+        </w:rPr>
+      </w:pPr>
+    </w:p>
+    <w:tbl>
+      <w:tblPr>
+        <w:tblW w:w="4427" w:type="dxa"/>
+        <w:tblBorders>
+          <w:top w:val="single" w:sz="8" w:space="0" w:color="000000"/>
+          <w:left w:val="single" w:sz="8" w:space="0" w:color="000000"/>
+          <w:bottom w:val="single" w:sz="8" w:space="0" w:color="000000"/>
+          <w:right w:val="single" w:sz="8" w:space="0" w:color="000000"/>
+          <w:insideH w:val="single" w:sz="8" w:space="0" w:color="000000"/>
+          <w:insideV w:val="single" w:sz="8" w:space="0" w:color="000000"/>
+        </w:tblBorders>
+        <w:tblLayout w:type="fixed"/>
+        <w:tblCellMar>
+          <w:left w:w="0" w:type="dxa"/>
+          <w:right w:w="0" w:type="dxa"/>
+        </w:tblCellMar>
+        <w:tblLook w:val="0000" w:firstRow="0" w:lastRow="0" w:firstColumn="0" w:lastColumn="0" w:noHBand="0" w:noVBand="0"/>
+      </w:tblPr>
+      <w:tblGrid>
+        <w:gridCol w:w="1690"/>
+        <w:gridCol w:w="1689"/>
+        <w:gridCol w:w="1048"/>
+      </w:tblGrid>
+      <w:tr>
+        <w:tblPrEx>
+          <w:tblCellMar>
+            <w:top w:w="0" w:type="dxa"/>
+            <w:bottom w:w="0" w:type="dxa"/>
+          </w:tblCellMar>
+        </w:tblPrEx>
+        <w:trPr>
+          <w:cantSplit/>
+        </w:trPr>
+        <w:tc>
+          <w:tcPr>
+            <w:tcW w:w="4426" w:type="dxa"/>
+            <w:gridSpan w:val="3"/>
+            <w:tcBorders>
+              <w:top w:val="nil"/>
+              <w:left w:val="nil"/>
+              <w:bottom w:val="nil"/>
+              <w:right w:val="nil"/>
+            </w:tcBorders>
+            <w:shd w:val="clear" w:color="auto" w:fill="FFFFFF"/>
+            <w:vAlign w:val="center"/>
+          </w:tcPr>
+          <w:p>
+            <w:pPr>
+              <w:autoSpaceDE w:val="0"/>
+              <w:autoSpaceDN w:val="0"/>
+              <w:adjustRightInd w:val="0"/>
+              <w:spacing w:line="320" w:lineRule="atLeast"/>
+              <w:ind w:left="60" w:right="60"/>
+              <w:jc w:val="center"/>
+              <w:rPr>
+                <w:rFonts w:ascii="Arial" w:hAnsi="Arial" w:cs="Arial"/>
+                <w:color w:val="010205"/>
+                <w:sz w:val="22"/>
+                <w:szCs w:val="22"/>
+                <w:lang w:eastAsia="en-US"/>
+              </w:rPr>
+            </w:pPr>
+            <w:r>
+              <w:rPr>
+                <w:rFonts w:ascii="Arial" w:hAnsi="Arial" w:cs="Arial"/>
+                <w:b/>
+                <w:bCs/>
+                <w:color w:val="010205"/>
+                <w:sz w:val="22"/>
+                <w:szCs w:val="22"/>
+                <w:lang w:eastAsia="en-US"/>
+              </w:rPr>
+              <w:t>Статистика</w:t>
+            </w:r>
+          </w:p>
+        </w:tc>
+      </w:tr>
+      <w:tr>
+        <w:tblPrEx>
+          <w:tblCellMar>
+            <w:top w:w="0" w:type="dxa"/>
+            <w:bottom w:w="0" w:type="dxa"/>
+          </w:tblCellMar>
+        </w:tblPrEx>
+        <w:trPr>
+          <w:cantSplit/>
+        </w:trPr>
+        <w:tc>
+          <w:tcPr>
+            <w:tcW w:w="4426" w:type="dxa"/>
+            <w:gridSpan w:val="3"/>
+            <w:tcBorders>
+              <w:top w:val="nil"/>
+              <w:left w:val="nil"/>
+              <w:bottom w:val="nil"/>
+              <w:right w:val="nil"/>
+            </w:tcBorders>
+            <w:shd w:val="clear" w:color="auto" w:fill="FFFFFF"/>
+            <w:vAlign w:val="bottom"/>
+          </w:tcPr>
+          <w:p>
+            <w:pPr>
+              <w:autoSpaceDE w:val="0"/>
+              <w:autoSpaceDN w:val="0"/>
+              <w:adjustRightInd w:val="0"/>
+              <w:spacing w:line="320" w:lineRule="atLeast"/>
+              <w:rPr>
+                <w:lang w:eastAsia="en-US"/>
+              </w:rPr>
+            </w:pPr>
+            <w:r>
+              <w:rPr>
+                <w:rFonts w:ascii="Arial" w:hAnsi="Arial" w:cs="Arial"/>
+                <w:color w:val="010205"/>
+                <w:sz w:val="18"/>
+                <w:szCs w:val="18"/>
+                <w:shd w:val="clear" w:color="auto" w:fill="FFFFFF"/>
+                <w:lang w:eastAsia="en-US"/>
+              </w:rPr>
+              <w:t xml:space="preserve">floors  </w:t>
+            </w:r>
+          </w:p>
+        </w:tc>
+      </w:tr>
+      <w:tr>
+        <w:tblPrEx>
+          <w:tblCellMar>
+            <w:top w:w="0" w:type="dxa"/>
+            <w:bottom w:w="0" w:type="dxa"/>
+          </w:tblCellMar>
+        </w:tblPrEx>
+        <w:trPr>
+          <w:cantSplit/>
+        </w:trPr>
+        <w:tc>
+          <w:tcPr>
+            <w:tcW w:w="1689" w:type="dxa"/>
+            <w:vMerge w:val="restart"/>
+            <w:tcBorders>
+              <w:top w:val="nil"/>
+              <w:left w:val="nil"/>
+              <w:bottom w:val="single" w:sz="8" w:space="0" w:color="AEAEAE"/>
+              <w:right w:val="nil"/>
+            </w:tcBorders>
+            <w:shd w:val="clear" w:color="auto" w:fill="E0E0E0"/>
+          </w:tcPr>
+          <w:p>
+            <w:pPr>
+              <w:autoSpaceDE w:val="0"/>
+              <w:autoSpaceDN w:val="0"/>
+              <w:adjustRightInd w:val="0"/>
+              <w:spacing w:line="320" w:lineRule="atLeast"/>
+              <w:ind w:left="60" w:right="60"/>
+              <w:rPr>
+                <w:rFonts w:ascii="Arial" w:hAnsi="Arial" w:cs="Arial"/>
+                <w:color w:val="264A60"/>
+                <w:sz w:val="18"/>
+                <w:szCs w:val="18"/>
+                <w:lang w:eastAsia="en-US"/>
+              </w:rPr>
+            </w:pPr>
+            <w:r>
+              <w:rPr>
+                <w:rFonts w:ascii="Arial" w:hAnsi="Arial" w:cs="Arial"/>
+                <w:color w:val="264A60"/>
+                <w:sz w:val="18"/>
+                <w:szCs w:val="18"/>
+                <w:lang w:eastAsia="en-US"/>
+              </w:rPr>
+              <w:t>N</w:t>
+            </w:r>
+          </w:p>
+        </w:tc>
+        <w:tc>
+          <w:tcPr>
+            <w:tcW w:w="1689" w:type="dxa"/>
+            <w:tcBorders>
+              <w:top w:val="nil"/>
+              <w:left w:val="nil"/>
+              <w:bottom w:val="single" w:sz="8" w:space="0" w:color="AEAEAE"/>
+              <w:right w:val="nil"/>
+            </w:tcBorders>
+            <w:shd w:val="clear" w:color="auto" w:fill="E0E0E0"/>
+          </w:tcPr>
+          <w:p>
+            <w:pPr>
+              <w:autoSpaceDE w:val="0"/>
+              <w:autoSpaceDN w:val="0"/>
+              <w:adjustRightInd w:val="0"/>
+              <w:spacing w:line="320" w:lineRule="atLeast"/>
+              <w:ind w:left="60" w:right="60"/>
+              <w:rPr>
+                <w:rFonts w:ascii="Arial" w:hAnsi="Arial" w:cs="Arial"/>
+                <w:color w:val="264A60"/>
+                <w:sz w:val="18"/>
+                <w:szCs w:val="18"/>
+                <w:lang w:eastAsia="en-US"/>
+              </w:rPr>
+            </w:pPr>
+            <w:r>
+              <w:rPr>
+                <w:rFonts w:ascii="Arial" w:hAnsi="Arial" w:cs="Arial"/>
+                <w:color w:val="264A60"/>
+                <w:sz w:val="18"/>
+                <w:szCs w:val="18"/>
+                <w:lang w:eastAsia="en-US"/>
+              </w:rPr>
+              <w:t>Валидные</w:t>
+            </w:r>
+          </w:p>
+        </w:tc>
+        <w:tc>
+          <w:tcPr>
+            <w:tcW w:w="1048" w:type="dxa"/>
+            <w:tcBorders>
+              <w:top w:val="nil"/>
+              <w:left w:val="nil"/>
+              <w:bottom w:val="single" w:sz="8" w:space="0" w:color="AEAEAE"/>
+              <w:right w:val="nil"/>
+            </w:tcBorders>
+            <w:shd w:val="clear" w:color="auto" w:fill="FFFFFF"/>
+          </w:tcPr>
+          <w:p>
+            <w:pPr>
+              <w:autoSpaceDE w:val="0"/>
+              <w:autoSpaceDN w:val="0"/>
+              <w:adjustRightInd w:val="0"/>
+              <w:spacing w:line="320" w:lineRule="atLeast"/>
+              <w:ind w:left="60" w:right="60"/>
+              <w:jc w:val="right"/>
+              <w:rPr>
+                <w:rFonts w:ascii="Arial" w:hAnsi="Arial" w:cs="Arial"/>
+                <w:color w:val="010205"/>
+                <w:sz w:val="18"/>
+                <w:szCs w:val="18"/>
+                <w:lang w:eastAsia="en-US"/>
+              </w:rPr>
+            </w:pPr>
+            <w:r>
+              <w:rPr>
+                <w:rFonts w:ascii="Arial" w:hAnsi="Arial" w:cs="Arial"/>
+                <w:color w:val="010205"/>
+                <w:sz w:val="18"/>
+                <w:szCs w:val="18"/>
+                <w:lang w:eastAsia="en-US"/>
+              </w:rPr>
+              <w:t>21613</w:t>
+            </w:r>
+          </w:p>
+        </w:tc>
+      </w:tr>
+      <w:tr>
+        <w:tblPrEx>
+          <w:tblCellMar>
+            <w:top w:w="0" w:type="dxa"/>
+            <w:bottom w:w="0" w:type="dxa"/>
+          </w:tblCellMar>
+        </w:tblPrEx>
+        <w:trPr>
+          <w:cantSplit/>
+        </w:trPr>
+        <w:tc>
+          <w:tcPr>
+            <w:tcW w:w="1689" w:type="dxa"/>
+            <w:vMerge/>
+            <w:tcBorders>
+              <w:top w:val="nil"/>
+              <w:left w:val="nil"/>
+              <w:bottom w:val="single" w:sz="8" w:space="0" w:color="AEAEAE"/>
+              <w:right w:val="nil"/>
+            </w:tcBorders>
+            <w:shd w:val="clear" w:color="auto" w:fill="E0E0E0"/>
+          </w:tcPr>
+          <w:p>
+            <w:pPr>
+              <w:autoSpaceDE w:val="0"/>
+              <w:autoSpaceDN w:val="0"/>
+              <w:adjustRightInd w:val="0"/>
+              <w:rPr>
+                <w:rFonts w:ascii="Arial" w:hAnsi="Arial" w:cs="Arial"/>
+                <w:color w:val="010205"/>
+                <w:sz w:val="18"/>
+                <w:szCs w:val="18"/>
+                <w:lang w:eastAsia="en-US"/>
+              </w:rPr>
+            </w:pPr>
+          </w:p>
+        </w:tc>
+        <w:tc>
+          <w:tcPr>
+            <w:tcW w:w="1689" w:type="dxa"/>
+            <w:tcBorders>
+              <w:top w:val="single" w:sz="8" w:space="0" w:color="AEAEAE"/>
+              <w:left w:val="nil"/>
+              <w:bottom w:val="single" w:sz="8" w:space="0" w:color="AEAEAE"/>
+              <w:right w:val="nil"/>
+            </w:tcBorders>
+            <w:shd w:val="clear" w:color="auto" w:fill="E0E0E0"/>
+          </w:tcPr>
+          <w:p>
+            <w:pPr>
+              <w:autoSpaceDE w:val="0"/>
+              <w:autoSpaceDN w:val="0"/>
+              <w:adjustRightInd w:val="0"/>
+              <w:spacing w:line="320" w:lineRule="atLeast"/>
+              <w:ind w:left="60" w:right="60"/>
+              <w:rPr>
+                <w:rFonts w:ascii="Arial" w:hAnsi="Arial" w:cs="Arial"/>
+                <w:color w:val="264A60"/>
+                <w:sz w:val="18"/>
+                <w:szCs w:val="18"/>
+                <w:lang w:eastAsia="en-US"/>
+              </w:rPr>
+            </w:pPr>
+            <w:r>
+              <w:rPr>
+                <w:rFonts w:ascii="Arial" w:hAnsi="Arial" w:cs="Arial"/>
+                <w:color w:val="264A60"/>
+                <w:sz w:val="18"/>
+                <w:szCs w:val="18"/>
+                <w:lang w:eastAsia="en-US"/>
+              </w:rPr>
+              <w:t>Пропущенные</w:t>
+            </w:r>
+          </w:p>
+        </w:tc>
+        <w:tc>
+          <w:tcPr>
+            <w:tcW w:w="1048" w:type="dxa"/>
+            <w:tcBorders>
+              <w:top w:val="single" w:sz="8" w:space="0" w:color="AEAEAE"/>
+              <w:left w:val="nil"/>
+              <w:bottom w:val="single" w:sz="8" w:space="0" w:color="AEAEAE"/>
+              <w:right w:val="nil"/>
+            </w:tcBorders>
+            <w:shd w:val="clear" w:color="auto" w:fill="FFFFFF"/>
+          </w:tcPr>
+          <w:p>
+            <w:pPr>
+              <w:autoSpaceDE w:val="0"/>
+              <w:autoSpaceDN w:val="0"/>
+              <w:adjustRightInd w:val="0"/>
+              <w:spacing w:line="320" w:lineRule="atLeast"/>
+              <w:ind w:left="60" w:right="60"/>
+              <w:jc w:val="right"/>
+              <w:rPr>
+                <w:rFonts w:ascii="Arial" w:hAnsi="Arial" w:cs="Arial"/>
+                <w:color w:val="010205"/>
+                <w:sz w:val="18"/>
+                <w:szCs w:val="18"/>
+                <w:lang w:eastAsia="en-US"/>
+              </w:rPr>
+            </w:pPr>
+            <w:r>
+              <w:rPr>
+                <w:rFonts w:ascii="Arial" w:hAnsi="Arial" w:cs="Arial"/>
+                <w:color w:val="010205"/>
+                <w:sz w:val="18"/>
+                <w:szCs w:val="18"/>
+                <w:lang w:eastAsia="en-US"/>
+              </w:rPr>
+              <w:t>0</w:t>
+            </w:r>
+          </w:p>
+        </w:tc>
+      </w:tr>
+      <w:tr>
+        <w:tblPrEx>
+          <w:tblCellMar>
+            <w:top w:w="0" w:type="dxa"/>
+            <w:bottom w:w="0" w:type="dxa"/>
+          </w:tblCellMar>
+        </w:tblPrEx>
+        <w:trPr>
+          <w:cantSplit/>
+        </w:trPr>
+        <w:tc>
+          <w:tcPr>
+            <w:tcW w:w="3378" w:type="dxa"/>
+            <w:gridSpan w:val="2"/>
+            <w:tcBorders>
+              <w:top w:val="single" w:sz="8" w:space="0" w:color="AEAEAE"/>
+              <w:left w:val="nil"/>
+              <w:bottom w:val="single" w:sz="8" w:space="0" w:color="AEAEAE"/>
+              <w:right w:val="nil"/>
+            </w:tcBorders>
+            <w:shd w:val="clear" w:color="auto" w:fill="E0E0E0"/>
+          </w:tcPr>
+          <w:p>
+            <w:pPr>
+              <w:autoSpaceDE w:val="0"/>
+              <w:autoSpaceDN w:val="0"/>
+              <w:adjustRightInd w:val="0"/>
+              <w:spacing w:line="320" w:lineRule="atLeast"/>
+              <w:ind w:left="60" w:right="60"/>
+              <w:rPr>
+                <w:rFonts w:ascii="Arial" w:hAnsi="Arial" w:cs="Arial"/>
+                <w:color w:val="264A60"/>
+                <w:sz w:val="18"/>
+                <w:szCs w:val="18"/>
+                <w:lang w:eastAsia="en-US"/>
+              </w:rPr>
+            </w:pPr>
+            <w:r>
+              <w:rPr>
+                <w:rFonts w:ascii="Arial" w:hAnsi="Arial" w:cs="Arial"/>
+                <w:color w:val="264A60"/>
+                <w:sz w:val="18"/>
+                <w:szCs w:val="18"/>
+                <w:lang w:eastAsia="en-US"/>
+              </w:rPr>
+              <w:t>Среднее</w:t>
+            </w:r>
+          </w:p>
+        </w:tc>
+        <w:tc>
+          <w:tcPr>
+            <w:tcW w:w="1048" w:type="dxa"/>
+            <w:tcBorders>
+              <w:top w:val="single" w:sz="8" w:space="0" w:color="AEAEAE"/>
+              <w:left w:val="nil"/>
+              <w:bottom w:val="single" w:sz="8" w:space="0" w:color="AEAEAE"/>
+              <w:right w:val="nil"/>
+            </w:tcBorders>
+            <w:shd w:val="clear" w:color="auto" w:fill="FFFFFF"/>
+          </w:tcPr>
+          <w:p>
+            <w:pPr>
+              <w:autoSpaceDE w:val="0"/>
+              <w:autoSpaceDN w:val="0"/>
+              <w:adjustRightInd w:val="0"/>
+              <w:spacing w:line="320" w:lineRule="atLeast"/>
+              <w:ind w:left="60" w:right="60"/>
+              <w:jc w:val="right"/>
+              <w:rPr>
+                <w:rFonts w:ascii="Arial" w:hAnsi="Arial" w:cs="Arial"/>
+                <w:color w:val="010205"/>
+                <w:sz w:val="18"/>
+                <w:szCs w:val="18"/>
+                <w:lang w:eastAsia="en-US"/>
+              </w:rPr>
+            </w:pPr>
+            <w:r>
+              <w:rPr>
+                <w:rFonts w:ascii="Arial" w:hAnsi="Arial" w:cs="Arial"/>
+                <w:color w:val="010205"/>
+                <w:sz w:val="18"/>
+                <w:szCs w:val="18"/>
+                <w:lang w:eastAsia="en-US"/>
+              </w:rPr>
+              <w:t>1,494</w:t>
+            </w:r>
+          </w:p>
+        </w:tc>
+      </w:tr>
+      <w:tr>
+        <w:tblPrEx>
+          <w:tblCellMar>
+            <w:top w:w="0" w:type="dxa"/>
+            <w:bottom w:w="0" w:type="dxa"/>
+          </w:tblCellMar>
+        </w:tblPrEx>
+        <w:trPr>
+          <w:cantSplit/>
+        </w:trPr>
+        <w:tc>
+          <w:tcPr>
+            <w:tcW w:w="3378" w:type="dxa"/>
+            <w:gridSpan w:val="2"/>
+            <w:tcBorders>
+              <w:top w:val="single" w:sz="8" w:space="0" w:color="AEAEAE"/>
+              <w:left w:val="nil"/>
+              <w:bottom w:val="single" w:sz="8" w:space="0" w:color="AEAEAE"/>
+              <w:right w:val="nil"/>
+            </w:tcBorders>
+            <w:shd w:val="clear" w:color="auto" w:fill="E0E0E0"/>
+          </w:tcPr>
+          <w:p>
+            <w:pPr>
+              <w:autoSpaceDE w:val="0"/>
+              <w:autoSpaceDN w:val="0"/>
+              <w:adjustRightInd w:val="0"/>
+              <w:spacing w:line="320" w:lineRule="atLeast"/>
+              <w:ind w:left="60" w:right="60"/>
+              <w:rPr>
+                <w:rFonts w:ascii="Arial" w:hAnsi="Arial" w:cs="Arial"/>
+                <w:color w:val="264A60"/>
+                <w:sz w:val="18"/>
+                <w:szCs w:val="18"/>
+                <w:lang w:eastAsia="en-US"/>
+              </w:rPr>
+            </w:pPr>
+            <w:r>
+              <w:rPr>
+                <w:rFonts w:ascii="Arial" w:hAnsi="Arial" w:cs="Arial"/>
+                <w:color w:val="264A60"/>
+                <w:sz w:val="18"/>
+                <w:szCs w:val="18"/>
+                <w:lang w:eastAsia="en-US"/>
+              </w:rPr>
+              <w:t>Медиана</w:t>
+            </w:r>
+          </w:p>
+        </w:tc>
+        <w:tc>
+          <w:tcPr>
+            <w:tcW w:w="1048" w:type="dxa"/>
+            <w:tcBorders>
+              <w:top w:val="single" w:sz="8" w:space="0" w:color="AEAEAE"/>
+              <w:left w:val="nil"/>
+              <w:bottom w:val="single" w:sz="8" w:space="0" w:color="AEAEAE"/>
+              <w:right w:val="nil"/>
+            </w:tcBorders>
+            <w:shd w:val="clear" w:color="auto" w:fill="FFFFFF"/>
+          </w:tcPr>
+          <w:p>
+            <w:pPr>
+              <w:autoSpaceDE w:val="0"/>
+              <w:autoSpaceDN w:val="0"/>
+              <w:adjustRightInd w:val="0"/>
+              <w:spacing w:line="320" w:lineRule="atLeast"/>
+              <w:ind w:left="60" w:right="60"/>
+              <w:jc w:val="right"/>
+              <w:rPr>
+                <w:rFonts w:ascii="Arial" w:hAnsi="Arial" w:cs="Arial"/>
+                <w:color w:val="010205"/>
+                <w:sz w:val="18"/>
+                <w:szCs w:val="18"/>
+                <w:lang w:eastAsia="en-US"/>
+              </w:rPr>
+            </w:pPr>
+            <w:r>
+              <w:rPr>
+                <w:rFonts w:ascii="Arial" w:hAnsi="Arial" w:cs="Arial"/>
+                <w:color w:val="010205"/>
+                <w:sz w:val="18"/>
+                <w:szCs w:val="18"/>
+                <w:lang w:eastAsia="en-US"/>
+              </w:rPr>
+              <w:t>1,500</w:t>
+            </w:r>
+          </w:p>
+        </w:tc>
+      </w:tr>
+      <w:tr>
+        <w:tblPrEx>
+          <w:tblCellMar>
+            <w:top w:w="0" w:type="dxa"/>
+            <w:bottom w:w="0" w:type="dxa"/>
+          </w:tblCellMar>
+        </w:tblPrEx>
+        <w:trPr>
+          <w:cantSplit/>
+        </w:trPr>
+        <w:tc>
+          <w:tcPr>
+            <w:tcW w:w="3378" w:type="dxa"/>
+            <w:gridSpan w:val="2"/>
+            <w:tcBorders>
+              <w:top w:val="single" w:sz="8" w:space="0" w:color="AEAEAE"/>
+              <w:left w:val="nil"/>
+              <w:bottom w:val="single" w:sz="8" w:space="0" w:color="AEAEAE"/>
+              <w:right w:val="nil"/>
+            </w:tcBorders>
+            <w:shd w:val="clear" w:color="auto" w:fill="E0E0E0"/>
+          </w:tcPr>
+          <w:p>
+            <w:pPr>
+              <w:autoSpaceDE w:val="0"/>
+              <w:autoSpaceDN w:val="0"/>
+              <w:adjustRightInd w:val="0"/>
+              <w:spacing w:line="320" w:lineRule="atLeast"/>
+              <w:ind w:left="60" w:right="60"/>
+              <w:rPr>
+                <w:rFonts w:ascii="Arial" w:hAnsi="Arial" w:cs="Arial"/>
+                <w:color w:val="264A60"/>
+                <w:sz w:val="18"/>
+                <w:szCs w:val="18"/>
+                <w:lang w:eastAsia="en-US"/>
+              </w:rPr>
+            </w:pPr>
+            <w:r>
+              <w:rPr>
+                <w:rFonts w:ascii="Arial" w:hAnsi="Arial" w:cs="Arial"/>
+                <w:color w:val="264A60"/>
+                <w:sz w:val="18"/>
+                <w:szCs w:val="18"/>
+                <w:lang w:eastAsia="en-US"/>
+              </w:rPr>
+              <w:t>Стандартная отклонения</w:t>
+            </w:r>
+          </w:p>
+        </w:tc>
+        <w:tc>
+          <w:tcPr>
+            <w:tcW w:w="1048" w:type="dxa"/>
+            <w:tcBorders>
+              <w:top w:val="single" w:sz="8" w:space="0" w:color="AEAEAE"/>
+              <w:left w:val="nil"/>
+              <w:bottom w:val="single" w:sz="8" w:space="0" w:color="AEAEAE"/>
+              <w:right w:val="nil"/>
+            </w:tcBorders>
+            <w:shd w:val="clear" w:color="auto" w:fill="FFFFFF"/>
+          </w:tcPr>
+          <w:p>
+            <w:pPr>
+              <w:autoSpaceDE w:val="0"/>
+              <w:autoSpaceDN w:val="0"/>
+              <w:adjustRightInd w:val="0"/>
+              <w:spacing w:line="320" w:lineRule="atLeast"/>
+              <w:ind w:left="60" w:right="60"/>
+              <w:jc w:val="right"/>
+              <w:rPr>
+                <w:rFonts w:ascii="Arial" w:hAnsi="Arial" w:cs="Arial"/>
+                <w:color w:val="010205"/>
+                <w:sz w:val="18"/>
+                <w:szCs w:val="18"/>
+                <w:lang w:eastAsia="en-US"/>
+              </w:rPr>
+            </w:pPr>
+            <w:r>
+              <w:rPr>
+                <w:rFonts w:ascii="Arial" w:hAnsi="Arial" w:cs="Arial"/>
+                <w:color w:val="010205"/>
+                <w:sz w:val="18"/>
+                <w:szCs w:val="18"/>
+                <w:lang w:eastAsia="en-US"/>
+              </w:rPr>
+              <w:t>,5400</w:t>
+            </w:r>
+          </w:p>
+        </w:tc>
+      </w:tr>
+      <w:tr>
+        <w:tblPrEx>
+          <w:tblCellMar>
+            <w:top w:w="0" w:type="dxa"/>
+            <w:bottom w:w="0" w:type="dxa"/>
+          </w:tblCellMar>
+        </w:tblPrEx>
+        <w:trPr>
+          <w:cantSplit/>
+        </w:trPr>
+        <w:tc>
+          <w:tcPr>
+            <w:tcW w:w="3378" w:type="dxa"/>
+            <w:gridSpan w:val="2"/>
+            <w:tcBorders>
+              <w:top w:val="single" w:sz="8" w:space="0" w:color="AEAEAE"/>
+              <w:left w:val="nil"/>
+              <w:bottom w:val="single" w:sz="8" w:space="0" w:color="AEAEAE"/>
+              <w:right w:val="nil"/>
+            </w:tcBorders>
+            <w:shd w:val="clear" w:color="auto" w:fill="E0E0E0"/>
+          </w:tcPr>
+          <w:p>
+            <w:pPr>
+              <w:autoSpaceDE w:val="0"/>
+              <w:autoSpaceDN w:val="0"/>
+              <w:adjustRightInd w:val="0"/>
+              <w:spacing w:line="320" w:lineRule="atLeast"/>
+              <w:ind w:left="60" w:right="60"/>
+              <w:rPr>
+                <w:rFonts w:ascii="Arial" w:hAnsi="Arial" w:cs="Arial"/>
+                <w:color w:val="264A60"/>
+                <w:sz w:val="18"/>
+                <w:szCs w:val="18"/>
+                <w:lang w:eastAsia="en-US"/>
+              </w:rPr>
+            </w:pPr>
+            <w:r>
+              <w:rPr>
+                <w:rFonts w:ascii="Arial" w:hAnsi="Arial" w:cs="Arial"/>
+                <w:color w:val="264A60"/>
+                <w:sz w:val="18"/>
+                <w:szCs w:val="18"/>
+                <w:lang w:eastAsia="en-US"/>
+              </w:rPr>
+              <w:t>Дисперсия</w:t>
+            </w:r>
+          </w:p>
+        </w:tc>
+        <w:tc>
+          <w:tcPr>
+            <w:tcW w:w="1048" w:type="dxa"/>
+            <w:tcBorders>
+              <w:top w:val="single" w:sz="8" w:space="0" w:color="AEAEAE"/>
+              <w:left w:val="nil"/>
+              <w:bottom w:val="single" w:sz="8" w:space="0" w:color="AEAEAE"/>
+              <w:right w:val="nil"/>
+            </w:tcBorders>
+            <w:shd w:val="clear" w:color="auto" w:fill="FFFFFF"/>
+          </w:tcPr>
+          <w:p>
+            <w:pPr>
+              <w:autoSpaceDE w:val="0"/>
+              <w:autoSpaceDN w:val="0"/>
+              <w:adjustRightInd w:val="0"/>
+              <w:spacing w:line="320" w:lineRule="atLeast"/>
+              <w:ind w:left="60" w:right="60"/>
+              <w:jc w:val="right"/>
+              <w:rPr>
+                <w:rFonts w:ascii="Arial" w:hAnsi="Arial" w:cs="Arial"/>
+                <w:color w:val="010205"/>
+                <w:sz w:val="18"/>
+                <w:szCs w:val="18"/>
+                <w:lang w:eastAsia="en-US"/>
+              </w:rPr>
+            </w:pPr>
+            <w:r>
+              <w:rPr>
+                <w:rFonts w:ascii="Arial" w:hAnsi="Arial" w:cs="Arial"/>
+                <w:color w:val="010205"/>
+                <w:sz w:val="18"/>
+                <w:szCs w:val="18"/>
+                <w:lang w:eastAsia="en-US"/>
+              </w:rPr>
+              <w:t>,292</w:t>
+            </w:r>
+          </w:p>
+        </w:tc>
+      </w:tr>
+      <w:tr>
+        <w:tblPrEx>
+          <w:tblCellMar>
+            <w:top w:w="0" w:type="dxa"/>
+            <w:bottom w:w="0" w:type="dxa"/>
+          </w:tblCellMar>
+        </w:tblPrEx>
+        <w:trPr>
+          <w:cantSplit/>
+        </w:trPr>
+        <w:tc>
+          <w:tcPr>
+            <w:tcW w:w="3378" w:type="dxa"/>
+            <w:gridSpan w:val="2"/>
+            <w:tcBorders>
+              <w:top w:val="single" w:sz="8" w:space="0" w:color="AEAEAE"/>
+              <w:left w:val="nil"/>
+              <w:bottom w:val="single" w:sz="8" w:space="0" w:color="AEAEAE"/>
+              <w:right w:val="nil"/>
+            </w:tcBorders>
+            <w:shd w:val="clear" w:color="auto" w:fill="E0E0E0"/>
+          </w:tcPr>
+          <w:p>
+            <w:pPr>
+              <w:autoSpaceDE w:val="0"/>
+              <w:autoSpaceDN w:val="0"/>
+              <w:adjustRightInd w:val="0"/>
+              <w:spacing w:line="320" w:lineRule="atLeast"/>
+              <w:ind w:left="60" w:right="60"/>
+              <w:rPr>
+                <w:rFonts w:ascii="Arial" w:hAnsi="Arial" w:cs="Arial"/>
+                <w:color w:val="264A60"/>
+                <w:sz w:val="18"/>
+                <w:szCs w:val="18"/>
+                <w:lang w:eastAsia="en-US"/>
+              </w:rPr>
+            </w:pPr>
+            <w:r>
+              <w:rPr>
+                <w:rFonts w:ascii="Arial" w:hAnsi="Arial" w:cs="Arial"/>
+                <w:color w:val="264A60"/>
+                <w:sz w:val="18"/>
+                <w:szCs w:val="18"/>
+                <w:lang w:eastAsia="en-US"/>
+              </w:rPr>
+              <w:t>Асимметрия</w:t>
+            </w:r>
+          </w:p>
+        </w:tc>
+        <w:tc>
+          <w:tcPr>
+            <w:tcW w:w="1048" w:type="dxa"/>
+            <w:tcBorders>
+              <w:top w:val="single" w:sz="8" w:space="0" w:color="AEAEAE"/>
+              <w:left w:val="nil"/>
+              <w:bottom w:val="single" w:sz="8" w:space="0" w:color="AEAEAE"/>
+              <w:right w:val="nil"/>
+            </w:tcBorders>
+            <w:shd w:val="clear" w:color="auto" w:fill="FFFFFF"/>
+          </w:tcPr>
+          <w:p>
+            <w:pPr>
+              <w:autoSpaceDE w:val="0"/>
+              <w:autoSpaceDN w:val="0"/>
+              <w:adjustRightInd w:val="0"/>
+              <w:spacing w:line="320" w:lineRule="atLeast"/>
+              <w:ind w:left="60" w:right="60"/>
+              <w:jc w:val="right"/>
+              <w:rPr>
+                <w:rFonts w:ascii="Arial" w:hAnsi="Arial" w:cs="Arial"/>
+                <w:color w:val="010205"/>
+                <w:sz w:val="18"/>
+                <w:szCs w:val="18"/>
+                <w:lang w:eastAsia="en-US"/>
+              </w:rPr>
+            </w:pPr>
+            <w:r>
+              <w:rPr>
+                <w:rFonts w:ascii="Arial" w:hAnsi="Arial" w:cs="Arial"/>
+                <w:color w:val="010205"/>
+                <w:sz w:val="18"/>
+                <w:szCs w:val="18"/>
+                <w:lang w:eastAsia="en-US"/>
+              </w:rPr>
+              <w:t>,616</w:t>
+            </w:r>
+          </w:p>
+        </w:tc>
+      </w:tr>
+      <w:tr>
+        <w:tblPrEx>
+          <w:tblCellMar>
+            <w:top w:w="0" w:type="dxa"/>
+            <w:bottom w:w="0" w:type="dxa"/>
+          </w:tblCellMar>
+        </w:tblPrEx>
+        <w:trPr>
+          <w:cantSplit/>
+        </w:trPr>
+        <w:tc>
+          <w:tcPr>
+            <w:tcW w:w="3378" w:type="dxa"/>
+            <w:gridSpan w:val="2"/>
+            <w:tcBorders>
+              <w:top w:val="single" w:sz="8" w:space="0" w:color="AEAEAE"/>
+              <w:left w:val="nil"/>
+              <w:bottom w:val="single" w:sz="8" w:space="0" w:color="AEAEAE"/>
+              <w:right w:val="nil"/>
+            </w:tcBorders>
+            <w:shd w:val="clear" w:color="auto" w:fill="E0E0E0"/>
+          </w:tcPr>
+          <w:p>
+            <w:pPr>
+              <w:autoSpaceDE w:val="0"/>
+              <w:autoSpaceDN w:val="0"/>
+              <w:adjustRightInd w:val="0"/>
+              <w:spacing w:line="320" w:lineRule="atLeast"/>
+              <w:ind w:left="60" w:right="60"/>
+              <w:rPr>
+                <w:rFonts w:ascii="Arial" w:hAnsi="Arial" w:cs="Arial"/>
+                <w:color w:val="264A60"/>
+                <w:sz w:val="18"/>
+                <w:szCs w:val="18"/>
+                <w:lang w:eastAsia="en-US"/>
+              </w:rPr>
+            </w:pPr>
+            <w:r>
+              <w:rPr>
+                <w:rFonts w:ascii="Arial" w:hAnsi="Arial" w:cs="Arial"/>
+                <w:color w:val="264A60"/>
+                <w:sz w:val="18"/>
+                <w:szCs w:val="18"/>
+                <w:lang w:eastAsia="en-US"/>
+              </w:rPr>
+              <w:t>Стандартная Ошибка асимметрии</w:t>
+            </w:r>
+          </w:p>
+        </w:tc>
+        <w:tc>
+          <w:tcPr>
+            <w:tcW w:w="1048" w:type="dxa"/>
+            <w:tcBorders>
+              <w:top w:val="single" w:sz="8" w:space="0" w:color="AEAEAE"/>
+              <w:left w:val="nil"/>
+              <w:bottom w:val="single" w:sz="8" w:space="0" w:color="AEAEAE"/>
+              <w:right w:val="nil"/>
+            </w:tcBorders>
+            <w:shd w:val="clear" w:color="auto" w:fill="FFFFFF"/>
+          </w:tcPr>
+          <w:p>
+            <w:pPr>
+              <w:autoSpaceDE w:val="0"/>
+              <w:autoSpaceDN w:val="0"/>
+              <w:adjustRightInd w:val="0"/>
+              <w:spacing w:line="320" w:lineRule="atLeast"/>
+              <w:ind w:left="60" w:right="60"/>
+              <w:jc w:val="right"/>
+              <w:rPr>
+                <w:rFonts w:ascii="Arial" w:hAnsi="Arial" w:cs="Arial"/>
+                <w:color w:val="010205"/>
+                <w:sz w:val="18"/>
+                <w:szCs w:val="18"/>
+                <w:lang w:eastAsia="en-US"/>
+              </w:rPr>
+            </w:pPr>
+            <w:r>
+              <w:rPr>
+                <w:rFonts w:ascii="Arial" w:hAnsi="Arial" w:cs="Arial"/>
+                <w:color w:val="010205"/>
+                <w:sz w:val="18"/>
+                <w:szCs w:val="18"/>
+                <w:lang w:eastAsia="en-US"/>
+              </w:rPr>
+              <w:t>,017</w:t>
+            </w:r>
+          </w:p>
+        </w:tc>
+      </w:tr>
+      <w:tr>
+        <w:tblPrEx>
+          <w:tblCellMar>
+            <w:top w:w="0" w:type="dxa"/>
+            <w:bottom w:w="0" w:type="dxa"/>
+          </w:tblCellMar>
+        </w:tblPrEx>
+        <w:trPr>
+          <w:cantSplit/>
+        </w:trPr>
+        <w:tc>
+          <w:tcPr>
+            <w:tcW w:w="3378" w:type="dxa"/>
+            <w:gridSpan w:val="2"/>
+            <w:tcBorders>
+              <w:top w:val="single" w:sz="8" w:space="0" w:color="AEAEAE"/>
+              <w:left w:val="nil"/>
+              <w:bottom w:val="single" w:sz="8" w:space="0" w:color="AEAEAE"/>
+              <w:right w:val="nil"/>
+            </w:tcBorders>
+            <w:shd w:val="clear" w:color="auto" w:fill="E0E0E0"/>
+          </w:tcPr>
+          <w:p>
+            <w:pPr>
+              <w:autoSpaceDE w:val="0"/>
+              <w:autoSpaceDN w:val="0"/>
+              <w:adjustRightInd w:val="0"/>
+              <w:spacing w:line="320" w:lineRule="atLeast"/>
+              <w:ind w:left="60" w:right="60"/>
+              <w:rPr>
+                <w:rFonts w:ascii="Arial" w:hAnsi="Arial" w:cs="Arial"/>
+                <w:color w:val="264A60"/>
+                <w:sz w:val="18"/>
+                <w:szCs w:val="18"/>
+                <w:lang w:eastAsia="en-US"/>
+              </w:rPr>
+            </w:pPr>
+            <w:r>
+              <w:rPr>
+                <w:rFonts w:ascii="Arial" w:hAnsi="Arial" w:cs="Arial"/>
+                <w:color w:val="264A60"/>
+                <w:sz w:val="18"/>
+                <w:szCs w:val="18"/>
+                <w:lang w:eastAsia="en-US"/>
+              </w:rPr>
+              <w:t>Эксцесс</w:t>
+            </w:r>
+          </w:p>
+        </w:tc>
+        <w:tc>
+          <w:tcPr>
+            <w:tcW w:w="1048" w:type="dxa"/>
+            <w:tcBorders>
+              <w:top w:val="single" w:sz="8" w:space="0" w:color="AEAEAE"/>
+              <w:left w:val="nil"/>
+              <w:bottom w:val="single" w:sz="8" w:space="0" w:color="AEAEAE"/>
+              <w:right w:val="nil"/>
+            </w:tcBorders>
+            <w:shd w:val="clear" w:color="auto" w:fill="FFFFFF"/>
+          </w:tcPr>
+          <w:p>
+            <w:pPr>
+              <w:autoSpaceDE w:val="0"/>
+              <w:autoSpaceDN w:val="0"/>
+              <w:adjustRightInd w:val="0"/>
+              <w:spacing w:line="320" w:lineRule="atLeast"/>
+              <w:ind w:left="60" w:right="60"/>
+              <w:jc w:val="right"/>
+              <w:rPr>
+                <w:rFonts w:ascii="Arial" w:hAnsi="Arial" w:cs="Arial"/>
+                <w:color w:val="010205"/>
+                <w:sz w:val="18"/>
+                <w:szCs w:val="18"/>
+                <w:lang w:eastAsia="en-US"/>
+              </w:rPr>
+            </w:pPr>
+            <w:r>
+              <w:rPr>
+                <w:rFonts w:ascii="Arial" w:hAnsi="Arial" w:cs="Arial"/>
+                <w:color w:val="010205"/>
+                <w:sz w:val="18"/>
+                <w:szCs w:val="18"/>
+                <w:lang w:eastAsia="en-US"/>
+              </w:rPr>
+              <w:t>-,485</w:t>
+            </w:r>
+          </w:p>
+        </w:tc>
+      </w:tr>
+      <w:tr>
+        <w:tblPrEx>
+          <w:tblCellMar>
+            <w:top w:w="0" w:type="dxa"/>
+            <w:bottom w:w="0" w:type="dxa"/>
+          </w:tblCellMar>
+        </w:tblPrEx>
+        <w:trPr>
+          <w:cantSplit/>
+        </w:trPr>
+        <w:tc>
+          <w:tcPr>
+            <w:tcW w:w="3378" w:type="dxa"/>
+            <w:gridSpan w:val="2"/>
+            <w:tcBorders>
+              <w:top w:val="single" w:sz="8" w:space="0" w:color="AEAEAE"/>
+              <w:left w:val="nil"/>
+              <w:bottom w:val="single" w:sz="8" w:space="0" w:color="AEAEAE"/>
+              <w:right w:val="nil"/>
+            </w:tcBorders>
+            <w:shd w:val="clear" w:color="auto" w:fill="E0E0E0"/>
+          </w:tcPr>
+          <w:p>
+            <w:pPr>
+              <w:autoSpaceDE w:val="0"/>
+              <w:autoSpaceDN w:val="0"/>
+              <w:adjustRightInd w:val="0"/>
+              <w:spacing w:line="320" w:lineRule="atLeast"/>
+              <w:ind w:left="60" w:right="60"/>
+              <w:rPr>
+                <w:rFonts w:ascii="Arial" w:hAnsi="Arial" w:cs="Arial"/>
+                <w:color w:val="264A60"/>
+                <w:sz w:val="18"/>
+                <w:szCs w:val="18"/>
+                <w:lang w:eastAsia="en-US"/>
+              </w:rPr>
+            </w:pPr>
+            <w:r>
+              <w:rPr>
+                <w:rFonts w:ascii="Arial" w:hAnsi="Arial" w:cs="Arial"/>
+                <w:color w:val="264A60"/>
+                <w:sz w:val="18"/>
+                <w:szCs w:val="18"/>
+                <w:lang w:eastAsia="en-US"/>
+              </w:rPr>
+              <w:t>Стандартная ошибка эксцесса</w:t>
+            </w:r>
+          </w:p>
+        </w:tc>
+        <w:tc>
+          <w:tcPr>
+            <w:tcW w:w="1048" w:type="dxa"/>
+            <w:tcBorders>
+              <w:top w:val="single" w:sz="8" w:space="0" w:color="AEAEAE"/>
+              <w:left w:val="nil"/>
+              <w:bottom w:val="single" w:sz="8" w:space="0" w:color="AEAEAE"/>
+              <w:right w:val="nil"/>
+            </w:tcBorders>
+            <w:shd w:val="clear" w:color="auto" w:fill="FFFFFF"/>
+          </w:tcPr>
+          <w:p>
+            <w:pPr>
+              <w:autoSpaceDE w:val="0"/>
+              <w:autoSpaceDN w:val="0"/>
+              <w:adjustRightInd w:val="0"/>
+              <w:spacing w:line="320" w:lineRule="atLeast"/>
+              <w:ind w:left="60" w:right="60"/>
+              <w:jc w:val="right"/>
+              <w:rPr>
+                <w:rFonts w:ascii="Arial" w:hAnsi="Arial" w:cs="Arial"/>
+                <w:color w:val="010205"/>
+                <w:sz w:val="18"/>
+                <w:szCs w:val="18"/>
+                <w:lang w:eastAsia="en-US"/>
+              </w:rPr>
+            </w:pPr>
+            <w:r>
+              <w:rPr>
+                <w:rFonts w:ascii="Arial" w:hAnsi="Arial" w:cs="Arial"/>
+                <w:color w:val="010205"/>
+                <w:sz w:val="18"/>
+                <w:szCs w:val="18"/>
+                <w:lang w:eastAsia="en-US"/>
+              </w:rPr>
+              <w:t>,033</w:t>
+            </w:r>
+          </w:p>
+        </w:tc>
+      </w:tr>
+      <w:tr>
+        <w:tblPrEx>
+          <w:tblCellMar>
+            <w:top w:w="0" w:type="dxa"/>
+            <w:bottom w:w="0" w:type="dxa"/>
+          </w:tblCellMar>
+        </w:tblPrEx>
+        <w:trPr>
+          <w:cantSplit/>
+        </w:trPr>
+        <w:tc>
+          <w:tcPr>
+            <w:tcW w:w="3378" w:type="dxa"/>
+            <w:gridSpan w:val="2"/>
+            <w:tcBorders>
+              <w:top w:val="single" w:sz="8" w:space="0" w:color="AEAEAE"/>
+              <w:left w:val="nil"/>
+              <w:bottom w:val="single" w:sz="8" w:space="0" w:color="AEAEAE"/>
+              <w:right w:val="nil"/>
+            </w:tcBorders>
+            <w:shd w:val="clear" w:color="auto" w:fill="E0E0E0"/>
+          </w:tcPr>
+          <w:p>
+            <w:pPr>
+              <w:autoSpaceDE w:val="0"/>
+              <w:autoSpaceDN w:val="0"/>
+              <w:adjustRightInd w:val="0"/>
+              <w:spacing w:line="320" w:lineRule="atLeast"/>
+              <w:ind w:left="60" w:right="60"/>
+              <w:rPr>
+                <w:rFonts w:ascii="Arial" w:hAnsi="Arial" w:cs="Arial"/>
+                <w:color w:val="264A60"/>
+                <w:sz w:val="18"/>
+                <w:szCs w:val="18"/>
+                <w:lang w:eastAsia="en-US"/>
+              </w:rPr>
+            </w:pPr>
+            <w:r>
+              <w:rPr>
+                <w:rFonts w:ascii="Arial" w:hAnsi="Arial" w:cs="Arial"/>
+                <w:color w:val="264A60"/>
+                <w:sz w:val="18"/>
+                <w:szCs w:val="18"/>
+                <w:lang w:eastAsia="en-US"/>
+              </w:rPr>
+              <w:t>Диапазон</w:t>
+            </w:r>
+          </w:p>
+        </w:tc>
+        <w:tc>
+          <w:tcPr>
+            <w:tcW w:w="1048" w:type="dxa"/>
+            <w:tcBorders>
+              <w:top w:val="single" w:sz="8" w:space="0" w:color="AEAEAE"/>
+              <w:left w:val="nil"/>
+              <w:bottom w:val="single" w:sz="8" w:space="0" w:color="AEAEAE"/>
+              <w:right w:val="nil"/>
+            </w:tcBorders>
+            <w:shd w:val="clear" w:color="auto" w:fill="FFFFFF"/>
+          </w:tcPr>
+          <w:p>
+            <w:pPr>
+              <w:autoSpaceDE w:val="0"/>
+              <w:autoSpaceDN w:val="0"/>
+              <w:adjustRightInd w:val="0"/>
+              <w:spacing w:line="320" w:lineRule="atLeast"/>
+              <w:ind w:left="60" w:right="60"/>
+              <w:jc w:val="right"/>
+              <w:rPr>
+                <w:rFonts w:ascii="Arial" w:hAnsi="Arial" w:cs="Arial"/>
+                <w:color w:val="010205"/>
+                <w:sz w:val="18"/>
+                <w:szCs w:val="18"/>
+                <w:lang w:eastAsia="en-US"/>
+              </w:rPr>
+            </w:pPr>
+            <w:r>
+              <w:rPr>
+                <w:rFonts w:ascii="Arial" w:hAnsi="Arial" w:cs="Arial"/>
+                <w:color w:val="010205"/>
+                <w:sz w:val="18"/>
+                <w:szCs w:val="18"/>
+                <w:lang w:eastAsia="en-US"/>
+              </w:rPr>
+              <w:t>2,5</w:t>
+            </w:r>
+          </w:p>
+        </w:tc>
+      </w:tr>
+      <w:tr>
+        <w:tblPrEx>
+          <w:tblCellMar>
+            <w:top w:w="0" w:type="dxa"/>
+            <w:bottom w:w="0" w:type="dxa"/>
+          </w:tblCellMar>
+        </w:tblPrEx>
+        <w:trPr>
+          <w:cantSplit/>
+        </w:trPr>
+        <w:tc>
+          <w:tcPr>
+            <w:tcW w:w="1689" w:type="dxa"/>
+            <w:vMerge w:val="restart"/>
+            <w:tcBorders>
+              <w:top w:val="single" w:sz="8" w:space="0" w:color="AEAEAE"/>
+              <w:left w:val="nil"/>
+              <w:bottom w:val="single" w:sz="8" w:space="0" w:color="152935"/>
+              <w:right w:val="nil"/>
+            </w:tcBorders>
+            <w:shd w:val="clear" w:color="auto" w:fill="E0E0E0"/>
+          </w:tcPr>
+          <w:p>
+            <w:pPr>
+              <w:autoSpaceDE w:val="0"/>
+              <w:autoSpaceDN w:val="0"/>
+              <w:adjustRightInd w:val="0"/>
+              <w:spacing w:line="320" w:lineRule="atLeast"/>
+              <w:ind w:left="60" w:right="60"/>
+              <w:rPr>
+                <w:rFonts w:ascii="Arial" w:hAnsi="Arial" w:cs="Arial"/>
+                <w:color w:val="264A60"/>
+                <w:sz w:val="18"/>
+                <w:szCs w:val="18"/>
+                <w:lang w:eastAsia="en-US"/>
+              </w:rPr>
+            </w:pPr>
+            <w:r>
+              <w:rPr>
+                <w:rFonts w:ascii="Arial" w:hAnsi="Arial" w:cs="Arial"/>
+                <w:color w:val="264A60"/>
+                <w:sz w:val="18"/>
+                <w:szCs w:val="18"/>
+                <w:lang w:eastAsia="en-US"/>
+              </w:rPr>
+              <w:t>Процентили</w:t>
+            </w:r>
+          </w:p>
+        </w:tc>
+        <w:tc>
+          <w:tcPr>
+            <w:tcW w:w="1689" w:type="dxa"/>
+            <w:tcBorders>
+              <w:top w:val="single" w:sz="8" w:space="0" w:color="AEAEAE"/>
+              <w:left w:val="nil"/>
+              <w:bottom w:val="single" w:sz="8" w:space="0" w:color="AEAEAE"/>
+              <w:right w:val="nil"/>
+            </w:tcBorders>
+            <w:shd w:val="clear" w:color="auto" w:fill="E0E0E0"/>
+          </w:tcPr>
+          <w:p>
+            <w:pPr>
+              <w:autoSpaceDE w:val="0"/>
+              <w:autoSpaceDN w:val="0"/>
+              <w:adjustRightInd w:val="0"/>
+              <w:spacing w:line="320" w:lineRule="atLeast"/>
+              <w:ind w:left="60" w:right="60"/>
+              <w:rPr>
+                <w:rFonts w:ascii="Arial" w:hAnsi="Arial" w:cs="Arial"/>
+                <w:color w:val="264A60"/>
+                <w:sz w:val="18"/>
+                <w:szCs w:val="18"/>
+                <w:lang w:eastAsia="en-US"/>
+              </w:rPr>
+            </w:pPr>
+            <w:r>
+              <w:rPr>
+                <w:rFonts w:ascii="Arial" w:hAnsi="Arial" w:cs="Arial"/>
+                <w:color w:val="264A60"/>
+                <w:sz w:val="18"/>
+                <w:szCs w:val="18"/>
+                <w:lang w:eastAsia="en-US"/>
+              </w:rPr>
+              <w:t>25</w:t>
+            </w:r>
+          </w:p>
+        </w:tc>
+        <w:tc>
+          <w:tcPr>
+            <w:tcW w:w="1048" w:type="dxa"/>
+            <w:tcBorders>
+              <w:top w:val="single" w:sz="8" w:space="0" w:color="AEAEAE"/>
+              <w:left w:val="nil"/>
+              <w:bottom w:val="single" w:sz="8" w:space="0" w:color="AEAEAE"/>
+              <w:right w:val="nil"/>
+            </w:tcBorders>
+            <w:shd w:val="clear" w:color="auto" w:fill="FFFFFF"/>
+          </w:tcPr>
+          <w:p>
+            <w:pPr>
+              <w:autoSpaceDE w:val="0"/>
+              <w:autoSpaceDN w:val="0"/>
+              <w:adjustRightInd w:val="0"/>
+              <w:spacing w:line="320" w:lineRule="atLeast"/>
+              <w:ind w:left="60" w:right="60"/>
+              <w:jc w:val="right"/>
+              <w:rPr>
+                <w:rFonts w:ascii="Arial" w:hAnsi="Arial" w:cs="Arial"/>
+                <w:color w:val="010205"/>
+                <w:sz w:val="18"/>
+                <w:szCs w:val="18"/>
+                <w:lang w:eastAsia="en-US"/>
+              </w:rPr>
+            </w:pPr>
+            <w:r>
+              <w:rPr>
+                <w:rFonts w:ascii="Arial" w:hAnsi="Arial" w:cs="Arial"/>
+                <w:color w:val="010205"/>
+                <w:sz w:val="18"/>
+                <w:szCs w:val="18"/>
+                <w:lang w:eastAsia="en-US"/>
+              </w:rPr>
+              <w:t>1,000</w:t>
+            </w:r>
+          </w:p>
+        </w:tc>
+      </w:tr>
+      <w:tr>
+        <w:tblPrEx>
+          <w:tblCellMar>
+            <w:top w:w="0" w:type="dxa"/>
+            <w:bottom w:w="0" w:type="dxa"/>
+          </w:tblCellMar>
+        </w:tblPrEx>
+        <w:trPr>
+          <w:cantSplit/>
+        </w:trPr>
+        <w:tc>
+          <w:tcPr>
+            <w:tcW w:w="1689" w:type="dxa"/>
+            <w:vMerge/>
+            <w:tcBorders>
+              <w:top w:val="single" w:sz="8" w:space="0" w:color="AEAEAE"/>
+              <w:left w:val="nil"/>
+              <w:bottom w:val="single" w:sz="8" w:space="0" w:color="152935"/>
+              <w:right w:val="nil"/>
+            </w:tcBorders>
+            <w:shd w:val="clear" w:color="auto" w:fill="E0E0E0"/>
+          </w:tcPr>
+          <w:p>
+            <w:pPr>
+              <w:autoSpaceDE w:val="0"/>
+              <w:autoSpaceDN w:val="0"/>
+              <w:adjustRightInd w:val="0"/>
+              <w:rPr>
+                <w:rFonts w:ascii="Arial" w:hAnsi="Arial" w:cs="Arial"/>
+                <w:color w:val="010205"/>
+                <w:sz w:val="18"/>
+                <w:szCs w:val="18"/>
+                <w:lang w:eastAsia="en-US"/>
+              </w:rPr>
+            </w:pPr>
+          </w:p>
+        </w:tc>
+        <w:tc>
+          <w:tcPr>
+            <w:tcW w:w="1689" w:type="dxa"/>
+            <w:tcBorders>
+              <w:top w:val="single" w:sz="8" w:space="0" w:color="AEAEAE"/>
+              <w:left w:val="nil"/>
+              <w:bottom w:val="single" w:sz="8" w:space="0" w:color="AEAEAE"/>
+              <w:right w:val="nil"/>
+            </w:tcBorders>
+            <w:shd w:val="clear" w:color="auto" w:fill="E0E0E0"/>
+          </w:tcPr>
+          <w:p>
+            <w:pPr>
+              <w:autoSpaceDE w:val="0"/>
+              <w:autoSpaceDN w:val="0"/>
+              <w:adjustRightInd w:val="0"/>
+              <w:spacing w:line="320" w:lineRule="atLeast"/>
+              <w:ind w:left="60" w:right="60"/>
+              <w:rPr>
+                <w:rFonts w:ascii="Arial" w:hAnsi="Arial" w:cs="Arial"/>
+                <w:color w:val="264A60"/>
+                <w:sz w:val="18"/>
+                <w:szCs w:val="18"/>
+                <w:lang w:eastAsia="en-US"/>
+              </w:rPr>
+            </w:pPr>
+            <w:r>
+              <w:rPr>
+                <w:rFonts w:ascii="Arial" w:hAnsi="Arial" w:cs="Arial"/>
+                <w:color w:val="264A60"/>
+                <w:sz w:val="18"/>
+                <w:szCs w:val="18"/>
+                <w:lang w:eastAsia="en-US"/>
+              </w:rPr>
+              <w:t>50</w:t>
+            </w:r>
+          </w:p>
+        </w:tc>
+        <w:tc>
+          <w:tcPr>
+            <w:tcW w:w="1048" w:type="dxa"/>
+            <w:tcBorders>
+              <w:top w:val="single" w:sz="8" w:space="0" w:color="AEAEAE"/>
+              <w:left w:val="nil"/>
+              <w:bottom w:val="single" w:sz="8" w:space="0" w:color="AEAEAE"/>
+              <w:right w:val="nil"/>
+            </w:tcBorders>
+            <w:shd w:val="clear" w:color="auto" w:fill="FFFFFF"/>
+          </w:tcPr>
+          <w:p>
+            <w:pPr>
+              <w:autoSpaceDE w:val="0"/>
+              <w:autoSpaceDN w:val="0"/>
+              <w:adjustRightInd w:val="0"/>
+              <w:spacing w:line="320" w:lineRule="atLeast"/>
+              <w:ind w:left="60" w:right="60"/>
+              <w:jc w:val="right"/>
+              <w:rPr>
+                <w:rFonts w:ascii="Arial" w:hAnsi="Arial" w:cs="Arial"/>
+                <w:color w:val="010205"/>
+                <w:sz w:val="18"/>
+                <w:szCs w:val="18"/>
+                <w:lang w:eastAsia="en-US"/>
+              </w:rPr>
+            </w:pPr>
+            <w:r>
+              <w:rPr>
+                <w:rFonts w:ascii="Arial" w:hAnsi="Arial" w:cs="Arial"/>
+                <w:color w:val="010205"/>
+                <w:sz w:val="18"/>
+                <w:szCs w:val="18"/>
+                <w:lang w:eastAsia="en-US"/>
+              </w:rPr>
+              <w:t>1,500</w:t>
+            </w:r>
+          </w:p>
+        </w:tc>
+      </w:tr>
+      <w:tr>
+        <w:tblPrEx>
+          <w:tblCellMar>
+            <w:top w:w="0" w:type="dxa"/>
+            <w:bottom w:w="0" w:type="dxa"/>
+          </w:tblCellMar>
+        </w:tblPrEx>
+        <w:trPr>
+          <w:cantSplit/>
+        </w:trPr>
+        <w:tc>
+          <w:tcPr>
+            <w:tcW w:w="1689" w:type="dxa"/>
+            <w:vMerge/>
+            <w:tcBorders>
+              <w:top w:val="single" w:sz="8" w:space="0" w:color="AEAEAE"/>
+              <w:left w:val="nil"/>
+              <w:bottom w:val="single" w:sz="8" w:space="0" w:color="152935"/>
+              <w:right w:val="nil"/>
+            </w:tcBorders>
+            <w:shd w:val="clear" w:color="auto" w:fill="E0E0E0"/>
+          </w:tcPr>
+          <w:p>
+            <w:pPr>
+              <w:autoSpaceDE w:val="0"/>
+              <w:autoSpaceDN w:val="0"/>
+              <w:adjustRightInd w:val="0"/>
+              <w:rPr>
+                <w:rFonts w:ascii="Arial" w:hAnsi="Arial" w:cs="Arial"/>
+                <w:color w:val="010205"/>
+                <w:sz w:val="18"/>
+                <w:szCs w:val="18"/>
+                <w:lang w:eastAsia="en-US"/>
+              </w:rPr>
+            </w:pPr>
+          </w:p>
+        </w:tc>
+        <w:tc>
+          <w:tcPr>
+            <w:tcW w:w="1689" w:type="dxa"/>
+            <w:tcBorders>
+              <w:top w:val="single" w:sz="8" w:space="0" w:color="AEAEAE"/>
+              <w:left w:val="nil"/>
+              <w:bottom w:val="single" w:sz="8" w:space="0" w:color="152935"/>
+              <w:right w:val="nil"/>
+            </w:tcBorders>
+            <w:shd w:val="clear" w:color="auto" w:fill="E0E0E0"/>
+          </w:tcPr>
+          <w:p>
+            <w:pPr>
+              <w:autoSpaceDE w:val="0"/>
+              <w:autoSpaceDN w:val="0"/>
+              <w:adjustRightInd w:val="0"/>
+              <w:spacing w:line="320" w:lineRule="atLeast"/>
+              <w:ind w:left="60" w:right="60"/>
+              <w:rPr>
+                <w:rFonts w:ascii="Arial" w:hAnsi="Arial" w:cs="Arial"/>
+                <w:color w:val="264A60"/>
+                <w:sz w:val="18"/>
+                <w:szCs w:val="18"/>
+                <w:lang w:eastAsia="en-US"/>
+              </w:rPr>
+            </w:pPr>
+            <w:r>
+              <w:rPr>
+                <w:rFonts w:ascii="Arial" w:hAnsi="Arial" w:cs="Arial"/>
+                <w:color w:val="264A60"/>
+                <w:sz w:val="18"/>
+                <w:szCs w:val="18"/>
+                <w:lang w:eastAsia="en-US"/>
+              </w:rPr>
+              <w:t>75</w:t>
+            </w:r>
+          </w:p>
+        </w:tc>
+        <w:tc>
+          <w:tcPr>
+            <w:tcW w:w="1048" w:type="dxa"/>
+            <w:tcBorders>
+              <w:top w:val="single" w:sz="8" w:space="0" w:color="AEAEAE"/>
+              <w:left w:val="nil"/>
+              <w:bottom w:val="single" w:sz="8" w:space="0" w:color="152935"/>
+              <w:right w:val="nil"/>
+            </w:tcBorders>
+            <w:shd w:val="clear" w:color="auto" w:fill="FFFFFF"/>
+          </w:tcPr>
+          <w:p>
+            <w:pPr>
+              <w:autoSpaceDE w:val="0"/>
+              <w:autoSpaceDN w:val="0"/>
+              <w:adjustRightInd w:val="0"/>
+              <w:spacing w:line="320" w:lineRule="atLeast"/>
+              <w:ind w:left="60" w:right="60"/>
+              <w:jc w:val="right"/>
+              <w:rPr>
+                <w:rFonts w:ascii="Arial" w:hAnsi="Arial" w:cs="Arial"/>
+                <w:color w:val="010205"/>
+                <w:sz w:val="18"/>
+                <w:szCs w:val="18"/>
+                <w:lang w:eastAsia="en-US"/>
+              </w:rPr>
+            </w:pPr>
+            <w:r>
+              <w:rPr>
+                <w:rFonts w:ascii="Arial" w:hAnsi="Arial" w:cs="Arial"/>
+                <w:color w:val="010205"/>
+                <w:sz w:val="18"/>
+                <w:szCs w:val="18"/>
+                <w:lang w:eastAsia="en-US"/>
+              </w:rPr>
+              <w:t>2,000</w:t>
+            </w:r>
+          </w:p>
+        </w:tc>
+      </w:tr>
+    </w:tbl>
+    <w:p>
+      <w:pPr>
+        <w:autoSpaceDE w:val="0"/>
+        <w:autoSpaceDN w:val="0"/>
+        <w:adjustRightInd w:val="0"/>
+        <w:spacing w:line="400" w:lineRule="atLeast"/>
+        <w:rPr>
+          <w:lang w:eastAsia="en-US"/>
+        </w:rPr>
+      </w:pPr>
+    </w:p>
     <w:p/>
     <w:sectPr>
-      <w:footerReference w:type="default" r:id="rId17"/>
+      <w:footerReference w:type="default" r:id="rId18"/>
       <w:pgSz w:w="11906" w:h="16838"/>
       <w:pgMar w:top="1134" w:right="851" w:bottom="1134" w:left="1701" w:header="709" w:footer="709" w:gutter="0"/>
       <w:cols w:space="708"/>
@@ -11834,7 +13575,7 @@
 </file>
 
 <file path=word/endnotes.xml><?xml version="1.0" encoding="utf-8"?>
-<w:endnotes xmlns:wpc="http://schemas.microsoft.com/office/word/2010/wordprocessingCanvas" xmlns:mo="http://schemas.microsoft.com/office/mac/office/2008/main" xmlns:mc="http://schemas.openxmlformats.org/markup-compatibility/2006" xmlns:mv="urn:schemas-microsoft-com:mac:vml" xmlns:o="urn:schemas-microsoft-com:office:office" xmlns:r="http://schemas.openxmlformats.org/officeDocument/2006/relationships" xmlns:m="http://schemas.openxmlformats.org/officeDocument/2006/math" xmlns:v="urn:schemas-microsoft-com:vml" xmlns:wp14="http://schemas.microsoft.com/office/word/2010/wordprocessingDrawing" xmlns:wp="http://schemas.openxmlformats.org/drawingml/2006/wordprocessingDrawing" xmlns:w10="urn:schemas-microsoft-com:office:word" xmlns:w="http://schemas.openxmlformats.org/wordprocessingml/2006/main" xmlns:w14="http://schemas.microsoft.com/office/word/2010/wordml" xmlns:w15="http://schemas.microsoft.com/office/word/2012/wordml" xmlns:wpg="http://schemas.microsoft.com/office/word/2010/wordprocessingGroup" xmlns:wpi="http://schemas.microsoft.com/office/word/2010/wordprocessingInk" xmlns:wne="http://schemas.microsoft.com/office/word/2006/wordml" xmlns:wps="http://schemas.microsoft.com/office/word/2010/wordprocessingShape" mc:Ignorable="w14 w15 wp14">
+<w:endnotes xmlns:wpc="http://schemas.microsoft.com/office/word/2010/wordprocessingCanvas" xmlns:cx="http://schemas.microsoft.com/office/drawing/2014/chartex" xmlns:cx1="http://schemas.microsoft.com/office/drawing/2015/9/8/chartex" xmlns:mc="http://schemas.openxmlformats.org/markup-compatibility/2006" xmlns:o="urn:schemas-microsoft-com:office:office" xmlns:r="http://schemas.openxmlformats.org/officeDocument/2006/relationships" xmlns:m="http://schemas.openxmlformats.org/officeDocument/2006/math" xmlns:v="urn:schemas-microsoft-com:vml" xmlns:wp14="http://schemas.microsoft.com/office/word/2010/wordprocessingDrawing" xmlns:wp="http://schemas.openxmlformats.org/drawingml/2006/wordprocessingDrawing" xmlns:w10="urn:schemas-microsoft-com:office:word" xmlns:w="http://schemas.openxmlformats.org/wordprocessingml/2006/main" xmlns:w14="http://schemas.microsoft.com/office/word/2010/wordml" xmlns:w15="http://schemas.microsoft.com/office/word/2012/wordml" xmlns:w16se="http://schemas.microsoft.com/office/word/2015/wordml/symex" xmlns:wpg="http://schemas.microsoft.com/office/word/2010/wordprocessingGroup" xmlns:wpi="http://schemas.microsoft.com/office/word/2010/wordprocessingInk" xmlns:wne="http://schemas.microsoft.com/office/word/2006/wordml" xmlns:wps="http://schemas.microsoft.com/office/word/2010/wordprocessingShape" mc:Ignorable="w14 w15 w16se wp14">
   <w:endnote w:type="separator" w:id="-1">
     <w:p>
       <w:r>
@@ -11853,7 +13594,7 @@
 </file>
 
 <file path=word/footer1.xml><?xml version="1.0" encoding="utf-8"?>
-<w:ftr xmlns:wpc="http://schemas.microsoft.com/office/word/2010/wordprocessingCanvas" xmlns:mo="http://schemas.microsoft.com/office/mac/office/2008/main" xmlns:mc="http://schemas.openxmlformats.org/markup-compatibility/2006" xmlns:mv="urn:schemas-microsoft-com:mac:vml" xmlns:o="urn:schemas-microsoft-com:office:office" xmlns:r="http://schemas.openxmlformats.org/officeDocument/2006/relationships" xmlns:m="http://schemas.openxmlformats.org/officeDocument/2006/math" xmlns:v="urn:schemas-microsoft-com:vml" xmlns:wp14="http://schemas.microsoft.com/office/word/2010/wordprocessingDrawing" xmlns:wp="http://schemas.openxmlformats.org/drawingml/2006/wordprocessingDrawing" xmlns:w10="urn:schemas-microsoft-com:office:word" xmlns:w="http://schemas.openxmlformats.org/wordprocessingml/2006/main" xmlns:w14="http://schemas.microsoft.com/office/word/2010/wordml" xmlns:w15="http://schemas.microsoft.com/office/word/2012/wordml" xmlns:wpg="http://schemas.microsoft.com/office/word/2010/wordprocessingGroup" xmlns:wpi="http://schemas.microsoft.com/office/word/2010/wordprocessingInk" xmlns:wne="http://schemas.microsoft.com/office/word/2006/wordml" xmlns:wps="http://schemas.microsoft.com/office/word/2010/wordprocessingShape" mc:Ignorable="w14 w15 wp14">
+<w:ftr xmlns:wpc="http://schemas.microsoft.com/office/word/2010/wordprocessingCanvas" xmlns:cx="http://schemas.microsoft.com/office/drawing/2014/chartex" xmlns:cx1="http://schemas.microsoft.com/office/drawing/2015/9/8/chartex" xmlns:mc="http://schemas.openxmlformats.org/markup-compatibility/2006" xmlns:o="urn:schemas-microsoft-com:office:office" xmlns:r="http://schemas.openxmlformats.org/officeDocument/2006/relationships" xmlns:m="http://schemas.openxmlformats.org/officeDocument/2006/math" xmlns:v="urn:schemas-microsoft-com:vml" xmlns:wp14="http://schemas.microsoft.com/office/word/2010/wordprocessingDrawing" xmlns:wp="http://schemas.openxmlformats.org/drawingml/2006/wordprocessingDrawing" xmlns:w10="urn:schemas-microsoft-com:office:word" xmlns:w="http://schemas.openxmlformats.org/wordprocessingml/2006/main" xmlns:w14="http://schemas.microsoft.com/office/word/2010/wordml" xmlns:w15="http://schemas.microsoft.com/office/word/2012/wordml" xmlns:w16se="http://schemas.microsoft.com/office/word/2015/wordml/symex" xmlns:wpg="http://schemas.microsoft.com/office/word/2010/wordprocessingGroup" xmlns:wpi="http://schemas.microsoft.com/office/word/2010/wordprocessingInk" xmlns:wne="http://schemas.microsoft.com/office/word/2006/wordml" xmlns:wps="http://schemas.microsoft.com/office/word/2010/wordprocessingShape" mc:Ignorable="w14 w15 w16se wp14">
   <w:sdt>
     <w:sdtPr>
       <w:id w:val="1042479258"/>
@@ -11866,7 +13607,7 @@
     <w:sdtContent>
       <w:p>
         <w:pPr>
-          <w:pStyle w:val="Footer"/>
+          <w:pStyle w:val="a8"/>
           <w:jc w:val="right"/>
         </w:pPr>
         <w:r>
@@ -11882,7 +13623,7 @@
           <w:rPr>
             <w:noProof/>
           </w:rPr>
-          <w:t>4</w:t>
+          <w:t>10</w:t>
         </w:r>
         <w:r>
           <w:fldChar w:fldCharType="end"/>
@@ -11892,14 +13633,14 @@
   </w:sdt>
   <w:p>
     <w:pPr>
-      <w:pStyle w:val="Footer"/>
+      <w:pStyle w:val="a8"/>
     </w:pPr>
   </w:p>
 </w:ftr>
 </file>
 
 <file path=word/footnotes.xml><?xml version="1.0" encoding="utf-8"?>
-<w:footnotes xmlns:wpc="http://schemas.microsoft.com/office/word/2010/wordprocessingCanvas" xmlns:mo="http://schemas.microsoft.com/office/mac/office/2008/main" xmlns:mc="http://schemas.openxmlformats.org/markup-compatibility/2006" xmlns:mv="urn:schemas-microsoft-com:mac:vml" xmlns:o="urn:schemas-microsoft-com:office:office" xmlns:r="http://schemas.openxmlformats.org/officeDocument/2006/relationships" xmlns:m="http://schemas.openxmlformats.org/officeDocument/2006/math" xmlns:v="urn:schemas-microsoft-com:vml" xmlns:wp14="http://schemas.microsoft.com/office/word/2010/wordprocessingDrawing" xmlns:wp="http://schemas.openxmlformats.org/drawingml/2006/wordprocessingDrawing" xmlns:w10="urn:schemas-microsoft-com:office:word" xmlns:w="http://schemas.openxmlformats.org/wordprocessingml/2006/main" xmlns:w14="http://schemas.microsoft.com/office/word/2010/wordml" xmlns:w15="http://schemas.microsoft.com/office/word/2012/wordml" xmlns:wpg="http://schemas.microsoft.com/office/word/2010/wordprocessingGroup" xmlns:wpi="http://schemas.microsoft.com/office/word/2010/wordprocessingInk" xmlns:wne="http://schemas.microsoft.com/office/word/2006/wordml" xmlns:wps="http://schemas.microsoft.com/office/word/2010/wordprocessingShape" mc:Ignorable="w14 w15 wp14">
+<w:footnotes xmlns:wpc="http://schemas.microsoft.com/office/word/2010/wordprocessingCanvas" xmlns:cx="http://schemas.microsoft.com/office/drawing/2014/chartex" xmlns:cx1="http://schemas.microsoft.com/office/drawing/2015/9/8/chartex" xmlns:mc="http://schemas.openxmlformats.org/markup-compatibility/2006" xmlns:o="urn:schemas-microsoft-com:office:office" xmlns:r="http://schemas.openxmlformats.org/officeDocument/2006/relationships" xmlns:m="http://schemas.openxmlformats.org/officeDocument/2006/math" xmlns:v="urn:schemas-microsoft-com:vml" xmlns:wp14="http://schemas.microsoft.com/office/word/2010/wordprocessingDrawing" xmlns:wp="http://schemas.openxmlformats.org/drawingml/2006/wordprocessingDrawing" xmlns:w10="urn:schemas-microsoft-com:office:word" xmlns:w="http://schemas.openxmlformats.org/wordprocessingml/2006/main" xmlns:w14="http://schemas.microsoft.com/office/word/2010/wordml" xmlns:w15="http://schemas.microsoft.com/office/word/2012/wordml" xmlns:w16se="http://schemas.microsoft.com/office/word/2015/wordml/symex" xmlns:wpg="http://schemas.microsoft.com/office/word/2010/wordprocessingGroup" xmlns:wpi="http://schemas.microsoft.com/office/word/2010/wordprocessingInk" xmlns:wne="http://schemas.microsoft.com/office/word/2006/wordml" xmlns:wps="http://schemas.microsoft.com/office/word/2010/wordprocessingShape" mc:Ignorable="w14 w15 w16se wp14">
   <w:footnote w:type="separator" w:id="-1">
     <w:p>
       <w:r>
@@ -11918,8 +13659,8 @@
 </file>
 
 <file path=word/numbering.xml><?xml version="1.0" encoding="utf-8"?>
-<w:numbering xmlns:wpc="http://schemas.microsoft.com/office/word/2010/wordprocessingCanvas" xmlns:mo="http://schemas.microsoft.com/office/mac/office/2008/main" xmlns:mc="http://schemas.openxmlformats.org/markup-compatibility/2006" xmlns:mv="urn:schemas-microsoft-com:mac:vml" xmlns:o="urn:schemas-microsoft-com:office:office" xmlns:r="http://schemas.openxmlformats.org/officeDocument/2006/relationships" xmlns:m="http://schemas.openxmlformats.org/officeDocument/2006/math" xmlns:v="urn:schemas-microsoft-com:vml" xmlns:wp14="http://schemas.microsoft.com/office/word/2010/wordprocessingDrawing" xmlns:wp="http://schemas.openxmlformats.org/drawingml/2006/wordprocessingDrawing" xmlns:w10="urn:schemas-microsoft-com:office:word" xmlns:w="http://schemas.openxmlformats.org/wordprocessingml/2006/main" xmlns:w14="http://schemas.microsoft.com/office/word/2010/wordml" xmlns:w15="http://schemas.microsoft.com/office/word/2012/wordml" xmlns:wpg="http://schemas.microsoft.com/office/word/2010/wordprocessingGroup" xmlns:wpi="http://schemas.microsoft.com/office/word/2010/wordprocessingInk" xmlns:wne="http://schemas.microsoft.com/office/word/2006/wordml" xmlns:wps="http://schemas.microsoft.com/office/word/2010/wordprocessingShape" mc:Ignorable="w14 w15 wp14">
-  <w:abstractNum w:abstractNumId="0">
+<w:numbering xmlns:wpc="http://schemas.microsoft.com/office/word/2010/wordprocessingCanvas" xmlns:cx="http://schemas.microsoft.com/office/drawing/2014/chartex" xmlns:cx1="http://schemas.microsoft.com/office/drawing/2015/9/8/chartex" xmlns:mc="http://schemas.openxmlformats.org/markup-compatibility/2006" xmlns:o="urn:schemas-microsoft-com:office:office" xmlns:r="http://schemas.openxmlformats.org/officeDocument/2006/relationships" xmlns:m="http://schemas.openxmlformats.org/officeDocument/2006/math" xmlns:v="urn:schemas-microsoft-com:vml" xmlns:wp14="http://schemas.microsoft.com/office/word/2010/wordprocessingDrawing" xmlns:wp="http://schemas.openxmlformats.org/drawingml/2006/wordprocessingDrawing" xmlns:w10="urn:schemas-microsoft-com:office:word" xmlns:w="http://schemas.openxmlformats.org/wordprocessingml/2006/main" xmlns:w14="http://schemas.microsoft.com/office/word/2010/wordml" xmlns:w15="http://schemas.microsoft.com/office/word/2012/wordml" xmlns:w16se="http://schemas.microsoft.com/office/word/2015/wordml/symex" xmlns:wpg="http://schemas.microsoft.com/office/word/2010/wordprocessingGroup" xmlns:wpi="http://schemas.microsoft.com/office/word/2010/wordprocessingInk" xmlns:wne="http://schemas.microsoft.com/office/word/2006/wordml" xmlns:wps="http://schemas.microsoft.com/office/word/2010/wordprocessingShape" mc:Ignorable="w14 w15 w16se wp14">
+  <w:abstractNum w:abstractNumId="0" w15:restartNumberingAfterBreak="0">
     <w:nsid w:val="02DE2F25"/>
     <w:multiLevelType w:val="hybridMultilevel"/>
     <w:tmpl w:val="AC7C88BE"/>
@@ -12005,7 +13746,7 @@
       </w:pPr>
     </w:lvl>
   </w:abstractNum>
-  <w:abstractNum w:abstractNumId="1">
+  <w:abstractNum w:abstractNumId="1" w15:restartNumberingAfterBreak="0">
     <w:nsid w:val="07E766B4"/>
     <w:multiLevelType w:val="hybridMultilevel"/>
     <w:tmpl w:val="C7E63B08"/>
@@ -12118,7 +13859,7 @@
       </w:rPr>
     </w:lvl>
   </w:abstractNum>
-  <w:abstractNum w:abstractNumId="2">
+  <w:abstractNum w:abstractNumId="2" w15:restartNumberingAfterBreak="0">
     <w:nsid w:val="0E033538"/>
     <w:multiLevelType w:val="hybridMultilevel"/>
     <w:tmpl w:val="B7085E10"/>
@@ -12231,7 +13972,7 @@
       </w:rPr>
     </w:lvl>
   </w:abstractNum>
-  <w:abstractNum w:abstractNumId="3">
+  <w:abstractNum w:abstractNumId="3" w15:restartNumberingAfterBreak="0">
     <w:nsid w:val="0E8251DF"/>
     <w:multiLevelType w:val="hybridMultilevel"/>
     <w:tmpl w:val="2DE4EB5E"/>
@@ -12344,7 +14085,7 @@
       </w:rPr>
     </w:lvl>
   </w:abstractNum>
-  <w:abstractNum w:abstractNumId="4">
+  <w:abstractNum w:abstractNumId="4" w15:restartNumberingAfterBreak="0">
     <w:nsid w:val="13C100D4"/>
     <w:multiLevelType w:val="hybridMultilevel"/>
     <w:tmpl w:val="EA4C2A4C"/>
@@ -12430,7 +14171,7 @@
       </w:pPr>
     </w:lvl>
   </w:abstractNum>
-  <w:abstractNum w:abstractNumId="5">
+  <w:abstractNum w:abstractNumId="5" w15:restartNumberingAfterBreak="0">
     <w:nsid w:val="14745FF5"/>
     <w:multiLevelType w:val="multilevel"/>
     <w:tmpl w:val="ED34ACDA"/>
@@ -12543,7 +14284,7 @@
       </w:rPr>
     </w:lvl>
   </w:abstractNum>
-  <w:abstractNum w:abstractNumId="6">
+  <w:abstractNum w:abstractNumId="6" w15:restartNumberingAfterBreak="0">
     <w:nsid w:val="185A5B61"/>
     <w:multiLevelType w:val="multilevel"/>
     <w:tmpl w:val="CAB4D26C"/>
@@ -12656,7 +14397,7 @@
       </w:rPr>
     </w:lvl>
   </w:abstractNum>
-  <w:abstractNum w:abstractNumId="7">
+  <w:abstractNum w:abstractNumId="7" w15:restartNumberingAfterBreak="0">
     <w:nsid w:val="194B1655"/>
     <w:multiLevelType w:val="multilevel"/>
     <w:tmpl w:val="2020F5EE"/>
@@ -12777,7 +14518,7 @@
       </w:rPr>
     </w:lvl>
   </w:abstractNum>
-  <w:abstractNum w:abstractNumId="8">
+  <w:abstractNum w:abstractNumId="8" w15:restartNumberingAfterBreak="0">
     <w:nsid w:val="1ECC37A5"/>
     <w:multiLevelType w:val="hybridMultilevel"/>
     <w:tmpl w:val="0688CFD6"/>
@@ -12863,7 +14604,7 @@
       </w:pPr>
     </w:lvl>
   </w:abstractNum>
-  <w:abstractNum w:abstractNumId="9">
+  <w:abstractNum w:abstractNumId="9" w15:restartNumberingAfterBreak="0">
     <w:nsid w:val="1F1B7F41"/>
     <w:multiLevelType w:val="multilevel"/>
     <w:tmpl w:val="86D047F4"/>
@@ -12976,7 +14717,7 @@
       </w:rPr>
     </w:lvl>
   </w:abstractNum>
-  <w:abstractNum w:abstractNumId="10">
+  <w:abstractNum w:abstractNumId="10" w15:restartNumberingAfterBreak="0">
     <w:nsid w:val="31926F85"/>
     <w:multiLevelType w:val="hybridMultilevel"/>
     <w:tmpl w:val="3788C5CA"/>
@@ -13062,7 +14803,7 @@
       </w:pPr>
     </w:lvl>
   </w:abstractNum>
-  <w:abstractNum w:abstractNumId="11">
+  <w:abstractNum w:abstractNumId="11" w15:restartNumberingAfterBreak="0">
     <w:nsid w:val="3206421F"/>
     <w:multiLevelType w:val="multilevel"/>
     <w:tmpl w:val="B0A2DAAE"/>
@@ -13148,7 +14889,7 @@
       </w:pPr>
     </w:lvl>
   </w:abstractNum>
-  <w:abstractNum w:abstractNumId="12">
+  <w:abstractNum w:abstractNumId="12" w15:restartNumberingAfterBreak="0">
     <w:nsid w:val="39CA3513"/>
     <w:multiLevelType w:val="multilevel"/>
     <w:tmpl w:val="7C7C42C4"/>
@@ -13237,7 +14978,7 @@
       </w:pPr>
     </w:lvl>
   </w:abstractNum>
-  <w:abstractNum w:abstractNumId="13">
+  <w:abstractNum w:abstractNumId="13" w15:restartNumberingAfterBreak="0">
     <w:nsid w:val="3B2F314A"/>
     <w:multiLevelType w:val="hybridMultilevel"/>
     <w:tmpl w:val="27D0D8D6"/>
@@ -13323,7 +15064,7 @@
       </w:pPr>
     </w:lvl>
   </w:abstractNum>
-  <w:abstractNum w:abstractNumId="14">
+  <w:abstractNum w:abstractNumId="14" w15:restartNumberingAfterBreak="0">
     <w:nsid w:val="3B8A4D90"/>
     <w:multiLevelType w:val="multilevel"/>
     <w:tmpl w:val="0419001F"/>
@@ -13436,7 +15177,7 @@
       </w:rPr>
     </w:lvl>
   </w:abstractNum>
-  <w:abstractNum w:abstractNumId="15">
+  <w:abstractNum w:abstractNumId="15" w15:restartNumberingAfterBreak="0">
     <w:nsid w:val="3C4F6608"/>
     <w:multiLevelType w:val="multilevel"/>
     <w:tmpl w:val="0419001F"/>
@@ -13549,7 +15290,7 @@
       </w:rPr>
     </w:lvl>
   </w:abstractNum>
-  <w:abstractNum w:abstractNumId="16">
+  <w:abstractNum w:abstractNumId="16" w15:restartNumberingAfterBreak="0">
     <w:nsid w:val="42C24EDE"/>
     <w:multiLevelType w:val="multilevel"/>
     <w:tmpl w:val="0419001F"/>
@@ -13635,7 +15376,7 @@
       </w:pPr>
     </w:lvl>
   </w:abstractNum>
-  <w:abstractNum w:abstractNumId="17">
+  <w:abstractNum w:abstractNumId="17" w15:restartNumberingAfterBreak="0">
     <w:nsid w:val="4AAE41EA"/>
     <w:multiLevelType w:val="hybridMultilevel"/>
     <w:tmpl w:val="BEE4BE2C"/>
@@ -13724,7 +15465,7 @@
       </w:pPr>
     </w:lvl>
   </w:abstractNum>
-  <w:abstractNum w:abstractNumId="18">
+  <w:abstractNum w:abstractNumId="18" w15:restartNumberingAfterBreak="0">
     <w:nsid w:val="4B3B66D0"/>
     <w:multiLevelType w:val="hybridMultilevel"/>
     <w:tmpl w:val="EB247DE4"/>
@@ -13810,7 +15551,7 @@
       </w:pPr>
     </w:lvl>
   </w:abstractNum>
-  <w:abstractNum w:abstractNumId="19">
+  <w:abstractNum w:abstractNumId="19" w15:restartNumberingAfterBreak="0">
     <w:nsid w:val="4DE63AC3"/>
     <w:multiLevelType w:val="hybridMultilevel"/>
     <w:tmpl w:val="5F92FF14"/>
@@ -13899,7 +15640,7 @@
       </w:pPr>
     </w:lvl>
   </w:abstractNum>
-  <w:abstractNum w:abstractNumId="20">
+  <w:abstractNum w:abstractNumId="20" w15:restartNumberingAfterBreak="0">
     <w:nsid w:val="4E623EFC"/>
     <w:multiLevelType w:val="hybridMultilevel"/>
     <w:tmpl w:val="26982240"/>
@@ -13988,7 +15729,7 @@
       </w:pPr>
     </w:lvl>
   </w:abstractNum>
-  <w:abstractNum w:abstractNumId="21">
+  <w:abstractNum w:abstractNumId="21" w15:restartNumberingAfterBreak="0">
     <w:nsid w:val="4EBA06B4"/>
     <w:multiLevelType w:val="multilevel"/>
     <w:tmpl w:val="9C5C0F9A"/>
@@ -14101,7 +15842,7 @@
       </w:rPr>
     </w:lvl>
   </w:abstractNum>
-  <w:abstractNum w:abstractNumId="22">
+  <w:abstractNum w:abstractNumId="22" w15:restartNumberingAfterBreak="0">
     <w:nsid w:val="53966198"/>
     <w:multiLevelType w:val="multilevel"/>
     <w:tmpl w:val="0419001F"/>
@@ -14187,7 +15928,7 @@
       </w:pPr>
     </w:lvl>
   </w:abstractNum>
-  <w:abstractNum w:abstractNumId="23">
+  <w:abstractNum w:abstractNumId="23" w15:restartNumberingAfterBreak="0">
     <w:nsid w:val="53EE0C89"/>
     <w:multiLevelType w:val="multilevel"/>
     <w:tmpl w:val="8ED298FA"/>
@@ -14308,7 +16049,7 @@
       </w:rPr>
     </w:lvl>
   </w:abstractNum>
-  <w:abstractNum w:abstractNumId="24">
+  <w:abstractNum w:abstractNumId="24" w15:restartNumberingAfterBreak="0">
     <w:nsid w:val="59170C7A"/>
     <w:multiLevelType w:val="hybridMultilevel"/>
     <w:tmpl w:val="B70E1704"/>
@@ -14394,7 +16135,7 @@
       </w:pPr>
     </w:lvl>
   </w:abstractNum>
-  <w:abstractNum w:abstractNumId="25">
+  <w:abstractNum w:abstractNumId="25" w15:restartNumberingAfterBreak="0">
     <w:nsid w:val="593061FD"/>
     <w:multiLevelType w:val="hybridMultilevel"/>
     <w:tmpl w:val="F09E92B0"/>
@@ -14507,7 +16248,7 @@
       </w:rPr>
     </w:lvl>
   </w:abstractNum>
-  <w:abstractNum w:abstractNumId="26">
+  <w:abstractNum w:abstractNumId="26" w15:restartNumberingAfterBreak="0">
     <w:nsid w:val="5E7506DF"/>
     <w:multiLevelType w:val="hybridMultilevel"/>
     <w:tmpl w:val="BEE4BE2C"/>
@@ -14596,7 +16337,7 @@
       </w:pPr>
     </w:lvl>
   </w:abstractNum>
-  <w:abstractNum w:abstractNumId="27">
+  <w:abstractNum w:abstractNumId="27" w15:restartNumberingAfterBreak="0">
     <w:nsid w:val="5E760DA4"/>
     <w:multiLevelType w:val="hybridMultilevel"/>
     <w:tmpl w:val="096E2D36"/>
@@ -14682,7 +16423,7 @@
       </w:pPr>
     </w:lvl>
   </w:abstractNum>
-  <w:abstractNum w:abstractNumId="28">
+  <w:abstractNum w:abstractNumId="28" w15:restartNumberingAfterBreak="0">
     <w:nsid w:val="5FA05967"/>
     <w:multiLevelType w:val="hybridMultilevel"/>
     <w:tmpl w:val="7568B6A2"/>
@@ -14768,7 +16509,7 @@
       </w:pPr>
     </w:lvl>
   </w:abstractNum>
-  <w:abstractNum w:abstractNumId="29">
+  <w:abstractNum w:abstractNumId="29" w15:restartNumberingAfterBreak="0">
     <w:nsid w:val="6093415D"/>
     <w:multiLevelType w:val="hybridMultilevel"/>
     <w:tmpl w:val="7F184962"/>
@@ -14854,7 +16595,7 @@
       </w:pPr>
     </w:lvl>
   </w:abstractNum>
-  <w:abstractNum w:abstractNumId="30">
+  <w:abstractNum w:abstractNumId="30" w15:restartNumberingAfterBreak="0">
     <w:nsid w:val="63E87584"/>
     <w:multiLevelType w:val="hybridMultilevel"/>
     <w:tmpl w:val="1200F602"/>
@@ -14940,7 +16681,7 @@
       </w:pPr>
     </w:lvl>
   </w:abstractNum>
-  <w:abstractNum w:abstractNumId="31">
+  <w:abstractNum w:abstractNumId="31" w15:restartNumberingAfterBreak="0">
     <w:nsid w:val="649F6E54"/>
     <w:multiLevelType w:val="hybridMultilevel"/>
     <w:tmpl w:val="C3227546"/>
@@ -15053,7 +16794,7 @@
       </w:rPr>
     </w:lvl>
   </w:abstractNum>
-  <w:abstractNum w:abstractNumId="32">
+  <w:abstractNum w:abstractNumId="32" w15:restartNumberingAfterBreak="0">
     <w:nsid w:val="65C205BC"/>
     <w:multiLevelType w:val="hybridMultilevel"/>
     <w:tmpl w:val="70B68132"/>
@@ -15166,7 +16907,7 @@
       </w:rPr>
     </w:lvl>
   </w:abstractNum>
-  <w:abstractNum w:abstractNumId="33">
+  <w:abstractNum w:abstractNumId="33" w15:restartNumberingAfterBreak="0">
     <w:nsid w:val="66633D3B"/>
     <w:multiLevelType w:val="multilevel"/>
     <w:tmpl w:val="0419001F"/>
@@ -15252,7 +16993,7 @@
       </w:pPr>
     </w:lvl>
   </w:abstractNum>
-  <w:abstractNum w:abstractNumId="34">
+  <w:abstractNum w:abstractNumId="34" w15:restartNumberingAfterBreak="0">
     <w:nsid w:val="6D035BE5"/>
     <w:multiLevelType w:val="multilevel"/>
     <w:tmpl w:val="6B24C0EA"/>
@@ -15365,7 +17106,7 @@
       </w:rPr>
     </w:lvl>
   </w:abstractNum>
-  <w:abstractNum w:abstractNumId="35">
+  <w:abstractNum w:abstractNumId="35" w15:restartNumberingAfterBreak="0">
     <w:nsid w:val="718834E7"/>
     <w:multiLevelType w:val="multilevel"/>
     <w:tmpl w:val="5D9C7FB0"/>
@@ -15478,7 +17219,7 @@
       </w:rPr>
     </w:lvl>
   </w:abstractNum>
-  <w:abstractNum w:abstractNumId="36">
+  <w:abstractNum w:abstractNumId="36" w15:restartNumberingAfterBreak="0">
     <w:nsid w:val="76113896"/>
     <w:multiLevelType w:val="hybridMultilevel"/>
     <w:tmpl w:val="39D03AC2"/>
@@ -15564,7 +17305,7 @@
       </w:pPr>
     </w:lvl>
   </w:abstractNum>
-  <w:abstractNum w:abstractNumId="37">
+  <w:abstractNum w:abstractNumId="37" w15:restartNumberingAfterBreak="0">
     <w:nsid w:val="77927F1E"/>
     <w:multiLevelType w:val="hybridMultilevel"/>
     <w:tmpl w:val="FBAA43D8"/>
@@ -15677,7 +17418,7 @@
       </w:rPr>
     </w:lvl>
   </w:abstractNum>
-  <w:abstractNum w:abstractNumId="38">
+  <w:abstractNum w:abstractNumId="38" w15:restartNumberingAfterBreak="0">
     <w:nsid w:val="7B071623"/>
     <w:multiLevelType w:val="multilevel"/>
     <w:tmpl w:val="FEB89A40"/>
@@ -15790,7 +17531,7 @@
       </w:rPr>
     </w:lvl>
   </w:abstractNum>
-  <w:abstractNum w:abstractNumId="39">
+  <w:abstractNum w:abstractNumId="39" w15:restartNumberingAfterBreak="0">
     <w:nsid w:val="7F3D1293"/>
     <w:multiLevelType w:val="multilevel"/>
     <w:tmpl w:val="0419001F"/>
@@ -16000,7 +17741,7 @@
 </file>
 
 <file path=word/styles.xml><?xml version="1.0" encoding="utf-8"?>
-<w:styles xmlns:mc="http://schemas.openxmlformats.org/markup-compatibility/2006" xmlns:r="http://schemas.openxmlformats.org/officeDocument/2006/relationships" xmlns:w="http://schemas.openxmlformats.org/wordprocessingml/2006/main" xmlns:w14="http://schemas.microsoft.com/office/word/2010/wordml" xmlns:w15="http://schemas.microsoft.com/office/word/2012/wordml" mc:Ignorable="w14 w15">
+<w:styles xmlns:mc="http://schemas.openxmlformats.org/markup-compatibility/2006" xmlns:r="http://schemas.openxmlformats.org/officeDocument/2006/relationships" xmlns:w="http://schemas.openxmlformats.org/wordprocessingml/2006/main" xmlns:w14="http://schemas.microsoft.com/office/word/2010/wordml" xmlns:w15="http://schemas.microsoft.com/office/word/2012/wordml" xmlns:w16se="http://schemas.microsoft.com/office/word/2015/wordml/symex" mc:Ignorable="w14 w15 w16se">
   <w:docDefaults>
     <w:rPrDefault>
       <w:rPr>
@@ -16016,7 +17757,7 @@
       </w:pPr>
     </w:pPrDefault>
   </w:docDefaults>
-  <w:latentStyles w:defLockedState="0" w:defUIPriority="99" w:defSemiHidden="0" w:defUnhideWhenUsed="0" w:defQFormat="0" w:count="380">
+  <w:latentStyles w:defLockedState="0" w:defUIPriority="99" w:defSemiHidden="0" w:defUnhideWhenUsed="0" w:defQFormat="0" w:count="371">
     <w:lsdException w:name="Normal" w:uiPriority="0" w:qFormat="1"/>
     <w:lsdException w:name="heading 1" w:uiPriority="9" w:qFormat="1"/>
     <w:lsdException w:name="heading 2" w:semiHidden="1" w:uiPriority="9" w:unhideWhenUsed="1" w:qFormat="1"/>
@@ -16389,7 +18130,7 @@
     <w:lsdException w:name="List Table 6 Colorful Accent 6" w:uiPriority="51"/>
     <w:lsdException w:name="List Table 7 Colorful Accent 6" w:uiPriority="52"/>
   </w:latentStyles>
-  <w:style w:type="paragraph" w:default="1" w:styleId="Normal">
+  <w:style w:type="paragraph" w:default="1" w:styleId="a">
     <w:name w:val="Normal"/>
     <w:qFormat/>
     <w:rsid w:val="000101AE"/>
@@ -16403,11 +18144,11 @@
       <w:lang w:eastAsia="en-GB"/>
     </w:rPr>
   </w:style>
-  <w:style w:type="paragraph" w:styleId="Heading1">
+  <w:style w:type="paragraph" w:styleId="1">
     <w:name w:val="heading 1"/>
-    <w:basedOn w:val="Normal"/>
-    <w:next w:val="Normal"/>
-    <w:link w:val="Heading1Char"/>
+    <w:basedOn w:val="a"/>
+    <w:next w:val="a"/>
+    <w:link w:val="10"/>
     <w:uiPriority w:val="9"/>
     <w:qFormat/>
     <w:rsid w:val="00500F55"/>
@@ -16424,11 +18165,11 @@
       <w:szCs w:val="32"/>
     </w:rPr>
   </w:style>
-  <w:style w:type="paragraph" w:styleId="Heading2">
+  <w:style w:type="paragraph" w:styleId="2">
     <w:name w:val="heading 2"/>
-    <w:basedOn w:val="Normal"/>
-    <w:next w:val="Normal"/>
-    <w:link w:val="Heading2Char"/>
+    <w:basedOn w:val="a"/>
+    <w:next w:val="a"/>
+    <w:link w:val="20"/>
     <w:uiPriority w:val="9"/>
     <w:unhideWhenUsed/>
     <w:qFormat/>
@@ -16446,11 +18187,11 @@
       <w:szCs w:val="26"/>
     </w:rPr>
   </w:style>
-  <w:style w:type="paragraph" w:styleId="Heading3">
+  <w:style w:type="paragraph" w:styleId="3">
     <w:name w:val="heading 3"/>
-    <w:basedOn w:val="Normal"/>
-    <w:next w:val="Normal"/>
-    <w:link w:val="Heading3Char"/>
+    <w:basedOn w:val="a"/>
+    <w:next w:val="a"/>
+    <w:link w:val="30"/>
     <w:uiPriority w:val="9"/>
     <w:unhideWhenUsed/>
     <w:qFormat/>
@@ -16466,11 +18207,11 @@
       <w:color w:val="1F4D78" w:themeColor="accent1" w:themeShade="7F"/>
     </w:rPr>
   </w:style>
-  <w:style w:type="paragraph" w:styleId="Heading4">
+  <w:style w:type="paragraph" w:styleId="4">
     <w:name w:val="heading 4"/>
-    <w:basedOn w:val="Normal"/>
-    <w:next w:val="Normal"/>
-    <w:link w:val="Heading4Char"/>
+    <w:basedOn w:val="a"/>
+    <w:next w:val="a"/>
+    <w:link w:val="40"/>
     <w:uiPriority w:val="9"/>
     <w:unhideWhenUsed/>
     <w:qFormat/>
@@ -16488,11 +18229,11 @@
       <w:color w:val="2E74B5" w:themeColor="accent1" w:themeShade="BF"/>
     </w:rPr>
   </w:style>
-  <w:style w:type="paragraph" w:styleId="Heading5">
+  <w:style w:type="paragraph" w:styleId="5">
     <w:name w:val="heading 5"/>
-    <w:basedOn w:val="Normal"/>
-    <w:next w:val="Normal"/>
-    <w:link w:val="Heading5Char"/>
+    <w:basedOn w:val="a"/>
+    <w:next w:val="a"/>
+    <w:link w:val="50"/>
     <w:uiPriority w:val="9"/>
     <w:unhideWhenUsed/>
     <w:qFormat/>
@@ -16508,13 +18249,13 @@
       <w:color w:val="2E74B5" w:themeColor="accent1" w:themeShade="BF"/>
     </w:rPr>
   </w:style>
-  <w:style w:type="character" w:default="1" w:styleId="DefaultParagraphFont">
+  <w:style w:type="character" w:default="1" w:styleId="a0">
     <w:name w:val="Default Paragraph Font"/>
     <w:uiPriority w:val="1"/>
     <w:semiHidden/>
     <w:unhideWhenUsed/>
   </w:style>
-  <w:style w:type="table" w:default="1" w:styleId="TableNormal">
+  <w:style w:type="table" w:default="1" w:styleId="a1">
     <w:name w:val="Normal Table"/>
     <w:uiPriority w:val="99"/>
     <w:semiHidden/>
@@ -16529,15 +18270,15 @@
       </w:tblCellMar>
     </w:tblPr>
   </w:style>
-  <w:style w:type="numbering" w:default="1" w:styleId="NoList">
+  <w:style w:type="numbering" w:default="1" w:styleId="a2">
     <w:name w:val="No List"/>
     <w:uiPriority w:val="99"/>
     <w:semiHidden/>
     <w:unhideWhenUsed/>
   </w:style>
-  <w:style w:type="paragraph" w:styleId="ListParagraph">
+  <w:style w:type="paragraph" w:styleId="a3">
     <w:name w:val="List Paragraph"/>
-    <w:basedOn w:val="Normal"/>
+    <w:basedOn w:val="a"/>
     <w:uiPriority w:val="34"/>
     <w:qFormat/>
     <w:rsid w:val="00500F55"/>
@@ -16546,10 +18287,10 @@
       <w:contextualSpacing/>
     </w:pPr>
   </w:style>
-  <w:style w:type="character" w:customStyle="1" w:styleId="Heading1Char">
-    <w:name w:val="Heading 1 Char"/>
-    <w:basedOn w:val="DefaultParagraphFont"/>
-    <w:link w:val="Heading1"/>
+  <w:style w:type="character" w:customStyle="1" w:styleId="10">
+    <w:name w:val="Заголовок 1 Знак"/>
+    <w:basedOn w:val="a0"/>
+    <w:link w:val="1"/>
     <w:uiPriority w:val="9"/>
     <w:rsid w:val="00500F55"/>
     <w:rPr>
@@ -16559,10 +18300,10 @@
       <w:szCs w:val="32"/>
     </w:rPr>
   </w:style>
-  <w:style w:type="character" w:customStyle="1" w:styleId="Heading2Char">
-    <w:name w:val="Heading 2 Char"/>
-    <w:basedOn w:val="DefaultParagraphFont"/>
-    <w:link w:val="Heading2"/>
+  <w:style w:type="character" w:customStyle="1" w:styleId="20">
+    <w:name w:val="Заголовок 2 Знак"/>
+    <w:basedOn w:val="a0"/>
+    <w:link w:val="2"/>
     <w:uiPriority w:val="9"/>
     <w:rsid w:val="00500F55"/>
     <w:rPr>
@@ -16572,10 +18313,10 @@
       <w:szCs w:val="26"/>
     </w:rPr>
   </w:style>
-  <w:style w:type="character" w:customStyle="1" w:styleId="Heading3Char">
-    <w:name w:val="Heading 3 Char"/>
-    <w:basedOn w:val="DefaultParagraphFont"/>
-    <w:link w:val="Heading3"/>
+  <w:style w:type="character" w:customStyle="1" w:styleId="30">
+    <w:name w:val="Заголовок 3 Знак"/>
+    <w:basedOn w:val="a0"/>
+    <w:link w:val="3"/>
     <w:uiPriority w:val="9"/>
     <w:rsid w:val="00AD47EA"/>
     <w:rPr>
@@ -16585,10 +18326,10 @@
       <w:szCs w:val="24"/>
     </w:rPr>
   </w:style>
-  <w:style w:type="paragraph" w:styleId="TOCHeading">
+  <w:style w:type="paragraph" w:styleId="a4">
     <w:name w:val="TOC Heading"/>
-    <w:basedOn w:val="Heading1"/>
-    <w:next w:val="Normal"/>
+    <w:basedOn w:val="1"/>
+    <w:next w:val="a"/>
     <w:uiPriority w:val="39"/>
     <w:unhideWhenUsed/>
     <w:qFormat/>
@@ -16600,10 +18341,10 @@
       <w:lang w:eastAsia="ru-RU"/>
     </w:rPr>
   </w:style>
-  <w:style w:type="paragraph" w:styleId="TOC1">
+  <w:style w:type="paragraph" w:styleId="11">
     <w:name w:val="toc 1"/>
-    <w:basedOn w:val="Normal"/>
-    <w:next w:val="Normal"/>
+    <w:basedOn w:val="a"/>
+    <w:next w:val="a"/>
     <w:autoRedefine/>
     <w:uiPriority w:val="39"/>
     <w:unhideWhenUsed/>
@@ -16612,10 +18353,10 @@
       <w:spacing w:after="100"/>
     </w:pPr>
   </w:style>
-  <w:style w:type="paragraph" w:styleId="TOC2">
+  <w:style w:type="paragraph" w:styleId="21">
     <w:name w:val="toc 2"/>
-    <w:basedOn w:val="Normal"/>
-    <w:next w:val="Normal"/>
+    <w:basedOn w:val="a"/>
+    <w:next w:val="a"/>
     <w:autoRedefine/>
     <w:uiPriority w:val="39"/>
     <w:unhideWhenUsed/>
@@ -16625,10 +18366,10 @@
       <w:ind w:left="220"/>
     </w:pPr>
   </w:style>
-  <w:style w:type="paragraph" w:styleId="TOC3">
+  <w:style w:type="paragraph" w:styleId="31">
     <w:name w:val="toc 3"/>
-    <w:basedOn w:val="Normal"/>
-    <w:next w:val="Normal"/>
+    <w:basedOn w:val="a"/>
+    <w:next w:val="a"/>
     <w:autoRedefine/>
     <w:uiPriority w:val="39"/>
     <w:unhideWhenUsed/>
@@ -16638,9 +18379,9 @@
       <w:ind w:left="440"/>
     </w:pPr>
   </w:style>
-  <w:style w:type="character" w:styleId="Hyperlink">
+  <w:style w:type="character" w:styleId="a5">
     <w:name w:val="Hyperlink"/>
-    <w:basedOn w:val="DefaultParagraphFont"/>
+    <w:basedOn w:val="a0"/>
     <w:uiPriority w:val="99"/>
     <w:unhideWhenUsed/>
     <w:rsid w:val="00B2517D"/>
@@ -16649,10 +18390,10 @@
       <w:u w:val="single"/>
     </w:rPr>
   </w:style>
-  <w:style w:type="paragraph" w:styleId="Header">
+  <w:style w:type="paragraph" w:styleId="a6">
     <w:name w:val="header"/>
-    <w:basedOn w:val="Normal"/>
-    <w:link w:val="HeaderChar"/>
+    <w:basedOn w:val="a"/>
+    <w:link w:val="a7"/>
     <w:uiPriority w:val="99"/>
     <w:unhideWhenUsed/>
     <w:rsid w:val="00AC0396"/>
@@ -16663,17 +18404,17 @@
       </w:tabs>
     </w:pPr>
   </w:style>
-  <w:style w:type="character" w:customStyle="1" w:styleId="HeaderChar">
-    <w:name w:val="Header Char"/>
-    <w:basedOn w:val="DefaultParagraphFont"/>
-    <w:link w:val="Header"/>
+  <w:style w:type="character" w:customStyle="1" w:styleId="a7">
+    <w:name w:val="Верхний колонтитул Знак"/>
+    <w:basedOn w:val="a0"/>
+    <w:link w:val="a6"/>
     <w:uiPriority w:val="99"/>
     <w:rsid w:val="00AC0396"/>
   </w:style>
-  <w:style w:type="paragraph" w:styleId="Footer">
+  <w:style w:type="paragraph" w:styleId="a8">
     <w:name w:val="footer"/>
-    <w:basedOn w:val="Normal"/>
-    <w:link w:val="FooterChar"/>
+    <w:basedOn w:val="a"/>
+    <w:link w:val="a9"/>
     <w:uiPriority w:val="99"/>
     <w:unhideWhenUsed/>
     <w:rsid w:val="00AC0396"/>
@@ -16684,16 +18425,16 @@
       </w:tabs>
     </w:pPr>
   </w:style>
-  <w:style w:type="character" w:customStyle="1" w:styleId="FooterChar">
-    <w:name w:val="Footer Char"/>
-    <w:basedOn w:val="DefaultParagraphFont"/>
-    <w:link w:val="Footer"/>
+  <w:style w:type="character" w:customStyle="1" w:styleId="a9">
+    <w:name w:val="Нижний колонтитул Знак"/>
+    <w:basedOn w:val="a0"/>
+    <w:link w:val="a8"/>
     <w:uiPriority w:val="99"/>
     <w:rsid w:val="00AC0396"/>
   </w:style>
-  <w:style w:type="character" w:styleId="CommentReference">
+  <w:style w:type="character" w:styleId="aa">
     <w:name w:val="annotation reference"/>
-    <w:basedOn w:val="DefaultParagraphFont"/>
+    <w:basedOn w:val="a0"/>
     <w:uiPriority w:val="99"/>
     <w:semiHidden/>
     <w:unhideWhenUsed/>
@@ -16703,10 +18444,10 @@
       <w:szCs w:val="16"/>
     </w:rPr>
   </w:style>
-  <w:style w:type="paragraph" w:styleId="CommentText">
+  <w:style w:type="paragraph" w:styleId="ab">
     <w:name w:val="annotation text"/>
-    <w:basedOn w:val="Normal"/>
-    <w:link w:val="CommentTextChar"/>
+    <w:basedOn w:val="a"/>
+    <w:link w:val="ac"/>
     <w:uiPriority w:val="99"/>
     <w:semiHidden/>
     <w:unhideWhenUsed/>
@@ -16716,10 +18457,10 @@
       <w:szCs w:val="20"/>
     </w:rPr>
   </w:style>
-  <w:style w:type="character" w:customStyle="1" w:styleId="CommentTextChar">
-    <w:name w:val="Comment Text Char"/>
-    <w:basedOn w:val="DefaultParagraphFont"/>
-    <w:link w:val="CommentText"/>
+  <w:style w:type="character" w:customStyle="1" w:styleId="ac">
+    <w:name w:val="Текст примечания Знак"/>
+    <w:basedOn w:val="a0"/>
+    <w:link w:val="ab"/>
     <w:uiPriority w:val="99"/>
     <w:semiHidden/>
     <w:rsid w:val="00D81670"/>
@@ -16728,11 +18469,11 @@
       <w:szCs w:val="20"/>
     </w:rPr>
   </w:style>
-  <w:style w:type="paragraph" w:styleId="CommentSubject">
+  <w:style w:type="paragraph" w:styleId="ad">
     <w:name w:val="annotation subject"/>
-    <w:basedOn w:val="CommentText"/>
-    <w:next w:val="CommentText"/>
-    <w:link w:val="CommentSubjectChar"/>
+    <w:basedOn w:val="ab"/>
+    <w:next w:val="ab"/>
+    <w:link w:val="ae"/>
     <w:uiPriority w:val="99"/>
     <w:semiHidden/>
     <w:unhideWhenUsed/>
@@ -16742,10 +18483,10 @@
       <w:bCs/>
     </w:rPr>
   </w:style>
-  <w:style w:type="character" w:customStyle="1" w:styleId="CommentSubjectChar">
-    <w:name w:val="Comment Subject Char"/>
-    <w:basedOn w:val="CommentTextChar"/>
-    <w:link w:val="CommentSubject"/>
+  <w:style w:type="character" w:customStyle="1" w:styleId="ae">
+    <w:name w:val="Тема примечания Знак"/>
+    <w:basedOn w:val="ac"/>
+    <w:link w:val="ad"/>
     <w:uiPriority w:val="99"/>
     <w:semiHidden/>
     <w:rsid w:val="00D81670"/>
@@ -16756,10 +18497,10 @@
       <w:szCs w:val="20"/>
     </w:rPr>
   </w:style>
-  <w:style w:type="paragraph" w:styleId="BalloonText">
+  <w:style w:type="paragraph" w:styleId="af">
     <w:name w:val="Balloon Text"/>
-    <w:basedOn w:val="Normal"/>
-    <w:link w:val="BalloonTextChar"/>
+    <w:basedOn w:val="a"/>
+    <w:link w:val="af0"/>
     <w:uiPriority w:val="99"/>
     <w:semiHidden/>
     <w:unhideWhenUsed/>
@@ -16770,10 +18511,10 @@
       <w:szCs w:val="18"/>
     </w:rPr>
   </w:style>
-  <w:style w:type="character" w:customStyle="1" w:styleId="BalloonTextChar">
-    <w:name w:val="Balloon Text Char"/>
-    <w:basedOn w:val="DefaultParagraphFont"/>
-    <w:link w:val="BalloonText"/>
+  <w:style w:type="character" w:customStyle="1" w:styleId="af0">
+    <w:name w:val="Текст выноски Знак"/>
+    <w:basedOn w:val="a0"/>
+    <w:link w:val="af"/>
     <w:uiPriority w:val="99"/>
     <w:semiHidden/>
     <w:rsid w:val="00D81670"/>
@@ -16783,10 +18524,10 @@
       <w:szCs w:val="18"/>
     </w:rPr>
   </w:style>
-  <w:style w:type="character" w:customStyle="1" w:styleId="Heading4Char">
-    <w:name w:val="Heading 4 Char"/>
-    <w:basedOn w:val="DefaultParagraphFont"/>
-    <w:link w:val="Heading4"/>
+  <w:style w:type="character" w:customStyle="1" w:styleId="40">
+    <w:name w:val="Заголовок 4 Знак"/>
+    <w:basedOn w:val="a0"/>
+    <w:link w:val="4"/>
     <w:uiPriority w:val="9"/>
     <w:rsid w:val="00FD63A5"/>
     <w:rPr>
@@ -16796,9 +18537,9 @@
       <w:color w:val="2E74B5" w:themeColor="accent1" w:themeShade="BF"/>
     </w:rPr>
   </w:style>
-  <w:style w:type="character" w:styleId="PlaceholderText">
+  <w:style w:type="character" w:styleId="af1">
     <w:name w:val="Placeholder Text"/>
-    <w:basedOn w:val="DefaultParagraphFont"/>
+    <w:basedOn w:val="a0"/>
     <w:uiPriority w:val="99"/>
     <w:semiHidden/>
     <w:rsid w:val="00151104"/>
@@ -16806,9 +18547,9 @@
       <w:color w:val="808080"/>
     </w:rPr>
   </w:style>
-  <w:style w:type="character" w:styleId="Emphasis">
+  <w:style w:type="character" w:styleId="af2">
     <w:name w:val="Emphasis"/>
-    <w:basedOn w:val="DefaultParagraphFont"/>
+    <w:basedOn w:val="a0"/>
     <w:uiPriority w:val="20"/>
     <w:qFormat/>
     <w:rsid w:val="004B6C93"/>
@@ -16817,9 +18558,9 @@
       <w:iCs/>
     </w:rPr>
   </w:style>
-  <w:style w:type="character" w:styleId="FollowedHyperlink">
+  <w:style w:type="character" w:styleId="af3">
     <w:name w:val="FollowedHyperlink"/>
-    <w:basedOn w:val="DefaultParagraphFont"/>
+    <w:basedOn w:val="a0"/>
     <w:uiPriority w:val="99"/>
     <w:semiHidden/>
     <w:unhideWhenUsed/>
@@ -16829,10 +18570,10 @@
       <w:u w:val="single"/>
     </w:rPr>
   </w:style>
-  <w:style w:type="character" w:customStyle="1" w:styleId="Heading5Char">
-    <w:name w:val="Heading 5 Char"/>
-    <w:basedOn w:val="DefaultParagraphFont"/>
-    <w:link w:val="Heading5"/>
+  <w:style w:type="character" w:customStyle="1" w:styleId="50">
+    <w:name w:val="Заголовок 5 Знак"/>
+    <w:basedOn w:val="a0"/>
+    <w:link w:val="5"/>
     <w:uiPriority w:val="9"/>
     <w:rsid w:val="00B50D36"/>
     <w:rPr>
@@ -17112,7 +18853,7 @@
 </file>
 
 <file path=customXml/itemProps1.xml><?xml version="1.0" encoding="utf-8"?>
-<ds:datastoreItem xmlns:ds="http://schemas.openxmlformats.org/officeDocument/2006/customXml" ds:itemID="{CBDA08E9-9801-DA41-B1B6-1DC148598798}">
+<ds:datastoreItem xmlns:ds="http://schemas.openxmlformats.org/officeDocument/2006/customXml" ds:itemID="{DF1EF6D5-388A-4C73-A0F8-D728C8E451FC}">
   <ds:schemaRefs>
     <ds:schemaRef ds:uri="http://schemas.openxmlformats.org/officeDocument/2006/bibliography"/>
   </ds:schemaRefs>

--- a/Brigada_165_10_Itogovyi_774_-otchet.docx
+++ b/Brigada_165_10_Itogovyi_774_-otchet.docx
@@ -1,6 +1,6 @@
 
 <file path=word/document.xml><?xml version="1.0" encoding="utf-8"?>
-<w:document xmlns:wpc="http://schemas.microsoft.com/office/word/2010/wordprocessingCanvas" xmlns:cx="http://schemas.microsoft.com/office/drawing/2014/chartex" xmlns:cx1="http://schemas.microsoft.com/office/drawing/2015/9/8/chartex" xmlns:mc="http://schemas.openxmlformats.org/markup-compatibility/2006" xmlns:o="urn:schemas-microsoft-com:office:office" xmlns:r="http://schemas.openxmlformats.org/officeDocument/2006/relationships" xmlns:m="http://schemas.openxmlformats.org/officeDocument/2006/math" xmlns:v="urn:schemas-microsoft-com:vml" xmlns:wp14="http://schemas.microsoft.com/office/word/2010/wordprocessingDrawing" xmlns:wp="http://schemas.openxmlformats.org/drawingml/2006/wordprocessingDrawing" xmlns:w10="urn:schemas-microsoft-com:office:word" xmlns:w="http://schemas.openxmlformats.org/wordprocessingml/2006/main" xmlns:w14="http://schemas.microsoft.com/office/word/2010/wordml" xmlns:w15="http://schemas.microsoft.com/office/word/2012/wordml" xmlns:w16se="http://schemas.microsoft.com/office/word/2015/wordml/symex" xmlns:wpg="http://schemas.microsoft.com/office/word/2010/wordprocessingGroup" xmlns:wpi="http://schemas.microsoft.com/office/word/2010/wordprocessingInk" xmlns:wne="http://schemas.microsoft.com/office/word/2006/wordml" xmlns:wps="http://schemas.microsoft.com/office/word/2010/wordprocessingShape" mc:Ignorable="w14 w15 w16se wp14">
+<w:document xmlns:wpc="http://schemas.microsoft.com/office/word/2010/wordprocessingCanvas" xmlns:mo="http://schemas.microsoft.com/office/mac/office/2008/main" xmlns:mc="http://schemas.openxmlformats.org/markup-compatibility/2006" xmlns:mv="urn:schemas-microsoft-com:mac:vml" xmlns:o="urn:schemas-microsoft-com:office:office" xmlns:r="http://schemas.openxmlformats.org/officeDocument/2006/relationships" xmlns:m="http://schemas.openxmlformats.org/officeDocument/2006/math" xmlns:v="urn:schemas-microsoft-com:vml" xmlns:wp14="http://schemas.microsoft.com/office/word/2010/wordprocessingDrawing" xmlns:wp="http://schemas.openxmlformats.org/drawingml/2006/wordprocessingDrawing" xmlns:w10="urn:schemas-microsoft-com:office:word" xmlns:w="http://schemas.openxmlformats.org/wordprocessingml/2006/main" xmlns:w14="http://schemas.microsoft.com/office/word/2010/wordml" xmlns:w15="http://schemas.microsoft.com/office/word/2012/wordml" xmlns:wpg="http://schemas.microsoft.com/office/word/2010/wordprocessingGroup" xmlns:wpi="http://schemas.microsoft.com/office/word/2010/wordprocessingInk" xmlns:wne="http://schemas.microsoft.com/office/word/2006/wordml" xmlns:wps="http://schemas.microsoft.com/office/word/2010/wordprocessingShape" mc:Ignorable="w14 w15 wp14">
   <w:body>
     <w:sdt>
       <w:sdtPr>
@@ -30,7 +30,7 @@
       <w:sdtContent>
         <w:p>
           <w:pPr>
-            <w:pStyle w:val="a4"/>
+            <w:pStyle w:val="TOCHeading"/>
           </w:pPr>
           <w:r>
             <w:t>Оглавление</w:t>
@@ -309,7 +309,7 @@
     </w:p>
     <w:p>
       <w:pPr>
-        <w:pStyle w:val="1"/>
+        <w:pStyle w:val="Heading1"/>
         <w:numPr>
           <w:ilvl w:val="0"/>
           <w:numId w:val="6"/>
@@ -333,7 +333,7 @@
     </w:p>
     <w:p>
       <w:pPr>
-        <w:pStyle w:val="2"/>
+        <w:pStyle w:val="Heading2"/>
         <w:numPr>
           <w:ilvl w:val="1"/>
           <w:numId w:val="28"/>
@@ -401,7 +401,7 @@
     </w:p>
     <w:p>
       <w:pPr>
-        <w:pStyle w:val="a3"/>
+        <w:pStyle w:val="ListParagraph"/>
         <w:numPr>
           <w:ilvl w:val="0"/>
           <w:numId w:val="26"/>
@@ -423,7 +423,7 @@
     </w:p>
     <w:p>
       <w:pPr>
-        <w:pStyle w:val="a3"/>
+        <w:pStyle w:val="ListParagraph"/>
         <w:numPr>
           <w:ilvl w:val="0"/>
           <w:numId w:val="26"/>
@@ -445,7 +445,7 @@
     </w:p>
     <w:p>
       <w:pPr>
-        <w:pStyle w:val="a3"/>
+        <w:pStyle w:val="ListParagraph"/>
         <w:numPr>
           <w:ilvl w:val="0"/>
           <w:numId w:val="26"/>
@@ -483,7 +483,7 @@
     </w:p>
     <w:p>
       <w:pPr>
-        <w:pStyle w:val="a3"/>
+        <w:pStyle w:val="ListParagraph"/>
         <w:numPr>
           <w:ilvl w:val="0"/>
           <w:numId w:val="26"/>
@@ -521,7 +521,7 @@
     </w:p>
     <w:p>
       <w:pPr>
-        <w:pStyle w:val="a3"/>
+        <w:pStyle w:val="ListParagraph"/>
         <w:numPr>
           <w:ilvl w:val="0"/>
           <w:numId w:val="26"/>
@@ -559,7 +559,7 @@
     </w:p>
     <w:p>
       <w:pPr>
-        <w:pStyle w:val="a3"/>
+        <w:pStyle w:val="ListParagraph"/>
         <w:numPr>
           <w:ilvl w:val="0"/>
           <w:numId w:val="26"/>
@@ -597,7 +597,7 @@
     </w:p>
     <w:p>
       <w:pPr>
-        <w:pStyle w:val="a3"/>
+        <w:pStyle w:val="ListParagraph"/>
         <w:numPr>
           <w:ilvl w:val="0"/>
           <w:numId w:val="26"/>
@@ -651,7 +651,7 @@
     </w:p>
     <w:p>
       <w:pPr>
-        <w:pStyle w:val="a3"/>
+        <w:pStyle w:val="ListParagraph"/>
         <w:numPr>
           <w:ilvl w:val="0"/>
           <w:numId w:val="26"/>
@@ -689,7 +689,7 @@
     </w:p>
     <w:p>
       <w:pPr>
-        <w:pStyle w:val="a3"/>
+        <w:pStyle w:val="ListParagraph"/>
         <w:numPr>
           <w:ilvl w:val="0"/>
           <w:numId w:val="26"/>
@@ -736,7 +736,7 @@
     </w:p>
     <w:p>
       <w:pPr>
-        <w:pStyle w:val="a3"/>
+        <w:pStyle w:val="ListParagraph"/>
         <w:numPr>
           <w:ilvl w:val="0"/>
           <w:numId w:val="26"/>
@@ -774,7 +774,7 @@
     </w:p>
     <w:p>
       <w:pPr>
-        <w:pStyle w:val="a3"/>
+        <w:pStyle w:val="ListParagraph"/>
         <w:numPr>
           <w:ilvl w:val="0"/>
           <w:numId w:val="26"/>
@@ -812,7 +812,7 @@
     </w:p>
     <w:p>
       <w:pPr>
-        <w:pStyle w:val="a3"/>
+        <w:pStyle w:val="ListParagraph"/>
         <w:numPr>
           <w:ilvl w:val="0"/>
           <w:numId w:val="26"/>
@@ -850,7 +850,7 @@
     </w:p>
     <w:p>
       <w:pPr>
-        <w:pStyle w:val="a3"/>
+        <w:pStyle w:val="ListParagraph"/>
         <w:numPr>
           <w:ilvl w:val="0"/>
           <w:numId w:val="26"/>
@@ -880,7 +880,7 @@
     </w:p>
     <w:p>
       <w:pPr>
-        <w:pStyle w:val="a3"/>
+        <w:pStyle w:val="ListParagraph"/>
         <w:rPr>
           <w:rFonts w:asciiTheme="minorHAnsi" w:eastAsia="Times New Roman" w:hAnsiTheme="minorHAnsi"/>
           <w:color w:val="000000" w:themeColor="text1"/>
@@ -929,7 +929,7 @@
       <w:hyperlink r:id="rId8" w:tooltip="Вашингтон (штат)" w:history="1">
         <w:r>
           <w:rPr>
-            <w:rStyle w:val="a5"/>
+            <w:rStyle w:val="Hyperlink"/>
             <w:rFonts w:asciiTheme="minorHAnsi" w:eastAsia="Times New Roman" w:hAnsiTheme="minorHAnsi"/>
             <w:color w:val="000000" w:themeColor="text1"/>
             <w:u w:val="none"/>
@@ -949,7 +949,7 @@
       <w:hyperlink r:id="rId9" w:tooltip="США" w:history="1">
         <w:r>
           <w:rPr>
-            <w:rStyle w:val="a5"/>
+            <w:rStyle w:val="Hyperlink"/>
             <w:rFonts w:asciiTheme="minorHAnsi" w:eastAsia="Times New Roman" w:hAnsiTheme="minorHAnsi"/>
             <w:color w:val="000000" w:themeColor="text1"/>
             <w:u w:val="none"/>
@@ -970,7 +970,7 @@
     <w:p/>
     <w:p>
       <w:pPr>
-        <w:pStyle w:val="2"/>
+        <w:pStyle w:val="Heading2"/>
         <w:numPr>
           <w:ilvl w:val="1"/>
           <w:numId w:val="28"/>
@@ -1079,7 +1079,7 @@
       </w:r>
       <w:r>
         <w:rPr>
-          <w:rStyle w:val="af2"/>
+          <w:rStyle w:val="Emphasis"/>
           <w:rFonts w:asciiTheme="minorHAnsi" w:eastAsia="Times New Roman" w:hAnsiTheme="minorHAnsi" w:cs="Arial"/>
           <w:bCs/>
           <w:i w:val="0"/>
@@ -1099,7 +1099,7 @@
       </w:r>
       <w:r>
         <w:rPr>
-          <w:rStyle w:val="af2"/>
+          <w:rStyle w:val="Emphasis"/>
           <w:rFonts w:asciiTheme="minorHAnsi" w:eastAsia="Times New Roman" w:hAnsiTheme="minorHAnsi" w:cs="Arial"/>
           <w:bCs/>
           <w:i w:val="0"/>
@@ -1148,7 +1148,7 @@
     </w:p>
     <w:p>
       <w:pPr>
-        <w:pStyle w:val="2"/>
+        <w:pStyle w:val="Heading2"/>
         <w:numPr>
           <w:ilvl w:val="1"/>
           <w:numId w:val="28"/>
@@ -1498,6 +1498,14 @@
               </w:rPr>
               <w:t>Площадь дома</w:t>
             </w:r>
+            <w:r>
+              <w:rPr>
+                <w:rFonts w:asciiTheme="minorHAnsi" w:eastAsia="Times New Roman" w:hAnsiTheme="minorHAnsi" w:cs="Arial"/>
+                <w:color w:val="000000" w:themeColor="text1"/>
+                <w:shd w:val="clear" w:color="auto" w:fill="FFFFFF"/>
+              </w:rPr>
+              <w:t xml:space="preserve"> без подвала</w:t>
+            </w:r>
           </w:p>
         </w:tc>
         <w:tc>
@@ -1508,6 +1516,7 @@
             <w:pPr>
               <w:rPr>
                 <w:rFonts w:eastAsia="Times New Roman"/>
+                <w:lang w:val="en-US"/>
               </w:rPr>
             </w:pPr>
             <w:r>
@@ -1518,7 +1527,7 @@
                 <w:szCs w:val="21"/>
                 <w:shd w:val="clear" w:color="auto" w:fill="FFFFFF"/>
               </w:rPr>
-              <w:t>sqft_living</w:t>
+              <w:t>sqft_above</w:t>
             </w:r>
           </w:p>
         </w:tc>
@@ -1563,7 +1572,7 @@
       </w:tr>
       <w:tr>
         <w:trPr>
-          <w:trHeight w:val="430"/>
+          <w:trHeight w:val="366"/>
         </w:trPr>
         <w:tc>
           <w:tcPr>
@@ -1594,7 +1603,7 @@
                 <w:color w:val="000000" w:themeColor="text1"/>
                 <w:shd w:val="clear" w:color="auto" w:fill="FFFFFF"/>
               </w:rPr>
-              <w:t>Площадь участка</w:t>
+              <w:t>Количество этажей</w:t>
             </w:r>
           </w:p>
         </w:tc>
@@ -1616,7 +1625,7 @@
                 <w:szCs w:val="21"/>
                 <w:shd w:val="clear" w:color="auto" w:fill="FFFFFF"/>
               </w:rPr>
-              <w:t>sqft_lot</w:t>
+              <w:t>floors</w:t>
             </w:r>
           </w:p>
         </w:tc>
@@ -1661,7 +1670,7 @@
       </w:tr>
       <w:tr>
         <w:trPr>
-          <w:trHeight w:val="366"/>
+          <w:trHeight w:val="938"/>
         </w:trPr>
         <w:tc>
           <w:tcPr>
@@ -1692,7 +1701,7 @@
                 <w:color w:val="000000" w:themeColor="text1"/>
                 <w:shd w:val="clear" w:color="auto" w:fill="FFFFFF"/>
               </w:rPr>
-              <w:t>Количество этажей</w:t>
+              <w:t>Наличие вида на берег</w:t>
             </w:r>
           </w:p>
         </w:tc>
@@ -1714,13 +1723,27 @@
                 <w:szCs w:val="21"/>
                 <w:shd w:val="clear" w:color="auto" w:fill="FFFFFF"/>
               </w:rPr>
-              <w:t>floors</w:t>
+              <w:t>waterfront</w:t>
             </w:r>
           </w:p>
         </w:tc>
         <w:tc>
           <w:tcPr>
             <w:tcW w:w="2268" w:type="dxa"/>
+          </w:tcPr>
+          <w:p>
+            <w:pPr>
+              <w:spacing w:line="360" w:lineRule="auto"/>
+              <w:jc w:val="center"/>
+            </w:pPr>
+            <w:r>
+              <w:t>бинарная номинальная</w:t>
+            </w:r>
+          </w:p>
+        </w:tc>
+        <w:tc>
+          <w:tcPr>
+            <w:tcW w:w="1855" w:type="dxa"/>
           </w:tcPr>
           <w:p>
             <w:pPr>
@@ -1733,13 +1756,32 @@
                 <w:color w:val="000000" w:themeColor="text1"/>
                 <w:shd w:val="clear" w:color="auto" w:fill="FFFFFF"/>
               </w:rPr>
-              <w:t>количественная</w:t>
-            </w:r>
-          </w:p>
-        </w:tc>
-        <w:tc>
-          <w:tcPr>
-            <w:tcW w:w="1855" w:type="dxa"/>
+              <w:t>независимая</w:t>
+            </w:r>
+          </w:p>
+        </w:tc>
+      </w:tr>
+      <w:tr>
+        <w:trPr>
+          <w:trHeight w:val="953"/>
+        </w:trPr>
+        <w:tc>
+          <w:tcPr>
+            <w:tcW w:w="563" w:type="dxa"/>
+          </w:tcPr>
+          <w:p>
+            <w:pPr>
+              <w:spacing w:line="360" w:lineRule="auto"/>
+              <w:jc w:val="center"/>
+            </w:pPr>
+            <w:r>
+              <w:t>6</w:t>
+            </w:r>
+          </w:p>
+        </w:tc>
+        <w:tc>
+          <w:tcPr>
+            <w:tcW w:w="2943" w:type="dxa"/>
           </w:tcPr>
           <w:p>
             <w:pPr>
@@ -1752,45 +1794,16 @@
                 <w:color w:val="000000" w:themeColor="text1"/>
                 <w:shd w:val="clear" w:color="auto" w:fill="FFFFFF"/>
               </w:rPr>
-              <w:t>независимая</w:t>
-            </w:r>
-          </w:p>
-        </w:tc>
-      </w:tr>
-      <w:tr>
-        <w:trPr>
-          <w:trHeight w:val="938"/>
-        </w:trPr>
-        <w:tc>
-          <w:tcPr>
-            <w:tcW w:w="563" w:type="dxa"/>
-          </w:tcPr>
-          <w:p>
-            <w:pPr>
-              <w:spacing w:line="360" w:lineRule="auto"/>
-              <w:jc w:val="center"/>
-            </w:pPr>
-            <w:r>
-              <w:t>6</w:t>
-            </w:r>
-          </w:p>
-        </w:tc>
-        <w:tc>
-          <w:tcPr>
-            <w:tcW w:w="2943" w:type="dxa"/>
-          </w:tcPr>
-          <w:p>
-            <w:pPr>
-              <w:spacing w:line="360" w:lineRule="auto"/>
-              <w:jc w:val="center"/>
-            </w:pPr>
-            <w:r>
-              <w:rPr>
-                <w:rFonts w:asciiTheme="minorHAnsi" w:eastAsia="Times New Roman" w:hAnsiTheme="minorHAnsi" w:cs="Arial"/>
+              <w:t xml:space="preserve">Общая оценка по системе </w:t>
+            </w:r>
+            <w:r>
+              <w:rPr>
+                <w:rFonts w:asciiTheme="minorHAnsi" w:eastAsia="Times New Roman" w:hAnsiTheme="minorHAnsi"/>
+                <w:bCs/>
                 <w:color w:val="000000" w:themeColor="text1"/>
                 <w:shd w:val="clear" w:color="auto" w:fill="FFFFFF"/>
               </w:rPr>
-              <w:t>Наличие вида на берег</w:t>
+              <w:t>Округа Кинг</w:t>
             </w:r>
           </w:p>
         </w:tc>
@@ -1812,7 +1825,7 @@
                 <w:szCs w:val="21"/>
                 <w:shd w:val="clear" w:color="auto" w:fill="FFFFFF"/>
               </w:rPr>
-              <w:t>waterfront</w:t>
+              <w:t>grade</w:t>
             </w:r>
           </w:p>
         </w:tc>
@@ -1826,7 +1839,7 @@
               <w:jc w:val="center"/>
             </w:pPr>
             <w:r>
-              <w:t>бинарная номинальная</w:t>
+              <w:t>порядковая</w:t>
             </w:r>
           </w:p>
         </w:tc>
@@ -1883,7 +1896,7 @@
                 <w:color w:val="000000" w:themeColor="text1"/>
                 <w:shd w:val="clear" w:color="auto" w:fill="FFFFFF"/>
               </w:rPr>
-              <w:t>Количество раз, которое покупатели осматривали дом</w:t>
+              <w:t>Площадь подвала</w:t>
             </w:r>
           </w:p>
         </w:tc>
@@ -1905,7 +1918,7 @@
                 <w:szCs w:val="21"/>
                 <w:shd w:val="clear" w:color="auto" w:fill="FFFFFF"/>
               </w:rPr>
-              <w:t>view</w:t>
+              <w:t>sqft_basement</w:t>
             </w:r>
           </w:p>
         </w:tc>
@@ -1981,7 +1994,7 @@
                 <w:color w:val="000000" w:themeColor="text1"/>
                 <w:shd w:val="clear" w:color="auto" w:fill="FFFFFF"/>
               </w:rPr>
-              <w:t>Состояние</w:t>
+              <w:t>Год постройки</w:t>
             </w:r>
           </w:p>
         </w:tc>
@@ -2003,7 +2016,7 @@
                 <w:szCs w:val="21"/>
                 <w:shd w:val="clear" w:color="auto" w:fill="FFFFFF"/>
               </w:rPr>
-              <w:t>condition</w:t>
+              <w:t>yr_built</w:t>
             </w:r>
           </w:p>
         </w:tc>
@@ -2017,6 +2030,11 @@
               <w:jc w:val="center"/>
             </w:pPr>
             <w:r>
+              <w:rPr>
+                <w:rFonts w:asciiTheme="minorHAnsi" w:eastAsia="Times New Roman" w:hAnsiTheme="minorHAnsi" w:cs="Arial"/>
+                <w:color w:val="000000" w:themeColor="text1"/>
+                <w:shd w:val="clear" w:color="auto" w:fill="FFFFFF"/>
+              </w:rPr>
               <w:t>порядковая</w:t>
             </w:r>
           </w:p>
@@ -2057,402 +2075,8 @@
             <w:r>
               <w:t>9</w:t>
             </w:r>
-          </w:p>
-        </w:tc>
-        <w:tc>
-          <w:tcPr>
-            <w:tcW w:w="2943" w:type="dxa"/>
-          </w:tcPr>
-          <w:p>
-            <w:pPr>
-              <w:spacing w:line="360" w:lineRule="auto"/>
-              <w:jc w:val="center"/>
-            </w:pPr>
-            <w:r>
-              <w:rPr>
-                <w:rFonts w:asciiTheme="minorHAnsi" w:eastAsia="Times New Roman" w:hAnsiTheme="minorHAnsi" w:cs="Arial"/>
-                <w:color w:val="000000" w:themeColor="text1"/>
-                <w:shd w:val="clear" w:color="auto" w:fill="FFFFFF"/>
-              </w:rPr>
-              <w:t xml:space="preserve">Общая оценка по системе </w:t>
-            </w:r>
-            <w:r>
-              <w:rPr>
-                <w:rFonts w:asciiTheme="minorHAnsi" w:eastAsia="Times New Roman" w:hAnsiTheme="minorHAnsi"/>
-                <w:bCs/>
-                <w:color w:val="000000" w:themeColor="text1"/>
-                <w:shd w:val="clear" w:color="auto" w:fill="FFFFFF"/>
-              </w:rPr>
-              <w:t>Округа Кинг</w:t>
-            </w:r>
-          </w:p>
-        </w:tc>
-        <w:tc>
-          <w:tcPr>
-            <w:tcW w:w="1735" w:type="dxa"/>
-          </w:tcPr>
-          <w:p>
-            <w:pPr>
-              <w:rPr>
-                <w:rFonts w:eastAsia="Times New Roman"/>
-              </w:rPr>
-            </w:pPr>
-            <w:r>
-              <w:rPr>
-                <w:rFonts w:ascii="Helvetica" w:eastAsia="Times New Roman" w:hAnsi="Helvetica"/>
-                <w:color w:val="47494D"/>
-                <w:sz w:val="21"/>
-                <w:szCs w:val="21"/>
-                <w:shd w:val="clear" w:color="auto" w:fill="FFFFFF"/>
-              </w:rPr>
-              <w:t>grade</w:t>
-            </w:r>
-          </w:p>
-        </w:tc>
-        <w:tc>
-          <w:tcPr>
-            <w:tcW w:w="2268" w:type="dxa"/>
-          </w:tcPr>
-          <w:p>
-            <w:pPr>
-              <w:spacing w:line="360" w:lineRule="auto"/>
-              <w:jc w:val="center"/>
-            </w:pPr>
-            <w:r>
-              <w:t>порядковая</w:t>
-            </w:r>
-          </w:p>
-        </w:tc>
-        <w:tc>
-          <w:tcPr>
-            <w:tcW w:w="1855" w:type="dxa"/>
-          </w:tcPr>
-          <w:p>
-            <w:pPr>
-              <w:spacing w:line="360" w:lineRule="auto"/>
-              <w:jc w:val="center"/>
-            </w:pPr>
-            <w:r>
-              <w:rPr>
-                <w:rFonts w:asciiTheme="minorHAnsi" w:eastAsia="Times New Roman" w:hAnsiTheme="minorHAnsi" w:cs="Arial"/>
-                <w:color w:val="000000" w:themeColor="text1"/>
-                <w:shd w:val="clear" w:color="auto" w:fill="FFFFFF"/>
-              </w:rPr>
-              <w:t>независимая</w:t>
-            </w:r>
-          </w:p>
-        </w:tc>
-      </w:tr>
-      <w:tr>
-        <w:trPr>
-          <w:trHeight w:val="268"/>
-        </w:trPr>
-        <w:tc>
-          <w:tcPr>
-            <w:tcW w:w="563" w:type="dxa"/>
-          </w:tcPr>
-          <w:p>
-            <w:pPr>
-              <w:spacing w:line="360" w:lineRule="auto"/>
-              <w:jc w:val="center"/>
-            </w:pPr>
-            <w:r>
-              <w:t>10</w:t>
-            </w:r>
-          </w:p>
-        </w:tc>
-        <w:tc>
-          <w:tcPr>
-            <w:tcW w:w="2943" w:type="dxa"/>
-          </w:tcPr>
-          <w:p>
-            <w:pPr>
-              <w:spacing w:line="360" w:lineRule="auto"/>
-              <w:jc w:val="center"/>
-            </w:pPr>
-            <w:r>
-              <w:rPr>
-                <w:rFonts w:asciiTheme="minorHAnsi" w:eastAsia="Times New Roman" w:hAnsiTheme="minorHAnsi" w:cs="Arial"/>
-                <w:color w:val="000000" w:themeColor="text1"/>
-                <w:shd w:val="clear" w:color="auto" w:fill="FFFFFF"/>
-              </w:rPr>
-              <w:t>Площадь подвала</w:t>
-            </w:r>
-          </w:p>
-        </w:tc>
-        <w:tc>
-          <w:tcPr>
-            <w:tcW w:w="1735" w:type="dxa"/>
-          </w:tcPr>
-          <w:p>
-            <w:pPr>
-              <w:rPr>
-                <w:rFonts w:eastAsia="Times New Roman"/>
-              </w:rPr>
-            </w:pPr>
-            <w:r>
-              <w:rPr>
-                <w:rFonts w:ascii="Helvetica" w:eastAsia="Times New Roman" w:hAnsi="Helvetica"/>
-                <w:color w:val="47494D"/>
-                <w:sz w:val="21"/>
-                <w:szCs w:val="21"/>
-                <w:shd w:val="clear" w:color="auto" w:fill="FFFFFF"/>
-              </w:rPr>
-              <w:t>sqft_basement</w:t>
-            </w:r>
-          </w:p>
-        </w:tc>
-        <w:tc>
-          <w:tcPr>
-            <w:tcW w:w="2268" w:type="dxa"/>
-          </w:tcPr>
-          <w:p>
-            <w:pPr>
-              <w:spacing w:line="360" w:lineRule="auto"/>
-              <w:jc w:val="center"/>
-            </w:pPr>
-            <w:r>
-              <w:rPr>
-                <w:rFonts w:asciiTheme="minorHAnsi" w:eastAsia="Times New Roman" w:hAnsiTheme="minorHAnsi" w:cs="Arial"/>
-                <w:color w:val="000000" w:themeColor="text1"/>
-                <w:shd w:val="clear" w:color="auto" w:fill="FFFFFF"/>
-              </w:rPr>
-              <w:t>количественная</w:t>
-            </w:r>
-          </w:p>
-        </w:tc>
-        <w:tc>
-          <w:tcPr>
-            <w:tcW w:w="1855" w:type="dxa"/>
-          </w:tcPr>
-          <w:p>
-            <w:pPr>
-              <w:spacing w:line="360" w:lineRule="auto"/>
-              <w:jc w:val="center"/>
-            </w:pPr>
-            <w:r>
-              <w:rPr>
-                <w:rFonts w:asciiTheme="minorHAnsi" w:eastAsia="Times New Roman" w:hAnsiTheme="minorHAnsi" w:cs="Arial"/>
-                <w:color w:val="000000" w:themeColor="text1"/>
-                <w:shd w:val="clear" w:color="auto" w:fill="FFFFFF"/>
-              </w:rPr>
-              <w:t>независимая</w:t>
-            </w:r>
-          </w:p>
-        </w:tc>
-      </w:tr>
-      <w:tr>
-        <w:trPr>
-          <w:trHeight w:val="268"/>
-        </w:trPr>
-        <w:tc>
-          <w:tcPr>
-            <w:tcW w:w="563" w:type="dxa"/>
-          </w:tcPr>
-          <w:p>
-            <w:pPr>
-              <w:spacing w:line="360" w:lineRule="auto"/>
-              <w:jc w:val="center"/>
-            </w:pPr>
-            <w:r>
-              <w:t>11</w:t>
-            </w:r>
-          </w:p>
-        </w:tc>
-        <w:tc>
-          <w:tcPr>
-            <w:tcW w:w="2943" w:type="dxa"/>
-          </w:tcPr>
-          <w:p>
-            <w:pPr>
-              <w:spacing w:line="360" w:lineRule="auto"/>
-              <w:jc w:val="center"/>
-            </w:pPr>
-            <w:r>
-              <w:rPr>
-                <w:rFonts w:asciiTheme="minorHAnsi" w:eastAsia="Times New Roman" w:hAnsiTheme="minorHAnsi" w:cs="Arial"/>
-                <w:color w:val="000000" w:themeColor="text1"/>
-                <w:shd w:val="clear" w:color="auto" w:fill="FFFFFF"/>
-              </w:rPr>
-              <w:t>Год постройки</w:t>
-            </w:r>
-          </w:p>
-        </w:tc>
-        <w:tc>
-          <w:tcPr>
-            <w:tcW w:w="1735" w:type="dxa"/>
-          </w:tcPr>
-          <w:p>
-            <w:pPr>
-              <w:rPr>
-                <w:rFonts w:eastAsia="Times New Roman"/>
-              </w:rPr>
-            </w:pPr>
-            <w:r>
-              <w:rPr>
-                <w:rFonts w:ascii="Helvetica" w:eastAsia="Times New Roman" w:hAnsi="Helvetica"/>
-                <w:color w:val="47494D"/>
-                <w:sz w:val="21"/>
-                <w:szCs w:val="21"/>
-                <w:shd w:val="clear" w:color="auto" w:fill="FFFFFF"/>
-              </w:rPr>
-              <w:t>yr_built</w:t>
-            </w:r>
-          </w:p>
-        </w:tc>
-        <w:tc>
-          <w:tcPr>
-            <w:tcW w:w="2268" w:type="dxa"/>
-          </w:tcPr>
-          <w:p>
-            <w:pPr>
-              <w:spacing w:line="360" w:lineRule="auto"/>
-              <w:jc w:val="center"/>
-            </w:pPr>
-            <w:r>
-              <w:rPr>
-                <w:rFonts w:asciiTheme="minorHAnsi" w:eastAsia="Times New Roman" w:hAnsiTheme="minorHAnsi" w:cs="Arial"/>
-                <w:color w:val="000000" w:themeColor="text1"/>
-                <w:shd w:val="clear" w:color="auto" w:fill="FFFFFF"/>
-              </w:rPr>
-              <w:t>порядковая</w:t>
-            </w:r>
-          </w:p>
-        </w:tc>
-        <w:tc>
-          <w:tcPr>
-            <w:tcW w:w="1855" w:type="dxa"/>
-          </w:tcPr>
-          <w:p>
-            <w:pPr>
-              <w:spacing w:line="360" w:lineRule="auto"/>
-              <w:jc w:val="center"/>
-            </w:pPr>
-            <w:r>
-              <w:rPr>
-                <w:rFonts w:asciiTheme="minorHAnsi" w:eastAsia="Times New Roman" w:hAnsiTheme="minorHAnsi" w:cs="Arial"/>
-                <w:color w:val="000000" w:themeColor="text1"/>
-                <w:shd w:val="clear" w:color="auto" w:fill="FFFFFF"/>
-              </w:rPr>
-              <w:t>независимая</w:t>
-            </w:r>
-          </w:p>
-        </w:tc>
-      </w:tr>
-      <w:tr>
-        <w:trPr>
-          <w:trHeight w:val="268"/>
-        </w:trPr>
-        <w:tc>
-          <w:tcPr>
-            <w:tcW w:w="563" w:type="dxa"/>
-          </w:tcPr>
-          <w:p>
-            <w:pPr>
-              <w:spacing w:line="360" w:lineRule="auto"/>
-              <w:jc w:val="center"/>
-            </w:pPr>
-            <w:r>
-              <w:t>12</w:t>
-            </w:r>
-          </w:p>
-        </w:tc>
-        <w:tc>
-          <w:tcPr>
-            <w:tcW w:w="2943" w:type="dxa"/>
-          </w:tcPr>
-          <w:p>
-            <w:pPr>
-              <w:spacing w:line="360" w:lineRule="auto"/>
-              <w:jc w:val="center"/>
-            </w:pPr>
-            <w:r>
-              <w:rPr>
-                <w:rFonts w:asciiTheme="minorHAnsi" w:eastAsia="Times New Roman" w:hAnsiTheme="minorHAnsi" w:cs="Arial"/>
-                <w:color w:val="000000" w:themeColor="text1"/>
-                <w:shd w:val="clear" w:color="auto" w:fill="FFFFFF"/>
-              </w:rPr>
-              <w:t>Год реновации</w:t>
-            </w:r>
-          </w:p>
-        </w:tc>
-        <w:tc>
-          <w:tcPr>
-            <w:tcW w:w="1735" w:type="dxa"/>
-          </w:tcPr>
-          <w:p>
-            <w:pPr>
-              <w:rPr>
-                <w:rFonts w:eastAsia="Times New Roman"/>
-              </w:rPr>
-            </w:pPr>
-            <w:r>
-              <w:rPr>
-                <w:rFonts w:ascii="Helvetica" w:eastAsia="Times New Roman" w:hAnsi="Helvetica"/>
-                <w:color w:val="47494D"/>
-                <w:sz w:val="21"/>
-                <w:szCs w:val="21"/>
-                <w:shd w:val="clear" w:color="auto" w:fill="FFFFFF"/>
-              </w:rPr>
-              <w:t>yr_renovated</w:t>
-            </w:r>
-          </w:p>
-        </w:tc>
-        <w:tc>
-          <w:tcPr>
-            <w:tcW w:w="2268" w:type="dxa"/>
-          </w:tcPr>
-          <w:p>
-            <w:pPr>
-              <w:spacing w:line="360" w:lineRule="auto"/>
-              <w:jc w:val="center"/>
-            </w:pPr>
-            <w:r>
-              <w:rPr>
-                <w:rFonts w:asciiTheme="minorHAnsi" w:eastAsia="Times New Roman" w:hAnsiTheme="minorHAnsi" w:cs="Arial"/>
-                <w:color w:val="000000" w:themeColor="text1"/>
-                <w:shd w:val="clear" w:color="auto" w:fill="FFFFFF"/>
-              </w:rPr>
-              <w:t>порядковая</w:t>
-            </w:r>
-          </w:p>
-        </w:tc>
-        <w:tc>
-          <w:tcPr>
-            <w:tcW w:w="1855" w:type="dxa"/>
-          </w:tcPr>
-          <w:p>
-            <w:pPr>
-              <w:spacing w:line="360" w:lineRule="auto"/>
-              <w:jc w:val="center"/>
-            </w:pPr>
-            <w:r>
-              <w:rPr>
-                <w:rFonts w:asciiTheme="minorHAnsi" w:eastAsia="Times New Roman" w:hAnsiTheme="minorHAnsi" w:cs="Arial"/>
-                <w:color w:val="000000" w:themeColor="text1"/>
-                <w:shd w:val="clear" w:color="auto" w:fill="FFFFFF"/>
-              </w:rPr>
-              <w:t>независимая</w:t>
-            </w:r>
-          </w:p>
-        </w:tc>
-      </w:tr>
-      <w:tr>
-        <w:trPr>
-          <w:trHeight w:val="268"/>
-        </w:trPr>
-        <w:tc>
-          <w:tcPr>
-            <w:tcW w:w="563" w:type="dxa"/>
-          </w:tcPr>
-          <w:p>
-            <w:pPr>
-              <w:spacing w:line="360" w:lineRule="auto"/>
-              <w:jc w:val="center"/>
-            </w:pPr>
-            <w:r>
-              <w:t>13</w:t>
-            </w:r>
+            <w:bookmarkStart w:id="3" w:name="_GoBack"/>
+            <w:bookmarkEnd w:id="3"/>
           </w:p>
         </w:tc>
         <w:tc>
@@ -2741,7 +2365,7 @@
     </w:p>
     <w:p>
       <w:pPr>
-        <w:pStyle w:val="2"/>
+        <w:pStyle w:val="Heading2"/>
         <w:numPr>
           <w:ilvl w:val="1"/>
           <w:numId w:val="28"/>
@@ -2757,8 +2381,8 @@
         <w:ind w:left="432"/>
         <w:jc w:val="both"/>
       </w:pPr>
-      <w:bookmarkStart w:id="3" w:name="_2et92p0" w:colFirst="0" w:colLast="0"/>
-      <w:bookmarkEnd w:id="3"/>
+      <w:bookmarkStart w:id="4" w:name="_2et92p0" w:colFirst="0" w:colLast="0"/>
+      <w:bookmarkEnd w:id="4"/>
       <w:r>
         <w:t>Основные источники данных</w:t>
       </w:r>
@@ -2800,7 +2424,7 @@
     <w:p/>
     <w:p>
       <w:pPr>
-        <w:pStyle w:val="2"/>
+        <w:pStyle w:val="Heading2"/>
         <w:numPr>
           <w:ilvl w:val="1"/>
           <w:numId w:val="28"/>
@@ -2816,8 +2440,8 @@
         <w:ind w:left="432"/>
         <w:jc w:val="both"/>
       </w:pPr>
-      <w:bookmarkStart w:id="4" w:name="_tyjcwt" w:colFirst="0" w:colLast="0"/>
-      <w:bookmarkEnd w:id="4"/>
+      <w:bookmarkStart w:id="5" w:name="_tyjcwt" w:colFirst="0" w:colLast="0"/>
+      <w:bookmarkEnd w:id="5"/>
       <w:r>
         <w:t>Публикации</w:t>
       </w:r>
@@ -2827,7 +2451,7 @@
       <w:hyperlink r:id="rId10" w:history="1">
         <w:r>
           <w:rPr>
-            <w:rStyle w:val="a5"/>
+            <w:rStyle w:val="Hyperlink"/>
           </w:rPr>
           <w:t>https://www.kaggle.com/arthurtok/feature-ranking-rfe-random-forest-linear-models</w:t>
         </w:r>
@@ -2837,7 +2461,7 @@
       <w:hyperlink r:id="rId11" w:history="1">
         <w:r>
           <w:rPr>
-            <w:rStyle w:val="a5"/>
+            <w:rStyle w:val="Hyperlink"/>
           </w:rPr>
           <w:t>https://www.kaggle.com/harlfoxem/house-price-prediction-part-1</w:t>
         </w:r>
@@ -2846,13 +2470,13 @@
     <w:p>
       <w:pPr>
         <w:rPr>
-          <w:rStyle w:val="a5"/>
+          <w:rStyle w:val="Hyperlink"/>
         </w:rPr>
       </w:pPr>
       <w:hyperlink r:id="rId12" w:history="1">
         <w:r>
           <w:rPr>
-            <w:rStyle w:val="a5"/>
+            <w:rStyle w:val="Hyperlink"/>
           </w:rPr>
           <w:t>https://www.kaggle.com/auygur/step-by-step-house-price-prediction-r-2-0-77/output</w:t>
         </w:r>
@@ -2861,27 +2485,27 @@
     <w:p>
       <w:pPr>
         <w:rPr>
-          <w:rStyle w:val="a5"/>
+          <w:rStyle w:val="Hyperlink"/>
         </w:rPr>
       </w:pPr>
     </w:p>
     <w:p>
       <w:pPr>
         <w:rPr>
-          <w:rStyle w:val="a5"/>
+          <w:rStyle w:val="Hyperlink"/>
         </w:rPr>
       </w:pPr>
     </w:p>
     <w:p>
       <w:pPr>
         <w:rPr>
-          <w:rStyle w:val="a5"/>
+          <w:rStyle w:val="Hyperlink"/>
         </w:rPr>
       </w:pPr>
     </w:p>
     <w:p>
       <w:pPr>
-        <w:pStyle w:val="1"/>
+        <w:pStyle w:val="Heading1"/>
         <w:numPr>
           <w:ilvl w:val="0"/>
           <w:numId w:val="28"/>
@@ -2889,13 +2513,12 @@
         <w:jc w:val="center"/>
       </w:pPr>
       <w:r>
-        <w:lastRenderedPageBreak/>
         <w:t>Предварительный анализ собранных данных</w:t>
       </w:r>
     </w:p>
     <w:p>
       <w:pPr>
-        <w:pStyle w:val="2"/>
+        <w:pStyle w:val="Heading2"/>
         <w:numPr>
           <w:ilvl w:val="1"/>
           <w:numId w:val="28"/>
@@ -2908,7 +2531,7 @@
     </w:p>
     <w:p>
       <w:pPr>
-        <w:pStyle w:val="5"/>
+        <w:pStyle w:val="Heading5"/>
         <w:numPr>
           <w:ilvl w:val="2"/>
           <w:numId w:val="28"/>
@@ -2922,7 +2545,7 @@
     <w:p/>
     <w:p>
       <w:pPr>
-        <w:pStyle w:val="a3"/>
+        <w:pStyle w:val="ListParagraph"/>
         <w:numPr>
           <w:ilvl w:val="0"/>
           <w:numId w:val="39"/>
@@ -2943,7 +2566,7 @@
     <w:p/>
     <w:p>
       <w:pPr>
-        <w:pStyle w:val="a3"/>
+        <w:pStyle w:val="ListParagraph"/>
         <w:numPr>
           <w:ilvl w:val="0"/>
           <w:numId w:val="40"/>
@@ -2967,7 +2590,7 @@
     </w:p>
     <w:p>
       <w:pPr>
-        <w:pStyle w:val="a3"/>
+        <w:pStyle w:val="ListParagraph"/>
         <w:autoSpaceDE w:val="0"/>
         <w:autoSpaceDN w:val="0"/>
         <w:adjustRightInd w:val="0"/>
@@ -3131,7 +2754,7 @@
       <w:r>
         <w:rPr>
           <w:noProof/>
-          <w:lang w:eastAsia="ru-RU"/>
+          <w:lang w:val="en-GB"/>
         </w:rPr>
         <w:drawing>
           <wp:inline distT="0" distB="0" distL="0" distR="0" wp14:anchorId="52D5958A" wp14:editId="0B2D41D0">
@@ -3657,6 +3280,7 @@
                 <w:szCs w:val="18"/>
                 <w:lang w:eastAsia="en-US"/>
               </w:rPr>
+              <w:lastRenderedPageBreak/>
               <w:t>Медиана</w:t>
             </w:r>
           </w:p>
@@ -4646,7 +4270,7 @@
     </w:p>
     <w:p>
       <w:pPr>
-        <w:pStyle w:val="a3"/>
+        <w:pStyle w:val="ListParagraph"/>
         <w:numPr>
           <w:ilvl w:val="0"/>
           <w:numId w:val="39"/>
@@ -4667,7 +4291,7 @@
     <w:p/>
     <w:p>
       <w:pPr>
-        <w:pStyle w:val="a3"/>
+        <w:pStyle w:val="ListParagraph"/>
         <w:numPr>
           <w:ilvl w:val="0"/>
           <w:numId w:val="40"/>
@@ -4691,7 +4315,7 @@
     </w:p>
     <w:p>
       <w:pPr>
-        <w:pStyle w:val="a3"/>
+        <w:pStyle w:val="ListParagraph"/>
         <w:autoSpaceDE w:val="0"/>
         <w:autoSpaceDN w:val="0"/>
         <w:adjustRightInd w:val="0"/>
@@ -4859,7 +4483,7 @@
       <w:r>
         <w:rPr>
           <w:noProof/>
-          <w:lang w:eastAsia="ru-RU"/>
+          <w:lang w:val="en-GB"/>
         </w:rPr>
         <w:lastRenderedPageBreak/>
         <w:drawing>
@@ -6385,7 +6009,7 @@
     </w:p>
     <w:p>
       <w:pPr>
-        <w:pStyle w:val="a3"/>
+        <w:pStyle w:val="ListParagraph"/>
         <w:numPr>
           <w:ilvl w:val="0"/>
           <w:numId w:val="39"/>
@@ -6406,7 +6030,7 @@
     <w:p/>
     <w:p>
       <w:pPr>
-        <w:pStyle w:val="a3"/>
+        <w:pStyle w:val="ListParagraph"/>
         <w:numPr>
           <w:ilvl w:val="0"/>
           <w:numId w:val="40"/>
@@ -6610,7 +6234,7 @@
       <w:r>
         <w:rPr>
           <w:noProof/>
-          <w:lang w:eastAsia="ru-RU"/>
+          <w:lang w:val="en-GB"/>
         </w:rPr>
         <w:drawing>
           <wp:inline distT="0" distB="0" distL="0" distR="0" wp14:anchorId="68CF99FC" wp14:editId="364CD357">
@@ -8135,7 +7759,7 @@
     </w:p>
     <w:p>
       <w:pPr>
-        <w:pStyle w:val="a3"/>
+        <w:pStyle w:val="ListParagraph"/>
         <w:numPr>
           <w:ilvl w:val="0"/>
           <w:numId w:val="39"/>
@@ -8157,7 +7781,7 @@
     <w:p/>
     <w:p>
       <w:pPr>
-        <w:pStyle w:val="a3"/>
+        <w:pStyle w:val="ListParagraph"/>
         <w:numPr>
           <w:ilvl w:val="0"/>
           <w:numId w:val="40"/>
@@ -8181,7 +7805,7 @@
     </w:p>
     <w:p>
       <w:pPr>
-        <w:pStyle w:val="a3"/>
+        <w:pStyle w:val="ListParagraph"/>
         <w:autoSpaceDE w:val="0"/>
         <w:autoSpaceDN w:val="0"/>
         <w:adjustRightInd w:val="0"/>
@@ -8372,7 +7996,7 @@
       <w:r>
         <w:rPr>
           <w:noProof/>
-          <w:lang w:eastAsia="ru-RU"/>
+          <w:lang w:val="en-GB"/>
         </w:rPr>
         <w:drawing>
           <wp:inline distT="0" distB="0" distL="0" distR="0" wp14:anchorId="6413513D" wp14:editId="559F7FBB">
@@ -9898,7 +9522,7 @@
     </w:p>
     <w:p>
       <w:pPr>
-        <w:pStyle w:val="a3"/>
+        <w:pStyle w:val="ListParagraph"/>
         <w:numPr>
           <w:ilvl w:val="0"/>
           <w:numId w:val="39"/>
@@ -9919,7 +9543,7 @@
     <w:p/>
     <w:p>
       <w:pPr>
-        <w:pStyle w:val="a3"/>
+        <w:pStyle w:val="ListParagraph"/>
         <w:numPr>
           <w:ilvl w:val="0"/>
           <w:numId w:val="40"/>
@@ -9943,7 +9567,7 @@
     </w:p>
     <w:p>
       <w:pPr>
-        <w:pStyle w:val="a3"/>
+        <w:pStyle w:val="ListParagraph"/>
         <w:autoSpaceDE w:val="0"/>
         <w:autoSpaceDN w:val="0"/>
         <w:adjustRightInd w:val="0"/>
@@ -10140,7 +9764,7 @@
       <w:r>
         <w:rPr>
           <w:noProof/>
-          <w:lang w:eastAsia="ru-RU"/>
+          <w:lang w:val="en-GB"/>
         </w:rPr>
         <w:drawing>
           <wp:inline distT="0" distB="0" distL="0" distR="0" wp14:anchorId="068F0102" wp14:editId="1AD602DB">
@@ -11676,7 +11300,7 @@
     </w:p>
     <w:p>
       <w:pPr>
-        <w:pStyle w:val="a3"/>
+        <w:pStyle w:val="ListParagraph"/>
         <w:numPr>
           <w:ilvl w:val="0"/>
           <w:numId w:val="39"/>
@@ -11691,20 +11315,13 @@
           <w:rFonts w:ascii="Calibri Light" w:hAnsi="Calibri Light"/>
           <w:b/>
         </w:rPr>
-        <w:t xml:space="preserve">Количество </w:t>
-      </w:r>
-      <w:r>
-        <w:rPr>
-          <w:rFonts w:ascii="Calibri Light" w:hAnsi="Calibri Light"/>
-          <w:b/>
-        </w:rPr>
-        <w:t>этажей</w:t>
+        <w:t>Количество этажей</w:t>
       </w:r>
     </w:p>
     <w:p/>
     <w:p>
       <w:pPr>
-        <w:pStyle w:val="a3"/>
+        <w:pStyle w:val="ListParagraph"/>
         <w:numPr>
           <w:ilvl w:val="0"/>
           <w:numId w:val="40"/>
@@ -11728,7 +11345,7 @@
     </w:p>
     <w:p>
       <w:pPr>
-        <w:pStyle w:val="a3"/>
+        <w:pStyle w:val="ListParagraph"/>
         <w:autoSpaceDE w:val="0"/>
         <w:autoSpaceDN w:val="0"/>
         <w:adjustRightInd w:val="0"/>
@@ -11817,15 +11434,7 @@
         <w:rPr>
           <w:rFonts w:ascii="Calibri Light" w:hAnsi="Calibri Light"/>
         </w:rPr>
-        <w:t>как эксцесса, так и асимметрии,</w:t>
-      </w:r>
-      <w:bookmarkStart w:id="5" w:name="_GoBack"/>
-      <w:bookmarkEnd w:id="5"/>
-      <w:r>
-        <w:rPr>
-          <w:rFonts w:ascii="Calibri Light" w:hAnsi="Calibri Light"/>
-        </w:rPr>
-        <w:t xml:space="preserve"> </w:t>
+        <w:t xml:space="preserve">как эксцесса, так и асимметрии, </w:t>
       </w:r>
       <w:r>
         <w:rPr>
@@ -11854,7 +11463,32 @@
           <w:szCs w:val="18"/>
           <w:lang w:eastAsia="en-US"/>
         </w:rPr>
-        <w:t>-</w:t>
+        <w:t>-0,485</w:t>
+      </w:r>
+      <w:r>
+        <w:rPr>
+          <w:rFonts w:ascii="Calibri Light" w:hAnsi="Calibri Light"/>
+        </w:rPr>
+        <w:t xml:space="preserve">; </w:t>
+      </w:r>
+      <w:r>
+        <w:rPr>
+          <w:rFonts w:ascii="Calibri Light" w:hAnsi="Calibri Light"/>
+          <w:lang w:val="en-US"/>
+        </w:rPr>
+        <w:t>As</w:t>
+      </w:r>
+      <w:r>
+        <w:rPr>
+          <w:rFonts w:ascii="Calibri Light" w:hAnsi="Calibri Light"/>
+        </w:rPr>
+        <w:t xml:space="preserve"> = </w:t>
+      </w:r>
+      <w:r>
+        <w:rPr>
+          <w:rFonts w:ascii="Calibri Light" w:hAnsi="Calibri Light"/>
+        </w:rPr>
+        <w:t>0</w:t>
       </w:r>
       <w:r>
         <w:rPr>
@@ -11864,51 +11498,6 @@
           <w:szCs w:val="18"/>
           <w:lang w:eastAsia="en-US"/>
         </w:rPr>
-        <w:t>0</w:t>
-      </w:r>
-      <w:r>
-        <w:rPr>
-          <w:rFonts w:ascii="Arial" w:hAnsi="Arial" w:cs="Arial"/>
-          <w:color w:val="010205"/>
-          <w:sz w:val="18"/>
-          <w:szCs w:val="18"/>
-          <w:lang w:eastAsia="en-US"/>
-        </w:rPr>
-        <w:t>,485</w:t>
-      </w:r>
-      <w:r>
-        <w:rPr>
-          <w:rFonts w:ascii="Calibri Light" w:hAnsi="Calibri Light"/>
-        </w:rPr>
-        <w:t xml:space="preserve">; </w:t>
-      </w:r>
-      <w:r>
-        <w:rPr>
-          <w:rFonts w:ascii="Calibri Light" w:hAnsi="Calibri Light"/>
-          <w:lang w:val="en-US"/>
-        </w:rPr>
-        <w:t>As</w:t>
-      </w:r>
-      <w:r>
-        <w:rPr>
-          <w:rFonts w:ascii="Calibri Light" w:hAnsi="Calibri Light"/>
-        </w:rPr>
-        <w:t xml:space="preserve"> = </w:t>
-      </w:r>
-      <w:r>
-        <w:rPr>
-          <w:rFonts w:ascii="Calibri Light" w:hAnsi="Calibri Light"/>
-        </w:rPr>
-        <w:t>0</w:t>
-      </w:r>
-      <w:r>
-        <w:rPr>
-          <w:rFonts w:ascii="Arial" w:hAnsi="Arial" w:cs="Arial"/>
-          <w:color w:val="010205"/>
-          <w:sz w:val="18"/>
-          <w:szCs w:val="18"/>
-          <w:lang w:eastAsia="en-US"/>
-        </w:rPr>
         <w:t>,616</w:t>
       </w:r>
       <w:r>
@@ -11942,7 +11531,7 @@
       <w:r>
         <w:rPr>
           <w:noProof/>
-          <w:lang w:eastAsia="ru-RU"/>
+          <w:lang w:val="en-GB"/>
         </w:rPr>
         <w:lastRenderedPageBreak/>
         <w:drawing>
@@ -12050,12 +11639,6 @@
         <w:gridCol w:w="1048"/>
       </w:tblGrid>
       <w:tr>
-        <w:tblPrEx>
-          <w:tblCellMar>
-            <w:top w:w="0" w:type="dxa"/>
-            <w:bottom w:w="0" w:type="dxa"/>
-          </w:tblCellMar>
-        </w:tblPrEx>
         <w:trPr>
           <w:cantSplit/>
         </w:trPr>
@@ -12104,12 +11687,6 @@
         </w:tc>
       </w:tr>
       <w:tr>
-        <w:tblPrEx>
-          <w:tblCellMar>
-            <w:top w:w="0" w:type="dxa"/>
-            <w:bottom w:w="0" w:type="dxa"/>
-          </w:tblCellMar>
-        </w:tblPrEx>
         <w:trPr>
           <w:cantSplit/>
         </w:trPr>
@@ -12151,12 +11728,6 @@
         </w:tc>
       </w:tr>
       <w:tr>
-        <w:tblPrEx>
-          <w:tblCellMar>
-            <w:top w:w="0" w:type="dxa"/>
-            <w:bottom w:w="0" w:type="dxa"/>
-          </w:tblCellMar>
-        </w:tblPrEx>
         <w:trPr>
           <w:cantSplit/>
         </w:trPr>
@@ -12278,12 +11849,6 @@
         </w:tc>
       </w:tr>
       <w:tr>
-        <w:tblPrEx>
-          <w:tblCellMar>
-            <w:top w:w="0" w:type="dxa"/>
-            <w:bottom w:w="0" w:type="dxa"/>
-          </w:tblCellMar>
-        </w:tblPrEx>
         <w:trPr>
           <w:cantSplit/>
         </w:trPr>
@@ -12393,12 +11958,6 @@
         </w:tc>
       </w:tr>
       <w:tr>
-        <w:tblPrEx>
-          <w:tblCellMar>
-            <w:top w:w="0" w:type="dxa"/>
-            <w:bottom w:w="0" w:type="dxa"/>
-          </w:tblCellMar>
-        </w:tblPrEx>
         <w:trPr>
           <w:cantSplit/>
         </w:trPr>
@@ -12482,12 +12041,6 @@
         </w:tc>
       </w:tr>
       <w:tr>
-        <w:tblPrEx>
-          <w:tblCellMar>
-            <w:top w:w="0" w:type="dxa"/>
-            <w:bottom w:w="0" w:type="dxa"/>
-          </w:tblCellMar>
-        </w:tblPrEx>
         <w:trPr>
           <w:cantSplit/>
         </w:trPr>
@@ -12571,12 +12124,6 @@
         </w:tc>
       </w:tr>
       <w:tr>
-        <w:tblPrEx>
-          <w:tblCellMar>
-            <w:top w:w="0" w:type="dxa"/>
-            <w:bottom w:w="0" w:type="dxa"/>
-          </w:tblCellMar>
-        </w:tblPrEx>
         <w:trPr>
           <w:cantSplit/>
         </w:trPr>
@@ -12660,12 +12207,6 @@
         </w:tc>
       </w:tr>
       <w:tr>
-        <w:tblPrEx>
-          <w:tblCellMar>
-            <w:top w:w="0" w:type="dxa"/>
-            <w:bottom w:w="0" w:type="dxa"/>
-          </w:tblCellMar>
-        </w:tblPrEx>
         <w:trPr>
           <w:cantSplit/>
         </w:trPr>
@@ -12749,12 +12290,6 @@
         </w:tc>
       </w:tr>
       <w:tr>
-        <w:tblPrEx>
-          <w:tblCellMar>
-            <w:top w:w="0" w:type="dxa"/>
-            <w:bottom w:w="0" w:type="dxa"/>
-          </w:tblCellMar>
-        </w:tblPrEx>
         <w:trPr>
           <w:cantSplit/>
         </w:trPr>
@@ -12838,12 +12373,6 @@
         </w:tc>
       </w:tr>
       <w:tr>
-        <w:tblPrEx>
-          <w:tblCellMar>
-            <w:top w:w="0" w:type="dxa"/>
-            <w:bottom w:w="0" w:type="dxa"/>
-          </w:tblCellMar>
-        </w:tblPrEx>
         <w:trPr>
           <w:cantSplit/>
         </w:trPr>
@@ -12927,12 +12456,6 @@
         </w:tc>
       </w:tr>
       <w:tr>
-        <w:tblPrEx>
-          <w:tblCellMar>
-            <w:top w:w="0" w:type="dxa"/>
-            <w:bottom w:w="0" w:type="dxa"/>
-          </w:tblCellMar>
-        </w:tblPrEx>
         <w:trPr>
           <w:cantSplit/>
         </w:trPr>
@@ -13016,12 +12539,6 @@
         </w:tc>
       </w:tr>
       <w:tr>
-        <w:tblPrEx>
-          <w:tblCellMar>
-            <w:top w:w="0" w:type="dxa"/>
-            <w:bottom w:w="0" w:type="dxa"/>
-          </w:tblCellMar>
-        </w:tblPrEx>
         <w:trPr>
           <w:cantSplit/>
         </w:trPr>
@@ -13105,12 +12622,6 @@
         </w:tc>
       </w:tr>
       <w:tr>
-        <w:tblPrEx>
-          <w:tblCellMar>
-            <w:top w:w="0" w:type="dxa"/>
-            <w:bottom w:w="0" w:type="dxa"/>
-          </w:tblCellMar>
-        </w:tblPrEx>
         <w:trPr>
           <w:cantSplit/>
         </w:trPr>
@@ -13194,12 +12705,6 @@
         </w:tc>
       </w:tr>
       <w:tr>
-        <w:tblPrEx>
-          <w:tblCellMar>
-            <w:top w:w="0" w:type="dxa"/>
-            <w:bottom w:w="0" w:type="dxa"/>
-          </w:tblCellMar>
-        </w:tblPrEx>
         <w:trPr>
           <w:cantSplit/>
         </w:trPr>
@@ -13321,12 +12826,6 @@
         </w:tc>
       </w:tr>
       <w:tr>
-        <w:tblPrEx>
-          <w:tblCellMar>
-            <w:top w:w="0" w:type="dxa"/>
-            <w:bottom w:w="0" w:type="dxa"/>
-          </w:tblCellMar>
-        </w:tblPrEx>
         <w:trPr>
           <w:cantSplit/>
         </w:trPr>
@@ -13436,12 +12935,6 @@
         </w:tc>
       </w:tr>
       <w:tr>
-        <w:tblPrEx>
-          <w:tblCellMar>
-            <w:top w:w="0" w:type="dxa"/>
-            <w:bottom w:w="0" w:type="dxa"/>
-          </w:tblCellMar>
-        </w:tblPrEx>
         <w:trPr>
           <w:cantSplit/>
         </w:trPr>
@@ -13575,7 +13068,7 @@
 </file>
 
 <file path=word/endnotes.xml><?xml version="1.0" encoding="utf-8"?>
-<w:endnotes xmlns:wpc="http://schemas.microsoft.com/office/word/2010/wordprocessingCanvas" xmlns:cx="http://schemas.microsoft.com/office/drawing/2014/chartex" xmlns:cx1="http://schemas.microsoft.com/office/drawing/2015/9/8/chartex" xmlns:mc="http://schemas.openxmlformats.org/markup-compatibility/2006" xmlns:o="urn:schemas-microsoft-com:office:office" xmlns:r="http://schemas.openxmlformats.org/officeDocument/2006/relationships" xmlns:m="http://schemas.openxmlformats.org/officeDocument/2006/math" xmlns:v="urn:schemas-microsoft-com:vml" xmlns:wp14="http://schemas.microsoft.com/office/word/2010/wordprocessingDrawing" xmlns:wp="http://schemas.openxmlformats.org/drawingml/2006/wordprocessingDrawing" xmlns:w10="urn:schemas-microsoft-com:office:word" xmlns:w="http://schemas.openxmlformats.org/wordprocessingml/2006/main" xmlns:w14="http://schemas.microsoft.com/office/word/2010/wordml" xmlns:w15="http://schemas.microsoft.com/office/word/2012/wordml" xmlns:w16se="http://schemas.microsoft.com/office/word/2015/wordml/symex" xmlns:wpg="http://schemas.microsoft.com/office/word/2010/wordprocessingGroup" xmlns:wpi="http://schemas.microsoft.com/office/word/2010/wordprocessingInk" xmlns:wne="http://schemas.microsoft.com/office/word/2006/wordml" xmlns:wps="http://schemas.microsoft.com/office/word/2010/wordprocessingShape" mc:Ignorable="w14 w15 w16se wp14">
+<w:endnotes xmlns:wpc="http://schemas.microsoft.com/office/word/2010/wordprocessingCanvas" xmlns:mo="http://schemas.microsoft.com/office/mac/office/2008/main" xmlns:mc="http://schemas.openxmlformats.org/markup-compatibility/2006" xmlns:mv="urn:schemas-microsoft-com:mac:vml" xmlns:o="urn:schemas-microsoft-com:office:office" xmlns:r="http://schemas.openxmlformats.org/officeDocument/2006/relationships" xmlns:m="http://schemas.openxmlformats.org/officeDocument/2006/math" xmlns:v="urn:schemas-microsoft-com:vml" xmlns:wp14="http://schemas.microsoft.com/office/word/2010/wordprocessingDrawing" xmlns:wp="http://schemas.openxmlformats.org/drawingml/2006/wordprocessingDrawing" xmlns:w10="urn:schemas-microsoft-com:office:word" xmlns:w="http://schemas.openxmlformats.org/wordprocessingml/2006/main" xmlns:w14="http://schemas.microsoft.com/office/word/2010/wordml" xmlns:w15="http://schemas.microsoft.com/office/word/2012/wordml" xmlns:wpg="http://schemas.microsoft.com/office/word/2010/wordprocessingGroup" xmlns:wpi="http://schemas.microsoft.com/office/word/2010/wordprocessingInk" xmlns:wne="http://schemas.microsoft.com/office/word/2006/wordml" xmlns:wps="http://schemas.microsoft.com/office/word/2010/wordprocessingShape" mc:Ignorable="w14 w15 wp14">
   <w:endnote w:type="separator" w:id="-1">
     <w:p>
       <w:r>
@@ -13594,7 +13087,7 @@
 </file>
 
 <file path=word/footer1.xml><?xml version="1.0" encoding="utf-8"?>
-<w:ftr xmlns:wpc="http://schemas.microsoft.com/office/word/2010/wordprocessingCanvas" xmlns:cx="http://schemas.microsoft.com/office/drawing/2014/chartex" xmlns:cx1="http://schemas.microsoft.com/office/drawing/2015/9/8/chartex" xmlns:mc="http://schemas.openxmlformats.org/markup-compatibility/2006" xmlns:o="urn:schemas-microsoft-com:office:office" xmlns:r="http://schemas.openxmlformats.org/officeDocument/2006/relationships" xmlns:m="http://schemas.openxmlformats.org/officeDocument/2006/math" xmlns:v="urn:schemas-microsoft-com:vml" xmlns:wp14="http://schemas.microsoft.com/office/word/2010/wordprocessingDrawing" xmlns:wp="http://schemas.openxmlformats.org/drawingml/2006/wordprocessingDrawing" xmlns:w10="urn:schemas-microsoft-com:office:word" xmlns:w="http://schemas.openxmlformats.org/wordprocessingml/2006/main" xmlns:w14="http://schemas.microsoft.com/office/word/2010/wordml" xmlns:w15="http://schemas.microsoft.com/office/word/2012/wordml" xmlns:w16se="http://schemas.microsoft.com/office/word/2015/wordml/symex" xmlns:wpg="http://schemas.microsoft.com/office/word/2010/wordprocessingGroup" xmlns:wpi="http://schemas.microsoft.com/office/word/2010/wordprocessingInk" xmlns:wne="http://schemas.microsoft.com/office/word/2006/wordml" xmlns:wps="http://schemas.microsoft.com/office/word/2010/wordprocessingShape" mc:Ignorable="w14 w15 w16se wp14">
+<w:ftr xmlns:wpc="http://schemas.microsoft.com/office/word/2010/wordprocessingCanvas" xmlns:mo="http://schemas.microsoft.com/office/mac/office/2008/main" xmlns:mc="http://schemas.openxmlformats.org/markup-compatibility/2006" xmlns:mv="urn:schemas-microsoft-com:mac:vml" xmlns:o="urn:schemas-microsoft-com:office:office" xmlns:r="http://schemas.openxmlformats.org/officeDocument/2006/relationships" xmlns:m="http://schemas.openxmlformats.org/officeDocument/2006/math" xmlns:v="urn:schemas-microsoft-com:vml" xmlns:wp14="http://schemas.microsoft.com/office/word/2010/wordprocessingDrawing" xmlns:wp="http://schemas.openxmlformats.org/drawingml/2006/wordprocessingDrawing" xmlns:w10="urn:schemas-microsoft-com:office:word" xmlns:w="http://schemas.openxmlformats.org/wordprocessingml/2006/main" xmlns:w14="http://schemas.microsoft.com/office/word/2010/wordml" xmlns:w15="http://schemas.microsoft.com/office/word/2012/wordml" xmlns:wpg="http://schemas.microsoft.com/office/word/2010/wordprocessingGroup" xmlns:wpi="http://schemas.microsoft.com/office/word/2010/wordprocessingInk" xmlns:wne="http://schemas.microsoft.com/office/word/2006/wordml" xmlns:wps="http://schemas.microsoft.com/office/word/2010/wordprocessingShape" mc:Ignorable="w14 w15 wp14">
   <w:sdt>
     <w:sdtPr>
       <w:id w:val="1042479258"/>
@@ -13607,7 +13100,7 @@
     <w:sdtContent>
       <w:p>
         <w:pPr>
-          <w:pStyle w:val="a8"/>
+          <w:pStyle w:val="Footer"/>
           <w:jc w:val="right"/>
         </w:pPr>
         <w:r>
@@ -13623,7 +13116,7 @@
           <w:rPr>
             <w:noProof/>
           </w:rPr>
-          <w:t>10</w:t>
+          <w:t>2</w:t>
         </w:r>
         <w:r>
           <w:fldChar w:fldCharType="end"/>
@@ -13633,14 +13126,14 @@
   </w:sdt>
   <w:p>
     <w:pPr>
-      <w:pStyle w:val="a8"/>
+      <w:pStyle w:val="Footer"/>
     </w:pPr>
   </w:p>
 </w:ftr>
 </file>
 
 <file path=word/footnotes.xml><?xml version="1.0" encoding="utf-8"?>
-<w:footnotes xmlns:wpc="http://schemas.microsoft.com/office/word/2010/wordprocessingCanvas" xmlns:cx="http://schemas.microsoft.com/office/drawing/2014/chartex" xmlns:cx1="http://schemas.microsoft.com/office/drawing/2015/9/8/chartex" xmlns:mc="http://schemas.openxmlformats.org/markup-compatibility/2006" xmlns:o="urn:schemas-microsoft-com:office:office" xmlns:r="http://schemas.openxmlformats.org/officeDocument/2006/relationships" xmlns:m="http://schemas.openxmlformats.org/officeDocument/2006/math" xmlns:v="urn:schemas-microsoft-com:vml" xmlns:wp14="http://schemas.microsoft.com/office/word/2010/wordprocessingDrawing" xmlns:wp="http://schemas.openxmlformats.org/drawingml/2006/wordprocessingDrawing" xmlns:w10="urn:schemas-microsoft-com:office:word" xmlns:w="http://schemas.openxmlformats.org/wordprocessingml/2006/main" xmlns:w14="http://schemas.microsoft.com/office/word/2010/wordml" xmlns:w15="http://schemas.microsoft.com/office/word/2012/wordml" xmlns:w16se="http://schemas.microsoft.com/office/word/2015/wordml/symex" xmlns:wpg="http://schemas.microsoft.com/office/word/2010/wordprocessingGroup" xmlns:wpi="http://schemas.microsoft.com/office/word/2010/wordprocessingInk" xmlns:wne="http://schemas.microsoft.com/office/word/2006/wordml" xmlns:wps="http://schemas.microsoft.com/office/word/2010/wordprocessingShape" mc:Ignorable="w14 w15 w16se wp14">
+<w:footnotes xmlns:wpc="http://schemas.microsoft.com/office/word/2010/wordprocessingCanvas" xmlns:mo="http://schemas.microsoft.com/office/mac/office/2008/main" xmlns:mc="http://schemas.openxmlformats.org/markup-compatibility/2006" xmlns:mv="urn:schemas-microsoft-com:mac:vml" xmlns:o="urn:schemas-microsoft-com:office:office" xmlns:r="http://schemas.openxmlformats.org/officeDocument/2006/relationships" xmlns:m="http://schemas.openxmlformats.org/officeDocument/2006/math" xmlns:v="urn:schemas-microsoft-com:vml" xmlns:wp14="http://schemas.microsoft.com/office/word/2010/wordprocessingDrawing" xmlns:wp="http://schemas.openxmlformats.org/drawingml/2006/wordprocessingDrawing" xmlns:w10="urn:schemas-microsoft-com:office:word" xmlns:w="http://schemas.openxmlformats.org/wordprocessingml/2006/main" xmlns:w14="http://schemas.microsoft.com/office/word/2010/wordml" xmlns:w15="http://schemas.microsoft.com/office/word/2012/wordml" xmlns:wpg="http://schemas.microsoft.com/office/word/2010/wordprocessingGroup" xmlns:wpi="http://schemas.microsoft.com/office/word/2010/wordprocessingInk" xmlns:wne="http://schemas.microsoft.com/office/word/2006/wordml" xmlns:wps="http://schemas.microsoft.com/office/word/2010/wordprocessingShape" mc:Ignorable="w14 w15 wp14">
   <w:footnote w:type="separator" w:id="-1">
     <w:p>
       <w:r>
@@ -13659,8 +13152,8 @@
 </file>
 
 <file path=word/numbering.xml><?xml version="1.0" encoding="utf-8"?>
-<w:numbering xmlns:wpc="http://schemas.microsoft.com/office/word/2010/wordprocessingCanvas" xmlns:cx="http://schemas.microsoft.com/office/drawing/2014/chartex" xmlns:cx1="http://schemas.microsoft.com/office/drawing/2015/9/8/chartex" xmlns:mc="http://schemas.openxmlformats.org/markup-compatibility/2006" xmlns:o="urn:schemas-microsoft-com:office:office" xmlns:r="http://schemas.openxmlformats.org/officeDocument/2006/relationships" xmlns:m="http://schemas.openxmlformats.org/officeDocument/2006/math" xmlns:v="urn:schemas-microsoft-com:vml" xmlns:wp14="http://schemas.microsoft.com/office/word/2010/wordprocessingDrawing" xmlns:wp="http://schemas.openxmlformats.org/drawingml/2006/wordprocessingDrawing" xmlns:w10="urn:schemas-microsoft-com:office:word" xmlns:w="http://schemas.openxmlformats.org/wordprocessingml/2006/main" xmlns:w14="http://schemas.microsoft.com/office/word/2010/wordml" xmlns:w15="http://schemas.microsoft.com/office/word/2012/wordml" xmlns:w16se="http://schemas.microsoft.com/office/word/2015/wordml/symex" xmlns:wpg="http://schemas.microsoft.com/office/word/2010/wordprocessingGroup" xmlns:wpi="http://schemas.microsoft.com/office/word/2010/wordprocessingInk" xmlns:wne="http://schemas.microsoft.com/office/word/2006/wordml" xmlns:wps="http://schemas.microsoft.com/office/word/2010/wordprocessingShape" mc:Ignorable="w14 w15 w16se wp14">
-  <w:abstractNum w:abstractNumId="0" w15:restartNumberingAfterBreak="0">
+<w:numbering xmlns:wpc="http://schemas.microsoft.com/office/word/2010/wordprocessingCanvas" xmlns:mo="http://schemas.microsoft.com/office/mac/office/2008/main" xmlns:mc="http://schemas.openxmlformats.org/markup-compatibility/2006" xmlns:mv="urn:schemas-microsoft-com:mac:vml" xmlns:o="urn:schemas-microsoft-com:office:office" xmlns:r="http://schemas.openxmlformats.org/officeDocument/2006/relationships" xmlns:m="http://schemas.openxmlformats.org/officeDocument/2006/math" xmlns:v="urn:schemas-microsoft-com:vml" xmlns:wp14="http://schemas.microsoft.com/office/word/2010/wordprocessingDrawing" xmlns:wp="http://schemas.openxmlformats.org/drawingml/2006/wordprocessingDrawing" xmlns:w10="urn:schemas-microsoft-com:office:word" xmlns:w="http://schemas.openxmlformats.org/wordprocessingml/2006/main" xmlns:w14="http://schemas.microsoft.com/office/word/2010/wordml" xmlns:w15="http://schemas.microsoft.com/office/word/2012/wordml" xmlns:wpg="http://schemas.microsoft.com/office/word/2010/wordprocessingGroup" xmlns:wpi="http://schemas.microsoft.com/office/word/2010/wordprocessingInk" xmlns:wne="http://schemas.microsoft.com/office/word/2006/wordml" xmlns:wps="http://schemas.microsoft.com/office/word/2010/wordprocessingShape" mc:Ignorable="w14 w15 wp14">
+  <w:abstractNum w:abstractNumId="0">
     <w:nsid w:val="02DE2F25"/>
     <w:multiLevelType w:val="hybridMultilevel"/>
     <w:tmpl w:val="AC7C88BE"/>
@@ -13746,7 +13239,7 @@
       </w:pPr>
     </w:lvl>
   </w:abstractNum>
-  <w:abstractNum w:abstractNumId="1" w15:restartNumberingAfterBreak="0">
+  <w:abstractNum w:abstractNumId="1">
     <w:nsid w:val="07E766B4"/>
     <w:multiLevelType w:val="hybridMultilevel"/>
     <w:tmpl w:val="C7E63B08"/>
@@ -13859,7 +13352,7 @@
       </w:rPr>
     </w:lvl>
   </w:abstractNum>
-  <w:abstractNum w:abstractNumId="2" w15:restartNumberingAfterBreak="0">
+  <w:abstractNum w:abstractNumId="2">
     <w:nsid w:val="0E033538"/>
     <w:multiLevelType w:val="hybridMultilevel"/>
     <w:tmpl w:val="B7085E10"/>
@@ -13972,7 +13465,7 @@
       </w:rPr>
     </w:lvl>
   </w:abstractNum>
-  <w:abstractNum w:abstractNumId="3" w15:restartNumberingAfterBreak="0">
+  <w:abstractNum w:abstractNumId="3">
     <w:nsid w:val="0E8251DF"/>
     <w:multiLevelType w:val="hybridMultilevel"/>
     <w:tmpl w:val="2DE4EB5E"/>
@@ -14085,7 +13578,7 @@
       </w:rPr>
     </w:lvl>
   </w:abstractNum>
-  <w:abstractNum w:abstractNumId="4" w15:restartNumberingAfterBreak="0">
+  <w:abstractNum w:abstractNumId="4">
     <w:nsid w:val="13C100D4"/>
     <w:multiLevelType w:val="hybridMultilevel"/>
     <w:tmpl w:val="EA4C2A4C"/>
@@ -14171,7 +13664,7 @@
       </w:pPr>
     </w:lvl>
   </w:abstractNum>
-  <w:abstractNum w:abstractNumId="5" w15:restartNumberingAfterBreak="0">
+  <w:abstractNum w:abstractNumId="5">
     <w:nsid w:val="14745FF5"/>
     <w:multiLevelType w:val="multilevel"/>
     <w:tmpl w:val="ED34ACDA"/>
@@ -14284,7 +13777,7 @@
       </w:rPr>
     </w:lvl>
   </w:abstractNum>
-  <w:abstractNum w:abstractNumId="6" w15:restartNumberingAfterBreak="0">
+  <w:abstractNum w:abstractNumId="6">
     <w:nsid w:val="185A5B61"/>
     <w:multiLevelType w:val="multilevel"/>
     <w:tmpl w:val="CAB4D26C"/>
@@ -14397,7 +13890,7 @@
       </w:rPr>
     </w:lvl>
   </w:abstractNum>
-  <w:abstractNum w:abstractNumId="7" w15:restartNumberingAfterBreak="0">
+  <w:abstractNum w:abstractNumId="7">
     <w:nsid w:val="194B1655"/>
     <w:multiLevelType w:val="multilevel"/>
     <w:tmpl w:val="2020F5EE"/>
@@ -14518,7 +14011,7 @@
       </w:rPr>
     </w:lvl>
   </w:abstractNum>
-  <w:abstractNum w:abstractNumId="8" w15:restartNumberingAfterBreak="0">
+  <w:abstractNum w:abstractNumId="8">
     <w:nsid w:val="1ECC37A5"/>
     <w:multiLevelType w:val="hybridMultilevel"/>
     <w:tmpl w:val="0688CFD6"/>
@@ -14604,7 +14097,7 @@
       </w:pPr>
     </w:lvl>
   </w:abstractNum>
-  <w:abstractNum w:abstractNumId="9" w15:restartNumberingAfterBreak="0">
+  <w:abstractNum w:abstractNumId="9">
     <w:nsid w:val="1F1B7F41"/>
     <w:multiLevelType w:val="multilevel"/>
     <w:tmpl w:val="86D047F4"/>
@@ -14717,7 +14210,7 @@
       </w:rPr>
     </w:lvl>
   </w:abstractNum>
-  <w:abstractNum w:abstractNumId="10" w15:restartNumberingAfterBreak="0">
+  <w:abstractNum w:abstractNumId="10">
     <w:nsid w:val="31926F85"/>
     <w:multiLevelType w:val="hybridMultilevel"/>
     <w:tmpl w:val="3788C5CA"/>
@@ -14803,7 +14296,7 @@
       </w:pPr>
     </w:lvl>
   </w:abstractNum>
-  <w:abstractNum w:abstractNumId="11" w15:restartNumberingAfterBreak="0">
+  <w:abstractNum w:abstractNumId="11">
     <w:nsid w:val="3206421F"/>
     <w:multiLevelType w:val="multilevel"/>
     <w:tmpl w:val="B0A2DAAE"/>
@@ -14889,7 +14382,7 @@
       </w:pPr>
     </w:lvl>
   </w:abstractNum>
-  <w:abstractNum w:abstractNumId="12" w15:restartNumberingAfterBreak="0">
+  <w:abstractNum w:abstractNumId="12">
     <w:nsid w:val="39CA3513"/>
     <w:multiLevelType w:val="multilevel"/>
     <w:tmpl w:val="7C7C42C4"/>
@@ -14978,7 +14471,7 @@
       </w:pPr>
     </w:lvl>
   </w:abstractNum>
-  <w:abstractNum w:abstractNumId="13" w15:restartNumberingAfterBreak="0">
+  <w:abstractNum w:abstractNumId="13">
     <w:nsid w:val="3B2F314A"/>
     <w:multiLevelType w:val="hybridMultilevel"/>
     <w:tmpl w:val="27D0D8D6"/>
@@ -15064,7 +14557,7 @@
       </w:pPr>
     </w:lvl>
   </w:abstractNum>
-  <w:abstractNum w:abstractNumId="14" w15:restartNumberingAfterBreak="0">
+  <w:abstractNum w:abstractNumId="14">
     <w:nsid w:val="3B8A4D90"/>
     <w:multiLevelType w:val="multilevel"/>
     <w:tmpl w:val="0419001F"/>
@@ -15177,7 +14670,7 @@
       </w:rPr>
     </w:lvl>
   </w:abstractNum>
-  <w:abstractNum w:abstractNumId="15" w15:restartNumberingAfterBreak="0">
+  <w:abstractNum w:abstractNumId="15">
     <w:nsid w:val="3C4F6608"/>
     <w:multiLevelType w:val="multilevel"/>
     <w:tmpl w:val="0419001F"/>
@@ -15290,7 +14783,7 @@
       </w:rPr>
     </w:lvl>
   </w:abstractNum>
-  <w:abstractNum w:abstractNumId="16" w15:restartNumberingAfterBreak="0">
+  <w:abstractNum w:abstractNumId="16">
     <w:nsid w:val="42C24EDE"/>
     <w:multiLevelType w:val="multilevel"/>
     <w:tmpl w:val="0419001F"/>
@@ -15376,7 +14869,7 @@
       </w:pPr>
     </w:lvl>
   </w:abstractNum>
-  <w:abstractNum w:abstractNumId="17" w15:restartNumberingAfterBreak="0">
+  <w:abstractNum w:abstractNumId="17">
     <w:nsid w:val="4AAE41EA"/>
     <w:multiLevelType w:val="hybridMultilevel"/>
     <w:tmpl w:val="BEE4BE2C"/>
@@ -15465,7 +14958,7 @@
       </w:pPr>
     </w:lvl>
   </w:abstractNum>
-  <w:abstractNum w:abstractNumId="18" w15:restartNumberingAfterBreak="0">
+  <w:abstractNum w:abstractNumId="18">
     <w:nsid w:val="4B3B66D0"/>
     <w:multiLevelType w:val="hybridMultilevel"/>
     <w:tmpl w:val="EB247DE4"/>
@@ -15551,7 +15044,7 @@
       </w:pPr>
     </w:lvl>
   </w:abstractNum>
-  <w:abstractNum w:abstractNumId="19" w15:restartNumberingAfterBreak="0">
+  <w:abstractNum w:abstractNumId="19">
     <w:nsid w:val="4DE63AC3"/>
     <w:multiLevelType w:val="hybridMultilevel"/>
     <w:tmpl w:val="5F92FF14"/>
@@ -15640,7 +15133,7 @@
       </w:pPr>
     </w:lvl>
   </w:abstractNum>
-  <w:abstractNum w:abstractNumId="20" w15:restartNumberingAfterBreak="0">
+  <w:abstractNum w:abstractNumId="20">
     <w:nsid w:val="4E623EFC"/>
     <w:multiLevelType w:val="hybridMultilevel"/>
     <w:tmpl w:val="26982240"/>
@@ -15729,7 +15222,7 @@
       </w:pPr>
     </w:lvl>
   </w:abstractNum>
-  <w:abstractNum w:abstractNumId="21" w15:restartNumberingAfterBreak="0">
+  <w:abstractNum w:abstractNumId="21">
     <w:nsid w:val="4EBA06B4"/>
     <w:multiLevelType w:val="multilevel"/>
     <w:tmpl w:val="9C5C0F9A"/>
@@ -15842,7 +15335,7 @@
       </w:rPr>
     </w:lvl>
   </w:abstractNum>
-  <w:abstractNum w:abstractNumId="22" w15:restartNumberingAfterBreak="0">
+  <w:abstractNum w:abstractNumId="22">
     <w:nsid w:val="53966198"/>
     <w:multiLevelType w:val="multilevel"/>
     <w:tmpl w:val="0419001F"/>
@@ -15928,7 +15421,7 @@
       </w:pPr>
     </w:lvl>
   </w:abstractNum>
-  <w:abstractNum w:abstractNumId="23" w15:restartNumberingAfterBreak="0">
+  <w:abstractNum w:abstractNumId="23">
     <w:nsid w:val="53EE0C89"/>
     <w:multiLevelType w:val="multilevel"/>
     <w:tmpl w:val="8ED298FA"/>
@@ -16049,7 +15542,7 @@
       </w:rPr>
     </w:lvl>
   </w:abstractNum>
-  <w:abstractNum w:abstractNumId="24" w15:restartNumberingAfterBreak="0">
+  <w:abstractNum w:abstractNumId="24">
     <w:nsid w:val="59170C7A"/>
     <w:multiLevelType w:val="hybridMultilevel"/>
     <w:tmpl w:val="B70E1704"/>
@@ -16135,7 +15628,7 @@
       </w:pPr>
     </w:lvl>
   </w:abstractNum>
-  <w:abstractNum w:abstractNumId="25" w15:restartNumberingAfterBreak="0">
+  <w:abstractNum w:abstractNumId="25">
     <w:nsid w:val="593061FD"/>
     <w:multiLevelType w:val="hybridMultilevel"/>
     <w:tmpl w:val="F09E92B0"/>
@@ -16248,7 +15741,7 @@
       </w:rPr>
     </w:lvl>
   </w:abstractNum>
-  <w:abstractNum w:abstractNumId="26" w15:restartNumberingAfterBreak="0">
+  <w:abstractNum w:abstractNumId="26">
     <w:nsid w:val="5E7506DF"/>
     <w:multiLevelType w:val="hybridMultilevel"/>
     <w:tmpl w:val="BEE4BE2C"/>
@@ -16337,7 +15830,7 @@
       </w:pPr>
     </w:lvl>
   </w:abstractNum>
-  <w:abstractNum w:abstractNumId="27" w15:restartNumberingAfterBreak="0">
+  <w:abstractNum w:abstractNumId="27">
     <w:nsid w:val="5E760DA4"/>
     <w:multiLevelType w:val="hybridMultilevel"/>
     <w:tmpl w:val="096E2D36"/>
@@ -16423,7 +15916,7 @@
       </w:pPr>
     </w:lvl>
   </w:abstractNum>
-  <w:abstractNum w:abstractNumId="28" w15:restartNumberingAfterBreak="0">
+  <w:abstractNum w:abstractNumId="28">
     <w:nsid w:val="5FA05967"/>
     <w:multiLevelType w:val="hybridMultilevel"/>
     <w:tmpl w:val="7568B6A2"/>
@@ -16509,7 +16002,7 @@
       </w:pPr>
     </w:lvl>
   </w:abstractNum>
-  <w:abstractNum w:abstractNumId="29" w15:restartNumberingAfterBreak="0">
+  <w:abstractNum w:abstractNumId="29">
     <w:nsid w:val="6093415D"/>
     <w:multiLevelType w:val="hybridMultilevel"/>
     <w:tmpl w:val="7F184962"/>
@@ -16595,7 +16088,7 @@
       </w:pPr>
     </w:lvl>
   </w:abstractNum>
-  <w:abstractNum w:abstractNumId="30" w15:restartNumberingAfterBreak="0">
+  <w:abstractNum w:abstractNumId="30">
     <w:nsid w:val="63E87584"/>
     <w:multiLevelType w:val="hybridMultilevel"/>
     <w:tmpl w:val="1200F602"/>
@@ -16681,7 +16174,7 @@
       </w:pPr>
     </w:lvl>
   </w:abstractNum>
-  <w:abstractNum w:abstractNumId="31" w15:restartNumberingAfterBreak="0">
+  <w:abstractNum w:abstractNumId="31">
     <w:nsid w:val="649F6E54"/>
     <w:multiLevelType w:val="hybridMultilevel"/>
     <w:tmpl w:val="C3227546"/>
@@ -16794,7 +16287,7 @@
       </w:rPr>
     </w:lvl>
   </w:abstractNum>
-  <w:abstractNum w:abstractNumId="32" w15:restartNumberingAfterBreak="0">
+  <w:abstractNum w:abstractNumId="32">
     <w:nsid w:val="65C205BC"/>
     <w:multiLevelType w:val="hybridMultilevel"/>
     <w:tmpl w:val="70B68132"/>
@@ -16907,7 +16400,7 @@
       </w:rPr>
     </w:lvl>
   </w:abstractNum>
-  <w:abstractNum w:abstractNumId="33" w15:restartNumberingAfterBreak="0">
+  <w:abstractNum w:abstractNumId="33">
     <w:nsid w:val="66633D3B"/>
     <w:multiLevelType w:val="multilevel"/>
     <w:tmpl w:val="0419001F"/>
@@ -16993,7 +16486,7 @@
       </w:pPr>
     </w:lvl>
   </w:abstractNum>
-  <w:abstractNum w:abstractNumId="34" w15:restartNumberingAfterBreak="0">
+  <w:abstractNum w:abstractNumId="34">
     <w:nsid w:val="6D035BE5"/>
     <w:multiLevelType w:val="multilevel"/>
     <w:tmpl w:val="6B24C0EA"/>
@@ -17106,7 +16599,7 @@
       </w:rPr>
     </w:lvl>
   </w:abstractNum>
-  <w:abstractNum w:abstractNumId="35" w15:restartNumberingAfterBreak="0">
+  <w:abstractNum w:abstractNumId="35">
     <w:nsid w:val="718834E7"/>
     <w:multiLevelType w:val="multilevel"/>
     <w:tmpl w:val="5D9C7FB0"/>
@@ -17219,7 +16712,7 @@
       </w:rPr>
     </w:lvl>
   </w:abstractNum>
-  <w:abstractNum w:abstractNumId="36" w15:restartNumberingAfterBreak="0">
+  <w:abstractNum w:abstractNumId="36">
     <w:nsid w:val="76113896"/>
     <w:multiLevelType w:val="hybridMultilevel"/>
     <w:tmpl w:val="39D03AC2"/>
@@ -17305,7 +16798,7 @@
       </w:pPr>
     </w:lvl>
   </w:abstractNum>
-  <w:abstractNum w:abstractNumId="37" w15:restartNumberingAfterBreak="0">
+  <w:abstractNum w:abstractNumId="37">
     <w:nsid w:val="77927F1E"/>
     <w:multiLevelType w:val="hybridMultilevel"/>
     <w:tmpl w:val="FBAA43D8"/>
@@ -17418,7 +16911,7 @@
       </w:rPr>
     </w:lvl>
   </w:abstractNum>
-  <w:abstractNum w:abstractNumId="38" w15:restartNumberingAfterBreak="0">
+  <w:abstractNum w:abstractNumId="38">
     <w:nsid w:val="7B071623"/>
     <w:multiLevelType w:val="multilevel"/>
     <w:tmpl w:val="FEB89A40"/>
@@ -17531,7 +17024,7 @@
       </w:rPr>
     </w:lvl>
   </w:abstractNum>
-  <w:abstractNum w:abstractNumId="39" w15:restartNumberingAfterBreak="0">
+  <w:abstractNum w:abstractNumId="39">
     <w:nsid w:val="7F3D1293"/>
     <w:multiLevelType w:val="multilevel"/>
     <w:tmpl w:val="0419001F"/>
@@ -17741,7 +17234,7 @@
 </file>
 
 <file path=word/styles.xml><?xml version="1.0" encoding="utf-8"?>
-<w:styles xmlns:mc="http://schemas.openxmlformats.org/markup-compatibility/2006" xmlns:r="http://schemas.openxmlformats.org/officeDocument/2006/relationships" xmlns:w="http://schemas.openxmlformats.org/wordprocessingml/2006/main" xmlns:w14="http://schemas.microsoft.com/office/word/2010/wordml" xmlns:w15="http://schemas.microsoft.com/office/word/2012/wordml" xmlns:w16se="http://schemas.microsoft.com/office/word/2015/wordml/symex" mc:Ignorable="w14 w15 w16se">
+<w:styles xmlns:mc="http://schemas.openxmlformats.org/markup-compatibility/2006" xmlns:r="http://schemas.openxmlformats.org/officeDocument/2006/relationships" xmlns:w="http://schemas.openxmlformats.org/wordprocessingml/2006/main" xmlns:w14="http://schemas.microsoft.com/office/word/2010/wordml" xmlns:w15="http://schemas.microsoft.com/office/word/2012/wordml" mc:Ignorable="w14 w15">
   <w:docDefaults>
     <w:rPrDefault>
       <w:rPr>
@@ -17757,7 +17250,7 @@
       </w:pPr>
     </w:pPrDefault>
   </w:docDefaults>
-  <w:latentStyles w:defLockedState="0" w:defUIPriority="99" w:defSemiHidden="0" w:defUnhideWhenUsed="0" w:defQFormat="0" w:count="371">
+  <w:latentStyles w:defLockedState="0" w:defUIPriority="99" w:defSemiHidden="0" w:defUnhideWhenUsed="0" w:defQFormat="0" w:count="380">
     <w:lsdException w:name="Normal" w:uiPriority="0" w:qFormat="1"/>
     <w:lsdException w:name="heading 1" w:uiPriority="9" w:qFormat="1"/>
     <w:lsdException w:name="heading 2" w:semiHidden="1" w:uiPriority="9" w:unhideWhenUsed="1" w:qFormat="1"/>
@@ -18130,7 +17623,7 @@
     <w:lsdException w:name="List Table 6 Colorful Accent 6" w:uiPriority="51"/>
     <w:lsdException w:name="List Table 7 Colorful Accent 6" w:uiPriority="52"/>
   </w:latentStyles>
-  <w:style w:type="paragraph" w:default="1" w:styleId="a">
+  <w:style w:type="paragraph" w:default="1" w:styleId="Normal">
     <w:name w:val="Normal"/>
     <w:qFormat/>
     <w:rsid w:val="000101AE"/>
@@ -18144,11 +17637,11 @@
       <w:lang w:eastAsia="en-GB"/>
     </w:rPr>
   </w:style>
-  <w:style w:type="paragraph" w:styleId="1">
+  <w:style w:type="paragraph" w:styleId="Heading1">
     <w:name w:val="heading 1"/>
-    <w:basedOn w:val="a"/>
-    <w:next w:val="a"/>
-    <w:link w:val="10"/>
+    <w:basedOn w:val="Normal"/>
+    <w:next w:val="Normal"/>
+    <w:link w:val="Heading1Char"/>
     <w:uiPriority w:val="9"/>
     <w:qFormat/>
     <w:rsid w:val="00500F55"/>
@@ -18165,11 +17658,11 @@
       <w:szCs w:val="32"/>
     </w:rPr>
   </w:style>
-  <w:style w:type="paragraph" w:styleId="2">
+  <w:style w:type="paragraph" w:styleId="Heading2">
     <w:name w:val="heading 2"/>
-    <w:basedOn w:val="a"/>
-    <w:next w:val="a"/>
-    <w:link w:val="20"/>
+    <w:basedOn w:val="Normal"/>
+    <w:next w:val="Normal"/>
+    <w:link w:val="Heading2Char"/>
     <w:uiPriority w:val="9"/>
     <w:unhideWhenUsed/>
     <w:qFormat/>
@@ -18187,11 +17680,11 @@
       <w:szCs w:val="26"/>
     </w:rPr>
   </w:style>
-  <w:style w:type="paragraph" w:styleId="3">
+  <w:style w:type="paragraph" w:styleId="Heading3">
     <w:name w:val="heading 3"/>
-    <w:basedOn w:val="a"/>
-    <w:next w:val="a"/>
-    <w:link w:val="30"/>
+    <w:basedOn w:val="Normal"/>
+    <w:next w:val="Normal"/>
+    <w:link w:val="Heading3Char"/>
     <w:uiPriority w:val="9"/>
     <w:unhideWhenUsed/>
     <w:qFormat/>
@@ -18207,11 +17700,11 @@
       <w:color w:val="1F4D78" w:themeColor="accent1" w:themeShade="7F"/>
     </w:rPr>
   </w:style>
-  <w:style w:type="paragraph" w:styleId="4">
+  <w:style w:type="paragraph" w:styleId="Heading4">
     <w:name w:val="heading 4"/>
-    <w:basedOn w:val="a"/>
-    <w:next w:val="a"/>
-    <w:link w:val="40"/>
+    <w:basedOn w:val="Normal"/>
+    <w:next w:val="Normal"/>
+    <w:link w:val="Heading4Char"/>
     <w:uiPriority w:val="9"/>
     <w:unhideWhenUsed/>
     <w:qFormat/>
@@ -18229,11 +17722,11 @@
       <w:color w:val="2E74B5" w:themeColor="accent1" w:themeShade="BF"/>
     </w:rPr>
   </w:style>
-  <w:style w:type="paragraph" w:styleId="5">
+  <w:style w:type="paragraph" w:styleId="Heading5">
     <w:name w:val="heading 5"/>
-    <w:basedOn w:val="a"/>
-    <w:next w:val="a"/>
-    <w:link w:val="50"/>
+    <w:basedOn w:val="Normal"/>
+    <w:next w:val="Normal"/>
+    <w:link w:val="Heading5Char"/>
     <w:uiPriority w:val="9"/>
     <w:unhideWhenUsed/>
     <w:qFormat/>
@@ -18249,13 +17742,13 @@
       <w:color w:val="2E74B5" w:themeColor="accent1" w:themeShade="BF"/>
     </w:rPr>
   </w:style>
-  <w:style w:type="character" w:default="1" w:styleId="a0">
+  <w:style w:type="character" w:default="1" w:styleId="DefaultParagraphFont">
     <w:name w:val="Default Paragraph Font"/>
     <w:uiPriority w:val="1"/>
     <w:semiHidden/>
     <w:unhideWhenUsed/>
   </w:style>
-  <w:style w:type="table" w:default="1" w:styleId="a1">
+  <w:style w:type="table" w:default="1" w:styleId="TableNormal">
     <w:name w:val="Normal Table"/>
     <w:uiPriority w:val="99"/>
     <w:semiHidden/>
@@ -18270,15 +17763,15 @@
       </w:tblCellMar>
     </w:tblPr>
   </w:style>
-  <w:style w:type="numbering" w:default="1" w:styleId="a2">
+  <w:style w:type="numbering" w:default="1" w:styleId="NoList">
     <w:name w:val="No List"/>
     <w:uiPriority w:val="99"/>
     <w:semiHidden/>
     <w:unhideWhenUsed/>
   </w:style>
-  <w:style w:type="paragraph" w:styleId="a3">
+  <w:style w:type="paragraph" w:styleId="ListParagraph">
     <w:name w:val="List Paragraph"/>
-    <w:basedOn w:val="a"/>
+    <w:basedOn w:val="Normal"/>
     <w:uiPriority w:val="34"/>
     <w:qFormat/>
     <w:rsid w:val="00500F55"/>
@@ -18287,10 +17780,10 @@
       <w:contextualSpacing/>
     </w:pPr>
   </w:style>
-  <w:style w:type="character" w:customStyle="1" w:styleId="10">
-    <w:name w:val="Заголовок 1 Знак"/>
-    <w:basedOn w:val="a0"/>
-    <w:link w:val="1"/>
+  <w:style w:type="character" w:customStyle="1" w:styleId="Heading1Char">
+    <w:name w:val="Heading 1 Char"/>
+    <w:basedOn w:val="DefaultParagraphFont"/>
+    <w:link w:val="Heading1"/>
     <w:uiPriority w:val="9"/>
     <w:rsid w:val="00500F55"/>
     <w:rPr>
@@ -18300,10 +17793,10 @@
       <w:szCs w:val="32"/>
     </w:rPr>
   </w:style>
-  <w:style w:type="character" w:customStyle="1" w:styleId="20">
-    <w:name w:val="Заголовок 2 Знак"/>
-    <w:basedOn w:val="a0"/>
-    <w:link w:val="2"/>
+  <w:style w:type="character" w:customStyle="1" w:styleId="Heading2Char">
+    <w:name w:val="Heading 2 Char"/>
+    <w:basedOn w:val="DefaultParagraphFont"/>
+    <w:link w:val="Heading2"/>
     <w:uiPriority w:val="9"/>
     <w:rsid w:val="00500F55"/>
     <w:rPr>
@@ -18313,10 +17806,10 @@
       <w:szCs w:val="26"/>
     </w:rPr>
   </w:style>
-  <w:style w:type="character" w:customStyle="1" w:styleId="30">
-    <w:name w:val="Заголовок 3 Знак"/>
-    <w:basedOn w:val="a0"/>
-    <w:link w:val="3"/>
+  <w:style w:type="character" w:customStyle="1" w:styleId="Heading3Char">
+    <w:name w:val="Heading 3 Char"/>
+    <w:basedOn w:val="DefaultParagraphFont"/>
+    <w:link w:val="Heading3"/>
     <w:uiPriority w:val="9"/>
     <w:rsid w:val="00AD47EA"/>
     <w:rPr>
@@ -18326,10 +17819,10 @@
       <w:szCs w:val="24"/>
     </w:rPr>
   </w:style>
-  <w:style w:type="paragraph" w:styleId="a4">
+  <w:style w:type="paragraph" w:styleId="TOCHeading">
     <w:name w:val="TOC Heading"/>
-    <w:basedOn w:val="1"/>
-    <w:next w:val="a"/>
+    <w:basedOn w:val="Heading1"/>
+    <w:next w:val="Normal"/>
     <w:uiPriority w:val="39"/>
     <w:unhideWhenUsed/>
     <w:qFormat/>
@@ -18341,10 +17834,10 @@
       <w:lang w:eastAsia="ru-RU"/>
     </w:rPr>
   </w:style>
-  <w:style w:type="paragraph" w:styleId="11">
+  <w:style w:type="paragraph" w:styleId="TOC1">
     <w:name w:val="toc 1"/>
-    <w:basedOn w:val="a"/>
-    <w:next w:val="a"/>
+    <w:basedOn w:val="Normal"/>
+    <w:next w:val="Normal"/>
     <w:autoRedefine/>
     <w:uiPriority w:val="39"/>
     <w:unhideWhenUsed/>
@@ -18353,10 +17846,10 @@
       <w:spacing w:after="100"/>
     </w:pPr>
   </w:style>
-  <w:style w:type="paragraph" w:styleId="21">
+  <w:style w:type="paragraph" w:styleId="TOC2">
     <w:name w:val="toc 2"/>
-    <w:basedOn w:val="a"/>
-    <w:next w:val="a"/>
+    <w:basedOn w:val="Normal"/>
+    <w:next w:val="Normal"/>
     <w:autoRedefine/>
     <w:uiPriority w:val="39"/>
     <w:unhideWhenUsed/>
@@ -18366,10 +17859,10 @@
       <w:ind w:left="220"/>
     </w:pPr>
   </w:style>
-  <w:style w:type="paragraph" w:styleId="31">
+  <w:style w:type="paragraph" w:styleId="TOC3">
     <w:name w:val="toc 3"/>
-    <w:basedOn w:val="a"/>
-    <w:next w:val="a"/>
+    <w:basedOn w:val="Normal"/>
+    <w:next w:val="Normal"/>
     <w:autoRedefine/>
     <w:uiPriority w:val="39"/>
     <w:unhideWhenUsed/>
@@ -18379,9 +17872,9 @@
       <w:ind w:left="440"/>
     </w:pPr>
   </w:style>
-  <w:style w:type="character" w:styleId="a5">
+  <w:style w:type="character" w:styleId="Hyperlink">
     <w:name w:val="Hyperlink"/>
-    <w:basedOn w:val="a0"/>
+    <w:basedOn w:val="DefaultParagraphFont"/>
     <w:uiPriority w:val="99"/>
     <w:unhideWhenUsed/>
     <w:rsid w:val="00B2517D"/>
@@ -18390,10 +17883,10 @@
       <w:u w:val="single"/>
     </w:rPr>
   </w:style>
-  <w:style w:type="paragraph" w:styleId="a6">
+  <w:style w:type="paragraph" w:styleId="Header">
     <w:name w:val="header"/>
-    <w:basedOn w:val="a"/>
-    <w:link w:val="a7"/>
+    <w:basedOn w:val="Normal"/>
+    <w:link w:val="HeaderChar"/>
     <w:uiPriority w:val="99"/>
     <w:unhideWhenUsed/>
     <w:rsid w:val="00AC0396"/>
@@ -18404,17 +17897,17 @@
       </w:tabs>
     </w:pPr>
   </w:style>
-  <w:style w:type="character" w:customStyle="1" w:styleId="a7">
-    <w:name w:val="Верхний колонтитул Знак"/>
-    <w:basedOn w:val="a0"/>
-    <w:link w:val="a6"/>
+  <w:style w:type="character" w:customStyle="1" w:styleId="HeaderChar">
+    <w:name w:val="Header Char"/>
+    <w:basedOn w:val="DefaultParagraphFont"/>
+    <w:link w:val="Header"/>
     <w:uiPriority w:val="99"/>
     <w:rsid w:val="00AC0396"/>
   </w:style>
-  <w:style w:type="paragraph" w:styleId="a8">
+  <w:style w:type="paragraph" w:styleId="Footer">
     <w:name w:val="footer"/>
-    <w:basedOn w:val="a"/>
-    <w:link w:val="a9"/>
+    <w:basedOn w:val="Normal"/>
+    <w:link w:val="FooterChar"/>
     <w:uiPriority w:val="99"/>
     <w:unhideWhenUsed/>
     <w:rsid w:val="00AC0396"/>
@@ -18425,16 +17918,16 @@
       </w:tabs>
     </w:pPr>
   </w:style>
-  <w:style w:type="character" w:customStyle="1" w:styleId="a9">
-    <w:name w:val="Нижний колонтитул Знак"/>
-    <w:basedOn w:val="a0"/>
-    <w:link w:val="a8"/>
+  <w:style w:type="character" w:customStyle="1" w:styleId="FooterChar">
+    <w:name w:val="Footer Char"/>
+    <w:basedOn w:val="DefaultParagraphFont"/>
+    <w:link w:val="Footer"/>
     <w:uiPriority w:val="99"/>
     <w:rsid w:val="00AC0396"/>
   </w:style>
-  <w:style w:type="character" w:styleId="aa">
+  <w:style w:type="character" w:styleId="CommentReference">
     <w:name w:val="annotation reference"/>
-    <w:basedOn w:val="a0"/>
+    <w:basedOn w:val="DefaultParagraphFont"/>
     <w:uiPriority w:val="99"/>
     <w:semiHidden/>
     <w:unhideWhenUsed/>
@@ -18444,10 +17937,10 @@
       <w:szCs w:val="16"/>
     </w:rPr>
   </w:style>
-  <w:style w:type="paragraph" w:styleId="ab">
+  <w:style w:type="paragraph" w:styleId="CommentText">
     <w:name w:val="annotation text"/>
-    <w:basedOn w:val="a"/>
-    <w:link w:val="ac"/>
+    <w:basedOn w:val="Normal"/>
+    <w:link w:val="CommentTextChar"/>
     <w:uiPriority w:val="99"/>
     <w:semiHidden/>
     <w:unhideWhenUsed/>
@@ -18457,10 +17950,10 @@
       <w:szCs w:val="20"/>
     </w:rPr>
   </w:style>
-  <w:style w:type="character" w:customStyle="1" w:styleId="ac">
-    <w:name w:val="Текст примечания Знак"/>
-    <w:basedOn w:val="a0"/>
-    <w:link w:val="ab"/>
+  <w:style w:type="character" w:customStyle="1" w:styleId="CommentTextChar">
+    <w:name w:val="Comment Text Char"/>
+    <w:basedOn w:val="DefaultParagraphFont"/>
+    <w:link w:val="CommentText"/>
     <w:uiPriority w:val="99"/>
     <w:semiHidden/>
     <w:rsid w:val="00D81670"/>
@@ -18469,11 +17962,11 @@
       <w:szCs w:val="20"/>
     </w:rPr>
   </w:style>
-  <w:style w:type="paragraph" w:styleId="ad">
+  <w:style w:type="paragraph" w:styleId="CommentSubject">
     <w:name w:val="annotation subject"/>
-    <w:basedOn w:val="ab"/>
-    <w:next w:val="ab"/>
-    <w:link w:val="ae"/>
+    <w:basedOn w:val="CommentText"/>
+    <w:next w:val="CommentText"/>
+    <w:link w:val="CommentSubjectChar"/>
     <w:uiPriority w:val="99"/>
     <w:semiHidden/>
     <w:unhideWhenUsed/>
@@ -18483,10 +17976,10 @@
       <w:bCs/>
     </w:rPr>
   </w:style>
-  <w:style w:type="character" w:customStyle="1" w:styleId="ae">
-    <w:name w:val="Тема примечания Знак"/>
-    <w:basedOn w:val="ac"/>
-    <w:link w:val="ad"/>
+  <w:style w:type="character" w:customStyle="1" w:styleId="CommentSubjectChar">
+    <w:name w:val="Comment Subject Char"/>
+    <w:basedOn w:val="CommentTextChar"/>
+    <w:link w:val="CommentSubject"/>
     <w:uiPriority w:val="99"/>
     <w:semiHidden/>
     <w:rsid w:val="00D81670"/>
@@ -18497,10 +17990,10 @@
       <w:szCs w:val="20"/>
     </w:rPr>
   </w:style>
-  <w:style w:type="paragraph" w:styleId="af">
+  <w:style w:type="paragraph" w:styleId="BalloonText">
     <w:name w:val="Balloon Text"/>
-    <w:basedOn w:val="a"/>
-    <w:link w:val="af0"/>
+    <w:basedOn w:val="Normal"/>
+    <w:link w:val="BalloonTextChar"/>
     <w:uiPriority w:val="99"/>
     <w:semiHidden/>
     <w:unhideWhenUsed/>
@@ -18511,10 +18004,10 @@
       <w:szCs w:val="18"/>
     </w:rPr>
   </w:style>
-  <w:style w:type="character" w:customStyle="1" w:styleId="af0">
-    <w:name w:val="Текст выноски Знак"/>
-    <w:basedOn w:val="a0"/>
-    <w:link w:val="af"/>
+  <w:style w:type="character" w:customStyle="1" w:styleId="BalloonTextChar">
+    <w:name w:val="Balloon Text Char"/>
+    <w:basedOn w:val="DefaultParagraphFont"/>
+    <w:link w:val="BalloonText"/>
     <w:uiPriority w:val="99"/>
     <w:semiHidden/>
     <w:rsid w:val="00D81670"/>
@@ -18524,10 +18017,10 @@
       <w:szCs w:val="18"/>
     </w:rPr>
   </w:style>
-  <w:style w:type="character" w:customStyle="1" w:styleId="40">
-    <w:name w:val="Заголовок 4 Знак"/>
-    <w:basedOn w:val="a0"/>
-    <w:link w:val="4"/>
+  <w:style w:type="character" w:customStyle="1" w:styleId="Heading4Char">
+    <w:name w:val="Heading 4 Char"/>
+    <w:basedOn w:val="DefaultParagraphFont"/>
+    <w:link w:val="Heading4"/>
     <w:uiPriority w:val="9"/>
     <w:rsid w:val="00FD63A5"/>
     <w:rPr>
@@ -18537,9 +18030,9 @@
       <w:color w:val="2E74B5" w:themeColor="accent1" w:themeShade="BF"/>
     </w:rPr>
   </w:style>
-  <w:style w:type="character" w:styleId="af1">
+  <w:style w:type="character" w:styleId="PlaceholderText">
     <w:name w:val="Placeholder Text"/>
-    <w:basedOn w:val="a0"/>
+    <w:basedOn w:val="DefaultParagraphFont"/>
     <w:uiPriority w:val="99"/>
     <w:semiHidden/>
     <w:rsid w:val="00151104"/>
@@ -18547,9 +18040,9 @@
       <w:color w:val="808080"/>
     </w:rPr>
   </w:style>
-  <w:style w:type="character" w:styleId="af2">
+  <w:style w:type="character" w:styleId="Emphasis">
     <w:name w:val="Emphasis"/>
-    <w:basedOn w:val="a0"/>
+    <w:basedOn w:val="DefaultParagraphFont"/>
     <w:uiPriority w:val="20"/>
     <w:qFormat/>
     <w:rsid w:val="004B6C93"/>
@@ -18558,9 +18051,9 @@
       <w:iCs/>
     </w:rPr>
   </w:style>
-  <w:style w:type="character" w:styleId="af3">
+  <w:style w:type="character" w:styleId="FollowedHyperlink">
     <w:name w:val="FollowedHyperlink"/>
-    <w:basedOn w:val="a0"/>
+    <w:basedOn w:val="DefaultParagraphFont"/>
     <w:uiPriority w:val="99"/>
     <w:semiHidden/>
     <w:unhideWhenUsed/>
@@ -18570,10 +18063,10 @@
       <w:u w:val="single"/>
     </w:rPr>
   </w:style>
-  <w:style w:type="character" w:customStyle="1" w:styleId="50">
-    <w:name w:val="Заголовок 5 Знак"/>
-    <w:basedOn w:val="a0"/>
-    <w:link w:val="5"/>
+  <w:style w:type="character" w:customStyle="1" w:styleId="Heading5Char">
+    <w:name w:val="Heading 5 Char"/>
+    <w:basedOn w:val="DefaultParagraphFont"/>
+    <w:link w:val="Heading5"/>
     <w:uiPriority w:val="9"/>
     <w:rsid w:val="00B50D36"/>
     <w:rPr>
@@ -18853,7 +18346,7 @@
 </file>
 
 <file path=customXml/itemProps1.xml><?xml version="1.0" encoding="utf-8"?>
-<ds:datastoreItem xmlns:ds="http://schemas.openxmlformats.org/officeDocument/2006/customXml" ds:itemID="{DF1EF6D5-388A-4C73-A0F8-D728C8E451FC}">
+<ds:datastoreItem xmlns:ds="http://schemas.openxmlformats.org/officeDocument/2006/customXml" ds:itemID="{34C4D94A-F6D9-E744-8CB4-5BF77EA4288A}">
   <ds:schemaRefs>
     <ds:schemaRef ds:uri="http://schemas.openxmlformats.org/officeDocument/2006/bibliography"/>
   </ds:schemaRefs>

--- a/Brigada_165_10_Itogovyi_774_-otchet.docx
+++ b/Brigada_165_10_Itogovyi_774_-otchet.docx
@@ -1,6 +1,6 @@
 
 <file path=word/document.xml><?xml version="1.0" encoding="utf-8"?>
-<w:document xmlns:wpc="http://schemas.microsoft.com/office/word/2010/wordprocessingCanvas" xmlns:mo="http://schemas.microsoft.com/office/mac/office/2008/main" xmlns:mc="http://schemas.openxmlformats.org/markup-compatibility/2006" xmlns:mv="urn:schemas-microsoft-com:mac:vml" xmlns:o="urn:schemas-microsoft-com:office:office" xmlns:r="http://schemas.openxmlformats.org/officeDocument/2006/relationships" xmlns:m="http://schemas.openxmlformats.org/officeDocument/2006/math" xmlns:v="urn:schemas-microsoft-com:vml" xmlns:wp14="http://schemas.microsoft.com/office/word/2010/wordprocessingDrawing" xmlns:wp="http://schemas.openxmlformats.org/drawingml/2006/wordprocessingDrawing" xmlns:w10="urn:schemas-microsoft-com:office:word" xmlns:w="http://schemas.openxmlformats.org/wordprocessingml/2006/main" xmlns:w14="http://schemas.microsoft.com/office/word/2010/wordml" xmlns:w15="http://schemas.microsoft.com/office/word/2012/wordml" xmlns:wpg="http://schemas.microsoft.com/office/word/2010/wordprocessingGroup" xmlns:wpi="http://schemas.microsoft.com/office/word/2010/wordprocessingInk" xmlns:wne="http://schemas.microsoft.com/office/word/2006/wordml" xmlns:wps="http://schemas.microsoft.com/office/word/2010/wordprocessingShape" mc:Ignorable="w14 w15 wp14">
+<w:document xmlns:wpc="http://schemas.microsoft.com/office/word/2010/wordprocessingCanvas" xmlns:cx="http://schemas.microsoft.com/office/drawing/2014/chartex" xmlns:cx1="http://schemas.microsoft.com/office/drawing/2015/9/8/chartex" xmlns:mc="http://schemas.openxmlformats.org/markup-compatibility/2006" xmlns:o="urn:schemas-microsoft-com:office:office" xmlns:r="http://schemas.openxmlformats.org/officeDocument/2006/relationships" xmlns:m="http://schemas.openxmlformats.org/officeDocument/2006/math" xmlns:v="urn:schemas-microsoft-com:vml" xmlns:wp14="http://schemas.microsoft.com/office/word/2010/wordprocessingDrawing" xmlns:wp="http://schemas.openxmlformats.org/drawingml/2006/wordprocessingDrawing" xmlns:w10="urn:schemas-microsoft-com:office:word" xmlns:w="http://schemas.openxmlformats.org/wordprocessingml/2006/main" xmlns:w14="http://schemas.microsoft.com/office/word/2010/wordml" xmlns:w15="http://schemas.microsoft.com/office/word/2012/wordml" xmlns:w16se="http://schemas.microsoft.com/office/word/2015/wordml/symex" xmlns:wpg="http://schemas.microsoft.com/office/word/2010/wordprocessingGroup" xmlns:wpi="http://schemas.microsoft.com/office/word/2010/wordprocessingInk" xmlns:wne="http://schemas.microsoft.com/office/word/2006/wordml" xmlns:wps="http://schemas.microsoft.com/office/word/2010/wordprocessingShape" mc:Ignorable="w14 w15 w16se wp14">
   <w:body>
     <w:sdt>
       <w:sdtPr>
@@ -30,7 +30,7 @@
       <w:sdtContent>
         <w:p>
           <w:pPr>
-            <w:pStyle w:val="TOCHeading"/>
+            <w:pStyle w:val="a4"/>
           </w:pPr>
           <w:r>
             <w:t>Оглавление</w:t>
@@ -309,7 +309,7 @@
     </w:p>
     <w:p>
       <w:pPr>
-        <w:pStyle w:val="Heading1"/>
+        <w:pStyle w:val="1"/>
         <w:numPr>
           <w:ilvl w:val="0"/>
           <w:numId w:val="6"/>
@@ -333,7 +333,7 @@
     </w:p>
     <w:p>
       <w:pPr>
-        <w:pStyle w:val="Heading2"/>
+        <w:pStyle w:val="2"/>
         <w:numPr>
           <w:ilvl w:val="1"/>
           <w:numId w:val="28"/>
@@ -401,7 +401,7 @@
     </w:p>
     <w:p>
       <w:pPr>
-        <w:pStyle w:val="ListParagraph"/>
+        <w:pStyle w:val="a3"/>
         <w:numPr>
           <w:ilvl w:val="0"/>
           <w:numId w:val="26"/>
@@ -423,7 +423,7 @@
     </w:p>
     <w:p>
       <w:pPr>
-        <w:pStyle w:val="ListParagraph"/>
+        <w:pStyle w:val="a3"/>
         <w:numPr>
           <w:ilvl w:val="0"/>
           <w:numId w:val="26"/>
@@ -445,7 +445,7 @@
     </w:p>
     <w:p>
       <w:pPr>
-        <w:pStyle w:val="ListParagraph"/>
+        <w:pStyle w:val="a3"/>
         <w:numPr>
           <w:ilvl w:val="0"/>
           <w:numId w:val="26"/>
@@ -483,7 +483,7 @@
     </w:p>
     <w:p>
       <w:pPr>
-        <w:pStyle w:val="ListParagraph"/>
+        <w:pStyle w:val="a3"/>
         <w:numPr>
           <w:ilvl w:val="0"/>
           <w:numId w:val="26"/>
@@ -521,7 +521,7 @@
     </w:p>
     <w:p>
       <w:pPr>
-        <w:pStyle w:val="ListParagraph"/>
+        <w:pStyle w:val="a3"/>
         <w:numPr>
           <w:ilvl w:val="0"/>
           <w:numId w:val="26"/>
@@ -559,7 +559,7 @@
     </w:p>
     <w:p>
       <w:pPr>
-        <w:pStyle w:val="ListParagraph"/>
+        <w:pStyle w:val="a3"/>
         <w:numPr>
           <w:ilvl w:val="0"/>
           <w:numId w:val="26"/>
@@ -597,7 +597,7 @@
     </w:p>
     <w:p>
       <w:pPr>
-        <w:pStyle w:val="ListParagraph"/>
+        <w:pStyle w:val="a3"/>
         <w:numPr>
           <w:ilvl w:val="0"/>
           <w:numId w:val="26"/>
@@ -651,7 +651,7 @@
     </w:p>
     <w:p>
       <w:pPr>
-        <w:pStyle w:val="ListParagraph"/>
+        <w:pStyle w:val="a3"/>
         <w:numPr>
           <w:ilvl w:val="0"/>
           <w:numId w:val="26"/>
@@ -689,7 +689,7 @@
     </w:p>
     <w:p>
       <w:pPr>
-        <w:pStyle w:val="ListParagraph"/>
+        <w:pStyle w:val="a3"/>
         <w:numPr>
           <w:ilvl w:val="0"/>
           <w:numId w:val="26"/>
@@ -736,7 +736,7 @@
     </w:p>
     <w:p>
       <w:pPr>
-        <w:pStyle w:val="ListParagraph"/>
+        <w:pStyle w:val="a3"/>
         <w:numPr>
           <w:ilvl w:val="0"/>
           <w:numId w:val="26"/>
@@ -774,7 +774,7 @@
     </w:p>
     <w:p>
       <w:pPr>
-        <w:pStyle w:val="ListParagraph"/>
+        <w:pStyle w:val="a3"/>
         <w:numPr>
           <w:ilvl w:val="0"/>
           <w:numId w:val="26"/>
@@ -812,7 +812,7 @@
     </w:p>
     <w:p>
       <w:pPr>
-        <w:pStyle w:val="ListParagraph"/>
+        <w:pStyle w:val="a3"/>
         <w:numPr>
           <w:ilvl w:val="0"/>
           <w:numId w:val="26"/>
@@ -850,7 +850,7 @@
     </w:p>
     <w:p>
       <w:pPr>
-        <w:pStyle w:val="ListParagraph"/>
+        <w:pStyle w:val="a3"/>
         <w:numPr>
           <w:ilvl w:val="0"/>
           <w:numId w:val="26"/>
@@ -880,7 +880,7 @@
     </w:p>
     <w:p>
       <w:pPr>
-        <w:pStyle w:val="ListParagraph"/>
+        <w:pStyle w:val="a3"/>
         <w:rPr>
           <w:rFonts w:asciiTheme="minorHAnsi" w:eastAsia="Times New Roman" w:hAnsiTheme="minorHAnsi"/>
           <w:color w:val="000000" w:themeColor="text1"/>
@@ -929,7 +929,7 @@
       <w:hyperlink r:id="rId8" w:tooltip="Вашингтон (штат)" w:history="1">
         <w:r>
           <w:rPr>
-            <w:rStyle w:val="Hyperlink"/>
+            <w:rStyle w:val="a5"/>
             <w:rFonts w:asciiTheme="minorHAnsi" w:eastAsia="Times New Roman" w:hAnsiTheme="minorHAnsi"/>
             <w:color w:val="000000" w:themeColor="text1"/>
             <w:u w:val="none"/>
@@ -949,7 +949,7 @@
       <w:hyperlink r:id="rId9" w:tooltip="США" w:history="1">
         <w:r>
           <w:rPr>
-            <w:rStyle w:val="Hyperlink"/>
+            <w:rStyle w:val="a5"/>
             <w:rFonts w:asciiTheme="minorHAnsi" w:eastAsia="Times New Roman" w:hAnsiTheme="minorHAnsi"/>
             <w:color w:val="000000" w:themeColor="text1"/>
             <w:u w:val="none"/>
@@ -970,7 +970,7 @@
     <w:p/>
     <w:p>
       <w:pPr>
-        <w:pStyle w:val="Heading2"/>
+        <w:pStyle w:val="2"/>
         <w:numPr>
           <w:ilvl w:val="1"/>
           <w:numId w:val="28"/>
@@ -1079,7 +1079,7 @@
       </w:r>
       <w:r>
         <w:rPr>
-          <w:rStyle w:val="Emphasis"/>
+          <w:rStyle w:val="af2"/>
           <w:rFonts w:asciiTheme="minorHAnsi" w:eastAsia="Times New Roman" w:hAnsiTheme="minorHAnsi" w:cs="Arial"/>
           <w:bCs/>
           <w:i w:val="0"/>
@@ -1099,7 +1099,7 @@
       </w:r>
       <w:r>
         <w:rPr>
-          <w:rStyle w:val="Emphasis"/>
+          <w:rStyle w:val="af2"/>
           <w:rFonts w:asciiTheme="minorHAnsi" w:eastAsia="Times New Roman" w:hAnsiTheme="minorHAnsi" w:cs="Arial"/>
           <w:bCs/>
           <w:i w:val="0"/>
@@ -1148,7 +1148,7 @@
     </w:p>
     <w:p>
       <w:pPr>
-        <w:pStyle w:val="Heading2"/>
+        <w:pStyle w:val="2"/>
         <w:numPr>
           <w:ilvl w:val="1"/>
           <w:numId w:val="28"/>
@@ -2075,8 +2075,6 @@
             <w:r>
               <w:t>9</w:t>
             </w:r>
-            <w:bookmarkStart w:id="3" w:name="_GoBack"/>
-            <w:bookmarkEnd w:id="3"/>
           </w:p>
         </w:tc>
         <w:tc>
@@ -2365,7 +2363,7 @@
     </w:p>
     <w:p>
       <w:pPr>
-        <w:pStyle w:val="Heading2"/>
+        <w:pStyle w:val="2"/>
         <w:numPr>
           <w:ilvl w:val="1"/>
           <w:numId w:val="28"/>
@@ -2381,8 +2379,8 @@
         <w:ind w:left="432"/>
         <w:jc w:val="both"/>
       </w:pPr>
-      <w:bookmarkStart w:id="4" w:name="_2et92p0" w:colFirst="0" w:colLast="0"/>
-      <w:bookmarkEnd w:id="4"/>
+      <w:bookmarkStart w:id="3" w:name="_2et92p0" w:colFirst="0" w:colLast="0"/>
+      <w:bookmarkEnd w:id="3"/>
       <w:r>
         <w:t>Основные источники данных</w:t>
       </w:r>
@@ -2424,7 +2422,7 @@
     <w:p/>
     <w:p>
       <w:pPr>
-        <w:pStyle w:val="Heading2"/>
+        <w:pStyle w:val="2"/>
         <w:numPr>
           <w:ilvl w:val="1"/>
           <w:numId w:val="28"/>
@@ -2440,8 +2438,8 @@
         <w:ind w:left="432"/>
         <w:jc w:val="both"/>
       </w:pPr>
-      <w:bookmarkStart w:id="5" w:name="_tyjcwt" w:colFirst="0" w:colLast="0"/>
-      <w:bookmarkEnd w:id="5"/>
+      <w:bookmarkStart w:id="4" w:name="_tyjcwt" w:colFirst="0" w:colLast="0"/>
+      <w:bookmarkEnd w:id="4"/>
       <w:r>
         <w:t>Публикации</w:t>
       </w:r>
@@ -2451,7 +2449,7 @@
       <w:hyperlink r:id="rId10" w:history="1">
         <w:r>
           <w:rPr>
-            <w:rStyle w:val="Hyperlink"/>
+            <w:rStyle w:val="a5"/>
           </w:rPr>
           <w:t>https://www.kaggle.com/arthurtok/feature-ranking-rfe-random-forest-linear-models</w:t>
         </w:r>
@@ -2461,7 +2459,7 @@
       <w:hyperlink r:id="rId11" w:history="1">
         <w:r>
           <w:rPr>
-            <w:rStyle w:val="Hyperlink"/>
+            <w:rStyle w:val="a5"/>
           </w:rPr>
           <w:t>https://www.kaggle.com/harlfoxem/house-price-prediction-part-1</w:t>
         </w:r>
@@ -2470,13 +2468,13 @@
     <w:p>
       <w:pPr>
         <w:rPr>
-          <w:rStyle w:val="Hyperlink"/>
+          <w:rStyle w:val="a5"/>
         </w:rPr>
       </w:pPr>
       <w:hyperlink r:id="rId12" w:history="1">
         <w:r>
           <w:rPr>
-            <w:rStyle w:val="Hyperlink"/>
+            <w:rStyle w:val="a5"/>
           </w:rPr>
           <w:t>https://www.kaggle.com/auygur/step-by-step-house-price-prediction-r-2-0-77/output</w:t>
         </w:r>
@@ -2485,27 +2483,27 @@
     <w:p>
       <w:pPr>
         <w:rPr>
-          <w:rStyle w:val="Hyperlink"/>
+          <w:rStyle w:val="a5"/>
         </w:rPr>
       </w:pPr>
     </w:p>
     <w:p>
       <w:pPr>
         <w:rPr>
-          <w:rStyle w:val="Hyperlink"/>
+          <w:rStyle w:val="a5"/>
         </w:rPr>
       </w:pPr>
     </w:p>
     <w:p>
       <w:pPr>
         <w:rPr>
-          <w:rStyle w:val="Hyperlink"/>
+          <w:rStyle w:val="a5"/>
         </w:rPr>
       </w:pPr>
     </w:p>
     <w:p>
       <w:pPr>
-        <w:pStyle w:val="Heading1"/>
+        <w:pStyle w:val="1"/>
         <w:numPr>
           <w:ilvl w:val="0"/>
           <w:numId w:val="28"/>
@@ -2518,7 +2516,7 @@
     </w:p>
     <w:p>
       <w:pPr>
-        <w:pStyle w:val="Heading2"/>
+        <w:pStyle w:val="2"/>
         <w:numPr>
           <w:ilvl w:val="1"/>
           <w:numId w:val="28"/>
@@ -2531,7 +2529,7 @@
     </w:p>
     <w:p>
       <w:pPr>
-        <w:pStyle w:val="Heading5"/>
+        <w:pStyle w:val="5"/>
         <w:numPr>
           <w:ilvl w:val="2"/>
           <w:numId w:val="28"/>
@@ -2545,7 +2543,7 @@
     <w:p/>
     <w:p>
       <w:pPr>
-        <w:pStyle w:val="ListParagraph"/>
+        <w:pStyle w:val="a3"/>
         <w:numPr>
           <w:ilvl w:val="0"/>
           <w:numId w:val="39"/>
@@ -2566,7 +2564,7 @@
     <w:p/>
     <w:p>
       <w:pPr>
-        <w:pStyle w:val="ListParagraph"/>
+        <w:pStyle w:val="a3"/>
         <w:numPr>
           <w:ilvl w:val="0"/>
           <w:numId w:val="40"/>
@@ -2590,7 +2588,7 @@
     </w:p>
     <w:p>
       <w:pPr>
-        <w:pStyle w:val="ListParagraph"/>
+        <w:pStyle w:val="a3"/>
         <w:autoSpaceDE w:val="0"/>
         <w:autoSpaceDN w:val="0"/>
         <w:adjustRightInd w:val="0"/>
@@ -2754,7 +2752,7 @@
       <w:r>
         <w:rPr>
           <w:noProof/>
-          <w:lang w:val="en-GB"/>
+          <w:lang w:eastAsia="ru-RU"/>
         </w:rPr>
         <w:drawing>
           <wp:inline distT="0" distB="0" distL="0" distR="0" wp14:anchorId="52D5958A" wp14:editId="0B2D41D0">
@@ -4270,7 +4268,7 @@
     </w:p>
     <w:p>
       <w:pPr>
-        <w:pStyle w:val="ListParagraph"/>
+        <w:pStyle w:val="a3"/>
         <w:numPr>
           <w:ilvl w:val="0"/>
           <w:numId w:val="39"/>
@@ -4291,7 +4289,7 @@
     <w:p/>
     <w:p>
       <w:pPr>
-        <w:pStyle w:val="ListParagraph"/>
+        <w:pStyle w:val="a3"/>
         <w:numPr>
           <w:ilvl w:val="0"/>
           <w:numId w:val="40"/>
@@ -4315,7 +4313,7 @@
     </w:p>
     <w:p>
       <w:pPr>
-        <w:pStyle w:val="ListParagraph"/>
+        <w:pStyle w:val="a3"/>
         <w:autoSpaceDE w:val="0"/>
         <w:autoSpaceDN w:val="0"/>
         <w:adjustRightInd w:val="0"/>
@@ -4483,7 +4481,7 @@
       <w:r>
         <w:rPr>
           <w:noProof/>
-          <w:lang w:val="en-GB"/>
+          <w:lang w:eastAsia="ru-RU"/>
         </w:rPr>
         <w:lastRenderedPageBreak/>
         <w:drawing>
@@ -6009,7 +6007,7 @@
     </w:p>
     <w:p>
       <w:pPr>
-        <w:pStyle w:val="ListParagraph"/>
+        <w:pStyle w:val="a3"/>
         <w:numPr>
           <w:ilvl w:val="0"/>
           <w:numId w:val="39"/>
@@ -6030,7 +6028,7 @@
     <w:p/>
     <w:p>
       <w:pPr>
-        <w:pStyle w:val="ListParagraph"/>
+        <w:pStyle w:val="a3"/>
         <w:numPr>
           <w:ilvl w:val="0"/>
           <w:numId w:val="40"/>
@@ -6234,7 +6232,7 @@
       <w:r>
         <w:rPr>
           <w:noProof/>
-          <w:lang w:val="en-GB"/>
+          <w:lang w:eastAsia="ru-RU"/>
         </w:rPr>
         <w:drawing>
           <wp:inline distT="0" distB="0" distL="0" distR="0" wp14:anchorId="68CF99FC" wp14:editId="364CD357">
@@ -7759,7 +7757,7 @@
     </w:p>
     <w:p>
       <w:pPr>
-        <w:pStyle w:val="ListParagraph"/>
+        <w:pStyle w:val="a3"/>
         <w:numPr>
           <w:ilvl w:val="0"/>
           <w:numId w:val="39"/>
@@ -7781,7 +7779,7 @@
     <w:p/>
     <w:p>
       <w:pPr>
-        <w:pStyle w:val="ListParagraph"/>
+        <w:pStyle w:val="a3"/>
         <w:numPr>
           <w:ilvl w:val="0"/>
           <w:numId w:val="40"/>
@@ -7805,7 +7803,7 @@
     </w:p>
     <w:p>
       <w:pPr>
-        <w:pStyle w:val="ListParagraph"/>
+        <w:pStyle w:val="a3"/>
         <w:autoSpaceDE w:val="0"/>
         <w:autoSpaceDN w:val="0"/>
         <w:adjustRightInd w:val="0"/>
@@ -7996,7 +7994,7 @@
       <w:r>
         <w:rPr>
           <w:noProof/>
-          <w:lang w:val="en-GB"/>
+          <w:lang w:eastAsia="ru-RU"/>
         </w:rPr>
         <w:drawing>
           <wp:inline distT="0" distB="0" distL="0" distR="0" wp14:anchorId="6413513D" wp14:editId="559F7FBB">
@@ -9522,7 +9520,7 @@
     </w:p>
     <w:p>
       <w:pPr>
-        <w:pStyle w:val="ListParagraph"/>
+        <w:pStyle w:val="a3"/>
         <w:numPr>
           <w:ilvl w:val="0"/>
           <w:numId w:val="39"/>
@@ -9543,7 +9541,7 @@
     <w:p/>
     <w:p>
       <w:pPr>
-        <w:pStyle w:val="ListParagraph"/>
+        <w:pStyle w:val="a3"/>
         <w:numPr>
           <w:ilvl w:val="0"/>
           <w:numId w:val="40"/>
@@ -9567,7 +9565,7 @@
     </w:p>
     <w:p>
       <w:pPr>
-        <w:pStyle w:val="ListParagraph"/>
+        <w:pStyle w:val="a3"/>
         <w:autoSpaceDE w:val="0"/>
         <w:autoSpaceDN w:val="0"/>
         <w:adjustRightInd w:val="0"/>
@@ -9764,7 +9762,7 @@
       <w:r>
         <w:rPr>
           <w:noProof/>
-          <w:lang w:val="en-GB"/>
+          <w:lang w:eastAsia="ru-RU"/>
         </w:rPr>
         <w:drawing>
           <wp:inline distT="0" distB="0" distL="0" distR="0" wp14:anchorId="068F0102" wp14:editId="1AD602DB">
@@ -11300,7 +11298,7 @@
     </w:p>
     <w:p>
       <w:pPr>
-        <w:pStyle w:val="ListParagraph"/>
+        <w:pStyle w:val="a3"/>
         <w:numPr>
           <w:ilvl w:val="0"/>
           <w:numId w:val="39"/>
@@ -11321,7 +11319,7 @@
     <w:p/>
     <w:p>
       <w:pPr>
-        <w:pStyle w:val="ListParagraph"/>
+        <w:pStyle w:val="a3"/>
         <w:numPr>
           <w:ilvl w:val="0"/>
           <w:numId w:val="40"/>
@@ -11345,7 +11343,7 @@
     </w:p>
     <w:p>
       <w:pPr>
-        <w:pStyle w:val="ListParagraph"/>
+        <w:pStyle w:val="a3"/>
         <w:autoSpaceDE w:val="0"/>
         <w:autoSpaceDN w:val="0"/>
         <w:adjustRightInd w:val="0"/>
@@ -11531,7 +11529,7 @@
       <w:r>
         <w:rPr>
           <w:noProof/>
-          <w:lang w:val="en-GB"/>
+          <w:lang w:eastAsia="ru-RU"/>
         </w:rPr>
         <w:lastRenderedPageBreak/>
         <w:drawing>
@@ -13055,9 +13053,4511 @@
         </w:rPr>
       </w:pPr>
     </w:p>
+    <w:p>
+      <w:pPr>
+        <w:autoSpaceDE w:val="0"/>
+        <w:autoSpaceDN w:val="0"/>
+        <w:adjustRightInd w:val="0"/>
+        <w:rPr>
+          <w:lang w:eastAsia="en-US"/>
+        </w:rPr>
+      </w:pPr>
+      <w:r>
+        <w:rPr>
+          <w:noProof/>
+          <w:lang w:eastAsia="ru-RU"/>
+        </w:rPr>
+        <w:lastRenderedPageBreak/>
+        <w:drawing>
+          <wp:inline distT="0" distB="0" distL="0" distR="0" wp14:anchorId="5F7BAB82" wp14:editId="2C47271C">
+            <wp:extent cx="5974080" cy="3512820"/>
+            <wp:effectExtent l="0" t="0" r="7620" b="0"/>
+            <wp:docPr id="2" name="Рисунок 2"/>
+            <wp:cNvGraphicFramePr>
+              <a:graphicFrameLocks xmlns:a="http://schemas.openxmlformats.org/drawingml/2006/main" noChangeAspect="1"/>
+            </wp:cNvGraphicFramePr>
+            <a:graphic xmlns:a="http://schemas.openxmlformats.org/drawingml/2006/main">
+              <a:graphicData uri="http://schemas.openxmlformats.org/drawingml/2006/picture">
+                <pic:pic xmlns:pic="http://schemas.openxmlformats.org/drawingml/2006/picture">
+                  <pic:nvPicPr>
+                    <pic:cNvPr id="0" name="Picture 1"/>
+                    <pic:cNvPicPr>
+                      <a:picLocks noChangeAspect="1" noChangeArrowheads="1"/>
+                    </pic:cNvPicPr>
+                  </pic:nvPicPr>
+                  <pic:blipFill>
+                    <a:blip r:embed="rId18">
+                      <a:extLst>
+                        <a:ext uri="{28A0092B-C50C-407E-A947-70E740481C1C}">
+                          <a14:useLocalDpi xmlns:a14="http://schemas.microsoft.com/office/drawing/2010/main" val="0"/>
+                        </a:ext>
+                      </a:extLst>
+                    </a:blip>
+                    <a:srcRect/>
+                    <a:stretch>
+                      <a:fillRect/>
+                    </a:stretch>
+                  </pic:blipFill>
+                  <pic:spPr bwMode="auto">
+                    <a:xfrm>
+                      <a:off x="0" y="0"/>
+                      <a:ext cx="5974080" cy="3512820"/>
+                    </a:xfrm>
+                    <a:prstGeom prst="rect">
+                      <a:avLst/>
+                    </a:prstGeom>
+                    <a:noFill/>
+                    <a:ln>
+                      <a:noFill/>
+                    </a:ln>
+                  </pic:spPr>
+                </pic:pic>
+              </a:graphicData>
+            </a:graphic>
+          </wp:inline>
+        </w:drawing>
+      </w:r>
+    </w:p>
+    <w:p>
+      <w:pPr>
+        <w:autoSpaceDE w:val="0"/>
+        <w:autoSpaceDN w:val="0"/>
+        <w:adjustRightInd w:val="0"/>
+        <w:rPr>
+          <w:lang w:eastAsia="en-US"/>
+        </w:rPr>
+      </w:pPr>
+    </w:p>
+    <w:p>
+      <w:pPr>
+        <w:autoSpaceDE w:val="0"/>
+        <w:autoSpaceDN w:val="0"/>
+        <w:adjustRightInd w:val="0"/>
+        <w:spacing w:line="400" w:lineRule="atLeast"/>
+        <w:rPr>
+          <w:lang w:eastAsia="en-US"/>
+        </w:rPr>
+      </w:pPr>
+    </w:p>
+    <w:p>
+      <w:pPr>
+        <w:autoSpaceDE w:val="0"/>
+        <w:autoSpaceDN w:val="0"/>
+        <w:adjustRightInd w:val="0"/>
+        <w:rPr>
+          <w:lang w:eastAsia="en-US"/>
+        </w:rPr>
+      </w:pPr>
+    </w:p>
+    <w:tbl>
+      <w:tblPr>
+        <w:tblW w:w="7148" w:type="dxa"/>
+        <w:tblBorders>
+          <w:top w:val="single" w:sz="8" w:space="0" w:color="000000"/>
+          <w:left w:val="single" w:sz="8" w:space="0" w:color="000000"/>
+          <w:bottom w:val="single" w:sz="8" w:space="0" w:color="000000"/>
+          <w:right w:val="single" w:sz="8" w:space="0" w:color="000000"/>
+          <w:insideH w:val="single" w:sz="8" w:space="0" w:color="000000"/>
+          <w:insideV w:val="single" w:sz="8" w:space="0" w:color="000000"/>
+        </w:tblBorders>
+        <w:tblLayout w:type="fixed"/>
+        <w:tblCellMar>
+          <w:left w:w="0" w:type="dxa"/>
+          <w:right w:w="0" w:type="dxa"/>
+        </w:tblCellMar>
+        <w:tblLook w:val="0000" w:firstRow="0" w:lastRow="0" w:firstColumn="0" w:lastColumn="0" w:noHBand="0" w:noVBand="0"/>
+      </w:tblPr>
+      <w:tblGrid>
+        <w:gridCol w:w="1199"/>
+        <w:gridCol w:w="783"/>
+        <w:gridCol w:w="1030"/>
+        <w:gridCol w:w="1184"/>
+        <w:gridCol w:w="1476"/>
+        <w:gridCol w:w="1476"/>
+      </w:tblGrid>
+      <w:tr>
+        <w:tblPrEx>
+          <w:tblCellMar>
+            <w:top w:w="0" w:type="dxa"/>
+            <w:bottom w:w="0" w:type="dxa"/>
+          </w:tblCellMar>
+        </w:tblPrEx>
+        <w:trPr>
+          <w:cantSplit/>
+        </w:trPr>
+        <w:tc>
+          <w:tcPr>
+            <w:tcW w:w="7144" w:type="dxa"/>
+            <w:gridSpan w:val="6"/>
+            <w:tcBorders>
+              <w:top w:val="nil"/>
+              <w:left w:val="nil"/>
+              <w:bottom w:val="nil"/>
+              <w:right w:val="nil"/>
+            </w:tcBorders>
+            <w:shd w:val="clear" w:color="auto" w:fill="FFFFFF"/>
+            <w:vAlign w:val="center"/>
+          </w:tcPr>
+          <w:p>
+            <w:pPr>
+              <w:autoSpaceDE w:val="0"/>
+              <w:autoSpaceDN w:val="0"/>
+              <w:adjustRightInd w:val="0"/>
+              <w:spacing w:line="320" w:lineRule="atLeast"/>
+              <w:ind w:left="60" w:right="60"/>
+              <w:jc w:val="center"/>
+              <w:rPr>
+                <w:rFonts w:ascii="Arial" w:hAnsi="Arial" w:cs="Arial"/>
+                <w:color w:val="010205"/>
+                <w:sz w:val="22"/>
+                <w:szCs w:val="22"/>
+                <w:lang w:eastAsia="en-US"/>
+              </w:rPr>
+            </w:pPr>
+            <w:r>
+              <w:rPr>
+                <w:rFonts w:ascii="Arial" w:hAnsi="Arial" w:cs="Arial"/>
+                <w:b/>
+                <w:bCs/>
+                <w:color w:val="010205"/>
+                <w:sz w:val="22"/>
+                <w:szCs w:val="22"/>
+                <w:lang w:eastAsia="en-US"/>
+              </w:rPr>
+              <w:t>waterfront</w:t>
+            </w:r>
+          </w:p>
+        </w:tc>
+      </w:tr>
+      <w:tr>
+        <w:tblPrEx>
+          <w:tblCellMar>
+            <w:top w:w="0" w:type="dxa"/>
+            <w:bottom w:w="0" w:type="dxa"/>
+          </w:tblCellMar>
+        </w:tblPrEx>
+        <w:trPr>
+          <w:cantSplit/>
+        </w:trPr>
+        <w:tc>
+          <w:tcPr>
+            <w:tcW w:w="1982" w:type="dxa"/>
+            <w:gridSpan w:val="2"/>
+            <w:tcBorders>
+              <w:top w:val="nil"/>
+              <w:left w:val="nil"/>
+              <w:bottom w:val="single" w:sz="8" w:space="0" w:color="152935"/>
+              <w:right w:val="nil"/>
+            </w:tcBorders>
+            <w:shd w:val="clear" w:color="auto" w:fill="FFFFFF"/>
+            <w:vAlign w:val="bottom"/>
+          </w:tcPr>
+          <w:p>
+            <w:pPr>
+              <w:autoSpaceDE w:val="0"/>
+              <w:autoSpaceDN w:val="0"/>
+              <w:adjustRightInd w:val="0"/>
+              <w:rPr>
+                <w:lang w:eastAsia="en-US"/>
+              </w:rPr>
+            </w:pPr>
+          </w:p>
+        </w:tc>
+        <w:tc>
+          <w:tcPr>
+            <w:tcW w:w="1029" w:type="dxa"/>
+            <w:tcBorders>
+              <w:top w:val="nil"/>
+              <w:left w:val="nil"/>
+              <w:bottom w:val="single" w:sz="8" w:space="0" w:color="152935"/>
+              <w:right w:val="single" w:sz="8" w:space="0" w:color="E0E0E0"/>
+            </w:tcBorders>
+            <w:shd w:val="clear" w:color="auto" w:fill="FFFFFF"/>
+            <w:vAlign w:val="bottom"/>
+          </w:tcPr>
+          <w:p>
+            <w:pPr>
+              <w:autoSpaceDE w:val="0"/>
+              <w:autoSpaceDN w:val="0"/>
+              <w:adjustRightInd w:val="0"/>
+              <w:spacing w:line="320" w:lineRule="atLeast"/>
+              <w:ind w:left="60" w:right="60"/>
+              <w:jc w:val="center"/>
+              <w:rPr>
+                <w:rFonts w:ascii="Arial" w:hAnsi="Arial" w:cs="Arial"/>
+                <w:color w:val="264A60"/>
+                <w:sz w:val="18"/>
+                <w:szCs w:val="18"/>
+                <w:lang w:eastAsia="en-US"/>
+              </w:rPr>
+            </w:pPr>
+            <w:r>
+              <w:rPr>
+                <w:rFonts w:ascii="Arial" w:hAnsi="Arial" w:cs="Arial"/>
+                <w:color w:val="264A60"/>
+                <w:sz w:val="18"/>
+                <w:szCs w:val="18"/>
+                <w:lang w:eastAsia="en-US"/>
+              </w:rPr>
+              <w:t>Частота</w:t>
+            </w:r>
+          </w:p>
+        </w:tc>
+        <w:tc>
+          <w:tcPr>
+            <w:tcW w:w="1183" w:type="dxa"/>
+            <w:tcBorders>
+              <w:top w:val="nil"/>
+              <w:left w:val="single" w:sz="8" w:space="0" w:color="E0E0E0"/>
+              <w:bottom w:val="single" w:sz="8" w:space="0" w:color="152935"/>
+              <w:right w:val="single" w:sz="8" w:space="0" w:color="E0E0E0"/>
+            </w:tcBorders>
+            <w:shd w:val="clear" w:color="auto" w:fill="FFFFFF"/>
+            <w:vAlign w:val="bottom"/>
+          </w:tcPr>
+          <w:p>
+            <w:pPr>
+              <w:autoSpaceDE w:val="0"/>
+              <w:autoSpaceDN w:val="0"/>
+              <w:adjustRightInd w:val="0"/>
+              <w:spacing w:line="320" w:lineRule="atLeast"/>
+              <w:ind w:left="60" w:right="60"/>
+              <w:jc w:val="center"/>
+              <w:rPr>
+                <w:rFonts w:ascii="Arial" w:hAnsi="Arial" w:cs="Arial"/>
+                <w:color w:val="264A60"/>
+                <w:sz w:val="18"/>
+                <w:szCs w:val="18"/>
+                <w:lang w:eastAsia="en-US"/>
+              </w:rPr>
+            </w:pPr>
+            <w:r>
+              <w:rPr>
+                <w:rFonts w:ascii="Arial" w:hAnsi="Arial" w:cs="Arial"/>
+                <w:color w:val="264A60"/>
+                <w:sz w:val="18"/>
+                <w:szCs w:val="18"/>
+                <w:lang w:eastAsia="en-US"/>
+              </w:rPr>
+              <w:t>Проценты</w:t>
+            </w:r>
+          </w:p>
+        </w:tc>
+        <w:tc>
+          <w:tcPr>
+            <w:tcW w:w="1475" w:type="dxa"/>
+            <w:tcBorders>
+              <w:top w:val="nil"/>
+              <w:left w:val="single" w:sz="8" w:space="0" w:color="E0E0E0"/>
+              <w:bottom w:val="single" w:sz="8" w:space="0" w:color="152935"/>
+              <w:right w:val="single" w:sz="8" w:space="0" w:color="E0E0E0"/>
+            </w:tcBorders>
+            <w:shd w:val="clear" w:color="auto" w:fill="FFFFFF"/>
+            <w:vAlign w:val="bottom"/>
+          </w:tcPr>
+          <w:p>
+            <w:pPr>
+              <w:autoSpaceDE w:val="0"/>
+              <w:autoSpaceDN w:val="0"/>
+              <w:adjustRightInd w:val="0"/>
+              <w:spacing w:line="320" w:lineRule="atLeast"/>
+              <w:ind w:left="60" w:right="60"/>
+              <w:jc w:val="center"/>
+              <w:rPr>
+                <w:rFonts w:ascii="Arial" w:hAnsi="Arial" w:cs="Arial"/>
+                <w:color w:val="264A60"/>
+                <w:sz w:val="18"/>
+                <w:szCs w:val="18"/>
+                <w:lang w:eastAsia="en-US"/>
+              </w:rPr>
+            </w:pPr>
+            <w:r>
+              <w:rPr>
+                <w:rFonts w:ascii="Arial" w:hAnsi="Arial" w:cs="Arial"/>
+                <w:color w:val="264A60"/>
+                <w:sz w:val="18"/>
+                <w:szCs w:val="18"/>
+                <w:lang w:eastAsia="en-US"/>
+              </w:rPr>
+              <w:t>Валидный процент</w:t>
+            </w:r>
+          </w:p>
+        </w:tc>
+        <w:tc>
+          <w:tcPr>
+            <w:tcW w:w="1475" w:type="dxa"/>
+            <w:tcBorders>
+              <w:top w:val="nil"/>
+              <w:left w:val="single" w:sz="8" w:space="0" w:color="E0E0E0"/>
+              <w:bottom w:val="single" w:sz="8" w:space="0" w:color="152935"/>
+              <w:right w:val="nil"/>
+            </w:tcBorders>
+            <w:shd w:val="clear" w:color="auto" w:fill="FFFFFF"/>
+            <w:vAlign w:val="bottom"/>
+          </w:tcPr>
+          <w:p>
+            <w:pPr>
+              <w:autoSpaceDE w:val="0"/>
+              <w:autoSpaceDN w:val="0"/>
+              <w:adjustRightInd w:val="0"/>
+              <w:spacing w:line="320" w:lineRule="atLeast"/>
+              <w:ind w:left="60" w:right="60"/>
+              <w:jc w:val="center"/>
+              <w:rPr>
+                <w:rFonts w:ascii="Arial" w:hAnsi="Arial" w:cs="Arial"/>
+                <w:color w:val="264A60"/>
+                <w:sz w:val="18"/>
+                <w:szCs w:val="18"/>
+                <w:lang w:eastAsia="en-US"/>
+              </w:rPr>
+            </w:pPr>
+            <w:r>
+              <w:rPr>
+                <w:rFonts w:ascii="Arial" w:hAnsi="Arial" w:cs="Arial"/>
+                <w:color w:val="264A60"/>
+                <w:sz w:val="18"/>
+                <w:szCs w:val="18"/>
+                <w:lang w:eastAsia="en-US"/>
+              </w:rPr>
+              <w:t>Накопленный процент</w:t>
+            </w:r>
+          </w:p>
+        </w:tc>
+      </w:tr>
+      <w:tr>
+        <w:tblPrEx>
+          <w:tblCellMar>
+            <w:top w:w="0" w:type="dxa"/>
+            <w:bottom w:w="0" w:type="dxa"/>
+          </w:tblCellMar>
+        </w:tblPrEx>
+        <w:trPr>
+          <w:cantSplit/>
+        </w:trPr>
+        <w:tc>
+          <w:tcPr>
+            <w:tcW w:w="1199" w:type="dxa"/>
+            <w:vMerge w:val="restart"/>
+            <w:tcBorders>
+              <w:top w:val="single" w:sz="8" w:space="0" w:color="152935"/>
+              <w:left w:val="nil"/>
+              <w:bottom w:val="single" w:sz="8" w:space="0" w:color="152935"/>
+              <w:right w:val="nil"/>
+            </w:tcBorders>
+            <w:shd w:val="clear" w:color="auto" w:fill="E0E0E0"/>
+          </w:tcPr>
+          <w:p>
+            <w:pPr>
+              <w:autoSpaceDE w:val="0"/>
+              <w:autoSpaceDN w:val="0"/>
+              <w:adjustRightInd w:val="0"/>
+              <w:spacing w:line="320" w:lineRule="atLeast"/>
+              <w:ind w:left="60" w:right="60"/>
+              <w:rPr>
+                <w:rFonts w:ascii="Arial" w:hAnsi="Arial" w:cs="Arial"/>
+                <w:color w:val="264A60"/>
+                <w:sz w:val="18"/>
+                <w:szCs w:val="18"/>
+                <w:lang w:eastAsia="en-US"/>
+              </w:rPr>
+            </w:pPr>
+            <w:r>
+              <w:rPr>
+                <w:rFonts w:ascii="Arial" w:hAnsi="Arial" w:cs="Arial"/>
+                <w:color w:val="264A60"/>
+                <w:sz w:val="18"/>
+                <w:szCs w:val="18"/>
+                <w:lang w:eastAsia="en-US"/>
+              </w:rPr>
+              <w:t>Валидные</w:t>
+            </w:r>
+          </w:p>
+        </w:tc>
+        <w:tc>
+          <w:tcPr>
+            <w:tcW w:w="783" w:type="dxa"/>
+            <w:tcBorders>
+              <w:top w:val="single" w:sz="8" w:space="0" w:color="152935"/>
+              <w:left w:val="nil"/>
+              <w:bottom w:val="single" w:sz="8" w:space="0" w:color="AEAEAE"/>
+              <w:right w:val="nil"/>
+            </w:tcBorders>
+            <w:shd w:val="clear" w:color="auto" w:fill="E0E0E0"/>
+          </w:tcPr>
+          <w:p>
+            <w:pPr>
+              <w:autoSpaceDE w:val="0"/>
+              <w:autoSpaceDN w:val="0"/>
+              <w:adjustRightInd w:val="0"/>
+              <w:spacing w:line="320" w:lineRule="atLeast"/>
+              <w:ind w:left="60" w:right="60"/>
+              <w:rPr>
+                <w:rFonts w:ascii="Arial" w:hAnsi="Arial" w:cs="Arial"/>
+                <w:color w:val="264A60"/>
+                <w:sz w:val="18"/>
+                <w:szCs w:val="18"/>
+                <w:lang w:eastAsia="en-US"/>
+              </w:rPr>
+            </w:pPr>
+            <w:r>
+              <w:rPr>
+                <w:rFonts w:ascii="Arial" w:hAnsi="Arial" w:cs="Arial"/>
+                <w:color w:val="264A60"/>
+                <w:sz w:val="18"/>
+                <w:szCs w:val="18"/>
+                <w:lang w:eastAsia="en-US"/>
+              </w:rPr>
+              <w:t>0</w:t>
+            </w:r>
+          </w:p>
+        </w:tc>
+        <w:tc>
+          <w:tcPr>
+            <w:tcW w:w="1029" w:type="dxa"/>
+            <w:tcBorders>
+              <w:top w:val="single" w:sz="8" w:space="0" w:color="152935"/>
+              <w:left w:val="nil"/>
+              <w:bottom w:val="single" w:sz="8" w:space="0" w:color="AEAEAE"/>
+              <w:right w:val="single" w:sz="8" w:space="0" w:color="E0E0E0"/>
+            </w:tcBorders>
+            <w:shd w:val="clear" w:color="auto" w:fill="FFFFFF"/>
+          </w:tcPr>
+          <w:p>
+            <w:pPr>
+              <w:autoSpaceDE w:val="0"/>
+              <w:autoSpaceDN w:val="0"/>
+              <w:adjustRightInd w:val="0"/>
+              <w:spacing w:line="320" w:lineRule="atLeast"/>
+              <w:ind w:left="60" w:right="60"/>
+              <w:jc w:val="right"/>
+              <w:rPr>
+                <w:rFonts w:ascii="Arial" w:hAnsi="Arial" w:cs="Arial"/>
+                <w:color w:val="010205"/>
+                <w:sz w:val="18"/>
+                <w:szCs w:val="18"/>
+                <w:lang w:eastAsia="en-US"/>
+              </w:rPr>
+            </w:pPr>
+            <w:r>
+              <w:rPr>
+                <w:rFonts w:ascii="Arial" w:hAnsi="Arial" w:cs="Arial"/>
+                <w:color w:val="010205"/>
+                <w:sz w:val="18"/>
+                <w:szCs w:val="18"/>
+                <w:lang w:eastAsia="en-US"/>
+              </w:rPr>
+              <w:t>21450</w:t>
+            </w:r>
+          </w:p>
+        </w:tc>
+        <w:tc>
+          <w:tcPr>
+            <w:tcW w:w="1183" w:type="dxa"/>
+            <w:tcBorders>
+              <w:top w:val="single" w:sz="8" w:space="0" w:color="152935"/>
+              <w:left w:val="single" w:sz="8" w:space="0" w:color="E0E0E0"/>
+              <w:bottom w:val="single" w:sz="8" w:space="0" w:color="AEAEAE"/>
+              <w:right w:val="single" w:sz="8" w:space="0" w:color="E0E0E0"/>
+            </w:tcBorders>
+            <w:shd w:val="clear" w:color="auto" w:fill="FFFFFF"/>
+          </w:tcPr>
+          <w:p>
+            <w:pPr>
+              <w:autoSpaceDE w:val="0"/>
+              <w:autoSpaceDN w:val="0"/>
+              <w:adjustRightInd w:val="0"/>
+              <w:spacing w:line="320" w:lineRule="atLeast"/>
+              <w:ind w:left="60" w:right="60"/>
+              <w:jc w:val="right"/>
+              <w:rPr>
+                <w:rFonts w:ascii="Arial" w:hAnsi="Arial" w:cs="Arial"/>
+                <w:color w:val="010205"/>
+                <w:sz w:val="18"/>
+                <w:szCs w:val="18"/>
+                <w:lang w:eastAsia="en-US"/>
+              </w:rPr>
+            </w:pPr>
+            <w:r>
+              <w:rPr>
+                <w:rFonts w:ascii="Arial" w:hAnsi="Arial" w:cs="Arial"/>
+                <w:color w:val="010205"/>
+                <w:sz w:val="18"/>
+                <w:szCs w:val="18"/>
+                <w:lang w:eastAsia="en-US"/>
+              </w:rPr>
+              <w:t>99,2</w:t>
+            </w:r>
+          </w:p>
+        </w:tc>
+        <w:tc>
+          <w:tcPr>
+            <w:tcW w:w="1475" w:type="dxa"/>
+            <w:tcBorders>
+              <w:top w:val="single" w:sz="8" w:space="0" w:color="152935"/>
+              <w:left w:val="single" w:sz="8" w:space="0" w:color="E0E0E0"/>
+              <w:bottom w:val="single" w:sz="8" w:space="0" w:color="AEAEAE"/>
+              <w:right w:val="single" w:sz="8" w:space="0" w:color="E0E0E0"/>
+            </w:tcBorders>
+            <w:shd w:val="clear" w:color="auto" w:fill="FFFFFF"/>
+          </w:tcPr>
+          <w:p>
+            <w:pPr>
+              <w:autoSpaceDE w:val="0"/>
+              <w:autoSpaceDN w:val="0"/>
+              <w:adjustRightInd w:val="0"/>
+              <w:spacing w:line="320" w:lineRule="atLeast"/>
+              <w:ind w:left="60" w:right="60"/>
+              <w:jc w:val="right"/>
+              <w:rPr>
+                <w:rFonts w:ascii="Arial" w:hAnsi="Arial" w:cs="Arial"/>
+                <w:color w:val="010205"/>
+                <w:sz w:val="18"/>
+                <w:szCs w:val="18"/>
+                <w:lang w:eastAsia="en-US"/>
+              </w:rPr>
+            </w:pPr>
+            <w:r>
+              <w:rPr>
+                <w:rFonts w:ascii="Arial" w:hAnsi="Arial" w:cs="Arial"/>
+                <w:color w:val="010205"/>
+                <w:sz w:val="18"/>
+                <w:szCs w:val="18"/>
+                <w:lang w:eastAsia="en-US"/>
+              </w:rPr>
+              <w:t>99,2</w:t>
+            </w:r>
+          </w:p>
+        </w:tc>
+        <w:tc>
+          <w:tcPr>
+            <w:tcW w:w="1475" w:type="dxa"/>
+            <w:tcBorders>
+              <w:top w:val="single" w:sz="8" w:space="0" w:color="152935"/>
+              <w:left w:val="single" w:sz="8" w:space="0" w:color="E0E0E0"/>
+              <w:bottom w:val="single" w:sz="8" w:space="0" w:color="AEAEAE"/>
+              <w:right w:val="nil"/>
+            </w:tcBorders>
+            <w:shd w:val="clear" w:color="auto" w:fill="FFFFFF"/>
+          </w:tcPr>
+          <w:p>
+            <w:pPr>
+              <w:autoSpaceDE w:val="0"/>
+              <w:autoSpaceDN w:val="0"/>
+              <w:adjustRightInd w:val="0"/>
+              <w:spacing w:line="320" w:lineRule="atLeast"/>
+              <w:ind w:left="60" w:right="60"/>
+              <w:jc w:val="right"/>
+              <w:rPr>
+                <w:rFonts w:ascii="Arial" w:hAnsi="Arial" w:cs="Arial"/>
+                <w:color w:val="010205"/>
+                <w:sz w:val="18"/>
+                <w:szCs w:val="18"/>
+                <w:lang w:eastAsia="en-US"/>
+              </w:rPr>
+            </w:pPr>
+            <w:r>
+              <w:rPr>
+                <w:rFonts w:ascii="Arial" w:hAnsi="Arial" w:cs="Arial"/>
+                <w:color w:val="010205"/>
+                <w:sz w:val="18"/>
+                <w:szCs w:val="18"/>
+                <w:lang w:eastAsia="en-US"/>
+              </w:rPr>
+              <w:t>99,2</w:t>
+            </w:r>
+          </w:p>
+        </w:tc>
+      </w:tr>
+      <w:tr>
+        <w:tblPrEx>
+          <w:tblCellMar>
+            <w:top w:w="0" w:type="dxa"/>
+            <w:bottom w:w="0" w:type="dxa"/>
+          </w:tblCellMar>
+        </w:tblPrEx>
+        <w:trPr>
+          <w:cantSplit/>
+        </w:trPr>
+        <w:tc>
+          <w:tcPr>
+            <w:tcW w:w="1199" w:type="dxa"/>
+            <w:vMerge/>
+            <w:tcBorders>
+              <w:top w:val="single" w:sz="8" w:space="0" w:color="152935"/>
+              <w:left w:val="nil"/>
+              <w:bottom w:val="single" w:sz="8" w:space="0" w:color="152935"/>
+              <w:right w:val="nil"/>
+            </w:tcBorders>
+            <w:shd w:val="clear" w:color="auto" w:fill="E0E0E0"/>
+          </w:tcPr>
+          <w:p>
+            <w:pPr>
+              <w:autoSpaceDE w:val="0"/>
+              <w:autoSpaceDN w:val="0"/>
+              <w:adjustRightInd w:val="0"/>
+              <w:rPr>
+                <w:rFonts w:ascii="Arial" w:hAnsi="Arial" w:cs="Arial"/>
+                <w:color w:val="010205"/>
+                <w:sz w:val="18"/>
+                <w:szCs w:val="18"/>
+                <w:lang w:eastAsia="en-US"/>
+              </w:rPr>
+            </w:pPr>
+          </w:p>
+        </w:tc>
+        <w:tc>
+          <w:tcPr>
+            <w:tcW w:w="783" w:type="dxa"/>
+            <w:tcBorders>
+              <w:top w:val="single" w:sz="8" w:space="0" w:color="AEAEAE"/>
+              <w:left w:val="nil"/>
+              <w:bottom w:val="single" w:sz="8" w:space="0" w:color="AEAEAE"/>
+              <w:right w:val="nil"/>
+            </w:tcBorders>
+            <w:shd w:val="clear" w:color="auto" w:fill="E0E0E0"/>
+          </w:tcPr>
+          <w:p>
+            <w:pPr>
+              <w:autoSpaceDE w:val="0"/>
+              <w:autoSpaceDN w:val="0"/>
+              <w:adjustRightInd w:val="0"/>
+              <w:spacing w:line="320" w:lineRule="atLeast"/>
+              <w:ind w:left="60" w:right="60"/>
+              <w:rPr>
+                <w:rFonts w:ascii="Arial" w:hAnsi="Arial" w:cs="Arial"/>
+                <w:color w:val="264A60"/>
+                <w:sz w:val="18"/>
+                <w:szCs w:val="18"/>
+                <w:lang w:eastAsia="en-US"/>
+              </w:rPr>
+            </w:pPr>
+            <w:r>
+              <w:rPr>
+                <w:rFonts w:ascii="Arial" w:hAnsi="Arial" w:cs="Arial"/>
+                <w:color w:val="264A60"/>
+                <w:sz w:val="18"/>
+                <w:szCs w:val="18"/>
+                <w:lang w:eastAsia="en-US"/>
+              </w:rPr>
+              <w:t>1</w:t>
+            </w:r>
+          </w:p>
+        </w:tc>
+        <w:tc>
+          <w:tcPr>
+            <w:tcW w:w="1029" w:type="dxa"/>
+            <w:tcBorders>
+              <w:top w:val="single" w:sz="8" w:space="0" w:color="AEAEAE"/>
+              <w:left w:val="nil"/>
+              <w:bottom w:val="single" w:sz="8" w:space="0" w:color="AEAEAE"/>
+              <w:right w:val="single" w:sz="8" w:space="0" w:color="E0E0E0"/>
+            </w:tcBorders>
+            <w:shd w:val="clear" w:color="auto" w:fill="FFFFFF"/>
+          </w:tcPr>
+          <w:p>
+            <w:pPr>
+              <w:autoSpaceDE w:val="0"/>
+              <w:autoSpaceDN w:val="0"/>
+              <w:adjustRightInd w:val="0"/>
+              <w:spacing w:line="320" w:lineRule="atLeast"/>
+              <w:ind w:left="60" w:right="60"/>
+              <w:jc w:val="right"/>
+              <w:rPr>
+                <w:rFonts w:ascii="Arial" w:hAnsi="Arial" w:cs="Arial"/>
+                <w:color w:val="010205"/>
+                <w:sz w:val="18"/>
+                <w:szCs w:val="18"/>
+                <w:lang w:eastAsia="en-US"/>
+              </w:rPr>
+            </w:pPr>
+            <w:r>
+              <w:rPr>
+                <w:rFonts w:ascii="Arial" w:hAnsi="Arial" w:cs="Arial"/>
+                <w:color w:val="010205"/>
+                <w:sz w:val="18"/>
+                <w:szCs w:val="18"/>
+                <w:lang w:eastAsia="en-US"/>
+              </w:rPr>
+              <w:t>163</w:t>
+            </w:r>
+          </w:p>
+        </w:tc>
+        <w:tc>
+          <w:tcPr>
+            <w:tcW w:w="1183" w:type="dxa"/>
+            <w:tcBorders>
+              <w:top w:val="single" w:sz="8" w:space="0" w:color="AEAEAE"/>
+              <w:left w:val="single" w:sz="8" w:space="0" w:color="E0E0E0"/>
+              <w:bottom w:val="single" w:sz="8" w:space="0" w:color="AEAEAE"/>
+              <w:right w:val="single" w:sz="8" w:space="0" w:color="E0E0E0"/>
+            </w:tcBorders>
+            <w:shd w:val="clear" w:color="auto" w:fill="FFFFFF"/>
+          </w:tcPr>
+          <w:p>
+            <w:pPr>
+              <w:autoSpaceDE w:val="0"/>
+              <w:autoSpaceDN w:val="0"/>
+              <w:adjustRightInd w:val="0"/>
+              <w:spacing w:line="320" w:lineRule="atLeast"/>
+              <w:ind w:left="60" w:right="60"/>
+              <w:jc w:val="right"/>
+              <w:rPr>
+                <w:rFonts w:ascii="Arial" w:hAnsi="Arial" w:cs="Arial"/>
+                <w:color w:val="010205"/>
+                <w:sz w:val="18"/>
+                <w:szCs w:val="18"/>
+                <w:lang w:eastAsia="en-US"/>
+              </w:rPr>
+            </w:pPr>
+            <w:r>
+              <w:rPr>
+                <w:rFonts w:ascii="Arial" w:hAnsi="Arial" w:cs="Arial"/>
+                <w:color w:val="010205"/>
+                <w:sz w:val="18"/>
+                <w:szCs w:val="18"/>
+                <w:lang w:eastAsia="en-US"/>
+              </w:rPr>
+              <w:t>,8</w:t>
+            </w:r>
+          </w:p>
+        </w:tc>
+        <w:tc>
+          <w:tcPr>
+            <w:tcW w:w="1475" w:type="dxa"/>
+            <w:tcBorders>
+              <w:top w:val="single" w:sz="8" w:space="0" w:color="AEAEAE"/>
+              <w:left w:val="single" w:sz="8" w:space="0" w:color="E0E0E0"/>
+              <w:bottom w:val="single" w:sz="8" w:space="0" w:color="AEAEAE"/>
+              <w:right w:val="single" w:sz="8" w:space="0" w:color="E0E0E0"/>
+            </w:tcBorders>
+            <w:shd w:val="clear" w:color="auto" w:fill="FFFFFF"/>
+          </w:tcPr>
+          <w:p>
+            <w:pPr>
+              <w:autoSpaceDE w:val="0"/>
+              <w:autoSpaceDN w:val="0"/>
+              <w:adjustRightInd w:val="0"/>
+              <w:spacing w:line="320" w:lineRule="atLeast"/>
+              <w:ind w:left="60" w:right="60"/>
+              <w:jc w:val="right"/>
+              <w:rPr>
+                <w:rFonts w:ascii="Arial" w:hAnsi="Arial" w:cs="Arial"/>
+                <w:color w:val="010205"/>
+                <w:sz w:val="18"/>
+                <w:szCs w:val="18"/>
+                <w:lang w:eastAsia="en-US"/>
+              </w:rPr>
+            </w:pPr>
+            <w:r>
+              <w:rPr>
+                <w:rFonts w:ascii="Arial" w:hAnsi="Arial" w:cs="Arial"/>
+                <w:color w:val="010205"/>
+                <w:sz w:val="18"/>
+                <w:szCs w:val="18"/>
+                <w:lang w:eastAsia="en-US"/>
+              </w:rPr>
+              <w:t>,8</w:t>
+            </w:r>
+          </w:p>
+        </w:tc>
+        <w:tc>
+          <w:tcPr>
+            <w:tcW w:w="1475" w:type="dxa"/>
+            <w:tcBorders>
+              <w:top w:val="single" w:sz="8" w:space="0" w:color="AEAEAE"/>
+              <w:left w:val="single" w:sz="8" w:space="0" w:color="E0E0E0"/>
+              <w:bottom w:val="single" w:sz="8" w:space="0" w:color="AEAEAE"/>
+              <w:right w:val="nil"/>
+            </w:tcBorders>
+            <w:shd w:val="clear" w:color="auto" w:fill="FFFFFF"/>
+          </w:tcPr>
+          <w:p>
+            <w:pPr>
+              <w:autoSpaceDE w:val="0"/>
+              <w:autoSpaceDN w:val="0"/>
+              <w:adjustRightInd w:val="0"/>
+              <w:spacing w:line="320" w:lineRule="atLeast"/>
+              <w:ind w:left="60" w:right="60"/>
+              <w:jc w:val="right"/>
+              <w:rPr>
+                <w:rFonts w:ascii="Arial" w:hAnsi="Arial" w:cs="Arial"/>
+                <w:color w:val="010205"/>
+                <w:sz w:val="18"/>
+                <w:szCs w:val="18"/>
+                <w:lang w:eastAsia="en-US"/>
+              </w:rPr>
+            </w:pPr>
+            <w:r>
+              <w:rPr>
+                <w:rFonts w:ascii="Arial" w:hAnsi="Arial" w:cs="Arial"/>
+                <w:color w:val="010205"/>
+                <w:sz w:val="18"/>
+                <w:szCs w:val="18"/>
+                <w:lang w:eastAsia="en-US"/>
+              </w:rPr>
+              <w:t>100,0</w:t>
+            </w:r>
+          </w:p>
+        </w:tc>
+      </w:tr>
+      <w:tr>
+        <w:tblPrEx>
+          <w:tblCellMar>
+            <w:top w:w="0" w:type="dxa"/>
+            <w:bottom w:w="0" w:type="dxa"/>
+          </w:tblCellMar>
+        </w:tblPrEx>
+        <w:trPr>
+          <w:cantSplit/>
+        </w:trPr>
+        <w:tc>
+          <w:tcPr>
+            <w:tcW w:w="1199" w:type="dxa"/>
+            <w:vMerge/>
+            <w:tcBorders>
+              <w:top w:val="single" w:sz="8" w:space="0" w:color="152935"/>
+              <w:left w:val="nil"/>
+              <w:bottom w:val="single" w:sz="8" w:space="0" w:color="152935"/>
+              <w:right w:val="nil"/>
+            </w:tcBorders>
+            <w:shd w:val="clear" w:color="auto" w:fill="E0E0E0"/>
+          </w:tcPr>
+          <w:p>
+            <w:pPr>
+              <w:autoSpaceDE w:val="0"/>
+              <w:autoSpaceDN w:val="0"/>
+              <w:adjustRightInd w:val="0"/>
+              <w:rPr>
+                <w:rFonts w:ascii="Arial" w:hAnsi="Arial" w:cs="Arial"/>
+                <w:color w:val="010205"/>
+                <w:sz w:val="18"/>
+                <w:szCs w:val="18"/>
+                <w:lang w:eastAsia="en-US"/>
+              </w:rPr>
+            </w:pPr>
+          </w:p>
+        </w:tc>
+        <w:tc>
+          <w:tcPr>
+            <w:tcW w:w="783" w:type="dxa"/>
+            <w:tcBorders>
+              <w:top w:val="single" w:sz="8" w:space="0" w:color="AEAEAE"/>
+              <w:left w:val="nil"/>
+              <w:bottom w:val="single" w:sz="8" w:space="0" w:color="152935"/>
+              <w:right w:val="nil"/>
+            </w:tcBorders>
+            <w:shd w:val="clear" w:color="auto" w:fill="E0E0E0"/>
+          </w:tcPr>
+          <w:p>
+            <w:pPr>
+              <w:autoSpaceDE w:val="0"/>
+              <w:autoSpaceDN w:val="0"/>
+              <w:adjustRightInd w:val="0"/>
+              <w:spacing w:line="320" w:lineRule="atLeast"/>
+              <w:ind w:left="60" w:right="60"/>
+              <w:rPr>
+                <w:rFonts w:ascii="Arial" w:hAnsi="Arial" w:cs="Arial"/>
+                <w:color w:val="264A60"/>
+                <w:sz w:val="18"/>
+                <w:szCs w:val="18"/>
+                <w:lang w:eastAsia="en-US"/>
+              </w:rPr>
+            </w:pPr>
+            <w:r>
+              <w:rPr>
+                <w:rFonts w:ascii="Arial" w:hAnsi="Arial" w:cs="Arial"/>
+                <w:color w:val="264A60"/>
+                <w:sz w:val="18"/>
+                <w:szCs w:val="18"/>
+                <w:lang w:eastAsia="en-US"/>
+              </w:rPr>
+              <w:t>Всего</w:t>
+            </w:r>
+          </w:p>
+        </w:tc>
+        <w:tc>
+          <w:tcPr>
+            <w:tcW w:w="1029" w:type="dxa"/>
+            <w:tcBorders>
+              <w:top w:val="single" w:sz="8" w:space="0" w:color="AEAEAE"/>
+              <w:left w:val="nil"/>
+              <w:bottom w:val="single" w:sz="8" w:space="0" w:color="152935"/>
+              <w:right w:val="single" w:sz="8" w:space="0" w:color="E0E0E0"/>
+            </w:tcBorders>
+            <w:shd w:val="clear" w:color="auto" w:fill="FFFFFF"/>
+          </w:tcPr>
+          <w:p>
+            <w:pPr>
+              <w:autoSpaceDE w:val="0"/>
+              <w:autoSpaceDN w:val="0"/>
+              <w:adjustRightInd w:val="0"/>
+              <w:spacing w:line="320" w:lineRule="atLeast"/>
+              <w:ind w:left="60" w:right="60"/>
+              <w:jc w:val="right"/>
+              <w:rPr>
+                <w:rFonts w:ascii="Arial" w:hAnsi="Arial" w:cs="Arial"/>
+                <w:color w:val="010205"/>
+                <w:sz w:val="18"/>
+                <w:szCs w:val="18"/>
+                <w:lang w:eastAsia="en-US"/>
+              </w:rPr>
+            </w:pPr>
+            <w:r>
+              <w:rPr>
+                <w:rFonts w:ascii="Arial" w:hAnsi="Arial" w:cs="Arial"/>
+                <w:color w:val="010205"/>
+                <w:sz w:val="18"/>
+                <w:szCs w:val="18"/>
+                <w:lang w:eastAsia="en-US"/>
+              </w:rPr>
+              <w:t>21613</w:t>
+            </w:r>
+          </w:p>
+        </w:tc>
+        <w:tc>
+          <w:tcPr>
+            <w:tcW w:w="1183" w:type="dxa"/>
+            <w:tcBorders>
+              <w:top w:val="single" w:sz="8" w:space="0" w:color="AEAEAE"/>
+              <w:left w:val="single" w:sz="8" w:space="0" w:color="E0E0E0"/>
+              <w:bottom w:val="single" w:sz="8" w:space="0" w:color="152935"/>
+              <w:right w:val="single" w:sz="8" w:space="0" w:color="E0E0E0"/>
+            </w:tcBorders>
+            <w:shd w:val="clear" w:color="auto" w:fill="FFFFFF"/>
+          </w:tcPr>
+          <w:p>
+            <w:pPr>
+              <w:autoSpaceDE w:val="0"/>
+              <w:autoSpaceDN w:val="0"/>
+              <w:adjustRightInd w:val="0"/>
+              <w:spacing w:line="320" w:lineRule="atLeast"/>
+              <w:ind w:left="60" w:right="60"/>
+              <w:jc w:val="right"/>
+              <w:rPr>
+                <w:rFonts w:ascii="Arial" w:hAnsi="Arial" w:cs="Arial"/>
+                <w:color w:val="010205"/>
+                <w:sz w:val="18"/>
+                <w:szCs w:val="18"/>
+                <w:lang w:eastAsia="en-US"/>
+              </w:rPr>
+            </w:pPr>
+            <w:r>
+              <w:rPr>
+                <w:rFonts w:ascii="Arial" w:hAnsi="Arial" w:cs="Arial"/>
+                <w:color w:val="010205"/>
+                <w:sz w:val="18"/>
+                <w:szCs w:val="18"/>
+                <w:lang w:eastAsia="en-US"/>
+              </w:rPr>
+              <w:t>100,0</w:t>
+            </w:r>
+          </w:p>
+        </w:tc>
+        <w:tc>
+          <w:tcPr>
+            <w:tcW w:w="1475" w:type="dxa"/>
+            <w:tcBorders>
+              <w:top w:val="single" w:sz="8" w:space="0" w:color="AEAEAE"/>
+              <w:left w:val="single" w:sz="8" w:space="0" w:color="E0E0E0"/>
+              <w:bottom w:val="single" w:sz="8" w:space="0" w:color="152935"/>
+              <w:right w:val="single" w:sz="8" w:space="0" w:color="E0E0E0"/>
+            </w:tcBorders>
+            <w:shd w:val="clear" w:color="auto" w:fill="FFFFFF"/>
+          </w:tcPr>
+          <w:p>
+            <w:pPr>
+              <w:autoSpaceDE w:val="0"/>
+              <w:autoSpaceDN w:val="0"/>
+              <w:adjustRightInd w:val="0"/>
+              <w:spacing w:line="320" w:lineRule="atLeast"/>
+              <w:ind w:left="60" w:right="60"/>
+              <w:jc w:val="right"/>
+              <w:rPr>
+                <w:rFonts w:ascii="Arial" w:hAnsi="Arial" w:cs="Arial"/>
+                <w:color w:val="010205"/>
+                <w:sz w:val="18"/>
+                <w:szCs w:val="18"/>
+                <w:lang w:eastAsia="en-US"/>
+              </w:rPr>
+            </w:pPr>
+            <w:r>
+              <w:rPr>
+                <w:rFonts w:ascii="Arial" w:hAnsi="Arial" w:cs="Arial"/>
+                <w:color w:val="010205"/>
+                <w:sz w:val="18"/>
+                <w:szCs w:val="18"/>
+                <w:lang w:eastAsia="en-US"/>
+              </w:rPr>
+              <w:t>100,0</w:t>
+            </w:r>
+          </w:p>
+        </w:tc>
+        <w:tc>
+          <w:tcPr>
+            <w:tcW w:w="1475" w:type="dxa"/>
+            <w:tcBorders>
+              <w:top w:val="single" w:sz="8" w:space="0" w:color="AEAEAE"/>
+              <w:left w:val="single" w:sz="8" w:space="0" w:color="E0E0E0"/>
+              <w:bottom w:val="single" w:sz="8" w:space="0" w:color="152935"/>
+              <w:right w:val="nil"/>
+            </w:tcBorders>
+            <w:shd w:val="clear" w:color="auto" w:fill="FFFFFF"/>
+            <w:vAlign w:val="center"/>
+          </w:tcPr>
+          <w:p>
+            <w:pPr>
+              <w:autoSpaceDE w:val="0"/>
+              <w:autoSpaceDN w:val="0"/>
+              <w:adjustRightInd w:val="0"/>
+              <w:rPr>
+                <w:lang w:eastAsia="en-US"/>
+              </w:rPr>
+            </w:pPr>
+          </w:p>
+        </w:tc>
+      </w:tr>
+    </w:tbl>
+    <w:p>
+      <w:pPr>
+        <w:autoSpaceDE w:val="0"/>
+        <w:autoSpaceDN w:val="0"/>
+        <w:adjustRightInd w:val="0"/>
+        <w:spacing w:line="400" w:lineRule="atLeast"/>
+        <w:rPr>
+          <w:lang w:eastAsia="en-US"/>
+        </w:rPr>
+      </w:pPr>
+    </w:p>
+    <w:p>
+      <w:pPr>
+        <w:autoSpaceDE w:val="0"/>
+        <w:autoSpaceDN w:val="0"/>
+        <w:adjustRightInd w:val="0"/>
+        <w:rPr>
+          <w:lang w:eastAsia="en-US"/>
+        </w:rPr>
+      </w:pPr>
+      <w:r>
+        <w:rPr>
+          <w:noProof/>
+          <w:lang w:eastAsia="ru-RU"/>
+        </w:rPr>
+        <w:drawing>
+          <wp:inline distT="0" distB="0" distL="0" distR="0" wp14:anchorId="7413F966" wp14:editId="26715D9E">
+            <wp:extent cx="5974080" cy="3512820"/>
+            <wp:effectExtent l="0" t="0" r="7620" b="0"/>
+            <wp:docPr id="8" name="Рисунок 8"/>
+            <wp:cNvGraphicFramePr>
+              <a:graphicFrameLocks xmlns:a="http://schemas.openxmlformats.org/drawingml/2006/main" noChangeAspect="1"/>
+            </wp:cNvGraphicFramePr>
+            <a:graphic xmlns:a="http://schemas.openxmlformats.org/drawingml/2006/main">
+              <a:graphicData uri="http://schemas.openxmlformats.org/drawingml/2006/picture">
+                <pic:pic xmlns:pic="http://schemas.openxmlformats.org/drawingml/2006/picture">
+                  <pic:nvPicPr>
+                    <pic:cNvPr id="0" name="Picture 3"/>
+                    <pic:cNvPicPr>
+                      <a:picLocks noChangeAspect="1" noChangeArrowheads="1"/>
+                    </pic:cNvPicPr>
+                  </pic:nvPicPr>
+                  <pic:blipFill>
+                    <a:blip r:embed="rId19">
+                      <a:extLst>
+                        <a:ext uri="{28A0092B-C50C-407E-A947-70E740481C1C}">
+                          <a14:useLocalDpi xmlns:a14="http://schemas.microsoft.com/office/drawing/2010/main" val="0"/>
+                        </a:ext>
+                      </a:extLst>
+                    </a:blip>
+                    <a:srcRect/>
+                    <a:stretch>
+                      <a:fillRect/>
+                    </a:stretch>
+                  </pic:blipFill>
+                  <pic:spPr bwMode="auto">
+                    <a:xfrm>
+                      <a:off x="0" y="0"/>
+                      <a:ext cx="5974080" cy="3512820"/>
+                    </a:xfrm>
+                    <a:prstGeom prst="rect">
+                      <a:avLst/>
+                    </a:prstGeom>
+                    <a:noFill/>
+                    <a:ln>
+                      <a:noFill/>
+                    </a:ln>
+                  </pic:spPr>
+                </pic:pic>
+              </a:graphicData>
+            </a:graphic>
+          </wp:inline>
+        </w:drawing>
+      </w:r>
+    </w:p>
+    <w:p>
+      <w:pPr>
+        <w:autoSpaceDE w:val="0"/>
+        <w:autoSpaceDN w:val="0"/>
+        <w:adjustRightInd w:val="0"/>
+        <w:rPr>
+          <w:lang w:eastAsia="en-US"/>
+        </w:rPr>
+      </w:pPr>
+    </w:p>
+    <w:p>
+      <w:pPr>
+        <w:autoSpaceDE w:val="0"/>
+        <w:autoSpaceDN w:val="0"/>
+        <w:adjustRightInd w:val="0"/>
+        <w:spacing w:line="400" w:lineRule="atLeast"/>
+        <w:rPr>
+          <w:lang w:eastAsia="en-US"/>
+        </w:rPr>
+      </w:pPr>
+    </w:p>
+    <w:p>
+      <w:pPr>
+        <w:autoSpaceDE w:val="0"/>
+        <w:autoSpaceDN w:val="0"/>
+        <w:adjustRightInd w:val="0"/>
+        <w:rPr>
+          <w:lang w:eastAsia="en-US"/>
+        </w:rPr>
+      </w:pPr>
+    </w:p>
+    <w:tbl>
+      <w:tblPr>
+        <w:tblW w:w="7148" w:type="dxa"/>
+        <w:tblBorders>
+          <w:top w:val="single" w:sz="8" w:space="0" w:color="000000"/>
+          <w:left w:val="single" w:sz="8" w:space="0" w:color="000000"/>
+          <w:bottom w:val="single" w:sz="8" w:space="0" w:color="000000"/>
+          <w:right w:val="single" w:sz="8" w:space="0" w:color="000000"/>
+          <w:insideH w:val="single" w:sz="8" w:space="0" w:color="000000"/>
+          <w:insideV w:val="single" w:sz="8" w:space="0" w:color="000000"/>
+        </w:tblBorders>
+        <w:tblLayout w:type="fixed"/>
+        <w:tblCellMar>
+          <w:left w:w="0" w:type="dxa"/>
+          <w:right w:w="0" w:type="dxa"/>
+        </w:tblCellMar>
+        <w:tblLook w:val="0000" w:firstRow="0" w:lastRow="0" w:firstColumn="0" w:lastColumn="0" w:noHBand="0" w:noVBand="0"/>
+      </w:tblPr>
+      <w:tblGrid>
+        <w:gridCol w:w="1199"/>
+        <w:gridCol w:w="783"/>
+        <w:gridCol w:w="1030"/>
+        <w:gridCol w:w="1184"/>
+        <w:gridCol w:w="1476"/>
+        <w:gridCol w:w="1476"/>
+      </w:tblGrid>
+      <w:tr>
+        <w:tblPrEx>
+          <w:tblCellMar>
+            <w:top w:w="0" w:type="dxa"/>
+            <w:bottom w:w="0" w:type="dxa"/>
+          </w:tblCellMar>
+        </w:tblPrEx>
+        <w:trPr>
+          <w:cantSplit/>
+        </w:trPr>
+        <w:tc>
+          <w:tcPr>
+            <w:tcW w:w="7144" w:type="dxa"/>
+            <w:gridSpan w:val="6"/>
+            <w:tcBorders>
+              <w:top w:val="nil"/>
+              <w:left w:val="nil"/>
+              <w:bottom w:val="nil"/>
+              <w:right w:val="nil"/>
+            </w:tcBorders>
+            <w:shd w:val="clear" w:color="auto" w:fill="FFFFFF"/>
+            <w:vAlign w:val="center"/>
+          </w:tcPr>
+          <w:p>
+            <w:pPr>
+              <w:autoSpaceDE w:val="0"/>
+              <w:autoSpaceDN w:val="0"/>
+              <w:adjustRightInd w:val="0"/>
+              <w:spacing w:line="320" w:lineRule="atLeast"/>
+              <w:ind w:left="60" w:right="60"/>
+              <w:jc w:val="center"/>
+              <w:rPr>
+                <w:rFonts w:ascii="Arial" w:hAnsi="Arial" w:cs="Arial"/>
+                <w:color w:val="010205"/>
+                <w:sz w:val="22"/>
+                <w:szCs w:val="22"/>
+                <w:lang w:eastAsia="en-US"/>
+              </w:rPr>
+            </w:pPr>
+            <w:r>
+              <w:rPr>
+                <w:rFonts w:ascii="Arial" w:hAnsi="Arial" w:cs="Arial"/>
+                <w:b/>
+                <w:bCs/>
+                <w:color w:val="010205"/>
+                <w:sz w:val="22"/>
+                <w:szCs w:val="22"/>
+                <w:lang w:eastAsia="en-US"/>
+              </w:rPr>
+              <w:t>grade</w:t>
+            </w:r>
+          </w:p>
+        </w:tc>
+      </w:tr>
+      <w:tr>
+        <w:tblPrEx>
+          <w:tblCellMar>
+            <w:top w:w="0" w:type="dxa"/>
+            <w:bottom w:w="0" w:type="dxa"/>
+          </w:tblCellMar>
+        </w:tblPrEx>
+        <w:trPr>
+          <w:cantSplit/>
+        </w:trPr>
+        <w:tc>
+          <w:tcPr>
+            <w:tcW w:w="1982" w:type="dxa"/>
+            <w:gridSpan w:val="2"/>
+            <w:tcBorders>
+              <w:top w:val="nil"/>
+              <w:left w:val="nil"/>
+              <w:bottom w:val="single" w:sz="8" w:space="0" w:color="152935"/>
+              <w:right w:val="nil"/>
+            </w:tcBorders>
+            <w:shd w:val="clear" w:color="auto" w:fill="FFFFFF"/>
+            <w:vAlign w:val="bottom"/>
+          </w:tcPr>
+          <w:p>
+            <w:pPr>
+              <w:autoSpaceDE w:val="0"/>
+              <w:autoSpaceDN w:val="0"/>
+              <w:adjustRightInd w:val="0"/>
+              <w:rPr>
+                <w:lang w:eastAsia="en-US"/>
+              </w:rPr>
+            </w:pPr>
+          </w:p>
+        </w:tc>
+        <w:tc>
+          <w:tcPr>
+            <w:tcW w:w="1029" w:type="dxa"/>
+            <w:tcBorders>
+              <w:top w:val="nil"/>
+              <w:left w:val="nil"/>
+              <w:bottom w:val="single" w:sz="8" w:space="0" w:color="152935"/>
+              <w:right w:val="single" w:sz="8" w:space="0" w:color="E0E0E0"/>
+            </w:tcBorders>
+            <w:shd w:val="clear" w:color="auto" w:fill="FFFFFF"/>
+            <w:vAlign w:val="bottom"/>
+          </w:tcPr>
+          <w:p>
+            <w:pPr>
+              <w:autoSpaceDE w:val="0"/>
+              <w:autoSpaceDN w:val="0"/>
+              <w:adjustRightInd w:val="0"/>
+              <w:spacing w:line="320" w:lineRule="atLeast"/>
+              <w:ind w:left="60" w:right="60"/>
+              <w:jc w:val="center"/>
+              <w:rPr>
+                <w:rFonts w:ascii="Arial" w:hAnsi="Arial" w:cs="Arial"/>
+                <w:color w:val="264A60"/>
+                <w:sz w:val="18"/>
+                <w:szCs w:val="18"/>
+                <w:lang w:eastAsia="en-US"/>
+              </w:rPr>
+            </w:pPr>
+            <w:r>
+              <w:rPr>
+                <w:rFonts w:ascii="Arial" w:hAnsi="Arial" w:cs="Arial"/>
+                <w:color w:val="264A60"/>
+                <w:sz w:val="18"/>
+                <w:szCs w:val="18"/>
+                <w:lang w:eastAsia="en-US"/>
+              </w:rPr>
+              <w:t>Частота</w:t>
+            </w:r>
+          </w:p>
+        </w:tc>
+        <w:tc>
+          <w:tcPr>
+            <w:tcW w:w="1183" w:type="dxa"/>
+            <w:tcBorders>
+              <w:top w:val="nil"/>
+              <w:left w:val="single" w:sz="8" w:space="0" w:color="E0E0E0"/>
+              <w:bottom w:val="single" w:sz="8" w:space="0" w:color="152935"/>
+              <w:right w:val="single" w:sz="8" w:space="0" w:color="E0E0E0"/>
+            </w:tcBorders>
+            <w:shd w:val="clear" w:color="auto" w:fill="FFFFFF"/>
+            <w:vAlign w:val="bottom"/>
+          </w:tcPr>
+          <w:p>
+            <w:pPr>
+              <w:autoSpaceDE w:val="0"/>
+              <w:autoSpaceDN w:val="0"/>
+              <w:adjustRightInd w:val="0"/>
+              <w:spacing w:line="320" w:lineRule="atLeast"/>
+              <w:ind w:left="60" w:right="60"/>
+              <w:jc w:val="center"/>
+              <w:rPr>
+                <w:rFonts w:ascii="Arial" w:hAnsi="Arial" w:cs="Arial"/>
+                <w:color w:val="264A60"/>
+                <w:sz w:val="18"/>
+                <w:szCs w:val="18"/>
+                <w:lang w:eastAsia="en-US"/>
+              </w:rPr>
+            </w:pPr>
+            <w:r>
+              <w:rPr>
+                <w:rFonts w:ascii="Arial" w:hAnsi="Arial" w:cs="Arial"/>
+                <w:color w:val="264A60"/>
+                <w:sz w:val="18"/>
+                <w:szCs w:val="18"/>
+                <w:lang w:eastAsia="en-US"/>
+              </w:rPr>
+              <w:t>Проценты</w:t>
+            </w:r>
+          </w:p>
+        </w:tc>
+        <w:tc>
+          <w:tcPr>
+            <w:tcW w:w="1475" w:type="dxa"/>
+            <w:tcBorders>
+              <w:top w:val="nil"/>
+              <w:left w:val="single" w:sz="8" w:space="0" w:color="E0E0E0"/>
+              <w:bottom w:val="single" w:sz="8" w:space="0" w:color="152935"/>
+              <w:right w:val="single" w:sz="8" w:space="0" w:color="E0E0E0"/>
+            </w:tcBorders>
+            <w:shd w:val="clear" w:color="auto" w:fill="FFFFFF"/>
+            <w:vAlign w:val="bottom"/>
+          </w:tcPr>
+          <w:p>
+            <w:pPr>
+              <w:autoSpaceDE w:val="0"/>
+              <w:autoSpaceDN w:val="0"/>
+              <w:adjustRightInd w:val="0"/>
+              <w:spacing w:line="320" w:lineRule="atLeast"/>
+              <w:ind w:left="60" w:right="60"/>
+              <w:jc w:val="center"/>
+              <w:rPr>
+                <w:rFonts w:ascii="Arial" w:hAnsi="Arial" w:cs="Arial"/>
+                <w:color w:val="264A60"/>
+                <w:sz w:val="18"/>
+                <w:szCs w:val="18"/>
+                <w:lang w:eastAsia="en-US"/>
+              </w:rPr>
+            </w:pPr>
+            <w:r>
+              <w:rPr>
+                <w:rFonts w:ascii="Arial" w:hAnsi="Arial" w:cs="Arial"/>
+                <w:color w:val="264A60"/>
+                <w:sz w:val="18"/>
+                <w:szCs w:val="18"/>
+                <w:lang w:eastAsia="en-US"/>
+              </w:rPr>
+              <w:t>Валидный процент</w:t>
+            </w:r>
+          </w:p>
+        </w:tc>
+        <w:tc>
+          <w:tcPr>
+            <w:tcW w:w="1475" w:type="dxa"/>
+            <w:tcBorders>
+              <w:top w:val="nil"/>
+              <w:left w:val="single" w:sz="8" w:space="0" w:color="E0E0E0"/>
+              <w:bottom w:val="single" w:sz="8" w:space="0" w:color="152935"/>
+              <w:right w:val="nil"/>
+            </w:tcBorders>
+            <w:shd w:val="clear" w:color="auto" w:fill="FFFFFF"/>
+            <w:vAlign w:val="bottom"/>
+          </w:tcPr>
+          <w:p>
+            <w:pPr>
+              <w:autoSpaceDE w:val="0"/>
+              <w:autoSpaceDN w:val="0"/>
+              <w:adjustRightInd w:val="0"/>
+              <w:spacing w:line="320" w:lineRule="atLeast"/>
+              <w:ind w:left="60" w:right="60"/>
+              <w:jc w:val="center"/>
+              <w:rPr>
+                <w:rFonts w:ascii="Arial" w:hAnsi="Arial" w:cs="Arial"/>
+                <w:color w:val="264A60"/>
+                <w:sz w:val="18"/>
+                <w:szCs w:val="18"/>
+                <w:lang w:eastAsia="en-US"/>
+              </w:rPr>
+            </w:pPr>
+            <w:r>
+              <w:rPr>
+                <w:rFonts w:ascii="Arial" w:hAnsi="Arial" w:cs="Arial"/>
+                <w:color w:val="264A60"/>
+                <w:sz w:val="18"/>
+                <w:szCs w:val="18"/>
+                <w:lang w:eastAsia="en-US"/>
+              </w:rPr>
+              <w:t>Накопленный процент</w:t>
+            </w:r>
+          </w:p>
+        </w:tc>
+      </w:tr>
+      <w:tr>
+        <w:tblPrEx>
+          <w:tblCellMar>
+            <w:top w:w="0" w:type="dxa"/>
+            <w:bottom w:w="0" w:type="dxa"/>
+          </w:tblCellMar>
+        </w:tblPrEx>
+        <w:trPr>
+          <w:cantSplit/>
+        </w:trPr>
+        <w:tc>
+          <w:tcPr>
+            <w:tcW w:w="1199" w:type="dxa"/>
+            <w:vMerge w:val="restart"/>
+            <w:tcBorders>
+              <w:top w:val="single" w:sz="8" w:space="0" w:color="152935"/>
+              <w:left w:val="nil"/>
+              <w:bottom w:val="single" w:sz="8" w:space="0" w:color="152935"/>
+              <w:right w:val="nil"/>
+            </w:tcBorders>
+            <w:shd w:val="clear" w:color="auto" w:fill="E0E0E0"/>
+          </w:tcPr>
+          <w:p>
+            <w:pPr>
+              <w:autoSpaceDE w:val="0"/>
+              <w:autoSpaceDN w:val="0"/>
+              <w:adjustRightInd w:val="0"/>
+              <w:spacing w:line="320" w:lineRule="atLeast"/>
+              <w:ind w:left="60" w:right="60"/>
+              <w:rPr>
+                <w:rFonts w:ascii="Arial" w:hAnsi="Arial" w:cs="Arial"/>
+                <w:color w:val="264A60"/>
+                <w:sz w:val="18"/>
+                <w:szCs w:val="18"/>
+                <w:lang w:eastAsia="en-US"/>
+              </w:rPr>
+            </w:pPr>
+            <w:r>
+              <w:rPr>
+                <w:rFonts w:ascii="Arial" w:hAnsi="Arial" w:cs="Arial"/>
+                <w:color w:val="264A60"/>
+                <w:sz w:val="18"/>
+                <w:szCs w:val="18"/>
+                <w:lang w:eastAsia="en-US"/>
+              </w:rPr>
+              <w:t>Валидные</w:t>
+            </w:r>
+          </w:p>
+        </w:tc>
+        <w:tc>
+          <w:tcPr>
+            <w:tcW w:w="783" w:type="dxa"/>
+            <w:tcBorders>
+              <w:top w:val="single" w:sz="8" w:space="0" w:color="152935"/>
+              <w:left w:val="nil"/>
+              <w:bottom w:val="single" w:sz="8" w:space="0" w:color="AEAEAE"/>
+              <w:right w:val="nil"/>
+            </w:tcBorders>
+            <w:shd w:val="clear" w:color="auto" w:fill="E0E0E0"/>
+          </w:tcPr>
+          <w:p>
+            <w:pPr>
+              <w:autoSpaceDE w:val="0"/>
+              <w:autoSpaceDN w:val="0"/>
+              <w:adjustRightInd w:val="0"/>
+              <w:spacing w:line="320" w:lineRule="atLeast"/>
+              <w:ind w:left="60" w:right="60"/>
+              <w:rPr>
+                <w:rFonts w:ascii="Arial" w:hAnsi="Arial" w:cs="Arial"/>
+                <w:color w:val="264A60"/>
+                <w:sz w:val="18"/>
+                <w:szCs w:val="18"/>
+                <w:lang w:eastAsia="en-US"/>
+              </w:rPr>
+            </w:pPr>
+            <w:r>
+              <w:rPr>
+                <w:rFonts w:ascii="Arial" w:hAnsi="Arial" w:cs="Arial"/>
+                <w:color w:val="264A60"/>
+                <w:sz w:val="18"/>
+                <w:szCs w:val="18"/>
+                <w:lang w:eastAsia="en-US"/>
+              </w:rPr>
+              <w:t>1</w:t>
+            </w:r>
+          </w:p>
+        </w:tc>
+        <w:tc>
+          <w:tcPr>
+            <w:tcW w:w="1029" w:type="dxa"/>
+            <w:tcBorders>
+              <w:top w:val="single" w:sz="8" w:space="0" w:color="152935"/>
+              <w:left w:val="nil"/>
+              <w:bottom w:val="single" w:sz="8" w:space="0" w:color="AEAEAE"/>
+              <w:right w:val="single" w:sz="8" w:space="0" w:color="E0E0E0"/>
+            </w:tcBorders>
+            <w:shd w:val="clear" w:color="auto" w:fill="FFFFFF"/>
+          </w:tcPr>
+          <w:p>
+            <w:pPr>
+              <w:autoSpaceDE w:val="0"/>
+              <w:autoSpaceDN w:val="0"/>
+              <w:adjustRightInd w:val="0"/>
+              <w:spacing w:line="320" w:lineRule="atLeast"/>
+              <w:ind w:left="60" w:right="60"/>
+              <w:jc w:val="right"/>
+              <w:rPr>
+                <w:rFonts w:ascii="Arial" w:hAnsi="Arial" w:cs="Arial"/>
+                <w:color w:val="010205"/>
+                <w:sz w:val="18"/>
+                <w:szCs w:val="18"/>
+                <w:lang w:eastAsia="en-US"/>
+              </w:rPr>
+            </w:pPr>
+            <w:r>
+              <w:rPr>
+                <w:rFonts w:ascii="Arial" w:hAnsi="Arial" w:cs="Arial"/>
+                <w:color w:val="010205"/>
+                <w:sz w:val="18"/>
+                <w:szCs w:val="18"/>
+                <w:lang w:eastAsia="en-US"/>
+              </w:rPr>
+              <w:t>1</w:t>
+            </w:r>
+          </w:p>
+        </w:tc>
+        <w:tc>
+          <w:tcPr>
+            <w:tcW w:w="1183" w:type="dxa"/>
+            <w:tcBorders>
+              <w:top w:val="single" w:sz="8" w:space="0" w:color="152935"/>
+              <w:left w:val="single" w:sz="8" w:space="0" w:color="E0E0E0"/>
+              <w:bottom w:val="single" w:sz="8" w:space="0" w:color="AEAEAE"/>
+              <w:right w:val="single" w:sz="8" w:space="0" w:color="E0E0E0"/>
+            </w:tcBorders>
+            <w:shd w:val="clear" w:color="auto" w:fill="FFFFFF"/>
+          </w:tcPr>
+          <w:p>
+            <w:pPr>
+              <w:autoSpaceDE w:val="0"/>
+              <w:autoSpaceDN w:val="0"/>
+              <w:adjustRightInd w:val="0"/>
+              <w:spacing w:line="320" w:lineRule="atLeast"/>
+              <w:ind w:left="60" w:right="60"/>
+              <w:jc w:val="right"/>
+              <w:rPr>
+                <w:rFonts w:ascii="Arial" w:hAnsi="Arial" w:cs="Arial"/>
+                <w:color w:val="010205"/>
+                <w:sz w:val="18"/>
+                <w:szCs w:val="18"/>
+                <w:lang w:eastAsia="en-US"/>
+              </w:rPr>
+            </w:pPr>
+            <w:r>
+              <w:rPr>
+                <w:rFonts w:ascii="Arial" w:hAnsi="Arial" w:cs="Arial"/>
+                <w:color w:val="010205"/>
+                <w:sz w:val="18"/>
+                <w:szCs w:val="18"/>
+                <w:lang w:eastAsia="en-US"/>
+              </w:rPr>
+              <w:t>,0</w:t>
+            </w:r>
+          </w:p>
+        </w:tc>
+        <w:tc>
+          <w:tcPr>
+            <w:tcW w:w="1475" w:type="dxa"/>
+            <w:tcBorders>
+              <w:top w:val="single" w:sz="8" w:space="0" w:color="152935"/>
+              <w:left w:val="single" w:sz="8" w:space="0" w:color="E0E0E0"/>
+              <w:bottom w:val="single" w:sz="8" w:space="0" w:color="AEAEAE"/>
+              <w:right w:val="single" w:sz="8" w:space="0" w:color="E0E0E0"/>
+            </w:tcBorders>
+            <w:shd w:val="clear" w:color="auto" w:fill="FFFFFF"/>
+          </w:tcPr>
+          <w:p>
+            <w:pPr>
+              <w:autoSpaceDE w:val="0"/>
+              <w:autoSpaceDN w:val="0"/>
+              <w:adjustRightInd w:val="0"/>
+              <w:spacing w:line="320" w:lineRule="atLeast"/>
+              <w:ind w:left="60" w:right="60"/>
+              <w:jc w:val="right"/>
+              <w:rPr>
+                <w:rFonts w:ascii="Arial" w:hAnsi="Arial" w:cs="Arial"/>
+                <w:color w:val="010205"/>
+                <w:sz w:val="18"/>
+                <w:szCs w:val="18"/>
+                <w:lang w:eastAsia="en-US"/>
+              </w:rPr>
+            </w:pPr>
+            <w:r>
+              <w:rPr>
+                <w:rFonts w:ascii="Arial" w:hAnsi="Arial" w:cs="Arial"/>
+                <w:color w:val="010205"/>
+                <w:sz w:val="18"/>
+                <w:szCs w:val="18"/>
+                <w:lang w:eastAsia="en-US"/>
+              </w:rPr>
+              <w:t>,0</w:t>
+            </w:r>
+          </w:p>
+        </w:tc>
+        <w:tc>
+          <w:tcPr>
+            <w:tcW w:w="1475" w:type="dxa"/>
+            <w:tcBorders>
+              <w:top w:val="single" w:sz="8" w:space="0" w:color="152935"/>
+              <w:left w:val="single" w:sz="8" w:space="0" w:color="E0E0E0"/>
+              <w:bottom w:val="single" w:sz="8" w:space="0" w:color="AEAEAE"/>
+              <w:right w:val="nil"/>
+            </w:tcBorders>
+            <w:shd w:val="clear" w:color="auto" w:fill="FFFFFF"/>
+          </w:tcPr>
+          <w:p>
+            <w:pPr>
+              <w:autoSpaceDE w:val="0"/>
+              <w:autoSpaceDN w:val="0"/>
+              <w:adjustRightInd w:val="0"/>
+              <w:spacing w:line="320" w:lineRule="atLeast"/>
+              <w:ind w:left="60" w:right="60"/>
+              <w:jc w:val="right"/>
+              <w:rPr>
+                <w:rFonts w:ascii="Arial" w:hAnsi="Arial" w:cs="Arial"/>
+                <w:color w:val="010205"/>
+                <w:sz w:val="18"/>
+                <w:szCs w:val="18"/>
+                <w:lang w:eastAsia="en-US"/>
+              </w:rPr>
+            </w:pPr>
+            <w:r>
+              <w:rPr>
+                <w:rFonts w:ascii="Arial" w:hAnsi="Arial" w:cs="Arial"/>
+                <w:color w:val="010205"/>
+                <w:sz w:val="18"/>
+                <w:szCs w:val="18"/>
+                <w:lang w:eastAsia="en-US"/>
+              </w:rPr>
+              <w:t>,0</w:t>
+            </w:r>
+          </w:p>
+        </w:tc>
+      </w:tr>
+      <w:tr>
+        <w:tblPrEx>
+          <w:tblCellMar>
+            <w:top w:w="0" w:type="dxa"/>
+            <w:bottom w:w="0" w:type="dxa"/>
+          </w:tblCellMar>
+        </w:tblPrEx>
+        <w:trPr>
+          <w:cantSplit/>
+        </w:trPr>
+        <w:tc>
+          <w:tcPr>
+            <w:tcW w:w="1199" w:type="dxa"/>
+            <w:vMerge/>
+            <w:tcBorders>
+              <w:top w:val="single" w:sz="8" w:space="0" w:color="152935"/>
+              <w:left w:val="nil"/>
+              <w:bottom w:val="single" w:sz="8" w:space="0" w:color="152935"/>
+              <w:right w:val="nil"/>
+            </w:tcBorders>
+            <w:shd w:val="clear" w:color="auto" w:fill="E0E0E0"/>
+          </w:tcPr>
+          <w:p>
+            <w:pPr>
+              <w:autoSpaceDE w:val="0"/>
+              <w:autoSpaceDN w:val="0"/>
+              <w:adjustRightInd w:val="0"/>
+              <w:rPr>
+                <w:rFonts w:ascii="Arial" w:hAnsi="Arial" w:cs="Arial"/>
+                <w:color w:val="010205"/>
+                <w:sz w:val="18"/>
+                <w:szCs w:val="18"/>
+                <w:lang w:eastAsia="en-US"/>
+              </w:rPr>
+            </w:pPr>
+          </w:p>
+        </w:tc>
+        <w:tc>
+          <w:tcPr>
+            <w:tcW w:w="783" w:type="dxa"/>
+            <w:tcBorders>
+              <w:top w:val="single" w:sz="8" w:space="0" w:color="AEAEAE"/>
+              <w:left w:val="nil"/>
+              <w:bottom w:val="single" w:sz="8" w:space="0" w:color="AEAEAE"/>
+              <w:right w:val="nil"/>
+            </w:tcBorders>
+            <w:shd w:val="clear" w:color="auto" w:fill="E0E0E0"/>
+          </w:tcPr>
+          <w:p>
+            <w:pPr>
+              <w:autoSpaceDE w:val="0"/>
+              <w:autoSpaceDN w:val="0"/>
+              <w:adjustRightInd w:val="0"/>
+              <w:spacing w:line="320" w:lineRule="atLeast"/>
+              <w:ind w:left="60" w:right="60"/>
+              <w:rPr>
+                <w:rFonts w:ascii="Arial" w:hAnsi="Arial" w:cs="Arial"/>
+                <w:color w:val="264A60"/>
+                <w:sz w:val="18"/>
+                <w:szCs w:val="18"/>
+                <w:lang w:eastAsia="en-US"/>
+              </w:rPr>
+            </w:pPr>
+            <w:r>
+              <w:rPr>
+                <w:rFonts w:ascii="Arial" w:hAnsi="Arial" w:cs="Arial"/>
+                <w:color w:val="264A60"/>
+                <w:sz w:val="18"/>
+                <w:szCs w:val="18"/>
+                <w:lang w:eastAsia="en-US"/>
+              </w:rPr>
+              <w:t>3</w:t>
+            </w:r>
+          </w:p>
+        </w:tc>
+        <w:tc>
+          <w:tcPr>
+            <w:tcW w:w="1029" w:type="dxa"/>
+            <w:tcBorders>
+              <w:top w:val="single" w:sz="8" w:space="0" w:color="AEAEAE"/>
+              <w:left w:val="nil"/>
+              <w:bottom w:val="single" w:sz="8" w:space="0" w:color="AEAEAE"/>
+              <w:right w:val="single" w:sz="8" w:space="0" w:color="E0E0E0"/>
+            </w:tcBorders>
+            <w:shd w:val="clear" w:color="auto" w:fill="FFFFFF"/>
+          </w:tcPr>
+          <w:p>
+            <w:pPr>
+              <w:autoSpaceDE w:val="0"/>
+              <w:autoSpaceDN w:val="0"/>
+              <w:adjustRightInd w:val="0"/>
+              <w:spacing w:line="320" w:lineRule="atLeast"/>
+              <w:ind w:left="60" w:right="60"/>
+              <w:jc w:val="right"/>
+              <w:rPr>
+                <w:rFonts w:ascii="Arial" w:hAnsi="Arial" w:cs="Arial"/>
+                <w:color w:val="010205"/>
+                <w:sz w:val="18"/>
+                <w:szCs w:val="18"/>
+                <w:lang w:eastAsia="en-US"/>
+              </w:rPr>
+            </w:pPr>
+            <w:r>
+              <w:rPr>
+                <w:rFonts w:ascii="Arial" w:hAnsi="Arial" w:cs="Arial"/>
+                <w:color w:val="010205"/>
+                <w:sz w:val="18"/>
+                <w:szCs w:val="18"/>
+                <w:lang w:eastAsia="en-US"/>
+              </w:rPr>
+              <w:t>3</w:t>
+            </w:r>
+          </w:p>
+        </w:tc>
+        <w:tc>
+          <w:tcPr>
+            <w:tcW w:w="1183" w:type="dxa"/>
+            <w:tcBorders>
+              <w:top w:val="single" w:sz="8" w:space="0" w:color="AEAEAE"/>
+              <w:left w:val="single" w:sz="8" w:space="0" w:color="E0E0E0"/>
+              <w:bottom w:val="single" w:sz="8" w:space="0" w:color="AEAEAE"/>
+              <w:right w:val="single" w:sz="8" w:space="0" w:color="E0E0E0"/>
+            </w:tcBorders>
+            <w:shd w:val="clear" w:color="auto" w:fill="FFFFFF"/>
+          </w:tcPr>
+          <w:p>
+            <w:pPr>
+              <w:autoSpaceDE w:val="0"/>
+              <w:autoSpaceDN w:val="0"/>
+              <w:adjustRightInd w:val="0"/>
+              <w:spacing w:line="320" w:lineRule="atLeast"/>
+              <w:ind w:left="60" w:right="60"/>
+              <w:jc w:val="right"/>
+              <w:rPr>
+                <w:rFonts w:ascii="Arial" w:hAnsi="Arial" w:cs="Arial"/>
+                <w:color w:val="010205"/>
+                <w:sz w:val="18"/>
+                <w:szCs w:val="18"/>
+                <w:lang w:eastAsia="en-US"/>
+              </w:rPr>
+            </w:pPr>
+            <w:r>
+              <w:rPr>
+                <w:rFonts w:ascii="Arial" w:hAnsi="Arial" w:cs="Arial"/>
+                <w:color w:val="010205"/>
+                <w:sz w:val="18"/>
+                <w:szCs w:val="18"/>
+                <w:lang w:eastAsia="en-US"/>
+              </w:rPr>
+              <w:t>,0</w:t>
+            </w:r>
+          </w:p>
+        </w:tc>
+        <w:tc>
+          <w:tcPr>
+            <w:tcW w:w="1475" w:type="dxa"/>
+            <w:tcBorders>
+              <w:top w:val="single" w:sz="8" w:space="0" w:color="AEAEAE"/>
+              <w:left w:val="single" w:sz="8" w:space="0" w:color="E0E0E0"/>
+              <w:bottom w:val="single" w:sz="8" w:space="0" w:color="AEAEAE"/>
+              <w:right w:val="single" w:sz="8" w:space="0" w:color="E0E0E0"/>
+            </w:tcBorders>
+            <w:shd w:val="clear" w:color="auto" w:fill="FFFFFF"/>
+          </w:tcPr>
+          <w:p>
+            <w:pPr>
+              <w:autoSpaceDE w:val="0"/>
+              <w:autoSpaceDN w:val="0"/>
+              <w:adjustRightInd w:val="0"/>
+              <w:spacing w:line="320" w:lineRule="atLeast"/>
+              <w:ind w:left="60" w:right="60"/>
+              <w:jc w:val="right"/>
+              <w:rPr>
+                <w:rFonts w:ascii="Arial" w:hAnsi="Arial" w:cs="Arial"/>
+                <w:color w:val="010205"/>
+                <w:sz w:val="18"/>
+                <w:szCs w:val="18"/>
+                <w:lang w:eastAsia="en-US"/>
+              </w:rPr>
+            </w:pPr>
+            <w:r>
+              <w:rPr>
+                <w:rFonts w:ascii="Arial" w:hAnsi="Arial" w:cs="Arial"/>
+                <w:color w:val="010205"/>
+                <w:sz w:val="18"/>
+                <w:szCs w:val="18"/>
+                <w:lang w:eastAsia="en-US"/>
+              </w:rPr>
+              <w:t>,0</w:t>
+            </w:r>
+          </w:p>
+        </w:tc>
+        <w:tc>
+          <w:tcPr>
+            <w:tcW w:w="1475" w:type="dxa"/>
+            <w:tcBorders>
+              <w:top w:val="single" w:sz="8" w:space="0" w:color="AEAEAE"/>
+              <w:left w:val="single" w:sz="8" w:space="0" w:color="E0E0E0"/>
+              <w:bottom w:val="single" w:sz="8" w:space="0" w:color="AEAEAE"/>
+              <w:right w:val="nil"/>
+            </w:tcBorders>
+            <w:shd w:val="clear" w:color="auto" w:fill="FFFFFF"/>
+          </w:tcPr>
+          <w:p>
+            <w:pPr>
+              <w:autoSpaceDE w:val="0"/>
+              <w:autoSpaceDN w:val="0"/>
+              <w:adjustRightInd w:val="0"/>
+              <w:spacing w:line="320" w:lineRule="atLeast"/>
+              <w:ind w:left="60" w:right="60"/>
+              <w:jc w:val="right"/>
+              <w:rPr>
+                <w:rFonts w:ascii="Arial" w:hAnsi="Arial" w:cs="Arial"/>
+                <w:color w:val="010205"/>
+                <w:sz w:val="18"/>
+                <w:szCs w:val="18"/>
+                <w:lang w:eastAsia="en-US"/>
+              </w:rPr>
+            </w:pPr>
+            <w:r>
+              <w:rPr>
+                <w:rFonts w:ascii="Arial" w:hAnsi="Arial" w:cs="Arial"/>
+                <w:color w:val="010205"/>
+                <w:sz w:val="18"/>
+                <w:szCs w:val="18"/>
+                <w:lang w:eastAsia="en-US"/>
+              </w:rPr>
+              <w:t>,0</w:t>
+            </w:r>
+          </w:p>
+        </w:tc>
+      </w:tr>
+      <w:tr>
+        <w:tblPrEx>
+          <w:tblCellMar>
+            <w:top w:w="0" w:type="dxa"/>
+            <w:bottom w:w="0" w:type="dxa"/>
+          </w:tblCellMar>
+        </w:tblPrEx>
+        <w:trPr>
+          <w:cantSplit/>
+        </w:trPr>
+        <w:tc>
+          <w:tcPr>
+            <w:tcW w:w="1199" w:type="dxa"/>
+            <w:vMerge/>
+            <w:tcBorders>
+              <w:top w:val="single" w:sz="8" w:space="0" w:color="152935"/>
+              <w:left w:val="nil"/>
+              <w:bottom w:val="single" w:sz="8" w:space="0" w:color="152935"/>
+              <w:right w:val="nil"/>
+            </w:tcBorders>
+            <w:shd w:val="clear" w:color="auto" w:fill="E0E0E0"/>
+          </w:tcPr>
+          <w:p>
+            <w:pPr>
+              <w:autoSpaceDE w:val="0"/>
+              <w:autoSpaceDN w:val="0"/>
+              <w:adjustRightInd w:val="0"/>
+              <w:rPr>
+                <w:rFonts w:ascii="Arial" w:hAnsi="Arial" w:cs="Arial"/>
+                <w:color w:val="010205"/>
+                <w:sz w:val="18"/>
+                <w:szCs w:val="18"/>
+                <w:lang w:eastAsia="en-US"/>
+              </w:rPr>
+            </w:pPr>
+          </w:p>
+        </w:tc>
+        <w:tc>
+          <w:tcPr>
+            <w:tcW w:w="783" w:type="dxa"/>
+            <w:tcBorders>
+              <w:top w:val="single" w:sz="8" w:space="0" w:color="AEAEAE"/>
+              <w:left w:val="nil"/>
+              <w:bottom w:val="single" w:sz="8" w:space="0" w:color="AEAEAE"/>
+              <w:right w:val="nil"/>
+            </w:tcBorders>
+            <w:shd w:val="clear" w:color="auto" w:fill="E0E0E0"/>
+          </w:tcPr>
+          <w:p>
+            <w:pPr>
+              <w:autoSpaceDE w:val="0"/>
+              <w:autoSpaceDN w:val="0"/>
+              <w:adjustRightInd w:val="0"/>
+              <w:spacing w:line="320" w:lineRule="atLeast"/>
+              <w:ind w:left="60" w:right="60"/>
+              <w:rPr>
+                <w:rFonts w:ascii="Arial" w:hAnsi="Arial" w:cs="Arial"/>
+                <w:color w:val="264A60"/>
+                <w:sz w:val="18"/>
+                <w:szCs w:val="18"/>
+                <w:lang w:eastAsia="en-US"/>
+              </w:rPr>
+            </w:pPr>
+            <w:r>
+              <w:rPr>
+                <w:rFonts w:ascii="Arial" w:hAnsi="Arial" w:cs="Arial"/>
+                <w:color w:val="264A60"/>
+                <w:sz w:val="18"/>
+                <w:szCs w:val="18"/>
+                <w:lang w:eastAsia="en-US"/>
+              </w:rPr>
+              <w:t>4</w:t>
+            </w:r>
+          </w:p>
+        </w:tc>
+        <w:tc>
+          <w:tcPr>
+            <w:tcW w:w="1029" w:type="dxa"/>
+            <w:tcBorders>
+              <w:top w:val="single" w:sz="8" w:space="0" w:color="AEAEAE"/>
+              <w:left w:val="nil"/>
+              <w:bottom w:val="single" w:sz="8" w:space="0" w:color="AEAEAE"/>
+              <w:right w:val="single" w:sz="8" w:space="0" w:color="E0E0E0"/>
+            </w:tcBorders>
+            <w:shd w:val="clear" w:color="auto" w:fill="FFFFFF"/>
+          </w:tcPr>
+          <w:p>
+            <w:pPr>
+              <w:autoSpaceDE w:val="0"/>
+              <w:autoSpaceDN w:val="0"/>
+              <w:adjustRightInd w:val="0"/>
+              <w:spacing w:line="320" w:lineRule="atLeast"/>
+              <w:ind w:left="60" w:right="60"/>
+              <w:jc w:val="right"/>
+              <w:rPr>
+                <w:rFonts w:ascii="Arial" w:hAnsi="Arial" w:cs="Arial"/>
+                <w:color w:val="010205"/>
+                <w:sz w:val="18"/>
+                <w:szCs w:val="18"/>
+                <w:lang w:eastAsia="en-US"/>
+              </w:rPr>
+            </w:pPr>
+            <w:r>
+              <w:rPr>
+                <w:rFonts w:ascii="Arial" w:hAnsi="Arial" w:cs="Arial"/>
+                <w:color w:val="010205"/>
+                <w:sz w:val="18"/>
+                <w:szCs w:val="18"/>
+                <w:lang w:eastAsia="en-US"/>
+              </w:rPr>
+              <w:t>29</w:t>
+            </w:r>
+          </w:p>
+        </w:tc>
+        <w:tc>
+          <w:tcPr>
+            <w:tcW w:w="1183" w:type="dxa"/>
+            <w:tcBorders>
+              <w:top w:val="single" w:sz="8" w:space="0" w:color="AEAEAE"/>
+              <w:left w:val="single" w:sz="8" w:space="0" w:color="E0E0E0"/>
+              <w:bottom w:val="single" w:sz="8" w:space="0" w:color="AEAEAE"/>
+              <w:right w:val="single" w:sz="8" w:space="0" w:color="E0E0E0"/>
+            </w:tcBorders>
+            <w:shd w:val="clear" w:color="auto" w:fill="FFFFFF"/>
+          </w:tcPr>
+          <w:p>
+            <w:pPr>
+              <w:autoSpaceDE w:val="0"/>
+              <w:autoSpaceDN w:val="0"/>
+              <w:adjustRightInd w:val="0"/>
+              <w:spacing w:line="320" w:lineRule="atLeast"/>
+              <w:ind w:left="60" w:right="60"/>
+              <w:jc w:val="right"/>
+              <w:rPr>
+                <w:rFonts w:ascii="Arial" w:hAnsi="Arial" w:cs="Arial"/>
+                <w:color w:val="010205"/>
+                <w:sz w:val="18"/>
+                <w:szCs w:val="18"/>
+                <w:lang w:eastAsia="en-US"/>
+              </w:rPr>
+            </w:pPr>
+            <w:r>
+              <w:rPr>
+                <w:rFonts w:ascii="Arial" w:hAnsi="Arial" w:cs="Arial"/>
+                <w:color w:val="010205"/>
+                <w:sz w:val="18"/>
+                <w:szCs w:val="18"/>
+                <w:lang w:eastAsia="en-US"/>
+              </w:rPr>
+              <w:t>,1</w:t>
+            </w:r>
+          </w:p>
+        </w:tc>
+        <w:tc>
+          <w:tcPr>
+            <w:tcW w:w="1475" w:type="dxa"/>
+            <w:tcBorders>
+              <w:top w:val="single" w:sz="8" w:space="0" w:color="AEAEAE"/>
+              <w:left w:val="single" w:sz="8" w:space="0" w:color="E0E0E0"/>
+              <w:bottom w:val="single" w:sz="8" w:space="0" w:color="AEAEAE"/>
+              <w:right w:val="single" w:sz="8" w:space="0" w:color="E0E0E0"/>
+            </w:tcBorders>
+            <w:shd w:val="clear" w:color="auto" w:fill="FFFFFF"/>
+          </w:tcPr>
+          <w:p>
+            <w:pPr>
+              <w:autoSpaceDE w:val="0"/>
+              <w:autoSpaceDN w:val="0"/>
+              <w:adjustRightInd w:val="0"/>
+              <w:spacing w:line="320" w:lineRule="atLeast"/>
+              <w:ind w:left="60" w:right="60"/>
+              <w:jc w:val="right"/>
+              <w:rPr>
+                <w:rFonts w:ascii="Arial" w:hAnsi="Arial" w:cs="Arial"/>
+                <w:color w:val="010205"/>
+                <w:sz w:val="18"/>
+                <w:szCs w:val="18"/>
+                <w:lang w:eastAsia="en-US"/>
+              </w:rPr>
+            </w:pPr>
+            <w:r>
+              <w:rPr>
+                <w:rFonts w:ascii="Arial" w:hAnsi="Arial" w:cs="Arial"/>
+                <w:color w:val="010205"/>
+                <w:sz w:val="18"/>
+                <w:szCs w:val="18"/>
+                <w:lang w:eastAsia="en-US"/>
+              </w:rPr>
+              <w:t>,1</w:t>
+            </w:r>
+          </w:p>
+        </w:tc>
+        <w:tc>
+          <w:tcPr>
+            <w:tcW w:w="1475" w:type="dxa"/>
+            <w:tcBorders>
+              <w:top w:val="single" w:sz="8" w:space="0" w:color="AEAEAE"/>
+              <w:left w:val="single" w:sz="8" w:space="0" w:color="E0E0E0"/>
+              <w:bottom w:val="single" w:sz="8" w:space="0" w:color="AEAEAE"/>
+              <w:right w:val="nil"/>
+            </w:tcBorders>
+            <w:shd w:val="clear" w:color="auto" w:fill="FFFFFF"/>
+          </w:tcPr>
+          <w:p>
+            <w:pPr>
+              <w:autoSpaceDE w:val="0"/>
+              <w:autoSpaceDN w:val="0"/>
+              <w:adjustRightInd w:val="0"/>
+              <w:spacing w:line="320" w:lineRule="atLeast"/>
+              <w:ind w:left="60" w:right="60"/>
+              <w:jc w:val="right"/>
+              <w:rPr>
+                <w:rFonts w:ascii="Arial" w:hAnsi="Arial" w:cs="Arial"/>
+                <w:color w:val="010205"/>
+                <w:sz w:val="18"/>
+                <w:szCs w:val="18"/>
+                <w:lang w:eastAsia="en-US"/>
+              </w:rPr>
+            </w:pPr>
+            <w:r>
+              <w:rPr>
+                <w:rFonts w:ascii="Arial" w:hAnsi="Arial" w:cs="Arial"/>
+                <w:color w:val="010205"/>
+                <w:sz w:val="18"/>
+                <w:szCs w:val="18"/>
+                <w:lang w:eastAsia="en-US"/>
+              </w:rPr>
+              <w:t>,2</w:t>
+            </w:r>
+          </w:p>
+        </w:tc>
+      </w:tr>
+      <w:tr>
+        <w:tblPrEx>
+          <w:tblCellMar>
+            <w:top w:w="0" w:type="dxa"/>
+            <w:bottom w:w="0" w:type="dxa"/>
+          </w:tblCellMar>
+        </w:tblPrEx>
+        <w:trPr>
+          <w:cantSplit/>
+        </w:trPr>
+        <w:tc>
+          <w:tcPr>
+            <w:tcW w:w="1199" w:type="dxa"/>
+            <w:vMerge/>
+            <w:tcBorders>
+              <w:top w:val="single" w:sz="8" w:space="0" w:color="152935"/>
+              <w:left w:val="nil"/>
+              <w:bottom w:val="single" w:sz="8" w:space="0" w:color="152935"/>
+              <w:right w:val="nil"/>
+            </w:tcBorders>
+            <w:shd w:val="clear" w:color="auto" w:fill="E0E0E0"/>
+          </w:tcPr>
+          <w:p>
+            <w:pPr>
+              <w:autoSpaceDE w:val="0"/>
+              <w:autoSpaceDN w:val="0"/>
+              <w:adjustRightInd w:val="0"/>
+              <w:rPr>
+                <w:rFonts w:ascii="Arial" w:hAnsi="Arial" w:cs="Arial"/>
+                <w:color w:val="010205"/>
+                <w:sz w:val="18"/>
+                <w:szCs w:val="18"/>
+                <w:lang w:eastAsia="en-US"/>
+              </w:rPr>
+            </w:pPr>
+          </w:p>
+        </w:tc>
+        <w:tc>
+          <w:tcPr>
+            <w:tcW w:w="783" w:type="dxa"/>
+            <w:tcBorders>
+              <w:top w:val="single" w:sz="8" w:space="0" w:color="AEAEAE"/>
+              <w:left w:val="nil"/>
+              <w:bottom w:val="single" w:sz="8" w:space="0" w:color="AEAEAE"/>
+              <w:right w:val="nil"/>
+            </w:tcBorders>
+            <w:shd w:val="clear" w:color="auto" w:fill="E0E0E0"/>
+          </w:tcPr>
+          <w:p>
+            <w:pPr>
+              <w:autoSpaceDE w:val="0"/>
+              <w:autoSpaceDN w:val="0"/>
+              <w:adjustRightInd w:val="0"/>
+              <w:spacing w:line="320" w:lineRule="atLeast"/>
+              <w:ind w:left="60" w:right="60"/>
+              <w:rPr>
+                <w:rFonts w:ascii="Arial" w:hAnsi="Arial" w:cs="Arial"/>
+                <w:color w:val="264A60"/>
+                <w:sz w:val="18"/>
+                <w:szCs w:val="18"/>
+                <w:lang w:eastAsia="en-US"/>
+              </w:rPr>
+            </w:pPr>
+            <w:r>
+              <w:rPr>
+                <w:rFonts w:ascii="Arial" w:hAnsi="Arial" w:cs="Arial"/>
+                <w:color w:val="264A60"/>
+                <w:sz w:val="18"/>
+                <w:szCs w:val="18"/>
+                <w:lang w:eastAsia="en-US"/>
+              </w:rPr>
+              <w:t>5</w:t>
+            </w:r>
+          </w:p>
+        </w:tc>
+        <w:tc>
+          <w:tcPr>
+            <w:tcW w:w="1029" w:type="dxa"/>
+            <w:tcBorders>
+              <w:top w:val="single" w:sz="8" w:space="0" w:color="AEAEAE"/>
+              <w:left w:val="nil"/>
+              <w:bottom w:val="single" w:sz="8" w:space="0" w:color="AEAEAE"/>
+              <w:right w:val="single" w:sz="8" w:space="0" w:color="E0E0E0"/>
+            </w:tcBorders>
+            <w:shd w:val="clear" w:color="auto" w:fill="FFFFFF"/>
+          </w:tcPr>
+          <w:p>
+            <w:pPr>
+              <w:autoSpaceDE w:val="0"/>
+              <w:autoSpaceDN w:val="0"/>
+              <w:adjustRightInd w:val="0"/>
+              <w:spacing w:line="320" w:lineRule="atLeast"/>
+              <w:ind w:left="60" w:right="60"/>
+              <w:jc w:val="right"/>
+              <w:rPr>
+                <w:rFonts w:ascii="Arial" w:hAnsi="Arial" w:cs="Arial"/>
+                <w:color w:val="010205"/>
+                <w:sz w:val="18"/>
+                <w:szCs w:val="18"/>
+                <w:lang w:eastAsia="en-US"/>
+              </w:rPr>
+            </w:pPr>
+            <w:r>
+              <w:rPr>
+                <w:rFonts w:ascii="Arial" w:hAnsi="Arial" w:cs="Arial"/>
+                <w:color w:val="010205"/>
+                <w:sz w:val="18"/>
+                <w:szCs w:val="18"/>
+                <w:lang w:eastAsia="en-US"/>
+              </w:rPr>
+              <w:t>242</w:t>
+            </w:r>
+          </w:p>
+        </w:tc>
+        <w:tc>
+          <w:tcPr>
+            <w:tcW w:w="1183" w:type="dxa"/>
+            <w:tcBorders>
+              <w:top w:val="single" w:sz="8" w:space="0" w:color="AEAEAE"/>
+              <w:left w:val="single" w:sz="8" w:space="0" w:color="E0E0E0"/>
+              <w:bottom w:val="single" w:sz="8" w:space="0" w:color="AEAEAE"/>
+              <w:right w:val="single" w:sz="8" w:space="0" w:color="E0E0E0"/>
+            </w:tcBorders>
+            <w:shd w:val="clear" w:color="auto" w:fill="FFFFFF"/>
+          </w:tcPr>
+          <w:p>
+            <w:pPr>
+              <w:autoSpaceDE w:val="0"/>
+              <w:autoSpaceDN w:val="0"/>
+              <w:adjustRightInd w:val="0"/>
+              <w:spacing w:line="320" w:lineRule="atLeast"/>
+              <w:ind w:left="60" w:right="60"/>
+              <w:jc w:val="right"/>
+              <w:rPr>
+                <w:rFonts w:ascii="Arial" w:hAnsi="Arial" w:cs="Arial"/>
+                <w:color w:val="010205"/>
+                <w:sz w:val="18"/>
+                <w:szCs w:val="18"/>
+                <w:lang w:eastAsia="en-US"/>
+              </w:rPr>
+            </w:pPr>
+            <w:r>
+              <w:rPr>
+                <w:rFonts w:ascii="Arial" w:hAnsi="Arial" w:cs="Arial"/>
+                <w:color w:val="010205"/>
+                <w:sz w:val="18"/>
+                <w:szCs w:val="18"/>
+                <w:lang w:eastAsia="en-US"/>
+              </w:rPr>
+              <w:t>1,1</w:t>
+            </w:r>
+          </w:p>
+        </w:tc>
+        <w:tc>
+          <w:tcPr>
+            <w:tcW w:w="1475" w:type="dxa"/>
+            <w:tcBorders>
+              <w:top w:val="single" w:sz="8" w:space="0" w:color="AEAEAE"/>
+              <w:left w:val="single" w:sz="8" w:space="0" w:color="E0E0E0"/>
+              <w:bottom w:val="single" w:sz="8" w:space="0" w:color="AEAEAE"/>
+              <w:right w:val="single" w:sz="8" w:space="0" w:color="E0E0E0"/>
+            </w:tcBorders>
+            <w:shd w:val="clear" w:color="auto" w:fill="FFFFFF"/>
+          </w:tcPr>
+          <w:p>
+            <w:pPr>
+              <w:autoSpaceDE w:val="0"/>
+              <w:autoSpaceDN w:val="0"/>
+              <w:adjustRightInd w:val="0"/>
+              <w:spacing w:line="320" w:lineRule="atLeast"/>
+              <w:ind w:left="60" w:right="60"/>
+              <w:jc w:val="right"/>
+              <w:rPr>
+                <w:rFonts w:ascii="Arial" w:hAnsi="Arial" w:cs="Arial"/>
+                <w:color w:val="010205"/>
+                <w:sz w:val="18"/>
+                <w:szCs w:val="18"/>
+                <w:lang w:eastAsia="en-US"/>
+              </w:rPr>
+            </w:pPr>
+            <w:r>
+              <w:rPr>
+                <w:rFonts w:ascii="Arial" w:hAnsi="Arial" w:cs="Arial"/>
+                <w:color w:val="010205"/>
+                <w:sz w:val="18"/>
+                <w:szCs w:val="18"/>
+                <w:lang w:eastAsia="en-US"/>
+              </w:rPr>
+              <w:t>1,1</w:t>
+            </w:r>
+          </w:p>
+        </w:tc>
+        <w:tc>
+          <w:tcPr>
+            <w:tcW w:w="1475" w:type="dxa"/>
+            <w:tcBorders>
+              <w:top w:val="single" w:sz="8" w:space="0" w:color="AEAEAE"/>
+              <w:left w:val="single" w:sz="8" w:space="0" w:color="E0E0E0"/>
+              <w:bottom w:val="single" w:sz="8" w:space="0" w:color="AEAEAE"/>
+              <w:right w:val="nil"/>
+            </w:tcBorders>
+            <w:shd w:val="clear" w:color="auto" w:fill="FFFFFF"/>
+          </w:tcPr>
+          <w:p>
+            <w:pPr>
+              <w:autoSpaceDE w:val="0"/>
+              <w:autoSpaceDN w:val="0"/>
+              <w:adjustRightInd w:val="0"/>
+              <w:spacing w:line="320" w:lineRule="atLeast"/>
+              <w:ind w:left="60" w:right="60"/>
+              <w:jc w:val="right"/>
+              <w:rPr>
+                <w:rFonts w:ascii="Arial" w:hAnsi="Arial" w:cs="Arial"/>
+                <w:color w:val="010205"/>
+                <w:sz w:val="18"/>
+                <w:szCs w:val="18"/>
+                <w:lang w:eastAsia="en-US"/>
+              </w:rPr>
+            </w:pPr>
+            <w:r>
+              <w:rPr>
+                <w:rFonts w:ascii="Arial" w:hAnsi="Arial" w:cs="Arial"/>
+                <w:color w:val="010205"/>
+                <w:sz w:val="18"/>
+                <w:szCs w:val="18"/>
+                <w:lang w:eastAsia="en-US"/>
+              </w:rPr>
+              <w:t>1,3</w:t>
+            </w:r>
+          </w:p>
+        </w:tc>
+      </w:tr>
+      <w:tr>
+        <w:tblPrEx>
+          <w:tblCellMar>
+            <w:top w:w="0" w:type="dxa"/>
+            <w:bottom w:w="0" w:type="dxa"/>
+          </w:tblCellMar>
+        </w:tblPrEx>
+        <w:trPr>
+          <w:cantSplit/>
+        </w:trPr>
+        <w:tc>
+          <w:tcPr>
+            <w:tcW w:w="1199" w:type="dxa"/>
+            <w:vMerge/>
+            <w:tcBorders>
+              <w:top w:val="single" w:sz="8" w:space="0" w:color="152935"/>
+              <w:left w:val="nil"/>
+              <w:bottom w:val="single" w:sz="8" w:space="0" w:color="152935"/>
+              <w:right w:val="nil"/>
+            </w:tcBorders>
+            <w:shd w:val="clear" w:color="auto" w:fill="E0E0E0"/>
+          </w:tcPr>
+          <w:p>
+            <w:pPr>
+              <w:autoSpaceDE w:val="0"/>
+              <w:autoSpaceDN w:val="0"/>
+              <w:adjustRightInd w:val="0"/>
+              <w:rPr>
+                <w:rFonts w:ascii="Arial" w:hAnsi="Arial" w:cs="Arial"/>
+                <w:color w:val="010205"/>
+                <w:sz w:val="18"/>
+                <w:szCs w:val="18"/>
+                <w:lang w:eastAsia="en-US"/>
+              </w:rPr>
+            </w:pPr>
+          </w:p>
+        </w:tc>
+        <w:tc>
+          <w:tcPr>
+            <w:tcW w:w="783" w:type="dxa"/>
+            <w:tcBorders>
+              <w:top w:val="single" w:sz="8" w:space="0" w:color="AEAEAE"/>
+              <w:left w:val="nil"/>
+              <w:bottom w:val="single" w:sz="8" w:space="0" w:color="AEAEAE"/>
+              <w:right w:val="nil"/>
+            </w:tcBorders>
+            <w:shd w:val="clear" w:color="auto" w:fill="E0E0E0"/>
+          </w:tcPr>
+          <w:p>
+            <w:pPr>
+              <w:autoSpaceDE w:val="0"/>
+              <w:autoSpaceDN w:val="0"/>
+              <w:adjustRightInd w:val="0"/>
+              <w:spacing w:line="320" w:lineRule="atLeast"/>
+              <w:ind w:left="60" w:right="60"/>
+              <w:rPr>
+                <w:rFonts w:ascii="Arial" w:hAnsi="Arial" w:cs="Arial"/>
+                <w:color w:val="264A60"/>
+                <w:sz w:val="18"/>
+                <w:szCs w:val="18"/>
+                <w:lang w:eastAsia="en-US"/>
+              </w:rPr>
+            </w:pPr>
+            <w:r>
+              <w:rPr>
+                <w:rFonts w:ascii="Arial" w:hAnsi="Arial" w:cs="Arial"/>
+                <w:color w:val="264A60"/>
+                <w:sz w:val="18"/>
+                <w:szCs w:val="18"/>
+                <w:lang w:eastAsia="en-US"/>
+              </w:rPr>
+              <w:t>6</w:t>
+            </w:r>
+          </w:p>
+        </w:tc>
+        <w:tc>
+          <w:tcPr>
+            <w:tcW w:w="1029" w:type="dxa"/>
+            <w:tcBorders>
+              <w:top w:val="single" w:sz="8" w:space="0" w:color="AEAEAE"/>
+              <w:left w:val="nil"/>
+              <w:bottom w:val="single" w:sz="8" w:space="0" w:color="AEAEAE"/>
+              <w:right w:val="single" w:sz="8" w:space="0" w:color="E0E0E0"/>
+            </w:tcBorders>
+            <w:shd w:val="clear" w:color="auto" w:fill="FFFFFF"/>
+          </w:tcPr>
+          <w:p>
+            <w:pPr>
+              <w:autoSpaceDE w:val="0"/>
+              <w:autoSpaceDN w:val="0"/>
+              <w:adjustRightInd w:val="0"/>
+              <w:spacing w:line="320" w:lineRule="atLeast"/>
+              <w:ind w:left="60" w:right="60"/>
+              <w:jc w:val="right"/>
+              <w:rPr>
+                <w:rFonts w:ascii="Arial" w:hAnsi="Arial" w:cs="Arial"/>
+                <w:color w:val="010205"/>
+                <w:sz w:val="18"/>
+                <w:szCs w:val="18"/>
+                <w:lang w:eastAsia="en-US"/>
+              </w:rPr>
+            </w:pPr>
+            <w:r>
+              <w:rPr>
+                <w:rFonts w:ascii="Arial" w:hAnsi="Arial" w:cs="Arial"/>
+                <w:color w:val="010205"/>
+                <w:sz w:val="18"/>
+                <w:szCs w:val="18"/>
+                <w:lang w:eastAsia="en-US"/>
+              </w:rPr>
+              <w:t>2038</w:t>
+            </w:r>
+          </w:p>
+        </w:tc>
+        <w:tc>
+          <w:tcPr>
+            <w:tcW w:w="1183" w:type="dxa"/>
+            <w:tcBorders>
+              <w:top w:val="single" w:sz="8" w:space="0" w:color="AEAEAE"/>
+              <w:left w:val="single" w:sz="8" w:space="0" w:color="E0E0E0"/>
+              <w:bottom w:val="single" w:sz="8" w:space="0" w:color="AEAEAE"/>
+              <w:right w:val="single" w:sz="8" w:space="0" w:color="E0E0E0"/>
+            </w:tcBorders>
+            <w:shd w:val="clear" w:color="auto" w:fill="FFFFFF"/>
+          </w:tcPr>
+          <w:p>
+            <w:pPr>
+              <w:autoSpaceDE w:val="0"/>
+              <w:autoSpaceDN w:val="0"/>
+              <w:adjustRightInd w:val="0"/>
+              <w:spacing w:line="320" w:lineRule="atLeast"/>
+              <w:ind w:left="60" w:right="60"/>
+              <w:jc w:val="right"/>
+              <w:rPr>
+                <w:rFonts w:ascii="Arial" w:hAnsi="Arial" w:cs="Arial"/>
+                <w:color w:val="010205"/>
+                <w:sz w:val="18"/>
+                <w:szCs w:val="18"/>
+                <w:lang w:eastAsia="en-US"/>
+              </w:rPr>
+            </w:pPr>
+            <w:r>
+              <w:rPr>
+                <w:rFonts w:ascii="Arial" w:hAnsi="Arial" w:cs="Arial"/>
+                <w:color w:val="010205"/>
+                <w:sz w:val="18"/>
+                <w:szCs w:val="18"/>
+                <w:lang w:eastAsia="en-US"/>
+              </w:rPr>
+              <w:t>9,4</w:t>
+            </w:r>
+          </w:p>
+        </w:tc>
+        <w:tc>
+          <w:tcPr>
+            <w:tcW w:w="1475" w:type="dxa"/>
+            <w:tcBorders>
+              <w:top w:val="single" w:sz="8" w:space="0" w:color="AEAEAE"/>
+              <w:left w:val="single" w:sz="8" w:space="0" w:color="E0E0E0"/>
+              <w:bottom w:val="single" w:sz="8" w:space="0" w:color="AEAEAE"/>
+              <w:right w:val="single" w:sz="8" w:space="0" w:color="E0E0E0"/>
+            </w:tcBorders>
+            <w:shd w:val="clear" w:color="auto" w:fill="FFFFFF"/>
+          </w:tcPr>
+          <w:p>
+            <w:pPr>
+              <w:autoSpaceDE w:val="0"/>
+              <w:autoSpaceDN w:val="0"/>
+              <w:adjustRightInd w:val="0"/>
+              <w:spacing w:line="320" w:lineRule="atLeast"/>
+              <w:ind w:left="60" w:right="60"/>
+              <w:jc w:val="right"/>
+              <w:rPr>
+                <w:rFonts w:ascii="Arial" w:hAnsi="Arial" w:cs="Arial"/>
+                <w:color w:val="010205"/>
+                <w:sz w:val="18"/>
+                <w:szCs w:val="18"/>
+                <w:lang w:eastAsia="en-US"/>
+              </w:rPr>
+            </w:pPr>
+            <w:r>
+              <w:rPr>
+                <w:rFonts w:ascii="Arial" w:hAnsi="Arial" w:cs="Arial"/>
+                <w:color w:val="010205"/>
+                <w:sz w:val="18"/>
+                <w:szCs w:val="18"/>
+                <w:lang w:eastAsia="en-US"/>
+              </w:rPr>
+              <w:t>9,4</w:t>
+            </w:r>
+          </w:p>
+        </w:tc>
+        <w:tc>
+          <w:tcPr>
+            <w:tcW w:w="1475" w:type="dxa"/>
+            <w:tcBorders>
+              <w:top w:val="single" w:sz="8" w:space="0" w:color="AEAEAE"/>
+              <w:left w:val="single" w:sz="8" w:space="0" w:color="E0E0E0"/>
+              <w:bottom w:val="single" w:sz="8" w:space="0" w:color="AEAEAE"/>
+              <w:right w:val="nil"/>
+            </w:tcBorders>
+            <w:shd w:val="clear" w:color="auto" w:fill="FFFFFF"/>
+          </w:tcPr>
+          <w:p>
+            <w:pPr>
+              <w:autoSpaceDE w:val="0"/>
+              <w:autoSpaceDN w:val="0"/>
+              <w:adjustRightInd w:val="0"/>
+              <w:spacing w:line="320" w:lineRule="atLeast"/>
+              <w:ind w:left="60" w:right="60"/>
+              <w:jc w:val="right"/>
+              <w:rPr>
+                <w:rFonts w:ascii="Arial" w:hAnsi="Arial" w:cs="Arial"/>
+                <w:color w:val="010205"/>
+                <w:sz w:val="18"/>
+                <w:szCs w:val="18"/>
+                <w:lang w:eastAsia="en-US"/>
+              </w:rPr>
+            </w:pPr>
+            <w:r>
+              <w:rPr>
+                <w:rFonts w:ascii="Arial" w:hAnsi="Arial" w:cs="Arial"/>
+                <w:color w:val="010205"/>
+                <w:sz w:val="18"/>
+                <w:szCs w:val="18"/>
+                <w:lang w:eastAsia="en-US"/>
+              </w:rPr>
+              <w:t>10,7</w:t>
+            </w:r>
+          </w:p>
+        </w:tc>
+      </w:tr>
+      <w:tr>
+        <w:tblPrEx>
+          <w:tblCellMar>
+            <w:top w:w="0" w:type="dxa"/>
+            <w:bottom w:w="0" w:type="dxa"/>
+          </w:tblCellMar>
+        </w:tblPrEx>
+        <w:trPr>
+          <w:cantSplit/>
+        </w:trPr>
+        <w:tc>
+          <w:tcPr>
+            <w:tcW w:w="1199" w:type="dxa"/>
+            <w:vMerge/>
+            <w:tcBorders>
+              <w:top w:val="single" w:sz="8" w:space="0" w:color="152935"/>
+              <w:left w:val="nil"/>
+              <w:bottom w:val="single" w:sz="8" w:space="0" w:color="152935"/>
+              <w:right w:val="nil"/>
+            </w:tcBorders>
+            <w:shd w:val="clear" w:color="auto" w:fill="E0E0E0"/>
+          </w:tcPr>
+          <w:p>
+            <w:pPr>
+              <w:autoSpaceDE w:val="0"/>
+              <w:autoSpaceDN w:val="0"/>
+              <w:adjustRightInd w:val="0"/>
+              <w:rPr>
+                <w:rFonts w:ascii="Arial" w:hAnsi="Arial" w:cs="Arial"/>
+                <w:color w:val="010205"/>
+                <w:sz w:val="18"/>
+                <w:szCs w:val="18"/>
+                <w:lang w:eastAsia="en-US"/>
+              </w:rPr>
+            </w:pPr>
+          </w:p>
+        </w:tc>
+        <w:tc>
+          <w:tcPr>
+            <w:tcW w:w="783" w:type="dxa"/>
+            <w:tcBorders>
+              <w:top w:val="single" w:sz="8" w:space="0" w:color="AEAEAE"/>
+              <w:left w:val="nil"/>
+              <w:bottom w:val="single" w:sz="8" w:space="0" w:color="AEAEAE"/>
+              <w:right w:val="nil"/>
+            </w:tcBorders>
+            <w:shd w:val="clear" w:color="auto" w:fill="E0E0E0"/>
+          </w:tcPr>
+          <w:p>
+            <w:pPr>
+              <w:autoSpaceDE w:val="0"/>
+              <w:autoSpaceDN w:val="0"/>
+              <w:adjustRightInd w:val="0"/>
+              <w:spacing w:line="320" w:lineRule="atLeast"/>
+              <w:ind w:left="60" w:right="60"/>
+              <w:rPr>
+                <w:rFonts w:ascii="Arial" w:hAnsi="Arial" w:cs="Arial"/>
+                <w:color w:val="264A60"/>
+                <w:sz w:val="18"/>
+                <w:szCs w:val="18"/>
+                <w:lang w:eastAsia="en-US"/>
+              </w:rPr>
+            </w:pPr>
+            <w:r>
+              <w:rPr>
+                <w:rFonts w:ascii="Arial" w:hAnsi="Arial" w:cs="Arial"/>
+                <w:color w:val="264A60"/>
+                <w:sz w:val="18"/>
+                <w:szCs w:val="18"/>
+                <w:lang w:eastAsia="en-US"/>
+              </w:rPr>
+              <w:t>7</w:t>
+            </w:r>
+          </w:p>
+        </w:tc>
+        <w:tc>
+          <w:tcPr>
+            <w:tcW w:w="1029" w:type="dxa"/>
+            <w:tcBorders>
+              <w:top w:val="single" w:sz="8" w:space="0" w:color="AEAEAE"/>
+              <w:left w:val="nil"/>
+              <w:bottom w:val="single" w:sz="8" w:space="0" w:color="AEAEAE"/>
+              <w:right w:val="single" w:sz="8" w:space="0" w:color="E0E0E0"/>
+            </w:tcBorders>
+            <w:shd w:val="clear" w:color="auto" w:fill="FFFFFF"/>
+          </w:tcPr>
+          <w:p>
+            <w:pPr>
+              <w:autoSpaceDE w:val="0"/>
+              <w:autoSpaceDN w:val="0"/>
+              <w:adjustRightInd w:val="0"/>
+              <w:spacing w:line="320" w:lineRule="atLeast"/>
+              <w:ind w:left="60" w:right="60"/>
+              <w:jc w:val="right"/>
+              <w:rPr>
+                <w:rFonts w:ascii="Arial" w:hAnsi="Arial" w:cs="Arial"/>
+                <w:color w:val="010205"/>
+                <w:sz w:val="18"/>
+                <w:szCs w:val="18"/>
+                <w:lang w:eastAsia="en-US"/>
+              </w:rPr>
+            </w:pPr>
+            <w:r>
+              <w:rPr>
+                <w:rFonts w:ascii="Arial" w:hAnsi="Arial" w:cs="Arial"/>
+                <w:color w:val="010205"/>
+                <w:sz w:val="18"/>
+                <w:szCs w:val="18"/>
+                <w:lang w:eastAsia="en-US"/>
+              </w:rPr>
+              <w:t>8981</w:t>
+            </w:r>
+          </w:p>
+        </w:tc>
+        <w:tc>
+          <w:tcPr>
+            <w:tcW w:w="1183" w:type="dxa"/>
+            <w:tcBorders>
+              <w:top w:val="single" w:sz="8" w:space="0" w:color="AEAEAE"/>
+              <w:left w:val="single" w:sz="8" w:space="0" w:color="E0E0E0"/>
+              <w:bottom w:val="single" w:sz="8" w:space="0" w:color="AEAEAE"/>
+              <w:right w:val="single" w:sz="8" w:space="0" w:color="E0E0E0"/>
+            </w:tcBorders>
+            <w:shd w:val="clear" w:color="auto" w:fill="FFFFFF"/>
+          </w:tcPr>
+          <w:p>
+            <w:pPr>
+              <w:autoSpaceDE w:val="0"/>
+              <w:autoSpaceDN w:val="0"/>
+              <w:adjustRightInd w:val="0"/>
+              <w:spacing w:line="320" w:lineRule="atLeast"/>
+              <w:ind w:left="60" w:right="60"/>
+              <w:jc w:val="right"/>
+              <w:rPr>
+                <w:rFonts w:ascii="Arial" w:hAnsi="Arial" w:cs="Arial"/>
+                <w:color w:val="010205"/>
+                <w:sz w:val="18"/>
+                <w:szCs w:val="18"/>
+                <w:lang w:eastAsia="en-US"/>
+              </w:rPr>
+            </w:pPr>
+            <w:r>
+              <w:rPr>
+                <w:rFonts w:ascii="Arial" w:hAnsi="Arial" w:cs="Arial"/>
+                <w:color w:val="010205"/>
+                <w:sz w:val="18"/>
+                <w:szCs w:val="18"/>
+                <w:lang w:eastAsia="en-US"/>
+              </w:rPr>
+              <w:t>41,6</w:t>
+            </w:r>
+          </w:p>
+        </w:tc>
+        <w:tc>
+          <w:tcPr>
+            <w:tcW w:w="1475" w:type="dxa"/>
+            <w:tcBorders>
+              <w:top w:val="single" w:sz="8" w:space="0" w:color="AEAEAE"/>
+              <w:left w:val="single" w:sz="8" w:space="0" w:color="E0E0E0"/>
+              <w:bottom w:val="single" w:sz="8" w:space="0" w:color="AEAEAE"/>
+              <w:right w:val="single" w:sz="8" w:space="0" w:color="E0E0E0"/>
+            </w:tcBorders>
+            <w:shd w:val="clear" w:color="auto" w:fill="FFFFFF"/>
+          </w:tcPr>
+          <w:p>
+            <w:pPr>
+              <w:autoSpaceDE w:val="0"/>
+              <w:autoSpaceDN w:val="0"/>
+              <w:adjustRightInd w:val="0"/>
+              <w:spacing w:line="320" w:lineRule="atLeast"/>
+              <w:ind w:left="60" w:right="60"/>
+              <w:jc w:val="right"/>
+              <w:rPr>
+                <w:rFonts w:ascii="Arial" w:hAnsi="Arial" w:cs="Arial"/>
+                <w:color w:val="010205"/>
+                <w:sz w:val="18"/>
+                <w:szCs w:val="18"/>
+                <w:lang w:eastAsia="en-US"/>
+              </w:rPr>
+            </w:pPr>
+            <w:r>
+              <w:rPr>
+                <w:rFonts w:ascii="Arial" w:hAnsi="Arial" w:cs="Arial"/>
+                <w:color w:val="010205"/>
+                <w:sz w:val="18"/>
+                <w:szCs w:val="18"/>
+                <w:lang w:eastAsia="en-US"/>
+              </w:rPr>
+              <w:t>41,6</w:t>
+            </w:r>
+          </w:p>
+        </w:tc>
+        <w:tc>
+          <w:tcPr>
+            <w:tcW w:w="1475" w:type="dxa"/>
+            <w:tcBorders>
+              <w:top w:val="single" w:sz="8" w:space="0" w:color="AEAEAE"/>
+              <w:left w:val="single" w:sz="8" w:space="0" w:color="E0E0E0"/>
+              <w:bottom w:val="single" w:sz="8" w:space="0" w:color="AEAEAE"/>
+              <w:right w:val="nil"/>
+            </w:tcBorders>
+            <w:shd w:val="clear" w:color="auto" w:fill="FFFFFF"/>
+          </w:tcPr>
+          <w:p>
+            <w:pPr>
+              <w:autoSpaceDE w:val="0"/>
+              <w:autoSpaceDN w:val="0"/>
+              <w:adjustRightInd w:val="0"/>
+              <w:spacing w:line="320" w:lineRule="atLeast"/>
+              <w:ind w:left="60" w:right="60"/>
+              <w:jc w:val="right"/>
+              <w:rPr>
+                <w:rFonts w:ascii="Arial" w:hAnsi="Arial" w:cs="Arial"/>
+                <w:color w:val="010205"/>
+                <w:sz w:val="18"/>
+                <w:szCs w:val="18"/>
+                <w:lang w:eastAsia="en-US"/>
+              </w:rPr>
+            </w:pPr>
+            <w:r>
+              <w:rPr>
+                <w:rFonts w:ascii="Arial" w:hAnsi="Arial" w:cs="Arial"/>
+                <w:color w:val="010205"/>
+                <w:sz w:val="18"/>
+                <w:szCs w:val="18"/>
+                <w:lang w:eastAsia="en-US"/>
+              </w:rPr>
+              <w:t>52,3</w:t>
+            </w:r>
+          </w:p>
+        </w:tc>
+      </w:tr>
+      <w:tr>
+        <w:tblPrEx>
+          <w:tblCellMar>
+            <w:top w:w="0" w:type="dxa"/>
+            <w:bottom w:w="0" w:type="dxa"/>
+          </w:tblCellMar>
+        </w:tblPrEx>
+        <w:trPr>
+          <w:cantSplit/>
+        </w:trPr>
+        <w:tc>
+          <w:tcPr>
+            <w:tcW w:w="1199" w:type="dxa"/>
+            <w:vMerge/>
+            <w:tcBorders>
+              <w:top w:val="single" w:sz="8" w:space="0" w:color="152935"/>
+              <w:left w:val="nil"/>
+              <w:bottom w:val="single" w:sz="8" w:space="0" w:color="152935"/>
+              <w:right w:val="nil"/>
+            </w:tcBorders>
+            <w:shd w:val="clear" w:color="auto" w:fill="E0E0E0"/>
+          </w:tcPr>
+          <w:p>
+            <w:pPr>
+              <w:autoSpaceDE w:val="0"/>
+              <w:autoSpaceDN w:val="0"/>
+              <w:adjustRightInd w:val="0"/>
+              <w:rPr>
+                <w:rFonts w:ascii="Arial" w:hAnsi="Arial" w:cs="Arial"/>
+                <w:color w:val="010205"/>
+                <w:sz w:val="18"/>
+                <w:szCs w:val="18"/>
+                <w:lang w:eastAsia="en-US"/>
+              </w:rPr>
+            </w:pPr>
+          </w:p>
+        </w:tc>
+        <w:tc>
+          <w:tcPr>
+            <w:tcW w:w="783" w:type="dxa"/>
+            <w:tcBorders>
+              <w:top w:val="single" w:sz="8" w:space="0" w:color="AEAEAE"/>
+              <w:left w:val="nil"/>
+              <w:bottom w:val="single" w:sz="8" w:space="0" w:color="AEAEAE"/>
+              <w:right w:val="nil"/>
+            </w:tcBorders>
+            <w:shd w:val="clear" w:color="auto" w:fill="E0E0E0"/>
+          </w:tcPr>
+          <w:p>
+            <w:pPr>
+              <w:autoSpaceDE w:val="0"/>
+              <w:autoSpaceDN w:val="0"/>
+              <w:adjustRightInd w:val="0"/>
+              <w:spacing w:line="320" w:lineRule="atLeast"/>
+              <w:ind w:left="60" w:right="60"/>
+              <w:rPr>
+                <w:rFonts w:ascii="Arial" w:hAnsi="Arial" w:cs="Arial"/>
+                <w:color w:val="264A60"/>
+                <w:sz w:val="18"/>
+                <w:szCs w:val="18"/>
+                <w:lang w:eastAsia="en-US"/>
+              </w:rPr>
+            </w:pPr>
+            <w:r>
+              <w:rPr>
+                <w:rFonts w:ascii="Arial" w:hAnsi="Arial" w:cs="Arial"/>
+                <w:color w:val="264A60"/>
+                <w:sz w:val="18"/>
+                <w:szCs w:val="18"/>
+                <w:lang w:eastAsia="en-US"/>
+              </w:rPr>
+              <w:t>8</w:t>
+            </w:r>
+          </w:p>
+        </w:tc>
+        <w:tc>
+          <w:tcPr>
+            <w:tcW w:w="1029" w:type="dxa"/>
+            <w:tcBorders>
+              <w:top w:val="single" w:sz="8" w:space="0" w:color="AEAEAE"/>
+              <w:left w:val="nil"/>
+              <w:bottom w:val="single" w:sz="8" w:space="0" w:color="AEAEAE"/>
+              <w:right w:val="single" w:sz="8" w:space="0" w:color="E0E0E0"/>
+            </w:tcBorders>
+            <w:shd w:val="clear" w:color="auto" w:fill="FFFFFF"/>
+          </w:tcPr>
+          <w:p>
+            <w:pPr>
+              <w:autoSpaceDE w:val="0"/>
+              <w:autoSpaceDN w:val="0"/>
+              <w:adjustRightInd w:val="0"/>
+              <w:spacing w:line="320" w:lineRule="atLeast"/>
+              <w:ind w:left="60" w:right="60"/>
+              <w:jc w:val="right"/>
+              <w:rPr>
+                <w:rFonts w:ascii="Arial" w:hAnsi="Arial" w:cs="Arial"/>
+                <w:color w:val="010205"/>
+                <w:sz w:val="18"/>
+                <w:szCs w:val="18"/>
+                <w:lang w:eastAsia="en-US"/>
+              </w:rPr>
+            </w:pPr>
+            <w:r>
+              <w:rPr>
+                <w:rFonts w:ascii="Arial" w:hAnsi="Arial" w:cs="Arial"/>
+                <w:color w:val="010205"/>
+                <w:sz w:val="18"/>
+                <w:szCs w:val="18"/>
+                <w:lang w:eastAsia="en-US"/>
+              </w:rPr>
+              <w:t>6068</w:t>
+            </w:r>
+          </w:p>
+        </w:tc>
+        <w:tc>
+          <w:tcPr>
+            <w:tcW w:w="1183" w:type="dxa"/>
+            <w:tcBorders>
+              <w:top w:val="single" w:sz="8" w:space="0" w:color="AEAEAE"/>
+              <w:left w:val="single" w:sz="8" w:space="0" w:color="E0E0E0"/>
+              <w:bottom w:val="single" w:sz="8" w:space="0" w:color="AEAEAE"/>
+              <w:right w:val="single" w:sz="8" w:space="0" w:color="E0E0E0"/>
+            </w:tcBorders>
+            <w:shd w:val="clear" w:color="auto" w:fill="FFFFFF"/>
+          </w:tcPr>
+          <w:p>
+            <w:pPr>
+              <w:autoSpaceDE w:val="0"/>
+              <w:autoSpaceDN w:val="0"/>
+              <w:adjustRightInd w:val="0"/>
+              <w:spacing w:line="320" w:lineRule="atLeast"/>
+              <w:ind w:left="60" w:right="60"/>
+              <w:jc w:val="right"/>
+              <w:rPr>
+                <w:rFonts w:ascii="Arial" w:hAnsi="Arial" w:cs="Arial"/>
+                <w:color w:val="010205"/>
+                <w:sz w:val="18"/>
+                <w:szCs w:val="18"/>
+                <w:lang w:eastAsia="en-US"/>
+              </w:rPr>
+            </w:pPr>
+            <w:r>
+              <w:rPr>
+                <w:rFonts w:ascii="Arial" w:hAnsi="Arial" w:cs="Arial"/>
+                <w:color w:val="010205"/>
+                <w:sz w:val="18"/>
+                <w:szCs w:val="18"/>
+                <w:lang w:eastAsia="en-US"/>
+              </w:rPr>
+              <w:t>28,1</w:t>
+            </w:r>
+          </w:p>
+        </w:tc>
+        <w:tc>
+          <w:tcPr>
+            <w:tcW w:w="1475" w:type="dxa"/>
+            <w:tcBorders>
+              <w:top w:val="single" w:sz="8" w:space="0" w:color="AEAEAE"/>
+              <w:left w:val="single" w:sz="8" w:space="0" w:color="E0E0E0"/>
+              <w:bottom w:val="single" w:sz="8" w:space="0" w:color="AEAEAE"/>
+              <w:right w:val="single" w:sz="8" w:space="0" w:color="E0E0E0"/>
+            </w:tcBorders>
+            <w:shd w:val="clear" w:color="auto" w:fill="FFFFFF"/>
+          </w:tcPr>
+          <w:p>
+            <w:pPr>
+              <w:autoSpaceDE w:val="0"/>
+              <w:autoSpaceDN w:val="0"/>
+              <w:adjustRightInd w:val="0"/>
+              <w:spacing w:line="320" w:lineRule="atLeast"/>
+              <w:ind w:left="60" w:right="60"/>
+              <w:jc w:val="right"/>
+              <w:rPr>
+                <w:rFonts w:ascii="Arial" w:hAnsi="Arial" w:cs="Arial"/>
+                <w:color w:val="010205"/>
+                <w:sz w:val="18"/>
+                <w:szCs w:val="18"/>
+                <w:lang w:eastAsia="en-US"/>
+              </w:rPr>
+            </w:pPr>
+            <w:r>
+              <w:rPr>
+                <w:rFonts w:ascii="Arial" w:hAnsi="Arial" w:cs="Arial"/>
+                <w:color w:val="010205"/>
+                <w:sz w:val="18"/>
+                <w:szCs w:val="18"/>
+                <w:lang w:eastAsia="en-US"/>
+              </w:rPr>
+              <w:t>28,1</w:t>
+            </w:r>
+          </w:p>
+        </w:tc>
+        <w:tc>
+          <w:tcPr>
+            <w:tcW w:w="1475" w:type="dxa"/>
+            <w:tcBorders>
+              <w:top w:val="single" w:sz="8" w:space="0" w:color="AEAEAE"/>
+              <w:left w:val="single" w:sz="8" w:space="0" w:color="E0E0E0"/>
+              <w:bottom w:val="single" w:sz="8" w:space="0" w:color="AEAEAE"/>
+              <w:right w:val="nil"/>
+            </w:tcBorders>
+            <w:shd w:val="clear" w:color="auto" w:fill="FFFFFF"/>
+          </w:tcPr>
+          <w:p>
+            <w:pPr>
+              <w:autoSpaceDE w:val="0"/>
+              <w:autoSpaceDN w:val="0"/>
+              <w:adjustRightInd w:val="0"/>
+              <w:spacing w:line="320" w:lineRule="atLeast"/>
+              <w:ind w:left="60" w:right="60"/>
+              <w:jc w:val="right"/>
+              <w:rPr>
+                <w:rFonts w:ascii="Arial" w:hAnsi="Arial" w:cs="Arial"/>
+                <w:color w:val="010205"/>
+                <w:sz w:val="18"/>
+                <w:szCs w:val="18"/>
+                <w:lang w:eastAsia="en-US"/>
+              </w:rPr>
+            </w:pPr>
+            <w:r>
+              <w:rPr>
+                <w:rFonts w:ascii="Arial" w:hAnsi="Arial" w:cs="Arial"/>
+                <w:color w:val="010205"/>
+                <w:sz w:val="18"/>
+                <w:szCs w:val="18"/>
+                <w:lang w:eastAsia="en-US"/>
+              </w:rPr>
+              <w:t>80,3</w:t>
+            </w:r>
+          </w:p>
+        </w:tc>
+      </w:tr>
+      <w:tr>
+        <w:tblPrEx>
+          <w:tblCellMar>
+            <w:top w:w="0" w:type="dxa"/>
+            <w:bottom w:w="0" w:type="dxa"/>
+          </w:tblCellMar>
+        </w:tblPrEx>
+        <w:trPr>
+          <w:cantSplit/>
+        </w:trPr>
+        <w:tc>
+          <w:tcPr>
+            <w:tcW w:w="1199" w:type="dxa"/>
+            <w:vMerge/>
+            <w:tcBorders>
+              <w:top w:val="single" w:sz="8" w:space="0" w:color="152935"/>
+              <w:left w:val="nil"/>
+              <w:bottom w:val="single" w:sz="8" w:space="0" w:color="152935"/>
+              <w:right w:val="nil"/>
+            </w:tcBorders>
+            <w:shd w:val="clear" w:color="auto" w:fill="E0E0E0"/>
+          </w:tcPr>
+          <w:p>
+            <w:pPr>
+              <w:autoSpaceDE w:val="0"/>
+              <w:autoSpaceDN w:val="0"/>
+              <w:adjustRightInd w:val="0"/>
+              <w:rPr>
+                <w:rFonts w:ascii="Arial" w:hAnsi="Arial" w:cs="Arial"/>
+                <w:color w:val="010205"/>
+                <w:sz w:val="18"/>
+                <w:szCs w:val="18"/>
+                <w:lang w:eastAsia="en-US"/>
+              </w:rPr>
+            </w:pPr>
+          </w:p>
+        </w:tc>
+        <w:tc>
+          <w:tcPr>
+            <w:tcW w:w="783" w:type="dxa"/>
+            <w:tcBorders>
+              <w:top w:val="single" w:sz="8" w:space="0" w:color="AEAEAE"/>
+              <w:left w:val="nil"/>
+              <w:bottom w:val="single" w:sz="8" w:space="0" w:color="AEAEAE"/>
+              <w:right w:val="nil"/>
+            </w:tcBorders>
+            <w:shd w:val="clear" w:color="auto" w:fill="E0E0E0"/>
+          </w:tcPr>
+          <w:p>
+            <w:pPr>
+              <w:autoSpaceDE w:val="0"/>
+              <w:autoSpaceDN w:val="0"/>
+              <w:adjustRightInd w:val="0"/>
+              <w:spacing w:line="320" w:lineRule="atLeast"/>
+              <w:ind w:left="60" w:right="60"/>
+              <w:rPr>
+                <w:rFonts w:ascii="Arial" w:hAnsi="Arial" w:cs="Arial"/>
+                <w:color w:val="264A60"/>
+                <w:sz w:val="18"/>
+                <w:szCs w:val="18"/>
+                <w:lang w:eastAsia="en-US"/>
+              </w:rPr>
+            </w:pPr>
+            <w:r>
+              <w:rPr>
+                <w:rFonts w:ascii="Arial" w:hAnsi="Arial" w:cs="Arial"/>
+                <w:color w:val="264A60"/>
+                <w:sz w:val="18"/>
+                <w:szCs w:val="18"/>
+                <w:lang w:eastAsia="en-US"/>
+              </w:rPr>
+              <w:t>9</w:t>
+            </w:r>
+          </w:p>
+        </w:tc>
+        <w:tc>
+          <w:tcPr>
+            <w:tcW w:w="1029" w:type="dxa"/>
+            <w:tcBorders>
+              <w:top w:val="single" w:sz="8" w:space="0" w:color="AEAEAE"/>
+              <w:left w:val="nil"/>
+              <w:bottom w:val="single" w:sz="8" w:space="0" w:color="AEAEAE"/>
+              <w:right w:val="single" w:sz="8" w:space="0" w:color="E0E0E0"/>
+            </w:tcBorders>
+            <w:shd w:val="clear" w:color="auto" w:fill="FFFFFF"/>
+          </w:tcPr>
+          <w:p>
+            <w:pPr>
+              <w:autoSpaceDE w:val="0"/>
+              <w:autoSpaceDN w:val="0"/>
+              <w:adjustRightInd w:val="0"/>
+              <w:spacing w:line="320" w:lineRule="atLeast"/>
+              <w:ind w:left="60" w:right="60"/>
+              <w:jc w:val="right"/>
+              <w:rPr>
+                <w:rFonts w:ascii="Arial" w:hAnsi="Arial" w:cs="Arial"/>
+                <w:color w:val="010205"/>
+                <w:sz w:val="18"/>
+                <w:szCs w:val="18"/>
+                <w:lang w:eastAsia="en-US"/>
+              </w:rPr>
+            </w:pPr>
+            <w:r>
+              <w:rPr>
+                <w:rFonts w:ascii="Arial" w:hAnsi="Arial" w:cs="Arial"/>
+                <w:color w:val="010205"/>
+                <w:sz w:val="18"/>
+                <w:szCs w:val="18"/>
+                <w:lang w:eastAsia="en-US"/>
+              </w:rPr>
+              <w:t>2615</w:t>
+            </w:r>
+          </w:p>
+        </w:tc>
+        <w:tc>
+          <w:tcPr>
+            <w:tcW w:w="1183" w:type="dxa"/>
+            <w:tcBorders>
+              <w:top w:val="single" w:sz="8" w:space="0" w:color="AEAEAE"/>
+              <w:left w:val="single" w:sz="8" w:space="0" w:color="E0E0E0"/>
+              <w:bottom w:val="single" w:sz="8" w:space="0" w:color="AEAEAE"/>
+              <w:right w:val="single" w:sz="8" w:space="0" w:color="E0E0E0"/>
+            </w:tcBorders>
+            <w:shd w:val="clear" w:color="auto" w:fill="FFFFFF"/>
+          </w:tcPr>
+          <w:p>
+            <w:pPr>
+              <w:autoSpaceDE w:val="0"/>
+              <w:autoSpaceDN w:val="0"/>
+              <w:adjustRightInd w:val="0"/>
+              <w:spacing w:line="320" w:lineRule="atLeast"/>
+              <w:ind w:left="60" w:right="60"/>
+              <w:jc w:val="right"/>
+              <w:rPr>
+                <w:rFonts w:ascii="Arial" w:hAnsi="Arial" w:cs="Arial"/>
+                <w:color w:val="010205"/>
+                <w:sz w:val="18"/>
+                <w:szCs w:val="18"/>
+                <w:lang w:eastAsia="en-US"/>
+              </w:rPr>
+            </w:pPr>
+            <w:r>
+              <w:rPr>
+                <w:rFonts w:ascii="Arial" w:hAnsi="Arial" w:cs="Arial"/>
+                <w:color w:val="010205"/>
+                <w:sz w:val="18"/>
+                <w:szCs w:val="18"/>
+                <w:lang w:eastAsia="en-US"/>
+              </w:rPr>
+              <w:t>12,1</w:t>
+            </w:r>
+          </w:p>
+        </w:tc>
+        <w:tc>
+          <w:tcPr>
+            <w:tcW w:w="1475" w:type="dxa"/>
+            <w:tcBorders>
+              <w:top w:val="single" w:sz="8" w:space="0" w:color="AEAEAE"/>
+              <w:left w:val="single" w:sz="8" w:space="0" w:color="E0E0E0"/>
+              <w:bottom w:val="single" w:sz="8" w:space="0" w:color="AEAEAE"/>
+              <w:right w:val="single" w:sz="8" w:space="0" w:color="E0E0E0"/>
+            </w:tcBorders>
+            <w:shd w:val="clear" w:color="auto" w:fill="FFFFFF"/>
+          </w:tcPr>
+          <w:p>
+            <w:pPr>
+              <w:autoSpaceDE w:val="0"/>
+              <w:autoSpaceDN w:val="0"/>
+              <w:adjustRightInd w:val="0"/>
+              <w:spacing w:line="320" w:lineRule="atLeast"/>
+              <w:ind w:left="60" w:right="60"/>
+              <w:jc w:val="right"/>
+              <w:rPr>
+                <w:rFonts w:ascii="Arial" w:hAnsi="Arial" w:cs="Arial"/>
+                <w:color w:val="010205"/>
+                <w:sz w:val="18"/>
+                <w:szCs w:val="18"/>
+                <w:lang w:eastAsia="en-US"/>
+              </w:rPr>
+            </w:pPr>
+            <w:r>
+              <w:rPr>
+                <w:rFonts w:ascii="Arial" w:hAnsi="Arial" w:cs="Arial"/>
+                <w:color w:val="010205"/>
+                <w:sz w:val="18"/>
+                <w:szCs w:val="18"/>
+                <w:lang w:eastAsia="en-US"/>
+              </w:rPr>
+              <w:t>12,1</w:t>
+            </w:r>
+          </w:p>
+        </w:tc>
+        <w:tc>
+          <w:tcPr>
+            <w:tcW w:w="1475" w:type="dxa"/>
+            <w:tcBorders>
+              <w:top w:val="single" w:sz="8" w:space="0" w:color="AEAEAE"/>
+              <w:left w:val="single" w:sz="8" w:space="0" w:color="E0E0E0"/>
+              <w:bottom w:val="single" w:sz="8" w:space="0" w:color="AEAEAE"/>
+              <w:right w:val="nil"/>
+            </w:tcBorders>
+            <w:shd w:val="clear" w:color="auto" w:fill="FFFFFF"/>
+          </w:tcPr>
+          <w:p>
+            <w:pPr>
+              <w:autoSpaceDE w:val="0"/>
+              <w:autoSpaceDN w:val="0"/>
+              <w:adjustRightInd w:val="0"/>
+              <w:spacing w:line="320" w:lineRule="atLeast"/>
+              <w:ind w:left="60" w:right="60"/>
+              <w:jc w:val="right"/>
+              <w:rPr>
+                <w:rFonts w:ascii="Arial" w:hAnsi="Arial" w:cs="Arial"/>
+                <w:color w:val="010205"/>
+                <w:sz w:val="18"/>
+                <w:szCs w:val="18"/>
+                <w:lang w:eastAsia="en-US"/>
+              </w:rPr>
+            </w:pPr>
+            <w:r>
+              <w:rPr>
+                <w:rFonts w:ascii="Arial" w:hAnsi="Arial" w:cs="Arial"/>
+                <w:color w:val="010205"/>
+                <w:sz w:val="18"/>
+                <w:szCs w:val="18"/>
+                <w:lang w:eastAsia="en-US"/>
+              </w:rPr>
+              <w:t>92,4</w:t>
+            </w:r>
+          </w:p>
+        </w:tc>
+      </w:tr>
+      <w:tr>
+        <w:tblPrEx>
+          <w:tblCellMar>
+            <w:top w:w="0" w:type="dxa"/>
+            <w:bottom w:w="0" w:type="dxa"/>
+          </w:tblCellMar>
+        </w:tblPrEx>
+        <w:trPr>
+          <w:cantSplit/>
+        </w:trPr>
+        <w:tc>
+          <w:tcPr>
+            <w:tcW w:w="1199" w:type="dxa"/>
+            <w:vMerge/>
+            <w:tcBorders>
+              <w:top w:val="single" w:sz="8" w:space="0" w:color="152935"/>
+              <w:left w:val="nil"/>
+              <w:bottom w:val="single" w:sz="8" w:space="0" w:color="152935"/>
+              <w:right w:val="nil"/>
+            </w:tcBorders>
+            <w:shd w:val="clear" w:color="auto" w:fill="E0E0E0"/>
+          </w:tcPr>
+          <w:p>
+            <w:pPr>
+              <w:autoSpaceDE w:val="0"/>
+              <w:autoSpaceDN w:val="0"/>
+              <w:adjustRightInd w:val="0"/>
+              <w:rPr>
+                <w:rFonts w:ascii="Arial" w:hAnsi="Arial" w:cs="Arial"/>
+                <w:color w:val="010205"/>
+                <w:sz w:val="18"/>
+                <w:szCs w:val="18"/>
+                <w:lang w:eastAsia="en-US"/>
+              </w:rPr>
+            </w:pPr>
+          </w:p>
+        </w:tc>
+        <w:tc>
+          <w:tcPr>
+            <w:tcW w:w="783" w:type="dxa"/>
+            <w:tcBorders>
+              <w:top w:val="single" w:sz="8" w:space="0" w:color="AEAEAE"/>
+              <w:left w:val="nil"/>
+              <w:bottom w:val="single" w:sz="8" w:space="0" w:color="AEAEAE"/>
+              <w:right w:val="nil"/>
+            </w:tcBorders>
+            <w:shd w:val="clear" w:color="auto" w:fill="E0E0E0"/>
+          </w:tcPr>
+          <w:p>
+            <w:pPr>
+              <w:autoSpaceDE w:val="0"/>
+              <w:autoSpaceDN w:val="0"/>
+              <w:adjustRightInd w:val="0"/>
+              <w:spacing w:line="320" w:lineRule="atLeast"/>
+              <w:ind w:left="60" w:right="60"/>
+              <w:rPr>
+                <w:rFonts w:ascii="Arial" w:hAnsi="Arial" w:cs="Arial"/>
+                <w:color w:val="264A60"/>
+                <w:sz w:val="18"/>
+                <w:szCs w:val="18"/>
+                <w:lang w:eastAsia="en-US"/>
+              </w:rPr>
+            </w:pPr>
+            <w:r>
+              <w:rPr>
+                <w:rFonts w:ascii="Arial" w:hAnsi="Arial" w:cs="Arial"/>
+                <w:color w:val="264A60"/>
+                <w:sz w:val="18"/>
+                <w:szCs w:val="18"/>
+                <w:lang w:eastAsia="en-US"/>
+              </w:rPr>
+              <w:t>10</w:t>
+            </w:r>
+          </w:p>
+        </w:tc>
+        <w:tc>
+          <w:tcPr>
+            <w:tcW w:w="1029" w:type="dxa"/>
+            <w:tcBorders>
+              <w:top w:val="single" w:sz="8" w:space="0" w:color="AEAEAE"/>
+              <w:left w:val="nil"/>
+              <w:bottom w:val="single" w:sz="8" w:space="0" w:color="AEAEAE"/>
+              <w:right w:val="single" w:sz="8" w:space="0" w:color="E0E0E0"/>
+            </w:tcBorders>
+            <w:shd w:val="clear" w:color="auto" w:fill="FFFFFF"/>
+          </w:tcPr>
+          <w:p>
+            <w:pPr>
+              <w:autoSpaceDE w:val="0"/>
+              <w:autoSpaceDN w:val="0"/>
+              <w:adjustRightInd w:val="0"/>
+              <w:spacing w:line="320" w:lineRule="atLeast"/>
+              <w:ind w:left="60" w:right="60"/>
+              <w:jc w:val="right"/>
+              <w:rPr>
+                <w:rFonts w:ascii="Arial" w:hAnsi="Arial" w:cs="Arial"/>
+                <w:color w:val="010205"/>
+                <w:sz w:val="18"/>
+                <w:szCs w:val="18"/>
+                <w:lang w:eastAsia="en-US"/>
+              </w:rPr>
+            </w:pPr>
+            <w:r>
+              <w:rPr>
+                <w:rFonts w:ascii="Arial" w:hAnsi="Arial" w:cs="Arial"/>
+                <w:color w:val="010205"/>
+                <w:sz w:val="18"/>
+                <w:szCs w:val="18"/>
+                <w:lang w:eastAsia="en-US"/>
+              </w:rPr>
+              <w:t>1134</w:t>
+            </w:r>
+          </w:p>
+        </w:tc>
+        <w:tc>
+          <w:tcPr>
+            <w:tcW w:w="1183" w:type="dxa"/>
+            <w:tcBorders>
+              <w:top w:val="single" w:sz="8" w:space="0" w:color="AEAEAE"/>
+              <w:left w:val="single" w:sz="8" w:space="0" w:color="E0E0E0"/>
+              <w:bottom w:val="single" w:sz="8" w:space="0" w:color="AEAEAE"/>
+              <w:right w:val="single" w:sz="8" w:space="0" w:color="E0E0E0"/>
+            </w:tcBorders>
+            <w:shd w:val="clear" w:color="auto" w:fill="FFFFFF"/>
+          </w:tcPr>
+          <w:p>
+            <w:pPr>
+              <w:autoSpaceDE w:val="0"/>
+              <w:autoSpaceDN w:val="0"/>
+              <w:adjustRightInd w:val="0"/>
+              <w:spacing w:line="320" w:lineRule="atLeast"/>
+              <w:ind w:left="60" w:right="60"/>
+              <w:jc w:val="right"/>
+              <w:rPr>
+                <w:rFonts w:ascii="Arial" w:hAnsi="Arial" w:cs="Arial"/>
+                <w:color w:val="010205"/>
+                <w:sz w:val="18"/>
+                <w:szCs w:val="18"/>
+                <w:lang w:eastAsia="en-US"/>
+              </w:rPr>
+            </w:pPr>
+            <w:r>
+              <w:rPr>
+                <w:rFonts w:ascii="Arial" w:hAnsi="Arial" w:cs="Arial"/>
+                <w:color w:val="010205"/>
+                <w:sz w:val="18"/>
+                <w:szCs w:val="18"/>
+                <w:lang w:eastAsia="en-US"/>
+              </w:rPr>
+              <w:t>5,2</w:t>
+            </w:r>
+          </w:p>
+        </w:tc>
+        <w:tc>
+          <w:tcPr>
+            <w:tcW w:w="1475" w:type="dxa"/>
+            <w:tcBorders>
+              <w:top w:val="single" w:sz="8" w:space="0" w:color="AEAEAE"/>
+              <w:left w:val="single" w:sz="8" w:space="0" w:color="E0E0E0"/>
+              <w:bottom w:val="single" w:sz="8" w:space="0" w:color="AEAEAE"/>
+              <w:right w:val="single" w:sz="8" w:space="0" w:color="E0E0E0"/>
+            </w:tcBorders>
+            <w:shd w:val="clear" w:color="auto" w:fill="FFFFFF"/>
+          </w:tcPr>
+          <w:p>
+            <w:pPr>
+              <w:autoSpaceDE w:val="0"/>
+              <w:autoSpaceDN w:val="0"/>
+              <w:adjustRightInd w:val="0"/>
+              <w:spacing w:line="320" w:lineRule="atLeast"/>
+              <w:ind w:left="60" w:right="60"/>
+              <w:jc w:val="right"/>
+              <w:rPr>
+                <w:rFonts w:ascii="Arial" w:hAnsi="Arial" w:cs="Arial"/>
+                <w:color w:val="010205"/>
+                <w:sz w:val="18"/>
+                <w:szCs w:val="18"/>
+                <w:lang w:eastAsia="en-US"/>
+              </w:rPr>
+            </w:pPr>
+            <w:r>
+              <w:rPr>
+                <w:rFonts w:ascii="Arial" w:hAnsi="Arial" w:cs="Arial"/>
+                <w:color w:val="010205"/>
+                <w:sz w:val="18"/>
+                <w:szCs w:val="18"/>
+                <w:lang w:eastAsia="en-US"/>
+              </w:rPr>
+              <w:t>5,2</w:t>
+            </w:r>
+          </w:p>
+        </w:tc>
+        <w:tc>
+          <w:tcPr>
+            <w:tcW w:w="1475" w:type="dxa"/>
+            <w:tcBorders>
+              <w:top w:val="single" w:sz="8" w:space="0" w:color="AEAEAE"/>
+              <w:left w:val="single" w:sz="8" w:space="0" w:color="E0E0E0"/>
+              <w:bottom w:val="single" w:sz="8" w:space="0" w:color="AEAEAE"/>
+              <w:right w:val="nil"/>
+            </w:tcBorders>
+            <w:shd w:val="clear" w:color="auto" w:fill="FFFFFF"/>
+          </w:tcPr>
+          <w:p>
+            <w:pPr>
+              <w:autoSpaceDE w:val="0"/>
+              <w:autoSpaceDN w:val="0"/>
+              <w:adjustRightInd w:val="0"/>
+              <w:spacing w:line="320" w:lineRule="atLeast"/>
+              <w:ind w:left="60" w:right="60"/>
+              <w:jc w:val="right"/>
+              <w:rPr>
+                <w:rFonts w:ascii="Arial" w:hAnsi="Arial" w:cs="Arial"/>
+                <w:color w:val="010205"/>
+                <w:sz w:val="18"/>
+                <w:szCs w:val="18"/>
+                <w:lang w:eastAsia="en-US"/>
+              </w:rPr>
+            </w:pPr>
+            <w:r>
+              <w:rPr>
+                <w:rFonts w:ascii="Arial" w:hAnsi="Arial" w:cs="Arial"/>
+                <w:color w:val="010205"/>
+                <w:sz w:val="18"/>
+                <w:szCs w:val="18"/>
+                <w:lang w:eastAsia="en-US"/>
+              </w:rPr>
+              <w:t>97,7</w:t>
+            </w:r>
+          </w:p>
+        </w:tc>
+      </w:tr>
+      <w:tr>
+        <w:tblPrEx>
+          <w:tblCellMar>
+            <w:top w:w="0" w:type="dxa"/>
+            <w:bottom w:w="0" w:type="dxa"/>
+          </w:tblCellMar>
+        </w:tblPrEx>
+        <w:trPr>
+          <w:cantSplit/>
+        </w:trPr>
+        <w:tc>
+          <w:tcPr>
+            <w:tcW w:w="1199" w:type="dxa"/>
+            <w:vMerge/>
+            <w:tcBorders>
+              <w:top w:val="single" w:sz="8" w:space="0" w:color="152935"/>
+              <w:left w:val="nil"/>
+              <w:bottom w:val="single" w:sz="8" w:space="0" w:color="152935"/>
+              <w:right w:val="nil"/>
+            </w:tcBorders>
+            <w:shd w:val="clear" w:color="auto" w:fill="E0E0E0"/>
+          </w:tcPr>
+          <w:p>
+            <w:pPr>
+              <w:autoSpaceDE w:val="0"/>
+              <w:autoSpaceDN w:val="0"/>
+              <w:adjustRightInd w:val="0"/>
+              <w:rPr>
+                <w:rFonts w:ascii="Arial" w:hAnsi="Arial" w:cs="Arial"/>
+                <w:color w:val="010205"/>
+                <w:sz w:val="18"/>
+                <w:szCs w:val="18"/>
+                <w:lang w:eastAsia="en-US"/>
+              </w:rPr>
+            </w:pPr>
+          </w:p>
+        </w:tc>
+        <w:tc>
+          <w:tcPr>
+            <w:tcW w:w="783" w:type="dxa"/>
+            <w:tcBorders>
+              <w:top w:val="single" w:sz="8" w:space="0" w:color="AEAEAE"/>
+              <w:left w:val="nil"/>
+              <w:bottom w:val="single" w:sz="8" w:space="0" w:color="AEAEAE"/>
+              <w:right w:val="nil"/>
+            </w:tcBorders>
+            <w:shd w:val="clear" w:color="auto" w:fill="E0E0E0"/>
+          </w:tcPr>
+          <w:p>
+            <w:pPr>
+              <w:autoSpaceDE w:val="0"/>
+              <w:autoSpaceDN w:val="0"/>
+              <w:adjustRightInd w:val="0"/>
+              <w:spacing w:line="320" w:lineRule="atLeast"/>
+              <w:ind w:left="60" w:right="60"/>
+              <w:rPr>
+                <w:rFonts w:ascii="Arial" w:hAnsi="Arial" w:cs="Arial"/>
+                <w:color w:val="264A60"/>
+                <w:sz w:val="18"/>
+                <w:szCs w:val="18"/>
+                <w:lang w:eastAsia="en-US"/>
+              </w:rPr>
+            </w:pPr>
+            <w:r>
+              <w:rPr>
+                <w:rFonts w:ascii="Arial" w:hAnsi="Arial" w:cs="Arial"/>
+                <w:color w:val="264A60"/>
+                <w:sz w:val="18"/>
+                <w:szCs w:val="18"/>
+                <w:lang w:eastAsia="en-US"/>
+              </w:rPr>
+              <w:t>11</w:t>
+            </w:r>
+          </w:p>
+        </w:tc>
+        <w:tc>
+          <w:tcPr>
+            <w:tcW w:w="1029" w:type="dxa"/>
+            <w:tcBorders>
+              <w:top w:val="single" w:sz="8" w:space="0" w:color="AEAEAE"/>
+              <w:left w:val="nil"/>
+              <w:bottom w:val="single" w:sz="8" w:space="0" w:color="AEAEAE"/>
+              <w:right w:val="single" w:sz="8" w:space="0" w:color="E0E0E0"/>
+            </w:tcBorders>
+            <w:shd w:val="clear" w:color="auto" w:fill="FFFFFF"/>
+          </w:tcPr>
+          <w:p>
+            <w:pPr>
+              <w:autoSpaceDE w:val="0"/>
+              <w:autoSpaceDN w:val="0"/>
+              <w:adjustRightInd w:val="0"/>
+              <w:spacing w:line="320" w:lineRule="atLeast"/>
+              <w:ind w:left="60" w:right="60"/>
+              <w:jc w:val="right"/>
+              <w:rPr>
+                <w:rFonts w:ascii="Arial" w:hAnsi="Arial" w:cs="Arial"/>
+                <w:color w:val="010205"/>
+                <w:sz w:val="18"/>
+                <w:szCs w:val="18"/>
+                <w:lang w:eastAsia="en-US"/>
+              </w:rPr>
+            </w:pPr>
+            <w:r>
+              <w:rPr>
+                <w:rFonts w:ascii="Arial" w:hAnsi="Arial" w:cs="Arial"/>
+                <w:color w:val="010205"/>
+                <w:sz w:val="18"/>
+                <w:szCs w:val="18"/>
+                <w:lang w:eastAsia="en-US"/>
+              </w:rPr>
+              <w:t>399</w:t>
+            </w:r>
+          </w:p>
+        </w:tc>
+        <w:tc>
+          <w:tcPr>
+            <w:tcW w:w="1183" w:type="dxa"/>
+            <w:tcBorders>
+              <w:top w:val="single" w:sz="8" w:space="0" w:color="AEAEAE"/>
+              <w:left w:val="single" w:sz="8" w:space="0" w:color="E0E0E0"/>
+              <w:bottom w:val="single" w:sz="8" w:space="0" w:color="AEAEAE"/>
+              <w:right w:val="single" w:sz="8" w:space="0" w:color="E0E0E0"/>
+            </w:tcBorders>
+            <w:shd w:val="clear" w:color="auto" w:fill="FFFFFF"/>
+          </w:tcPr>
+          <w:p>
+            <w:pPr>
+              <w:autoSpaceDE w:val="0"/>
+              <w:autoSpaceDN w:val="0"/>
+              <w:adjustRightInd w:val="0"/>
+              <w:spacing w:line="320" w:lineRule="atLeast"/>
+              <w:ind w:left="60" w:right="60"/>
+              <w:jc w:val="right"/>
+              <w:rPr>
+                <w:rFonts w:ascii="Arial" w:hAnsi="Arial" w:cs="Arial"/>
+                <w:color w:val="010205"/>
+                <w:sz w:val="18"/>
+                <w:szCs w:val="18"/>
+                <w:lang w:eastAsia="en-US"/>
+              </w:rPr>
+            </w:pPr>
+            <w:r>
+              <w:rPr>
+                <w:rFonts w:ascii="Arial" w:hAnsi="Arial" w:cs="Arial"/>
+                <w:color w:val="010205"/>
+                <w:sz w:val="18"/>
+                <w:szCs w:val="18"/>
+                <w:lang w:eastAsia="en-US"/>
+              </w:rPr>
+              <w:t>1,8</w:t>
+            </w:r>
+          </w:p>
+        </w:tc>
+        <w:tc>
+          <w:tcPr>
+            <w:tcW w:w="1475" w:type="dxa"/>
+            <w:tcBorders>
+              <w:top w:val="single" w:sz="8" w:space="0" w:color="AEAEAE"/>
+              <w:left w:val="single" w:sz="8" w:space="0" w:color="E0E0E0"/>
+              <w:bottom w:val="single" w:sz="8" w:space="0" w:color="AEAEAE"/>
+              <w:right w:val="single" w:sz="8" w:space="0" w:color="E0E0E0"/>
+            </w:tcBorders>
+            <w:shd w:val="clear" w:color="auto" w:fill="FFFFFF"/>
+          </w:tcPr>
+          <w:p>
+            <w:pPr>
+              <w:autoSpaceDE w:val="0"/>
+              <w:autoSpaceDN w:val="0"/>
+              <w:adjustRightInd w:val="0"/>
+              <w:spacing w:line="320" w:lineRule="atLeast"/>
+              <w:ind w:left="60" w:right="60"/>
+              <w:jc w:val="right"/>
+              <w:rPr>
+                <w:rFonts w:ascii="Arial" w:hAnsi="Arial" w:cs="Arial"/>
+                <w:color w:val="010205"/>
+                <w:sz w:val="18"/>
+                <w:szCs w:val="18"/>
+                <w:lang w:eastAsia="en-US"/>
+              </w:rPr>
+            </w:pPr>
+            <w:r>
+              <w:rPr>
+                <w:rFonts w:ascii="Arial" w:hAnsi="Arial" w:cs="Arial"/>
+                <w:color w:val="010205"/>
+                <w:sz w:val="18"/>
+                <w:szCs w:val="18"/>
+                <w:lang w:eastAsia="en-US"/>
+              </w:rPr>
+              <w:t>1,8</w:t>
+            </w:r>
+          </w:p>
+        </w:tc>
+        <w:tc>
+          <w:tcPr>
+            <w:tcW w:w="1475" w:type="dxa"/>
+            <w:tcBorders>
+              <w:top w:val="single" w:sz="8" w:space="0" w:color="AEAEAE"/>
+              <w:left w:val="single" w:sz="8" w:space="0" w:color="E0E0E0"/>
+              <w:bottom w:val="single" w:sz="8" w:space="0" w:color="AEAEAE"/>
+              <w:right w:val="nil"/>
+            </w:tcBorders>
+            <w:shd w:val="clear" w:color="auto" w:fill="FFFFFF"/>
+          </w:tcPr>
+          <w:p>
+            <w:pPr>
+              <w:autoSpaceDE w:val="0"/>
+              <w:autoSpaceDN w:val="0"/>
+              <w:adjustRightInd w:val="0"/>
+              <w:spacing w:line="320" w:lineRule="atLeast"/>
+              <w:ind w:left="60" w:right="60"/>
+              <w:jc w:val="right"/>
+              <w:rPr>
+                <w:rFonts w:ascii="Arial" w:hAnsi="Arial" w:cs="Arial"/>
+                <w:color w:val="010205"/>
+                <w:sz w:val="18"/>
+                <w:szCs w:val="18"/>
+                <w:lang w:eastAsia="en-US"/>
+              </w:rPr>
+            </w:pPr>
+            <w:r>
+              <w:rPr>
+                <w:rFonts w:ascii="Arial" w:hAnsi="Arial" w:cs="Arial"/>
+                <w:color w:val="010205"/>
+                <w:sz w:val="18"/>
+                <w:szCs w:val="18"/>
+                <w:lang w:eastAsia="en-US"/>
+              </w:rPr>
+              <w:t>99,5</w:t>
+            </w:r>
+          </w:p>
+        </w:tc>
+      </w:tr>
+      <w:tr>
+        <w:tblPrEx>
+          <w:tblCellMar>
+            <w:top w:w="0" w:type="dxa"/>
+            <w:bottom w:w="0" w:type="dxa"/>
+          </w:tblCellMar>
+        </w:tblPrEx>
+        <w:trPr>
+          <w:cantSplit/>
+        </w:trPr>
+        <w:tc>
+          <w:tcPr>
+            <w:tcW w:w="1199" w:type="dxa"/>
+            <w:vMerge/>
+            <w:tcBorders>
+              <w:top w:val="single" w:sz="8" w:space="0" w:color="152935"/>
+              <w:left w:val="nil"/>
+              <w:bottom w:val="single" w:sz="8" w:space="0" w:color="152935"/>
+              <w:right w:val="nil"/>
+            </w:tcBorders>
+            <w:shd w:val="clear" w:color="auto" w:fill="E0E0E0"/>
+          </w:tcPr>
+          <w:p>
+            <w:pPr>
+              <w:autoSpaceDE w:val="0"/>
+              <w:autoSpaceDN w:val="0"/>
+              <w:adjustRightInd w:val="0"/>
+              <w:rPr>
+                <w:rFonts w:ascii="Arial" w:hAnsi="Arial" w:cs="Arial"/>
+                <w:color w:val="010205"/>
+                <w:sz w:val="18"/>
+                <w:szCs w:val="18"/>
+                <w:lang w:eastAsia="en-US"/>
+              </w:rPr>
+            </w:pPr>
+          </w:p>
+        </w:tc>
+        <w:tc>
+          <w:tcPr>
+            <w:tcW w:w="783" w:type="dxa"/>
+            <w:tcBorders>
+              <w:top w:val="single" w:sz="8" w:space="0" w:color="AEAEAE"/>
+              <w:left w:val="nil"/>
+              <w:bottom w:val="single" w:sz="8" w:space="0" w:color="AEAEAE"/>
+              <w:right w:val="nil"/>
+            </w:tcBorders>
+            <w:shd w:val="clear" w:color="auto" w:fill="E0E0E0"/>
+          </w:tcPr>
+          <w:p>
+            <w:pPr>
+              <w:autoSpaceDE w:val="0"/>
+              <w:autoSpaceDN w:val="0"/>
+              <w:adjustRightInd w:val="0"/>
+              <w:spacing w:line="320" w:lineRule="atLeast"/>
+              <w:ind w:left="60" w:right="60"/>
+              <w:rPr>
+                <w:rFonts w:ascii="Arial" w:hAnsi="Arial" w:cs="Arial"/>
+                <w:color w:val="264A60"/>
+                <w:sz w:val="18"/>
+                <w:szCs w:val="18"/>
+                <w:lang w:eastAsia="en-US"/>
+              </w:rPr>
+            </w:pPr>
+            <w:r>
+              <w:rPr>
+                <w:rFonts w:ascii="Arial" w:hAnsi="Arial" w:cs="Arial"/>
+                <w:color w:val="264A60"/>
+                <w:sz w:val="18"/>
+                <w:szCs w:val="18"/>
+                <w:lang w:eastAsia="en-US"/>
+              </w:rPr>
+              <w:t>12</w:t>
+            </w:r>
+          </w:p>
+        </w:tc>
+        <w:tc>
+          <w:tcPr>
+            <w:tcW w:w="1029" w:type="dxa"/>
+            <w:tcBorders>
+              <w:top w:val="single" w:sz="8" w:space="0" w:color="AEAEAE"/>
+              <w:left w:val="nil"/>
+              <w:bottom w:val="single" w:sz="8" w:space="0" w:color="AEAEAE"/>
+              <w:right w:val="single" w:sz="8" w:space="0" w:color="E0E0E0"/>
+            </w:tcBorders>
+            <w:shd w:val="clear" w:color="auto" w:fill="FFFFFF"/>
+          </w:tcPr>
+          <w:p>
+            <w:pPr>
+              <w:autoSpaceDE w:val="0"/>
+              <w:autoSpaceDN w:val="0"/>
+              <w:adjustRightInd w:val="0"/>
+              <w:spacing w:line="320" w:lineRule="atLeast"/>
+              <w:ind w:left="60" w:right="60"/>
+              <w:jc w:val="right"/>
+              <w:rPr>
+                <w:rFonts w:ascii="Arial" w:hAnsi="Arial" w:cs="Arial"/>
+                <w:color w:val="010205"/>
+                <w:sz w:val="18"/>
+                <w:szCs w:val="18"/>
+                <w:lang w:eastAsia="en-US"/>
+              </w:rPr>
+            </w:pPr>
+            <w:r>
+              <w:rPr>
+                <w:rFonts w:ascii="Arial" w:hAnsi="Arial" w:cs="Arial"/>
+                <w:color w:val="010205"/>
+                <w:sz w:val="18"/>
+                <w:szCs w:val="18"/>
+                <w:lang w:eastAsia="en-US"/>
+              </w:rPr>
+              <w:t>90</w:t>
+            </w:r>
+          </w:p>
+        </w:tc>
+        <w:tc>
+          <w:tcPr>
+            <w:tcW w:w="1183" w:type="dxa"/>
+            <w:tcBorders>
+              <w:top w:val="single" w:sz="8" w:space="0" w:color="AEAEAE"/>
+              <w:left w:val="single" w:sz="8" w:space="0" w:color="E0E0E0"/>
+              <w:bottom w:val="single" w:sz="8" w:space="0" w:color="AEAEAE"/>
+              <w:right w:val="single" w:sz="8" w:space="0" w:color="E0E0E0"/>
+            </w:tcBorders>
+            <w:shd w:val="clear" w:color="auto" w:fill="FFFFFF"/>
+          </w:tcPr>
+          <w:p>
+            <w:pPr>
+              <w:autoSpaceDE w:val="0"/>
+              <w:autoSpaceDN w:val="0"/>
+              <w:adjustRightInd w:val="0"/>
+              <w:spacing w:line="320" w:lineRule="atLeast"/>
+              <w:ind w:left="60" w:right="60"/>
+              <w:jc w:val="right"/>
+              <w:rPr>
+                <w:rFonts w:ascii="Arial" w:hAnsi="Arial" w:cs="Arial"/>
+                <w:color w:val="010205"/>
+                <w:sz w:val="18"/>
+                <w:szCs w:val="18"/>
+                <w:lang w:eastAsia="en-US"/>
+              </w:rPr>
+            </w:pPr>
+            <w:r>
+              <w:rPr>
+                <w:rFonts w:ascii="Arial" w:hAnsi="Arial" w:cs="Arial"/>
+                <w:color w:val="010205"/>
+                <w:sz w:val="18"/>
+                <w:szCs w:val="18"/>
+                <w:lang w:eastAsia="en-US"/>
+              </w:rPr>
+              <w:t>,4</w:t>
+            </w:r>
+          </w:p>
+        </w:tc>
+        <w:tc>
+          <w:tcPr>
+            <w:tcW w:w="1475" w:type="dxa"/>
+            <w:tcBorders>
+              <w:top w:val="single" w:sz="8" w:space="0" w:color="AEAEAE"/>
+              <w:left w:val="single" w:sz="8" w:space="0" w:color="E0E0E0"/>
+              <w:bottom w:val="single" w:sz="8" w:space="0" w:color="AEAEAE"/>
+              <w:right w:val="single" w:sz="8" w:space="0" w:color="E0E0E0"/>
+            </w:tcBorders>
+            <w:shd w:val="clear" w:color="auto" w:fill="FFFFFF"/>
+          </w:tcPr>
+          <w:p>
+            <w:pPr>
+              <w:autoSpaceDE w:val="0"/>
+              <w:autoSpaceDN w:val="0"/>
+              <w:adjustRightInd w:val="0"/>
+              <w:spacing w:line="320" w:lineRule="atLeast"/>
+              <w:ind w:left="60" w:right="60"/>
+              <w:jc w:val="right"/>
+              <w:rPr>
+                <w:rFonts w:ascii="Arial" w:hAnsi="Arial" w:cs="Arial"/>
+                <w:color w:val="010205"/>
+                <w:sz w:val="18"/>
+                <w:szCs w:val="18"/>
+                <w:lang w:eastAsia="en-US"/>
+              </w:rPr>
+            </w:pPr>
+            <w:r>
+              <w:rPr>
+                <w:rFonts w:ascii="Arial" w:hAnsi="Arial" w:cs="Arial"/>
+                <w:color w:val="010205"/>
+                <w:sz w:val="18"/>
+                <w:szCs w:val="18"/>
+                <w:lang w:eastAsia="en-US"/>
+              </w:rPr>
+              <w:t>,4</w:t>
+            </w:r>
+          </w:p>
+        </w:tc>
+        <w:tc>
+          <w:tcPr>
+            <w:tcW w:w="1475" w:type="dxa"/>
+            <w:tcBorders>
+              <w:top w:val="single" w:sz="8" w:space="0" w:color="AEAEAE"/>
+              <w:left w:val="single" w:sz="8" w:space="0" w:color="E0E0E0"/>
+              <w:bottom w:val="single" w:sz="8" w:space="0" w:color="AEAEAE"/>
+              <w:right w:val="nil"/>
+            </w:tcBorders>
+            <w:shd w:val="clear" w:color="auto" w:fill="FFFFFF"/>
+          </w:tcPr>
+          <w:p>
+            <w:pPr>
+              <w:autoSpaceDE w:val="0"/>
+              <w:autoSpaceDN w:val="0"/>
+              <w:adjustRightInd w:val="0"/>
+              <w:spacing w:line="320" w:lineRule="atLeast"/>
+              <w:ind w:left="60" w:right="60"/>
+              <w:jc w:val="right"/>
+              <w:rPr>
+                <w:rFonts w:ascii="Arial" w:hAnsi="Arial" w:cs="Arial"/>
+                <w:color w:val="010205"/>
+                <w:sz w:val="18"/>
+                <w:szCs w:val="18"/>
+                <w:lang w:eastAsia="en-US"/>
+              </w:rPr>
+            </w:pPr>
+            <w:r>
+              <w:rPr>
+                <w:rFonts w:ascii="Arial" w:hAnsi="Arial" w:cs="Arial"/>
+                <w:color w:val="010205"/>
+                <w:sz w:val="18"/>
+                <w:szCs w:val="18"/>
+                <w:lang w:eastAsia="en-US"/>
+              </w:rPr>
+              <w:t>99,9</w:t>
+            </w:r>
+          </w:p>
+        </w:tc>
+      </w:tr>
+      <w:tr>
+        <w:tblPrEx>
+          <w:tblCellMar>
+            <w:top w:w="0" w:type="dxa"/>
+            <w:bottom w:w="0" w:type="dxa"/>
+          </w:tblCellMar>
+        </w:tblPrEx>
+        <w:trPr>
+          <w:cantSplit/>
+        </w:trPr>
+        <w:tc>
+          <w:tcPr>
+            <w:tcW w:w="1199" w:type="dxa"/>
+            <w:vMerge/>
+            <w:tcBorders>
+              <w:top w:val="single" w:sz="8" w:space="0" w:color="152935"/>
+              <w:left w:val="nil"/>
+              <w:bottom w:val="single" w:sz="8" w:space="0" w:color="152935"/>
+              <w:right w:val="nil"/>
+            </w:tcBorders>
+            <w:shd w:val="clear" w:color="auto" w:fill="E0E0E0"/>
+          </w:tcPr>
+          <w:p>
+            <w:pPr>
+              <w:autoSpaceDE w:val="0"/>
+              <w:autoSpaceDN w:val="0"/>
+              <w:adjustRightInd w:val="0"/>
+              <w:rPr>
+                <w:rFonts w:ascii="Arial" w:hAnsi="Arial" w:cs="Arial"/>
+                <w:color w:val="010205"/>
+                <w:sz w:val="18"/>
+                <w:szCs w:val="18"/>
+                <w:lang w:eastAsia="en-US"/>
+              </w:rPr>
+            </w:pPr>
+          </w:p>
+        </w:tc>
+        <w:tc>
+          <w:tcPr>
+            <w:tcW w:w="783" w:type="dxa"/>
+            <w:tcBorders>
+              <w:top w:val="single" w:sz="8" w:space="0" w:color="AEAEAE"/>
+              <w:left w:val="nil"/>
+              <w:bottom w:val="single" w:sz="8" w:space="0" w:color="AEAEAE"/>
+              <w:right w:val="nil"/>
+            </w:tcBorders>
+            <w:shd w:val="clear" w:color="auto" w:fill="E0E0E0"/>
+          </w:tcPr>
+          <w:p>
+            <w:pPr>
+              <w:autoSpaceDE w:val="0"/>
+              <w:autoSpaceDN w:val="0"/>
+              <w:adjustRightInd w:val="0"/>
+              <w:spacing w:line="320" w:lineRule="atLeast"/>
+              <w:ind w:left="60" w:right="60"/>
+              <w:rPr>
+                <w:rFonts w:ascii="Arial" w:hAnsi="Arial" w:cs="Arial"/>
+                <w:color w:val="264A60"/>
+                <w:sz w:val="18"/>
+                <w:szCs w:val="18"/>
+                <w:lang w:eastAsia="en-US"/>
+              </w:rPr>
+            </w:pPr>
+            <w:r>
+              <w:rPr>
+                <w:rFonts w:ascii="Arial" w:hAnsi="Arial" w:cs="Arial"/>
+                <w:color w:val="264A60"/>
+                <w:sz w:val="18"/>
+                <w:szCs w:val="18"/>
+                <w:lang w:eastAsia="en-US"/>
+              </w:rPr>
+              <w:t>13</w:t>
+            </w:r>
+          </w:p>
+        </w:tc>
+        <w:tc>
+          <w:tcPr>
+            <w:tcW w:w="1029" w:type="dxa"/>
+            <w:tcBorders>
+              <w:top w:val="single" w:sz="8" w:space="0" w:color="AEAEAE"/>
+              <w:left w:val="nil"/>
+              <w:bottom w:val="single" w:sz="8" w:space="0" w:color="AEAEAE"/>
+              <w:right w:val="single" w:sz="8" w:space="0" w:color="E0E0E0"/>
+            </w:tcBorders>
+            <w:shd w:val="clear" w:color="auto" w:fill="FFFFFF"/>
+          </w:tcPr>
+          <w:p>
+            <w:pPr>
+              <w:autoSpaceDE w:val="0"/>
+              <w:autoSpaceDN w:val="0"/>
+              <w:adjustRightInd w:val="0"/>
+              <w:spacing w:line="320" w:lineRule="atLeast"/>
+              <w:ind w:left="60" w:right="60"/>
+              <w:jc w:val="right"/>
+              <w:rPr>
+                <w:rFonts w:ascii="Arial" w:hAnsi="Arial" w:cs="Arial"/>
+                <w:color w:val="010205"/>
+                <w:sz w:val="18"/>
+                <w:szCs w:val="18"/>
+                <w:lang w:eastAsia="en-US"/>
+              </w:rPr>
+            </w:pPr>
+            <w:r>
+              <w:rPr>
+                <w:rFonts w:ascii="Arial" w:hAnsi="Arial" w:cs="Arial"/>
+                <w:color w:val="010205"/>
+                <w:sz w:val="18"/>
+                <w:szCs w:val="18"/>
+                <w:lang w:eastAsia="en-US"/>
+              </w:rPr>
+              <w:t>13</w:t>
+            </w:r>
+          </w:p>
+        </w:tc>
+        <w:tc>
+          <w:tcPr>
+            <w:tcW w:w="1183" w:type="dxa"/>
+            <w:tcBorders>
+              <w:top w:val="single" w:sz="8" w:space="0" w:color="AEAEAE"/>
+              <w:left w:val="single" w:sz="8" w:space="0" w:color="E0E0E0"/>
+              <w:bottom w:val="single" w:sz="8" w:space="0" w:color="AEAEAE"/>
+              <w:right w:val="single" w:sz="8" w:space="0" w:color="E0E0E0"/>
+            </w:tcBorders>
+            <w:shd w:val="clear" w:color="auto" w:fill="FFFFFF"/>
+          </w:tcPr>
+          <w:p>
+            <w:pPr>
+              <w:autoSpaceDE w:val="0"/>
+              <w:autoSpaceDN w:val="0"/>
+              <w:adjustRightInd w:val="0"/>
+              <w:spacing w:line="320" w:lineRule="atLeast"/>
+              <w:ind w:left="60" w:right="60"/>
+              <w:jc w:val="right"/>
+              <w:rPr>
+                <w:rFonts w:ascii="Arial" w:hAnsi="Arial" w:cs="Arial"/>
+                <w:color w:val="010205"/>
+                <w:sz w:val="18"/>
+                <w:szCs w:val="18"/>
+                <w:lang w:eastAsia="en-US"/>
+              </w:rPr>
+            </w:pPr>
+            <w:r>
+              <w:rPr>
+                <w:rFonts w:ascii="Arial" w:hAnsi="Arial" w:cs="Arial"/>
+                <w:color w:val="010205"/>
+                <w:sz w:val="18"/>
+                <w:szCs w:val="18"/>
+                <w:lang w:eastAsia="en-US"/>
+              </w:rPr>
+              <w:t>,1</w:t>
+            </w:r>
+          </w:p>
+        </w:tc>
+        <w:tc>
+          <w:tcPr>
+            <w:tcW w:w="1475" w:type="dxa"/>
+            <w:tcBorders>
+              <w:top w:val="single" w:sz="8" w:space="0" w:color="AEAEAE"/>
+              <w:left w:val="single" w:sz="8" w:space="0" w:color="E0E0E0"/>
+              <w:bottom w:val="single" w:sz="8" w:space="0" w:color="AEAEAE"/>
+              <w:right w:val="single" w:sz="8" w:space="0" w:color="E0E0E0"/>
+            </w:tcBorders>
+            <w:shd w:val="clear" w:color="auto" w:fill="FFFFFF"/>
+          </w:tcPr>
+          <w:p>
+            <w:pPr>
+              <w:autoSpaceDE w:val="0"/>
+              <w:autoSpaceDN w:val="0"/>
+              <w:adjustRightInd w:val="0"/>
+              <w:spacing w:line="320" w:lineRule="atLeast"/>
+              <w:ind w:left="60" w:right="60"/>
+              <w:jc w:val="right"/>
+              <w:rPr>
+                <w:rFonts w:ascii="Arial" w:hAnsi="Arial" w:cs="Arial"/>
+                <w:color w:val="010205"/>
+                <w:sz w:val="18"/>
+                <w:szCs w:val="18"/>
+                <w:lang w:eastAsia="en-US"/>
+              </w:rPr>
+            </w:pPr>
+            <w:r>
+              <w:rPr>
+                <w:rFonts w:ascii="Arial" w:hAnsi="Arial" w:cs="Arial"/>
+                <w:color w:val="010205"/>
+                <w:sz w:val="18"/>
+                <w:szCs w:val="18"/>
+                <w:lang w:eastAsia="en-US"/>
+              </w:rPr>
+              <w:t>,1</w:t>
+            </w:r>
+          </w:p>
+        </w:tc>
+        <w:tc>
+          <w:tcPr>
+            <w:tcW w:w="1475" w:type="dxa"/>
+            <w:tcBorders>
+              <w:top w:val="single" w:sz="8" w:space="0" w:color="AEAEAE"/>
+              <w:left w:val="single" w:sz="8" w:space="0" w:color="E0E0E0"/>
+              <w:bottom w:val="single" w:sz="8" w:space="0" w:color="AEAEAE"/>
+              <w:right w:val="nil"/>
+            </w:tcBorders>
+            <w:shd w:val="clear" w:color="auto" w:fill="FFFFFF"/>
+          </w:tcPr>
+          <w:p>
+            <w:pPr>
+              <w:autoSpaceDE w:val="0"/>
+              <w:autoSpaceDN w:val="0"/>
+              <w:adjustRightInd w:val="0"/>
+              <w:spacing w:line="320" w:lineRule="atLeast"/>
+              <w:ind w:left="60" w:right="60"/>
+              <w:jc w:val="right"/>
+              <w:rPr>
+                <w:rFonts w:ascii="Arial" w:hAnsi="Arial" w:cs="Arial"/>
+                <w:color w:val="010205"/>
+                <w:sz w:val="18"/>
+                <w:szCs w:val="18"/>
+                <w:lang w:eastAsia="en-US"/>
+              </w:rPr>
+            </w:pPr>
+            <w:r>
+              <w:rPr>
+                <w:rFonts w:ascii="Arial" w:hAnsi="Arial" w:cs="Arial"/>
+                <w:color w:val="010205"/>
+                <w:sz w:val="18"/>
+                <w:szCs w:val="18"/>
+                <w:lang w:eastAsia="en-US"/>
+              </w:rPr>
+              <w:t>100,0</w:t>
+            </w:r>
+          </w:p>
+        </w:tc>
+      </w:tr>
+      <w:tr>
+        <w:tblPrEx>
+          <w:tblCellMar>
+            <w:top w:w="0" w:type="dxa"/>
+            <w:bottom w:w="0" w:type="dxa"/>
+          </w:tblCellMar>
+        </w:tblPrEx>
+        <w:trPr>
+          <w:cantSplit/>
+        </w:trPr>
+        <w:tc>
+          <w:tcPr>
+            <w:tcW w:w="1199" w:type="dxa"/>
+            <w:vMerge/>
+            <w:tcBorders>
+              <w:top w:val="single" w:sz="8" w:space="0" w:color="152935"/>
+              <w:left w:val="nil"/>
+              <w:bottom w:val="single" w:sz="8" w:space="0" w:color="152935"/>
+              <w:right w:val="nil"/>
+            </w:tcBorders>
+            <w:shd w:val="clear" w:color="auto" w:fill="E0E0E0"/>
+          </w:tcPr>
+          <w:p>
+            <w:pPr>
+              <w:autoSpaceDE w:val="0"/>
+              <w:autoSpaceDN w:val="0"/>
+              <w:adjustRightInd w:val="0"/>
+              <w:rPr>
+                <w:rFonts w:ascii="Arial" w:hAnsi="Arial" w:cs="Arial"/>
+                <w:color w:val="010205"/>
+                <w:sz w:val="18"/>
+                <w:szCs w:val="18"/>
+                <w:lang w:eastAsia="en-US"/>
+              </w:rPr>
+            </w:pPr>
+          </w:p>
+        </w:tc>
+        <w:tc>
+          <w:tcPr>
+            <w:tcW w:w="783" w:type="dxa"/>
+            <w:tcBorders>
+              <w:top w:val="single" w:sz="8" w:space="0" w:color="AEAEAE"/>
+              <w:left w:val="nil"/>
+              <w:bottom w:val="single" w:sz="8" w:space="0" w:color="152935"/>
+              <w:right w:val="nil"/>
+            </w:tcBorders>
+            <w:shd w:val="clear" w:color="auto" w:fill="E0E0E0"/>
+          </w:tcPr>
+          <w:p>
+            <w:pPr>
+              <w:autoSpaceDE w:val="0"/>
+              <w:autoSpaceDN w:val="0"/>
+              <w:adjustRightInd w:val="0"/>
+              <w:spacing w:line="320" w:lineRule="atLeast"/>
+              <w:ind w:left="60" w:right="60"/>
+              <w:rPr>
+                <w:rFonts w:ascii="Arial" w:hAnsi="Arial" w:cs="Arial"/>
+                <w:color w:val="264A60"/>
+                <w:sz w:val="18"/>
+                <w:szCs w:val="18"/>
+                <w:lang w:eastAsia="en-US"/>
+              </w:rPr>
+            </w:pPr>
+            <w:r>
+              <w:rPr>
+                <w:rFonts w:ascii="Arial" w:hAnsi="Arial" w:cs="Arial"/>
+                <w:color w:val="264A60"/>
+                <w:sz w:val="18"/>
+                <w:szCs w:val="18"/>
+                <w:lang w:eastAsia="en-US"/>
+              </w:rPr>
+              <w:t>Всего</w:t>
+            </w:r>
+          </w:p>
+        </w:tc>
+        <w:tc>
+          <w:tcPr>
+            <w:tcW w:w="1029" w:type="dxa"/>
+            <w:tcBorders>
+              <w:top w:val="single" w:sz="8" w:space="0" w:color="AEAEAE"/>
+              <w:left w:val="nil"/>
+              <w:bottom w:val="single" w:sz="8" w:space="0" w:color="152935"/>
+              <w:right w:val="single" w:sz="8" w:space="0" w:color="E0E0E0"/>
+            </w:tcBorders>
+            <w:shd w:val="clear" w:color="auto" w:fill="FFFFFF"/>
+          </w:tcPr>
+          <w:p>
+            <w:pPr>
+              <w:autoSpaceDE w:val="0"/>
+              <w:autoSpaceDN w:val="0"/>
+              <w:adjustRightInd w:val="0"/>
+              <w:spacing w:line="320" w:lineRule="atLeast"/>
+              <w:ind w:left="60" w:right="60"/>
+              <w:jc w:val="right"/>
+              <w:rPr>
+                <w:rFonts w:ascii="Arial" w:hAnsi="Arial" w:cs="Arial"/>
+                <w:color w:val="010205"/>
+                <w:sz w:val="18"/>
+                <w:szCs w:val="18"/>
+                <w:lang w:eastAsia="en-US"/>
+              </w:rPr>
+            </w:pPr>
+            <w:r>
+              <w:rPr>
+                <w:rFonts w:ascii="Arial" w:hAnsi="Arial" w:cs="Arial"/>
+                <w:color w:val="010205"/>
+                <w:sz w:val="18"/>
+                <w:szCs w:val="18"/>
+                <w:lang w:eastAsia="en-US"/>
+              </w:rPr>
+              <w:t>21613</w:t>
+            </w:r>
+          </w:p>
+        </w:tc>
+        <w:tc>
+          <w:tcPr>
+            <w:tcW w:w="1183" w:type="dxa"/>
+            <w:tcBorders>
+              <w:top w:val="single" w:sz="8" w:space="0" w:color="AEAEAE"/>
+              <w:left w:val="single" w:sz="8" w:space="0" w:color="E0E0E0"/>
+              <w:bottom w:val="single" w:sz="8" w:space="0" w:color="152935"/>
+              <w:right w:val="single" w:sz="8" w:space="0" w:color="E0E0E0"/>
+            </w:tcBorders>
+            <w:shd w:val="clear" w:color="auto" w:fill="FFFFFF"/>
+          </w:tcPr>
+          <w:p>
+            <w:pPr>
+              <w:autoSpaceDE w:val="0"/>
+              <w:autoSpaceDN w:val="0"/>
+              <w:adjustRightInd w:val="0"/>
+              <w:spacing w:line="320" w:lineRule="atLeast"/>
+              <w:ind w:left="60" w:right="60"/>
+              <w:jc w:val="right"/>
+              <w:rPr>
+                <w:rFonts w:ascii="Arial" w:hAnsi="Arial" w:cs="Arial"/>
+                <w:color w:val="010205"/>
+                <w:sz w:val="18"/>
+                <w:szCs w:val="18"/>
+                <w:lang w:eastAsia="en-US"/>
+              </w:rPr>
+            </w:pPr>
+            <w:r>
+              <w:rPr>
+                <w:rFonts w:ascii="Arial" w:hAnsi="Arial" w:cs="Arial"/>
+                <w:color w:val="010205"/>
+                <w:sz w:val="18"/>
+                <w:szCs w:val="18"/>
+                <w:lang w:eastAsia="en-US"/>
+              </w:rPr>
+              <w:t>100,0</w:t>
+            </w:r>
+          </w:p>
+        </w:tc>
+        <w:tc>
+          <w:tcPr>
+            <w:tcW w:w="1475" w:type="dxa"/>
+            <w:tcBorders>
+              <w:top w:val="single" w:sz="8" w:space="0" w:color="AEAEAE"/>
+              <w:left w:val="single" w:sz="8" w:space="0" w:color="E0E0E0"/>
+              <w:bottom w:val="single" w:sz="8" w:space="0" w:color="152935"/>
+              <w:right w:val="single" w:sz="8" w:space="0" w:color="E0E0E0"/>
+            </w:tcBorders>
+            <w:shd w:val="clear" w:color="auto" w:fill="FFFFFF"/>
+          </w:tcPr>
+          <w:p>
+            <w:pPr>
+              <w:autoSpaceDE w:val="0"/>
+              <w:autoSpaceDN w:val="0"/>
+              <w:adjustRightInd w:val="0"/>
+              <w:spacing w:line="320" w:lineRule="atLeast"/>
+              <w:ind w:left="60" w:right="60"/>
+              <w:jc w:val="right"/>
+              <w:rPr>
+                <w:rFonts w:ascii="Arial" w:hAnsi="Arial" w:cs="Arial"/>
+                <w:color w:val="010205"/>
+                <w:sz w:val="18"/>
+                <w:szCs w:val="18"/>
+                <w:lang w:eastAsia="en-US"/>
+              </w:rPr>
+            </w:pPr>
+            <w:r>
+              <w:rPr>
+                <w:rFonts w:ascii="Arial" w:hAnsi="Arial" w:cs="Arial"/>
+                <w:color w:val="010205"/>
+                <w:sz w:val="18"/>
+                <w:szCs w:val="18"/>
+                <w:lang w:eastAsia="en-US"/>
+              </w:rPr>
+              <w:t>100,0</w:t>
+            </w:r>
+          </w:p>
+        </w:tc>
+        <w:tc>
+          <w:tcPr>
+            <w:tcW w:w="1475" w:type="dxa"/>
+            <w:tcBorders>
+              <w:top w:val="single" w:sz="8" w:space="0" w:color="AEAEAE"/>
+              <w:left w:val="single" w:sz="8" w:space="0" w:color="E0E0E0"/>
+              <w:bottom w:val="single" w:sz="8" w:space="0" w:color="152935"/>
+              <w:right w:val="nil"/>
+            </w:tcBorders>
+            <w:shd w:val="clear" w:color="auto" w:fill="FFFFFF"/>
+            <w:vAlign w:val="center"/>
+          </w:tcPr>
+          <w:p>
+            <w:pPr>
+              <w:autoSpaceDE w:val="0"/>
+              <w:autoSpaceDN w:val="0"/>
+              <w:adjustRightInd w:val="0"/>
+              <w:rPr>
+                <w:lang w:eastAsia="en-US"/>
+              </w:rPr>
+            </w:pPr>
+          </w:p>
+        </w:tc>
+      </w:tr>
+    </w:tbl>
+    <w:p>
+      <w:pPr>
+        <w:autoSpaceDE w:val="0"/>
+        <w:autoSpaceDN w:val="0"/>
+        <w:adjustRightInd w:val="0"/>
+        <w:spacing w:line="400" w:lineRule="atLeast"/>
+        <w:rPr>
+          <w:lang w:eastAsia="en-US"/>
+        </w:rPr>
+      </w:pPr>
+    </w:p>
+    <w:p>
+      <w:pPr>
+        <w:autoSpaceDE w:val="0"/>
+        <w:autoSpaceDN w:val="0"/>
+        <w:adjustRightInd w:val="0"/>
+        <w:rPr>
+          <w:lang w:eastAsia="en-US"/>
+        </w:rPr>
+      </w:pPr>
+      <w:bookmarkStart w:id="5" w:name="_GoBack"/>
+      <w:bookmarkEnd w:id="5"/>
+    </w:p>
+    <w:p>
+      <w:pPr>
+        <w:autoSpaceDE w:val="0"/>
+        <w:autoSpaceDN w:val="0"/>
+        <w:adjustRightInd w:val="0"/>
+        <w:rPr>
+          <w:lang w:eastAsia="en-US"/>
+        </w:rPr>
+      </w:pPr>
+    </w:p>
+    <w:p>
+      <w:pPr>
+        <w:autoSpaceDE w:val="0"/>
+        <w:autoSpaceDN w:val="0"/>
+        <w:adjustRightInd w:val="0"/>
+        <w:spacing w:line="400" w:lineRule="atLeast"/>
+        <w:rPr>
+          <w:lang w:eastAsia="en-US"/>
+        </w:rPr>
+      </w:pPr>
+    </w:p>
     <w:p/>
     <w:sectPr>
-      <w:footerReference w:type="default" r:id="rId18"/>
+      <w:footerReference w:type="default" r:id="rId20"/>
       <w:pgSz w:w="11906" w:h="16838"/>
       <w:pgMar w:top="1134" w:right="851" w:bottom="1134" w:left="1701" w:header="709" w:footer="709" w:gutter="0"/>
       <w:cols w:space="708"/>
@@ -13068,7 +17568,7 @@
 </file>
 
 <file path=word/endnotes.xml><?xml version="1.0" encoding="utf-8"?>
-<w:endnotes xmlns:wpc="http://schemas.microsoft.com/office/word/2010/wordprocessingCanvas" xmlns:mo="http://schemas.microsoft.com/office/mac/office/2008/main" xmlns:mc="http://schemas.openxmlformats.org/markup-compatibility/2006" xmlns:mv="urn:schemas-microsoft-com:mac:vml" xmlns:o="urn:schemas-microsoft-com:office:office" xmlns:r="http://schemas.openxmlformats.org/officeDocument/2006/relationships" xmlns:m="http://schemas.openxmlformats.org/officeDocument/2006/math" xmlns:v="urn:schemas-microsoft-com:vml" xmlns:wp14="http://schemas.microsoft.com/office/word/2010/wordprocessingDrawing" xmlns:wp="http://schemas.openxmlformats.org/drawingml/2006/wordprocessingDrawing" xmlns:w10="urn:schemas-microsoft-com:office:word" xmlns:w="http://schemas.openxmlformats.org/wordprocessingml/2006/main" xmlns:w14="http://schemas.microsoft.com/office/word/2010/wordml" xmlns:w15="http://schemas.microsoft.com/office/word/2012/wordml" xmlns:wpg="http://schemas.microsoft.com/office/word/2010/wordprocessingGroup" xmlns:wpi="http://schemas.microsoft.com/office/word/2010/wordprocessingInk" xmlns:wne="http://schemas.microsoft.com/office/word/2006/wordml" xmlns:wps="http://schemas.microsoft.com/office/word/2010/wordprocessingShape" mc:Ignorable="w14 w15 wp14">
+<w:endnotes xmlns:wpc="http://schemas.microsoft.com/office/word/2010/wordprocessingCanvas" xmlns:cx="http://schemas.microsoft.com/office/drawing/2014/chartex" xmlns:cx1="http://schemas.microsoft.com/office/drawing/2015/9/8/chartex" xmlns:mc="http://schemas.openxmlformats.org/markup-compatibility/2006" xmlns:o="urn:schemas-microsoft-com:office:office" xmlns:r="http://schemas.openxmlformats.org/officeDocument/2006/relationships" xmlns:m="http://schemas.openxmlformats.org/officeDocument/2006/math" xmlns:v="urn:schemas-microsoft-com:vml" xmlns:wp14="http://schemas.microsoft.com/office/word/2010/wordprocessingDrawing" xmlns:wp="http://schemas.openxmlformats.org/drawingml/2006/wordprocessingDrawing" xmlns:w10="urn:schemas-microsoft-com:office:word" xmlns:w="http://schemas.openxmlformats.org/wordprocessingml/2006/main" xmlns:w14="http://schemas.microsoft.com/office/word/2010/wordml" xmlns:w15="http://schemas.microsoft.com/office/word/2012/wordml" xmlns:w16se="http://schemas.microsoft.com/office/word/2015/wordml/symex" xmlns:wpg="http://schemas.microsoft.com/office/word/2010/wordprocessingGroup" xmlns:wpi="http://schemas.microsoft.com/office/word/2010/wordprocessingInk" xmlns:wne="http://schemas.microsoft.com/office/word/2006/wordml" xmlns:wps="http://schemas.microsoft.com/office/word/2010/wordprocessingShape" mc:Ignorable="w14 w15 w16se wp14">
   <w:endnote w:type="separator" w:id="-1">
     <w:p>
       <w:r>
@@ -13087,7 +17587,7 @@
 </file>
 
 <file path=word/footer1.xml><?xml version="1.0" encoding="utf-8"?>
-<w:ftr xmlns:wpc="http://schemas.microsoft.com/office/word/2010/wordprocessingCanvas" xmlns:mo="http://schemas.microsoft.com/office/mac/office/2008/main" xmlns:mc="http://schemas.openxmlformats.org/markup-compatibility/2006" xmlns:mv="urn:schemas-microsoft-com:mac:vml" xmlns:o="urn:schemas-microsoft-com:office:office" xmlns:r="http://schemas.openxmlformats.org/officeDocument/2006/relationships" xmlns:m="http://schemas.openxmlformats.org/officeDocument/2006/math" xmlns:v="urn:schemas-microsoft-com:vml" xmlns:wp14="http://schemas.microsoft.com/office/word/2010/wordprocessingDrawing" xmlns:wp="http://schemas.openxmlformats.org/drawingml/2006/wordprocessingDrawing" xmlns:w10="urn:schemas-microsoft-com:office:word" xmlns:w="http://schemas.openxmlformats.org/wordprocessingml/2006/main" xmlns:w14="http://schemas.microsoft.com/office/word/2010/wordml" xmlns:w15="http://schemas.microsoft.com/office/word/2012/wordml" xmlns:wpg="http://schemas.microsoft.com/office/word/2010/wordprocessingGroup" xmlns:wpi="http://schemas.microsoft.com/office/word/2010/wordprocessingInk" xmlns:wne="http://schemas.microsoft.com/office/word/2006/wordml" xmlns:wps="http://schemas.microsoft.com/office/word/2010/wordprocessingShape" mc:Ignorable="w14 w15 wp14">
+<w:ftr xmlns:wpc="http://schemas.microsoft.com/office/word/2010/wordprocessingCanvas" xmlns:cx="http://schemas.microsoft.com/office/drawing/2014/chartex" xmlns:cx1="http://schemas.microsoft.com/office/drawing/2015/9/8/chartex" xmlns:mc="http://schemas.openxmlformats.org/markup-compatibility/2006" xmlns:o="urn:schemas-microsoft-com:office:office" xmlns:r="http://schemas.openxmlformats.org/officeDocument/2006/relationships" xmlns:m="http://schemas.openxmlformats.org/officeDocument/2006/math" xmlns:v="urn:schemas-microsoft-com:vml" xmlns:wp14="http://schemas.microsoft.com/office/word/2010/wordprocessingDrawing" xmlns:wp="http://schemas.openxmlformats.org/drawingml/2006/wordprocessingDrawing" xmlns:w10="urn:schemas-microsoft-com:office:word" xmlns:w="http://schemas.openxmlformats.org/wordprocessingml/2006/main" xmlns:w14="http://schemas.microsoft.com/office/word/2010/wordml" xmlns:w15="http://schemas.microsoft.com/office/word/2012/wordml" xmlns:w16se="http://schemas.microsoft.com/office/word/2015/wordml/symex" xmlns:wpg="http://schemas.microsoft.com/office/word/2010/wordprocessingGroup" xmlns:wpi="http://schemas.microsoft.com/office/word/2010/wordprocessingInk" xmlns:wne="http://schemas.microsoft.com/office/word/2006/wordml" xmlns:wps="http://schemas.microsoft.com/office/word/2010/wordprocessingShape" mc:Ignorable="w14 w15 w16se wp14">
   <w:sdt>
     <w:sdtPr>
       <w:id w:val="1042479258"/>
@@ -13100,7 +17600,7 @@
     <w:sdtContent>
       <w:p>
         <w:pPr>
-          <w:pStyle w:val="Footer"/>
+          <w:pStyle w:val="a8"/>
           <w:jc w:val="right"/>
         </w:pPr>
         <w:r>
@@ -13116,7 +17616,7 @@
           <w:rPr>
             <w:noProof/>
           </w:rPr>
-          <w:t>2</w:t>
+          <w:t>13</w:t>
         </w:r>
         <w:r>
           <w:fldChar w:fldCharType="end"/>
@@ -13126,14 +17626,14 @@
   </w:sdt>
   <w:p>
     <w:pPr>
-      <w:pStyle w:val="Footer"/>
+      <w:pStyle w:val="a8"/>
     </w:pPr>
   </w:p>
 </w:ftr>
 </file>
 
 <file path=word/footnotes.xml><?xml version="1.0" encoding="utf-8"?>
-<w:footnotes xmlns:wpc="http://schemas.microsoft.com/office/word/2010/wordprocessingCanvas" xmlns:mo="http://schemas.microsoft.com/office/mac/office/2008/main" xmlns:mc="http://schemas.openxmlformats.org/markup-compatibility/2006" xmlns:mv="urn:schemas-microsoft-com:mac:vml" xmlns:o="urn:schemas-microsoft-com:office:office" xmlns:r="http://schemas.openxmlformats.org/officeDocument/2006/relationships" xmlns:m="http://schemas.openxmlformats.org/officeDocument/2006/math" xmlns:v="urn:schemas-microsoft-com:vml" xmlns:wp14="http://schemas.microsoft.com/office/word/2010/wordprocessingDrawing" xmlns:wp="http://schemas.openxmlformats.org/drawingml/2006/wordprocessingDrawing" xmlns:w10="urn:schemas-microsoft-com:office:word" xmlns:w="http://schemas.openxmlformats.org/wordprocessingml/2006/main" xmlns:w14="http://schemas.microsoft.com/office/word/2010/wordml" xmlns:w15="http://schemas.microsoft.com/office/word/2012/wordml" xmlns:wpg="http://schemas.microsoft.com/office/word/2010/wordprocessingGroup" xmlns:wpi="http://schemas.microsoft.com/office/word/2010/wordprocessingInk" xmlns:wne="http://schemas.microsoft.com/office/word/2006/wordml" xmlns:wps="http://schemas.microsoft.com/office/word/2010/wordprocessingShape" mc:Ignorable="w14 w15 wp14">
+<w:footnotes xmlns:wpc="http://schemas.microsoft.com/office/word/2010/wordprocessingCanvas" xmlns:cx="http://schemas.microsoft.com/office/drawing/2014/chartex" xmlns:cx1="http://schemas.microsoft.com/office/drawing/2015/9/8/chartex" xmlns:mc="http://schemas.openxmlformats.org/markup-compatibility/2006" xmlns:o="urn:schemas-microsoft-com:office:office" xmlns:r="http://schemas.openxmlformats.org/officeDocument/2006/relationships" xmlns:m="http://schemas.openxmlformats.org/officeDocument/2006/math" xmlns:v="urn:schemas-microsoft-com:vml" xmlns:wp14="http://schemas.microsoft.com/office/word/2010/wordprocessingDrawing" xmlns:wp="http://schemas.openxmlformats.org/drawingml/2006/wordprocessingDrawing" xmlns:w10="urn:schemas-microsoft-com:office:word" xmlns:w="http://schemas.openxmlformats.org/wordprocessingml/2006/main" xmlns:w14="http://schemas.microsoft.com/office/word/2010/wordml" xmlns:w15="http://schemas.microsoft.com/office/word/2012/wordml" xmlns:w16se="http://schemas.microsoft.com/office/word/2015/wordml/symex" xmlns:wpg="http://schemas.microsoft.com/office/word/2010/wordprocessingGroup" xmlns:wpi="http://schemas.microsoft.com/office/word/2010/wordprocessingInk" xmlns:wne="http://schemas.microsoft.com/office/word/2006/wordml" xmlns:wps="http://schemas.microsoft.com/office/word/2010/wordprocessingShape" mc:Ignorable="w14 w15 w16se wp14">
   <w:footnote w:type="separator" w:id="-1">
     <w:p>
       <w:r>
@@ -13152,8 +17652,8 @@
 </file>
 
 <file path=word/numbering.xml><?xml version="1.0" encoding="utf-8"?>
-<w:numbering xmlns:wpc="http://schemas.microsoft.com/office/word/2010/wordprocessingCanvas" xmlns:mo="http://schemas.microsoft.com/office/mac/office/2008/main" xmlns:mc="http://schemas.openxmlformats.org/markup-compatibility/2006" xmlns:mv="urn:schemas-microsoft-com:mac:vml" xmlns:o="urn:schemas-microsoft-com:office:office" xmlns:r="http://schemas.openxmlformats.org/officeDocument/2006/relationships" xmlns:m="http://schemas.openxmlformats.org/officeDocument/2006/math" xmlns:v="urn:schemas-microsoft-com:vml" xmlns:wp14="http://schemas.microsoft.com/office/word/2010/wordprocessingDrawing" xmlns:wp="http://schemas.openxmlformats.org/drawingml/2006/wordprocessingDrawing" xmlns:w10="urn:schemas-microsoft-com:office:word" xmlns:w="http://schemas.openxmlformats.org/wordprocessingml/2006/main" xmlns:w14="http://schemas.microsoft.com/office/word/2010/wordml" xmlns:w15="http://schemas.microsoft.com/office/word/2012/wordml" xmlns:wpg="http://schemas.microsoft.com/office/word/2010/wordprocessingGroup" xmlns:wpi="http://schemas.microsoft.com/office/word/2010/wordprocessingInk" xmlns:wne="http://schemas.microsoft.com/office/word/2006/wordml" xmlns:wps="http://schemas.microsoft.com/office/word/2010/wordprocessingShape" mc:Ignorable="w14 w15 wp14">
-  <w:abstractNum w:abstractNumId="0">
+<w:numbering xmlns:wpc="http://schemas.microsoft.com/office/word/2010/wordprocessingCanvas" xmlns:cx="http://schemas.microsoft.com/office/drawing/2014/chartex" xmlns:cx1="http://schemas.microsoft.com/office/drawing/2015/9/8/chartex" xmlns:mc="http://schemas.openxmlformats.org/markup-compatibility/2006" xmlns:o="urn:schemas-microsoft-com:office:office" xmlns:r="http://schemas.openxmlformats.org/officeDocument/2006/relationships" xmlns:m="http://schemas.openxmlformats.org/officeDocument/2006/math" xmlns:v="urn:schemas-microsoft-com:vml" xmlns:wp14="http://schemas.microsoft.com/office/word/2010/wordprocessingDrawing" xmlns:wp="http://schemas.openxmlformats.org/drawingml/2006/wordprocessingDrawing" xmlns:w10="urn:schemas-microsoft-com:office:word" xmlns:w="http://schemas.openxmlformats.org/wordprocessingml/2006/main" xmlns:w14="http://schemas.microsoft.com/office/word/2010/wordml" xmlns:w15="http://schemas.microsoft.com/office/word/2012/wordml" xmlns:w16se="http://schemas.microsoft.com/office/word/2015/wordml/symex" xmlns:wpg="http://schemas.microsoft.com/office/word/2010/wordprocessingGroup" xmlns:wpi="http://schemas.microsoft.com/office/word/2010/wordprocessingInk" xmlns:wne="http://schemas.microsoft.com/office/word/2006/wordml" xmlns:wps="http://schemas.microsoft.com/office/word/2010/wordprocessingShape" mc:Ignorable="w14 w15 w16se wp14">
+  <w:abstractNum w:abstractNumId="0" w15:restartNumberingAfterBreak="0">
     <w:nsid w:val="02DE2F25"/>
     <w:multiLevelType w:val="hybridMultilevel"/>
     <w:tmpl w:val="AC7C88BE"/>
@@ -13239,7 +17739,7 @@
       </w:pPr>
     </w:lvl>
   </w:abstractNum>
-  <w:abstractNum w:abstractNumId="1">
+  <w:abstractNum w:abstractNumId="1" w15:restartNumberingAfterBreak="0">
     <w:nsid w:val="07E766B4"/>
     <w:multiLevelType w:val="hybridMultilevel"/>
     <w:tmpl w:val="C7E63B08"/>
@@ -13352,7 +17852,7 @@
       </w:rPr>
     </w:lvl>
   </w:abstractNum>
-  <w:abstractNum w:abstractNumId="2">
+  <w:abstractNum w:abstractNumId="2" w15:restartNumberingAfterBreak="0">
     <w:nsid w:val="0E033538"/>
     <w:multiLevelType w:val="hybridMultilevel"/>
     <w:tmpl w:val="B7085E10"/>
@@ -13465,7 +17965,7 @@
       </w:rPr>
     </w:lvl>
   </w:abstractNum>
-  <w:abstractNum w:abstractNumId="3">
+  <w:abstractNum w:abstractNumId="3" w15:restartNumberingAfterBreak="0">
     <w:nsid w:val="0E8251DF"/>
     <w:multiLevelType w:val="hybridMultilevel"/>
     <w:tmpl w:val="2DE4EB5E"/>
@@ -13578,7 +18078,7 @@
       </w:rPr>
     </w:lvl>
   </w:abstractNum>
-  <w:abstractNum w:abstractNumId="4">
+  <w:abstractNum w:abstractNumId="4" w15:restartNumberingAfterBreak="0">
     <w:nsid w:val="13C100D4"/>
     <w:multiLevelType w:val="hybridMultilevel"/>
     <w:tmpl w:val="EA4C2A4C"/>
@@ -13664,7 +18164,7 @@
       </w:pPr>
     </w:lvl>
   </w:abstractNum>
-  <w:abstractNum w:abstractNumId="5">
+  <w:abstractNum w:abstractNumId="5" w15:restartNumberingAfterBreak="0">
     <w:nsid w:val="14745FF5"/>
     <w:multiLevelType w:val="multilevel"/>
     <w:tmpl w:val="ED34ACDA"/>
@@ -13777,7 +18277,7 @@
       </w:rPr>
     </w:lvl>
   </w:abstractNum>
-  <w:abstractNum w:abstractNumId="6">
+  <w:abstractNum w:abstractNumId="6" w15:restartNumberingAfterBreak="0">
     <w:nsid w:val="185A5B61"/>
     <w:multiLevelType w:val="multilevel"/>
     <w:tmpl w:val="CAB4D26C"/>
@@ -13890,7 +18390,7 @@
       </w:rPr>
     </w:lvl>
   </w:abstractNum>
-  <w:abstractNum w:abstractNumId="7">
+  <w:abstractNum w:abstractNumId="7" w15:restartNumberingAfterBreak="0">
     <w:nsid w:val="194B1655"/>
     <w:multiLevelType w:val="multilevel"/>
     <w:tmpl w:val="2020F5EE"/>
@@ -14011,7 +18511,7 @@
       </w:rPr>
     </w:lvl>
   </w:abstractNum>
-  <w:abstractNum w:abstractNumId="8">
+  <w:abstractNum w:abstractNumId="8" w15:restartNumberingAfterBreak="0">
     <w:nsid w:val="1ECC37A5"/>
     <w:multiLevelType w:val="hybridMultilevel"/>
     <w:tmpl w:val="0688CFD6"/>
@@ -14097,7 +18597,7 @@
       </w:pPr>
     </w:lvl>
   </w:abstractNum>
-  <w:abstractNum w:abstractNumId="9">
+  <w:abstractNum w:abstractNumId="9" w15:restartNumberingAfterBreak="0">
     <w:nsid w:val="1F1B7F41"/>
     <w:multiLevelType w:val="multilevel"/>
     <w:tmpl w:val="86D047F4"/>
@@ -14210,7 +18710,7 @@
       </w:rPr>
     </w:lvl>
   </w:abstractNum>
-  <w:abstractNum w:abstractNumId="10">
+  <w:abstractNum w:abstractNumId="10" w15:restartNumberingAfterBreak="0">
     <w:nsid w:val="31926F85"/>
     <w:multiLevelType w:val="hybridMultilevel"/>
     <w:tmpl w:val="3788C5CA"/>
@@ -14296,7 +18796,7 @@
       </w:pPr>
     </w:lvl>
   </w:abstractNum>
-  <w:abstractNum w:abstractNumId="11">
+  <w:abstractNum w:abstractNumId="11" w15:restartNumberingAfterBreak="0">
     <w:nsid w:val="3206421F"/>
     <w:multiLevelType w:val="multilevel"/>
     <w:tmpl w:val="B0A2DAAE"/>
@@ -14382,7 +18882,7 @@
       </w:pPr>
     </w:lvl>
   </w:abstractNum>
-  <w:abstractNum w:abstractNumId="12">
+  <w:abstractNum w:abstractNumId="12" w15:restartNumberingAfterBreak="0">
     <w:nsid w:val="39CA3513"/>
     <w:multiLevelType w:val="multilevel"/>
     <w:tmpl w:val="7C7C42C4"/>
@@ -14471,7 +18971,7 @@
       </w:pPr>
     </w:lvl>
   </w:abstractNum>
-  <w:abstractNum w:abstractNumId="13">
+  <w:abstractNum w:abstractNumId="13" w15:restartNumberingAfterBreak="0">
     <w:nsid w:val="3B2F314A"/>
     <w:multiLevelType w:val="hybridMultilevel"/>
     <w:tmpl w:val="27D0D8D6"/>
@@ -14557,7 +19057,7 @@
       </w:pPr>
     </w:lvl>
   </w:abstractNum>
-  <w:abstractNum w:abstractNumId="14">
+  <w:abstractNum w:abstractNumId="14" w15:restartNumberingAfterBreak="0">
     <w:nsid w:val="3B8A4D90"/>
     <w:multiLevelType w:val="multilevel"/>
     <w:tmpl w:val="0419001F"/>
@@ -14670,7 +19170,7 @@
       </w:rPr>
     </w:lvl>
   </w:abstractNum>
-  <w:abstractNum w:abstractNumId="15">
+  <w:abstractNum w:abstractNumId="15" w15:restartNumberingAfterBreak="0">
     <w:nsid w:val="3C4F6608"/>
     <w:multiLevelType w:val="multilevel"/>
     <w:tmpl w:val="0419001F"/>
@@ -14783,7 +19283,7 @@
       </w:rPr>
     </w:lvl>
   </w:abstractNum>
-  <w:abstractNum w:abstractNumId="16">
+  <w:abstractNum w:abstractNumId="16" w15:restartNumberingAfterBreak="0">
     <w:nsid w:val="42C24EDE"/>
     <w:multiLevelType w:val="multilevel"/>
     <w:tmpl w:val="0419001F"/>
@@ -14869,7 +19369,7 @@
       </w:pPr>
     </w:lvl>
   </w:abstractNum>
-  <w:abstractNum w:abstractNumId="17">
+  <w:abstractNum w:abstractNumId="17" w15:restartNumberingAfterBreak="0">
     <w:nsid w:val="4AAE41EA"/>
     <w:multiLevelType w:val="hybridMultilevel"/>
     <w:tmpl w:val="BEE4BE2C"/>
@@ -14958,7 +19458,7 @@
       </w:pPr>
     </w:lvl>
   </w:abstractNum>
-  <w:abstractNum w:abstractNumId="18">
+  <w:abstractNum w:abstractNumId="18" w15:restartNumberingAfterBreak="0">
     <w:nsid w:val="4B3B66D0"/>
     <w:multiLevelType w:val="hybridMultilevel"/>
     <w:tmpl w:val="EB247DE4"/>
@@ -15044,7 +19544,7 @@
       </w:pPr>
     </w:lvl>
   </w:abstractNum>
-  <w:abstractNum w:abstractNumId="19">
+  <w:abstractNum w:abstractNumId="19" w15:restartNumberingAfterBreak="0">
     <w:nsid w:val="4DE63AC3"/>
     <w:multiLevelType w:val="hybridMultilevel"/>
     <w:tmpl w:val="5F92FF14"/>
@@ -15133,7 +19633,7 @@
       </w:pPr>
     </w:lvl>
   </w:abstractNum>
-  <w:abstractNum w:abstractNumId="20">
+  <w:abstractNum w:abstractNumId="20" w15:restartNumberingAfterBreak="0">
     <w:nsid w:val="4E623EFC"/>
     <w:multiLevelType w:val="hybridMultilevel"/>
     <w:tmpl w:val="26982240"/>
@@ -15222,7 +19722,7 @@
       </w:pPr>
     </w:lvl>
   </w:abstractNum>
-  <w:abstractNum w:abstractNumId="21">
+  <w:abstractNum w:abstractNumId="21" w15:restartNumberingAfterBreak="0">
     <w:nsid w:val="4EBA06B4"/>
     <w:multiLevelType w:val="multilevel"/>
     <w:tmpl w:val="9C5C0F9A"/>
@@ -15335,7 +19835,7 @@
       </w:rPr>
     </w:lvl>
   </w:abstractNum>
-  <w:abstractNum w:abstractNumId="22">
+  <w:abstractNum w:abstractNumId="22" w15:restartNumberingAfterBreak="0">
     <w:nsid w:val="53966198"/>
     <w:multiLevelType w:val="multilevel"/>
     <w:tmpl w:val="0419001F"/>
@@ -15421,7 +19921,7 @@
       </w:pPr>
     </w:lvl>
   </w:abstractNum>
-  <w:abstractNum w:abstractNumId="23">
+  <w:abstractNum w:abstractNumId="23" w15:restartNumberingAfterBreak="0">
     <w:nsid w:val="53EE0C89"/>
     <w:multiLevelType w:val="multilevel"/>
     <w:tmpl w:val="8ED298FA"/>
@@ -15542,7 +20042,7 @@
       </w:rPr>
     </w:lvl>
   </w:abstractNum>
-  <w:abstractNum w:abstractNumId="24">
+  <w:abstractNum w:abstractNumId="24" w15:restartNumberingAfterBreak="0">
     <w:nsid w:val="59170C7A"/>
     <w:multiLevelType w:val="hybridMultilevel"/>
     <w:tmpl w:val="B70E1704"/>
@@ -15628,7 +20128,7 @@
       </w:pPr>
     </w:lvl>
   </w:abstractNum>
-  <w:abstractNum w:abstractNumId="25">
+  <w:abstractNum w:abstractNumId="25" w15:restartNumberingAfterBreak="0">
     <w:nsid w:val="593061FD"/>
     <w:multiLevelType w:val="hybridMultilevel"/>
     <w:tmpl w:val="F09E92B0"/>
@@ -15741,7 +20241,7 @@
       </w:rPr>
     </w:lvl>
   </w:abstractNum>
-  <w:abstractNum w:abstractNumId="26">
+  <w:abstractNum w:abstractNumId="26" w15:restartNumberingAfterBreak="0">
     <w:nsid w:val="5E7506DF"/>
     <w:multiLevelType w:val="hybridMultilevel"/>
     <w:tmpl w:val="BEE4BE2C"/>
@@ -15830,7 +20330,7 @@
       </w:pPr>
     </w:lvl>
   </w:abstractNum>
-  <w:abstractNum w:abstractNumId="27">
+  <w:abstractNum w:abstractNumId="27" w15:restartNumberingAfterBreak="0">
     <w:nsid w:val="5E760DA4"/>
     <w:multiLevelType w:val="hybridMultilevel"/>
     <w:tmpl w:val="096E2D36"/>
@@ -15916,7 +20416,7 @@
       </w:pPr>
     </w:lvl>
   </w:abstractNum>
-  <w:abstractNum w:abstractNumId="28">
+  <w:abstractNum w:abstractNumId="28" w15:restartNumberingAfterBreak="0">
     <w:nsid w:val="5FA05967"/>
     <w:multiLevelType w:val="hybridMultilevel"/>
     <w:tmpl w:val="7568B6A2"/>
@@ -16002,7 +20502,7 @@
       </w:pPr>
     </w:lvl>
   </w:abstractNum>
-  <w:abstractNum w:abstractNumId="29">
+  <w:abstractNum w:abstractNumId="29" w15:restartNumberingAfterBreak="0">
     <w:nsid w:val="6093415D"/>
     <w:multiLevelType w:val="hybridMultilevel"/>
     <w:tmpl w:val="7F184962"/>
@@ -16088,7 +20588,7 @@
       </w:pPr>
     </w:lvl>
   </w:abstractNum>
-  <w:abstractNum w:abstractNumId="30">
+  <w:abstractNum w:abstractNumId="30" w15:restartNumberingAfterBreak="0">
     <w:nsid w:val="63E87584"/>
     <w:multiLevelType w:val="hybridMultilevel"/>
     <w:tmpl w:val="1200F602"/>
@@ -16174,7 +20674,7 @@
       </w:pPr>
     </w:lvl>
   </w:abstractNum>
-  <w:abstractNum w:abstractNumId="31">
+  <w:abstractNum w:abstractNumId="31" w15:restartNumberingAfterBreak="0">
     <w:nsid w:val="649F6E54"/>
     <w:multiLevelType w:val="hybridMultilevel"/>
     <w:tmpl w:val="C3227546"/>
@@ -16287,7 +20787,7 @@
       </w:rPr>
     </w:lvl>
   </w:abstractNum>
-  <w:abstractNum w:abstractNumId="32">
+  <w:abstractNum w:abstractNumId="32" w15:restartNumberingAfterBreak="0">
     <w:nsid w:val="65C205BC"/>
     <w:multiLevelType w:val="hybridMultilevel"/>
     <w:tmpl w:val="70B68132"/>
@@ -16400,7 +20900,7 @@
       </w:rPr>
     </w:lvl>
   </w:abstractNum>
-  <w:abstractNum w:abstractNumId="33">
+  <w:abstractNum w:abstractNumId="33" w15:restartNumberingAfterBreak="0">
     <w:nsid w:val="66633D3B"/>
     <w:multiLevelType w:val="multilevel"/>
     <w:tmpl w:val="0419001F"/>
@@ -16486,7 +20986,7 @@
       </w:pPr>
     </w:lvl>
   </w:abstractNum>
-  <w:abstractNum w:abstractNumId="34">
+  <w:abstractNum w:abstractNumId="34" w15:restartNumberingAfterBreak="0">
     <w:nsid w:val="6D035BE5"/>
     <w:multiLevelType w:val="multilevel"/>
     <w:tmpl w:val="6B24C0EA"/>
@@ -16599,7 +21099,7 @@
       </w:rPr>
     </w:lvl>
   </w:abstractNum>
-  <w:abstractNum w:abstractNumId="35">
+  <w:abstractNum w:abstractNumId="35" w15:restartNumberingAfterBreak="0">
     <w:nsid w:val="718834E7"/>
     <w:multiLevelType w:val="multilevel"/>
     <w:tmpl w:val="5D9C7FB0"/>
@@ -16712,7 +21212,7 @@
       </w:rPr>
     </w:lvl>
   </w:abstractNum>
-  <w:abstractNum w:abstractNumId="36">
+  <w:abstractNum w:abstractNumId="36" w15:restartNumberingAfterBreak="0">
     <w:nsid w:val="76113896"/>
     <w:multiLevelType w:val="hybridMultilevel"/>
     <w:tmpl w:val="39D03AC2"/>
@@ -16798,7 +21298,7 @@
       </w:pPr>
     </w:lvl>
   </w:abstractNum>
-  <w:abstractNum w:abstractNumId="37">
+  <w:abstractNum w:abstractNumId="37" w15:restartNumberingAfterBreak="0">
     <w:nsid w:val="77927F1E"/>
     <w:multiLevelType w:val="hybridMultilevel"/>
     <w:tmpl w:val="FBAA43D8"/>
@@ -16911,7 +21411,7 @@
       </w:rPr>
     </w:lvl>
   </w:abstractNum>
-  <w:abstractNum w:abstractNumId="38">
+  <w:abstractNum w:abstractNumId="38" w15:restartNumberingAfterBreak="0">
     <w:nsid w:val="7B071623"/>
     <w:multiLevelType w:val="multilevel"/>
     <w:tmpl w:val="FEB89A40"/>
@@ -17024,7 +21524,7 @@
       </w:rPr>
     </w:lvl>
   </w:abstractNum>
-  <w:abstractNum w:abstractNumId="39">
+  <w:abstractNum w:abstractNumId="39" w15:restartNumberingAfterBreak="0">
     <w:nsid w:val="7F3D1293"/>
     <w:multiLevelType w:val="multilevel"/>
     <w:tmpl w:val="0419001F"/>
@@ -17234,7 +21734,7 @@
 </file>
 
 <file path=word/styles.xml><?xml version="1.0" encoding="utf-8"?>
-<w:styles xmlns:mc="http://schemas.openxmlformats.org/markup-compatibility/2006" xmlns:r="http://schemas.openxmlformats.org/officeDocument/2006/relationships" xmlns:w="http://schemas.openxmlformats.org/wordprocessingml/2006/main" xmlns:w14="http://schemas.microsoft.com/office/word/2010/wordml" xmlns:w15="http://schemas.microsoft.com/office/word/2012/wordml" mc:Ignorable="w14 w15">
+<w:styles xmlns:mc="http://schemas.openxmlformats.org/markup-compatibility/2006" xmlns:r="http://schemas.openxmlformats.org/officeDocument/2006/relationships" xmlns:w="http://schemas.openxmlformats.org/wordprocessingml/2006/main" xmlns:w14="http://schemas.microsoft.com/office/word/2010/wordml" xmlns:w15="http://schemas.microsoft.com/office/word/2012/wordml" xmlns:w16se="http://schemas.microsoft.com/office/word/2015/wordml/symex" mc:Ignorable="w14 w15 w16se">
   <w:docDefaults>
     <w:rPrDefault>
       <w:rPr>
@@ -17250,7 +21750,7 @@
       </w:pPr>
     </w:pPrDefault>
   </w:docDefaults>
-  <w:latentStyles w:defLockedState="0" w:defUIPriority="99" w:defSemiHidden="0" w:defUnhideWhenUsed="0" w:defQFormat="0" w:count="380">
+  <w:latentStyles w:defLockedState="0" w:defUIPriority="99" w:defSemiHidden="0" w:defUnhideWhenUsed="0" w:defQFormat="0" w:count="371">
     <w:lsdException w:name="Normal" w:uiPriority="0" w:qFormat="1"/>
     <w:lsdException w:name="heading 1" w:uiPriority="9" w:qFormat="1"/>
     <w:lsdException w:name="heading 2" w:semiHidden="1" w:uiPriority="9" w:unhideWhenUsed="1" w:qFormat="1"/>
@@ -17623,7 +22123,7 @@
     <w:lsdException w:name="List Table 6 Colorful Accent 6" w:uiPriority="51"/>
     <w:lsdException w:name="List Table 7 Colorful Accent 6" w:uiPriority="52"/>
   </w:latentStyles>
-  <w:style w:type="paragraph" w:default="1" w:styleId="Normal">
+  <w:style w:type="paragraph" w:default="1" w:styleId="a">
     <w:name w:val="Normal"/>
     <w:qFormat/>
     <w:rsid w:val="000101AE"/>
@@ -17637,11 +22137,11 @@
       <w:lang w:eastAsia="en-GB"/>
     </w:rPr>
   </w:style>
-  <w:style w:type="paragraph" w:styleId="Heading1">
+  <w:style w:type="paragraph" w:styleId="1">
     <w:name w:val="heading 1"/>
-    <w:basedOn w:val="Normal"/>
-    <w:next w:val="Normal"/>
-    <w:link w:val="Heading1Char"/>
+    <w:basedOn w:val="a"/>
+    <w:next w:val="a"/>
+    <w:link w:val="10"/>
     <w:uiPriority w:val="9"/>
     <w:qFormat/>
     <w:rsid w:val="00500F55"/>
@@ -17658,11 +22158,11 @@
       <w:szCs w:val="32"/>
     </w:rPr>
   </w:style>
-  <w:style w:type="paragraph" w:styleId="Heading2">
+  <w:style w:type="paragraph" w:styleId="2">
     <w:name w:val="heading 2"/>
-    <w:basedOn w:val="Normal"/>
-    <w:next w:val="Normal"/>
-    <w:link w:val="Heading2Char"/>
+    <w:basedOn w:val="a"/>
+    <w:next w:val="a"/>
+    <w:link w:val="20"/>
     <w:uiPriority w:val="9"/>
     <w:unhideWhenUsed/>
     <w:qFormat/>
@@ -17680,11 +22180,11 @@
       <w:szCs w:val="26"/>
     </w:rPr>
   </w:style>
-  <w:style w:type="paragraph" w:styleId="Heading3">
+  <w:style w:type="paragraph" w:styleId="3">
     <w:name w:val="heading 3"/>
-    <w:basedOn w:val="Normal"/>
-    <w:next w:val="Normal"/>
-    <w:link w:val="Heading3Char"/>
+    <w:basedOn w:val="a"/>
+    <w:next w:val="a"/>
+    <w:link w:val="30"/>
     <w:uiPriority w:val="9"/>
     <w:unhideWhenUsed/>
     <w:qFormat/>
@@ -17700,11 +22200,11 @@
       <w:color w:val="1F4D78" w:themeColor="accent1" w:themeShade="7F"/>
     </w:rPr>
   </w:style>
-  <w:style w:type="paragraph" w:styleId="Heading4">
+  <w:style w:type="paragraph" w:styleId="4">
     <w:name w:val="heading 4"/>
-    <w:basedOn w:val="Normal"/>
-    <w:next w:val="Normal"/>
-    <w:link w:val="Heading4Char"/>
+    <w:basedOn w:val="a"/>
+    <w:next w:val="a"/>
+    <w:link w:val="40"/>
     <w:uiPriority w:val="9"/>
     <w:unhideWhenUsed/>
     <w:qFormat/>
@@ -17722,11 +22222,11 @@
       <w:color w:val="2E74B5" w:themeColor="accent1" w:themeShade="BF"/>
     </w:rPr>
   </w:style>
-  <w:style w:type="paragraph" w:styleId="Heading5">
+  <w:style w:type="paragraph" w:styleId="5">
     <w:name w:val="heading 5"/>
-    <w:basedOn w:val="Normal"/>
-    <w:next w:val="Normal"/>
-    <w:link w:val="Heading5Char"/>
+    <w:basedOn w:val="a"/>
+    <w:next w:val="a"/>
+    <w:link w:val="50"/>
     <w:uiPriority w:val="9"/>
     <w:unhideWhenUsed/>
     <w:qFormat/>
@@ -17742,13 +22242,13 @@
       <w:color w:val="2E74B5" w:themeColor="accent1" w:themeShade="BF"/>
     </w:rPr>
   </w:style>
-  <w:style w:type="character" w:default="1" w:styleId="DefaultParagraphFont">
+  <w:style w:type="character" w:default="1" w:styleId="a0">
     <w:name w:val="Default Paragraph Font"/>
     <w:uiPriority w:val="1"/>
     <w:semiHidden/>
     <w:unhideWhenUsed/>
   </w:style>
-  <w:style w:type="table" w:default="1" w:styleId="TableNormal">
+  <w:style w:type="table" w:default="1" w:styleId="a1">
     <w:name w:val="Normal Table"/>
     <w:uiPriority w:val="99"/>
     <w:semiHidden/>
@@ -17763,15 +22263,15 @@
       </w:tblCellMar>
     </w:tblPr>
   </w:style>
-  <w:style w:type="numbering" w:default="1" w:styleId="NoList">
+  <w:style w:type="numbering" w:default="1" w:styleId="a2">
     <w:name w:val="No List"/>
     <w:uiPriority w:val="99"/>
     <w:semiHidden/>
     <w:unhideWhenUsed/>
   </w:style>
-  <w:style w:type="paragraph" w:styleId="ListParagraph">
+  <w:style w:type="paragraph" w:styleId="a3">
     <w:name w:val="List Paragraph"/>
-    <w:basedOn w:val="Normal"/>
+    <w:basedOn w:val="a"/>
     <w:uiPriority w:val="34"/>
     <w:qFormat/>
     <w:rsid w:val="00500F55"/>
@@ -17780,10 +22280,10 @@
       <w:contextualSpacing/>
     </w:pPr>
   </w:style>
-  <w:style w:type="character" w:customStyle="1" w:styleId="Heading1Char">
-    <w:name w:val="Heading 1 Char"/>
-    <w:basedOn w:val="DefaultParagraphFont"/>
-    <w:link w:val="Heading1"/>
+  <w:style w:type="character" w:customStyle="1" w:styleId="10">
+    <w:name w:val="Заголовок 1 Знак"/>
+    <w:basedOn w:val="a0"/>
+    <w:link w:val="1"/>
     <w:uiPriority w:val="9"/>
     <w:rsid w:val="00500F55"/>
     <w:rPr>
@@ -17793,10 +22293,10 @@
       <w:szCs w:val="32"/>
     </w:rPr>
   </w:style>
-  <w:style w:type="character" w:customStyle="1" w:styleId="Heading2Char">
-    <w:name w:val="Heading 2 Char"/>
-    <w:basedOn w:val="DefaultParagraphFont"/>
-    <w:link w:val="Heading2"/>
+  <w:style w:type="character" w:customStyle="1" w:styleId="20">
+    <w:name w:val="Заголовок 2 Знак"/>
+    <w:basedOn w:val="a0"/>
+    <w:link w:val="2"/>
     <w:uiPriority w:val="9"/>
     <w:rsid w:val="00500F55"/>
     <w:rPr>
@@ -17806,10 +22306,10 @@
       <w:szCs w:val="26"/>
     </w:rPr>
   </w:style>
-  <w:style w:type="character" w:customStyle="1" w:styleId="Heading3Char">
-    <w:name w:val="Heading 3 Char"/>
-    <w:basedOn w:val="DefaultParagraphFont"/>
-    <w:link w:val="Heading3"/>
+  <w:style w:type="character" w:customStyle="1" w:styleId="30">
+    <w:name w:val="Заголовок 3 Знак"/>
+    <w:basedOn w:val="a0"/>
+    <w:link w:val="3"/>
     <w:uiPriority w:val="9"/>
     <w:rsid w:val="00AD47EA"/>
     <w:rPr>
@@ -17819,10 +22319,10 @@
       <w:szCs w:val="24"/>
     </w:rPr>
   </w:style>
-  <w:style w:type="paragraph" w:styleId="TOCHeading">
+  <w:style w:type="paragraph" w:styleId="a4">
     <w:name w:val="TOC Heading"/>
-    <w:basedOn w:val="Heading1"/>
-    <w:next w:val="Normal"/>
+    <w:basedOn w:val="1"/>
+    <w:next w:val="a"/>
     <w:uiPriority w:val="39"/>
     <w:unhideWhenUsed/>
     <w:qFormat/>
@@ -17834,10 +22334,10 @@
       <w:lang w:eastAsia="ru-RU"/>
     </w:rPr>
   </w:style>
-  <w:style w:type="paragraph" w:styleId="TOC1">
+  <w:style w:type="paragraph" w:styleId="11">
     <w:name w:val="toc 1"/>
-    <w:basedOn w:val="Normal"/>
-    <w:next w:val="Normal"/>
+    <w:basedOn w:val="a"/>
+    <w:next w:val="a"/>
     <w:autoRedefine/>
     <w:uiPriority w:val="39"/>
     <w:unhideWhenUsed/>
@@ -17846,10 +22346,10 @@
       <w:spacing w:after="100"/>
     </w:pPr>
   </w:style>
-  <w:style w:type="paragraph" w:styleId="TOC2">
+  <w:style w:type="paragraph" w:styleId="21">
     <w:name w:val="toc 2"/>
-    <w:basedOn w:val="Normal"/>
-    <w:next w:val="Normal"/>
+    <w:basedOn w:val="a"/>
+    <w:next w:val="a"/>
     <w:autoRedefine/>
     <w:uiPriority w:val="39"/>
     <w:unhideWhenUsed/>
@@ -17859,10 +22359,10 @@
       <w:ind w:left="220"/>
     </w:pPr>
   </w:style>
-  <w:style w:type="paragraph" w:styleId="TOC3">
+  <w:style w:type="paragraph" w:styleId="31">
     <w:name w:val="toc 3"/>
-    <w:basedOn w:val="Normal"/>
-    <w:next w:val="Normal"/>
+    <w:basedOn w:val="a"/>
+    <w:next w:val="a"/>
     <w:autoRedefine/>
     <w:uiPriority w:val="39"/>
     <w:unhideWhenUsed/>
@@ -17872,9 +22372,9 @@
       <w:ind w:left="440"/>
     </w:pPr>
   </w:style>
-  <w:style w:type="character" w:styleId="Hyperlink">
+  <w:style w:type="character" w:styleId="a5">
     <w:name w:val="Hyperlink"/>
-    <w:basedOn w:val="DefaultParagraphFont"/>
+    <w:basedOn w:val="a0"/>
     <w:uiPriority w:val="99"/>
     <w:unhideWhenUsed/>
     <w:rsid w:val="00B2517D"/>
@@ -17883,10 +22383,10 @@
       <w:u w:val="single"/>
     </w:rPr>
   </w:style>
-  <w:style w:type="paragraph" w:styleId="Header">
+  <w:style w:type="paragraph" w:styleId="a6">
     <w:name w:val="header"/>
-    <w:basedOn w:val="Normal"/>
-    <w:link w:val="HeaderChar"/>
+    <w:basedOn w:val="a"/>
+    <w:link w:val="a7"/>
     <w:uiPriority w:val="99"/>
     <w:unhideWhenUsed/>
     <w:rsid w:val="00AC0396"/>
@@ -17897,17 +22397,17 @@
       </w:tabs>
     </w:pPr>
   </w:style>
-  <w:style w:type="character" w:customStyle="1" w:styleId="HeaderChar">
-    <w:name w:val="Header Char"/>
-    <w:basedOn w:val="DefaultParagraphFont"/>
-    <w:link w:val="Header"/>
+  <w:style w:type="character" w:customStyle="1" w:styleId="a7">
+    <w:name w:val="Верхний колонтитул Знак"/>
+    <w:basedOn w:val="a0"/>
+    <w:link w:val="a6"/>
     <w:uiPriority w:val="99"/>
     <w:rsid w:val="00AC0396"/>
   </w:style>
-  <w:style w:type="paragraph" w:styleId="Footer">
+  <w:style w:type="paragraph" w:styleId="a8">
     <w:name w:val="footer"/>
-    <w:basedOn w:val="Normal"/>
-    <w:link w:val="FooterChar"/>
+    <w:basedOn w:val="a"/>
+    <w:link w:val="a9"/>
     <w:uiPriority w:val="99"/>
     <w:unhideWhenUsed/>
     <w:rsid w:val="00AC0396"/>
@@ -17918,16 +22418,16 @@
       </w:tabs>
     </w:pPr>
   </w:style>
-  <w:style w:type="character" w:customStyle="1" w:styleId="FooterChar">
-    <w:name w:val="Footer Char"/>
-    <w:basedOn w:val="DefaultParagraphFont"/>
-    <w:link w:val="Footer"/>
+  <w:style w:type="character" w:customStyle="1" w:styleId="a9">
+    <w:name w:val="Нижний колонтитул Знак"/>
+    <w:basedOn w:val="a0"/>
+    <w:link w:val="a8"/>
     <w:uiPriority w:val="99"/>
     <w:rsid w:val="00AC0396"/>
   </w:style>
-  <w:style w:type="character" w:styleId="CommentReference">
+  <w:style w:type="character" w:styleId="aa">
     <w:name w:val="annotation reference"/>
-    <w:basedOn w:val="DefaultParagraphFont"/>
+    <w:basedOn w:val="a0"/>
     <w:uiPriority w:val="99"/>
     <w:semiHidden/>
     <w:unhideWhenUsed/>
@@ -17937,10 +22437,10 @@
       <w:szCs w:val="16"/>
     </w:rPr>
   </w:style>
-  <w:style w:type="paragraph" w:styleId="CommentText">
+  <w:style w:type="paragraph" w:styleId="ab">
     <w:name w:val="annotation text"/>
-    <w:basedOn w:val="Normal"/>
-    <w:link w:val="CommentTextChar"/>
+    <w:basedOn w:val="a"/>
+    <w:link w:val="ac"/>
     <w:uiPriority w:val="99"/>
     <w:semiHidden/>
     <w:unhideWhenUsed/>
@@ -17950,10 +22450,10 @@
       <w:szCs w:val="20"/>
     </w:rPr>
   </w:style>
-  <w:style w:type="character" w:customStyle="1" w:styleId="CommentTextChar">
-    <w:name w:val="Comment Text Char"/>
-    <w:basedOn w:val="DefaultParagraphFont"/>
-    <w:link w:val="CommentText"/>
+  <w:style w:type="character" w:customStyle="1" w:styleId="ac">
+    <w:name w:val="Текст примечания Знак"/>
+    <w:basedOn w:val="a0"/>
+    <w:link w:val="ab"/>
     <w:uiPriority w:val="99"/>
     <w:semiHidden/>
     <w:rsid w:val="00D81670"/>
@@ -17962,11 +22462,11 @@
       <w:szCs w:val="20"/>
     </w:rPr>
   </w:style>
-  <w:style w:type="paragraph" w:styleId="CommentSubject">
+  <w:style w:type="paragraph" w:styleId="ad">
     <w:name w:val="annotation subject"/>
-    <w:basedOn w:val="CommentText"/>
-    <w:next w:val="CommentText"/>
-    <w:link w:val="CommentSubjectChar"/>
+    <w:basedOn w:val="ab"/>
+    <w:next w:val="ab"/>
+    <w:link w:val="ae"/>
     <w:uiPriority w:val="99"/>
     <w:semiHidden/>
     <w:unhideWhenUsed/>
@@ -17976,10 +22476,10 @@
       <w:bCs/>
     </w:rPr>
   </w:style>
-  <w:style w:type="character" w:customStyle="1" w:styleId="CommentSubjectChar">
-    <w:name w:val="Comment Subject Char"/>
-    <w:basedOn w:val="CommentTextChar"/>
-    <w:link w:val="CommentSubject"/>
+  <w:style w:type="character" w:customStyle="1" w:styleId="ae">
+    <w:name w:val="Тема примечания Знак"/>
+    <w:basedOn w:val="ac"/>
+    <w:link w:val="ad"/>
     <w:uiPriority w:val="99"/>
     <w:semiHidden/>
     <w:rsid w:val="00D81670"/>
@@ -17990,10 +22490,10 @@
       <w:szCs w:val="20"/>
     </w:rPr>
   </w:style>
-  <w:style w:type="paragraph" w:styleId="BalloonText">
+  <w:style w:type="paragraph" w:styleId="af">
     <w:name w:val="Balloon Text"/>
-    <w:basedOn w:val="Normal"/>
-    <w:link w:val="BalloonTextChar"/>
+    <w:basedOn w:val="a"/>
+    <w:link w:val="af0"/>
     <w:uiPriority w:val="99"/>
     <w:semiHidden/>
     <w:unhideWhenUsed/>
@@ -18004,10 +22504,10 @@
       <w:szCs w:val="18"/>
     </w:rPr>
   </w:style>
-  <w:style w:type="character" w:customStyle="1" w:styleId="BalloonTextChar">
-    <w:name w:val="Balloon Text Char"/>
-    <w:basedOn w:val="DefaultParagraphFont"/>
-    <w:link w:val="BalloonText"/>
+  <w:style w:type="character" w:customStyle="1" w:styleId="af0">
+    <w:name w:val="Текст выноски Знак"/>
+    <w:basedOn w:val="a0"/>
+    <w:link w:val="af"/>
     <w:uiPriority w:val="99"/>
     <w:semiHidden/>
     <w:rsid w:val="00D81670"/>
@@ -18017,10 +22517,10 @@
       <w:szCs w:val="18"/>
     </w:rPr>
   </w:style>
-  <w:style w:type="character" w:customStyle="1" w:styleId="Heading4Char">
-    <w:name w:val="Heading 4 Char"/>
-    <w:basedOn w:val="DefaultParagraphFont"/>
-    <w:link w:val="Heading4"/>
+  <w:style w:type="character" w:customStyle="1" w:styleId="40">
+    <w:name w:val="Заголовок 4 Знак"/>
+    <w:basedOn w:val="a0"/>
+    <w:link w:val="4"/>
     <w:uiPriority w:val="9"/>
     <w:rsid w:val="00FD63A5"/>
     <w:rPr>
@@ -18030,9 +22530,9 @@
       <w:color w:val="2E74B5" w:themeColor="accent1" w:themeShade="BF"/>
     </w:rPr>
   </w:style>
-  <w:style w:type="character" w:styleId="PlaceholderText">
+  <w:style w:type="character" w:styleId="af1">
     <w:name w:val="Placeholder Text"/>
-    <w:basedOn w:val="DefaultParagraphFont"/>
+    <w:basedOn w:val="a0"/>
     <w:uiPriority w:val="99"/>
     <w:semiHidden/>
     <w:rsid w:val="00151104"/>
@@ -18040,9 +22540,9 @@
       <w:color w:val="808080"/>
     </w:rPr>
   </w:style>
-  <w:style w:type="character" w:styleId="Emphasis">
+  <w:style w:type="character" w:styleId="af2">
     <w:name w:val="Emphasis"/>
-    <w:basedOn w:val="DefaultParagraphFont"/>
+    <w:basedOn w:val="a0"/>
     <w:uiPriority w:val="20"/>
     <w:qFormat/>
     <w:rsid w:val="004B6C93"/>
@@ -18051,9 +22551,9 @@
       <w:iCs/>
     </w:rPr>
   </w:style>
-  <w:style w:type="character" w:styleId="FollowedHyperlink">
+  <w:style w:type="character" w:styleId="af3">
     <w:name w:val="FollowedHyperlink"/>
-    <w:basedOn w:val="DefaultParagraphFont"/>
+    <w:basedOn w:val="a0"/>
     <w:uiPriority w:val="99"/>
     <w:semiHidden/>
     <w:unhideWhenUsed/>
@@ -18063,10 +22563,10 @@
       <w:u w:val="single"/>
     </w:rPr>
   </w:style>
-  <w:style w:type="character" w:customStyle="1" w:styleId="Heading5Char">
-    <w:name w:val="Heading 5 Char"/>
-    <w:basedOn w:val="DefaultParagraphFont"/>
-    <w:link w:val="Heading5"/>
+  <w:style w:type="character" w:customStyle="1" w:styleId="50">
+    <w:name w:val="Заголовок 5 Знак"/>
+    <w:basedOn w:val="a0"/>
+    <w:link w:val="5"/>
     <w:uiPriority w:val="9"/>
     <w:rsid w:val="00B50D36"/>
     <w:rPr>
@@ -18346,7 +22846,7 @@
 </file>
 
 <file path=customXml/itemProps1.xml><?xml version="1.0" encoding="utf-8"?>
-<ds:datastoreItem xmlns:ds="http://schemas.openxmlformats.org/officeDocument/2006/customXml" ds:itemID="{34C4D94A-F6D9-E744-8CB4-5BF77EA4288A}">
+<ds:datastoreItem xmlns:ds="http://schemas.openxmlformats.org/officeDocument/2006/customXml" ds:itemID="{E9E3EA1D-99A7-45A8-A918-8092B44C5BD9}">
   <ds:schemaRefs>
     <ds:schemaRef ds:uri="http://schemas.openxmlformats.org/officeDocument/2006/bibliography"/>
   </ds:schemaRefs>

--- a/Brigada_165_10_Itogovyi_774_-otchet.docx
+++ b/Brigada_165_10_Itogovyi_774_-otchet.docx
@@ -4485,10 +4485,10 @@
         </w:rPr>
         <w:lastRenderedPageBreak/>
         <w:drawing>
-          <wp:inline distT="0" distB="0" distL="0" distR="0" wp14:anchorId="27130087" wp14:editId="1DF42828">
+          <wp:inline distT="0" distB="0" distL="0" distR="0" wp14:anchorId="27788448" wp14:editId="47B28CC0">
             <wp:extent cx="5974080" cy="3512820"/>
             <wp:effectExtent l="0" t="0" r="7620" b="0"/>
-            <wp:docPr id="4" name="Рисунок 4"/>
+            <wp:docPr id="18" name="Рисунок 18"/>
             <wp:cNvGraphicFramePr>
               <a:graphicFrameLocks xmlns:a="http://schemas.openxmlformats.org/drawingml/2006/main" noChangeAspect="1"/>
             </wp:cNvGraphicFramePr>
@@ -4496,1757 +4496,7 @@
               <a:graphicData uri="http://schemas.openxmlformats.org/drawingml/2006/picture">
                 <pic:pic xmlns:pic="http://schemas.openxmlformats.org/drawingml/2006/picture">
                   <pic:nvPicPr>
-                    <pic:cNvPr id="0" name="Picture 7"/>
-                    <pic:cNvPicPr>
-                      <a:picLocks noChangeAspect="1" noChangeArrowheads="1"/>
-                    </pic:cNvPicPr>
-                  </pic:nvPicPr>
-                  <pic:blipFill>
-                    <a:blip r:embed="rId13">
-                      <a:extLst>
-                        <a:ext uri="{28A0092B-C50C-407E-A947-70E740481C1C}">
-                          <a14:useLocalDpi xmlns:a14="http://schemas.microsoft.com/office/drawing/2010/main" val="0"/>
-                        </a:ext>
-                      </a:extLst>
-                    </a:blip>
-                    <a:srcRect/>
-                    <a:stretch>
-                      <a:fillRect/>
-                    </a:stretch>
-                  </pic:blipFill>
-                  <pic:spPr bwMode="auto">
-                    <a:xfrm>
-                      <a:off x="0" y="0"/>
-                      <a:ext cx="5974080" cy="3512820"/>
-                    </a:xfrm>
-                    <a:prstGeom prst="rect">
-                      <a:avLst/>
-                    </a:prstGeom>
-                    <a:noFill/>
-                    <a:ln>
-                      <a:noFill/>
-                    </a:ln>
-                  </pic:spPr>
-                </pic:pic>
-              </a:graphicData>
-            </a:graphic>
-          </wp:inline>
-        </w:drawing>
-      </w:r>
-    </w:p>
-    <w:p>
-      <w:pPr>
-        <w:autoSpaceDE w:val="0"/>
-        <w:autoSpaceDN w:val="0"/>
-        <w:adjustRightInd w:val="0"/>
-        <w:rPr>
-          <w:lang w:eastAsia="en-US"/>
-        </w:rPr>
-      </w:pPr>
-    </w:p>
-    <w:p>
-      <w:pPr>
-        <w:autoSpaceDE w:val="0"/>
-        <w:autoSpaceDN w:val="0"/>
-        <w:adjustRightInd w:val="0"/>
-        <w:spacing w:line="400" w:lineRule="atLeast"/>
-        <w:rPr>
-          <w:lang w:eastAsia="en-US"/>
-        </w:rPr>
-      </w:pPr>
-    </w:p>
-    <w:p>
-      <w:pPr>
-        <w:autoSpaceDE w:val="0"/>
-        <w:autoSpaceDN w:val="0"/>
-        <w:adjustRightInd w:val="0"/>
-        <w:rPr>
-          <w:lang w:eastAsia="en-US"/>
-        </w:rPr>
-      </w:pPr>
-    </w:p>
-    <w:tbl>
-      <w:tblPr>
-        <w:tblW w:w="4704" w:type="dxa"/>
-        <w:tblBorders>
-          <w:top w:val="single" w:sz="8" w:space="0" w:color="000000"/>
-          <w:left w:val="single" w:sz="8" w:space="0" w:color="000000"/>
-          <w:bottom w:val="single" w:sz="8" w:space="0" w:color="000000"/>
-          <w:right w:val="single" w:sz="8" w:space="0" w:color="000000"/>
-          <w:insideH w:val="single" w:sz="8" w:space="0" w:color="000000"/>
-          <w:insideV w:val="single" w:sz="8" w:space="0" w:color="000000"/>
-        </w:tblBorders>
-        <w:tblLayout w:type="fixed"/>
-        <w:tblCellMar>
-          <w:left w:w="0" w:type="dxa"/>
-          <w:right w:w="0" w:type="dxa"/>
-        </w:tblCellMar>
-        <w:tblLook w:val="0000" w:firstRow="0" w:lastRow="0" w:firstColumn="0" w:lastColumn="0" w:noHBand="0" w:noVBand="0"/>
-      </w:tblPr>
-      <w:tblGrid>
-        <w:gridCol w:w="1687"/>
-        <w:gridCol w:w="1688"/>
-        <w:gridCol w:w="1329"/>
-      </w:tblGrid>
-      <w:tr>
-        <w:trPr>
-          <w:cantSplit/>
-        </w:trPr>
-        <w:tc>
-          <w:tcPr>
-            <w:tcW w:w="4702" w:type="dxa"/>
-            <w:gridSpan w:val="3"/>
-            <w:tcBorders>
-              <w:top w:val="nil"/>
-              <w:left w:val="nil"/>
-              <w:bottom w:val="nil"/>
-              <w:right w:val="nil"/>
-            </w:tcBorders>
-            <w:shd w:val="clear" w:color="auto" w:fill="FFFFFF"/>
-            <w:vAlign w:val="center"/>
-          </w:tcPr>
-          <w:p>
-            <w:pPr>
-              <w:autoSpaceDE w:val="0"/>
-              <w:autoSpaceDN w:val="0"/>
-              <w:adjustRightInd w:val="0"/>
-              <w:spacing w:line="320" w:lineRule="atLeast"/>
-              <w:ind w:left="60" w:right="60"/>
-              <w:jc w:val="center"/>
-              <w:rPr>
-                <w:rFonts w:ascii="Arial" w:hAnsi="Arial" w:cs="Arial"/>
-                <w:color w:val="010205"/>
-                <w:sz w:val="22"/>
-                <w:szCs w:val="22"/>
-                <w:lang w:eastAsia="en-US"/>
-              </w:rPr>
-            </w:pPr>
-            <w:r>
-              <w:rPr>
-                <w:rFonts w:ascii="Arial" w:hAnsi="Arial" w:cs="Arial"/>
-                <w:b/>
-                <w:bCs/>
-                <w:color w:val="010205"/>
-                <w:sz w:val="22"/>
-                <w:szCs w:val="22"/>
-                <w:lang w:eastAsia="en-US"/>
-              </w:rPr>
-              <w:t>Статистика</w:t>
-            </w:r>
-          </w:p>
-        </w:tc>
-      </w:tr>
-      <w:tr>
-        <w:trPr>
-          <w:cantSplit/>
-        </w:trPr>
-        <w:tc>
-          <w:tcPr>
-            <w:tcW w:w="4702" w:type="dxa"/>
-            <w:gridSpan w:val="3"/>
-            <w:tcBorders>
-              <w:top w:val="nil"/>
-              <w:left w:val="nil"/>
-              <w:bottom w:val="nil"/>
-              <w:right w:val="nil"/>
-            </w:tcBorders>
-            <w:shd w:val="clear" w:color="auto" w:fill="FFFFFF"/>
-            <w:vAlign w:val="bottom"/>
-          </w:tcPr>
-          <w:p>
-            <w:pPr>
-              <w:autoSpaceDE w:val="0"/>
-              <w:autoSpaceDN w:val="0"/>
-              <w:adjustRightInd w:val="0"/>
-              <w:spacing w:line="320" w:lineRule="atLeast"/>
-              <w:rPr>
-                <w:lang w:eastAsia="en-US"/>
-              </w:rPr>
-            </w:pPr>
-            <w:r>
-              <w:rPr>
-                <w:rFonts w:ascii="Arial" w:hAnsi="Arial" w:cs="Arial"/>
-                <w:color w:val="010205"/>
-                <w:sz w:val="18"/>
-                <w:szCs w:val="18"/>
-                <w:shd w:val="clear" w:color="auto" w:fill="FFFFFF"/>
-                <w:lang w:eastAsia="en-US"/>
-              </w:rPr>
-              <w:t xml:space="preserve">sqft_above  </w:t>
-            </w:r>
-          </w:p>
-        </w:tc>
-      </w:tr>
-      <w:tr>
-        <w:trPr>
-          <w:cantSplit/>
-        </w:trPr>
-        <w:tc>
-          <w:tcPr>
-            <w:tcW w:w="1687" w:type="dxa"/>
-            <w:vMerge w:val="restart"/>
-            <w:tcBorders>
-              <w:top w:val="nil"/>
-              <w:left w:val="nil"/>
-              <w:bottom w:val="single" w:sz="8" w:space="0" w:color="AEAEAE"/>
-              <w:right w:val="nil"/>
-            </w:tcBorders>
-            <w:shd w:val="clear" w:color="auto" w:fill="E0E0E0"/>
-          </w:tcPr>
-          <w:p>
-            <w:pPr>
-              <w:autoSpaceDE w:val="0"/>
-              <w:autoSpaceDN w:val="0"/>
-              <w:adjustRightInd w:val="0"/>
-              <w:spacing w:line="320" w:lineRule="atLeast"/>
-              <w:ind w:left="60" w:right="60"/>
-              <w:rPr>
-                <w:rFonts w:ascii="Arial" w:hAnsi="Arial" w:cs="Arial"/>
-                <w:color w:val="264A60"/>
-                <w:sz w:val="18"/>
-                <w:szCs w:val="18"/>
-                <w:lang w:eastAsia="en-US"/>
-              </w:rPr>
-            </w:pPr>
-            <w:r>
-              <w:rPr>
-                <w:rFonts w:ascii="Arial" w:hAnsi="Arial" w:cs="Arial"/>
-                <w:color w:val="264A60"/>
-                <w:sz w:val="18"/>
-                <w:szCs w:val="18"/>
-                <w:lang w:eastAsia="en-US"/>
-              </w:rPr>
-              <w:t>N</w:t>
-            </w:r>
-          </w:p>
-        </w:tc>
-        <w:tc>
-          <w:tcPr>
-            <w:tcW w:w="1687" w:type="dxa"/>
-            <w:tcBorders>
-              <w:top w:val="nil"/>
-              <w:left w:val="nil"/>
-              <w:bottom w:val="single" w:sz="8" w:space="0" w:color="AEAEAE"/>
-              <w:right w:val="nil"/>
-            </w:tcBorders>
-            <w:shd w:val="clear" w:color="auto" w:fill="E0E0E0"/>
-          </w:tcPr>
-          <w:p>
-            <w:pPr>
-              <w:autoSpaceDE w:val="0"/>
-              <w:autoSpaceDN w:val="0"/>
-              <w:adjustRightInd w:val="0"/>
-              <w:spacing w:line="320" w:lineRule="atLeast"/>
-              <w:ind w:left="60" w:right="60"/>
-              <w:rPr>
-                <w:rFonts w:ascii="Arial" w:hAnsi="Arial" w:cs="Arial"/>
-                <w:color w:val="264A60"/>
-                <w:sz w:val="18"/>
-                <w:szCs w:val="18"/>
-                <w:lang w:eastAsia="en-US"/>
-              </w:rPr>
-            </w:pPr>
-            <w:r>
-              <w:rPr>
-                <w:rFonts w:ascii="Arial" w:hAnsi="Arial" w:cs="Arial"/>
-                <w:color w:val="264A60"/>
-                <w:sz w:val="18"/>
-                <w:szCs w:val="18"/>
-                <w:lang w:eastAsia="en-US"/>
-              </w:rPr>
-              <w:t>Валидные</w:t>
-            </w:r>
-          </w:p>
-        </w:tc>
-        <w:tc>
-          <w:tcPr>
-            <w:tcW w:w="1328" w:type="dxa"/>
-            <w:tcBorders>
-              <w:top w:val="nil"/>
-              <w:left w:val="nil"/>
-              <w:bottom w:val="single" w:sz="8" w:space="0" w:color="AEAEAE"/>
-              <w:right w:val="nil"/>
-            </w:tcBorders>
-            <w:shd w:val="clear" w:color="auto" w:fill="FFFFFF"/>
-          </w:tcPr>
-          <w:p>
-            <w:pPr>
-              <w:autoSpaceDE w:val="0"/>
-              <w:autoSpaceDN w:val="0"/>
-              <w:adjustRightInd w:val="0"/>
-              <w:spacing w:line="320" w:lineRule="atLeast"/>
-              <w:ind w:left="60" w:right="60"/>
-              <w:jc w:val="right"/>
-              <w:rPr>
-                <w:rFonts w:ascii="Arial" w:hAnsi="Arial" w:cs="Arial"/>
-                <w:color w:val="010205"/>
-                <w:sz w:val="18"/>
-                <w:szCs w:val="18"/>
-                <w:lang w:eastAsia="en-US"/>
-              </w:rPr>
-            </w:pPr>
-            <w:r>
-              <w:rPr>
-                <w:rFonts w:ascii="Arial" w:hAnsi="Arial" w:cs="Arial"/>
-                <w:color w:val="010205"/>
-                <w:sz w:val="18"/>
-                <w:szCs w:val="18"/>
-                <w:lang w:eastAsia="en-US"/>
-              </w:rPr>
-              <w:t>21613</w:t>
-            </w:r>
-          </w:p>
-        </w:tc>
-      </w:tr>
-      <w:tr>
-        <w:trPr>
-          <w:cantSplit/>
-        </w:trPr>
-        <w:tc>
-          <w:tcPr>
-            <w:tcW w:w="1687" w:type="dxa"/>
-            <w:vMerge/>
-            <w:tcBorders>
-              <w:top w:val="nil"/>
-              <w:left w:val="nil"/>
-              <w:bottom w:val="single" w:sz="8" w:space="0" w:color="AEAEAE"/>
-              <w:right w:val="nil"/>
-            </w:tcBorders>
-            <w:shd w:val="clear" w:color="auto" w:fill="E0E0E0"/>
-          </w:tcPr>
-          <w:p>
-            <w:pPr>
-              <w:autoSpaceDE w:val="0"/>
-              <w:autoSpaceDN w:val="0"/>
-              <w:adjustRightInd w:val="0"/>
-              <w:rPr>
-                <w:rFonts w:ascii="Arial" w:hAnsi="Arial" w:cs="Arial"/>
-                <w:color w:val="010205"/>
-                <w:sz w:val="18"/>
-                <w:szCs w:val="18"/>
-                <w:lang w:eastAsia="en-US"/>
-              </w:rPr>
-            </w:pPr>
-          </w:p>
-        </w:tc>
-        <w:tc>
-          <w:tcPr>
-            <w:tcW w:w="1687" w:type="dxa"/>
-            <w:tcBorders>
-              <w:top w:val="single" w:sz="8" w:space="0" w:color="AEAEAE"/>
-              <w:left w:val="nil"/>
-              <w:bottom w:val="single" w:sz="8" w:space="0" w:color="AEAEAE"/>
-              <w:right w:val="nil"/>
-            </w:tcBorders>
-            <w:shd w:val="clear" w:color="auto" w:fill="E0E0E0"/>
-          </w:tcPr>
-          <w:p>
-            <w:pPr>
-              <w:autoSpaceDE w:val="0"/>
-              <w:autoSpaceDN w:val="0"/>
-              <w:adjustRightInd w:val="0"/>
-              <w:spacing w:line="320" w:lineRule="atLeast"/>
-              <w:ind w:left="60" w:right="60"/>
-              <w:rPr>
-                <w:rFonts w:ascii="Arial" w:hAnsi="Arial" w:cs="Arial"/>
-                <w:color w:val="264A60"/>
-                <w:sz w:val="18"/>
-                <w:szCs w:val="18"/>
-                <w:lang w:eastAsia="en-US"/>
-              </w:rPr>
-            </w:pPr>
-            <w:r>
-              <w:rPr>
-                <w:rFonts w:ascii="Arial" w:hAnsi="Arial" w:cs="Arial"/>
-                <w:color w:val="264A60"/>
-                <w:sz w:val="18"/>
-                <w:szCs w:val="18"/>
-                <w:lang w:eastAsia="en-US"/>
-              </w:rPr>
-              <w:t>Пропущенные</w:t>
-            </w:r>
-          </w:p>
-        </w:tc>
-        <w:tc>
-          <w:tcPr>
-            <w:tcW w:w="1328" w:type="dxa"/>
-            <w:tcBorders>
-              <w:top w:val="single" w:sz="8" w:space="0" w:color="AEAEAE"/>
-              <w:left w:val="nil"/>
-              <w:bottom w:val="single" w:sz="8" w:space="0" w:color="AEAEAE"/>
-              <w:right w:val="nil"/>
-            </w:tcBorders>
-            <w:shd w:val="clear" w:color="auto" w:fill="FFFFFF"/>
-          </w:tcPr>
-          <w:p>
-            <w:pPr>
-              <w:autoSpaceDE w:val="0"/>
-              <w:autoSpaceDN w:val="0"/>
-              <w:adjustRightInd w:val="0"/>
-              <w:spacing w:line="320" w:lineRule="atLeast"/>
-              <w:ind w:left="60" w:right="60"/>
-              <w:jc w:val="right"/>
-              <w:rPr>
-                <w:rFonts w:ascii="Arial" w:hAnsi="Arial" w:cs="Arial"/>
-                <w:color w:val="010205"/>
-                <w:sz w:val="18"/>
-                <w:szCs w:val="18"/>
-                <w:lang w:eastAsia="en-US"/>
-              </w:rPr>
-            </w:pPr>
-            <w:r>
-              <w:rPr>
-                <w:rFonts w:ascii="Arial" w:hAnsi="Arial" w:cs="Arial"/>
-                <w:color w:val="010205"/>
-                <w:sz w:val="18"/>
-                <w:szCs w:val="18"/>
-                <w:lang w:eastAsia="en-US"/>
-              </w:rPr>
-              <w:t>0</w:t>
-            </w:r>
-          </w:p>
-        </w:tc>
-      </w:tr>
-      <w:tr>
-        <w:trPr>
-          <w:cantSplit/>
-        </w:trPr>
-        <w:tc>
-          <w:tcPr>
-            <w:tcW w:w="3374" w:type="dxa"/>
-            <w:gridSpan w:val="2"/>
-            <w:tcBorders>
-              <w:top w:val="single" w:sz="8" w:space="0" w:color="AEAEAE"/>
-              <w:left w:val="nil"/>
-              <w:bottom w:val="single" w:sz="8" w:space="0" w:color="AEAEAE"/>
-              <w:right w:val="nil"/>
-            </w:tcBorders>
-            <w:shd w:val="clear" w:color="auto" w:fill="E0E0E0"/>
-          </w:tcPr>
-          <w:p>
-            <w:pPr>
-              <w:autoSpaceDE w:val="0"/>
-              <w:autoSpaceDN w:val="0"/>
-              <w:adjustRightInd w:val="0"/>
-              <w:spacing w:line="320" w:lineRule="atLeast"/>
-              <w:ind w:left="60" w:right="60"/>
-              <w:rPr>
-                <w:rFonts w:ascii="Arial" w:hAnsi="Arial" w:cs="Arial"/>
-                <w:color w:val="264A60"/>
-                <w:sz w:val="18"/>
-                <w:szCs w:val="18"/>
-                <w:lang w:eastAsia="en-US"/>
-              </w:rPr>
-            </w:pPr>
-            <w:r>
-              <w:rPr>
-                <w:rFonts w:ascii="Arial" w:hAnsi="Arial" w:cs="Arial"/>
-                <w:color w:val="264A60"/>
-                <w:sz w:val="18"/>
-                <w:szCs w:val="18"/>
-                <w:lang w:eastAsia="en-US"/>
-              </w:rPr>
-              <w:t>Среднее</w:t>
-            </w:r>
-          </w:p>
-        </w:tc>
-        <w:tc>
-          <w:tcPr>
-            <w:tcW w:w="1328" w:type="dxa"/>
-            <w:tcBorders>
-              <w:top w:val="single" w:sz="8" w:space="0" w:color="AEAEAE"/>
-              <w:left w:val="nil"/>
-              <w:bottom w:val="single" w:sz="8" w:space="0" w:color="AEAEAE"/>
-              <w:right w:val="nil"/>
-            </w:tcBorders>
-            <w:shd w:val="clear" w:color="auto" w:fill="FFFFFF"/>
-          </w:tcPr>
-          <w:p>
-            <w:pPr>
-              <w:autoSpaceDE w:val="0"/>
-              <w:autoSpaceDN w:val="0"/>
-              <w:adjustRightInd w:val="0"/>
-              <w:spacing w:line="320" w:lineRule="atLeast"/>
-              <w:ind w:left="60" w:right="60"/>
-              <w:jc w:val="right"/>
-              <w:rPr>
-                <w:rFonts w:ascii="Arial" w:hAnsi="Arial" w:cs="Arial"/>
-                <w:color w:val="010205"/>
-                <w:sz w:val="18"/>
-                <w:szCs w:val="18"/>
-                <w:lang w:eastAsia="en-US"/>
-              </w:rPr>
-            </w:pPr>
-            <w:r>
-              <w:rPr>
-                <w:rFonts w:ascii="Arial" w:hAnsi="Arial" w:cs="Arial"/>
-                <w:color w:val="010205"/>
-                <w:sz w:val="18"/>
-                <w:szCs w:val="18"/>
-                <w:lang w:eastAsia="en-US"/>
-              </w:rPr>
-              <w:t>1788,39</w:t>
-            </w:r>
-          </w:p>
-        </w:tc>
-      </w:tr>
-      <w:tr>
-        <w:trPr>
-          <w:cantSplit/>
-        </w:trPr>
-        <w:tc>
-          <w:tcPr>
-            <w:tcW w:w="3374" w:type="dxa"/>
-            <w:gridSpan w:val="2"/>
-            <w:tcBorders>
-              <w:top w:val="single" w:sz="8" w:space="0" w:color="AEAEAE"/>
-              <w:left w:val="nil"/>
-              <w:bottom w:val="single" w:sz="8" w:space="0" w:color="AEAEAE"/>
-              <w:right w:val="nil"/>
-            </w:tcBorders>
-            <w:shd w:val="clear" w:color="auto" w:fill="E0E0E0"/>
-          </w:tcPr>
-          <w:p>
-            <w:pPr>
-              <w:autoSpaceDE w:val="0"/>
-              <w:autoSpaceDN w:val="0"/>
-              <w:adjustRightInd w:val="0"/>
-              <w:spacing w:line="320" w:lineRule="atLeast"/>
-              <w:ind w:left="60" w:right="60"/>
-              <w:rPr>
-                <w:rFonts w:ascii="Arial" w:hAnsi="Arial" w:cs="Arial"/>
-                <w:color w:val="264A60"/>
-                <w:sz w:val="18"/>
-                <w:szCs w:val="18"/>
-                <w:lang w:eastAsia="en-US"/>
-              </w:rPr>
-            </w:pPr>
-            <w:r>
-              <w:rPr>
-                <w:rFonts w:ascii="Arial" w:hAnsi="Arial" w:cs="Arial"/>
-                <w:color w:val="264A60"/>
-                <w:sz w:val="18"/>
-                <w:szCs w:val="18"/>
-                <w:lang w:eastAsia="en-US"/>
-              </w:rPr>
-              <w:t>Медиана</w:t>
-            </w:r>
-          </w:p>
-        </w:tc>
-        <w:tc>
-          <w:tcPr>
-            <w:tcW w:w="1328" w:type="dxa"/>
-            <w:tcBorders>
-              <w:top w:val="single" w:sz="8" w:space="0" w:color="AEAEAE"/>
-              <w:left w:val="nil"/>
-              <w:bottom w:val="single" w:sz="8" w:space="0" w:color="AEAEAE"/>
-              <w:right w:val="nil"/>
-            </w:tcBorders>
-            <w:shd w:val="clear" w:color="auto" w:fill="FFFFFF"/>
-          </w:tcPr>
-          <w:p>
-            <w:pPr>
-              <w:autoSpaceDE w:val="0"/>
-              <w:autoSpaceDN w:val="0"/>
-              <w:adjustRightInd w:val="0"/>
-              <w:spacing w:line="320" w:lineRule="atLeast"/>
-              <w:ind w:left="60" w:right="60"/>
-              <w:jc w:val="right"/>
-              <w:rPr>
-                <w:rFonts w:ascii="Arial" w:hAnsi="Arial" w:cs="Arial"/>
-                <w:color w:val="010205"/>
-                <w:sz w:val="18"/>
-                <w:szCs w:val="18"/>
-                <w:lang w:eastAsia="en-US"/>
-              </w:rPr>
-            </w:pPr>
-            <w:r>
-              <w:rPr>
-                <w:rFonts w:ascii="Arial" w:hAnsi="Arial" w:cs="Arial"/>
-                <w:color w:val="010205"/>
-                <w:sz w:val="18"/>
-                <w:szCs w:val="18"/>
-                <w:lang w:eastAsia="en-US"/>
-              </w:rPr>
-              <w:t>1560,00</w:t>
-            </w:r>
-          </w:p>
-        </w:tc>
-      </w:tr>
-      <w:tr>
-        <w:trPr>
-          <w:cantSplit/>
-        </w:trPr>
-        <w:tc>
-          <w:tcPr>
-            <w:tcW w:w="3374" w:type="dxa"/>
-            <w:gridSpan w:val="2"/>
-            <w:tcBorders>
-              <w:top w:val="single" w:sz="8" w:space="0" w:color="AEAEAE"/>
-              <w:left w:val="nil"/>
-              <w:bottom w:val="single" w:sz="8" w:space="0" w:color="AEAEAE"/>
-              <w:right w:val="nil"/>
-            </w:tcBorders>
-            <w:shd w:val="clear" w:color="auto" w:fill="E0E0E0"/>
-          </w:tcPr>
-          <w:p>
-            <w:pPr>
-              <w:autoSpaceDE w:val="0"/>
-              <w:autoSpaceDN w:val="0"/>
-              <w:adjustRightInd w:val="0"/>
-              <w:spacing w:line="320" w:lineRule="atLeast"/>
-              <w:ind w:left="60" w:right="60"/>
-              <w:rPr>
-                <w:rFonts w:ascii="Arial" w:hAnsi="Arial" w:cs="Arial"/>
-                <w:color w:val="264A60"/>
-                <w:sz w:val="18"/>
-                <w:szCs w:val="18"/>
-                <w:lang w:eastAsia="en-US"/>
-              </w:rPr>
-            </w:pPr>
-            <w:r>
-              <w:rPr>
-                <w:rFonts w:ascii="Arial" w:hAnsi="Arial" w:cs="Arial"/>
-                <w:color w:val="264A60"/>
-                <w:sz w:val="18"/>
-                <w:szCs w:val="18"/>
-                <w:lang w:eastAsia="en-US"/>
-              </w:rPr>
-              <w:t>Стандартная отклонения</w:t>
-            </w:r>
-          </w:p>
-        </w:tc>
-        <w:tc>
-          <w:tcPr>
-            <w:tcW w:w="1328" w:type="dxa"/>
-            <w:tcBorders>
-              <w:top w:val="single" w:sz="8" w:space="0" w:color="AEAEAE"/>
-              <w:left w:val="nil"/>
-              <w:bottom w:val="single" w:sz="8" w:space="0" w:color="AEAEAE"/>
-              <w:right w:val="nil"/>
-            </w:tcBorders>
-            <w:shd w:val="clear" w:color="auto" w:fill="FFFFFF"/>
-          </w:tcPr>
-          <w:p>
-            <w:pPr>
-              <w:autoSpaceDE w:val="0"/>
-              <w:autoSpaceDN w:val="0"/>
-              <w:adjustRightInd w:val="0"/>
-              <w:spacing w:line="320" w:lineRule="atLeast"/>
-              <w:ind w:left="60" w:right="60"/>
-              <w:jc w:val="right"/>
-              <w:rPr>
-                <w:rFonts w:ascii="Arial" w:hAnsi="Arial" w:cs="Arial"/>
-                <w:color w:val="010205"/>
-                <w:sz w:val="18"/>
-                <w:szCs w:val="18"/>
-                <w:lang w:eastAsia="en-US"/>
-              </w:rPr>
-            </w:pPr>
-            <w:r>
-              <w:rPr>
-                <w:rFonts w:ascii="Arial" w:hAnsi="Arial" w:cs="Arial"/>
-                <w:color w:val="010205"/>
-                <w:sz w:val="18"/>
-                <w:szCs w:val="18"/>
-                <w:lang w:eastAsia="en-US"/>
-              </w:rPr>
-              <w:t>828,091</w:t>
-            </w:r>
-          </w:p>
-        </w:tc>
-      </w:tr>
-      <w:tr>
-        <w:trPr>
-          <w:cantSplit/>
-        </w:trPr>
-        <w:tc>
-          <w:tcPr>
-            <w:tcW w:w="3374" w:type="dxa"/>
-            <w:gridSpan w:val="2"/>
-            <w:tcBorders>
-              <w:top w:val="single" w:sz="8" w:space="0" w:color="AEAEAE"/>
-              <w:left w:val="nil"/>
-              <w:bottom w:val="single" w:sz="8" w:space="0" w:color="AEAEAE"/>
-              <w:right w:val="nil"/>
-            </w:tcBorders>
-            <w:shd w:val="clear" w:color="auto" w:fill="E0E0E0"/>
-          </w:tcPr>
-          <w:p>
-            <w:pPr>
-              <w:autoSpaceDE w:val="0"/>
-              <w:autoSpaceDN w:val="0"/>
-              <w:adjustRightInd w:val="0"/>
-              <w:spacing w:line="320" w:lineRule="atLeast"/>
-              <w:ind w:left="60" w:right="60"/>
-              <w:rPr>
-                <w:rFonts w:ascii="Arial" w:hAnsi="Arial" w:cs="Arial"/>
-                <w:color w:val="264A60"/>
-                <w:sz w:val="18"/>
-                <w:szCs w:val="18"/>
-                <w:lang w:eastAsia="en-US"/>
-              </w:rPr>
-            </w:pPr>
-            <w:r>
-              <w:rPr>
-                <w:rFonts w:ascii="Arial" w:hAnsi="Arial" w:cs="Arial"/>
-                <w:color w:val="264A60"/>
-                <w:sz w:val="18"/>
-                <w:szCs w:val="18"/>
-                <w:lang w:eastAsia="en-US"/>
-              </w:rPr>
-              <w:t>Дисперсия</w:t>
-            </w:r>
-          </w:p>
-        </w:tc>
-        <w:tc>
-          <w:tcPr>
-            <w:tcW w:w="1328" w:type="dxa"/>
-            <w:tcBorders>
-              <w:top w:val="single" w:sz="8" w:space="0" w:color="AEAEAE"/>
-              <w:left w:val="nil"/>
-              <w:bottom w:val="single" w:sz="8" w:space="0" w:color="AEAEAE"/>
-              <w:right w:val="nil"/>
-            </w:tcBorders>
-            <w:shd w:val="clear" w:color="auto" w:fill="FFFFFF"/>
-          </w:tcPr>
-          <w:p>
-            <w:pPr>
-              <w:autoSpaceDE w:val="0"/>
-              <w:autoSpaceDN w:val="0"/>
-              <w:adjustRightInd w:val="0"/>
-              <w:spacing w:line="320" w:lineRule="atLeast"/>
-              <w:ind w:left="60" w:right="60"/>
-              <w:jc w:val="right"/>
-              <w:rPr>
-                <w:rFonts w:ascii="Arial" w:hAnsi="Arial" w:cs="Arial"/>
-                <w:color w:val="010205"/>
-                <w:sz w:val="18"/>
-                <w:szCs w:val="18"/>
-                <w:lang w:eastAsia="en-US"/>
-              </w:rPr>
-            </w:pPr>
-            <w:r>
-              <w:rPr>
-                <w:rFonts w:ascii="Arial" w:hAnsi="Arial" w:cs="Arial"/>
-                <w:color w:val="010205"/>
-                <w:sz w:val="18"/>
-                <w:szCs w:val="18"/>
-                <w:lang w:eastAsia="en-US"/>
-              </w:rPr>
-              <w:t>685734,667</w:t>
-            </w:r>
-          </w:p>
-        </w:tc>
-      </w:tr>
-      <w:tr>
-        <w:trPr>
-          <w:cantSplit/>
-        </w:trPr>
-        <w:tc>
-          <w:tcPr>
-            <w:tcW w:w="3374" w:type="dxa"/>
-            <w:gridSpan w:val="2"/>
-            <w:tcBorders>
-              <w:top w:val="single" w:sz="8" w:space="0" w:color="AEAEAE"/>
-              <w:left w:val="nil"/>
-              <w:bottom w:val="single" w:sz="8" w:space="0" w:color="AEAEAE"/>
-              <w:right w:val="nil"/>
-            </w:tcBorders>
-            <w:shd w:val="clear" w:color="auto" w:fill="E0E0E0"/>
-          </w:tcPr>
-          <w:p>
-            <w:pPr>
-              <w:autoSpaceDE w:val="0"/>
-              <w:autoSpaceDN w:val="0"/>
-              <w:adjustRightInd w:val="0"/>
-              <w:spacing w:line="320" w:lineRule="atLeast"/>
-              <w:ind w:left="60" w:right="60"/>
-              <w:rPr>
-                <w:rFonts w:ascii="Arial" w:hAnsi="Arial" w:cs="Arial"/>
-                <w:color w:val="264A60"/>
-                <w:sz w:val="18"/>
-                <w:szCs w:val="18"/>
-                <w:lang w:eastAsia="en-US"/>
-              </w:rPr>
-            </w:pPr>
-            <w:r>
-              <w:rPr>
-                <w:rFonts w:ascii="Arial" w:hAnsi="Arial" w:cs="Arial"/>
-                <w:color w:val="264A60"/>
-                <w:sz w:val="18"/>
-                <w:szCs w:val="18"/>
-                <w:lang w:eastAsia="en-US"/>
-              </w:rPr>
-              <w:t>Асимметрия</w:t>
-            </w:r>
-          </w:p>
-        </w:tc>
-        <w:tc>
-          <w:tcPr>
-            <w:tcW w:w="1328" w:type="dxa"/>
-            <w:tcBorders>
-              <w:top w:val="single" w:sz="8" w:space="0" w:color="AEAEAE"/>
-              <w:left w:val="nil"/>
-              <w:bottom w:val="single" w:sz="8" w:space="0" w:color="AEAEAE"/>
-              <w:right w:val="nil"/>
-            </w:tcBorders>
-            <w:shd w:val="clear" w:color="auto" w:fill="FFFFFF"/>
-          </w:tcPr>
-          <w:p>
-            <w:pPr>
-              <w:autoSpaceDE w:val="0"/>
-              <w:autoSpaceDN w:val="0"/>
-              <w:adjustRightInd w:val="0"/>
-              <w:spacing w:line="320" w:lineRule="atLeast"/>
-              <w:ind w:left="60" w:right="60"/>
-              <w:jc w:val="right"/>
-              <w:rPr>
-                <w:rFonts w:ascii="Arial" w:hAnsi="Arial" w:cs="Arial"/>
-                <w:color w:val="010205"/>
-                <w:sz w:val="18"/>
-                <w:szCs w:val="18"/>
-                <w:lang w:eastAsia="en-US"/>
-              </w:rPr>
-            </w:pPr>
-            <w:r>
-              <w:rPr>
-                <w:rFonts w:ascii="Arial" w:hAnsi="Arial" w:cs="Arial"/>
-                <w:color w:val="010205"/>
-                <w:sz w:val="18"/>
-                <w:szCs w:val="18"/>
-                <w:lang w:eastAsia="en-US"/>
-              </w:rPr>
-              <w:t>1,447</w:t>
-            </w:r>
-          </w:p>
-        </w:tc>
-      </w:tr>
-      <w:tr>
-        <w:trPr>
-          <w:cantSplit/>
-        </w:trPr>
-        <w:tc>
-          <w:tcPr>
-            <w:tcW w:w="3374" w:type="dxa"/>
-            <w:gridSpan w:val="2"/>
-            <w:tcBorders>
-              <w:top w:val="single" w:sz="8" w:space="0" w:color="AEAEAE"/>
-              <w:left w:val="nil"/>
-              <w:bottom w:val="single" w:sz="8" w:space="0" w:color="AEAEAE"/>
-              <w:right w:val="nil"/>
-            </w:tcBorders>
-            <w:shd w:val="clear" w:color="auto" w:fill="E0E0E0"/>
-          </w:tcPr>
-          <w:p>
-            <w:pPr>
-              <w:autoSpaceDE w:val="0"/>
-              <w:autoSpaceDN w:val="0"/>
-              <w:adjustRightInd w:val="0"/>
-              <w:spacing w:line="320" w:lineRule="atLeast"/>
-              <w:ind w:left="60" w:right="60"/>
-              <w:rPr>
-                <w:rFonts w:ascii="Arial" w:hAnsi="Arial" w:cs="Arial"/>
-                <w:color w:val="264A60"/>
-                <w:sz w:val="18"/>
-                <w:szCs w:val="18"/>
-                <w:lang w:eastAsia="en-US"/>
-              </w:rPr>
-            </w:pPr>
-            <w:r>
-              <w:rPr>
-                <w:rFonts w:ascii="Arial" w:hAnsi="Arial" w:cs="Arial"/>
-                <w:color w:val="264A60"/>
-                <w:sz w:val="18"/>
-                <w:szCs w:val="18"/>
-                <w:lang w:eastAsia="en-US"/>
-              </w:rPr>
-              <w:t>Стандартная Ошибка асимметрии</w:t>
-            </w:r>
-          </w:p>
-        </w:tc>
-        <w:tc>
-          <w:tcPr>
-            <w:tcW w:w="1328" w:type="dxa"/>
-            <w:tcBorders>
-              <w:top w:val="single" w:sz="8" w:space="0" w:color="AEAEAE"/>
-              <w:left w:val="nil"/>
-              <w:bottom w:val="single" w:sz="8" w:space="0" w:color="AEAEAE"/>
-              <w:right w:val="nil"/>
-            </w:tcBorders>
-            <w:shd w:val="clear" w:color="auto" w:fill="FFFFFF"/>
-          </w:tcPr>
-          <w:p>
-            <w:pPr>
-              <w:autoSpaceDE w:val="0"/>
-              <w:autoSpaceDN w:val="0"/>
-              <w:adjustRightInd w:val="0"/>
-              <w:spacing w:line="320" w:lineRule="atLeast"/>
-              <w:ind w:left="60" w:right="60"/>
-              <w:jc w:val="right"/>
-              <w:rPr>
-                <w:rFonts w:ascii="Arial" w:hAnsi="Arial" w:cs="Arial"/>
-                <w:color w:val="010205"/>
-                <w:sz w:val="18"/>
-                <w:szCs w:val="18"/>
-                <w:lang w:eastAsia="en-US"/>
-              </w:rPr>
-            </w:pPr>
-            <w:r>
-              <w:rPr>
-                <w:rFonts w:ascii="Arial" w:hAnsi="Arial" w:cs="Arial"/>
-                <w:color w:val="010205"/>
-                <w:sz w:val="18"/>
-                <w:szCs w:val="18"/>
-                <w:lang w:eastAsia="en-US"/>
-              </w:rPr>
-              <w:t>,017</w:t>
-            </w:r>
-          </w:p>
-        </w:tc>
-      </w:tr>
-      <w:tr>
-        <w:trPr>
-          <w:cantSplit/>
-        </w:trPr>
-        <w:tc>
-          <w:tcPr>
-            <w:tcW w:w="3374" w:type="dxa"/>
-            <w:gridSpan w:val="2"/>
-            <w:tcBorders>
-              <w:top w:val="single" w:sz="8" w:space="0" w:color="AEAEAE"/>
-              <w:left w:val="nil"/>
-              <w:bottom w:val="single" w:sz="8" w:space="0" w:color="AEAEAE"/>
-              <w:right w:val="nil"/>
-            </w:tcBorders>
-            <w:shd w:val="clear" w:color="auto" w:fill="E0E0E0"/>
-          </w:tcPr>
-          <w:p>
-            <w:pPr>
-              <w:autoSpaceDE w:val="0"/>
-              <w:autoSpaceDN w:val="0"/>
-              <w:adjustRightInd w:val="0"/>
-              <w:spacing w:line="320" w:lineRule="atLeast"/>
-              <w:ind w:left="60" w:right="60"/>
-              <w:rPr>
-                <w:rFonts w:ascii="Arial" w:hAnsi="Arial" w:cs="Arial"/>
-                <w:color w:val="264A60"/>
-                <w:sz w:val="18"/>
-                <w:szCs w:val="18"/>
-                <w:lang w:eastAsia="en-US"/>
-              </w:rPr>
-            </w:pPr>
-            <w:r>
-              <w:rPr>
-                <w:rFonts w:ascii="Arial" w:hAnsi="Arial" w:cs="Arial"/>
-                <w:color w:val="264A60"/>
-                <w:sz w:val="18"/>
-                <w:szCs w:val="18"/>
-                <w:lang w:eastAsia="en-US"/>
-              </w:rPr>
-              <w:t>Эксцесс</w:t>
-            </w:r>
-          </w:p>
-        </w:tc>
-        <w:tc>
-          <w:tcPr>
-            <w:tcW w:w="1328" w:type="dxa"/>
-            <w:tcBorders>
-              <w:top w:val="single" w:sz="8" w:space="0" w:color="AEAEAE"/>
-              <w:left w:val="nil"/>
-              <w:bottom w:val="single" w:sz="8" w:space="0" w:color="AEAEAE"/>
-              <w:right w:val="nil"/>
-            </w:tcBorders>
-            <w:shd w:val="clear" w:color="auto" w:fill="FFFFFF"/>
-          </w:tcPr>
-          <w:p>
-            <w:pPr>
-              <w:autoSpaceDE w:val="0"/>
-              <w:autoSpaceDN w:val="0"/>
-              <w:adjustRightInd w:val="0"/>
-              <w:spacing w:line="320" w:lineRule="atLeast"/>
-              <w:ind w:left="60" w:right="60"/>
-              <w:jc w:val="right"/>
-              <w:rPr>
-                <w:rFonts w:ascii="Arial" w:hAnsi="Arial" w:cs="Arial"/>
-                <w:color w:val="010205"/>
-                <w:sz w:val="18"/>
-                <w:szCs w:val="18"/>
-                <w:lang w:eastAsia="en-US"/>
-              </w:rPr>
-            </w:pPr>
-            <w:r>
-              <w:rPr>
-                <w:rFonts w:ascii="Arial" w:hAnsi="Arial" w:cs="Arial"/>
-                <w:color w:val="010205"/>
-                <w:sz w:val="18"/>
-                <w:szCs w:val="18"/>
-                <w:lang w:eastAsia="en-US"/>
-              </w:rPr>
-              <w:t>3,402</w:t>
-            </w:r>
-          </w:p>
-        </w:tc>
-      </w:tr>
-      <w:tr>
-        <w:trPr>
-          <w:cantSplit/>
-        </w:trPr>
-        <w:tc>
-          <w:tcPr>
-            <w:tcW w:w="3374" w:type="dxa"/>
-            <w:gridSpan w:val="2"/>
-            <w:tcBorders>
-              <w:top w:val="single" w:sz="8" w:space="0" w:color="AEAEAE"/>
-              <w:left w:val="nil"/>
-              <w:bottom w:val="single" w:sz="8" w:space="0" w:color="AEAEAE"/>
-              <w:right w:val="nil"/>
-            </w:tcBorders>
-            <w:shd w:val="clear" w:color="auto" w:fill="E0E0E0"/>
-          </w:tcPr>
-          <w:p>
-            <w:pPr>
-              <w:autoSpaceDE w:val="0"/>
-              <w:autoSpaceDN w:val="0"/>
-              <w:adjustRightInd w:val="0"/>
-              <w:spacing w:line="320" w:lineRule="atLeast"/>
-              <w:ind w:left="60" w:right="60"/>
-              <w:rPr>
-                <w:rFonts w:ascii="Arial" w:hAnsi="Arial" w:cs="Arial"/>
-                <w:color w:val="264A60"/>
-                <w:sz w:val="18"/>
-                <w:szCs w:val="18"/>
-                <w:lang w:eastAsia="en-US"/>
-              </w:rPr>
-            </w:pPr>
-            <w:r>
-              <w:rPr>
-                <w:rFonts w:ascii="Arial" w:hAnsi="Arial" w:cs="Arial"/>
-                <w:color w:val="264A60"/>
-                <w:sz w:val="18"/>
-                <w:szCs w:val="18"/>
-                <w:lang w:eastAsia="en-US"/>
-              </w:rPr>
-              <w:t>Стандартная ошибка эксцесса</w:t>
-            </w:r>
-          </w:p>
-        </w:tc>
-        <w:tc>
-          <w:tcPr>
-            <w:tcW w:w="1328" w:type="dxa"/>
-            <w:tcBorders>
-              <w:top w:val="single" w:sz="8" w:space="0" w:color="AEAEAE"/>
-              <w:left w:val="nil"/>
-              <w:bottom w:val="single" w:sz="8" w:space="0" w:color="AEAEAE"/>
-              <w:right w:val="nil"/>
-            </w:tcBorders>
-            <w:shd w:val="clear" w:color="auto" w:fill="FFFFFF"/>
-          </w:tcPr>
-          <w:p>
-            <w:pPr>
-              <w:autoSpaceDE w:val="0"/>
-              <w:autoSpaceDN w:val="0"/>
-              <w:adjustRightInd w:val="0"/>
-              <w:spacing w:line="320" w:lineRule="atLeast"/>
-              <w:ind w:left="60" w:right="60"/>
-              <w:jc w:val="right"/>
-              <w:rPr>
-                <w:rFonts w:ascii="Arial" w:hAnsi="Arial" w:cs="Arial"/>
-                <w:color w:val="010205"/>
-                <w:sz w:val="18"/>
-                <w:szCs w:val="18"/>
-                <w:lang w:eastAsia="en-US"/>
-              </w:rPr>
-            </w:pPr>
-            <w:r>
-              <w:rPr>
-                <w:rFonts w:ascii="Arial" w:hAnsi="Arial" w:cs="Arial"/>
-                <w:color w:val="010205"/>
-                <w:sz w:val="18"/>
-                <w:szCs w:val="18"/>
-                <w:lang w:eastAsia="en-US"/>
-              </w:rPr>
-              <w:t>,033</w:t>
-            </w:r>
-          </w:p>
-        </w:tc>
-      </w:tr>
-      <w:tr>
-        <w:trPr>
-          <w:cantSplit/>
-        </w:trPr>
-        <w:tc>
-          <w:tcPr>
-            <w:tcW w:w="3374" w:type="dxa"/>
-            <w:gridSpan w:val="2"/>
-            <w:tcBorders>
-              <w:top w:val="single" w:sz="8" w:space="0" w:color="AEAEAE"/>
-              <w:left w:val="nil"/>
-              <w:bottom w:val="single" w:sz="8" w:space="0" w:color="AEAEAE"/>
-              <w:right w:val="nil"/>
-            </w:tcBorders>
-            <w:shd w:val="clear" w:color="auto" w:fill="E0E0E0"/>
-          </w:tcPr>
-          <w:p>
-            <w:pPr>
-              <w:autoSpaceDE w:val="0"/>
-              <w:autoSpaceDN w:val="0"/>
-              <w:adjustRightInd w:val="0"/>
-              <w:spacing w:line="320" w:lineRule="atLeast"/>
-              <w:ind w:left="60" w:right="60"/>
-              <w:rPr>
-                <w:rFonts w:ascii="Arial" w:hAnsi="Arial" w:cs="Arial"/>
-                <w:color w:val="264A60"/>
-                <w:sz w:val="18"/>
-                <w:szCs w:val="18"/>
-                <w:lang w:eastAsia="en-US"/>
-              </w:rPr>
-            </w:pPr>
-            <w:r>
-              <w:rPr>
-                <w:rFonts w:ascii="Arial" w:hAnsi="Arial" w:cs="Arial"/>
-                <w:color w:val="264A60"/>
-                <w:sz w:val="18"/>
-                <w:szCs w:val="18"/>
-                <w:lang w:eastAsia="en-US"/>
-              </w:rPr>
-              <w:t>Диапазон</w:t>
-            </w:r>
-          </w:p>
-        </w:tc>
-        <w:tc>
-          <w:tcPr>
-            <w:tcW w:w="1328" w:type="dxa"/>
-            <w:tcBorders>
-              <w:top w:val="single" w:sz="8" w:space="0" w:color="AEAEAE"/>
-              <w:left w:val="nil"/>
-              <w:bottom w:val="single" w:sz="8" w:space="0" w:color="AEAEAE"/>
-              <w:right w:val="nil"/>
-            </w:tcBorders>
-            <w:shd w:val="clear" w:color="auto" w:fill="FFFFFF"/>
-          </w:tcPr>
-          <w:p>
-            <w:pPr>
-              <w:autoSpaceDE w:val="0"/>
-              <w:autoSpaceDN w:val="0"/>
-              <w:adjustRightInd w:val="0"/>
-              <w:spacing w:line="320" w:lineRule="atLeast"/>
-              <w:ind w:left="60" w:right="60"/>
-              <w:jc w:val="right"/>
-              <w:rPr>
-                <w:rFonts w:ascii="Arial" w:hAnsi="Arial" w:cs="Arial"/>
-                <w:color w:val="010205"/>
-                <w:sz w:val="18"/>
-                <w:szCs w:val="18"/>
-                <w:lang w:eastAsia="en-US"/>
-              </w:rPr>
-            </w:pPr>
-            <w:r>
-              <w:rPr>
-                <w:rFonts w:ascii="Arial" w:hAnsi="Arial" w:cs="Arial"/>
-                <w:color w:val="010205"/>
-                <w:sz w:val="18"/>
-                <w:szCs w:val="18"/>
-                <w:lang w:eastAsia="en-US"/>
-              </w:rPr>
-              <w:t>9120</w:t>
-            </w:r>
-          </w:p>
-        </w:tc>
-      </w:tr>
-      <w:tr>
-        <w:trPr>
-          <w:cantSplit/>
-        </w:trPr>
-        <w:tc>
-          <w:tcPr>
-            <w:tcW w:w="1687" w:type="dxa"/>
-            <w:vMerge w:val="restart"/>
-            <w:tcBorders>
-              <w:top w:val="single" w:sz="8" w:space="0" w:color="AEAEAE"/>
-              <w:left w:val="nil"/>
-              <w:bottom w:val="single" w:sz="8" w:space="0" w:color="152935"/>
-              <w:right w:val="nil"/>
-            </w:tcBorders>
-            <w:shd w:val="clear" w:color="auto" w:fill="E0E0E0"/>
-          </w:tcPr>
-          <w:p>
-            <w:pPr>
-              <w:autoSpaceDE w:val="0"/>
-              <w:autoSpaceDN w:val="0"/>
-              <w:adjustRightInd w:val="0"/>
-              <w:spacing w:line="320" w:lineRule="atLeast"/>
-              <w:ind w:left="60" w:right="60"/>
-              <w:rPr>
-                <w:rFonts w:ascii="Arial" w:hAnsi="Arial" w:cs="Arial"/>
-                <w:color w:val="264A60"/>
-                <w:sz w:val="18"/>
-                <w:szCs w:val="18"/>
-                <w:lang w:eastAsia="en-US"/>
-              </w:rPr>
-            </w:pPr>
-            <w:r>
-              <w:rPr>
-                <w:rFonts w:ascii="Arial" w:hAnsi="Arial" w:cs="Arial"/>
-                <w:color w:val="264A60"/>
-                <w:sz w:val="18"/>
-                <w:szCs w:val="18"/>
-                <w:lang w:eastAsia="en-US"/>
-              </w:rPr>
-              <w:t>Процентили</w:t>
-            </w:r>
-          </w:p>
-        </w:tc>
-        <w:tc>
-          <w:tcPr>
-            <w:tcW w:w="1687" w:type="dxa"/>
-            <w:tcBorders>
-              <w:top w:val="single" w:sz="8" w:space="0" w:color="AEAEAE"/>
-              <w:left w:val="nil"/>
-              <w:bottom w:val="single" w:sz="8" w:space="0" w:color="AEAEAE"/>
-              <w:right w:val="nil"/>
-            </w:tcBorders>
-            <w:shd w:val="clear" w:color="auto" w:fill="E0E0E0"/>
-          </w:tcPr>
-          <w:p>
-            <w:pPr>
-              <w:autoSpaceDE w:val="0"/>
-              <w:autoSpaceDN w:val="0"/>
-              <w:adjustRightInd w:val="0"/>
-              <w:spacing w:line="320" w:lineRule="atLeast"/>
-              <w:ind w:left="60" w:right="60"/>
-              <w:rPr>
-                <w:rFonts w:ascii="Arial" w:hAnsi="Arial" w:cs="Arial"/>
-                <w:color w:val="264A60"/>
-                <w:sz w:val="18"/>
-                <w:szCs w:val="18"/>
-                <w:lang w:eastAsia="en-US"/>
-              </w:rPr>
-            </w:pPr>
-            <w:r>
-              <w:rPr>
-                <w:rFonts w:ascii="Arial" w:hAnsi="Arial" w:cs="Arial"/>
-                <w:color w:val="264A60"/>
-                <w:sz w:val="18"/>
-                <w:szCs w:val="18"/>
-                <w:lang w:eastAsia="en-US"/>
-              </w:rPr>
-              <w:t>25</w:t>
-            </w:r>
-          </w:p>
-        </w:tc>
-        <w:tc>
-          <w:tcPr>
-            <w:tcW w:w="1328" w:type="dxa"/>
-            <w:tcBorders>
-              <w:top w:val="single" w:sz="8" w:space="0" w:color="AEAEAE"/>
-              <w:left w:val="nil"/>
-              <w:bottom w:val="single" w:sz="8" w:space="0" w:color="AEAEAE"/>
-              <w:right w:val="nil"/>
-            </w:tcBorders>
-            <w:shd w:val="clear" w:color="auto" w:fill="FFFFFF"/>
-          </w:tcPr>
-          <w:p>
-            <w:pPr>
-              <w:autoSpaceDE w:val="0"/>
-              <w:autoSpaceDN w:val="0"/>
-              <w:adjustRightInd w:val="0"/>
-              <w:spacing w:line="320" w:lineRule="atLeast"/>
-              <w:ind w:left="60" w:right="60"/>
-              <w:jc w:val="right"/>
-              <w:rPr>
-                <w:rFonts w:ascii="Arial" w:hAnsi="Arial" w:cs="Arial"/>
-                <w:color w:val="010205"/>
-                <w:sz w:val="18"/>
-                <w:szCs w:val="18"/>
-                <w:lang w:eastAsia="en-US"/>
-              </w:rPr>
-            </w:pPr>
-            <w:r>
-              <w:rPr>
-                <w:rFonts w:ascii="Arial" w:hAnsi="Arial" w:cs="Arial"/>
-                <w:color w:val="010205"/>
-                <w:sz w:val="18"/>
-                <w:szCs w:val="18"/>
-                <w:lang w:eastAsia="en-US"/>
-              </w:rPr>
-              <w:t>1190,00</w:t>
-            </w:r>
-          </w:p>
-        </w:tc>
-      </w:tr>
-      <w:tr>
-        <w:trPr>
-          <w:cantSplit/>
-        </w:trPr>
-        <w:tc>
-          <w:tcPr>
-            <w:tcW w:w="1687" w:type="dxa"/>
-            <w:vMerge/>
-            <w:tcBorders>
-              <w:top w:val="single" w:sz="8" w:space="0" w:color="AEAEAE"/>
-              <w:left w:val="nil"/>
-              <w:bottom w:val="single" w:sz="8" w:space="0" w:color="152935"/>
-              <w:right w:val="nil"/>
-            </w:tcBorders>
-            <w:shd w:val="clear" w:color="auto" w:fill="E0E0E0"/>
-          </w:tcPr>
-          <w:p>
-            <w:pPr>
-              <w:autoSpaceDE w:val="0"/>
-              <w:autoSpaceDN w:val="0"/>
-              <w:adjustRightInd w:val="0"/>
-              <w:rPr>
-                <w:rFonts w:ascii="Arial" w:hAnsi="Arial" w:cs="Arial"/>
-                <w:color w:val="010205"/>
-                <w:sz w:val="18"/>
-                <w:szCs w:val="18"/>
-                <w:lang w:eastAsia="en-US"/>
-              </w:rPr>
-            </w:pPr>
-          </w:p>
-        </w:tc>
-        <w:tc>
-          <w:tcPr>
-            <w:tcW w:w="1687" w:type="dxa"/>
-            <w:tcBorders>
-              <w:top w:val="single" w:sz="8" w:space="0" w:color="AEAEAE"/>
-              <w:left w:val="nil"/>
-              <w:bottom w:val="single" w:sz="8" w:space="0" w:color="AEAEAE"/>
-              <w:right w:val="nil"/>
-            </w:tcBorders>
-            <w:shd w:val="clear" w:color="auto" w:fill="E0E0E0"/>
-          </w:tcPr>
-          <w:p>
-            <w:pPr>
-              <w:autoSpaceDE w:val="0"/>
-              <w:autoSpaceDN w:val="0"/>
-              <w:adjustRightInd w:val="0"/>
-              <w:spacing w:line="320" w:lineRule="atLeast"/>
-              <w:ind w:left="60" w:right="60"/>
-              <w:rPr>
-                <w:rFonts w:ascii="Arial" w:hAnsi="Arial" w:cs="Arial"/>
-                <w:color w:val="264A60"/>
-                <w:sz w:val="18"/>
-                <w:szCs w:val="18"/>
-                <w:lang w:eastAsia="en-US"/>
-              </w:rPr>
-            </w:pPr>
-            <w:r>
-              <w:rPr>
-                <w:rFonts w:ascii="Arial" w:hAnsi="Arial" w:cs="Arial"/>
-                <w:color w:val="264A60"/>
-                <w:sz w:val="18"/>
-                <w:szCs w:val="18"/>
-                <w:lang w:eastAsia="en-US"/>
-              </w:rPr>
-              <w:t>50</w:t>
-            </w:r>
-          </w:p>
-        </w:tc>
-        <w:tc>
-          <w:tcPr>
-            <w:tcW w:w="1328" w:type="dxa"/>
-            <w:tcBorders>
-              <w:top w:val="single" w:sz="8" w:space="0" w:color="AEAEAE"/>
-              <w:left w:val="nil"/>
-              <w:bottom w:val="single" w:sz="8" w:space="0" w:color="AEAEAE"/>
-              <w:right w:val="nil"/>
-            </w:tcBorders>
-            <w:shd w:val="clear" w:color="auto" w:fill="FFFFFF"/>
-          </w:tcPr>
-          <w:p>
-            <w:pPr>
-              <w:autoSpaceDE w:val="0"/>
-              <w:autoSpaceDN w:val="0"/>
-              <w:adjustRightInd w:val="0"/>
-              <w:spacing w:line="320" w:lineRule="atLeast"/>
-              <w:ind w:left="60" w:right="60"/>
-              <w:jc w:val="right"/>
-              <w:rPr>
-                <w:rFonts w:ascii="Arial" w:hAnsi="Arial" w:cs="Arial"/>
-                <w:color w:val="010205"/>
-                <w:sz w:val="18"/>
-                <w:szCs w:val="18"/>
-                <w:lang w:eastAsia="en-US"/>
-              </w:rPr>
-            </w:pPr>
-            <w:r>
-              <w:rPr>
-                <w:rFonts w:ascii="Arial" w:hAnsi="Arial" w:cs="Arial"/>
-                <w:color w:val="010205"/>
-                <w:sz w:val="18"/>
-                <w:szCs w:val="18"/>
-                <w:lang w:eastAsia="en-US"/>
-              </w:rPr>
-              <w:t>1560,00</w:t>
-            </w:r>
-          </w:p>
-        </w:tc>
-      </w:tr>
-      <w:tr>
-        <w:trPr>
-          <w:cantSplit/>
-        </w:trPr>
-        <w:tc>
-          <w:tcPr>
-            <w:tcW w:w="1687" w:type="dxa"/>
-            <w:vMerge/>
-            <w:tcBorders>
-              <w:top w:val="single" w:sz="8" w:space="0" w:color="AEAEAE"/>
-              <w:left w:val="nil"/>
-              <w:bottom w:val="single" w:sz="8" w:space="0" w:color="152935"/>
-              <w:right w:val="nil"/>
-            </w:tcBorders>
-            <w:shd w:val="clear" w:color="auto" w:fill="E0E0E0"/>
-          </w:tcPr>
-          <w:p>
-            <w:pPr>
-              <w:autoSpaceDE w:val="0"/>
-              <w:autoSpaceDN w:val="0"/>
-              <w:adjustRightInd w:val="0"/>
-              <w:rPr>
-                <w:rFonts w:ascii="Arial" w:hAnsi="Arial" w:cs="Arial"/>
-                <w:color w:val="010205"/>
-                <w:sz w:val="18"/>
-                <w:szCs w:val="18"/>
-                <w:lang w:eastAsia="en-US"/>
-              </w:rPr>
-            </w:pPr>
-          </w:p>
-        </w:tc>
-        <w:tc>
-          <w:tcPr>
-            <w:tcW w:w="1687" w:type="dxa"/>
-            <w:tcBorders>
-              <w:top w:val="single" w:sz="8" w:space="0" w:color="AEAEAE"/>
-              <w:left w:val="nil"/>
-              <w:bottom w:val="single" w:sz="8" w:space="0" w:color="152935"/>
-              <w:right w:val="nil"/>
-            </w:tcBorders>
-            <w:shd w:val="clear" w:color="auto" w:fill="E0E0E0"/>
-          </w:tcPr>
-          <w:p>
-            <w:pPr>
-              <w:autoSpaceDE w:val="0"/>
-              <w:autoSpaceDN w:val="0"/>
-              <w:adjustRightInd w:val="0"/>
-              <w:spacing w:line="320" w:lineRule="atLeast"/>
-              <w:ind w:left="60" w:right="60"/>
-              <w:rPr>
-                <w:rFonts w:ascii="Arial" w:hAnsi="Arial" w:cs="Arial"/>
-                <w:color w:val="264A60"/>
-                <w:sz w:val="18"/>
-                <w:szCs w:val="18"/>
-                <w:lang w:eastAsia="en-US"/>
-              </w:rPr>
-            </w:pPr>
-            <w:r>
-              <w:rPr>
-                <w:rFonts w:ascii="Arial" w:hAnsi="Arial" w:cs="Arial"/>
-                <w:color w:val="264A60"/>
-                <w:sz w:val="18"/>
-                <w:szCs w:val="18"/>
-                <w:lang w:eastAsia="en-US"/>
-              </w:rPr>
-              <w:t>75</w:t>
-            </w:r>
-          </w:p>
-        </w:tc>
-        <w:tc>
-          <w:tcPr>
-            <w:tcW w:w="1328" w:type="dxa"/>
-            <w:tcBorders>
-              <w:top w:val="single" w:sz="8" w:space="0" w:color="AEAEAE"/>
-              <w:left w:val="nil"/>
-              <w:bottom w:val="single" w:sz="8" w:space="0" w:color="152935"/>
-              <w:right w:val="nil"/>
-            </w:tcBorders>
-            <w:shd w:val="clear" w:color="auto" w:fill="FFFFFF"/>
-          </w:tcPr>
-          <w:p>
-            <w:pPr>
-              <w:autoSpaceDE w:val="0"/>
-              <w:autoSpaceDN w:val="0"/>
-              <w:adjustRightInd w:val="0"/>
-              <w:spacing w:line="320" w:lineRule="atLeast"/>
-              <w:ind w:left="60" w:right="60"/>
-              <w:jc w:val="right"/>
-              <w:rPr>
-                <w:rFonts w:ascii="Arial" w:hAnsi="Arial" w:cs="Arial"/>
-                <w:color w:val="010205"/>
-                <w:sz w:val="18"/>
-                <w:szCs w:val="18"/>
-                <w:lang w:eastAsia="en-US"/>
-              </w:rPr>
-            </w:pPr>
-            <w:r>
-              <w:rPr>
-                <w:rFonts w:ascii="Arial" w:hAnsi="Arial" w:cs="Arial"/>
-                <w:color w:val="010205"/>
-                <w:sz w:val="18"/>
-                <w:szCs w:val="18"/>
-                <w:lang w:eastAsia="en-US"/>
-              </w:rPr>
-              <w:t>2210,00</w:t>
-            </w:r>
-          </w:p>
-        </w:tc>
-      </w:tr>
-    </w:tbl>
-    <w:p>
-      <w:pPr>
-        <w:autoSpaceDE w:val="0"/>
-        <w:autoSpaceDN w:val="0"/>
-        <w:adjustRightInd w:val="0"/>
-        <w:spacing w:line="400" w:lineRule="atLeast"/>
-        <w:rPr>
-          <w:lang w:eastAsia="en-US"/>
-        </w:rPr>
-      </w:pPr>
-    </w:p>
-    <w:p>
-      <w:pPr>
-        <w:pStyle w:val="a3"/>
-        <w:numPr>
-          <w:ilvl w:val="0"/>
-          <w:numId w:val="39"/>
-        </w:numPr>
-        <w:rPr>
-          <w:rFonts w:ascii="Calibri Light" w:hAnsi="Calibri Light"/>
-          <w:b/>
-        </w:rPr>
-      </w:pPr>
-      <w:r>
-        <w:rPr>
-          <w:rFonts w:ascii="Calibri Light" w:hAnsi="Calibri Light"/>
-          <w:b/>
-        </w:rPr>
-        <w:t>Площадь подвала</w:t>
-      </w:r>
-    </w:p>
-    <w:p/>
-    <w:p>
-      <w:pPr>
-        <w:pStyle w:val="a3"/>
-        <w:numPr>
-          <w:ilvl w:val="0"/>
-          <w:numId w:val="40"/>
-        </w:numPr>
-        <w:autoSpaceDE w:val="0"/>
-        <w:autoSpaceDN w:val="0"/>
-        <w:adjustRightInd w:val="0"/>
-        <w:spacing w:line="360" w:lineRule="auto"/>
-        <w:rPr>
-          <w:rFonts w:ascii="Calibri Light" w:hAnsi="Calibri Light"/>
-          <w:b/>
-        </w:rPr>
-      </w:pPr>
-      <w:r>
-        <w:rPr>
-          <w:rFonts w:ascii="Calibri Light" w:hAnsi="Calibri Light"/>
-          <w:b/>
-        </w:rPr>
-        <w:t>Форма гистограммы</w:t>
-      </w:r>
-    </w:p>
-    <w:p>
-      <w:pPr>
-        <w:autoSpaceDE w:val="0"/>
-        <w:autoSpaceDN w:val="0"/>
-        <w:adjustRightInd w:val="0"/>
-        <w:spacing w:line="360" w:lineRule="auto"/>
-        <w:ind w:firstLine="708"/>
-        <w:rPr>
-          <w:rFonts w:ascii="Calibri Light" w:hAnsi="Calibri Light"/>
-          <w:color w:val="FF0000"/>
-        </w:rPr>
-      </w:pPr>
-      <w:r>
-        <w:rPr>
-          <w:rFonts w:ascii="Calibri Light" w:hAnsi="Calibri Light"/>
-        </w:rPr>
-        <w:t xml:space="preserve">С помощью инструментов </w:t>
-      </w:r>
-      <w:r>
-        <w:rPr>
-          <w:rFonts w:ascii="Calibri Light" w:hAnsi="Calibri Light"/>
-          <w:lang w:val="en-US"/>
-        </w:rPr>
-        <w:t>IBM</w:t>
-      </w:r>
-      <w:r>
-        <w:rPr>
-          <w:rFonts w:ascii="Calibri Light" w:hAnsi="Calibri Light"/>
-        </w:rPr>
-        <w:t xml:space="preserve"> </w:t>
-      </w:r>
-      <w:r>
-        <w:rPr>
-          <w:rFonts w:ascii="Calibri Light" w:hAnsi="Calibri Light"/>
-          <w:lang w:val="en-US"/>
-        </w:rPr>
-        <w:t>SPSS</w:t>
-      </w:r>
-      <w:r>
-        <w:rPr>
-          <w:rFonts w:ascii="Calibri Light" w:hAnsi="Calibri Light"/>
-        </w:rPr>
-        <w:t xml:space="preserve"> </w:t>
-      </w:r>
-      <w:r>
-        <w:rPr>
-          <w:rFonts w:ascii="Calibri Light" w:hAnsi="Calibri Light"/>
-          <w:lang w:val="en-US"/>
-        </w:rPr>
-        <w:t>Statistics</w:t>
-      </w:r>
-      <w:r>
-        <w:rPr>
-          <w:rFonts w:ascii="Calibri Light" w:hAnsi="Calibri Light"/>
-        </w:rPr>
-        <w:t xml:space="preserve"> произведем подсчет критерия экс</w:t>
-      </w:r>
-      <w:r>
-        <w:rPr>
-          <w:rFonts w:ascii="Calibri Light" w:hAnsi="Calibri Light"/>
-        </w:rPr>
-        <w:t xml:space="preserve">цесса и асимметрии. В таблице </w:t>
-      </w:r>
-      <w:r>
-        <w:rPr>
-          <w:rFonts w:ascii="Calibri Light" w:hAnsi="Calibri Light"/>
-        </w:rPr>
-        <w:t xml:space="preserve">указаны значения как эксцесса, так и асимметрии, </w:t>
-      </w:r>
-      <w:r>
-        <w:rPr>
-          <w:rFonts w:ascii="Calibri Light" w:hAnsi="Calibri Light"/>
-        </w:rPr>
-        <w:t xml:space="preserve">не </w:t>
-      </w:r>
-      <w:r>
-        <w:rPr>
-          <w:rFonts w:ascii="Calibri Light" w:hAnsi="Calibri Light"/>
-        </w:rPr>
-        <w:t xml:space="preserve">входящие в </w:t>
-      </w:r>
-      <w:r>
-        <w:rPr>
-          <w:rFonts w:ascii="Calibri Light" w:hAnsi="Calibri Light"/>
-        </w:rPr>
-        <w:lastRenderedPageBreak/>
-        <w:t>диапазон [-1;1] (</w:t>
-      </w:r>
-      <w:r>
-        <w:rPr>
-          <w:rFonts w:ascii="Calibri Light" w:hAnsi="Calibri Light"/>
-          <w:lang w:val="en-US"/>
-        </w:rPr>
-        <w:t>Ex</w:t>
-      </w:r>
-      <w:r>
-        <w:rPr>
-          <w:rFonts w:ascii="Calibri Light" w:hAnsi="Calibri Light"/>
-        </w:rPr>
-        <w:t xml:space="preserve"> = </w:t>
-      </w:r>
-      <w:r>
-        <w:rPr>
-          <w:rFonts w:ascii="Arial" w:hAnsi="Arial" w:cs="Arial"/>
-          <w:color w:val="010205"/>
-          <w:sz w:val="18"/>
-          <w:szCs w:val="18"/>
-          <w:lang w:eastAsia="en-US"/>
-        </w:rPr>
-        <w:t>2,716</w:t>
-      </w:r>
-      <w:r>
-        <w:rPr>
-          <w:rFonts w:ascii="Calibri Light" w:hAnsi="Calibri Light"/>
-        </w:rPr>
-        <w:t xml:space="preserve">; </w:t>
-      </w:r>
-      <w:r>
-        <w:rPr>
-          <w:rFonts w:ascii="Calibri Light" w:hAnsi="Calibri Light"/>
-          <w:lang w:val="en-US"/>
-        </w:rPr>
-        <w:t>As</w:t>
-      </w:r>
-      <w:r>
-        <w:rPr>
-          <w:rFonts w:ascii="Calibri Light" w:hAnsi="Calibri Light"/>
-        </w:rPr>
-        <w:t xml:space="preserve"> = </w:t>
-      </w:r>
-      <w:r>
-        <w:rPr>
-          <w:rFonts w:ascii="Arial" w:hAnsi="Arial" w:cs="Arial"/>
-          <w:color w:val="010205"/>
-          <w:sz w:val="18"/>
-          <w:szCs w:val="18"/>
-          <w:lang w:eastAsia="en-US"/>
-        </w:rPr>
-        <w:t>1,578</w:t>
-      </w:r>
-      <w:r>
-        <w:rPr>
-          <w:rFonts w:ascii="Calibri Light" w:hAnsi="Calibri Light"/>
-        </w:rPr>
-        <w:t xml:space="preserve">). Так, принимая за основную гипотезу, что данные взяты из нормально распределенной генеральной совокупности, а за альтернативную, соответственно, что данные взяты не из нормально распределенной генеральной совокупности, мы принимаем </w:t>
-      </w:r>
-      <w:r>
-        <w:rPr>
-          <w:rFonts w:ascii="Calibri Light" w:hAnsi="Calibri Light"/>
-        </w:rPr>
-        <w:t>альтернативную</w:t>
-      </w:r>
-      <w:r>
-        <w:rPr>
-          <w:rFonts w:ascii="Calibri Light" w:hAnsi="Calibri Light"/>
-        </w:rPr>
-        <w:t xml:space="preserve"> гипотезу. </w:t>
-      </w:r>
-    </w:p>
-    <w:p>
-      <w:pPr>
-        <w:autoSpaceDE w:val="0"/>
-        <w:autoSpaceDN w:val="0"/>
-        <w:adjustRightInd w:val="0"/>
-        <w:spacing w:line="400" w:lineRule="atLeast"/>
-        <w:rPr>
-          <w:lang w:eastAsia="en-US"/>
-        </w:rPr>
-      </w:pPr>
-    </w:p>
-    <w:p>
-      <w:pPr>
-        <w:autoSpaceDE w:val="0"/>
-        <w:autoSpaceDN w:val="0"/>
-        <w:adjustRightInd w:val="0"/>
-        <w:rPr>
-          <w:lang w:eastAsia="en-US"/>
-        </w:rPr>
-      </w:pPr>
-      <w:r>
-        <w:rPr>
-          <w:noProof/>
-          <w:lang w:eastAsia="ru-RU"/>
-        </w:rPr>
-        <w:drawing>
-          <wp:inline distT="0" distB="0" distL="0" distR="0" wp14:anchorId="68CF99FC" wp14:editId="364CD357">
-            <wp:extent cx="5974080" cy="3512820"/>
-            <wp:effectExtent l="0" t="0" r="7620" b="0"/>
-            <wp:docPr id="5" name="Рисунок 5"/>
-            <wp:cNvGraphicFramePr>
-              <a:graphicFrameLocks xmlns:a="http://schemas.openxmlformats.org/drawingml/2006/main" noChangeAspect="1"/>
-            </wp:cNvGraphicFramePr>
-            <a:graphic xmlns:a="http://schemas.openxmlformats.org/drawingml/2006/main">
-              <a:graphicData uri="http://schemas.openxmlformats.org/drawingml/2006/picture">
-                <pic:pic xmlns:pic="http://schemas.openxmlformats.org/drawingml/2006/picture">
-                  <pic:nvPicPr>
-                    <pic:cNvPr id="0" name="Picture 9"/>
+                    <pic:cNvPr id="0" name="Picture 23"/>
                     <pic:cNvPicPr>
                       <a:picLocks noChangeAspect="1" noChangeArrowheads="1"/>
                     </pic:cNvPicPr>
@@ -6314,6 +4564,39 @@
           <w:lang w:eastAsia="en-US"/>
         </w:rPr>
       </w:pPr>
+      <w:bookmarkStart w:id="5" w:name="_GoBack"/>
+      <w:bookmarkEnd w:id="5"/>
+    </w:p>
+    <w:p>
+      <w:pPr>
+        <w:autoSpaceDE w:val="0"/>
+        <w:autoSpaceDN w:val="0"/>
+        <w:adjustRightInd w:val="0"/>
+        <w:rPr>
+          <w:lang w:eastAsia="en-US"/>
+        </w:rPr>
+      </w:pPr>
+    </w:p>
+    <w:p>
+      <w:pPr>
+        <w:autoSpaceDE w:val="0"/>
+        <w:autoSpaceDN w:val="0"/>
+        <w:adjustRightInd w:val="0"/>
+        <w:spacing w:line="400" w:lineRule="atLeast"/>
+        <w:rPr>
+          <w:lang w:eastAsia="en-US"/>
+        </w:rPr>
+      </w:pPr>
+    </w:p>
+    <w:p>
+      <w:pPr>
+        <w:autoSpaceDE w:val="0"/>
+        <w:autoSpaceDN w:val="0"/>
+        <w:adjustRightInd w:val="0"/>
+        <w:rPr>
+          <w:lang w:eastAsia="en-US"/>
+        </w:rPr>
+      </w:pPr>
     </w:p>
     <w:tbl>
       <w:tblPr>
@@ -6422,7 +4705,7 @@
                 <w:shd w:val="clear" w:color="auto" w:fill="FFFFFF"/>
                 <w:lang w:eastAsia="en-US"/>
               </w:rPr>
-              <w:t xml:space="preserve">sqft_basement  </w:t>
+              <w:t xml:space="preserve">sqft_above  </w:t>
             </w:r>
           </w:p>
         </w:tc>
@@ -6735,7 +5018,7 @@
                 <w:szCs w:val="18"/>
                 <w:lang w:eastAsia="en-US"/>
               </w:rPr>
-              <w:t>291,51</w:t>
+              <w:t>1788,39</w:t>
             </w:r>
           </w:p>
         </w:tc>
@@ -6818,7 +5101,7 @@
                 <w:szCs w:val="18"/>
                 <w:lang w:eastAsia="en-US"/>
               </w:rPr>
-              <w:t>,00</w:t>
+              <w:t>1560,00</w:t>
             </w:r>
           </w:p>
         </w:tc>
@@ -6901,7 +5184,7 @@
                 <w:szCs w:val="18"/>
                 <w:lang w:eastAsia="en-US"/>
               </w:rPr>
-              <w:t>442,575</w:t>
+              <w:t>828,091</w:t>
             </w:r>
           </w:p>
         </w:tc>
@@ -6984,7 +5267,7 @@
                 <w:szCs w:val="18"/>
                 <w:lang w:eastAsia="en-US"/>
               </w:rPr>
-              <w:t>195872,668</w:t>
+              <w:t>685734,667</w:t>
             </w:r>
           </w:p>
         </w:tc>
@@ -7067,7 +5350,7 @@
                 <w:szCs w:val="18"/>
                 <w:lang w:eastAsia="en-US"/>
               </w:rPr>
-              <w:t>1,578</w:t>
+              <w:t>1,447</w:t>
             </w:r>
           </w:p>
         </w:tc>
@@ -7233,7 +5516,7 @@
                 <w:szCs w:val="18"/>
                 <w:lang w:eastAsia="en-US"/>
               </w:rPr>
-              <w:t>2,716</w:t>
+              <w:t>3,402</w:t>
             </w:r>
           </w:p>
         </w:tc>
@@ -7399,7 +5682,7 @@
                 <w:szCs w:val="18"/>
                 <w:lang w:eastAsia="en-US"/>
               </w:rPr>
-              <w:t>4820</w:t>
+              <w:t>9120</w:t>
             </w:r>
           </w:p>
         </w:tc>
@@ -7520,7 +5803,7 @@
                 <w:szCs w:val="18"/>
                 <w:lang w:eastAsia="en-US"/>
               </w:rPr>
-              <w:t>,00</w:t>
+              <w:t>1190,00</w:t>
             </w:r>
           </w:p>
         </w:tc>
@@ -7629,7 +5912,7 @@
                 <w:szCs w:val="18"/>
                 <w:lang w:eastAsia="en-US"/>
               </w:rPr>
-              <w:t>,00</w:t>
+              <w:t>1560,00</w:t>
             </w:r>
           </w:p>
         </w:tc>
@@ -7738,7 +6021,7 @@
                 <w:szCs w:val="18"/>
                 <w:lang w:eastAsia="en-US"/>
               </w:rPr>
-              <w:t>560,00</w:t>
+              <w:t>2210,00</w:t>
             </w:r>
           </w:p>
         </w:tc>
@@ -7772,8 +6055,7 @@
           <w:rFonts w:ascii="Calibri Light" w:hAnsi="Calibri Light"/>
           <w:b/>
         </w:rPr>
-        <w:lastRenderedPageBreak/>
-        <w:t>Количество спален</w:t>
+        <w:t>Площадь подвала</w:t>
       </w:r>
     </w:p>
     <w:p/>
@@ -7803,24 +6085,6 @@
     </w:p>
     <w:p>
       <w:pPr>
-        <w:pStyle w:val="a3"/>
-        <w:autoSpaceDE w:val="0"/>
-        <w:autoSpaceDN w:val="0"/>
-        <w:adjustRightInd w:val="0"/>
-        <w:spacing w:line="360" w:lineRule="auto"/>
-        <w:rPr>
-          <w:rFonts w:ascii="Calibri Light" w:hAnsi="Calibri Light"/>
-        </w:rPr>
-      </w:pPr>
-      <w:r>
-        <w:rPr>
-          <w:rFonts w:ascii="Calibri Light" w:hAnsi="Calibri Light"/>
-        </w:rPr>
-        <w:t xml:space="preserve">Полученная форма гистограммы схожа с формой нормальной кривой. </w:t>
-      </w:r>
-    </w:p>
-    <w:p>
-      <w:pPr>
         <w:autoSpaceDE w:val="0"/>
         <w:autoSpaceDN w:val="0"/>
         <w:adjustRightInd w:val="0"/>
@@ -7835,6 +6099,7 @@
         <w:rPr>
           <w:rFonts w:ascii="Calibri Light" w:hAnsi="Calibri Light"/>
         </w:rPr>
+        <w:lastRenderedPageBreak/>
         <w:t xml:space="preserve">С помощью инструментов </w:t>
       </w:r>
       <w:r>
@@ -7886,19 +6151,19 @@
         <w:rPr>
           <w:rFonts w:ascii="Calibri Light" w:hAnsi="Calibri Light"/>
         </w:rPr>
-        <w:t>указаны значения как эксцесса, так и асимметрии,</w:t>
+        <w:t xml:space="preserve">указаны значения как эксцесса, так и асимметрии, </w:t>
       </w:r>
       <w:r>
         <w:rPr>
           <w:rFonts w:ascii="Calibri Light" w:hAnsi="Calibri Light"/>
         </w:rPr>
-        <w:t xml:space="preserve"> не</w:t>
+        <w:t xml:space="preserve">не </w:t>
       </w:r>
       <w:r>
         <w:rPr>
           <w:rFonts w:ascii="Calibri Light" w:hAnsi="Calibri Light"/>
         </w:rPr>
-        <w:t xml:space="preserve"> входящие в диапазон [-1;1] (</w:t>
+        <w:t>входящие в диапазон [-1;1] (</w:t>
       </w:r>
       <w:r>
         <w:rPr>
@@ -7921,7 +6186,7 @@
           <w:szCs w:val="18"/>
           <w:lang w:eastAsia="en-US"/>
         </w:rPr>
-        <w:t>49,064</w:t>
+        <w:t>2,716</w:t>
       </w:r>
       <w:r>
         <w:rPr>
@@ -7950,7 +6215,7 @@
           <w:szCs w:val="18"/>
           <w:lang w:eastAsia="en-US"/>
         </w:rPr>
-        <w:t>1,974</w:t>
+        <w:t>1,578</w:t>
       </w:r>
       <w:r>
         <w:rPr>
@@ -7997,10 +6262,10 @@
           <w:lang w:eastAsia="ru-RU"/>
         </w:rPr>
         <w:drawing>
-          <wp:inline distT="0" distB="0" distL="0" distR="0" wp14:anchorId="6413513D" wp14:editId="559F7FBB">
+          <wp:inline distT="0" distB="0" distL="0" distR="0" wp14:anchorId="68CF99FC" wp14:editId="364CD357">
             <wp:extent cx="5974080" cy="3512820"/>
             <wp:effectExtent l="0" t="0" r="7620" b="0"/>
-            <wp:docPr id="6" name="Рисунок 6"/>
+            <wp:docPr id="5" name="Рисунок 5"/>
             <wp:cNvGraphicFramePr>
               <a:graphicFrameLocks xmlns:a="http://schemas.openxmlformats.org/drawingml/2006/main" noChangeAspect="1"/>
             </wp:cNvGraphicFramePr>
@@ -8008,7 +6273,7 @@
               <a:graphicData uri="http://schemas.openxmlformats.org/drawingml/2006/picture">
                 <pic:pic xmlns:pic="http://schemas.openxmlformats.org/drawingml/2006/picture">
                   <pic:nvPicPr>
-                    <pic:cNvPr id="0" name="Picture 11"/>
+                    <pic:cNvPr id="0" name="Picture 9"/>
                     <pic:cNvPicPr>
                       <a:picLocks noChangeAspect="1" noChangeArrowheads="1"/>
                     </pic:cNvPicPr>
@@ -8079,7 +6344,7 @@
     </w:p>
     <w:tbl>
       <w:tblPr>
-        <w:tblW w:w="4427" w:type="dxa"/>
+        <w:tblW w:w="4704" w:type="dxa"/>
         <w:tblBorders>
           <w:top w:val="single" w:sz="8" w:space="0" w:color="000000"/>
           <w:left w:val="single" w:sz="8" w:space="0" w:color="000000"/>
@@ -8096,9 +6361,9 @@
         <w:tblLook w:val="0000" w:firstRow="0" w:lastRow="0" w:firstColumn="0" w:lastColumn="0" w:noHBand="0" w:noVBand="0"/>
       </w:tblPr>
       <w:tblGrid>
-        <w:gridCol w:w="1690"/>
-        <w:gridCol w:w="1689"/>
-        <w:gridCol w:w="1048"/>
+        <w:gridCol w:w="1687"/>
+        <w:gridCol w:w="1688"/>
+        <w:gridCol w:w="1329"/>
       </w:tblGrid>
       <w:tr>
         <w:trPr>
@@ -8106,7 +6371,7 @@
         </w:trPr>
         <w:tc>
           <w:tcPr>
-            <w:tcW w:w="4426" w:type="dxa"/>
+            <w:tcW w:w="4702" w:type="dxa"/>
             <w:gridSpan w:val="3"/>
             <w:tcBorders>
               <w:top w:val="nil"/>
@@ -8154,7 +6419,7 @@
         </w:trPr>
         <w:tc>
           <w:tcPr>
-            <w:tcW w:w="4426" w:type="dxa"/>
+            <w:tcW w:w="4702" w:type="dxa"/>
             <w:gridSpan w:val="3"/>
             <w:tcBorders>
               <w:top w:val="nil"/>
@@ -8184,7 +6449,7 @@
                 <w:shd w:val="clear" w:color="auto" w:fill="FFFFFF"/>
                 <w:lang w:eastAsia="en-US"/>
               </w:rPr>
-              <w:t xml:space="preserve">bedrooms  </w:t>
+              <w:t xml:space="preserve">sqft_basement  </w:t>
             </w:r>
           </w:p>
         </w:tc>
@@ -8195,7 +6460,7 @@
         </w:trPr>
         <w:tc>
           <w:tcPr>
-            <w:tcW w:w="1689" w:type="dxa"/>
+            <w:tcW w:w="1687" w:type="dxa"/>
             <w:vMerge w:val="restart"/>
             <w:tcBorders>
               <w:top w:val="nil"/>
@@ -8234,7 +6499,7 @@
         </w:tc>
         <w:tc>
           <w:tcPr>
-            <w:tcW w:w="1689" w:type="dxa"/>
+            <w:tcW w:w="1687" w:type="dxa"/>
             <w:tcBorders>
               <w:top w:val="nil"/>
               <w:left w:val="nil"/>
@@ -8272,7 +6537,7 @@
         </w:tc>
         <w:tc>
           <w:tcPr>
-            <w:tcW w:w="1048" w:type="dxa"/>
+            <w:tcW w:w="1328" w:type="dxa"/>
             <w:tcBorders>
               <w:top w:val="nil"/>
               <w:left w:val="nil"/>
@@ -8316,7 +6581,7 @@
         </w:trPr>
         <w:tc>
           <w:tcPr>
-            <w:tcW w:w="1689" w:type="dxa"/>
+            <w:tcW w:w="1687" w:type="dxa"/>
             <w:vMerge/>
             <w:tcBorders>
               <w:top w:val="nil"/>
@@ -8343,7 +6608,7 @@
         </w:tc>
         <w:tc>
           <w:tcPr>
-            <w:tcW w:w="1689" w:type="dxa"/>
+            <w:tcW w:w="1687" w:type="dxa"/>
             <w:tcBorders>
               <w:top w:val="single" w:sz="8" w:space="0" w:color="AEAEAE"/>
               <w:left w:val="nil"/>
@@ -8381,7 +6646,7 @@
         </w:tc>
         <w:tc>
           <w:tcPr>
-            <w:tcW w:w="1048" w:type="dxa"/>
+            <w:tcW w:w="1328" w:type="dxa"/>
             <w:tcBorders>
               <w:top w:val="single" w:sz="8" w:space="0" w:color="AEAEAE"/>
               <w:left w:val="nil"/>
@@ -8425,7 +6690,7 @@
         </w:trPr>
         <w:tc>
           <w:tcPr>
-            <w:tcW w:w="3378" w:type="dxa"/>
+            <w:tcW w:w="3374" w:type="dxa"/>
             <w:gridSpan w:val="2"/>
             <w:tcBorders>
               <w:top w:val="single" w:sz="8" w:space="0" w:color="AEAEAE"/>
@@ -8464,7 +6729,7 @@
         </w:tc>
         <w:tc>
           <w:tcPr>
-            <w:tcW w:w="1048" w:type="dxa"/>
+            <w:tcW w:w="1328" w:type="dxa"/>
             <w:tcBorders>
               <w:top w:val="single" w:sz="8" w:space="0" w:color="AEAEAE"/>
               <w:left w:val="nil"/>
@@ -8497,7 +6762,7 @@
                 <w:szCs w:val="18"/>
                 <w:lang w:eastAsia="en-US"/>
               </w:rPr>
-              <w:t>3,37</w:t>
+              <w:t>291,51</w:t>
             </w:r>
           </w:p>
         </w:tc>
@@ -8508,7 +6773,7 @@
         </w:trPr>
         <w:tc>
           <w:tcPr>
-            <w:tcW w:w="3378" w:type="dxa"/>
+            <w:tcW w:w="3374" w:type="dxa"/>
             <w:gridSpan w:val="2"/>
             <w:tcBorders>
               <w:top w:val="single" w:sz="8" w:space="0" w:color="AEAEAE"/>
@@ -8547,7 +6812,7 @@
         </w:tc>
         <w:tc>
           <w:tcPr>
-            <w:tcW w:w="1048" w:type="dxa"/>
+            <w:tcW w:w="1328" w:type="dxa"/>
             <w:tcBorders>
               <w:top w:val="single" w:sz="8" w:space="0" w:color="AEAEAE"/>
               <w:left w:val="nil"/>
@@ -8580,7 +6845,7 @@
                 <w:szCs w:val="18"/>
                 <w:lang w:eastAsia="en-US"/>
               </w:rPr>
-              <w:t>3,00</w:t>
+              <w:t>,00</w:t>
             </w:r>
           </w:p>
         </w:tc>
@@ -8591,7 +6856,7 @@
         </w:trPr>
         <w:tc>
           <w:tcPr>
-            <w:tcW w:w="3378" w:type="dxa"/>
+            <w:tcW w:w="3374" w:type="dxa"/>
             <w:gridSpan w:val="2"/>
             <w:tcBorders>
               <w:top w:val="single" w:sz="8" w:space="0" w:color="AEAEAE"/>
@@ -8630,7 +6895,7 @@
         </w:tc>
         <w:tc>
           <w:tcPr>
-            <w:tcW w:w="1048" w:type="dxa"/>
+            <w:tcW w:w="1328" w:type="dxa"/>
             <w:tcBorders>
               <w:top w:val="single" w:sz="8" w:space="0" w:color="AEAEAE"/>
               <w:left w:val="nil"/>
@@ -8663,7 +6928,7 @@
                 <w:szCs w:val="18"/>
                 <w:lang w:eastAsia="en-US"/>
               </w:rPr>
-              <w:t>,930</w:t>
+              <w:t>442,575</w:t>
             </w:r>
           </w:p>
         </w:tc>
@@ -8674,7 +6939,7 @@
         </w:trPr>
         <w:tc>
           <w:tcPr>
-            <w:tcW w:w="3378" w:type="dxa"/>
+            <w:tcW w:w="3374" w:type="dxa"/>
             <w:gridSpan w:val="2"/>
             <w:tcBorders>
               <w:top w:val="single" w:sz="8" w:space="0" w:color="AEAEAE"/>
@@ -8713,7 +6978,7 @@
         </w:tc>
         <w:tc>
           <w:tcPr>
-            <w:tcW w:w="1048" w:type="dxa"/>
+            <w:tcW w:w="1328" w:type="dxa"/>
             <w:tcBorders>
               <w:top w:val="single" w:sz="8" w:space="0" w:color="AEAEAE"/>
               <w:left w:val="nil"/>
@@ -8746,7 +7011,7 @@
                 <w:szCs w:val="18"/>
                 <w:lang w:eastAsia="en-US"/>
               </w:rPr>
-              <w:t>,865</w:t>
+              <w:t>195872,668</w:t>
             </w:r>
           </w:p>
         </w:tc>
@@ -8757,7 +7022,7 @@
         </w:trPr>
         <w:tc>
           <w:tcPr>
-            <w:tcW w:w="3378" w:type="dxa"/>
+            <w:tcW w:w="3374" w:type="dxa"/>
             <w:gridSpan w:val="2"/>
             <w:tcBorders>
               <w:top w:val="single" w:sz="8" w:space="0" w:color="AEAEAE"/>
@@ -8796,7 +7061,7 @@
         </w:tc>
         <w:tc>
           <w:tcPr>
-            <w:tcW w:w="1048" w:type="dxa"/>
+            <w:tcW w:w="1328" w:type="dxa"/>
             <w:tcBorders>
               <w:top w:val="single" w:sz="8" w:space="0" w:color="AEAEAE"/>
               <w:left w:val="nil"/>
@@ -8829,7 +7094,7 @@
                 <w:szCs w:val="18"/>
                 <w:lang w:eastAsia="en-US"/>
               </w:rPr>
-              <w:t>1,974</w:t>
+              <w:t>1,578</w:t>
             </w:r>
           </w:p>
         </w:tc>
@@ -8840,7 +7105,7 @@
         </w:trPr>
         <w:tc>
           <w:tcPr>
-            <w:tcW w:w="3378" w:type="dxa"/>
+            <w:tcW w:w="3374" w:type="dxa"/>
             <w:gridSpan w:val="2"/>
             <w:tcBorders>
               <w:top w:val="single" w:sz="8" w:space="0" w:color="AEAEAE"/>
@@ -8879,7 +7144,7 @@
         </w:tc>
         <w:tc>
           <w:tcPr>
-            <w:tcW w:w="1048" w:type="dxa"/>
+            <w:tcW w:w="1328" w:type="dxa"/>
             <w:tcBorders>
               <w:top w:val="single" w:sz="8" w:space="0" w:color="AEAEAE"/>
               <w:left w:val="nil"/>
@@ -8923,7 +7188,7 @@
         </w:trPr>
         <w:tc>
           <w:tcPr>
-            <w:tcW w:w="3378" w:type="dxa"/>
+            <w:tcW w:w="3374" w:type="dxa"/>
             <w:gridSpan w:val="2"/>
             <w:tcBorders>
               <w:top w:val="single" w:sz="8" w:space="0" w:color="AEAEAE"/>
@@ -8956,14 +7221,13 @@
                 <w:szCs w:val="18"/>
                 <w:lang w:eastAsia="en-US"/>
               </w:rPr>
-              <w:lastRenderedPageBreak/>
               <w:t>Эксцесс</w:t>
             </w:r>
           </w:p>
         </w:tc>
         <w:tc>
           <w:tcPr>
-            <w:tcW w:w="1048" w:type="dxa"/>
+            <w:tcW w:w="1328" w:type="dxa"/>
             <w:tcBorders>
               <w:top w:val="single" w:sz="8" w:space="0" w:color="AEAEAE"/>
               <w:left w:val="nil"/>
@@ -8996,7 +7260,7 @@
                 <w:szCs w:val="18"/>
                 <w:lang w:eastAsia="en-US"/>
               </w:rPr>
-              <w:t>49,064</w:t>
+              <w:t>2,716</w:t>
             </w:r>
           </w:p>
         </w:tc>
@@ -9007,7 +7271,7 @@
         </w:trPr>
         <w:tc>
           <w:tcPr>
-            <w:tcW w:w="3378" w:type="dxa"/>
+            <w:tcW w:w="3374" w:type="dxa"/>
             <w:gridSpan w:val="2"/>
             <w:tcBorders>
               <w:top w:val="single" w:sz="8" w:space="0" w:color="AEAEAE"/>
@@ -9046,7 +7310,7 @@
         </w:tc>
         <w:tc>
           <w:tcPr>
-            <w:tcW w:w="1048" w:type="dxa"/>
+            <w:tcW w:w="1328" w:type="dxa"/>
             <w:tcBorders>
               <w:top w:val="single" w:sz="8" w:space="0" w:color="AEAEAE"/>
               <w:left w:val="nil"/>
@@ -9090,7 +7354,7 @@
         </w:trPr>
         <w:tc>
           <w:tcPr>
-            <w:tcW w:w="3378" w:type="dxa"/>
+            <w:tcW w:w="3374" w:type="dxa"/>
             <w:gridSpan w:val="2"/>
             <w:tcBorders>
               <w:top w:val="single" w:sz="8" w:space="0" w:color="AEAEAE"/>
@@ -9129,7 +7393,7 @@
         </w:tc>
         <w:tc>
           <w:tcPr>
-            <w:tcW w:w="1048" w:type="dxa"/>
+            <w:tcW w:w="1328" w:type="dxa"/>
             <w:tcBorders>
               <w:top w:val="single" w:sz="8" w:space="0" w:color="AEAEAE"/>
               <w:left w:val="nil"/>
@@ -9162,7 +7426,7 @@
                 <w:szCs w:val="18"/>
                 <w:lang w:eastAsia="en-US"/>
               </w:rPr>
-              <w:t>33</w:t>
+              <w:t>4820</w:t>
             </w:r>
           </w:p>
         </w:tc>
@@ -9173,7 +7437,7 @@
         </w:trPr>
         <w:tc>
           <w:tcPr>
-            <w:tcW w:w="1689" w:type="dxa"/>
+            <w:tcW w:w="1687" w:type="dxa"/>
             <w:vMerge w:val="restart"/>
             <w:tcBorders>
               <w:top w:val="single" w:sz="8" w:space="0" w:color="AEAEAE"/>
@@ -9212,7 +7476,7 @@
         </w:tc>
         <w:tc>
           <w:tcPr>
-            <w:tcW w:w="1689" w:type="dxa"/>
+            <w:tcW w:w="1687" w:type="dxa"/>
             <w:tcBorders>
               <w:top w:val="single" w:sz="8" w:space="0" w:color="AEAEAE"/>
               <w:left w:val="nil"/>
@@ -9250,7 +7514,7 @@
         </w:tc>
         <w:tc>
           <w:tcPr>
-            <w:tcW w:w="1048" w:type="dxa"/>
+            <w:tcW w:w="1328" w:type="dxa"/>
             <w:tcBorders>
               <w:top w:val="single" w:sz="8" w:space="0" w:color="AEAEAE"/>
               <w:left w:val="nil"/>
@@ -9283,7 +7547,7 @@
                 <w:szCs w:val="18"/>
                 <w:lang w:eastAsia="en-US"/>
               </w:rPr>
-              <w:t>3,00</w:t>
+              <w:t>,00</w:t>
             </w:r>
           </w:p>
         </w:tc>
@@ -9294,7 +7558,7 @@
         </w:trPr>
         <w:tc>
           <w:tcPr>
-            <w:tcW w:w="1689" w:type="dxa"/>
+            <w:tcW w:w="1687" w:type="dxa"/>
             <w:vMerge/>
             <w:tcBorders>
               <w:top w:val="single" w:sz="8" w:space="0" w:color="AEAEAE"/>
@@ -9321,7 +7585,7 @@
         </w:tc>
         <w:tc>
           <w:tcPr>
-            <w:tcW w:w="1689" w:type="dxa"/>
+            <w:tcW w:w="1687" w:type="dxa"/>
             <w:tcBorders>
               <w:top w:val="single" w:sz="8" w:space="0" w:color="AEAEAE"/>
               <w:left w:val="nil"/>
@@ -9359,7 +7623,7 @@
         </w:tc>
         <w:tc>
           <w:tcPr>
-            <w:tcW w:w="1048" w:type="dxa"/>
+            <w:tcW w:w="1328" w:type="dxa"/>
             <w:tcBorders>
               <w:top w:val="single" w:sz="8" w:space="0" w:color="AEAEAE"/>
               <w:left w:val="nil"/>
@@ -9392,7 +7656,7 @@
                 <w:szCs w:val="18"/>
                 <w:lang w:eastAsia="en-US"/>
               </w:rPr>
-              <w:t>3,00</w:t>
+              <w:t>,00</w:t>
             </w:r>
           </w:p>
         </w:tc>
@@ -9403,7 +7667,7 @@
         </w:trPr>
         <w:tc>
           <w:tcPr>
-            <w:tcW w:w="1689" w:type="dxa"/>
+            <w:tcW w:w="1687" w:type="dxa"/>
             <w:vMerge/>
             <w:tcBorders>
               <w:top w:val="single" w:sz="8" w:space="0" w:color="AEAEAE"/>
@@ -9430,7 +7694,7 @@
         </w:tc>
         <w:tc>
           <w:tcPr>
-            <w:tcW w:w="1689" w:type="dxa"/>
+            <w:tcW w:w="1687" w:type="dxa"/>
             <w:tcBorders>
               <w:top w:val="single" w:sz="8" w:space="0" w:color="AEAEAE"/>
               <w:left w:val="nil"/>
@@ -9468,7 +7732,7 @@
         </w:tc>
         <w:tc>
           <w:tcPr>
-            <w:tcW w:w="1048" w:type="dxa"/>
+            <w:tcW w:w="1328" w:type="dxa"/>
             <w:tcBorders>
               <w:top w:val="single" w:sz="8" w:space="0" w:color="AEAEAE"/>
               <w:left w:val="nil"/>
@@ -9501,7 +7765,7 @@
                 <w:szCs w:val="18"/>
                 <w:lang w:eastAsia="en-US"/>
               </w:rPr>
-              <w:t>4,00</w:t>
+              <w:t>560,00</w:t>
             </w:r>
           </w:p>
         </w:tc>
@@ -9535,7 +7799,7 @@
           <w:rFonts w:ascii="Calibri Light" w:hAnsi="Calibri Light"/>
           <w:b/>
         </w:rPr>
-        <w:t>Количество ванн</w:t>
+        <w:t>Количество спален</w:t>
       </w:r>
     </w:p>
     <w:p/>
@@ -9636,31 +7900,31 @@
         <w:rPr>
           <w:rFonts w:ascii="Calibri Light" w:hAnsi="Calibri Light"/>
         </w:rPr>
-        <w:t xml:space="preserve"> произведем подсчет критерия эк</w:t>
+        <w:t xml:space="preserve"> произведем подсчет критерия экс</w:t>
       </w:r>
       <w:r>
         <w:rPr>
           <w:rFonts w:ascii="Calibri Light" w:hAnsi="Calibri Light"/>
         </w:rPr>
-        <w:t>сцесса и асимметрии. В таблице</w:t>
+        <w:t xml:space="preserve">цесса и асимметрии. В таблице </w:t>
       </w:r>
       <w:r>
         <w:rPr>
           <w:rFonts w:ascii="Calibri Light" w:hAnsi="Calibri Light"/>
         </w:rPr>
-        <w:t xml:space="preserve"> указаны значения как эксцесса, так и асимметрии, </w:t>
+        <w:t>указаны значения как эксцесса, так и асимметрии,</w:t>
       </w:r>
       <w:r>
         <w:rPr>
           <w:rFonts w:ascii="Calibri Light" w:hAnsi="Calibri Light"/>
         </w:rPr>
-        <w:t xml:space="preserve">не </w:t>
+        <w:t xml:space="preserve"> не</w:t>
       </w:r>
       <w:r>
         <w:rPr>
           <w:rFonts w:ascii="Calibri Light" w:hAnsi="Calibri Light"/>
         </w:rPr>
-        <w:t>входящие в диапазон [-1;1] (</w:t>
+        <w:t xml:space="preserve"> входящие в диапазон [-1;1] (</w:t>
       </w:r>
       <w:r>
         <w:rPr>
@@ -9683,7 +7947,7 @@
           <w:szCs w:val="18"/>
           <w:lang w:eastAsia="en-US"/>
         </w:rPr>
-        <w:t>1,280</w:t>
+        <w:t>49,064</w:t>
       </w:r>
       <w:r>
         <w:rPr>
@@ -9703,12 +7967,6 @@
           <w:rFonts w:ascii="Calibri Light" w:hAnsi="Calibri Light"/>
         </w:rPr>
         <w:t xml:space="preserve"> = </w:t>
-      </w:r>
-      <w:r>
-        <w:rPr>
-          <w:rFonts w:ascii="Calibri Light" w:hAnsi="Calibri Light"/>
-        </w:rPr>
-        <w:t>0</w:t>
       </w:r>
       <w:r>
         <w:rPr>
@@ -9718,7 +7976,7 @@
           <w:szCs w:val="18"/>
           <w:lang w:eastAsia="en-US"/>
         </w:rPr>
-        <w:t>,511</w:t>
+        <w:t>1,974</w:t>
       </w:r>
       <w:r>
         <w:rPr>
@@ -9765,10 +8023,10 @@
           <w:lang w:eastAsia="ru-RU"/>
         </w:rPr>
         <w:drawing>
-          <wp:inline distT="0" distB="0" distL="0" distR="0" wp14:anchorId="068F0102" wp14:editId="1AD602DB">
+          <wp:inline distT="0" distB="0" distL="0" distR="0" wp14:anchorId="6413513D" wp14:editId="559F7FBB">
             <wp:extent cx="5974080" cy="3512820"/>
             <wp:effectExtent l="0" t="0" r="7620" b="0"/>
-            <wp:docPr id="7" name="Рисунок 7"/>
+            <wp:docPr id="6" name="Рисунок 6"/>
             <wp:cNvGraphicFramePr>
               <a:graphicFrameLocks xmlns:a="http://schemas.openxmlformats.org/drawingml/2006/main" noChangeAspect="1"/>
             </wp:cNvGraphicFramePr>
@@ -9776,7 +8034,7 @@
               <a:graphicData uri="http://schemas.openxmlformats.org/drawingml/2006/picture">
                 <pic:pic xmlns:pic="http://schemas.openxmlformats.org/drawingml/2006/picture">
                   <pic:nvPicPr>
-                    <pic:cNvPr id="0" name="Picture 13"/>
+                    <pic:cNvPr id="0" name="Picture 11"/>
                     <pic:cNvPicPr>
                       <a:picLocks noChangeAspect="1" noChangeArrowheads="1"/>
                     </pic:cNvPicPr>
@@ -9952,7 +8210,7 @@
                 <w:shd w:val="clear" w:color="auto" w:fill="FFFFFF"/>
                 <w:lang w:eastAsia="en-US"/>
               </w:rPr>
-              <w:t xml:space="preserve">bathrooms  </w:t>
+              <w:t xml:space="preserve">bedrooms  </w:t>
             </w:r>
           </w:p>
         </w:tc>
@@ -10265,7 +8523,7 @@
                 <w:szCs w:val="18"/>
                 <w:lang w:eastAsia="en-US"/>
               </w:rPr>
-              <w:t>2,1148</w:t>
+              <w:t>3,37</w:t>
             </w:r>
           </w:p>
         </w:tc>
@@ -10348,7 +8606,7 @@
                 <w:szCs w:val="18"/>
                 <w:lang w:eastAsia="en-US"/>
               </w:rPr>
-              <w:t>2,2500</w:t>
+              <w:t>3,00</w:t>
             </w:r>
           </w:p>
         </w:tc>
@@ -10431,7 +8689,7 @@
                 <w:szCs w:val="18"/>
                 <w:lang w:eastAsia="en-US"/>
               </w:rPr>
-              <w:t>,77016</w:t>
+              <w:t>,930</w:t>
             </w:r>
           </w:p>
         </w:tc>
@@ -10475,6 +8733,7 @@
                 <w:szCs w:val="18"/>
                 <w:lang w:eastAsia="en-US"/>
               </w:rPr>
+              <w:lastRenderedPageBreak/>
               <w:t>Дисперсия</w:t>
             </w:r>
           </w:p>
@@ -10514,7 +8773,7 @@
                 <w:szCs w:val="18"/>
                 <w:lang w:eastAsia="en-US"/>
               </w:rPr>
-              <w:t>,593</w:t>
+              <w:t>,865</w:t>
             </w:r>
           </w:p>
         </w:tc>
@@ -10597,7 +8856,7 @@
                 <w:szCs w:val="18"/>
                 <w:lang w:eastAsia="en-US"/>
               </w:rPr>
-              <w:t>,511</w:t>
+              <w:t>1,974</w:t>
             </w:r>
           </w:p>
         </w:tc>
@@ -10763,7 +9022,7 @@
                 <w:szCs w:val="18"/>
                 <w:lang w:eastAsia="en-US"/>
               </w:rPr>
-              <w:t>1,280</w:t>
+              <w:t>49,064</w:t>
             </w:r>
           </w:p>
         </w:tc>
@@ -10929,7 +9188,7 @@
                 <w:szCs w:val="18"/>
                 <w:lang w:eastAsia="en-US"/>
               </w:rPr>
-              <w:t>8,00</w:t>
+              <w:t>33</w:t>
             </w:r>
           </w:p>
         </w:tc>
@@ -11050,7 +9309,7 @@
                 <w:szCs w:val="18"/>
                 <w:lang w:eastAsia="en-US"/>
               </w:rPr>
-              <w:t>1,7500</w:t>
+              <w:t>3,00</w:t>
             </w:r>
           </w:p>
         </w:tc>
@@ -11159,7 +9418,7 @@
                 <w:szCs w:val="18"/>
                 <w:lang w:eastAsia="en-US"/>
               </w:rPr>
-              <w:t>2,2500</w:t>
+              <w:t>3,00</w:t>
             </w:r>
           </w:p>
         </w:tc>
@@ -11268,23 +9527,12 @@
                 <w:szCs w:val="18"/>
                 <w:lang w:eastAsia="en-US"/>
               </w:rPr>
-              <w:t>2,5000</w:t>
+              <w:t>4,00</w:t>
             </w:r>
           </w:p>
         </w:tc>
       </w:tr>
     </w:tbl>
-    <w:p>
-      <w:pPr>
-        <w:autoSpaceDE w:val="0"/>
-        <w:autoSpaceDN w:val="0"/>
-        <w:adjustRightInd w:val="0"/>
-        <w:spacing w:line="400" w:lineRule="atLeast"/>
-        <w:rPr>
-          <w:lang w:eastAsia="en-US"/>
-        </w:rPr>
-      </w:pPr>
-    </w:p>
     <w:p>
       <w:pPr>
         <w:autoSpaceDE w:val="0"/>
@@ -11313,7 +9561,7 @@
           <w:rFonts w:ascii="Calibri Light" w:hAnsi="Calibri Light"/>
           <w:b/>
         </w:rPr>
-        <w:t>Количество этажей</w:t>
+        <w:t>Количество ванн</w:t>
       </w:r>
     </w:p>
     <w:p/>
@@ -11426,13 +9674,13 @@
         <w:rPr>
           <w:rFonts w:ascii="Calibri Light" w:hAnsi="Calibri Light"/>
         </w:rPr>
-        <w:t xml:space="preserve"> указаны значения </w:t>
+        <w:t xml:space="preserve"> указаны значения как эксцесса, так и асимметрии, </w:t>
       </w:r>
       <w:r>
         <w:rPr>
           <w:rFonts w:ascii="Calibri Light" w:hAnsi="Calibri Light"/>
         </w:rPr>
-        <w:t xml:space="preserve">как эксцесса, так и асимметрии, </w:t>
+        <w:t xml:space="preserve">не </w:t>
       </w:r>
       <w:r>
         <w:rPr>
@@ -11461,7 +9709,7 @@
           <w:szCs w:val="18"/>
           <w:lang w:eastAsia="en-US"/>
         </w:rPr>
-        <w:t>-0,485</w:t>
+        <w:t>1,280</w:t>
       </w:r>
       <w:r>
         <w:rPr>
@@ -11496,7 +9744,7 @@
           <w:szCs w:val="18"/>
           <w:lang w:eastAsia="en-US"/>
         </w:rPr>
-        <w:t>,616</w:t>
+        <w:t>,511</w:t>
       </w:r>
       <w:r>
         <w:rPr>
@@ -11508,7 +9756,7 @@
         <w:rPr>
           <w:rFonts w:ascii="Calibri Light" w:hAnsi="Calibri Light"/>
         </w:rPr>
-        <w:t>основную</w:t>
+        <w:t>альтернативную</w:t>
       </w:r>
       <w:r>
         <w:rPr>
@@ -11522,6 +9770,17 @@
         <w:autoSpaceDE w:val="0"/>
         <w:autoSpaceDN w:val="0"/>
         <w:adjustRightInd w:val="0"/>
+        <w:spacing w:line="400" w:lineRule="atLeast"/>
+        <w:rPr>
+          <w:lang w:eastAsia="en-US"/>
+        </w:rPr>
+      </w:pPr>
+    </w:p>
+    <w:p>
+      <w:pPr>
+        <w:autoSpaceDE w:val="0"/>
+        <w:autoSpaceDN w:val="0"/>
+        <w:adjustRightInd w:val="0"/>
         <w:rPr>
           <w:lang w:eastAsia="en-US"/>
         </w:rPr>
@@ -11531,12 +9790,11 @@
           <w:noProof/>
           <w:lang w:eastAsia="ru-RU"/>
         </w:rPr>
-        <w:lastRenderedPageBreak/>
         <w:drawing>
-          <wp:inline distT="0" distB="0" distL="0" distR="0" wp14:anchorId="04D08D9F" wp14:editId="1710A1B1">
+          <wp:inline distT="0" distB="0" distL="0" distR="0" wp14:anchorId="068F0102" wp14:editId="1AD602DB">
             <wp:extent cx="5974080" cy="3512820"/>
             <wp:effectExtent l="0" t="0" r="7620" b="0"/>
-            <wp:docPr id="1" name="Рисунок 1"/>
+            <wp:docPr id="7" name="Рисунок 7"/>
             <wp:cNvGraphicFramePr>
               <a:graphicFrameLocks xmlns:a="http://schemas.openxmlformats.org/drawingml/2006/main" noChangeAspect="1"/>
             </wp:cNvGraphicFramePr>
@@ -11544,7 +9802,7 @@
               <a:graphicData uri="http://schemas.openxmlformats.org/drawingml/2006/picture">
                 <pic:pic xmlns:pic="http://schemas.openxmlformats.org/drawingml/2006/picture">
                   <pic:nvPicPr>
-                    <pic:cNvPr id="0" name="Picture 1"/>
+                    <pic:cNvPr id="0" name="Picture 13"/>
                     <pic:cNvPicPr>
                       <a:picLocks noChangeAspect="1" noChangeArrowheads="1"/>
                     </pic:cNvPicPr>
@@ -11599,7 +9857,7 @@
         <w:adjustRightInd w:val="0"/>
         <w:spacing w:line="400" w:lineRule="atLeast"/>
         <w:rPr>
-          <w:lang w:val="en-US" w:eastAsia="en-US"/>
+          <w:lang w:eastAsia="en-US"/>
         </w:rPr>
       </w:pPr>
     </w:p>
@@ -11720,7 +9978,7 @@
                 <w:shd w:val="clear" w:color="auto" w:fill="FFFFFF"/>
                 <w:lang w:eastAsia="en-US"/>
               </w:rPr>
-              <w:t xml:space="preserve">floors  </w:t>
+              <w:t xml:space="preserve">bathrooms  </w:t>
             </w:r>
           </w:p>
         </w:tc>
@@ -12033,7 +10291,7 @@
                 <w:szCs w:val="18"/>
                 <w:lang w:eastAsia="en-US"/>
               </w:rPr>
-              <w:t>1,494</w:t>
+              <w:t>2,1148</w:t>
             </w:r>
           </w:p>
         </w:tc>
@@ -12116,7 +10374,7 @@
                 <w:szCs w:val="18"/>
                 <w:lang w:eastAsia="en-US"/>
               </w:rPr>
-              <w:t>1,500</w:t>
+              <w:t>2,2500</w:t>
             </w:r>
           </w:p>
         </w:tc>
@@ -12199,7 +10457,7 @@
                 <w:szCs w:val="18"/>
                 <w:lang w:eastAsia="en-US"/>
               </w:rPr>
-              <w:t>,5400</w:t>
+              <w:t>,77016</w:t>
             </w:r>
           </w:p>
         </w:tc>
@@ -12282,7 +10540,7 @@
                 <w:szCs w:val="18"/>
                 <w:lang w:eastAsia="en-US"/>
               </w:rPr>
-              <w:t>,292</w:t>
+              <w:t>,593</w:t>
             </w:r>
           </w:p>
         </w:tc>
@@ -12365,7 +10623,7 @@
                 <w:szCs w:val="18"/>
                 <w:lang w:eastAsia="en-US"/>
               </w:rPr>
-              <w:t>,616</w:t>
+              <w:t>,511</w:t>
             </w:r>
           </w:p>
         </w:tc>
@@ -12531,7 +10789,7 @@
                 <w:szCs w:val="18"/>
                 <w:lang w:eastAsia="en-US"/>
               </w:rPr>
-              <w:t>-,485</w:t>
+              <w:t>1,280</w:t>
             </w:r>
           </w:p>
         </w:tc>
@@ -12697,7 +10955,7 @@
                 <w:szCs w:val="18"/>
                 <w:lang w:eastAsia="en-US"/>
               </w:rPr>
-              <w:t>2,5</w:t>
+              <w:t>8,00</w:t>
             </w:r>
           </w:p>
         </w:tc>
@@ -12818,7 +11076,7 @@
                 <w:szCs w:val="18"/>
                 <w:lang w:eastAsia="en-US"/>
               </w:rPr>
-              <w:t>1,000</w:t>
+              <w:t>1,7500</w:t>
             </w:r>
           </w:p>
         </w:tc>
@@ -12927,7 +11185,7 @@
                 <w:szCs w:val="18"/>
                 <w:lang w:eastAsia="en-US"/>
               </w:rPr>
-              <w:t>1,500</w:t>
+              <w:t>2,2500</w:t>
             </w:r>
           </w:p>
         </w:tc>
@@ -13036,7 +11294,7 @@
                 <w:szCs w:val="18"/>
                 <w:lang w:eastAsia="en-US"/>
               </w:rPr>
-              <w:t>2,000</w:t>
+              <w:t>2,5000</w:t>
             </w:r>
           </w:p>
         </w:tc>
@@ -13058,6 +11316,238 @@
         <w:autoSpaceDE w:val="0"/>
         <w:autoSpaceDN w:val="0"/>
         <w:adjustRightInd w:val="0"/>
+        <w:spacing w:line="400" w:lineRule="atLeast"/>
+        <w:rPr>
+          <w:lang w:eastAsia="en-US"/>
+        </w:rPr>
+      </w:pPr>
+    </w:p>
+    <w:p>
+      <w:pPr>
+        <w:pStyle w:val="a3"/>
+        <w:numPr>
+          <w:ilvl w:val="0"/>
+          <w:numId w:val="39"/>
+        </w:numPr>
+        <w:rPr>
+          <w:rFonts w:ascii="Calibri Light" w:hAnsi="Calibri Light"/>
+          <w:b/>
+        </w:rPr>
+      </w:pPr>
+      <w:r>
+        <w:rPr>
+          <w:rFonts w:ascii="Calibri Light" w:hAnsi="Calibri Light"/>
+          <w:b/>
+        </w:rPr>
+        <w:t>Количество этажей</w:t>
+      </w:r>
+    </w:p>
+    <w:p/>
+    <w:p>
+      <w:pPr>
+        <w:pStyle w:val="a3"/>
+        <w:numPr>
+          <w:ilvl w:val="0"/>
+          <w:numId w:val="40"/>
+        </w:numPr>
+        <w:autoSpaceDE w:val="0"/>
+        <w:autoSpaceDN w:val="0"/>
+        <w:adjustRightInd w:val="0"/>
+        <w:spacing w:line="360" w:lineRule="auto"/>
+        <w:rPr>
+          <w:rFonts w:ascii="Calibri Light" w:hAnsi="Calibri Light"/>
+          <w:b/>
+        </w:rPr>
+      </w:pPr>
+      <w:r>
+        <w:rPr>
+          <w:rFonts w:ascii="Calibri Light" w:hAnsi="Calibri Light"/>
+          <w:b/>
+        </w:rPr>
+        <w:t>Форма гистограммы</w:t>
+      </w:r>
+    </w:p>
+    <w:p>
+      <w:pPr>
+        <w:pStyle w:val="a3"/>
+        <w:autoSpaceDE w:val="0"/>
+        <w:autoSpaceDN w:val="0"/>
+        <w:adjustRightInd w:val="0"/>
+        <w:spacing w:line="360" w:lineRule="auto"/>
+        <w:rPr>
+          <w:rFonts w:ascii="Calibri Light" w:hAnsi="Calibri Light"/>
+        </w:rPr>
+      </w:pPr>
+      <w:r>
+        <w:rPr>
+          <w:rFonts w:ascii="Calibri Light" w:hAnsi="Calibri Light"/>
+        </w:rPr>
+        <w:t xml:space="preserve">Полученная форма гистограммы схожа с формой нормальной кривой. </w:t>
+      </w:r>
+    </w:p>
+    <w:p>
+      <w:pPr>
+        <w:autoSpaceDE w:val="0"/>
+        <w:autoSpaceDN w:val="0"/>
+        <w:adjustRightInd w:val="0"/>
+        <w:spacing w:line="360" w:lineRule="auto"/>
+        <w:ind w:firstLine="708"/>
+        <w:rPr>
+          <w:rFonts w:ascii="Calibri Light" w:hAnsi="Calibri Light"/>
+          <w:color w:val="FF0000"/>
+        </w:rPr>
+      </w:pPr>
+      <w:r>
+        <w:rPr>
+          <w:rFonts w:ascii="Calibri Light" w:hAnsi="Calibri Light"/>
+        </w:rPr>
+        <w:t xml:space="preserve">С помощью инструментов </w:t>
+      </w:r>
+      <w:r>
+        <w:rPr>
+          <w:rFonts w:ascii="Calibri Light" w:hAnsi="Calibri Light"/>
+          <w:lang w:val="en-US"/>
+        </w:rPr>
+        <w:t>IBM</w:t>
+      </w:r>
+      <w:r>
+        <w:rPr>
+          <w:rFonts w:ascii="Calibri Light" w:hAnsi="Calibri Light"/>
+        </w:rPr>
+        <w:t xml:space="preserve"> </w:t>
+      </w:r>
+      <w:r>
+        <w:rPr>
+          <w:rFonts w:ascii="Calibri Light" w:hAnsi="Calibri Light"/>
+          <w:lang w:val="en-US"/>
+        </w:rPr>
+        <w:t>SPSS</w:t>
+      </w:r>
+      <w:r>
+        <w:rPr>
+          <w:rFonts w:ascii="Calibri Light" w:hAnsi="Calibri Light"/>
+        </w:rPr>
+        <w:t xml:space="preserve"> </w:t>
+      </w:r>
+      <w:r>
+        <w:rPr>
+          <w:rFonts w:ascii="Calibri Light" w:hAnsi="Calibri Light"/>
+          <w:lang w:val="en-US"/>
+        </w:rPr>
+        <w:t>Statistics</w:t>
+      </w:r>
+      <w:r>
+        <w:rPr>
+          <w:rFonts w:ascii="Calibri Light" w:hAnsi="Calibri Light"/>
+        </w:rPr>
+        <w:t xml:space="preserve"> произведем подсчет критерия эк</w:t>
+      </w:r>
+      <w:r>
+        <w:rPr>
+          <w:rFonts w:ascii="Calibri Light" w:hAnsi="Calibri Light"/>
+        </w:rPr>
+        <w:t>сцесса и асимметрии. В таблице</w:t>
+      </w:r>
+      <w:r>
+        <w:rPr>
+          <w:rFonts w:ascii="Calibri Light" w:hAnsi="Calibri Light"/>
+        </w:rPr>
+        <w:t xml:space="preserve"> указаны значения </w:t>
+      </w:r>
+      <w:r>
+        <w:rPr>
+          <w:rFonts w:ascii="Calibri Light" w:hAnsi="Calibri Light"/>
+        </w:rPr>
+        <w:t xml:space="preserve">как эксцесса, так и асимметрии, </w:t>
+      </w:r>
+      <w:r>
+        <w:rPr>
+          <w:rFonts w:ascii="Calibri Light" w:hAnsi="Calibri Light"/>
+        </w:rPr>
+        <w:t>входящие в диапазон [-1;1] (</w:t>
+      </w:r>
+      <w:r>
+        <w:rPr>
+          <w:rFonts w:ascii="Calibri Light" w:hAnsi="Calibri Light"/>
+          <w:lang w:val="en-US"/>
+        </w:rPr>
+        <w:t>Ex</w:t>
+      </w:r>
+      <w:r>
+        <w:rPr>
+          <w:rFonts w:ascii="Calibri Light" w:hAnsi="Calibri Light"/>
+        </w:rPr>
+        <w:t xml:space="preserve"> = </w:t>
+      </w:r>
+      <w:r>
+        <w:rPr>
+          <w:rFonts w:ascii="Arial" w:hAnsi="Arial" w:cs="Arial"/>
+          <w:color w:val="010205"/>
+          <w:sz w:val="18"/>
+          <w:szCs w:val="18"/>
+          <w:lang w:eastAsia="en-US"/>
+        </w:rPr>
+        <w:t>-0,485</w:t>
+      </w:r>
+      <w:r>
+        <w:rPr>
+          <w:rFonts w:ascii="Calibri Light" w:hAnsi="Calibri Light"/>
+        </w:rPr>
+        <w:t xml:space="preserve">; </w:t>
+      </w:r>
+      <w:r>
+        <w:rPr>
+          <w:rFonts w:ascii="Calibri Light" w:hAnsi="Calibri Light"/>
+          <w:lang w:val="en-US"/>
+        </w:rPr>
+        <w:t>As</w:t>
+      </w:r>
+      <w:r>
+        <w:rPr>
+          <w:rFonts w:ascii="Calibri Light" w:hAnsi="Calibri Light"/>
+        </w:rPr>
+        <w:t xml:space="preserve"> = </w:t>
+      </w:r>
+      <w:r>
+        <w:rPr>
+          <w:rFonts w:ascii="Calibri Light" w:hAnsi="Calibri Light"/>
+        </w:rPr>
+        <w:t>0</w:t>
+      </w:r>
+      <w:r>
+        <w:rPr>
+          <w:rFonts w:ascii="Arial" w:hAnsi="Arial" w:cs="Arial"/>
+          <w:color w:val="010205"/>
+          <w:sz w:val="18"/>
+          <w:szCs w:val="18"/>
+          <w:lang w:eastAsia="en-US"/>
+        </w:rPr>
+        <w:t>,616</w:t>
+      </w:r>
+      <w:r>
+        <w:rPr>
+          <w:rFonts w:ascii="Calibri Light" w:hAnsi="Calibri Light"/>
+        </w:rPr>
+        <w:t xml:space="preserve">). Так, принимая за основную гипотезу, что данные взяты из нормально распределенной генеральной совокупности, а за альтернативную, соответственно, что данные взяты не из нормально распределенной генеральной совокупности, мы принимаем </w:t>
+      </w:r>
+      <w:r>
+        <w:rPr>
+          <w:rFonts w:ascii="Calibri Light" w:hAnsi="Calibri Light"/>
+        </w:rPr>
+        <w:t>основную</w:t>
+      </w:r>
+      <w:r>
+        <w:rPr>
+          <w:rFonts w:ascii="Calibri Light" w:hAnsi="Calibri Light"/>
+        </w:rPr>
+        <w:t xml:space="preserve"> гипотезу. </w:t>
+      </w:r>
+    </w:p>
+    <w:p>
+      <w:pPr>
+        <w:autoSpaceDE w:val="0"/>
+        <w:autoSpaceDN w:val="0"/>
+        <w:adjustRightInd w:val="0"/>
         <w:rPr>
           <w:lang w:eastAsia="en-US"/>
         </w:rPr>
@@ -13069,10 +11559,10 @@
         </w:rPr>
         <w:lastRenderedPageBreak/>
         <w:drawing>
-          <wp:inline distT="0" distB="0" distL="0" distR="0" wp14:anchorId="5F7BAB82" wp14:editId="2C47271C">
+          <wp:inline distT="0" distB="0" distL="0" distR="0" wp14:anchorId="04D08D9F" wp14:editId="1710A1B1">
             <wp:extent cx="5974080" cy="3512820"/>
             <wp:effectExtent l="0" t="0" r="7620" b="0"/>
-            <wp:docPr id="2" name="Рисунок 2"/>
+            <wp:docPr id="1" name="Рисунок 1"/>
             <wp:cNvGraphicFramePr>
               <a:graphicFrameLocks xmlns:a="http://schemas.openxmlformats.org/drawingml/2006/main" noChangeAspect="1"/>
             </wp:cNvGraphicFramePr>
@@ -13135,6 +11625,1542 @@
         <w:adjustRightInd w:val="0"/>
         <w:spacing w:line="400" w:lineRule="atLeast"/>
         <w:rPr>
+          <w:lang w:val="en-US" w:eastAsia="en-US"/>
+        </w:rPr>
+      </w:pPr>
+    </w:p>
+    <w:p>
+      <w:pPr>
+        <w:autoSpaceDE w:val="0"/>
+        <w:autoSpaceDN w:val="0"/>
+        <w:adjustRightInd w:val="0"/>
+        <w:rPr>
+          <w:lang w:eastAsia="en-US"/>
+        </w:rPr>
+      </w:pPr>
+    </w:p>
+    <w:tbl>
+      <w:tblPr>
+        <w:tblW w:w="4427" w:type="dxa"/>
+        <w:tblBorders>
+          <w:top w:val="single" w:sz="8" w:space="0" w:color="000000"/>
+          <w:left w:val="single" w:sz="8" w:space="0" w:color="000000"/>
+          <w:bottom w:val="single" w:sz="8" w:space="0" w:color="000000"/>
+          <w:right w:val="single" w:sz="8" w:space="0" w:color="000000"/>
+          <w:insideH w:val="single" w:sz="8" w:space="0" w:color="000000"/>
+          <w:insideV w:val="single" w:sz="8" w:space="0" w:color="000000"/>
+        </w:tblBorders>
+        <w:tblLayout w:type="fixed"/>
+        <w:tblCellMar>
+          <w:left w:w="0" w:type="dxa"/>
+          <w:right w:w="0" w:type="dxa"/>
+        </w:tblCellMar>
+        <w:tblLook w:val="0000" w:firstRow="0" w:lastRow="0" w:firstColumn="0" w:lastColumn="0" w:noHBand="0" w:noVBand="0"/>
+      </w:tblPr>
+      <w:tblGrid>
+        <w:gridCol w:w="1690"/>
+        <w:gridCol w:w="1689"/>
+        <w:gridCol w:w="1048"/>
+      </w:tblGrid>
+      <w:tr>
+        <w:trPr>
+          <w:cantSplit/>
+        </w:trPr>
+        <w:tc>
+          <w:tcPr>
+            <w:tcW w:w="4426" w:type="dxa"/>
+            <w:gridSpan w:val="3"/>
+            <w:tcBorders>
+              <w:top w:val="nil"/>
+              <w:left w:val="nil"/>
+              <w:bottom w:val="nil"/>
+              <w:right w:val="nil"/>
+            </w:tcBorders>
+            <w:shd w:val="clear" w:color="auto" w:fill="FFFFFF"/>
+            <w:vAlign w:val="center"/>
+          </w:tcPr>
+          <w:p>
+            <w:pPr>
+              <w:autoSpaceDE w:val="0"/>
+              <w:autoSpaceDN w:val="0"/>
+              <w:adjustRightInd w:val="0"/>
+              <w:spacing w:line="320" w:lineRule="atLeast"/>
+              <w:ind w:left="60" w:right="60"/>
+              <w:jc w:val="center"/>
+              <w:rPr>
+                <w:rFonts w:ascii="Arial" w:hAnsi="Arial" w:cs="Arial"/>
+                <w:color w:val="010205"/>
+                <w:sz w:val="22"/>
+                <w:szCs w:val="22"/>
+                <w:lang w:eastAsia="en-US"/>
+              </w:rPr>
+            </w:pPr>
+            <w:r>
+              <w:rPr>
+                <w:rFonts w:ascii="Arial" w:hAnsi="Arial" w:cs="Arial"/>
+                <w:b/>
+                <w:bCs/>
+                <w:color w:val="010205"/>
+                <w:sz w:val="22"/>
+                <w:szCs w:val="22"/>
+                <w:lang w:eastAsia="en-US"/>
+              </w:rPr>
+              <w:t>Статистика</w:t>
+            </w:r>
+          </w:p>
+        </w:tc>
+      </w:tr>
+      <w:tr>
+        <w:trPr>
+          <w:cantSplit/>
+        </w:trPr>
+        <w:tc>
+          <w:tcPr>
+            <w:tcW w:w="4426" w:type="dxa"/>
+            <w:gridSpan w:val="3"/>
+            <w:tcBorders>
+              <w:top w:val="nil"/>
+              <w:left w:val="nil"/>
+              <w:bottom w:val="nil"/>
+              <w:right w:val="nil"/>
+            </w:tcBorders>
+            <w:shd w:val="clear" w:color="auto" w:fill="FFFFFF"/>
+            <w:vAlign w:val="bottom"/>
+          </w:tcPr>
+          <w:p>
+            <w:pPr>
+              <w:autoSpaceDE w:val="0"/>
+              <w:autoSpaceDN w:val="0"/>
+              <w:adjustRightInd w:val="0"/>
+              <w:spacing w:line="320" w:lineRule="atLeast"/>
+              <w:rPr>
+                <w:lang w:eastAsia="en-US"/>
+              </w:rPr>
+            </w:pPr>
+            <w:r>
+              <w:rPr>
+                <w:rFonts w:ascii="Arial" w:hAnsi="Arial" w:cs="Arial"/>
+                <w:color w:val="010205"/>
+                <w:sz w:val="18"/>
+                <w:szCs w:val="18"/>
+                <w:shd w:val="clear" w:color="auto" w:fill="FFFFFF"/>
+                <w:lang w:eastAsia="en-US"/>
+              </w:rPr>
+              <w:t xml:space="preserve">floors  </w:t>
+            </w:r>
+          </w:p>
+        </w:tc>
+      </w:tr>
+      <w:tr>
+        <w:trPr>
+          <w:cantSplit/>
+        </w:trPr>
+        <w:tc>
+          <w:tcPr>
+            <w:tcW w:w="1689" w:type="dxa"/>
+            <w:vMerge w:val="restart"/>
+            <w:tcBorders>
+              <w:top w:val="nil"/>
+              <w:left w:val="nil"/>
+              <w:bottom w:val="single" w:sz="8" w:space="0" w:color="AEAEAE"/>
+              <w:right w:val="nil"/>
+            </w:tcBorders>
+            <w:shd w:val="clear" w:color="auto" w:fill="E0E0E0"/>
+          </w:tcPr>
+          <w:p>
+            <w:pPr>
+              <w:autoSpaceDE w:val="0"/>
+              <w:autoSpaceDN w:val="0"/>
+              <w:adjustRightInd w:val="0"/>
+              <w:spacing w:line="320" w:lineRule="atLeast"/>
+              <w:ind w:left="60" w:right="60"/>
+              <w:rPr>
+                <w:rFonts w:ascii="Arial" w:hAnsi="Arial" w:cs="Arial"/>
+                <w:color w:val="264A60"/>
+                <w:sz w:val="18"/>
+                <w:szCs w:val="18"/>
+                <w:lang w:eastAsia="en-US"/>
+              </w:rPr>
+            </w:pPr>
+            <w:r>
+              <w:rPr>
+                <w:rFonts w:ascii="Arial" w:hAnsi="Arial" w:cs="Arial"/>
+                <w:color w:val="264A60"/>
+                <w:sz w:val="18"/>
+                <w:szCs w:val="18"/>
+                <w:lang w:eastAsia="en-US"/>
+              </w:rPr>
+              <w:t>N</w:t>
+            </w:r>
+          </w:p>
+        </w:tc>
+        <w:tc>
+          <w:tcPr>
+            <w:tcW w:w="1689" w:type="dxa"/>
+            <w:tcBorders>
+              <w:top w:val="nil"/>
+              <w:left w:val="nil"/>
+              <w:bottom w:val="single" w:sz="8" w:space="0" w:color="AEAEAE"/>
+              <w:right w:val="nil"/>
+            </w:tcBorders>
+            <w:shd w:val="clear" w:color="auto" w:fill="E0E0E0"/>
+          </w:tcPr>
+          <w:p>
+            <w:pPr>
+              <w:autoSpaceDE w:val="0"/>
+              <w:autoSpaceDN w:val="0"/>
+              <w:adjustRightInd w:val="0"/>
+              <w:spacing w:line="320" w:lineRule="atLeast"/>
+              <w:ind w:left="60" w:right="60"/>
+              <w:rPr>
+                <w:rFonts w:ascii="Arial" w:hAnsi="Arial" w:cs="Arial"/>
+                <w:color w:val="264A60"/>
+                <w:sz w:val="18"/>
+                <w:szCs w:val="18"/>
+                <w:lang w:eastAsia="en-US"/>
+              </w:rPr>
+            </w:pPr>
+            <w:r>
+              <w:rPr>
+                <w:rFonts w:ascii="Arial" w:hAnsi="Arial" w:cs="Arial"/>
+                <w:color w:val="264A60"/>
+                <w:sz w:val="18"/>
+                <w:szCs w:val="18"/>
+                <w:lang w:eastAsia="en-US"/>
+              </w:rPr>
+              <w:t>Валидные</w:t>
+            </w:r>
+          </w:p>
+        </w:tc>
+        <w:tc>
+          <w:tcPr>
+            <w:tcW w:w="1048" w:type="dxa"/>
+            <w:tcBorders>
+              <w:top w:val="nil"/>
+              <w:left w:val="nil"/>
+              <w:bottom w:val="single" w:sz="8" w:space="0" w:color="AEAEAE"/>
+              <w:right w:val="nil"/>
+            </w:tcBorders>
+            <w:shd w:val="clear" w:color="auto" w:fill="FFFFFF"/>
+          </w:tcPr>
+          <w:p>
+            <w:pPr>
+              <w:autoSpaceDE w:val="0"/>
+              <w:autoSpaceDN w:val="0"/>
+              <w:adjustRightInd w:val="0"/>
+              <w:spacing w:line="320" w:lineRule="atLeast"/>
+              <w:ind w:left="60" w:right="60"/>
+              <w:jc w:val="right"/>
+              <w:rPr>
+                <w:rFonts w:ascii="Arial" w:hAnsi="Arial" w:cs="Arial"/>
+                <w:color w:val="010205"/>
+                <w:sz w:val="18"/>
+                <w:szCs w:val="18"/>
+                <w:lang w:eastAsia="en-US"/>
+              </w:rPr>
+            </w:pPr>
+            <w:r>
+              <w:rPr>
+                <w:rFonts w:ascii="Arial" w:hAnsi="Arial" w:cs="Arial"/>
+                <w:color w:val="010205"/>
+                <w:sz w:val="18"/>
+                <w:szCs w:val="18"/>
+                <w:lang w:eastAsia="en-US"/>
+              </w:rPr>
+              <w:t>21613</w:t>
+            </w:r>
+          </w:p>
+        </w:tc>
+      </w:tr>
+      <w:tr>
+        <w:trPr>
+          <w:cantSplit/>
+        </w:trPr>
+        <w:tc>
+          <w:tcPr>
+            <w:tcW w:w="1689" w:type="dxa"/>
+            <w:vMerge/>
+            <w:tcBorders>
+              <w:top w:val="nil"/>
+              <w:left w:val="nil"/>
+              <w:bottom w:val="single" w:sz="8" w:space="0" w:color="AEAEAE"/>
+              <w:right w:val="nil"/>
+            </w:tcBorders>
+            <w:shd w:val="clear" w:color="auto" w:fill="E0E0E0"/>
+          </w:tcPr>
+          <w:p>
+            <w:pPr>
+              <w:autoSpaceDE w:val="0"/>
+              <w:autoSpaceDN w:val="0"/>
+              <w:adjustRightInd w:val="0"/>
+              <w:rPr>
+                <w:rFonts w:ascii="Arial" w:hAnsi="Arial" w:cs="Arial"/>
+                <w:color w:val="010205"/>
+                <w:sz w:val="18"/>
+                <w:szCs w:val="18"/>
+                <w:lang w:eastAsia="en-US"/>
+              </w:rPr>
+            </w:pPr>
+          </w:p>
+        </w:tc>
+        <w:tc>
+          <w:tcPr>
+            <w:tcW w:w="1689" w:type="dxa"/>
+            <w:tcBorders>
+              <w:top w:val="single" w:sz="8" w:space="0" w:color="AEAEAE"/>
+              <w:left w:val="nil"/>
+              <w:bottom w:val="single" w:sz="8" w:space="0" w:color="AEAEAE"/>
+              <w:right w:val="nil"/>
+            </w:tcBorders>
+            <w:shd w:val="clear" w:color="auto" w:fill="E0E0E0"/>
+          </w:tcPr>
+          <w:p>
+            <w:pPr>
+              <w:autoSpaceDE w:val="0"/>
+              <w:autoSpaceDN w:val="0"/>
+              <w:adjustRightInd w:val="0"/>
+              <w:spacing w:line="320" w:lineRule="atLeast"/>
+              <w:ind w:left="60" w:right="60"/>
+              <w:rPr>
+                <w:rFonts w:ascii="Arial" w:hAnsi="Arial" w:cs="Arial"/>
+                <w:color w:val="264A60"/>
+                <w:sz w:val="18"/>
+                <w:szCs w:val="18"/>
+                <w:lang w:eastAsia="en-US"/>
+              </w:rPr>
+            </w:pPr>
+            <w:r>
+              <w:rPr>
+                <w:rFonts w:ascii="Arial" w:hAnsi="Arial" w:cs="Arial"/>
+                <w:color w:val="264A60"/>
+                <w:sz w:val="18"/>
+                <w:szCs w:val="18"/>
+                <w:lang w:eastAsia="en-US"/>
+              </w:rPr>
+              <w:t>Пропущенные</w:t>
+            </w:r>
+          </w:p>
+        </w:tc>
+        <w:tc>
+          <w:tcPr>
+            <w:tcW w:w="1048" w:type="dxa"/>
+            <w:tcBorders>
+              <w:top w:val="single" w:sz="8" w:space="0" w:color="AEAEAE"/>
+              <w:left w:val="nil"/>
+              <w:bottom w:val="single" w:sz="8" w:space="0" w:color="AEAEAE"/>
+              <w:right w:val="nil"/>
+            </w:tcBorders>
+            <w:shd w:val="clear" w:color="auto" w:fill="FFFFFF"/>
+          </w:tcPr>
+          <w:p>
+            <w:pPr>
+              <w:autoSpaceDE w:val="0"/>
+              <w:autoSpaceDN w:val="0"/>
+              <w:adjustRightInd w:val="0"/>
+              <w:spacing w:line="320" w:lineRule="atLeast"/>
+              <w:ind w:left="60" w:right="60"/>
+              <w:jc w:val="right"/>
+              <w:rPr>
+                <w:rFonts w:ascii="Arial" w:hAnsi="Arial" w:cs="Arial"/>
+                <w:color w:val="010205"/>
+                <w:sz w:val="18"/>
+                <w:szCs w:val="18"/>
+                <w:lang w:eastAsia="en-US"/>
+              </w:rPr>
+            </w:pPr>
+            <w:r>
+              <w:rPr>
+                <w:rFonts w:ascii="Arial" w:hAnsi="Arial" w:cs="Arial"/>
+                <w:color w:val="010205"/>
+                <w:sz w:val="18"/>
+                <w:szCs w:val="18"/>
+                <w:lang w:eastAsia="en-US"/>
+              </w:rPr>
+              <w:t>0</w:t>
+            </w:r>
+          </w:p>
+        </w:tc>
+      </w:tr>
+      <w:tr>
+        <w:trPr>
+          <w:cantSplit/>
+        </w:trPr>
+        <w:tc>
+          <w:tcPr>
+            <w:tcW w:w="3378" w:type="dxa"/>
+            <w:gridSpan w:val="2"/>
+            <w:tcBorders>
+              <w:top w:val="single" w:sz="8" w:space="0" w:color="AEAEAE"/>
+              <w:left w:val="nil"/>
+              <w:bottom w:val="single" w:sz="8" w:space="0" w:color="AEAEAE"/>
+              <w:right w:val="nil"/>
+            </w:tcBorders>
+            <w:shd w:val="clear" w:color="auto" w:fill="E0E0E0"/>
+          </w:tcPr>
+          <w:p>
+            <w:pPr>
+              <w:autoSpaceDE w:val="0"/>
+              <w:autoSpaceDN w:val="0"/>
+              <w:adjustRightInd w:val="0"/>
+              <w:spacing w:line="320" w:lineRule="atLeast"/>
+              <w:ind w:left="60" w:right="60"/>
+              <w:rPr>
+                <w:rFonts w:ascii="Arial" w:hAnsi="Arial" w:cs="Arial"/>
+                <w:color w:val="264A60"/>
+                <w:sz w:val="18"/>
+                <w:szCs w:val="18"/>
+                <w:lang w:eastAsia="en-US"/>
+              </w:rPr>
+            </w:pPr>
+            <w:r>
+              <w:rPr>
+                <w:rFonts w:ascii="Arial" w:hAnsi="Arial" w:cs="Arial"/>
+                <w:color w:val="264A60"/>
+                <w:sz w:val="18"/>
+                <w:szCs w:val="18"/>
+                <w:lang w:eastAsia="en-US"/>
+              </w:rPr>
+              <w:t>Среднее</w:t>
+            </w:r>
+          </w:p>
+        </w:tc>
+        <w:tc>
+          <w:tcPr>
+            <w:tcW w:w="1048" w:type="dxa"/>
+            <w:tcBorders>
+              <w:top w:val="single" w:sz="8" w:space="0" w:color="AEAEAE"/>
+              <w:left w:val="nil"/>
+              <w:bottom w:val="single" w:sz="8" w:space="0" w:color="AEAEAE"/>
+              <w:right w:val="nil"/>
+            </w:tcBorders>
+            <w:shd w:val="clear" w:color="auto" w:fill="FFFFFF"/>
+          </w:tcPr>
+          <w:p>
+            <w:pPr>
+              <w:autoSpaceDE w:val="0"/>
+              <w:autoSpaceDN w:val="0"/>
+              <w:adjustRightInd w:val="0"/>
+              <w:spacing w:line="320" w:lineRule="atLeast"/>
+              <w:ind w:left="60" w:right="60"/>
+              <w:jc w:val="right"/>
+              <w:rPr>
+                <w:rFonts w:ascii="Arial" w:hAnsi="Arial" w:cs="Arial"/>
+                <w:color w:val="010205"/>
+                <w:sz w:val="18"/>
+                <w:szCs w:val="18"/>
+                <w:lang w:eastAsia="en-US"/>
+              </w:rPr>
+            </w:pPr>
+            <w:r>
+              <w:rPr>
+                <w:rFonts w:ascii="Arial" w:hAnsi="Arial" w:cs="Arial"/>
+                <w:color w:val="010205"/>
+                <w:sz w:val="18"/>
+                <w:szCs w:val="18"/>
+                <w:lang w:eastAsia="en-US"/>
+              </w:rPr>
+              <w:t>1,494</w:t>
+            </w:r>
+          </w:p>
+        </w:tc>
+      </w:tr>
+      <w:tr>
+        <w:trPr>
+          <w:cantSplit/>
+        </w:trPr>
+        <w:tc>
+          <w:tcPr>
+            <w:tcW w:w="3378" w:type="dxa"/>
+            <w:gridSpan w:val="2"/>
+            <w:tcBorders>
+              <w:top w:val="single" w:sz="8" w:space="0" w:color="AEAEAE"/>
+              <w:left w:val="nil"/>
+              <w:bottom w:val="single" w:sz="8" w:space="0" w:color="AEAEAE"/>
+              <w:right w:val="nil"/>
+            </w:tcBorders>
+            <w:shd w:val="clear" w:color="auto" w:fill="E0E0E0"/>
+          </w:tcPr>
+          <w:p>
+            <w:pPr>
+              <w:autoSpaceDE w:val="0"/>
+              <w:autoSpaceDN w:val="0"/>
+              <w:adjustRightInd w:val="0"/>
+              <w:spacing w:line="320" w:lineRule="atLeast"/>
+              <w:ind w:left="60" w:right="60"/>
+              <w:rPr>
+                <w:rFonts w:ascii="Arial" w:hAnsi="Arial" w:cs="Arial"/>
+                <w:color w:val="264A60"/>
+                <w:sz w:val="18"/>
+                <w:szCs w:val="18"/>
+                <w:lang w:eastAsia="en-US"/>
+              </w:rPr>
+            </w:pPr>
+            <w:r>
+              <w:rPr>
+                <w:rFonts w:ascii="Arial" w:hAnsi="Arial" w:cs="Arial"/>
+                <w:color w:val="264A60"/>
+                <w:sz w:val="18"/>
+                <w:szCs w:val="18"/>
+                <w:lang w:eastAsia="en-US"/>
+              </w:rPr>
+              <w:t>Медиана</w:t>
+            </w:r>
+          </w:p>
+        </w:tc>
+        <w:tc>
+          <w:tcPr>
+            <w:tcW w:w="1048" w:type="dxa"/>
+            <w:tcBorders>
+              <w:top w:val="single" w:sz="8" w:space="0" w:color="AEAEAE"/>
+              <w:left w:val="nil"/>
+              <w:bottom w:val="single" w:sz="8" w:space="0" w:color="AEAEAE"/>
+              <w:right w:val="nil"/>
+            </w:tcBorders>
+            <w:shd w:val="clear" w:color="auto" w:fill="FFFFFF"/>
+          </w:tcPr>
+          <w:p>
+            <w:pPr>
+              <w:autoSpaceDE w:val="0"/>
+              <w:autoSpaceDN w:val="0"/>
+              <w:adjustRightInd w:val="0"/>
+              <w:spacing w:line="320" w:lineRule="atLeast"/>
+              <w:ind w:left="60" w:right="60"/>
+              <w:jc w:val="right"/>
+              <w:rPr>
+                <w:rFonts w:ascii="Arial" w:hAnsi="Arial" w:cs="Arial"/>
+                <w:color w:val="010205"/>
+                <w:sz w:val="18"/>
+                <w:szCs w:val="18"/>
+                <w:lang w:eastAsia="en-US"/>
+              </w:rPr>
+            </w:pPr>
+            <w:r>
+              <w:rPr>
+                <w:rFonts w:ascii="Arial" w:hAnsi="Arial" w:cs="Arial"/>
+                <w:color w:val="010205"/>
+                <w:sz w:val="18"/>
+                <w:szCs w:val="18"/>
+                <w:lang w:eastAsia="en-US"/>
+              </w:rPr>
+              <w:t>1,500</w:t>
+            </w:r>
+          </w:p>
+        </w:tc>
+      </w:tr>
+      <w:tr>
+        <w:trPr>
+          <w:cantSplit/>
+        </w:trPr>
+        <w:tc>
+          <w:tcPr>
+            <w:tcW w:w="3378" w:type="dxa"/>
+            <w:gridSpan w:val="2"/>
+            <w:tcBorders>
+              <w:top w:val="single" w:sz="8" w:space="0" w:color="AEAEAE"/>
+              <w:left w:val="nil"/>
+              <w:bottom w:val="single" w:sz="8" w:space="0" w:color="AEAEAE"/>
+              <w:right w:val="nil"/>
+            </w:tcBorders>
+            <w:shd w:val="clear" w:color="auto" w:fill="E0E0E0"/>
+          </w:tcPr>
+          <w:p>
+            <w:pPr>
+              <w:autoSpaceDE w:val="0"/>
+              <w:autoSpaceDN w:val="0"/>
+              <w:adjustRightInd w:val="0"/>
+              <w:spacing w:line="320" w:lineRule="atLeast"/>
+              <w:ind w:left="60" w:right="60"/>
+              <w:rPr>
+                <w:rFonts w:ascii="Arial" w:hAnsi="Arial" w:cs="Arial"/>
+                <w:color w:val="264A60"/>
+                <w:sz w:val="18"/>
+                <w:szCs w:val="18"/>
+                <w:lang w:eastAsia="en-US"/>
+              </w:rPr>
+            </w:pPr>
+            <w:r>
+              <w:rPr>
+                <w:rFonts w:ascii="Arial" w:hAnsi="Arial" w:cs="Arial"/>
+                <w:color w:val="264A60"/>
+                <w:sz w:val="18"/>
+                <w:szCs w:val="18"/>
+                <w:lang w:eastAsia="en-US"/>
+              </w:rPr>
+              <w:t>Стандартная отклонения</w:t>
+            </w:r>
+          </w:p>
+        </w:tc>
+        <w:tc>
+          <w:tcPr>
+            <w:tcW w:w="1048" w:type="dxa"/>
+            <w:tcBorders>
+              <w:top w:val="single" w:sz="8" w:space="0" w:color="AEAEAE"/>
+              <w:left w:val="nil"/>
+              <w:bottom w:val="single" w:sz="8" w:space="0" w:color="AEAEAE"/>
+              <w:right w:val="nil"/>
+            </w:tcBorders>
+            <w:shd w:val="clear" w:color="auto" w:fill="FFFFFF"/>
+          </w:tcPr>
+          <w:p>
+            <w:pPr>
+              <w:autoSpaceDE w:val="0"/>
+              <w:autoSpaceDN w:val="0"/>
+              <w:adjustRightInd w:val="0"/>
+              <w:spacing w:line="320" w:lineRule="atLeast"/>
+              <w:ind w:left="60" w:right="60"/>
+              <w:jc w:val="right"/>
+              <w:rPr>
+                <w:rFonts w:ascii="Arial" w:hAnsi="Arial" w:cs="Arial"/>
+                <w:color w:val="010205"/>
+                <w:sz w:val="18"/>
+                <w:szCs w:val="18"/>
+                <w:lang w:eastAsia="en-US"/>
+              </w:rPr>
+            </w:pPr>
+            <w:r>
+              <w:rPr>
+                <w:rFonts w:ascii="Arial" w:hAnsi="Arial" w:cs="Arial"/>
+                <w:color w:val="010205"/>
+                <w:sz w:val="18"/>
+                <w:szCs w:val="18"/>
+                <w:lang w:eastAsia="en-US"/>
+              </w:rPr>
+              <w:t>,5400</w:t>
+            </w:r>
+          </w:p>
+        </w:tc>
+      </w:tr>
+      <w:tr>
+        <w:trPr>
+          <w:cantSplit/>
+        </w:trPr>
+        <w:tc>
+          <w:tcPr>
+            <w:tcW w:w="3378" w:type="dxa"/>
+            <w:gridSpan w:val="2"/>
+            <w:tcBorders>
+              <w:top w:val="single" w:sz="8" w:space="0" w:color="AEAEAE"/>
+              <w:left w:val="nil"/>
+              <w:bottom w:val="single" w:sz="8" w:space="0" w:color="AEAEAE"/>
+              <w:right w:val="nil"/>
+            </w:tcBorders>
+            <w:shd w:val="clear" w:color="auto" w:fill="E0E0E0"/>
+          </w:tcPr>
+          <w:p>
+            <w:pPr>
+              <w:autoSpaceDE w:val="0"/>
+              <w:autoSpaceDN w:val="0"/>
+              <w:adjustRightInd w:val="0"/>
+              <w:spacing w:line="320" w:lineRule="atLeast"/>
+              <w:ind w:left="60" w:right="60"/>
+              <w:rPr>
+                <w:rFonts w:ascii="Arial" w:hAnsi="Arial" w:cs="Arial"/>
+                <w:color w:val="264A60"/>
+                <w:sz w:val="18"/>
+                <w:szCs w:val="18"/>
+                <w:lang w:eastAsia="en-US"/>
+              </w:rPr>
+            </w:pPr>
+            <w:r>
+              <w:rPr>
+                <w:rFonts w:ascii="Arial" w:hAnsi="Arial" w:cs="Arial"/>
+                <w:color w:val="264A60"/>
+                <w:sz w:val="18"/>
+                <w:szCs w:val="18"/>
+                <w:lang w:eastAsia="en-US"/>
+              </w:rPr>
+              <w:t>Дисперсия</w:t>
+            </w:r>
+          </w:p>
+        </w:tc>
+        <w:tc>
+          <w:tcPr>
+            <w:tcW w:w="1048" w:type="dxa"/>
+            <w:tcBorders>
+              <w:top w:val="single" w:sz="8" w:space="0" w:color="AEAEAE"/>
+              <w:left w:val="nil"/>
+              <w:bottom w:val="single" w:sz="8" w:space="0" w:color="AEAEAE"/>
+              <w:right w:val="nil"/>
+            </w:tcBorders>
+            <w:shd w:val="clear" w:color="auto" w:fill="FFFFFF"/>
+          </w:tcPr>
+          <w:p>
+            <w:pPr>
+              <w:autoSpaceDE w:val="0"/>
+              <w:autoSpaceDN w:val="0"/>
+              <w:adjustRightInd w:val="0"/>
+              <w:spacing w:line="320" w:lineRule="atLeast"/>
+              <w:ind w:left="60" w:right="60"/>
+              <w:jc w:val="right"/>
+              <w:rPr>
+                <w:rFonts w:ascii="Arial" w:hAnsi="Arial" w:cs="Arial"/>
+                <w:color w:val="010205"/>
+                <w:sz w:val="18"/>
+                <w:szCs w:val="18"/>
+                <w:lang w:eastAsia="en-US"/>
+              </w:rPr>
+            </w:pPr>
+            <w:r>
+              <w:rPr>
+                <w:rFonts w:ascii="Arial" w:hAnsi="Arial" w:cs="Arial"/>
+                <w:color w:val="010205"/>
+                <w:sz w:val="18"/>
+                <w:szCs w:val="18"/>
+                <w:lang w:eastAsia="en-US"/>
+              </w:rPr>
+              <w:t>,292</w:t>
+            </w:r>
+          </w:p>
+        </w:tc>
+      </w:tr>
+      <w:tr>
+        <w:trPr>
+          <w:cantSplit/>
+        </w:trPr>
+        <w:tc>
+          <w:tcPr>
+            <w:tcW w:w="3378" w:type="dxa"/>
+            <w:gridSpan w:val="2"/>
+            <w:tcBorders>
+              <w:top w:val="single" w:sz="8" w:space="0" w:color="AEAEAE"/>
+              <w:left w:val="nil"/>
+              <w:bottom w:val="single" w:sz="8" w:space="0" w:color="AEAEAE"/>
+              <w:right w:val="nil"/>
+            </w:tcBorders>
+            <w:shd w:val="clear" w:color="auto" w:fill="E0E0E0"/>
+          </w:tcPr>
+          <w:p>
+            <w:pPr>
+              <w:autoSpaceDE w:val="0"/>
+              <w:autoSpaceDN w:val="0"/>
+              <w:adjustRightInd w:val="0"/>
+              <w:spacing w:line="320" w:lineRule="atLeast"/>
+              <w:ind w:left="60" w:right="60"/>
+              <w:rPr>
+                <w:rFonts w:ascii="Arial" w:hAnsi="Arial" w:cs="Arial"/>
+                <w:color w:val="264A60"/>
+                <w:sz w:val="18"/>
+                <w:szCs w:val="18"/>
+                <w:lang w:eastAsia="en-US"/>
+              </w:rPr>
+            </w:pPr>
+            <w:r>
+              <w:rPr>
+                <w:rFonts w:ascii="Arial" w:hAnsi="Arial" w:cs="Arial"/>
+                <w:color w:val="264A60"/>
+                <w:sz w:val="18"/>
+                <w:szCs w:val="18"/>
+                <w:lang w:eastAsia="en-US"/>
+              </w:rPr>
+              <w:t>Асимметрия</w:t>
+            </w:r>
+          </w:p>
+        </w:tc>
+        <w:tc>
+          <w:tcPr>
+            <w:tcW w:w="1048" w:type="dxa"/>
+            <w:tcBorders>
+              <w:top w:val="single" w:sz="8" w:space="0" w:color="AEAEAE"/>
+              <w:left w:val="nil"/>
+              <w:bottom w:val="single" w:sz="8" w:space="0" w:color="AEAEAE"/>
+              <w:right w:val="nil"/>
+            </w:tcBorders>
+            <w:shd w:val="clear" w:color="auto" w:fill="FFFFFF"/>
+          </w:tcPr>
+          <w:p>
+            <w:pPr>
+              <w:autoSpaceDE w:val="0"/>
+              <w:autoSpaceDN w:val="0"/>
+              <w:adjustRightInd w:val="0"/>
+              <w:spacing w:line="320" w:lineRule="atLeast"/>
+              <w:ind w:left="60" w:right="60"/>
+              <w:jc w:val="right"/>
+              <w:rPr>
+                <w:rFonts w:ascii="Arial" w:hAnsi="Arial" w:cs="Arial"/>
+                <w:color w:val="010205"/>
+                <w:sz w:val="18"/>
+                <w:szCs w:val="18"/>
+                <w:lang w:eastAsia="en-US"/>
+              </w:rPr>
+            </w:pPr>
+            <w:r>
+              <w:rPr>
+                <w:rFonts w:ascii="Arial" w:hAnsi="Arial" w:cs="Arial"/>
+                <w:color w:val="010205"/>
+                <w:sz w:val="18"/>
+                <w:szCs w:val="18"/>
+                <w:lang w:eastAsia="en-US"/>
+              </w:rPr>
+              <w:t>,616</w:t>
+            </w:r>
+          </w:p>
+        </w:tc>
+      </w:tr>
+      <w:tr>
+        <w:trPr>
+          <w:cantSplit/>
+        </w:trPr>
+        <w:tc>
+          <w:tcPr>
+            <w:tcW w:w="3378" w:type="dxa"/>
+            <w:gridSpan w:val="2"/>
+            <w:tcBorders>
+              <w:top w:val="single" w:sz="8" w:space="0" w:color="AEAEAE"/>
+              <w:left w:val="nil"/>
+              <w:bottom w:val="single" w:sz="8" w:space="0" w:color="AEAEAE"/>
+              <w:right w:val="nil"/>
+            </w:tcBorders>
+            <w:shd w:val="clear" w:color="auto" w:fill="E0E0E0"/>
+          </w:tcPr>
+          <w:p>
+            <w:pPr>
+              <w:autoSpaceDE w:val="0"/>
+              <w:autoSpaceDN w:val="0"/>
+              <w:adjustRightInd w:val="0"/>
+              <w:spacing w:line="320" w:lineRule="atLeast"/>
+              <w:ind w:left="60" w:right="60"/>
+              <w:rPr>
+                <w:rFonts w:ascii="Arial" w:hAnsi="Arial" w:cs="Arial"/>
+                <w:color w:val="264A60"/>
+                <w:sz w:val="18"/>
+                <w:szCs w:val="18"/>
+                <w:lang w:eastAsia="en-US"/>
+              </w:rPr>
+            </w:pPr>
+            <w:r>
+              <w:rPr>
+                <w:rFonts w:ascii="Arial" w:hAnsi="Arial" w:cs="Arial"/>
+                <w:color w:val="264A60"/>
+                <w:sz w:val="18"/>
+                <w:szCs w:val="18"/>
+                <w:lang w:eastAsia="en-US"/>
+              </w:rPr>
+              <w:t>Стандартная Ошибка асимметрии</w:t>
+            </w:r>
+          </w:p>
+        </w:tc>
+        <w:tc>
+          <w:tcPr>
+            <w:tcW w:w="1048" w:type="dxa"/>
+            <w:tcBorders>
+              <w:top w:val="single" w:sz="8" w:space="0" w:color="AEAEAE"/>
+              <w:left w:val="nil"/>
+              <w:bottom w:val="single" w:sz="8" w:space="0" w:color="AEAEAE"/>
+              <w:right w:val="nil"/>
+            </w:tcBorders>
+            <w:shd w:val="clear" w:color="auto" w:fill="FFFFFF"/>
+          </w:tcPr>
+          <w:p>
+            <w:pPr>
+              <w:autoSpaceDE w:val="0"/>
+              <w:autoSpaceDN w:val="0"/>
+              <w:adjustRightInd w:val="0"/>
+              <w:spacing w:line="320" w:lineRule="atLeast"/>
+              <w:ind w:left="60" w:right="60"/>
+              <w:jc w:val="right"/>
+              <w:rPr>
+                <w:rFonts w:ascii="Arial" w:hAnsi="Arial" w:cs="Arial"/>
+                <w:color w:val="010205"/>
+                <w:sz w:val="18"/>
+                <w:szCs w:val="18"/>
+                <w:lang w:eastAsia="en-US"/>
+              </w:rPr>
+            </w:pPr>
+            <w:r>
+              <w:rPr>
+                <w:rFonts w:ascii="Arial" w:hAnsi="Arial" w:cs="Arial"/>
+                <w:color w:val="010205"/>
+                <w:sz w:val="18"/>
+                <w:szCs w:val="18"/>
+                <w:lang w:eastAsia="en-US"/>
+              </w:rPr>
+              <w:t>,017</w:t>
+            </w:r>
+          </w:p>
+        </w:tc>
+      </w:tr>
+      <w:tr>
+        <w:trPr>
+          <w:cantSplit/>
+        </w:trPr>
+        <w:tc>
+          <w:tcPr>
+            <w:tcW w:w="3378" w:type="dxa"/>
+            <w:gridSpan w:val="2"/>
+            <w:tcBorders>
+              <w:top w:val="single" w:sz="8" w:space="0" w:color="AEAEAE"/>
+              <w:left w:val="nil"/>
+              <w:bottom w:val="single" w:sz="8" w:space="0" w:color="AEAEAE"/>
+              <w:right w:val="nil"/>
+            </w:tcBorders>
+            <w:shd w:val="clear" w:color="auto" w:fill="E0E0E0"/>
+          </w:tcPr>
+          <w:p>
+            <w:pPr>
+              <w:autoSpaceDE w:val="0"/>
+              <w:autoSpaceDN w:val="0"/>
+              <w:adjustRightInd w:val="0"/>
+              <w:spacing w:line="320" w:lineRule="atLeast"/>
+              <w:ind w:left="60" w:right="60"/>
+              <w:rPr>
+                <w:rFonts w:ascii="Arial" w:hAnsi="Arial" w:cs="Arial"/>
+                <w:color w:val="264A60"/>
+                <w:sz w:val="18"/>
+                <w:szCs w:val="18"/>
+                <w:lang w:eastAsia="en-US"/>
+              </w:rPr>
+            </w:pPr>
+            <w:r>
+              <w:rPr>
+                <w:rFonts w:ascii="Arial" w:hAnsi="Arial" w:cs="Arial"/>
+                <w:color w:val="264A60"/>
+                <w:sz w:val="18"/>
+                <w:szCs w:val="18"/>
+                <w:lang w:eastAsia="en-US"/>
+              </w:rPr>
+              <w:t>Эксцесс</w:t>
+            </w:r>
+          </w:p>
+        </w:tc>
+        <w:tc>
+          <w:tcPr>
+            <w:tcW w:w="1048" w:type="dxa"/>
+            <w:tcBorders>
+              <w:top w:val="single" w:sz="8" w:space="0" w:color="AEAEAE"/>
+              <w:left w:val="nil"/>
+              <w:bottom w:val="single" w:sz="8" w:space="0" w:color="AEAEAE"/>
+              <w:right w:val="nil"/>
+            </w:tcBorders>
+            <w:shd w:val="clear" w:color="auto" w:fill="FFFFFF"/>
+          </w:tcPr>
+          <w:p>
+            <w:pPr>
+              <w:autoSpaceDE w:val="0"/>
+              <w:autoSpaceDN w:val="0"/>
+              <w:adjustRightInd w:val="0"/>
+              <w:spacing w:line="320" w:lineRule="atLeast"/>
+              <w:ind w:left="60" w:right="60"/>
+              <w:jc w:val="right"/>
+              <w:rPr>
+                <w:rFonts w:ascii="Arial" w:hAnsi="Arial" w:cs="Arial"/>
+                <w:color w:val="010205"/>
+                <w:sz w:val="18"/>
+                <w:szCs w:val="18"/>
+                <w:lang w:eastAsia="en-US"/>
+              </w:rPr>
+            </w:pPr>
+            <w:r>
+              <w:rPr>
+                <w:rFonts w:ascii="Arial" w:hAnsi="Arial" w:cs="Arial"/>
+                <w:color w:val="010205"/>
+                <w:sz w:val="18"/>
+                <w:szCs w:val="18"/>
+                <w:lang w:eastAsia="en-US"/>
+              </w:rPr>
+              <w:t>-,485</w:t>
+            </w:r>
+          </w:p>
+        </w:tc>
+      </w:tr>
+      <w:tr>
+        <w:trPr>
+          <w:cantSplit/>
+        </w:trPr>
+        <w:tc>
+          <w:tcPr>
+            <w:tcW w:w="3378" w:type="dxa"/>
+            <w:gridSpan w:val="2"/>
+            <w:tcBorders>
+              <w:top w:val="single" w:sz="8" w:space="0" w:color="AEAEAE"/>
+              <w:left w:val="nil"/>
+              <w:bottom w:val="single" w:sz="8" w:space="0" w:color="AEAEAE"/>
+              <w:right w:val="nil"/>
+            </w:tcBorders>
+            <w:shd w:val="clear" w:color="auto" w:fill="E0E0E0"/>
+          </w:tcPr>
+          <w:p>
+            <w:pPr>
+              <w:autoSpaceDE w:val="0"/>
+              <w:autoSpaceDN w:val="0"/>
+              <w:adjustRightInd w:val="0"/>
+              <w:spacing w:line="320" w:lineRule="atLeast"/>
+              <w:ind w:left="60" w:right="60"/>
+              <w:rPr>
+                <w:rFonts w:ascii="Arial" w:hAnsi="Arial" w:cs="Arial"/>
+                <w:color w:val="264A60"/>
+                <w:sz w:val="18"/>
+                <w:szCs w:val="18"/>
+                <w:lang w:eastAsia="en-US"/>
+              </w:rPr>
+            </w:pPr>
+            <w:r>
+              <w:rPr>
+                <w:rFonts w:ascii="Arial" w:hAnsi="Arial" w:cs="Arial"/>
+                <w:color w:val="264A60"/>
+                <w:sz w:val="18"/>
+                <w:szCs w:val="18"/>
+                <w:lang w:eastAsia="en-US"/>
+              </w:rPr>
+              <w:t>Стандартная ошибка эксцесса</w:t>
+            </w:r>
+          </w:p>
+        </w:tc>
+        <w:tc>
+          <w:tcPr>
+            <w:tcW w:w="1048" w:type="dxa"/>
+            <w:tcBorders>
+              <w:top w:val="single" w:sz="8" w:space="0" w:color="AEAEAE"/>
+              <w:left w:val="nil"/>
+              <w:bottom w:val="single" w:sz="8" w:space="0" w:color="AEAEAE"/>
+              <w:right w:val="nil"/>
+            </w:tcBorders>
+            <w:shd w:val="clear" w:color="auto" w:fill="FFFFFF"/>
+          </w:tcPr>
+          <w:p>
+            <w:pPr>
+              <w:autoSpaceDE w:val="0"/>
+              <w:autoSpaceDN w:val="0"/>
+              <w:adjustRightInd w:val="0"/>
+              <w:spacing w:line="320" w:lineRule="atLeast"/>
+              <w:ind w:left="60" w:right="60"/>
+              <w:jc w:val="right"/>
+              <w:rPr>
+                <w:rFonts w:ascii="Arial" w:hAnsi="Arial" w:cs="Arial"/>
+                <w:color w:val="010205"/>
+                <w:sz w:val="18"/>
+                <w:szCs w:val="18"/>
+                <w:lang w:eastAsia="en-US"/>
+              </w:rPr>
+            </w:pPr>
+            <w:r>
+              <w:rPr>
+                <w:rFonts w:ascii="Arial" w:hAnsi="Arial" w:cs="Arial"/>
+                <w:color w:val="010205"/>
+                <w:sz w:val="18"/>
+                <w:szCs w:val="18"/>
+                <w:lang w:eastAsia="en-US"/>
+              </w:rPr>
+              <w:t>,033</w:t>
+            </w:r>
+          </w:p>
+        </w:tc>
+      </w:tr>
+      <w:tr>
+        <w:trPr>
+          <w:cantSplit/>
+        </w:trPr>
+        <w:tc>
+          <w:tcPr>
+            <w:tcW w:w="3378" w:type="dxa"/>
+            <w:gridSpan w:val="2"/>
+            <w:tcBorders>
+              <w:top w:val="single" w:sz="8" w:space="0" w:color="AEAEAE"/>
+              <w:left w:val="nil"/>
+              <w:bottom w:val="single" w:sz="8" w:space="0" w:color="AEAEAE"/>
+              <w:right w:val="nil"/>
+            </w:tcBorders>
+            <w:shd w:val="clear" w:color="auto" w:fill="E0E0E0"/>
+          </w:tcPr>
+          <w:p>
+            <w:pPr>
+              <w:autoSpaceDE w:val="0"/>
+              <w:autoSpaceDN w:val="0"/>
+              <w:adjustRightInd w:val="0"/>
+              <w:spacing w:line="320" w:lineRule="atLeast"/>
+              <w:ind w:left="60" w:right="60"/>
+              <w:rPr>
+                <w:rFonts w:ascii="Arial" w:hAnsi="Arial" w:cs="Arial"/>
+                <w:color w:val="264A60"/>
+                <w:sz w:val="18"/>
+                <w:szCs w:val="18"/>
+                <w:lang w:eastAsia="en-US"/>
+              </w:rPr>
+            </w:pPr>
+            <w:r>
+              <w:rPr>
+                <w:rFonts w:ascii="Arial" w:hAnsi="Arial" w:cs="Arial"/>
+                <w:color w:val="264A60"/>
+                <w:sz w:val="18"/>
+                <w:szCs w:val="18"/>
+                <w:lang w:eastAsia="en-US"/>
+              </w:rPr>
+              <w:t>Диапазон</w:t>
+            </w:r>
+          </w:p>
+        </w:tc>
+        <w:tc>
+          <w:tcPr>
+            <w:tcW w:w="1048" w:type="dxa"/>
+            <w:tcBorders>
+              <w:top w:val="single" w:sz="8" w:space="0" w:color="AEAEAE"/>
+              <w:left w:val="nil"/>
+              <w:bottom w:val="single" w:sz="8" w:space="0" w:color="AEAEAE"/>
+              <w:right w:val="nil"/>
+            </w:tcBorders>
+            <w:shd w:val="clear" w:color="auto" w:fill="FFFFFF"/>
+          </w:tcPr>
+          <w:p>
+            <w:pPr>
+              <w:autoSpaceDE w:val="0"/>
+              <w:autoSpaceDN w:val="0"/>
+              <w:adjustRightInd w:val="0"/>
+              <w:spacing w:line="320" w:lineRule="atLeast"/>
+              <w:ind w:left="60" w:right="60"/>
+              <w:jc w:val="right"/>
+              <w:rPr>
+                <w:rFonts w:ascii="Arial" w:hAnsi="Arial" w:cs="Arial"/>
+                <w:color w:val="010205"/>
+                <w:sz w:val="18"/>
+                <w:szCs w:val="18"/>
+                <w:lang w:eastAsia="en-US"/>
+              </w:rPr>
+            </w:pPr>
+            <w:r>
+              <w:rPr>
+                <w:rFonts w:ascii="Arial" w:hAnsi="Arial" w:cs="Arial"/>
+                <w:color w:val="010205"/>
+                <w:sz w:val="18"/>
+                <w:szCs w:val="18"/>
+                <w:lang w:eastAsia="en-US"/>
+              </w:rPr>
+              <w:t>2,5</w:t>
+            </w:r>
+          </w:p>
+        </w:tc>
+      </w:tr>
+      <w:tr>
+        <w:trPr>
+          <w:cantSplit/>
+        </w:trPr>
+        <w:tc>
+          <w:tcPr>
+            <w:tcW w:w="1689" w:type="dxa"/>
+            <w:vMerge w:val="restart"/>
+            <w:tcBorders>
+              <w:top w:val="single" w:sz="8" w:space="0" w:color="AEAEAE"/>
+              <w:left w:val="nil"/>
+              <w:bottom w:val="single" w:sz="8" w:space="0" w:color="152935"/>
+              <w:right w:val="nil"/>
+            </w:tcBorders>
+            <w:shd w:val="clear" w:color="auto" w:fill="E0E0E0"/>
+          </w:tcPr>
+          <w:p>
+            <w:pPr>
+              <w:autoSpaceDE w:val="0"/>
+              <w:autoSpaceDN w:val="0"/>
+              <w:adjustRightInd w:val="0"/>
+              <w:spacing w:line="320" w:lineRule="atLeast"/>
+              <w:ind w:left="60" w:right="60"/>
+              <w:rPr>
+                <w:rFonts w:ascii="Arial" w:hAnsi="Arial" w:cs="Arial"/>
+                <w:color w:val="264A60"/>
+                <w:sz w:val="18"/>
+                <w:szCs w:val="18"/>
+                <w:lang w:eastAsia="en-US"/>
+              </w:rPr>
+            </w:pPr>
+            <w:r>
+              <w:rPr>
+                <w:rFonts w:ascii="Arial" w:hAnsi="Arial" w:cs="Arial"/>
+                <w:color w:val="264A60"/>
+                <w:sz w:val="18"/>
+                <w:szCs w:val="18"/>
+                <w:lang w:eastAsia="en-US"/>
+              </w:rPr>
+              <w:t>Процентили</w:t>
+            </w:r>
+          </w:p>
+        </w:tc>
+        <w:tc>
+          <w:tcPr>
+            <w:tcW w:w="1689" w:type="dxa"/>
+            <w:tcBorders>
+              <w:top w:val="single" w:sz="8" w:space="0" w:color="AEAEAE"/>
+              <w:left w:val="nil"/>
+              <w:bottom w:val="single" w:sz="8" w:space="0" w:color="AEAEAE"/>
+              <w:right w:val="nil"/>
+            </w:tcBorders>
+            <w:shd w:val="clear" w:color="auto" w:fill="E0E0E0"/>
+          </w:tcPr>
+          <w:p>
+            <w:pPr>
+              <w:autoSpaceDE w:val="0"/>
+              <w:autoSpaceDN w:val="0"/>
+              <w:adjustRightInd w:val="0"/>
+              <w:spacing w:line="320" w:lineRule="atLeast"/>
+              <w:ind w:left="60" w:right="60"/>
+              <w:rPr>
+                <w:rFonts w:ascii="Arial" w:hAnsi="Arial" w:cs="Arial"/>
+                <w:color w:val="264A60"/>
+                <w:sz w:val="18"/>
+                <w:szCs w:val="18"/>
+                <w:lang w:eastAsia="en-US"/>
+              </w:rPr>
+            </w:pPr>
+            <w:r>
+              <w:rPr>
+                <w:rFonts w:ascii="Arial" w:hAnsi="Arial" w:cs="Arial"/>
+                <w:color w:val="264A60"/>
+                <w:sz w:val="18"/>
+                <w:szCs w:val="18"/>
+                <w:lang w:eastAsia="en-US"/>
+              </w:rPr>
+              <w:t>25</w:t>
+            </w:r>
+          </w:p>
+        </w:tc>
+        <w:tc>
+          <w:tcPr>
+            <w:tcW w:w="1048" w:type="dxa"/>
+            <w:tcBorders>
+              <w:top w:val="single" w:sz="8" w:space="0" w:color="AEAEAE"/>
+              <w:left w:val="nil"/>
+              <w:bottom w:val="single" w:sz="8" w:space="0" w:color="AEAEAE"/>
+              <w:right w:val="nil"/>
+            </w:tcBorders>
+            <w:shd w:val="clear" w:color="auto" w:fill="FFFFFF"/>
+          </w:tcPr>
+          <w:p>
+            <w:pPr>
+              <w:autoSpaceDE w:val="0"/>
+              <w:autoSpaceDN w:val="0"/>
+              <w:adjustRightInd w:val="0"/>
+              <w:spacing w:line="320" w:lineRule="atLeast"/>
+              <w:ind w:left="60" w:right="60"/>
+              <w:jc w:val="right"/>
+              <w:rPr>
+                <w:rFonts w:ascii="Arial" w:hAnsi="Arial" w:cs="Arial"/>
+                <w:color w:val="010205"/>
+                <w:sz w:val="18"/>
+                <w:szCs w:val="18"/>
+                <w:lang w:eastAsia="en-US"/>
+              </w:rPr>
+            </w:pPr>
+            <w:r>
+              <w:rPr>
+                <w:rFonts w:ascii="Arial" w:hAnsi="Arial" w:cs="Arial"/>
+                <w:color w:val="010205"/>
+                <w:sz w:val="18"/>
+                <w:szCs w:val="18"/>
+                <w:lang w:eastAsia="en-US"/>
+              </w:rPr>
+              <w:t>1,000</w:t>
+            </w:r>
+          </w:p>
+        </w:tc>
+      </w:tr>
+      <w:tr>
+        <w:trPr>
+          <w:cantSplit/>
+        </w:trPr>
+        <w:tc>
+          <w:tcPr>
+            <w:tcW w:w="1689" w:type="dxa"/>
+            <w:vMerge/>
+            <w:tcBorders>
+              <w:top w:val="single" w:sz="8" w:space="0" w:color="AEAEAE"/>
+              <w:left w:val="nil"/>
+              <w:bottom w:val="single" w:sz="8" w:space="0" w:color="152935"/>
+              <w:right w:val="nil"/>
+            </w:tcBorders>
+            <w:shd w:val="clear" w:color="auto" w:fill="E0E0E0"/>
+          </w:tcPr>
+          <w:p>
+            <w:pPr>
+              <w:autoSpaceDE w:val="0"/>
+              <w:autoSpaceDN w:val="0"/>
+              <w:adjustRightInd w:val="0"/>
+              <w:rPr>
+                <w:rFonts w:ascii="Arial" w:hAnsi="Arial" w:cs="Arial"/>
+                <w:color w:val="010205"/>
+                <w:sz w:val="18"/>
+                <w:szCs w:val="18"/>
+                <w:lang w:eastAsia="en-US"/>
+              </w:rPr>
+            </w:pPr>
+          </w:p>
+        </w:tc>
+        <w:tc>
+          <w:tcPr>
+            <w:tcW w:w="1689" w:type="dxa"/>
+            <w:tcBorders>
+              <w:top w:val="single" w:sz="8" w:space="0" w:color="AEAEAE"/>
+              <w:left w:val="nil"/>
+              <w:bottom w:val="single" w:sz="8" w:space="0" w:color="AEAEAE"/>
+              <w:right w:val="nil"/>
+            </w:tcBorders>
+            <w:shd w:val="clear" w:color="auto" w:fill="E0E0E0"/>
+          </w:tcPr>
+          <w:p>
+            <w:pPr>
+              <w:autoSpaceDE w:val="0"/>
+              <w:autoSpaceDN w:val="0"/>
+              <w:adjustRightInd w:val="0"/>
+              <w:spacing w:line="320" w:lineRule="atLeast"/>
+              <w:ind w:left="60" w:right="60"/>
+              <w:rPr>
+                <w:rFonts w:ascii="Arial" w:hAnsi="Arial" w:cs="Arial"/>
+                <w:color w:val="264A60"/>
+                <w:sz w:val="18"/>
+                <w:szCs w:val="18"/>
+                <w:lang w:eastAsia="en-US"/>
+              </w:rPr>
+            </w:pPr>
+            <w:r>
+              <w:rPr>
+                <w:rFonts w:ascii="Arial" w:hAnsi="Arial" w:cs="Arial"/>
+                <w:color w:val="264A60"/>
+                <w:sz w:val="18"/>
+                <w:szCs w:val="18"/>
+                <w:lang w:eastAsia="en-US"/>
+              </w:rPr>
+              <w:t>50</w:t>
+            </w:r>
+          </w:p>
+        </w:tc>
+        <w:tc>
+          <w:tcPr>
+            <w:tcW w:w="1048" w:type="dxa"/>
+            <w:tcBorders>
+              <w:top w:val="single" w:sz="8" w:space="0" w:color="AEAEAE"/>
+              <w:left w:val="nil"/>
+              <w:bottom w:val="single" w:sz="8" w:space="0" w:color="AEAEAE"/>
+              <w:right w:val="nil"/>
+            </w:tcBorders>
+            <w:shd w:val="clear" w:color="auto" w:fill="FFFFFF"/>
+          </w:tcPr>
+          <w:p>
+            <w:pPr>
+              <w:autoSpaceDE w:val="0"/>
+              <w:autoSpaceDN w:val="0"/>
+              <w:adjustRightInd w:val="0"/>
+              <w:spacing w:line="320" w:lineRule="atLeast"/>
+              <w:ind w:left="60" w:right="60"/>
+              <w:jc w:val="right"/>
+              <w:rPr>
+                <w:rFonts w:ascii="Arial" w:hAnsi="Arial" w:cs="Arial"/>
+                <w:color w:val="010205"/>
+                <w:sz w:val="18"/>
+                <w:szCs w:val="18"/>
+                <w:lang w:eastAsia="en-US"/>
+              </w:rPr>
+            </w:pPr>
+            <w:r>
+              <w:rPr>
+                <w:rFonts w:ascii="Arial" w:hAnsi="Arial" w:cs="Arial"/>
+                <w:color w:val="010205"/>
+                <w:sz w:val="18"/>
+                <w:szCs w:val="18"/>
+                <w:lang w:eastAsia="en-US"/>
+              </w:rPr>
+              <w:t>1,500</w:t>
+            </w:r>
+          </w:p>
+        </w:tc>
+      </w:tr>
+      <w:tr>
+        <w:trPr>
+          <w:cantSplit/>
+        </w:trPr>
+        <w:tc>
+          <w:tcPr>
+            <w:tcW w:w="1689" w:type="dxa"/>
+            <w:vMerge/>
+            <w:tcBorders>
+              <w:top w:val="single" w:sz="8" w:space="0" w:color="AEAEAE"/>
+              <w:left w:val="nil"/>
+              <w:bottom w:val="single" w:sz="8" w:space="0" w:color="152935"/>
+              <w:right w:val="nil"/>
+            </w:tcBorders>
+            <w:shd w:val="clear" w:color="auto" w:fill="E0E0E0"/>
+          </w:tcPr>
+          <w:p>
+            <w:pPr>
+              <w:autoSpaceDE w:val="0"/>
+              <w:autoSpaceDN w:val="0"/>
+              <w:adjustRightInd w:val="0"/>
+              <w:rPr>
+                <w:rFonts w:ascii="Arial" w:hAnsi="Arial" w:cs="Arial"/>
+                <w:color w:val="010205"/>
+                <w:sz w:val="18"/>
+                <w:szCs w:val="18"/>
+                <w:lang w:eastAsia="en-US"/>
+              </w:rPr>
+            </w:pPr>
+          </w:p>
+        </w:tc>
+        <w:tc>
+          <w:tcPr>
+            <w:tcW w:w="1689" w:type="dxa"/>
+            <w:tcBorders>
+              <w:top w:val="single" w:sz="8" w:space="0" w:color="AEAEAE"/>
+              <w:left w:val="nil"/>
+              <w:bottom w:val="single" w:sz="8" w:space="0" w:color="152935"/>
+              <w:right w:val="nil"/>
+            </w:tcBorders>
+            <w:shd w:val="clear" w:color="auto" w:fill="E0E0E0"/>
+          </w:tcPr>
+          <w:p>
+            <w:pPr>
+              <w:autoSpaceDE w:val="0"/>
+              <w:autoSpaceDN w:val="0"/>
+              <w:adjustRightInd w:val="0"/>
+              <w:spacing w:line="320" w:lineRule="atLeast"/>
+              <w:ind w:left="60" w:right="60"/>
+              <w:rPr>
+                <w:rFonts w:ascii="Arial" w:hAnsi="Arial" w:cs="Arial"/>
+                <w:color w:val="264A60"/>
+                <w:sz w:val="18"/>
+                <w:szCs w:val="18"/>
+                <w:lang w:eastAsia="en-US"/>
+              </w:rPr>
+            </w:pPr>
+            <w:r>
+              <w:rPr>
+                <w:rFonts w:ascii="Arial" w:hAnsi="Arial" w:cs="Arial"/>
+                <w:color w:val="264A60"/>
+                <w:sz w:val="18"/>
+                <w:szCs w:val="18"/>
+                <w:lang w:eastAsia="en-US"/>
+              </w:rPr>
+              <w:t>75</w:t>
+            </w:r>
+          </w:p>
+        </w:tc>
+        <w:tc>
+          <w:tcPr>
+            <w:tcW w:w="1048" w:type="dxa"/>
+            <w:tcBorders>
+              <w:top w:val="single" w:sz="8" w:space="0" w:color="AEAEAE"/>
+              <w:left w:val="nil"/>
+              <w:bottom w:val="single" w:sz="8" w:space="0" w:color="152935"/>
+              <w:right w:val="nil"/>
+            </w:tcBorders>
+            <w:shd w:val="clear" w:color="auto" w:fill="FFFFFF"/>
+          </w:tcPr>
+          <w:p>
+            <w:pPr>
+              <w:autoSpaceDE w:val="0"/>
+              <w:autoSpaceDN w:val="0"/>
+              <w:adjustRightInd w:val="0"/>
+              <w:spacing w:line="320" w:lineRule="atLeast"/>
+              <w:ind w:left="60" w:right="60"/>
+              <w:jc w:val="right"/>
+              <w:rPr>
+                <w:rFonts w:ascii="Arial" w:hAnsi="Arial" w:cs="Arial"/>
+                <w:color w:val="010205"/>
+                <w:sz w:val="18"/>
+                <w:szCs w:val="18"/>
+                <w:lang w:eastAsia="en-US"/>
+              </w:rPr>
+            </w:pPr>
+            <w:r>
+              <w:rPr>
+                <w:rFonts w:ascii="Arial" w:hAnsi="Arial" w:cs="Arial"/>
+                <w:color w:val="010205"/>
+                <w:sz w:val="18"/>
+                <w:szCs w:val="18"/>
+                <w:lang w:eastAsia="en-US"/>
+              </w:rPr>
+              <w:t>2,000</w:t>
+            </w:r>
+          </w:p>
+        </w:tc>
+      </w:tr>
+    </w:tbl>
+    <w:p>
+      <w:pPr>
+        <w:autoSpaceDE w:val="0"/>
+        <w:autoSpaceDN w:val="0"/>
+        <w:adjustRightInd w:val="0"/>
+        <w:spacing w:line="400" w:lineRule="atLeast"/>
+        <w:rPr>
+          <w:lang w:eastAsia="en-US"/>
+        </w:rPr>
+      </w:pPr>
+    </w:p>
+    <w:p>
+      <w:pPr>
+        <w:autoSpaceDE w:val="0"/>
+        <w:autoSpaceDN w:val="0"/>
+        <w:adjustRightInd w:val="0"/>
+        <w:rPr>
+          <w:lang w:eastAsia="en-US"/>
+        </w:rPr>
+      </w:pPr>
+      <w:r>
+        <w:rPr>
+          <w:noProof/>
+          <w:lang w:eastAsia="ru-RU"/>
+        </w:rPr>
+        <w:lastRenderedPageBreak/>
+        <w:drawing>
+          <wp:inline distT="0" distB="0" distL="0" distR="0" wp14:anchorId="5F7BAB82" wp14:editId="2C47271C">
+            <wp:extent cx="5974080" cy="3512820"/>
+            <wp:effectExtent l="0" t="0" r="7620" b="0"/>
+            <wp:docPr id="2" name="Рисунок 2"/>
+            <wp:cNvGraphicFramePr>
+              <a:graphicFrameLocks xmlns:a="http://schemas.openxmlformats.org/drawingml/2006/main" noChangeAspect="1"/>
+            </wp:cNvGraphicFramePr>
+            <a:graphic xmlns:a="http://schemas.openxmlformats.org/drawingml/2006/main">
+              <a:graphicData uri="http://schemas.openxmlformats.org/drawingml/2006/picture">
+                <pic:pic xmlns:pic="http://schemas.openxmlformats.org/drawingml/2006/picture">
+                  <pic:nvPicPr>
+                    <pic:cNvPr id="0" name="Picture 1"/>
+                    <pic:cNvPicPr>
+                      <a:picLocks noChangeAspect="1" noChangeArrowheads="1"/>
+                    </pic:cNvPicPr>
+                  </pic:nvPicPr>
+                  <pic:blipFill>
+                    <a:blip r:embed="rId19">
+                      <a:extLst>
+                        <a:ext uri="{28A0092B-C50C-407E-A947-70E740481C1C}">
+                          <a14:useLocalDpi xmlns:a14="http://schemas.microsoft.com/office/drawing/2010/main" val="0"/>
+                        </a:ext>
+                      </a:extLst>
+                    </a:blip>
+                    <a:srcRect/>
+                    <a:stretch>
+                      <a:fillRect/>
+                    </a:stretch>
+                  </pic:blipFill>
+                  <pic:spPr bwMode="auto">
+                    <a:xfrm>
+                      <a:off x="0" y="0"/>
+                      <a:ext cx="5974080" cy="3512820"/>
+                    </a:xfrm>
+                    <a:prstGeom prst="rect">
+                      <a:avLst/>
+                    </a:prstGeom>
+                    <a:noFill/>
+                    <a:ln>
+                      <a:noFill/>
+                    </a:ln>
+                  </pic:spPr>
+                </pic:pic>
+              </a:graphicData>
+            </a:graphic>
+          </wp:inline>
+        </w:drawing>
+      </w:r>
+    </w:p>
+    <w:p>
+      <w:pPr>
+        <w:autoSpaceDE w:val="0"/>
+        <w:autoSpaceDN w:val="0"/>
+        <w:adjustRightInd w:val="0"/>
+        <w:rPr>
+          <w:lang w:eastAsia="en-US"/>
+        </w:rPr>
+      </w:pPr>
+    </w:p>
+    <w:p>
+      <w:pPr>
+        <w:autoSpaceDE w:val="0"/>
+        <w:autoSpaceDN w:val="0"/>
+        <w:adjustRightInd w:val="0"/>
+        <w:spacing w:line="400" w:lineRule="atLeast"/>
+        <w:rPr>
           <w:lang w:eastAsia="en-US"/>
         </w:rPr>
       </w:pPr>
@@ -14160,7 +14186,7 @@
                     </pic:cNvPicPr>
                   </pic:nvPicPr>
                   <pic:blipFill>
-                    <a:blip r:embed="rId19">
+                    <a:blip r:embed="rId20">
                       <a:extLst>
                         <a:ext uri="{28A0092B-C50C-407E-A947-70E740481C1C}">
                           <a14:useLocalDpi xmlns:a14="http://schemas.microsoft.com/office/drawing/2010/main" val="0"/>
@@ -17531,8 +17557,6 @@
           <w:lang w:eastAsia="en-US"/>
         </w:rPr>
       </w:pPr>
-      <w:bookmarkStart w:id="5" w:name="_GoBack"/>
-      <w:bookmarkEnd w:id="5"/>
     </w:p>
     <w:p>
       <w:pPr>
@@ -17555,9 +17579,637 @@
         </w:rPr>
       </w:pPr>
     </w:p>
+    <w:p>
+      <w:pPr>
+        <w:autoSpaceDE w:val="0"/>
+        <w:autoSpaceDN w:val="0"/>
+        <w:adjustRightInd w:val="0"/>
+        <w:rPr>
+          <w:lang w:eastAsia="en-US"/>
+        </w:rPr>
+      </w:pPr>
+      <w:r>
+        <w:rPr>
+          <w:noProof/>
+          <w:lang w:eastAsia="ru-RU"/>
+        </w:rPr>
+        <w:drawing>
+          <wp:inline distT="0" distB="0" distL="0" distR="0" wp14:anchorId="35D062DC" wp14:editId="3AD57989">
+            <wp:extent cx="5974080" cy="3512820"/>
+            <wp:effectExtent l="0" t="0" r="7620" b="0"/>
+            <wp:docPr id="10" name="Рисунок 10"/>
+            <wp:cNvGraphicFramePr>
+              <a:graphicFrameLocks xmlns:a="http://schemas.openxmlformats.org/drawingml/2006/main" noChangeAspect="1"/>
+            </wp:cNvGraphicFramePr>
+            <a:graphic xmlns:a="http://schemas.openxmlformats.org/drawingml/2006/main">
+              <a:graphicData uri="http://schemas.openxmlformats.org/drawingml/2006/picture">
+                <pic:pic xmlns:pic="http://schemas.openxmlformats.org/drawingml/2006/picture">
+                  <pic:nvPicPr>
+                    <pic:cNvPr id="0" name="Picture 7"/>
+                    <pic:cNvPicPr>
+                      <a:picLocks noChangeAspect="1" noChangeArrowheads="1"/>
+                    </pic:cNvPicPr>
+                  </pic:nvPicPr>
+                  <pic:blipFill>
+                    <a:blip r:embed="rId21">
+                      <a:extLst>
+                        <a:ext uri="{28A0092B-C50C-407E-A947-70E740481C1C}">
+                          <a14:useLocalDpi xmlns:a14="http://schemas.microsoft.com/office/drawing/2010/main" val="0"/>
+                        </a:ext>
+                      </a:extLst>
+                    </a:blip>
+                    <a:srcRect/>
+                    <a:stretch>
+                      <a:fillRect/>
+                    </a:stretch>
+                  </pic:blipFill>
+                  <pic:spPr bwMode="auto">
+                    <a:xfrm>
+                      <a:off x="0" y="0"/>
+                      <a:ext cx="5974080" cy="3512820"/>
+                    </a:xfrm>
+                    <a:prstGeom prst="rect">
+                      <a:avLst/>
+                    </a:prstGeom>
+                    <a:noFill/>
+                    <a:ln>
+                      <a:noFill/>
+                    </a:ln>
+                  </pic:spPr>
+                </pic:pic>
+              </a:graphicData>
+            </a:graphic>
+          </wp:inline>
+        </w:drawing>
+      </w:r>
+    </w:p>
+    <w:p>
+      <w:pPr>
+        <w:autoSpaceDE w:val="0"/>
+        <w:autoSpaceDN w:val="0"/>
+        <w:adjustRightInd w:val="0"/>
+        <w:rPr>
+          <w:lang w:eastAsia="en-US"/>
+        </w:rPr>
+      </w:pPr>
+    </w:p>
+    <w:p>
+      <w:pPr>
+        <w:autoSpaceDE w:val="0"/>
+        <w:autoSpaceDN w:val="0"/>
+        <w:adjustRightInd w:val="0"/>
+        <w:spacing w:line="400" w:lineRule="atLeast"/>
+        <w:rPr>
+          <w:lang w:eastAsia="en-US"/>
+        </w:rPr>
+      </w:pPr>
+    </w:p>
+    <w:p>
+      <w:pPr>
+        <w:autoSpaceDE w:val="0"/>
+        <w:autoSpaceDN w:val="0"/>
+        <w:adjustRightInd w:val="0"/>
+        <w:rPr>
+          <w:lang w:eastAsia="en-US"/>
+        </w:rPr>
+      </w:pPr>
+    </w:p>
+    <w:p>
+      <w:pPr>
+        <w:autoSpaceDE w:val="0"/>
+        <w:autoSpaceDN w:val="0"/>
+        <w:adjustRightInd w:val="0"/>
+        <w:rPr>
+          <w:lang w:eastAsia="en-US"/>
+        </w:rPr>
+      </w:pPr>
+    </w:p>
+    <w:p>
+      <w:pPr>
+        <w:autoSpaceDE w:val="0"/>
+        <w:autoSpaceDN w:val="0"/>
+        <w:adjustRightInd w:val="0"/>
+        <w:rPr>
+          <w:lang w:eastAsia="en-US"/>
+        </w:rPr>
+      </w:pPr>
+      <w:r>
+        <w:rPr>
+          <w:noProof/>
+          <w:lang w:eastAsia="ru-RU"/>
+        </w:rPr>
+        <w:drawing>
+          <wp:inline distT="0" distB="0" distL="0" distR="0" wp14:anchorId="29383041" wp14:editId="365388F2">
+            <wp:extent cx="5974080" cy="3512820"/>
+            <wp:effectExtent l="0" t="0" r="7620" b="0"/>
+            <wp:docPr id="12" name="Рисунок 12"/>
+            <wp:cNvGraphicFramePr>
+              <a:graphicFrameLocks xmlns:a="http://schemas.openxmlformats.org/drawingml/2006/main" noChangeAspect="1"/>
+            </wp:cNvGraphicFramePr>
+            <a:graphic xmlns:a="http://schemas.openxmlformats.org/drawingml/2006/main">
+              <a:graphicData uri="http://schemas.openxmlformats.org/drawingml/2006/picture">
+                <pic:pic xmlns:pic="http://schemas.openxmlformats.org/drawingml/2006/picture">
+                  <pic:nvPicPr>
+                    <pic:cNvPr id="0" name="Picture 11"/>
+                    <pic:cNvPicPr>
+                      <a:picLocks noChangeAspect="1" noChangeArrowheads="1"/>
+                    </pic:cNvPicPr>
+                  </pic:nvPicPr>
+                  <pic:blipFill>
+                    <a:blip r:embed="rId22">
+                      <a:extLst>
+                        <a:ext uri="{28A0092B-C50C-407E-A947-70E740481C1C}">
+                          <a14:useLocalDpi xmlns:a14="http://schemas.microsoft.com/office/drawing/2010/main" val="0"/>
+                        </a:ext>
+                      </a:extLst>
+                    </a:blip>
+                    <a:srcRect/>
+                    <a:stretch>
+                      <a:fillRect/>
+                    </a:stretch>
+                  </pic:blipFill>
+                  <pic:spPr bwMode="auto">
+                    <a:xfrm>
+                      <a:off x="0" y="0"/>
+                      <a:ext cx="5974080" cy="3512820"/>
+                    </a:xfrm>
+                    <a:prstGeom prst="rect">
+                      <a:avLst/>
+                    </a:prstGeom>
+                    <a:noFill/>
+                    <a:ln>
+                      <a:noFill/>
+                    </a:ln>
+                  </pic:spPr>
+                </pic:pic>
+              </a:graphicData>
+            </a:graphic>
+          </wp:inline>
+        </w:drawing>
+      </w:r>
+    </w:p>
+    <w:p>
+      <w:pPr>
+        <w:autoSpaceDE w:val="0"/>
+        <w:autoSpaceDN w:val="0"/>
+        <w:adjustRightInd w:val="0"/>
+        <w:rPr>
+          <w:lang w:eastAsia="en-US"/>
+        </w:rPr>
+      </w:pPr>
+    </w:p>
+    <w:p>
+      <w:pPr>
+        <w:autoSpaceDE w:val="0"/>
+        <w:autoSpaceDN w:val="0"/>
+        <w:adjustRightInd w:val="0"/>
+        <w:spacing w:line="400" w:lineRule="atLeast"/>
+        <w:rPr>
+          <w:lang w:eastAsia="en-US"/>
+        </w:rPr>
+      </w:pPr>
+    </w:p>
+    <w:p>
+      <w:pPr>
+        <w:autoSpaceDE w:val="0"/>
+        <w:autoSpaceDN w:val="0"/>
+        <w:adjustRightInd w:val="0"/>
+        <w:spacing w:line="400" w:lineRule="atLeast"/>
+        <w:rPr>
+          <w:lang w:eastAsia="en-US"/>
+        </w:rPr>
+      </w:pPr>
+    </w:p>
+    <w:p>
+      <w:pPr>
+        <w:autoSpaceDE w:val="0"/>
+        <w:autoSpaceDN w:val="0"/>
+        <w:adjustRightInd w:val="0"/>
+        <w:rPr>
+          <w:lang w:eastAsia="en-US"/>
+        </w:rPr>
+      </w:pPr>
+      <w:r>
+        <w:rPr>
+          <w:noProof/>
+          <w:lang w:eastAsia="ru-RU"/>
+        </w:rPr>
+        <w:drawing>
+          <wp:inline distT="0" distB="0" distL="0" distR="0" wp14:anchorId="7C53A6E1" wp14:editId="2E130CC1">
+            <wp:extent cx="5974080" cy="3512820"/>
+            <wp:effectExtent l="0" t="0" r="7620" b="0"/>
+            <wp:docPr id="13" name="Рисунок 13"/>
+            <wp:cNvGraphicFramePr>
+              <a:graphicFrameLocks xmlns:a="http://schemas.openxmlformats.org/drawingml/2006/main" noChangeAspect="1"/>
+            </wp:cNvGraphicFramePr>
+            <a:graphic xmlns:a="http://schemas.openxmlformats.org/drawingml/2006/main">
+              <a:graphicData uri="http://schemas.openxmlformats.org/drawingml/2006/picture">
+                <pic:pic xmlns:pic="http://schemas.openxmlformats.org/drawingml/2006/picture">
+                  <pic:nvPicPr>
+                    <pic:cNvPr id="0" name="Picture 13"/>
+                    <pic:cNvPicPr>
+                      <a:picLocks noChangeAspect="1" noChangeArrowheads="1"/>
+                    </pic:cNvPicPr>
+                  </pic:nvPicPr>
+                  <pic:blipFill>
+                    <a:blip r:embed="rId23">
+                      <a:extLst>
+                        <a:ext uri="{28A0092B-C50C-407E-A947-70E740481C1C}">
+                          <a14:useLocalDpi xmlns:a14="http://schemas.microsoft.com/office/drawing/2010/main" val="0"/>
+                        </a:ext>
+                      </a:extLst>
+                    </a:blip>
+                    <a:srcRect/>
+                    <a:stretch>
+                      <a:fillRect/>
+                    </a:stretch>
+                  </pic:blipFill>
+                  <pic:spPr bwMode="auto">
+                    <a:xfrm>
+                      <a:off x="0" y="0"/>
+                      <a:ext cx="5974080" cy="3512820"/>
+                    </a:xfrm>
+                    <a:prstGeom prst="rect">
+                      <a:avLst/>
+                    </a:prstGeom>
+                    <a:noFill/>
+                    <a:ln>
+                      <a:noFill/>
+                    </a:ln>
+                  </pic:spPr>
+                </pic:pic>
+              </a:graphicData>
+            </a:graphic>
+          </wp:inline>
+        </w:drawing>
+      </w:r>
+    </w:p>
+    <w:p>
+      <w:pPr>
+        <w:autoSpaceDE w:val="0"/>
+        <w:autoSpaceDN w:val="0"/>
+        <w:adjustRightInd w:val="0"/>
+        <w:rPr>
+          <w:lang w:eastAsia="en-US"/>
+        </w:rPr>
+      </w:pPr>
+    </w:p>
+    <w:p>
+      <w:pPr>
+        <w:autoSpaceDE w:val="0"/>
+        <w:autoSpaceDN w:val="0"/>
+        <w:adjustRightInd w:val="0"/>
+        <w:spacing w:line="400" w:lineRule="atLeast"/>
+        <w:rPr>
+          <w:lang w:eastAsia="en-US"/>
+        </w:rPr>
+      </w:pPr>
+    </w:p>
+    <w:p>
+      <w:pPr>
+        <w:autoSpaceDE w:val="0"/>
+        <w:autoSpaceDN w:val="0"/>
+        <w:adjustRightInd w:val="0"/>
+        <w:rPr>
+          <w:lang w:eastAsia="en-US"/>
+        </w:rPr>
+      </w:pPr>
+      <w:r>
+        <w:rPr>
+          <w:noProof/>
+          <w:lang w:eastAsia="ru-RU"/>
+        </w:rPr>
+        <w:lastRenderedPageBreak/>
+        <w:drawing>
+          <wp:inline distT="0" distB="0" distL="0" distR="0" wp14:anchorId="128C2F44" wp14:editId="7DC2EB62">
+            <wp:extent cx="5974080" cy="3512820"/>
+            <wp:effectExtent l="0" t="0" r="7620" b="0"/>
+            <wp:docPr id="14" name="Рисунок 14"/>
+            <wp:cNvGraphicFramePr>
+              <a:graphicFrameLocks xmlns:a="http://schemas.openxmlformats.org/drawingml/2006/main" noChangeAspect="1"/>
+            </wp:cNvGraphicFramePr>
+            <a:graphic xmlns:a="http://schemas.openxmlformats.org/drawingml/2006/main">
+              <a:graphicData uri="http://schemas.openxmlformats.org/drawingml/2006/picture">
+                <pic:pic xmlns:pic="http://schemas.openxmlformats.org/drawingml/2006/picture">
+                  <pic:nvPicPr>
+                    <pic:cNvPr id="0" name="Picture 15"/>
+                    <pic:cNvPicPr>
+                      <a:picLocks noChangeAspect="1" noChangeArrowheads="1"/>
+                    </pic:cNvPicPr>
+                  </pic:nvPicPr>
+                  <pic:blipFill>
+                    <a:blip r:embed="rId24">
+                      <a:extLst>
+                        <a:ext uri="{28A0092B-C50C-407E-A947-70E740481C1C}">
+                          <a14:useLocalDpi xmlns:a14="http://schemas.microsoft.com/office/drawing/2010/main" val="0"/>
+                        </a:ext>
+                      </a:extLst>
+                    </a:blip>
+                    <a:srcRect/>
+                    <a:stretch>
+                      <a:fillRect/>
+                    </a:stretch>
+                  </pic:blipFill>
+                  <pic:spPr bwMode="auto">
+                    <a:xfrm>
+                      <a:off x="0" y="0"/>
+                      <a:ext cx="5974080" cy="3512820"/>
+                    </a:xfrm>
+                    <a:prstGeom prst="rect">
+                      <a:avLst/>
+                    </a:prstGeom>
+                    <a:noFill/>
+                    <a:ln>
+                      <a:noFill/>
+                    </a:ln>
+                  </pic:spPr>
+                </pic:pic>
+              </a:graphicData>
+            </a:graphic>
+          </wp:inline>
+        </w:drawing>
+      </w:r>
+    </w:p>
+    <w:p>
+      <w:pPr>
+        <w:autoSpaceDE w:val="0"/>
+        <w:autoSpaceDN w:val="0"/>
+        <w:adjustRightInd w:val="0"/>
+        <w:rPr>
+          <w:lang w:eastAsia="en-US"/>
+        </w:rPr>
+      </w:pPr>
+    </w:p>
+    <w:p>
+      <w:pPr>
+        <w:autoSpaceDE w:val="0"/>
+        <w:autoSpaceDN w:val="0"/>
+        <w:adjustRightInd w:val="0"/>
+        <w:spacing w:line="400" w:lineRule="atLeast"/>
+        <w:rPr>
+          <w:lang w:eastAsia="en-US"/>
+        </w:rPr>
+      </w:pPr>
+    </w:p>
+    <w:p>
+      <w:pPr>
+        <w:autoSpaceDE w:val="0"/>
+        <w:autoSpaceDN w:val="0"/>
+        <w:adjustRightInd w:val="0"/>
+        <w:rPr>
+          <w:lang w:eastAsia="en-US"/>
+        </w:rPr>
+      </w:pPr>
+      <w:r>
+        <w:rPr>
+          <w:noProof/>
+          <w:lang w:eastAsia="ru-RU"/>
+        </w:rPr>
+        <w:drawing>
+          <wp:inline distT="0" distB="0" distL="0" distR="0" wp14:anchorId="4ADD4099" wp14:editId="46F3C8E0">
+            <wp:extent cx="5974080" cy="3512820"/>
+            <wp:effectExtent l="0" t="0" r="7620" b="0"/>
+            <wp:docPr id="15" name="Рисунок 15"/>
+            <wp:cNvGraphicFramePr>
+              <a:graphicFrameLocks xmlns:a="http://schemas.openxmlformats.org/drawingml/2006/main" noChangeAspect="1"/>
+            </wp:cNvGraphicFramePr>
+            <a:graphic xmlns:a="http://schemas.openxmlformats.org/drawingml/2006/main">
+              <a:graphicData uri="http://schemas.openxmlformats.org/drawingml/2006/picture">
+                <pic:pic xmlns:pic="http://schemas.openxmlformats.org/drawingml/2006/picture">
+                  <pic:nvPicPr>
+                    <pic:cNvPr id="0" name="Picture 17"/>
+                    <pic:cNvPicPr>
+                      <a:picLocks noChangeAspect="1" noChangeArrowheads="1"/>
+                    </pic:cNvPicPr>
+                  </pic:nvPicPr>
+                  <pic:blipFill>
+                    <a:blip r:embed="rId25">
+                      <a:extLst>
+                        <a:ext uri="{28A0092B-C50C-407E-A947-70E740481C1C}">
+                          <a14:useLocalDpi xmlns:a14="http://schemas.microsoft.com/office/drawing/2010/main" val="0"/>
+                        </a:ext>
+                      </a:extLst>
+                    </a:blip>
+                    <a:srcRect/>
+                    <a:stretch>
+                      <a:fillRect/>
+                    </a:stretch>
+                  </pic:blipFill>
+                  <pic:spPr bwMode="auto">
+                    <a:xfrm>
+                      <a:off x="0" y="0"/>
+                      <a:ext cx="5974080" cy="3512820"/>
+                    </a:xfrm>
+                    <a:prstGeom prst="rect">
+                      <a:avLst/>
+                    </a:prstGeom>
+                    <a:noFill/>
+                    <a:ln>
+                      <a:noFill/>
+                    </a:ln>
+                  </pic:spPr>
+                </pic:pic>
+              </a:graphicData>
+            </a:graphic>
+          </wp:inline>
+        </w:drawing>
+      </w:r>
+    </w:p>
+    <w:p>
+      <w:pPr>
+        <w:autoSpaceDE w:val="0"/>
+        <w:autoSpaceDN w:val="0"/>
+        <w:adjustRightInd w:val="0"/>
+        <w:rPr>
+          <w:lang w:eastAsia="en-US"/>
+        </w:rPr>
+      </w:pPr>
+    </w:p>
+    <w:p>
+      <w:pPr>
+        <w:autoSpaceDE w:val="0"/>
+        <w:autoSpaceDN w:val="0"/>
+        <w:adjustRightInd w:val="0"/>
+        <w:spacing w:line="400" w:lineRule="atLeast"/>
+        <w:rPr>
+          <w:lang w:eastAsia="en-US"/>
+        </w:rPr>
+      </w:pPr>
+    </w:p>
+    <w:p>
+      <w:pPr>
+        <w:autoSpaceDE w:val="0"/>
+        <w:autoSpaceDN w:val="0"/>
+        <w:adjustRightInd w:val="0"/>
+        <w:rPr>
+          <w:lang w:eastAsia="en-US"/>
+        </w:rPr>
+      </w:pPr>
+      <w:r>
+        <w:rPr>
+          <w:noProof/>
+          <w:lang w:eastAsia="ru-RU"/>
+        </w:rPr>
+        <w:lastRenderedPageBreak/>
+        <w:drawing>
+          <wp:inline distT="0" distB="0" distL="0" distR="0" wp14:anchorId="241167BC" wp14:editId="5E29E614">
+            <wp:extent cx="5974080" cy="3512820"/>
+            <wp:effectExtent l="0" t="0" r="7620" b="0"/>
+            <wp:docPr id="16" name="Рисунок 16"/>
+            <wp:cNvGraphicFramePr>
+              <a:graphicFrameLocks xmlns:a="http://schemas.openxmlformats.org/drawingml/2006/main" noChangeAspect="1"/>
+            </wp:cNvGraphicFramePr>
+            <a:graphic xmlns:a="http://schemas.openxmlformats.org/drawingml/2006/main">
+              <a:graphicData uri="http://schemas.openxmlformats.org/drawingml/2006/picture">
+                <pic:pic xmlns:pic="http://schemas.openxmlformats.org/drawingml/2006/picture">
+                  <pic:nvPicPr>
+                    <pic:cNvPr id="0" name="Picture 19"/>
+                    <pic:cNvPicPr>
+                      <a:picLocks noChangeAspect="1" noChangeArrowheads="1"/>
+                    </pic:cNvPicPr>
+                  </pic:nvPicPr>
+                  <pic:blipFill>
+                    <a:blip r:embed="rId26">
+                      <a:extLst>
+                        <a:ext uri="{28A0092B-C50C-407E-A947-70E740481C1C}">
+                          <a14:useLocalDpi xmlns:a14="http://schemas.microsoft.com/office/drawing/2010/main" val="0"/>
+                        </a:ext>
+                      </a:extLst>
+                    </a:blip>
+                    <a:srcRect/>
+                    <a:stretch>
+                      <a:fillRect/>
+                    </a:stretch>
+                  </pic:blipFill>
+                  <pic:spPr bwMode="auto">
+                    <a:xfrm>
+                      <a:off x="0" y="0"/>
+                      <a:ext cx="5974080" cy="3512820"/>
+                    </a:xfrm>
+                    <a:prstGeom prst="rect">
+                      <a:avLst/>
+                    </a:prstGeom>
+                    <a:noFill/>
+                    <a:ln>
+                      <a:noFill/>
+                    </a:ln>
+                  </pic:spPr>
+                </pic:pic>
+              </a:graphicData>
+            </a:graphic>
+          </wp:inline>
+        </w:drawing>
+      </w:r>
+    </w:p>
+    <w:p>
+      <w:pPr>
+        <w:autoSpaceDE w:val="0"/>
+        <w:autoSpaceDN w:val="0"/>
+        <w:adjustRightInd w:val="0"/>
+        <w:rPr>
+          <w:lang w:eastAsia="en-US"/>
+        </w:rPr>
+      </w:pPr>
+    </w:p>
+    <w:p>
+      <w:pPr>
+        <w:autoSpaceDE w:val="0"/>
+        <w:autoSpaceDN w:val="0"/>
+        <w:adjustRightInd w:val="0"/>
+        <w:spacing w:line="400" w:lineRule="atLeast"/>
+        <w:rPr>
+          <w:lang w:eastAsia="en-US"/>
+        </w:rPr>
+      </w:pPr>
+    </w:p>
+    <w:p>
+      <w:pPr>
+        <w:autoSpaceDE w:val="0"/>
+        <w:autoSpaceDN w:val="0"/>
+        <w:adjustRightInd w:val="0"/>
+        <w:rPr>
+          <w:lang w:eastAsia="en-US"/>
+        </w:rPr>
+      </w:pPr>
+      <w:r>
+        <w:rPr>
+          <w:noProof/>
+          <w:lang w:eastAsia="ru-RU"/>
+        </w:rPr>
+        <w:drawing>
+          <wp:inline distT="0" distB="0" distL="0" distR="0" wp14:anchorId="6093D72A" wp14:editId="18E29311">
+            <wp:extent cx="5974080" cy="3512820"/>
+            <wp:effectExtent l="0" t="0" r="7620" b="0"/>
+            <wp:docPr id="17" name="Рисунок 17"/>
+            <wp:cNvGraphicFramePr>
+              <a:graphicFrameLocks xmlns:a="http://schemas.openxmlformats.org/drawingml/2006/main" noChangeAspect="1"/>
+            </wp:cNvGraphicFramePr>
+            <a:graphic xmlns:a="http://schemas.openxmlformats.org/drawingml/2006/main">
+              <a:graphicData uri="http://schemas.openxmlformats.org/drawingml/2006/picture">
+                <pic:pic xmlns:pic="http://schemas.openxmlformats.org/drawingml/2006/picture">
+                  <pic:nvPicPr>
+                    <pic:cNvPr id="0" name="Picture 21"/>
+                    <pic:cNvPicPr>
+                      <a:picLocks noChangeAspect="1" noChangeArrowheads="1"/>
+                    </pic:cNvPicPr>
+                  </pic:nvPicPr>
+                  <pic:blipFill>
+                    <a:blip r:embed="rId27">
+                      <a:extLst>
+                        <a:ext uri="{28A0092B-C50C-407E-A947-70E740481C1C}">
+                          <a14:useLocalDpi xmlns:a14="http://schemas.microsoft.com/office/drawing/2010/main" val="0"/>
+                        </a:ext>
+                      </a:extLst>
+                    </a:blip>
+                    <a:srcRect/>
+                    <a:stretch>
+                      <a:fillRect/>
+                    </a:stretch>
+                  </pic:blipFill>
+                  <pic:spPr bwMode="auto">
+                    <a:xfrm>
+                      <a:off x="0" y="0"/>
+                      <a:ext cx="5974080" cy="3512820"/>
+                    </a:xfrm>
+                    <a:prstGeom prst="rect">
+                      <a:avLst/>
+                    </a:prstGeom>
+                    <a:noFill/>
+                    <a:ln>
+                      <a:noFill/>
+                    </a:ln>
+                  </pic:spPr>
+                </pic:pic>
+              </a:graphicData>
+            </a:graphic>
+          </wp:inline>
+        </w:drawing>
+      </w:r>
+    </w:p>
+    <w:p>
+      <w:pPr>
+        <w:autoSpaceDE w:val="0"/>
+        <w:autoSpaceDN w:val="0"/>
+        <w:adjustRightInd w:val="0"/>
+        <w:rPr>
+          <w:lang w:eastAsia="en-US"/>
+        </w:rPr>
+      </w:pPr>
+    </w:p>
+    <w:p>
+      <w:pPr>
+        <w:autoSpaceDE w:val="0"/>
+        <w:autoSpaceDN w:val="0"/>
+        <w:adjustRightInd w:val="0"/>
+        <w:spacing w:line="400" w:lineRule="atLeast"/>
+        <w:rPr>
+          <w:lang w:eastAsia="en-US"/>
+        </w:rPr>
+      </w:pPr>
+    </w:p>
     <w:p/>
     <w:sectPr>
-      <w:footerReference w:type="default" r:id="rId20"/>
+      <w:footerReference w:type="default" r:id="rId28"/>
       <w:pgSz w:w="11906" w:h="16838"/>
       <w:pgMar w:top="1134" w:right="851" w:bottom="1134" w:left="1701" w:header="709" w:footer="709" w:gutter="0"/>
       <w:cols w:space="708"/>
@@ -17616,7 +18268,7 @@
           <w:rPr>
             <w:noProof/>
           </w:rPr>
-          <w:t>13</w:t>
+          <w:t>10</w:t>
         </w:r>
         <w:r>
           <w:fldChar w:fldCharType="end"/>
@@ -22846,7 +23498,7 @@
 </file>
 
 <file path=customXml/itemProps1.xml><?xml version="1.0" encoding="utf-8"?>
-<ds:datastoreItem xmlns:ds="http://schemas.openxmlformats.org/officeDocument/2006/customXml" ds:itemID="{E9E3EA1D-99A7-45A8-A918-8092B44C5BD9}">
+<ds:datastoreItem xmlns:ds="http://schemas.openxmlformats.org/officeDocument/2006/customXml" ds:itemID="{01E0481B-CE29-472C-A9B1-7267B884A40C}">
   <ds:schemaRefs>
     <ds:schemaRef ds:uri="http://schemas.openxmlformats.org/officeDocument/2006/bibliography"/>
   </ds:schemaRefs>

--- a/Brigada_165_10_Itogovyi_774_-otchet.docx
+++ b/Brigada_165_10_Itogovyi_774_-otchet.docx
@@ -1,10 +1,10 @@
 
 <file path=word/document.xml><?xml version="1.0" encoding="utf-8"?>
-<w:document xmlns:wpc="http://schemas.microsoft.com/office/word/2010/wordprocessingCanvas" xmlns:cx="http://schemas.microsoft.com/office/drawing/2014/chartex" xmlns:cx1="http://schemas.microsoft.com/office/drawing/2015/9/8/chartex" xmlns:mc="http://schemas.openxmlformats.org/markup-compatibility/2006" xmlns:o="urn:schemas-microsoft-com:office:office" xmlns:r="http://schemas.openxmlformats.org/officeDocument/2006/relationships" xmlns:m="http://schemas.openxmlformats.org/officeDocument/2006/math" xmlns:v="urn:schemas-microsoft-com:vml" xmlns:wp14="http://schemas.microsoft.com/office/word/2010/wordprocessingDrawing" xmlns:wp="http://schemas.openxmlformats.org/drawingml/2006/wordprocessingDrawing" xmlns:w10="urn:schemas-microsoft-com:office:word" xmlns:w="http://schemas.openxmlformats.org/wordprocessingml/2006/main" xmlns:w14="http://schemas.microsoft.com/office/word/2010/wordml" xmlns:w15="http://schemas.microsoft.com/office/word/2012/wordml" xmlns:w16se="http://schemas.microsoft.com/office/word/2015/wordml/symex" xmlns:wpg="http://schemas.microsoft.com/office/word/2010/wordprocessingGroup" xmlns:wpi="http://schemas.microsoft.com/office/word/2010/wordprocessingInk" xmlns:wne="http://schemas.microsoft.com/office/word/2006/wordml" xmlns:wps="http://schemas.microsoft.com/office/word/2010/wordprocessingShape" mc:Ignorable="w14 w15 w16se wp14">
+<w:document xmlns:wpc="http://schemas.microsoft.com/office/word/2010/wordprocessingCanvas" xmlns:mo="http://schemas.microsoft.com/office/mac/office/2008/main" xmlns:mc="http://schemas.openxmlformats.org/markup-compatibility/2006" xmlns:mv="urn:schemas-microsoft-com:mac:vml" xmlns:o="urn:schemas-microsoft-com:office:office" xmlns:r="http://schemas.openxmlformats.org/officeDocument/2006/relationships" xmlns:m="http://schemas.openxmlformats.org/officeDocument/2006/math" xmlns:v="urn:schemas-microsoft-com:vml" xmlns:wp14="http://schemas.microsoft.com/office/word/2010/wordprocessingDrawing" xmlns:wp="http://schemas.openxmlformats.org/drawingml/2006/wordprocessingDrawing" xmlns:w10="urn:schemas-microsoft-com:office:word" xmlns:w="http://schemas.openxmlformats.org/wordprocessingml/2006/main" xmlns:w14="http://schemas.microsoft.com/office/word/2010/wordml" xmlns:w15="http://schemas.microsoft.com/office/word/2012/wordml" xmlns:wpg="http://schemas.microsoft.com/office/word/2010/wordprocessingGroup" xmlns:wpi="http://schemas.microsoft.com/office/word/2010/wordprocessingInk" xmlns:wne="http://schemas.microsoft.com/office/word/2006/wordml" xmlns:wps="http://schemas.microsoft.com/office/word/2010/wordprocessingShape" mc:Ignorable="w14 w15 wp14">
   <w:body>
     <w:p>
       <w:pPr>
-        <w:pStyle w:val="1"/>
+        <w:pStyle w:val="Heading1"/>
         <w:numPr>
           <w:ilvl w:val="0"/>
           <w:numId w:val="6"/>
@@ -26,7 +26,7 @@
     </w:p>
     <w:p>
       <w:pPr>
-        <w:pStyle w:val="2"/>
+        <w:pStyle w:val="Heading2"/>
         <w:numPr>
           <w:ilvl w:val="1"/>
           <w:numId w:val="28"/>
@@ -94,7 +94,7 @@
     </w:p>
     <w:p>
       <w:pPr>
-        <w:pStyle w:val="a3"/>
+        <w:pStyle w:val="ListParagraph"/>
         <w:numPr>
           <w:ilvl w:val="0"/>
           <w:numId w:val="26"/>
@@ -116,7 +116,7 @@
     </w:p>
     <w:p>
       <w:pPr>
-        <w:pStyle w:val="a3"/>
+        <w:pStyle w:val="ListParagraph"/>
         <w:numPr>
           <w:ilvl w:val="0"/>
           <w:numId w:val="26"/>
@@ -138,7 +138,7 @@
     </w:p>
     <w:p>
       <w:pPr>
-        <w:pStyle w:val="a3"/>
+        <w:pStyle w:val="ListParagraph"/>
         <w:numPr>
           <w:ilvl w:val="0"/>
           <w:numId w:val="26"/>
@@ -176,7 +176,7 @@
     </w:p>
     <w:p>
       <w:pPr>
-        <w:pStyle w:val="a3"/>
+        <w:pStyle w:val="ListParagraph"/>
         <w:numPr>
           <w:ilvl w:val="0"/>
           <w:numId w:val="26"/>
@@ -214,7 +214,7 @@
     </w:p>
     <w:p>
       <w:pPr>
-        <w:pStyle w:val="a3"/>
+        <w:pStyle w:val="ListParagraph"/>
         <w:numPr>
           <w:ilvl w:val="0"/>
           <w:numId w:val="26"/>
@@ -252,7 +252,7 @@
     </w:p>
     <w:p>
       <w:pPr>
-        <w:pStyle w:val="a3"/>
+        <w:pStyle w:val="ListParagraph"/>
         <w:numPr>
           <w:ilvl w:val="0"/>
           <w:numId w:val="26"/>
@@ -290,7 +290,7 @@
     </w:p>
     <w:p>
       <w:pPr>
-        <w:pStyle w:val="a3"/>
+        <w:pStyle w:val="ListParagraph"/>
         <w:numPr>
           <w:ilvl w:val="0"/>
           <w:numId w:val="26"/>
@@ -344,7 +344,7 @@
     </w:p>
     <w:p>
       <w:pPr>
-        <w:pStyle w:val="a3"/>
+        <w:pStyle w:val="ListParagraph"/>
         <w:numPr>
           <w:ilvl w:val="0"/>
           <w:numId w:val="26"/>
@@ -382,7 +382,7 @@
     </w:p>
     <w:p>
       <w:pPr>
-        <w:pStyle w:val="a3"/>
+        <w:pStyle w:val="ListParagraph"/>
         <w:numPr>
           <w:ilvl w:val="0"/>
           <w:numId w:val="26"/>
@@ -429,7 +429,7 @@
     </w:p>
     <w:p>
       <w:pPr>
-        <w:pStyle w:val="a3"/>
+        <w:pStyle w:val="ListParagraph"/>
         <w:numPr>
           <w:ilvl w:val="0"/>
           <w:numId w:val="26"/>
@@ -467,7 +467,7 @@
     </w:p>
     <w:p>
       <w:pPr>
-        <w:pStyle w:val="a3"/>
+        <w:pStyle w:val="ListParagraph"/>
         <w:numPr>
           <w:ilvl w:val="0"/>
           <w:numId w:val="26"/>
@@ -505,7 +505,7 @@
     </w:p>
     <w:p>
       <w:pPr>
-        <w:pStyle w:val="a3"/>
+        <w:pStyle w:val="ListParagraph"/>
         <w:numPr>
           <w:ilvl w:val="0"/>
           <w:numId w:val="26"/>
@@ -543,7 +543,7 @@
     </w:p>
     <w:p>
       <w:pPr>
-        <w:pStyle w:val="a3"/>
+        <w:pStyle w:val="ListParagraph"/>
         <w:numPr>
           <w:ilvl w:val="0"/>
           <w:numId w:val="26"/>
@@ -573,7 +573,7 @@
     </w:p>
     <w:p>
       <w:pPr>
-        <w:pStyle w:val="a3"/>
+        <w:pStyle w:val="ListParagraph"/>
         <w:rPr>
           <w:rFonts w:asciiTheme="minorHAnsi" w:eastAsia="Times New Roman" w:hAnsiTheme="minorHAnsi"/>
           <w:color w:val="000000" w:themeColor="text1"/>
@@ -600,7 +600,15 @@
           <w:color w:val="000000" w:themeColor="text1"/>
           <w:shd w:val="clear" w:color="auto" w:fill="FFFFFF"/>
         </w:rPr>
-        <w:t xml:space="preserve">21613 продаж жилых домов в 2015 году в </w:t>
+        <w:t xml:space="preserve">21613 продаж жилых домов </w:t>
+      </w:r>
+      <w:r>
+        <w:rPr>
+          <w:rFonts w:asciiTheme="minorHAnsi" w:eastAsia="Times New Roman" w:hAnsiTheme="minorHAnsi"/>
+          <w:color w:val="000000" w:themeColor="text1"/>
+          <w:shd w:val="clear" w:color="auto" w:fill="FFFFFF"/>
+        </w:rPr>
+        <w:t xml:space="preserve">в </w:t>
       </w:r>
       <w:r>
         <w:rPr>
@@ -622,7 +630,7 @@
       <w:hyperlink r:id="rId8" w:tooltip="Вашингтон (штат)" w:history="1">
         <w:r>
           <w:rPr>
-            <w:rStyle w:val="a5"/>
+            <w:rStyle w:val="Hyperlink"/>
             <w:rFonts w:asciiTheme="minorHAnsi" w:eastAsia="Times New Roman" w:hAnsiTheme="minorHAnsi"/>
             <w:color w:val="000000" w:themeColor="text1"/>
             <w:u w:val="none"/>
@@ -642,7 +650,7 @@
       <w:hyperlink r:id="rId9" w:tooltip="США" w:history="1">
         <w:r>
           <w:rPr>
-            <w:rStyle w:val="a5"/>
+            <w:rStyle w:val="Hyperlink"/>
             <w:rFonts w:asciiTheme="minorHAnsi" w:eastAsia="Times New Roman" w:hAnsiTheme="minorHAnsi"/>
             <w:color w:val="000000" w:themeColor="text1"/>
             <w:u w:val="none"/>
@@ -659,11 +667,147 @@
         <w:t>.</w:t>
       </w:r>
     </w:p>
+    <w:p>
+      <w:pPr>
+        <w:rPr>
+          <w:rFonts w:asciiTheme="minorHAnsi" w:eastAsia="Times New Roman" w:hAnsiTheme="minorHAnsi"/>
+          <w:color w:val="000000" w:themeColor="text1"/>
+        </w:rPr>
+      </w:pPr>
+    </w:p>
+    <w:p>
+      <w:pPr>
+        <w:rPr>
+          <w:rFonts w:asciiTheme="minorHAnsi" w:eastAsia="Times New Roman" w:hAnsiTheme="minorHAnsi"/>
+          <w:color w:val="000000" w:themeColor="text1"/>
+          <w:lang w:val="en-US"/>
+        </w:rPr>
+      </w:pPr>
+      <w:r>
+        <w:rPr>
+          <w:rFonts w:asciiTheme="minorHAnsi" w:eastAsia="Times New Roman" w:hAnsiTheme="minorHAnsi"/>
+          <w:color w:val="000000" w:themeColor="text1"/>
+        </w:rPr>
+        <w:t xml:space="preserve">Будут использованы IBM SPSS Statistics и фреймворки прикладного анализа языка Python такие как </w:t>
+      </w:r>
+      <w:r>
+        <w:rPr>
+          <w:rFonts w:asciiTheme="minorHAnsi" w:eastAsia="Times New Roman" w:hAnsiTheme="minorHAnsi"/>
+          <w:color w:val="000000" w:themeColor="text1"/>
+        </w:rPr>
+        <w:t>P</w:t>
+      </w:r>
+      <w:r>
+        <w:rPr>
+          <w:rFonts w:asciiTheme="minorHAnsi" w:eastAsia="Times New Roman" w:hAnsiTheme="minorHAnsi"/>
+          <w:color w:val="000000" w:themeColor="text1"/>
+        </w:rPr>
+        <w:t>andas</w:t>
+      </w:r>
+      <w:r>
+        <w:rPr>
+          <w:rFonts w:asciiTheme="minorHAnsi" w:eastAsia="Times New Roman" w:hAnsiTheme="minorHAnsi"/>
+          <w:color w:val="000000" w:themeColor="text1"/>
+        </w:rPr>
+        <w:t xml:space="preserve">, </w:t>
+      </w:r>
+      <w:r>
+        <w:rPr>
+          <w:rFonts w:asciiTheme="minorHAnsi" w:eastAsia="Times New Roman" w:hAnsiTheme="minorHAnsi"/>
+          <w:color w:val="000000" w:themeColor="text1"/>
+        </w:rPr>
+        <w:t>N</w:t>
+      </w:r>
+      <w:r>
+        <w:rPr>
+          <w:rFonts w:asciiTheme="minorHAnsi" w:eastAsia="Times New Roman" w:hAnsiTheme="minorHAnsi"/>
+          <w:color w:val="000000" w:themeColor="text1"/>
+        </w:rPr>
+        <w:t>umpy</w:t>
+      </w:r>
+      <w:r>
+        <w:rPr>
+          <w:rFonts w:asciiTheme="minorHAnsi" w:eastAsia="Times New Roman" w:hAnsiTheme="minorHAnsi"/>
+          <w:color w:val="000000" w:themeColor="text1"/>
+        </w:rPr>
+        <w:t xml:space="preserve">, </w:t>
+      </w:r>
+      <w:r>
+        <w:rPr>
+          <w:rFonts w:asciiTheme="minorHAnsi" w:eastAsia="Times New Roman" w:hAnsiTheme="minorHAnsi"/>
+          <w:color w:val="000000" w:themeColor="text1"/>
+        </w:rPr>
+        <w:t>M</w:t>
+      </w:r>
+      <w:r>
+        <w:rPr>
+          <w:rFonts w:asciiTheme="minorHAnsi" w:eastAsia="Times New Roman" w:hAnsiTheme="minorHAnsi"/>
+          <w:color w:val="000000" w:themeColor="text1"/>
+        </w:rPr>
+        <w:t>atplotlib</w:t>
+      </w:r>
+      <w:r>
+        <w:rPr>
+          <w:rFonts w:asciiTheme="minorHAnsi" w:eastAsia="Times New Roman" w:hAnsiTheme="minorHAnsi"/>
+          <w:color w:val="000000" w:themeColor="text1"/>
+        </w:rPr>
+        <w:t xml:space="preserve">, </w:t>
+      </w:r>
+      <w:r>
+        <w:rPr>
+          <w:rFonts w:asciiTheme="minorHAnsi" w:eastAsia="Times New Roman" w:hAnsiTheme="minorHAnsi"/>
+          <w:color w:val="000000" w:themeColor="text1"/>
+        </w:rPr>
+        <w:t>S</w:t>
+      </w:r>
+      <w:r>
+        <w:rPr>
+          <w:rFonts w:asciiTheme="minorHAnsi" w:eastAsia="Times New Roman" w:hAnsiTheme="minorHAnsi"/>
+          <w:color w:val="000000" w:themeColor="text1"/>
+        </w:rPr>
+        <w:t>eaborn</w:t>
+      </w:r>
+      <w:r>
+        <w:rPr>
+          <w:rFonts w:asciiTheme="minorHAnsi" w:eastAsia="Times New Roman" w:hAnsiTheme="minorHAnsi"/>
+          <w:color w:val="000000" w:themeColor="text1"/>
+        </w:rPr>
+        <w:t xml:space="preserve">, </w:t>
+      </w:r>
+      <w:r>
+        <w:rPr>
+          <w:rFonts w:asciiTheme="minorHAnsi" w:eastAsia="Times New Roman" w:hAnsiTheme="minorHAnsi"/>
+          <w:color w:val="000000" w:themeColor="text1"/>
+        </w:rPr>
+        <w:t>Scikit-learn</w:t>
+      </w:r>
+      <w:r>
+        <w:rPr>
+          <w:rFonts w:asciiTheme="minorHAnsi" w:eastAsia="Times New Roman" w:hAnsiTheme="minorHAnsi"/>
+          <w:color w:val="000000" w:themeColor="text1"/>
+        </w:rPr>
+        <w:t>, S</w:t>
+      </w:r>
+      <w:r>
+        <w:rPr>
+          <w:rFonts w:asciiTheme="minorHAnsi" w:eastAsia="Times New Roman" w:hAnsiTheme="minorHAnsi"/>
+          <w:color w:val="000000" w:themeColor="text1"/>
+        </w:rPr>
+        <w:t>cipy</w:t>
+      </w:r>
+      <w:r>
+        <w:rPr>
+          <w:rFonts w:asciiTheme="minorHAnsi" w:eastAsia="Times New Roman" w:hAnsiTheme="minorHAnsi"/>
+          <w:color w:val="000000" w:themeColor="text1"/>
+        </w:rPr>
+        <w:t>.</w:t>
+      </w:r>
+    </w:p>
     <w:p/>
     <w:p/>
     <w:p>
       <w:pPr>
-        <w:pStyle w:val="2"/>
+        <w:pStyle w:val="Heading2"/>
         <w:numPr>
           <w:ilvl w:val="1"/>
           <w:numId w:val="28"/>
@@ -772,7 +916,7 @@
       </w:r>
       <w:r>
         <w:rPr>
-          <w:rStyle w:val="af2"/>
+          <w:rStyle w:val="Emphasis"/>
           <w:rFonts w:asciiTheme="minorHAnsi" w:eastAsia="Times New Roman" w:hAnsiTheme="minorHAnsi" w:cs="Arial"/>
           <w:bCs/>
           <w:i w:val="0"/>
@@ -792,7 +936,7 @@
       </w:r>
       <w:r>
         <w:rPr>
-          <w:rStyle w:val="af2"/>
+          <w:rStyle w:val="Emphasis"/>
           <w:rFonts w:asciiTheme="minorHAnsi" w:eastAsia="Times New Roman" w:hAnsiTheme="minorHAnsi" w:cs="Arial"/>
           <w:bCs/>
           <w:i w:val="0"/>
@@ -841,7 +985,7 @@
     </w:p>
     <w:p>
       <w:pPr>
-        <w:pStyle w:val="2"/>
+        <w:pStyle w:val="Heading2"/>
         <w:numPr>
           <w:ilvl w:val="1"/>
           <w:numId w:val="28"/>
@@ -865,7 +1009,7 @@
     </w:p>
     <w:tbl>
       <w:tblPr>
-        <w:tblW w:w="9364" w:type="dxa"/>
+        <w:tblW w:w="9352" w:type="dxa"/>
         <w:tblBorders>
           <w:top w:val="single" w:sz="4" w:space="0" w:color="95B3D7"/>
           <w:left w:val="single" w:sz="4" w:space="0" w:color="95B3D7"/>
@@ -882,7 +1026,7 @@
         <w:gridCol w:w="2943"/>
         <w:gridCol w:w="1735"/>
         <w:gridCol w:w="2268"/>
-        <w:gridCol w:w="1855"/>
+        <w:gridCol w:w="1843"/>
       </w:tblGrid>
       <w:tr>
         <w:trPr>
@@ -946,7 +1090,7 @@
         </w:tc>
         <w:tc>
           <w:tcPr>
-            <w:tcW w:w="1855" w:type="dxa"/>
+            <w:tcW w:w="1843" w:type="dxa"/>
           </w:tcPr>
           <w:p>
             <w:pPr>
@@ -973,6 +1117,7 @@
               <w:jc w:val="center"/>
             </w:pPr>
             <w:r>
+              <w:lastRenderedPageBreak/>
               <w:t>1</w:t>
             </w:r>
           </w:p>
@@ -1039,7 +1184,7 @@
         </w:tc>
         <w:tc>
           <w:tcPr>
-            <w:tcW w:w="1855" w:type="dxa"/>
+            <w:tcW w:w="1843" w:type="dxa"/>
           </w:tcPr>
           <w:p>
             <w:pPr>
@@ -1137,7 +1282,7 @@
         </w:tc>
         <w:tc>
           <w:tcPr>
-            <w:tcW w:w="1855" w:type="dxa"/>
+            <w:tcW w:w="1843" w:type="dxa"/>
           </w:tcPr>
           <w:p>
             <w:pPr>
@@ -1157,7 +1302,7 @@
       </w:tr>
       <w:tr>
         <w:trPr>
-          <w:trHeight w:val="410"/>
+          <w:trHeight w:val="430"/>
         </w:trPr>
         <w:tc>
           <w:tcPr>
@@ -1169,7 +1314,6 @@
               <w:jc w:val="center"/>
             </w:pPr>
             <w:r>
-              <w:lastRenderedPageBreak/>
               <w:t>3</w:t>
             </w:r>
           </w:p>
@@ -1182,22 +1326,19 @@
             <w:pPr>
               <w:spacing w:line="360" w:lineRule="auto"/>
               <w:jc w:val="center"/>
-            </w:pPr>
-            <w:r>
               <w:rPr>
                 <w:rFonts w:asciiTheme="minorHAnsi" w:eastAsia="Times New Roman" w:hAnsiTheme="minorHAnsi" w:cs="Arial"/>
                 <w:color w:val="000000" w:themeColor="text1"/>
                 <w:shd w:val="clear" w:color="auto" w:fill="FFFFFF"/>
               </w:rPr>
-              <w:t>Площадь дома</w:t>
-            </w:r>
+            </w:pPr>
             <w:r>
               <w:rPr>
                 <w:rFonts w:asciiTheme="minorHAnsi" w:eastAsia="Times New Roman" w:hAnsiTheme="minorHAnsi" w:cs="Arial"/>
                 <w:color w:val="000000" w:themeColor="text1"/>
                 <w:shd w:val="clear" w:color="auto" w:fill="FFFFFF"/>
               </w:rPr>
-              <w:t xml:space="preserve"> без подвала</w:t>
+              <w:t>Жилая площадь</w:t>
             </w:r>
           </w:p>
         </w:tc>
@@ -1209,7 +1350,7 @@
             <w:pPr>
               <w:rPr>
                 <w:rFonts w:eastAsia="Times New Roman"/>
-                <w:lang w:val="en-US"/>
+                <w:lang w:val="en-GB"/>
               </w:rPr>
             </w:pPr>
             <w:r>
@@ -1220,97 +1361,11 @@
                 <w:szCs w:val="21"/>
                 <w:shd w:val="clear" w:color="auto" w:fill="FFFFFF"/>
               </w:rPr>
-              <w:t>sqft_above</w:t>
-            </w:r>
-          </w:p>
-        </w:tc>
-        <w:tc>
-          <w:tcPr>
-            <w:tcW w:w="2268" w:type="dxa"/>
-          </w:tcPr>
-          <w:p>
-            <w:pPr>
-              <w:spacing w:line="360" w:lineRule="auto"/>
-              <w:jc w:val="center"/>
-            </w:pPr>
-            <w:r>
-              <w:rPr>
-                <w:rFonts w:asciiTheme="minorHAnsi" w:eastAsia="Times New Roman" w:hAnsiTheme="minorHAnsi" w:cs="Arial"/>
-                <w:color w:val="000000" w:themeColor="text1"/>
-                <w:shd w:val="clear" w:color="auto" w:fill="FFFFFF"/>
-              </w:rPr>
-              <w:t>количественная</w:t>
-            </w:r>
-          </w:p>
-        </w:tc>
-        <w:tc>
-          <w:tcPr>
-            <w:tcW w:w="1855" w:type="dxa"/>
-          </w:tcPr>
-          <w:p>
-            <w:pPr>
-              <w:spacing w:line="360" w:lineRule="auto"/>
-              <w:jc w:val="center"/>
-            </w:pPr>
-            <w:r>
-              <w:rPr>
-                <w:rFonts w:asciiTheme="minorHAnsi" w:eastAsia="Times New Roman" w:hAnsiTheme="minorHAnsi" w:cs="Arial"/>
-                <w:color w:val="000000" w:themeColor="text1"/>
-                <w:shd w:val="clear" w:color="auto" w:fill="FFFFFF"/>
-              </w:rPr>
-              <w:t>независимая</w:t>
-            </w:r>
-          </w:p>
-        </w:tc>
-      </w:tr>
-      <w:tr>
-        <w:trPr>
-          <w:trHeight w:val="366"/>
-        </w:trPr>
-        <w:tc>
-          <w:tcPr>
-            <w:tcW w:w="563" w:type="dxa"/>
-          </w:tcPr>
-          <w:p>
-            <w:pPr>
-              <w:spacing w:line="360" w:lineRule="auto"/>
-              <w:jc w:val="center"/>
-            </w:pPr>
-            <w:r>
-              <w:t>4</w:t>
-            </w:r>
-          </w:p>
-        </w:tc>
-        <w:tc>
-          <w:tcPr>
-            <w:tcW w:w="2943" w:type="dxa"/>
-          </w:tcPr>
-          <w:p>
-            <w:pPr>
-              <w:spacing w:line="360" w:lineRule="auto"/>
-              <w:jc w:val="center"/>
-            </w:pPr>
-            <w:r>
-              <w:rPr>
-                <w:rFonts w:asciiTheme="minorHAnsi" w:eastAsia="Times New Roman" w:hAnsiTheme="minorHAnsi" w:cs="Arial"/>
-                <w:color w:val="000000" w:themeColor="text1"/>
-                <w:shd w:val="clear" w:color="auto" w:fill="FFFFFF"/>
-              </w:rPr>
-              <w:t>Количество этажей</w:t>
-            </w:r>
-          </w:p>
-        </w:tc>
-        <w:tc>
-          <w:tcPr>
-            <w:tcW w:w="1735" w:type="dxa"/>
-          </w:tcPr>
-          <w:p>
-            <w:pPr>
-              <w:rPr>
-                <w:rFonts w:eastAsia="Times New Roman"/>
-              </w:rPr>
-            </w:pPr>
-            <w:r>
+              <w:t>sqft_living</w:t>
+            </w:r>
+          </w:p>
+          <w:p>
+            <w:pPr>
               <w:rPr>
                 <w:rFonts w:ascii="Helvetica" w:eastAsia="Times New Roman" w:hAnsi="Helvetica"/>
                 <w:color w:val="47494D"/>
@@ -1318,8 +1373,7 @@
                 <w:szCs w:val="21"/>
                 <w:shd w:val="clear" w:color="auto" w:fill="FFFFFF"/>
               </w:rPr>
-              <w:t>floors</w:t>
-            </w:r>
+            </w:pPr>
           </w:p>
         </w:tc>
         <w:tc>
@@ -1330,25 +1384,11 @@
             <w:pPr>
               <w:spacing w:line="360" w:lineRule="auto"/>
               <w:jc w:val="center"/>
-            </w:pPr>
-            <w:r>
               <w:rPr>
                 <w:rFonts w:asciiTheme="minorHAnsi" w:eastAsia="Times New Roman" w:hAnsiTheme="minorHAnsi" w:cs="Arial"/>
                 <w:color w:val="000000" w:themeColor="text1"/>
                 <w:shd w:val="clear" w:color="auto" w:fill="FFFFFF"/>
               </w:rPr>
-              <w:t>количественная</w:t>
-            </w:r>
-          </w:p>
-        </w:tc>
-        <w:tc>
-          <w:tcPr>
-            <w:tcW w:w="1855" w:type="dxa"/>
-          </w:tcPr>
-          <w:p>
-            <w:pPr>
-              <w:spacing w:line="360" w:lineRule="auto"/>
-              <w:jc w:val="center"/>
             </w:pPr>
             <w:r>
               <w:rPr>
@@ -1356,6 +1396,30 @@
                 <w:color w:val="000000" w:themeColor="text1"/>
                 <w:shd w:val="clear" w:color="auto" w:fill="FFFFFF"/>
               </w:rPr>
+              <w:t>количественная</w:t>
+            </w:r>
+          </w:p>
+        </w:tc>
+        <w:tc>
+          <w:tcPr>
+            <w:tcW w:w="1843" w:type="dxa"/>
+          </w:tcPr>
+          <w:p>
+            <w:pPr>
+              <w:spacing w:line="360" w:lineRule="auto"/>
+              <w:jc w:val="center"/>
+              <w:rPr>
+                <w:rFonts w:asciiTheme="minorHAnsi" w:eastAsia="Times New Roman" w:hAnsiTheme="minorHAnsi" w:cs="Arial"/>
+                <w:color w:val="000000" w:themeColor="text1"/>
+                <w:shd w:val="clear" w:color="auto" w:fill="FFFFFF"/>
+              </w:rPr>
+            </w:pPr>
+            <w:r>
+              <w:rPr>
+                <w:rFonts w:asciiTheme="minorHAnsi" w:eastAsia="Times New Roman" w:hAnsiTheme="minorHAnsi" w:cs="Arial"/>
+                <w:color w:val="000000" w:themeColor="text1"/>
+                <w:shd w:val="clear" w:color="auto" w:fill="FFFFFF"/>
+              </w:rPr>
               <w:t>независимая</w:t>
             </w:r>
           </w:p>
@@ -1363,7 +1427,7 @@
       </w:tr>
       <w:tr>
         <w:trPr>
-          <w:trHeight w:val="938"/>
+          <w:trHeight w:val="430"/>
         </w:trPr>
         <w:tc>
           <w:tcPr>
@@ -1375,7 +1439,7 @@
               <w:jc w:val="center"/>
             </w:pPr>
             <w:r>
-              <w:t>5</w:t>
+              <w:t>4</w:t>
             </w:r>
           </w:p>
         </w:tc>
@@ -1387,14 +1451,19 @@
             <w:pPr>
               <w:spacing w:line="360" w:lineRule="auto"/>
               <w:jc w:val="center"/>
-            </w:pPr>
-            <w:r>
               <w:rPr>
                 <w:rFonts w:asciiTheme="minorHAnsi" w:eastAsia="Times New Roman" w:hAnsiTheme="minorHAnsi" w:cs="Arial"/>
                 <w:color w:val="000000" w:themeColor="text1"/>
                 <w:shd w:val="clear" w:color="auto" w:fill="FFFFFF"/>
               </w:rPr>
-              <w:t>Наличие вида на берег</w:t>
+            </w:pPr>
+            <w:r>
+              <w:rPr>
+                <w:rFonts w:asciiTheme="minorHAnsi" w:eastAsia="Times New Roman" w:hAnsiTheme="minorHAnsi" w:cs="Arial"/>
+                <w:color w:val="000000" w:themeColor="text1"/>
+                <w:shd w:val="clear" w:color="auto" w:fill="FFFFFF"/>
+              </w:rPr>
+              <w:t>Площадь участка</w:t>
             </w:r>
           </w:p>
         </w:tc>
@@ -1406,6 +1475,7 @@
             <w:pPr>
               <w:rPr>
                 <w:rFonts w:eastAsia="Times New Roman"/>
+                <w:lang w:val="en-GB"/>
               </w:rPr>
             </w:pPr>
             <w:r>
@@ -1416,101 +1486,11 @@
                 <w:szCs w:val="21"/>
                 <w:shd w:val="clear" w:color="auto" w:fill="FFFFFF"/>
               </w:rPr>
-              <w:t>waterfront</w:t>
-            </w:r>
-          </w:p>
-        </w:tc>
-        <w:tc>
-          <w:tcPr>
-            <w:tcW w:w="2268" w:type="dxa"/>
-          </w:tcPr>
-          <w:p>
-            <w:pPr>
-              <w:spacing w:line="360" w:lineRule="auto"/>
-              <w:jc w:val="center"/>
-            </w:pPr>
-            <w:r>
-              <w:t>бинарная номинальная</w:t>
-            </w:r>
-          </w:p>
-        </w:tc>
-        <w:tc>
-          <w:tcPr>
-            <w:tcW w:w="1855" w:type="dxa"/>
-          </w:tcPr>
-          <w:p>
-            <w:pPr>
-              <w:spacing w:line="360" w:lineRule="auto"/>
-              <w:jc w:val="center"/>
-            </w:pPr>
-            <w:r>
-              <w:rPr>
-                <w:rFonts w:asciiTheme="minorHAnsi" w:eastAsia="Times New Roman" w:hAnsiTheme="minorHAnsi" w:cs="Arial"/>
-                <w:color w:val="000000" w:themeColor="text1"/>
-                <w:shd w:val="clear" w:color="auto" w:fill="FFFFFF"/>
-              </w:rPr>
-              <w:t>независимая</w:t>
-            </w:r>
-          </w:p>
-        </w:tc>
-      </w:tr>
-      <w:tr>
-        <w:trPr>
-          <w:trHeight w:val="953"/>
-        </w:trPr>
-        <w:tc>
-          <w:tcPr>
-            <w:tcW w:w="563" w:type="dxa"/>
-          </w:tcPr>
-          <w:p>
-            <w:pPr>
-              <w:spacing w:line="360" w:lineRule="auto"/>
-              <w:jc w:val="center"/>
-            </w:pPr>
-            <w:r>
-              <w:t>6</w:t>
-            </w:r>
-          </w:p>
-        </w:tc>
-        <w:tc>
-          <w:tcPr>
-            <w:tcW w:w="2943" w:type="dxa"/>
-          </w:tcPr>
-          <w:p>
-            <w:pPr>
-              <w:spacing w:line="360" w:lineRule="auto"/>
-              <w:jc w:val="center"/>
-            </w:pPr>
-            <w:r>
-              <w:rPr>
-                <w:rFonts w:asciiTheme="minorHAnsi" w:eastAsia="Times New Roman" w:hAnsiTheme="minorHAnsi" w:cs="Arial"/>
-                <w:color w:val="000000" w:themeColor="text1"/>
-                <w:shd w:val="clear" w:color="auto" w:fill="FFFFFF"/>
-              </w:rPr>
-              <w:t xml:space="preserve">Общая оценка по системе </w:t>
-            </w:r>
-            <w:r>
-              <w:rPr>
-                <w:rFonts w:asciiTheme="minorHAnsi" w:eastAsia="Times New Roman" w:hAnsiTheme="minorHAnsi"/>
-                <w:bCs/>
-                <w:color w:val="000000" w:themeColor="text1"/>
-                <w:shd w:val="clear" w:color="auto" w:fill="FFFFFF"/>
-              </w:rPr>
-              <w:t>Округа Кинг</w:t>
-            </w:r>
-          </w:p>
-        </w:tc>
-        <w:tc>
-          <w:tcPr>
-            <w:tcW w:w="1735" w:type="dxa"/>
-          </w:tcPr>
-          <w:p>
-            <w:pPr>
-              <w:rPr>
-                <w:rFonts w:eastAsia="Times New Roman"/>
-              </w:rPr>
-            </w:pPr>
-            <w:r>
+              <w:t>sqft_lot</w:t>
+            </w:r>
+          </w:p>
+          <w:p>
+            <w:pPr>
               <w:rPr>
                 <w:rFonts w:ascii="Helvetica" w:eastAsia="Times New Roman" w:hAnsi="Helvetica"/>
                 <w:color w:val="47494D"/>
@@ -1518,8 +1498,7 @@
                 <w:szCs w:val="21"/>
                 <w:shd w:val="clear" w:color="auto" w:fill="FFFFFF"/>
               </w:rPr>
-              <w:t>grade</w:t>
-            </w:r>
+            </w:pPr>
           </w:p>
         </w:tc>
         <w:tc>
@@ -1530,27 +1509,42 @@
             <w:pPr>
               <w:spacing w:line="360" w:lineRule="auto"/>
               <w:jc w:val="center"/>
-            </w:pPr>
-            <w:r>
-              <w:t>порядковая</w:t>
-            </w:r>
-          </w:p>
-        </w:tc>
-        <w:tc>
-          <w:tcPr>
-            <w:tcW w:w="1855" w:type="dxa"/>
-          </w:tcPr>
-          <w:p>
-            <w:pPr>
-              <w:spacing w:line="360" w:lineRule="auto"/>
-              <w:jc w:val="center"/>
-            </w:pPr>
-            <w:r>
               <w:rPr>
                 <w:rFonts w:asciiTheme="minorHAnsi" w:eastAsia="Times New Roman" w:hAnsiTheme="minorHAnsi" w:cs="Arial"/>
                 <w:color w:val="000000" w:themeColor="text1"/>
                 <w:shd w:val="clear" w:color="auto" w:fill="FFFFFF"/>
               </w:rPr>
+            </w:pPr>
+            <w:r>
+              <w:rPr>
+                <w:rFonts w:asciiTheme="minorHAnsi" w:eastAsia="Times New Roman" w:hAnsiTheme="minorHAnsi" w:cs="Arial"/>
+                <w:color w:val="000000" w:themeColor="text1"/>
+                <w:shd w:val="clear" w:color="auto" w:fill="FFFFFF"/>
+              </w:rPr>
+              <w:t>количественная</w:t>
+            </w:r>
+          </w:p>
+        </w:tc>
+        <w:tc>
+          <w:tcPr>
+            <w:tcW w:w="1843" w:type="dxa"/>
+          </w:tcPr>
+          <w:p>
+            <w:pPr>
+              <w:spacing w:line="360" w:lineRule="auto"/>
+              <w:jc w:val="center"/>
+              <w:rPr>
+                <w:rFonts w:asciiTheme="minorHAnsi" w:eastAsia="Times New Roman" w:hAnsiTheme="minorHAnsi" w:cs="Arial"/>
+                <w:color w:val="000000" w:themeColor="text1"/>
+                <w:shd w:val="clear" w:color="auto" w:fill="FFFFFF"/>
+              </w:rPr>
+            </w:pPr>
+            <w:r>
+              <w:rPr>
+                <w:rFonts w:asciiTheme="minorHAnsi" w:eastAsia="Times New Roman" w:hAnsiTheme="minorHAnsi" w:cs="Arial"/>
+                <w:color w:val="000000" w:themeColor="text1"/>
+                <w:shd w:val="clear" w:color="auto" w:fill="FFFFFF"/>
+              </w:rPr>
               <w:t>независимая</w:t>
             </w:r>
           </w:p>
@@ -1558,7 +1552,7 @@
       </w:tr>
       <w:tr>
         <w:trPr>
-          <w:trHeight w:val="268"/>
+          <w:trHeight w:val="430"/>
         </w:trPr>
         <w:tc>
           <w:tcPr>
@@ -1570,7 +1564,7 @@
               <w:jc w:val="center"/>
             </w:pPr>
             <w:r>
-              <w:t>7</w:t>
+              <w:t>5</w:t>
             </w:r>
           </w:p>
         </w:tc>
@@ -1582,14 +1576,19 @@
             <w:pPr>
               <w:spacing w:line="360" w:lineRule="auto"/>
               <w:jc w:val="center"/>
-            </w:pPr>
-            <w:r>
               <w:rPr>
                 <w:rFonts w:asciiTheme="minorHAnsi" w:eastAsia="Times New Roman" w:hAnsiTheme="minorHAnsi" w:cs="Arial"/>
                 <w:color w:val="000000" w:themeColor="text1"/>
                 <w:shd w:val="clear" w:color="auto" w:fill="FFFFFF"/>
               </w:rPr>
-              <w:t>Площадь подвала</w:t>
+            </w:pPr>
+            <w:r>
+              <w:rPr>
+                <w:rFonts w:asciiTheme="minorHAnsi" w:eastAsia="Times New Roman" w:hAnsiTheme="minorHAnsi" w:cs="Arial"/>
+                <w:color w:val="000000" w:themeColor="text1"/>
+                <w:shd w:val="clear" w:color="auto" w:fill="FFFFFF"/>
+              </w:rPr>
+              <w:t>Количество этажей</w:t>
             </w:r>
           </w:p>
         </w:tc>
@@ -1601,6 +1600,7 @@
             <w:pPr>
               <w:rPr>
                 <w:rFonts w:eastAsia="Times New Roman"/>
+                <w:lang w:val="en-GB"/>
               </w:rPr>
             </w:pPr>
             <w:r>
@@ -1611,97 +1611,11 @@
                 <w:szCs w:val="21"/>
                 <w:shd w:val="clear" w:color="auto" w:fill="FFFFFF"/>
               </w:rPr>
-              <w:t>sqft_basement</w:t>
-            </w:r>
-          </w:p>
-        </w:tc>
-        <w:tc>
-          <w:tcPr>
-            <w:tcW w:w="2268" w:type="dxa"/>
-          </w:tcPr>
-          <w:p>
-            <w:pPr>
-              <w:spacing w:line="360" w:lineRule="auto"/>
-              <w:jc w:val="center"/>
-            </w:pPr>
-            <w:r>
-              <w:rPr>
-                <w:rFonts w:asciiTheme="minorHAnsi" w:eastAsia="Times New Roman" w:hAnsiTheme="minorHAnsi" w:cs="Arial"/>
-                <w:color w:val="000000" w:themeColor="text1"/>
-                <w:shd w:val="clear" w:color="auto" w:fill="FFFFFF"/>
-              </w:rPr>
-              <w:t>количественная</w:t>
-            </w:r>
-          </w:p>
-        </w:tc>
-        <w:tc>
-          <w:tcPr>
-            <w:tcW w:w="1855" w:type="dxa"/>
-          </w:tcPr>
-          <w:p>
-            <w:pPr>
-              <w:spacing w:line="360" w:lineRule="auto"/>
-              <w:jc w:val="center"/>
-            </w:pPr>
-            <w:r>
-              <w:rPr>
-                <w:rFonts w:asciiTheme="minorHAnsi" w:eastAsia="Times New Roman" w:hAnsiTheme="minorHAnsi" w:cs="Arial"/>
-                <w:color w:val="000000" w:themeColor="text1"/>
-                <w:shd w:val="clear" w:color="auto" w:fill="FFFFFF"/>
-              </w:rPr>
-              <w:t>независимая</w:t>
-            </w:r>
-          </w:p>
-        </w:tc>
-      </w:tr>
-      <w:tr>
-        <w:trPr>
-          <w:trHeight w:val="268"/>
-        </w:trPr>
-        <w:tc>
-          <w:tcPr>
-            <w:tcW w:w="563" w:type="dxa"/>
-          </w:tcPr>
-          <w:p>
-            <w:pPr>
-              <w:spacing w:line="360" w:lineRule="auto"/>
-              <w:jc w:val="center"/>
-            </w:pPr>
-            <w:r>
-              <w:t>8</w:t>
-            </w:r>
-          </w:p>
-        </w:tc>
-        <w:tc>
-          <w:tcPr>
-            <w:tcW w:w="2943" w:type="dxa"/>
-          </w:tcPr>
-          <w:p>
-            <w:pPr>
-              <w:spacing w:line="360" w:lineRule="auto"/>
-              <w:jc w:val="center"/>
-            </w:pPr>
-            <w:r>
-              <w:rPr>
-                <w:rFonts w:asciiTheme="minorHAnsi" w:eastAsia="Times New Roman" w:hAnsiTheme="minorHAnsi" w:cs="Arial"/>
-                <w:color w:val="000000" w:themeColor="text1"/>
-                <w:shd w:val="clear" w:color="auto" w:fill="FFFFFF"/>
-              </w:rPr>
-              <w:t>Год постройки</w:t>
-            </w:r>
-          </w:p>
-        </w:tc>
-        <w:tc>
-          <w:tcPr>
-            <w:tcW w:w="1735" w:type="dxa"/>
-          </w:tcPr>
-          <w:p>
-            <w:pPr>
-              <w:rPr>
-                <w:rFonts w:eastAsia="Times New Roman"/>
-              </w:rPr>
-            </w:pPr>
-            <w:r>
+              <w:t>floors</w:t>
+            </w:r>
+          </w:p>
+          <w:p>
+            <w:pPr>
               <w:rPr>
                 <w:rFonts w:ascii="Helvetica" w:eastAsia="Times New Roman" w:hAnsi="Helvetica"/>
                 <w:color w:val="47494D"/>
@@ -1709,8 +1623,7 @@
                 <w:szCs w:val="21"/>
                 <w:shd w:val="clear" w:color="auto" w:fill="FFFFFF"/>
               </w:rPr>
-              <w:t>yr_built</w:t>
-            </w:r>
+            </w:pPr>
           </w:p>
         </w:tc>
         <w:tc>
@@ -1721,25 +1634,11 @@
             <w:pPr>
               <w:spacing w:line="360" w:lineRule="auto"/>
               <w:jc w:val="center"/>
-            </w:pPr>
-            <w:r>
               <w:rPr>
                 <w:rFonts w:asciiTheme="minorHAnsi" w:eastAsia="Times New Roman" w:hAnsiTheme="minorHAnsi" w:cs="Arial"/>
                 <w:color w:val="000000" w:themeColor="text1"/>
                 <w:shd w:val="clear" w:color="auto" w:fill="FFFFFF"/>
               </w:rPr>
-              <w:t>порядковая</w:t>
-            </w:r>
-          </w:p>
-        </w:tc>
-        <w:tc>
-          <w:tcPr>
-            <w:tcW w:w="1855" w:type="dxa"/>
-          </w:tcPr>
-          <w:p>
-            <w:pPr>
-              <w:spacing w:line="360" w:lineRule="auto"/>
-              <w:jc w:val="center"/>
             </w:pPr>
             <w:r>
               <w:rPr>
@@ -1747,6 +1646,30 @@
                 <w:color w:val="000000" w:themeColor="text1"/>
                 <w:shd w:val="clear" w:color="auto" w:fill="FFFFFF"/>
               </w:rPr>
+              <w:t>количественная</w:t>
+            </w:r>
+          </w:p>
+        </w:tc>
+        <w:tc>
+          <w:tcPr>
+            <w:tcW w:w="1843" w:type="dxa"/>
+          </w:tcPr>
+          <w:p>
+            <w:pPr>
+              <w:spacing w:line="360" w:lineRule="auto"/>
+              <w:jc w:val="center"/>
+              <w:rPr>
+                <w:rFonts w:asciiTheme="minorHAnsi" w:eastAsia="Times New Roman" w:hAnsiTheme="minorHAnsi" w:cs="Arial"/>
+                <w:color w:val="000000" w:themeColor="text1"/>
+                <w:shd w:val="clear" w:color="auto" w:fill="FFFFFF"/>
+              </w:rPr>
+            </w:pPr>
+            <w:r>
+              <w:rPr>
+                <w:rFonts w:asciiTheme="minorHAnsi" w:eastAsia="Times New Roman" w:hAnsiTheme="minorHAnsi" w:cs="Arial"/>
+                <w:color w:val="000000" w:themeColor="text1"/>
+                <w:shd w:val="clear" w:color="auto" w:fill="FFFFFF"/>
+              </w:rPr>
               <w:t>независимая</w:t>
             </w:r>
           </w:p>
@@ -1754,7 +1677,7 @@
       </w:tr>
       <w:tr>
         <w:trPr>
-          <w:trHeight w:val="268"/>
+          <w:trHeight w:val="430"/>
         </w:trPr>
         <w:tc>
           <w:tcPr>
@@ -1766,7 +1689,7 @@
               <w:jc w:val="center"/>
             </w:pPr>
             <w:r>
-              <w:t>9</w:t>
+              <w:t>6</w:t>
             </w:r>
           </w:p>
         </w:tc>
@@ -1778,14 +1701,19 @@
             <w:pPr>
               <w:spacing w:line="360" w:lineRule="auto"/>
               <w:jc w:val="center"/>
-            </w:pPr>
-            <w:r>
               <w:rPr>
                 <w:rFonts w:asciiTheme="minorHAnsi" w:eastAsia="Times New Roman" w:hAnsiTheme="minorHAnsi" w:cs="Arial"/>
                 <w:color w:val="000000" w:themeColor="text1"/>
                 <w:shd w:val="clear" w:color="auto" w:fill="FFFFFF"/>
               </w:rPr>
-              <w:t>Цена</w:t>
+            </w:pPr>
+            <w:r>
+              <w:rPr>
+                <w:rFonts w:asciiTheme="minorHAnsi" w:eastAsia="Times New Roman" w:hAnsiTheme="minorHAnsi" w:cs="Arial"/>
+                <w:color w:val="000000" w:themeColor="text1"/>
+                <w:shd w:val="clear" w:color="auto" w:fill="FFFFFF"/>
+              </w:rPr>
+              <w:t>Наличие вида на берег</w:t>
             </w:r>
           </w:p>
         </w:tc>
@@ -1795,6 +1723,12 @@
           </w:tcPr>
           <w:p>
             <w:pPr>
+              <w:rPr>
+                <w:rFonts w:eastAsia="Times New Roman"/>
+                <w:lang w:val="en-GB"/>
+              </w:rPr>
+            </w:pPr>
+            <w:r>
               <w:rPr>
                 <w:rFonts w:ascii="Helvetica" w:eastAsia="Times New Roman" w:hAnsi="Helvetica"/>
                 <w:color w:val="47494D"/>
@@ -1802,8 +1736,11 @@
                 <w:szCs w:val="21"/>
                 <w:shd w:val="clear" w:color="auto" w:fill="FFFFFF"/>
               </w:rPr>
-            </w:pPr>
-            <w:r>
+              <w:t>waterfront</w:t>
+            </w:r>
+          </w:p>
+          <w:p>
+            <w:pPr>
               <w:rPr>
                 <w:rFonts w:ascii="Helvetica" w:eastAsia="Times New Roman" w:hAnsi="Helvetica"/>
                 <w:color w:val="47494D"/>
@@ -1811,8 +1748,7 @@
                 <w:szCs w:val="21"/>
                 <w:shd w:val="clear" w:color="auto" w:fill="FFFFFF"/>
               </w:rPr>
-              <w:t>price</w:t>
-            </w:r>
+            </w:pPr>
           </w:p>
         </w:tc>
         <w:tc>
@@ -1823,27 +1759,1678 @@
             <w:pPr>
               <w:spacing w:line="360" w:lineRule="auto"/>
               <w:jc w:val="center"/>
-            </w:pPr>
-            <w:r>
-              <w:t>количественная</w:t>
-            </w:r>
-          </w:p>
-        </w:tc>
-        <w:tc>
-          <w:tcPr>
-            <w:tcW w:w="1855" w:type="dxa"/>
-          </w:tcPr>
-          <w:p>
-            <w:pPr>
-              <w:spacing w:line="360" w:lineRule="auto"/>
-              <w:jc w:val="center"/>
-            </w:pPr>
-            <w:r>
               <w:rPr>
                 <w:rFonts w:asciiTheme="minorHAnsi" w:eastAsia="Times New Roman" w:hAnsiTheme="minorHAnsi" w:cs="Arial"/>
                 <w:color w:val="000000" w:themeColor="text1"/>
                 <w:shd w:val="clear" w:color="auto" w:fill="FFFFFF"/>
               </w:rPr>
+            </w:pPr>
+            <w:r>
+              <w:rPr>
+                <w:rFonts w:asciiTheme="minorHAnsi" w:eastAsia="Times New Roman" w:hAnsiTheme="minorHAnsi" w:cs="Arial"/>
+                <w:color w:val="000000" w:themeColor="text1"/>
+                <w:shd w:val="clear" w:color="auto" w:fill="FFFFFF"/>
+              </w:rPr>
+              <w:t>бинарная</w:t>
+            </w:r>
+          </w:p>
+        </w:tc>
+        <w:tc>
+          <w:tcPr>
+            <w:tcW w:w="1843" w:type="dxa"/>
+          </w:tcPr>
+          <w:p>
+            <w:pPr>
+              <w:spacing w:line="360" w:lineRule="auto"/>
+              <w:jc w:val="center"/>
+              <w:rPr>
+                <w:rFonts w:asciiTheme="minorHAnsi" w:eastAsia="Times New Roman" w:hAnsiTheme="minorHAnsi" w:cs="Arial"/>
+                <w:color w:val="000000" w:themeColor="text1"/>
+                <w:shd w:val="clear" w:color="auto" w:fill="FFFFFF"/>
+              </w:rPr>
+            </w:pPr>
+            <w:r>
+              <w:rPr>
+                <w:rFonts w:asciiTheme="minorHAnsi" w:eastAsia="Times New Roman" w:hAnsiTheme="minorHAnsi" w:cs="Arial"/>
+                <w:color w:val="000000" w:themeColor="text1"/>
+                <w:shd w:val="clear" w:color="auto" w:fill="FFFFFF"/>
+              </w:rPr>
+              <w:t>независимая</w:t>
+            </w:r>
+          </w:p>
+        </w:tc>
+      </w:tr>
+      <w:tr>
+        <w:trPr>
+          <w:trHeight w:val="430"/>
+        </w:trPr>
+        <w:tc>
+          <w:tcPr>
+            <w:tcW w:w="563" w:type="dxa"/>
+          </w:tcPr>
+          <w:p>
+            <w:pPr>
+              <w:spacing w:line="360" w:lineRule="auto"/>
+              <w:jc w:val="center"/>
+            </w:pPr>
+            <w:r>
+              <w:t>7</w:t>
+            </w:r>
+          </w:p>
+        </w:tc>
+        <w:tc>
+          <w:tcPr>
+            <w:tcW w:w="2943" w:type="dxa"/>
+          </w:tcPr>
+          <w:p>
+            <w:pPr>
+              <w:spacing w:line="360" w:lineRule="auto"/>
+              <w:jc w:val="center"/>
+              <w:rPr>
+                <w:rFonts w:asciiTheme="minorHAnsi" w:eastAsia="Times New Roman" w:hAnsiTheme="minorHAnsi" w:cs="Arial"/>
+                <w:color w:val="000000" w:themeColor="text1"/>
+                <w:shd w:val="clear" w:color="auto" w:fill="FFFFFF"/>
+              </w:rPr>
+            </w:pPr>
+            <w:r>
+              <w:rPr>
+                <w:rFonts w:asciiTheme="minorHAnsi" w:eastAsia="Times New Roman" w:hAnsiTheme="minorHAnsi" w:cs="Arial"/>
+                <w:color w:val="000000" w:themeColor="text1"/>
+                <w:shd w:val="clear" w:color="auto" w:fill="FFFFFF"/>
+              </w:rPr>
+              <w:t>Количество просмотров</w:t>
+            </w:r>
+          </w:p>
+        </w:tc>
+        <w:tc>
+          <w:tcPr>
+            <w:tcW w:w="1735" w:type="dxa"/>
+          </w:tcPr>
+          <w:p>
+            <w:pPr>
+              <w:rPr>
+                <w:rFonts w:eastAsia="Times New Roman"/>
+                <w:lang w:val="en-GB"/>
+              </w:rPr>
+            </w:pPr>
+            <w:r>
+              <w:rPr>
+                <w:rFonts w:ascii="Helvetica" w:eastAsia="Times New Roman" w:hAnsi="Helvetica"/>
+                <w:color w:val="47494D"/>
+                <w:sz w:val="21"/>
+                <w:szCs w:val="21"/>
+                <w:shd w:val="clear" w:color="auto" w:fill="FFFFFF"/>
+              </w:rPr>
+              <w:t>view</w:t>
+            </w:r>
+          </w:p>
+          <w:p>
+            <w:pPr>
+              <w:rPr>
+                <w:rFonts w:ascii="Helvetica" w:eastAsia="Times New Roman" w:hAnsi="Helvetica"/>
+                <w:color w:val="47494D"/>
+                <w:sz w:val="21"/>
+                <w:szCs w:val="21"/>
+                <w:shd w:val="clear" w:color="auto" w:fill="FFFFFF"/>
+              </w:rPr>
+            </w:pPr>
+          </w:p>
+        </w:tc>
+        <w:tc>
+          <w:tcPr>
+            <w:tcW w:w="2268" w:type="dxa"/>
+          </w:tcPr>
+          <w:p>
+            <w:pPr>
+              <w:spacing w:line="360" w:lineRule="auto"/>
+              <w:jc w:val="center"/>
+              <w:rPr>
+                <w:rFonts w:asciiTheme="minorHAnsi" w:eastAsia="Times New Roman" w:hAnsiTheme="minorHAnsi" w:cs="Arial"/>
+                <w:color w:val="000000" w:themeColor="text1"/>
+                <w:shd w:val="clear" w:color="auto" w:fill="FFFFFF"/>
+              </w:rPr>
+            </w:pPr>
+            <w:r>
+              <w:rPr>
+                <w:rFonts w:asciiTheme="minorHAnsi" w:eastAsia="Times New Roman" w:hAnsiTheme="minorHAnsi" w:cs="Arial"/>
+                <w:color w:val="000000" w:themeColor="text1"/>
+                <w:shd w:val="clear" w:color="auto" w:fill="FFFFFF"/>
+              </w:rPr>
+              <w:t>количественная</w:t>
+            </w:r>
+          </w:p>
+        </w:tc>
+        <w:tc>
+          <w:tcPr>
+            <w:tcW w:w="1843" w:type="dxa"/>
+          </w:tcPr>
+          <w:p>
+            <w:pPr>
+              <w:spacing w:line="360" w:lineRule="auto"/>
+              <w:jc w:val="center"/>
+              <w:rPr>
+                <w:rFonts w:asciiTheme="minorHAnsi" w:eastAsia="Times New Roman" w:hAnsiTheme="minorHAnsi" w:cs="Arial"/>
+                <w:color w:val="000000" w:themeColor="text1"/>
+                <w:shd w:val="clear" w:color="auto" w:fill="FFFFFF"/>
+              </w:rPr>
+            </w:pPr>
+            <w:r>
+              <w:rPr>
+                <w:rFonts w:asciiTheme="minorHAnsi" w:eastAsia="Times New Roman" w:hAnsiTheme="minorHAnsi" w:cs="Arial"/>
+                <w:color w:val="000000" w:themeColor="text1"/>
+                <w:shd w:val="clear" w:color="auto" w:fill="FFFFFF"/>
+              </w:rPr>
+              <w:t>независимая</w:t>
+            </w:r>
+          </w:p>
+        </w:tc>
+      </w:tr>
+      <w:tr>
+        <w:trPr>
+          <w:trHeight w:val="561"/>
+        </w:trPr>
+        <w:tc>
+          <w:tcPr>
+            <w:tcW w:w="563" w:type="dxa"/>
+          </w:tcPr>
+          <w:p>
+            <w:pPr>
+              <w:spacing w:line="360" w:lineRule="auto"/>
+              <w:jc w:val="center"/>
+            </w:pPr>
+            <w:r>
+              <w:t>8</w:t>
+            </w:r>
+          </w:p>
+        </w:tc>
+        <w:tc>
+          <w:tcPr>
+            <w:tcW w:w="2943" w:type="dxa"/>
+          </w:tcPr>
+          <w:p>
+            <w:pPr>
+              <w:spacing w:line="360" w:lineRule="auto"/>
+              <w:jc w:val="center"/>
+              <w:rPr>
+                <w:rFonts w:asciiTheme="minorHAnsi" w:eastAsia="Times New Roman" w:hAnsiTheme="minorHAnsi" w:cs="Arial"/>
+                <w:color w:val="000000" w:themeColor="text1"/>
+                <w:shd w:val="clear" w:color="auto" w:fill="FFFFFF"/>
+              </w:rPr>
+            </w:pPr>
+            <w:r>
+              <w:rPr>
+                <w:rFonts w:asciiTheme="minorHAnsi" w:eastAsia="Times New Roman" w:hAnsiTheme="minorHAnsi" w:cs="Arial"/>
+                <w:color w:val="000000" w:themeColor="text1"/>
+                <w:shd w:val="clear" w:color="auto" w:fill="FFFFFF"/>
+              </w:rPr>
+              <w:t>Жилые условия</w:t>
+            </w:r>
+          </w:p>
+        </w:tc>
+        <w:tc>
+          <w:tcPr>
+            <w:tcW w:w="1735" w:type="dxa"/>
+          </w:tcPr>
+          <w:p>
+            <w:pPr>
+              <w:rPr>
+                <w:rFonts w:eastAsia="Times New Roman"/>
+                <w:lang w:val="en-GB"/>
+              </w:rPr>
+            </w:pPr>
+            <w:r>
+              <w:rPr>
+                <w:rFonts w:ascii="Helvetica" w:eastAsia="Times New Roman" w:hAnsi="Helvetica"/>
+                <w:color w:val="47494D"/>
+                <w:sz w:val="21"/>
+                <w:szCs w:val="21"/>
+                <w:shd w:val="clear" w:color="auto" w:fill="FFFFFF"/>
+              </w:rPr>
+              <w:t>condition</w:t>
+            </w:r>
+          </w:p>
+          <w:p>
+            <w:pPr>
+              <w:rPr>
+                <w:rFonts w:ascii="Helvetica" w:eastAsia="Times New Roman" w:hAnsi="Helvetica"/>
+                <w:color w:val="47494D"/>
+                <w:sz w:val="21"/>
+                <w:szCs w:val="21"/>
+                <w:shd w:val="clear" w:color="auto" w:fill="FFFFFF"/>
+              </w:rPr>
+            </w:pPr>
+            <w:r>
+              <w:rPr>
+                <w:rFonts w:ascii="Helvetica" w:eastAsia="Times New Roman" w:hAnsi="Helvetica"/>
+                <w:color w:val="47494D"/>
+                <w:sz w:val="21"/>
+                <w:szCs w:val="21"/>
+                <w:shd w:val="clear" w:color="auto" w:fill="FFFFFF"/>
+              </w:rPr>
+              <w:t xml:space="preserve"> </w:t>
+            </w:r>
+          </w:p>
+        </w:tc>
+        <w:tc>
+          <w:tcPr>
+            <w:tcW w:w="2268" w:type="dxa"/>
+          </w:tcPr>
+          <w:p>
+            <w:pPr>
+              <w:spacing w:line="360" w:lineRule="auto"/>
+              <w:jc w:val="center"/>
+              <w:rPr>
+                <w:rFonts w:asciiTheme="minorHAnsi" w:eastAsia="Times New Roman" w:hAnsiTheme="minorHAnsi" w:cs="Arial"/>
+                <w:color w:val="000000" w:themeColor="text1"/>
+                <w:shd w:val="clear" w:color="auto" w:fill="FFFFFF"/>
+              </w:rPr>
+            </w:pPr>
+            <w:r>
+              <w:rPr>
+                <w:rFonts w:asciiTheme="minorHAnsi" w:eastAsia="Times New Roman" w:hAnsiTheme="minorHAnsi" w:cs="Arial"/>
+                <w:color w:val="000000" w:themeColor="text1"/>
+                <w:shd w:val="clear" w:color="auto" w:fill="FFFFFF"/>
+              </w:rPr>
+              <w:t>порядковая</w:t>
+            </w:r>
+          </w:p>
+        </w:tc>
+        <w:tc>
+          <w:tcPr>
+            <w:tcW w:w="1843" w:type="dxa"/>
+          </w:tcPr>
+          <w:p>
+            <w:pPr>
+              <w:spacing w:line="360" w:lineRule="auto"/>
+              <w:jc w:val="center"/>
+              <w:rPr>
+                <w:rFonts w:asciiTheme="minorHAnsi" w:eastAsia="Times New Roman" w:hAnsiTheme="minorHAnsi" w:cs="Arial"/>
+                <w:color w:val="000000" w:themeColor="text1"/>
+                <w:shd w:val="clear" w:color="auto" w:fill="FFFFFF"/>
+              </w:rPr>
+            </w:pPr>
+            <w:r>
+              <w:rPr>
+                <w:rFonts w:asciiTheme="minorHAnsi" w:eastAsia="Times New Roman" w:hAnsiTheme="minorHAnsi" w:cs="Arial"/>
+                <w:color w:val="000000" w:themeColor="text1"/>
+                <w:shd w:val="clear" w:color="auto" w:fill="FFFFFF"/>
+              </w:rPr>
+              <w:t>независимая</w:t>
+            </w:r>
+          </w:p>
+        </w:tc>
+      </w:tr>
+      <w:tr>
+        <w:trPr>
+          <w:trHeight w:val="430"/>
+        </w:trPr>
+        <w:tc>
+          <w:tcPr>
+            <w:tcW w:w="563" w:type="dxa"/>
+          </w:tcPr>
+          <w:p>
+            <w:pPr>
+              <w:spacing w:line="360" w:lineRule="auto"/>
+              <w:jc w:val="center"/>
+            </w:pPr>
+            <w:r>
+              <w:t>9</w:t>
+            </w:r>
+          </w:p>
+        </w:tc>
+        <w:tc>
+          <w:tcPr>
+            <w:tcW w:w="2943" w:type="dxa"/>
+          </w:tcPr>
+          <w:p>
+            <w:pPr>
+              <w:spacing w:line="360" w:lineRule="auto"/>
+              <w:jc w:val="center"/>
+              <w:rPr>
+                <w:rFonts w:asciiTheme="minorHAnsi" w:eastAsia="Times New Roman" w:hAnsiTheme="minorHAnsi" w:cs="Arial"/>
+                <w:color w:val="000000" w:themeColor="text1"/>
+                <w:shd w:val="clear" w:color="auto" w:fill="FFFFFF"/>
+              </w:rPr>
+            </w:pPr>
+            <w:r>
+              <w:rPr>
+                <w:rFonts w:asciiTheme="minorHAnsi" w:eastAsia="Times New Roman" w:hAnsiTheme="minorHAnsi" w:cs="Arial"/>
+                <w:color w:val="000000" w:themeColor="text1"/>
+                <w:shd w:val="clear" w:color="auto" w:fill="FFFFFF"/>
+              </w:rPr>
+              <w:t>Площадь без подвала</w:t>
+            </w:r>
+          </w:p>
+        </w:tc>
+        <w:tc>
+          <w:tcPr>
+            <w:tcW w:w="1735" w:type="dxa"/>
+          </w:tcPr>
+          <w:p>
+            <w:pPr>
+              <w:rPr>
+                <w:rFonts w:eastAsia="Times New Roman"/>
+                <w:lang w:val="en-GB"/>
+              </w:rPr>
+            </w:pPr>
+            <w:r>
+              <w:rPr>
+                <w:rFonts w:ascii="Helvetica" w:eastAsia="Times New Roman" w:hAnsi="Helvetica"/>
+                <w:color w:val="47494D"/>
+                <w:sz w:val="21"/>
+                <w:szCs w:val="21"/>
+                <w:shd w:val="clear" w:color="auto" w:fill="FFFFFF"/>
+              </w:rPr>
+              <w:t>sqft_above</w:t>
+            </w:r>
+          </w:p>
+          <w:p>
+            <w:pPr>
+              <w:rPr>
+                <w:rFonts w:ascii="Helvetica" w:eastAsia="Times New Roman" w:hAnsi="Helvetica"/>
+                <w:color w:val="47494D"/>
+                <w:sz w:val="21"/>
+                <w:szCs w:val="21"/>
+                <w:shd w:val="clear" w:color="auto" w:fill="FFFFFF"/>
+              </w:rPr>
+            </w:pPr>
+          </w:p>
+        </w:tc>
+        <w:tc>
+          <w:tcPr>
+            <w:tcW w:w="2268" w:type="dxa"/>
+          </w:tcPr>
+          <w:p>
+            <w:pPr>
+              <w:spacing w:line="360" w:lineRule="auto"/>
+              <w:jc w:val="center"/>
+              <w:rPr>
+                <w:rFonts w:asciiTheme="minorHAnsi" w:eastAsia="Times New Roman" w:hAnsiTheme="minorHAnsi" w:cs="Arial"/>
+                <w:color w:val="000000" w:themeColor="text1"/>
+                <w:shd w:val="clear" w:color="auto" w:fill="FFFFFF"/>
+              </w:rPr>
+            </w:pPr>
+            <w:r>
+              <w:rPr>
+                <w:rFonts w:asciiTheme="minorHAnsi" w:eastAsia="Times New Roman" w:hAnsiTheme="minorHAnsi" w:cs="Arial"/>
+                <w:color w:val="000000" w:themeColor="text1"/>
+                <w:shd w:val="clear" w:color="auto" w:fill="FFFFFF"/>
+              </w:rPr>
+              <w:t>количественная</w:t>
+            </w:r>
+          </w:p>
+        </w:tc>
+        <w:tc>
+          <w:tcPr>
+            <w:tcW w:w="1843" w:type="dxa"/>
+          </w:tcPr>
+          <w:p>
+            <w:pPr>
+              <w:spacing w:line="360" w:lineRule="auto"/>
+              <w:jc w:val="center"/>
+              <w:rPr>
+                <w:rFonts w:asciiTheme="minorHAnsi" w:eastAsia="Times New Roman" w:hAnsiTheme="minorHAnsi" w:cs="Arial"/>
+                <w:color w:val="000000" w:themeColor="text1"/>
+                <w:shd w:val="clear" w:color="auto" w:fill="FFFFFF"/>
+              </w:rPr>
+            </w:pPr>
+            <w:r>
+              <w:rPr>
+                <w:rFonts w:asciiTheme="minorHAnsi" w:eastAsia="Times New Roman" w:hAnsiTheme="minorHAnsi" w:cs="Arial"/>
+                <w:color w:val="000000" w:themeColor="text1"/>
+                <w:shd w:val="clear" w:color="auto" w:fill="FFFFFF"/>
+              </w:rPr>
+              <w:t>независимая</w:t>
+            </w:r>
+          </w:p>
+        </w:tc>
+      </w:tr>
+      <w:tr>
+        <w:trPr>
+          <w:trHeight w:val="430"/>
+        </w:trPr>
+        <w:tc>
+          <w:tcPr>
+            <w:tcW w:w="563" w:type="dxa"/>
+          </w:tcPr>
+          <w:p>
+            <w:pPr>
+              <w:spacing w:line="360" w:lineRule="auto"/>
+              <w:jc w:val="center"/>
+            </w:pPr>
+            <w:r>
+              <w:t>10</w:t>
+            </w:r>
+          </w:p>
+        </w:tc>
+        <w:tc>
+          <w:tcPr>
+            <w:tcW w:w="2943" w:type="dxa"/>
+          </w:tcPr>
+          <w:p>
+            <w:pPr>
+              <w:spacing w:line="360" w:lineRule="auto"/>
+              <w:jc w:val="center"/>
+              <w:rPr>
+                <w:rFonts w:asciiTheme="minorHAnsi" w:eastAsia="Times New Roman" w:hAnsiTheme="minorHAnsi" w:cs="Arial"/>
+                <w:color w:val="000000" w:themeColor="text1"/>
+                <w:shd w:val="clear" w:color="auto" w:fill="FFFFFF"/>
+              </w:rPr>
+            </w:pPr>
+            <w:r>
+              <w:rPr>
+                <w:rFonts w:asciiTheme="minorHAnsi" w:eastAsia="Times New Roman" w:hAnsiTheme="minorHAnsi" w:cs="Arial"/>
+                <w:color w:val="000000" w:themeColor="text1"/>
+                <w:shd w:val="clear" w:color="auto" w:fill="FFFFFF"/>
+              </w:rPr>
+              <w:t>Площадь подвала</w:t>
+            </w:r>
+          </w:p>
+        </w:tc>
+        <w:tc>
+          <w:tcPr>
+            <w:tcW w:w="1735" w:type="dxa"/>
+          </w:tcPr>
+          <w:p>
+            <w:pPr>
+              <w:rPr>
+                <w:rFonts w:eastAsia="Times New Roman"/>
+                <w:lang w:val="en-GB"/>
+              </w:rPr>
+            </w:pPr>
+            <w:r>
+              <w:rPr>
+                <w:rFonts w:ascii="Helvetica" w:eastAsia="Times New Roman" w:hAnsi="Helvetica"/>
+                <w:color w:val="47494D"/>
+                <w:sz w:val="21"/>
+                <w:szCs w:val="21"/>
+                <w:shd w:val="clear" w:color="auto" w:fill="FFFFFF"/>
+              </w:rPr>
+              <w:t>sqft_basement</w:t>
+            </w:r>
+          </w:p>
+          <w:p>
+            <w:pPr>
+              <w:rPr>
+                <w:rFonts w:ascii="Helvetica" w:eastAsia="Times New Roman" w:hAnsi="Helvetica"/>
+                <w:color w:val="47494D"/>
+                <w:sz w:val="21"/>
+                <w:szCs w:val="21"/>
+                <w:shd w:val="clear" w:color="auto" w:fill="FFFFFF"/>
+              </w:rPr>
+            </w:pPr>
+          </w:p>
+        </w:tc>
+        <w:tc>
+          <w:tcPr>
+            <w:tcW w:w="2268" w:type="dxa"/>
+          </w:tcPr>
+          <w:p>
+            <w:pPr>
+              <w:spacing w:line="360" w:lineRule="auto"/>
+              <w:jc w:val="center"/>
+              <w:rPr>
+                <w:rFonts w:asciiTheme="minorHAnsi" w:eastAsia="Times New Roman" w:hAnsiTheme="minorHAnsi" w:cs="Arial"/>
+                <w:color w:val="000000" w:themeColor="text1"/>
+                <w:shd w:val="clear" w:color="auto" w:fill="FFFFFF"/>
+              </w:rPr>
+            </w:pPr>
+            <w:r>
+              <w:rPr>
+                <w:rFonts w:asciiTheme="minorHAnsi" w:eastAsia="Times New Roman" w:hAnsiTheme="minorHAnsi" w:cs="Arial"/>
+                <w:color w:val="000000" w:themeColor="text1"/>
+                <w:shd w:val="clear" w:color="auto" w:fill="FFFFFF"/>
+              </w:rPr>
+              <w:t>количественная</w:t>
+            </w:r>
+          </w:p>
+        </w:tc>
+        <w:tc>
+          <w:tcPr>
+            <w:tcW w:w="1843" w:type="dxa"/>
+          </w:tcPr>
+          <w:p>
+            <w:pPr>
+              <w:spacing w:line="360" w:lineRule="auto"/>
+              <w:jc w:val="center"/>
+              <w:rPr>
+                <w:rFonts w:asciiTheme="minorHAnsi" w:eastAsia="Times New Roman" w:hAnsiTheme="minorHAnsi" w:cs="Arial"/>
+                <w:color w:val="000000" w:themeColor="text1"/>
+                <w:shd w:val="clear" w:color="auto" w:fill="FFFFFF"/>
+              </w:rPr>
+            </w:pPr>
+            <w:r>
+              <w:rPr>
+                <w:rFonts w:asciiTheme="minorHAnsi" w:eastAsia="Times New Roman" w:hAnsiTheme="minorHAnsi" w:cs="Arial"/>
+                <w:color w:val="000000" w:themeColor="text1"/>
+                <w:shd w:val="clear" w:color="auto" w:fill="FFFFFF"/>
+              </w:rPr>
+              <w:t>независимая</w:t>
+            </w:r>
+          </w:p>
+        </w:tc>
+      </w:tr>
+      <w:tr>
+        <w:trPr>
+          <w:trHeight w:val="430"/>
+        </w:trPr>
+        <w:tc>
+          <w:tcPr>
+            <w:tcW w:w="563" w:type="dxa"/>
+          </w:tcPr>
+          <w:p>
+            <w:pPr>
+              <w:spacing w:line="360" w:lineRule="auto"/>
+              <w:jc w:val="center"/>
+            </w:pPr>
+            <w:r>
+              <w:t>11</w:t>
+            </w:r>
+          </w:p>
+        </w:tc>
+        <w:tc>
+          <w:tcPr>
+            <w:tcW w:w="2943" w:type="dxa"/>
+          </w:tcPr>
+          <w:p>
+            <w:pPr>
+              <w:spacing w:line="360" w:lineRule="auto"/>
+              <w:jc w:val="center"/>
+              <w:rPr>
+                <w:rFonts w:asciiTheme="minorHAnsi" w:eastAsia="Times New Roman" w:hAnsiTheme="minorHAnsi" w:cs="Arial"/>
+                <w:color w:val="000000" w:themeColor="text1"/>
+                <w:shd w:val="clear" w:color="auto" w:fill="FFFFFF"/>
+              </w:rPr>
+            </w:pPr>
+            <w:r>
+              <w:rPr>
+                <w:rFonts w:asciiTheme="minorHAnsi" w:eastAsia="Times New Roman" w:hAnsiTheme="minorHAnsi" w:cs="Arial"/>
+                <w:color w:val="000000" w:themeColor="text1"/>
+                <w:shd w:val="clear" w:color="auto" w:fill="FFFFFF"/>
+              </w:rPr>
+              <w:t>Год постройки</w:t>
+            </w:r>
+          </w:p>
+        </w:tc>
+        <w:tc>
+          <w:tcPr>
+            <w:tcW w:w="1735" w:type="dxa"/>
+          </w:tcPr>
+          <w:p>
+            <w:pPr>
+              <w:rPr>
+                <w:rFonts w:eastAsia="Times New Roman"/>
+                <w:lang w:val="en-GB"/>
+              </w:rPr>
+            </w:pPr>
+            <w:r>
+              <w:rPr>
+                <w:rFonts w:ascii="Helvetica" w:eastAsia="Times New Roman" w:hAnsi="Helvetica"/>
+                <w:color w:val="47494D"/>
+                <w:sz w:val="21"/>
+                <w:szCs w:val="21"/>
+                <w:shd w:val="clear" w:color="auto" w:fill="FFFFFF"/>
+              </w:rPr>
+              <w:t>yr_built</w:t>
+            </w:r>
+          </w:p>
+          <w:p>
+            <w:pPr>
+              <w:rPr>
+                <w:rFonts w:ascii="Helvetica" w:eastAsia="Times New Roman" w:hAnsi="Helvetica"/>
+                <w:color w:val="47494D"/>
+                <w:sz w:val="21"/>
+                <w:szCs w:val="21"/>
+                <w:shd w:val="clear" w:color="auto" w:fill="FFFFFF"/>
+              </w:rPr>
+            </w:pPr>
+          </w:p>
+        </w:tc>
+        <w:tc>
+          <w:tcPr>
+            <w:tcW w:w="2268" w:type="dxa"/>
+          </w:tcPr>
+          <w:p>
+            <w:pPr>
+              <w:spacing w:line="360" w:lineRule="auto"/>
+              <w:jc w:val="center"/>
+              <w:rPr>
+                <w:rFonts w:asciiTheme="minorHAnsi" w:eastAsia="Times New Roman" w:hAnsiTheme="minorHAnsi" w:cs="Arial"/>
+                <w:color w:val="000000" w:themeColor="text1"/>
+                <w:shd w:val="clear" w:color="auto" w:fill="FFFFFF"/>
+              </w:rPr>
+            </w:pPr>
+            <w:r>
+              <w:rPr>
+                <w:rFonts w:asciiTheme="minorHAnsi" w:eastAsia="Times New Roman" w:hAnsiTheme="minorHAnsi" w:cs="Arial"/>
+                <w:color w:val="000000" w:themeColor="text1"/>
+                <w:shd w:val="clear" w:color="auto" w:fill="FFFFFF"/>
+              </w:rPr>
+              <w:t>порядковая</w:t>
+            </w:r>
+          </w:p>
+        </w:tc>
+        <w:tc>
+          <w:tcPr>
+            <w:tcW w:w="1843" w:type="dxa"/>
+          </w:tcPr>
+          <w:p>
+            <w:pPr>
+              <w:spacing w:line="360" w:lineRule="auto"/>
+              <w:jc w:val="center"/>
+              <w:rPr>
+                <w:rFonts w:asciiTheme="minorHAnsi" w:eastAsia="Times New Roman" w:hAnsiTheme="minorHAnsi" w:cs="Arial"/>
+                <w:color w:val="000000" w:themeColor="text1"/>
+                <w:shd w:val="clear" w:color="auto" w:fill="FFFFFF"/>
+              </w:rPr>
+            </w:pPr>
+            <w:r>
+              <w:rPr>
+                <w:rFonts w:asciiTheme="minorHAnsi" w:eastAsia="Times New Roman" w:hAnsiTheme="minorHAnsi" w:cs="Arial"/>
+                <w:color w:val="000000" w:themeColor="text1"/>
+                <w:shd w:val="clear" w:color="auto" w:fill="FFFFFF"/>
+              </w:rPr>
+              <w:t>независимая</w:t>
+            </w:r>
+          </w:p>
+        </w:tc>
+      </w:tr>
+      <w:tr>
+        <w:trPr>
+          <w:trHeight w:val="430"/>
+        </w:trPr>
+        <w:tc>
+          <w:tcPr>
+            <w:tcW w:w="563" w:type="dxa"/>
+          </w:tcPr>
+          <w:p>
+            <w:pPr>
+              <w:spacing w:line="360" w:lineRule="auto"/>
+              <w:jc w:val="center"/>
+            </w:pPr>
+            <w:r>
+              <w:t>12</w:t>
+            </w:r>
+          </w:p>
+        </w:tc>
+        <w:tc>
+          <w:tcPr>
+            <w:tcW w:w="2943" w:type="dxa"/>
+          </w:tcPr>
+          <w:p>
+            <w:pPr>
+              <w:spacing w:line="360" w:lineRule="auto"/>
+              <w:jc w:val="center"/>
+              <w:rPr>
+                <w:rFonts w:asciiTheme="minorHAnsi" w:eastAsia="Times New Roman" w:hAnsiTheme="minorHAnsi" w:cs="Arial"/>
+                <w:color w:val="000000" w:themeColor="text1"/>
+                <w:shd w:val="clear" w:color="auto" w:fill="FFFFFF"/>
+              </w:rPr>
+            </w:pPr>
+            <w:r>
+              <w:rPr>
+                <w:rFonts w:asciiTheme="minorHAnsi" w:eastAsia="Times New Roman" w:hAnsiTheme="minorHAnsi" w:cs="Arial"/>
+                <w:color w:val="000000" w:themeColor="text1"/>
+                <w:shd w:val="clear" w:color="auto" w:fill="FFFFFF"/>
+              </w:rPr>
+              <w:t>Год реновации</w:t>
+            </w:r>
+          </w:p>
+        </w:tc>
+        <w:tc>
+          <w:tcPr>
+            <w:tcW w:w="1735" w:type="dxa"/>
+          </w:tcPr>
+          <w:p>
+            <w:pPr>
+              <w:rPr>
+                <w:rFonts w:eastAsia="Times New Roman"/>
+                <w:lang w:val="en-GB"/>
+              </w:rPr>
+            </w:pPr>
+            <w:r>
+              <w:rPr>
+                <w:rFonts w:ascii="Helvetica" w:eastAsia="Times New Roman" w:hAnsi="Helvetica"/>
+                <w:color w:val="47494D"/>
+                <w:sz w:val="21"/>
+                <w:szCs w:val="21"/>
+                <w:shd w:val="clear" w:color="auto" w:fill="FFFFFF"/>
+              </w:rPr>
+              <w:t>yr_renovated</w:t>
+            </w:r>
+          </w:p>
+          <w:p>
+            <w:pPr>
+              <w:rPr>
+                <w:rFonts w:ascii="Helvetica" w:eastAsia="Times New Roman" w:hAnsi="Helvetica"/>
+                <w:color w:val="47494D"/>
+                <w:sz w:val="21"/>
+                <w:szCs w:val="21"/>
+                <w:shd w:val="clear" w:color="auto" w:fill="FFFFFF"/>
+              </w:rPr>
+            </w:pPr>
+          </w:p>
+        </w:tc>
+        <w:tc>
+          <w:tcPr>
+            <w:tcW w:w="2268" w:type="dxa"/>
+          </w:tcPr>
+          <w:p>
+            <w:pPr>
+              <w:spacing w:line="360" w:lineRule="auto"/>
+              <w:jc w:val="center"/>
+              <w:rPr>
+                <w:rFonts w:asciiTheme="minorHAnsi" w:eastAsia="Times New Roman" w:hAnsiTheme="minorHAnsi" w:cs="Arial"/>
+                <w:color w:val="000000" w:themeColor="text1"/>
+                <w:shd w:val="clear" w:color="auto" w:fill="FFFFFF"/>
+              </w:rPr>
+            </w:pPr>
+            <w:r>
+              <w:rPr>
+                <w:rFonts w:asciiTheme="minorHAnsi" w:eastAsia="Times New Roman" w:hAnsiTheme="minorHAnsi" w:cs="Arial"/>
+                <w:color w:val="000000" w:themeColor="text1"/>
+                <w:shd w:val="clear" w:color="auto" w:fill="FFFFFF"/>
+              </w:rPr>
+              <w:t>порядковая</w:t>
+            </w:r>
+          </w:p>
+        </w:tc>
+        <w:tc>
+          <w:tcPr>
+            <w:tcW w:w="1843" w:type="dxa"/>
+          </w:tcPr>
+          <w:p>
+            <w:pPr>
+              <w:spacing w:line="360" w:lineRule="auto"/>
+              <w:jc w:val="center"/>
+              <w:rPr>
+                <w:rFonts w:asciiTheme="minorHAnsi" w:eastAsia="Times New Roman" w:hAnsiTheme="minorHAnsi" w:cs="Arial"/>
+                <w:color w:val="000000" w:themeColor="text1"/>
+                <w:shd w:val="clear" w:color="auto" w:fill="FFFFFF"/>
+              </w:rPr>
+            </w:pPr>
+            <w:r>
+              <w:rPr>
+                <w:rFonts w:asciiTheme="minorHAnsi" w:eastAsia="Times New Roman" w:hAnsiTheme="minorHAnsi" w:cs="Arial"/>
+                <w:color w:val="000000" w:themeColor="text1"/>
+                <w:shd w:val="clear" w:color="auto" w:fill="FFFFFF"/>
+              </w:rPr>
+              <w:t>независимая</w:t>
+            </w:r>
+          </w:p>
+        </w:tc>
+      </w:tr>
+      <w:tr>
+        <w:trPr>
+          <w:trHeight w:val="430"/>
+        </w:trPr>
+        <w:tc>
+          <w:tcPr>
+            <w:tcW w:w="563" w:type="dxa"/>
+          </w:tcPr>
+          <w:p>
+            <w:pPr>
+              <w:spacing w:line="360" w:lineRule="auto"/>
+              <w:jc w:val="center"/>
+            </w:pPr>
+            <w:r>
+              <w:t>13</w:t>
+            </w:r>
+          </w:p>
+        </w:tc>
+        <w:tc>
+          <w:tcPr>
+            <w:tcW w:w="2943" w:type="dxa"/>
+          </w:tcPr>
+          <w:p>
+            <w:pPr>
+              <w:spacing w:line="360" w:lineRule="auto"/>
+              <w:jc w:val="center"/>
+              <w:rPr>
+                <w:rFonts w:asciiTheme="minorHAnsi" w:eastAsia="Times New Roman" w:hAnsiTheme="minorHAnsi" w:cs="Arial"/>
+                <w:color w:val="000000" w:themeColor="text1"/>
+                <w:shd w:val="clear" w:color="auto" w:fill="FFFFFF"/>
+                <w:lang w:val="en-US"/>
+              </w:rPr>
+            </w:pPr>
+            <w:r>
+              <w:rPr>
+                <w:rFonts w:asciiTheme="minorHAnsi" w:eastAsia="Times New Roman" w:hAnsiTheme="minorHAnsi" w:cs="Arial"/>
+                <w:color w:val="000000" w:themeColor="text1"/>
+                <w:shd w:val="clear" w:color="auto" w:fill="FFFFFF"/>
+              </w:rPr>
+              <w:t>Индекс</w:t>
+            </w:r>
+          </w:p>
+        </w:tc>
+        <w:tc>
+          <w:tcPr>
+            <w:tcW w:w="1735" w:type="dxa"/>
+          </w:tcPr>
+          <w:p>
+            <w:pPr>
+              <w:rPr>
+                <w:rFonts w:eastAsia="Times New Roman"/>
+                <w:lang w:val="en-GB"/>
+              </w:rPr>
+            </w:pPr>
+            <w:r>
+              <w:rPr>
+                <w:rFonts w:ascii="Helvetica" w:eastAsia="Times New Roman" w:hAnsi="Helvetica"/>
+                <w:color w:val="47494D"/>
+                <w:sz w:val="21"/>
+                <w:szCs w:val="21"/>
+                <w:shd w:val="clear" w:color="auto" w:fill="FFFFFF"/>
+              </w:rPr>
+              <w:t>zipcode</w:t>
+            </w:r>
+          </w:p>
+          <w:p>
+            <w:pPr>
+              <w:rPr>
+                <w:rFonts w:ascii="Helvetica" w:eastAsia="Times New Roman" w:hAnsi="Helvetica"/>
+                <w:color w:val="47494D"/>
+                <w:sz w:val="21"/>
+                <w:szCs w:val="21"/>
+                <w:shd w:val="clear" w:color="auto" w:fill="FFFFFF"/>
+              </w:rPr>
+            </w:pPr>
+          </w:p>
+        </w:tc>
+        <w:tc>
+          <w:tcPr>
+            <w:tcW w:w="2268" w:type="dxa"/>
+          </w:tcPr>
+          <w:p>
+            <w:pPr>
+              <w:spacing w:line="360" w:lineRule="auto"/>
+              <w:jc w:val="center"/>
+              <w:rPr>
+                <w:rFonts w:asciiTheme="minorHAnsi" w:eastAsia="Times New Roman" w:hAnsiTheme="minorHAnsi" w:cs="Arial"/>
+                <w:color w:val="000000" w:themeColor="text1"/>
+                <w:shd w:val="clear" w:color="auto" w:fill="FFFFFF"/>
+              </w:rPr>
+            </w:pPr>
+            <w:r>
+              <w:rPr>
+                <w:rFonts w:asciiTheme="minorHAnsi" w:eastAsia="Times New Roman" w:hAnsiTheme="minorHAnsi" w:cs="Arial"/>
+                <w:color w:val="000000" w:themeColor="text1"/>
+                <w:shd w:val="clear" w:color="auto" w:fill="FFFFFF"/>
+              </w:rPr>
+              <w:t>номинальная</w:t>
+            </w:r>
+          </w:p>
+        </w:tc>
+        <w:tc>
+          <w:tcPr>
+            <w:tcW w:w="1843" w:type="dxa"/>
+          </w:tcPr>
+          <w:p>
+            <w:pPr>
+              <w:spacing w:line="360" w:lineRule="auto"/>
+              <w:jc w:val="center"/>
+              <w:rPr>
+                <w:rFonts w:asciiTheme="minorHAnsi" w:eastAsia="Times New Roman" w:hAnsiTheme="minorHAnsi" w:cs="Arial"/>
+                <w:color w:val="000000" w:themeColor="text1"/>
+                <w:shd w:val="clear" w:color="auto" w:fill="FFFFFF"/>
+              </w:rPr>
+            </w:pPr>
+            <w:r>
+              <w:rPr>
+                <w:rFonts w:asciiTheme="minorHAnsi" w:eastAsia="Times New Roman" w:hAnsiTheme="minorHAnsi" w:cs="Arial"/>
+                <w:color w:val="000000" w:themeColor="text1"/>
+                <w:shd w:val="clear" w:color="auto" w:fill="FFFFFF"/>
+              </w:rPr>
+              <w:t>независимая</w:t>
+            </w:r>
+          </w:p>
+        </w:tc>
+      </w:tr>
+      <w:tr>
+        <w:trPr>
+          <w:trHeight w:val="430"/>
+        </w:trPr>
+        <w:tc>
+          <w:tcPr>
+            <w:tcW w:w="563" w:type="dxa"/>
+          </w:tcPr>
+          <w:p>
+            <w:pPr>
+              <w:spacing w:line="360" w:lineRule="auto"/>
+              <w:jc w:val="center"/>
+            </w:pPr>
+            <w:r>
+              <w:t>14</w:t>
+            </w:r>
+          </w:p>
+        </w:tc>
+        <w:tc>
+          <w:tcPr>
+            <w:tcW w:w="2943" w:type="dxa"/>
+          </w:tcPr>
+          <w:p>
+            <w:pPr>
+              <w:spacing w:line="360" w:lineRule="auto"/>
+              <w:jc w:val="center"/>
+              <w:rPr>
+                <w:rFonts w:asciiTheme="minorHAnsi" w:eastAsia="Times New Roman" w:hAnsiTheme="minorHAnsi" w:cs="Arial"/>
+                <w:color w:val="000000" w:themeColor="text1"/>
+                <w:shd w:val="clear" w:color="auto" w:fill="FFFFFF"/>
+              </w:rPr>
+            </w:pPr>
+            <w:r>
+              <w:rPr>
+                <w:rFonts w:asciiTheme="minorHAnsi" w:eastAsia="Times New Roman" w:hAnsiTheme="minorHAnsi" w:cs="Arial"/>
+                <w:color w:val="000000" w:themeColor="text1"/>
+                <w:shd w:val="clear" w:color="auto" w:fill="FFFFFF"/>
+              </w:rPr>
+              <w:t>Широта</w:t>
+            </w:r>
+          </w:p>
+        </w:tc>
+        <w:tc>
+          <w:tcPr>
+            <w:tcW w:w="1735" w:type="dxa"/>
+          </w:tcPr>
+          <w:p>
+            <w:pPr>
+              <w:rPr>
+                <w:rFonts w:eastAsia="Times New Roman"/>
+                <w:lang w:val="en-GB"/>
+              </w:rPr>
+            </w:pPr>
+            <w:r>
+              <w:rPr>
+                <w:rFonts w:ascii="Helvetica" w:eastAsia="Times New Roman" w:hAnsi="Helvetica"/>
+                <w:color w:val="47494D"/>
+                <w:sz w:val="21"/>
+                <w:szCs w:val="21"/>
+                <w:shd w:val="clear" w:color="auto" w:fill="FFFFFF"/>
+              </w:rPr>
+              <w:t>lat</w:t>
+            </w:r>
+          </w:p>
+          <w:p>
+            <w:pPr>
+              <w:rPr>
+                <w:rFonts w:ascii="Helvetica" w:eastAsia="Times New Roman" w:hAnsi="Helvetica"/>
+                <w:color w:val="47494D"/>
+                <w:sz w:val="21"/>
+                <w:szCs w:val="21"/>
+                <w:shd w:val="clear" w:color="auto" w:fill="FFFFFF"/>
+              </w:rPr>
+            </w:pPr>
+          </w:p>
+        </w:tc>
+        <w:tc>
+          <w:tcPr>
+            <w:tcW w:w="2268" w:type="dxa"/>
+          </w:tcPr>
+          <w:p>
+            <w:pPr>
+              <w:spacing w:line="360" w:lineRule="auto"/>
+              <w:jc w:val="center"/>
+              <w:rPr>
+                <w:rFonts w:asciiTheme="minorHAnsi" w:eastAsia="Times New Roman" w:hAnsiTheme="minorHAnsi" w:cs="Arial"/>
+                <w:color w:val="000000" w:themeColor="text1"/>
+                <w:shd w:val="clear" w:color="auto" w:fill="FFFFFF"/>
+              </w:rPr>
+            </w:pPr>
+            <w:r>
+              <w:rPr>
+                <w:rFonts w:asciiTheme="minorHAnsi" w:eastAsia="Times New Roman" w:hAnsiTheme="minorHAnsi" w:cs="Arial"/>
+                <w:color w:val="000000" w:themeColor="text1"/>
+                <w:shd w:val="clear" w:color="auto" w:fill="FFFFFF"/>
+              </w:rPr>
+              <w:t>порядковая</w:t>
+            </w:r>
+          </w:p>
+        </w:tc>
+        <w:tc>
+          <w:tcPr>
+            <w:tcW w:w="1843" w:type="dxa"/>
+          </w:tcPr>
+          <w:p>
+            <w:pPr>
+              <w:spacing w:line="360" w:lineRule="auto"/>
+              <w:jc w:val="center"/>
+              <w:rPr>
+                <w:rFonts w:asciiTheme="minorHAnsi" w:eastAsia="Times New Roman" w:hAnsiTheme="minorHAnsi" w:cs="Arial"/>
+                <w:color w:val="000000" w:themeColor="text1"/>
+                <w:shd w:val="clear" w:color="auto" w:fill="FFFFFF"/>
+              </w:rPr>
+            </w:pPr>
+            <w:r>
+              <w:rPr>
+                <w:rFonts w:asciiTheme="minorHAnsi" w:eastAsia="Times New Roman" w:hAnsiTheme="minorHAnsi" w:cs="Arial"/>
+                <w:color w:val="000000" w:themeColor="text1"/>
+                <w:shd w:val="clear" w:color="auto" w:fill="FFFFFF"/>
+              </w:rPr>
+              <w:t>независимая</w:t>
+            </w:r>
+          </w:p>
+        </w:tc>
+      </w:tr>
+      <w:tr>
+        <w:trPr>
+          <w:trHeight w:val="430"/>
+        </w:trPr>
+        <w:tc>
+          <w:tcPr>
+            <w:tcW w:w="563" w:type="dxa"/>
+          </w:tcPr>
+          <w:p>
+            <w:pPr>
+              <w:spacing w:line="360" w:lineRule="auto"/>
+              <w:jc w:val="center"/>
+            </w:pPr>
+            <w:r>
+              <w:t>15</w:t>
+            </w:r>
+          </w:p>
+        </w:tc>
+        <w:tc>
+          <w:tcPr>
+            <w:tcW w:w="2943" w:type="dxa"/>
+          </w:tcPr>
+          <w:p>
+            <w:pPr>
+              <w:spacing w:line="360" w:lineRule="auto"/>
+              <w:jc w:val="center"/>
+              <w:rPr>
+                <w:rFonts w:asciiTheme="minorHAnsi" w:eastAsia="Times New Roman" w:hAnsiTheme="minorHAnsi" w:cs="Arial"/>
+                <w:color w:val="000000" w:themeColor="text1"/>
+                <w:shd w:val="clear" w:color="auto" w:fill="FFFFFF"/>
+              </w:rPr>
+            </w:pPr>
+            <w:r>
+              <w:rPr>
+                <w:rFonts w:asciiTheme="minorHAnsi" w:eastAsia="Times New Roman" w:hAnsiTheme="minorHAnsi" w:cs="Arial"/>
+                <w:color w:val="000000" w:themeColor="text1"/>
+                <w:shd w:val="clear" w:color="auto" w:fill="FFFFFF"/>
+              </w:rPr>
+              <w:t>Долгота</w:t>
+            </w:r>
+          </w:p>
+        </w:tc>
+        <w:tc>
+          <w:tcPr>
+            <w:tcW w:w="1735" w:type="dxa"/>
+          </w:tcPr>
+          <w:p>
+            <w:pPr>
+              <w:rPr>
+                <w:rFonts w:eastAsia="Times New Roman"/>
+                <w:lang w:val="en-GB"/>
+              </w:rPr>
+            </w:pPr>
+            <w:r>
+              <w:rPr>
+                <w:rFonts w:ascii="Helvetica" w:eastAsia="Times New Roman" w:hAnsi="Helvetica"/>
+                <w:color w:val="47494D"/>
+                <w:sz w:val="21"/>
+                <w:szCs w:val="21"/>
+                <w:shd w:val="clear" w:color="auto" w:fill="FFFFFF"/>
+              </w:rPr>
+              <w:t>long</w:t>
+            </w:r>
+          </w:p>
+          <w:p>
+            <w:pPr>
+              <w:rPr>
+                <w:rFonts w:ascii="Helvetica" w:eastAsia="Times New Roman" w:hAnsi="Helvetica"/>
+                <w:color w:val="47494D"/>
+                <w:sz w:val="21"/>
+                <w:szCs w:val="21"/>
+                <w:shd w:val="clear" w:color="auto" w:fill="FFFFFF"/>
+              </w:rPr>
+            </w:pPr>
+          </w:p>
+        </w:tc>
+        <w:tc>
+          <w:tcPr>
+            <w:tcW w:w="2268" w:type="dxa"/>
+          </w:tcPr>
+          <w:p>
+            <w:pPr>
+              <w:spacing w:line="360" w:lineRule="auto"/>
+              <w:jc w:val="center"/>
+              <w:rPr>
+                <w:rFonts w:asciiTheme="minorHAnsi" w:eastAsia="Times New Roman" w:hAnsiTheme="minorHAnsi" w:cs="Arial"/>
+                <w:color w:val="000000" w:themeColor="text1"/>
+                <w:shd w:val="clear" w:color="auto" w:fill="FFFFFF"/>
+              </w:rPr>
+            </w:pPr>
+            <w:r>
+              <w:rPr>
+                <w:rFonts w:asciiTheme="minorHAnsi" w:eastAsia="Times New Roman" w:hAnsiTheme="minorHAnsi" w:cs="Arial"/>
+                <w:color w:val="000000" w:themeColor="text1"/>
+                <w:shd w:val="clear" w:color="auto" w:fill="FFFFFF"/>
+              </w:rPr>
+              <w:t>порядковая</w:t>
+            </w:r>
+          </w:p>
+        </w:tc>
+        <w:tc>
+          <w:tcPr>
+            <w:tcW w:w="1843" w:type="dxa"/>
+          </w:tcPr>
+          <w:p>
+            <w:pPr>
+              <w:spacing w:line="360" w:lineRule="auto"/>
+              <w:jc w:val="center"/>
+              <w:rPr>
+                <w:rFonts w:asciiTheme="minorHAnsi" w:eastAsia="Times New Roman" w:hAnsiTheme="minorHAnsi" w:cs="Arial"/>
+                <w:color w:val="000000" w:themeColor="text1"/>
+                <w:shd w:val="clear" w:color="auto" w:fill="FFFFFF"/>
+              </w:rPr>
+            </w:pPr>
+            <w:r>
+              <w:rPr>
+                <w:rFonts w:asciiTheme="minorHAnsi" w:eastAsia="Times New Roman" w:hAnsiTheme="minorHAnsi" w:cs="Arial"/>
+                <w:color w:val="000000" w:themeColor="text1"/>
+                <w:shd w:val="clear" w:color="auto" w:fill="FFFFFF"/>
+              </w:rPr>
+              <w:t>независимая</w:t>
+            </w:r>
+          </w:p>
+        </w:tc>
+      </w:tr>
+      <w:tr>
+        <w:trPr>
+          <w:trHeight w:val="430"/>
+        </w:trPr>
+        <w:tc>
+          <w:tcPr>
+            <w:tcW w:w="563" w:type="dxa"/>
+          </w:tcPr>
+          <w:p>
+            <w:pPr>
+              <w:spacing w:line="360" w:lineRule="auto"/>
+              <w:jc w:val="center"/>
+            </w:pPr>
+            <w:r>
+              <w:t>16</w:t>
+            </w:r>
+          </w:p>
+        </w:tc>
+        <w:tc>
+          <w:tcPr>
+            <w:tcW w:w="2943" w:type="dxa"/>
+          </w:tcPr>
+          <w:p>
+            <w:pPr>
+              <w:spacing w:line="360" w:lineRule="auto"/>
+              <w:jc w:val="center"/>
+              <w:rPr>
+                <w:rFonts w:asciiTheme="minorHAnsi" w:eastAsia="Times New Roman" w:hAnsiTheme="minorHAnsi" w:cs="Arial"/>
+                <w:color w:val="000000" w:themeColor="text1"/>
+                <w:shd w:val="clear" w:color="auto" w:fill="FFFFFF"/>
+              </w:rPr>
+            </w:pPr>
+            <w:r>
+              <w:rPr>
+                <w:rFonts w:asciiTheme="minorHAnsi" w:eastAsia="Times New Roman" w:hAnsiTheme="minorHAnsi" w:cs="Arial"/>
+                <w:color w:val="000000" w:themeColor="text1"/>
+                <w:shd w:val="clear" w:color="auto" w:fill="FFFFFF"/>
+              </w:rPr>
+              <w:t>Жилая площадь на 2015</w:t>
+            </w:r>
+          </w:p>
+        </w:tc>
+        <w:tc>
+          <w:tcPr>
+            <w:tcW w:w="1735" w:type="dxa"/>
+          </w:tcPr>
+          <w:p>
+            <w:pPr>
+              <w:rPr>
+                <w:rFonts w:eastAsia="Times New Roman"/>
+                <w:lang w:val="en-GB"/>
+              </w:rPr>
+            </w:pPr>
+            <w:r>
+              <w:rPr>
+                <w:rFonts w:ascii="Helvetica" w:eastAsia="Times New Roman" w:hAnsi="Helvetica"/>
+                <w:color w:val="47494D"/>
+                <w:sz w:val="21"/>
+                <w:szCs w:val="21"/>
+                <w:shd w:val="clear" w:color="auto" w:fill="FFFFFF"/>
+              </w:rPr>
+              <w:t>sqft_living15</w:t>
+            </w:r>
+          </w:p>
+          <w:p>
+            <w:pPr>
+              <w:rPr>
+                <w:rFonts w:ascii="Helvetica" w:eastAsia="Times New Roman" w:hAnsi="Helvetica"/>
+                <w:color w:val="47494D"/>
+                <w:sz w:val="21"/>
+                <w:szCs w:val="21"/>
+                <w:shd w:val="clear" w:color="auto" w:fill="FFFFFF"/>
+              </w:rPr>
+            </w:pPr>
+          </w:p>
+        </w:tc>
+        <w:tc>
+          <w:tcPr>
+            <w:tcW w:w="2268" w:type="dxa"/>
+          </w:tcPr>
+          <w:p>
+            <w:pPr>
+              <w:spacing w:line="360" w:lineRule="auto"/>
+              <w:jc w:val="center"/>
+              <w:rPr>
+                <w:rFonts w:asciiTheme="minorHAnsi" w:eastAsia="Times New Roman" w:hAnsiTheme="minorHAnsi" w:cs="Arial"/>
+                <w:color w:val="000000" w:themeColor="text1"/>
+                <w:shd w:val="clear" w:color="auto" w:fill="FFFFFF"/>
+              </w:rPr>
+            </w:pPr>
+            <w:r>
+              <w:rPr>
+                <w:rFonts w:asciiTheme="minorHAnsi" w:eastAsia="Times New Roman" w:hAnsiTheme="minorHAnsi" w:cs="Arial"/>
+                <w:color w:val="000000" w:themeColor="text1"/>
+                <w:shd w:val="clear" w:color="auto" w:fill="FFFFFF"/>
+              </w:rPr>
+              <w:t>количественная</w:t>
+            </w:r>
+          </w:p>
+        </w:tc>
+        <w:tc>
+          <w:tcPr>
+            <w:tcW w:w="1843" w:type="dxa"/>
+          </w:tcPr>
+          <w:p>
+            <w:pPr>
+              <w:spacing w:line="360" w:lineRule="auto"/>
+              <w:jc w:val="center"/>
+              <w:rPr>
+                <w:rFonts w:asciiTheme="minorHAnsi" w:eastAsia="Times New Roman" w:hAnsiTheme="minorHAnsi" w:cs="Arial"/>
+                <w:color w:val="000000" w:themeColor="text1"/>
+                <w:shd w:val="clear" w:color="auto" w:fill="FFFFFF"/>
+              </w:rPr>
+            </w:pPr>
+            <w:r>
+              <w:rPr>
+                <w:rFonts w:asciiTheme="minorHAnsi" w:eastAsia="Times New Roman" w:hAnsiTheme="minorHAnsi" w:cs="Arial"/>
+                <w:color w:val="000000" w:themeColor="text1"/>
+                <w:shd w:val="clear" w:color="auto" w:fill="FFFFFF"/>
+              </w:rPr>
+              <w:t>независимая</w:t>
+            </w:r>
+          </w:p>
+        </w:tc>
+      </w:tr>
+      <w:tr>
+        <w:trPr>
+          <w:trHeight w:val="430"/>
+        </w:trPr>
+        <w:tc>
+          <w:tcPr>
+            <w:tcW w:w="563" w:type="dxa"/>
+          </w:tcPr>
+          <w:p>
+            <w:pPr>
+              <w:spacing w:line="360" w:lineRule="auto"/>
+              <w:jc w:val="center"/>
+            </w:pPr>
+            <w:r>
+              <w:t>17</w:t>
+            </w:r>
+          </w:p>
+        </w:tc>
+        <w:tc>
+          <w:tcPr>
+            <w:tcW w:w="2943" w:type="dxa"/>
+          </w:tcPr>
+          <w:p>
+            <w:pPr>
+              <w:spacing w:line="360" w:lineRule="auto"/>
+              <w:jc w:val="center"/>
+              <w:rPr>
+                <w:rFonts w:asciiTheme="minorHAnsi" w:eastAsia="Times New Roman" w:hAnsiTheme="minorHAnsi" w:cs="Arial"/>
+                <w:color w:val="000000" w:themeColor="text1"/>
+                <w:shd w:val="clear" w:color="auto" w:fill="FFFFFF"/>
+              </w:rPr>
+            </w:pPr>
+            <w:r>
+              <w:rPr>
+                <w:rFonts w:asciiTheme="minorHAnsi" w:eastAsia="Times New Roman" w:hAnsiTheme="minorHAnsi" w:cs="Arial"/>
+                <w:color w:val="000000" w:themeColor="text1"/>
+                <w:shd w:val="clear" w:color="auto" w:fill="FFFFFF"/>
+              </w:rPr>
+              <w:t>Площадь участка на 2015</w:t>
+            </w:r>
+          </w:p>
+        </w:tc>
+        <w:tc>
+          <w:tcPr>
+            <w:tcW w:w="1735" w:type="dxa"/>
+          </w:tcPr>
+          <w:p>
+            <w:pPr>
+              <w:rPr>
+                <w:rFonts w:eastAsia="Times New Roman"/>
+                <w:lang w:val="en-GB"/>
+              </w:rPr>
+            </w:pPr>
+            <w:r>
+              <w:rPr>
+                <w:rFonts w:ascii="Helvetica" w:eastAsia="Times New Roman" w:hAnsi="Helvetica"/>
+                <w:color w:val="47494D"/>
+                <w:sz w:val="21"/>
+                <w:szCs w:val="21"/>
+                <w:shd w:val="clear" w:color="auto" w:fill="FFFFFF"/>
+              </w:rPr>
+              <w:t>sqft_lot15</w:t>
+            </w:r>
+          </w:p>
+          <w:p>
+            <w:pPr>
+              <w:rPr>
+                <w:rFonts w:ascii="Helvetica" w:eastAsia="Times New Roman" w:hAnsi="Helvetica"/>
+                <w:color w:val="47494D"/>
+                <w:sz w:val="21"/>
+                <w:szCs w:val="21"/>
+                <w:shd w:val="clear" w:color="auto" w:fill="FFFFFF"/>
+              </w:rPr>
+            </w:pPr>
+          </w:p>
+        </w:tc>
+        <w:tc>
+          <w:tcPr>
+            <w:tcW w:w="2268" w:type="dxa"/>
+          </w:tcPr>
+          <w:p>
+            <w:pPr>
+              <w:spacing w:line="360" w:lineRule="auto"/>
+              <w:jc w:val="center"/>
+              <w:rPr>
+                <w:rFonts w:asciiTheme="minorHAnsi" w:eastAsia="Times New Roman" w:hAnsiTheme="minorHAnsi" w:cs="Arial"/>
+                <w:color w:val="000000" w:themeColor="text1"/>
+                <w:shd w:val="clear" w:color="auto" w:fill="FFFFFF"/>
+              </w:rPr>
+            </w:pPr>
+            <w:r>
+              <w:rPr>
+                <w:rFonts w:asciiTheme="minorHAnsi" w:eastAsia="Times New Roman" w:hAnsiTheme="minorHAnsi" w:cs="Arial"/>
+                <w:color w:val="000000" w:themeColor="text1"/>
+                <w:shd w:val="clear" w:color="auto" w:fill="FFFFFF"/>
+              </w:rPr>
+              <w:t>количественная</w:t>
+            </w:r>
+          </w:p>
+        </w:tc>
+        <w:tc>
+          <w:tcPr>
+            <w:tcW w:w="1843" w:type="dxa"/>
+          </w:tcPr>
+          <w:p>
+            <w:pPr>
+              <w:spacing w:line="360" w:lineRule="auto"/>
+              <w:jc w:val="center"/>
+              <w:rPr>
+                <w:rFonts w:asciiTheme="minorHAnsi" w:eastAsia="Times New Roman" w:hAnsiTheme="minorHAnsi" w:cs="Arial"/>
+                <w:color w:val="000000" w:themeColor="text1"/>
+                <w:shd w:val="clear" w:color="auto" w:fill="FFFFFF"/>
+              </w:rPr>
+            </w:pPr>
+            <w:r>
+              <w:rPr>
+                <w:rFonts w:asciiTheme="minorHAnsi" w:eastAsia="Times New Roman" w:hAnsiTheme="minorHAnsi" w:cs="Arial"/>
+                <w:color w:val="000000" w:themeColor="text1"/>
+                <w:shd w:val="clear" w:color="auto" w:fill="FFFFFF"/>
+              </w:rPr>
+              <w:t>независимая</w:t>
+            </w:r>
+          </w:p>
+        </w:tc>
+      </w:tr>
+      <w:tr>
+        <w:trPr>
+          <w:trHeight w:val="430"/>
+        </w:trPr>
+        <w:tc>
+          <w:tcPr>
+            <w:tcW w:w="563" w:type="dxa"/>
+          </w:tcPr>
+          <w:p>
+            <w:pPr>
+              <w:spacing w:line="360" w:lineRule="auto"/>
+              <w:jc w:val="center"/>
+            </w:pPr>
+            <w:r>
+              <w:t>18</w:t>
+            </w:r>
+          </w:p>
+        </w:tc>
+        <w:tc>
+          <w:tcPr>
+            <w:tcW w:w="2943" w:type="dxa"/>
+          </w:tcPr>
+          <w:p>
+            <w:pPr>
+              <w:spacing w:line="360" w:lineRule="auto"/>
+              <w:jc w:val="center"/>
+              <w:rPr>
+                <w:rFonts w:asciiTheme="minorHAnsi" w:eastAsia="Times New Roman" w:hAnsiTheme="minorHAnsi" w:cs="Arial"/>
+                <w:color w:val="000000" w:themeColor="text1"/>
+                <w:shd w:val="clear" w:color="auto" w:fill="FFFFFF"/>
+              </w:rPr>
+            </w:pPr>
+            <w:r>
+              <w:rPr>
+                <w:rFonts w:asciiTheme="minorHAnsi" w:eastAsia="Times New Roman" w:hAnsiTheme="minorHAnsi" w:cs="Arial"/>
+                <w:color w:val="000000" w:themeColor="text1"/>
+                <w:shd w:val="clear" w:color="auto" w:fill="FFFFFF"/>
+              </w:rPr>
+              <w:t>Оценка дома по системе округа Кинг</w:t>
+            </w:r>
+          </w:p>
+        </w:tc>
+        <w:tc>
+          <w:tcPr>
+            <w:tcW w:w="1735" w:type="dxa"/>
+          </w:tcPr>
+          <w:p>
+            <w:pPr>
+              <w:rPr>
+                <w:rFonts w:eastAsia="Times New Roman"/>
+                <w:lang w:val="en-GB"/>
+              </w:rPr>
+            </w:pPr>
+            <w:r>
+              <w:rPr>
+                <w:rFonts w:ascii="Helvetica" w:eastAsia="Times New Roman" w:hAnsi="Helvetica"/>
+                <w:color w:val="47494D"/>
+                <w:sz w:val="21"/>
+                <w:szCs w:val="21"/>
+                <w:shd w:val="clear" w:color="auto" w:fill="FFFFFF"/>
+              </w:rPr>
+              <w:t>grade</w:t>
+            </w:r>
+          </w:p>
+          <w:p>
+            <w:pPr>
+              <w:rPr>
+                <w:rFonts w:ascii="Helvetica" w:eastAsia="Times New Roman" w:hAnsi="Helvetica"/>
+                <w:color w:val="47494D"/>
+                <w:sz w:val="21"/>
+                <w:szCs w:val="21"/>
+                <w:shd w:val="clear" w:color="auto" w:fill="FFFFFF"/>
+              </w:rPr>
+            </w:pPr>
+          </w:p>
+        </w:tc>
+        <w:tc>
+          <w:tcPr>
+            <w:tcW w:w="2268" w:type="dxa"/>
+          </w:tcPr>
+          <w:p>
+            <w:pPr>
+              <w:spacing w:line="360" w:lineRule="auto"/>
+              <w:jc w:val="center"/>
+              <w:rPr>
+                <w:rFonts w:asciiTheme="minorHAnsi" w:eastAsia="Times New Roman" w:hAnsiTheme="minorHAnsi" w:cs="Arial"/>
+                <w:color w:val="000000" w:themeColor="text1"/>
+                <w:shd w:val="clear" w:color="auto" w:fill="FFFFFF"/>
+              </w:rPr>
+            </w:pPr>
+            <w:r>
+              <w:rPr>
+                <w:rFonts w:asciiTheme="minorHAnsi" w:eastAsia="Times New Roman" w:hAnsiTheme="minorHAnsi" w:cs="Arial"/>
+                <w:color w:val="000000" w:themeColor="text1"/>
+                <w:shd w:val="clear" w:color="auto" w:fill="FFFFFF"/>
+              </w:rPr>
+              <w:t>порядковая</w:t>
+            </w:r>
+          </w:p>
+        </w:tc>
+        <w:tc>
+          <w:tcPr>
+            <w:tcW w:w="1843" w:type="dxa"/>
+          </w:tcPr>
+          <w:p>
+            <w:pPr>
+              <w:spacing w:line="360" w:lineRule="auto"/>
+              <w:jc w:val="center"/>
+              <w:rPr>
+                <w:rFonts w:asciiTheme="minorHAnsi" w:eastAsia="Times New Roman" w:hAnsiTheme="minorHAnsi" w:cs="Arial"/>
+                <w:color w:val="000000" w:themeColor="text1"/>
+                <w:shd w:val="clear" w:color="auto" w:fill="FFFFFF"/>
+              </w:rPr>
+            </w:pPr>
+            <w:r>
+              <w:rPr>
+                <w:rFonts w:asciiTheme="minorHAnsi" w:eastAsia="Times New Roman" w:hAnsiTheme="minorHAnsi" w:cs="Arial"/>
+                <w:color w:val="000000" w:themeColor="text1"/>
+                <w:shd w:val="clear" w:color="auto" w:fill="FFFFFF"/>
+              </w:rPr>
+              <w:t>независимая</w:t>
+            </w:r>
+          </w:p>
+        </w:tc>
+      </w:tr>
+      <w:tr>
+        <w:trPr>
+          <w:trHeight w:val="430"/>
+        </w:trPr>
+        <w:tc>
+          <w:tcPr>
+            <w:tcW w:w="563" w:type="dxa"/>
+          </w:tcPr>
+          <w:p>
+            <w:pPr>
+              <w:spacing w:line="360" w:lineRule="auto"/>
+              <w:jc w:val="center"/>
+            </w:pPr>
+            <w:r>
+              <w:t>19</w:t>
+            </w:r>
+          </w:p>
+        </w:tc>
+        <w:tc>
+          <w:tcPr>
+            <w:tcW w:w="2943" w:type="dxa"/>
+          </w:tcPr>
+          <w:p>
+            <w:pPr>
+              <w:spacing w:line="360" w:lineRule="auto"/>
+              <w:jc w:val="center"/>
+              <w:rPr>
+                <w:rFonts w:asciiTheme="minorHAnsi" w:eastAsia="Times New Roman" w:hAnsiTheme="minorHAnsi" w:cs="Arial"/>
+                <w:color w:val="000000" w:themeColor="text1"/>
+                <w:shd w:val="clear" w:color="auto" w:fill="FFFFFF"/>
+              </w:rPr>
+            </w:pPr>
+            <w:r>
+              <w:rPr>
+                <w:rFonts w:asciiTheme="minorHAnsi" w:eastAsia="Times New Roman" w:hAnsiTheme="minorHAnsi" w:cs="Arial"/>
+                <w:color w:val="000000" w:themeColor="text1"/>
+                <w:shd w:val="clear" w:color="auto" w:fill="FFFFFF"/>
+              </w:rPr>
+              <w:t>Цена</w:t>
+            </w:r>
+          </w:p>
+        </w:tc>
+        <w:tc>
+          <w:tcPr>
+            <w:tcW w:w="1735" w:type="dxa"/>
+          </w:tcPr>
+          <w:p>
+            <w:pPr>
+              <w:rPr>
+                <w:rFonts w:eastAsia="Times New Roman"/>
+                <w:lang w:val="en-GB"/>
+              </w:rPr>
+            </w:pPr>
+            <w:r>
+              <w:rPr>
+                <w:rFonts w:ascii="Helvetica" w:eastAsia="Times New Roman" w:hAnsi="Helvetica"/>
+                <w:color w:val="47494D"/>
+                <w:sz w:val="21"/>
+                <w:szCs w:val="21"/>
+                <w:shd w:val="clear" w:color="auto" w:fill="FFFFFF"/>
+              </w:rPr>
+              <w:t>price</w:t>
+            </w:r>
+          </w:p>
+          <w:p>
+            <w:pPr>
+              <w:rPr>
+                <w:rFonts w:ascii="Helvetica" w:eastAsia="Times New Roman" w:hAnsi="Helvetica"/>
+                <w:color w:val="47494D"/>
+                <w:sz w:val="21"/>
+                <w:szCs w:val="21"/>
+                <w:shd w:val="clear" w:color="auto" w:fill="FFFFFF"/>
+              </w:rPr>
+            </w:pPr>
+          </w:p>
+        </w:tc>
+        <w:tc>
+          <w:tcPr>
+            <w:tcW w:w="2268" w:type="dxa"/>
+          </w:tcPr>
+          <w:p>
+            <w:pPr>
+              <w:spacing w:line="360" w:lineRule="auto"/>
+              <w:jc w:val="center"/>
+              <w:rPr>
+                <w:rFonts w:asciiTheme="minorHAnsi" w:eastAsia="Times New Roman" w:hAnsiTheme="minorHAnsi" w:cs="Arial"/>
+                <w:color w:val="000000" w:themeColor="text1"/>
+                <w:shd w:val="clear" w:color="auto" w:fill="FFFFFF"/>
+              </w:rPr>
+            </w:pPr>
+            <w:r>
+              <w:rPr>
+                <w:rFonts w:asciiTheme="minorHAnsi" w:eastAsia="Times New Roman" w:hAnsiTheme="minorHAnsi" w:cs="Arial"/>
+                <w:color w:val="000000" w:themeColor="text1"/>
+                <w:shd w:val="clear" w:color="auto" w:fill="FFFFFF"/>
+              </w:rPr>
+              <w:t>количественная</w:t>
+            </w:r>
+          </w:p>
+        </w:tc>
+        <w:tc>
+          <w:tcPr>
+            <w:tcW w:w="1843" w:type="dxa"/>
+          </w:tcPr>
+          <w:p>
+            <w:pPr>
+              <w:spacing w:line="360" w:lineRule="auto"/>
+              <w:jc w:val="center"/>
+              <w:rPr>
+                <w:rFonts w:asciiTheme="minorHAnsi" w:eastAsia="Times New Roman" w:hAnsiTheme="minorHAnsi" w:cs="Arial"/>
+                <w:color w:val="000000" w:themeColor="text1"/>
+                <w:shd w:val="clear" w:color="auto" w:fill="FFFFFF"/>
+              </w:rPr>
+            </w:pPr>
+            <w:r>
+              <w:rPr>
+                <w:rFonts w:asciiTheme="minorHAnsi" w:eastAsia="Times New Roman" w:hAnsiTheme="minorHAnsi" w:cs="Arial"/>
+                <w:color w:val="000000" w:themeColor="text1"/>
+                <w:shd w:val="clear" w:color="auto" w:fill="FFFFFF"/>
+              </w:rPr>
               <w:t>зависимая</w:t>
             </w:r>
           </w:p>
@@ -1851,7 +3438,15 @@
       </w:tr>
     </w:tbl>
     <w:p/>
-    <w:p/>
+    <w:p>
+      <w:pPr>
+        <w:rPr>
+          <w:lang w:val="en-US"/>
+        </w:rPr>
+      </w:pPr>
+      <w:bookmarkStart w:id="3" w:name="_GoBack"/>
+      <w:bookmarkEnd w:id="3"/>
+    </w:p>
     <w:p>
       <w:pPr>
         <w:numPr>
@@ -2056,7 +3651,7 @@
     </w:p>
     <w:p>
       <w:pPr>
-        <w:pStyle w:val="2"/>
+        <w:pStyle w:val="Heading2"/>
         <w:numPr>
           <w:ilvl w:val="1"/>
           <w:numId w:val="28"/>
@@ -2072,8 +3667,8 @@
         <w:ind w:left="432"/>
         <w:jc w:val="both"/>
       </w:pPr>
-      <w:bookmarkStart w:id="3" w:name="_2et92p0" w:colFirst="0" w:colLast="0"/>
-      <w:bookmarkEnd w:id="3"/>
+      <w:bookmarkStart w:id="4" w:name="_2et92p0" w:colFirst="0" w:colLast="0"/>
+      <w:bookmarkEnd w:id="4"/>
       <w:r>
         <w:t>Основные источники данных</w:t>
       </w:r>
@@ -2108,6 +3703,7 @@
         <w:rPr>
           <w:rFonts w:ascii="Calibri" w:hAnsi="Calibri"/>
         </w:rPr>
+        <w:lastRenderedPageBreak/>
         <w:t>https://www.kaggle.com/harlfoxem/housesalesprediction/data</w:t>
       </w:r>
     </w:p>
@@ -2115,7 +3711,7 @@
     <w:p/>
     <w:p>
       <w:pPr>
-        <w:pStyle w:val="2"/>
+        <w:pStyle w:val="Heading2"/>
         <w:numPr>
           <w:ilvl w:val="1"/>
           <w:numId w:val="28"/>
@@ -2131,8 +3727,8 @@
         <w:ind w:left="432"/>
         <w:jc w:val="both"/>
       </w:pPr>
-      <w:bookmarkStart w:id="4" w:name="_tyjcwt" w:colFirst="0" w:colLast="0"/>
-      <w:bookmarkEnd w:id="4"/>
+      <w:bookmarkStart w:id="5" w:name="_tyjcwt" w:colFirst="0" w:colLast="0"/>
+      <w:bookmarkEnd w:id="5"/>
       <w:r>
         <w:t>Публикации</w:t>
       </w:r>
@@ -2141,13 +3737,13 @@
     <w:p>
       <w:pPr>
         <w:rPr>
-          <w:rStyle w:val="a5"/>
+          <w:rStyle w:val="Hyperlink"/>
         </w:rPr>
       </w:pPr>
       <w:hyperlink r:id="rId10" w:history="1">
         <w:r>
           <w:rPr>
-            <w:rStyle w:val="a5"/>
+            <w:rStyle w:val="Hyperlink"/>
           </w:rPr>
           <w:t>https://www.kaggle.com/arthurtok/feature-ranking-rfe-random-forest-linear-models</w:t>
         </w:r>
@@ -2156,14 +3752,14 @@
     <w:p>
       <w:pPr>
         <w:rPr>
-          <w:rStyle w:val="a5"/>
+          <w:rStyle w:val="Hyperlink"/>
           <w:color w:val="000000" w:themeColor="text1"/>
           <w:u w:val="none"/>
         </w:rPr>
       </w:pPr>
       <w:r>
         <w:rPr>
-          <w:rStyle w:val="a5"/>
+          <w:rStyle w:val="Hyperlink"/>
           <w:color w:val="000000" w:themeColor="text1"/>
           <w:u w:val="none"/>
         </w:rPr>
@@ -2171,7 +3767,7 @@
       </w:r>
       <w:r>
         <w:rPr>
-          <w:rStyle w:val="a5"/>
+          <w:rStyle w:val="Hyperlink"/>
           <w:color w:val="000000" w:themeColor="text1"/>
           <w:u w:val="none"/>
           <w:lang w:val="en-US"/>
@@ -2180,7 +3776,7 @@
       </w:r>
       <w:r>
         <w:rPr>
-          <w:rStyle w:val="a5"/>
+          <w:rStyle w:val="Hyperlink"/>
           <w:color w:val="000000" w:themeColor="text1"/>
           <w:u w:val="none"/>
         </w:rPr>
@@ -2188,7 +3784,7 @@
       </w:r>
       <w:r>
         <w:rPr>
-          <w:rStyle w:val="a5"/>
+          <w:rStyle w:val="Hyperlink"/>
           <w:color w:val="000000" w:themeColor="text1"/>
           <w:u w:val="none"/>
           <w:lang w:val="en-US"/>
@@ -2197,7 +3793,7 @@
       </w:r>
       <w:r>
         <w:rPr>
-          <w:rStyle w:val="a5"/>
+          <w:rStyle w:val="Hyperlink"/>
           <w:color w:val="000000" w:themeColor="text1"/>
           <w:u w:val="none"/>
         </w:rPr>
@@ -2205,7 +3801,7 @@
       </w:r>
       <w:r>
         <w:rPr>
-          <w:rStyle w:val="a5"/>
+          <w:rStyle w:val="Hyperlink"/>
           <w:color w:val="000000" w:themeColor="text1"/>
           <w:u w:val="none"/>
           <w:lang w:val="en-US"/>
@@ -2214,7 +3810,7 @@
       </w:r>
       <w:r>
         <w:rPr>
-          <w:rStyle w:val="a5"/>
+          <w:rStyle w:val="Hyperlink"/>
           <w:color w:val="000000" w:themeColor="text1"/>
           <w:u w:val="none"/>
         </w:rPr>
@@ -2222,7 +3818,7 @@
       </w:r>
       <w:r>
         <w:rPr>
-          <w:rStyle w:val="a5"/>
+          <w:rStyle w:val="Hyperlink"/>
           <w:color w:val="000000" w:themeColor="text1"/>
           <w:u w:val="none"/>
         </w:rPr>
@@ -2230,7 +3826,7 @@
       </w:r>
       <w:r>
         <w:rPr>
-          <w:rStyle w:val="a5"/>
+          <w:rStyle w:val="Hyperlink"/>
           <w:color w:val="000000" w:themeColor="text1"/>
           <w:u w:val="none"/>
         </w:rPr>
@@ -2238,7 +3834,7 @@
       </w:r>
       <w:r>
         <w:rPr>
-          <w:rStyle w:val="a5"/>
+          <w:rStyle w:val="Hyperlink"/>
           <w:color w:val="000000" w:themeColor="text1"/>
           <w:u w:val="none"/>
         </w:rPr>
@@ -2246,7 +3842,7 @@
       </w:r>
       <w:r>
         <w:rPr>
-          <w:rStyle w:val="a5"/>
+          <w:rStyle w:val="Hyperlink"/>
           <w:color w:val="000000" w:themeColor="text1"/>
           <w:u w:val="none"/>
         </w:rPr>
@@ -2254,7 +3850,7 @@
       </w:r>
       <w:r>
         <w:rPr>
-          <w:rStyle w:val="a5"/>
+          <w:rStyle w:val="Hyperlink"/>
           <w:color w:val="000000" w:themeColor="text1"/>
           <w:u w:val="none"/>
           <w:lang w:val="en-US"/>
@@ -2263,7 +3859,7 @@
       </w:r>
       <w:r>
         <w:rPr>
-          <w:rStyle w:val="a5"/>
+          <w:rStyle w:val="Hyperlink"/>
           <w:color w:val="000000" w:themeColor="text1"/>
           <w:u w:val="none"/>
         </w:rPr>
@@ -2271,7 +3867,7 @@
       </w:r>
       <w:r>
         <w:rPr>
-          <w:rStyle w:val="a5"/>
+          <w:rStyle w:val="Hyperlink"/>
           <w:color w:val="000000" w:themeColor="text1"/>
           <w:u w:val="none"/>
           <w:lang w:val="en-US"/>
@@ -2280,7 +3876,7 @@
       </w:r>
       <w:r>
         <w:rPr>
-          <w:rStyle w:val="a5"/>
+          <w:rStyle w:val="Hyperlink"/>
           <w:color w:val="000000" w:themeColor="text1"/>
           <w:u w:val="none"/>
         </w:rPr>
@@ -2288,7 +3884,7 @@
       </w:r>
       <w:r>
         <w:rPr>
-          <w:rStyle w:val="a5"/>
+          <w:rStyle w:val="Hyperlink"/>
           <w:color w:val="000000" w:themeColor="text1"/>
           <w:u w:val="none"/>
           <w:lang w:val="en-US"/>
@@ -2297,7 +3893,7 @@
       </w:r>
       <w:r>
         <w:rPr>
-          <w:rStyle w:val="a5"/>
+          <w:rStyle w:val="Hyperlink"/>
           <w:color w:val="000000" w:themeColor="text1"/>
           <w:u w:val="none"/>
         </w:rPr>
@@ -2305,7 +3901,7 @@
       </w:r>
       <w:r>
         <w:rPr>
-          <w:rStyle w:val="a5"/>
+          <w:rStyle w:val="Hyperlink"/>
           <w:color w:val="000000" w:themeColor="text1"/>
           <w:u w:val="none"/>
           <w:lang w:val="en-US"/>
@@ -2314,7 +3910,7 @@
       </w:r>
       <w:r>
         <w:rPr>
-          <w:rStyle w:val="a5"/>
+          <w:rStyle w:val="Hyperlink"/>
           <w:color w:val="000000" w:themeColor="text1"/>
           <w:u w:val="none"/>
         </w:rPr>
@@ -2322,7 +3918,7 @@
       </w:r>
       <w:r>
         <w:rPr>
-          <w:rStyle w:val="a5"/>
+          <w:rStyle w:val="Hyperlink"/>
           <w:color w:val="000000" w:themeColor="text1"/>
           <w:u w:val="none"/>
           <w:lang w:val="en-US"/>
@@ -2331,7 +3927,7 @@
       </w:r>
       <w:r>
         <w:rPr>
-          <w:rStyle w:val="a5"/>
+          <w:rStyle w:val="Hyperlink"/>
           <w:color w:val="000000" w:themeColor="text1"/>
           <w:u w:val="none"/>
         </w:rPr>
@@ -2339,7 +3935,7 @@
       </w:r>
       <w:r>
         <w:rPr>
-          <w:rStyle w:val="a5"/>
+          <w:rStyle w:val="Hyperlink"/>
           <w:color w:val="000000" w:themeColor="text1"/>
           <w:u w:val="none"/>
           <w:lang w:val="en-US"/>
@@ -2348,7 +3944,7 @@
       </w:r>
       <w:r>
         <w:rPr>
-          <w:rStyle w:val="a5"/>
+          <w:rStyle w:val="Hyperlink"/>
           <w:color w:val="000000" w:themeColor="text1"/>
           <w:u w:val="none"/>
         </w:rPr>
@@ -2356,7 +3952,7 @@
       </w:r>
       <w:r>
         <w:rPr>
-          <w:rStyle w:val="a5"/>
+          <w:rStyle w:val="Hyperlink"/>
           <w:color w:val="000000" w:themeColor="text1"/>
           <w:u w:val="none"/>
           <w:lang w:val="en-US"/>
@@ -2365,7 +3961,7 @@
       </w:r>
       <w:r>
         <w:rPr>
-          <w:rStyle w:val="a5"/>
+          <w:rStyle w:val="Hyperlink"/>
           <w:color w:val="000000" w:themeColor="text1"/>
           <w:u w:val="none"/>
         </w:rPr>
@@ -2373,7 +3969,7 @@
       </w:r>
       <w:r>
         <w:rPr>
-          <w:rStyle w:val="a5"/>
+          <w:rStyle w:val="Hyperlink"/>
           <w:color w:val="000000" w:themeColor="text1"/>
           <w:u w:val="none"/>
           <w:lang w:val="en-US"/>
@@ -2382,7 +3978,7 @@
       </w:r>
       <w:r>
         <w:rPr>
-          <w:rStyle w:val="a5"/>
+          <w:rStyle w:val="Hyperlink"/>
           <w:color w:val="000000" w:themeColor="text1"/>
           <w:u w:val="none"/>
         </w:rPr>
@@ -2390,7 +3986,7 @@
       </w:r>
       <w:r>
         <w:rPr>
-          <w:rStyle w:val="a5"/>
+          <w:rStyle w:val="Hyperlink"/>
           <w:color w:val="000000" w:themeColor="text1"/>
           <w:u w:val="none"/>
           <w:lang w:val="en-US"/>
@@ -2399,7 +3995,7 @@
       </w:r>
       <w:r>
         <w:rPr>
-          <w:rStyle w:val="a5"/>
+          <w:rStyle w:val="Hyperlink"/>
           <w:color w:val="000000" w:themeColor="text1"/>
           <w:u w:val="none"/>
         </w:rPr>
@@ -2409,14 +4005,14 @@
     <w:p>
       <w:pPr>
         <w:rPr>
-          <w:rStyle w:val="a5"/>
+          <w:rStyle w:val="Hyperlink"/>
           <w:color w:val="000000" w:themeColor="text1"/>
           <w:u w:val="none"/>
         </w:rPr>
       </w:pPr>
       <w:r>
         <w:rPr>
-          <w:rStyle w:val="a5"/>
+          <w:rStyle w:val="Hyperlink"/>
           <w:color w:val="000000" w:themeColor="text1"/>
           <w:u w:val="none"/>
         </w:rPr>
@@ -2425,7 +4021,7 @@
     </w:p>
     <w:p>
       <w:pPr>
-        <w:pStyle w:val="a3"/>
+        <w:pStyle w:val="ListParagraph"/>
         <w:numPr>
           <w:ilvl w:val="0"/>
           <w:numId w:val="48"/>
@@ -2437,7 +4033,7 @@
     </w:p>
     <w:p>
       <w:pPr>
-        <w:pStyle w:val="a3"/>
+        <w:pStyle w:val="ListParagraph"/>
         <w:numPr>
           <w:ilvl w:val="0"/>
           <w:numId w:val="48"/>
@@ -2449,7 +4045,7 @@
     </w:p>
     <w:p>
       <w:pPr>
-        <w:pStyle w:val="a3"/>
+        <w:pStyle w:val="ListParagraph"/>
         <w:numPr>
           <w:ilvl w:val="0"/>
           <w:numId w:val="48"/>
@@ -2461,7 +4057,7 @@
     </w:p>
     <w:p>
       <w:pPr>
-        <w:pStyle w:val="a3"/>
+        <w:pStyle w:val="ListParagraph"/>
         <w:numPr>
           <w:ilvl w:val="0"/>
           <w:numId w:val="48"/>
@@ -2478,7 +4074,7 @@
     </w:p>
     <w:p>
       <w:pPr>
-        <w:pStyle w:val="a3"/>
+        <w:pStyle w:val="ListParagraph"/>
         <w:numPr>
           <w:ilvl w:val="0"/>
           <w:numId w:val="49"/>
@@ -2490,7 +4086,7 @@
     </w:p>
     <w:p>
       <w:pPr>
-        <w:pStyle w:val="a3"/>
+        <w:pStyle w:val="ListParagraph"/>
         <w:numPr>
           <w:ilvl w:val="0"/>
           <w:numId w:val="49"/>
@@ -2502,7 +4098,7 @@
     </w:p>
     <w:p>
       <w:pPr>
-        <w:pStyle w:val="a3"/>
+        <w:pStyle w:val="ListParagraph"/>
         <w:numPr>
           <w:ilvl w:val="0"/>
           <w:numId w:val="49"/>
@@ -2514,7 +4110,7 @@
     </w:p>
     <w:p>
       <w:pPr>
-        <w:pStyle w:val="a3"/>
+        <w:pStyle w:val="ListParagraph"/>
         <w:numPr>
           <w:ilvl w:val="0"/>
           <w:numId w:val="49"/>
@@ -2526,14 +4122,13 @@
     </w:p>
     <w:p>
       <w:pPr>
-        <w:pStyle w:val="a3"/>
+        <w:pStyle w:val="ListParagraph"/>
         <w:numPr>
           <w:ilvl w:val="0"/>
           <w:numId w:val="49"/>
         </w:numPr>
       </w:pPr>
       <w:r>
-        <w:lastRenderedPageBreak/>
         <w:t>Наличие вида на берег</w:t>
       </w:r>
     </w:p>
@@ -2563,124 +4158,124 @@
     <w:p>
       <w:pPr>
         <w:rPr>
-          <w:rStyle w:val="a5"/>
+          <w:rStyle w:val="Hyperlink"/>
         </w:rPr>
       </w:pPr>
       <w:hyperlink r:id="rId11" w:history="1">
         <w:r>
           <w:rPr>
-            <w:rStyle w:val="a5"/>
+            <w:rStyle w:val="Hyperlink"/>
             <w:lang w:val="en-US"/>
           </w:rPr>
           <w:t>https</w:t>
         </w:r>
         <w:r>
           <w:rPr>
-            <w:rStyle w:val="a5"/>
+            <w:rStyle w:val="Hyperlink"/>
           </w:rPr>
           <w:t>://</w:t>
         </w:r>
         <w:r>
           <w:rPr>
-            <w:rStyle w:val="a5"/>
+            <w:rStyle w:val="Hyperlink"/>
             <w:lang w:val="en-US"/>
           </w:rPr>
           <w:t>www</w:t>
         </w:r>
         <w:r>
           <w:rPr>
-            <w:rStyle w:val="a5"/>
+            <w:rStyle w:val="Hyperlink"/>
           </w:rPr>
           <w:t>.</w:t>
         </w:r>
         <w:r>
           <w:rPr>
-            <w:rStyle w:val="a5"/>
+            <w:rStyle w:val="Hyperlink"/>
             <w:lang w:val="en-US"/>
           </w:rPr>
           <w:t>kaggle</w:t>
         </w:r>
         <w:r>
           <w:rPr>
-            <w:rStyle w:val="a5"/>
+            <w:rStyle w:val="Hyperlink"/>
           </w:rPr>
           <w:t>.</w:t>
         </w:r>
         <w:r>
           <w:rPr>
-            <w:rStyle w:val="a5"/>
+            <w:rStyle w:val="Hyperlink"/>
             <w:lang w:val="en-US"/>
           </w:rPr>
           <w:t>com</w:t>
         </w:r>
         <w:r>
           <w:rPr>
-            <w:rStyle w:val="a5"/>
+            <w:rStyle w:val="Hyperlink"/>
           </w:rPr>
           <w:t>/</w:t>
         </w:r>
         <w:r>
           <w:rPr>
-            <w:rStyle w:val="a5"/>
+            <w:rStyle w:val="Hyperlink"/>
             <w:lang w:val="en-US"/>
           </w:rPr>
           <w:t>harlfoxem</w:t>
         </w:r>
         <w:r>
           <w:rPr>
-            <w:rStyle w:val="a5"/>
+            <w:rStyle w:val="Hyperlink"/>
           </w:rPr>
           <w:t>/</w:t>
         </w:r>
         <w:r>
           <w:rPr>
-            <w:rStyle w:val="a5"/>
+            <w:rStyle w:val="Hyperlink"/>
             <w:lang w:val="en-US"/>
           </w:rPr>
           <w:t>house</w:t>
         </w:r>
         <w:r>
           <w:rPr>
-            <w:rStyle w:val="a5"/>
+            <w:rStyle w:val="Hyperlink"/>
           </w:rPr>
           <w:t>-</w:t>
         </w:r>
         <w:r>
           <w:rPr>
-            <w:rStyle w:val="a5"/>
+            <w:rStyle w:val="Hyperlink"/>
             <w:lang w:val="en-US"/>
           </w:rPr>
           <w:t>price</w:t>
         </w:r>
         <w:r>
           <w:rPr>
-            <w:rStyle w:val="a5"/>
+            <w:rStyle w:val="Hyperlink"/>
           </w:rPr>
           <w:t>-</w:t>
         </w:r>
         <w:r>
           <w:rPr>
-            <w:rStyle w:val="a5"/>
+            <w:rStyle w:val="Hyperlink"/>
             <w:lang w:val="en-US"/>
           </w:rPr>
           <w:t>prediction</w:t>
         </w:r>
         <w:r>
           <w:rPr>
-            <w:rStyle w:val="a5"/>
+            <w:rStyle w:val="Hyperlink"/>
           </w:rPr>
           <w:t>-</w:t>
         </w:r>
         <w:r>
           <w:rPr>
-            <w:rStyle w:val="a5"/>
+            <w:rStyle w:val="Hyperlink"/>
             <w:lang w:val="en-US"/>
           </w:rPr>
           <w:t>part</w:t>
         </w:r>
         <w:r>
           <w:rPr>
-            <w:rStyle w:val="a5"/>
+            <w:rStyle w:val="Hyperlink"/>
           </w:rPr>
           <w:t>-1</w:t>
         </w:r>
@@ -2689,7 +4284,7 @@
     <w:p>
       <w:pPr>
         <w:rPr>
-          <w:rStyle w:val="a5"/>
+          <w:rStyle w:val="Hyperlink"/>
           <w:rFonts w:asciiTheme="minorHAnsi" w:hAnsiTheme="minorHAnsi" w:cstheme="minorHAnsi"/>
           <w:color w:val="000000" w:themeColor="text1"/>
           <w:u w:val="none"/>
@@ -2697,7 +4292,7 @@
       </w:pPr>
       <w:r>
         <w:rPr>
-          <w:rStyle w:val="a5"/>
+          <w:rStyle w:val="Hyperlink"/>
           <w:rFonts w:asciiTheme="minorHAnsi" w:hAnsiTheme="minorHAnsi" w:cstheme="minorHAnsi"/>
           <w:color w:val="000000" w:themeColor="text1"/>
           <w:u w:val="none"/>
@@ -2706,7 +4301,7 @@
       </w:r>
       <w:r>
         <w:rPr>
-          <w:rStyle w:val="a5"/>
+          <w:rStyle w:val="Hyperlink"/>
           <w:rFonts w:asciiTheme="minorHAnsi" w:hAnsiTheme="minorHAnsi" w:cstheme="minorHAnsi"/>
           <w:color w:val="000000" w:themeColor="text1"/>
           <w:u w:val="none"/>
@@ -2716,7 +4311,7 @@
       </w:r>
       <w:r>
         <w:rPr>
-          <w:rStyle w:val="a5"/>
+          <w:rStyle w:val="Hyperlink"/>
           <w:rFonts w:asciiTheme="minorHAnsi" w:hAnsiTheme="minorHAnsi" w:cstheme="minorHAnsi"/>
           <w:color w:val="000000" w:themeColor="text1"/>
           <w:u w:val="none"/>
@@ -2727,7 +4322,7 @@
     <w:p>
       <w:pPr>
         <w:rPr>
-          <w:rStyle w:val="a5"/>
+          <w:rStyle w:val="Hyperlink"/>
           <w:rFonts w:asciiTheme="minorHAnsi" w:hAnsiTheme="minorHAnsi" w:cstheme="minorHAnsi"/>
           <w:color w:val="000000" w:themeColor="text1"/>
           <w:u w:val="none"/>
@@ -2735,7 +4330,7 @@
       </w:pPr>
       <w:r>
         <w:rPr>
-          <w:rStyle w:val="a5"/>
+          <w:rStyle w:val="Hyperlink"/>
           <w:rFonts w:asciiTheme="minorHAnsi" w:hAnsiTheme="minorHAnsi" w:cstheme="minorHAnsi"/>
           <w:color w:val="000000" w:themeColor="text1"/>
           <w:u w:val="none"/>
@@ -2745,7 +4340,7 @@
       </w:r>
       <w:r>
         <w:rPr>
-          <w:rStyle w:val="a5"/>
+          <w:rStyle w:val="Hyperlink"/>
           <w:rFonts w:asciiTheme="minorHAnsi" w:hAnsiTheme="minorHAnsi" w:cstheme="minorHAnsi"/>
           <w:color w:val="000000" w:themeColor="text1"/>
           <w:u w:val="none"/>
@@ -2754,7 +4349,7 @@
       </w:r>
       <w:r>
         <w:rPr>
-          <w:rStyle w:val="a5"/>
+          <w:rStyle w:val="Hyperlink"/>
           <w:rFonts w:asciiTheme="minorHAnsi" w:hAnsiTheme="minorHAnsi" w:cstheme="minorHAnsi"/>
           <w:color w:val="000000" w:themeColor="text1"/>
           <w:u w:val="none"/>
@@ -2764,7 +4359,7 @@
       </w:r>
       <w:r>
         <w:rPr>
-          <w:rStyle w:val="a5"/>
+          <w:rStyle w:val="Hyperlink"/>
           <w:rFonts w:asciiTheme="minorHAnsi" w:hAnsiTheme="minorHAnsi" w:cstheme="minorHAnsi"/>
           <w:color w:val="000000" w:themeColor="text1"/>
           <w:u w:val="none"/>
@@ -2773,7 +4368,7 @@
       </w:r>
       <w:r>
         <w:rPr>
-          <w:rStyle w:val="a5"/>
+          <w:rStyle w:val="Hyperlink"/>
           <w:rFonts w:asciiTheme="minorHAnsi" w:hAnsiTheme="minorHAnsi" w:cstheme="minorHAnsi"/>
           <w:color w:val="000000" w:themeColor="text1"/>
           <w:u w:val="none"/>
@@ -2782,7 +4377,7 @@
       </w:r>
       <w:r>
         <w:rPr>
-          <w:rStyle w:val="a5"/>
+          <w:rStyle w:val="Hyperlink"/>
           <w:rFonts w:asciiTheme="minorHAnsi" w:hAnsiTheme="minorHAnsi" w:cstheme="minorHAnsi"/>
           <w:color w:val="000000" w:themeColor="text1"/>
           <w:u w:val="none"/>
@@ -2799,7 +4394,7 @@
       </w:pPr>
       <w:r>
         <w:rPr>
-          <w:rStyle w:val="a5"/>
+          <w:rStyle w:val="Hyperlink"/>
           <w:rFonts w:asciiTheme="minorHAnsi" w:hAnsiTheme="minorHAnsi" w:cstheme="minorHAnsi"/>
           <w:color w:val="000000" w:themeColor="text1"/>
           <w:u w:val="none"/>
@@ -2808,7 +4403,7 @@
       </w:r>
       <w:r>
         <w:rPr>
-          <w:rStyle w:val="a5"/>
+          <w:rStyle w:val="Hyperlink"/>
           <w:rFonts w:asciiTheme="minorHAnsi" w:hAnsiTheme="minorHAnsi" w:cstheme="minorHAnsi"/>
           <w:color w:val="000000" w:themeColor="text1"/>
           <w:u w:val="none"/>
@@ -2819,169 +4414,169 @@
     <w:p>
       <w:pPr>
         <w:rPr>
-          <w:rStyle w:val="a5"/>
+          <w:rStyle w:val="Hyperlink"/>
         </w:rPr>
       </w:pPr>
       <w:hyperlink r:id="rId12" w:history="1">
         <w:r>
           <w:rPr>
-            <w:rStyle w:val="a5"/>
+            <w:rStyle w:val="Hyperlink"/>
             <w:lang w:val="en-US"/>
           </w:rPr>
           <w:t>https</w:t>
         </w:r>
         <w:r>
           <w:rPr>
-            <w:rStyle w:val="a5"/>
+            <w:rStyle w:val="Hyperlink"/>
           </w:rPr>
           <w:t>://</w:t>
         </w:r>
         <w:r>
           <w:rPr>
-            <w:rStyle w:val="a5"/>
+            <w:rStyle w:val="Hyperlink"/>
             <w:lang w:val="en-US"/>
           </w:rPr>
           <w:t>www</w:t>
         </w:r>
         <w:r>
           <w:rPr>
-            <w:rStyle w:val="a5"/>
+            <w:rStyle w:val="Hyperlink"/>
           </w:rPr>
           <w:t>.</w:t>
         </w:r>
         <w:r>
           <w:rPr>
-            <w:rStyle w:val="a5"/>
+            <w:rStyle w:val="Hyperlink"/>
             <w:lang w:val="en-US"/>
           </w:rPr>
           <w:t>kaggle</w:t>
         </w:r>
         <w:r>
           <w:rPr>
-            <w:rStyle w:val="a5"/>
+            <w:rStyle w:val="Hyperlink"/>
           </w:rPr>
           <w:t>.</w:t>
         </w:r>
         <w:r>
           <w:rPr>
-            <w:rStyle w:val="a5"/>
+            <w:rStyle w:val="Hyperlink"/>
             <w:lang w:val="en-US"/>
           </w:rPr>
           <w:t>com</w:t>
         </w:r>
         <w:r>
           <w:rPr>
-            <w:rStyle w:val="a5"/>
+            <w:rStyle w:val="Hyperlink"/>
           </w:rPr>
           <w:t>/</w:t>
         </w:r>
         <w:r>
           <w:rPr>
-            <w:rStyle w:val="a5"/>
+            <w:rStyle w:val="Hyperlink"/>
             <w:lang w:val="en-US"/>
           </w:rPr>
           <w:t>auygur</w:t>
         </w:r>
         <w:r>
           <w:rPr>
-            <w:rStyle w:val="a5"/>
+            <w:rStyle w:val="Hyperlink"/>
           </w:rPr>
           <w:t>/</w:t>
         </w:r>
         <w:r>
           <w:rPr>
-            <w:rStyle w:val="a5"/>
+            <w:rStyle w:val="Hyperlink"/>
             <w:lang w:val="en-US"/>
           </w:rPr>
           <w:t>step</w:t>
         </w:r>
         <w:r>
           <w:rPr>
-            <w:rStyle w:val="a5"/>
+            <w:rStyle w:val="Hyperlink"/>
           </w:rPr>
           <w:t>-</w:t>
         </w:r>
         <w:r>
           <w:rPr>
-            <w:rStyle w:val="a5"/>
+            <w:rStyle w:val="Hyperlink"/>
             <w:lang w:val="en-US"/>
           </w:rPr>
           <w:t>by</w:t>
         </w:r>
         <w:r>
           <w:rPr>
-            <w:rStyle w:val="a5"/>
+            <w:rStyle w:val="Hyperlink"/>
           </w:rPr>
           <w:t>-</w:t>
         </w:r>
         <w:r>
           <w:rPr>
-            <w:rStyle w:val="a5"/>
+            <w:rStyle w:val="Hyperlink"/>
             <w:lang w:val="en-US"/>
           </w:rPr>
           <w:t>step</w:t>
         </w:r>
         <w:r>
           <w:rPr>
-            <w:rStyle w:val="a5"/>
+            <w:rStyle w:val="Hyperlink"/>
           </w:rPr>
           <w:t>-</w:t>
         </w:r>
         <w:r>
           <w:rPr>
-            <w:rStyle w:val="a5"/>
+            <w:rStyle w:val="Hyperlink"/>
             <w:lang w:val="en-US"/>
           </w:rPr>
           <w:t>house</w:t>
         </w:r>
         <w:r>
           <w:rPr>
-            <w:rStyle w:val="a5"/>
+            <w:rStyle w:val="Hyperlink"/>
           </w:rPr>
           <w:t>-</w:t>
         </w:r>
         <w:r>
           <w:rPr>
-            <w:rStyle w:val="a5"/>
+            <w:rStyle w:val="Hyperlink"/>
             <w:lang w:val="en-US"/>
           </w:rPr>
           <w:t>price</w:t>
         </w:r>
         <w:r>
           <w:rPr>
-            <w:rStyle w:val="a5"/>
+            <w:rStyle w:val="Hyperlink"/>
           </w:rPr>
           <w:t>-</w:t>
         </w:r>
         <w:r>
           <w:rPr>
-            <w:rStyle w:val="a5"/>
+            <w:rStyle w:val="Hyperlink"/>
             <w:lang w:val="en-US"/>
           </w:rPr>
           <w:t>prediction</w:t>
         </w:r>
         <w:r>
           <w:rPr>
-            <w:rStyle w:val="a5"/>
+            <w:rStyle w:val="Hyperlink"/>
           </w:rPr>
           <w:t>-</w:t>
         </w:r>
         <w:r>
           <w:rPr>
-            <w:rStyle w:val="a5"/>
+            <w:rStyle w:val="Hyperlink"/>
             <w:lang w:val="en-US"/>
           </w:rPr>
           <w:t>r</w:t>
         </w:r>
         <w:r>
           <w:rPr>
-            <w:rStyle w:val="a5"/>
+            <w:rStyle w:val="Hyperlink"/>
           </w:rPr>
           <w:t>-2-0-77/</w:t>
         </w:r>
         <w:r>
           <w:rPr>
-            <w:rStyle w:val="a5"/>
+            <w:rStyle w:val="Hyperlink"/>
             <w:lang w:val="en-US"/>
           </w:rPr>
           <w:t>output</w:t>
@@ -2991,7 +4586,7 @@
     <w:p>
       <w:pPr>
         <w:rPr>
-          <w:rStyle w:val="a5"/>
+          <w:rStyle w:val="Hyperlink"/>
           <w:rFonts w:asciiTheme="minorHAnsi" w:hAnsiTheme="minorHAnsi" w:cstheme="minorHAnsi"/>
           <w:color w:val="000000" w:themeColor="text1"/>
           <w:u w:val="none"/>
@@ -2999,7 +4594,7 @@
       </w:pPr>
       <w:r>
         <w:rPr>
-          <w:rStyle w:val="a5"/>
+          <w:rStyle w:val="Hyperlink"/>
           <w:rFonts w:asciiTheme="minorHAnsi" w:hAnsiTheme="minorHAnsi" w:cstheme="minorHAnsi"/>
           <w:color w:val="000000" w:themeColor="text1"/>
           <w:u w:val="none"/>
@@ -3008,7 +4603,7 @@
       </w:r>
       <w:r>
         <w:rPr>
-          <w:rStyle w:val="a5"/>
+          <w:rStyle w:val="Hyperlink"/>
           <w:rFonts w:asciiTheme="minorHAnsi" w:hAnsiTheme="minorHAnsi" w:cstheme="minorHAnsi"/>
           <w:color w:val="000000" w:themeColor="text1"/>
           <w:u w:val="none"/>
@@ -3017,7 +4612,7 @@
       </w:r>
       <w:r>
         <w:rPr>
-          <w:rStyle w:val="a5"/>
+          <w:rStyle w:val="Hyperlink"/>
           <w:rFonts w:asciiTheme="minorHAnsi" w:hAnsiTheme="minorHAnsi" w:cstheme="minorHAnsi"/>
           <w:color w:val="000000" w:themeColor="text1"/>
           <w:u w:val="none"/>
@@ -3026,7 +4621,7 @@
       </w:r>
       <w:r>
         <w:rPr>
-          <w:rStyle w:val="a5"/>
+          <w:rStyle w:val="Hyperlink"/>
           <w:rFonts w:asciiTheme="minorHAnsi" w:hAnsiTheme="minorHAnsi" w:cstheme="minorHAnsi"/>
           <w:color w:val="000000" w:themeColor="text1"/>
           <w:u w:val="none"/>
@@ -3035,7 +4630,7 @@
       </w:r>
       <w:r>
         <w:rPr>
-          <w:rStyle w:val="a5"/>
+          <w:rStyle w:val="Hyperlink"/>
           <w:rFonts w:asciiTheme="minorHAnsi" w:hAnsiTheme="minorHAnsi" w:cstheme="minorHAnsi"/>
           <w:color w:val="000000" w:themeColor="text1"/>
           <w:u w:val="none"/>
@@ -3044,7 +4639,7 @@
       </w:r>
       <w:r>
         <w:rPr>
-          <w:rStyle w:val="a5"/>
+          <w:rStyle w:val="Hyperlink"/>
           <w:rFonts w:asciiTheme="minorHAnsi" w:hAnsiTheme="minorHAnsi" w:cstheme="minorHAnsi"/>
           <w:color w:val="000000" w:themeColor="text1"/>
           <w:u w:val="none"/>
@@ -3056,7 +4651,7 @@
       <w:pPr>
         <w:spacing w:after="160" w:line="259" w:lineRule="auto"/>
         <w:rPr>
-          <w:rStyle w:val="a5"/>
+          <w:rStyle w:val="Hyperlink"/>
           <w:rFonts w:asciiTheme="minorHAnsi" w:hAnsiTheme="minorHAnsi" w:cstheme="minorHAnsi"/>
           <w:color w:val="000000" w:themeColor="text1"/>
           <w:u w:val="none"/>
@@ -3064,7 +4659,7 @@
       </w:pPr>
       <w:r>
         <w:rPr>
-          <w:rStyle w:val="a5"/>
+          <w:rStyle w:val="Hyperlink"/>
           <w:rFonts w:asciiTheme="minorHAnsi" w:hAnsiTheme="minorHAnsi" w:cstheme="minorHAnsi"/>
           <w:color w:val="000000" w:themeColor="text1"/>
           <w:u w:val="none"/>
@@ -3075,13 +4670,13 @@
     <w:p>
       <w:pPr>
         <w:rPr>
-          <w:rStyle w:val="a5"/>
+          <w:rStyle w:val="Hyperlink"/>
         </w:rPr>
       </w:pPr>
     </w:p>
     <w:p>
       <w:pPr>
-        <w:pStyle w:val="1"/>
+        <w:pStyle w:val="Heading1"/>
         <w:numPr>
           <w:ilvl w:val="0"/>
           <w:numId w:val="28"/>
@@ -3094,7 +4689,7 @@
     </w:p>
     <w:p>
       <w:pPr>
-        <w:pStyle w:val="2"/>
+        <w:pStyle w:val="Heading2"/>
         <w:numPr>
           <w:ilvl w:val="1"/>
           <w:numId w:val="28"/>
@@ -3107,7 +4702,7 @@
     </w:p>
     <w:p>
       <w:pPr>
-        <w:pStyle w:val="5"/>
+        <w:pStyle w:val="Heading5"/>
         <w:numPr>
           <w:ilvl w:val="2"/>
           <w:numId w:val="28"/>
@@ -3130,7 +4725,7 @@
     </w:p>
     <w:p>
       <w:pPr>
-        <w:pStyle w:val="a3"/>
+        <w:pStyle w:val="ListParagraph"/>
         <w:numPr>
           <w:ilvl w:val="0"/>
           <w:numId w:val="39"/>
@@ -3151,7 +4746,7 @@
     <w:p/>
     <w:p>
       <w:pPr>
-        <w:pStyle w:val="a3"/>
+        <w:pStyle w:val="ListParagraph"/>
         <w:numPr>
           <w:ilvl w:val="0"/>
           <w:numId w:val="40"/>
@@ -3175,7 +4770,7 @@
     </w:p>
     <w:p>
       <w:pPr>
-        <w:pStyle w:val="a3"/>
+        <w:pStyle w:val="ListParagraph"/>
         <w:autoSpaceDE w:val="0"/>
         <w:autoSpaceDN w:val="0"/>
         <w:adjustRightInd w:val="0"/>
@@ -3234,7 +4829,7 @@
       <w:r>
         <w:rPr>
           <w:noProof/>
-          <w:lang w:eastAsia="ru-RU"/>
+          <w:lang w:val="en-GB"/>
         </w:rPr>
         <w:drawing>
           <wp:anchor distT="0" distB="0" distL="114300" distR="114300" simplePos="0" relativeHeight="251660288" behindDoc="0" locked="0" layoutInCell="1" allowOverlap="1" wp14:anchorId="5CB4369B" wp14:editId="209C1E2A">
@@ -4830,7 +6425,7 @@
             <v:path o:extrusionok="f" gradientshapeok="t" o:connecttype="rect"/>
             <o:lock v:ext="edit" aspectratio="t"/>
           </v:shapetype>
-          <v:shape id="_x0000_i1027" type="#_x0000_t75" style="width:313.2pt;height:258.6pt">
+          <v:shape id="_x0000_i1025" type="#_x0000_t75" style="width:313pt;height:259pt">
             <v:imagedata r:id="rId14" o:title="Снимок"/>
           </v:shape>
         </w:pict>
@@ -4889,7 +6484,7 @@
     </w:p>
     <w:p>
       <w:pPr>
-        <w:pStyle w:val="a3"/>
+        <w:pStyle w:val="ListParagraph"/>
         <w:numPr>
           <w:ilvl w:val="0"/>
           <w:numId w:val="39"/>
@@ -4910,7 +6505,7 @@
     <w:p/>
     <w:p>
       <w:pPr>
-        <w:pStyle w:val="a3"/>
+        <w:pStyle w:val="ListParagraph"/>
         <w:numPr>
           <w:ilvl w:val="0"/>
           <w:numId w:val="40"/>
@@ -4963,7 +6558,7 @@
       <w:r>
         <w:rPr>
           <w:noProof/>
-          <w:lang w:eastAsia="ru-RU"/>
+          <w:lang w:val="en-GB"/>
         </w:rPr>
         <w:drawing>
           <wp:inline distT="0" distB="0" distL="0" distR="0" wp14:anchorId="27788448" wp14:editId="47B28CC0">
@@ -6704,7 +8299,7 @@
         </w:rPr>
         <w:lastRenderedPageBreak/>
         <w:pict w14:anchorId="772605A2">
-          <v:shape id="_x0000_i1029" type="#_x0000_t75" style="width:309pt;height:260.4pt">
+          <v:shape id="_x0000_i1026" type="#_x0000_t75" style="width:309pt;height:260pt">
             <v:imagedata r:id="rId16" o:title="Снимок"/>
           </v:shape>
         </w:pict>
@@ -6799,7 +8394,7 @@
     </w:p>
     <w:p>
       <w:pPr>
-        <w:pStyle w:val="a3"/>
+        <w:pStyle w:val="ListParagraph"/>
         <w:numPr>
           <w:ilvl w:val="0"/>
           <w:numId w:val="39"/>
@@ -6820,7 +8415,7 @@
     <w:p/>
     <w:p>
       <w:pPr>
-        <w:pStyle w:val="a3"/>
+        <w:pStyle w:val="ListParagraph"/>
         <w:numPr>
           <w:ilvl w:val="0"/>
           <w:numId w:val="40"/>
@@ -6871,7 +8466,7 @@
       <w:r>
         <w:rPr>
           <w:noProof/>
-          <w:lang w:eastAsia="ru-RU"/>
+          <w:lang w:val="en-GB"/>
         </w:rPr>
         <w:drawing>
           <wp:inline distT="0" distB="0" distL="0" distR="0" wp14:anchorId="68CF99FC" wp14:editId="364CD357">
@@ -8428,7 +10023,7 @@
           <w:lang w:val="en-US" w:eastAsia="en-US"/>
         </w:rPr>
         <w:pict w14:anchorId="259F979A">
-          <v:shape id="_x0000_i1031" type="#_x0000_t75" style="width:325.2pt;height:270pt">
+          <v:shape id="_x0000_i1027" type="#_x0000_t75" style="width:325pt;height:270pt">
             <v:imagedata r:id="rId18" o:title="Снимок"/>
           </v:shape>
         </w:pict>
@@ -8522,7 +10117,7 @@
     </w:p>
     <w:p>
       <w:pPr>
-        <w:pStyle w:val="a3"/>
+        <w:pStyle w:val="ListParagraph"/>
         <w:numPr>
           <w:ilvl w:val="0"/>
           <w:numId w:val="39"/>
@@ -8543,7 +10138,7 @@
     <w:p/>
     <w:p>
       <w:pPr>
-        <w:pStyle w:val="a3"/>
+        <w:pStyle w:val="ListParagraph"/>
         <w:numPr>
           <w:ilvl w:val="0"/>
           <w:numId w:val="40"/>
@@ -8567,7 +10162,7 @@
     </w:p>
     <w:p>
       <w:pPr>
-        <w:pStyle w:val="a3"/>
+        <w:pStyle w:val="ListParagraph"/>
         <w:autoSpaceDE w:val="0"/>
         <w:autoSpaceDN w:val="0"/>
         <w:adjustRightInd w:val="0"/>
@@ -8601,7 +10196,7 @@
       <w:r>
         <w:rPr>
           <w:noProof/>
-          <w:lang w:eastAsia="ru-RU"/>
+          <w:lang w:val="en-GB"/>
         </w:rPr>
         <w:drawing>
           <wp:inline distT="0" distB="0" distL="0" distR="0" wp14:anchorId="6413513D" wp14:editId="559F7FBB">
@@ -10162,7 +11757,7 @@
         </w:rPr>
         <w:lastRenderedPageBreak/>
         <w:pict w14:anchorId="247E3E05">
-          <v:shape id="_x0000_i1037" type="#_x0000_t75" style="width:310.8pt;height:267.6pt">
+          <v:shape id="_x0000_i1028" type="#_x0000_t75" style="width:311pt;height:268pt">
             <v:imagedata r:id="rId20" o:title="Снимок"/>
           </v:shape>
         </w:pict>
@@ -10256,7 +11851,7 @@
     </w:p>
     <w:p>
       <w:pPr>
-        <w:pStyle w:val="a3"/>
+        <w:pStyle w:val="ListParagraph"/>
         <w:numPr>
           <w:ilvl w:val="0"/>
           <w:numId w:val="39"/>
@@ -10277,7 +11872,7 @@
     <w:p/>
     <w:p>
       <w:pPr>
-        <w:pStyle w:val="a3"/>
+        <w:pStyle w:val="ListParagraph"/>
         <w:numPr>
           <w:ilvl w:val="0"/>
           <w:numId w:val="40"/>
@@ -10301,7 +11896,7 @@
     </w:p>
     <w:p>
       <w:pPr>
-        <w:pStyle w:val="a3"/>
+        <w:pStyle w:val="ListParagraph"/>
         <w:autoSpaceDE w:val="0"/>
         <w:autoSpaceDN w:val="0"/>
         <w:adjustRightInd w:val="0"/>
@@ -10340,7 +11935,7 @@
       <w:r>
         <w:rPr>
           <w:noProof/>
-          <w:lang w:eastAsia="ru-RU"/>
+          <w:lang w:val="en-GB"/>
         </w:rPr>
         <w:drawing>
           <wp:inline distT="0" distB="0" distL="0" distR="0" wp14:anchorId="068F0102" wp14:editId="1AD602DB">
@@ -11910,7 +13505,7 @@
         <w:rPr>
           <w:rFonts w:asciiTheme="minorHAnsi" w:hAnsiTheme="minorHAnsi" w:cstheme="minorHAnsi"/>
           <w:noProof/>
-          <w:lang w:eastAsia="ru-RU"/>
+          <w:lang w:val="en-GB"/>
         </w:rPr>
         <w:drawing>
           <wp:inline distT="0" distB="0" distL="0" distR="0" wp14:anchorId="05B77500" wp14:editId="3796540D">
@@ -12061,7 +13656,7 @@
     </w:p>
     <w:p>
       <w:pPr>
-        <w:pStyle w:val="a3"/>
+        <w:pStyle w:val="ListParagraph"/>
         <w:numPr>
           <w:ilvl w:val="0"/>
           <w:numId w:val="39"/>
@@ -12082,7 +13677,7 @@
     <w:p/>
     <w:p>
       <w:pPr>
-        <w:pStyle w:val="a3"/>
+        <w:pStyle w:val="ListParagraph"/>
         <w:numPr>
           <w:ilvl w:val="0"/>
           <w:numId w:val="40"/>
@@ -12106,7 +13701,7 @@
     </w:p>
     <w:p>
       <w:pPr>
-        <w:pStyle w:val="a3"/>
+        <w:pStyle w:val="ListParagraph"/>
         <w:autoSpaceDE w:val="0"/>
         <w:autoSpaceDN w:val="0"/>
         <w:adjustRightInd w:val="0"/>
@@ -12141,7 +13736,7 @@
       <w:r>
         <w:rPr>
           <w:noProof/>
-          <w:lang w:eastAsia="ru-RU"/>
+          <w:lang w:val="en-GB"/>
         </w:rPr>
         <w:drawing>
           <wp:inline distT="0" distB="0" distL="0" distR="0" wp14:anchorId="04D08D9F" wp14:editId="1710A1B1">
@@ -13703,7 +15298,7 @@
           <w:lang w:val="en-US" w:eastAsia="ru-RU"/>
         </w:rPr>
         <w:pict w14:anchorId="58AA3ADC">
-          <v:shape id="_x0000_i1038" type="#_x0000_t75" style="width:300pt;height:252pt">
+          <v:shape id="_x0000_i1029" type="#_x0000_t75" style="width:300pt;height:252pt">
             <v:imagedata r:id="rId24" o:title="Снимок"/>
           </v:shape>
         </w:pict>
@@ -13797,7 +15392,7 @@
     </w:p>
     <w:p>
       <w:pPr>
-        <w:pStyle w:val="3"/>
+        <w:pStyle w:val="Heading3"/>
         <w:numPr>
           <w:ilvl w:val="2"/>
           <w:numId w:val="41"/>
@@ -13818,7 +15413,7 @@
     <w:p/>
     <w:p>
       <w:pPr>
-        <w:pStyle w:val="a3"/>
+        <w:pStyle w:val="ListParagraph"/>
         <w:numPr>
           <w:ilvl w:val="0"/>
           <w:numId w:val="42"/>
@@ -14872,7 +16467,7 @@
       <w:r>
         <w:rPr>
           <w:noProof/>
-          <w:lang w:eastAsia="ru-RU"/>
+          <w:lang w:val="en-GB"/>
         </w:rPr>
         <w:lastRenderedPageBreak/>
         <w:drawing>
@@ -14961,7 +16556,7 @@
     </w:p>
     <w:p>
       <w:pPr>
-        <w:pStyle w:val="a3"/>
+        <w:pStyle w:val="ListParagraph"/>
         <w:numPr>
           <w:ilvl w:val="0"/>
           <w:numId w:val="42"/>
@@ -15003,7 +16598,7 @@
       <w:r>
         <w:rPr>
           <w:noProof/>
-          <w:lang w:eastAsia="ru-RU"/>
+          <w:lang w:val="en-GB"/>
         </w:rPr>
         <w:drawing>
           <wp:anchor distT="0" distB="0" distL="114300" distR="114300" simplePos="0" relativeHeight="251659264" behindDoc="0" locked="0" layoutInCell="1" allowOverlap="1" wp14:anchorId="50DCD844" wp14:editId="01CCE86B">
@@ -18369,7 +19964,7 @@
     </w:p>
     <w:p>
       <w:pPr>
-        <w:pStyle w:val="2"/>
+        <w:pStyle w:val="Heading2"/>
         <w:pBdr>
           <w:top w:val="nil"/>
           <w:left w:val="nil"/>
@@ -18387,7 +19982,7 @@
     </w:p>
     <w:p>
       <w:pPr>
-        <w:pStyle w:val="2"/>
+        <w:pStyle w:val="Heading2"/>
         <w:pBdr>
           <w:top w:val="nil"/>
           <w:left w:val="nil"/>
@@ -18405,7 +20000,7 @@
     </w:p>
     <w:p>
       <w:pPr>
-        <w:pStyle w:val="2"/>
+        <w:pStyle w:val="Heading2"/>
         <w:pBdr>
           <w:top w:val="nil"/>
           <w:left w:val="nil"/>
@@ -18423,7 +20018,7 @@
     </w:p>
     <w:p>
       <w:pPr>
-        <w:pStyle w:val="2"/>
+        <w:pStyle w:val="Heading2"/>
         <w:pBdr>
           <w:top w:val="nil"/>
           <w:left w:val="nil"/>
@@ -18441,7 +20036,7 @@
     </w:p>
     <w:p>
       <w:pPr>
-        <w:pStyle w:val="2"/>
+        <w:pStyle w:val="Heading2"/>
         <w:pBdr>
           <w:top w:val="nil"/>
           <w:left w:val="nil"/>
@@ -18459,7 +20054,7 @@
     </w:p>
     <w:p>
       <w:pPr>
-        <w:pStyle w:val="2"/>
+        <w:pStyle w:val="Heading2"/>
         <w:pBdr>
           <w:top w:val="nil"/>
           <w:left w:val="nil"/>
@@ -18484,7 +20079,7 @@
     <w:p/>
     <w:p>
       <w:pPr>
-        <w:pStyle w:val="2"/>
+        <w:pStyle w:val="Heading2"/>
         <w:pBdr>
           <w:top w:val="nil"/>
           <w:left w:val="nil"/>
@@ -18519,7 +20114,7 @@
     </w:p>
     <w:p>
       <w:pPr>
-        <w:pStyle w:val="3"/>
+        <w:pStyle w:val="Heading3"/>
         <w:pBdr>
           <w:top w:val="nil"/>
           <w:left w:val="nil"/>
@@ -18532,8 +20127,8 @@
           <w:rFonts w:ascii="Calibri" w:eastAsia="Calibri" w:hAnsi="Calibri" w:cs="Calibri"/>
         </w:rPr>
       </w:pPr>
-      <w:bookmarkStart w:id="5" w:name="_26in1rg" w:colFirst="0" w:colLast="0"/>
-      <w:bookmarkEnd w:id="5"/>
+      <w:bookmarkStart w:id="6" w:name="_26in1rg" w:colFirst="0" w:colLast="0"/>
+      <w:bookmarkEnd w:id="6"/>
       <w:r>
         <w:rPr>
           <w:rFonts w:ascii="Calibri" w:eastAsia="Calibri" w:hAnsi="Calibri" w:cs="Calibri"/>
@@ -18633,7 +20228,7 @@
       <w:r>
         <w:rPr>
           <w:noProof/>
-          <w:lang w:eastAsia="ru-RU"/>
+          <w:lang w:val="en-GB"/>
         </w:rPr>
         <w:lastRenderedPageBreak/>
         <w:drawing>
@@ -18769,7 +20364,7 @@
       <w:r>
         <w:rPr>
           <w:noProof/>
-          <w:lang w:eastAsia="ru-RU"/>
+          <w:lang w:val="en-GB"/>
         </w:rPr>
         <w:drawing>
           <wp:inline distT="0" distB="0" distL="0" distR="0" wp14:anchorId="29383041" wp14:editId="365388F2">
@@ -18833,7 +20428,7 @@
     </w:p>
     <w:p>
       <w:pPr>
-        <w:pStyle w:val="3"/>
+        <w:pStyle w:val="Heading3"/>
         <w:pBdr>
           <w:top w:val="nil"/>
           <w:left w:val="nil"/>
@@ -18877,7 +20472,7 @@
       <w:r>
         <w:rPr>
           <w:noProof/>
-          <w:lang w:eastAsia="ru-RU"/>
+          <w:lang w:val="en-GB"/>
         </w:rPr>
         <w:drawing>
           <wp:inline distT="0" distB="0" distL="0" distR="0" wp14:anchorId="7C53A6E1" wp14:editId="2E130CC1">
@@ -18957,7 +20552,7 @@
       <w:r>
         <w:rPr>
           <w:noProof/>
-          <w:lang w:eastAsia="ru-RU"/>
+          <w:lang w:val="en-GB"/>
         </w:rPr>
         <w:drawing>
           <wp:inline distT="0" distB="0" distL="0" distR="0" wp14:anchorId="128C2F44" wp14:editId="7DC2EB62">
@@ -19058,7 +20653,7 @@
       <w:r>
         <w:rPr>
           <w:noProof/>
-          <w:lang w:eastAsia="ru-RU"/>
+          <w:lang w:val="en-GB"/>
         </w:rPr>
         <w:drawing>
           <wp:inline distT="0" distB="0" distL="0" distR="0" wp14:anchorId="4ADD4099" wp14:editId="46F3C8E0">
@@ -19148,7 +20743,7 @@
       <w:r>
         <w:rPr>
           <w:noProof/>
-          <w:lang w:eastAsia="ru-RU"/>
+          <w:lang w:val="en-GB"/>
         </w:rPr>
         <w:drawing>
           <wp:inline distT="0" distB="0" distL="0" distR="0" wp14:anchorId="241167BC" wp14:editId="5E29E614">
@@ -19238,7 +20833,7 @@
       <w:r>
         <w:rPr>
           <w:noProof/>
-          <w:lang w:eastAsia="ru-RU"/>
+          <w:lang w:val="en-GB"/>
         </w:rPr>
         <w:drawing>
           <wp:inline distT="0" distB="0" distL="0" distR="0" wp14:anchorId="6093D72A" wp14:editId="18E29311">
@@ -19354,7 +20949,7 @@
       <w:r>
         <w:rPr>
           <w:noProof/>
-          <w:lang w:eastAsia="ru-RU"/>
+          <w:lang w:val="en-GB"/>
         </w:rPr>
         <w:lastRenderedPageBreak/>
         <w:drawing>
@@ -19412,7 +21007,7 @@
       <w:r>
         <w:rPr>
           <w:noProof/>
-          <w:lang w:eastAsia="ru-RU"/>
+          <w:lang w:val="en-GB"/>
         </w:rPr>
         <w:drawing>
           <wp:inline distT="0" distB="0" distL="0" distR="0" wp14:anchorId="3DDDE6EB" wp14:editId="215B84F7">
@@ -19469,7 +21064,7 @@
       <w:r>
         <w:rPr>
           <w:noProof/>
-          <w:lang w:eastAsia="ru-RU"/>
+          <w:lang w:val="en-GB"/>
         </w:rPr>
         <w:lastRenderedPageBreak/>
         <w:drawing>
@@ -19527,7 +21122,7 @@
       <w:r>
         <w:rPr>
           <w:noProof/>
-          <w:lang w:eastAsia="ru-RU"/>
+          <w:lang w:val="en-GB"/>
         </w:rPr>
         <w:drawing>
           <wp:inline distT="0" distB="0" distL="0" distR="0" wp14:anchorId="64E488B2" wp14:editId="62AD1ACB">
@@ -19591,7 +21186,7 @@
     <w:p/>
     <w:p>
       <w:pPr>
-        <w:pStyle w:val="3"/>
+        <w:pStyle w:val="Heading3"/>
         <w:numPr>
           <w:ilvl w:val="2"/>
           <w:numId w:val="42"/>
@@ -19614,7 +21209,7 @@
       <w:r>
         <w:rPr>
           <w:noProof/>
-          <w:lang w:eastAsia="ru-RU"/>
+          <w:lang w:val="en-GB"/>
         </w:rPr>
         <w:lastRenderedPageBreak/>
         <w:drawing>
@@ -19694,7 +21289,7 @@
     <w:p>
       <w:r>
         <w:pict w14:anchorId="3424F55A">
-          <v:shape id="_x0000_i1042" type="#_x0000_t75" style="width:346.8pt;height:250.2pt">
+          <v:shape id="_x0000_i1030" type="#_x0000_t75" style="width:347pt;height:250pt">
             <v:imagedata r:id="rId39" o:title="Снимок"/>
           </v:shape>
         </w:pict>
@@ -19705,8 +21300,6 @@
       <w:r>
         <w:t>Жилая площадь полностью складывается из двух переменных: площадь подвала и площадь дома без подвала (</w:t>
       </w:r>
-      <w:bookmarkStart w:id="6" w:name="_GoBack"/>
-      <w:bookmarkEnd w:id="6"/>
       <w:r>
         <w:rPr>
           <w:lang w:val="en-US"/>
@@ -19722,7 +21315,7 @@
     </w:p>
     <w:p>
       <w:pPr>
-        <w:pStyle w:val="3"/>
+        <w:pStyle w:val="Heading3"/>
         <w:numPr>
           <w:ilvl w:val="2"/>
           <w:numId w:val="42"/>
@@ -19749,7 +21342,7 @@
     </w:p>
     <w:p>
       <w:pPr>
-        <w:pStyle w:val="a3"/>
+        <w:pStyle w:val="ListParagraph"/>
         <w:numPr>
           <w:ilvl w:val="0"/>
           <w:numId w:val="47"/>
@@ -19811,7 +21404,7 @@
     </w:p>
     <w:p>
       <w:pPr>
-        <w:pStyle w:val="a3"/>
+        <w:pStyle w:val="ListParagraph"/>
         <w:numPr>
           <w:ilvl w:val="0"/>
           <w:numId w:val="47"/>
@@ -19853,7 +21446,7 @@
     </w:p>
     <w:p>
       <w:pPr>
-        <w:pStyle w:val="a3"/>
+        <w:pStyle w:val="ListParagraph"/>
         <w:numPr>
           <w:ilvl w:val="0"/>
           <w:numId w:val="47"/>
@@ -19889,7 +21482,7 @@
 </file>
 
 <file path=word/endnotes.xml><?xml version="1.0" encoding="utf-8"?>
-<w:endnotes xmlns:wpc="http://schemas.microsoft.com/office/word/2010/wordprocessingCanvas" xmlns:cx="http://schemas.microsoft.com/office/drawing/2014/chartex" xmlns:cx1="http://schemas.microsoft.com/office/drawing/2015/9/8/chartex" xmlns:mc="http://schemas.openxmlformats.org/markup-compatibility/2006" xmlns:o="urn:schemas-microsoft-com:office:office" xmlns:r="http://schemas.openxmlformats.org/officeDocument/2006/relationships" xmlns:m="http://schemas.openxmlformats.org/officeDocument/2006/math" xmlns:v="urn:schemas-microsoft-com:vml" xmlns:wp14="http://schemas.microsoft.com/office/word/2010/wordprocessingDrawing" xmlns:wp="http://schemas.openxmlformats.org/drawingml/2006/wordprocessingDrawing" xmlns:w10="urn:schemas-microsoft-com:office:word" xmlns:w="http://schemas.openxmlformats.org/wordprocessingml/2006/main" xmlns:w14="http://schemas.microsoft.com/office/word/2010/wordml" xmlns:w15="http://schemas.microsoft.com/office/word/2012/wordml" xmlns:w16se="http://schemas.microsoft.com/office/word/2015/wordml/symex" xmlns:wpg="http://schemas.microsoft.com/office/word/2010/wordprocessingGroup" xmlns:wpi="http://schemas.microsoft.com/office/word/2010/wordprocessingInk" xmlns:wne="http://schemas.microsoft.com/office/word/2006/wordml" xmlns:wps="http://schemas.microsoft.com/office/word/2010/wordprocessingShape" mc:Ignorable="w14 w15 w16se wp14">
+<w:endnotes xmlns:wpc="http://schemas.microsoft.com/office/word/2010/wordprocessingCanvas" xmlns:mo="http://schemas.microsoft.com/office/mac/office/2008/main" xmlns:mc="http://schemas.openxmlformats.org/markup-compatibility/2006" xmlns:mv="urn:schemas-microsoft-com:mac:vml" xmlns:o="urn:schemas-microsoft-com:office:office" xmlns:r="http://schemas.openxmlformats.org/officeDocument/2006/relationships" xmlns:m="http://schemas.openxmlformats.org/officeDocument/2006/math" xmlns:v="urn:schemas-microsoft-com:vml" xmlns:wp14="http://schemas.microsoft.com/office/word/2010/wordprocessingDrawing" xmlns:wp="http://schemas.openxmlformats.org/drawingml/2006/wordprocessingDrawing" xmlns:w10="urn:schemas-microsoft-com:office:word" xmlns:w="http://schemas.openxmlformats.org/wordprocessingml/2006/main" xmlns:w14="http://schemas.microsoft.com/office/word/2010/wordml" xmlns:w15="http://schemas.microsoft.com/office/word/2012/wordml" xmlns:wpg="http://schemas.microsoft.com/office/word/2010/wordprocessingGroup" xmlns:wpi="http://schemas.microsoft.com/office/word/2010/wordprocessingInk" xmlns:wne="http://schemas.microsoft.com/office/word/2006/wordml" xmlns:wps="http://schemas.microsoft.com/office/word/2010/wordprocessingShape" mc:Ignorable="w14 w15 wp14">
   <w:endnote w:type="separator" w:id="-1">
     <w:p>
       <w:r>
@@ -19908,7 +21501,7 @@
 </file>
 
 <file path=word/footer1.xml><?xml version="1.0" encoding="utf-8"?>
-<w:ftr xmlns:wpc="http://schemas.microsoft.com/office/word/2010/wordprocessingCanvas" xmlns:cx="http://schemas.microsoft.com/office/drawing/2014/chartex" xmlns:cx1="http://schemas.microsoft.com/office/drawing/2015/9/8/chartex" xmlns:mc="http://schemas.openxmlformats.org/markup-compatibility/2006" xmlns:o="urn:schemas-microsoft-com:office:office" xmlns:r="http://schemas.openxmlformats.org/officeDocument/2006/relationships" xmlns:m="http://schemas.openxmlformats.org/officeDocument/2006/math" xmlns:v="urn:schemas-microsoft-com:vml" xmlns:wp14="http://schemas.microsoft.com/office/word/2010/wordprocessingDrawing" xmlns:wp="http://schemas.openxmlformats.org/drawingml/2006/wordprocessingDrawing" xmlns:w10="urn:schemas-microsoft-com:office:word" xmlns:w="http://schemas.openxmlformats.org/wordprocessingml/2006/main" xmlns:w14="http://schemas.microsoft.com/office/word/2010/wordml" xmlns:w15="http://schemas.microsoft.com/office/word/2012/wordml" xmlns:w16se="http://schemas.microsoft.com/office/word/2015/wordml/symex" xmlns:wpg="http://schemas.microsoft.com/office/word/2010/wordprocessingGroup" xmlns:wpi="http://schemas.microsoft.com/office/word/2010/wordprocessingInk" xmlns:wne="http://schemas.microsoft.com/office/word/2006/wordml" xmlns:wps="http://schemas.microsoft.com/office/word/2010/wordprocessingShape" mc:Ignorable="w14 w15 w16se wp14">
+<w:ftr xmlns:wpc="http://schemas.microsoft.com/office/word/2010/wordprocessingCanvas" xmlns:mo="http://schemas.microsoft.com/office/mac/office/2008/main" xmlns:mc="http://schemas.openxmlformats.org/markup-compatibility/2006" xmlns:mv="urn:schemas-microsoft-com:mac:vml" xmlns:o="urn:schemas-microsoft-com:office:office" xmlns:r="http://schemas.openxmlformats.org/officeDocument/2006/relationships" xmlns:m="http://schemas.openxmlformats.org/officeDocument/2006/math" xmlns:v="urn:schemas-microsoft-com:vml" xmlns:wp14="http://schemas.microsoft.com/office/word/2010/wordprocessingDrawing" xmlns:wp="http://schemas.openxmlformats.org/drawingml/2006/wordprocessingDrawing" xmlns:w10="urn:schemas-microsoft-com:office:word" xmlns:w="http://schemas.openxmlformats.org/wordprocessingml/2006/main" xmlns:w14="http://schemas.microsoft.com/office/word/2010/wordml" xmlns:w15="http://schemas.microsoft.com/office/word/2012/wordml" xmlns:wpg="http://schemas.microsoft.com/office/word/2010/wordprocessingGroup" xmlns:wpi="http://schemas.microsoft.com/office/word/2010/wordprocessingInk" xmlns:wne="http://schemas.microsoft.com/office/word/2006/wordml" xmlns:wps="http://schemas.microsoft.com/office/word/2010/wordprocessingShape" mc:Ignorable="w14 w15 wp14">
   <w:sdt>
     <w:sdtPr>
       <w:id w:val="1042479258"/>
@@ -19920,7 +21513,7 @@
     <w:sdtContent>
       <w:p>
         <w:pPr>
-          <w:pStyle w:val="a8"/>
+          <w:pStyle w:val="Footer"/>
           <w:jc w:val="right"/>
         </w:pPr>
         <w:r>
@@ -19936,7 +21529,7 @@
           <w:rPr>
             <w:noProof/>
           </w:rPr>
-          <w:t>23</w:t>
+          <w:t>1</w:t>
         </w:r>
         <w:r>
           <w:fldChar w:fldCharType="end"/>
@@ -19946,14 +21539,14 @@
   </w:sdt>
   <w:p>
     <w:pPr>
-      <w:pStyle w:val="a8"/>
+      <w:pStyle w:val="Footer"/>
     </w:pPr>
   </w:p>
 </w:ftr>
 </file>
 
 <file path=word/footnotes.xml><?xml version="1.0" encoding="utf-8"?>
-<w:footnotes xmlns:wpc="http://schemas.microsoft.com/office/word/2010/wordprocessingCanvas" xmlns:cx="http://schemas.microsoft.com/office/drawing/2014/chartex" xmlns:cx1="http://schemas.microsoft.com/office/drawing/2015/9/8/chartex" xmlns:mc="http://schemas.openxmlformats.org/markup-compatibility/2006" xmlns:o="urn:schemas-microsoft-com:office:office" xmlns:r="http://schemas.openxmlformats.org/officeDocument/2006/relationships" xmlns:m="http://schemas.openxmlformats.org/officeDocument/2006/math" xmlns:v="urn:schemas-microsoft-com:vml" xmlns:wp14="http://schemas.microsoft.com/office/word/2010/wordprocessingDrawing" xmlns:wp="http://schemas.openxmlformats.org/drawingml/2006/wordprocessingDrawing" xmlns:w10="urn:schemas-microsoft-com:office:word" xmlns:w="http://schemas.openxmlformats.org/wordprocessingml/2006/main" xmlns:w14="http://schemas.microsoft.com/office/word/2010/wordml" xmlns:w15="http://schemas.microsoft.com/office/word/2012/wordml" xmlns:w16se="http://schemas.microsoft.com/office/word/2015/wordml/symex" xmlns:wpg="http://schemas.microsoft.com/office/word/2010/wordprocessingGroup" xmlns:wpi="http://schemas.microsoft.com/office/word/2010/wordprocessingInk" xmlns:wne="http://schemas.microsoft.com/office/word/2006/wordml" xmlns:wps="http://schemas.microsoft.com/office/word/2010/wordprocessingShape" mc:Ignorable="w14 w15 w16se wp14">
+<w:footnotes xmlns:wpc="http://schemas.microsoft.com/office/word/2010/wordprocessingCanvas" xmlns:mo="http://schemas.microsoft.com/office/mac/office/2008/main" xmlns:mc="http://schemas.openxmlformats.org/markup-compatibility/2006" xmlns:mv="urn:schemas-microsoft-com:mac:vml" xmlns:o="urn:schemas-microsoft-com:office:office" xmlns:r="http://schemas.openxmlformats.org/officeDocument/2006/relationships" xmlns:m="http://schemas.openxmlformats.org/officeDocument/2006/math" xmlns:v="urn:schemas-microsoft-com:vml" xmlns:wp14="http://schemas.microsoft.com/office/word/2010/wordprocessingDrawing" xmlns:wp="http://schemas.openxmlformats.org/drawingml/2006/wordprocessingDrawing" xmlns:w10="urn:schemas-microsoft-com:office:word" xmlns:w="http://schemas.openxmlformats.org/wordprocessingml/2006/main" xmlns:w14="http://schemas.microsoft.com/office/word/2010/wordml" xmlns:w15="http://schemas.microsoft.com/office/word/2012/wordml" xmlns:wpg="http://schemas.microsoft.com/office/word/2010/wordprocessingGroup" xmlns:wpi="http://schemas.microsoft.com/office/word/2010/wordprocessingInk" xmlns:wne="http://schemas.microsoft.com/office/word/2006/wordml" xmlns:wps="http://schemas.microsoft.com/office/word/2010/wordprocessingShape" mc:Ignorable="w14 w15 wp14">
   <w:footnote w:type="separator" w:id="-1">
     <w:p>
       <w:r>
@@ -19972,8 +21565,8 @@
 </file>
 
 <file path=word/numbering.xml><?xml version="1.0" encoding="utf-8"?>
-<w:numbering xmlns:wpc="http://schemas.microsoft.com/office/word/2010/wordprocessingCanvas" xmlns:cx="http://schemas.microsoft.com/office/drawing/2014/chartex" xmlns:cx1="http://schemas.microsoft.com/office/drawing/2015/9/8/chartex" xmlns:mc="http://schemas.openxmlformats.org/markup-compatibility/2006" xmlns:o="urn:schemas-microsoft-com:office:office" xmlns:r="http://schemas.openxmlformats.org/officeDocument/2006/relationships" xmlns:m="http://schemas.openxmlformats.org/officeDocument/2006/math" xmlns:v="urn:schemas-microsoft-com:vml" xmlns:wp14="http://schemas.microsoft.com/office/word/2010/wordprocessingDrawing" xmlns:wp="http://schemas.openxmlformats.org/drawingml/2006/wordprocessingDrawing" xmlns:w10="urn:schemas-microsoft-com:office:word" xmlns:w="http://schemas.openxmlformats.org/wordprocessingml/2006/main" xmlns:w14="http://schemas.microsoft.com/office/word/2010/wordml" xmlns:w15="http://schemas.microsoft.com/office/word/2012/wordml" xmlns:w16se="http://schemas.microsoft.com/office/word/2015/wordml/symex" xmlns:wpg="http://schemas.microsoft.com/office/word/2010/wordprocessingGroup" xmlns:wpi="http://schemas.microsoft.com/office/word/2010/wordprocessingInk" xmlns:wne="http://schemas.microsoft.com/office/word/2006/wordml" xmlns:wps="http://schemas.microsoft.com/office/word/2010/wordprocessingShape" mc:Ignorable="w14 w15 w16se wp14">
-  <w:abstractNum w:abstractNumId="0" w15:restartNumberingAfterBreak="0">
+<w:numbering xmlns:wpc="http://schemas.microsoft.com/office/word/2010/wordprocessingCanvas" xmlns:mo="http://schemas.microsoft.com/office/mac/office/2008/main" xmlns:mc="http://schemas.openxmlformats.org/markup-compatibility/2006" xmlns:mv="urn:schemas-microsoft-com:mac:vml" xmlns:o="urn:schemas-microsoft-com:office:office" xmlns:r="http://schemas.openxmlformats.org/officeDocument/2006/relationships" xmlns:m="http://schemas.openxmlformats.org/officeDocument/2006/math" xmlns:v="urn:schemas-microsoft-com:vml" xmlns:wp14="http://schemas.microsoft.com/office/word/2010/wordprocessingDrawing" xmlns:wp="http://schemas.openxmlformats.org/drawingml/2006/wordprocessingDrawing" xmlns:w10="urn:schemas-microsoft-com:office:word" xmlns:w="http://schemas.openxmlformats.org/wordprocessingml/2006/main" xmlns:w14="http://schemas.microsoft.com/office/word/2010/wordml" xmlns:w15="http://schemas.microsoft.com/office/word/2012/wordml" xmlns:wpg="http://schemas.microsoft.com/office/word/2010/wordprocessingGroup" xmlns:wpi="http://schemas.microsoft.com/office/word/2010/wordprocessingInk" xmlns:wne="http://schemas.microsoft.com/office/word/2006/wordml" xmlns:wps="http://schemas.microsoft.com/office/word/2010/wordprocessingShape" mc:Ignorable="w14 w15 wp14">
+  <w:abstractNum w:abstractNumId="0">
     <w:nsid w:val="02DE2F25"/>
     <w:multiLevelType w:val="hybridMultilevel"/>
     <w:tmpl w:val="AC7C88BE"/>
@@ -20059,7 +21652,7 @@
       </w:pPr>
     </w:lvl>
   </w:abstractNum>
-  <w:abstractNum w:abstractNumId="1" w15:restartNumberingAfterBreak="0">
+  <w:abstractNum w:abstractNumId="1">
     <w:nsid w:val="07E766B4"/>
     <w:multiLevelType w:val="hybridMultilevel"/>
     <w:tmpl w:val="C7E63B08"/>
@@ -20172,7 +21765,7 @@
       </w:rPr>
     </w:lvl>
   </w:abstractNum>
-  <w:abstractNum w:abstractNumId="2" w15:restartNumberingAfterBreak="0">
+  <w:abstractNum w:abstractNumId="2">
     <w:nsid w:val="0E033538"/>
     <w:multiLevelType w:val="hybridMultilevel"/>
     <w:tmpl w:val="B7085E10"/>
@@ -20285,7 +21878,7 @@
       </w:rPr>
     </w:lvl>
   </w:abstractNum>
-  <w:abstractNum w:abstractNumId="3" w15:restartNumberingAfterBreak="0">
+  <w:abstractNum w:abstractNumId="3">
     <w:nsid w:val="0E8251DF"/>
     <w:multiLevelType w:val="hybridMultilevel"/>
     <w:tmpl w:val="2DE4EB5E"/>
@@ -20398,7 +21991,7 @@
       </w:rPr>
     </w:lvl>
   </w:abstractNum>
-  <w:abstractNum w:abstractNumId="4" w15:restartNumberingAfterBreak="0">
+  <w:abstractNum w:abstractNumId="4">
     <w:nsid w:val="13C100D4"/>
     <w:multiLevelType w:val="hybridMultilevel"/>
     <w:tmpl w:val="EA4C2A4C"/>
@@ -20484,7 +22077,7 @@
       </w:pPr>
     </w:lvl>
   </w:abstractNum>
-  <w:abstractNum w:abstractNumId="5" w15:restartNumberingAfterBreak="0">
+  <w:abstractNum w:abstractNumId="5">
     <w:nsid w:val="14250550"/>
     <w:multiLevelType w:val="hybridMultilevel"/>
     <w:tmpl w:val="1334289C"/>
@@ -20570,7 +22163,7 @@
       </w:pPr>
     </w:lvl>
   </w:abstractNum>
-  <w:abstractNum w:abstractNumId="6" w15:restartNumberingAfterBreak="0">
+  <w:abstractNum w:abstractNumId="6">
     <w:nsid w:val="14745FF5"/>
     <w:multiLevelType w:val="multilevel"/>
     <w:tmpl w:val="ED34ACDA"/>
@@ -20683,7 +22276,7 @@
       </w:rPr>
     </w:lvl>
   </w:abstractNum>
-  <w:abstractNum w:abstractNumId="7" w15:restartNumberingAfterBreak="0">
+  <w:abstractNum w:abstractNumId="7">
     <w:nsid w:val="185A5B61"/>
     <w:multiLevelType w:val="multilevel"/>
     <w:tmpl w:val="CAB4D26C"/>
@@ -20796,7 +22389,7 @@
       </w:rPr>
     </w:lvl>
   </w:abstractNum>
-  <w:abstractNum w:abstractNumId="8" w15:restartNumberingAfterBreak="0">
+  <w:abstractNum w:abstractNumId="8">
     <w:nsid w:val="194B1655"/>
     <w:multiLevelType w:val="multilevel"/>
     <w:tmpl w:val="2020F5EE"/>
@@ -20917,7 +22510,7 @@
       </w:rPr>
     </w:lvl>
   </w:abstractNum>
-  <w:abstractNum w:abstractNumId="9" w15:restartNumberingAfterBreak="0">
+  <w:abstractNum w:abstractNumId="9">
     <w:nsid w:val="1ECC37A5"/>
     <w:multiLevelType w:val="hybridMultilevel"/>
     <w:tmpl w:val="0688CFD6"/>
@@ -21003,7 +22596,7 @@
       </w:pPr>
     </w:lvl>
   </w:abstractNum>
-  <w:abstractNum w:abstractNumId="10" w15:restartNumberingAfterBreak="0">
+  <w:abstractNum w:abstractNumId="10">
     <w:nsid w:val="1F1B7F41"/>
     <w:multiLevelType w:val="multilevel"/>
     <w:tmpl w:val="86D047F4"/>
@@ -21116,7 +22709,7 @@
       </w:rPr>
     </w:lvl>
   </w:abstractNum>
-  <w:abstractNum w:abstractNumId="11" w15:restartNumberingAfterBreak="0">
+  <w:abstractNum w:abstractNumId="11">
     <w:nsid w:val="31926F85"/>
     <w:multiLevelType w:val="hybridMultilevel"/>
     <w:tmpl w:val="3788C5CA"/>
@@ -21202,7 +22795,7 @@
       </w:pPr>
     </w:lvl>
   </w:abstractNum>
-  <w:abstractNum w:abstractNumId="12" w15:restartNumberingAfterBreak="0">
+  <w:abstractNum w:abstractNumId="12">
     <w:nsid w:val="31F951F8"/>
     <w:multiLevelType w:val="multilevel"/>
     <w:tmpl w:val="D928822C"/>
@@ -21288,7 +22881,7 @@
       </w:pPr>
     </w:lvl>
   </w:abstractNum>
-  <w:abstractNum w:abstractNumId="13" w15:restartNumberingAfterBreak="0">
+  <w:abstractNum w:abstractNumId="13">
     <w:nsid w:val="3206421F"/>
     <w:multiLevelType w:val="multilevel"/>
     <w:tmpl w:val="B0A2DAAE"/>
@@ -21374,7 +22967,7 @@
       </w:pPr>
     </w:lvl>
   </w:abstractNum>
-  <w:abstractNum w:abstractNumId="14" w15:restartNumberingAfterBreak="0">
+  <w:abstractNum w:abstractNumId="14">
     <w:nsid w:val="39CA3513"/>
     <w:multiLevelType w:val="multilevel"/>
     <w:tmpl w:val="7C7C42C4"/>
@@ -21463,7 +23056,7 @@
       </w:pPr>
     </w:lvl>
   </w:abstractNum>
-  <w:abstractNum w:abstractNumId="15" w15:restartNumberingAfterBreak="0">
+  <w:abstractNum w:abstractNumId="15">
     <w:nsid w:val="3AB15D30"/>
     <w:multiLevelType w:val="multilevel"/>
     <w:tmpl w:val="B38C7E7A"/>
@@ -21581,7 +23174,7 @@
       </w:rPr>
     </w:lvl>
   </w:abstractNum>
-  <w:abstractNum w:abstractNumId="16" w15:restartNumberingAfterBreak="0">
+  <w:abstractNum w:abstractNumId="16">
     <w:nsid w:val="3B2F314A"/>
     <w:multiLevelType w:val="hybridMultilevel"/>
     <w:tmpl w:val="27D0D8D6"/>
@@ -21667,7 +23260,7 @@
       </w:pPr>
     </w:lvl>
   </w:abstractNum>
-  <w:abstractNum w:abstractNumId="17" w15:restartNumberingAfterBreak="0">
+  <w:abstractNum w:abstractNumId="17">
     <w:nsid w:val="3B8A4D90"/>
     <w:multiLevelType w:val="multilevel"/>
     <w:tmpl w:val="0419001F"/>
@@ -21780,7 +23373,7 @@
       </w:rPr>
     </w:lvl>
   </w:abstractNum>
-  <w:abstractNum w:abstractNumId="18" w15:restartNumberingAfterBreak="0">
+  <w:abstractNum w:abstractNumId="18">
     <w:nsid w:val="3C4F6608"/>
     <w:multiLevelType w:val="multilevel"/>
     <w:tmpl w:val="0419001F"/>
@@ -21893,7 +23486,7 @@
       </w:rPr>
     </w:lvl>
   </w:abstractNum>
-  <w:abstractNum w:abstractNumId="19" w15:restartNumberingAfterBreak="0">
+  <w:abstractNum w:abstractNumId="19">
     <w:nsid w:val="42C24EDE"/>
     <w:multiLevelType w:val="multilevel"/>
     <w:tmpl w:val="0419001F"/>
@@ -21979,7 +23572,7 @@
       </w:pPr>
     </w:lvl>
   </w:abstractNum>
-  <w:abstractNum w:abstractNumId="20" w15:restartNumberingAfterBreak="0">
+  <w:abstractNum w:abstractNumId="20">
     <w:nsid w:val="450B6ADA"/>
     <w:multiLevelType w:val="multilevel"/>
     <w:tmpl w:val="B38C7E7A"/>
@@ -22097,7 +23690,7 @@
       </w:rPr>
     </w:lvl>
   </w:abstractNum>
-  <w:abstractNum w:abstractNumId="21" w15:restartNumberingAfterBreak="0">
+  <w:abstractNum w:abstractNumId="21">
     <w:nsid w:val="483D22BE"/>
     <w:multiLevelType w:val="hybridMultilevel"/>
     <w:tmpl w:val="F132A386"/>
@@ -22186,7 +23779,7 @@
       </w:pPr>
     </w:lvl>
   </w:abstractNum>
-  <w:abstractNum w:abstractNumId="22" w15:restartNumberingAfterBreak="0">
+  <w:abstractNum w:abstractNumId="22">
     <w:nsid w:val="4AAE41EA"/>
     <w:multiLevelType w:val="hybridMultilevel"/>
     <w:tmpl w:val="BEE4BE2C"/>
@@ -22275,7 +23868,7 @@
       </w:pPr>
     </w:lvl>
   </w:abstractNum>
-  <w:abstractNum w:abstractNumId="23" w15:restartNumberingAfterBreak="0">
+  <w:abstractNum w:abstractNumId="23">
     <w:nsid w:val="4B3B66D0"/>
     <w:multiLevelType w:val="hybridMultilevel"/>
     <w:tmpl w:val="EB247DE4"/>
@@ -22361,7 +23954,7 @@
       </w:pPr>
     </w:lvl>
   </w:abstractNum>
-  <w:abstractNum w:abstractNumId="24" w15:restartNumberingAfterBreak="0">
+  <w:abstractNum w:abstractNumId="24">
     <w:nsid w:val="4DE63AC3"/>
     <w:multiLevelType w:val="hybridMultilevel"/>
     <w:tmpl w:val="5F92FF14"/>
@@ -22450,7 +24043,7 @@
       </w:pPr>
     </w:lvl>
   </w:abstractNum>
-  <w:abstractNum w:abstractNumId="25" w15:restartNumberingAfterBreak="0">
+  <w:abstractNum w:abstractNumId="25">
     <w:nsid w:val="4E623EFC"/>
     <w:multiLevelType w:val="hybridMultilevel"/>
     <w:tmpl w:val="26982240"/>
@@ -22539,7 +24132,7 @@
       </w:pPr>
     </w:lvl>
   </w:abstractNum>
-  <w:abstractNum w:abstractNumId="26" w15:restartNumberingAfterBreak="0">
+  <w:abstractNum w:abstractNumId="26">
     <w:nsid w:val="4EBA06B4"/>
     <w:multiLevelType w:val="multilevel"/>
     <w:tmpl w:val="9C5C0F9A"/>
@@ -22652,7 +24245,7 @@
       </w:rPr>
     </w:lvl>
   </w:abstractNum>
-  <w:abstractNum w:abstractNumId="27" w15:restartNumberingAfterBreak="0">
+  <w:abstractNum w:abstractNumId="27">
     <w:nsid w:val="53966198"/>
     <w:multiLevelType w:val="multilevel"/>
     <w:tmpl w:val="0419001F"/>
@@ -22738,7 +24331,7 @@
       </w:pPr>
     </w:lvl>
   </w:abstractNum>
-  <w:abstractNum w:abstractNumId="28" w15:restartNumberingAfterBreak="0">
+  <w:abstractNum w:abstractNumId="28">
     <w:nsid w:val="53EE0C89"/>
     <w:multiLevelType w:val="multilevel"/>
     <w:tmpl w:val="8ED298FA"/>
@@ -22859,7 +24452,7 @@
       </w:rPr>
     </w:lvl>
   </w:abstractNum>
-  <w:abstractNum w:abstractNumId="29" w15:restartNumberingAfterBreak="0">
+  <w:abstractNum w:abstractNumId="29">
     <w:nsid w:val="59170C7A"/>
     <w:multiLevelType w:val="hybridMultilevel"/>
     <w:tmpl w:val="B70E1704"/>
@@ -22945,7 +24538,7 @@
       </w:pPr>
     </w:lvl>
   </w:abstractNum>
-  <w:abstractNum w:abstractNumId="30" w15:restartNumberingAfterBreak="0">
+  <w:abstractNum w:abstractNumId="30">
     <w:nsid w:val="593061FD"/>
     <w:multiLevelType w:val="hybridMultilevel"/>
     <w:tmpl w:val="F09E92B0"/>
@@ -23058,7 +24651,7 @@
       </w:rPr>
     </w:lvl>
   </w:abstractNum>
-  <w:abstractNum w:abstractNumId="31" w15:restartNumberingAfterBreak="0">
+  <w:abstractNum w:abstractNumId="31">
     <w:nsid w:val="5E7506DF"/>
     <w:multiLevelType w:val="hybridMultilevel"/>
     <w:tmpl w:val="BEE4BE2C"/>
@@ -23147,7 +24740,7 @@
       </w:pPr>
     </w:lvl>
   </w:abstractNum>
-  <w:abstractNum w:abstractNumId="32" w15:restartNumberingAfterBreak="0">
+  <w:abstractNum w:abstractNumId="32">
     <w:nsid w:val="5E760DA4"/>
     <w:multiLevelType w:val="hybridMultilevel"/>
     <w:tmpl w:val="096E2D36"/>
@@ -23233,7 +24826,7 @@
       </w:pPr>
     </w:lvl>
   </w:abstractNum>
-  <w:abstractNum w:abstractNumId="33" w15:restartNumberingAfterBreak="0">
+  <w:abstractNum w:abstractNumId="33">
     <w:nsid w:val="5FA05967"/>
     <w:multiLevelType w:val="hybridMultilevel"/>
     <w:tmpl w:val="7568B6A2"/>
@@ -23319,7 +24912,7 @@
       </w:pPr>
     </w:lvl>
   </w:abstractNum>
-  <w:abstractNum w:abstractNumId="34" w15:restartNumberingAfterBreak="0">
+  <w:abstractNum w:abstractNumId="34">
     <w:nsid w:val="5FAB5DF9"/>
     <w:multiLevelType w:val="multilevel"/>
     <w:tmpl w:val="B38C7E7A"/>
@@ -23437,7 +25030,7 @@
       </w:rPr>
     </w:lvl>
   </w:abstractNum>
-  <w:abstractNum w:abstractNumId="35" w15:restartNumberingAfterBreak="0">
+  <w:abstractNum w:abstractNumId="35">
     <w:nsid w:val="6093415D"/>
     <w:multiLevelType w:val="hybridMultilevel"/>
     <w:tmpl w:val="7F184962"/>
@@ -23523,7 +25116,7 @@
       </w:pPr>
     </w:lvl>
   </w:abstractNum>
-  <w:abstractNum w:abstractNumId="36" w15:restartNumberingAfterBreak="0">
+  <w:abstractNum w:abstractNumId="36">
     <w:nsid w:val="63E87584"/>
     <w:multiLevelType w:val="hybridMultilevel"/>
     <w:tmpl w:val="1200F602"/>
@@ -23609,7 +25202,7 @@
       </w:pPr>
     </w:lvl>
   </w:abstractNum>
-  <w:abstractNum w:abstractNumId="37" w15:restartNumberingAfterBreak="0">
+  <w:abstractNum w:abstractNumId="37">
     <w:nsid w:val="649F6E54"/>
     <w:multiLevelType w:val="hybridMultilevel"/>
     <w:tmpl w:val="C3227546"/>
@@ -23722,7 +25315,7 @@
       </w:rPr>
     </w:lvl>
   </w:abstractNum>
-  <w:abstractNum w:abstractNumId="38" w15:restartNumberingAfterBreak="0">
+  <w:abstractNum w:abstractNumId="38">
     <w:nsid w:val="65C205BC"/>
     <w:multiLevelType w:val="hybridMultilevel"/>
     <w:tmpl w:val="70B68132"/>
@@ -23835,7 +25428,7 @@
       </w:rPr>
     </w:lvl>
   </w:abstractNum>
-  <w:abstractNum w:abstractNumId="39" w15:restartNumberingAfterBreak="0">
+  <w:abstractNum w:abstractNumId="39">
     <w:nsid w:val="66633D3B"/>
     <w:multiLevelType w:val="multilevel"/>
     <w:tmpl w:val="0419001F"/>
@@ -23921,7 +25514,7 @@
       </w:pPr>
     </w:lvl>
   </w:abstractNum>
-  <w:abstractNum w:abstractNumId="40" w15:restartNumberingAfterBreak="0">
+  <w:abstractNum w:abstractNumId="40">
     <w:nsid w:val="6AE112EE"/>
     <w:multiLevelType w:val="hybridMultilevel"/>
     <w:tmpl w:val="A4585374"/>
@@ -24007,7 +25600,7 @@
       </w:pPr>
     </w:lvl>
   </w:abstractNum>
-  <w:abstractNum w:abstractNumId="41" w15:restartNumberingAfterBreak="0">
+  <w:abstractNum w:abstractNumId="41">
     <w:nsid w:val="6D035BE5"/>
     <w:multiLevelType w:val="multilevel"/>
     <w:tmpl w:val="6B24C0EA"/>
@@ -24120,7 +25713,7 @@
       </w:rPr>
     </w:lvl>
   </w:abstractNum>
-  <w:abstractNum w:abstractNumId="42" w15:restartNumberingAfterBreak="0">
+  <w:abstractNum w:abstractNumId="42">
     <w:nsid w:val="702631BF"/>
     <w:multiLevelType w:val="multilevel"/>
     <w:tmpl w:val="77625CF8"/>
@@ -24233,7 +25826,7 @@
       </w:rPr>
     </w:lvl>
   </w:abstractNum>
-  <w:abstractNum w:abstractNumId="43" w15:restartNumberingAfterBreak="0">
+  <w:abstractNum w:abstractNumId="43">
     <w:nsid w:val="718834E7"/>
     <w:multiLevelType w:val="multilevel"/>
     <w:tmpl w:val="5D9C7FB0"/>
@@ -24346,7 +25939,7 @@
       </w:rPr>
     </w:lvl>
   </w:abstractNum>
-  <w:abstractNum w:abstractNumId="44" w15:restartNumberingAfterBreak="0">
+  <w:abstractNum w:abstractNumId="44">
     <w:nsid w:val="76113896"/>
     <w:multiLevelType w:val="hybridMultilevel"/>
     <w:tmpl w:val="39D03AC2"/>
@@ -24432,7 +26025,7 @@
       </w:pPr>
     </w:lvl>
   </w:abstractNum>
-  <w:abstractNum w:abstractNumId="45" w15:restartNumberingAfterBreak="0">
+  <w:abstractNum w:abstractNumId="45">
     <w:nsid w:val="77927F1E"/>
     <w:multiLevelType w:val="hybridMultilevel"/>
     <w:tmpl w:val="FBAA43D8"/>
@@ -24545,7 +26138,7 @@
       </w:rPr>
     </w:lvl>
   </w:abstractNum>
-  <w:abstractNum w:abstractNumId="46" w15:restartNumberingAfterBreak="0">
+  <w:abstractNum w:abstractNumId="46">
     <w:nsid w:val="7A1725FD"/>
     <w:multiLevelType w:val="hybridMultilevel"/>
     <w:tmpl w:val="6108D99C"/>
@@ -24634,7 +26227,7 @@
       </w:pPr>
     </w:lvl>
   </w:abstractNum>
-  <w:abstractNum w:abstractNumId="47" w15:restartNumberingAfterBreak="0">
+  <w:abstractNum w:abstractNumId="47">
     <w:nsid w:val="7B071623"/>
     <w:multiLevelType w:val="multilevel"/>
     <w:tmpl w:val="FEB89A40"/>
@@ -24747,7 +26340,7 @@
       </w:rPr>
     </w:lvl>
   </w:abstractNum>
-  <w:abstractNum w:abstractNumId="48" w15:restartNumberingAfterBreak="0">
+  <w:abstractNum w:abstractNumId="48">
     <w:nsid w:val="7F3D1293"/>
     <w:multiLevelType w:val="multilevel"/>
     <w:tmpl w:val="0419001F"/>
@@ -24984,7 +26577,7 @@
 </file>
 
 <file path=word/styles.xml><?xml version="1.0" encoding="utf-8"?>
-<w:styles xmlns:mc="http://schemas.openxmlformats.org/markup-compatibility/2006" xmlns:r="http://schemas.openxmlformats.org/officeDocument/2006/relationships" xmlns:w="http://schemas.openxmlformats.org/wordprocessingml/2006/main" xmlns:w14="http://schemas.microsoft.com/office/word/2010/wordml" xmlns:w15="http://schemas.microsoft.com/office/word/2012/wordml" xmlns:w16se="http://schemas.microsoft.com/office/word/2015/wordml/symex" mc:Ignorable="w14 w15 w16se">
+<w:styles xmlns:mc="http://schemas.openxmlformats.org/markup-compatibility/2006" xmlns:r="http://schemas.openxmlformats.org/officeDocument/2006/relationships" xmlns:w="http://schemas.openxmlformats.org/wordprocessingml/2006/main" xmlns:w14="http://schemas.microsoft.com/office/word/2010/wordml" xmlns:w15="http://schemas.microsoft.com/office/word/2012/wordml" mc:Ignorable="w14 w15">
   <w:docDefaults>
     <w:rPrDefault>
       <w:rPr>
@@ -25000,7 +26593,7 @@
       </w:pPr>
     </w:pPrDefault>
   </w:docDefaults>
-  <w:latentStyles w:defLockedState="0" w:defUIPriority="99" w:defSemiHidden="0" w:defUnhideWhenUsed="0" w:defQFormat="0" w:count="371">
+  <w:latentStyles w:defLockedState="0" w:defUIPriority="99" w:defSemiHidden="0" w:defUnhideWhenUsed="0" w:defQFormat="0" w:count="380">
     <w:lsdException w:name="Normal" w:uiPriority="0" w:qFormat="1"/>
     <w:lsdException w:name="heading 1" w:uiPriority="9" w:qFormat="1"/>
     <w:lsdException w:name="heading 2" w:semiHidden="1" w:uiPriority="9" w:unhideWhenUsed="1" w:qFormat="1"/>
@@ -25373,7 +26966,7 @@
     <w:lsdException w:name="List Table 6 Colorful Accent 6" w:uiPriority="51"/>
     <w:lsdException w:name="List Table 7 Colorful Accent 6" w:uiPriority="52"/>
   </w:latentStyles>
-  <w:style w:type="paragraph" w:default="1" w:styleId="a">
+  <w:style w:type="paragraph" w:default="1" w:styleId="Normal">
     <w:name w:val="Normal"/>
     <w:qFormat/>
     <w:rsid w:val="006D23C8"/>
@@ -25387,11 +26980,11 @@
       <w:lang w:eastAsia="en-GB"/>
     </w:rPr>
   </w:style>
-  <w:style w:type="paragraph" w:styleId="1">
+  <w:style w:type="paragraph" w:styleId="Heading1">
     <w:name w:val="heading 1"/>
-    <w:basedOn w:val="a"/>
-    <w:next w:val="a"/>
-    <w:link w:val="10"/>
+    <w:basedOn w:val="Normal"/>
+    <w:next w:val="Normal"/>
+    <w:link w:val="Heading1Char"/>
     <w:uiPriority w:val="9"/>
     <w:qFormat/>
     <w:rsid w:val="00500F55"/>
@@ -25408,11 +27001,11 @@
       <w:szCs w:val="32"/>
     </w:rPr>
   </w:style>
-  <w:style w:type="paragraph" w:styleId="2">
+  <w:style w:type="paragraph" w:styleId="Heading2">
     <w:name w:val="heading 2"/>
-    <w:basedOn w:val="a"/>
-    <w:next w:val="a"/>
-    <w:link w:val="20"/>
+    <w:basedOn w:val="Normal"/>
+    <w:next w:val="Normal"/>
+    <w:link w:val="Heading2Char"/>
     <w:uiPriority w:val="9"/>
     <w:unhideWhenUsed/>
     <w:qFormat/>
@@ -25430,11 +27023,11 @@
       <w:szCs w:val="26"/>
     </w:rPr>
   </w:style>
-  <w:style w:type="paragraph" w:styleId="3">
+  <w:style w:type="paragraph" w:styleId="Heading3">
     <w:name w:val="heading 3"/>
-    <w:basedOn w:val="a"/>
-    <w:next w:val="a"/>
-    <w:link w:val="30"/>
+    <w:basedOn w:val="Normal"/>
+    <w:next w:val="Normal"/>
+    <w:link w:val="Heading3Char"/>
     <w:uiPriority w:val="9"/>
     <w:unhideWhenUsed/>
     <w:qFormat/>
@@ -25450,11 +27043,11 @@
       <w:color w:val="1F4D78" w:themeColor="accent1" w:themeShade="7F"/>
     </w:rPr>
   </w:style>
-  <w:style w:type="paragraph" w:styleId="4">
+  <w:style w:type="paragraph" w:styleId="Heading4">
     <w:name w:val="heading 4"/>
-    <w:basedOn w:val="a"/>
-    <w:next w:val="a"/>
-    <w:link w:val="40"/>
+    <w:basedOn w:val="Normal"/>
+    <w:next w:val="Normal"/>
+    <w:link w:val="Heading4Char"/>
     <w:uiPriority w:val="9"/>
     <w:unhideWhenUsed/>
     <w:qFormat/>
@@ -25472,11 +27065,11 @@
       <w:color w:val="2E74B5" w:themeColor="accent1" w:themeShade="BF"/>
     </w:rPr>
   </w:style>
-  <w:style w:type="paragraph" w:styleId="5">
+  <w:style w:type="paragraph" w:styleId="Heading5">
     <w:name w:val="heading 5"/>
-    <w:basedOn w:val="a"/>
-    <w:next w:val="a"/>
-    <w:link w:val="50"/>
+    <w:basedOn w:val="Normal"/>
+    <w:next w:val="Normal"/>
+    <w:link w:val="Heading5Char"/>
     <w:uiPriority w:val="9"/>
     <w:unhideWhenUsed/>
     <w:qFormat/>
@@ -25492,13 +27085,13 @@
       <w:color w:val="2E74B5" w:themeColor="accent1" w:themeShade="BF"/>
     </w:rPr>
   </w:style>
-  <w:style w:type="character" w:default="1" w:styleId="a0">
+  <w:style w:type="character" w:default="1" w:styleId="DefaultParagraphFont">
     <w:name w:val="Default Paragraph Font"/>
     <w:uiPriority w:val="1"/>
     <w:semiHidden/>
     <w:unhideWhenUsed/>
   </w:style>
-  <w:style w:type="table" w:default="1" w:styleId="a1">
+  <w:style w:type="table" w:default="1" w:styleId="TableNormal">
     <w:name w:val="Normal Table"/>
     <w:uiPriority w:val="99"/>
     <w:semiHidden/>
@@ -25513,15 +27106,15 @@
       </w:tblCellMar>
     </w:tblPr>
   </w:style>
-  <w:style w:type="numbering" w:default="1" w:styleId="a2">
+  <w:style w:type="numbering" w:default="1" w:styleId="NoList">
     <w:name w:val="No List"/>
     <w:uiPriority w:val="99"/>
     <w:semiHidden/>
     <w:unhideWhenUsed/>
   </w:style>
-  <w:style w:type="paragraph" w:styleId="a3">
+  <w:style w:type="paragraph" w:styleId="ListParagraph">
     <w:name w:val="List Paragraph"/>
-    <w:basedOn w:val="a"/>
+    <w:basedOn w:val="Normal"/>
     <w:uiPriority w:val="34"/>
     <w:qFormat/>
     <w:rsid w:val="00500F55"/>
@@ -25530,10 +27123,10 @@
       <w:contextualSpacing/>
     </w:pPr>
   </w:style>
-  <w:style w:type="character" w:customStyle="1" w:styleId="10">
-    <w:name w:val="Заголовок 1 Знак"/>
-    <w:basedOn w:val="a0"/>
-    <w:link w:val="1"/>
+  <w:style w:type="character" w:customStyle="1" w:styleId="Heading1Char">
+    <w:name w:val="Heading 1 Char"/>
+    <w:basedOn w:val="DefaultParagraphFont"/>
+    <w:link w:val="Heading1"/>
     <w:uiPriority w:val="9"/>
     <w:rsid w:val="00500F55"/>
     <w:rPr>
@@ -25543,10 +27136,10 @@
       <w:szCs w:val="32"/>
     </w:rPr>
   </w:style>
-  <w:style w:type="character" w:customStyle="1" w:styleId="20">
-    <w:name w:val="Заголовок 2 Знак"/>
-    <w:basedOn w:val="a0"/>
-    <w:link w:val="2"/>
+  <w:style w:type="character" w:customStyle="1" w:styleId="Heading2Char">
+    <w:name w:val="Heading 2 Char"/>
+    <w:basedOn w:val="DefaultParagraphFont"/>
+    <w:link w:val="Heading2"/>
     <w:uiPriority w:val="9"/>
     <w:rsid w:val="00500F55"/>
     <w:rPr>
@@ -25556,10 +27149,10 @@
       <w:szCs w:val="26"/>
     </w:rPr>
   </w:style>
-  <w:style w:type="character" w:customStyle="1" w:styleId="30">
-    <w:name w:val="Заголовок 3 Знак"/>
-    <w:basedOn w:val="a0"/>
-    <w:link w:val="3"/>
+  <w:style w:type="character" w:customStyle="1" w:styleId="Heading3Char">
+    <w:name w:val="Heading 3 Char"/>
+    <w:basedOn w:val="DefaultParagraphFont"/>
+    <w:link w:val="Heading3"/>
     <w:uiPriority w:val="9"/>
     <w:rsid w:val="00AD47EA"/>
     <w:rPr>
@@ -25569,10 +27162,10 @@
       <w:szCs w:val="24"/>
     </w:rPr>
   </w:style>
-  <w:style w:type="paragraph" w:styleId="a4">
+  <w:style w:type="paragraph" w:styleId="TOCHeading">
     <w:name w:val="TOC Heading"/>
-    <w:basedOn w:val="1"/>
-    <w:next w:val="a"/>
+    <w:basedOn w:val="Heading1"/>
+    <w:next w:val="Normal"/>
     <w:uiPriority w:val="39"/>
     <w:unhideWhenUsed/>
     <w:qFormat/>
@@ -25584,10 +27177,10 @@
       <w:lang w:eastAsia="ru-RU"/>
     </w:rPr>
   </w:style>
-  <w:style w:type="paragraph" w:styleId="11">
+  <w:style w:type="paragraph" w:styleId="TOC1">
     <w:name w:val="toc 1"/>
-    <w:basedOn w:val="a"/>
-    <w:next w:val="a"/>
+    <w:basedOn w:val="Normal"/>
+    <w:next w:val="Normal"/>
     <w:autoRedefine/>
     <w:uiPriority w:val="39"/>
     <w:unhideWhenUsed/>
@@ -25596,10 +27189,10 @@
       <w:spacing w:after="100"/>
     </w:pPr>
   </w:style>
-  <w:style w:type="paragraph" w:styleId="21">
+  <w:style w:type="paragraph" w:styleId="TOC2">
     <w:name w:val="toc 2"/>
-    <w:basedOn w:val="a"/>
-    <w:next w:val="a"/>
+    <w:basedOn w:val="Normal"/>
+    <w:next w:val="Normal"/>
     <w:autoRedefine/>
     <w:uiPriority w:val="39"/>
     <w:unhideWhenUsed/>
@@ -25609,10 +27202,10 @@
       <w:ind w:left="220"/>
     </w:pPr>
   </w:style>
-  <w:style w:type="paragraph" w:styleId="31">
+  <w:style w:type="paragraph" w:styleId="TOC3">
     <w:name w:val="toc 3"/>
-    <w:basedOn w:val="a"/>
-    <w:next w:val="a"/>
+    <w:basedOn w:val="Normal"/>
+    <w:next w:val="Normal"/>
     <w:autoRedefine/>
     <w:uiPriority w:val="39"/>
     <w:unhideWhenUsed/>
@@ -25622,9 +27215,9 @@
       <w:ind w:left="440"/>
     </w:pPr>
   </w:style>
-  <w:style w:type="character" w:styleId="a5">
+  <w:style w:type="character" w:styleId="Hyperlink">
     <w:name w:val="Hyperlink"/>
-    <w:basedOn w:val="a0"/>
+    <w:basedOn w:val="DefaultParagraphFont"/>
     <w:uiPriority w:val="99"/>
     <w:unhideWhenUsed/>
     <w:rsid w:val="00B2517D"/>
@@ -25633,10 +27226,10 @@
       <w:u w:val="single"/>
     </w:rPr>
   </w:style>
-  <w:style w:type="paragraph" w:styleId="a6">
+  <w:style w:type="paragraph" w:styleId="Header">
     <w:name w:val="header"/>
-    <w:basedOn w:val="a"/>
-    <w:link w:val="a7"/>
+    <w:basedOn w:val="Normal"/>
+    <w:link w:val="HeaderChar"/>
     <w:uiPriority w:val="99"/>
     <w:unhideWhenUsed/>
     <w:rsid w:val="00AC0396"/>
@@ -25647,17 +27240,17 @@
       </w:tabs>
     </w:pPr>
   </w:style>
-  <w:style w:type="character" w:customStyle="1" w:styleId="a7">
-    <w:name w:val="Верхний колонтитул Знак"/>
-    <w:basedOn w:val="a0"/>
-    <w:link w:val="a6"/>
+  <w:style w:type="character" w:customStyle="1" w:styleId="HeaderChar">
+    <w:name w:val="Header Char"/>
+    <w:basedOn w:val="DefaultParagraphFont"/>
+    <w:link w:val="Header"/>
     <w:uiPriority w:val="99"/>
     <w:rsid w:val="00AC0396"/>
   </w:style>
-  <w:style w:type="paragraph" w:styleId="a8">
+  <w:style w:type="paragraph" w:styleId="Footer">
     <w:name w:val="footer"/>
-    <w:basedOn w:val="a"/>
-    <w:link w:val="a9"/>
+    <w:basedOn w:val="Normal"/>
+    <w:link w:val="FooterChar"/>
     <w:uiPriority w:val="99"/>
     <w:unhideWhenUsed/>
     <w:rsid w:val="00AC0396"/>
@@ -25668,16 +27261,16 @@
       </w:tabs>
     </w:pPr>
   </w:style>
-  <w:style w:type="character" w:customStyle="1" w:styleId="a9">
-    <w:name w:val="Нижний колонтитул Знак"/>
-    <w:basedOn w:val="a0"/>
-    <w:link w:val="a8"/>
+  <w:style w:type="character" w:customStyle="1" w:styleId="FooterChar">
+    <w:name w:val="Footer Char"/>
+    <w:basedOn w:val="DefaultParagraphFont"/>
+    <w:link w:val="Footer"/>
     <w:uiPriority w:val="99"/>
     <w:rsid w:val="00AC0396"/>
   </w:style>
-  <w:style w:type="character" w:styleId="aa">
+  <w:style w:type="character" w:styleId="CommentReference">
     <w:name w:val="annotation reference"/>
-    <w:basedOn w:val="a0"/>
+    <w:basedOn w:val="DefaultParagraphFont"/>
     <w:uiPriority w:val="99"/>
     <w:semiHidden/>
     <w:unhideWhenUsed/>
@@ -25687,10 +27280,10 @@
       <w:szCs w:val="16"/>
     </w:rPr>
   </w:style>
-  <w:style w:type="paragraph" w:styleId="ab">
+  <w:style w:type="paragraph" w:styleId="CommentText">
     <w:name w:val="annotation text"/>
-    <w:basedOn w:val="a"/>
-    <w:link w:val="ac"/>
+    <w:basedOn w:val="Normal"/>
+    <w:link w:val="CommentTextChar"/>
     <w:uiPriority w:val="99"/>
     <w:semiHidden/>
     <w:unhideWhenUsed/>
@@ -25700,10 +27293,10 @@
       <w:szCs w:val="20"/>
     </w:rPr>
   </w:style>
-  <w:style w:type="character" w:customStyle="1" w:styleId="ac">
-    <w:name w:val="Текст примечания Знак"/>
-    <w:basedOn w:val="a0"/>
-    <w:link w:val="ab"/>
+  <w:style w:type="character" w:customStyle="1" w:styleId="CommentTextChar">
+    <w:name w:val="Comment Text Char"/>
+    <w:basedOn w:val="DefaultParagraphFont"/>
+    <w:link w:val="CommentText"/>
     <w:uiPriority w:val="99"/>
     <w:semiHidden/>
     <w:rsid w:val="00D81670"/>
@@ -25712,11 +27305,11 @@
       <w:szCs w:val="20"/>
     </w:rPr>
   </w:style>
-  <w:style w:type="paragraph" w:styleId="ad">
+  <w:style w:type="paragraph" w:styleId="CommentSubject">
     <w:name w:val="annotation subject"/>
-    <w:basedOn w:val="ab"/>
-    <w:next w:val="ab"/>
-    <w:link w:val="ae"/>
+    <w:basedOn w:val="CommentText"/>
+    <w:next w:val="CommentText"/>
+    <w:link w:val="CommentSubjectChar"/>
     <w:uiPriority w:val="99"/>
     <w:semiHidden/>
     <w:unhideWhenUsed/>
@@ -25726,10 +27319,10 @@
       <w:bCs/>
     </w:rPr>
   </w:style>
-  <w:style w:type="character" w:customStyle="1" w:styleId="ae">
-    <w:name w:val="Тема примечания Знак"/>
-    <w:basedOn w:val="ac"/>
-    <w:link w:val="ad"/>
+  <w:style w:type="character" w:customStyle="1" w:styleId="CommentSubjectChar">
+    <w:name w:val="Comment Subject Char"/>
+    <w:basedOn w:val="CommentTextChar"/>
+    <w:link w:val="CommentSubject"/>
     <w:uiPriority w:val="99"/>
     <w:semiHidden/>
     <w:rsid w:val="00D81670"/>
@@ -25740,10 +27333,10 @@
       <w:szCs w:val="20"/>
     </w:rPr>
   </w:style>
-  <w:style w:type="paragraph" w:styleId="af">
+  <w:style w:type="paragraph" w:styleId="BalloonText">
     <w:name w:val="Balloon Text"/>
-    <w:basedOn w:val="a"/>
-    <w:link w:val="af0"/>
+    <w:basedOn w:val="Normal"/>
+    <w:link w:val="BalloonTextChar"/>
     <w:uiPriority w:val="99"/>
     <w:semiHidden/>
     <w:unhideWhenUsed/>
@@ -25754,10 +27347,10 @@
       <w:szCs w:val="18"/>
     </w:rPr>
   </w:style>
-  <w:style w:type="character" w:customStyle="1" w:styleId="af0">
-    <w:name w:val="Текст выноски Знак"/>
-    <w:basedOn w:val="a0"/>
-    <w:link w:val="af"/>
+  <w:style w:type="character" w:customStyle="1" w:styleId="BalloonTextChar">
+    <w:name w:val="Balloon Text Char"/>
+    <w:basedOn w:val="DefaultParagraphFont"/>
+    <w:link w:val="BalloonText"/>
     <w:uiPriority w:val="99"/>
     <w:semiHidden/>
     <w:rsid w:val="00D81670"/>
@@ -25767,10 +27360,10 @@
       <w:szCs w:val="18"/>
     </w:rPr>
   </w:style>
-  <w:style w:type="character" w:customStyle="1" w:styleId="40">
-    <w:name w:val="Заголовок 4 Знак"/>
-    <w:basedOn w:val="a0"/>
-    <w:link w:val="4"/>
+  <w:style w:type="character" w:customStyle="1" w:styleId="Heading4Char">
+    <w:name w:val="Heading 4 Char"/>
+    <w:basedOn w:val="DefaultParagraphFont"/>
+    <w:link w:val="Heading4"/>
     <w:uiPriority w:val="9"/>
     <w:rsid w:val="00FD63A5"/>
     <w:rPr>
@@ -25780,9 +27373,9 @@
       <w:color w:val="2E74B5" w:themeColor="accent1" w:themeShade="BF"/>
     </w:rPr>
   </w:style>
-  <w:style w:type="character" w:styleId="af1">
+  <w:style w:type="character" w:styleId="PlaceholderText">
     <w:name w:val="Placeholder Text"/>
-    <w:basedOn w:val="a0"/>
+    <w:basedOn w:val="DefaultParagraphFont"/>
     <w:uiPriority w:val="99"/>
     <w:semiHidden/>
     <w:rsid w:val="00151104"/>
@@ -25790,9 +27383,9 @@
       <w:color w:val="808080"/>
     </w:rPr>
   </w:style>
-  <w:style w:type="character" w:styleId="af2">
+  <w:style w:type="character" w:styleId="Emphasis">
     <w:name w:val="Emphasis"/>
-    <w:basedOn w:val="a0"/>
+    <w:basedOn w:val="DefaultParagraphFont"/>
     <w:uiPriority w:val="20"/>
     <w:qFormat/>
     <w:rsid w:val="004B6C93"/>
@@ -25801,9 +27394,9 @@
       <w:iCs/>
     </w:rPr>
   </w:style>
-  <w:style w:type="character" w:styleId="af3">
+  <w:style w:type="character" w:styleId="FollowedHyperlink">
     <w:name w:val="FollowedHyperlink"/>
-    <w:basedOn w:val="a0"/>
+    <w:basedOn w:val="DefaultParagraphFont"/>
     <w:uiPriority w:val="99"/>
     <w:semiHidden/>
     <w:unhideWhenUsed/>
@@ -25813,10 +27406,10 @@
       <w:u w:val="single"/>
     </w:rPr>
   </w:style>
-  <w:style w:type="character" w:customStyle="1" w:styleId="50">
-    <w:name w:val="Заголовок 5 Знак"/>
-    <w:basedOn w:val="a0"/>
-    <w:link w:val="5"/>
+  <w:style w:type="character" w:customStyle="1" w:styleId="Heading5Char">
+    <w:name w:val="Heading 5 Char"/>
+    <w:basedOn w:val="DefaultParagraphFont"/>
+    <w:link w:val="Heading5"/>
     <w:uiPriority w:val="9"/>
     <w:rsid w:val="00B50D36"/>
     <w:rPr>
@@ -26096,7 +27689,7 @@
 </file>
 
 <file path=customXml/itemProps1.xml><?xml version="1.0" encoding="utf-8"?>
-<ds:datastoreItem xmlns:ds="http://schemas.openxmlformats.org/officeDocument/2006/customXml" ds:itemID="{3D5C4FE3-47AF-4506-B959-0D233B73AEAA}">
+<ds:datastoreItem xmlns:ds="http://schemas.openxmlformats.org/officeDocument/2006/customXml" ds:itemID="{5BBF3368-8624-594E-8F38-E7597FAD7062}">
   <ds:schemaRefs>
     <ds:schemaRef ds:uri="http://schemas.openxmlformats.org/officeDocument/2006/bibliography"/>
   </ds:schemaRefs>
